--- a/doc/定向流量平台-服务接口V1.0.docx
+++ b/doc/定向流量平台-服务接口V1.0.docx
@@ -1,6 +1,6 @@
 
 <file path=word/document.xml><?xml version="1.0" encoding="utf-8"?>
-<w:document xmlns:wpc="http://schemas.microsoft.com/office/word/2010/wordprocessingCanvas" xmlns:mo="http://schemas.microsoft.com/office/mac/office/2008/main" xmlns:mc="http://schemas.openxmlformats.org/markup-compatibility/2006" xmlns:mv="urn:schemas-microsoft-com:mac:vml" xmlns:o="urn:schemas-microsoft-com:office:office" xmlns:r="http://schemas.openxmlformats.org/officeDocument/2006/relationships" xmlns:m="http://schemas.openxmlformats.org/officeDocument/2006/math" xmlns:v="urn:schemas-microsoft-com:vml" xmlns:wp14="http://schemas.microsoft.com/office/word/2010/wordprocessingDrawing" xmlns:wp="http://schemas.openxmlformats.org/drawingml/2006/wordprocessingDrawing" xmlns:w10="urn:schemas-microsoft-com:office:word" xmlns:w="http://schemas.openxmlformats.org/wordprocessingml/2006/main" xmlns:w14="http://schemas.microsoft.com/office/word/2010/wordml" xmlns:wpg="http://schemas.microsoft.com/office/word/2010/wordprocessingGroup" xmlns:wpi="http://schemas.microsoft.com/office/word/2010/wordprocessingInk" xmlns:wne="http://schemas.microsoft.com/office/word/2006/wordml" xmlns:wps="http://schemas.microsoft.com/office/word/2010/wordprocessingShape" mc:Ignorable="w14 wp14 mv">
+<w:document xmlns:wpc="http://schemas.microsoft.com/office/word/2010/wordprocessingCanvas" xmlns:cx="http://schemas.microsoft.com/office/drawing/2014/chartex" xmlns:cx1="http://schemas.microsoft.com/office/drawing/2015/9/8/chartex" xmlns:mc="http://schemas.openxmlformats.org/markup-compatibility/2006" xmlns:o="urn:schemas-microsoft-com:office:office" xmlns:r="http://schemas.openxmlformats.org/officeDocument/2006/relationships" xmlns:m="http://schemas.openxmlformats.org/officeDocument/2006/math" xmlns:v="urn:schemas-microsoft-com:vml" xmlns:wp14="http://schemas.microsoft.com/office/word/2010/wordprocessingDrawing" xmlns:wp="http://schemas.openxmlformats.org/drawingml/2006/wordprocessingDrawing" xmlns:w10="urn:schemas-microsoft-com:office:word" xmlns:w="http://schemas.openxmlformats.org/wordprocessingml/2006/main" xmlns:w14="http://schemas.microsoft.com/office/word/2010/wordml" xmlns:w15="http://schemas.microsoft.com/office/word/2012/wordml" xmlns:w16se="http://schemas.microsoft.com/office/word/2015/wordml/symex" xmlns:wpg="http://schemas.microsoft.com/office/word/2010/wordprocessingGroup" xmlns:wpi="http://schemas.microsoft.com/office/word/2010/wordprocessingInk" xmlns:wne="http://schemas.microsoft.com/office/word/2006/wordml" xmlns:wps="http://schemas.microsoft.com/office/word/2010/wordprocessingShape" mc:Ignorable="w14 w15 w16se wp14">
   <w:body>
     <w:p>
       <w:pPr>
@@ -13,9 +13,6 @@
         <w:autoSpaceDN w:val="0"/>
         <w:jc w:val="left"/>
         <w:textAlignment w:val="bottom"/>
-        <w:rPr>
-          <w:rFonts w:hint="eastAsia"/>
-        </w:rPr>
       </w:pPr>
     </w:p>
     <w:p>
@@ -62,7 +59,7 @@
     <w:p>
       <w:pPr>
         <w:spacing w:before="156"/>
-        <w:ind w:firstLine="1558"/>
+        <w:ind w:firstLine="1446"/>
         <w:rPr>
           <w:rFonts w:ascii="黑体" w:eastAsia="黑体" w:hAnsi="黑体"/>
           <w:b/>
@@ -74,7 +71,7 @@
     <w:p>
       <w:pPr>
         <w:spacing w:before="156"/>
-        <w:ind w:firstLine="1558"/>
+        <w:ind w:firstLine="1446"/>
         <w:jc w:val="center"/>
         <w:rPr>
           <w:rFonts w:ascii="黑体" w:eastAsia="黑体" w:hAnsi="黑体"/>
@@ -96,7 +93,7 @@
     <w:p>
       <w:pPr>
         <w:spacing w:before="156"/>
-        <w:ind w:firstLine="1558"/>
+        <w:ind w:firstLine="1446"/>
         <w:jc w:val="center"/>
         <w:rPr>
           <w:rFonts w:ascii="黑体" w:eastAsia="黑体" w:hAnsi="黑体"/>
@@ -124,8 +121,8 @@
           <w:noProof/>
         </w:rPr>
         <w:pict w14:anchorId="0844F325">
-          <v:line id="直线连接符 2" o:spid="_x0000_s1026" style="position:absolute;left:0;text-align:left;z-index:251660288;visibility:visible;mso-wrap-distance-top:-1emu;mso-wrap-distance-bottom:-1emu;mso-width-relative:margin;mso-height-relative:margin" from="-12.45pt,13.6pt" to="441.1pt,13.6pt" o:gfxdata="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" strokecolor="#c5e0b3 [1305]" strokeweight=".25pt">
-            <v:shadow on="t" opacity="24903f" origin=",.5" offset="0,20000emu"/>
+          <v:line id="直线连接符 2" o:spid="_x0000_s1026" style="position:absolute;left:0;text-align:left;z-index:251660288;visibility:visible;mso-wrap-distance-top:-3e-5mm;mso-wrap-distance-bottom:-3e-5mm;mso-width-relative:margin;mso-height-relative:margin" from="-12.45pt,13.6pt" to="441.1pt,13.6pt" o:gfxdata="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" strokecolor="#c5e0b3 [1305]" strokeweight=".25pt">
+            <v:shadow on="t" opacity="24903f" origin=",.5" offset="0,.55556mm"/>
           </v:line>
         </w:pict>
       </w:r>
@@ -139,7 +136,7 @@
           <w:noProof/>
         </w:rPr>
         <w:pict w14:anchorId="58308C82">
-          <v:shapetype id="_x0000_t202" coordsize="21600,21600" o:spt="202" path="m0,0l0,21600,21600,21600,21600,0xe">
+          <v:shapetype id="_x0000_t202" coordsize="21600,21600" o:spt="202" path="m,l,21600r21600,l21600,xe">
             <v:stroke joinstyle="miter"/>
             <v:path gradientshapeok="t" o:connecttype="rect"/>
           </v:shapetype>
@@ -254,12 +251,12 @@
         <w:spacing w:before="156"/>
         <w:jc w:val="center"/>
         <w:sectPr>
-          <w:headerReference w:type="even" r:id="rId9"/>
-          <w:headerReference w:type="default" r:id="rId10"/>
-          <w:footerReference w:type="even" r:id="rId11"/>
-          <w:footerReference w:type="default" r:id="rId12"/>
-          <w:headerReference w:type="first" r:id="rId13"/>
-          <w:footerReference w:type="first" r:id="rId14"/>
+          <w:headerReference w:type="even" r:id="rId8"/>
+          <w:headerReference w:type="default" r:id="rId9"/>
+          <w:footerReference w:type="even" r:id="rId10"/>
+          <w:footerReference w:type="default" r:id="rId11"/>
+          <w:headerReference w:type="first" r:id="rId12"/>
+          <w:footerReference w:type="first" r:id="rId13"/>
           <w:pgSz w:w="11900" w:h="16840"/>
           <w:pgMar w:top="1440" w:right="1800" w:bottom="1440" w:left="1800" w:header="851" w:footer="992" w:gutter="0"/>
           <w:cols w:space="425"/>
@@ -273,7 +270,7 @@
         <w:autoSpaceDE w:val="0"/>
         <w:autoSpaceDN w:val="0"/>
         <w:spacing w:before="120"/>
-        <w:ind w:firstLine="649"/>
+        <w:ind w:firstLine="602"/>
         <w:jc w:val="right"/>
         <w:textAlignment w:val="bottom"/>
         <w:rPr>
@@ -1000,12 +997,12 @@
           <w:sz w:val="28"/>
         </w:rPr>
         <w:sectPr>
-          <w:headerReference w:type="even" r:id="rId15"/>
-          <w:headerReference w:type="default" r:id="rId16"/>
-          <w:footerReference w:type="even" r:id="rId17"/>
-          <w:footerReference w:type="default" r:id="rId18"/>
-          <w:headerReference w:type="first" r:id="rId19"/>
-          <w:footerReference w:type="first" r:id="rId20"/>
+          <w:headerReference w:type="even" r:id="rId14"/>
+          <w:headerReference w:type="default" r:id="rId15"/>
+          <w:footerReference w:type="even" r:id="rId16"/>
+          <w:footerReference w:type="default" r:id="rId17"/>
+          <w:headerReference w:type="first" r:id="rId18"/>
+          <w:footerReference w:type="first" r:id="rId19"/>
           <w:pgSz w:w="11907" w:h="16840" w:code="9"/>
           <w:pgMar w:top="1701" w:right="1418" w:bottom="1418" w:left="1985" w:header="1134" w:footer="851" w:gutter="0"/>
           <w:pgNumType w:fmt="lowerRoman"/>
@@ -4617,7 +4614,7 @@
     <w:p>
       <w:pPr>
         <w:spacing w:before="120"/>
-        <w:ind w:firstLine="519"/>
+        <w:ind w:firstLine="482"/>
       </w:pPr>
       <w:r>
         <w:rPr>
@@ -4644,7 +4641,6 @@
     <w:p>
       <w:pPr>
         <w:pStyle w:val="105"/>
-        <w:ind w:firstLine="305"/>
       </w:pPr>
       <w:bookmarkStart w:id="0" w:name="_Toc486424555"/>
       <w:r>
@@ -4673,7 +4669,6 @@
     <w:p>
       <w:pPr>
         <w:pStyle w:val="105"/>
-        <w:ind w:firstLine="305"/>
       </w:pPr>
       <w:r>
         <w:rPr>
@@ -4703,7 +4698,6 @@
         </w:rPr>
         <w:t>企业接入后，流量银行运营人员为企业开通合作渠道，并分配</w:t>
       </w:r>
-      <w:proofErr w:type="spellStart"/>
       <w:r>
         <w:rPr>
           <w:rFonts w:hint="eastAsia"/>
@@ -4713,29 +4707,24 @@
       <w:r>
         <w:t>Code</w:t>
       </w:r>
-      <w:proofErr w:type="spellEnd"/>
       <w:r>
         <w:rPr>
           <w:rFonts w:hint="eastAsia"/>
         </w:rPr>
         <w:t>，</w:t>
       </w:r>
-      <w:proofErr w:type="spellStart"/>
       <w:r>
         <w:t>appkey</w:t>
       </w:r>
-      <w:proofErr w:type="spellEnd"/>
       <w:r>
         <w:rPr>
           <w:rFonts w:hint="eastAsia"/>
         </w:rPr>
         <w:t>及</w:t>
       </w:r>
-      <w:proofErr w:type="spellStart"/>
       <w:r>
         <w:t>appsecret</w:t>
       </w:r>
-      <w:proofErr w:type="spellEnd"/>
       <w:r>
         <w:rPr>
           <w:rFonts w:hint="eastAsia"/>
@@ -4790,10 +4779,10 @@
             <v:path o:extrusionok="f" gradientshapeok="t" o:connecttype="rect"/>
             <o:lock v:ext="edit" aspectratio="t"/>
           </v:shapetype>
-          <v:shape id="_x0000_i1025" type="#_x0000_t75" style="width:424pt;height:538pt" o:ole="">
-            <v:imagedata r:id="rId21" o:title=""/>
+          <v:shape id="_x0000_i1025" type="#_x0000_t75" style="width:423.95pt;height:537.85pt" o:ole="">
+            <v:imagedata r:id="rId20" o:title=""/>
           </v:shape>
-          <o:OLEObject Type="Embed" ProgID="Visio.Drawing.11" ShapeID="_x0000_i1025" DrawAspect="Content" ObjectID="_1434111259" r:id="rId22"/>
+          <o:OLEObject Type="Embed" ProgID="Visio.Drawing.11" ShapeID="_x0000_i1025" DrawAspect="Content" ObjectID="_1560316476" r:id="rId21"/>
         </w:object>
       </w:r>
     </w:p>
@@ -4814,10 +4803,10 @@
       </w:pPr>
       <w:r>
         <w:object w:dxaOrig="7425" w:dyaOrig="5801" w14:anchorId="505597C3">
-          <v:shape id="_x0000_i1026" type="#_x0000_t75" style="width:371pt;height:290pt" o:ole="">
-            <v:imagedata r:id="rId23" o:title=""/>
+          <v:shape id="_x0000_i1026" type="#_x0000_t75" style="width:370.75pt;height:290.15pt" o:ole="">
+            <v:imagedata r:id="rId22" o:title=""/>
           </v:shape>
-          <o:OLEObject Type="Embed" ProgID="Visio.Drawing.11" ShapeID="_x0000_i1026" DrawAspect="Content" ObjectID="_1434111260" r:id="rId24"/>
+          <o:OLEObject Type="Embed" ProgID="Visio.Drawing.11" ShapeID="_x0000_i1026" DrawAspect="Content" ObjectID="_1560316477" r:id="rId23"/>
         </w:object>
       </w:r>
     </w:p>
@@ -4829,7 +4818,6 @@
     <w:p>
       <w:pPr>
         <w:pStyle w:val="105"/>
-        <w:ind w:firstLine="305"/>
       </w:pPr>
       <w:r>
         <w:rPr>
@@ -5149,20 +5137,7 @@
           <w:rFonts w:hint="eastAsia"/>
         </w:rPr>
         <w:tab/>
-      </w:r>
-      <w:proofErr w:type="spellStart"/>
-      <w:r>
-        <w:rPr>
-          <w:rFonts w:hint="eastAsia"/>
-        </w:rPr>
-        <w:t>pertnerCode</w:t>
-      </w:r>
-      <w:proofErr w:type="spellEnd"/>
-      <w:r>
-        <w:rPr>
-          <w:rFonts w:hint="eastAsia"/>
-        </w:rPr>
-        <w:t xml:space="preserve"> </w:t>
+        <w:t xml:space="preserve">pertnerCode </w:t>
       </w:r>
       <w:r>
         <w:rPr>
@@ -5187,13 +5162,9 @@
         </w:rPr>
         <w:tab/>
       </w:r>
-      <w:proofErr w:type="spellStart"/>
-      <w:proofErr w:type="gramStart"/>
       <w:r>
         <w:t>appkey</w:t>
       </w:r>
-      <w:proofErr w:type="spellEnd"/>
-      <w:proofErr w:type="gramEnd"/>
       <w:r>
         <w:rPr>
           <w:rFonts w:hint="eastAsia"/>
@@ -5206,15 +5177,8 @@
         <w:spacing w:before="120" w:line="360" w:lineRule="auto"/>
       </w:pPr>
       <w:r>
-        <w:t xml:space="preserve">   </w:t>
-      </w:r>
-      <w:proofErr w:type="spellStart"/>
-      <w:proofErr w:type="gramStart"/>
-      <w:r>
-        <w:t>appsecret</w:t>
-      </w:r>
-      <w:proofErr w:type="spellEnd"/>
-      <w:proofErr w:type="gramEnd"/>
+        <w:t xml:space="preserve">   appsecret</w:t>
+      </w:r>
       <w:r>
         <w:rPr>
           <w:rFonts w:hint="eastAsia"/>
@@ -5247,14 +5211,116 @@
         <w:spacing w:before="120" w:line="360" w:lineRule="auto"/>
         <w:ind w:left="360"/>
       </w:pPr>
-      <w:proofErr w:type="spellStart"/>
-      <w:r>
-        <w:rPr>
-          <w:rFonts w:hint="eastAsia"/>
-        </w:rPr>
-        <w:t>pertnerCode</w:t>
-      </w:r>
-      <w:proofErr w:type="spellEnd"/>
+      <w:r>
+        <w:rPr>
+          <w:rFonts w:hint="eastAsia"/>
+        </w:rPr>
+        <w:t xml:space="preserve">pertnerCode </w:t>
+      </w:r>
+      <w:r>
+        <w:rPr>
+          <w:rFonts w:hint="eastAsia"/>
+        </w:rPr>
+        <w:t>：</w:t>
+      </w:r>
+      <w:r>
+        <w:rPr>
+          <w:rFonts w:hint="eastAsia"/>
+        </w:rPr>
+        <w:t xml:space="preserve"> 900000099000</w:t>
+      </w:r>
+    </w:p>
+    <w:p>
+      <w:pPr>
+        <w:spacing w:before="120" w:line="360" w:lineRule="auto"/>
+      </w:pPr>
+      <w:r>
+        <w:rPr>
+          <w:rFonts w:hint="eastAsia"/>
+        </w:rPr>
+        <w:tab/>
+      </w:r>
+      <w:r>
+        <w:t>appkey</w:t>
+      </w:r>
+      <w:r>
+        <w:rPr>
+          <w:rFonts w:hint="eastAsia"/>
+        </w:rPr>
+        <w:t>:    XXXXXXXX</w:t>
+      </w:r>
+    </w:p>
+    <w:p>
+      <w:pPr>
+        <w:spacing w:before="120" w:line="360" w:lineRule="auto"/>
+      </w:pPr>
+      <w:r>
+        <w:t xml:space="preserve">   </w:t>
+      </w:r>
+      <w:r>
+        <w:rPr>
+          <w:rFonts w:hint="eastAsia"/>
+        </w:rPr>
+        <w:t>timestamp(</w:t>
+      </w:r>
+      <w:r>
+        <w:rPr>
+          <w:rFonts w:hint="eastAsia"/>
+        </w:rPr>
+        <w:t>时间戳</w:t>
+      </w:r>
+      <w:r>
+        <w:rPr>
+          <w:rFonts w:hint="eastAsia"/>
+        </w:rPr>
+        <w:t>)</w:t>
+      </w:r>
+      <w:r>
+        <w:rPr>
+          <w:rFonts w:hint="eastAsia"/>
+        </w:rPr>
+        <w:t>：</w:t>
+      </w:r>
+      <w:r>
+        <w:rPr>
+          <w:rFonts w:hint="eastAsia"/>
+        </w:rPr>
+        <w:t>20170621164100</w:t>
+      </w:r>
+    </w:p>
+    <w:p>
+      <w:pPr>
+        <w:spacing w:before="120" w:line="360" w:lineRule="auto"/>
+      </w:pPr>
+      <w:r>
+        <w:rPr>
+          <w:rFonts w:hint="eastAsia"/>
+        </w:rPr>
+        <w:t>调用某服务参数</w:t>
+      </w:r>
+    </w:p>
+    <w:p>
+      <w:pPr>
+        <w:spacing w:before="120" w:line="360" w:lineRule="auto"/>
+      </w:pPr>
+      <w:r>
+        <w:rPr>
+          <w:rFonts w:hint="eastAsia"/>
+        </w:rPr>
+        <w:tab/>
+        <w:t>key1=v1;key2=v2;key1=v3;</w:t>
+      </w:r>
+    </w:p>
+    <w:p>
+      <w:pPr>
+        <w:spacing w:before="120" w:line="360" w:lineRule="auto"/>
+      </w:pPr>
+      <w:r>
+        <w:rPr>
+          <w:rFonts w:hint="eastAsia"/>
+        </w:rPr>
+        <w:t>最后生成的签名为：</w:t>
+      </w:r>
       <w:r>
         <w:rPr>
           <w:rFonts w:hint="eastAsia"/>
@@ -5265,13 +5331,88 @@
         <w:rPr>
           <w:rFonts w:hint="eastAsia"/>
         </w:rPr>
-        <w:t>：</w:t>
-      </w:r>
-      <w:r>
-        <w:rPr>
-          <w:rFonts w:hint="eastAsia"/>
-        </w:rPr>
-        <w:t xml:space="preserve"> 900000099000</w:t>
+        <w:t>以上所有参数</w:t>
+      </w:r>
+      <w:r>
+        <w:rPr>
+          <w:rFonts w:hint="eastAsia"/>
+        </w:rPr>
+        <w:t xml:space="preserve"> </w:t>
+      </w:r>
+      <w:r>
+        <w:rPr>
+          <w:rFonts w:hint="eastAsia"/>
+        </w:rPr>
+        <w:t>按参数名做排序（升序），按照</w:t>
+      </w:r>
+      <w:r>
+        <w:rPr>
+          <w:rFonts w:hint="eastAsia"/>
+        </w:rPr>
+        <w:t xml:space="preserve"> </w:t>
+      </w:r>
+      <w:r>
+        <w:rPr>
+          <w:rFonts w:hint="eastAsia"/>
+        </w:rPr>
+        <w:t>（参数名</w:t>
+      </w:r>
+      <w:r>
+        <w:rPr>
+          <w:rFonts w:hint="eastAsia"/>
+        </w:rPr>
+        <w:t xml:space="preserve"> + </w:t>
+      </w:r>
+      <w:r>
+        <w:rPr>
+          <w:rFonts w:hint="eastAsia"/>
+        </w:rPr>
+        <w:t>参数值）</w:t>
+      </w:r>
+      <w:r>
+        <w:rPr>
+          <w:rFonts w:hint="eastAsia"/>
+        </w:rPr>
+        <w:t xml:space="preserve"> </w:t>
+      </w:r>
+      <w:r>
+        <w:rPr>
+          <w:rFonts w:hint="eastAsia"/>
+        </w:rPr>
+        <w:t>的方式连接起来，两头加</w:t>
+      </w:r>
+      <w:r>
+        <w:rPr>
+          <w:rFonts w:hint="eastAsia"/>
+        </w:rPr>
+        <w:t>appkey</w:t>
+      </w:r>
+      <w:r>
+        <w:rPr>
+          <w:rFonts w:hint="eastAsia"/>
+        </w:rPr>
+        <w:t>和</w:t>
+      </w:r>
+      <w:r>
+        <w:t>appsecret</w:t>
+      </w:r>
+      <w:r>
+        <w:rPr>
+          <w:rFonts w:hint="eastAsia"/>
+        </w:rPr>
+        <w:t>，做</w:t>
+      </w:r>
+      <w:r>
+        <w:rPr>
+          <w:rFonts w:hint="eastAsia"/>
+        </w:rPr>
+        <w:t>MD5</w:t>
+      </w:r>
+      <w:r>
+        <w:rPr>
+          <w:rFonts w:hint="eastAsia"/>
+        </w:rPr>
+        <w:t>运算，得到签名。</w:t>
       </w:r>
     </w:p>
     <w:p>
@@ -5282,221 +5423,7 @@
         <w:rPr>
           <w:rFonts w:hint="eastAsia"/>
         </w:rPr>
-        <w:tab/>
-      </w:r>
-      <w:proofErr w:type="spellStart"/>
-      <w:proofErr w:type="gramStart"/>
-      <w:r>
-        <w:t>appkey</w:t>
-      </w:r>
-      <w:proofErr w:type="spellEnd"/>
-      <w:proofErr w:type="gramEnd"/>
-      <w:r>
-        <w:rPr>
-          <w:rFonts w:hint="eastAsia"/>
-        </w:rPr>
-        <w:t>:    XXXXXXXX</w:t>
-      </w:r>
-    </w:p>
-    <w:p>
-      <w:pPr>
-        <w:spacing w:before="120" w:line="360" w:lineRule="auto"/>
-      </w:pPr>
-      <w:r>
-        <w:t xml:space="preserve">   </w:t>
-      </w:r>
-      <w:r>
-        <w:rPr>
-          <w:rFonts w:hint="eastAsia"/>
-        </w:rPr>
-        <w:t>timestamp(</w:t>
-      </w:r>
-      <w:r>
-        <w:rPr>
-          <w:rFonts w:hint="eastAsia"/>
-        </w:rPr>
-        <w:t>时间戳</w:t>
-      </w:r>
-      <w:r>
-        <w:rPr>
-          <w:rFonts w:hint="eastAsia"/>
-        </w:rPr>
-        <w:t>)</w:t>
-      </w:r>
-      <w:r>
-        <w:rPr>
-          <w:rFonts w:hint="eastAsia"/>
-        </w:rPr>
-        <w:t>：</w:t>
-      </w:r>
-      <w:r>
-        <w:rPr>
-          <w:rFonts w:hint="eastAsia"/>
-        </w:rPr>
-        <w:t>20170621164100</w:t>
-      </w:r>
-    </w:p>
-    <w:p>
-      <w:pPr>
-        <w:spacing w:before="120" w:line="360" w:lineRule="auto"/>
-      </w:pPr>
-      <w:r>
-        <w:rPr>
-          <w:rFonts w:hint="eastAsia"/>
-        </w:rPr>
-        <w:t>调用某服务参数</w:t>
-      </w:r>
-    </w:p>
-    <w:p>
-      <w:pPr>
-        <w:spacing w:before="120" w:line="360" w:lineRule="auto"/>
-      </w:pPr>
-      <w:r>
-        <w:rPr>
-          <w:rFonts w:hint="eastAsia"/>
-        </w:rPr>
-        <w:tab/>
-      </w:r>
-      <w:proofErr w:type="gramStart"/>
-      <w:r>
-        <w:rPr>
-          <w:rFonts w:hint="eastAsia"/>
-        </w:rPr>
-        <w:t>key1</w:t>
-      </w:r>
-      <w:proofErr w:type="gramEnd"/>
-      <w:r>
-        <w:rPr>
-          <w:rFonts w:hint="eastAsia"/>
-        </w:rPr>
-        <w:t>=v1;key2=v2;key1=v3;</w:t>
-      </w:r>
-    </w:p>
-    <w:p>
-      <w:pPr>
-        <w:spacing w:before="120" w:line="360" w:lineRule="auto"/>
-      </w:pPr>
-      <w:r>
-        <w:rPr>
-          <w:rFonts w:hint="eastAsia"/>
-        </w:rPr>
-        <w:t>最后生成的签名为：</w:t>
-      </w:r>
-      <w:r>
-        <w:rPr>
-          <w:rFonts w:hint="eastAsia"/>
-        </w:rPr>
-        <w:t xml:space="preserve"> </w:t>
-      </w:r>
-      <w:r>
-        <w:rPr>
-          <w:rFonts w:hint="eastAsia"/>
-        </w:rPr>
-        <w:t>以上所有参数</w:t>
-      </w:r>
-      <w:r>
-        <w:rPr>
-          <w:rFonts w:hint="eastAsia"/>
-        </w:rPr>
-        <w:t xml:space="preserve"> </w:t>
-      </w:r>
-      <w:r>
-        <w:rPr>
-          <w:rFonts w:hint="eastAsia"/>
-        </w:rPr>
-        <w:t>按参数名做排序（升序），按照</w:t>
-      </w:r>
-      <w:r>
-        <w:rPr>
-          <w:rFonts w:hint="eastAsia"/>
-        </w:rPr>
-        <w:t xml:space="preserve"> </w:t>
-      </w:r>
-      <w:r>
-        <w:rPr>
-          <w:rFonts w:hint="eastAsia"/>
-        </w:rPr>
-        <w:t>（参数名</w:t>
-      </w:r>
-      <w:r>
-        <w:rPr>
-          <w:rFonts w:hint="eastAsia"/>
-        </w:rPr>
-        <w:t xml:space="preserve"> + </w:t>
-      </w:r>
-      <w:r>
-        <w:rPr>
-          <w:rFonts w:hint="eastAsia"/>
-        </w:rPr>
-        <w:t>参数值）</w:t>
-      </w:r>
-      <w:r>
-        <w:rPr>
-          <w:rFonts w:hint="eastAsia"/>
-        </w:rPr>
-        <w:t xml:space="preserve"> </w:t>
-      </w:r>
-      <w:r>
-        <w:rPr>
-          <w:rFonts w:hint="eastAsia"/>
-        </w:rPr>
-        <w:t>的方式连接起来，两头加</w:t>
-      </w:r>
-      <w:proofErr w:type="spellStart"/>
-      <w:r>
-        <w:rPr>
-          <w:rFonts w:hint="eastAsia"/>
-        </w:rPr>
-        <w:t>appkey</w:t>
-      </w:r>
-      <w:proofErr w:type="spellEnd"/>
-      <w:r>
-        <w:rPr>
-          <w:rFonts w:hint="eastAsia"/>
-        </w:rPr>
-        <w:t>和</w:t>
-      </w:r>
-      <w:proofErr w:type="spellStart"/>
-      <w:r>
-        <w:t>appsecret</w:t>
-      </w:r>
-      <w:proofErr w:type="spellEnd"/>
-      <w:r>
-        <w:rPr>
-          <w:rFonts w:hint="eastAsia"/>
-        </w:rPr>
-        <w:t>，做</w:t>
-      </w:r>
-      <w:r>
-        <w:rPr>
-          <w:rFonts w:hint="eastAsia"/>
-        </w:rPr>
-        <w:t>MD5</w:t>
-      </w:r>
-      <w:r>
-        <w:rPr>
-          <w:rFonts w:hint="eastAsia"/>
-        </w:rPr>
-        <w:t>运算，得到签名。</w:t>
-      </w:r>
-    </w:p>
-    <w:p>
-      <w:pPr>
-        <w:spacing w:before="120" w:line="360" w:lineRule="auto"/>
-      </w:pPr>
-      <w:proofErr w:type="gramStart"/>
-      <w:r>
-        <w:rPr>
-          <w:rFonts w:hint="eastAsia"/>
-        </w:rPr>
-        <w:t>sign</w:t>
-      </w:r>
-      <w:proofErr w:type="gramEnd"/>
-      <w:r>
-        <w:rPr>
-          <w:rFonts w:hint="eastAsia"/>
-        </w:rPr>
-        <w:t>=MD55(</w:t>
+        <w:t>sign=MD55(</w:t>
       </w:r>
       <w:r>
         <w:t>appkey</w:t>
@@ -5595,7 +5522,6 @@
     <w:p>
       <w:pPr>
         <w:pStyle w:val="105"/>
-        <w:ind w:firstLine="305"/>
       </w:pPr>
       <w:bookmarkStart w:id="1" w:name="_Toc486424559"/>
       <w:r>
@@ -5641,6 +5567,203 @@
       <w:pPr>
         <w:spacing w:before="120"/>
       </w:pPr>
+      <w:r>
+        <w:rPr>
+          <w:rFonts w:hint="eastAsia"/>
+        </w:rPr>
+        <w:t>HTTP</w:t>
+      </w:r>
+      <w:r>
+        <w:t>请求方式：</w:t>
+      </w:r>
+      <w:r>
+        <w:rPr>
+          <w:rFonts w:hint="eastAsia"/>
+        </w:rPr>
+        <w:t>GET</w:t>
+      </w:r>
+    </w:p>
+    <w:p>
+      <w:pPr>
+        <w:spacing w:before="120"/>
+      </w:pPr>
+      <w:r>
+        <w:t>https://&lt;url&gt;/</w:t>
+      </w:r>
+      <w:r>
+        <w:rPr>
+          <w:rFonts w:hint="eastAsia"/>
+        </w:rPr>
+        <w:t>服务路径</w:t>
+      </w:r>
+      <w:r>
+        <w:rPr>
+          <w:rFonts w:hint="eastAsia"/>
+        </w:rPr>
+        <w:t>?</w:t>
+      </w:r>
+      <w:r>
+        <w:rPr>
+          <w:rFonts w:hint="eastAsia"/>
+        </w:rPr>
+        <w:t>业务参数</w:t>
+      </w:r>
+    </w:p>
+    <w:p>
+      <w:pPr>
+        <w:spacing w:before="120"/>
+      </w:pPr>
+      <w:r>
+        <w:rPr>
+          <w:rFonts w:hint="eastAsia"/>
+        </w:rPr>
+        <w:t>GET</w:t>
+      </w:r>
+      <w:r>
+        <w:t>数据格式：</w:t>
+      </w:r>
+      <w:r>
+        <w:rPr>
+          <w:rFonts w:hint="eastAsia"/>
+        </w:rPr>
+        <w:t>通用参数放在</w:t>
+      </w:r>
+      <w:r>
+        <w:rPr>
+          <w:rFonts w:hint="eastAsia"/>
+        </w:rPr>
+        <w:t>H</w:t>
+      </w:r>
+      <w:r>
+        <w:t>eaders</w:t>
+      </w:r>
+      <w:bookmarkStart w:id="2" w:name="_GoBack"/>
+      <w:bookmarkEnd w:id="2"/>
+      <w:r>
+        <w:rPr>
+          <w:rFonts w:hint="eastAsia"/>
+        </w:rPr>
+        <w:t>里面，其他参数按照标准的</w:t>
+      </w:r>
+      <w:r>
+        <w:rPr>
+          <w:rFonts w:hint="eastAsia"/>
+        </w:rPr>
+        <w:t>GET</w:t>
+      </w:r>
+      <w:r>
+        <w:rPr>
+          <w:rFonts w:hint="eastAsia"/>
+        </w:rPr>
+        <w:t>请求方式传递。</w:t>
+      </w:r>
+    </w:p>
+    <w:p>
+      <w:pPr>
+        <w:spacing w:before="120"/>
+        <w:rPr>
+          <w:rFonts w:hint="eastAsia"/>
+        </w:rPr>
+      </w:pPr>
+      <w:r>
+        <w:rPr>
+          <w:rFonts w:hint="eastAsia"/>
+        </w:rPr>
+        <w:t>例：</w:t>
+      </w:r>
+      <w:r>
+        <w:t>https://&lt;url&gt;/</w:t>
+      </w:r>
+      <w:r>
+        <w:rPr>
+          <w:rFonts w:hint="eastAsia"/>
+        </w:rPr>
+        <w:t>服务路径</w:t>
+      </w:r>
+      <w:r>
+        <w:rPr>
+          <w:rFonts w:hint="eastAsia"/>
+        </w:rPr>
+        <w:t>?</w:t>
+      </w:r>
+      <w:r>
+        <w:rPr>
+          <w:rFonts w:hint="eastAsia"/>
+        </w:rPr>
+        <w:t>order</w:t>
+      </w:r>
+      <w:r>
+        <w:t>Id=20170101101010&amp;productId=1010001</w:t>
+      </w:r>
+    </w:p>
+    <w:p>
+      <w:pPr>
+        <w:spacing w:before="120"/>
+      </w:pPr>
+      <w:r>
+        <w:rPr>
+          <w:rFonts w:hint="eastAsia"/>
+        </w:rPr>
+        <w:t>H</w:t>
+      </w:r>
+      <w:r>
+        <w:t>eaders</w:t>
+      </w:r>
+      <w:r>
+        <w:rPr>
+          <w:rFonts w:hint="eastAsia"/>
+        </w:rPr>
+        <w:t>里务必加入公用参数</w:t>
+      </w:r>
+    </w:p>
+    <w:p>
+      <w:pPr>
+        <w:spacing w:before="120"/>
+        <w:rPr>
+          <w:rFonts w:hint="eastAsia"/>
+        </w:rPr>
+      </w:pPr>
+      <w:r>
+        <w:rPr>
+          <w:noProof/>
+          <w:lang w:val="en-US"/>
+        </w:rPr>
+        <w:drawing>
+          <wp:inline distT="0" distB="0" distL="0" distR="0" wp14:anchorId="4CFC7F55" wp14:editId="0DADD020">
+            <wp:extent cx="4704762" cy="2980952"/>
+            <wp:effectExtent l="0" t="0" r="635" b="0"/>
+            <wp:docPr id="1" name="图片 1"/>
+            <wp:cNvGraphicFramePr>
+              <a:graphicFrameLocks xmlns:a="http://schemas.openxmlformats.org/drawingml/2006/main" noChangeAspect="1"/>
+            </wp:cNvGraphicFramePr>
+            <a:graphic xmlns:a="http://schemas.openxmlformats.org/drawingml/2006/main">
+              <a:graphicData uri="http://schemas.openxmlformats.org/drawingml/2006/picture">
+                <pic:pic xmlns:pic="http://schemas.openxmlformats.org/drawingml/2006/picture">
+                  <pic:nvPicPr>
+                    <pic:cNvPr id="1" name=""/>
+                    <pic:cNvPicPr/>
+                  </pic:nvPicPr>
+                  <pic:blipFill>
+                    <a:blip r:embed="rId24"/>
+                    <a:stretch>
+                      <a:fillRect/>
+                    </a:stretch>
+                  </pic:blipFill>
+                  <pic:spPr>
+                    <a:xfrm>
+                      <a:off x="0" y="0"/>
+                      <a:ext cx="4704762" cy="2980952"/>
+                    </a:xfrm>
+                    <a:prstGeom prst="rect">
+                      <a:avLst/>
+                    </a:prstGeom>
+                  </pic:spPr>
+                </pic:pic>
+              </a:graphicData>
+            </a:graphic>
+          </wp:inline>
+        </w:drawing>
+      </w:r>
     </w:p>
     <w:p>
       <w:pPr>
@@ -5666,6 +5789,357 @@
       <w:pPr>
         <w:spacing w:before="120"/>
       </w:pPr>
+      <w:r>
+        <w:rPr>
+          <w:rFonts w:hint="eastAsia"/>
+        </w:rPr>
+        <w:t>HTTP</w:t>
+      </w:r>
+      <w:r>
+        <w:t>请求方式：</w:t>
+      </w:r>
+      <w:r>
+        <w:t>POST</w:t>
+      </w:r>
+    </w:p>
+    <w:p>
+      <w:pPr>
+        <w:spacing w:before="120"/>
+      </w:pPr>
+      <w:r>
+        <w:t>https://&lt;url&gt;/</w:t>
+      </w:r>
+      <w:r>
+        <w:rPr>
+          <w:rFonts w:hint="eastAsia"/>
+        </w:rPr>
+        <w:t>服务路径</w:t>
+      </w:r>
+    </w:p>
+    <w:p>
+      <w:pPr>
+        <w:spacing w:before="120"/>
+      </w:pPr>
+      <w:r>
+        <w:rPr>
+          <w:rFonts w:hint="eastAsia"/>
+        </w:rPr>
+        <w:t>POST</w:t>
+      </w:r>
+      <w:r>
+        <w:t>数据格式：</w:t>
+      </w:r>
+      <w:r>
+        <w:rPr>
+          <w:rFonts w:hint="eastAsia"/>
+        </w:rPr>
+        <w:t>JSON</w:t>
+      </w:r>
+    </w:p>
+    <w:p>
+      <w:pPr>
+        <w:spacing w:before="120"/>
+        <w:rPr>
+          <w:rFonts w:hint="eastAsia"/>
+        </w:rPr>
+      </w:pPr>
+      <w:r>
+        <w:lastRenderedPageBreak/>
+        <w:t>JSON</w:t>
+      </w:r>
+      <w:r>
+        <w:rPr>
+          <w:rFonts w:hint="eastAsia"/>
+        </w:rPr>
+        <w:t>串由通用参数和业务参数组成。</w:t>
+      </w:r>
+    </w:p>
+    <w:p>
+      <w:pPr>
+        <w:spacing w:before="120"/>
+      </w:pPr>
+      <w:r>
+        <w:rPr>
+          <w:rFonts w:hint="eastAsia"/>
+        </w:rPr>
+        <w:t>例</w:t>
+      </w:r>
+      <w:r>
+        <w:rPr>
+          <w:rFonts w:hint="eastAsia"/>
+        </w:rPr>
+        <w:t>：</w:t>
+      </w:r>
+    </w:p>
+    <w:p>
+      <w:pPr>
+        <w:spacing w:before="120"/>
+      </w:pPr>
+      <w:r>
+        <w:rPr>
+          <w:rFonts w:hint="eastAsia"/>
+        </w:rPr>
+        <w:t>{</w:t>
+      </w:r>
+    </w:p>
+    <w:p>
+      <w:pPr>
+        <w:spacing w:before="120"/>
+        <w:ind w:firstLineChars="300" w:firstLine="720"/>
+        <w:rPr>
+          <w:lang w:val="en-US"/>
+        </w:rPr>
+      </w:pPr>
+      <w:r>
+        <w:t>“</w:t>
+      </w:r>
+      <w:r>
+        <w:rPr>
+          <w:rFonts w:asciiTheme="minorEastAsia" w:eastAsiaTheme="minorEastAsia" w:hAnsiTheme="minorEastAsia"/>
+          <w:snapToGrid w:val="0"/>
+          <w:color w:val="000000"/>
+        </w:rPr>
+        <w:t>pertnerCo</w:t>
+      </w:r>
+      <w:r>
+        <w:rPr>
+          <w:rFonts w:asciiTheme="minorEastAsia" w:eastAsiaTheme="minorEastAsia" w:hAnsiTheme="minorEastAsia" w:hint="eastAsia"/>
+          <w:snapToGrid w:val="0"/>
+          <w:color w:val="000000"/>
+        </w:rPr>
+        <w:t>d</w:t>
+      </w:r>
+      <w:r>
+        <w:rPr>
+          <w:rFonts w:asciiTheme="minorEastAsia" w:eastAsiaTheme="minorEastAsia" w:hAnsiTheme="minorEastAsia"/>
+          <w:snapToGrid w:val="0"/>
+          <w:color w:val="000000"/>
+        </w:rPr>
+        <w:t>e</w:t>
+      </w:r>
+      <w:r>
+        <w:t>”</w:t>
+      </w:r>
+      <w:r>
+        <w:rPr>
+          <w:lang w:val="en-US"/>
+        </w:rPr>
+        <w:t>:”</w:t>
+      </w:r>
+      <w:r>
+        <w:rPr>
+          <w:rFonts w:asciiTheme="minorEastAsia" w:eastAsiaTheme="minorEastAsia" w:hAnsiTheme="minorEastAsia"/>
+          <w:snapToGrid w:val="0"/>
+          <w:color w:val="000000"/>
+        </w:rPr>
+        <w:t xml:space="preserve"> </w:t>
+      </w:r>
+      <w:r>
+        <w:rPr>
+          <w:rFonts w:asciiTheme="minorEastAsia" w:eastAsiaTheme="minorEastAsia" w:hAnsiTheme="minorEastAsia"/>
+          <w:snapToGrid w:val="0"/>
+          <w:color w:val="000000"/>
+        </w:rPr>
+        <w:t>pertnerCo</w:t>
+      </w:r>
+      <w:r>
+        <w:rPr>
+          <w:rFonts w:asciiTheme="minorEastAsia" w:eastAsiaTheme="minorEastAsia" w:hAnsiTheme="minorEastAsia" w:hint="eastAsia"/>
+          <w:snapToGrid w:val="0"/>
+          <w:color w:val="000000"/>
+        </w:rPr>
+        <w:t>d</w:t>
+      </w:r>
+      <w:r>
+        <w:rPr>
+          <w:rFonts w:asciiTheme="minorEastAsia" w:eastAsiaTheme="minorEastAsia" w:hAnsiTheme="minorEastAsia"/>
+          <w:snapToGrid w:val="0"/>
+          <w:color w:val="000000"/>
+        </w:rPr>
+        <w:t>e</w:t>
+      </w:r>
+      <w:r>
+        <w:rPr>
+          <w:lang w:val="en-US"/>
+        </w:rPr>
+        <w:t>”</w:t>
+      </w:r>
+    </w:p>
+    <w:p>
+      <w:pPr>
+        <w:spacing w:before="120"/>
+        <w:rPr>
+          <w:rFonts w:hint="eastAsia"/>
+        </w:rPr>
+      </w:pPr>
+      <w:r>
+        <w:rPr>
+          <w:rFonts w:hint="eastAsia"/>
+        </w:rPr>
+        <w:tab/>
+      </w:r>
+      <w:r>
+        <w:t>“</w:t>
+      </w:r>
+      <w:r>
+        <w:rPr>
+          <w:rFonts w:hint="eastAsia"/>
+        </w:rPr>
+        <w:t>app</w:t>
+      </w:r>
+      <w:r>
+        <w:t>Key”</w:t>
+      </w:r>
+      <w:r>
+        <w:rPr>
+          <w:rFonts w:hint="eastAsia"/>
+        </w:rPr>
+        <w:t>:</w:t>
+      </w:r>
+      <w:r>
+        <w:t>”</w:t>
+      </w:r>
+      <w:r>
+        <w:rPr>
+          <w:rFonts w:hint="eastAsia"/>
+        </w:rPr>
+        <w:t>APP</w:t>
+      </w:r>
+      <w:r>
+        <w:t>KEY”</w:t>
+      </w:r>
+      <w:r>
+        <w:rPr>
+          <w:rFonts w:hint="eastAsia"/>
+        </w:rPr>
+        <w:t>,</w:t>
+      </w:r>
+    </w:p>
+    <w:p>
+      <w:pPr>
+        <w:spacing w:before="120"/>
+      </w:pPr>
+      <w:r>
+        <w:tab/>
+        <w:t>“</w:t>
+      </w:r>
+      <w:r>
+        <w:rPr>
+          <w:rFonts w:hint="eastAsia"/>
+        </w:rPr>
+        <w:t>t</w:t>
+      </w:r>
+      <w:r>
+        <w:rPr>
+          <w:rFonts w:hint="eastAsia"/>
+        </w:rPr>
+        <w:t>imeStamp</w:t>
+      </w:r>
+      <w:r>
+        <w:t>”</w:t>
+      </w:r>
+      <w:r>
+        <w:rPr>
+          <w:rFonts w:hint="eastAsia"/>
+        </w:rPr>
+        <w:t>:</w:t>
+      </w:r>
+      <w:r>
+        <w:t>”</w:t>
+      </w:r>
+      <w:r>
+        <w:rPr>
+          <w:rFonts w:hint="eastAsia"/>
+        </w:rPr>
+        <w:t xml:space="preserve"> TimeStamp</w:t>
+      </w:r>
+      <w:r>
+        <w:t>”</w:t>
+      </w:r>
+      <w:r>
+        <w:rPr>
+          <w:rFonts w:hint="eastAsia"/>
+        </w:rPr>
+        <w:t>,</w:t>
+      </w:r>
+    </w:p>
+    <w:p>
+      <w:pPr>
+        <w:spacing w:before="120"/>
+      </w:pPr>
+      <w:r>
+        <w:rPr>
+          <w:rFonts w:hint="eastAsia"/>
+        </w:rPr>
+        <w:tab/>
+      </w:r>
+      <w:r>
+        <w:t>“</w:t>
+      </w:r>
+      <w:r>
+        <w:rPr>
+          <w:rFonts w:hint="eastAsia"/>
+        </w:rPr>
+        <w:t>appS</w:t>
+      </w:r>
+      <w:r>
+        <w:t>ignature</w:t>
+      </w:r>
+      <w:r>
+        <w:t>”</w:t>
+      </w:r>
+      <w:r>
+        <w:rPr>
+          <w:rFonts w:hint="eastAsia"/>
+        </w:rPr>
+        <w:t>:</w:t>
+      </w:r>
+      <w:r>
+        <w:t>”</w:t>
+      </w:r>
+      <w:r>
+        <w:rPr>
+          <w:rFonts w:hint="eastAsia"/>
+        </w:rPr>
+        <w:t xml:space="preserve"> appS</w:t>
+      </w:r>
+      <w:r>
+        <w:t>ignature</w:t>
+      </w:r>
+      <w:r>
+        <w:t>”</w:t>
+      </w:r>
+    </w:p>
+    <w:p>
+      <w:pPr>
+        <w:spacing w:before="120"/>
+      </w:pPr>
+      <w:r>
+        <w:rPr>
+          <w:rFonts w:hint="eastAsia"/>
+        </w:rPr>
+        <w:t xml:space="preserve">   </w:t>
+      </w:r>
+      <w:r>
+        <w:rPr>
+          <w:rFonts w:hint="eastAsia"/>
+        </w:rPr>
+        <w:t>……（业务参数）</w:t>
+      </w:r>
+    </w:p>
+    <w:p>
+      <w:pPr>
+        <w:spacing w:before="120"/>
+        <w:rPr>
+          <w:rFonts w:hint="eastAsia"/>
+        </w:rPr>
+      </w:pPr>
+      <w:r>
+        <w:rPr>
+          <w:rFonts w:hint="eastAsia"/>
+        </w:rPr>
+        <w:t>}</w:t>
+      </w:r>
     </w:p>
     <w:p>
       <w:pPr>
@@ -5855,7 +6329,6 @@
                 <w:sz w:val="24"/>
               </w:rPr>
             </w:pPr>
-            <w:proofErr w:type="spellStart"/>
             <w:r>
               <w:rPr>
                 <w:rFonts w:asciiTheme="minorEastAsia" w:eastAsiaTheme="minorEastAsia" w:hAnsiTheme="minorEastAsia"/>
@@ -5883,7 +6356,6 @@
               </w:rPr>
               <w:t>e</w:t>
             </w:r>
-            <w:proofErr w:type="spellEnd"/>
           </w:p>
         </w:tc>
         <w:tc>
@@ -6010,7 +6482,6 @@
                 <w:sz w:val="24"/>
               </w:rPr>
             </w:pPr>
-            <w:proofErr w:type="spellStart"/>
             <w:r>
               <w:rPr>
                 <w:rFonts w:asciiTheme="minorEastAsia" w:eastAsiaTheme="minorEastAsia" w:hAnsiTheme="minorEastAsia" w:hint="eastAsia"/>
@@ -6029,7 +6500,6 @@
               </w:rPr>
               <w:t>Key</w:t>
             </w:r>
-            <w:proofErr w:type="spellEnd"/>
           </w:p>
         </w:tc>
         <w:tc>
@@ -6158,7 +6628,6 @@
                 <w:lang w:bidi="hi-IN"/>
               </w:rPr>
             </w:pPr>
-            <w:proofErr w:type="spellStart"/>
             <w:r>
               <w:rPr>
                 <w:rFonts w:asciiTheme="minorEastAsia" w:eastAsiaTheme="minorEastAsia" w:hAnsiTheme="minorEastAsia" w:cs="宋体" w:hint="eastAsia"/>
@@ -6175,7 +6644,6 @@
               </w:rPr>
               <w:t>imeStamp</w:t>
             </w:r>
-            <w:proofErr w:type="spellEnd"/>
           </w:p>
         </w:tc>
         <w:tc>
@@ -6307,7 +6775,6 @@
                 <w:lang w:bidi="hi-IN"/>
               </w:rPr>
             </w:pPr>
-            <w:proofErr w:type="spellStart"/>
             <w:r>
               <w:rPr>
                 <w:rFonts w:asciiTheme="minorEastAsia" w:eastAsiaTheme="minorEastAsia" w:hAnsiTheme="minorEastAsia"/>
@@ -6317,7 +6784,6 @@
               </w:rPr>
               <w:t>yyyyMMddhhmmss</w:t>
             </w:r>
-            <w:proofErr w:type="spellEnd"/>
           </w:p>
         </w:tc>
       </w:tr>
@@ -6346,7 +6812,6 @@
                 <w:sz w:val="24"/>
               </w:rPr>
             </w:pPr>
-            <w:proofErr w:type="spellStart"/>
             <w:r>
               <w:rPr>
                 <w:rFonts w:asciiTheme="minorEastAsia" w:eastAsiaTheme="minorEastAsia" w:hAnsiTheme="minorEastAsia" w:cs="宋体" w:hint="eastAsia"/>
@@ -6363,7 +6828,6 @@
               </w:rPr>
               <w:t>ignature</w:t>
             </w:r>
-            <w:proofErr w:type="spellEnd"/>
           </w:p>
         </w:tc>
         <w:tc>
@@ -6507,7 +6971,6 @@
     <w:p>
       <w:pPr>
         <w:pStyle w:val="105"/>
-        <w:ind w:firstLine="305"/>
       </w:pPr>
       <w:r>
         <w:rPr>
@@ -6521,7 +6984,7 @@
       <w:pPr>
         <w:pStyle w:val="2"/>
       </w:pPr>
-      <w:bookmarkStart w:id="2" w:name="_Toc443481652"/>
+      <w:bookmarkStart w:id="3" w:name="_Toc443481652"/>
       <w:r>
         <w:rPr>
           <w:rFonts w:hint="eastAsia"/>
@@ -6533,7 +6996,7 @@
       <w:pPr>
         <w:pStyle w:val="3"/>
       </w:pPr>
-      <w:bookmarkStart w:id="3" w:name="_Toc486424561"/>
+      <w:bookmarkStart w:id="4" w:name="_Toc486424561"/>
       <w:r>
         <w:rPr>
           <w:rFonts w:hint="eastAsia"/>
@@ -6549,8 +7012,8 @@
         </w:rPr>
         <w:t>说明</w:t>
       </w:r>
-      <w:bookmarkEnd w:id="2"/>
       <w:bookmarkEnd w:id="3"/>
+      <w:bookmarkEnd w:id="4"/>
     </w:p>
     <w:p>
       <w:pPr>
@@ -6653,58 +7116,49 @@
       <w:r>
         <w:lastRenderedPageBreak/>
         <w:tab/>
+        <w:t>“seq”</w:t>
+      </w:r>
+      <w:r>
+        <w:rPr>
+          <w:rFonts w:hint="eastAsia"/>
+        </w:rPr>
+        <w:t>:</w:t>
+      </w:r>
+      <w:r>
+        <w:t>”</w:t>
+      </w:r>
+      <w:r>
+        <w:rPr>
+          <w:rFonts w:hint="eastAsia"/>
+        </w:rPr>
+        <w:t>合作伙伴唯一消息</w:t>
+      </w:r>
+      <w:r>
+        <w:t>ID”</w:t>
+      </w:r>
+      <w:r>
+        <w:rPr>
+          <w:rFonts w:hint="eastAsia"/>
+        </w:rPr>
+        <w:t>,</w:t>
+      </w:r>
+    </w:p>
+    <w:p>
+      <w:pPr>
+        <w:spacing w:before="120"/>
+        <w:rPr>
+          <w:lang w:val="en-US"/>
+        </w:rPr>
+      </w:pPr>
+      <w:r>
+        <w:rPr>
+          <w:rFonts w:hint="eastAsia"/>
+        </w:rPr>
+        <w:tab/>
+      </w:r>
+      <w:r>
         <w:t>“</w:t>
       </w:r>
-      <w:proofErr w:type="spellStart"/>
-      <w:r>
-        <w:t>seq</w:t>
-      </w:r>
-      <w:proofErr w:type="spellEnd"/>
-      <w:r>
-        <w:t>”</w:t>
-      </w:r>
-      <w:r>
-        <w:rPr>
-          <w:rFonts w:hint="eastAsia"/>
-        </w:rPr>
-        <w:t>:</w:t>
-      </w:r>
-      <w:r>
-        <w:t>”</w:t>
-      </w:r>
-      <w:r>
-        <w:rPr>
-          <w:rFonts w:hint="eastAsia"/>
-        </w:rPr>
-        <w:t>合作伙伴唯一消息</w:t>
-      </w:r>
-      <w:r>
-        <w:t>ID”</w:t>
-      </w:r>
-      <w:r>
-        <w:rPr>
-          <w:rFonts w:hint="eastAsia"/>
-        </w:rPr>
-        <w:t>,</w:t>
-      </w:r>
-    </w:p>
-    <w:p>
-      <w:pPr>
-        <w:spacing w:before="120"/>
-        <w:rPr>
-          <w:lang w:val="en-US"/>
-        </w:rPr>
-      </w:pPr>
-      <w:r>
-        <w:rPr>
-          <w:rFonts w:hint="eastAsia"/>
-        </w:rPr>
-        <w:tab/>
-      </w:r>
-      <w:r>
-        <w:t>“</w:t>
-      </w:r>
-      <w:proofErr w:type="spellStart"/>
       <w:r>
         <w:rPr>
           <w:rFonts w:asciiTheme="minorEastAsia" w:eastAsiaTheme="minorEastAsia" w:hAnsiTheme="minorEastAsia"/>
@@ -6729,7 +7183,6 @@
         </w:rPr>
         <w:t>e</w:t>
       </w:r>
-      <w:proofErr w:type="spellEnd"/>
       <w:r>
         <w:t>”</w:t>
       </w:r>
@@ -6747,7 +7200,6 @@
         </w:rPr>
         <w:t xml:space="preserve"> </w:t>
       </w:r>
-      <w:proofErr w:type="spellStart"/>
       <w:r>
         <w:rPr>
           <w:rFonts w:asciiTheme="minorEastAsia" w:eastAsiaTheme="minorEastAsia" w:hAnsiTheme="minorEastAsia"/>
@@ -6772,7 +7224,6 @@
         </w:rPr>
         <w:t>e</w:t>
       </w:r>
-      <w:proofErr w:type="spellEnd"/>
       <w:r>
         <w:rPr>
           <w:lang w:val="en-US"/>
@@ -6783,6 +7234,9 @@
     <w:p>
       <w:pPr>
         <w:spacing w:before="120"/>
+        <w:rPr>
+          <w:rFonts w:hint="eastAsia"/>
+        </w:rPr>
       </w:pPr>
       <w:r>
         <w:rPr>
@@ -6793,7 +7247,6 @@
       <w:r>
         <w:t>“</w:t>
       </w:r>
-      <w:proofErr w:type="spellStart"/>
       <w:r>
         <w:rPr>
           <w:rFonts w:hint="eastAsia"/>
@@ -6801,9 +7254,14 @@
         <w:t>app</w:t>
       </w:r>
       <w:r>
-        <w:t>Key</w:t>
-      </w:r>
-      <w:proofErr w:type="spellEnd"/>
+        <w:t>Key”</w:t>
+      </w:r>
+      <w:r>
+        <w:rPr>
+          <w:rFonts w:hint="eastAsia"/>
+        </w:rPr>
+        <w:t>:</w:t>
+      </w:r>
       <w:r>
         <w:t>”</w:t>
       </w:r>
@@ -6811,66 +7269,10 @@
         <w:rPr>
           <w:rFonts w:hint="eastAsia"/>
         </w:rPr>
-        <w:t>:</w:t>
-      </w:r>
-      <w:r>
-        <w:t>”</w:t>
-      </w:r>
-      <w:r>
-        <w:rPr>
-          <w:rFonts w:hint="eastAsia"/>
-        </w:rPr>
         <w:t>APP</w:t>
       </w:r>
       <w:r>
         <w:t>KEY”</w:t>
-      </w:r>
-      <w:r>
-        <w:rPr>
-          <w:rFonts w:hint="eastAsia"/>
-        </w:rPr>
-        <w:t>,</w:t>
-      </w:r>
-    </w:p>
-    <w:p>
-      <w:pPr>
-        <w:spacing w:before="120"/>
-      </w:pPr>
-      <w:r>
-        <w:rPr>
-          <w:rFonts w:hint="eastAsia"/>
-        </w:rPr>
-        <w:tab/>
-      </w:r>
-      <w:r>
-        <w:t>“</w:t>
-      </w:r>
-      <w:r>
-        <w:rPr>
-          <w:rFonts w:hint="eastAsia"/>
-        </w:rPr>
-        <w:t>token</w:t>
-      </w:r>
-      <w:r>
-        <w:t>”</w:t>
-      </w:r>
-      <w:r>
-        <w:rPr>
-          <w:rFonts w:hint="eastAsia"/>
-        </w:rPr>
-        <w:t>:</w:t>
-      </w:r>
-      <w:r>
-        <w:t>”</w:t>
-      </w:r>
-      <w:r>
-        <w:rPr>
-          <w:rFonts w:hint="eastAsia"/>
-        </w:rPr>
-        <w:t>token</w:t>
-      </w:r>
-      <w:r>
-        <w:t>”</w:t>
       </w:r>
       <w:r>
         <w:rPr>
@@ -6887,7 +7289,6 @@
         <w:tab/>
         <w:t>“</w:t>
       </w:r>
-      <w:proofErr w:type="spellStart"/>
       <w:r>
         <w:rPr>
           <w:rFonts w:hint="eastAsia"/>
@@ -6900,7 +7301,6 @@
         </w:rPr>
         <w:t>imeStamp</w:t>
       </w:r>
-      <w:proofErr w:type="spellEnd"/>
       <w:r>
         <w:t>”</w:t>
       </w:r>
@@ -6917,16 +7317,8 @@
         <w:rPr>
           <w:rFonts w:hint="eastAsia"/>
         </w:rPr>
-        <w:t xml:space="preserve"> </w:t>
-      </w:r>
-      <w:proofErr w:type="spellStart"/>
-      <w:r>
-        <w:rPr>
-          <w:rFonts w:hint="eastAsia"/>
-        </w:rPr>
-        <w:t>TimeStamp</w:t>
-      </w:r>
-      <w:proofErr w:type="spellEnd"/>
+        <w:t xml:space="preserve"> TimeStamp</w:t>
+      </w:r>
       <w:r>
         <w:t>”</w:t>
       </w:r>
@@ -6950,7 +7342,6 @@
       <w:r>
         <w:t>“</w:t>
       </w:r>
-      <w:proofErr w:type="spellStart"/>
       <w:r>
         <w:rPr>
           <w:rFonts w:hint="eastAsia"/>
@@ -6960,7 +7351,6 @@
       <w:r>
         <w:t>ignature</w:t>
       </w:r>
-      <w:proofErr w:type="spellEnd"/>
       <w:r>
         <w:t>”</w:t>
       </w:r>
@@ -6977,19 +7367,11 @@
         <w:rPr>
           <w:rFonts w:hint="eastAsia"/>
         </w:rPr>
-        <w:t xml:space="preserve"> </w:t>
-      </w:r>
-      <w:proofErr w:type="spellStart"/>
-      <w:r>
-        <w:rPr>
-          <w:rFonts w:hint="eastAsia"/>
-        </w:rPr>
-        <w:t>appS</w:t>
+        <w:t xml:space="preserve"> appS</w:t>
       </w:r>
       <w:r>
         <w:t>ignature</w:t>
       </w:r>
-      <w:proofErr w:type="spellEnd"/>
       <w:r>
         <w:t>”</w:t>
       </w:r>
@@ -7011,8 +7393,8 @@
       <w:pPr>
         <w:pStyle w:val="3"/>
       </w:pPr>
-      <w:bookmarkStart w:id="4" w:name="_Toc443481653"/>
-      <w:bookmarkStart w:id="5" w:name="_Toc486424562"/>
+      <w:bookmarkStart w:id="5" w:name="_Toc443481653"/>
+      <w:bookmarkStart w:id="6" w:name="_Toc486424562"/>
       <w:r>
         <w:rPr>
           <w:rFonts w:hint="eastAsia"/>
@@ -7022,15 +7404,15 @@
       <w:r>
         <w:t>说明</w:t>
       </w:r>
-      <w:bookmarkEnd w:id="4"/>
       <w:bookmarkEnd w:id="5"/>
+      <w:bookmarkEnd w:id="6"/>
     </w:p>
     <w:p>
       <w:pPr>
         <w:pStyle w:val="3"/>
       </w:pPr>
-      <w:bookmarkStart w:id="6" w:name="_Toc443481654"/>
-      <w:bookmarkStart w:id="7" w:name="_Toc486424563"/>
+      <w:bookmarkStart w:id="7" w:name="_Toc443481654"/>
+      <w:bookmarkStart w:id="8" w:name="_Toc486424563"/>
       <w:r>
         <w:rPr>
           <w:rFonts w:hint="eastAsia"/>
@@ -7046,15 +7428,15 @@
         </w:rPr>
         <w:t>实例</w:t>
       </w:r>
-      <w:bookmarkEnd w:id="6"/>
       <w:bookmarkEnd w:id="7"/>
+      <w:bookmarkEnd w:id="8"/>
     </w:p>
     <w:p>
       <w:pPr>
         <w:pStyle w:val="3"/>
       </w:pPr>
-      <w:bookmarkStart w:id="8" w:name="_Toc443481655"/>
-      <w:bookmarkStart w:id="9" w:name="_Toc486424564"/>
+      <w:bookmarkStart w:id="9" w:name="_Toc443481655"/>
+      <w:bookmarkStart w:id="10" w:name="_Toc486424564"/>
       <w:r>
         <w:t>返回</w:t>
       </w:r>
@@ -7067,23 +7449,23 @@
       <w:r>
         <w:t>说明</w:t>
       </w:r>
-      <w:bookmarkEnd w:id="8"/>
       <w:bookmarkEnd w:id="9"/>
+      <w:bookmarkEnd w:id="10"/>
     </w:p>
     <w:p>
       <w:pPr>
         <w:pStyle w:val="3"/>
       </w:pPr>
-      <w:bookmarkStart w:id="10" w:name="_Toc443481656"/>
-      <w:bookmarkStart w:id="11" w:name="_Toc486424565"/>
+      <w:bookmarkStart w:id="11" w:name="_Toc443481656"/>
+      <w:bookmarkStart w:id="12" w:name="_Toc486424565"/>
       <w:r>
         <w:rPr>
           <w:rFonts w:hint="eastAsia"/>
         </w:rPr>
         <w:t>错误代码</w:t>
       </w:r>
-      <w:bookmarkEnd w:id="10"/>
       <w:bookmarkEnd w:id="11"/>
+      <w:bookmarkEnd w:id="12"/>
     </w:p>
     <w:p>
       <w:pPr>
@@ -7100,14 +7482,14 @@
       <w:pPr>
         <w:pStyle w:val="2"/>
       </w:pPr>
-      <w:bookmarkStart w:id="12" w:name="_Toc486424566"/>
+      <w:bookmarkStart w:id="13" w:name="_Toc486424566"/>
       <w:r>
         <w:rPr>
           <w:rFonts w:hint="eastAsia"/>
         </w:rPr>
         <w:t>订购</w:t>
       </w:r>
-      <w:bookmarkEnd w:id="12"/>
+      <w:bookmarkEnd w:id="13"/>
       <w:r>
         <w:rPr>
           <w:rFonts w:hint="eastAsia"/>
@@ -7119,7 +7501,7 @@
       <w:pPr>
         <w:pStyle w:val="3"/>
       </w:pPr>
-      <w:bookmarkStart w:id="13" w:name="_Toc486424567"/>
+      <w:bookmarkStart w:id="14" w:name="_Toc486424567"/>
       <w:r>
         <w:rPr>
           <w:rFonts w:hint="eastAsia"/>
@@ -7135,7 +7517,7 @@
         </w:rPr>
         <w:t>说明</w:t>
       </w:r>
-      <w:bookmarkEnd w:id="13"/>
+      <w:bookmarkEnd w:id="14"/>
     </w:p>
     <w:p>
       <w:pPr>
@@ -7239,11 +7621,9 @@
         <w:tab/>
         <w:t>“</w:t>
       </w:r>
-      <w:proofErr w:type="spellStart"/>
       <w:r>
         <w:t>seq</w:t>
       </w:r>
-      <w:proofErr w:type="spellEnd"/>
       <w:r>
         <w:t>”</w:t>
       </w:r>
@@ -7297,7 +7677,6 @@
       <w:r>
         <w:t>“</w:t>
       </w:r>
-      <w:proofErr w:type="spellStart"/>
       <w:r>
         <w:rPr>
           <w:rFonts w:asciiTheme="minorEastAsia" w:eastAsiaTheme="minorEastAsia" w:hAnsiTheme="minorEastAsia"/>
@@ -7322,7 +7701,6 @@
         </w:rPr>
         <w:t>e</w:t>
       </w:r>
-      <w:proofErr w:type="spellEnd"/>
       <w:r>
         <w:t>”</w:t>
       </w:r>
@@ -7340,7 +7718,6 @@
         </w:rPr>
         <w:t xml:space="preserve"> </w:t>
       </w:r>
-      <w:proofErr w:type="spellStart"/>
       <w:r>
         <w:rPr>
           <w:rFonts w:asciiTheme="minorEastAsia" w:eastAsiaTheme="minorEastAsia" w:hAnsiTheme="minorEastAsia"/>
@@ -7365,7 +7742,6 @@
         </w:rPr>
         <w:t>e</w:t>
       </w:r>
-      <w:proofErr w:type="spellEnd"/>
       <w:r>
         <w:rPr>
           <w:lang w:val="en-US"/>
@@ -7386,7 +7762,6 @@
       <w:r>
         <w:t>“</w:t>
       </w:r>
-      <w:proofErr w:type="spellStart"/>
       <w:r>
         <w:rPr>
           <w:rFonts w:hint="eastAsia"/>
@@ -7396,7 +7771,6 @@
       <w:r>
         <w:t>Key</w:t>
       </w:r>
-      <w:proofErr w:type="spellEnd"/>
       <w:r>
         <w:t>”</w:t>
       </w:r>
@@ -7441,11 +7815,9 @@
       <w:r>
         <w:t>“</w:t>
       </w:r>
-      <w:proofErr w:type="gramStart"/>
       <w:r>
         <w:t>phone</w:t>
       </w:r>
-      <w:proofErr w:type="gramEnd"/>
       <w:r>
         <w:t>”</w:t>
       </w:r>
@@ -7531,7 +7903,6 @@
         <w:rPr>
           <w:rFonts w:hint="eastAsia"/>
         </w:rPr>
-        <w:lastRenderedPageBreak/>
         <w:tab/>
       </w:r>
       <w:r>
@@ -7581,21 +7952,18 @@
         <w:rPr>
           <w:rFonts w:hint="eastAsia"/>
         </w:rPr>
+        <w:lastRenderedPageBreak/>
         <w:t xml:space="preserve">   </w:t>
       </w:r>
       <w:r>
         <w:t>“</w:t>
       </w:r>
-      <w:proofErr w:type="spellStart"/>
-      <w:proofErr w:type="gramStart"/>
       <w:r>
         <w:rPr>
           <w:rFonts w:hint="eastAsia"/>
         </w:rPr>
         <w:t>vcode</w:t>
       </w:r>
-      <w:proofErr w:type="spellEnd"/>
-      <w:proofErr w:type="gramEnd"/>
       <w:r>
         <w:t>”</w:t>
       </w:r>
@@ -7632,7 +8000,6 @@
         <w:tab/>
         <w:t>“</w:t>
       </w:r>
-      <w:proofErr w:type="spellStart"/>
       <w:r>
         <w:rPr>
           <w:rFonts w:hint="eastAsia"/>
@@ -7645,7 +8012,6 @@
         </w:rPr>
         <w:t>imeStamp</w:t>
       </w:r>
-      <w:proofErr w:type="spellEnd"/>
       <w:r>
         <w:t>”</w:t>
       </w:r>
@@ -7662,16 +8028,8 @@
         <w:rPr>
           <w:rFonts w:hint="eastAsia"/>
         </w:rPr>
-        <w:t xml:space="preserve"> </w:t>
-      </w:r>
-      <w:proofErr w:type="spellStart"/>
-      <w:r>
-        <w:rPr>
-          <w:rFonts w:hint="eastAsia"/>
-        </w:rPr>
-        <w:t>TimeStamp</w:t>
-      </w:r>
-      <w:proofErr w:type="spellEnd"/>
+        <w:t xml:space="preserve"> TimeStamp</w:t>
+      </w:r>
       <w:r>
         <w:t>”</w:t>
       </w:r>
@@ -7695,7 +8053,6 @@
       <w:r>
         <w:t>“</w:t>
       </w:r>
-      <w:proofErr w:type="spellStart"/>
       <w:r>
         <w:rPr>
           <w:rFonts w:hint="eastAsia"/>
@@ -7705,7 +8062,6 @@
       <w:r>
         <w:t>ignature</w:t>
       </w:r>
-      <w:proofErr w:type="spellEnd"/>
       <w:r>
         <w:t>”</w:t>
       </w:r>
@@ -7722,19 +8078,11 @@
         <w:rPr>
           <w:rFonts w:hint="eastAsia"/>
         </w:rPr>
-        <w:t xml:space="preserve"> </w:t>
-      </w:r>
-      <w:proofErr w:type="spellStart"/>
-      <w:r>
-        <w:rPr>
-          <w:rFonts w:hint="eastAsia"/>
-        </w:rPr>
-        <w:t>appS</w:t>
+        <w:t xml:space="preserve"> appS</w:t>
       </w:r>
       <w:r>
         <w:t>ignature</w:t>
       </w:r>
-      <w:proofErr w:type="spellEnd"/>
       <w:r>
         <w:t>”</w:t>
       </w:r>
@@ -7756,7 +8104,7 @@
       <w:pPr>
         <w:pStyle w:val="3"/>
       </w:pPr>
-      <w:bookmarkStart w:id="14" w:name="_Toc486424568"/>
+      <w:bookmarkStart w:id="15" w:name="_Toc486424568"/>
       <w:r>
         <w:rPr>
           <w:rFonts w:hint="eastAsia"/>
@@ -7766,7 +8114,7 @@
       <w:r>
         <w:t>说明</w:t>
       </w:r>
-      <w:bookmarkEnd w:id="14"/>
+      <w:bookmarkEnd w:id="15"/>
     </w:p>
     <w:tbl>
       <w:tblPr>
@@ -7945,7 +8293,6 @@
                 <w:sz w:val="24"/>
               </w:rPr>
             </w:pPr>
-            <w:proofErr w:type="spellStart"/>
             <w:r>
               <w:rPr>
                 <w:rFonts w:asciiTheme="minorEastAsia" w:eastAsiaTheme="minorEastAsia" w:hAnsiTheme="minorEastAsia"/>
@@ -7964,7 +8311,6 @@
               </w:rPr>
               <w:t>eq</w:t>
             </w:r>
-            <w:proofErr w:type="spellEnd"/>
           </w:p>
         </w:tc>
         <w:tc>
@@ -8103,7 +8449,6 @@
                 <w:sz w:val="24"/>
               </w:rPr>
             </w:pPr>
-            <w:proofErr w:type="gramStart"/>
             <w:r>
               <w:rPr>
                 <w:rFonts w:asciiTheme="minorEastAsia" w:eastAsiaTheme="minorEastAsia" w:hAnsiTheme="minorEastAsia" w:cs="宋体"/>
@@ -8120,7 +8465,6 @@
               </w:rPr>
               <w:t>hone</w:t>
             </w:r>
-            <w:proofErr w:type="gramEnd"/>
           </w:p>
         </w:tc>
         <w:tc>
@@ -8266,7 +8610,6 @@
                 <w:lang w:bidi="hi-IN"/>
               </w:rPr>
             </w:pPr>
-            <w:proofErr w:type="spellStart"/>
             <w:r>
               <w:rPr>
                 <w:rFonts w:asciiTheme="minorEastAsia" w:eastAsiaTheme="minorEastAsia" w:hAnsiTheme="minorEastAsia" w:cs="宋体" w:hint="eastAsia"/>
@@ -8283,7 +8626,6 @@
               </w:rPr>
               <w:t>Code</w:t>
             </w:r>
-            <w:proofErr w:type="spellEnd"/>
           </w:p>
         </w:tc>
         <w:tc>
@@ -8669,7 +9011,6 @@
                 <w:lang w:bidi="hi-IN"/>
               </w:rPr>
             </w:pPr>
-            <w:proofErr w:type="spellStart"/>
             <w:r>
               <w:rPr>
                 <w:rFonts w:asciiTheme="minorEastAsia" w:eastAsiaTheme="minorEastAsia" w:hAnsiTheme="minorEastAsia" w:cs="宋体"/>
@@ -8678,7 +9019,6 @@
               </w:rPr>
               <w:t>allowAutoPay</w:t>
             </w:r>
-            <w:proofErr w:type="spellEnd"/>
           </w:p>
         </w:tc>
         <w:tc>
@@ -8880,7 +9220,6 @@
                 <w:lang w:bidi="hi-IN"/>
               </w:rPr>
             </w:pPr>
-            <w:proofErr w:type="spellStart"/>
             <w:r>
               <w:rPr>
                 <w:rFonts w:asciiTheme="minorEastAsia" w:eastAsiaTheme="minorEastAsia" w:hAnsiTheme="minorEastAsia" w:cs="宋体" w:hint="eastAsia"/>
@@ -8897,7 +9236,6 @@
               </w:rPr>
               <w:t>rderMethod</w:t>
             </w:r>
-            <w:proofErr w:type="spellEnd"/>
           </w:p>
         </w:tc>
         <w:tc>
@@ -9177,7 +9515,6 @@
                 <w:lang w:bidi="hi-IN"/>
               </w:rPr>
             </w:pPr>
-            <w:proofErr w:type="spellStart"/>
             <w:r>
               <w:rPr>
                 <w:rFonts w:asciiTheme="minorEastAsia" w:eastAsiaTheme="minorEastAsia" w:hAnsiTheme="minorEastAsia" w:cs="宋体"/>
@@ -9194,7 +9531,6 @@
               </w:rPr>
               <w:t>code</w:t>
             </w:r>
-            <w:proofErr w:type="spellEnd"/>
           </w:p>
         </w:tc>
         <w:tc>
@@ -9341,33 +9677,33 @@
       <w:pPr>
         <w:pStyle w:val="3"/>
       </w:pPr>
-      <w:bookmarkStart w:id="15" w:name="_Toc486424569"/>
+      <w:bookmarkStart w:id="16" w:name="_Toc486424569"/>
+      <w:r>
+        <w:rPr>
+          <w:rFonts w:hint="eastAsia"/>
+        </w:rPr>
+        <w:t>接口</w:t>
+      </w:r>
+      <w:r>
+        <w:t>返回</w:t>
+      </w:r>
+      <w:r>
+        <w:rPr>
+          <w:rFonts w:hint="eastAsia"/>
+        </w:rPr>
+        <w:t>实例</w:t>
+      </w:r>
+      <w:bookmarkEnd w:id="16"/>
+    </w:p>
+    <w:p>
+      <w:pPr>
+        <w:spacing w:before="120"/>
+      </w:pPr>
       <w:r>
         <w:rPr>
           <w:rFonts w:hint="eastAsia"/>
         </w:rPr>
         <w:lastRenderedPageBreak/>
-        <w:t>接口</w:t>
-      </w:r>
-      <w:r>
-        <w:t>返回</w:t>
-      </w:r>
-      <w:r>
-        <w:rPr>
-          <w:rFonts w:hint="eastAsia"/>
-        </w:rPr>
-        <w:t>实例</w:t>
-      </w:r>
-      <w:bookmarkEnd w:id="15"/>
-    </w:p>
-    <w:p>
-      <w:pPr>
-        <w:spacing w:before="120"/>
-      </w:pPr>
-      <w:r>
-        <w:rPr>
-          <w:rFonts w:hint="eastAsia"/>
-        </w:rPr>
         <w:t>{</w:t>
       </w:r>
     </w:p>
@@ -9398,15 +9734,7 @@
         <w:ind w:left="172"/>
       </w:pPr>
       <w:r>
-        <w:t>“</w:t>
-      </w:r>
-      <w:proofErr w:type="spellStart"/>
-      <w:r>
-        <w:t>msg</w:t>
-      </w:r>
-      <w:proofErr w:type="spellEnd"/>
-      <w:r>
-        <w:t>”:”</w:t>
+        <w:t>“msg”:”</w:t>
       </w:r>
       <w:r>
         <w:rPr>
@@ -9432,11 +9760,9 @@
       <w:r>
         <w:t>”</w:t>
       </w:r>
-      <w:proofErr w:type="gramStart"/>
       <w:r>
         <w:t>data</w:t>
       </w:r>
-      <w:proofErr w:type="gramEnd"/>
       <w:r>
         <w:t>”</w:t>
       </w:r>
@@ -9464,11 +9790,9 @@
       <w:r>
         <w:t>“</w:t>
       </w:r>
-      <w:proofErr w:type="spellStart"/>
       <w:r>
         <w:t>seq</w:t>
       </w:r>
-      <w:proofErr w:type="spellEnd"/>
       <w:r>
         <w:t>“</w:t>
       </w:r>
@@ -9481,11 +9805,9 @@
         </w:rPr>
         <w:t>“</w:t>
       </w:r>
-      <w:proofErr w:type="spellStart"/>
       <w:r>
         <w:t>seq</w:t>
       </w:r>
-      <w:proofErr w:type="spellEnd"/>
       <w:r>
         <w:t>“</w:t>
       </w:r>
@@ -9503,23 +9825,7 @@
       </w:r>
       <w:r>
         <w:tab/>
-        <w:t>“</w:t>
-      </w:r>
-      <w:proofErr w:type="spellStart"/>
-      <w:r>
-        <w:t>orderId</w:t>
-      </w:r>
-      <w:proofErr w:type="spellEnd"/>
-      <w:r>
-        <w:t>”:”</w:t>
-      </w:r>
-      <w:proofErr w:type="spellStart"/>
-      <w:r>
-        <w:t>orderId</w:t>
-      </w:r>
-      <w:proofErr w:type="spellEnd"/>
-      <w:r>
-        <w:t>”,</w:t>
+        <w:t>“orderId”:”orderId”,</w:t>
       </w:r>
     </w:p>
     <w:p>
@@ -9545,26 +9851,10 @@
       </w:r>
       <w:r>
         <w:tab/>
-        <w:t>“</w:t>
-      </w:r>
-      <w:proofErr w:type="spellStart"/>
-      <w:r>
-        <w:t>productName</w:t>
-      </w:r>
-      <w:proofErr w:type="spellEnd"/>
-      <w:r>
-        <w:t>”</w:t>
-      </w:r>
-      <w:r>
-        <w:t>:”</w:t>
-      </w:r>
-      <w:proofErr w:type="spellStart"/>
-      <w:r>
-        <w:t>productName</w:t>
-      </w:r>
-      <w:proofErr w:type="spellEnd"/>
-      <w:r>
-        <w:t>”,</w:t>
+        <w:t>“productName”</w:t>
+      </w:r>
+      <w:r>
+        <w:t>:”productName”,</w:t>
       </w:r>
     </w:p>
     <w:p>
@@ -9665,7 +9955,7 @@
       <w:pPr>
         <w:pStyle w:val="3"/>
       </w:pPr>
-      <w:bookmarkStart w:id="16" w:name="_Toc486424570"/>
+      <w:bookmarkStart w:id="17" w:name="_Toc486424570"/>
       <w:r>
         <w:t>返回</w:t>
       </w:r>
@@ -9678,7 +9968,7 @@
       <w:r>
         <w:t>说明</w:t>
       </w:r>
-      <w:bookmarkEnd w:id="16"/>
+      <w:bookmarkEnd w:id="17"/>
     </w:p>
     <w:tbl>
       <w:tblPr>
@@ -10081,7 +10371,6 @@
                 <w:sz w:val="24"/>
               </w:rPr>
             </w:pPr>
-            <w:proofErr w:type="spellStart"/>
             <w:r>
               <w:rPr>
                 <w:rFonts w:asciiTheme="minorEastAsia" w:eastAsiaTheme="minorEastAsia" w:hAnsiTheme="minorEastAsia"/>
@@ -10096,7 +10385,6 @@
               </w:rPr>
               <w:t>sg</w:t>
             </w:r>
-            <w:proofErr w:type="spellEnd"/>
           </w:p>
         </w:tc>
         <w:tc>
@@ -10495,7 +10783,6 @@
                 <w:sz w:val="24"/>
               </w:rPr>
             </w:pPr>
-            <w:proofErr w:type="spellStart"/>
             <w:r>
               <w:rPr>
                 <w:rFonts w:asciiTheme="minorEastAsia" w:eastAsiaTheme="minorEastAsia" w:hAnsiTheme="minorEastAsia"/>
@@ -10514,7 +10801,6 @@
               </w:rPr>
               <w:t>eq</w:t>
             </w:r>
-            <w:proofErr w:type="spellEnd"/>
           </w:p>
         </w:tc>
         <w:tc>
@@ -10646,7 +10932,6 @@
                 <w:lang w:val="en-GB"/>
               </w:rPr>
             </w:pPr>
-            <w:proofErr w:type="spellStart"/>
             <w:r>
               <w:rPr>
                 <w:rFonts w:asciiTheme="minorEastAsia" w:eastAsiaTheme="minorEastAsia" w:hAnsiTheme="minorEastAsia" w:hint="eastAsia"/>
@@ -10655,10 +10940,8 @@
                 <w:sz w:val="24"/>
                 <w:lang w:val="en-GB"/>
               </w:rPr>
-              <w:lastRenderedPageBreak/>
               <w:t>orderId</w:t>
             </w:r>
-            <w:proofErr w:type="spellEnd"/>
           </w:p>
         </w:tc>
         <w:tc>
@@ -10923,7 +11206,6 @@
                 <w:lang w:val="en-GB"/>
               </w:rPr>
             </w:pPr>
-            <w:proofErr w:type="spellStart"/>
             <w:r>
               <w:rPr>
                 <w:rFonts w:asciiTheme="minorEastAsia" w:eastAsiaTheme="minorEastAsia" w:hAnsiTheme="minorEastAsia"/>
@@ -10932,6 +11214,7 @@
                 <w:sz w:val="24"/>
                 <w:lang w:val="en-GB"/>
               </w:rPr>
+              <w:lastRenderedPageBreak/>
               <w:t>p</w:t>
             </w:r>
             <w:r>
@@ -10944,7 +11227,6 @@
               </w:rPr>
               <w:t>roductCode</w:t>
             </w:r>
-            <w:proofErr w:type="spellEnd"/>
           </w:p>
         </w:tc>
         <w:tc>
@@ -11064,7 +11346,6 @@
                 <w:lang w:val="en-GB"/>
               </w:rPr>
             </w:pPr>
-            <w:proofErr w:type="spellStart"/>
             <w:r>
               <w:rPr>
                 <w:rFonts w:asciiTheme="minorEastAsia" w:eastAsiaTheme="minorEastAsia" w:hAnsiTheme="minorEastAsia"/>
@@ -11095,7 +11376,6 @@
               </w:rPr>
               <w:t>Name</w:t>
             </w:r>
-            <w:proofErr w:type="spellEnd"/>
           </w:p>
         </w:tc>
         <w:tc>
@@ -11215,7 +11495,6 @@
                 <w:lang w:val="en-GB"/>
               </w:rPr>
             </w:pPr>
-            <w:proofErr w:type="spellStart"/>
             <w:r>
               <w:rPr>
                 <w:rFonts w:asciiTheme="minorEastAsia" w:eastAsiaTheme="minorEastAsia" w:hAnsiTheme="minorEastAsia" w:cs="宋体" w:hint="eastAsia"/>
@@ -11232,7 +11511,6 @@
               </w:rPr>
               <w:t>ubscriptionTime</w:t>
             </w:r>
-            <w:proofErr w:type="spellEnd"/>
           </w:p>
         </w:tc>
         <w:tc>
@@ -11357,7 +11635,6 @@
               </w:rPr>
               <w:t>格式：</w:t>
             </w:r>
-            <w:proofErr w:type="spellStart"/>
             <w:r>
               <w:rPr>
                 <w:rFonts w:asciiTheme="minorEastAsia" w:eastAsiaTheme="minorEastAsia" w:hAnsiTheme="minorEastAsia"/>
@@ -11367,7 +11644,6 @@
               </w:rPr>
               <w:t>yyyyMMddhhmmss</w:t>
             </w:r>
-            <w:proofErr w:type="spellEnd"/>
           </w:p>
         </w:tc>
       </w:tr>
@@ -11392,7 +11668,6 @@
                 <w:lang w:val="en-GB"/>
               </w:rPr>
             </w:pPr>
-            <w:proofErr w:type="spellStart"/>
             <w:r>
               <w:rPr>
                 <w:rFonts w:asciiTheme="minorEastAsia" w:eastAsiaTheme="minorEastAsia" w:hAnsiTheme="minorEastAsia"/>
@@ -11413,7 +11688,6 @@
               </w:rPr>
               <w:t>ime</w:t>
             </w:r>
-            <w:proofErr w:type="spellEnd"/>
           </w:p>
         </w:tc>
         <w:tc>
@@ -11529,7 +11803,6 @@
               </w:rPr>
               <w:t>格式：</w:t>
             </w:r>
-            <w:proofErr w:type="spellStart"/>
             <w:r>
               <w:rPr>
                 <w:rFonts w:asciiTheme="minorEastAsia" w:eastAsiaTheme="minorEastAsia" w:hAnsiTheme="minorEastAsia"/>
@@ -11539,7 +11812,6 @@
               </w:rPr>
               <w:t>yyyyMMddhhmmss</w:t>
             </w:r>
-            <w:proofErr w:type="spellEnd"/>
           </w:p>
         </w:tc>
       </w:tr>
@@ -11564,7 +11836,6 @@
                 <w:lang w:val="en-GB"/>
               </w:rPr>
             </w:pPr>
-            <w:proofErr w:type="spellStart"/>
             <w:r>
               <w:rPr>
                 <w:rFonts w:asciiTheme="minorEastAsia" w:eastAsiaTheme="minorEastAsia" w:hAnsiTheme="minorEastAsia"/>
@@ -11585,7 +11856,6 @@
               </w:rPr>
               <w:t>ime</w:t>
             </w:r>
-            <w:proofErr w:type="spellEnd"/>
           </w:p>
         </w:tc>
         <w:tc>
@@ -11701,7 +11971,6 @@
               </w:rPr>
               <w:t>格式：</w:t>
             </w:r>
-            <w:proofErr w:type="spellStart"/>
             <w:r>
               <w:rPr>
                 <w:rFonts w:asciiTheme="minorEastAsia" w:eastAsiaTheme="minorEastAsia" w:hAnsiTheme="minorEastAsia"/>
@@ -11711,7 +11980,6 @@
               </w:rPr>
               <w:t>yyyyMMddhhmmss</w:t>
             </w:r>
-            <w:proofErr w:type="spellEnd"/>
           </w:p>
         </w:tc>
       </w:tr>
@@ -11726,14 +11994,14 @@
       <w:pPr>
         <w:pStyle w:val="3"/>
       </w:pPr>
-      <w:bookmarkStart w:id="17" w:name="_Toc486424571"/>
+      <w:bookmarkStart w:id="18" w:name="_Toc486424571"/>
       <w:r>
         <w:rPr>
           <w:rFonts w:hint="eastAsia"/>
         </w:rPr>
         <w:t>错误代码</w:t>
       </w:r>
-      <w:bookmarkEnd w:id="17"/>
+      <w:bookmarkEnd w:id="18"/>
     </w:p>
     <w:p>
       <w:pPr>
@@ -11902,14 +12170,12 @@
         </w:rPr>
         <w:t>O</w:t>
       </w:r>
-      <w:proofErr w:type="spellStart"/>
       <w:r>
         <w:rPr>
           <w:rFonts w:hint="eastAsia"/>
         </w:rPr>
         <w:t>rder</w:t>
       </w:r>
-      <w:proofErr w:type="spellEnd"/>
     </w:p>
     <w:p>
       <w:pPr>
@@ -11971,15 +12237,7 @@
       </w:pPr>
       <w:r>
         <w:tab/>
-        <w:t>“</w:t>
-      </w:r>
-      <w:proofErr w:type="spellStart"/>
-      <w:r>
-        <w:t>seq</w:t>
-      </w:r>
-      <w:proofErr w:type="spellEnd"/>
-      <w:r>
-        <w:t>”</w:t>
+        <w:t>“seq”</w:t>
       </w:r>
       <w:r>
         <w:rPr>
@@ -12003,18 +12261,63 @@
         <w:ind w:firstLineChars="400" w:firstLine="960"/>
       </w:pPr>
       <w:r>
+        <w:t>“</w:t>
+      </w:r>
+      <w:r>
+        <w:rPr>
+          <w:rFonts w:hint="eastAsia"/>
+          <w:lang w:val="en-US"/>
+        </w:rPr>
+        <w:t>partnerCode</w:t>
+      </w:r>
+      <w:r>
+        <w:t>”</w:t>
+      </w:r>
+      <w:r>
+        <w:rPr>
+          <w:rFonts w:hint="eastAsia"/>
+        </w:rPr>
+        <w:t>:</w:t>
+      </w:r>
+      <w:r>
+        <w:t>””</w:t>
+      </w:r>
+      <w:r>
+        <w:rPr>
+          <w:rFonts w:hint="eastAsia"/>
+        </w:rPr>
+        <w:t>,</w:t>
+      </w:r>
+    </w:p>
+    <w:p>
+      <w:pPr>
+        <w:spacing w:before="120"/>
+      </w:pPr>
+      <w:r>
+        <w:rPr>
+          <w:rFonts w:hint="eastAsia"/>
+        </w:rPr>
         <w:lastRenderedPageBreak/>
+        <w:tab/>
+      </w:r>
+      <w:r>
         <w:t>“</w:t>
       </w:r>
-      <w:proofErr w:type="spellStart"/>
-      <w:r>
-        <w:rPr>
-          <w:rFonts w:hint="eastAsia"/>
-          <w:lang w:val="en-US"/>
-        </w:rPr>
-        <w:t>partnerCode</w:t>
-      </w:r>
-      <w:proofErr w:type="spellEnd"/>
+      <w:r>
+        <w:rPr>
+          <w:rFonts w:hint="eastAsia"/>
+        </w:rPr>
+        <w:t>app</w:t>
+      </w:r>
+      <w:r>
+        <w:t>Key”</w:t>
+      </w:r>
+      <w:r>
+        <w:rPr>
+          <w:rFonts w:hint="eastAsia"/>
+        </w:rPr>
+        <w:t>:</w:t>
+      </w:r>
       <w:r>
         <w:t>”</w:t>
       </w:r>
@@ -12022,10 +12325,57 @@
         <w:rPr>
           <w:rFonts w:hint="eastAsia"/>
         </w:rPr>
+        <w:t>APP</w:t>
+      </w:r>
+      <w:r>
+        <w:t>KEY”</w:t>
+      </w:r>
+      <w:r>
+        <w:rPr>
+          <w:rFonts w:hint="eastAsia"/>
+        </w:rPr>
+        <w:t>,</w:t>
+      </w:r>
+    </w:p>
+    <w:p>
+      <w:pPr>
+        <w:spacing w:before="120"/>
+      </w:pPr>
+      <w:r>
+        <w:rPr>
+          <w:rFonts w:hint="eastAsia"/>
+        </w:rPr>
+        <w:tab/>
+      </w:r>
+      <w:r>
+        <w:t>“</w:t>
+      </w:r>
+      <w:r>
+        <w:rPr>
+          <w:rFonts w:hint="eastAsia"/>
+        </w:rPr>
+        <w:t>token</w:t>
+      </w:r>
+      <w:r>
+        <w:t>”</w:t>
+      </w:r>
+      <w:r>
+        <w:rPr>
+          <w:rFonts w:hint="eastAsia"/>
+        </w:rPr>
         <w:t>:</w:t>
       </w:r>
       <w:r>
-        <w:t>””</w:t>
+        <w:t>”</w:t>
+      </w:r>
+      <w:r>
+        <w:rPr>
+          <w:rFonts w:hint="eastAsia"/>
+        </w:rPr>
+        <w:t>token</w:t>
+      </w:r>
+      <w:r>
+        <w:t>”</w:t>
       </w:r>
       <w:r>
         <w:rPr>
@@ -12042,111 +12392,11 @@
         <w:rPr>
           <w:rFonts w:hint="eastAsia"/>
         </w:rPr>
-        <w:tab/>
+        <w:t xml:space="preserve">   </w:t>
       </w:r>
       <w:r>
         <w:t>“</w:t>
       </w:r>
-      <w:proofErr w:type="spellStart"/>
-      <w:r>
-        <w:rPr>
-          <w:rFonts w:hint="eastAsia"/>
-        </w:rPr>
-        <w:t>app</w:t>
-      </w:r>
-      <w:r>
-        <w:t>Key</w:t>
-      </w:r>
-      <w:proofErr w:type="spellEnd"/>
-      <w:r>
-        <w:t>”</w:t>
-      </w:r>
-      <w:r>
-        <w:rPr>
-          <w:rFonts w:hint="eastAsia"/>
-        </w:rPr>
-        <w:t>:</w:t>
-      </w:r>
-      <w:r>
-        <w:t>”</w:t>
-      </w:r>
-      <w:r>
-        <w:rPr>
-          <w:rFonts w:hint="eastAsia"/>
-        </w:rPr>
-        <w:t>APP</w:t>
-      </w:r>
-      <w:r>
-        <w:t>KEY”</w:t>
-      </w:r>
-      <w:r>
-        <w:rPr>
-          <w:rFonts w:hint="eastAsia"/>
-        </w:rPr>
-        <w:t>,</w:t>
-      </w:r>
-    </w:p>
-    <w:p>
-      <w:pPr>
-        <w:spacing w:before="120"/>
-      </w:pPr>
-      <w:r>
-        <w:rPr>
-          <w:rFonts w:hint="eastAsia"/>
-        </w:rPr>
-        <w:tab/>
-      </w:r>
-      <w:r>
-        <w:t>“</w:t>
-      </w:r>
-      <w:r>
-        <w:rPr>
-          <w:rFonts w:hint="eastAsia"/>
-        </w:rPr>
-        <w:t>token</w:t>
-      </w:r>
-      <w:r>
-        <w:t>”</w:t>
-      </w:r>
-      <w:r>
-        <w:rPr>
-          <w:rFonts w:hint="eastAsia"/>
-        </w:rPr>
-        <w:t>:</w:t>
-      </w:r>
-      <w:r>
-        <w:t>”</w:t>
-      </w:r>
-      <w:r>
-        <w:rPr>
-          <w:rFonts w:hint="eastAsia"/>
-        </w:rPr>
-        <w:t>token</w:t>
-      </w:r>
-      <w:r>
-        <w:t>”</w:t>
-      </w:r>
-      <w:r>
-        <w:rPr>
-          <w:rFonts w:hint="eastAsia"/>
-        </w:rPr>
-        <w:t>,</w:t>
-      </w:r>
-    </w:p>
-    <w:p>
-      <w:pPr>
-        <w:spacing w:before="120"/>
-      </w:pPr>
-      <w:r>
-        <w:rPr>
-          <w:rFonts w:hint="eastAsia"/>
-        </w:rPr>
-        <w:t xml:space="preserve">   </w:t>
-      </w:r>
-      <w:r>
-        <w:t>“</w:t>
-      </w:r>
-      <w:proofErr w:type="spellStart"/>
       <w:r>
         <w:rPr>
           <w:rFonts w:cs="宋体" w:hint="eastAsia"/>
@@ -12155,7 +12405,6 @@
         </w:rPr>
         <w:t>orderId</w:t>
       </w:r>
-      <w:proofErr w:type="spellEnd"/>
       <w:r>
         <w:t>”</w:t>
       </w:r>
@@ -12168,14 +12417,12 @@
       <w:r>
         <w:t>”</w:t>
       </w:r>
-      <w:proofErr w:type="spellStart"/>
       <w:r>
         <w:rPr>
           <w:rFonts w:hint="eastAsia"/>
         </w:rPr>
         <w:t>orderId</w:t>
       </w:r>
-      <w:proofErr w:type="spellEnd"/>
       <w:r>
         <w:t>”</w:t>
       </w:r>
@@ -12195,14 +12442,12 @@
         <w:tab/>
         <w:t>“</w:t>
       </w:r>
-      <w:proofErr w:type="spellStart"/>
       <w:r>
         <w:rPr>
           <w:rFonts w:hint="eastAsia"/>
         </w:rPr>
         <w:t>timeStamp</w:t>
       </w:r>
-      <w:proofErr w:type="spellEnd"/>
       <w:r>
         <w:t>”</w:t>
       </w:r>
@@ -12219,16 +12464,8 @@
         <w:rPr>
           <w:rFonts w:hint="eastAsia"/>
         </w:rPr>
-        <w:t xml:space="preserve"> </w:t>
-      </w:r>
-      <w:proofErr w:type="spellStart"/>
-      <w:r>
-        <w:rPr>
-          <w:rFonts w:hint="eastAsia"/>
-        </w:rPr>
-        <w:t>TimeStamp</w:t>
-      </w:r>
-      <w:proofErr w:type="spellEnd"/>
+        <w:t xml:space="preserve"> TimeStamp</w:t>
+      </w:r>
       <w:r>
         <w:t>”</w:t>
       </w:r>
@@ -12252,7 +12489,6 @@
       <w:r>
         <w:t>“</w:t>
       </w:r>
-      <w:proofErr w:type="spellStart"/>
       <w:r>
         <w:rPr>
           <w:rFonts w:hint="eastAsia"/>
@@ -12260,9 +12496,14 @@
         <w:t>appS</w:t>
       </w:r>
       <w:r>
-        <w:t>ignature</w:t>
-      </w:r>
-      <w:proofErr w:type="spellEnd"/>
+        <w:t>ignature”</w:t>
+      </w:r>
+      <w:r>
+        <w:rPr>
+          <w:rFonts w:hint="eastAsia"/>
+        </w:rPr>
+        <w:t>:</w:t>
+      </w:r>
       <w:r>
         <w:t>”</w:t>
       </w:r>
@@ -12270,30 +12511,10 @@
         <w:rPr>
           <w:rFonts w:hint="eastAsia"/>
         </w:rPr>
-        <w:t>:</w:t>
-      </w:r>
-      <w:r>
-        <w:t>”</w:t>
-      </w:r>
-      <w:r>
-        <w:rPr>
-          <w:rFonts w:hint="eastAsia"/>
-        </w:rPr>
-        <w:t xml:space="preserve"> </w:t>
-      </w:r>
-      <w:proofErr w:type="spellStart"/>
-      <w:r>
-        <w:rPr>
-          <w:rFonts w:hint="eastAsia"/>
-        </w:rPr>
-        <w:t>appS</w:t>
-      </w:r>
-      <w:r>
-        <w:t>ignature</w:t>
-      </w:r>
-      <w:proofErr w:type="spellEnd"/>
-      <w:r>
-        <w:t>”</w:t>
+        <w:t xml:space="preserve"> appS</w:t>
+      </w:r>
+      <w:r>
+        <w:t>ignature”</w:t>
       </w:r>
     </w:p>
     <w:p>
@@ -12512,7 +12733,6 @@
                 <w:sz w:val="24"/>
               </w:rPr>
             </w:pPr>
-            <w:proofErr w:type="spellStart"/>
             <w:r>
               <w:rPr>
                 <w:rFonts w:asciiTheme="minorEastAsia" w:eastAsiaTheme="minorEastAsia" w:hAnsiTheme="minorEastAsia" w:hint="eastAsia"/>
@@ -12531,7 +12751,6 @@
               </w:rPr>
               <w:t>eq</w:t>
             </w:r>
-            <w:proofErr w:type="spellEnd"/>
           </w:p>
         </w:tc>
         <w:tc>
@@ -12669,8 +12888,6 @@
                 <w:lang w:bidi="hi-IN"/>
               </w:rPr>
             </w:pPr>
-            <w:proofErr w:type="spellStart"/>
-            <w:proofErr w:type="gramStart"/>
             <w:r>
               <w:rPr>
                 <w:rFonts w:asciiTheme="minorEastAsia" w:eastAsiaTheme="minorEastAsia" w:hAnsiTheme="minorEastAsia" w:cs="宋体" w:hint="eastAsia"/>
@@ -12679,8 +12896,6 @@
               </w:rPr>
               <w:t>orderId</w:t>
             </w:r>
-            <w:proofErr w:type="spellEnd"/>
-            <w:proofErr w:type="gramEnd"/>
           </w:p>
         </w:tc>
         <w:tc>
@@ -12829,27 +13044,7 @@
                 <w:color w:val="000000"/>
                 <w:sz w:val="24"/>
               </w:rPr>
-              <w:t>当</w:t>
-            </w:r>
-            <w:proofErr w:type="spellStart"/>
-            <w:r>
-              <w:rPr>
-                <w:rFonts w:asciiTheme="minorEastAsia" w:eastAsiaTheme="minorEastAsia" w:hAnsiTheme="minorEastAsia" w:hint="eastAsia"/>
-                <w:snapToGrid w:val="0"/>
-                <w:color w:val="000000"/>
-                <w:sz w:val="24"/>
-              </w:rPr>
-              <w:t>orderId</w:t>
-            </w:r>
-            <w:proofErr w:type="spellEnd"/>
-            <w:r>
-              <w:rPr>
-                <w:rFonts w:asciiTheme="minorEastAsia" w:eastAsiaTheme="minorEastAsia" w:hAnsiTheme="minorEastAsia" w:hint="eastAsia"/>
-                <w:snapToGrid w:val="0"/>
-                <w:color w:val="000000"/>
-                <w:sz w:val="24"/>
-              </w:rPr>
-              <w:t>为空查询合作伙伴全部订购单数据</w:t>
+              <w:t>当orderId为空查询合作伙伴全部订购单数据</w:t>
             </w:r>
           </w:p>
         </w:tc>
@@ -12880,7 +13075,6 @@
                 <w:lang w:bidi="hi-IN"/>
               </w:rPr>
             </w:pPr>
-            <w:proofErr w:type="spellStart"/>
             <w:r>
               <w:rPr>
                 <w:rFonts w:asciiTheme="minorEastAsia" w:eastAsiaTheme="minorEastAsia" w:hAnsiTheme="minorEastAsia" w:cs="宋体" w:hint="eastAsia"/>
@@ -12897,7 +13091,6 @@
               </w:rPr>
               <w:t>Code</w:t>
             </w:r>
-            <w:proofErr w:type="spellEnd"/>
           </w:p>
         </w:tc>
         <w:tc>
@@ -13319,7 +13512,6 @@
         </w:rPr>
         <w:t>“</w:t>
       </w:r>
-      <w:proofErr w:type="spellStart"/>
       <w:r>
         <w:rPr>
           <w:rFonts w:hint="eastAsia"/>
@@ -13327,7 +13519,6 @@
         </w:rPr>
         <w:t>msg</w:t>
       </w:r>
-      <w:proofErr w:type="spellEnd"/>
       <w:r>
         <w:rPr>
           <w:lang w:val="en-US"/>
@@ -13372,7 +13563,6 @@
         </w:rPr>
         <w:t>“</w:t>
       </w:r>
-      <w:proofErr w:type="gramStart"/>
       <w:r>
         <w:rPr>
           <w:rFonts w:hint="eastAsia"/>
@@ -13380,7 +13570,6 @@
         </w:rPr>
         <w:t>data</w:t>
       </w:r>
-      <w:proofErr w:type="gramEnd"/>
       <w:r>
         <w:rPr>
           <w:lang w:val="en-US"/>
@@ -13416,7 +13605,6 @@
         </w:rPr>
         <w:t>“</w:t>
       </w:r>
-      <w:proofErr w:type="spellStart"/>
       <w:r>
         <w:rPr>
           <w:rFonts w:hint="eastAsia"/>
@@ -13425,7 +13613,6 @@
         </w:rPr>
         <w:t>partnerCode</w:t>
       </w:r>
-      <w:proofErr w:type="spellEnd"/>
       <w:r>
         <w:rPr>
           <w:color w:val="000000" w:themeColor="text1"/>
@@ -13467,7 +13654,6 @@
         </w:rPr>
         <w:t>“</w:t>
       </w:r>
-      <w:proofErr w:type="spellStart"/>
       <w:r>
         <w:rPr>
           <w:rFonts w:hint="eastAsia"/>
@@ -13475,7 +13661,6 @@
         </w:rPr>
         <w:t>appKey</w:t>
       </w:r>
-      <w:proofErr w:type="spellEnd"/>
       <w:r>
         <w:rPr>
           <w:color w:val="000000" w:themeColor="text1"/>
@@ -13528,10 +13713,8 @@
         <w:rPr>
           <w:color w:val="000000" w:themeColor="text1"/>
         </w:rPr>
-        <w:lastRenderedPageBreak/>
         <w:t>“</w:t>
       </w:r>
-      <w:proofErr w:type="spellStart"/>
       <w:r>
         <w:rPr>
           <w:rFonts w:cs="宋体" w:hint="eastAsia"/>
@@ -13541,7 +13724,6 @@
         </w:rPr>
         <w:t>orderId</w:t>
       </w:r>
-      <w:proofErr w:type="spellEnd"/>
       <w:r>
         <w:rPr>
           <w:color w:val="000000" w:themeColor="text1"/>
@@ -13561,7 +13743,6 @@
         </w:rPr>
         <w:t>”</w:t>
       </w:r>
-      <w:proofErr w:type="spellStart"/>
       <w:r>
         <w:rPr>
           <w:rFonts w:hint="eastAsia"/>
@@ -13569,7 +13750,6 @@
         </w:rPr>
         <w:t>orderId</w:t>
       </w:r>
-      <w:proofErr w:type="spellEnd"/>
       <w:r>
         <w:rPr>
           <w:color w:val="000000" w:themeColor="text1"/>
@@ -13597,9 +13777,9 @@
           <w:color w:val="000000" w:themeColor="text1"/>
           <w:lang w:val="en-US"/>
         </w:rPr>
+        <w:lastRenderedPageBreak/>
         <w:t>“</w:t>
       </w:r>
-      <w:proofErr w:type="spellStart"/>
       <w:r>
         <w:rPr>
           <w:rFonts w:hint="eastAsia"/>
@@ -13608,7 +13788,6 @@
         </w:rPr>
         <w:t>productName</w:t>
       </w:r>
-      <w:proofErr w:type="spellEnd"/>
       <w:r>
         <w:rPr>
           <w:color w:val="000000" w:themeColor="text1"/>
@@ -13661,23 +13840,22 @@
           <w:color w:val="000000" w:themeColor="text1"/>
           <w:lang w:val="en-US"/>
         </w:rPr>
-        <w:t>“</w:t>
-      </w:r>
-      <w:proofErr w:type="spellStart"/>
-      <w:r>
-        <w:rPr>
+        <w:t>“createTime”</w:t>
+      </w:r>
+      <w:r>
+        <w:rPr>
+          <w:rFonts w:hint="eastAsia"/>
           <w:color w:val="000000" w:themeColor="text1"/>
           <w:lang w:val="en-US"/>
         </w:rPr>
-        <w:t>createTime</w:t>
-      </w:r>
-      <w:proofErr w:type="spellEnd"/>
+        <w:t>:</w:t>
+      </w:r>
       <w:r>
         <w:rPr>
           <w:color w:val="000000" w:themeColor="text1"/>
           <w:lang w:val="en-US"/>
         </w:rPr>
-        <w:t>”</w:t>
+        <w:t>””</w:t>
       </w:r>
       <w:r>
         <w:rPr>
@@ -13685,30 +13863,63 @@
           <w:color w:val="000000" w:themeColor="text1"/>
           <w:lang w:val="en-US"/>
         </w:rPr>
-        <w:t>:</w:t>
-      </w:r>
-      <w:r>
-        <w:rPr>
+        <w:t>,//</w:t>
+      </w:r>
+      <w:r>
+        <w:rPr>
+          <w:rFonts w:hint="eastAsia"/>
           <w:color w:val="000000" w:themeColor="text1"/>
           <w:lang w:val="en-US"/>
         </w:rPr>
-        <w:t>””</w:t>
-      </w:r>
-      <w:r>
-        <w:rPr>
-          <w:rFonts w:hint="eastAsia"/>
+        <w:t>订购时间</w:t>
+      </w:r>
+    </w:p>
+    <w:p>
+      <w:pPr>
+        <w:spacing w:before="120"/>
+        <w:ind w:firstLineChars="548" w:firstLine="1315"/>
+        <w:rPr>
           <w:color w:val="000000" w:themeColor="text1"/>
           <w:lang w:val="en-US"/>
         </w:rPr>
-        <w:t>,//</w:t>
-      </w:r>
-      <w:r>
-        <w:rPr>
-          <w:rFonts w:hint="eastAsia"/>
+      </w:pPr>
+      <w:r>
+        <w:rPr>
           <w:color w:val="000000" w:themeColor="text1"/>
           <w:lang w:val="en-US"/>
         </w:rPr>
-        <w:t>订购时间</w:t>
+        <w:t>“validTime”</w:t>
+      </w:r>
+      <w:r>
+        <w:rPr>
+          <w:rFonts w:hint="eastAsia"/>
+          <w:color w:val="000000" w:themeColor="text1"/>
+          <w:lang w:val="en-US"/>
+        </w:rPr>
+        <w:t>:</w:t>
+      </w:r>
+      <w:r>
+        <w:rPr>
+          <w:color w:val="000000" w:themeColor="text1"/>
+          <w:lang w:val="en-US"/>
+        </w:rPr>
+        <w:t>””</w:t>
+      </w:r>
+      <w:r>
+        <w:rPr>
+          <w:rFonts w:hint="eastAsia"/>
+          <w:color w:val="000000" w:themeColor="text1"/>
+          <w:lang w:val="en-US"/>
+        </w:rPr>
+        <w:t>,//</w:t>
+      </w:r>
+      <w:r>
+        <w:rPr>
+          <w:rFonts w:hint="eastAsia"/>
+          <w:color w:val="000000" w:themeColor="text1"/>
+          <w:lang w:val="en-US"/>
+        </w:rPr>
+        <w:t>有效时间</w:t>
       </w:r>
     </w:p>
     <w:p>
@@ -13725,23 +13936,22 @@
           <w:color w:val="000000" w:themeColor="text1"/>
           <w:lang w:val="en-US"/>
         </w:rPr>
-        <w:t>“</w:t>
-      </w:r>
-      <w:proofErr w:type="spellStart"/>
-      <w:r>
-        <w:rPr>
+        <w:t>“invalidTime”</w:t>
+      </w:r>
+      <w:r>
+        <w:rPr>
+          <w:rFonts w:hint="eastAsia"/>
           <w:color w:val="000000" w:themeColor="text1"/>
           <w:lang w:val="en-US"/>
         </w:rPr>
-        <w:t>validTime</w:t>
-      </w:r>
-      <w:proofErr w:type="spellEnd"/>
+        <w:t>:</w:t>
+      </w:r>
       <w:r>
         <w:rPr>
           <w:color w:val="000000" w:themeColor="text1"/>
           <w:lang w:val="en-US"/>
         </w:rPr>
-        <w:t>”</w:t>
+        <w:t>””</w:t>
       </w:r>
       <w:r>
         <w:rPr>
@@ -13749,118 +13959,39 @@
           <w:color w:val="000000" w:themeColor="text1"/>
           <w:lang w:val="en-US"/>
         </w:rPr>
-        <w:t>:</w:t>
-      </w:r>
-      <w:r>
-        <w:rPr>
+        <w:t>//</w:t>
+      </w:r>
+      <w:r>
+        <w:rPr>
+          <w:rFonts w:hint="eastAsia"/>
           <w:color w:val="000000" w:themeColor="text1"/>
           <w:lang w:val="en-US"/>
         </w:rPr>
-        <w:t>””</w:t>
-      </w:r>
-      <w:r>
-        <w:rPr>
-          <w:rFonts w:hint="eastAsia"/>
+        <w:t>失效时间</w:t>
+      </w:r>
+    </w:p>
+    <w:p>
+      <w:pPr>
+        <w:spacing w:before="120"/>
+        <w:ind w:firstLineChars="548" w:firstLine="1315"/>
+        <w:rPr>
           <w:color w:val="000000" w:themeColor="text1"/>
           <w:lang w:val="en-US"/>
         </w:rPr>
-        <w:t>,//</w:t>
-      </w:r>
-      <w:r>
-        <w:rPr>
-          <w:rFonts w:hint="eastAsia"/>
+      </w:pPr>
+      <w:r>
+        <w:rPr>
           <w:color w:val="000000" w:themeColor="text1"/>
           <w:lang w:val="en-US"/>
         </w:rPr>
-        <w:t>有效时间</w:t>
-      </w:r>
-    </w:p>
-    <w:p>
-      <w:pPr>
-        <w:spacing w:before="120"/>
-        <w:ind w:firstLineChars="548" w:firstLine="1315"/>
-        <w:rPr>
+        <w:t>“status”://</w:t>
+      </w:r>
+      <w:r>
+        <w:rPr>
+          <w:rFonts w:hint="eastAsia"/>
           <w:color w:val="000000" w:themeColor="text1"/>
           <w:lang w:val="en-US"/>
         </w:rPr>
-      </w:pPr>
-      <w:r>
-        <w:rPr>
-          <w:color w:val="000000" w:themeColor="text1"/>
-          <w:lang w:val="en-US"/>
-        </w:rPr>
-        <w:t>“</w:t>
-      </w:r>
-      <w:proofErr w:type="spellStart"/>
-      <w:r>
-        <w:rPr>
-          <w:color w:val="000000" w:themeColor="text1"/>
-          <w:lang w:val="en-US"/>
-        </w:rPr>
-        <w:t>invalidTime</w:t>
-      </w:r>
-      <w:proofErr w:type="spellEnd"/>
-      <w:r>
-        <w:rPr>
-          <w:color w:val="000000" w:themeColor="text1"/>
-          <w:lang w:val="en-US"/>
-        </w:rPr>
-        <w:t>”</w:t>
-      </w:r>
-      <w:r>
-        <w:rPr>
-          <w:rFonts w:hint="eastAsia"/>
-          <w:color w:val="000000" w:themeColor="text1"/>
-          <w:lang w:val="en-US"/>
-        </w:rPr>
-        <w:t>:</w:t>
-      </w:r>
-      <w:r>
-        <w:rPr>
-          <w:color w:val="000000" w:themeColor="text1"/>
-          <w:lang w:val="en-US"/>
-        </w:rPr>
-        <w:t>””</w:t>
-      </w:r>
-      <w:r>
-        <w:rPr>
-          <w:rFonts w:hint="eastAsia"/>
-          <w:color w:val="000000" w:themeColor="text1"/>
-          <w:lang w:val="en-US"/>
-        </w:rPr>
-        <w:t>//</w:t>
-      </w:r>
-      <w:r>
-        <w:rPr>
-          <w:rFonts w:hint="eastAsia"/>
-          <w:color w:val="000000" w:themeColor="text1"/>
-          <w:lang w:val="en-US"/>
-        </w:rPr>
-        <w:t>失效时间</w:t>
-      </w:r>
-    </w:p>
-    <w:p>
-      <w:pPr>
-        <w:spacing w:before="120"/>
-        <w:ind w:firstLineChars="548" w:firstLine="1315"/>
-        <w:rPr>
-          <w:color w:val="000000" w:themeColor="text1"/>
-          <w:lang w:val="en-US"/>
-        </w:rPr>
-      </w:pPr>
-      <w:r>
-        <w:rPr>
-          <w:color w:val="000000" w:themeColor="text1"/>
-          <w:lang w:val="en-US"/>
-        </w:rPr>
-        <w:t>“status”://</w:t>
-      </w:r>
-      <w:r>
-        <w:rPr>
-          <w:rFonts w:hint="eastAsia"/>
-          <w:color w:val="000000" w:themeColor="text1"/>
-          <w:lang w:val="en-US"/>
-        </w:rPr>
         <w:t>订购状态</w:t>
       </w:r>
     </w:p>
@@ -13933,14 +14064,14 @@
       <w:pPr>
         <w:pStyle w:val="2"/>
       </w:pPr>
-      <w:bookmarkStart w:id="18" w:name="_Toc486424572"/>
+      <w:bookmarkStart w:id="19" w:name="_Toc486424572"/>
       <w:r>
         <w:rPr>
           <w:rFonts w:hint="eastAsia"/>
         </w:rPr>
         <w:t>退订</w:t>
       </w:r>
-      <w:bookmarkEnd w:id="18"/>
+      <w:bookmarkEnd w:id="19"/>
       <w:r>
         <w:rPr>
           <w:rFonts w:hint="eastAsia"/>
@@ -13952,7 +14083,7 @@
       <w:pPr>
         <w:pStyle w:val="3"/>
       </w:pPr>
-      <w:bookmarkStart w:id="19" w:name="_Toc486424573"/>
+      <w:bookmarkStart w:id="20" w:name="_Toc486424573"/>
       <w:r>
         <w:rPr>
           <w:rFonts w:hint="eastAsia"/>
@@ -13968,7 +14099,7 @@
         </w:rPr>
         <w:t>说明</w:t>
       </w:r>
-      <w:bookmarkEnd w:id="19"/>
+      <w:bookmarkEnd w:id="20"/>
     </w:p>
     <w:p>
       <w:pPr>
@@ -14000,8 +14131,6 @@
         </w:rPr>
         <w:t>clo</w:t>
       </w:r>
-      <w:bookmarkStart w:id="20" w:name="_GoBack"/>
-      <w:bookmarkEnd w:id="20"/>
       <w:r>
         <w:rPr>
           <w:rFonts w:hint="eastAsia"/>
@@ -14071,11 +14200,9 @@
         <w:tab/>
         <w:t>“</w:t>
       </w:r>
-      <w:proofErr w:type="spellStart"/>
       <w:r>
         <w:t>seq</w:t>
       </w:r>
-      <w:proofErr w:type="spellEnd"/>
       <w:r>
         <w:t>”</w:t>
       </w:r>
@@ -14103,7 +14230,6 @@
       <w:r>
         <w:t>“</w:t>
       </w:r>
-      <w:proofErr w:type="spellStart"/>
       <w:r>
         <w:rPr>
           <w:rFonts w:hint="eastAsia"/>
@@ -14117,7 +14243,6 @@
         </w:rPr>
         <w:t>Code</w:t>
       </w:r>
-      <w:proofErr w:type="spellEnd"/>
       <w:r>
         <w:t>”</w:t>
       </w:r>
@@ -14150,7 +14275,6 @@
       <w:r>
         <w:t>“</w:t>
       </w:r>
-      <w:proofErr w:type="spellStart"/>
       <w:r>
         <w:rPr>
           <w:rFonts w:hint="eastAsia"/>
@@ -14158,9 +14282,14 @@
         <w:t>app</w:t>
       </w:r>
       <w:r>
-        <w:t>Key</w:t>
-      </w:r>
-      <w:proofErr w:type="spellEnd"/>
+        <w:t>Key”</w:t>
+      </w:r>
+      <w:r>
+        <w:rPr>
+          <w:rFonts w:hint="eastAsia"/>
+        </w:rPr>
+        <w:t>:</w:t>
+      </w:r>
       <w:r>
         <w:t>”</w:t>
       </w:r>
@@ -14168,6 +14297,44 @@
         <w:rPr>
           <w:rFonts w:hint="eastAsia"/>
         </w:rPr>
+        <w:t>APPKEY</w:t>
+      </w:r>
+      <w:r>
+        <w:t>”</w:t>
+      </w:r>
+      <w:r>
+        <w:rPr>
+          <w:rFonts w:hint="eastAsia"/>
+        </w:rPr>
+        <w:t>,</w:t>
+      </w:r>
+    </w:p>
+    <w:p>
+      <w:pPr>
+        <w:spacing w:before="120"/>
+      </w:pPr>
+      <w:r>
+        <w:rPr>
+          <w:rFonts w:hint="eastAsia"/>
+        </w:rPr>
+        <w:tab/>
+      </w:r>
+      <w:r>
+        <w:t>“</w:t>
+      </w:r>
+      <w:r>
+        <w:rPr>
+          <w:rFonts w:hint="eastAsia"/>
+        </w:rPr>
+        <w:t>token</w:t>
+      </w:r>
+      <w:r>
+        <w:t>”</w:t>
+      </w:r>
+      <w:r>
+        <w:rPr>
+          <w:rFonts w:hint="eastAsia"/>
+        </w:rPr>
         <w:t>:</w:t>
       </w:r>
       <w:r>
@@ -14177,7 +14344,7 @@
         <w:rPr>
           <w:rFonts w:hint="eastAsia"/>
         </w:rPr>
-        <w:t>APPKEY</w:t>
+        <w:t>token</w:t>
       </w:r>
       <w:r>
         <w:t>”</w:t>
@@ -14197,59 +14364,11 @@
         <w:rPr>
           <w:rFonts w:hint="eastAsia"/>
         </w:rPr>
-        <w:tab/>
+        <w:t xml:space="preserve">   </w:t>
       </w:r>
       <w:r>
         <w:t>“</w:t>
       </w:r>
-      <w:r>
-        <w:rPr>
-          <w:rFonts w:hint="eastAsia"/>
-        </w:rPr>
-        <w:t>token</w:t>
-      </w:r>
-      <w:r>
-        <w:t>”</w:t>
-      </w:r>
-      <w:r>
-        <w:rPr>
-          <w:rFonts w:hint="eastAsia"/>
-        </w:rPr>
-        <w:t>:</w:t>
-      </w:r>
-      <w:r>
-        <w:t>”</w:t>
-      </w:r>
-      <w:r>
-        <w:rPr>
-          <w:rFonts w:hint="eastAsia"/>
-        </w:rPr>
-        <w:t>token</w:t>
-      </w:r>
-      <w:r>
-        <w:t>”</w:t>
-      </w:r>
-      <w:r>
-        <w:rPr>
-          <w:rFonts w:hint="eastAsia"/>
-        </w:rPr>
-        <w:t>,</w:t>
-      </w:r>
-    </w:p>
-    <w:p>
-      <w:pPr>
-        <w:spacing w:before="120"/>
-      </w:pPr>
-      <w:r>
-        <w:rPr>
-          <w:rFonts w:hint="eastAsia"/>
-        </w:rPr>
-        <w:t xml:space="preserve">   </w:t>
-      </w:r>
-      <w:r>
-        <w:t>“</w:t>
-      </w:r>
-      <w:proofErr w:type="spellStart"/>
       <w:r>
         <w:rPr>
           <w:rFonts w:cs="宋体" w:hint="eastAsia"/>
@@ -14258,7 +14377,6 @@
         </w:rPr>
         <w:t>orderId</w:t>
       </w:r>
-      <w:proofErr w:type="spellEnd"/>
       <w:r>
         <w:t>”</w:t>
       </w:r>
@@ -14271,14 +14389,12 @@
       <w:r>
         <w:t>”</w:t>
       </w:r>
-      <w:proofErr w:type="spellStart"/>
       <w:r>
         <w:rPr>
           <w:rFonts w:hint="eastAsia"/>
         </w:rPr>
         <w:t>orderId</w:t>
       </w:r>
-      <w:proofErr w:type="spellEnd"/>
       <w:r>
         <w:t>”</w:t>
       </w:r>
@@ -14308,7 +14424,6 @@
         </w:rPr>
         <w:t>“</w:t>
       </w:r>
-      <w:proofErr w:type="spellStart"/>
       <w:r>
         <w:rPr>
           <w:rFonts w:asciiTheme="minorEastAsia" w:eastAsiaTheme="minorEastAsia" w:hAnsiTheme="minorEastAsia" w:cs="宋体" w:hint="eastAsia"/>
@@ -14323,7 +14438,6 @@
         </w:rPr>
         <w:t>Code</w:t>
       </w:r>
-      <w:proofErr w:type="spellEnd"/>
       <w:r>
         <w:rPr>
           <w:lang w:val="en-US"/>
@@ -14337,7 +14451,6 @@
         </w:rPr>
         <w:t xml:space="preserve"> </w:t>
       </w:r>
-      <w:proofErr w:type="spellStart"/>
       <w:r>
         <w:rPr>
           <w:rFonts w:asciiTheme="minorEastAsia" w:eastAsiaTheme="minorEastAsia" w:hAnsiTheme="minorEastAsia" w:cs="宋体" w:hint="eastAsia"/>
@@ -14352,7 +14465,6 @@
         </w:rPr>
         <w:t>Code</w:t>
       </w:r>
-      <w:proofErr w:type="spellEnd"/>
       <w:r>
         <w:rPr>
           <w:lang w:val="en-US"/>
@@ -14369,14 +14481,12 @@
         <w:tab/>
         <w:t>“</w:t>
       </w:r>
-      <w:proofErr w:type="spellStart"/>
       <w:r>
         <w:rPr>
           <w:rFonts w:hint="eastAsia"/>
         </w:rPr>
         <w:t>timeStamp</w:t>
       </w:r>
-      <w:proofErr w:type="spellEnd"/>
       <w:r>
         <w:t>”</w:t>
       </w:r>
@@ -14393,16 +14503,8 @@
         <w:rPr>
           <w:rFonts w:hint="eastAsia"/>
         </w:rPr>
-        <w:t xml:space="preserve"> </w:t>
-      </w:r>
-      <w:proofErr w:type="spellStart"/>
-      <w:r>
-        <w:rPr>
-          <w:rFonts w:hint="eastAsia"/>
-        </w:rPr>
-        <w:t>TimeStamp</w:t>
-      </w:r>
-      <w:proofErr w:type="spellEnd"/>
+        <w:t xml:space="preserve"> TimeStamp</w:t>
+      </w:r>
       <w:r>
         <w:t>”</w:t>
       </w:r>
@@ -14421,61 +14523,45 @@
         <w:rPr>
           <w:rFonts w:hint="eastAsia"/>
         </w:rPr>
+        <w:tab/>
+      </w:r>
+      <w:r>
+        <w:t>“</w:t>
+      </w:r>
+      <w:r>
+        <w:rPr>
+          <w:rFonts w:hint="eastAsia"/>
+        </w:rPr>
+        <w:t>appS</w:t>
+      </w:r>
+      <w:r>
+        <w:t>ignature”</w:t>
+      </w:r>
+      <w:r>
+        <w:rPr>
+          <w:rFonts w:hint="eastAsia"/>
+        </w:rPr>
+        <w:t>:</w:t>
+      </w:r>
+      <w:r>
+        <w:t>”</w:t>
+      </w:r>
+      <w:r>
+        <w:rPr>
+          <w:rFonts w:hint="eastAsia"/>
+        </w:rPr>
+        <w:t xml:space="preserve"> appS</w:t>
+      </w:r>
+      <w:r>
+        <w:t>ignature”</w:t>
+      </w:r>
+    </w:p>
+    <w:p>
+      <w:pPr>
+        <w:spacing w:before="120"/>
+      </w:pPr>
+      <w:r>
         <w:lastRenderedPageBreak/>
-        <w:tab/>
-      </w:r>
-      <w:r>
-        <w:t>“</w:t>
-      </w:r>
-      <w:proofErr w:type="spellStart"/>
-      <w:r>
-        <w:rPr>
-          <w:rFonts w:hint="eastAsia"/>
-        </w:rPr>
-        <w:t>appS</w:t>
-      </w:r>
-      <w:r>
-        <w:t>ignature</w:t>
-      </w:r>
-      <w:proofErr w:type="spellEnd"/>
-      <w:r>
-        <w:t>”</w:t>
-      </w:r>
-      <w:r>
-        <w:rPr>
-          <w:rFonts w:hint="eastAsia"/>
-        </w:rPr>
-        <w:t>:</w:t>
-      </w:r>
-      <w:r>
-        <w:t>”</w:t>
-      </w:r>
-      <w:r>
-        <w:rPr>
-          <w:rFonts w:hint="eastAsia"/>
-        </w:rPr>
-        <w:t xml:space="preserve"> </w:t>
-      </w:r>
-      <w:proofErr w:type="spellStart"/>
-      <w:r>
-        <w:rPr>
-          <w:rFonts w:hint="eastAsia"/>
-        </w:rPr>
-        <w:t>appS</w:t>
-      </w:r>
-      <w:r>
-        <w:t>ignature</w:t>
-      </w:r>
-      <w:proofErr w:type="spellEnd"/>
-      <w:r>
-        <w:t>”</w:t>
-      </w:r>
-    </w:p>
-    <w:p>
-      <w:pPr>
-        <w:spacing w:before="120"/>
-      </w:pPr>
-      <w:r>
         <w:t>}</w:t>
       </w:r>
     </w:p>
@@ -14690,7 +14776,6 @@
                 <w:sz w:val="24"/>
               </w:rPr>
             </w:pPr>
-            <w:proofErr w:type="spellStart"/>
             <w:r>
               <w:rPr>
                 <w:rFonts w:asciiTheme="minorEastAsia" w:eastAsiaTheme="minorEastAsia" w:hAnsiTheme="minorEastAsia" w:hint="eastAsia"/>
@@ -14709,7 +14794,6 @@
               </w:rPr>
               <w:t>eq</w:t>
             </w:r>
-            <w:proofErr w:type="spellEnd"/>
           </w:p>
         </w:tc>
         <w:tc>
@@ -14865,8 +14949,6 @@
                 <w:lang w:bidi="hi-IN"/>
               </w:rPr>
             </w:pPr>
-            <w:proofErr w:type="spellStart"/>
-            <w:proofErr w:type="gramStart"/>
             <w:r>
               <w:rPr>
                 <w:rFonts w:asciiTheme="minorEastAsia" w:eastAsiaTheme="minorEastAsia" w:hAnsiTheme="minorEastAsia" w:cs="宋体" w:hint="eastAsia"/>
@@ -14875,8 +14957,6 @@
               </w:rPr>
               <w:t>orderId</w:t>
             </w:r>
-            <w:proofErr w:type="spellEnd"/>
-            <w:proofErr w:type="gramEnd"/>
           </w:p>
         </w:tc>
         <w:tc>
@@ -15047,7 +15127,6 @@
                 <w:lang w:bidi="hi-IN"/>
               </w:rPr>
             </w:pPr>
-            <w:proofErr w:type="spellStart"/>
             <w:r>
               <w:rPr>
                 <w:rFonts w:asciiTheme="minorEastAsia" w:eastAsiaTheme="minorEastAsia" w:hAnsiTheme="minorEastAsia" w:cs="宋体" w:hint="eastAsia"/>
@@ -15064,7 +15143,6 @@
               </w:rPr>
               <w:t>Code</w:t>
             </w:r>
-            <w:proofErr w:type="spellEnd"/>
           </w:p>
         </w:tc>
         <w:tc>
@@ -15494,7 +15572,6 @@
         </w:rPr>
         <w:t>“</w:t>
       </w:r>
-      <w:proofErr w:type="spellStart"/>
       <w:r>
         <w:rPr>
           <w:rFonts w:hint="eastAsia"/>
@@ -15502,7 +15579,6 @@
         </w:rPr>
         <w:t>msg</w:t>
       </w:r>
-      <w:proofErr w:type="spellEnd"/>
       <w:r>
         <w:rPr>
           <w:lang w:val="en-US"/>
@@ -15547,7 +15623,6 @@
         </w:rPr>
         <w:t>“</w:t>
       </w:r>
-      <w:proofErr w:type="gramStart"/>
       <w:r>
         <w:rPr>
           <w:rFonts w:hint="eastAsia"/>
@@ -15555,7 +15630,6 @@
         </w:rPr>
         <w:t>data</w:t>
       </w:r>
-      <w:proofErr w:type="gramEnd"/>
       <w:r>
         <w:rPr>
           <w:lang w:val="en-US"/>
@@ -15590,7 +15664,6 @@
         </w:rPr>
         <w:t>“</w:t>
       </w:r>
-      <w:proofErr w:type="spellStart"/>
       <w:r>
         <w:rPr>
           <w:rFonts w:hint="eastAsia"/>
@@ -15606,7 +15679,6 @@
         </w:rPr>
         <w:t>Code</w:t>
       </w:r>
-      <w:proofErr w:type="spellEnd"/>
       <w:r>
         <w:rPr>
           <w:color w:val="000000" w:themeColor="text1"/>
@@ -15648,7 +15720,6 @@
         </w:rPr>
         <w:t>“</w:t>
       </w:r>
-      <w:proofErr w:type="spellStart"/>
       <w:r>
         <w:rPr>
           <w:rFonts w:hint="eastAsia"/>
@@ -15660,14 +15731,7 @@
         <w:rPr>
           <w:color w:val="000000" w:themeColor="text1"/>
         </w:rPr>
-        <w:t>Key</w:t>
-      </w:r>
-      <w:proofErr w:type="spellEnd"/>
-      <w:r>
-        <w:rPr>
-          <w:color w:val="000000" w:themeColor="text1"/>
-        </w:rPr>
-        <w:t>”</w:t>
+        <w:t>Key”</w:t>
       </w:r>
       <w:r>
         <w:rPr>
@@ -15717,7 +15781,6 @@
         </w:rPr>
         <w:t>“</w:t>
       </w:r>
-      <w:proofErr w:type="spellStart"/>
       <w:r>
         <w:rPr>
           <w:rFonts w:cs="宋体" w:hint="eastAsia"/>
@@ -15727,7 +15790,6 @@
         </w:rPr>
         <w:t>orderId</w:t>
       </w:r>
-      <w:proofErr w:type="spellEnd"/>
       <w:r>
         <w:rPr>
           <w:color w:val="000000" w:themeColor="text1"/>
@@ -15747,7 +15809,6 @@
         </w:rPr>
         <w:t>”</w:t>
       </w:r>
-      <w:proofErr w:type="spellStart"/>
       <w:r>
         <w:rPr>
           <w:rFonts w:hint="eastAsia"/>
@@ -15755,7 +15816,6 @@
         </w:rPr>
         <w:t>orderId</w:t>
       </w:r>
-      <w:proofErr w:type="spellEnd"/>
       <w:r>
         <w:rPr>
           <w:color w:val="000000" w:themeColor="text1"/>
@@ -15786,7 +15846,6 @@
         </w:rPr>
         <w:t>“</w:t>
       </w:r>
-      <w:proofErr w:type="spellStart"/>
       <w:r>
         <w:rPr>
           <w:rFonts w:hint="eastAsia"/>
@@ -15803,7 +15862,6 @@
         </w:rPr>
         <w:t>ame</w:t>
       </w:r>
-      <w:proofErr w:type="spellEnd"/>
       <w:r>
         <w:rPr>
           <w:color w:val="000000" w:themeColor="text1"/>
@@ -15856,30 +15914,29 @@
           <w:color w:val="000000" w:themeColor="text1"/>
           <w:lang w:val="en-US"/>
         </w:rPr>
-        <w:t>“</w:t>
-      </w:r>
-      <w:proofErr w:type="spellStart"/>
+        <w:t>“refundT</w:t>
+      </w:r>
       <w:r>
         <w:rPr>
           <w:color w:val="000000" w:themeColor="text1"/>
           <w:lang w:val="en-US"/>
         </w:rPr>
-        <w:t>refundT</w:t>
-      </w:r>
-      <w:r>
-        <w:rPr>
+        <w:t>ime”</w:t>
+      </w:r>
+      <w:r>
+        <w:rPr>
+          <w:rFonts w:hint="eastAsia"/>
           <w:color w:val="000000" w:themeColor="text1"/>
           <w:lang w:val="en-US"/>
         </w:rPr>
-        <w:t>ime</w:t>
-      </w:r>
-      <w:proofErr w:type="spellEnd"/>
+        <w:t>:</w:t>
+      </w:r>
       <w:r>
         <w:rPr>
           <w:color w:val="000000" w:themeColor="text1"/>
           <w:lang w:val="en-US"/>
         </w:rPr>
-        <w:t>”</w:t>
+        <w:t>””</w:t>
       </w:r>
       <w:r>
         <w:rPr>
@@ -15887,66 +15944,49 @@
           <w:color w:val="000000" w:themeColor="text1"/>
           <w:lang w:val="en-US"/>
         </w:rPr>
-        <w:t>:</w:t>
-      </w:r>
-      <w:r>
-        <w:rPr>
+        <w:t>,//</w:t>
+      </w:r>
+      <w:r>
+        <w:rPr>
+          <w:rFonts w:hint="eastAsia"/>
           <w:color w:val="000000" w:themeColor="text1"/>
           <w:lang w:val="en-US"/>
         </w:rPr>
-        <w:t>””</w:t>
-      </w:r>
-      <w:r>
-        <w:rPr>
-          <w:rFonts w:hint="eastAsia"/>
+        <w:t>退订时间</w:t>
+      </w:r>
+    </w:p>
+    <w:p>
+      <w:pPr>
+        <w:spacing w:before="120"/>
+        <w:ind w:firstLineChars="548" w:firstLine="1315"/>
+        <w:rPr>
           <w:color w:val="000000" w:themeColor="text1"/>
           <w:lang w:val="en-US"/>
         </w:rPr>
-        <w:t>,//</w:t>
-      </w:r>
-      <w:r>
-        <w:rPr>
-          <w:rFonts w:hint="eastAsia"/>
+      </w:pPr>
+      <w:r>
+        <w:rPr>
           <w:color w:val="000000" w:themeColor="text1"/>
           <w:lang w:val="en-US"/>
         </w:rPr>
-        <w:t>退订时间</w:t>
-      </w:r>
-    </w:p>
-    <w:p>
-      <w:pPr>
-        <w:spacing w:before="120"/>
-        <w:ind w:firstLineChars="548" w:firstLine="1315"/>
-        <w:rPr>
+        <w:t>“</w:t>
+      </w:r>
+      <w:r>
+        <w:rPr>
+          <w:rFonts w:hint="eastAsia"/>
           <w:color w:val="000000" w:themeColor="text1"/>
           <w:lang w:val="en-US"/>
         </w:rPr>
-      </w:pPr>
-      <w:r>
-        <w:rPr>
+        <w:t>refundValidT</w:t>
+      </w:r>
+      <w:r>
+        <w:rPr>
+          <w:rFonts w:hint="eastAsia"/>
           <w:color w:val="000000" w:themeColor="text1"/>
           <w:lang w:val="en-US"/>
         </w:rPr>
-        <w:t>“</w:t>
-      </w:r>
-      <w:proofErr w:type="spellStart"/>
-      <w:r>
-        <w:rPr>
-          <w:rFonts w:hint="eastAsia"/>
-          <w:color w:val="000000" w:themeColor="text1"/>
-          <w:lang w:val="en-US"/>
-        </w:rPr>
-        <w:t>refundValidT</w:t>
-      </w:r>
-      <w:r>
-        <w:rPr>
-          <w:rFonts w:hint="eastAsia"/>
-          <w:color w:val="000000" w:themeColor="text1"/>
-          <w:lang w:val="en-US"/>
-        </w:rPr>
         <w:t>ime</w:t>
       </w:r>
-      <w:proofErr w:type="spellEnd"/>
       <w:r>
         <w:rPr>
           <w:color w:val="000000" w:themeColor="text1"/>
@@ -16434,7 +16474,6 @@
                 <w:color w:val="000000" w:themeColor="text1"/>
               </w:rPr>
             </w:pPr>
-            <w:proofErr w:type="spellStart"/>
             <w:r>
               <w:rPr>
                 <w:color w:val="000000" w:themeColor="text1"/>
@@ -16447,7 +16486,6 @@
               </w:rPr>
               <w:t>sg</w:t>
             </w:r>
-            <w:proofErr w:type="spellEnd"/>
           </w:p>
         </w:tc>
         <w:tc>
@@ -16721,7 +16759,6 @@
                 <w:color w:val="000000" w:themeColor="text1"/>
               </w:rPr>
             </w:pPr>
-            <w:proofErr w:type="spellStart"/>
             <w:r>
               <w:rPr>
                 <w:rFonts w:hint="eastAsia"/>
@@ -16735,7 +16772,6 @@
               </w:rPr>
               <w:t>Code</w:t>
             </w:r>
-            <w:proofErr w:type="spellEnd"/>
           </w:p>
         </w:tc>
         <w:tc>
@@ -16851,7 +16887,6 @@
                 <w:color w:val="000000" w:themeColor="text1"/>
               </w:rPr>
             </w:pPr>
-            <w:proofErr w:type="spellStart"/>
             <w:r>
               <w:rPr>
                 <w:rFonts w:hint="eastAsia"/>
@@ -16865,7 +16900,6 @@
               </w:rPr>
               <w:t>Key</w:t>
             </w:r>
-            <w:proofErr w:type="spellEnd"/>
           </w:p>
         </w:tc>
         <w:tc>
@@ -16975,7 +17009,6 @@
                 <w:color w:val="000000" w:themeColor="text1"/>
               </w:rPr>
             </w:pPr>
-            <w:proofErr w:type="spellStart"/>
             <w:r>
               <w:rPr>
                 <w:rFonts w:hint="eastAsia"/>
@@ -16983,7 +17016,6 @@
               </w:rPr>
               <w:t>orderId</w:t>
             </w:r>
-            <w:proofErr w:type="spellEnd"/>
           </w:p>
         </w:tc>
         <w:tc>
@@ -17099,7 +17131,6 @@
                 <w:color w:val="000000" w:themeColor="text1"/>
               </w:rPr>
             </w:pPr>
-            <w:proofErr w:type="spellStart"/>
             <w:r>
               <w:rPr>
                 <w:rFonts w:asciiTheme="minorEastAsia" w:eastAsiaTheme="minorEastAsia" w:hAnsiTheme="minorEastAsia"/>
@@ -17120,7 +17151,6 @@
               </w:rPr>
               <w:t>roductCode</w:t>
             </w:r>
-            <w:proofErr w:type="spellEnd"/>
           </w:p>
         </w:tc>
         <w:tc>
@@ -17241,7 +17271,6 @@
                 <w:color w:val="000000" w:themeColor="text1"/>
               </w:rPr>
             </w:pPr>
-            <w:proofErr w:type="spellStart"/>
             <w:r>
               <w:rPr>
                 <w:rFonts w:hint="eastAsia"/>
@@ -17249,7 +17278,6 @@
               </w:rPr>
               <w:t>productName</w:t>
             </w:r>
-            <w:proofErr w:type="spellEnd"/>
           </w:p>
         </w:tc>
         <w:tc>
@@ -17359,14 +17387,12 @@
                 <w:color w:val="000000" w:themeColor="text1"/>
               </w:rPr>
             </w:pPr>
-            <w:proofErr w:type="spellStart"/>
             <w:r>
               <w:rPr>
                 <w:color w:val="000000" w:themeColor="text1"/>
               </w:rPr>
               <w:t>refundTime</w:t>
             </w:r>
-            <w:proofErr w:type="spellEnd"/>
           </w:p>
         </w:tc>
         <w:tc>
@@ -17474,7 +17500,6 @@
                 <w:lang w:val="en-US"/>
               </w:rPr>
             </w:pPr>
-            <w:proofErr w:type="spellStart"/>
             <w:r>
               <w:rPr>
                 <w:rFonts w:asciiTheme="minorEastAsia" w:eastAsiaTheme="minorEastAsia" w:hAnsiTheme="minorEastAsia"/>
@@ -17483,7 +17508,6 @@
               </w:rPr>
               <w:t>yyyyMMddhhmmss</w:t>
             </w:r>
-            <w:proofErr w:type="spellEnd"/>
           </w:p>
         </w:tc>
       </w:tr>
@@ -17505,7 +17529,6 @@
                 <w:color w:val="000000" w:themeColor="text1"/>
               </w:rPr>
             </w:pPr>
-            <w:proofErr w:type="spellStart"/>
             <w:r>
               <w:rPr>
                 <w:rFonts w:hint="eastAsia"/>
@@ -17513,7 +17536,6 @@
               </w:rPr>
               <w:t>refundValidTime</w:t>
             </w:r>
-            <w:proofErr w:type="spellEnd"/>
           </w:p>
         </w:tc>
         <w:tc>
@@ -17603,7 +17625,6 @@
               </w:rPr>
               <w:t>退订生效时间</w:t>
             </w:r>
-            <w:proofErr w:type="spellStart"/>
             <w:r>
               <w:rPr>
                 <w:rFonts w:asciiTheme="minorEastAsia" w:eastAsiaTheme="minorEastAsia" w:hAnsiTheme="minorEastAsia"/>
@@ -17613,7 +17634,6 @@
               </w:rPr>
               <w:t>yyyyMMddhhmmss</w:t>
             </w:r>
-            <w:proofErr w:type="spellEnd"/>
           </w:p>
         </w:tc>
       </w:tr>
@@ -17675,42 +17695,42 @@
         <w:rPr>
           <w:rFonts w:hint="eastAsia"/>
         </w:rPr>
+        <w:t>接口</w:t>
+      </w:r>
+      <w:r>
+        <w:t>请求</w:t>
+      </w:r>
+      <w:r>
+        <w:rPr>
+          <w:rFonts w:hint="eastAsia"/>
+        </w:rPr>
+        <w:t>说明</w:t>
+      </w:r>
+      <w:bookmarkEnd w:id="26"/>
+    </w:p>
+    <w:p>
+      <w:pPr>
+        <w:spacing w:before="120"/>
+      </w:pPr>
+      <w:r>
+        <w:rPr>
+          <w:rFonts w:hint="eastAsia"/>
+        </w:rPr>
         <w:lastRenderedPageBreak/>
-        <w:t>接口</w:t>
-      </w:r>
-      <w:r>
-        <w:t>请求</w:t>
-      </w:r>
-      <w:r>
-        <w:rPr>
-          <w:rFonts w:hint="eastAsia"/>
-        </w:rPr>
-        <w:t>说明</w:t>
-      </w:r>
-      <w:bookmarkEnd w:id="26"/>
+        <w:t>HTTP</w:t>
+      </w:r>
+      <w:r>
+        <w:t>请求方式：</w:t>
+      </w:r>
+      <w:r>
+        <w:t>POST</w:t>
+      </w:r>
     </w:p>
     <w:p>
       <w:pPr>
         <w:spacing w:before="120"/>
       </w:pPr>
       <w:r>
-        <w:rPr>
-          <w:rFonts w:hint="eastAsia"/>
-        </w:rPr>
-        <w:t>HTTP</w:t>
-      </w:r>
-      <w:r>
-        <w:t>请求方式：</w:t>
-      </w:r>
-      <w:r>
-        <w:t>POST</w:t>
-      </w:r>
-    </w:p>
-    <w:p>
-      <w:pPr>
-        <w:spacing w:before="120"/>
-      </w:pPr>
-      <w:r>
         <w:t>http://&lt;url&gt;/&lt;path&gt;/</w:t>
       </w:r>
       <w:r>
@@ -17726,14 +17746,12 @@
         </w:rPr>
         <w:t>O</w:t>
       </w:r>
-      <w:proofErr w:type="spellStart"/>
       <w:r>
         <w:rPr>
           <w:rFonts w:hint="eastAsia"/>
         </w:rPr>
         <w:t>rder</w:t>
       </w:r>
-      <w:proofErr w:type="spellEnd"/>
     </w:p>
     <w:p>
       <w:pPr>
@@ -17797,11 +17815,9 @@
         <w:tab/>
         <w:t>“</w:t>
       </w:r>
-      <w:proofErr w:type="spellStart"/>
       <w:r>
         <w:t>seq</w:t>
       </w:r>
-      <w:proofErr w:type="spellEnd"/>
       <w:r>
         <w:t>”</w:t>
       </w:r>
@@ -17829,7 +17845,6 @@
       <w:r>
         <w:t>“</w:t>
       </w:r>
-      <w:proofErr w:type="spellStart"/>
       <w:r>
         <w:rPr>
           <w:rFonts w:hint="eastAsia"/>
@@ -17837,7 +17852,6 @@
         </w:rPr>
         <w:t>partnerCode</w:t>
       </w:r>
-      <w:proofErr w:type="spellEnd"/>
       <w:r>
         <w:t>”</w:t>
       </w:r>
@@ -17870,7 +17884,6 @@
       <w:r>
         <w:t>“</w:t>
       </w:r>
-      <w:proofErr w:type="spellStart"/>
       <w:r>
         <w:rPr>
           <w:rFonts w:hint="eastAsia"/>
@@ -17878,9 +17891,14 @@
         <w:t>app</w:t>
       </w:r>
       <w:r>
-        <w:t>Key</w:t>
-      </w:r>
-      <w:proofErr w:type="spellEnd"/>
+        <w:t>Key”</w:t>
+      </w:r>
+      <w:r>
+        <w:rPr>
+          <w:rFonts w:hint="eastAsia"/>
+        </w:rPr>
+        <w:t>:</w:t>
+      </w:r>
       <w:r>
         <w:t>”</w:t>
       </w:r>
@@ -17888,6 +17906,44 @@
         <w:rPr>
           <w:rFonts w:hint="eastAsia"/>
         </w:rPr>
+        <w:t>APP</w:t>
+      </w:r>
+      <w:r>
+        <w:t>KEY”</w:t>
+      </w:r>
+      <w:r>
+        <w:rPr>
+          <w:rFonts w:hint="eastAsia"/>
+        </w:rPr>
+        <w:t>,</w:t>
+      </w:r>
+    </w:p>
+    <w:p>
+      <w:pPr>
+        <w:spacing w:before="120"/>
+      </w:pPr>
+      <w:r>
+        <w:rPr>
+          <w:rFonts w:hint="eastAsia"/>
+        </w:rPr>
+        <w:tab/>
+      </w:r>
+      <w:r>
+        <w:t>“</w:t>
+      </w:r>
+      <w:r>
+        <w:rPr>
+          <w:rFonts w:hint="eastAsia"/>
+        </w:rPr>
+        <w:t>token</w:t>
+      </w:r>
+      <w:r>
+        <w:t>”</w:t>
+      </w:r>
+      <w:r>
+        <w:rPr>
+          <w:rFonts w:hint="eastAsia"/>
+        </w:rPr>
         <w:t>:</w:t>
       </w:r>
       <w:r>
@@ -17897,10 +17953,10 @@
         <w:rPr>
           <w:rFonts w:hint="eastAsia"/>
         </w:rPr>
-        <w:t>APP</w:t>
-      </w:r>
-      <w:r>
-        <w:t>KEY”</w:t>
+        <w:t>token</w:t>
+      </w:r>
+      <w:r>
+        <w:t>”</w:t>
       </w:r>
       <w:r>
         <w:rPr>
@@ -17917,59 +17973,11 @@
         <w:rPr>
           <w:rFonts w:hint="eastAsia"/>
         </w:rPr>
-        <w:tab/>
+        <w:t xml:space="preserve">   </w:t>
       </w:r>
       <w:r>
         <w:t>“</w:t>
       </w:r>
-      <w:r>
-        <w:rPr>
-          <w:rFonts w:hint="eastAsia"/>
-        </w:rPr>
-        <w:t>token</w:t>
-      </w:r>
-      <w:r>
-        <w:t>”</w:t>
-      </w:r>
-      <w:r>
-        <w:rPr>
-          <w:rFonts w:hint="eastAsia"/>
-        </w:rPr>
-        <w:t>:</w:t>
-      </w:r>
-      <w:r>
-        <w:t>”</w:t>
-      </w:r>
-      <w:r>
-        <w:rPr>
-          <w:rFonts w:hint="eastAsia"/>
-        </w:rPr>
-        <w:t>token</w:t>
-      </w:r>
-      <w:r>
-        <w:t>”</w:t>
-      </w:r>
-      <w:r>
-        <w:rPr>
-          <w:rFonts w:hint="eastAsia"/>
-        </w:rPr>
-        <w:t>,</w:t>
-      </w:r>
-    </w:p>
-    <w:p>
-      <w:pPr>
-        <w:spacing w:before="120"/>
-      </w:pPr>
-      <w:r>
-        <w:rPr>
-          <w:rFonts w:hint="eastAsia"/>
-        </w:rPr>
-        <w:t xml:space="preserve">   </w:t>
-      </w:r>
-      <w:r>
-        <w:t>“</w:t>
-      </w:r>
-      <w:proofErr w:type="spellStart"/>
       <w:r>
         <w:rPr>
           <w:rFonts w:cs="宋体" w:hint="eastAsia"/>
@@ -17978,7 +17986,6 @@
         </w:rPr>
         <w:t>orderId</w:t>
       </w:r>
-      <w:proofErr w:type="spellEnd"/>
       <w:r>
         <w:t>”</w:t>
       </w:r>
@@ -17991,14 +17998,12 @@
       <w:r>
         <w:t>”</w:t>
       </w:r>
-      <w:proofErr w:type="spellStart"/>
       <w:r>
         <w:rPr>
           <w:rFonts w:hint="eastAsia"/>
         </w:rPr>
         <w:t>orderId</w:t>
       </w:r>
-      <w:proofErr w:type="spellEnd"/>
       <w:r>
         <w:t>”</w:t>
       </w:r>
@@ -18018,14 +18023,12 @@
         <w:tab/>
         <w:t>“</w:t>
       </w:r>
-      <w:proofErr w:type="spellStart"/>
       <w:r>
         <w:rPr>
           <w:rFonts w:hint="eastAsia"/>
         </w:rPr>
         <w:t>timeStamp</w:t>
       </w:r>
-      <w:proofErr w:type="spellEnd"/>
       <w:r>
         <w:t>”</w:t>
       </w:r>
@@ -18042,16 +18045,8 @@
         <w:rPr>
           <w:rFonts w:hint="eastAsia"/>
         </w:rPr>
-        <w:t xml:space="preserve"> </w:t>
-      </w:r>
-      <w:proofErr w:type="spellStart"/>
-      <w:r>
-        <w:rPr>
-          <w:rFonts w:hint="eastAsia"/>
-        </w:rPr>
-        <w:t>TimeStamp</w:t>
-      </w:r>
-      <w:proofErr w:type="spellEnd"/>
+        <w:t xml:space="preserve"> TimeStamp</w:t>
+      </w:r>
       <w:r>
         <w:t>”</w:t>
       </w:r>
@@ -18075,7 +18070,6 @@
       <w:r>
         <w:t>“</w:t>
       </w:r>
-      <w:proofErr w:type="spellStart"/>
       <w:r>
         <w:rPr>
           <w:rFonts w:hint="eastAsia"/>
@@ -18083,9 +18077,14 @@
         <w:t>appS</w:t>
       </w:r>
       <w:r>
-        <w:t>ignature</w:t>
-      </w:r>
-      <w:proofErr w:type="spellEnd"/>
+        <w:t>ignature”</w:t>
+      </w:r>
+      <w:r>
+        <w:rPr>
+          <w:rFonts w:hint="eastAsia"/>
+        </w:rPr>
+        <w:t>:</w:t>
+      </w:r>
       <w:r>
         <w:t>”</w:t>
       </w:r>
@@ -18093,30 +18092,10 @@
         <w:rPr>
           <w:rFonts w:hint="eastAsia"/>
         </w:rPr>
-        <w:t>:</w:t>
-      </w:r>
-      <w:r>
-        <w:t>”</w:t>
-      </w:r>
-      <w:r>
-        <w:rPr>
-          <w:rFonts w:hint="eastAsia"/>
-        </w:rPr>
-        <w:t xml:space="preserve"> </w:t>
-      </w:r>
-      <w:proofErr w:type="spellStart"/>
-      <w:r>
-        <w:rPr>
-          <w:rFonts w:hint="eastAsia"/>
-        </w:rPr>
-        <w:t>appS</w:t>
-      </w:r>
-      <w:r>
-        <w:t>ignature</w:t>
-      </w:r>
-      <w:proofErr w:type="spellEnd"/>
-      <w:r>
-        <w:t>”</w:t>
+        <w:t xml:space="preserve"> appS</w:t>
+      </w:r>
+      <w:r>
+        <w:t>ignature”</w:t>
       </w:r>
     </w:p>
     <w:p>
@@ -18337,7 +18316,6 @@
                 <w:sz w:val="24"/>
               </w:rPr>
             </w:pPr>
-            <w:proofErr w:type="spellStart"/>
             <w:r>
               <w:rPr>
                 <w:rFonts w:asciiTheme="minorEastAsia" w:eastAsiaTheme="minorEastAsia" w:hAnsiTheme="minorEastAsia" w:hint="eastAsia"/>
@@ -18356,7 +18334,6 @@
               </w:rPr>
               <w:t>eq</w:t>
             </w:r>
-            <w:proofErr w:type="spellEnd"/>
           </w:p>
         </w:tc>
         <w:tc>
@@ -18494,8 +18471,6 @@
                 <w:lang w:bidi="hi-IN"/>
               </w:rPr>
             </w:pPr>
-            <w:proofErr w:type="spellStart"/>
-            <w:proofErr w:type="gramStart"/>
             <w:r>
               <w:rPr>
                 <w:rFonts w:asciiTheme="minorEastAsia" w:eastAsiaTheme="minorEastAsia" w:hAnsiTheme="minorEastAsia" w:cs="宋体" w:hint="eastAsia"/>
@@ -18504,8 +18479,6 @@
               </w:rPr>
               <w:t>orderId</w:t>
             </w:r>
-            <w:proofErr w:type="spellEnd"/>
-            <w:proofErr w:type="gramEnd"/>
           </w:p>
         </w:tc>
         <w:tc>
@@ -18654,27 +18627,7 @@
                 <w:color w:val="000000"/>
                 <w:sz w:val="24"/>
               </w:rPr>
-              <w:t>当</w:t>
-            </w:r>
-            <w:proofErr w:type="spellStart"/>
-            <w:r>
-              <w:rPr>
-                <w:rFonts w:asciiTheme="minorEastAsia" w:eastAsiaTheme="minorEastAsia" w:hAnsiTheme="minorEastAsia" w:hint="eastAsia"/>
-                <w:snapToGrid w:val="0"/>
-                <w:color w:val="000000"/>
-                <w:sz w:val="24"/>
-              </w:rPr>
-              <w:t>orderId</w:t>
-            </w:r>
-            <w:proofErr w:type="spellEnd"/>
-            <w:r>
-              <w:rPr>
-                <w:rFonts w:asciiTheme="minorEastAsia" w:eastAsiaTheme="minorEastAsia" w:hAnsiTheme="minorEastAsia" w:hint="eastAsia"/>
-                <w:snapToGrid w:val="0"/>
-                <w:color w:val="000000"/>
-                <w:sz w:val="24"/>
-              </w:rPr>
-              <w:t>为空查询合作伙伴全部订购单数据</w:t>
+              <w:t>当orderId为空查询合作伙伴全部订购单数据</w:t>
             </w:r>
           </w:p>
         </w:tc>
@@ -18705,7 +18658,6 @@
                 <w:lang w:bidi="hi-IN"/>
               </w:rPr>
             </w:pPr>
-            <w:proofErr w:type="spellStart"/>
             <w:r>
               <w:rPr>
                 <w:rFonts w:asciiTheme="minorEastAsia" w:eastAsiaTheme="minorEastAsia" w:hAnsiTheme="minorEastAsia" w:cs="宋体" w:hint="eastAsia"/>
@@ -18722,7 +18674,6 @@
               </w:rPr>
               <w:t>Code</w:t>
             </w:r>
-            <w:proofErr w:type="spellEnd"/>
           </w:p>
         </w:tc>
         <w:tc>
@@ -19057,18 +19008,18 @@
           <w:rFonts w:hint="eastAsia"/>
           <w:lang w:val="en-US"/>
         </w:rPr>
+        <w:t>成功：</w:t>
+      </w:r>
+    </w:p>
+    <w:p>
+      <w:pPr>
+        <w:spacing w:before="120"/>
+      </w:pPr>
+      <w:r>
+        <w:rPr>
+          <w:rFonts w:hint="eastAsia"/>
+        </w:rPr>
         <w:lastRenderedPageBreak/>
-        <w:t>成功：</w:t>
-      </w:r>
-    </w:p>
-    <w:p>
-      <w:pPr>
-        <w:spacing w:before="120"/>
-      </w:pPr>
-      <w:r>
-        <w:rPr>
-          <w:rFonts w:hint="eastAsia"/>
-        </w:rPr>
         <w:t>{</w:t>
       </w:r>
     </w:p>
@@ -19153,7 +19104,6 @@
         </w:rPr>
         <w:t>“</w:t>
       </w:r>
-      <w:proofErr w:type="spellStart"/>
       <w:r>
         <w:rPr>
           <w:rFonts w:hint="eastAsia"/>
@@ -19161,7 +19111,6 @@
         </w:rPr>
         <w:t>msg</w:t>
       </w:r>
-      <w:proofErr w:type="spellEnd"/>
       <w:r>
         <w:rPr>
           <w:lang w:val="en-US"/>
@@ -19206,7 +19155,6 @@
         </w:rPr>
         <w:t>“</w:t>
       </w:r>
-      <w:proofErr w:type="gramStart"/>
       <w:r>
         <w:rPr>
           <w:rFonts w:hint="eastAsia"/>
@@ -19214,7 +19162,6 @@
         </w:rPr>
         <w:t>data</w:t>
       </w:r>
-      <w:proofErr w:type="gramEnd"/>
       <w:r>
         <w:rPr>
           <w:lang w:val="en-US"/>
@@ -19250,7 +19197,6 @@
         </w:rPr>
         <w:t>“</w:t>
       </w:r>
-      <w:proofErr w:type="spellStart"/>
       <w:r>
         <w:rPr>
           <w:rFonts w:hint="eastAsia"/>
@@ -19259,7 +19205,6 @@
         </w:rPr>
         <w:t>partnerCode</w:t>
       </w:r>
-      <w:proofErr w:type="spellEnd"/>
       <w:r>
         <w:rPr>
           <w:color w:val="000000" w:themeColor="text1"/>
@@ -19301,7 +19246,6 @@
         </w:rPr>
         <w:t>“</w:t>
       </w:r>
-      <w:proofErr w:type="spellStart"/>
       <w:r>
         <w:rPr>
           <w:rFonts w:hint="eastAsia"/>
@@ -19309,7 +19253,6 @@
         </w:rPr>
         <w:t>appKey</w:t>
       </w:r>
-      <w:proofErr w:type="spellEnd"/>
       <w:r>
         <w:rPr>
           <w:color w:val="000000" w:themeColor="text1"/>
@@ -19364,7 +19307,6 @@
         </w:rPr>
         <w:t>“</w:t>
       </w:r>
-      <w:proofErr w:type="spellStart"/>
       <w:r>
         <w:rPr>
           <w:rFonts w:cs="宋体" w:hint="eastAsia"/>
@@ -19374,7 +19316,6 @@
         </w:rPr>
         <w:t>orderId</w:t>
       </w:r>
-      <w:proofErr w:type="spellEnd"/>
       <w:r>
         <w:rPr>
           <w:color w:val="000000" w:themeColor="text1"/>
@@ -19394,7 +19335,6 @@
         </w:rPr>
         <w:t>”</w:t>
       </w:r>
-      <w:proofErr w:type="spellStart"/>
       <w:r>
         <w:rPr>
           <w:rFonts w:hint="eastAsia"/>
@@ -19402,7 +19342,6 @@
         </w:rPr>
         <w:t>orderId</w:t>
       </w:r>
-      <w:proofErr w:type="spellEnd"/>
       <w:r>
         <w:rPr>
           <w:color w:val="000000" w:themeColor="text1"/>
@@ -19432,7 +19371,6 @@
         </w:rPr>
         <w:t>“</w:t>
       </w:r>
-      <w:proofErr w:type="spellStart"/>
       <w:r>
         <w:rPr>
           <w:rFonts w:hint="eastAsia"/>
@@ -19449,7 +19387,6 @@
         </w:rPr>
         <w:t>ame</w:t>
       </w:r>
-      <w:proofErr w:type="spellEnd"/>
       <w:r>
         <w:rPr>
           <w:color w:val="000000" w:themeColor="text1"/>
@@ -19502,30 +19439,29 @@
           <w:color w:val="000000" w:themeColor="text1"/>
           <w:lang w:val="en-US"/>
         </w:rPr>
-        <w:t>“</w:t>
-      </w:r>
-      <w:proofErr w:type="spellStart"/>
+        <w:t>“createT</w:t>
+      </w:r>
       <w:r>
         <w:rPr>
           <w:color w:val="000000" w:themeColor="text1"/>
           <w:lang w:val="en-US"/>
         </w:rPr>
-        <w:t>createT</w:t>
-      </w:r>
-      <w:r>
-        <w:rPr>
+        <w:t>ime”</w:t>
+      </w:r>
+      <w:r>
+        <w:rPr>
+          <w:rFonts w:hint="eastAsia"/>
           <w:color w:val="000000" w:themeColor="text1"/>
           <w:lang w:val="en-US"/>
         </w:rPr>
-        <w:t>ime</w:t>
-      </w:r>
-      <w:proofErr w:type="spellEnd"/>
+        <w:t>:</w:t>
+      </w:r>
       <w:r>
         <w:rPr>
           <w:color w:val="000000" w:themeColor="text1"/>
           <w:lang w:val="en-US"/>
         </w:rPr>
-        <w:t>”</w:t>
+        <w:t>””</w:t>
       </w:r>
       <w:r>
         <w:rPr>
@@ -19533,30 +19469,70 @@
           <w:color w:val="000000" w:themeColor="text1"/>
           <w:lang w:val="en-US"/>
         </w:rPr>
-        <w:t>:</w:t>
-      </w:r>
-      <w:r>
-        <w:rPr>
+        <w:t>,//</w:t>
+      </w:r>
+      <w:r>
+        <w:rPr>
+          <w:rFonts w:hint="eastAsia"/>
           <w:color w:val="000000" w:themeColor="text1"/>
           <w:lang w:val="en-US"/>
         </w:rPr>
-        <w:t>””</w:t>
-      </w:r>
-      <w:r>
-        <w:rPr>
-          <w:rFonts w:hint="eastAsia"/>
+        <w:t>订购时间</w:t>
+      </w:r>
+    </w:p>
+    <w:p>
+      <w:pPr>
+        <w:spacing w:before="120"/>
+        <w:ind w:firstLineChars="548" w:firstLine="1315"/>
+        <w:rPr>
           <w:color w:val="000000" w:themeColor="text1"/>
           <w:lang w:val="en-US"/>
         </w:rPr>
-        <w:t>,//</w:t>
-      </w:r>
-      <w:r>
-        <w:rPr>
-          <w:rFonts w:hint="eastAsia"/>
+      </w:pPr>
+      <w:r>
+        <w:rPr>
           <w:color w:val="000000" w:themeColor="text1"/>
           <w:lang w:val="en-US"/>
         </w:rPr>
-        <w:t>订购时间</w:t>
+        <w:t>“validT</w:t>
+      </w:r>
+      <w:r>
+        <w:rPr>
+          <w:color w:val="000000" w:themeColor="text1"/>
+          <w:lang w:val="en-US"/>
+        </w:rPr>
+        <w:t>ime”</w:t>
+      </w:r>
+      <w:r>
+        <w:rPr>
+          <w:rFonts w:hint="eastAsia"/>
+          <w:color w:val="000000" w:themeColor="text1"/>
+          <w:lang w:val="en-US"/>
+        </w:rPr>
+        <w:t>:</w:t>
+      </w:r>
+      <w:r>
+        <w:rPr>
+          <w:color w:val="000000" w:themeColor="text1"/>
+          <w:lang w:val="en-US"/>
+        </w:rPr>
+        <w:t>””</w:t>
+      </w:r>
+      <w:r>
+        <w:rPr>
+          <w:rFonts w:hint="eastAsia"/>
+          <w:color w:val="000000" w:themeColor="text1"/>
+          <w:lang w:val="en-US"/>
+        </w:rPr>
+        <w:t>,//</w:t>
+      </w:r>
+      <w:r>
+        <w:rPr>
+          <w:rFonts w:hint="eastAsia"/>
+          <w:color w:val="000000" w:themeColor="text1"/>
+          <w:lang w:val="en-US"/>
+        </w:rPr>
+        <w:t>有效时间</w:t>
       </w:r>
     </w:p>
     <w:p>
@@ -19573,101 +19549,14 @@
           <w:color w:val="000000" w:themeColor="text1"/>
           <w:lang w:val="en-US"/>
         </w:rPr>
-        <w:t>“</w:t>
-      </w:r>
-      <w:proofErr w:type="spellStart"/>
+        <w:t>“invalidT</w:t>
+      </w:r>
       <w:r>
         <w:rPr>
           <w:color w:val="000000" w:themeColor="text1"/>
           <w:lang w:val="en-US"/>
         </w:rPr>
-        <w:t>validT</w:t>
-      </w:r>
-      <w:r>
-        <w:rPr>
-          <w:color w:val="000000" w:themeColor="text1"/>
-          <w:lang w:val="en-US"/>
-        </w:rPr>
-        <w:t>ime</w:t>
-      </w:r>
-      <w:proofErr w:type="spellEnd"/>
-      <w:r>
-        <w:rPr>
-          <w:color w:val="000000" w:themeColor="text1"/>
-          <w:lang w:val="en-US"/>
-        </w:rPr>
-        <w:t>”</w:t>
-      </w:r>
-      <w:r>
-        <w:rPr>
-          <w:rFonts w:hint="eastAsia"/>
-          <w:color w:val="000000" w:themeColor="text1"/>
-          <w:lang w:val="en-US"/>
-        </w:rPr>
-        <w:t>:</w:t>
-      </w:r>
-      <w:r>
-        <w:rPr>
-          <w:color w:val="000000" w:themeColor="text1"/>
-          <w:lang w:val="en-US"/>
-        </w:rPr>
-        <w:t>””</w:t>
-      </w:r>
-      <w:r>
-        <w:rPr>
-          <w:rFonts w:hint="eastAsia"/>
-          <w:color w:val="000000" w:themeColor="text1"/>
-          <w:lang w:val="en-US"/>
-        </w:rPr>
-        <w:t>,//</w:t>
-      </w:r>
-      <w:r>
-        <w:rPr>
-          <w:rFonts w:hint="eastAsia"/>
-          <w:color w:val="000000" w:themeColor="text1"/>
-          <w:lang w:val="en-US"/>
-        </w:rPr>
-        <w:t>有效时间</w:t>
-      </w:r>
-    </w:p>
-    <w:p>
-      <w:pPr>
-        <w:spacing w:before="120"/>
-        <w:ind w:firstLineChars="548" w:firstLine="1315"/>
-        <w:rPr>
-          <w:color w:val="000000" w:themeColor="text1"/>
-          <w:lang w:val="en-US"/>
-        </w:rPr>
-      </w:pPr>
-      <w:r>
-        <w:rPr>
-          <w:color w:val="000000" w:themeColor="text1"/>
-          <w:lang w:val="en-US"/>
-        </w:rPr>
-        <w:t>“</w:t>
-      </w:r>
-      <w:proofErr w:type="spellStart"/>
-      <w:r>
-        <w:rPr>
-          <w:color w:val="000000" w:themeColor="text1"/>
-          <w:lang w:val="en-US"/>
-        </w:rPr>
-        <w:t>invalidT</w:t>
-      </w:r>
-      <w:r>
-        <w:rPr>
-          <w:color w:val="000000" w:themeColor="text1"/>
-          <w:lang w:val="en-US"/>
-        </w:rPr>
-        <w:t>ime</w:t>
-      </w:r>
-      <w:proofErr w:type="spellEnd"/>
-      <w:r>
-        <w:rPr>
-          <w:color w:val="000000" w:themeColor="text1"/>
-          <w:lang w:val="en-US"/>
-        </w:rPr>
-        <w:t>”</w:t>
+        <w:t>ime”</w:t>
       </w:r>
       <w:r>
         <w:rPr>
@@ -20208,7 +20097,6 @@
                 <w:sz w:val="24"/>
               </w:rPr>
             </w:pPr>
-            <w:proofErr w:type="spellStart"/>
             <w:r>
               <w:rPr>
                 <w:rFonts w:asciiTheme="minorEastAsia" w:eastAsiaTheme="minorEastAsia" w:hAnsiTheme="minorEastAsia"/>
@@ -20223,7 +20111,6 @@
               </w:rPr>
               <w:t>sg</w:t>
             </w:r>
-            <w:proofErr w:type="spellEnd"/>
           </w:p>
         </w:tc>
         <w:tc>
@@ -20495,15 +20382,7 @@
                 <w:rFonts w:hint="eastAsia"/>
                 <w:sz w:val="24"/>
               </w:rPr>
-              <w:t>成功：返回对应的流量包名称、订购时间、订购生效时间、订</w:t>
-            </w:r>
-            <w:r>
-              <w:rPr>
-                <w:rFonts w:hint="eastAsia"/>
-                <w:sz w:val="24"/>
-              </w:rPr>
-              <w:lastRenderedPageBreak/>
-              <w:t>购失效时间等</w:t>
+              <w:t>成功：返回对应的流量包名称、订购时间、订购生效时间、订购失效时间等</w:t>
             </w:r>
           </w:p>
           <w:p>
@@ -20548,7 +20427,6 @@
                 <w:sz w:val="24"/>
               </w:rPr>
             </w:pPr>
-            <w:proofErr w:type="spellStart"/>
             <w:r>
               <w:rPr>
                 <w:rFonts w:hint="eastAsia"/>
@@ -20557,7 +20435,6 @@
               <w:lastRenderedPageBreak/>
               <w:t>partnerCode</w:t>
             </w:r>
-            <w:proofErr w:type="spellEnd"/>
           </w:p>
         </w:tc>
         <w:tc>
@@ -20690,7 +20567,6 @@
                 <w:sz w:val="24"/>
               </w:rPr>
             </w:pPr>
-            <w:proofErr w:type="spellStart"/>
             <w:r>
               <w:rPr>
                 <w:rFonts w:hint="eastAsia"/>
@@ -20698,7 +20574,6 @@
               </w:rPr>
               <w:t>appKey</w:t>
             </w:r>
-            <w:proofErr w:type="spellEnd"/>
           </w:p>
         </w:tc>
         <w:tc>
@@ -20825,7 +20700,6 @@
                 <w:sz w:val="24"/>
               </w:rPr>
             </w:pPr>
-            <w:proofErr w:type="spellStart"/>
             <w:r>
               <w:rPr>
                 <w:rFonts w:cs="宋体" w:hint="eastAsia"/>
@@ -20835,7 +20709,6 @@
               </w:rPr>
               <w:t>orderId</w:t>
             </w:r>
-            <w:proofErr w:type="spellEnd"/>
           </w:p>
         </w:tc>
         <w:tc>
@@ -20968,7 +20841,6 @@
                 <w:sz w:val="24"/>
               </w:rPr>
             </w:pPr>
-            <w:proofErr w:type="spellStart"/>
             <w:r>
               <w:rPr>
                 <w:rFonts w:hint="eastAsia"/>
@@ -20989,7 +20861,6 @@
               </w:rPr>
               <w:t>ame</w:t>
             </w:r>
-            <w:proofErr w:type="spellEnd"/>
           </w:p>
         </w:tc>
         <w:tc>
@@ -21122,14 +20993,12 @@
                 <w:sz w:val="24"/>
               </w:rPr>
             </w:pPr>
-            <w:proofErr w:type="spellStart"/>
             <w:r>
               <w:rPr>
                 <w:color w:val="000000" w:themeColor="text1"/>
               </w:rPr>
               <w:t>createTime</w:t>
             </w:r>
-            <w:proofErr w:type="spellEnd"/>
           </w:p>
         </w:tc>
         <w:tc>
@@ -21239,7 +21108,6 @@
               </w:rPr>
               <w:t>时间</w:t>
             </w:r>
-            <w:proofErr w:type="spellStart"/>
             <w:r>
               <w:rPr>
                 <w:rFonts w:asciiTheme="minorEastAsia" w:eastAsiaTheme="minorEastAsia" w:hAnsiTheme="minorEastAsia"/>
@@ -21249,7 +21117,6 @@
               </w:rPr>
               <w:t>yyyyMMddhhmmss</w:t>
             </w:r>
-            <w:proofErr w:type="spellEnd"/>
           </w:p>
         </w:tc>
       </w:tr>
@@ -21273,14 +21140,12 @@
                 <w:sz w:val="24"/>
               </w:rPr>
             </w:pPr>
-            <w:proofErr w:type="spellStart"/>
             <w:r>
               <w:rPr>
                 <w:color w:val="000000" w:themeColor="text1"/>
               </w:rPr>
               <w:t>validTime</w:t>
             </w:r>
-            <w:proofErr w:type="spellEnd"/>
           </w:p>
         </w:tc>
         <w:tc>
@@ -21384,7 +21249,6 @@
               </w:rPr>
               <w:t>生效时间</w:t>
             </w:r>
-            <w:proofErr w:type="spellStart"/>
             <w:r>
               <w:rPr>
                 <w:rFonts w:asciiTheme="minorEastAsia" w:eastAsiaTheme="minorEastAsia" w:hAnsiTheme="minorEastAsia"/>
@@ -21394,7 +21258,6 @@
               </w:rPr>
               <w:t>yyyyMMddhhmmss</w:t>
             </w:r>
-            <w:proofErr w:type="spellEnd"/>
           </w:p>
         </w:tc>
       </w:tr>
@@ -21416,14 +21279,12 @@
                 <w:color w:val="000000" w:themeColor="text1"/>
               </w:rPr>
             </w:pPr>
-            <w:proofErr w:type="spellStart"/>
             <w:r>
               <w:rPr>
                 <w:color w:val="000000" w:themeColor="text1"/>
               </w:rPr>
               <w:t>invalidTime</w:t>
             </w:r>
-            <w:proofErr w:type="spellEnd"/>
           </w:p>
         </w:tc>
         <w:tc>
@@ -21533,7 +21394,6 @@
               </w:rPr>
               <w:t>时间</w:t>
             </w:r>
-            <w:proofErr w:type="spellStart"/>
             <w:r>
               <w:rPr>
                 <w:rFonts w:asciiTheme="minorEastAsia" w:eastAsiaTheme="minorEastAsia" w:hAnsiTheme="minorEastAsia"/>
@@ -21543,7 +21403,6 @@
               </w:rPr>
               <w:t>yyyyMMddhhmmss</w:t>
             </w:r>
-            <w:proofErr w:type="spellEnd"/>
           </w:p>
         </w:tc>
       </w:tr>
@@ -21972,11 +21831,9 @@
       <w:r>
         <w:t>“</w:t>
       </w:r>
-      <w:proofErr w:type="spellStart"/>
       <w:r>
         <w:t>pertnerCode</w:t>
       </w:r>
-      <w:proofErr w:type="spellEnd"/>
       <w:r>
         <w:t>”</w:t>
       </w:r>
@@ -21989,14 +21846,12 @@
       <w:r>
         <w:t>”</w:t>
       </w:r>
-      <w:proofErr w:type="spellStart"/>
       <w:r>
         <w:t>p</w:t>
       </w:r>
       <w:r>
         <w:t>ertnerCode</w:t>
       </w:r>
-      <w:proofErr w:type="spellEnd"/>
       <w:r>
         <w:t>”</w:t>
       </w:r>
@@ -22012,28 +21867,17 @@
         <w:spacing w:before="120"/>
       </w:pPr>
       <w:r>
-        <w:lastRenderedPageBreak/>
         <w:tab/>
         <w:t>“</w:t>
       </w:r>
-      <w:proofErr w:type="spellStart"/>
       <w:r>
         <w:t>appKey</w:t>
       </w:r>
-      <w:proofErr w:type="spellEnd"/>
       <w:r>
         <w:t>”</w:t>
       </w:r>
       <w:r>
-        <w:t>:”</w:t>
-      </w:r>
-      <w:proofErr w:type="spellStart"/>
-      <w:r>
-        <w:t>appKey</w:t>
-      </w:r>
-      <w:proofErr w:type="spellEnd"/>
-      <w:r>
-        <w:t>”</w:t>
+        <w:t>:”appKey”</w:t>
       </w:r>
     </w:p>
     <w:p>
@@ -22092,13 +21936,13 @@
         <w:rPr>
           <w:rFonts w:hint="eastAsia"/>
         </w:rPr>
+        <w:lastRenderedPageBreak/>
         <w:t xml:space="preserve">  </w:t>
       </w:r>
       <w:r>
         <w:tab/>
         <w:t>“</w:t>
       </w:r>
-      <w:proofErr w:type="gramStart"/>
       <w:r>
         <w:rPr>
           <w:rFonts w:asciiTheme="minorEastAsia" w:eastAsiaTheme="minorEastAsia" w:hAnsiTheme="minorEastAsia" w:cs="宋体"/>
@@ -22106,7 +21950,6 @@
         </w:rPr>
         <w:t>phone</w:t>
       </w:r>
-      <w:proofErr w:type="gramEnd"/>
       <w:r>
         <w:t>”:“</w:t>
       </w:r>
@@ -22128,25 +21971,21 @@
         <w:tab/>
         <w:t>“</w:t>
       </w:r>
-      <w:proofErr w:type="spellStart"/>
       <w:r>
         <w:rPr>
           <w:rFonts w:hint="eastAsia"/>
         </w:rPr>
         <w:t>TimeStamp</w:t>
       </w:r>
-      <w:proofErr w:type="spellEnd"/>
       <w:r>
         <w:t>”:“</w:t>
       </w:r>
-      <w:proofErr w:type="spellStart"/>
       <w:r>
         <w:rPr>
           <w:rFonts w:hint="eastAsia"/>
         </w:rPr>
         <w:t>TimeStamp</w:t>
       </w:r>
-      <w:proofErr w:type="spellEnd"/>
       <w:r>
         <w:t>”,</w:t>
       </w:r>
@@ -22160,8 +21999,6 @@
         <w:tab/>
         <w:t>“</w:t>
       </w:r>
-      <w:proofErr w:type="spellStart"/>
-      <w:proofErr w:type="gramStart"/>
       <w:r>
         <w:rPr>
           <w:rFonts w:hint="eastAsia"/>
@@ -22171,12 +22008,9 @@
       <w:r>
         <w:t>ignature</w:t>
       </w:r>
-      <w:proofErr w:type="spellEnd"/>
-      <w:proofErr w:type="gramEnd"/>
       <w:r>
         <w:t>”:“</w:t>
       </w:r>
-      <w:proofErr w:type="spellStart"/>
       <w:r>
         <w:rPr>
           <w:rFonts w:hint="eastAsia"/>
@@ -22186,7 +22020,6 @@
       <w:r>
         <w:t>ignature</w:t>
       </w:r>
-      <w:proofErr w:type="spellEnd"/>
       <w:r>
         <w:t>”</w:t>
       </w:r>
@@ -22391,7 +22224,6 @@
                 <w:lang w:bidi="hi-IN"/>
               </w:rPr>
             </w:pPr>
-            <w:proofErr w:type="gramStart"/>
             <w:r>
               <w:rPr>
                 <w:rFonts w:asciiTheme="minorEastAsia" w:eastAsiaTheme="minorEastAsia" w:hAnsiTheme="minorEastAsia" w:cs="宋体" w:hint="eastAsia"/>
@@ -22408,7 +22240,6 @@
               </w:rPr>
               <w:t>hone</w:t>
             </w:r>
-            <w:proofErr w:type="gramEnd"/>
           </w:p>
         </w:tc>
         <w:tc>
@@ -22611,15 +22442,7 @@
         <w:ind w:left="172"/>
       </w:pPr>
       <w:r>
-        <w:t>“</w:t>
-      </w:r>
-      <w:proofErr w:type="spellStart"/>
-      <w:r>
-        <w:t>msg</w:t>
-      </w:r>
-      <w:proofErr w:type="spellEnd"/>
-      <w:r>
-        <w:t>”:”</w:t>
+        <w:t>“msg”:”</w:t>
       </w:r>
       <w:r>
         <w:rPr>
@@ -23081,7 +22904,6 @@
                 <w:sz w:val="24"/>
               </w:rPr>
             </w:pPr>
-            <w:proofErr w:type="spellStart"/>
             <w:r>
               <w:rPr>
                 <w:rFonts w:asciiTheme="minorEastAsia" w:eastAsiaTheme="minorEastAsia" w:hAnsiTheme="minorEastAsia"/>
@@ -23096,7 +22918,6 @@
               </w:rPr>
               <w:t>sg</w:t>
             </w:r>
-            <w:proofErr w:type="spellEnd"/>
           </w:p>
         </w:tc>
         <w:tc>
@@ -23243,7 +23064,6 @@
         <w:rPr>
           <w:rFonts w:hint="eastAsia"/>
         </w:rPr>
-        <w:lastRenderedPageBreak/>
         <w:t>错误代码</w:t>
       </w:r>
       <w:bookmarkEnd w:id="36"/>
@@ -23274,7 +23094,7 @@
 </file>
 
 <file path=word/endnotes.xml><?xml version="1.0" encoding="utf-8"?>
-<w:endnotes xmlns:wpc="http://schemas.microsoft.com/office/word/2010/wordprocessingCanvas" xmlns:mo="http://schemas.microsoft.com/office/mac/office/2008/main" xmlns:mc="http://schemas.openxmlformats.org/markup-compatibility/2006" xmlns:mv="urn:schemas-microsoft-com:mac:vml" xmlns:o="urn:schemas-microsoft-com:office:office" xmlns:r="http://schemas.openxmlformats.org/officeDocument/2006/relationships" xmlns:m="http://schemas.openxmlformats.org/officeDocument/2006/math" xmlns:v="urn:schemas-microsoft-com:vml" xmlns:wp14="http://schemas.microsoft.com/office/word/2010/wordprocessingDrawing" xmlns:wp="http://schemas.openxmlformats.org/drawingml/2006/wordprocessingDrawing" xmlns:w10="urn:schemas-microsoft-com:office:word" xmlns:w="http://schemas.openxmlformats.org/wordprocessingml/2006/main" xmlns:w14="http://schemas.microsoft.com/office/word/2010/wordml" xmlns:wpg="http://schemas.microsoft.com/office/word/2010/wordprocessingGroup" xmlns:wpi="http://schemas.microsoft.com/office/word/2010/wordprocessingInk" xmlns:wne="http://schemas.microsoft.com/office/word/2006/wordml" xmlns:wps="http://schemas.microsoft.com/office/word/2010/wordprocessingShape" mc:Ignorable="w14 wp14 mv">
+<w:endnotes xmlns:wpc="http://schemas.microsoft.com/office/word/2010/wordprocessingCanvas" xmlns:cx="http://schemas.microsoft.com/office/drawing/2014/chartex" xmlns:cx1="http://schemas.microsoft.com/office/drawing/2015/9/8/chartex" xmlns:mc="http://schemas.openxmlformats.org/markup-compatibility/2006" xmlns:o="urn:schemas-microsoft-com:office:office" xmlns:r="http://schemas.openxmlformats.org/officeDocument/2006/relationships" xmlns:m="http://schemas.openxmlformats.org/officeDocument/2006/math" xmlns:v="urn:schemas-microsoft-com:vml" xmlns:wp14="http://schemas.microsoft.com/office/word/2010/wordprocessingDrawing" xmlns:wp="http://schemas.openxmlformats.org/drawingml/2006/wordprocessingDrawing" xmlns:w10="urn:schemas-microsoft-com:office:word" xmlns:w="http://schemas.openxmlformats.org/wordprocessingml/2006/main" xmlns:w14="http://schemas.microsoft.com/office/word/2010/wordml" xmlns:w15="http://schemas.microsoft.com/office/word/2012/wordml" xmlns:w16se="http://schemas.microsoft.com/office/word/2015/wordml/symex" xmlns:wpg="http://schemas.microsoft.com/office/word/2010/wordprocessingGroup" xmlns:wpi="http://schemas.microsoft.com/office/word/2010/wordprocessingInk" xmlns:wne="http://schemas.microsoft.com/office/word/2006/wordml" xmlns:wps="http://schemas.microsoft.com/office/word/2010/wordprocessingShape" mc:Ignorable="w14 w15 w16se wp14">
   <w:endnote w:type="separator" w:id="-1">
     <w:p>
       <w:pPr>
@@ -23299,49 +23119,49 @@
 </file>
 
 <file path=word/footer1.xml><?xml version="1.0" encoding="utf-8"?>
-<w:ftr xmlns:wpc="http://schemas.microsoft.com/office/word/2010/wordprocessingCanvas" xmlns:mo="http://schemas.microsoft.com/office/mac/office/2008/main" xmlns:mc="http://schemas.openxmlformats.org/markup-compatibility/2006" xmlns:mv="urn:schemas-microsoft-com:mac:vml" xmlns:o="urn:schemas-microsoft-com:office:office" xmlns:r="http://schemas.openxmlformats.org/officeDocument/2006/relationships" xmlns:m="http://schemas.openxmlformats.org/officeDocument/2006/math" xmlns:v="urn:schemas-microsoft-com:vml" xmlns:wp14="http://schemas.microsoft.com/office/word/2010/wordprocessingDrawing" xmlns:wp="http://schemas.openxmlformats.org/drawingml/2006/wordprocessingDrawing" xmlns:w10="urn:schemas-microsoft-com:office:word" xmlns:w="http://schemas.openxmlformats.org/wordprocessingml/2006/main" xmlns:w14="http://schemas.microsoft.com/office/word/2010/wordml" xmlns:wpg="http://schemas.microsoft.com/office/word/2010/wordprocessingGroup" xmlns:wpi="http://schemas.microsoft.com/office/word/2010/wordprocessingInk" xmlns:wne="http://schemas.microsoft.com/office/word/2006/wordml" xmlns:wps="http://schemas.microsoft.com/office/word/2010/wordprocessingShape" mc:Ignorable="w14 wp14">
+<w:ftr xmlns:wpc="http://schemas.microsoft.com/office/word/2010/wordprocessingCanvas" xmlns:cx="http://schemas.microsoft.com/office/drawing/2014/chartex" xmlns:cx1="http://schemas.microsoft.com/office/drawing/2015/9/8/chartex" xmlns:mc="http://schemas.openxmlformats.org/markup-compatibility/2006" xmlns:o="urn:schemas-microsoft-com:office:office" xmlns:r="http://schemas.openxmlformats.org/officeDocument/2006/relationships" xmlns:m="http://schemas.openxmlformats.org/officeDocument/2006/math" xmlns:v="urn:schemas-microsoft-com:vml" xmlns:wp14="http://schemas.microsoft.com/office/word/2010/wordprocessingDrawing" xmlns:wp="http://schemas.openxmlformats.org/drawingml/2006/wordprocessingDrawing" xmlns:w10="urn:schemas-microsoft-com:office:word" xmlns:w="http://schemas.openxmlformats.org/wordprocessingml/2006/main" xmlns:w14="http://schemas.microsoft.com/office/word/2010/wordml" xmlns:w15="http://schemas.microsoft.com/office/word/2012/wordml" xmlns:w16se="http://schemas.microsoft.com/office/word/2015/wordml/symex" xmlns:wpg="http://schemas.microsoft.com/office/word/2010/wordprocessingGroup" xmlns:wpi="http://schemas.microsoft.com/office/word/2010/wordprocessingInk" xmlns:wne="http://schemas.microsoft.com/office/word/2006/wordml" xmlns:wps="http://schemas.microsoft.com/office/word/2010/wordprocessingShape" mc:Ignorable="w14 w15 w16se wp14">
   <w:p>
     <w:pPr>
       <w:pStyle w:val="a5"/>
       <w:spacing w:before="120"/>
-      <w:ind w:firstLine="519"/>
+      <w:ind w:firstLine="482"/>
     </w:pPr>
   </w:p>
 </w:ftr>
 </file>
 
 <file path=word/footer2.xml><?xml version="1.0" encoding="utf-8"?>
-<w:ftr xmlns:wpc="http://schemas.microsoft.com/office/word/2010/wordprocessingCanvas" xmlns:mo="http://schemas.microsoft.com/office/mac/office/2008/main" xmlns:mc="http://schemas.openxmlformats.org/markup-compatibility/2006" xmlns:mv="urn:schemas-microsoft-com:mac:vml" xmlns:o="urn:schemas-microsoft-com:office:office" xmlns:r="http://schemas.openxmlformats.org/officeDocument/2006/relationships" xmlns:m="http://schemas.openxmlformats.org/officeDocument/2006/math" xmlns:v="urn:schemas-microsoft-com:vml" xmlns:wp14="http://schemas.microsoft.com/office/word/2010/wordprocessingDrawing" xmlns:wp="http://schemas.openxmlformats.org/drawingml/2006/wordprocessingDrawing" xmlns:w10="urn:schemas-microsoft-com:office:word" xmlns:w="http://schemas.openxmlformats.org/wordprocessingml/2006/main" xmlns:w14="http://schemas.microsoft.com/office/word/2010/wordml" xmlns:wpg="http://schemas.microsoft.com/office/word/2010/wordprocessingGroup" xmlns:wpi="http://schemas.microsoft.com/office/word/2010/wordprocessingInk" xmlns:wne="http://schemas.microsoft.com/office/word/2006/wordml" xmlns:wps="http://schemas.microsoft.com/office/word/2010/wordprocessingShape" mc:Ignorable="w14 wp14">
+<w:ftr xmlns:wpc="http://schemas.microsoft.com/office/word/2010/wordprocessingCanvas" xmlns:cx="http://schemas.microsoft.com/office/drawing/2014/chartex" xmlns:cx1="http://schemas.microsoft.com/office/drawing/2015/9/8/chartex" xmlns:mc="http://schemas.openxmlformats.org/markup-compatibility/2006" xmlns:o="urn:schemas-microsoft-com:office:office" xmlns:r="http://schemas.openxmlformats.org/officeDocument/2006/relationships" xmlns:m="http://schemas.openxmlformats.org/officeDocument/2006/math" xmlns:v="urn:schemas-microsoft-com:vml" xmlns:wp14="http://schemas.microsoft.com/office/word/2010/wordprocessingDrawing" xmlns:wp="http://schemas.openxmlformats.org/drawingml/2006/wordprocessingDrawing" xmlns:w10="urn:schemas-microsoft-com:office:word" xmlns:w="http://schemas.openxmlformats.org/wordprocessingml/2006/main" xmlns:w14="http://schemas.microsoft.com/office/word/2010/wordml" xmlns:w15="http://schemas.microsoft.com/office/word/2012/wordml" xmlns:w16se="http://schemas.microsoft.com/office/word/2015/wordml/symex" xmlns:wpg="http://schemas.microsoft.com/office/word/2010/wordprocessingGroup" xmlns:wpi="http://schemas.microsoft.com/office/word/2010/wordprocessingInk" xmlns:wne="http://schemas.microsoft.com/office/word/2006/wordml" xmlns:wps="http://schemas.microsoft.com/office/word/2010/wordprocessingShape" mc:Ignorable="w14 w15 w16se wp14">
   <w:p>
     <w:pPr>
       <w:pStyle w:val="a5"/>
       <w:spacing w:before="120"/>
-      <w:ind w:firstLine="519"/>
+      <w:ind w:firstLine="482"/>
     </w:pPr>
   </w:p>
 </w:ftr>
 </file>
 
 <file path=word/footer3.xml><?xml version="1.0" encoding="utf-8"?>
-<w:ftr xmlns:wpc="http://schemas.microsoft.com/office/word/2010/wordprocessingCanvas" xmlns:mo="http://schemas.microsoft.com/office/mac/office/2008/main" xmlns:mc="http://schemas.openxmlformats.org/markup-compatibility/2006" xmlns:mv="urn:schemas-microsoft-com:mac:vml" xmlns:o="urn:schemas-microsoft-com:office:office" xmlns:r="http://schemas.openxmlformats.org/officeDocument/2006/relationships" xmlns:m="http://schemas.openxmlformats.org/officeDocument/2006/math" xmlns:v="urn:schemas-microsoft-com:vml" xmlns:wp14="http://schemas.microsoft.com/office/word/2010/wordprocessingDrawing" xmlns:wp="http://schemas.openxmlformats.org/drawingml/2006/wordprocessingDrawing" xmlns:w10="urn:schemas-microsoft-com:office:word" xmlns:w="http://schemas.openxmlformats.org/wordprocessingml/2006/main" xmlns:w14="http://schemas.microsoft.com/office/word/2010/wordml" xmlns:wpg="http://schemas.microsoft.com/office/word/2010/wordprocessingGroup" xmlns:wpi="http://schemas.microsoft.com/office/word/2010/wordprocessingInk" xmlns:wne="http://schemas.microsoft.com/office/word/2006/wordml" xmlns:wps="http://schemas.microsoft.com/office/word/2010/wordprocessingShape" mc:Ignorable="w14 wp14">
+<w:ftr xmlns:wpc="http://schemas.microsoft.com/office/word/2010/wordprocessingCanvas" xmlns:cx="http://schemas.microsoft.com/office/drawing/2014/chartex" xmlns:cx1="http://schemas.microsoft.com/office/drawing/2015/9/8/chartex" xmlns:mc="http://schemas.openxmlformats.org/markup-compatibility/2006" xmlns:o="urn:schemas-microsoft-com:office:office" xmlns:r="http://schemas.openxmlformats.org/officeDocument/2006/relationships" xmlns:m="http://schemas.openxmlformats.org/officeDocument/2006/math" xmlns:v="urn:schemas-microsoft-com:vml" xmlns:wp14="http://schemas.microsoft.com/office/word/2010/wordprocessingDrawing" xmlns:wp="http://schemas.openxmlformats.org/drawingml/2006/wordprocessingDrawing" xmlns:w10="urn:schemas-microsoft-com:office:word" xmlns:w="http://schemas.openxmlformats.org/wordprocessingml/2006/main" xmlns:w14="http://schemas.microsoft.com/office/word/2010/wordml" xmlns:w15="http://schemas.microsoft.com/office/word/2012/wordml" xmlns:w16se="http://schemas.microsoft.com/office/word/2015/wordml/symex" xmlns:wpg="http://schemas.microsoft.com/office/word/2010/wordprocessingGroup" xmlns:wpi="http://schemas.microsoft.com/office/word/2010/wordprocessingInk" xmlns:wne="http://schemas.microsoft.com/office/word/2006/wordml" xmlns:wps="http://schemas.microsoft.com/office/word/2010/wordprocessingShape" mc:Ignorable="w14 w15 w16se wp14">
   <w:p>
     <w:pPr>
       <w:pStyle w:val="a5"/>
       <w:spacing w:before="120"/>
-      <w:ind w:firstLine="519"/>
+      <w:ind w:firstLine="482"/>
     </w:pPr>
   </w:p>
 </w:ftr>
 </file>
 
 <file path=word/footer4.xml><?xml version="1.0" encoding="utf-8"?>
-<w:ftr xmlns:wpc="http://schemas.microsoft.com/office/word/2010/wordprocessingCanvas" xmlns:mo="http://schemas.microsoft.com/office/mac/office/2008/main" xmlns:mc="http://schemas.openxmlformats.org/markup-compatibility/2006" xmlns:mv="urn:schemas-microsoft-com:mac:vml" xmlns:o="urn:schemas-microsoft-com:office:office" xmlns:r="http://schemas.openxmlformats.org/officeDocument/2006/relationships" xmlns:m="http://schemas.openxmlformats.org/officeDocument/2006/math" xmlns:v="urn:schemas-microsoft-com:vml" xmlns:wp14="http://schemas.microsoft.com/office/word/2010/wordprocessingDrawing" xmlns:wp="http://schemas.openxmlformats.org/drawingml/2006/wordprocessingDrawing" xmlns:w10="urn:schemas-microsoft-com:office:word" xmlns:w="http://schemas.openxmlformats.org/wordprocessingml/2006/main" xmlns:w14="http://schemas.microsoft.com/office/word/2010/wordml" xmlns:wpg="http://schemas.microsoft.com/office/word/2010/wordprocessingGroup" xmlns:wpi="http://schemas.microsoft.com/office/word/2010/wordprocessingInk" xmlns:wne="http://schemas.microsoft.com/office/word/2006/wordml" xmlns:wps="http://schemas.microsoft.com/office/word/2010/wordprocessingShape" mc:Ignorable="w14 wp14">
+<w:ftr xmlns:wpc="http://schemas.microsoft.com/office/word/2010/wordprocessingCanvas" xmlns:cx="http://schemas.microsoft.com/office/drawing/2014/chartex" xmlns:cx1="http://schemas.microsoft.com/office/drawing/2015/9/8/chartex" xmlns:mc="http://schemas.openxmlformats.org/markup-compatibility/2006" xmlns:o="urn:schemas-microsoft-com:office:office" xmlns:r="http://schemas.openxmlformats.org/officeDocument/2006/relationships" xmlns:m="http://schemas.openxmlformats.org/officeDocument/2006/math" xmlns:v="urn:schemas-microsoft-com:vml" xmlns:wp14="http://schemas.microsoft.com/office/word/2010/wordprocessingDrawing" xmlns:wp="http://schemas.openxmlformats.org/drawingml/2006/wordprocessingDrawing" xmlns:w10="urn:schemas-microsoft-com:office:word" xmlns:w="http://schemas.openxmlformats.org/wordprocessingml/2006/main" xmlns:w14="http://schemas.microsoft.com/office/word/2010/wordml" xmlns:w15="http://schemas.microsoft.com/office/word/2012/wordml" xmlns:w16se="http://schemas.microsoft.com/office/word/2015/wordml/symex" xmlns:wpg="http://schemas.microsoft.com/office/word/2010/wordprocessingGroup" xmlns:wpi="http://schemas.microsoft.com/office/word/2010/wordprocessingInk" xmlns:wne="http://schemas.microsoft.com/office/word/2006/wordml" xmlns:wps="http://schemas.microsoft.com/office/word/2010/wordprocessingShape" mc:Ignorable="w14 w15 w16se wp14">
   <w:p>
     <w:pPr>
       <w:pStyle w:val="a5"/>
       <w:framePr w:wrap="around" w:vAnchor="text" w:hAnchor="margin" w:xAlign="right" w:y="1"/>
       <w:spacing w:before="120"/>
-      <w:ind w:firstLine="455"/>
+      <w:ind w:firstLine="422"/>
       <w:rPr>
         <w:rStyle w:val="a4"/>
       </w:rPr>
@@ -23369,7 +23189,7 @@
     <w:pPr>
       <w:pStyle w:val="a5"/>
       <w:spacing w:before="120"/>
-      <w:ind w:right="360" w:firstLine="519"/>
+      <w:ind w:right="360" w:firstLine="482"/>
     </w:pPr>
   </w:p>
   <w:p>
@@ -23396,12 +23216,12 @@
 </file>
 
 <file path=word/footer5.xml><?xml version="1.0" encoding="utf-8"?>
-<w:ftr xmlns:wpc="http://schemas.microsoft.com/office/word/2010/wordprocessingCanvas" xmlns:mo="http://schemas.microsoft.com/office/mac/office/2008/main" xmlns:mc="http://schemas.openxmlformats.org/markup-compatibility/2006" xmlns:mv="urn:schemas-microsoft-com:mac:vml" xmlns:o="urn:schemas-microsoft-com:office:office" xmlns:r="http://schemas.openxmlformats.org/officeDocument/2006/relationships" xmlns:m="http://schemas.openxmlformats.org/officeDocument/2006/math" xmlns:v="urn:schemas-microsoft-com:vml" xmlns:wp14="http://schemas.microsoft.com/office/word/2010/wordprocessingDrawing" xmlns:wp="http://schemas.openxmlformats.org/drawingml/2006/wordprocessingDrawing" xmlns:w10="urn:schemas-microsoft-com:office:word" xmlns:w="http://schemas.openxmlformats.org/wordprocessingml/2006/main" xmlns:w14="http://schemas.microsoft.com/office/word/2010/wordml" xmlns:wpg="http://schemas.microsoft.com/office/word/2010/wordprocessingGroup" xmlns:wpi="http://schemas.microsoft.com/office/word/2010/wordprocessingInk" xmlns:wne="http://schemas.microsoft.com/office/word/2006/wordml" xmlns:wps="http://schemas.microsoft.com/office/word/2010/wordprocessingShape" mc:Ignorable="w14 wp14">
+<w:ftr xmlns:wpc="http://schemas.microsoft.com/office/word/2010/wordprocessingCanvas" xmlns:cx="http://schemas.microsoft.com/office/drawing/2014/chartex" xmlns:cx1="http://schemas.microsoft.com/office/drawing/2015/9/8/chartex" xmlns:mc="http://schemas.openxmlformats.org/markup-compatibility/2006" xmlns:o="urn:schemas-microsoft-com:office:office" xmlns:r="http://schemas.openxmlformats.org/officeDocument/2006/relationships" xmlns:m="http://schemas.openxmlformats.org/officeDocument/2006/math" xmlns:v="urn:schemas-microsoft-com:vml" xmlns:wp14="http://schemas.microsoft.com/office/word/2010/wordprocessingDrawing" xmlns:wp="http://schemas.openxmlformats.org/drawingml/2006/wordprocessingDrawing" xmlns:w10="urn:schemas-microsoft-com:office:word" xmlns:w="http://schemas.openxmlformats.org/wordprocessingml/2006/main" xmlns:w14="http://schemas.microsoft.com/office/word/2010/wordml" xmlns:w15="http://schemas.microsoft.com/office/word/2012/wordml" xmlns:w16se="http://schemas.microsoft.com/office/word/2015/wordml/symex" xmlns:wpg="http://schemas.microsoft.com/office/word/2010/wordprocessingGroup" xmlns:wpi="http://schemas.microsoft.com/office/word/2010/wordprocessingInk" xmlns:wne="http://schemas.microsoft.com/office/word/2006/wordml" xmlns:wps="http://schemas.microsoft.com/office/word/2010/wordprocessingShape" mc:Ignorable="w14 w15 w16se wp14">
   <w:p>
     <w:pPr>
       <w:pStyle w:val="a5"/>
       <w:spacing w:beforeLines="0"/>
-      <w:ind w:firstLineChars="150" w:firstLine="341"/>
+      <w:ind w:firstLineChars="150" w:firstLine="316"/>
       <w:jc w:val="right"/>
     </w:pPr>
     <w:r>
@@ -23440,31 +23260,31 @@
 </file>
 
 <file path=word/footer6.xml><?xml version="1.0" encoding="utf-8"?>
-<w:ftr xmlns:wpc="http://schemas.microsoft.com/office/word/2010/wordprocessingCanvas" xmlns:mo="http://schemas.microsoft.com/office/mac/office/2008/main" xmlns:mc="http://schemas.openxmlformats.org/markup-compatibility/2006" xmlns:mv="urn:schemas-microsoft-com:mac:vml" xmlns:o="urn:schemas-microsoft-com:office:office" xmlns:r="http://schemas.openxmlformats.org/officeDocument/2006/relationships" xmlns:m="http://schemas.openxmlformats.org/officeDocument/2006/math" xmlns:v="urn:schemas-microsoft-com:vml" xmlns:wp14="http://schemas.microsoft.com/office/word/2010/wordprocessingDrawing" xmlns:wp="http://schemas.openxmlformats.org/drawingml/2006/wordprocessingDrawing" xmlns:w10="urn:schemas-microsoft-com:office:word" xmlns:w="http://schemas.openxmlformats.org/wordprocessingml/2006/main" xmlns:w14="http://schemas.microsoft.com/office/word/2010/wordml" xmlns:wpg="http://schemas.microsoft.com/office/word/2010/wordprocessingGroup" xmlns:wpi="http://schemas.microsoft.com/office/word/2010/wordprocessingInk" xmlns:wne="http://schemas.microsoft.com/office/word/2006/wordml" xmlns:wps="http://schemas.microsoft.com/office/word/2010/wordprocessingShape" mc:Ignorable="w14 wp14">
+<w:ftr xmlns:wpc="http://schemas.microsoft.com/office/word/2010/wordprocessingCanvas" xmlns:cx="http://schemas.microsoft.com/office/drawing/2014/chartex" xmlns:cx1="http://schemas.microsoft.com/office/drawing/2015/9/8/chartex" xmlns:mc="http://schemas.openxmlformats.org/markup-compatibility/2006" xmlns:o="urn:schemas-microsoft-com:office:office" xmlns:r="http://schemas.openxmlformats.org/officeDocument/2006/relationships" xmlns:m="http://schemas.openxmlformats.org/officeDocument/2006/math" xmlns:v="urn:schemas-microsoft-com:vml" xmlns:wp14="http://schemas.microsoft.com/office/word/2010/wordprocessingDrawing" xmlns:wp="http://schemas.openxmlformats.org/drawingml/2006/wordprocessingDrawing" xmlns:w10="urn:schemas-microsoft-com:office:word" xmlns:w="http://schemas.openxmlformats.org/wordprocessingml/2006/main" xmlns:w14="http://schemas.microsoft.com/office/word/2010/wordml" xmlns:w15="http://schemas.microsoft.com/office/word/2012/wordml" xmlns:w16se="http://schemas.microsoft.com/office/word/2015/wordml/symex" xmlns:wpg="http://schemas.microsoft.com/office/word/2010/wordprocessingGroup" xmlns:wpi="http://schemas.microsoft.com/office/word/2010/wordprocessingInk" xmlns:wne="http://schemas.microsoft.com/office/word/2006/wordml" xmlns:wps="http://schemas.microsoft.com/office/word/2010/wordprocessingShape" mc:Ignorable="w14 w15 w16se wp14">
   <w:p>
     <w:pPr>
       <w:pStyle w:val="a5"/>
       <w:spacing w:before="120"/>
-      <w:ind w:firstLine="519"/>
+      <w:ind w:firstLine="482"/>
     </w:pPr>
   </w:p>
 </w:ftr>
 </file>
 
 <file path=word/footer7.xml><?xml version="1.0" encoding="utf-8"?>
-<w:ftr xmlns:wpc="http://schemas.microsoft.com/office/word/2010/wordprocessingCanvas" xmlns:mo="http://schemas.microsoft.com/office/mac/office/2008/main" xmlns:mc="http://schemas.openxmlformats.org/markup-compatibility/2006" xmlns:mv="urn:schemas-microsoft-com:mac:vml" xmlns:o="urn:schemas-microsoft-com:office:office" xmlns:r="http://schemas.openxmlformats.org/officeDocument/2006/relationships" xmlns:m="http://schemas.openxmlformats.org/officeDocument/2006/math" xmlns:v="urn:schemas-microsoft-com:vml" xmlns:wp14="http://schemas.microsoft.com/office/word/2010/wordprocessingDrawing" xmlns:wp="http://schemas.openxmlformats.org/drawingml/2006/wordprocessingDrawing" xmlns:w10="urn:schemas-microsoft-com:office:word" xmlns:w="http://schemas.openxmlformats.org/wordprocessingml/2006/main" xmlns:w14="http://schemas.microsoft.com/office/word/2010/wordml" xmlns:wpg="http://schemas.microsoft.com/office/word/2010/wordprocessingGroup" xmlns:wpi="http://schemas.microsoft.com/office/word/2010/wordprocessingInk" xmlns:wne="http://schemas.microsoft.com/office/word/2006/wordml" xmlns:wps="http://schemas.microsoft.com/office/word/2010/wordprocessingShape" mc:Ignorable="w14 wp14">
+<w:ftr xmlns:wpc="http://schemas.microsoft.com/office/word/2010/wordprocessingCanvas" xmlns:cx="http://schemas.microsoft.com/office/drawing/2014/chartex" xmlns:cx1="http://schemas.microsoft.com/office/drawing/2015/9/8/chartex" xmlns:mc="http://schemas.openxmlformats.org/markup-compatibility/2006" xmlns:o="urn:schemas-microsoft-com:office:office" xmlns:r="http://schemas.openxmlformats.org/officeDocument/2006/relationships" xmlns:m="http://schemas.openxmlformats.org/officeDocument/2006/math" xmlns:v="urn:schemas-microsoft-com:vml" xmlns:wp14="http://schemas.microsoft.com/office/word/2010/wordprocessingDrawing" xmlns:wp="http://schemas.openxmlformats.org/drawingml/2006/wordprocessingDrawing" xmlns:w10="urn:schemas-microsoft-com:office:word" xmlns:w="http://schemas.openxmlformats.org/wordprocessingml/2006/main" xmlns:w14="http://schemas.microsoft.com/office/word/2010/wordml" xmlns:w15="http://schemas.microsoft.com/office/word/2012/wordml" xmlns:w16se="http://schemas.microsoft.com/office/word/2015/wordml/symex" xmlns:wpg="http://schemas.microsoft.com/office/word/2010/wordprocessingGroup" xmlns:wpi="http://schemas.microsoft.com/office/word/2010/wordprocessingInk" xmlns:wne="http://schemas.microsoft.com/office/word/2006/wordml" xmlns:wps="http://schemas.microsoft.com/office/word/2010/wordprocessingShape" mc:Ignorable="w14 w15 w16se wp14">
   <w:p>
     <w:pPr>
       <w:pStyle w:val="a5"/>
       <w:spacing w:before="120"/>
-      <w:ind w:firstLine="519"/>
+      <w:ind w:firstLine="482"/>
     </w:pPr>
   </w:p>
 </w:ftr>
 </file>
 
 <file path=word/footer8.xml><?xml version="1.0" encoding="utf-8"?>
-<w:ftr xmlns:wpc="http://schemas.microsoft.com/office/word/2010/wordprocessingCanvas" xmlns:mo="http://schemas.microsoft.com/office/mac/office/2008/main" xmlns:mc="http://schemas.openxmlformats.org/markup-compatibility/2006" xmlns:mv="urn:schemas-microsoft-com:mac:vml" xmlns:o="urn:schemas-microsoft-com:office:office" xmlns:r="http://schemas.openxmlformats.org/officeDocument/2006/relationships" xmlns:m="http://schemas.openxmlformats.org/officeDocument/2006/math" xmlns:v="urn:schemas-microsoft-com:vml" xmlns:wp14="http://schemas.microsoft.com/office/word/2010/wordprocessingDrawing" xmlns:wp="http://schemas.openxmlformats.org/drawingml/2006/wordprocessingDrawing" xmlns:w10="urn:schemas-microsoft-com:office:word" xmlns:w="http://schemas.openxmlformats.org/wordprocessingml/2006/main" xmlns:w14="http://schemas.microsoft.com/office/word/2010/wordml" xmlns:wpg="http://schemas.microsoft.com/office/word/2010/wordprocessingGroup" xmlns:wpi="http://schemas.microsoft.com/office/word/2010/wordprocessingInk" xmlns:wne="http://schemas.microsoft.com/office/word/2006/wordml" xmlns:wps="http://schemas.microsoft.com/office/word/2010/wordprocessingShape" mc:Ignorable="w14 wp14">
+<w:ftr xmlns:wpc="http://schemas.microsoft.com/office/word/2010/wordprocessingCanvas" xmlns:cx="http://schemas.microsoft.com/office/drawing/2014/chartex" xmlns:cx1="http://schemas.microsoft.com/office/drawing/2015/9/8/chartex" xmlns:mc="http://schemas.openxmlformats.org/markup-compatibility/2006" xmlns:o="urn:schemas-microsoft-com:office:office" xmlns:r="http://schemas.openxmlformats.org/officeDocument/2006/relationships" xmlns:m="http://schemas.openxmlformats.org/officeDocument/2006/math" xmlns:v="urn:schemas-microsoft-com:vml" xmlns:wp14="http://schemas.microsoft.com/office/word/2010/wordprocessingDrawing" xmlns:wp="http://schemas.openxmlformats.org/drawingml/2006/wordprocessingDrawing" xmlns:w10="urn:schemas-microsoft-com:office:word" xmlns:w="http://schemas.openxmlformats.org/wordprocessingml/2006/main" xmlns:w14="http://schemas.microsoft.com/office/word/2010/wordml" xmlns:w15="http://schemas.microsoft.com/office/word/2012/wordml" xmlns:w16se="http://schemas.microsoft.com/office/word/2015/wordml/symex" xmlns:wpg="http://schemas.microsoft.com/office/word/2010/wordprocessingGroup" xmlns:wpi="http://schemas.microsoft.com/office/word/2010/wordprocessingInk" xmlns:wne="http://schemas.microsoft.com/office/word/2006/wordml" xmlns:wps="http://schemas.microsoft.com/office/word/2010/wordprocessingShape" mc:Ignorable="w14 w15 w16se wp14">
   <w:p>
     <w:pPr>
       <w:pStyle w:val="a5"/>
@@ -23480,19 +23300,19 @@
 </file>
 
 <file path=word/footer9.xml><?xml version="1.0" encoding="utf-8"?>
-<w:ftr xmlns:wpc="http://schemas.microsoft.com/office/word/2010/wordprocessingCanvas" xmlns:mo="http://schemas.microsoft.com/office/mac/office/2008/main" xmlns:mc="http://schemas.openxmlformats.org/markup-compatibility/2006" xmlns:mv="urn:schemas-microsoft-com:mac:vml" xmlns:o="urn:schemas-microsoft-com:office:office" xmlns:r="http://schemas.openxmlformats.org/officeDocument/2006/relationships" xmlns:m="http://schemas.openxmlformats.org/officeDocument/2006/math" xmlns:v="urn:schemas-microsoft-com:vml" xmlns:wp14="http://schemas.microsoft.com/office/word/2010/wordprocessingDrawing" xmlns:wp="http://schemas.openxmlformats.org/drawingml/2006/wordprocessingDrawing" xmlns:w10="urn:schemas-microsoft-com:office:word" xmlns:w="http://schemas.openxmlformats.org/wordprocessingml/2006/main" xmlns:w14="http://schemas.microsoft.com/office/word/2010/wordml" xmlns:wpg="http://schemas.microsoft.com/office/word/2010/wordprocessingGroup" xmlns:wpi="http://schemas.microsoft.com/office/word/2010/wordprocessingInk" xmlns:wne="http://schemas.microsoft.com/office/word/2006/wordml" xmlns:wps="http://schemas.microsoft.com/office/word/2010/wordprocessingShape" mc:Ignorable="w14 wp14">
+<w:ftr xmlns:wpc="http://schemas.microsoft.com/office/word/2010/wordprocessingCanvas" xmlns:cx="http://schemas.microsoft.com/office/drawing/2014/chartex" xmlns:cx1="http://schemas.microsoft.com/office/drawing/2015/9/8/chartex" xmlns:mc="http://schemas.openxmlformats.org/markup-compatibility/2006" xmlns:o="urn:schemas-microsoft-com:office:office" xmlns:r="http://schemas.openxmlformats.org/officeDocument/2006/relationships" xmlns:m="http://schemas.openxmlformats.org/officeDocument/2006/math" xmlns:v="urn:schemas-microsoft-com:vml" xmlns:wp14="http://schemas.microsoft.com/office/word/2010/wordprocessingDrawing" xmlns:wp="http://schemas.openxmlformats.org/drawingml/2006/wordprocessingDrawing" xmlns:w10="urn:schemas-microsoft-com:office:word" xmlns:w="http://schemas.openxmlformats.org/wordprocessingml/2006/main" xmlns:w14="http://schemas.microsoft.com/office/word/2010/wordml" xmlns:w15="http://schemas.microsoft.com/office/word/2012/wordml" xmlns:w16se="http://schemas.microsoft.com/office/word/2015/wordml/symex" xmlns:wpg="http://schemas.microsoft.com/office/word/2010/wordprocessingGroup" xmlns:wpi="http://schemas.microsoft.com/office/word/2010/wordprocessingInk" xmlns:wne="http://schemas.microsoft.com/office/word/2006/wordml" xmlns:wps="http://schemas.microsoft.com/office/word/2010/wordprocessingShape" mc:Ignorable="w14 w15 w16se wp14">
   <w:p>
     <w:pPr>
       <w:pStyle w:val="a5"/>
       <w:spacing w:before="120"/>
-      <w:ind w:firstLine="519"/>
+      <w:ind w:firstLine="482"/>
     </w:pPr>
   </w:p>
 </w:ftr>
 </file>
 
 <file path=word/footnotes.xml><?xml version="1.0" encoding="utf-8"?>
-<w:footnotes xmlns:wpc="http://schemas.microsoft.com/office/word/2010/wordprocessingCanvas" xmlns:mo="http://schemas.microsoft.com/office/mac/office/2008/main" xmlns:mc="http://schemas.openxmlformats.org/markup-compatibility/2006" xmlns:mv="urn:schemas-microsoft-com:mac:vml" xmlns:o="urn:schemas-microsoft-com:office:office" xmlns:r="http://schemas.openxmlformats.org/officeDocument/2006/relationships" xmlns:m="http://schemas.openxmlformats.org/officeDocument/2006/math" xmlns:v="urn:schemas-microsoft-com:vml" xmlns:wp14="http://schemas.microsoft.com/office/word/2010/wordprocessingDrawing" xmlns:wp="http://schemas.openxmlformats.org/drawingml/2006/wordprocessingDrawing" xmlns:w10="urn:schemas-microsoft-com:office:word" xmlns:w="http://schemas.openxmlformats.org/wordprocessingml/2006/main" xmlns:w14="http://schemas.microsoft.com/office/word/2010/wordml" xmlns:wpg="http://schemas.microsoft.com/office/word/2010/wordprocessingGroup" xmlns:wpi="http://schemas.microsoft.com/office/word/2010/wordprocessingInk" xmlns:wne="http://schemas.microsoft.com/office/word/2006/wordml" xmlns:wps="http://schemas.microsoft.com/office/word/2010/wordprocessingShape" mc:Ignorable="w14 wp14 mv">
+<w:footnotes xmlns:wpc="http://schemas.microsoft.com/office/word/2010/wordprocessingCanvas" xmlns:cx="http://schemas.microsoft.com/office/drawing/2014/chartex" xmlns:cx1="http://schemas.microsoft.com/office/drawing/2015/9/8/chartex" xmlns:mc="http://schemas.openxmlformats.org/markup-compatibility/2006" xmlns:o="urn:schemas-microsoft-com:office:office" xmlns:r="http://schemas.openxmlformats.org/officeDocument/2006/relationships" xmlns:m="http://schemas.openxmlformats.org/officeDocument/2006/math" xmlns:v="urn:schemas-microsoft-com:vml" xmlns:wp14="http://schemas.microsoft.com/office/word/2010/wordprocessingDrawing" xmlns:wp="http://schemas.openxmlformats.org/drawingml/2006/wordprocessingDrawing" xmlns:w10="urn:schemas-microsoft-com:office:word" xmlns:w="http://schemas.openxmlformats.org/wordprocessingml/2006/main" xmlns:w14="http://schemas.microsoft.com/office/word/2010/wordml" xmlns:w15="http://schemas.microsoft.com/office/word/2012/wordml" xmlns:w16se="http://schemas.microsoft.com/office/word/2015/wordml/symex" xmlns:wpg="http://schemas.microsoft.com/office/word/2010/wordprocessingGroup" xmlns:wpi="http://schemas.microsoft.com/office/word/2010/wordprocessingInk" xmlns:wne="http://schemas.microsoft.com/office/word/2006/wordml" xmlns:wps="http://schemas.microsoft.com/office/word/2010/wordprocessingShape" mc:Ignorable="w14 w15 w16se wp14">
   <w:footnote w:type="separator" w:id="-1">
     <w:p>
       <w:pPr>
@@ -23517,7 +23337,7 @@
 </file>
 
 <file path=word/header1.xml><?xml version="1.0" encoding="utf-8"?>
-<w:hdr xmlns:wpc="http://schemas.microsoft.com/office/word/2010/wordprocessingCanvas" xmlns:mo="http://schemas.microsoft.com/office/mac/office/2008/main" xmlns:mc="http://schemas.openxmlformats.org/markup-compatibility/2006" xmlns:mv="urn:schemas-microsoft-com:mac:vml" xmlns:o="urn:schemas-microsoft-com:office:office" xmlns:r="http://schemas.openxmlformats.org/officeDocument/2006/relationships" xmlns:m="http://schemas.openxmlformats.org/officeDocument/2006/math" xmlns:v="urn:schemas-microsoft-com:vml" xmlns:wp14="http://schemas.microsoft.com/office/word/2010/wordprocessingDrawing" xmlns:wp="http://schemas.openxmlformats.org/drawingml/2006/wordprocessingDrawing" xmlns:w10="urn:schemas-microsoft-com:office:word" xmlns:w="http://schemas.openxmlformats.org/wordprocessingml/2006/main" xmlns:w14="http://schemas.microsoft.com/office/word/2010/wordml" xmlns:wpg="http://schemas.microsoft.com/office/word/2010/wordprocessingGroup" xmlns:wpi="http://schemas.microsoft.com/office/word/2010/wordprocessingInk" xmlns:wne="http://schemas.microsoft.com/office/word/2006/wordml" xmlns:wps="http://schemas.microsoft.com/office/word/2010/wordprocessingShape" mc:Ignorable="w14 wp14">
+<w:hdr xmlns:wpc="http://schemas.microsoft.com/office/word/2010/wordprocessingCanvas" xmlns:cx="http://schemas.microsoft.com/office/drawing/2014/chartex" xmlns:cx1="http://schemas.microsoft.com/office/drawing/2015/9/8/chartex" xmlns:mc="http://schemas.openxmlformats.org/markup-compatibility/2006" xmlns:o="urn:schemas-microsoft-com:office:office" xmlns:r="http://schemas.openxmlformats.org/officeDocument/2006/relationships" xmlns:m="http://schemas.openxmlformats.org/officeDocument/2006/math" xmlns:v="urn:schemas-microsoft-com:vml" xmlns:wp14="http://schemas.microsoft.com/office/word/2010/wordprocessingDrawing" xmlns:wp="http://schemas.openxmlformats.org/drawingml/2006/wordprocessingDrawing" xmlns:w10="urn:schemas-microsoft-com:office:word" xmlns:w="http://schemas.openxmlformats.org/wordprocessingml/2006/main" xmlns:w14="http://schemas.microsoft.com/office/word/2010/wordml" xmlns:w15="http://schemas.microsoft.com/office/word/2012/wordml" xmlns:w16se="http://schemas.microsoft.com/office/word/2015/wordml/symex" xmlns:wpg="http://schemas.microsoft.com/office/word/2010/wordprocessingGroup" xmlns:wpi="http://schemas.microsoft.com/office/word/2010/wordprocessingInk" xmlns:wne="http://schemas.microsoft.com/office/word/2006/wordml" xmlns:wps="http://schemas.microsoft.com/office/word/2010/wordprocessingShape" mc:Ignorable="w14 w15 w16se wp14">
   <w:p>
     <w:pPr>
       <w:pStyle w:val="a3"/>
@@ -23528,7 +23348,7 @@
 </file>
 
 <file path=word/header2.xml><?xml version="1.0" encoding="utf-8"?>
-<w:hdr xmlns:wpc="http://schemas.microsoft.com/office/word/2010/wordprocessingCanvas" xmlns:mo="http://schemas.microsoft.com/office/mac/office/2008/main" xmlns:mc="http://schemas.openxmlformats.org/markup-compatibility/2006" xmlns:mv="urn:schemas-microsoft-com:mac:vml" xmlns:o="urn:schemas-microsoft-com:office:office" xmlns:r="http://schemas.openxmlformats.org/officeDocument/2006/relationships" xmlns:m="http://schemas.openxmlformats.org/officeDocument/2006/math" xmlns:v="urn:schemas-microsoft-com:vml" xmlns:wp14="http://schemas.microsoft.com/office/word/2010/wordprocessingDrawing" xmlns:wp="http://schemas.openxmlformats.org/drawingml/2006/wordprocessingDrawing" xmlns:w10="urn:schemas-microsoft-com:office:word" xmlns:w="http://schemas.openxmlformats.org/wordprocessingml/2006/main" xmlns:w14="http://schemas.microsoft.com/office/word/2010/wordml" xmlns:wpg="http://schemas.microsoft.com/office/word/2010/wordprocessingGroup" xmlns:wpi="http://schemas.microsoft.com/office/word/2010/wordprocessingInk" xmlns:wne="http://schemas.microsoft.com/office/word/2006/wordml" xmlns:wps="http://schemas.microsoft.com/office/word/2010/wordprocessingShape" mc:Ignorable="w14 wp14">
+<w:hdr xmlns:wpc="http://schemas.microsoft.com/office/word/2010/wordprocessingCanvas" xmlns:cx="http://schemas.microsoft.com/office/drawing/2014/chartex" xmlns:cx1="http://schemas.microsoft.com/office/drawing/2015/9/8/chartex" xmlns:mc="http://schemas.openxmlformats.org/markup-compatibility/2006" xmlns:o="urn:schemas-microsoft-com:office:office" xmlns:r="http://schemas.openxmlformats.org/officeDocument/2006/relationships" xmlns:m="http://schemas.openxmlformats.org/officeDocument/2006/math" xmlns:v="urn:schemas-microsoft-com:vml" xmlns:wp14="http://schemas.microsoft.com/office/word/2010/wordprocessingDrawing" xmlns:wp="http://schemas.openxmlformats.org/drawingml/2006/wordprocessingDrawing" xmlns:w10="urn:schemas-microsoft-com:office:word" xmlns:w="http://schemas.openxmlformats.org/wordprocessingml/2006/main" xmlns:w14="http://schemas.microsoft.com/office/word/2010/wordml" xmlns:w15="http://schemas.microsoft.com/office/word/2012/wordml" xmlns:w16se="http://schemas.microsoft.com/office/word/2015/wordml/symex" xmlns:wpg="http://schemas.microsoft.com/office/word/2010/wordprocessingGroup" xmlns:wpi="http://schemas.microsoft.com/office/word/2010/wordprocessingInk" xmlns:wne="http://schemas.microsoft.com/office/word/2006/wordml" xmlns:wps="http://schemas.microsoft.com/office/word/2010/wordprocessingShape" mc:Ignorable="w14 w15 w16se wp14">
   <w:p>
     <w:pPr>
       <w:pStyle w:val="a3"/>
@@ -23539,7 +23359,7 @@
 </file>
 
 <file path=word/header3.xml><?xml version="1.0" encoding="utf-8"?>
-<w:hdr xmlns:wpc="http://schemas.microsoft.com/office/word/2010/wordprocessingCanvas" xmlns:mo="http://schemas.microsoft.com/office/mac/office/2008/main" xmlns:mc="http://schemas.openxmlformats.org/markup-compatibility/2006" xmlns:mv="urn:schemas-microsoft-com:mac:vml" xmlns:o="urn:schemas-microsoft-com:office:office" xmlns:r="http://schemas.openxmlformats.org/officeDocument/2006/relationships" xmlns:m="http://schemas.openxmlformats.org/officeDocument/2006/math" xmlns:v="urn:schemas-microsoft-com:vml" xmlns:wp14="http://schemas.microsoft.com/office/word/2010/wordprocessingDrawing" xmlns:wp="http://schemas.openxmlformats.org/drawingml/2006/wordprocessingDrawing" xmlns:w10="urn:schemas-microsoft-com:office:word" xmlns:w="http://schemas.openxmlformats.org/wordprocessingml/2006/main" xmlns:w14="http://schemas.microsoft.com/office/word/2010/wordml" xmlns:wpg="http://schemas.microsoft.com/office/word/2010/wordprocessingGroup" xmlns:wpi="http://schemas.microsoft.com/office/word/2010/wordprocessingInk" xmlns:wne="http://schemas.microsoft.com/office/word/2006/wordml" xmlns:wps="http://schemas.microsoft.com/office/word/2010/wordprocessingShape" mc:Ignorable="w14 wp14">
+<w:hdr xmlns:wpc="http://schemas.microsoft.com/office/word/2010/wordprocessingCanvas" xmlns:cx="http://schemas.microsoft.com/office/drawing/2014/chartex" xmlns:cx1="http://schemas.microsoft.com/office/drawing/2015/9/8/chartex" xmlns:mc="http://schemas.openxmlformats.org/markup-compatibility/2006" xmlns:o="urn:schemas-microsoft-com:office:office" xmlns:r="http://schemas.openxmlformats.org/officeDocument/2006/relationships" xmlns:m="http://schemas.openxmlformats.org/officeDocument/2006/math" xmlns:v="urn:schemas-microsoft-com:vml" xmlns:wp14="http://schemas.microsoft.com/office/word/2010/wordprocessingDrawing" xmlns:wp="http://schemas.openxmlformats.org/drawingml/2006/wordprocessingDrawing" xmlns:w10="urn:schemas-microsoft-com:office:word" xmlns:w="http://schemas.openxmlformats.org/wordprocessingml/2006/main" xmlns:w14="http://schemas.microsoft.com/office/word/2010/wordml" xmlns:w15="http://schemas.microsoft.com/office/word/2012/wordml" xmlns:w16se="http://schemas.microsoft.com/office/word/2015/wordml/symex" xmlns:wpg="http://schemas.microsoft.com/office/word/2010/wordprocessingGroup" xmlns:wpi="http://schemas.microsoft.com/office/word/2010/wordprocessingInk" xmlns:wne="http://schemas.microsoft.com/office/word/2006/wordml" xmlns:wps="http://schemas.microsoft.com/office/word/2010/wordprocessingShape" mc:Ignorable="w14 w15 w16se wp14">
   <w:p>
     <w:pPr>
       <w:pStyle w:val="a3"/>
@@ -23550,7 +23370,7 @@
 </file>
 
 <file path=word/header4.xml><?xml version="1.0" encoding="utf-8"?>
-<w:hdr xmlns:wpc="http://schemas.microsoft.com/office/word/2010/wordprocessingCanvas" xmlns:mo="http://schemas.microsoft.com/office/mac/office/2008/main" xmlns:mc="http://schemas.openxmlformats.org/markup-compatibility/2006" xmlns:mv="urn:schemas-microsoft-com:mac:vml" xmlns:o="urn:schemas-microsoft-com:office:office" xmlns:r="http://schemas.openxmlformats.org/officeDocument/2006/relationships" xmlns:m="http://schemas.openxmlformats.org/officeDocument/2006/math" xmlns:v="urn:schemas-microsoft-com:vml" xmlns:wp14="http://schemas.microsoft.com/office/word/2010/wordprocessingDrawing" xmlns:wp="http://schemas.openxmlformats.org/drawingml/2006/wordprocessingDrawing" xmlns:w10="urn:schemas-microsoft-com:office:word" xmlns:w="http://schemas.openxmlformats.org/wordprocessingml/2006/main" xmlns:w14="http://schemas.microsoft.com/office/word/2010/wordml" xmlns:wpg="http://schemas.microsoft.com/office/word/2010/wordprocessingGroup" xmlns:wpi="http://schemas.microsoft.com/office/word/2010/wordprocessingInk" xmlns:wne="http://schemas.microsoft.com/office/word/2006/wordml" xmlns:wps="http://schemas.microsoft.com/office/word/2010/wordprocessingShape" mc:Ignorable="w14 wp14">
+<w:hdr xmlns:wpc="http://schemas.microsoft.com/office/word/2010/wordprocessingCanvas" xmlns:cx="http://schemas.microsoft.com/office/drawing/2014/chartex" xmlns:cx1="http://schemas.microsoft.com/office/drawing/2015/9/8/chartex" xmlns:mc="http://schemas.openxmlformats.org/markup-compatibility/2006" xmlns:o="urn:schemas-microsoft-com:office:office" xmlns:r="http://schemas.openxmlformats.org/officeDocument/2006/relationships" xmlns:m="http://schemas.openxmlformats.org/officeDocument/2006/math" xmlns:v="urn:schemas-microsoft-com:vml" xmlns:wp14="http://schemas.microsoft.com/office/word/2010/wordprocessingDrawing" xmlns:wp="http://schemas.openxmlformats.org/drawingml/2006/wordprocessingDrawing" xmlns:w10="urn:schemas-microsoft-com:office:word" xmlns:w="http://schemas.openxmlformats.org/wordprocessingml/2006/main" xmlns:w14="http://schemas.microsoft.com/office/word/2010/wordml" xmlns:w15="http://schemas.microsoft.com/office/word/2012/wordml" xmlns:w16se="http://schemas.microsoft.com/office/word/2015/wordml/symex" xmlns:wpg="http://schemas.microsoft.com/office/word/2010/wordprocessingGroup" xmlns:wpi="http://schemas.microsoft.com/office/word/2010/wordprocessingInk" xmlns:wne="http://schemas.microsoft.com/office/word/2006/wordml" xmlns:wps="http://schemas.microsoft.com/office/word/2010/wordprocessingShape" mc:Ignorable="w14 w15 w16se wp14">
   <w:p>
     <w:pPr>
       <w:pStyle w:val="a3"/>
@@ -23581,7 +23401,7 @@
 </file>
 
 <file path=word/header5.xml><?xml version="1.0" encoding="utf-8"?>
-<w:hdr xmlns:wpc="http://schemas.microsoft.com/office/word/2010/wordprocessingCanvas" xmlns:mo="http://schemas.microsoft.com/office/mac/office/2008/main" xmlns:mc="http://schemas.openxmlformats.org/markup-compatibility/2006" xmlns:mv="urn:schemas-microsoft-com:mac:vml" xmlns:o="urn:schemas-microsoft-com:office:office" xmlns:r="http://schemas.openxmlformats.org/officeDocument/2006/relationships" xmlns:m="http://schemas.openxmlformats.org/officeDocument/2006/math" xmlns:v="urn:schemas-microsoft-com:vml" xmlns:wp14="http://schemas.microsoft.com/office/word/2010/wordprocessingDrawing" xmlns:wp="http://schemas.openxmlformats.org/drawingml/2006/wordprocessingDrawing" xmlns:w10="urn:schemas-microsoft-com:office:word" xmlns:w="http://schemas.openxmlformats.org/wordprocessingml/2006/main" xmlns:w14="http://schemas.microsoft.com/office/word/2010/wordml" xmlns:wpg="http://schemas.microsoft.com/office/word/2010/wordprocessingGroup" xmlns:wpi="http://schemas.microsoft.com/office/word/2010/wordprocessingInk" xmlns:wne="http://schemas.microsoft.com/office/word/2006/wordml" xmlns:wps="http://schemas.microsoft.com/office/word/2010/wordprocessingShape" mc:Ignorable="w14 wp14">
+<w:hdr xmlns:wpc="http://schemas.microsoft.com/office/word/2010/wordprocessingCanvas" xmlns:cx="http://schemas.microsoft.com/office/drawing/2014/chartex" xmlns:cx1="http://schemas.microsoft.com/office/drawing/2015/9/8/chartex" xmlns:mc="http://schemas.openxmlformats.org/markup-compatibility/2006" xmlns:o="urn:schemas-microsoft-com:office:office" xmlns:r="http://schemas.openxmlformats.org/officeDocument/2006/relationships" xmlns:m="http://schemas.openxmlformats.org/officeDocument/2006/math" xmlns:v="urn:schemas-microsoft-com:vml" xmlns:wp14="http://schemas.microsoft.com/office/word/2010/wordprocessingDrawing" xmlns:wp="http://schemas.openxmlformats.org/drawingml/2006/wordprocessingDrawing" xmlns:w10="urn:schemas-microsoft-com:office:word" xmlns:w="http://schemas.openxmlformats.org/wordprocessingml/2006/main" xmlns:w14="http://schemas.microsoft.com/office/word/2010/wordml" xmlns:w15="http://schemas.microsoft.com/office/word/2012/wordml" xmlns:w16se="http://schemas.microsoft.com/office/word/2015/wordml/symex" xmlns:wpg="http://schemas.microsoft.com/office/word/2010/wordprocessingGroup" xmlns:wpi="http://schemas.microsoft.com/office/word/2010/wordprocessingInk" xmlns:wne="http://schemas.microsoft.com/office/word/2006/wordml" xmlns:wps="http://schemas.microsoft.com/office/word/2010/wordprocessingShape" mc:Ignorable="w14 w15 w16se wp14">
   <w:p>
     <w:pPr>
       <w:pStyle w:val="a3"/>
@@ -23595,7 +23415,7 @@
 </file>
 
 <file path=word/header6.xml><?xml version="1.0" encoding="utf-8"?>
-<w:hdr xmlns:wpc="http://schemas.microsoft.com/office/word/2010/wordprocessingCanvas" xmlns:mo="http://schemas.microsoft.com/office/mac/office/2008/main" xmlns:mc="http://schemas.openxmlformats.org/markup-compatibility/2006" xmlns:mv="urn:schemas-microsoft-com:mac:vml" xmlns:o="urn:schemas-microsoft-com:office:office" xmlns:r="http://schemas.openxmlformats.org/officeDocument/2006/relationships" xmlns:m="http://schemas.openxmlformats.org/officeDocument/2006/math" xmlns:v="urn:schemas-microsoft-com:vml" xmlns:wp14="http://schemas.microsoft.com/office/word/2010/wordprocessingDrawing" xmlns:wp="http://schemas.openxmlformats.org/drawingml/2006/wordprocessingDrawing" xmlns:w10="urn:schemas-microsoft-com:office:word" xmlns:w="http://schemas.openxmlformats.org/wordprocessingml/2006/main" xmlns:w14="http://schemas.microsoft.com/office/word/2010/wordml" xmlns:wpg="http://schemas.microsoft.com/office/word/2010/wordprocessingGroup" xmlns:wpi="http://schemas.microsoft.com/office/word/2010/wordprocessingInk" xmlns:wne="http://schemas.microsoft.com/office/word/2006/wordml" xmlns:wps="http://schemas.microsoft.com/office/word/2010/wordprocessingShape" mc:Ignorable="w14 wp14">
+<w:hdr xmlns:wpc="http://schemas.microsoft.com/office/word/2010/wordprocessingCanvas" xmlns:cx="http://schemas.microsoft.com/office/drawing/2014/chartex" xmlns:cx1="http://schemas.microsoft.com/office/drawing/2015/9/8/chartex" xmlns:mc="http://schemas.openxmlformats.org/markup-compatibility/2006" xmlns:o="urn:schemas-microsoft-com:office:office" xmlns:r="http://schemas.openxmlformats.org/officeDocument/2006/relationships" xmlns:m="http://schemas.openxmlformats.org/officeDocument/2006/math" xmlns:v="urn:schemas-microsoft-com:vml" xmlns:wp14="http://schemas.microsoft.com/office/word/2010/wordprocessingDrawing" xmlns:wp="http://schemas.openxmlformats.org/drawingml/2006/wordprocessingDrawing" xmlns:w10="urn:schemas-microsoft-com:office:word" xmlns:w="http://schemas.openxmlformats.org/wordprocessingml/2006/main" xmlns:w14="http://schemas.microsoft.com/office/word/2010/wordml" xmlns:w15="http://schemas.microsoft.com/office/word/2012/wordml" xmlns:w16se="http://schemas.microsoft.com/office/word/2015/wordml/symex" xmlns:wpg="http://schemas.microsoft.com/office/word/2010/wordprocessingGroup" xmlns:wpi="http://schemas.microsoft.com/office/word/2010/wordprocessingInk" xmlns:wne="http://schemas.microsoft.com/office/word/2006/wordml" xmlns:wps="http://schemas.microsoft.com/office/word/2010/wordprocessingShape" mc:Ignorable="w14 w15 w16se wp14">
   <w:p>
     <w:pPr>
       <w:pStyle w:val="a3"/>
@@ -23606,7 +23426,7 @@
 </file>
 
 <file path=word/header7.xml><?xml version="1.0" encoding="utf-8"?>
-<w:hdr xmlns:wpc="http://schemas.microsoft.com/office/word/2010/wordprocessingCanvas" xmlns:mo="http://schemas.microsoft.com/office/mac/office/2008/main" xmlns:mc="http://schemas.openxmlformats.org/markup-compatibility/2006" xmlns:mv="urn:schemas-microsoft-com:mac:vml" xmlns:o="urn:schemas-microsoft-com:office:office" xmlns:r="http://schemas.openxmlformats.org/officeDocument/2006/relationships" xmlns:m="http://schemas.openxmlformats.org/officeDocument/2006/math" xmlns:v="urn:schemas-microsoft-com:vml" xmlns:wp14="http://schemas.microsoft.com/office/word/2010/wordprocessingDrawing" xmlns:wp="http://schemas.openxmlformats.org/drawingml/2006/wordprocessingDrawing" xmlns:w10="urn:schemas-microsoft-com:office:word" xmlns:w="http://schemas.openxmlformats.org/wordprocessingml/2006/main" xmlns:w14="http://schemas.microsoft.com/office/word/2010/wordml" xmlns:wpg="http://schemas.microsoft.com/office/word/2010/wordprocessingGroup" xmlns:wpi="http://schemas.microsoft.com/office/word/2010/wordprocessingInk" xmlns:wne="http://schemas.microsoft.com/office/word/2006/wordml" xmlns:wps="http://schemas.microsoft.com/office/word/2010/wordprocessingShape" mc:Ignorable="w14 wp14">
+<w:hdr xmlns:wpc="http://schemas.microsoft.com/office/word/2010/wordprocessingCanvas" xmlns:cx="http://schemas.microsoft.com/office/drawing/2014/chartex" xmlns:cx1="http://schemas.microsoft.com/office/drawing/2015/9/8/chartex" xmlns:mc="http://schemas.openxmlformats.org/markup-compatibility/2006" xmlns:o="urn:schemas-microsoft-com:office:office" xmlns:r="http://schemas.openxmlformats.org/officeDocument/2006/relationships" xmlns:m="http://schemas.openxmlformats.org/officeDocument/2006/math" xmlns:v="urn:schemas-microsoft-com:vml" xmlns:wp14="http://schemas.microsoft.com/office/word/2010/wordprocessingDrawing" xmlns:wp="http://schemas.openxmlformats.org/drawingml/2006/wordprocessingDrawing" xmlns:w10="urn:schemas-microsoft-com:office:word" xmlns:w="http://schemas.openxmlformats.org/wordprocessingml/2006/main" xmlns:w14="http://schemas.microsoft.com/office/word/2010/wordml" xmlns:w15="http://schemas.microsoft.com/office/word/2012/wordml" xmlns:w16se="http://schemas.microsoft.com/office/word/2015/wordml/symex" xmlns:wpg="http://schemas.microsoft.com/office/word/2010/wordprocessingGroup" xmlns:wpi="http://schemas.microsoft.com/office/word/2010/wordprocessingInk" xmlns:wne="http://schemas.microsoft.com/office/word/2006/wordml" xmlns:wps="http://schemas.microsoft.com/office/word/2010/wordprocessingShape" mc:Ignorable="w14 w15 w16se wp14">
   <w:tbl>
     <w:tblPr>
       <w:tblW w:w="8340" w:type="dxa"/>
@@ -23752,8 +23572,8 @@
 </file>
 
 <file path=word/numbering.xml><?xml version="1.0" encoding="utf-8"?>
-<w:numbering xmlns:wpc="http://schemas.microsoft.com/office/word/2010/wordprocessingCanvas" xmlns:mo="http://schemas.microsoft.com/office/mac/office/2008/main" xmlns:mc="http://schemas.openxmlformats.org/markup-compatibility/2006" xmlns:mv="urn:schemas-microsoft-com:mac:vml" xmlns:o="urn:schemas-microsoft-com:office:office" xmlns:r="http://schemas.openxmlformats.org/officeDocument/2006/relationships" xmlns:m="http://schemas.openxmlformats.org/officeDocument/2006/math" xmlns:v="urn:schemas-microsoft-com:vml" xmlns:wp14="http://schemas.microsoft.com/office/word/2010/wordprocessingDrawing" xmlns:wp="http://schemas.openxmlformats.org/drawingml/2006/wordprocessingDrawing" xmlns:w10="urn:schemas-microsoft-com:office:word" xmlns:w="http://schemas.openxmlformats.org/wordprocessingml/2006/main" xmlns:w14="http://schemas.microsoft.com/office/word/2010/wordml" xmlns:wpg="http://schemas.microsoft.com/office/word/2010/wordprocessingGroup" xmlns:wpi="http://schemas.microsoft.com/office/word/2010/wordprocessingInk" xmlns:wne="http://schemas.microsoft.com/office/word/2006/wordml" xmlns:wps="http://schemas.microsoft.com/office/word/2010/wordprocessingShape" mc:Ignorable="w14 wp14 mv">
-  <w:abstractNum w:abstractNumId="0">
+<w:numbering xmlns:wpc="http://schemas.microsoft.com/office/word/2010/wordprocessingCanvas" xmlns:cx="http://schemas.microsoft.com/office/drawing/2014/chartex" xmlns:cx1="http://schemas.microsoft.com/office/drawing/2015/9/8/chartex" xmlns:mc="http://schemas.openxmlformats.org/markup-compatibility/2006" xmlns:o="urn:schemas-microsoft-com:office:office" xmlns:r="http://schemas.openxmlformats.org/officeDocument/2006/relationships" xmlns:m="http://schemas.openxmlformats.org/officeDocument/2006/math" xmlns:v="urn:schemas-microsoft-com:vml" xmlns:wp14="http://schemas.microsoft.com/office/word/2010/wordprocessingDrawing" xmlns:wp="http://schemas.openxmlformats.org/drawingml/2006/wordprocessingDrawing" xmlns:w10="urn:schemas-microsoft-com:office:word" xmlns:w="http://schemas.openxmlformats.org/wordprocessingml/2006/main" xmlns:w14="http://schemas.microsoft.com/office/word/2010/wordml" xmlns:w15="http://schemas.microsoft.com/office/word/2012/wordml" xmlns:w16se="http://schemas.microsoft.com/office/word/2015/wordml/symex" xmlns:wpg="http://schemas.microsoft.com/office/word/2010/wordprocessingGroup" xmlns:wpi="http://schemas.microsoft.com/office/word/2010/wordprocessingInk" xmlns:wne="http://schemas.microsoft.com/office/word/2006/wordml" xmlns:wps="http://schemas.microsoft.com/office/word/2010/wordprocessingShape" mc:Ignorable="w14 w15 w16se wp14">
+  <w:abstractNum w:abstractNumId="0" w15:restartNumberingAfterBreak="0">
     <w:nsid w:val="00EB6BB4"/>
     <w:multiLevelType w:val="hybridMultilevel"/>
     <w:tmpl w:val="0DFAAD42"/>
@@ -23842,7 +23662,7 @@
       </w:pPr>
     </w:lvl>
   </w:abstractNum>
-  <w:abstractNum w:abstractNumId="1">
+  <w:abstractNum w:abstractNumId="1" w15:restartNumberingAfterBreak="0">
     <w:nsid w:val="15AB7FA7"/>
     <w:multiLevelType w:val="hybridMultilevel"/>
     <w:tmpl w:val="E13434C0"/>
@@ -23955,7 +23775,7 @@
       </w:rPr>
     </w:lvl>
   </w:abstractNum>
-  <w:abstractNum w:abstractNumId="2">
+  <w:abstractNum w:abstractNumId="2" w15:restartNumberingAfterBreak="0">
     <w:nsid w:val="24EF2890"/>
     <w:multiLevelType w:val="hybridMultilevel"/>
     <w:tmpl w:val="C7AEEC1C"/>
@@ -24068,7 +23888,7 @@
       </w:rPr>
     </w:lvl>
   </w:abstractNum>
-  <w:abstractNum w:abstractNumId="3">
+  <w:abstractNum w:abstractNumId="3" w15:restartNumberingAfterBreak="0">
     <w:nsid w:val="31456DB6"/>
     <w:multiLevelType w:val="hybridMultilevel"/>
     <w:tmpl w:val="DFD69E18"/>
@@ -24153,7 +23973,7 @@
       </w:pPr>
     </w:lvl>
   </w:abstractNum>
-  <w:abstractNum w:abstractNumId="4">
+  <w:abstractNum w:abstractNumId="4" w15:restartNumberingAfterBreak="0">
     <w:nsid w:val="367035F2"/>
     <w:multiLevelType w:val="hybridMultilevel"/>
     <w:tmpl w:val="96ACD942"/>
@@ -24293,7 +24113,7 @@
       </w:rPr>
     </w:lvl>
   </w:abstractNum>
-  <w:abstractNum w:abstractNumId="5">
+  <w:abstractNum w:abstractNumId="5" w15:restartNumberingAfterBreak="0">
     <w:nsid w:val="398B3BBE"/>
     <w:multiLevelType w:val="hybridMultilevel"/>
     <w:tmpl w:val="BF20C37A"/>
@@ -24381,7 +24201,7 @@
       </w:pPr>
     </w:lvl>
   </w:abstractNum>
-  <w:abstractNum w:abstractNumId="6">
+  <w:abstractNum w:abstractNumId="6" w15:restartNumberingAfterBreak="0">
     <w:nsid w:val="402B7682"/>
     <w:multiLevelType w:val="hybridMultilevel"/>
     <w:tmpl w:val="4E18802E"/>
@@ -24466,7 +24286,7 @@
       </w:pPr>
     </w:lvl>
   </w:abstractNum>
-  <w:abstractNum w:abstractNumId="7">
+  <w:abstractNum w:abstractNumId="7" w15:restartNumberingAfterBreak="0">
     <w:nsid w:val="40CE55DF"/>
     <w:multiLevelType w:val="singleLevel"/>
     <w:tmpl w:val="1F9C1CDA"/>
@@ -24489,7 +24309,7 @@
       </w:rPr>
     </w:lvl>
   </w:abstractNum>
-  <w:abstractNum w:abstractNumId="8">
+  <w:abstractNum w:abstractNumId="8" w15:restartNumberingAfterBreak="0">
     <w:nsid w:val="4E8050F7"/>
     <w:multiLevelType w:val="hybridMultilevel"/>
     <w:tmpl w:val="85102BF0"/>
@@ -24574,7 +24394,7 @@
       </w:pPr>
     </w:lvl>
   </w:abstractNum>
-  <w:abstractNum w:abstractNumId="9">
+  <w:abstractNum w:abstractNumId="9" w15:restartNumberingAfterBreak="0">
     <w:nsid w:val="5E9E220F"/>
     <w:multiLevelType w:val="hybridMultilevel"/>
     <w:tmpl w:val="9EEEA0AA"/>
@@ -24714,7 +24534,7 @@
       </w:rPr>
     </w:lvl>
   </w:abstractNum>
-  <w:abstractNum w:abstractNumId="10">
+  <w:abstractNum w:abstractNumId="10" w15:restartNumberingAfterBreak="0">
     <w:nsid w:val="61105D0A"/>
     <w:multiLevelType w:val="multilevel"/>
     <w:tmpl w:val="858CEE84"/>
@@ -24880,7 +24700,7 @@
       </w:rPr>
     </w:lvl>
   </w:abstractNum>
-  <w:abstractNum w:abstractNumId="11">
+  <w:abstractNum w:abstractNumId="11" w15:restartNumberingAfterBreak="0">
     <w:nsid w:val="71010E65"/>
     <w:multiLevelType w:val="hybridMultilevel"/>
     <w:tmpl w:val="8006F938"/>
@@ -24968,7 +24788,7 @@
       </w:pPr>
     </w:lvl>
   </w:abstractNum>
-  <w:abstractNum w:abstractNumId="12">
+  <w:abstractNum w:abstractNumId="12" w15:restartNumberingAfterBreak="0">
     <w:nsid w:val="739E4C05"/>
     <w:multiLevelType w:val="hybridMultilevel"/>
     <w:tmpl w:val="3BA0D524"/>
@@ -25511,7 +25331,7 @@
 </file>
 
 <file path=word/styles.xml><?xml version="1.0" encoding="utf-8"?>
-<w:styles xmlns:mc="http://schemas.openxmlformats.org/markup-compatibility/2006" xmlns:r="http://schemas.openxmlformats.org/officeDocument/2006/relationships" xmlns:w="http://schemas.openxmlformats.org/wordprocessingml/2006/main" xmlns:w14="http://schemas.microsoft.com/office/word/2010/wordml" mc:Ignorable="w14">
+<w:styles xmlns:mc="http://schemas.openxmlformats.org/markup-compatibility/2006" xmlns:r="http://schemas.openxmlformats.org/officeDocument/2006/relationships" xmlns:w="http://schemas.openxmlformats.org/wordprocessingml/2006/main" xmlns:w14="http://schemas.microsoft.com/office/word/2010/wordml" xmlns:w15="http://schemas.microsoft.com/office/word/2012/wordml" xmlns:w16se="http://schemas.microsoft.com/office/word/2015/wordml/symex" mc:Ignorable="w14 w15 w16se">
   <w:docDefaults>
     <w:rPrDefault>
       <w:rPr>
@@ -25521,145 +25341,362 @@
     </w:rPrDefault>
     <w:pPrDefault/>
   </w:docDefaults>
-  <w:latentStyles w:defLockedState="0" w:defUIPriority="0" w:defSemiHidden="1" w:defUnhideWhenUsed="1" w:defQFormat="0" w:count="276">
-    <w:lsdException w:name="Normal" w:semiHidden="0" w:unhideWhenUsed="0" w:qFormat="1"/>
-    <w:lsdException w:name="heading 1" w:semiHidden="0" w:unhideWhenUsed="0" w:qFormat="1"/>
-    <w:lsdException w:name="heading 2" w:semiHidden="0" w:unhideWhenUsed="0" w:qFormat="1"/>
-    <w:lsdException w:name="heading 3" w:semiHidden="0" w:unhideWhenUsed="0" w:qFormat="1"/>
-    <w:lsdException w:name="heading 4" w:semiHidden="0" w:unhideWhenUsed="0" w:qFormat="1"/>
-    <w:lsdException w:name="heading 5" w:semiHidden="0" w:unhideWhenUsed="0" w:qFormat="1"/>
-    <w:lsdException w:name="heading 6" w:semiHidden="0" w:unhideWhenUsed="0" w:qFormat="1"/>
-    <w:lsdException w:name="heading 7" w:qFormat="1"/>
-    <w:lsdException w:name="heading 8" w:qFormat="1"/>
-    <w:lsdException w:name="heading 9" w:qFormat="1"/>
-    <w:lsdException w:name="toc 1" w:uiPriority="39"/>
-    <w:lsdException w:name="toc 2" w:uiPriority="39"/>
-    <w:lsdException w:name="toc 3" w:uiPriority="39"/>
-    <w:lsdException w:name="caption" w:qFormat="1"/>
-    <w:lsdException w:name="List Number" w:semiHidden="0" w:unhideWhenUsed="0"/>
-    <w:lsdException w:name="List 4" w:semiHidden="0" w:unhideWhenUsed="0"/>
-    <w:lsdException w:name="List 5" w:semiHidden="0" w:unhideWhenUsed="0"/>
-    <w:lsdException w:name="Title" w:semiHidden="0" w:unhideWhenUsed="0" w:qFormat="1"/>
-    <w:lsdException w:name="Subtitle" w:semiHidden="0" w:unhideWhenUsed="0" w:qFormat="1"/>
-    <w:lsdException w:name="Salutation" w:semiHidden="0" w:unhideWhenUsed="0"/>
-    <w:lsdException w:name="Date" w:semiHidden="0" w:unhideWhenUsed="0"/>
-    <w:lsdException w:name="Body Text First Indent" w:semiHidden="0" w:unhideWhenUsed="0"/>
-    <w:lsdException w:name="Hyperlink" w:uiPriority="99"/>
-    <w:lsdException w:name="Strong" w:semiHidden="0" w:unhideWhenUsed="0" w:qFormat="1"/>
-    <w:lsdException w:name="Emphasis" w:semiHidden="0" w:unhideWhenUsed="0" w:qFormat="1"/>
-    <w:lsdException w:name="Normal (Web)" w:uiPriority="99"/>
-    <w:lsdException w:name="Table Grid" w:semiHidden="0" w:unhideWhenUsed="0"/>
-    <w:lsdException w:name="Placeholder Text" w:uiPriority="99" w:unhideWhenUsed="0"/>
-    <w:lsdException w:name="No Spacing" w:semiHidden="0" w:uiPriority="1" w:unhideWhenUsed="0" w:qFormat="1"/>
-    <w:lsdException w:name="Light Shading" w:semiHidden="0" w:uiPriority="60" w:unhideWhenUsed="0"/>
-    <w:lsdException w:name="Light List" w:semiHidden="0" w:uiPriority="61" w:unhideWhenUsed="0"/>
-    <w:lsdException w:name="Light Grid" w:semiHidden="0" w:uiPriority="62" w:unhideWhenUsed="0"/>
-    <w:lsdException w:name="Medium Shading 1" w:semiHidden="0" w:uiPriority="63" w:unhideWhenUsed="0"/>
-    <w:lsdException w:name="Medium Shading 2" w:semiHidden="0" w:uiPriority="64" w:unhideWhenUsed="0"/>
-    <w:lsdException w:name="Medium List 1" w:semiHidden="0" w:uiPriority="65" w:unhideWhenUsed="0"/>
-    <w:lsdException w:name="Medium List 2" w:semiHidden="0" w:uiPriority="66" w:unhideWhenUsed="0"/>
-    <w:lsdException w:name="Medium Grid 1" w:semiHidden="0" w:uiPriority="67" w:unhideWhenUsed="0"/>
-    <w:lsdException w:name="Medium Grid 2" w:semiHidden="0" w:uiPriority="68" w:unhideWhenUsed="0"/>
-    <w:lsdException w:name="Medium Grid 3" w:semiHidden="0" w:uiPriority="69" w:unhideWhenUsed="0"/>
-    <w:lsdException w:name="Dark List" w:semiHidden="0" w:uiPriority="70" w:unhideWhenUsed="0"/>
-    <w:lsdException w:name="Colorful Shading" w:semiHidden="0" w:uiPriority="71" w:unhideWhenUsed="0"/>
-    <w:lsdException w:name="Colorful List" w:semiHidden="0" w:uiPriority="72" w:unhideWhenUsed="0"/>
-    <w:lsdException w:name="Colorful Grid" w:semiHidden="0" w:uiPriority="73" w:unhideWhenUsed="0"/>
-    <w:lsdException w:name="Light Shading Accent 1" w:semiHidden="0" w:uiPriority="60" w:unhideWhenUsed="0"/>
-    <w:lsdException w:name="Light List Accent 1" w:semiHidden="0" w:uiPriority="61" w:unhideWhenUsed="0"/>
-    <w:lsdException w:name="Light Grid Accent 1" w:semiHidden="0" w:uiPriority="62" w:unhideWhenUsed="0"/>
-    <w:lsdException w:name="Medium Shading 1 Accent 1" w:semiHidden="0" w:uiPriority="63" w:unhideWhenUsed="0"/>
-    <w:lsdException w:name="Medium Shading 2 Accent 1" w:semiHidden="0" w:uiPriority="64" w:unhideWhenUsed="0"/>
-    <w:lsdException w:name="Medium List 1 Accent 1" w:semiHidden="0" w:uiPriority="65" w:unhideWhenUsed="0"/>
-    <w:lsdException w:name="Revision" w:uiPriority="99" w:unhideWhenUsed="0"/>
-    <w:lsdException w:name="List Paragraph" w:semiHidden="0" w:uiPriority="34" w:unhideWhenUsed="0" w:qFormat="1"/>
-    <w:lsdException w:name="Quote" w:semiHidden="0" w:uiPriority="29" w:unhideWhenUsed="0" w:qFormat="1"/>
-    <w:lsdException w:name="Intense Quote" w:semiHidden="0" w:uiPriority="30" w:unhideWhenUsed="0" w:qFormat="1"/>
-    <w:lsdException w:name="Medium List 2 Accent 1" w:semiHidden="0" w:uiPriority="66" w:unhideWhenUsed="0"/>
-    <w:lsdException w:name="Medium Grid 1 Accent 1" w:semiHidden="0" w:uiPriority="67" w:unhideWhenUsed="0"/>
-    <w:lsdException w:name="Medium Grid 2 Accent 1" w:semiHidden="0" w:uiPriority="68" w:unhideWhenUsed="0"/>
-    <w:lsdException w:name="Medium Grid 3 Accent 1" w:semiHidden="0" w:uiPriority="69" w:unhideWhenUsed="0"/>
-    <w:lsdException w:name="Dark List Accent 1" w:semiHidden="0" w:uiPriority="70" w:unhideWhenUsed="0"/>
-    <w:lsdException w:name="Colorful Shading Accent 1" w:semiHidden="0" w:uiPriority="71" w:unhideWhenUsed="0"/>
-    <w:lsdException w:name="Colorful List Accent 1" w:semiHidden="0" w:uiPriority="72" w:unhideWhenUsed="0"/>
-    <w:lsdException w:name="Colorful Grid Accent 1" w:semiHidden="0" w:uiPriority="73" w:unhideWhenUsed="0"/>
-    <w:lsdException w:name="Light Shading Accent 2" w:semiHidden="0" w:uiPriority="60" w:unhideWhenUsed="0"/>
-    <w:lsdException w:name="Light List Accent 2" w:semiHidden="0" w:uiPriority="61" w:unhideWhenUsed="0"/>
-    <w:lsdException w:name="Light Grid Accent 2" w:semiHidden="0" w:uiPriority="62" w:unhideWhenUsed="0"/>
-    <w:lsdException w:name="Medium Shading 1 Accent 2" w:semiHidden="0" w:uiPriority="63" w:unhideWhenUsed="0"/>
-    <w:lsdException w:name="Medium Shading 2 Accent 2" w:semiHidden="0" w:uiPriority="64" w:unhideWhenUsed="0"/>
-    <w:lsdException w:name="Medium List 1 Accent 2" w:semiHidden="0" w:uiPriority="65" w:unhideWhenUsed="0"/>
-    <w:lsdException w:name="Medium List 2 Accent 2" w:semiHidden="0" w:uiPriority="66" w:unhideWhenUsed="0"/>
-    <w:lsdException w:name="Medium Grid 1 Accent 2" w:semiHidden="0" w:uiPriority="67" w:unhideWhenUsed="0"/>
-    <w:lsdException w:name="Medium Grid 2 Accent 2" w:semiHidden="0" w:uiPriority="68" w:unhideWhenUsed="0"/>
-    <w:lsdException w:name="Medium Grid 3 Accent 2" w:semiHidden="0" w:uiPriority="69" w:unhideWhenUsed="0"/>
-    <w:lsdException w:name="Dark List Accent 2" w:semiHidden="0" w:uiPriority="70" w:unhideWhenUsed="0"/>
-    <w:lsdException w:name="Colorful Shading Accent 2" w:semiHidden="0" w:uiPriority="71" w:unhideWhenUsed="0"/>
-    <w:lsdException w:name="Colorful List Accent 2" w:semiHidden="0" w:uiPriority="72" w:unhideWhenUsed="0"/>
-    <w:lsdException w:name="Colorful Grid Accent 2" w:semiHidden="0" w:uiPriority="73" w:unhideWhenUsed="0"/>
-    <w:lsdException w:name="Light Shading Accent 3" w:semiHidden="0" w:uiPriority="60" w:unhideWhenUsed="0"/>
-    <w:lsdException w:name="Light List Accent 3" w:semiHidden="0" w:uiPriority="61" w:unhideWhenUsed="0"/>
-    <w:lsdException w:name="Light Grid Accent 3" w:semiHidden="0" w:uiPriority="62" w:unhideWhenUsed="0"/>
-    <w:lsdException w:name="Medium Shading 1 Accent 3" w:semiHidden="0" w:uiPriority="63" w:unhideWhenUsed="0"/>
-    <w:lsdException w:name="Medium Shading 2 Accent 3" w:semiHidden="0" w:uiPriority="64" w:unhideWhenUsed="0"/>
-    <w:lsdException w:name="Medium List 1 Accent 3" w:semiHidden="0" w:uiPriority="65" w:unhideWhenUsed="0"/>
-    <w:lsdException w:name="Medium List 2 Accent 3" w:semiHidden="0" w:uiPriority="66" w:unhideWhenUsed="0"/>
-    <w:lsdException w:name="Medium Grid 1 Accent 3" w:semiHidden="0" w:uiPriority="67" w:unhideWhenUsed="0"/>
-    <w:lsdException w:name="Medium Grid 2 Accent 3" w:semiHidden="0" w:uiPriority="68" w:unhideWhenUsed="0"/>
-    <w:lsdException w:name="Medium Grid 3 Accent 3" w:semiHidden="0" w:uiPriority="69" w:unhideWhenUsed="0"/>
-    <w:lsdException w:name="Dark List Accent 3" w:semiHidden="0" w:uiPriority="70" w:unhideWhenUsed="0"/>
-    <w:lsdException w:name="Colorful Shading Accent 3" w:semiHidden="0" w:uiPriority="71" w:unhideWhenUsed="0"/>
-    <w:lsdException w:name="Colorful List Accent 3" w:semiHidden="0" w:uiPriority="72" w:unhideWhenUsed="0"/>
-    <w:lsdException w:name="Colorful Grid Accent 3" w:semiHidden="0" w:uiPriority="73" w:unhideWhenUsed="0"/>
-    <w:lsdException w:name="Light Shading Accent 4" w:semiHidden="0" w:uiPriority="60" w:unhideWhenUsed="0"/>
-    <w:lsdException w:name="Light List Accent 4" w:semiHidden="0" w:uiPriority="61" w:unhideWhenUsed="0"/>
-    <w:lsdException w:name="Light Grid Accent 4" w:semiHidden="0" w:uiPriority="62" w:unhideWhenUsed="0"/>
-    <w:lsdException w:name="Medium Shading 1 Accent 4" w:semiHidden="0" w:uiPriority="63" w:unhideWhenUsed="0"/>
-    <w:lsdException w:name="Medium Shading 2 Accent 4" w:semiHidden="0" w:uiPriority="64" w:unhideWhenUsed="0"/>
-    <w:lsdException w:name="Medium List 1 Accent 4" w:semiHidden="0" w:uiPriority="65" w:unhideWhenUsed="0"/>
-    <w:lsdException w:name="Medium List 2 Accent 4" w:semiHidden="0" w:uiPriority="66" w:unhideWhenUsed="0"/>
-    <w:lsdException w:name="Medium Grid 1 Accent 4" w:semiHidden="0" w:uiPriority="67" w:unhideWhenUsed="0"/>
-    <w:lsdException w:name="Medium Grid 2 Accent 4" w:semiHidden="0" w:uiPriority="68" w:unhideWhenUsed="0"/>
-    <w:lsdException w:name="Medium Grid 3 Accent 4" w:semiHidden="0" w:uiPriority="69" w:unhideWhenUsed="0"/>
-    <w:lsdException w:name="Dark List Accent 4" w:semiHidden="0" w:uiPriority="70" w:unhideWhenUsed="0"/>
-    <w:lsdException w:name="Colorful Shading Accent 4" w:semiHidden="0" w:uiPriority="71" w:unhideWhenUsed="0"/>
-    <w:lsdException w:name="Colorful List Accent 4" w:semiHidden="0" w:uiPriority="72" w:unhideWhenUsed="0"/>
-    <w:lsdException w:name="Colorful Grid Accent 4" w:semiHidden="0" w:uiPriority="73" w:unhideWhenUsed="0"/>
-    <w:lsdException w:name="Light Shading Accent 5" w:semiHidden="0" w:uiPriority="60" w:unhideWhenUsed="0"/>
-    <w:lsdException w:name="Light List Accent 5" w:semiHidden="0" w:uiPriority="61" w:unhideWhenUsed="0"/>
-    <w:lsdException w:name="Light Grid Accent 5" w:semiHidden="0" w:uiPriority="62" w:unhideWhenUsed="0"/>
-    <w:lsdException w:name="Medium Shading 1 Accent 5" w:semiHidden="0" w:uiPriority="63" w:unhideWhenUsed="0"/>
-    <w:lsdException w:name="Medium Shading 2 Accent 5" w:semiHidden="0" w:uiPriority="64" w:unhideWhenUsed="0"/>
-    <w:lsdException w:name="Medium List 1 Accent 5" w:semiHidden="0" w:uiPriority="65" w:unhideWhenUsed="0"/>
-    <w:lsdException w:name="Medium List 2 Accent 5" w:semiHidden="0" w:uiPriority="66" w:unhideWhenUsed="0"/>
-    <w:lsdException w:name="Medium Grid 1 Accent 5" w:semiHidden="0" w:uiPriority="67" w:unhideWhenUsed="0"/>
-    <w:lsdException w:name="Medium Grid 2 Accent 5" w:semiHidden="0" w:uiPriority="68" w:unhideWhenUsed="0"/>
-    <w:lsdException w:name="Medium Grid 3 Accent 5" w:semiHidden="0" w:uiPriority="69" w:unhideWhenUsed="0"/>
-    <w:lsdException w:name="Dark List Accent 5" w:semiHidden="0" w:uiPriority="70" w:unhideWhenUsed="0"/>
-    <w:lsdException w:name="Colorful Shading Accent 5" w:semiHidden="0" w:uiPriority="71" w:unhideWhenUsed="0"/>
-    <w:lsdException w:name="Colorful List Accent 5" w:semiHidden="0" w:uiPriority="72" w:unhideWhenUsed="0"/>
-    <w:lsdException w:name="Colorful Grid Accent 5" w:semiHidden="0" w:uiPriority="73" w:unhideWhenUsed="0"/>
-    <w:lsdException w:name="Light Shading Accent 6" w:semiHidden="0" w:uiPriority="60" w:unhideWhenUsed="0"/>
-    <w:lsdException w:name="Light List Accent 6" w:semiHidden="0" w:uiPriority="61" w:unhideWhenUsed="0"/>
-    <w:lsdException w:name="Light Grid Accent 6" w:semiHidden="0" w:uiPriority="62" w:unhideWhenUsed="0"/>
-    <w:lsdException w:name="Medium Shading 1 Accent 6" w:semiHidden="0" w:uiPriority="63" w:unhideWhenUsed="0"/>
-    <w:lsdException w:name="Medium Shading 2 Accent 6" w:semiHidden="0" w:uiPriority="64" w:unhideWhenUsed="0"/>
-    <w:lsdException w:name="Medium List 1 Accent 6" w:semiHidden="0" w:uiPriority="65" w:unhideWhenUsed="0"/>
-    <w:lsdException w:name="Medium List 2 Accent 6" w:semiHidden="0" w:uiPriority="66" w:unhideWhenUsed="0"/>
-    <w:lsdException w:name="Medium Grid 1 Accent 6" w:semiHidden="0" w:uiPriority="67" w:unhideWhenUsed="0"/>
-    <w:lsdException w:name="Medium Grid 2 Accent 6" w:semiHidden="0" w:uiPriority="68" w:unhideWhenUsed="0"/>
-    <w:lsdException w:name="Medium Grid 3 Accent 6" w:semiHidden="0" w:uiPriority="69" w:unhideWhenUsed="0"/>
-    <w:lsdException w:name="Dark List Accent 6" w:semiHidden="0" w:uiPriority="70" w:unhideWhenUsed="0"/>
-    <w:lsdException w:name="Colorful Shading Accent 6" w:semiHidden="0" w:uiPriority="71" w:unhideWhenUsed="0"/>
-    <w:lsdException w:name="Colorful List Accent 6" w:semiHidden="0" w:uiPriority="72" w:unhideWhenUsed="0"/>
-    <w:lsdException w:name="Colorful Grid Accent 6" w:semiHidden="0" w:uiPriority="73" w:unhideWhenUsed="0"/>
-    <w:lsdException w:name="Subtle Emphasis" w:semiHidden="0" w:uiPriority="19" w:unhideWhenUsed="0" w:qFormat="1"/>
-    <w:lsdException w:name="Intense Emphasis" w:semiHidden="0" w:uiPriority="21" w:unhideWhenUsed="0" w:qFormat="1"/>
-    <w:lsdException w:name="Subtle Reference" w:semiHidden="0" w:uiPriority="31" w:unhideWhenUsed="0" w:qFormat="1"/>
-    <w:lsdException w:name="Intense Reference" w:semiHidden="0" w:uiPriority="32" w:unhideWhenUsed="0" w:qFormat="1"/>
-    <w:lsdException w:name="Book Title" w:semiHidden="0" w:uiPriority="33" w:unhideWhenUsed="0" w:qFormat="1"/>
-    <w:lsdException w:name="Bibliography" w:uiPriority="37"/>
-    <w:lsdException w:name="TOC Heading" w:uiPriority="39" w:qFormat="1"/>
+  <w:latentStyles w:defLockedState="0" w:defUIPriority="0" w:defSemiHidden="0" w:defUnhideWhenUsed="0" w:defQFormat="0" w:count="371">
+    <w:lsdException w:name="Normal" w:qFormat="1"/>
+    <w:lsdException w:name="heading 1" w:qFormat="1"/>
+    <w:lsdException w:name="heading 2" w:qFormat="1"/>
+    <w:lsdException w:name="heading 3" w:qFormat="1"/>
+    <w:lsdException w:name="heading 4" w:qFormat="1"/>
+    <w:lsdException w:name="heading 5" w:qFormat="1"/>
+    <w:lsdException w:name="heading 6" w:qFormat="1"/>
+    <w:lsdException w:name="heading 7" w:semiHidden="1" w:unhideWhenUsed="1" w:qFormat="1"/>
+    <w:lsdException w:name="heading 8" w:semiHidden="1" w:unhideWhenUsed="1" w:qFormat="1"/>
+    <w:lsdException w:name="heading 9" w:semiHidden="1" w:unhideWhenUsed="1" w:qFormat="1"/>
+    <w:lsdException w:name="index 1" w:semiHidden="1" w:unhideWhenUsed="1"/>
+    <w:lsdException w:name="index 2" w:semiHidden="1" w:unhideWhenUsed="1"/>
+    <w:lsdException w:name="index 3" w:semiHidden="1" w:unhideWhenUsed="1"/>
+    <w:lsdException w:name="index 4" w:semiHidden="1" w:unhideWhenUsed="1"/>
+    <w:lsdException w:name="index 5" w:semiHidden="1" w:unhideWhenUsed="1"/>
+    <w:lsdException w:name="index 6" w:semiHidden="1" w:unhideWhenUsed="1"/>
+    <w:lsdException w:name="index 7" w:semiHidden="1" w:unhideWhenUsed="1"/>
+    <w:lsdException w:name="index 8" w:semiHidden="1" w:unhideWhenUsed="1"/>
+    <w:lsdException w:name="index 9" w:semiHidden="1" w:unhideWhenUsed="1"/>
+    <w:lsdException w:name="toc 1" w:semiHidden="1" w:uiPriority="39" w:unhideWhenUsed="1"/>
+    <w:lsdException w:name="toc 2" w:semiHidden="1" w:uiPriority="39" w:unhideWhenUsed="1"/>
+    <w:lsdException w:name="toc 3" w:semiHidden="1" w:uiPriority="39" w:unhideWhenUsed="1"/>
+    <w:lsdException w:name="toc 4" w:semiHidden="1" w:unhideWhenUsed="1"/>
+    <w:lsdException w:name="toc 5" w:semiHidden="1" w:unhideWhenUsed="1"/>
+    <w:lsdException w:name="toc 6" w:semiHidden="1" w:unhideWhenUsed="1"/>
+    <w:lsdException w:name="toc 7" w:semiHidden="1" w:unhideWhenUsed="1"/>
+    <w:lsdException w:name="toc 8" w:semiHidden="1" w:unhideWhenUsed="1"/>
+    <w:lsdException w:name="toc 9" w:semiHidden="1" w:unhideWhenUsed="1"/>
+    <w:lsdException w:name="Normal Indent" w:semiHidden="1" w:unhideWhenUsed="1"/>
+    <w:lsdException w:name="footnote text" w:semiHidden="1" w:unhideWhenUsed="1"/>
+    <w:lsdException w:name="annotation text" w:semiHidden="1" w:unhideWhenUsed="1"/>
+    <w:lsdException w:name="header" w:semiHidden="1" w:unhideWhenUsed="1"/>
+    <w:lsdException w:name="footer" w:semiHidden="1" w:unhideWhenUsed="1"/>
+    <w:lsdException w:name="index heading" w:semiHidden="1" w:unhideWhenUsed="1"/>
+    <w:lsdException w:name="caption" w:semiHidden="1" w:unhideWhenUsed="1" w:qFormat="1"/>
+    <w:lsdException w:name="table of figures" w:semiHidden="1" w:unhideWhenUsed="1"/>
+    <w:lsdException w:name="envelope address" w:semiHidden="1" w:unhideWhenUsed="1"/>
+    <w:lsdException w:name="envelope return" w:semiHidden="1" w:unhideWhenUsed="1"/>
+    <w:lsdException w:name="footnote reference" w:semiHidden="1" w:unhideWhenUsed="1"/>
+    <w:lsdException w:name="annotation reference" w:semiHidden="1" w:unhideWhenUsed="1"/>
+    <w:lsdException w:name="line number" w:semiHidden="1" w:unhideWhenUsed="1"/>
+    <w:lsdException w:name="page number" w:semiHidden="1" w:unhideWhenUsed="1"/>
+    <w:lsdException w:name="endnote reference" w:semiHidden="1" w:unhideWhenUsed="1"/>
+    <w:lsdException w:name="endnote text" w:semiHidden="1" w:unhideWhenUsed="1"/>
+    <w:lsdException w:name="table of authorities" w:semiHidden="1" w:unhideWhenUsed="1"/>
+    <w:lsdException w:name="macro" w:semiHidden="1" w:unhideWhenUsed="1"/>
+    <w:lsdException w:name="toa heading" w:semiHidden="1" w:unhideWhenUsed="1"/>
+    <w:lsdException w:name="List" w:semiHidden="1" w:unhideWhenUsed="1"/>
+    <w:lsdException w:name="List Bullet" w:semiHidden="1" w:unhideWhenUsed="1"/>
+    <w:lsdException w:name="List 2" w:semiHidden="1" w:unhideWhenUsed="1"/>
+    <w:lsdException w:name="List 3" w:semiHidden="1" w:unhideWhenUsed="1"/>
+    <w:lsdException w:name="List Bullet 2" w:semiHidden="1" w:unhideWhenUsed="1"/>
+    <w:lsdException w:name="List Bullet 3" w:semiHidden="1" w:unhideWhenUsed="1"/>
+    <w:lsdException w:name="List Bullet 4" w:semiHidden="1" w:unhideWhenUsed="1"/>
+    <w:lsdException w:name="List Bullet 5" w:semiHidden="1" w:unhideWhenUsed="1"/>
+    <w:lsdException w:name="List Number 2" w:semiHidden="1" w:unhideWhenUsed="1"/>
+    <w:lsdException w:name="List Number 3" w:semiHidden="1" w:unhideWhenUsed="1"/>
+    <w:lsdException w:name="List Number 4" w:semiHidden="1" w:unhideWhenUsed="1"/>
+    <w:lsdException w:name="List Number 5" w:semiHidden="1" w:unhideWhenUsed="1"/>
+    <w:lsdException w:name="Title" w:qFormat="1"/>
+    <w:lsdException w:name="Closing" w:semiHidden="1" w:unhideWhenUsed="1"/>
+    <w:lsdException w:name="Signature" w:semiHidden="1" w:unhideWhenUsed="1"/>
+    <w:lsdException w:name="Default Paragraph Font" w:semiHidden="1" w:unhideWhenUsed="1"/>
+    <w:lsdException w:name="Body Text" w:semiHidden="1" w:unhideWhenUsed="1"/>
+    <w:lsdException w:name="Body Text Indent" w:semiHidden="1" w:unhideWhenUsed="1"/>
+    <w:lsdException w:name="List Continue" w:semiHidden="1" w:unhideWhenUsed="1"/>
+    <w:lsdException w:name="List Continue 2" w:semiHidden="1" w:unhideWhenUsed="1"/>
+    <w:lsdException w:name="List Continue 3" w:semiHidden="1" w:unhideWhenUsed="1"/>
+    <w:lsdException w:name="List Continue 4" w:semiHidden="1" w:unhideWhenUsed="1"/>
+    <w:lsdException w:name="List Continue 5" w:semiHidden="1" w:unhideWhenUsed="1"/>
+    <w:lsdException w:name="Message Header" w:semiHidden="1" w:unhideWhenUsed="1"/>
+    <w:lsdException w:name="Subtitle" w:qFormat="1"/>
+    <w:lsdException w:name="Body Text First Indent 2" w:semiHidden="1" w:unhideWhenUsed="1"/>
+    <w:lsdException w:name="Note Heading" w:semiHidden="1" w:unhideWhenUsed="1"/>
+    <w:lsdException w:name="Body Text 2" w:semiHidden="1" w:unhideWhenUsed="1"/>
+    <w:lsdException w:name="Body Text 3" w:semiHidden="1" w:unhideWhenUsed="1"/>
+    <w:lsdException w:name="Body Text Indent 2" w:semiHidden="1" w:unhideWhenUsed="1"/>
+    <w:lsdException w:name="Body Text Indent 3" w:semiHidden="1" w:unhideWhenUsed="1"/>
+    <w:lsdException w:name="Block Text" w:semiHidden="1" w:unhideWhenUsed="1"/>
+    <w:lsdException w:name="Hyperlink" w:semiHidden="1" w:uiPriority="99" w:unhideWhenUsed="1"/>
+    <w:lsdException w:name="FollowedHyperlink" w:semiHidden="1" w:unhideWhenUsed="1"/>
+    <w:lsdException w:name="Strong" w:qFormat="1"/>
+    <w:lsdException w:name="Emphasis" w:qFormat="1"/>
+    <w:lsdException w:name="Document Map" w:semiHidden="1" w:unhideWhenUsed="1"/>
+    <w:lsdException w:name="Plain Text" w:semiHidden="1" w:unhideWhenUsed="1"/>
+    <w:lsdException w:name="E-mail Signature" w:semiHidden="1" w:unhideWhenUsed="1"/>
+    <w:lsdException w:name="HTML Top of Form" w:semiHidden="1" w:unhideWhenUsed="1"/>
+    <w:lsdException w:name="HTML Bottom of Form" w:semiHidden="1" w:unhideWhenUsed="1"/>
+    <w:lsdException w:name="Normal (Web)" w:semiHidden="1" w:uiPriority="99" w:unhideWhenUsed="1"/>
+    <w:lsdException w:name="HTML Acronym" w:semiHidden="1" w:unhideWhenUsed="1"/>
+    <w:lsdException w:name="HTML Address" w:semiHidden="1" w:unhideWhenUsed="1"/>
+    <w:lsdException w:name="HTML Cite" w:semiHidden="1" w:unhideWhenUsed="1"/>
+    <w:lsdException w:name="HTML Code" w:semiHidden="1" w:unhideWhenUsed="1"/>
+    <w:lsdException w:name="HTML Definition" w:semiHidden="1" w:unhideWhenUsed="1"/>
+    <w:lsdException w:name="HTML Keyboard" w:semiHidden="1" w:unhideWhenUsed="1"/>
+    <w:lsdException w:name="HTML Preformatted" w:semiHidden="1" w:unhideWhenUsed="1"/>
+    <w:lsdException w:name="HTML Sample" w:semiHidden="1" w:unhideWhenUsed="1"/>
+    <w:lsdException w:name="HTML Typewriter" w:semiHidden="1" w:unhideWhenUsed="1"/>
+    <w:lsdException w:name="HTML Variable" w:semiHidden="1" w:unhideWhenUsed="1"/>
+    <w:lsdException w:name="Normal Table" w:semiHidden="1" w:unhideWhenUsed="1"/>
+    <w:lsdException w:name="annotation subject" w:semiHidden="1" w:unhideWhenUsed="1"/>
+    <w:lsdException w:name="No List" w:semiHidden="1" w:unhideWhenUsed="1"/>
+    <w:lsdException w:name="Outline List 1" w:semiHidden="1" w:unhideWhenUsed="1"/>
+    <w:lsdException w:name="Outline List 2" w:semiHidden="1" w:unhideWhenUsed="1"/>
+    <w:lsdException w:name="Outline List 3" w:semiHidden="1" w:unhideWhenUsed="1"/>
+    <w:lsdException w:name="Table Simple 1" w:semiHidden="1" w:unhideWhenUsed="1"/>
+    <w:lsdException w:name="Table Simple 2" w:semiHidden="1" w:unhideWhenUsed="1"/>
+    <w:lsdException w:name="Table Simple 3" w:semiHidden="1" w:unhideWhenUsed="1"/>
+    <w:lsdException w:name="Table Classic 1" w:semiHidden="1" w:unhideWhenUsed="1"/>
+    <w:lsdException w:name="Table Classic 2" w:semiHidden="1" w:unhideWhenUsed="1"/>
+    <w:lsdException w:name="Table Classic 3" w:semiHidden="1" w:unhideWhenUsed="1"/>
+    <w:lsdException w:name="Table Classic 4" w:semiHidden="1" w:unhideWhenUsed="1"/>
+    <w:lsdException w:name="Table Colorful 1" w:semiHidden="1" w:unhideWhenUsed="1"/>
+    <w:lsdException w:name="Table Colorful 2" w:semiHidden="1" w:unhideWhenUsed="1"/>
+    <w:lsdException w:name="Table Colorful 3" w:semiHidden="1" w:unhideWhenUsed="1"/>
+    <w:lsdException w:name="Table Columns 1" w:semiHidden="1" w:unhideWhenUsed="1"/>
+    <w:lsdException w:name="Table Columns 2" w:semiHidden="1" w:unhideWhenUsed="1"/>
+    <w:lsdException w:name="Table Columns 3" w:semiHidden="1" w:unhideWhenUsed="1"/>
+    <w:lsdException w:name="Table Columns 4" w:semiHidden="1" w:unhideWhenUsed="1"/>
+    <w:lsdException w:name="Table Columns 5" w:semiHidden="1" w:unhideWhenUsed="1"/>
+    <w:lsdException w:name="Table Grid 1" w:semiHidden="1" w:unhideWhenUsed="1"/>
+    <w:lsdException w:name="Table Grid 2" w:semiHidden="1" w:unhideWhenUsed="1"/>
+    <w:lsdException w:name="Table Grid 3" w:semiHidden="1" w:unhideWhenUsed="1"/>
+    <w:lsdException w:name="Table Grid 4" w:semiHidden="1" w:unhideWhenUsed="1"/>
+    <w:lsdException w:name="Table Grid 5" w:semiHidden="1" w:unhideWhenUsed="1"/>
+    <w:lsdException w:name="Table Grid 6" w:semiHidden="1" w:unhideWhenUsed="1"/>
+    <w:lsdException w:name="Table Grid 7" w:semiHidden="1" w:unhideWhenUsed="1"/>
+    <w:lsdException w:name="Table Grid 8" w:semiHidden="1" w:unhideWhenUsed="1"/>
+    <w:lsdException w:name="Table List 1" w:semiHidden="1" w:unhideWhenUsed="1"/>
+    <w:lsdException w:name="Table List 2" w:semiHidden="1" w:unhideWhenUsed="1"/>
+    <w:lsdException w:name="Table List 3" w:semiHidden="1" w:unhideWhenUsed="1"/>
+    <w:lsdException w:name="Table List 4" w:semiHidden="1" w:unhideWhenUsed="1"/>
+    <w:lsdException w:name="Table List 5" w:semiHidden="1" w:unhideWhenUsed="1"/>
+    <w:lsdException w:name="Table List 6" w:semiHidden="1" w:unhideWhenUsed="1"/>
+    <w:lsdException w:name="Table List 7" w:semiHidden="1" w:unhideWhenUsed="1"/>
+    <w:lsdException w:name="Table List 8" w:semiHidden="1" w:unhideWhenUsed="1"/>
+    <w:lsdException w:name="Table 3D effects 1" w:semiHidden="1" w:unhideWhenUsed="1"/>
+    <w:lsdException w:name="Table 3D effects 2" w:semiHidden="1" w:unhideWhenUsed="1"/>
+    <w:lsdException w:name="Table 3D effects 3" w:semiHidden="1" w:unhideWhenUsed="1"/>
+    <w:lsdException w:name="Table Contemporary" w:semiHidden="1" w:unhideWhenUsed="1"/>
+    <w:lsdException w:name="Table Elegant" w:semiHidden="1" w:unhideWhenUsed="1"/>
+    <w:lsdException w:name="Table Professional" w:semiHidden="1" w:unhideWhenUsed="1"/>
+    <w:lsdException w:name="Table Subtle 1" w:semiHidden="1" w:unhideWhenUsed="1"/>
+    <w:lsdException w:name="Table Subtle 2" w:semiHidden="1" w:unhideWhenUsed="1"/>
+    <w:lsdException w:name="Table Web 1" w:semiHidden="1" w:unhideWhenUsed="1"/>
+    <w:lsdException w:name="Table Web 2" w:semiHidden="1" w:unhideWhenUsed="1"/>
+    <w:lsdException w:name="Table Web 3" w:semiHidden="1" w:unhideWhenUsed="1"/>
+    <w:lsdException w:name="Balloon Text" w:semiHidden="1" w:unhideWhenUsed="1"/>
+    <w:lsdException w:name="Table Theme" w:semiHidden="1" w:unhideWhenUsed="1"/>
+    <w:lsdException w:name="Placeholder Text" w:semiHidden="1" w:uiPriority="99"/>
+    <w:lsdException w:name="No Spacing" w:uiPriority="1" w:qFormat="1"/>
+    <w:lsdException w:name="Light Shading" w:uiPriority="60"/>
+    <w:lsdException w:name="Light List" w:uiPriority="61"/>
+    <w:lsdException w:name="Light Grid" w:uiPriority="62"/>
+    <w:lsdException w:name="Medium Shading 1" w:uiPriority="63"/>
+    <w:lsdException w:name="Medium Shading 2" w:uiPriority="64"/>
+    <w:lsdException w:name="Medium List 1" w:uiPriority="65"/>
+    <w:lsdException w:name="Medium List 2" w:uiPriority="66"/>
+    <w:lsdException w:name="Medium Grid 1" w:uiPriority="67"/>
+    <w:lsdException w:name="Medium Grid 2" w:uiPriority="68"/>
+    <w:lsdException w:name="Medium Grid 3" w:uiPriority="69"/>
+    <w:lsdException w:name="Dark List" w:uiPriority="70"/>
+    <w:lsdException w:name="Colorful Shading" w:uiPriority="71"/>
+    <w:lsdException w:name="Colorful List" w:uiPriority="72"/>
+    <w:lsdException w:name="Colorful Grid" w:uiPriority="73"/>
+    <w:lsdException w:name="Light Shading Accent 1" w:uiPriority="60"/>
+    <w:lsdException w:name="Light List Accent 1" w:uiPriority="61"/>
+    <w:lsdException w:name="Light Grid Accent 1" w:uiPriority="62"/>
+    <w:lsdException w:name="Medium Shading 1 Accent 1" w:uiPriority="63"/>
+    <w:lsdException w:name="Medium Shading 2 Accent 1" w:uiPriority="64"/>
+    <w:lsdException w:name="Medium List 1 Accent 1" w:uiPriority="65"/>
+    <w:lsdException w:name="Revision" w:semiHidden="1" w:uiPriority="99"/>
+    <w:lsdException w:name="List Paragraph" w:uiPriority="34" w:qFormat="1"/>
+    <w:lsdException w:name="Quote" w:uiPriority="29" w:qFormat="1"/>
+    <w:lsdException w:name="Intense Quote" w:uiPriority="30" w:qFormat="1"/>
+    <w:lsdException w:name="Medium List 2 Accent 1" w:uiPriority="66"/>
+    <w:lsdException w:name="Medium Grid 1 Accent 1" w:uiPriority="67"/>
+    <w:lsdException w:name="Medium Grid 2 Accent 1" w:uiPriority="68"/>
+    <w:lsdException w:name="Medium Grid 3 Accent 1" w:uiPriority="69"/>
+    <w:lsdException w:name="Dark List Accent 1" w:uiPriority="70"/>
+    <w:lsdException w:name="Colorful Shading Accent 1" w:uiPriority="71"/>
+    <w:lsdException w:name="Colorful List Accent 1" w:uiPriority="72"/>
+    <w:lsdException w:name="Colorful Grid Accent 1" w:uiPriority="73"/>
+    <w:lsdException w:name="Light Shading Accent 2" w:uiPriority="60"/>
+    <w:lsdException w:name="Light List Accent 2" w:uiPriority="61"/>
+    <w:lsdException w:name="Light Grid Accent 2" w:uiPriority="62"/>
+    <w:lsdException w:name="Medium Shading 1 Accent 2" w:uiPriority="63"/>
+    <w:lsdException w:name="Medium Shading 2 Accent 2" w:uiPriority="64"/>
+    <w:lsdException w:name="Medium List 1 Accent 2" w:uiPriority="65"/>
+    <w:lsdException w:name="Medium List 2 Accent 2" w:uiPriority="66"/>
+    <w:lsdException w:name="Medium Grid 1 Accent 2" w:uiPriority="67"/>
+    <w:lsdException w:name="Medium Grid 2 Accent 2" w:uiPriority="68"/>
+    <w:lsdException w:name="Medium Grid 3 Accent 2" w:uiPriority="69"/>
+    <w:lsdException w:name="Dark List Accent 2" w:uiPriority="70"/>
+    <w:lsdException w:name="Colorful Shading Accent 2" w:uiPriority="71"/>
+    <w:lsdException w:name="Colorful List Accent 2" w:uiPriority="72"/>
+    <w:lsdException w:name="Colorful Grid Accent 2" w:uiPriority="73"/>
+    <w:lsdException w:name="Light Shading Accent 3" w:uiPriority="60"/>
+    <w:lsdException w:name="Light List Accent 3" w:uiPriority="61"/>
+    <w:lsdException w:name="Light Grid Accent 3" w:uiPriority="62"/>
+    <w:lsdException w:name="Medium Shading 1 Accent 3" w:uiPriority="63"/>
+    <w:lsdException w:name="Medium Shading 2 Accent 3" w:uiPriority="64"/>
+    <w:lsdException w:name="Medium List 1 Accent 3" w:uiPriority="65"/>
+    <w:lsdException w:name="Medium List 2 Accent 3" w:uiPriority="66"/>
+    <w:lsdException w:name="Medium Grid 1 Accent 3" w:uiPriority="67"/>
+    <w:lsdException w:name="Medium Grid 2 Accent 3" w:uiPriority="68"/>
+    <w:lsdException w:name="Medium Grid 3 Accent 3" w:uiPriority="69"/>
+    <w:lsdException w:name="Dark List Accent 3" w:uiPriority="70"/>
+    <w:lsdException w:name="Colorful Shading Accent 3" w:uiPriority="71"/>
+    <w:lsdException w:name="Colorful List Accent 3" w:uiPriority="72"/>
+    <w:lsdException w:name="Colorful Grid Accent 3" w:uiPriority="73"/>
+    <w:lsdException w:name="Light Shading Accent 4" w:uiPriority="60"/>
+    <w:lsdException w:name="Light List Accent 4" w:uiPriority="61"/>
+    <w:lsdException w:name="Light Grid Accent 4" w:uiPriority="62"/>
+    <w:lsdException w:name="Medium Shading 1 Accent 4" w:uiPriority="63"/>
+    <w:lsdException w:name="Medium Shading 2 Accent 4" w:uiPriority="64"/>
+    <w:lsdException w:name="Medium List 1 Accent 4" w:uiPriority="65"/>
+    <w:lsdException w:name="Medium List 2 Accent 4" w:uiPriority="66"/>
+    <w:lsdException w:name="Medium Grid 1 Accent 4" w:uiPriority="67"/>
+    <w:lsdException w:name="Medium Grid 2 Accent 4" w:uiPriority="68"/>
+    <w:lsdException w:name="Medium Grid 3 Accent 4" w:uiPriority="69"/>
+    <w:lsdException w:name="Dark List Accent 4" w:uiPriority="70"/>
+    <w:lsdException w:name="Colorful Shading Accent 4" w:uiPriority="71"/>
+    <w:lsdException w:name="Colorful List Accent 4" w:uiPriority="72"/>
+    <w:lsdException w:name="Colorful Grid Accent 4" w:uiPriority="73"/>
+    <w:lsdException w:name="Light Shading Accent 5" w:uiPriority="60"/>
+    <w:lsdException w:name="Light List Accent 5" w:uiPriority="61"/>
+    <w:lsdException w:name="Light Grid Accent 5" w:uiPriority="62"/>
+    <w:lsdException w:name="Medium Shading 1 Accent 5" w:uiPriority="63"/>
+    <w:lsdException w:name="Medium Shading 2 Accent 5" w:uiPriority="64"/>
+    <w:lsdException w:name="Medium List 1 Accent 5" w:uiPriority="65"/>
+    <w:lsdException w:name="Medium List 2 Accent 5" w:uiPriority="66"/>
+    <w:lsdException w:name="Medium Grid 1 Accent 5" w:uiPriority="67"/>
+    <w:lsdException w:name="Medium Grid 2 Accent 5" w:uiPriority="68"/>
+    <w:lsdException w:name="Medium Grid 3 Accent 5" w:uiPriority="69"/>
+    <w:lsdException w:name="Dark List Accent 5" w:uiPriority="70"/>
+    <w:lsdException w:name="Colorful Shading Accent 5" w:uiPriority="71"/>
+    <w:lsdException w:name="Colorful List Accent 5" w:uiPriority="72"/>
+    <w:lsdException w:name="Colorful Grid Accent 5" w:uiPriority="73"/>
+    <w:lsdException w:name="Light Shading Accent 6" w:uiPriority="60"/>
+    <w:lsdException w:name="Light List Accent 6" w:uiPriority="61"/>
+    <w:lsdException w:name="Light Grid Accent 6" w:uiPriority="62"/>
+    <w:lsdException w:name="Medium Shading 1 Accent 6" w:uiPriority="63"/>
+    <w:lsdException w:name="Medium Shading 2 Accent 6" w:uiPriority="64"/>
+    <w:lsdException w:name="Medium List 1 Accent 6" w:uiPriority="65"/>
+    <w:lsdException w:name="Medium List 2 Accent 6" w:uiPriority="66"/>
+    <w:lsdException w:name="Medium Grid 1 Accent 6" w:uiPriority="67"/>
+    <w:lsdException w:name="Medium Grid 2 Accent 6" w:uiPriority="68"/>
+    <w:lsdException w:name="Medium Grid 3 Accent 6" w:uiPriority="69"/>
+    <w:lsdException w:name="Dark List Accent 6" w:uiPriority="70"/>
+    <w:lsdException w:name="Colorful Shading Accent 6" w:uiPriority="71"/>
+    <w:lsdException w:name="Colorful List Accent 6" w:uiPriority="72"/>
+    <w:lsdException w:name="Colorful Grid Accent 6" w:uiPriority="73"/>
+    <w:lsdException w:name="Subtle Emphasis" w:uiPriority="19" w:qFormat="1"/>
+    <w:lsdException w:name="Intense Emphasis" w:uiPriority="21" w:qFormat="1"/>
+    <w:lsdException w:name="Subtle Reference" w:uiPriority="31" w:qFormat="1"/>
+    <w:lsdException w:name="Intense Reference" w:uiPriority="32" w:qFormat="1"/>
+    <w:lsdException w:name="Book Title" w:uiPriority="33" w:qFormat="1"/>
+    <w:lsdException w:name="Bibliography" w:semiHidden="1" w:uiPriority="37" w:unhideWhenUsed="1"/>
+    <w:lsdException w:name="TOC Heading" w:semiHidden="1" w:uiPriority="39" w:unhideWhenUsed="1" w:qFormat="1"/>
+    <w:lsdException w:name="Grid Table 4" w:uiPriority="49"/>
+    <w:lsdException w:name="Grid Table 5 Dark" w:uiPriority="50"/>
+    <w:lsdException w:name="Grid Table 6 Colorful" w:uiPriority="51"/>
+    <w:lsdException w:name="Grid Table 7 Colorful" w:uiPriority="52"/>
+    <w:lsdException w:name="Grid Table 1 Light Accent 1" w:uiPriority="46"/>
+    <w:lsdException w:name="Grid Table 2 Accent 1" w:uiPriority="47"/>
+    <w:lsdException w:name="Grid Table 3 Accent 1" w:uiPriority="48"/>
+    <w:lsdException w:name="Grid Table 4 Accent 1" w:uiPriority="49"/>
+    <w:lsdException w:name="Grid Table 5 Dark Accent 1" w:uiPriority="50"/>
+    <w:lsdException w:name="Grid Table 6 Colorful Accent 1" w:uiPriority="51"/>
+    <w:lsdException w:name="Grid Table 7 Colorful Accent 1" w:uiPriority="52"/>
+    <w:lsdException w:name="Grid Table 1 Light Accent 2" w:uiPriority="46"/>
+    <w:lsdException w:name="Grid Table 2 Accent 2" w:uiPriority="47"/>
+    <w:lsdException w:name="Grid Table 3 Accent 2" w:uiPriority="48"/>
+    <w:lsdException w:name="Grid Table 4 Accent 2" w:uiPriority="49"/>
+    <w:lsdException w:name="Grid Table 5 Dark Accent 2" w:uiPriority="50"/>
+    <w:lsdException w:name="Grid Table 6 Colorful Accent 2" w:uiPriority="51"/>
+    <w:lsdException w:name="Grid Table 7 Colorful Accent 2" w:uiPriority="52"/>
+    <w:lsdException w:name="Grid Table 1 Light Accent 3" w:uiPriority="46"/>
+    <w:lsdException w:name="Grid Table 2 Accent 3" w:uiPriority="47"/>
+    <w:lsdException w:name="Grid Table 3 Accent 3" w:uiPriority="48"/>
+    <w:lsdException w:name="Grid Table 4 Accent 3" w:uiPriority="49"/>
+    <w:lsdException w:name="Grid Table 5 Dark Accent 3" w:uiPriority="50"/>
+    <w:lsdException w:name="Grid Table 6 Colorful Accent 3" w:uiPriority="51"/>
+    <w:lsdException w:name="Grid Table 7 Colorful Accent 3" w:uiPriority="52"/>
+    <w:lsdException w:name="Grid Table 1 Light Accent 4" w:uiPriority="46"/>
+    <w:lsdException w:name="Grid Table 2 Accent 4" w:uiPriority="47"/>
+    <w:lsdException w:name="Grid Table 3 Accent 4" w:uiPriority="48"/>
+    <w:lsdException w:name="Grid Table 4 Accent 4" w:uiPriority="49"/>
+    <w:lsdException w:name="Grid Table 5 Dark Accent 4" w:uiPriority="50"/>
+    <w:lsdException w:name="Grid Table 6 Colorful Accent 4" w:uiPriority="51"/>
+    <w:lsdException w:name="Grid Table 7 Colorful Accent 4" w:uiPriority="52"/>
+    <w:lsdException w:name="Grid Table 1 Light Accent 5" w:uiPriority="46"/>
+    <w:lsdException w:name="Grid Table 2 Accent 5" w:uiPriority="47"/>
+    <w:lsdException w:name="Grid Table 3 Accent 5" w:uiPriority="48"/>
+    <w:lsdException w:name="Grid Table 4 Accent 5" w:uiPriority="49"/>
+    <w:lsdException w:name="Grid Table 5 Dark Accent 5" w:uiPriority="50"/>
+    <w:lsdException w:name="Grid Table 6 Colorful Accent 5" w:uiPriority="51"/>
+    <w:lsdException w:name="Grid Table 7 Colorful Accent 5" w:uiPriority="52"/>
+    <w:lsdException w:name="Grid Table 1 Light Accent 6" w:uiPriority="46"/>
+    <w:lsdException w:name="Grid Table 2 Accent 6" w:uiPriority="47"/>
+    <w:lsdException w:name="Grid Table 3 Accent 6" w:uiPriority="48"/>
+    <w:lsdException w:name="Grid Table 4 Accent 6" w:uiPriority="49"/>
+    <w:lsdException w:name="Grid Table 5 Dark Accent 6" w:uiPriority="50"/>
+    <w:lsdException w:name="Grid Table 6 Colorful Accent 6" w:uiPriority="51"/>
+    <w:lsdException w:name="Grid Table 7 Colorful Accent 6" w:uiPriority="52"/>
+    <w:lsdException w:name="List Table 1 Light" w:uiPriority="46"/>
+    <w:lsdException w:name="List Table 2" w:uiPriority="47"/>
+    <w:lsdException w:name="List Table 3" w:uiPriority="48"/>
+    <w:lsdException w:name="List Table 4" w:uiPriority="49"/>
+    <w:lsdException w:name="List Table 5 Dark" w:uiPriority="50"/>
+    <w:lsdException w:name="List Table 6 Colorful" w:uiPriority="51"/>
+    <w:lsdException w:name="List Table 7 Colorful" w:uiPriority="52"/>
+    <w:lsdException w:name="List Table 1 Light Accent 1" w:uiPriority="46"/>
+    <w:lsdException w:name="List Table 2 Accent 1" w:uiPriority="47"/>
+    <w:lsdException w:name="List Table 3 Accent 1" w:uiPriority="48"/>
+    <w:lsdException w:name="List Table 4 Accent 1" w:uiPriority="49"/>
+    <w:lsdException w:name="List Table 5 Dark Accent 1" w:uiPriority="50"/>
+    <w:lsdException w:name="List Table 6 Colorful Accent 1" w:uiPriority="51"/>
+    <w:lsdException w:name="List Table 7 Colorful Accent 1" w:uiPriority="52"/>
+    <w:lsdException w:name="List Table 1 Light Accent 2" w:uiPriority="46"/>
+    <w:lsdException w:name="List Table 2 Accent 2" w:uiPriority="47"/>
+    <w:lsdException w:name="List Table 3 Accent 2" w:uiPriority="48"/>
+    <w:lsdException w:name="List Table 4 Accent 2" w:uiPriority="49"/>
+    <w:lsdException w:name="List Table 5 Dark Accent 2" w:uiPriority="50"/>
+    <w:lsdException w:name="List Table 6 Colorful Accent 2" w:uiPriority="51"/>
+    <w:lsdException w:name="List Table 7 Colorful Accent 2" w:uiPriority="52"/>
+    <w:lsdException w:name="List Table 1 Light Accent 3" w:uiPriority="46"/>
+    <w:lsdException w:name="List Table 2 Accent 3" w:uiPriority="47"/>
+    <w:lsdException w:name="List Table 3 Accent 3" w:uiPriority="48"/>
+    <w:lsdException w:name="List Table 4 Accent 3" w:uiPriority="49"/>
+    <w:lsdException w:name="List Table 5 Dark Accent 3" w:uiPriority="50"/>
+    <w:lsdException w:name="List Table 6 Colorful Accent 3" w:uiPriority="51"/>
+    <w:lsdException w:name="List Table 7 Colorful Accent 3" w:uiPriority="52"/>
+    <w:lsdException w:name="List Table 1 Light Accent 4" w:uiPriority="46"/>
+    <w:lsdException w:name="List Table 2 Accent 4" w:uiPriority="47"/>
+    <w:lsdException w:name="List Table 3 Accent 4" w:uiPriority="48"/>
+    <w:lsdException w:name="List Table 4 Accent 4" w:uiPriority="49"/>
+    <w:lsdException w:name="List Table 5 Dark Accent 4" w:uiPriority="50"/>
+    <w:lsdException w:name="List Table 6 Colorful Accent 4" w:uiPriority="51"/>
+    <w:lsdException w:name="List Table 7 Colorful Accent 4" w:uiPriority="52"/>
+    <w:lsdException w:name="List Table 1 Light Accent 5" w:uiPriority="46"/>
+    <w:lsdException w:name="List Table 2 Accent 5" w:uiPriority="47"/>
+    <w:lsdException w:name="List Table 3 Accent 5" w:uiPriority="48"/>
+    <w:lsdException w:name="List Table 4 Accent 5" w:uiPriority="49"/>
+    <w:lsdException w:name="List Table 5 Dark Accent 5" w:uiPriority="50"/>
+    <w:lsdException w:name="List Table 6 Colorful Accent 5" w:uiPriority="51"/>
+    <w:lsdException w:name="List Table 7 Colorful Accent 5" w:uiPriority="52"/>
+    <w:lsdException w:name="List Table 1 Light Accent 6" w:uiPriority="46"/>
+    <w:lsdException w:name="List Table 2 Accent 6" w:uiPriority="47"/>
+    <w:lsdException w:name="List Table 3 Accent 6" w:uiPriority="48"/>
+    <w:lsdException w:name="List Table 4 Accent 6" w:uiPriority="49"/>
+    <w:lsdException w:name="List Table 5 Dark Accent 6" w:uiPriority="50"/>
+    <w:lsdException w:name="List Table 6 Colorful Accent 6" w:uiPriority="51"/>
+    <w:lsdException w:name="List Table 7 Colorful Accent 6" w:uiPriority="52"/>
   </w:latentStyles>
   <w:style w:type="paragraph" w:default="1" w:styleId="a">
     <w:name w:val="Normal"/>
@@ -26122,7 +26159,6 @@
     <w:basedOn w:val="a1"/>
     <w:rsid w:val="00631DEF"/>
     <w:tblPr>
-      <w:tblInd w:w="0" w:type="dxa"/>
       <w:tblBorders>
         <w:top w:val="single" w:sz="4" w:space="0" w:color="auto"/>
         <w:left w:val="single" w:sz="4" w:space="0" w:color="auto"/>
@@ -26131,12 +26167,6 @@
         <w:insideH w:val="single" w:sz="4" w:space="0" w:color="auto"/>
         <w:insideV w:val="single" w:sz="4" w:space="0" w:color="auto"/>
       </w:tblBorders>
-      <w:tblCellMar>
-        <w:top w:w="0" w:type="dxa"/>
-        <w:left w:w="108" w:type="dxa"/>
-        <w:bottom w:w="0" w:type="dxa"/>
-        <w:right w:w="108" w:type="dxa"/>
-      </w:tblCellMar>
     </w:tblPr>
   </w:style>
   <w:style w:type="table" w:styleId="ac">
@@ -26152,7 +26182,6 @@
       <w:textAlignment w:val="baseline"/>
     </w:pPr>
     <w:tblPr>
-      <w:tblInd w:w="0" w:type="dxa"/>
       <w:tblBorders>
         <w:top w:val="double" w:sz="6" w:space="0" w:color="000000"/>
         <w:left w:val="double" w:sz="6" w:space="0" w:color="000000"/>
@@ -26161,12 +26190,6 @@
         <w:insideH w:val="single" w:sz="6" w:space="0" w:color="000000"/>
         <w:insideV w:val="single" w:sz="6" w:space="0" w:color="000000"/>
       </w:tblBorders>
-      <w:tblCellMar>
-        <w:top w:w="0" w:type="dxa"/>
-        <w:left w:w="108" w:type="dxa"/>
-        <w:bottom w:w="0" w:type="dxa"/>
-        <w:right w:w="108" w:type="dxa"/>
-      </w:tblCellMar>
     </w:tblPr>
     <w:tcPr>
       <w:shd w:val="clear" w:color="auto" w:fill="auto"/>
@@ -26199,7 +26222,6 @@
     </w:pPr>
     <w:tblPr>
       <w:tblCellSpacing w:w="20" w:type="dxa"/>
-      <w:tblInd w:w="0" w:type="dxa"/>
       <w:tblBorders>
         <w:top w:val="outset" w:sz="24" w:space="0" w:color="auto"/>
         <w:left w:val="outset" w:sz="24" w:space="0" w:color="auto"/>
@@ -26208,12 +26230,6 @@
         <w:insideH w:val="outset" w:sz="6" w:space="0" w:color="auto"/>
         <w:insideV w:val="outset" w:sz="6" w:space="0" w:color="auto"/>
       </w:tblBorders>
-      <w:tblCellMar>
-        <w:top w:w="0" w:type="dxa"/>
-        <w:left w:w="108" w:type="dxa"/>
-        <w:bottom w:w="0" w:type="dxa"/>
-        <w:right w:w="108" w:type="dxa"/>
-      </w:tblCellMar>
     </w:tblPr>
     <w:trPr>
       <w:tblCellSpacing w:w="20" w:type="dxa"/>
@@ -26258,7 +26274,6 @@
     </w:pPr>
     <w:tblPr>
       <w:tblCellSpacing w:w="20" w:type="dxa"/>
-      <w:tblInd w:w="0" w:type="dxa"/>
       <w:tblBorders>
         <w:top w:val="outset" w:sz="6" w:space="0" w:color="auto"/>
         <w:left w:val="outset" w:sz="6" w:space="0" w:color="auto"/>
@@ -26267,12 +26282,6 @@
         <w:insideH w:val="outset" w:sz="6" w:space="0" w:color="auto"/>
         <w:insideV w:val="outset" w:sz="6" w:space="0" w:color="auto"/>
       </w:tblBorders>
-      <w:tblCellMar>
-        <w:top w:w="0" w:type="dxa"/>
-        <w:left w:w="108" w:type="dxa"/>
-        <w:bottom w:w="0" w:type="dxa"/>
-        <w:right w:w="108" w:type="dxa"/>
-      </w:tblCellMar>
     </w:tblPr>
     <w:trPr>
       <w:tblCellSpacing w:w="20" w:type="dxa"/>
@@ -26311,7 +26320,7 @@
     </w:pPr>
   </w:style>
   <w:style w:type="character" w:customStyle="1" w:styleId="af0">
-    <w:name w:val="注释文本字符"/>
+    <w:name w:val="批注文字 字符"/>
     <w:link w:val="af"/>
     <w:rsid w:val="00A37993"/>
     <w:rPr>
@@ -26332,7 +26341,7 @@
     </w:rPr>
   </w:style>
   <w:style w:type="character" w:customStyle="1" w:styleId="af2">
-    <w:name w:val="批注主题字符"/>
+    <w:name w:val="批注主题 字符"/>
     <w:link w:val="af1"/>
     <w:rsid w:val="00A37993"/>
     <w:rPr>
@@ -26357,7 +26366,7 @@
     </w:rPr>
   </w:style>
   <w:style w:type="character" w:customStyle="1" w:styleId="af4">
-    <w:name w:val="批注框文本字符"/>
+    <w:name w:val="批注框文本 字符"/>
     <w:link w:val="af3"/>
     <w:rsid w:val="00A37993"/>
     <w:rPr>
@@ -26387,8 +26396,8 @@
     </w:rPr>
   </w:style>
   <w:style w:type="character" w:customStyle="1" w:styleId="af6">
-    <w:name w:val="正文缩进字符"/>
-    <w:aliases w:val="表正文字符,正文非缩进字符,±íÕýÎÄ字符,ÕýÎÄ·ÇËõ½ø字符,特点字符,正文不缩进字符,正文缩进 Char字符,正文缩进（首行缩进两字）字符,段1字符,Indent 1字符,Alt+X字符,mr正文缩进字符,表正文1字符,正文非缩进1字符,Alt+X1字符,mr正文缩进1字符,特点1字符,段11字符,正文不缩进1字符,正文缩进 Char1字符,正文缩进（首行缩进两字）1字符,正文（首行缩进两字）1字符,Indent 11字符,表正文2字符,正文非缩进2字符,Alt+X2字符"/>
+    <w:name w:val="正文缩进 字符"/>
+    <w:aliases w:val="表正文 字符,正文非缩进 字符,±íÕýÎÄ 字符,ÕýÎÄ·ÇËõ½ø 字符,特点 字符,正文不缩进 字符,正文缩进 Char 字符,正文缩进（首行缩进两字） 字符,段1 字符,Indent 1 字符,Alt+X 字符,mr正文缩进 字符,表正文1 字符,正文非缩进1 字符,Alt+X1 字符,mr正文缩进1 字符,特点1 字符,段11 字符,正文不缩进1 字符,正文缩进 Char1 字符,正文缩进（首行缩进两字）1 字符,正文（首行缩进两字）1 字符,Indent 11 字符"/>
     <w:link w:val="af5"/>
     <w:rsid w:val="00D14C22"/>
     <w:rPr>
@@ -26429,7 +26438,7 @@
     </w:rPr>
   </w:style>
   <w:style w:type="character" w:customStyle="1" w:styleId="af9">
-    <w:name w:val="日期字符"/>
+    <w:name w:val="日期 字符"/>
     <w:link w:val="af8"/>
     <w:rsid w:val="00345C83"/>
     <w:rPr>
@@ -26451,7 +26460,6 @@
       <w:textAlignment w:val="baseline"/>
     </w:pPr>
     <w:tblPr>
-      <w:tblInd w:w="0" w:type="dxa"/>
       <w:tblBorders>
         <w:top w:val="single" w:sz="4" w:space="0" w:color="auto"/>
         <w:left w:val="single" w:sz="4" w:space="0" w:color="auto"/>
@@ -26460,12 +26468,6 @@
         <w:insideH w:val="single" w:sz="4" w:space="0" w:color="auto"/>
         <w:insideV w:val="single" w:sz="4" w:space="0" w:color="auto"/>
       </w:tblBorders>
-      <w:tblCellMar>
-        <w:top w:w="0" w:type="dxa"/>
-        <w:left w:w="108" w:type="dxa"/>
-        <w:bottom w:w="0" w:type="dxa"/>
-        <w:right w:w="108" w:type="dxa"/>
-      </w:tblCellMar>
     </w:tblPr>
   </w:style>
   <w:style w:type="table" w:styleId="33">
@@ -26481,18 +26483,11 @@
       <w:textAlignment w:val="baseline"/>
     </w:pPr>
     <w:tblPr>
-      <w:tblInd w:w="0" w:type="dxa"/>
       <w:tblBorders>
         <w:top w:val="single" w:sz="12" w:space="0" w:color="000000"/>
         <w:bottom w:val="single" w:sz="12" w:space="0" w:color="000000"/>
         <w:insideH w:val="single" w:sz="6" w:space="0" w:color="000000"/>
       </w:tblBorders>
-      <w:tblCellMar>
-        <w:top w:w="0" w:type="dxa"/>
-        <w:left w:w="108" w:type="dxa"/>
-        <w:bottom w:w="0" w:type="dxa"/>
-        <w:right w:w="108" w:type="dxa"/>
-      </w:tblCellMar>
     </w:tblPr>
     <w:tcPr>
       <w:shd w:val="clear" w:color="auto" w:fill="auto"/>
@@ -26550,17 +26545,10 @@
       <w:textAlignment w:val="baseline"/>
     </w:pPr>
     <w:tblPr>
-      <w:tblInd w:w="0" w:type="dxa"/>
       <w:tblBorders>
         <w:top w:val="single" w:sz="12" w:space="0" w:color="000000"/>
         <w:bottom w:val="single" w:sz="12" w:space="0" w:color="000000"/>
       </w:tblBorders>
-      <w:tblCellMar>
-        <w:top w:w="0" w:type="dxa"/>
-        <w:left w:w="108" w:type="dxa"/>
-        <w:bottom w:w="0" w:type="dxa"/>
-        <w:right w:w="108" w:type="dxa"/>
-      </w:tblCellMar>
     </w:tblPr>
     <w:tcPr>
       <w:shd w:val="clear" w:color="auto" w:fill="auto"/>
@@ -26666,7 +26654,6 @@
     <w:tblPr>
       <w:tblStyleRowBandSize w:val="1"/>
       <w:tblStyleColBandSize w:val="1"/>
-      <w:tblInd w:w="0" w:type="dxa"/>
       <w:tblBorders>
         <w:top w:val="single" w:sz="4" w:space="0" w:color="666666"/>
         <w:left w:val="single" w:sz="4" w:space="0" w:color="666666"/>
@@ -26675,12 +26662,6 @@
         <w:insideH w:val="single" w:sz="4" w:space="0" w:color="666666"/>
         <w:insideV w:val="single" w:sz="4" w:space="0" w:color="666666"/>
       </w:tblBorders>
-      <w:tblCellMar>
-        <w:top w:w="0" w:type="dxa"/>
-        <w:left w:w="108" w:type="dxa"/>
-        <w:bottom w:w="0" w:type="dxa"/>
-        <w:right w:w="108" w:type="dxa"/>
-      </w:tblCellMar>
     </w:tblPr>
     <w:tblStylePr w:type="firstRow">
       <w:rPr>
@@ -26784,7 +26765,6 @@
     <w:tblPr>
       <w:tblStyleRowBandSize w:val="1"/>
       <w:tblStyleColBandSize w:val="1"/>
-      <w:tblInd w:w="0" w:type="dxa"/>
       <w:tblBorders>
         <w:top w:val="single" w:sz="4" w:space="0" w:color="666666"/>
         <w:left w:val="single" w:sz="4" w:space="0" w:color="666666"/>
@@ -26793,12 +26773,6 @@
         <w:insideH w:val="single" w:sz="4" w:space="0" w:color="666666"/>
         <w:insideV w:val="single" w:sz="4" w:space="0" w:color="666666"/>
       </w:tblBorders>
-      <w:tblCellMar>
-        <w:top w:w="0" w:type="dxa"/>
-        <w:left w:w="108" w:type="dxa"/>
-        <w:bottom w:w="0" w:type="dxa"/>
-        <w:right w:w="108" w:type="dxa"/>
-      </w:tblCellMar>
     </w:tblPr>
     <w:tblStylePr w:type="firstRow">
       <w:rPr>
@@ -26857,7 +26831,7 @@
     </w:tblStylePr>
   </w:style>
   <w:style w:type="character" w:customStyle="1" w:styleId="20">
-    <w:name w:val="标题 2字符"/>
+    <w:name w:val="标题 2 字符"/>
     <w:basedOn w:val="a0"/>
     <w:link w:val="2"/>
     <w:rsid w:val="004E3B15"/>
@@ -26872,7 +26846,7 @@
     </w:rPr>
   </w:style>
   <w:style w:type="character" w:customStyle="1" w:styleId="30">
-    <w:name w:val="标题 3字符"/>
+    <w:name w:val="标题 3 字符"/>
     <w:basedOn w:val="a0"/>
     <w:link w:val="3"/>
     <w:rsid w:val="00091104"/>
@@ -26886,7 +26860,7 @@
     </w:rPr>
   </w:style>
   <w:style w:type="character" w:customStyle="1" w:styleId="afd">
-    <w:name w:val="正文文本字符"/>
+    <w:name w:val="正文文本 字符"/>
     <w:link w:val="afe"/>
     <w:rsid w:val="005E3931"/>
     <w:rPr>
@@ -26924,7 +26898,7 @@
     </w:rPr>
   </w:style>
   <w:style w:type="character" w:customStyle="1" w:styleId="afc">
-    <w:name w:val="普通(网站)字符"/>
+    <w:name w:val="普通(网站) 字符"/>
     <w:link w:val="afb"/>
     <w:uiPriority w:val="99"/>
     <w:rsid w:val="005E3931"/>
@@ -26935,7 +26909,7 @@
     </w:rPr>
   </w:style>
   <w:style w:type="character" w:customStyle="1" w:styleId="22">
-    <w:name w:val="正文首行缩进 2字符"/>
+    <w:name w:val="正文首行缩进 2 字符"/>
     <w:basedOn w:val="aff"/>
     <w:link w:val="23"/>
     <w:rsid w:val="001F1D79"/>
@@ -26963,7 +26937,7 @@
     </w:pPr>
   </w:style>
   <w:style w:type="character" w:customStyle="1" w:styleId="aff">
-    <w:name w:val="正文文本缩进字符"/>
+    <w:name w:val="正文文本缩进 字符"/>
     <w:basedOn w:val="a0"/>
     <w:link w:val="aff0"/>
     <w:semiHidden/>
@@ -27005,197 +26979,6 @@
       <w:sz w:val="24"/>
       <w:lang w:val="en-GB"/>
     </w:rPr>
-  </w:style>
-</w:styles>
-</file>
-
-<file path=word/stylesWithEffects.xml><?xml version="1.0" encoding="utf-8"?>
-<w:styles xmlns:wpc="http://schemas.microsoft.com/office/word/2010/wordprocessingCanvas" xmlns:mo="http://schemas.microsoft.com/office/mac/office/2008/main" xmlns:mc="http://schemas.openxmlformats.org/markup-compatibility/2006" xmlns:mv="urn:schemas-microsoft-com:mac:vml" xmlns:o="urn:schemas-microsoft-com:office:office" xmlns:r="http://schemas.openxmlformats.org/officeDocument/2006/relationships" xmlns:m="http://schemas.openxmlformats.org/officeDocument/2006/math" xmlns:v="urn:schemas-microsoft-com:vml" xmlns:wp14="http://schemas.microsoft.com/office/word/2010/wordprocessingDrawing" xmlns:wp="http://schemas.openxmlformats.org/drawingml/2006/wordprocessingDrawing" xmlns:w10="urn:schemas-microsoft-com:office:word" xmlns:w="http://schemas.openxmlformats.org/wordprocessingml/2006/main" xmlns:w14="http://schemas.microsoft.com/office/word/2010/wordml" xmlns:wpg="http://schemas.microsoft.com/office/word/2010/wordprocessingGroup" xmlns:wpi="http://schemas.microsoft.com/office/word/2010/wordprocessingInk" xmlns:wne="http://schemas.microsoft.com/office/word/2006/wordml" xmlns:wps="http://schemas.microsoft.com/office/word/2010/wordprocessingShape" mc:Ignorable="w14 wp14 mv">
-  <w:docDefaults>
-    <w:rPrDefault>
-      <w:rPr>
-        <w:rFonts w:asciiTheme="minorHAnsi" w:eastAsiaTheme="minorEastAsia" w:hAnsiTheme="minorHAnsi" w:cstheme="minorBidi"/>
-        <w:kern w:val="2"/>
-        <w:sz w:val="21"/>
-        <w:szCs w:val="22"/>
-        <w:lang w:val="en-US" w:eastAsia="zh-CN" w:bidi="ar-SA"/>
-      </w:rPr>
-    </w:rPrDefault>
-    <w:pPrDefault/>
-  </w:docDefaults>
-  <w:latentStyles w:defLockedState="0" w:defUIPriority="99" w:defSemiHidden="1" w:defUnhideWhenUsed="1" w:defQFormat="0" w:count="276">
-    <w:lsdException w:name="Normal" w:semiHidden="0" w:uiPriority="0" w:unhideWhenUsed="0" w:qFormat="1"/>
-    <w:lsdException w:name="heading 1" w:semiHidden="0" w:uiPriority="9" w:unhideWhenUsed="0" w:qFormat="1"/>
-    <w:lsdException w:name="heading 2" w:uiPriority="9" w:qFormat="1"/>
-    <w:lsdException w:name="heading 3" w:uiPriority="9" w:qFormat="1"/>
-    <w:lsdException w:name="heading 4" w:uiPriority="9" w:qFormat="1"/>
-    <w:lsdException w:name="heading 5" w:uiPriority="9" w:qFormat="1"/>
-    <w:lsdException w:name="heading 6" w:uiPriority="9" w:qFormat="1"/>
-    <w:lsdException w:name="heading 7" w:uiPriority="9" w:qFormat="1"/>
-    <w:lsdException w:name="heading 8" w:uiPriority="9" w:qFormat="1"/>
-    <w:lsdException w:name="heading 9" w:uiPriority="9" w:qFormat="1"/>
-    <w:lsdException w:name="toc 1" w:uiPriority="39"/>
-    <w:lsdException w:name="toc 2" w:uiPriority="39"/>
-    <w:lsdException w:name="toc 3" w:uiPriority="39"/>
-    <w:lsdException w:name="toc 4" w:uiPriority="39"/>
-    <w:lsdException w:name="toc 5" w:uiPriority="39"/>
-    <w:lsdException w:name="toc 6" w:uiPriority="39"/>
-    <w:lsdException w:name="toc 7" w:uiPriority="39"/>
-    <w:lsdException w:name="toc 8" w:uiPriority="39"/>
-    <w:lsdException w:name="toc 9" w:uiPriority="39"/>
-    <w:lsdException w:name="caption" w:uiPriority="35" w:qFormat="1"/>
-    <w:lsdException w:name="Title" w:semiHidden="0" w:uiPriority="10" w:unhideWhenUsed="0" w:qFormat="1"/>
-    <w:lsdException w:name="Default Paragraph Font" w:uiPriority="1"/>
-    <w:lsdException w:name="Subtitle" w:semiHidden="0" w:uiPriority="11" w:unhideWhenUsed="0" w:qFormat="1"/>
-    <w:lsdException w:name="Strong" w:semiHidden="0" w:uiPriority="22" w:unhideWhenUsed="0" w:qFormat="1"/>
-    <w:lsdException w:name="Emphasis" w:semiHidden="0" w:uiPriority="20" w:unhideWhenUsed="0" w:qFormat="1"/>
-    <w:lsdException w:name="Table Grid" w:semiHidden="0" w:uiPriority="59" w:unhideWhenUsed="0"/>
-    <w:lsdException w:name="Placeholder Text" w:unhideWhenUsed="0"/>
-    <w:lsdException w:name="No Spacing" w:semiHidden="0" w:uiPriority="1" w:unhideWhenUsed="0" w:qFormat="1"/>
-    <w:lsdException w:name="Light Shading" w:semiHidden="0" w:uiPriority="60" w:unhideWhenUsed="0"/>
-    <w:lsdException w:name="Light List" w:semiHidden="0" w:uiPriority="61" w:unhideWhenUsed="0"/>
-    <w:lsdException w:name="Light Grid" w:semiHidden="0" w:uiPriority="62" w:unhideWhenUsed="0"/>
-    <w:lsdException w:name="Medium Shading 1" w:semiHidden="0" w:uiPriority="63" w:unhideWhenUsed="0"/>
-    <w:lsdException w:name="Medium Shading 2" w:semiHidden="0" w:uiPriority="64" w:unhideWhenUsed="0"/>
-    <w:lsdException w:name="Medium List 1" w:semiHidden="0" w:uiPriority="65" w:unhideWhenUsed="0"/>
-    <w:lsdException w:name="Medium List 2" w:semiHidden="0" w:uiPriority="66" w:unhideWhenUsed="0"/>
-    <w:lsdException w:name="Medium Grid 1" w:semiHidden="0" w:uiPriority="67" w:unhideWhenUsed="0"/>
-    <w:lsdException w:name="Medium Grid 2" w:semiHidden="0" w:uiPriority="68" w:unhideWhenUsed="0"/>
-    <w:lsdException w:name="Medium Grid 3" w:semiHidden="0" w:uiPriority="69" w:unhideWhenUsed="0"/>
-    <w:lsdException w:name="Dark List" w:semiHidden="0" w:uiPriority="70" w:unhideWhenUsed="0"/>
-    <w:lsdException w:name="Colorful Shading" w:semiHidden="0" w:uiPriority="71" w:unhideWhenUsed="0"/>
-    <w:lsdException w:name="Colorful List" w:semiHidden="0" w:uiPriority="72" w:unhideWhenUsed="0"/>
-    <w:lsdException w:name="Colorful Grid" w:semiHidden="0" w:uiPriority="73" w:unhideWhenUsed="0"/>
-    <w:lsdException w:name="Light Shading Accent 1" w:semiHidden="0" w:uiPriority="60" w:unhideWhenUsed="0"/>
-    <w:lsdException w:name="Light List Accent 1" w:semiHidden="0" w:uiPriority="61" w:unhideWhenUsed="0"/>
-    <w:lsdException w:name="Light Grid Accent 1" w:semiHidden="0" w:uiPriority="62" w:unhideWhenUsed="0"/>
-    <w:lsdException w:name="Medium Shading 1 Accent 1" w:semiHidden="0" w:uiPriority="63" w:unhideWhenUsed="0"/>
-    <w:lsdException w:name="Medium Shading 2 Accent 1" w:semiHidden="0" w:uiPriority="64" w:unhideWhenUsed="0"/>
-    <w:lsdException w:name="Medium List 1 Accent 1" w:semiHidden="0" w:uiPriority="65" w:unhideWhenUsed="0"/>
-    <w:lsdException w:name="Revision" w:unhideWhenUsed="0"/>
-    <w:lsdException w:name="List Paragraph" w:semiHidden="0" w:uiPriority="34" w:unhideWhenUsed="0" w:qFormat="1"/>
-    <w:lsdException w:name="Quote" w:semiHidden="0" w:uiPriority="29" w:unhideWhenUsed="0" w:qFormat="1"/>
-    <w:lsdException w:name="Intense Quote" w:semiHidden="0" w:uiPriority="30" w:unhideWhenUsed="0" w:qFormat="1"/>
-    <w:lsdException w:name="Medium List 2 Accent 1" w:semiHidden="0" w:uiPriority="66" w:unhideWhenUsed="0"/>
-    <w:lsdException w:name="Medium Grid 1 Accent 1" w:semiHidden="0" w:uiPriority="67" w:unhideWhenUsed="0"/>
-    <w:lsdException w:name="Medium Grid 2 Accent 1" w:semiHidden="0" w:uiPriority="68" w:unhideWhenUsed="0"/>
-    <w:lsdException w:name="Medium Grid 3 Accent 1" w:semiHidden="0" w:uiPriority="69" w:unhideWhenUsed="0"/>
-    <w:lsdException w:name="Dark List Accent 1" w:semiHidden="0" w:uiPriority="70" w:unhideWhenUsed="0"/>
-    <w:lsdException w:name="Colorful Shading Accent 1" w:semiHidden="0" w:uiPriority="71" w:unhideWhenUsed="0"/>
-    <w:lsdException w:name="Colorful List Accent 1" w:semiHidden="0" w:uiPriority="72" w:unhideWhenUsed="0"/>
-    <w:lsdException w:name="Colorful Grid Accent 1" w:semiHidden="0" w:uiPriority="73" w:unhideWhenUsed="0"/>
-    <w:lsdException w:name="Light Shading Accent 2" w:semiHidden="0" w:uiPriority="60" w:unhideWhenUsed="0"/>
-    <w:lsdException w:name="Light List Accent 2" w:semiHidden="0" w:uiPriority="61" w:unhideWhenUsed="0"/>
-    <w:lsdException w:name="Light Grid Accent 2" w:semiHidden="0" w:uiPriority="62" w:unhideWhenUsed="0"/>
-    <w:lsdException w:name="Medium Shading 1 Accent 2" w:semiHidden="0" w:uiPriority="63" w:unhideWhenUsed="0"/>
-    <w:lsdException w:name="Medium Shading 2 Accent 2" w:semiHidden="0" w:uiPriority="64" w:unhideWhenUsed="0"/>
-    <w:lsdException w:name="Medium List 1 Accent 2" w:semiHidden="0" w:uiPriority="65" w:unhideWhenUsed="0"/>
-    <w:lsdException w:name="Medium List 2 Accent 2" w:semiHidden="0" w:uiPriority="66" w:unhideWhenUsed="0"/>
-    <w:lsdException w:name="Medium Grid 1 Accent 2" w:semiHidden="0" w:uiPriority="67" w:unhideWhenUsed="0"/>
-    <w:lsdException w:name="Medium Grid 2 Accent 2" w:semiHidden="0" w:uiPriority="68" w:unhideWhenUsed="0"/>
-    <w:lsdException w:name="Medium Grid 3 Accent 2" w:semiHidden="0" w:uiPriority="69" w:unhideWhenUsed="0"/>
-    <w:lsdException w:name="Dark List Accent 2" w:semiHidden="0" w:uiPriority="70" w:unhideWhenUsed="0"/>
-    <w:lsdException w:name="Colorful Shading Accent 2" w:semiHidden="0" w:uiPriority="71" w:unhideWhenUsed="0"/>
-    <w:lsdException w:name="Colorful List Accent 2" w:semiHidden="0" w:uiPriority="72" w:unhideWhenUsed="0"/>
-    <w:lsdException w:name="Colorful Grid Accent 2" w:semiHidden="0" w:uiPriority="73" w:unhideWhenUsed="0"/>
-    <w:lsdException w:name="Light Shading Accent 3" w:semiHidden="0" w:uiPriority="60" w:unhideWhenUsed="0"/>
-    <w:lsdException w:name="Light List Accent 3" w:semiHidden="0" w:uiPriority="61" w:unhideWhenUsed="0"/>
-    <w:lsdException w:name="Light Grid Accent 3" w:semiHidden="0" w:uiPriority="62" w:unhideWhenUsed="0"/>
-    <w:lsdException w:name="Medium Shading 1 Accent 3" w:semiHidden="0" w:uiPriority="63" w:unhideWhenUsed="0"/>
-    <w:lsdException w:name="Medium Shading 2 Accent 3" w:semiHidden="0" w:uiPriority="64" w:unhideWhenUsed="0"/>
-    <w:lsdException w:name="Medium List 1 Accent 3" w:semiHidden="0" w:uiPriority="65" w:unhideWhenUsed="0"/>
-    <w:lsdException w:name="Medium List 2 Accent 3" w:semiHidden="0" w:uiPriority="66" w:unhideWhenUsed="0"/>
-    <w:lsdException w:name="Medium Grid 1 Accent 3" w:semiHidden="0" w:uiPriority="67" w:unhideWhenUsed="0"/>
-    <w:lsdException w:name="Medium Grid 2 Accent 3" w:semiHidden="0" w:uiPriority="68" w:unhideWhenUsed="0"/>
-    <w:lsdException w:name="Medium Grid 3 Accent 3" w:semiHidden="0" w:uiPriority="69" w:unhideWhenUsed="0"/>
-    <w:lsdException w:name="Dark List Accent 3" w:semiHidden="0" w:uiPriority="70" w:unhideWhenUsed="0"/>
-    <w:lsdException w:name="Colorful Shading Accent 3" w:semiHidden="0" w:uiPriority="71" w:unhideWhenUsed="0"/>
-    <w:lsdException w:name="Colorful List Accent 3" w:semiHidden="0" w:uiPriority="72" w:unhideWhenUsed="0"/>
-    <w:lsdException w:name="Colorful Grid Accent 3" w:semiHidden="0" w:uiPriority="73" w:unhideWhenUsed="0"/>
-    <w:lsdException w:name="Light Shading Accent 4" w:semiHidden="0" w:uiPriority="60" w:unhideWhenUsed="0"/>
-    <w:lsdException w:name="Light List Accent 4" w:semiHidden="0" w:uiPriority="61" w:unhideWhenUsed="0"/>
-    <w:lsdException w:name="Light Grid Accent 4" w:semiHidden="0" w:uiPriority="62" w:unhideWhenUsed="0"/>
-    <w:lsdException w:name="Medium Shading 1 Accent 4" w:semiHidden="0" w:uiPriority="63" w:unhideWhenUsed="0"/>
-    <w:lsdException w:name="Medium Shading 2 Accent 4" w:semiHidden="0" w:uiPriority="64" w:unhideWhenUsed="0"/>
-    <w:lsdException w:name="Medium List 1 Accent 4" w:semiHidden="0" w:uiPriority="65" w:unhideWhenUsed="0"/>
-    <w:lsdException w:name="Medium List 2 Accent 4" w:semiHidden="0" w:uiPriority="66" w:unhideWhenUsed="0"/>
-    <w:lsdException w:name="Medium Grid 1 Accent 4" w:semiHidden="0" w:uiPriority="67" w:unhideWhenUsed="0"/>
-    <w:lsdException w:name="Medium Grid 2 Accent 4" w:semiHidden="0" w:uiPriority="68" w:unhideWhenUsed="0"/>
-    <w:lsdException w:name="Medium Grid 3 Accent 4" w:semiHidden="0" w:uiPriority="69" w:unhideWhenUsed="0"/>
-    <w:lsdException w:name="Dark List Accent 4" w:semiHidden="0" w:uiPriority="70" w:unhideWhenUsed="0"/>
-    <w:lsdException w:name="Colorful Shading Accent 4" w:semiHidden="0" w:uiPriority="71" w:unhideWhenUsed="0"/>
-    <w:lsdException w:name="Colorful List Accent 4" w:semiHidden="0" w:uiPriority="72" w:unhideWhenUsed="0"/>
-    <w:lsdException w:name="Colorful Grid Accent 4" w:semiHidden="0" w:uiPriority="73" w:unhideWhenUsed="0"/>
-    <w:lsdException w:name="Light Shading Accent 5" w:semiHidden="0" w:uiPriority="60" w:unhideWhenUsed="0"/>
-    <w:lsdException w:name="Light List Accent 5" w:semiHidden="0" w:uiPriority="61" w:unhideWhenUsed="0"/>
-    <w:lsdException w:name="Light Grid Accent 5" w:semiHidden="0" w:uiPriority="62" w:unhideWhenUsed="0"/>
-    <w:lsdException w:name="Medium Shading 1 Accent 5" w:semiHidden="0" w:uiPriority="63" w:unhideWhenUsed="0"/>
-    <w:lsdException w:name="Medium Shading 2 Accent 5" w:semiHidden="0" w:uiPriority="64" w:unhideWhenUsed="0"/>
-    <w:lsdException w:name="Medium List 1 Accent 5" w:semiHidden="0" w:uiPriority="65" w:unhideWhenUsed="0"/>
-    <w:lsdException w:name="Medium List 2 Accent 5" w:semiHidden="0" w:uiPriority="66" w:unhideWhenUsed="0"/>
-    <w:lsdException w:name="Medium Grid 1 Accent 5" w:semiHidden="0" w:uiPriority="67" w:unhideWhenUsed="0"/>
-    <w:lsdException w:name="Medium Grid 2 Accent 5" w:semiHidden="0" w:uiPriority="68" w:unhideWhenUsed="0"/>
-    <w:lsdException w:name="Medium Grid 3 Accent 5" w:semiHidden="0" w:uiPriority="69" w:unhideWhenUsed="0"/>
-    <w:lsdException w:name="Dark List Accent 5" w:semiHidden="0" w:uiPriority="70" w:unhideWhenUsed="0"/>
-    <w:lsdException w:name="Colorful Shading Accent 5" w:semiHidden="0" w:uiPriority="71" w:unhideWhenUsed="0"/>
-    <w:lsdException w:name="Colorful List Accent 5" w:semiHidden="0" w:uiPriority="72" w:unhideWhenUsed="0"/>
-    <w:lsdException w:name="Colorful Grid Accent 5" w:semiHidden="0" w:uiPriority="73" w:unhideWhenUsed="0"/>
-    <w:lsdException w:name="Light Shading Accent 6" w:semiHidden="0" w:uiPriority="60" w:unhideWhenUsed="0"/>
-    <w:lsdException w:name="Light List Accent 6" w:semiHidden="0" w:uiPriority="61" w:unhideWhenUsed="0"/>
-    <w:lsdException w:name="Light Grid Accent 6" w:semiHidden="0" w:uiPriority="62" w:unhideWhenUsed="0"/>
-    <w:lsdException w:name="Medium Shading 1 Accent 6" w:semiHidden="0" w:uiPriority="63" w:unhideWhenUsed="0"/>
-    <w:lsdException w:name="Medium Shading 2 Accent 6" w:semiHidden="0" w:uiPriority="64" w:unhideWhenUsed="0"/>
-    <w:lsdException w:name="Medium List 1 Accent 6" w:semiHidden="0" w:uiPriority="65" w:unhideWhenUsed="0"/>
-    <w:lsdException w:name="Medium List 2 Accent 6" w:semiHidden="0" w:uiPriority="66" w:unhideWhenUsed="0"/>
-    <w:lsdException w:name="Medium Grid 1 Accent 6" w:semiHidden="0" w:uiPriority="67" w:unhideWhenUsed="0"/>
-    <w:lsdException w:name="Medium Grid 2 Accent 6" w:semiHidden="0" w:uiPriority="68" w:unhideWhenUsed="0"/>
-    <w:lsdException w:name="Medium Grid 3 Accent 6" w:semiHidden="0" w:uiPriority="69" w:unhideWhenUsed="0"/>
-    <w:lsdException w:name="Dark List Accent 6" w:semiHidden="0" w:uiPriority="70" w:unhideWhenUsed="0"/>
-    <w:lsdException w:name="Colorful Shading Accent 6" w:semiHidden="0" w:uiPriority="71" w:unhideWhenUsed="0"/>
-    <w:lsdException w:name="Colorful List Accent 6" w:semiHidden="0" w:uiPriority="72" w:unhideWhenUsed="0"/>
-    <w:lsdException w:name="Colorful Grid Accent 6" w:semiHidden="0" w:uiPriority="73" w:unhideWhenUsed="0"/>
-    <w:lsdException w:name="Subtle Emphasis" w:semiHidden="0" w:uiPriority="19" w:unhideWhenUsed="0" w:qFormat="1"/>
-    <w:lsdException w:name="Intense Emphasis" w:semiHidden="0" w:uiPriority="21" w:unhideWhenUsed="0" w:qFormat="1"/>
-    <w:lsdException w:name="Subtle Reference" w:semiHidden="0" w:uiPriority="31" w:unhideWhenUsed="0" w:qFormat="1"/>
-    <w:lsdException w:name="Intense Reference" w:semiHidden="0" w:uiPriority="32" w:unhideWhenUsed="0" w:qFormat="1"/>
-    <w:lsdException w:name="Book Title" w:semiHidden="0" w:uiPriority="33" w:unhideWhenUsed="0" w:qFormat="1"/>
-    <w:lsdException w:name="Bibliography" w:uiPriority="37"/>
-    <w:lsdException w:name="TOC Heading" w:uiPriority="39" w:qFormat="1"/>
-  </w:latentStyles>
-  <w:style w:type="paragraph" w:default="1" w:styleId="a">
-    <w:name w:val="Normal"/>
-    <w:qFormat/>
-    <w:pPr>
-      <w:widowControl w:val="0"/>
-      <w:jc w:val="both"/>
-    </w:pPr>
-  </w:style>
-  <w:style w:type="character" w:default="1" w:styleId="a0">
-    <w:name w:val="Default Paragraph Font"/>
-    <w:uiPriority w:val="1"/>
-    <w:semiHidden/>
-    <w:unhideWhenUsed/>
-  </w:style>
-  <w:style w:type="table" w:default="1" w:styleId="a1">
-    <w:name w:val="Normal Table"/>
-    <w:uiPriority w:val="99"/>
-    <w:semiHidden/>
-    <w:unhideWhenUsed/>
-    <w:tblPr>
-      <w:tblInd w:w="0" w:type="dxa"/>
-      <w:tblCellMar>
-        <w:top w:w="0" w:type="dxa"/>
-        <w:left w:w="108" w:type="dxa"/>
-        <w:bottom w:w="0" w:type="dxa"/>
-        <w:right w:w="108" w:type="dxa"/>
-      </w:tblCellMar>
-    </w:tblPr>
-  </w:style>
-  <w:style w:type="numbering" w:default="1" w:styleId="a2">
-    <w:name w:val="No List"/>
-    <w:uiPriority w:val="99"/>
-    <w:semiHidden/>
-    <w:unhideWhenUsed/>
   </w:style>
 </w:styles>
 </file>
@@ -27455,7 +27238,7 @@
   <a:extraClrSchemeLst/>
   <a:extLst>
     <a:ext uri="{05A4C25C-085E-4340-85A3-A5531E510DB2}">
-      <thm15:themeFamily xmlns="" xmlns:thm15="http://schemas.microsoft.com/office/thememl/2012/main" name="Office Theme" id="{62F939B6-93AF-4DB8-9C6B-D6C7DFDC589F}" vid="{4A3C46E8-61CC-4603-A589-7422A47A8E4A}"/>
+      <thm15:themeFamily xmlns:thm15="http://schemas.microsoft.com/office/thememl/2012/main" name="Office Theme" id="{62F939B6-93AF-4DB8-9C6B-D6C7DFDC589F}" vid="{4A3C46E8-61CC-4603-A589-7422A47A8E4A}"/>
     </a:ext>
   </a:extLst>
 </a:theme>
@@ -27466,7 +27249,7 @@
 </file>
 
 <file path=customXml/itemProps1.xml><?xml version="1.0" encoding="utf-8"?>
-<ds:datastoreItem xmlns:ds="http://schemas.openxmlformats.org/officeDocument/2006/customXml" ds:itemID="{7CD4EFA3-0FB4-9F4A-BFCD-90E79ACE1539}">
+<ds:datastoreItem xmlns:ds="http://schemas.openxmlformats.org/officeDocument/2006/customXml" ds:itemID="{5440965F-F3B1-42CE-95E8-EE775E2720C7}">
   <ds:schemaRefs>
     <ds:schemaRef ds:uri="http://schemas.openxmlformats.org/officeDocument/2006/bibliography"/>
   </ds:schemaRefs>

--- a/doc/定向流量平台-服务接口V1.0.docx
+++ b/doc/定向流量平台-服务接口V1.0.docx
@@ -1,6 +1,6 @@
 
 <file path=word/document.xml><?xml version="1.0" encoding="utf-8"?>
-<w:document xmlns:wpc="http://schemas.microsoft.com/office/word/2010/wordprocessingCanvas" xmlns:cx="http://schemas.microsoft.com/office/drawing/2014/chartex" xmlns:cx1="http://schemas.microsoft.com/office/drawing/2015/9/8/chartex" xmlns:mc="http://schemas.openxmlformats.org/markup-compatibility/2006" xmlns:o="urn:schemas-microsoft-com:office:office" xmlns:r="http://schemas.openxmlformats.org/officeDocument/2006/relationships" xmlns:m="http://schemas.openxmlformats.org/officeDocument/2006/math" xmlns:v="urn:schemas-microsoft-com:vml" xmlns:wp14="http://schemas.microsoft.com/office/word/2010/wordprocessingDrawing" xmlns:wp="http://schemas.openxmlformats.org/drawingml/2006/wordprocessingDrawing" xmlns:w10="urn:schemas-microsoft-com:office:word" xmlns:w="http://schemas.openxmlformats.org/wordprocessingml/2006/main" xmlns:w14="http://schemas.microsoft.com/office/word/2010/wordml" xmlns:w15="http://schemas.microsoft.com/office/word/2012/wordml" xmlns:w16se="http://schemas.microsoft.com/office/word/2015/wordml/symex" xmlns:wpg="http://schemas.microsoft.com/office/word/2010/wordprocessingGroup" xmlns:wpi="http://schemas.microsoft.com/office/word/2010/wordprocessingInk" xmlns:wne="http://schemas.microsoft.com/office/word/2006/wordml" xmlns:wps="http://schemas.microsoft.com/office/word/2010/wordprocessingShape" mc:Ignorable="w14 w15 w16se wp14">
+<w:document xmlns:wpc="http://schemas.microsoft.com/office/word/2010/wordprocessingCanvas" xmlns:mo="http://schemas.microsoft.com/office/mac/office/2008/main" xmlns:mc="http://schemas.openxmlformats.org/markup-compatibility/2006" xmlns:mv="urn:schemas-microsoft-com:mac:vml" xmlns:o="urn:schemas-microsoft-com:office:office" xmlns:r="http://schemas.openxmlformats.org/officeDocument/2006/relationships" xmlns:m="http://schemas.openxmlformats.org/officeDocument/2006/math" xmlns:v="urn:schemas-microsoft-com:vml" xmlns:wp14="http://schemas.microsoft.com/office/word/2010/wordprocessingDrawing" xmlns:wp="http://schemas.openxmlformats.org/drawingml/2006/wordprocessingDrawing" xmlns:w10="urn:schemas-microsoft-com:office:word" xmlns:w="http://schemas.openxmlformats.org/wordprocessingml/2006/main" xmlns:w14="http://schemas.microsoft.com/office/word/2010/wordml" xmlns:wpg="http://schemas.microsoft.com/office/word/2010/wordprocessingGroup" xmlns:wpi="http://schemas.microsoft.com/office/word/2010/wordprocessingInk" xmlns:wne="http://schemas.microsoft.com/office/word/2006/wordml" xmlns:wps="http://schemas.microsoft.com/office/word/2010/wordprocessingShape" mc:Ignorable="w14 wp14 mv">
   <w:body>
     <w:p>
       <w:pPr>
@@ -59,7 +59,7 @@
     <w:p>
       <w:pPr>
         <w:spacing w:before="156"/>
-        <w:ind w:firstLine="1446"/>
+        <w:ind w:firstLine="1558"/>
         <w:rPr>
           <w:rFonts w:ascii="黑体" w:eastAsia="黑体" w:hAnsi="黑体"/>
           <w:b/>
@@ -71,7 +71,7 @@
     <w:p>
       <w:pPr>
         <w:spacing w:before="156"/>
-        <w:ind w:firstLine="1446"/>
+        <w:ind w:firstLine="1558"/>
         <w:jc w:val="center"/>
         <w:rPr>
           <w:rFonts w:ascii="黑体" w:eastAsia="黑体" w:hAnsi="黑体"/>
@@ -93,7 +93,7 @@
     <w:p>
       <w:pPr>
         <w:spacing w:before="156"/>
-        <w:ind w:firstLine="1446"/>
+        <w:ind w:firstLine="1558"/>
         <w:jc w:val="center"/>
         <w:rPr>
           <w:rFonts w:ascii="黑体" w:eastAsia="黑体" w:hAnsi="黑体"/>
@@ -121,8 +121,8 @@
           <w:noProof/>
         </w:rPr>
         <w:pict w14:anchorId="0844F325">
-          <v:line id="直线连接符 2" o:spid="_x0000_s1026" style="position:absolute;left:0;text-align:left;z-index:251660288;visibility:visible;mso-wrap-distance-top:-3e-5mm;mso-wrap-distance-bottom:-3e-5mm;mso-width-relative:margin;mso-height-relative:margin" from="-12.45pt,13.6pt" to="441.1pt,13.6pt" o:gfxdata="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" strokecolor="#c5e0b3 [1305]" strokeweight=".25pt">
-            <v:shadow on="t" opacity="24903f" origin=",.5" offset="0,.55556mm"/>
+          <v:line id="直线连接符 2" o:spid="_x0000_s1026" style="position:absolute;left:0;text-align:left;z-index:251660288;visibility:visible;mso-wrap-distance-top:-1emu;mso-wrap-distance-bottom:-1emu;mso-width-relative:margin;mso-height-relative:margin" from="-12.45pt,13.6pt" to="441.1pt,13.6pt" o:gfxdata="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" strokecolor="#c5e0b3 [1305]" strokeweight=".25pt">
+            <v:shadow on="t" opacity="24903f" origin=",.5" offset="0,20000emu"/>
           </v:line>
         </w:pict>
       </w:r>
@@ -136,7 +136,7 @@
           <w:noProof/>
         </w:rPr>
         <w:pict w14:anchorId="58308C82">
-          <v:shapetype id="_x0000_t202" coordsize="21600,21600" o:spt="202" path="m,l,21600r21600,l21600,xe">
+          <v:shapetype id="_x0000_t202" coordsize="21600,21600" o:spt="202" path="m0,0l0,21600,21600,21600,21600,0xe">
             <v:stroke joinstyle="miter"/>
             <v:path gradientshapeok="t" o:connecttype="rect"/>
           </v:shapetype>
@@ -251,12 +251,12 @@
         <w:spacing w:before="156"/>
         <w:jc w:val="center"/>
         <w:sectPr>
-          <w:headerReference w:type="even" r:id="rId8"/>
-          <w:headerReference w:type="default" r:id="rId9"/>
-          <w:footerReference w:type="even" r:id="rId10"/>
-          <w:footerReference w:type="default" r:id="rId11"/>
-          <w:headerReference w:type="first" r:id="rId12"/>
-          <w:footerReference w:type="first" r:id="rId13"/>
+          <w:headerReference w:type="even" r:id="rId9"/>
+          <w:headerReference w:type="default" r:id="rId10"/>
+          <w:footerReference w:type="even" r:id="rId11"/>
+          <w:footerReference w:type="default" r:id="rId12"/>
+          <w:headerReference w:type="first" r:id="rId13"/>
+          <w:footerReference w:type="first" r:id="rId14"/>
           <w:pgSz w:w="11900" w:h="16840"/>
           <w:pgMar w:top="1440" w:right="1800" w:bottom="1440" w:left="1800" w:header="851" w:footer="992" w:gutter="0"/>
           <w:cols w:space="425"/>
@@ -270,7 +270,7 @@
         <w:autoSpaceDE w:val="0"/>
         <w:autoSpaceDN w:val="0"/>
         <w:spacing w:before="120"/>
-        <w:ind w:firstLine="602"/>
+        <w:ind w:firstLine="649"/>
         <w:jc w:val="right"/>
         <w:textAlignment w:val="bottom"/>
         <w:rPr>
@@ -997,12 +997,12 @@
           <w:sz w:val="28"/>
         </w:rPr>
         <w:sectPr>
-          <w:headerReference w:type="even" r:id="rId14"/>
-          <w:headerReference w:type="default" r:id="rId15"/>
-          <w:footerReference w:type="even" r:id="rId16"/>
-          <w:footerReference w:type="default" r:id="rId17"/>
-          <w:headerReference w:type="first" r:id="rId18"/>
-          <w:footerReference w:type="first" r:id="rId19"/>
+          <w:headerReference w:type="even" r:id="rId15"/>
+          <w:headerReference w:type="default" r:id="rId16"/>
+          <w:footerReference w:type="even" r:id="rId17"/>
+          <w:footerReference w:type="default" r:id="rId18"/>
+          <w:headerReference w:type="first" r:id="rId19"/>
+          <w:footerReference w:type="first" r:id="rId20"/>
           <w:pgSz w:w="11907" w:h="16840" w:code="9"/>
           <w:pgMar w:top="1701" w:right="1418" w:bottom="1418" w:left="1985" w:header="1134" w:footer="851" w:gutter="0"/>
           <w:pgNumType w:fmt="lowerRoman"/>
@@ -4614,7 +4614,7 @@
     <w:p>
       <w:pPr>
         <w:spacing w:before="120"/>
-        <w:ind w:firstLine="482"/>
+        <w:ind w:firstLine="519"/>
       </w:pPr>
       <w:r>
         <w:rPr>
@@ -4641,6 +4641,7 @@
     <w:p>
       <w:pPr>
         <w:pStyle w:val="105"/>
+        <w:ind w:firstLine="305"/>
       </w:pPr>
       <w:bookmarkStart w:id="0" w:name="_Toc486424555"/>
       <w:r>
@@ -4669,6 +4670,7 @@
     <w:p>
       <w:pPr>
         <w:pStyle w:val="105"/>
+        <w:ind w:firstLine="305"/>
       </w:pPr>
       <w:r>
         <w:rPr>
@@ -4698,6 +4700,7 @@
         </w:rPr>
         <w:t>企业接入后，流量银行运营人员为企业开通合作渠道，并分配</w:t>
       </w:r>
+      <w:proofErr w:type="spellStart"/>
       <w:r>
         <w:rPr>
           <w:rFonts w:hint="eastAsia"/>
@@ -4707,24 +4710,29 @@
       <w:r>
         <w:t>Code</w:t>
       </w:r>
+      <w:proofErr w:type="spellEnd"/>
       <w:r>
         <w:rPr>
           <w:rFonts w:hint="eastAsia"/>
         </w:rPr>
         <w:t>，</w:t>
       </w:r>
+      <w:proofErr w:type="spellStart"/>
       <w:r>
         <w:t>appkey</w:t>
       </w:r>
+      <w:proofErr w:type="spellEnd"/>
       <w:r>
         <w:rPr>
           <w:rFonts w:hint="eastAsia"/>
         </w:rPr>
         <w:t>及</w:t>
       </w:r>
+      <w:proofErr w:type="spellStart"/>
       <w:r>
         <w:t>appsecret</w:t>
       </w:r>
+      <w:proofErr w:type="spellEnd"/>
       <w:r>
         <w:rPr>
           <w:rFonts w:hint="eastAsia"/>
@@ -4779,10 +4787,10 @@
             <v:path o:extrusionok="f" gradientshapeok="t" o:connecttype="rect"/>
             <o:lock v:ext="edit" aspectratio="t"/>
           </v:shapetype>
-          <v:shape id="_x0000_i1025" type="#_x0000_t75" style="width:423.95pt;height:537.85pt" o:ole="">
-            <v:imagedata r:id="rId20" o:title=""/>
+          <v:shape id="_x0000_i1025" type="#_x0000_t75" style="width:424.15pt;height:537.5pt" o:ole="">
+            <v:imagedata r:id="rId21" o:title=""/>
           </v:shape>
-          <o:OLEObject Type="Embed" ProgID="Visio.Drawing.11" ShapeID="_x0000_i1025" DrawAspect="Content" ObjectID="_1560316476" r:id="rId21"/>
+          <o:OLEObject Type="Embed" ProgID="Visio.Drawing.11" ShapeID="_x0000_i1025" DrawAspect="Content" ObjectID="_1434179524" r:id="rId22"/>
         </w:object>
       </w:r>
     </w:p>
@@ -4803,10 +4811,10 @@
       </w:pPr>
       <w:r>
         <w:object w:dxaOrig="7425" w:dyaOrig="5801" w14:anchorId="505597C3">
-          <v:shape id="_x0000_i1026" type="#_x0000_t75" style="width:370.75pt;height:290.15pt" o:ole="">
-            <v:imagedata r:id="rId22" o:title=""/>
+          <v:shape id="_x0000_i1026" type="#_x0000_t75" style="width:370.7pt;height:290.15pt" o:ole="">
+            <v:imagedata r:id="rId23" o:title=""/>
           </v:shape>
-          <o:OLEObject Type="Embed" ProgID="Visio.Drawing.11" ShapeID="_x0000_i1026" DrawAspect="Content" ObjectID="_1560316477" r:id="rId23"/>
+          <o:OLEObject Type="Embed" ProgID="Visio.Drawing.11" ShapeID="_x0000_i1026" DrawAspect="Content" ObjectID="_1434179525" r:id="rId24"/>
         </w:object>
       </w:r>
     </w:p>
@@ -4818,6 +4826,7 @@
     <w:p>
       <w:pPr>
         <w:pStyle w:val="105"/>
+        <w:ind w:firstLine="305"/>
       </w:pPr>
       <w:r>
         <w:rPr>
@@ -5137,7 +5146,20 @@
           <w:rFonts w:hint="eastAsia"/>
         </w:rPr>
         <w:tab/>
-        <w:t xml:space="preserve">pertnerCode </w:t>
+      </w:r>
+      <w:proofErr w:type="spellStart"/>
+      <w:r>
+        <w:rPr>
+          <w:rFonts w:hint="eastAsia"/>
+        </w:rPr>
+        <w:t>pertnerCode</w:t>
+      </w:r>
+      <w:proofErr w:type="spellEnd"/>
+      <w:r>
+        <w:rPr>
+          <w:rFonts w:hint="eastAsia"/>
+        </w:rPr>
+        <w:t xml:space="preserve"> </w:t>
       </w:r>
       <w:r>
         <w:rPr>
@@ -5162,9 +5184,13 @@
         </w:rPr>
         <w:tab/>
       </w:r>
+      <w:proofErr w:type="spellStart"/>
+      <w:proofErr w:type="gramStart"/>
       <w:r>
         <w:t>appkey</w:t>
       </w:r>
+      <w:proofErr w:type="spellEnd"/>
+      <w:proofErr w:type="gramEnd"/>
       <w:r>
         <w:rPr>
           <w:rFonts w:hint="eastAsia"/>
@@ -5177,8 +5203,15 @@
         <w:spacing w:before="120" w:line="360" w:lineRule="auto"/>
       </w:pPr>
       <w:r>
-        <w:t xml:space="preserve">   appsecret</w:t>
-      </w:r>
+        <w:t xml:space="preserve">   </w:t>
+      </w:r>
+      <w:proofErr w:type="spellStart"/>
+      <w:proofErr w:type="gramStart"/>
+      <w:r>
+        <w:t>appsecret</w:t>
+      </w:r>
+      <w:proofErr w:type="spellEnd"/>
+      <w:proofErr w:type="gramEnd"/>
       <w:r>
         <w:rPr>
           <w:rFonts w:hint="eastAsia"/>
@@ -5211,11 +5244,19 @@
         <w:spacing w:before="120" w:line="360" w:lineRule="auto"/>
         <w:ind w:left="360"/>
       </w:pPr>
-      <w:r>
-        <w:rPr>
-          <w:rFonts w:hint="eastAsia"/>
-        </w:rPr>
-        <w:t xml:space="preserve">pertnerCode </w:t>
+      <w:proofErr w:type="spellStart"/>
+      <w:r>
+        <w:rPr>
+          <w:rFonts w:hint="eastAsia"/>
+        </w:rPr>
+        <w:t>pertnerCode</w:t>
+      </w:r>
+      <w:proofErr w:type="spellEnd"/>
+      <w:r>
+        <w:rPr>
+          <w:rFonts w:hint="eastAsia"/>
+        </w:rPr>
+        <w:t xml:space="preserve"> </w:t>
       </w:r>
       <w:r>
         <w:rPr>
@@ -5240,9 +5281,13 @@
         </w:rPr>
         <w:tab/>
       </w:r>
+      <w:proofErr w:type="spellStart"/>
+      <w:proofErr w:type="gramStart"/>
       <w:r>
         <w:t>appkey</w:t>
       </w:r>
+      <w:proofErr w:type="spellEnd"/>
+      <w:proofErr w:type="gramEnd"/>
       <w:r>
         <w:rPr>
           <w:rFonts w:hint="eastAsia"/>
@@ -5308,7 +5353,20 @@
           <w:rFonts w:hint="eastAsia"/>
         </w:rPr>
         <w:tab/>
-        <w:t>key1=v1;key2=v2;key1=v3;</w:t>
+      </w:r>
+      <w:proofErr w:type="gramStart"/>
+      <w:r>
+        <w:rPr>
+          <w:rFonts w:hint="eastAsia"/>
+        </w:rPr>
+        <w:t>key1</w:t>
+      </w:r>
+      <w:proofErr w:type="gramEnd"/>
+      <w:r>
+        <w:rPr>
+          <w:rFonts w:hint="eastAsia"/>
+        </w:rPr>
+        <w:t>=v1;key2=v2;key1=v3;</w:t>
       </w:r>
     </w:p>
     <w:p>
@@ -5381,21 +5439,25 @@
         </w:rPr>
         <w:t>的方式连接起来，两头加</w:t>
       </w:r>
+      <w:proofErr w:type="spellStart"/>
       <w:r>
         <w:rPr>
           <w:rFonts w:hint="eastAsia"/>
         </w:rPr>
         <w:t>appkey</w:t>
       </w:r>
+      <w:proofErr w:type="spellEnd"/>
       <w:r>
         <w:rPr>
           <w:rFonts w:hint="eastAsia"/>
         </w:rPr>
         <w:t>和</w:t>
       </w:r>
+      <w:proofErr w:type="spellStart"/>
       <w:r>
         <w:t>appsecret</w:t>
       </w:r>
+      <w:proofErr w:type="spellEnd"/>
       <w:r>
         <w:rPr>
           <w:rFonts w:hint="eastAsia"/>
@@ -5419,11 +5481,19 @@
       <w:pPr>
         <w:spacing w:before="120" w:line="360" w:lineRule="auto"/>
       </w:pPr>
-      <w:r>
-        <w:rPr>
-          <w:rFonts w:hint="eastAsia"/>
-        </w:rPr>
-        <w:t>sign=MD55(</w:t>
+      <w:proofErr w:type="gramStart"/>
+      <w:r>
+        <w:rPr>
+          <w:rFonts w:hint="eastAsia"/>
+        </w:rPr>
+        <w:t>sign</w:t>
+      </w:r>
+      <w:proofErr w:type="gramEnd"/>
+      <w:r>
+        <w:rPr>
+          <w:rFonts w:hint="eastAsia"/>
+        </w:rPr>
+        <w:t>=MD55(</w:t>
       </w:r>
       <w:r>
         <w:t>appkey</w:t>
@@ -5522,6 +5592,7 @@
     <w:p>
       <w:pPr>
         <w:pStyle w:val="105"/>
+        <w:ind w:firstLine="305"/>
       </w:pPr>
       <w:bookmarkStart w:id="1" w:name="_Toc486424559"/>
       <w:r>
@@ -5637,8 +5708,6 @@
       <w:r>
         <w:t>eaders</w:t>
       </w:r>
-      <w:bookmarkStart w:id="2" w:name="_GoBack"/>
-      <w:bookmarkEnd w:id="2"/>
       <w:r>
         <w:rPr>
           <w:rFonts w:hint="eastAsia"/>
@@ -5661,9 +5730,6 @@
     <w:p>
       <w:pPr>
         <w:spacing w:before="120"/>
-        <w:rPr>
-          <w:rFonts w:hint="eastAsia"/>
-        </w:rPr>
       </w:pPr>
       <w:r>
         <w:rPr>
@@ -5686,6 +5752,8 @@
         </w:rPr>
         <w:t>?</w:t>
       </w:r>
+      <w:proofErr w:type="spellStart"/>
+      <w:proofErr w:type="gramStart"/>
       <w:r>
         <w:rPr>
           <w:rFonts w:hint="eastAsia"/>
@@ -5693,7 +5761,12 @@
         <w:t>order</w:t>
       </w:r>
       <w:r>
-        <w:t>Id=20170101101010&amp;productId=1010001</w:t>
+        <w:t>Id</w:t>
+      </w:r>
+      <w:proofErr w:type="spellEnd"/>
+      <w:proofErr w:type="gramEnd"/>
+      <w:r>
+        <w:t>=20170101101010&amp;productId=1010001</w:t>
       </w:r>
     </w:p>
     <w:p>
@@ -5719,9 +5792,6 @@
     <w:p>
       <w:pPr>
         <w:spacing w:before="120"/>
-        <w:rPr>
-          <w:rFonts w:hint="eastAsia"/>
-        </w:rPr>
       </w:pPr>
       <w:r>
         <w:rPr>
@@ -5744,7 +5814,7 @@
                     <pic:cNvPicPr/>
                   </pic:nvPicPr>
                   <pic:blipFill>
-                    <a:blip r:embed="rId24"/>
+                    <a:blip r:embed="rId25"/>
                     <a:stretch>
                       <a:fillRect/>
                     </a:stretch>
@@ -5839,9 +5909,6 @@
     <w:p>
       <w:pPr>
         <w:spacing w:before="120"/>
-        <w:rPr>
-          <w:rFonts w:hint="eastAsia"/>
-        </w:rPr>
       </w:pPr>
       <w:r>
         <w:lastRenderedPageBreak/>
@@ -5893,6 +5960,8 @@
       <w:r>
         <w:t>“</w:t>
       </w:r>
+      <w:proofErr w:type="spellStart"/>
+      <w:proofErr w:type="gramStart"/>
       <w:r>
         <w:rPr>
           <w:rFonts w:asciiTheme="minorEastAsia" w:eastAsiaTheme="minorEastAsia" w:hAnsiTheme="minorEastAsia"/>
@@ -5917,6 +5986,8 @@
         </w:rPr>
         <w:t>e</w:t>
       </w:r>
+      <w:proofErr w:type="spellEnd"/>
+      <w:proofErr w:type="gramEnd"/>
       <w:r>
         <w:t>”</w:t>
       </w:r>
@@ -5934,6 +6005,7 @@
         </w:rPr>
         <w:t xml:space="preserve"> </w:t>
       </w:r>
+      <w:proofErr w:type="spellStart"/>
       <w:r>
         <w:rPr>
           <w:rFonts w:asciiTheme="minorEastAsia" w:eastAsiaTheme="minorEastAsia" w:hAnsiTheme="minorEastAsia"/>
@@ -5958,6 +6030,7 @@
         </w:rPr>
         <w:t>e</w:t>
       </w:r>
+      <w:proofErr w:type="spellEnd"/>
       <w:r>
         <w:rPr>
           <w:lang w:val="en-US"/>
@@ -5968,9 +6041,6 @@
     <w:p>
       <w:pPr>
         <w:spacing w:before="120"/>
-        <w:rPr>
-          <w:rFonts w:hint="eastAsia"/>
-        </w:rPr>
       </w:pPr>
       <w:r>
         <w:rPr>
@@ -5981,6 +6051,8 @@
       <w:r>
         <w:t>“</w:t>
       </w:r>
+      <w:proofErr w:type="spellStart"/>
+      <w:proofErr w:type="gramStart"/>
       <w:r>
         <w:rPr>
           <w:rFonts w:hint="eastAsia"/>
@@ -5988,7 +6060,12 @@
         <w:t>app</w:t>
       </w:r>
       <w:r>
-        <w:t>Key”</w:t>
+        <w:t>Key</w:t>
+      </w:r>
+      <w:proofErr w:type="spellEnd"/>
+      <w:proofErr w:type="gramEnd"/>
+      <w:r>
+        <w:t>”</w:t>
       </w:r>
       <w:r>
         <w:rPr>
@@ -6023,6 +6100,8 @@
         <w:tab/>
         <w:t>“</w:t>
       </w:r>
+      <w:proofErr w:type="spellStart"/>
+      <w:proofErr w:type="gramStart"/>
       <w:r>
         <w:rPr>
           <w:rFonts w:hint="eastAsia"/>
@@ -6035,6 +6114,8 @@
         </w:rPr>
         <w:t>imeStamp</w:t>
       </w:r>
+      <w:proofErr w:type="spellEnd"/>
+      <w:proofErr w:type="gramEnd"/>
       <w:r>
         <w:t>”</w:t>
       </w:r>
@@ -6051,8 +6132,16 @@
         <w:rPr>
           <w:rFonts w:hint="eastAsia"/>
         </w:rPr>
-        <w:t xml:space="preserve"> TimeStamp</w:t>
-      </w:r>
+        <w:t xml:space="preserve"> </w:t>
+      </w:r>
+      <w:proofErr w:type="spellStart"/>
+      <w:r>
+        <w:rPr>
+          <w:rFonts w:hint="eastAsia"/>
+        </w:rPr>
+        <w:t>TimeStamp</w:t>
+      </w:r>
+      <w:proofErr w:type="spellEnd"/>
       <w:r>
         <w:t>”</w:t>
       </w:r>
@@ -6076,6 +6165,8 @@
       <w:r>
         <w:t>“</w:t>
       </w:r>
+      <w:proofErr w:type="spellStart"/>
+      <w:proofErr w:type="gramStart"/>
       <w:r>
         <w:rPr>
           <w:rFonts w:hint="eastAsia"/>
@@ -6085,6 +6176,8 @@
       <w:r>
         <w:t>ignature</w:t>
       </w:r>
+      <w:proofErr w:type="spellEnd"/>
+      <w:proofErr w:type="gramEnd"/>
       <w:r>
         <w:t>”</w:t>
       </w:r>
@@ -6101,11 +6194,19 @@
         <w:rPr>
           <w:rFonts w:hint="eastAsia"/>
         </w:rPr>
-        <w:t xml:space="preserve"> appS</w:t>
+        <w:t xml:space="preserve"> </w:t>
+      </w:r>
+      <w:proofErr w:type="spellStart"/>
+      <w:r>
+        <w:rPr>
+          <w:rFonts w:hint="eastAsia"/>
+        </w:rPr>
+        <w:t>appS</w:t>
       </w:r>
       <w:r>
         <w:t>ignature</w:t>
       </w:r>
+      <w:proofErr w:type="spellEnd"/>
       <w:r>
         <w:t>”</w:t>
       </w:r>
@@ -6130,9 +6231,6 @@
     <w:p>
       <w:pPr>
         <w:spacing w:before="120"/>
-        <w:rPr>
-          <w:rFonts w:hint="eastAsia"/>
-        </w:rPr>
       </w:pPr>
       <w:r>
         <w:rPr>
@@ -6329,6 +6427,8 @@
                 <w:sz w:val="24"/>
               </w:rPr>
             </w:pPr>
+            <w:proofErr w:type="spellStart"/>
+            <w:proofErr w:type="gramStart"/>
             <w:r>
               <w:rPr>
                 <w:rFonts w:asciiTheme="minorEastAsia" w:eastAsiaTheme="minorEastAsia" w:hAnsiTheme="minorEastAsia"/>
@@ -6356,6 +6456,8 @@
               </w:rPr>
               <w:t>e</w:t>
             </w:r>
+            <w:proofErr w:type="spellEnd"/>
+            <w:proofErr w:type="gramEnd"/>
           </w:p>
         </w:tc>
         <w:tc>
@@ -6482,6 +6584,8 @@
                 <w:sz w:val="24"/>
               </w:rPr>
             </w:pPr>
+            <w:proofErr w:type="spellStart"/>
+            <w:proofErr w:type="gramStart"/>
             <w:r>
               <w:rPr>
                 <w:rFonts w:asciiTheme="minorEastAsia" w:eastAsiaTheme="minorEastAsia" w:hAnsiTheme="minorEastAsia" w:hint="eastAsia"/>
@@ -6500,6 +6604,8 @@
               </w:rPr>
               <w:t>Key</w:t>
             </w:r>
+            <w:proofErr w:type="spellEnd"/>
+            <w:proofErr w:type="gramEnd"/>
           </w:p>
         </w:tc>
         <w:tc>
@@ -6628,6 +6734,8 @@
                 <w:lang w:bidi="hi-IN"/>
               </w:rPr>
             </w:pPr>
+            <w:proofErr w:type="spellStart"/>
+            <w:proofErr w:type="gramStart"/>
             <w:r>
               <w:rPr>
                 <w:rFonts w:asciiTheme="minorEastAsia" w:eastAsiaTheme="minorEastAsia" w:hAnsiTheme="minorEastAsia" w:cs="宋体" w:hint="eastAsia"/>
@@ -6644,6 +6752,8 @@
               </w:rPr>
               <w:t>imeStamp</w:t>
             </w:r>
+            <w:proofErr w:type="spellEnd"/>
+            <w:proofErr w:type="gramEnd"/>
           </w:p>
         </w:tc>
         <w:tc>
@@ -6775,6 +6885,8 @@
                 <w:lang w:bidi="hi-IN"/>
               </w:rPr>
             </w:pPr>
+            <w:proofErr w:type="spellStart"/>
+            <w:proofErr w:type="gramStart"/>
             <w:r>
               <w:rPr>
                 <w:rFonts w:asciiTheme="minorEastAsia" w:eastAsiaTheme="minorEastAsia" w:hAnsiTheme="minorEastAsia"/>
@@ -6784,6 +6896,8 @@
               </w:rPr>
               <w:t>yyyyMMddhhmmss</w:t>
             </w:r>
+            <w:proofErr w:type="spellEnd"/>
+            <w:proofErr w:type="gramEnd"/>
           </w:p>
         </w:tc>
       </w:tr>
@@ -6812,6 +6926,8 @@
                 <w:sz w:val="24"/>
               </w:rPr>
             </w:pPr>
+            <w:proofErr w:type="spellStart"/>
+            <w:proofErr w:type="gramStart"/>
             <w:r>
               <w:rPr>
                 <w:rFonts w:asciiTheme="minorEastAsia" w:eastAsiaTheme="minorEastAsia" w:hAnsiTheme="minorEastAsia" w:cs="宋体" w:hint="eastAsia"/>
@@ -6828,6 +6944,8 @@
               </w:rPr>
               <w:t>ignature</w:t>
             </w:r>
+            <w:proofErr w:type="spellEnd"/>
+            <w:proofErr w:type="gramEnd"/>
           </w:p>
         </w:tc>
         <w:tc>
@@ -6971,6 +7089,7 @@
     <w:p>
       <w:pPr>
         <w:pStyle w:val="105"/>
+        <w:ind w:firstLine="305"/>
       </w:pPr>
       <w:r>
         <w:rPr>
@@ -6984,7 +7103,7 @@
       <w:pPr>
         <w:pStyle w:val="2"/>
       </w:pPr>
-      <w:bookmarkStart w:id="3" w:name="_Toc443481652"/>
+      <w:bookmarkStart w:id="2" w:name="_Toc443481652"/>
       <w:r>
         <w:rPr>
           <w:rFonts w:hint="eastAsia"/>
@@ -6996,7 +7115,7 @@
       <w:pPr>
         <w:pStyle w:val="3"/>
       </w:pPr>
-      <w:bookmarkStart w:id="4" w:name="_Toc486424561"/>
+      <w:bookmarkStart w:id="3" w:name="_Toc486424561"/>
       <w:r>
         <w:rPr>
           <w:rFonts w:hint="eastAsia"/>
@@ -7012,8 +7131,8 @@
         </w:rPr>
         <w:t>说明</w:t>
       </w:r>
+      <w:bookmarkEnd w:id="2"/>
       <w:bookmarkEnd w:id="3"/>
-      <w:bookmarkEnd w:id="4"/>
     </w:p>
     <w:p>
       <w:pPr>
@@ -7116,7 +7235,15 @@
       <w:r>
         <w:lastRenderedPageBreak/>
         <w:tab/>
-        <w:t>“seq”</w:t>
+        <w:t>“</w:t>
+      </w:r>
+      <w:proofErr w:type="spellStart"/>
+      <w:r>
+        <w:t>seq</w:t>
+      </w:r>
+      <w:proofErr w:type="spellEnd"/>
+      <w:r>
+        <w:t>”</w:t>
       </w:r>
       <w:r>
         <w:rPr>
@@ -7159,6 +7286,8 @@
       <w:r>
         <w:t>“</w:t>
       </w:r>
+      <w:proofErr w:type="spellStart"/>
+      <w:proofErr w:type="gramStart"/>
       <w:r>
         <w:rPr>
           <w:rFonts w:asciiTheme="minorEastAsia" w:eastAsiaTheme="minorEastAsia" w:hAnsiTheme="minorEastAsia"/>
@@ -7183,6 +7312,8 @@
         </w:rPr>
         <w:t>e</w:t>
       </w:r>
+      <w:proofErr w:type="spellEnd"/>
+      <w:proofErr w:type="gramEnd"/>
       <w:r>
         <w:t>”</w:t>
       </w:r>
@@ -7200,6 +7331,7 @@
         </w:rPr>
         <w:t xml:space="preserve"> </w:t>
       </w:r>
+      <w:proofErr w:type="spellStart"/>
       <w:r>
         <w:rPr>
           <w:rFonts w:asciiTheme="minorEastAsia" w:eastAsiaTheme="minorEastAsia" w:hAnsiTheme="minorEastAsia"/>
@@ -7224,6 +7356,7 @@
         </w:rPr>
         <w:t>e</w:t>
       </w:r>
+      <w:proofErr w:type="spellEnd"/>
       <w:r>
         <w:rPr>
           <w:lang w:val="en-US"/>
@@ -7234,9 +7367,6 @@
     <w:p>
       <w:pPr>
         <w:spacing w:before="120"/>
-        <w:rPr>
-          <w:rFonts w:hint="eastAsia"/>
-        </w:rPr>
       </w:pPr>
       <w:r>
         <w:rPr>
@@ -7247,6 +7377,8 @@
       <w:r>
         <w:t>“</w:t>
       </w:r>
+      <w:proofErr w:type="spellStart"/>
+      <w:proofErr w:type="gramStart"/>
       <w:r>
         <w:rPr>
           <w:rFonts w:hint="eastAsia"/>
@@ -7254,7 +7386,12 @@
         <w:t>app</w:t>
       </w:r>
       <w:r>
-        <w:t>Key”</w:t>
+        <w:t>Key</w:t>
+      </w:r>
+      <w:proofErr w:type="spellEnd"/>
+      <w:proofErr w:type="gramEnd"/>
+      <w:r>
+        <w:t>”</w:t>
       </w:r>
       <w:r>
         <w:rPr>
@@ -7289,6 +7426,8 @@
         <w:tab/>
         <w:t>“</w:t>
       </w:r>
+      <w:proofErr w:type="spellStart"/>
+      <w:proofErr w:type="gramStart"/>
       <w:r>
         <w:rPr>
           <w:rFonts w:hint="eastAsia"/>
@@ -7301,6 +7440,8 @@
         </w:rPr>
         <w:t>imeStamp</w:t>
       </w:r>
+      <w:proofErr w:type="spellEnd"/>
+      <w:proofErr w:type="gramEnd"/>
       <w:r>
         <w:t>”</w:t>
       </w:r>
@@ -7317,8 +7458,16 @@
         <w:rPr>
           <w:rFonts w:hint="eastAsia"/>
         </w:rPr>
-        <w:t xml:space="preserve"> TimeStamp</w:t>
-      </w:r>
+        <w:t xml:space="preserve"> </w:t>
+      </w:r>
+      <w:proofErr w:type="spellStart"/>
+      <w:r>
+        <w:rPr>
+          <w:rFonts w:hint="eastAsia"/>
+        </w:rPr>
+        <w:t>TimeStamp</w:t>
+      </w:r>
+      <w:proofErr w:type="spellEnd"/>
       <w:r>
         <w:t>”</w:t>
       </w:r>
@@ -7342,6 +7491,8 @@
       <w:r>
         <w:t>“</w:t>
       </w:r>
+      <w:proofErr w:type="spellStart"/>
+      <w:proofErr w:type="gramStart"/>
       <w:r>
         <w:rPr>
           <w:rFonts w:hint="eastAsia"/>
@@ -7351,6 +7502,8 @@
       <w:r>
         <w:t>ignature</w:t>
       </w:r>
+      <w:proofErr w:type="spellEnd"/>
+      <w:proofErr w:type="gramEnd"/>
       <w:r>
         <w:t>”</w:t>
       </w:r>
@@ -7367,11 +7520,19 @@
         <w:rPr>
           <w:rFonts w:hint="eastAsia"/>
         </w:rPr>
-        <w:t xml:space="preserve"> appS</w:t>
+        <w:t xml:space="preserve"> </w:t>
+      </w:r>
+      <w:proofErr w:type="spellStart"/>
+      <w:r>
+        <w:rPr>
+          <w:rFonts w:hint="eastAsia"/>
+        </w:rPr>
+        <w:t>appS</w:t>
       </w:r>
       <w:r>
         <w:t>ignature</w:t>
       </w:r>
+      <w:proofErr w:type="spellEnd"/>
       <w:r>
         <w:t>”</w:t>
       </w:r>
@@ -7393,8 +7554,8 @@
       <w:pPr>
         <w:pStyle w:val="3"/>
       </w:pPr>
-      <w:bookmarkStart w:id="5" w:name="_Toc443481653"/>
-      <w:bookmarkStart w:id="6" w:name="_Toc486424562"/>
+      <w:bookmarkStart w:id="4" w:name="_Toc443481653"/>
+      <w:bookmarkStart w:id="5" w:name="_Toc486424562"/>
       <w:r>
         <w:rPr>
           <w:rFonts w:hint="eastAsia"/>
@@ -7404,21 +7565,39 @@
       <w:r>
         <w:t>说明</w:t>
       </w:r>
+      <w:bookmarkEnd w:id="4"/>
       <w:bookmarkEnd w:id="5"/>
+    </w:p>
+    <w:p>
+      <w:pPr>
+        <w:pStyle w:val="3"/>
+      </w:pPr>
+      <w:bookmarkStart w:id="6" w:name="_Toc443481654"/>
+      <w:bookmarkStart w:id="7" w:name="_Toc486424563"/>
+      <w:r>
+        <w:rPr>
+          <w:rFonts w:hint="eastAsia"/>
+        </w:rPr>
+        <w:t>接口</w:t>
+      </w:r>
+      <w:r>
+        <w:t>返回</w:t>
+      </w:r>
+      <w:r>
+        <w:rPr>
+          <w:rFonts w:hint="eastAsia"/>
+        </w:rPr>
+        <w:t>实例</w:t>
+      </w:r>
       <w:bookmarkEnd w:id="6"/>
+      <w:bookmarkEnd w:id="7"/>
     </w:p>
     <w:p>
       <w:pPr>
         <w:pStyle w:val="3"/>
       </w:pPr>
-      <w:bookmarkStart w:id="7" w:name="_Toc443481654"/>
-      <w:bookmarkStart w:id="8" w:name="_Toc486424563"/>
-      <w:r>
-        <w:rPr>
-          <w:rFonts w:hint="eastAsia"/>
-        </w:rPr>
-        <w:t>接口</w:t>
-      </w:r>
+      <w:bookmarkStart w:id="8" w:name="_Toc443481655"/>
+      <w:bookmarkStart w:id="9" w:name="_Toc486424564"/>
       <w:r>
         <w:t>返回</w:t>
       </w:r>
@@ -7426,46 +7605,28 @@
         <w:rPr>
           <w:rFonts w:hint="eastAsia"/>
         </w:rPr>
-        <w:t>实例</w:t>
-      </w:r>
-      <w:bookmarkEnd w:id="7"/>
+        <w:t>结果</w:t>
+      </w:r>
+      <w:r>
+        <w:t>说明</w:t>
+      </w:r>
       <w:bookmarkEnd w:id="8"/>
+      <w:bookmarkEnd w:id="9"/>
     </w:p>
     <w:p>
       <w:pPr>
         <w:pStyle w:val="3"/>
       </w:pPr>
-      <w:bookmarkStart w:id="9" w:name="_Toc443481655"/>
-      <w:bookmarkStart w:id="10" w:name="_Toc486424564"/>
-      <w:r>
-        <w:t>返回</w:t>
-      </w:r>
-      <w:r>
-        <w:rPr>
-          <w:rFonts w:hint="eastAsia"/>
-        </w:rPr>
-        <w:t>结果</w:t>
-      </w:r>
-      <w:r>
-        <w:t>说明</w:t>
-      </w:r>
-      <w:bookmarkEnd w:id="9"/>
+      <w:bookmarkStart w:id="10" w:name="_Toc443481656"/>
+      <w:bookmarkStart w:id="11" w:name="_Toc486424565"/>
+      <w:r>
+        <w:rPr>
+          <w:rFonts w:hint="eastAsia"/>
+        </w:rPr>
+        <w:t>错误代码</w:t>
+      </w:r>
       <w:bookmarkEnd w:id="10"/>
-    </w:p>
-    <w:p>
-      <w:pPr>
-        <w:pStyle w:val="3"/>
-      </w:pPr>
-      <w:bookmarkStart w:id="11" w:name="_Toc443481656"/>
-      <w:bookmarkStart w:id="12" w:name="_Toc486424565"/>
-      <w:r>
-        <w:rPr>
-          <w:rFonts w:hint="eastAsia"/>
-        </w:rPr>
-        <w:t>错误代码</w:t>
-      </w:r>
       <w:bookmarkEnd w:id="11"/>
-      <w:bookmarkEnd w:id="12"/>
     </w:p>
     <w:p>
       <w:pPr>
@@ -7481,43 +7642,46 @@
     <w:p>
       <w:pPr>
         <w:pStyle w:val="2"/>
-      </w:pPr>
-      <w:bookmarkStart w:id="13" w:name="_Toc486424566"/>
+        <w:rPr>
+          <w:rFonts w:hint="eastAsia"/>
+        </w:rPr>
+      </w:pPr>
+      <w:bookmarkStart w:id="12" w:name="_Toc486424566"/>
       <w:r>
         <w:rPr>
           <w:rFonts w:hint="eastAsia"/>
         </w:rPr>
         <w:t>订购</w:t>
       </w:r>
+      <w:bookmarkEnd w:id="12"/>
+      <w:r>
+        <w:rPr>
+          <w:rFonts w:hint="eastAsia"/>
+        </w:rPr>
+        <w:t>服务</w:t>
+      </w:r>
+    </w:p>
+    <w:p>
+      <w:pPr>
+        <w:pStyle w:val="3"/>
+      </w:pPr>
+      <w:bookmarkStart w:id="13" w:name="_Toc486424567"/>
+      <w:r>
+        <w:rPr>
+          <w:rFonts w:hint="eastAsia"/>
+        </w:rPr>
+        <w:t>接口</w:t>
+      </w:r>
+      <w:r>
+        <w:t>请求</w:t>
+      </w:r>
+      <w:r>
+        <w:rPr>
+          <w:rFonts w:hint="eastAsia"/>
+        </w:rPr>
+        <w:t>说明</w:t>
+      </w:r>
       <w:bookmarkEnd w:id="13"/>
-      <w:r>
-        <w:rPr>
-          <w:rFonts w:hint="eastAsia"/>
-        </w:rPr>
-        <w:t>服务（待修改）</w:t>
-      </w:r>
-    </w:p>
-    <w:p>
-      <w:pPr>
-        <w:pStyle w:val="3"/>
-      </w:pPr>
-      <w:bookmarkStart w:id="14" w:name="_Toc486424567"/>
-      <w:r>
-        <w:rPr>
-          <w:rFonts w:hint="eastAsia"/>
-        </w:rPr>
-        <w:t>接口</w:t>
-      </w:r>
-      <w:r>
-        <w:t>请求</w:t>
-      </w:r>
-      <w:r>
-        <w:rPr>
-          <w:rFonts w:hint="eastAsia"/>
-        </w:rPr>
-        <w:t>说明</w:t>
-      </w:r>
-      <w:bookmarkEnd w:id="14"/>
     </w:p>
     <w:p>
       <w:pPr>
@@ -7547,14 +7711,58 @@
         <w:t>s</w:t>
       </w:r>
       <w:r>
-        <w:t>://&lt;url&gt;/&lt;path&gt;</w:t>
-      </w:r>
-      <w:r>
+        <w:t>://&lt;</w:t>
+      </w:r>
+      <w:proofErr w:type="gramStart"/>
+      <w:r>
+        <w:t>url</w:t>
+      </w:r>
+      <w:proofErr w:type="gramEnd"/>
+      <w:r>
+        <w:t>&gt;/</w:t>
+      </w:r>
+      <w:r>
+        <w:rPr>
+          <w:rFonts w:ascii="Monaco" w:hAnsi="Monaco" w:cs="Monaco"/>
+          <w:sz w:val="22"/>
+          <w:szCs w:val="22"/>
+          <w:lang w:val="en-US"/>
+        </w:rPr>
+        <w:t>product</w:t>
+      </w:r>
+      <w:r>
+        <w:rPr>
+          <w:rFonts w:ascii="Monaco" w:hAnsi="Monaco" w:cs="Monaco"/>
+          <w:sz w:val="22"/>
+          <w:szCs w:val="22"/>
+          <w:lang w:val="en-US"/>
+        </w:rPr>
         <w:t>/</w:t>
       </w:r>
       <w:r>
         <w:rPr>
-          <w:rFonts w:hint="eastAsia"/>
+          <w:rFonts w:ascii="Monaco" w:hAnsi="Monaco" w:cs="Monaco" w:hint="eastAsia"/>
+          <w:sz w:val="22"/>
+          <w:szCs w:val="22"/>
+          <w:lang w:val="en-US"/>
+        </w:rPr>
+        <w:t>pre</w:t>
+      </w:r>
+      <w:r>
+        <w:rPr>
+          <w:rFonts w:ascii="Monaco" w:hAnsi="Monaco" w:cs="Monaco"/>
+          <w:sz w:val="22"/>
+          <w:szCs w:val="22"/>
+          <w:lang w:val="en-US"/>
+        </w:rPr>
+        <w:t>-</w:t>
+      </w:r>
+      <w:r>
+        <w:rPr>
+          <w:rFonts w:ascii="Monaco" w:hAnsi="Monaco" w:cs="Monaco" w:hint="eastAsia"/>
+          <w:sz w:val="22"/>
+          <w:szCs w:val="22"/>
+          <w:lang w:val="en-US"/>
         </w:rPr>
         <w:t>order</w:t>
       </w:r>
@@ -7621,9 +7829,11 @@
         <w:tab/>
         <w:t>“</w:t>
       </w:r>
+      <w:proofErr w:type="spellStart"/>
       <w:r>
         <w:t>seq</w:t>
       </w:r>
+      <w:proofErr w:type="spellEnd"/>
       <w:r>
         <w:t>”</w:t>
       </w:r>
@@ -7677,6 +7887,8 @@
       <w:r>
         <w:t>“</w:t>
       </w:r>
+      <w:proofErr w:type="spellStart"/>
+      <w:proofErr w:type="gramStart"/>
       <w:r>
         <w:rPr>
           <w:rFonts w:asciiTheme="minorEastAsia" w:eastAsiaTheme="minorEastAsia" w:hAnsiTheme="minorEastAsia"/>
@@ -7701,6 +7913,8 @@
         </w:rPr>
         <w:t>e</w:t>
       </w:r>
+      <w:proofErr w:type="spellEnd"/>
+      <w:proofErr w:type="gramEnd"/>
       <w:r>
         <w:t>”</w:t>
       </w:r>
@@ -7718,6 +7932,7 @@
         </w:rPr>
         <w:t xml:space="preserve"> </w:t>
       </w:r>
+      <w:proofErr w:type="spellStart"/>
       <w:r>
         <w:rPr>
           <w:rFonts w:asciiTheme="minorEastAsia" w:eastAsiaTheme="minorEastAsia" w:hAnsiTheme="minorEastAsia"/>
@@ -7742,6 +7957,7 @@
         </w:rPr>
         <w:t>e</w:t>
       </w:r>
+      <w:proofErr w:type="spellEnd"/>
       <w:r>
         <w:rPr>
           <w:lang w:val="en-US"/>
@@ -7762,6 +7978,8 @@
       <w:r>
         <w:t>“</w:t>
       </w:r>
+      <w:proofErr w:type="spellStart"/>
+      <w:proofErr w:type="gramStart"/>
       <w:r>
         <w:rPr>
           <w:rFonts w:hint="eastAsia"/>
@@ -7771,6 +7989,8 @@
       <w:r>
         <w:t>Key</w:t>
       </w:r>
+      <w:proofErr w:type="spellEnd"/>
+      <w:proofErr w:type="gramEnd"/>
       <w:r>
         <w:t>”</w:t>
       </w:r>
@@ -7815,9 +8035,11 @@
       <w:r>
         <w:t>“</w:t>
       </w:r>
+      <w:proofErr w:type="gramStart"/>
       <w:r>
         <w:t>phone</w:t>
       </w:r>
+      <w:proofErr w:type="gramEnd"/>
       <w:r>
         <w:t>”</w:t>
       </w:r>
@@ -7859,6 +8081,7 @@
       <w:r>
         <w:t>“</w:t>
       </w:r>
+      <w:proofErr w:type="gramStart"/>
       <w:r>
         <w:rPr>
           <w:rFonts w:cs="宋体" w:hint="eastAsia"/>
@@ -7867,6 +8090,7 @@
         </w:rPr>
         <w:t>productCode</w:t>
       </w:r>
+      <w:proofErr w:type="gramEnd"/>
       <w:r>
         <w:t>”</w:t>
       </w:r>
@@ -7900,9 +8124,41 @@
         <w:spacing w:before="120"/>
       </w:pPr>
       <w:r>
-        <w:rPr>
-          <w:rFonts w:hint="eastAsia"/>
-        </w:rPr>
+        <w:tab/>
+        <w:t>“</w:t>
+      </w:r>
+      <w:proofErr w:type="gramStart"/>
+      <w:r>
+        <w:rPr>
+          <w:rFonts w:cs="宋体"/>
+          <w:szCs w:val="21"/>
+          <w:lang w:bidi="hi-IN"/>
+        </w:rPr>
+        <w:t>allowAutoPay</w:t>
+      </w:r>
+      <w:proofErr w:type="gramEnd"/>
+      <w:r>
+        <w:t>”:”</w:t>
+      </w:r>
+      <w:r>
+        <w:t>0</w:t>
+      </w:r>
+      <w:r>
+        <w:t>”</w:t>
+      </w:r>
+      <w:r>
+        <w:t>,</w:t>
+      </w:r>
+    </w:p>
+    <w:p>
+      <w:pPr>
+        <w:spacing w:before="120"/>
+      </w:pPr>
+      <w:r>
+        <w:rPr>
+          <w:rFonts w:hint="eastAsia"/>
+        </w:rPr>
+        <w:lastRenderedPageBreak/>
         <w:tab/>
       </w:r>
       <w:r>
@@ -7952,18 +8208,21 @@
         <w:rPr>
           <w:rFonts w:hint="eastAsia"/>
         </w:rPr>
-        <w:lastRenderedPageBreak/>
         <w:t xml:space="preserve">   </w:t>
       </w:r>
       <w:r>
         <w:t>“</w:t>
       </w:r>
+      <w:proofErr w:type="spellStart"/>
+      <w:proofErr w:type="gramStart"/>
       <w:r>
         <w:rPr>
           <w:rFonts w:hint="eastAsia"/>
         </w:rPr>
         <w:t>vcode</w:t>
       </w:r>
+      <w:proofErr w:type="spellEnd"/>
+      <w:proofErr w:type="gramEnd"/>
       <w:r>
         <w:t>”</w:t>
       </w:r>
@@ -8000,6 +8259,8 @@
         <w:tab/>
         <w:t>“</w:t>
       </w:r>
+      <w:proofErr w:type="spellStart"/>
+      <w:proofErr w:type="gramStart"/>
       <w:r>
         <w:rPr>
           <w:rFonts w:hint="eastAsia"/>
@@ -8012,6 +8273,8 @@
         </w:rPr>
         <w:t>imeStamp</w:t>
       </w:r>
+      <w:proofErr w:type="spellEnd"/>
+      <w:proofErr w:type="gramEnd"/>
       <w:r>
         <w:t>”</w:t>
       </w:r>
@@ -8028,8 +8291,16 @@
         <w:rPr>
           <w:rFonts w:hint="eastAsia"/>
         </w:rPr>
-        <w:t xml:space="preserve"> TimeStamp</w:t>
-      </w:r>
+        <w:t xml:space="preserve"> </w:t>
+      </w:r>
+      <w:proofErr w:type="spellStart"/>
+      <w:r>
+        <w:rPr>
+          <w:rFonts w:hint="eastAsia"/>
+        </w:rPr>
+        <w:t>TimeStamp</w:t>
+      </w:r>
+      <w:proofErr w:type="spellEnd"/>
       <w:r>
         <w:t>”</w:t>
       </w:r>
@@ -8053,6 +8324,8 @@
       <w:r>
         <w:t>“</w:t>
       </w:r>
+      <w:proofErr w:type="spellStart"/>
+      <w:proofErr w:type="gramStart"/>
       <w:r>
         <w:rPr>
           <w:rFonts w:hint="eastAsia"/>
@@ -8062,6 +8335,8 @@
       <w:r>
         <w:t>ignature</w:t>
       </w:r>
+      <w:proofErr w:type="spellEnd"/>
+      <w:proofErr w:type="gramEnd"/>
       <w:r>
         <w:t>”</w:t>
       </w:r>
@@ -8078,11 +8353,19 @@
         <w:rPr>
           <w:rFonts w:hint="eastAsia"/>
         </w:rPr>
-        <w:t xml:space="preserve"> appS</w:t>
+        <w:t xml:space="preserve"> </w:t>
+      </w:r>
+      <w:proofErr w:type="spellStart"/>
+      <w:r>
+        <w:rPr>
+          <w:rFonts w:hint="eastAsia"/>
+        </w:rPr>
+        <w:t>appS</w:t>
       </w:r>
       <w:r>
         <w:t>ignature</w:t>
       </w:r>
+      <w:proofErr w:type="spellEnd"/>
       <w:r>
         <w:t>”</w:t>
       </w:r>
@@ -8104,7 +8387,7 @@
       <w:pPr>
         <w:pStyle w:val="3"/>
       </w:pPr>
-      <w:bookmarkStart w:id="15" w:name="_Toc486424568"/>
+      <w:bookmarkStart w:id="14" w:name="_Toc486424568"/>
       <w:r>
         <w:rPr>
           <w:rFonts w:hint="eastAsia"/>
@@ -8114,7 +8397,7 @@
       <w:r>
         <w:t>说明</w:t>
       </w:r>
-      <w:bookmarkEnd w:id="15"/>
+      <w:bookmarkEnd w:id="14"/>
     </w:p>
     <w:tbl>
       <w:tblPr>
@@ -8293,6 +8576,8 @@
                 <w:sz w:val="24"/>
               </w:rPr>
             </w:pPr>
+            <w:proofErr w:type="spellStart"/>
+            <w:proofErr w:type="gramStart"/>
             <w:r>
               <w:rPr>
                 <w:rFonts w:asciiTheme="minorEastAsia" w:eastAsiaTheme="minorEastAsia" w:hAnsiTheme="minorEastAsia"/>
@@ -8311,6 +8596,8 @@
               </w:rPr>
               <w:t>eq</w:t>
             </w:r>
+            <w:proofErr w:type="spellEnd"/>
+            <w:proofErr w:type="gramEnd"/>
           </w:p>
         </w:tc>
         <w:tc>
@@ -8449,6 +8736,7 @@
                 <w:sz w:val="24"/>
               </w:rPr>
             </w:pPr>
+            <w:proofErr w:type="gramStart"/>
             <w:r>
               <w:rPr>
                 <w:rFonts w:asciiTheme="minorEastAsia" w:eastAsiaTheme="minorEastAsia" w:hAnsiTheme="minorEastAsia" w:cs="宋体"/>
@@ -8465,6 +8753,7 @@
               </w:rPr>
               <w:t>hone</w:t>
             </w:r>
+            <w:proofErr w:type="gramEnd"/>
           </w:p>
         </w:tc>
         <w:tc>
@@ -8610,6 +8899,8 @@
                 <w:lang w:bidi="hi-IN"/>
               </w:rPr>
             </w:pPr>
+            <w:proofErr w:type="spellStart"/>
+            <w:proofErr w:type="gramStart"/>
             <w:r>
               <w:rPr>
                 <w:rFonts w:asciiTheme="minorEastAsia" w:eastAsiaTheme="minorEastAsia" w:hAnsiTheme="minorEastAsia" w:cs="宋体" w:hint="eastAsia"/>
@@ -8626,6 +8917,8 @@
               </w:rPr>
               <w:t>Code</w:t>
             </w:r>
+            <w:proofErr w:type="spellEnd"/>
+            <w:proofErr w:type="gramEnd"/>
           </w:p>
         </w:tc>
         <w:tc>
@@ -9011,6 +9304,8 @@
                 <w:lang w:bidi="hi-IN"/>
               </w:rPr>
             </w:pPr>
+            <w:proofErr w:type="spellStart"/>
+            <w:proofErr w:type="gramStart"/>
             <w:r>
               <w:rPr>
                 <w:rFonts w:asciiTheme="minorEastAsia" w:eastAsiaTheme="minorEastAsia" w:hAnsiTheme="minorEastAsia" w:cs="宋体"/>
@@ -9019,6 +9314,8 @@
               </w:rPr>
               <w:t>allowAutoPay</w:t>
             </w:r>
+            <w:proofErr w:type="spellEnd"/>
+            <w:proofErr w:type="gramEnd"/>
           </w:p>
         </w:tc>
         <w:tc>
@@ -9220,6 +9517,8 @@
                 <w:lang w:bidi="hi-IN"/>
               </w:rPr>
             </w:pPr>
+            <w:proofErr w:type="spellStart"/>
+            <w:proofErr w:type="gramStart"/>
             <w:r>
               <w:rPr>
                 <w:rFonts w:asciiTheme="minorEastAsia" w:eastAsiaTheme="minorEastAsia" w:hAnsiTheme="minorEastAsia" w:cs="宋体" w:hint="eastAsia"/>
@@ -9236,6 +9535,8 @@
               </w:rPr>
               <w:t>rderMethod</w:t>
             </w:r>
+            <w:proofErr w:type="spellEnd"/>
+            <w:proofErr w:type="gramEnd"/>
           </w:p>
         </w:tc>
         <w:tc>
@@ -9515,6 +9816,8 @@
                 <w:lang w:bidi="hi-IN"/>
               </w:rPr>
             </w:pPr>
+            <w:proofErr w:type="spellStart"/>
+            <w:proofErr w:type="gramStart"/>
             <w:r>
               <w:rPr>
                 <w:rFonts w:asciiTheme="minorEastAsia" w:eastAsiaTheme="minorEastAsia" w:hAnsiTheme="minorEastAsia" w:cs="宋体"/>
@@ -9531,6 +9834,8 @@
               </w:rPr>
               <w:t>code</w:t>
             </w:r>
+            <w:proofErr w:type="spellEnd"/>
+            <w:proofErr w:type="gramEnd"/>
           </w:p>
         </w:tc>
         <w:tc>
@@ -9677,11 +9982,12 @@
       <w:pPr>
         <w:pStyle w:val="3"/>
       </w:pPr>
-      <w:bookmarkStart w:id="16" w:name="_Toc486424569"/>
-      <w:r>
-        <w:rPr>
-          <w:rFonts w:hint="eastAsia"/>
-        </w:rPr>
+      <w:bookmarkStart w:id="15" w:name="_Toc486424569"/>
+      <w:r>
+        <w:rPr>
+          <w:rFonts w:hint="eastAsia"/>
+        </w:rPr>
+        <w:lastRenderedPageBreak/>
         <w:t>接口</w:t>
       </w:r>
       <w:r>
@@ -9693,7 +9999,7 @@
         </w:rPr>
         <w:t>实例</w:t>
       </w:r>
-      <w:bookmarkEnd w:id="16"/>
+      <w:bookmarkEnd w:id="15"/>
     </w:p>
     <w:p>
       <w:pPr>
@@ -9703,7 +10009,6 @@
         <w:rPr>
           <w:rFonts w:hint="eastAsia"/>
         </w:rPr>
-        <w:lastRenderedPageBreak/>
         <w:t>{</w:t>
       </w:r>
     </w:p>
@@ -9713,7 +10018,15 @@
         <w:ind w:left="172"/>
       </w:pPr>
       <w:r>
-        <w:t>“code”:”0</w:t>
+        <w:t>“</w:t>
+      </w:r>
+      <w:proofErr w:type="gramStart"/>
+      <w:r>
+        <w:t>code</w:t>
+      </w:r>
+      <w:proofErr w:type="gramEnd"/>
+      <w:r>
+        <w:t>”:”0</w:t>
       </w:r>
       <w:r>
         <w:t>0000</w:t>
@@ -9734,7 +10047,15 @@
         <w:ind w:left="172"/>
       </w:pPr>
       <w:r>
-        <w:t>“msg”:”</w:t>
+        <w:t>“</w:t>
+      </w:r>
+      <w:proofErr w:type="spellStart"/>
+      <w:r>
+        <w:t>msg</w:t>
+      </w:r>
+      <w:proofErr w:type="spellEnd"/>
+      <w:r>
+        <w:t>”:”</w:t>
       </w:r>
       <w:r>
         <w:rPr>
@@ -9760,9 +10081,11 @@
       <w:r>
         <w:t>”</w:t>
       </w:r>
+      <w:proofErr w:type="gramStart"/>
       <w:r>
         <w:t>data</w:t>
       </w:r>
+      <w:proofErr w:type="gramEnd"/>
       <w:r>
         <w:t>”</w:t>
       </w:r>
@@ -9780,6 +10103,9 @@
       <w:pPr>
         <w:spacing w:before="120"/>
         <w:ind w:left="172"/>
+        <w:rPr>
+          <w:rFonts w:hint="eastAsia"/>
+        </w:rPr>
       </w:pPr>
       <w:r>
         <w:tab/>
@@ -9788,31 +10114,49 @@
         <w:tab/>
       </w:r>
       <w:r>
-        <w:t>“</w:t>
-      </w:r>
-      <w:r>
-        <w:t>seq</w:t>
-      </w:r>
-      <w:r>
-        <w:t>“</w:t>
-      </w:r>
-      <w:r>
-        <w:t>：</w:t>
-      </w:r>
-      <w:r>
-        <w:rPr>
-          <w:rFonts w:hint="eastAsia"/>
-        </w:rPr>
-        <w:t>“</w:t>
-      </w:r>
-      <w:r>
-        <w:t>seq</w:t>
-      </w:r>
-      <w:r>
-        <w:t>“</w:t>
-      </w:r>
-      <w:r>
-        <w:t>,</w:t>
+        <w:rPr>
+          <w:rFonts w:hint="eastAsia"/>
+        </w:rPr>
+        <w:t>#</w:t>
+      </w:r>
+      <w:r>
+        <w:rPr>
+          <w:rFonts w:hint="eastAsia"/>
+        </w:rPr>
+        <w:t>web</w:t>
+      </w:r>
+      <w:r>
+        <w:rPr>
+          <w:rFonts w:hint="eastAsia"/>
+        </w:rPr>
+        <w:t>支付</w:t>
+      </w:r>
+      <w:r>
+        <w:rPr>
+          <w:rFonts w:hint="eastAsia"/>
+        </w:rPr>
+        <w:t>页面</w:t>
+      </w:r>
+      <w:r>
+        <w:rPr>
+          <w:rFonts w:hint="eastAsia"/>
+        </w:rPr>
+        <w:t>内容</w:t>
+      </w:r>
+      <w:r>
+        <w:rPr>
+          <w:rFonts w:hint="eastAsia"/>
+        </w:rPr>
+        <w:t>#</w:t>
+      </w:r>
+    </w:p>
+    <w:p>
+      <w:pPr>
+        <w:spacing w:before="120"/>
+        <w:ind w:left="360"/>
+      </w:pPr>
+      <w:r>
+        <w:t>}</w:t>
       </w:r>
     </w:p>
     <w:p>
@@ -9821,141 +10165,22 @@
         <w:ind w:left="172"/>
       </w:pPr>
       <w:r>
-        <w:tab/>
-      </w:r>
-      <w:r>
-        <w:tab/>
-        <w:t>“orderId”:”orderId”,</w:t>
+        <w:rPr>
+          <w:rFonts w:hint="eastAsia"/>
+        </w:rPr>
+        <w:t>}</w:t>
       </w:r>
     </w:p>
     <w:p>
       <w:pPr>
         <w:spacing w:before="120"/>
-        <w:ind w:left="172"/>
-      </w:pPr>
-      <w:r>
-        <w:tab/>
-      </w:r>
-      <w:r>
-        <w:tab/>
-        <w:t>“state”:”state”,</w:t>
-      </w:r>
-    </w:p>
-    <w:p>
-      <w:pPr>
-        <w:spacing w:before="120"/>
-        <w:ind w:left="172"/>
-      </w:pPr>
-      <w:r>
-        <w:tab/>
-      </w:r>
-      <w:r>
-        <w:tab/>
-        <w:t>“productName”</w:t>
-      </w:r>
-      <w:r>
-        <w:t>:”productName”,</w:t>
-      </w:r>
-    </w:p>
-    <w:p>
-      <w:pPr>
-        <w:spacing w:before="120"/>
-        <w:ind w:left="172"/>
-      </w:pPr>
-      <w:r>
-        <w:tab/>
-      </w:r>
-      <w:r>
-        <w:tab/>
-        <w:t>“</w:t>
-      </w:r>
-      <w:r>
-        <w:rPr>
-          <w:rFonts w:asciiTheme="minorEastAsia" w:eastAsiaTheme="minorEastAsia" w:hAnsiTheme="minorEastAsia" w:cs="宋体" w:hint="eastAsia"/>
-          <w:lang w:bidi="hi-IN"/>
-        </w:rPr>
-        <w:t>s</w:t>
-      </w:r>
-      <w:r>
-        <w:rPr>
-          <w:rFonts w:asciiTheme="minorEastAsia" w:eastAsiaTheme="minorEastAsia" w:hAnsiTheme="minorEastAsia" w:cs="宋体"/>
-          <w:lang w:bidi="hi-IN"/>
-        </w:rPr>
-        <w:t>ubscriptionTime</w:t>
-      </w:r>
-      <w:r>
-        <w:t>”:”20170626010</w:t>
-      </w:r>
-      <w:r>
-        <w:t>901</w:t>
-      </w:r>
-      <w:r>
-        <w:t>”,</w:t>
-      </w:r>
-    </w:p>
-    <w:p>
-      <w:pPr>
-        <w:spacing w:before="120"/>
-        <w:ind w:left="172"/>
-      </w:pPr>
-      <w:r>
-        <w:tab/>
-      </w:r>
-      <w:r>
-        <w:tab/>
-        <w:t>“validTime”:”20170626010901”</w:t>
-      </w:r>
-      <w:r>
-        <w:t>,</w:t>
-      </w:r>
-    </w:p>
-    <w:p>
-      <w:pPr>
-        <w:spacing w:before="120"/>
-        <w:ind w:left="172"/>
-      </w:pPr>
-      <w:r>
-        <w:tab/>
-      </w:r>
-      <w:r>
-        <w:tab/>
-        <w:t>“invalidTime”</w:t>
-      </w:r>
-      <w:r>
-        <w:t>:”20170731235960”</w:t>
-      </w:r>
-    </w:p>
-    <w:p>
-      <w:pPr>
-        <w:spacing w:before="120"/>
-        <w:ind w:left="360"/>
-      </w:pPr>
-      <w:r>
-        <w:t>}</w:t>
-      </w:r>
-    </w:p>
-    <w:p>
-      <w:pPr>
-        <w:spacing w:before="120"/>
-        <w:ind w:left="172"/>
-      </w:pPr>
-      <w:r>
-        <w:rPr>
-          <w:rFonts w:hint="eastAsia"/>
-        </w:rPr>
-        <w:t>}</w:t>
-      </w:r>
-    </w:p>
-    <w:p>
-      <w:pPr>
-        <w:spacing w:before="120"/>
       </w:pPr>
     </w:p>
     <w:p>
       <w:pPr>
         <w:pStyle w:val="3"/>
       </w:pPr>
-      <w:bookmarkStart w:id="17" w:name="_Toc486424570"/>
+      <w:bookmarkStart w:id="16" w:name="_Toc486424570"/>
       <w:r>
         <w:t>返回</w:t>
       </w:r>
@@ -9968,7 +10193,7 @@
       <w:r>
         <w:t>说明</w:t>
       </w:r>
-      <w:bookmarkEnd w:id="17"/>
+      <w:bookmarkEnd w:id="16"/>
     </w:p>
     <w:tbl>
       <w:tblPr>
@@ -10371,6 +10596,7 @@
                 <w:sz w:val="24"/>
               </w:rPr>
             </w:pPr>
+            <w:proofErr w:type="spellStart"/>
             <w:r>
               <w:rPr>
                 <w:rFonts w:asciiTheme="minorEastAsia" w:eastAsiaTheme="minorEastAsia" w:hAnsiTheme="minorEastAsia"/>
@@ -10385,6 +10611,7 @@
               </w:rPr>
               <w:t>sg</w:t>
             </w:r>
+            <w:proofErr w:type="spellEnd"/>
           </w:p>
         </w:tc>
         <w:tc>
@@ -10783,6 +11010,7 @@
                 <w:sz w:val="24"/>
               </w:rPr>
             </w:pPr>
+            <w:proofErr w:type="spellStart"/>
             <w:r>
               <w:rPr>
                 <w:rFonts w:asciiTheme="minorEastAsia" w:eastAsiaTheme="minorEastAsia" w:hAnsiTheme="minorEastAsia"/>
@@ -10801,6 +11029,7 @@
               </w:rPr>
               <w:t>eq</w:t>
             </w:r>
+            <w:proofErr w:type="spellEnd"/>
           </w:p>
         </w:tc>
         <w:tc>
@@ -10932,6 +11161,8 @@
                 <w:lang w:val="en-GB"/>
               </w:rPr>
             </w:pPr>
+            <w:proofErr w:type="spellStart"/>
+            <w:proofErr w:type="gramStart"/>
             <w:r>
               <w:rPr>
                 <w:rFonts w:asciiTheme="minorEastAsia" w:eastAsiaTheme="minorEastAsia" w:hAnsiTheme="minorEastAsia" w:hint="eastAsia"/>
@@ -10942,6 +11173,8 @@
               </w:rPr>
               <w:t>orderId</w:t>
             </w:r>
+            <w:proofErr w:type="spellEnd"/>
+            <w:proofErr w:type="gramEnd"/>
           </w:p>
         </w:tc>
         <w:tc>
@@ -11206,6 +11439,8 @@
                 <w:lang w:val="en-GB"/>
               </w:rPr>
             </w:pPr>
+            <w:proofErr w:type="spellStart"/>
+            <w:proofErr w:type="gramStart"/>
             <w:r>
               <w:rPr>
                 <w:rFonts w:asciiTheme="minorEastAsia" w:eastAsiaTheme="minorEastAsia" w:hAnsiTheme="minorEastAsia"/>
@@ -11214,7 +11449,6 @@
                 <w:sz w:val="24"/>
                 <w:lang w:val="en-GB"/>
               </w:rPr>
-              <w:lastRenderedPageBreak/>
               <w:t>p</w:t>
             </w:r>
             <w:r>
@@ -11227,6 +11461,8 @@
               </w:rPr>
               <w:t>roductCode</w:t>
             </w:r>
+            <w:proofErr w:type="spellEnd"/>
+            <w:proofErr w:type="gramEnd"/>
           </w:p>
         </w:tc>
         <w:tc>
@@ -11346,6 +11582,8 @@
                 <w:lang w:val="en-GB"/>
               </w:rPr>
             </w:pPr>
+            <w:proofErr w:type="spellStart"/>
+            <w:proofErr w:type="gramStart"/>
             <w:r>
               <w:rPr>
                 <w:rFonts w:asciiTheme="minorEastAsia" w:eastAsiaTheme="minorEastAsia" w:hAnsiTheme="minorEastAsia"/>
@@ -11376,6 +11614,8 @@
               </w:rPr>
               <w:t>Name</w:t>
             </w:r>
+            <w:proofErr w:type="spellEnd"/>
+            <w:proofErr w:type="gramEnd"/>
           </w:p>
         </w:tc>
         <w:tc>
@@ -11495,6 +11735,8 @@
                 <w:lang w:val="en-GB"/>
               </w:rPr>
             </w:pPr>
+            <w:proofErr w:type="spellStart"/>
+            <w:proofErr w:type="gramStart"/>
             <w:r>
               <w:rPr>
                 <w:rFonts w:asciiTheme="minorEastAsia" w:eastAsiaTheme="minorEastAsia" w:hAnsiTheme="minorEastAsia" w:cs="宋体" w:hint="eastAsia"/>
@@ -11511,6 +11753,8 @@
               </w:rPr>
               <w:t>ubscriptionTime</w:t>
             </w:r>
+            <w:proofErr w:type="spellEnd"/>
+            <w:proofErr w:type="gramEnd"/>
           </w:p>
         </w:tc>
         <w:tc>
@@ -11635,6 +11879,7 @@
               </w:rPr>
               <w:t>格式：</w:t>
             </w:r>
+            <w:proofErr w:type="spellStart"/>
             <w:r>
               <w:rPr>
                 <w:rFonts w:asciiTheme="minorEastAsia" w:eastAsiaTheme="minorEastAsia" w:hAnsiTheme="minorEastAsia"/>
@@ -11644,6 +11889,7 @@
               </w:rPr>
               <w:t>yyyyMMddhhmmss</w:t>
             </w:r>
+            <w:proofErr w:type="spellEnd"/>
           </w:p>
         </w:tc>
       </w:tr>
@@ -11668,6 +11914,8 @@
                 <w:lang w:val="en-GB"/>
               </w:rPr>
             </w:pPr>
+            <w:proofErr w:type="spellStart"/>
+            <w:proofErr w:type="gramStart"/>
             <w:r>
               <w:rPr>
                 <w:rFonts w:asciiTheme="minorEastAsia" w:eastAsiaTheme="minorEastAsia" w:hAnsiTheme="minorEastAsia"/>
@@ -11688,6 +11936,8 @@
               </w:rPr>
               <w:t>ime</w:t>
             </w:r>
+            <w:proofErr w:type="spellEnd"/>
+            <w:proofErr w:type="gramEnd"/>
           </w:p>
         </w:tc>
         <w:tc>
@@ -11801,8 +12051,10 @@
                 <w:color w:val="000000"/>
                 <w:sz w:val="24"/>
               </w:rPr>
+              <w:lastRenderedPageBreak/>
               <w:t>格式：</w:t>
             </w:r>
+            <w:proofErr w:type="spellStart"/>
             <w:r>
               <w:rPr>
                 <w:rFonts w:asciiTheme="minorEastAsia" w:eastAsiaTheme="minorEastAsia" w:hAnsiTheme="minorEastAsia"/>
@@ -11812,6 +12064,7 @@
               </w:rPr>
               <w:t>yyyyMMddhhmmss</w:t>
             </w:r>
+            <w:proofErr w:type="spellEnd"/>
           </w:p>
         </w:tc>
       </w:tr>
@@ -11836,6 +12089,8 @@
                 <w:lang w:val="en-GB"/>
               </w:rPr>
             </w:pPr>
+            <w:proofErr w:type="spellStart"/>
+            <w:proofErr w:type="gramStart"/>
             <w:r>
               <w:rPr>
                 <w:rFonts w:asciiTheme="minorEastAsia" w:eastAsiaTheme="minorEastAsia" w:hAnsiTheme="minorEastAsia"/>
@@ -11844,6 +12099,7 @@
                 <w:sz w:val="24"/>
                 <w:lang w:val="en-GB"/>
               </w:rPr>
+              <w:lastRenderedPageBreak/>
               <w:t>invalidT</w:t>
             </w:r>
             <w:r>
@@ -11856,6 +12112,8 @@
               </w:rPr>
               <w:t>ime</w:t>
             </w:r>
+            <w:proofErr w:type="spellEnd"/>
+            <w:proofErr w:type="gramEnd"/>
           </w:p>
         </w:tc>
         <w:tc>
@@ -11971,6 +12229,7 @@
               </w:rPr>
               <w:t>格式：</w:t>
             </w:r>
+            <w:proofErr w:type="spellStart"/>
             <w:r>
               <w:rPr>
                 <w:rFonts w:asciiTheme="minorEastAsia" w:eastAsiaTheme="minorEastAsia" w:hAnsiTheme="minorEastAsia"/>
@@ -11980,6 +12239,7 @@
               </w:rPr>
               <w:t>yyyyMMddhhmmss</w:t>
             </w:r>
+            <w:proofErr w:type="spellEnd"/>
           </w:p>
         </w:tc>
       </w:tr>
@@ -11994,24 +12254,1997 @@
       <w:pPr>
         <w:pStyle w:val="3"/>
       </w:pPr>
-      <w:bookmarkStart w:id="18" w:name="_Toc486424571"/>
+      <w:bookmarkStart w:id="17" w:name="_Toc486424571"/>
       <w:r>
         <w:rPr>
           <w:rFonts w:hint="eastAsia"/>
         </w:rPr>
         <w:t>错误代码</w:t>
       </w:r>
+      <w:bookmarkEnd w:id="17"/>
+    </w:p>
+    <w:p>
+      <w:pPr>
+        <w:pStyle w:val="2"/>
+      </w:pPr>
+      <w:r>
+        <w:rPr>
+          <w:rFonts w:hint="eastAsia"/>
+        </w:rPr>
+        <w:t>支付订单服务（待补充）</w:t>
+      </w:r>
+    </w:p>
+    <w:p>
+      <w:pPr>
+        <w:pStyle w:val="3"/>
+        <w:rPr>
+          <w:rFonts w:hint="eastAsia"/>
+        </w:rPr>
+      </w:pPr>
+      <w:r>
+        <w:rPr>
+          <w:rFonts w:hint="eastAsia"/>
+        </w:rPr>
+        <w:t>接口</w:t>
+      </w:r>
+      <w:r>
+        <w:t>请求</w:t>
+      </w:r>
+      <w:r>
+        <w:rPr>
+          <w:rFonts w:hint="eastAsia"/>
+        </w:rPr>
+        <w:t>说明</w:t>
+      </w:r>
+    </w:p>
+    <w:p>
+      <w:pPr>
+        <w:spacing w:before="120"/>
+        <w:rPr>
+          <w:rFonts w:hint="eastAsia"/>
+        </w:rPr>
+      </w:pPr>
+      <w:r>
+        <w:rPr>
+          <w:rFonts w:hint="eastAsia"/>
+        </w:rPr>
+        <w:t>待补充</w:t>
+      </w:r>
+    </w:p>
+    <w:p>
+      <w:pPr>
+        <w:pStyle w:val="3"/>
+        <w:rPr>
+          <w:rFonts w:hint="eastAsia"/>
+        </w:rPr>
+      </w:pPr>
+      <w:r>
+        <w:rPr>
+          <w:rFonts w:hint="eastAsia"/>
+        </w:rPr>
+        <w:t>请求参数</w:t>
+      </w:r>
+      <w:r>
+        <w:t>说明</w:t>
+      </w:r>
+    </w:p>
+    <w:p>
+      <w:pPr>
+        <w:spacing w:before="120"/>
+        <w:rPr>
+          <w:rFonts w:hint="eastAsia"/>
+        </w:rPr>
+      </w:pPr>
+      <w:r>
+        <w:rPr>
+          <w:rFonts w:hint="eastAsia"/>
+        </w:rPr>
+        <w:t>待补充</w:t>
+      </w:r>
+    </w:p>
+    <w:p>
+      <w:pPr>
+        <w:pStyle w:val="3"/>
+      </w:pPr>
+      <w:r>
+        <w:rPr>
+          <w:rFonts w:hint="eastAsia"/>
+        </w:rPr>
+        <w:t>接口</w:t>
+      </w:r>
+      <w:r>
+        <w:t>返回</w:t>
+      </w:r>
+      <w:r>
+        <w:rPr>
+          <w:rFonts w:hint="eastAsia"/>
+        </w:rPr>
+        <w:t>实例</w:t>
+      </w:r>
+      <w:bookmarkStart w:id="18" w:name="_GoBack"/>
       <w:bookmarkEnd w:id="18"/>
     </w:p>
     <w:p>
       <w:pPr>
+        <w:pStyle w:val="3"/>
+        <w:rPr>
+          <w:rFonts w:hint="eastAsia"/>
+        </w:rPr>
+      </w:pPr>
+      <w:r>
+        <w:t>返回</w:t>
+      </w:r>
+      <w:r>
+        <w:rPr>
+          <w:rFonts w:hint="eastAsia"/>
+        </w:rPr>
+        <w:t>结果</w:t>
+      </w:r>
+      <w:r>
+        <w:t>说明</w:t>
+      </w:r>
+    </w:p>
+    <w:tbl>
+      <w:tblPr>
+        <w:tblW w:w="7797" w:type="dxa"/>
+        <w:jc w:val="center"/>
+        <w:tblBorders>
+          <w:top w:val="single" w:sz="4" w:space="0" w:color="auto"/>
+          <w:left w:val="single" w:sz="4" w:space="0" w:color="auto"/>
+          <w:bottom w:val="single" w:sz="4" w:space="0" w:color="auto"/>
+          <w:right w:val="single" w:sz="4" w:space="0" w:color="auto"/>
+          <w:insideH w:val="single" w:sz="4" w:space="0" w:color="auto"/>
+          <w:insideV w:val="single" w:sz="4" w:space="0" w:color="auto"/>
+        </w:tblBorders>
+        <w:tblLayout w:type="fixed"/>
+        <w:tblLook w:val="0000" w:firstRow="0" w:lastRow="0" w:firstColumn="0" w:lastColumn="0" w:noHBand="0" w:noVBand="0"/>
+      </w:tblPr>
+      <w:tblGrid>
+        <w:gridCol w:w="1985"/>
+        <w:gridCol w:w="1276"/>
+        <w:gridCol w:w="1021"/>
+        <w:gridCol w:w="851"/>
+        <w:gridCol w:w="2664"/>
+      </w:tblGrid>
+      <w:tr>
+        <w:trPr>
+          <w:trHeight w:val="434"/>
+          <w:jc w:val="center"/>
+        </w:trPr>
+        <w:tc>
+          <w:tcPr>
+            <w:tcW w:w="1985" w:type="dxa"/>
+            <w:shd w:val="clear" w:color="auto" w:fill="A6A6A6"/>
+          </w:tcPr>
+          <w:p>
+            <w:pPr>
+              <w:pStyle w:val="afe"/>
+              <w:spacing w:before="156"/>
+              <w:jc w:val="center"/>
+              <w:rPr>
+                <w:rFonts w:cs="Arial"/>
+                <w:color w:val="000000"/>
+                <w:sz w:val="24"/>
+              </w:rPr>
+            </w:pPr>
+            <w:r>
+              <w:rPr>
+                <w:rFonts w:cs="Arial" w:hint="eastAsia"/>
+                <w:color w:val="000000"/>
+                <w:sz w:val="24"/>
+              </w:rPr>
+              <w:t>参数名</w:t>
+            </w:r>
+          </w:p>
+        </w:tc>
+        <w:tc>
+          <w:tcPr>
+            <w:tcW w:w="1276" w:type="dxa"/>
+            <w:shd w:val="clear" w:color="auto" w:fill="A6A6A6"/>
+          </w:tcPr>
+          <w:p>
+            <w:pPr>
+              <w:pStyle w:val="afe"/>
+              <w:jc w:val="center"/>
+              <w:rPr>
+                <w:rFonts w:cs="Arial"/>
+                <w:color w:val="000000"/>
+                <w:sz w:val="24"/>
+              </w:rPr>
+            </w:pPr>
+            <w:r>
+              <w:rPr>
+                <w:rFonts w:cs="Arial" w:hint="eastAsia"/>
+                <w:color w:val="000000"/>
+                <w:sz w:val="24"/>
+              </w:rPr>
+              <w:t>类型</w:t>
+            </w:r>
+          </w:p>
+        </w:tc>
+        <w:tc>
+          <w:tcPr>
+            <w:tcW w:w="1021" w:type="dxa"/>
+            <w:shd w:val="clear" w:color="auto" w:fill="A6A6A6"/>
+          </w:tcPr>
+          <w:p>
+            <w:pPr>
+              <w:pStyle w:val="afe"/>
+              <w:jc w:val="center"/>
+              <w:rPr>
+                <w:rFonts w:cs="Arial"/>
+                <w:color w:val="000000"/>
+                <w:sz w:val="24"/>
+              </w:rPr>
+            </w:pPr>
+            <w:r>
+              <w:rPr>
+                <w:rFonts w:cs="Arial" w:hint="eastAsia"/>
+                <w:color w:val="000000"/>
+                <w:sz w:val="24"/>
+              </w:rPr>
+              <w:t>是否</w:t>
+            </w:r>
+            <w:r>
+              <w:rPr>
+                <w:rFonts w:cs="Arial"/>
+                <w:color w:val="000000"/>
+                <w:sz w:val="24"/>
+              </w:rPr>
+              <w:t>必输</w:t>
+            </w:r>
+          </w:p>
+        </w:tc>
+        <w:tc>
+          <w:tcPr>
+            <w:tcW w:w="851" w:type="dxa"/>
+            <w:shd w:val="clear" w:color="auto" w:fill="A6A6A6"/>
+          </w:tcPr>
+          <w:p>
+            <w:pPr>
+              <w:pStyle w:val="afe"/>
+              <w:jc w:val="center"/>
+              <w:rPr>
+                <w:rFonts w:cs="Arial"/>
+                <w:color w:val="000000"/>
+                <w:sz w:val="24"/>
+              </w:rPr>
+            </w:pPr>
+            <w:r>
+              <w:rPr>
+                <w:rFonts w:cs="Arial" w:hint="eastAsia"/>
+                <w:color w:val="000000"/>
+                <w:sz w:val="24"/>
+              </w:rPr>
+              <w:t>长度</w:t>
+            </w:r>
+          </w:p>
+        </w:tc>
+        <w:tc>
+          <w:tcPr>
+            <w:tcW w:w="2664" w:type="dxa"/>
+            <w:shd w:val="clear" w:color="auto" w:fill="A6A6A6"/>
+          </w:tcPr>
+          <w:p>
+            <w:pPr>
+              <w:pStyle w:val="afe"/>
+              <w:tabs>
+                <w:tab w:val="left" w:pos="1062"/>
+                <w:tab w:val="center" w:pos="2008"/>
+              </w:tabs>
+              <w:jc w:val="center"/>
+              <w:rPr>
+                <w:rFonts w:cs="Arial"/>
+                <w:color w:val="000000"/>
+                <w:sz w:val="24"/>
+              </w:rPr>
+            </w:pPr>
+            <w:r>
+              <w:rPr>
+                <w:rFonts w:cs="Arial" w:hint="eastAsia"/>
+                <w:color w:val="000000"/>
+                <w:sz w:val="24"/>
+              </w:rPr>
+              <w:t>注释</w:t>
+            </w:r>
+          </w:p>
+        </w:tc>
+      </w:tr>
+      <w:tr>
+        <w:trPr>
+          <w:trHeight w:val="419"/>
+          <w:jc w:val="center"/>
+        </w:trPr>
+        <w:tc>
+          <w:tcPr>
+            <w:tcW w:w="1985" w:type="dxa"/>
+          </w:tcPr>
+          <w:p>
+            <w:pPr>
+              <w:pStyle w:val="afe"/>
+              <w:jc w:val="left"/>
+              <w:rPr>
+                <w:rFonts w:asciiTheme="minorEastAsia" w:eastAsiaTheme="minorEastAsia" w:hAnsiTheme="minorEastAsia"/>
+                <w:snapToGrid w:val="0"/>
+                <w:color w:val="000000"/>
+                <w:sz w:val="24"/>
+              </w:rPr>
+            </w:pPr>
+            <w:r>
+              <w:rPr>
+                <w:rFonts w:asciiTheme="minorEastAsia" w:eastAsiaTheme="minorEastAsia" w:hAnsiTheme="minorEastAsia"/>
+                <w:sz w:val="24"/>
+              </w:rPr>
+              <w:t>Code</w:t>
+            </w:r>
+          </w:p>
+        </w:tc>
+        <w:tc>
+          <w:tcPr>
+            <w:tcW w:w="1276" w:type="dxa"/>
+          </w:tcPr>
+          <w:p>
+            <w:pPr>
+              <w:pStyle w:val="afe"/>
+              <w:jc w:val="left"/>
+              <w:rPr>
+                <w:rFonts w:asciiTheme="minorEastAsia" w:eastAsiaTheme="minorEastAsia" w:hAnsiTheme="minorEastAsia"/>
+                <w:snapToGrid w:val="0"/>
+                <w:color w:val="000000"/>
+                <w:sz w:val="24"/>
+              </w:rPr>
+            </w:pPr>
+            <w:r>
+              <w:rPr>
+                <w:rFonts w:asciiTheme="minorEastAsia" w:eastAsiaTheme="minorEastAsia" w:hAnsiTheme="minorEastAsia"/>
+                <w:snapToGrid w:val="0"/>
+                <w:color w:val="000000"/>
+                <w:sz w:val="24"/>
+              </w:rPr>
+              <w:t>String</w:t>
+            </w:r>
+          </w:p>
+        </w:tc>
+        <w:tc>
+          <w:tcPr>
+            <w:tcW w:w="1021" w:type="dxa"/>
+          </w:tcPr>
+          <w:p>
+            <w:pPr>
+              <w:pStyle w:val="afe"/>
+              <w:jc w:val="left"/>
+              <w:rPr>
+                <w:rFonts w:asciiTheme="minorEastAsia" w:eastAsiaTheme="minorEastAsia" w:hAnsiTheme="minorEastAsia"/>
+                <w:snapToGrid w:val="0"/>
+                <w:color w:val="000000"/>
+                <w:sz w:val="24"/>
+              </w:rPr>
+            </w:pPr>
+            <w:r>
+              <w:rPr>
+                <w:rFonts w:asciiTheme="minorEastAsia" w:eastAsiaTheme="minorEastAsia" w:hAnsiTheme="minorEastAsia" w:hint="eastAsia"/>
+                <w:snapToGrid w:val="0"/>
+                <w:color w:val="000000"/>
+                <w:sz w:val="24"/>
+              </w:rPr>
+              <w:t>Y</w:t>
+            </w:r>
+          </w:p>
+        </w:tc>
+        <w:tc>
+          <w:tcPr>
+            <w:tcW w:w="851" w:type="dxa"/>
+          </w:tcPr>
+          <w:p>
+            <w:pPr>
+              <w:pStyle w:val="afe"/>
+              <w:jc w:val="left"/>
+              <w:rPr>
+                <w:rFonts w:asciiTheme="minorEastAsia" w:eastAsiaTheme="minorEastAsia" w:hAnsiTheme="minorEastAsia"/>
+                <w:snapToGrid w:val="0"/>
+                <w:color w:val="000000"/>
+                <w:sz w:val="24"/>
+              </w:rPr>
+            </w:pPr>
+            <w:r>
+              <w:rPr>
+                <w:rFonts w:asciiTheme="minorEastAsia" w:eastAsiaTheme="minorEastAsia" w:hAnsiTheme="minorEastAsia" w:hint="eastAsia"/>
+                <w:snapToGrid w:val="0"/>
+                <w:color w:val="000000"/>
+                <w:sz w:val="24"/>
+              </w:rPr>
+              <w:t>5</w:t>
+            </w:r>
+          </w:p>
+        </w:tc>
+        <w:tc>
+          <w:tcPr>
+            <w:tcW w:w="2664" w:type="dxa"/>
+          </w:tcPr>
+          <w:p>
+            <w:pPr>
+              <w:spacing w:before="120"/>
+              <w:ind w:firstLineChars="0" w:firstLine="0"/>
+              <w:rPr>
+                <w:kern w:val="2"/>
+                <w:szCs w:val="24"/>
+                <w:lang w:val="en-US"/>
+              </w:rPr>
+            </w:pPr>
+            <w:r>
+              <w:rPr>
+                <w:rFonts w:hint="eastAsia"/>
+                <w:kern w:val="2"/>
+                <w:szCs w:val="24"/>
+                <w:lang w:val="en-US"/>
+              </w:rPr>
+              <w:t>错误码：</w:t>
+            </w:r>
+          </w:p>
+          <w:p>
+            <w:pPr>
+              <w:spacing w:before="120"/>
+              <w:ind w:firstLineChars="0" w:firstLine="0"/>
+              <w:rPr>
+                <w:kern w:val="2"/>
+                <w:szCs w:val="24"/>
+                <w:lang w:val="en-US"/>
+              </w:rPr>
+            </w:pPr>
+            <w:r>
+              <w:rPr>
+                <w:rFonts w:hint="eastAsia"/>
+                <w:kern w:val="2"/>
+                <w:szCs w:val="24"/>
+                <w:lang w:val="en-US"/>
+              </w:rPr>
+              <w:t>0</w:t>
+            </w:r>
+            <w:r>
+              <w:rPr>
+                <w:kern w:val="2"/>
+                <w:szCs w:val="24"/>
+                <w:lang w:val="en-US"/>
+              </w:rPr>
+              <w:t>0000</w:t>
+            </w:r>
+            <w:r>
+              <w:rPr>
+                <w:rFonts w:hint="eastAsia"/>
+                <w:kern w:val="2"/>
+                <w:szCs w:val="24"/>
+                <w:lang w:val="en-US"/>
+              </w:rPr>
+              <w:t>，成功</w:t>
+            </w:r>
+          </w:p>
+          <w:p>
+            <w:pPr>
+              <w:pStyle w:val="afe"/>
+              <w:jc w:val="left"/>
+              <w:rPr>
+                <w:rFonts w:asciiTheme="minorEastAsia" w:eastAsiaTheme="minorEastAsia" w:hAnsiTheme="minorEastAsia"/>
+                <w:snapToGrid w:val="0"/>
+                <w:color w:val="000000"/>
+                <w:sz w:val="24"/>
+              </w:rPr>
+            </w:pPr>
+            <w:r>
+              <w:rPr>
+                <w:rFonts w:hint="eastAsia"/>
+                <w:sz w:val="24"/>
+              </w:rPr>
+              <w:t>其他错误</w:t>
+            </w:r>
+            <w:r>
+              <w:rPr>
+                <w:sz w:val="24"/>
+              </w:rPr>
+              <w:t>代码</w:t>
+            </w:r>
+            <w:r>
+              <w:rPr>
+                <w:rFonts w:hint="eastAsia"/>
+                <w:sz w:val="24"/>
+              </w:rPr>
+              <w:t>，详细</w:t>
+            </w:r>
+            <w:r>
+              <w:rPr>
+                <w:sz w:val="24"/>
+              </w:rPr>
+              <w:t>见错误代码</w:t>
+            </w:r>
+          </w:p>
+        </w:tc>
+      </w:tr>
+      <w:tr>
+        <w:trPr>
+          <w:trHeight w:val="419"/>
+          <w:jc w:val="center"/>
+        </w:trPr>
+        <w:tc>
+          <w:tcPr>
+            <w:tcW w:w="1985" w:type="dxa"/>
+          </w:tcPr>
+          <w:p>
+            <w:pPr>
+              <w:pStyle w:val="afe"/>
+              <w:jc w:val="left"/>
+              <w:rPr>
+                <w:rFonts w:asciiTheme="minorEastAsia" w:eastAsiaTheme="minorEastAsia" w:hAnsiTheme="minorEastAsia"/>
+                <w:snapToGrid w:val="0"/>
+                <w:color w:val="000000"/>
+                <w:sz w:val="24"/>
+              </w:rPr>
+            </w:pPr>
+            <w:proofErr w:type="spellStart"/>
+            <w:r>
+              <w:rPr>
+                <w:rFonts w:asciiTheme="minorEastAsia" w:eastAsiaTheme="minorEastAsia" w:hAnsiTheme="minorEastAsia"/>
+                <w:sz w:val="24"/>
+              </w:rPr>
+              <w:t>Msg</w:t>
+            </w:r>
+            <w:proofErr w:type="spellEnd"/>
+          </w:p>
+        </w:tc>
+        <w:tc>
+          <w:tcPr>
+            <w:tcW w:w="1276" w:type="dxa"/>
+          </w:tcPr>
+          <w:p>
+            <w:pPr>
+              <w:pStyle w:val="afe"/>
+              <w:jc w:val="left"/>
+              <w:rPr>
+                <w:rFonts w:asciiTheme="minorEastAsia" w:eastAsiaTheme="minorEastAsia" w:hAnsiTheme="minorEastAsia"/>
+                <w:snapToGrid w:val="0"/>
+                <w:color w:val="000000"/>
+                <w:sz w:val="24"/>
+              </w:rPr>
+            </w:pPr>
+            <w:r>
+              <w:rPr>
+                <w:rFonts w:asciiTheme="minorEastAsia" w:eastAsiaTheme="minorEastAsia" w:hAnsiTheme="minorEastAsia"/>
+                <w:snapToGrid w:val="0"/>
+                <w:color w:val="000000"/>
+                <w:sz w:val="24"/>
+              </w:rPr>
+              <w:t>String</w:t>
+            </w:r>
+          </w:p>
+        </w:tc>
+        <w:tc>
+          <w:tcPr>
+            <w:tcW w:w="1021" w:type="dxa"/>
+          </w:tcPr>
+          <w:p>
+            <w:pPr>
+              <w:pStyle w:val="afe"/>
+              <w:jc w:val="left"/>
+              <w:rPr>
+                <w:rFonts w:asciiTheme="minorEastAsia" w:eastAsiaTheme="minorEastAsia" w:hAnsiTheme="minorEastAsia"/>
+                <w:snapToGrid w:val="0"/>
+                <w:color w:val="000000"/>
+                <w:sz w:val="24"/>
+              </w:rPr>
+            </w:pPr>
+            <w:r>
+              <w:rPr>
+                <w:rFonts w:asciiTheme="minorEastAsia" w:eastAsiaTheme="minorEastAsia" w:hAnsiTheme="minorEastAsia" w:hint="eastAsia"/>
+                <w:snapToGrid w:val="0"/>
+                <w:color w:val="000000"/>
+                <w:sz w:val="24"/>
+              </w:rPr>
+              <w:t>Y</w:t>
+            </w:r>
+          </w:p>
+        </w:tc>
+        <w:tc>
+          <w:tcPr>
+            <w:tcW w:w="851" w:type="dxa"/>
+          </w:tcPr>
+          <w:p>
+            <w:pPr>
+              <w:pStyle w:val="afe"/>
+              <w:jc w:val="left"/>
+              <w:rPr>
+                <w:rFonts w:asciiTheme="minorEastAsia" w:eastAsiaTheme="minorEastAsia" w:hAnsiTheme="minorEastAsia"/>
+                <w:snapToGrid w:val="0"/>
+                <w:color w:val="000000"/>
+                <w:sz w:val="24"/>
+              </w:rPr>
+            </w:pPr>
+            <w:r>
+              <w:rPr>
+                <w:rFonts w:asciiTheme="minorEastAsia" w:eastAsiaTheme="minorEastAsia" w:hAnsiTheme="minorEastAsia" w:hint="eastAsia"/>
+                <w:snapToGrid w:val="0"/>
+                <w:color w:val="000000"/>
+                <w:sz w:val="24"/>
+              </w:rPr>
+              <w:t>100</w:t>
+            </w:r>
+          </w:p>
+        </w:tc>
+        <w:tc>
+          <w:tcPr>
+            <w:tcW w:w="2664" w:type="dxa"/>
+          </w:tcPr>
+          <w:p>
+            <w:pPr>
+              <w:pStyle w:val="afe"/>
+              <w:jc w:val="left"/>
+              <w:rPr>
+                <w:rFonts w:asciiTheme="minorEastAsia" w:eastAsiaTheme="minorEastAsia" w:hAnsiTheme="minorEastAsia"/>
+                <w:snapToGrid w:val="0"/>
+                <w:color w:val="000000"/>
+                <w:sz w:val="24"/>
+              </w:rPr>
+            </w:pPr>
+            <w:r>
+              <w:rPr>
+                <w:rFonts w:hint="eastAsia"/>
+                <w:sz w:val="24"/>
+              </w:rPr>
+              <w:t>错误</w:t>
+            </w:r>
+            <w:r>
+              <w:rPr>
+                <w:sz w:val="24"/>
+              </w:rPr>
+              <w:t>信息描述，详细</w:t>
+            </w:r>
+            <w:r>
+              <w:rPr>
+                <w:rFonts w:hint="eastAsia"/>
+                <w:sz w:val="24"/>
+              </w:rPr>
+              <w:t>描述</w:t>
+            </w:r>
+            <w:r>
+              <w:rPr>
+                <w:sz w:val="24"/>
+              </w:rPr>
+              <w:t>见错误</w:t>
+            </w:r>
+            <w:r>
+              <w:rPr>
+                <w:rFonts w:hint="eastAsia"/>
+                <w:sz w:val="24"/>
+              </w:rPr>
+              <w:t>代码</w:t>
+            </w:r>
+          </w:p>
+        </w:tc>
+      </w:tr>
+      <w:tr>
+        <w:trPr>
+          <w:trHeight w:val="419"/>
+          <w:jc w:val="center"/>
+        </w:trPr>
+        <w:tc>
+          <w:tcPr>
+            <w:tcW w:w="1985" w:type="dxa"/>
+          </w:tcPr>
+          <w:p>
+            <w:pPr>
+              <w:pStyle w:val="afe"/>
+              <w:jc w:val="left"/>
+              <w:rPr>
+                <w:rFonts w:asciiTheme="minorEastAsia" w:eastAsiaTheme="minorEastAsia" w:hAnsiTheme="minorEastAsia"/>
+                <w:snapToGrid w:val="0"/>
+                <w:color w:val="000000"/>
+                <w:sz w:val="24"/>
+              </w:rPr>
+            </w:pPr>
+            <w:r>
+              <w:rPr>
+                <w:rFonts w:asciiTheme="minorEastAsia" w:eastAsiaTheme="minorEastAsia" w:hAnsiTheme="minorEastAsia"/>
+                <w:snapToGrid w:val="0"/>
+                <w:color w:val="000000"/>
+                <w:sz w:val="24"/>
+              </w:rPr>
+              <w:t>Data</w:t>
+            </w:r>
+          </w:p>
+        </w:tc>
+        <w:tc>
+          <w:tcPr>
+            <w:tcW w:w="1276" w:type="dxa"/>
+          </w:tcPr>
+          <w:p>
+            <w:pPr>
+              <w:pStyle w:val="afe"/>
+              <w:jc w:val="left"/>
+              <w:rPr>
+                <w:rFonts w:asciiTheme="minorEastAsia" w:eastAsiaTheme="minorEastAsia" w:hAnsiTheme="minorEastAsia"/>
+                <w:snapToGrid w:val="0"/>
+                <w:color w:val="000000"/>
+                <w:sz w:val="24"/>
+              </w:rPr>
+            </w:pPr>
+            <w:r>
+              <w:rPr>
+                <w:rFonts w:asciiTheme="minorEastAsia" w:eastAsiaTheme="minorEastAsia" w:hAnsiTheme="minorEastAsia"/>
+                <w:snapToGrid w:val="0"/>
+                <w:color w:val="000000"/>
+                <w:sz w:val="24"/>
+              </w:rPr>
+              <w:t>String</w:t>
+            </w:r>
+          </w:p>
+        </w:tc>
+        <w:tc>
+          <w:tcPr>
+            <w:tcW w:w="1021" w:type="dxa"/>
+          </w:tcPr>
+          <w:p>
+            <w:pPr>
+              <w:pStyle w:val="afe"/>
+              <w:jc w:val="left"/>
+              <w:rPr>
+                <w:rFonts w:asciiTheme="minorEastAsia" w:eastAsiaTheme="minorEastAsia" w:hAnsiTheme="minorEastAsia"/>
+                <w:snapToGrid w:val="0"/>
+                <w:color w:val="000000"/>
+                <w:sz w:val="24"/>
+              </w:rPr>
+            </w:pPr>
+            <w:r>
+              <w:rPr>
+                <w:rFonts w:asciiTheme="minorEastAsia" w:eastAsiaTheme="minorEastAsia" w:hAnsiTheme="minorEastAsia" w:hint="eastAsia"/>
+                <w:snapToGrid w:val="0"/>
+                <w:color w:val="000000"/>
+                <w:sz w:val="24"/>
+              </w:rPr>
+              <w:t>Y</w:t>
+            </w:r>
+          </w:p>
+        </w:tc>
+        <w:tc>
+          <w:tcPr>
+            <w:tcW w:w="851" w:type="dxa"/>
+          </w:tcPr>
+          <w:p>
+            <w:pPr>
+              <w:pStyle w:val="afe"/>
+              <w:jc w:val="left"/>
+              <w:rPr>
+                <w:rFonts w:asciiTheme="minorEastAsia" w:eastAsiaTheme="minorEastAsia" w:hAnsiTheme="minorEastAsia"/>
+                <w:snapToGrid w:val="0"/>
+                <w:color w:val="000000"/>
+                <w:sz w:val="24"/>
+              </w:rPr>
+            </w:pPr>
+            <w:r>
+              <w:rPr>
+                <w:rFonts w:asciiTheme="minorEastAsia" w:eastAsiaTheme="minorEastAsia" w:hAnsiTheme="minorEastAsia" w:hint="eastAsia"/>
+                <w:snapToGrid w:val="0"/>
+                <w:color w:val="000000"/>
+                <w:sz w:val="24"/>
+              </w:rPr>
+              <w:t>无</w:t>
+            </w:r>
+            <w:r>
+              <w:rPr>
+                <w:rFonts w:asciiTheme="minorEastAsia" w:eastAsiaTheme="minorEastAsia" w:hAnsiTheme="minorEastAsia"/>
+                <w:snapToGrid w:val="0"/>
+                <w:color w:val="000000"/>
+                <w:sz w:val="24"/>
+              </w:rPr>
+              <w:t>固定长度</w:t>
+            </w:r>
+          </w:p>
+        </w:tc>
+        <w:tc>
+          <w:tcPr>
+            <w:tcW w:w="2664" w:type="dxa"/>
+          </w:tcPr>
+          <w:p>
+            <w:pPr>
+              <w:pStyle w:val="afe"/>
+              <w:jc w:val="left"/>
+              <w:rPr>
+                <w:rFonts w:asciiTheme="minorEastAsia" w:eastAsiaTheme="minorEastAsia" w:hAnsiTheme="minorEastAsia"/>
+                <w:snapToGrid w:val="0"/>
+                <w:color w:val="000000"/>
+                <w:sz w:val="24"/>
+              </w:rPr>
+            </w:pPr>
+            <w:r>
+              <w:rPr>
+                <w:rFonts w:asciiTheme="minorEastAsia" w:eastAsiaTheme="minorEastAsia" w:hAnsiTheme="minorEastAsia" w:hint="eastAsia"/>
+                <w:snapToGrid w:val="0"/>
+                <w:color w:val="000000"/>
+                <w:sz w:val="24"/>
+              </w:rPr>
+              <w:t>订购</w:t>
+            </w:r>
+            <w:r>
+              <w:rPr>
+                <w:rFonts w:asciiTheme="minorEastAsia" w:eastAsiaTheme="minorEastAsia" w:hAnsiTheme="minorEastAsia" w:hint="eastAsia"/>
+                <w:snapToGrid w:val="0"/>
+                <w:color w:val="000000"/>
+                <w:sz w:val="24"/>
+              </w:rPr>
+              <w:t>返回</w:t>
+            </w:r>
+            <w:r>
+              <w:rPr>
+                <w:rFonts w:asciiTheme="minorEastAsia" w:eastAsiaTheme="minorEastAsia" w:hAnsiTheme="minorEastAsia"/>
+                <w:snapToGrid w:val="0"/>
+                <w:color w:val="000000"/>
+                <w:sz w:val="24"/>
+              </w:rPr>
+              <w:t>数据</w:t>
+            </w:r>
+          </w:p>
+          <w:p>
+            <w:pPr>
+              <w:pStyle w:val="afe"/>
+              <w:jc w:val="left"/>
+              <w:rPr>
+                <w:rFonts w:asciiTheme="minorEastAsia" w:eastAsiaTheme="minorEastAsia" w:hAnsiTheme="minorEastAsia"/>
+                <w:snapToGrid w:val="0"/>
+                <w:color w:val="000000"/>
+                <w:sz w:val="24"/>
+              </w:rPr>
+            </w:pPr>
+            <w:r>
+              <w:rPr>
+                <w:rFonts w:asciiTheme="minorEastAsia" w:eastAsiaTheme="minorEastAsia" w:hAnsiTheme="minorEastAsia" w:hint="eastAsia"/>
+                <w:snapToGrid w:val="0"/>
+                <w:color w:val="000000"/>
+                <w:sz w:val="24"/>
+              </w:rPr>
+              <w:t>订购</w:t>
+            </w:r>
+            <w:r>
+              <w:rPr>
+                <w:rFonts w:asciiTheme="minorEastAsia" w:eastAsiaTheme="minorEastAsia" w:hAnsiTheme="minorEastAsia"/>
+                <w:snapToGrid w:val="0"/>
+                <w:color w:val="000000"/>
+                <w:sz w:val="24"/>
+              </w:rPr>
+              <w:t>失败data</w:t>
+            </w:r>
+            <w:r>
+              <w:rPr>
+                <w:rFonts w:asciiTheme="minorEastAsia" w:eastAsiaTheme="minorEastAsia" w:hAnsiTheme="minorEastAsia" w:hint="eastAsia"/>
+                <w:snapToGrid w:val="0"/>
+                <w:color w:val="000000"/>
+                <w:sz w:val="24"/>
+              </w:rPr>
+              <w:t>无内容，失败</w:t>
+            </w:r>
+            <w:r>
+              <w:rPr>
+                <w:rFonts w:asciiTheme="minorEastAsia" w:eastAsiaTheme="minorEastAsia" w:hAnsiTheme="minorEastAsia"/>
+                <w:snapToGrid w:val="0"/>
+                <w:color w:val="000000"/>
+                <w:sz w:val="24"/>
+              </w:rPr>
+              <w:t>原因见</w:t>
+            </w:r>
+            <w:r>
+              <w:rPr>
+                <w:rFonts w:asciiTheme="minorEastAsia" w:eastAsiaTheme="minorEastAsia" w:hAnsiTheme="minorEastAsia" w:hint="eastAsia"/>
+                <w:snapToGrid w:val="0"/>
+                <w:color w:val="000000"/>
+                <w:sz w:val="24"/>
+              </w:rPr>
+              <w:t>错误</w:t>
+            </w:r>
+            <w:r>
+              <w:rPr>
+                <w:rFonts w:asciiTheme="minorEastAsia" w:eastAsiaTheme="minorEastAsia" w:hAnsiTheme="minorEastAsia"/>
+                <w:snapToGrid w:val="0"/>
+                <w:color w:val="000000"/>
+                <w:sz w:val="24"/>
+              </w:rPr>
+              <w:t>描述</w:t>
+            </w:r>
+          </w:p>
+        </w:tc>
+      </w:tr>
+      <w:tr>
+        <w:trPr>
+          <w:trHeight w:val="419"/>
+          <w:jc w:val="center"/>
+        </w:trPr>
+        <w:tc>
+          <w:tcPr>
+            <w:tcW w:w="1985" w:type="dxa"/>
+          </w:tcPr>
+          <w:p>
+            <w:pPr>
+              <w:pStyle w:val="afe"/>
+              <w:jc w:val="left"/>
+              <w:rPr>
+                <w:rFonts w:asciiTheme="minorEastAsia" w:eastAsiaTheme="minorEastAsia" w:hAnsiTheme="minorEastAsia"/>
+                <w:snapToGrid w:val="0"/>
+                <w:color w:val="000000"/>
+                <w:sz w:val="24"/>
+              </w:rPr>
+            </w:pPr>
+            <w:proofErr w:type="spellStart"/>
+            <w:r>
+              <w:rPr>
+                <w:rFonts w:asciiTheme="minorEastAsia" w:eastAsiaTheme="minorEastAsia" w:hAnsiTheme="minorEastAsia"/>
+                <w:snapToGrid w:val="0"/>
+                <w:color w:val="000000"/>
+                <w:sz w:val="24"/>
+              </w:rPr>
+              <w:t>Seq</w:t>
+            </w:r>
+            <w:proofErr w:type="spellEnd"/>
+          </w:p>
+        </w:tc>
+        <w:tc>
+          <w:tcPr>
+            <w:tcW w:w="1276" w:type="dxa"/>
+          </w:tcPr>
+          <w:p>
+            <w:pPr>
+              <w:pStyle w:val="afe"/>
+              <w:jc w:val="left"/>
+              <w:rPr>
+                <w:rFonts w:asciiTheme="minorEastAsia" w:eastAsiaTheme="minorEastAsia" w:hAnsiTheme="minorEastAsia"/>
+                <w:snapToGrid w:val="0"/>
+                <w:color w:val="000000"/>
+                <w:sz w:val="24"/>
+              </w:rPr>
+            </w:pPr>
+            <w:r>
+              <w:rPr>
+                <w:rFonts w:asciiTheme="minorEastAsia" w:eastAsiaTheme="minorEastAsia" w:hAnsiTheme="minorEastAsia" w:hint="eastAsia"/>
+                <w:snapToGrid w:val="0"/>
+                <w:color w:val="000000"/>
+                <w:sz w:val="24"/>
+              </w:rPr>
+              <w:t>String</w:t>
+            </w:r>
+          </w:p>
+        </w:tc>
+        <w:tc>
+          <w:tcPr>
+            <w:tcW w:w="1021" w:type="dxa"/>
+          </w:tcPr>
+          <w:p>
+            <w:pPr>
+              <w:pStyle w:val="afe"/>
+              <w:jc w:val="left"/>
+              <w:rPr>
+                <w:rFonts w:asciiTheme="minorEastAsia" w:eastAsiaTheme="minorEastAsia" w:hAnsiTheme="minorEastAsia"/>
+                <w:snapToGrid w:val="0"/>
+                <w:color w:val="000000"/>
+                <w:sz w:val="24"/>
+              </w:rPr>
+            </w:pPr>
+            <w:r>
+              <w:rPr>
+                <w:rFonts w:asciiTheme="minorEastAsia" w:eastAsiaTheme="minorEastAsia" w:hAnsiTheme="minorEastAsia" w:hint="eastAsia"/>
+                <w:snapToGrid w:val="0"/>
+                <w:color w:val="000000"/>
+                <w:sz w:val="24"/>
+              </w:rPr>
+              <w:t>Y</w:t>
+            </w:r>
+          </w:p>
+        </w:tc>
+        <w:tc>
+          <w:tcPr>
+            <w:tcW w:w="851" w:type="dxa"/>
+          </w:tcPr>
+          <w:p>
+            <w:pPr>
+              <w:pStyle w:val="afe"/>
+              <w:jc w:val="left"/>
+              <w:rPr>
+                <w:rFonts w:asciiTheme="minorEastAsia" w:eastAsiaTheme="minorEastAsia" w:hAnsiTheme="minorEastAsia"/>
+                <w:snapToGrid w:val="0"/>
+                <w:color w:val="000000"/>
+                <w:sz w:val="24"/>
+              </w:rPr>
+            </w:pPr>
+            <w:r>
+              <w:rPr>
+                <w:rFonts w:asciiTheme="minorEastAsia" w:eastAsiaTheme="minorEastAsia" w:hAnsiTheme="minorEastAsia" w:hint="eastAsia"/>
+                <w:snapToGrid w:val="0"/>
+                <w:color w:val="000000"/>
+                <w:sz w:val="24"/>
+              </w:rPr>
+              <w:t>36</w:t>
+            </w:r>
+          </w:p>
+        </w:tc>
+        <w:tc>
+          <w:tcPr>
+            <w:tcW w:w="2664" w:type="dxa"/>
+          </w:tcPr>
+          <w:p>
+            <w:pPr>
+              <w:pStyle w:val="afe"/>
+              <w:jc w:val="left"/>
+              <w:rPr>
+                <w:rFonts w:asciiTheme="minorEastAsia" w:eastAsiaTheme="minorEastAsia" w:hAnsiTheme="minorEastAsia"/>
+                <w:snapToGrid w:val="0"/>
+                <w:color w:val="000000"/>
+                <w:sz w:val="24"/>
+              </w:rPr>
+            </w:pPr>
+            <w:r>
+              <w:rPr>
+                <w:rFonts w:hint="eastAsia"/>
+              </w:rPr>
+              <w:t>合作伙伴唯一编码</w:t>
+            </w:r>
+          </w:p>
+        </w:tc>
+      </w:tr>
+      <w:tr>
+        <w:trPr>
+          <w:trHeight w:val="419"/>
+          <w:jc w:val="center"/>
+        </w:trPr>
+        <w:tc>
+          <w:tcPr>
+            <w:tcW w:w="1985" w:type="dxa"/>
+          </w:tcPr>
+          <w:p>
+            <w:pPr>
+              <w:pStyle w:val="afe"/>
+              <w:jc w:val="left"/>
+              <w:rPr>
+                <w:rFonts w:asciiTheme="minorEastAsia" w:eastAsiaTheme="minorEastAsia" w:hAnsiTheme="minorEastAsia"/>
+                <w:snapToGrid w:val="0"/>
+                <w:color w:val="000000"/>
+                <w:sz w:val="24"/>
+                <w:lang w:val="en-GB"/>
+              </w:rPr>
+            </w:pPr>
+            <w:proofErr w:type="spellStart"/>
+            <w:proofErr w:type="gramStart"/>
+            <w:r>
+              <w:rPr>
+                <w:rFonts w:asciiTheme="minorEastAsia" w:eastAsiaTheme="minorEastAsia" w:hAnsiTheme="minorEastAsia" w:hint="eastAsia"/>
+                <w:snapToGrid w:val="0"/>
+                <w:color w:val="000000"/>
+                <w:sz w:val="24"/>
+                <w:lang w:val="en-GB"/>
+              </w:rPr>
+              <w:t>orderId</w:t>
+            </w:r>
+            <w:proofErr w:type="spellEnd"/>
+            <w:proofErr w:type="gramEnd"/>
+          </w:p>
+        </w:tc>
+        <w:tc>
+          <w:tcPr>
+            <w:tcW w:w="1276" w:type="dxa"/>
+          </w:tcPr>
+          <w:p>
+            <w:pPr>
+              <w:pStyle w:val="afe"/>
+              <w:jc w:val="left"/>
+              <w:rPr>
+                <w:rFonts w:asciiTheme="minorEastAsia" w:eastAsiaTheme="minorEastAsia" w:hAnsiTheme="minorEastAsia"/>
+                <w:snapToGrid w:val="0"/>
+                <w:color w:val="000000"/>
+                <w:sz w:val="24"/>
+              </w:rPr>
+            </w:pPr>
+            <w:r>
+              <w:rPr>
+                <w:rFonts w:asciiTheme="minorEastAsia" w:eastAsiaTheme="minorEastAsia" w:hAnsiTheme="minorEastAsia" w:hint="eastAsia"/>
+                <w:snapToGrid w:val="0"/>
+                <w:color w:val="000000"/>
+                <w:sz w:val="24"/>
+              </w:rPr>
+              <w:t>String</w:t>
+            </w:r>
+          </w:p>
+        </w:tc>
+        <w:tc>
+          <w:tcPr>
+            <w:tcW w:w="1021" w:type="dxa"/>
+          </w:tcPr>
+          <w:p>
+            <w:pPr>
+              <w:pStyle w:val="afe"/>
+              <w:jc w:val="left"/>
+              <w:rPr>
+                <w:rFonts w:asciiTheme="minorEastAsia" w:eastAsiaTheme="minorEastAsia" w:hAnsiTheme="minorEastAsia"/>
+                <w:snapToGrid w:val="0"/>
+                <w:color w:val="000000"/>
+                <w:sz w:val="24"/>
+              </w:rPr>
+            </w:pPr>
+            <w:r>
+              <w:rPr>
+                <w:rFonts w:asciiTheme="minorEastAsia" w:eastAsiaTheme="minorEastAsia" w:hAnsiTheme="minorEastAsia" w:hint="eastAsia"/>
+                <w:snapToGrid w:val="0"/>
+                <w:color w:val="000000"/>
+                <w:sz w:val="24"/>
+              </w:rPr>
+              <w:t>Y</w:t>
+            </w:r>
+          </w:p>
+        </w:tc>
+        <w:tc>
+          <w:tcPr>
+            <w:tcW w:w="851" w:type="dxa"/>
+          </w:tcPr>
+          <w:p>
+            <w:pPr>
+              <w:pStyle w:val="afe"/>
+              <w:jc w:val="left"/>
+              <w:rPr>
+                <w:rFonts w:asciiTheme="minorEastAsia" w:eastAsiaTheme="minorEastAsia" w:hAnsiTheme="minorEastAsia"/>
+                <w:snapToGrid w:val="0"/>
+                <w:color w:val="000000"/>
+                <w:sz w:val="24"/>
+              </w:rPr>
+            </w:pPr>
+            <w:r>
+              <w:rPr>
+                <w:rFonts w:asciiTheme="minorEastAsia" w:eastAsiaTheme="minorEastAsia" w:hAnsiTheme="minorEastAsia" w:hint="eastAsia"/>
+                <w:snapToGrid w:val="0"/>
+                <w:color w:val="000000"/>
+                <w:sz w:val="24"/>
+              </w:rPr>
+              <w:t>36</w:t>
+            </w:r>
+          </w:p>
+        </w:tc>
+        <w:tc>
+          <w:tcPr>
+            <w:tcW w:w="2664" w:type="dxa"/>
+          </w:tcPr>
+          <w:p>
+            <w:pPr>
+              <w:pStyle w:val="afe"/>
+              <w:jc w:val="left"/>
+            </w:pPr>
+            <w:r>
+              <w:rPr>
+                <w:rFonts w:hint="eastAsia"/>
+              </w:rPr>
+              <w:t>订购</w:t>
+            </w:r>
+            <w:r>
+              <w:rPr>
+                <w:rFonts w:hint="eastAsia"/>
+              </w:rPr>
+              <w:t>ID</w:t>
+            </w:r>
+          </w:p>
+        </w:tc>
+      </w:tr>
+      <w:tr>
+        <w:trPr>
+          <w:trHeight w:val="419"/>
+          <w:jc w:val="center"/>
+        </w:trPr>
+        <w:tc>
+          <w:tcPr>
+            <w:tcW w:w="1985" w:type="dxa"/>
+          </w:tcPr>
+          <w:p>
+            <w:pPr>
+              <w:pStyle w:val="afe"/>
+              <w:jc w:val="left"/>
+              <w:rPr>
+                <w:rFonts w:asciiTheme="minorEastAsia" w:eastAsiaTheme="minorEastAsia" w:hAnsiTheme="minorEastAsia"/>
+                <w:snapToGrid w:val="0"/>
+                <w:color w:val="000000"/>
+                <w:sz w:val="24"/>
+                <w:lang w:val="en-GB"/>
+              </w:rPr>
+            </w:pPr>
+            <w:r>
+              <w:rPr>
+                <w:rFonts w:asciiTheme="minorEastAsia" w:eastAsiaTheme="minorEastAsia" w:hAnsiTheme="minorEastAsia"/>
+                <w:snapToGrid w:val="0"/>
+                <w:color w:val="000000"/>
+                <w:sz w:val="24"/>
+                <w:lang w:val="en-GB"/>
+              </w:rPr>
+              <w:t>S</w:t>
+            </w:r>
+            <w:r>
+              <w:rPr>
+                <w:rFonts w:asciiTheme="minorEastAsia" w:eastAsiaTheme="minorEastAsia" w:hAnsiTheme="minorEastAsia" w:hint="eastAsia"/>
+                <w:snapToGrid w:val="0"/>
+                <w:color w:val="000000"/>
+                <w:sz w:val="24"/>
+                <w:lang w:val="en-GB"/>
+              </w:rPr>
+              <w:t>tate</w:t>
+            </w:r>
+          </w:p>
+        </w:tc>
+        <w:tc>
+          <w:tcPr>
+            <w:tcW w:w="1276" w:type="dxa"/>
+          </w:tcPr>
+          <w:p>
+            <w:pPr>
+              <w:pStyle w:val="afe"/>
+              <w:jc w:val="left"/>
+              <w:rPr>
+                <w:rFonts w:asciiTheme="minorEastAsia" w:eastAsiaTheme="minorEastAsia" w:hAnsiTheme="minorEastAsia"/>
+                <w:snapToGrid w:val="0"/>
+                <w:color w:val="000000"/>
+                <w:sz w:val="24"/>
+              </w:rPr>
+            </w:pPr>
+            <w:r>
+              <w:rPr>
+                <w:rFonts w:asciiTheme="minorEastAsia" w:eastAsiaTheme="minorEastAsia" w:hAnsiTheme="minorEastAsia" w:hint="eastAsia"/>
+                <w:snapToGrid w:val="0"/>
+                <w:color w:val="000000"/>
+                <w:sz w:val="24"/>
+              </w:rPr>
+              <w:t>String</w:t>
+            </w:r>
+          </w:p>
+        </w:tc>
+        <w:tc>
+          <w:tcPr>
+            <w:tcW w:w="1021" w:type="dxa"/>
+          </w:tcPr>
+          <w:p>
+            <w:pPr>
+              <w:pStyle w:val="afe"/>
+              <w:jc w:val="left"/>
+              <w:rPr>
+                <w:rFonts w:asciiTheme="minorEastAsia" w:eastAsiaTheme="minorEastAsia" w:hAnsiTheme="minorEastAsia"/>
+                <w:snapToGrid w:val="0"/>
+                <w:color w:val="000000"/>
+                <w:sz w:val="24"/>
+              </w:rPr>
+            </w:pPr>
+            <w:r>
+              <w:rPr>
+                <w:rFonts w:asciiTheme="minorEastAsia" w:eastAsiaTheme="minorEastAsia" w:hAnsiTheme="minorEastAsia" w:hint="eastAsia"/>
+                <w:snapToGrid w:val="0"/>
+                <w:color w:val="000000"/>
+                <w:sz w:val="24"/>
+              </w:rPr>
+              <w:t>Y</w:t>
+            </w:r>
+          </w:p>
+        </w:tc>
+        <w:tc>
+          <w:tcPr>
+            <w:tcW w:w="851" w:type="dxa"/>
+          </w:tcPr>
+          <w:p>
+            <w:pPr>
+              <w:pStyle w:val="afe"/>
+              <w:jc w:val="left"/>
+              <w:rPr>
+                <w:rFonts w:asciiTheme="minorEastAsia" w:eastAsiaTheme="minorEastAsia" w:hAnsiTheme="minorEastAsia"/>
+                <w:snapToGrid w:val="0"/>
+                <w:color w:val="000000"/>
+                <w:sz w:val="24"/>
+              </w:rPr>
+            </w:pPr>
+            <w:r>
+              <w:rPr>
+                <w:rFonts w:asciiTheme="minorEastAsia" w:eastAsiaTheme="minorEastAsia" w:hAnsiTheme="minorEastAsia" w:hint="eastAsia"/>
+                <w:snapToGrid w:val="0"/>
+                <w:color w:val="000000"/>
+                <w:sz w:val="24"/>
+              </w:rPr>
+              <w:t>2</w:t>
+            </w:r>
+          </w:p>
+        </w:tc>
+        <w:tc>
+          <w:tcPr>
+            <w:tcW w:w="2664" w:type="dxa"/>
+          </w:tcPr>
+          <w:p>
+            <w:pPr>
+              <w:pStyle w:val="afe"/>
+              <w:jc w:val="left"/>
+            </w:pPr>
+            <w:r>
+              <w:rPr>
+                <w:rFonts w:hint="eastAsia"/>
+              </w:rPr>
+              <w:t>订购结果</w:t>
+            </w:r>
+          </w:p>
+        </w:tc>
+      </w:tr>
+      <w:tr>
+        <w:trPr>
+          <w:trHeight w:val="419"/>
+          <w:jc w:val="center"/>
+        </w:trPr>
+        <w:tc>
+          <w:tcPr>
+            <w:tcW w:w="1985" w:type="dxa"/>
+          </w:tcPr>
+          <w:p>
+            <w:pPr>
+              <w:pStyle w:val="afe"/>
+              <w:jc w:val="left"/>
+              <w:rPr>
+                <w:rFonts w:asciiTheme="minorEastAsia" w:eastAsiaTheme="minorEastAsia" w:hAnsiTheme="minorEastAsia"/>
+                <w:snapToGrid w:val="0"/>
+                <w:color w:val="000000"/>
+                <w:sz w:val="24"/>
+                <w:lang w:val="en-GB"/>
+              </w:rPr>
+            </w:pPr>
+            <w:proofErr w:type="spellStart"/>
+            <w:proofErr w:type="gramStart"/>
+            <w:r>
+              <w:rPr>
+                <w:rFonts w:asciiTheme="minorEastAsia" w:eastAsiaTheme="minorEastAsia" w:hAnsiTheme="minorEastAsia"/>
+                <w:snapToGrid w:val="0"/>
+                <w:color w:val="000000"/>
+                <w:sz w:val="24"/>
+                <w:lang w:val="en-GB"/>
+              </w:rPr>
+              <w:t>p</w:t>
+            </w:r>
+            <w:r>
+              <w:rPr>
+                <w:rFonts w:asciiTheme="minorEastAsia" w:eastAsiaTheme="minorEastAsia" w:hAnsiTheme="minorEastAsia" w:hint="eastAsia"/>
+                <w:snapToGrid w:val="0"/>
+                <w:color w:val="000000"/>
+                <w:sz w:val="24"/>
+                <w:lang w:val="en-GB"/>
+              </w:rPr>
+              <w:t>roductCode</w:t>
+            </w:r>
+            <w:proofErr w:type="spellEnd"/>
+            <w:proofErr w:type="gramEnd"/>
+          </w:p>
+        </w:tc>
+        <w:tc>
+          <w:tcPr>
+            <w:tcW w:w="1276" w:type="dxa"/>
+          </w:tcPr>
+          <w:p>
+            <w:pPr>
+              <w:pStyle w:val="afe"/>
+              <w:jc w:val="left"/>
+              <w:rPr>
+                <w:rFonts w:asciiTheme="minorEastAsia" w:eastAsiaTheme="minorEastAsia" w:hAnsiTheme="minorEastAsia"/>
+                <w:snapToGrid w:val="0"/>
+                <w:color w:val="000000"/>
+                <w:sz w:val="24"/>
+              </w:rPr>
+            </w:pPr>
+            <w:r>
+              <w:rPr>
+                <w:rFonts w:asciiTheme="minorEastAsia" w:eastAsiaTheme="minorEastAsia" w:hAnsiTheme="minorEastAsia" w:hint="eastAsia"/>
+                <w:snapToGrid w:val="0"/>
+                <w:color w:val="000000"/>
+                <w:sz w:val="24"/>
+              </w:rPr>
+              <w:t>String</w:t>
+            </w:r>
+          </w:p>
+        </w:tc>
+        <w:tc>
+          <w:tcPr>
+            <w:tcW w:w="1021" w:type="dxa"/>
+          </w:tcPr>
+          <w:p>
+            <w:pPr>
+              <w:pStyle w:val="afe"/>
+              <w:jc w:val="left"/>
+              <w:rPr>
+                <w:rFonts w:asciiTheme="minorEastAsia" w:eastAsiaTheme="minorEastAsia" w:hAnsiTheme="minorEastAsia"/>
+                <w:snapToGrid w:val="0"/>
+                <w:color w:val="000000"/>
+                <w:sz w:val="24"/>
+              </w:rPr>
+            </w:pPr>
+            <w:r>
+              <w:rPr>
+                <w:rFonts w:asciiTheme="minorEastAsia" w:eastAsiaTheme="minorEastAsia" w:hAnsiTheme="minorEastAsia" w:hint="eastAsia"/>
+                <w:snapToGrid w:val="0"/>
+                <w:color w:val="000000"/>
+                <w:sz w:val="24"/>
+              </w:rPr>
+              <w:t>Y</w:t>
+            </w:r>
+          </w:p>
+        </w:tc>
+        <w:tc>
+          <w:tcPr>
+            <w:tcW w:w="851" w:type="dxa"/>
+          </w:tcPr>
+          <w:p>
+            <w:pPr>
+              <w:pStyle w:val="afe"/>
+              <w:jc w:val="left"/>
+              <w:rPr>
+                <w:rFonts w:asciiTheme="minorEastAsia" w:eastAsiaTheme="minorEastAsia" w:hAnsiTheme="minorEastAsia"/>
+                <w:snapToGrid w:val="0"/>
+                <w:color w:val="000000"/>
+                <w:sz w:val="24"/>
+              </w:rPr>
+            </w:pPr>
+            <w:r>
+              <w:rPr>
+                <w:rFonts w:asciiTheme="minorEastAsia" w:eastAsiaTheme="minorEastAsia" w:hAnsiTheme="minorEastAsia" w:hint="eastAsia"/>
+                <w:snapToGrid w:val="0"/>
+                <w:color w:val="000000"/>
+                <w:sz w:val="24"/>
+              </w:rPr>
+              <w:t>6</w:t>
+            </w:r>
+          </w:p>
+        </w:tc>
+        <w:tc>
+          <w:tcPr>
+            <w:tcW w:w="2664" w:type="dxa"/>
+          </w:tcPr>
+          <w:p>
+            <w:pPr>
+              <w:pStyle w:val="afe"/>
+              <w:jc w:val="left"/>
+            </w:pPr>
+            <w:r>
+              <w:rPr>
+                <w:rFonts w:hint="eastAsia"/>
+              </w:rPr>
+              <w:t>流量包编码</w:t>
+            </w:r>
+          </w:p>
+        </w:tc>
+      </w:tr>
+      <w:tr>
+        <w:trPr>
+          <w:trHeight w:val="419"/>
+          <w:jc w:val="center"/>
+        </w:trPr>
+        <w:tc>
+          <w:tcPr>
+            <w:tcW w:w="1985" w:type="dxa"/>
+          </w:tcPr>
+          <w:p>
+            <w:pPr>
+              <w:pStyle w:val="afe"/>
+              <w:jc w:val="left"/>
+              <w:rPr>
+                <w:rFonts w:asciiTheme="minorEastAsia" w:eastAsiaTheme="minorEastAsia" w:hAnsiTheme="minorEastAsia"/>
+                <w:snapToGrid w:val="0"/>
+                <w:color w:val="000000"/>
+                <w:sz w:val="24"/>
+                <w:lang w:val="en-GB"/>
+              </w:rPr>
+            </w:pPr>
+            <w:proofErr w:type="spellStart"/>
+            <w:proofErr w:type="gramStart"/>
+            <w:r>
+              <w:rPr>
+                <w:rFonts w:asciiTheme="minorEastAsia" w:eastAsiaTheme="minorEastAsia" w:hAnsiTheme="minorEastAsia"/>
+                <w:snapToGrid w:val="0"/>
+                <w:color w:val="000000"/>
+                <w:sz w:val="24"/>
+                <w:lang w:val="en-GB"/>
+              </w:rPr>
+              <w:lastRenderedPageBreak/>
+              <w:t>p</w:t>
+            </w:r>
+            <w:r>
+              <w:rPr>
+                <w:rFonts w:asciiTheme="minorEastAsia" w:eastAsiaTheme="minorEastAsia" w:hAnsiTheme="minorEastAsia" w:hint="eastAsia"/>
+                <w:snapToGrid w:val="0"/>
+                <w:color w:val="000000"/>
+                <w:sz w:val="24"/>
+                <w:lang w:val="en-GB"/>
+              </w:rPr>
+              <w:t>roduct</w:t>
+            </w:r>
+            <w:r>
+              <w:rPr>
+                <w:rFonts w:asciiTheme="minorEastAsia" w:eastAsiaTheme="minorEastAsia" w:hAnsiTheme="minorEastAsia"/>
+                <w:snapToGrid w:val="0"/>
+                <w:color w:val="000000"/>
+                <w:sz w:val="24"/>
+                <w:lang w:val="en-GB"/>
+              </w:rPr>
+              <w:t>Name</w:t>
+            </w:r>
+            <w:proofErr w:type="spellEnd"/>
+            <w:proofErr w:type="gramEnd"/>
+          </w:p>
+        </w:tc>
+        <w:tc>
+          <w:tcPr>
+            <w:tcW w:w="1276" w:type="dxa"/>
+          </w:tcPr>
+          <w:p>
+            <w:pPr>
+              <w:pStyle w:val="afe"/>
+              <w:jc w:val="left"/>
+              <w:rPr>
+                <w:rFonts w:asciiTheme="minorEastAsia" w:eastAsiaTheme="minorEastAsia" w:hAnsiTheme="minorEastAsia"/>
+                <w:snapToGrid w:val="0"/>
+                <w:color w:val="000000"/>
+                <w:sz w:val="24"/>
+              </w:rPr>
+            </w:pPr>
+            <w:r>
+              <w:rPr>
+                <w:rFonts w:asciiTheme="minorEastAsia" w:eastAsiaTheme="minorEastAsia" w:hAnsiTheme="minorEastAsia" w:hint="eastAsia"/>
+                <w:snapToGrid w:val="0"/>
+                <w:color w:val="000000"/>
+                <w:sz w:val="24"/>
+              </w:rPr>
+              <w:t>String</w:t>
+            </w:r>
+          </w:p>
+        </w:tc>
+        <w:tc>
+          <w:tcPr>
+            <w:tcW w:w="1021" w:type="dxa"/>
+          </w:tcPr>
+          <w:p>
+            <w:pPr>
+              <w:pStyle w:val="afe"/>
+              <w:jc w:val="left"/>
+              <w:rPr>
+                <w:rFonts w:asciiTheme="minorEastAsia" w:eastAsiaTheme="minorEastAsia" w:hAnsiTheme="minorEastAsia"/>
+                <w:snapToGrid w:val="0"/>
+                <w:color w:val="000000"/>
+                <w:sz w:val="24"/>
+              </w:rPr>
+            </w:pPr>
+            <w:r>
+              <w:rPr>
+                <w:rFonts w:asciiTheme="minorEastAsia" w:eastAsiaTheme="minorEastAsia" w:hAnsiTheme="minorEastAsia" w:hint="eastAsia"/>
+                <w:snapToGrid w:val="0"/>
+                <w:color w:val="000000"/>
+                <w:sz w:val="24"/>
+              </w:rPr>
+              <w:t>Y</w:t>
+            </w:r>
+          </w:p>
+        </w:tc>
+        <w:tc>
+          <w:tcPr>
+            <w:tcW w:w="851" w:type="dxa"/>
+          </w:tcPr>
+          <w:p>
+            <w:pPr>
+              <w:pStyle w:val="afe"/>
+              <w:jc w:val="left"/>
+              <w:rPr>
+                <w:rFonts w:asciiTheme="minorEastAsia" w:eastAsiaTheme="minorEastAsia" w:hAnsiTheme="minorEastAsia"/>
+                <w:snapToGrid w:val="0"/>
+                <w:color w:val="000000"/>
+                <w:sz w:val="24"/>
+              </w:rPr>
+            </w:pPr>
+            <w:r>
+              <w:rPr>
+                <w:rFonts w:asciiTheme="minorEastAsia" w:eastAsiaTheme="minorEastAsia" w:hAnsiTheme="minorEastAsia" w:hint="eastAsia"/>
+                <w:snapToGrid w:val="0"/>
+                <w:color w:val="000000"/>
+                <w:sz w:val="24"/>
+              </w:rPr>
+              <w:t>100</w:t>
+            </w:r>
+          </w:p>
+        </w:tc>
+        <w:tc>
+          <w:tcPr>
+            <w:tcW w:w="2664" w:type="dxa"/>
+          </w:tcPr>
+          <w:p>
+            <w:pPr>
+              <w:pStyle w:val="afe"/>
+              <w:jc w:val="left"/>
+            </w:pPr>
+            <w:r>
+              <w:rPr>
+                <w:rFonts w:hint="eastAsia"/>
+              </w:rPr>
+              <w:t>流量包名称</w:t>
+            </w:r>
+          </w:p>
+        </w:tc>
+      </w:tr>
+      <w:tr>
+        <w:trPr>
+          <w:trHeight w:val="419"/>
+          <w:jc w:val="center"/>
+        </w:trPr>
+        <w:tc>
+          <w:tcPr>
+            <w:tcW w:w="1985" w:type="dxa"/>
+          </w:tcPr>
+          <w:p>
+            <w:pPr>
+              <w:pStyle w:val="afe"/>
+              <w:jc w:val="left"/>
+              <w:rPr>
+                <w:rFonts w:asciiTheme="minorEastAsia" w:eastAsiaTheme="minorEastAsia" w:hAnsiTheme="minorEastAsia"/>
+                <w:snapToGrid w:val="0"/>
+                <w:color w:val="000000"/>
+                <w:sz w:val="24"/>
+                <w:lang w:val="en-GB"/>
+              </w:rPr>
+            </w:pPr>
+            <w:proofErr w:type="spellStart"/>
+            <w:proofErr w:type="gramStart"/>
+            <w:r>
+              <w:rPr>
+                <w:rFonts w:asciiTheme="minorEastAsia" w:eastAsiaTheme="minorEastAsia" w:hAnsiTheme="minorEastAsia" w:cs="宋体" w:hint="eastAsia"/>
+                <w:sz w:val="24"/>
+                <w:lang w:bidi="hi-IN"/>
+              </w:rPr>
+              <w:t>s</w:t>
+            </w:r>
+            <w:r>
+              <w:rPr>
+                <w:rFonts w:asciiTheme="minorEastAsia" w:eastAsiaTheme="minorEastAsia" w:hAnsiTheme="minorEastAsia" w:cs="宋体"/>
+                <w:sz w:val="24"/>
+                <w:lang w:bidi="hi-IN"/>
+              </w:rPr>
+              <w:t>ubscriptionTime</w:t>
+            </w:r>
+            <w:proofErr w:type="spellEnd"/>
+            <w:proofErr w:type="gramEnd"/>
+          </w:p>
+        </w:tc>
+        <w:tc>
+          <w:tcPr>
+            <w:tcW w:w="1276" w:type="dxa"/>
+          </w:tcPr>
+          <w:p>
+            <w:pPr>
+              <w:pStyle w:val="afe"/>
+              <w:jc w:val="left"/>
+              <w:rPr>
+                <w:rFonts w:asciiTheme="minorEastAsia" w:eastAsiaTheme="minorEastAsia" w:hAnsiTheme="minorEastAsia"/>
+                <w:snapToGrid w:val="0"/>
+                <w:color w:val="000000"/>
+                <w:sz w:val="24"/>
+              </w:rPr>
+            </w:pPr>
+            <w:r>
+              <w:rPr>
+                <w:rFonts w:asciiTheme="minorEastAsia" w:eastAsiaTheme="minorEastAsia" w:hAnsiTheme="minorEastAsia" w:hint="eastAsia"/>
+                <w:snapToGrid w:val="0"/>
+                <w:color w:val="000000"/>
+                <w:sz w:val="24"/>
+              </w:rPr>
+              <w:t>Str</w:t>
+            </w:r>
+            <w:r>
+              <w:rPr>
+                <w:rFonts w:asciiTheme="minorEastAsia" w:eastAsiaTheme="minorEastAsia" w:hAnsiTheme="minorEastAsia"/>
+                <w:snapToGrid w:val="0"/>
+                <w:color w:val="000000"/>
+                <w:sz w:val="24"/>
+              </w:rPr>
+              <w:t>ing</w:t>
+            </w:r>
+          </w:p>
+        </w:tc>
+        <w:tc>
+          <w:tcPr>
+            <w:tcW w:w="1021" w:type="dxa"/>
+          </w:tcPr>
+          <w:p>
+            <w:pPr>
+              <w:pStyle w:val="afe"/>
+              <w:jc w:val="left"/>
+              <w:rPr>
+                <w:rFonts w:asciiTheme="minorEastAsia" w:eastAsiaTheme="minorEastAsia" w:hAnsiTheme="minorEastAsia"/>
+                <w:snapToGrid w:val="0"/>
+                <w:color w:val="000000"/>
+                <w:sz w:val="24"/>
+              </w:rPr>
+            </w:pPr>
+            <w:r>
+              <w:rPr>
+                <w:rFonts w:asciiTheme="minorEastAsia" w:eastAsiaTheme="minorEastAsia" w:hAnsiTheme="minorEastAsia" w:hint="eastAsia"/>
+                <w:snapToGrid w:val="0"/>
+                <w:color w:val="000000"/>
+                <w:sz w:val="24"/>
+              </w:rPr>
+              <w:t>Y</w:t>
+            </w:r>
+          </w:p>
+        </w:tc>
+        <w:tc>
+          <w:tcPr>
+            <w:tcW w:w="851" w:type="dxa"/>
+          </w:tcPr>
+          <w:p>
+            <w:pPr>
+              <w:pStyle w:val="afe"/>
+              <w:jc w:val="left"/>
+              <w:rPr>
+                <w:rFonts w:asciiTheme="minorEastAsia" w:eastAsiaTheme="minorEastAsia" w:hAnsiTheme="minorEastAsia"/>
+                <w:snapToGrid w:val="0"/>
+                <w:color w:val="000000"/>
+                <w:sz w:val="24"/>
+              </w:rPr>
+            </w:pPr>
+            <w:r>
+              <w:rPr>
+                <w:rFonts w:asciiTheme="minorEastAsia" w:eastAsiaTheme="minorEastAsia" w:hAnsiTheme="minorEastAsia" w:hint="eastAsia"/>
+                <w:snapToGrid w:val="0"/>
+                <w:color w:val="000000"/>
+                <w:sz w:val="24"/>
+              </w:rPr>
+              <w:t>18</w:t>
+            </w:r>
+          </w:p>
+        </w:tc>
+        <w:tc>
+          <w:tcPr>
+            <w:tcW w:w="2664" w:type="dxa"/>
+          </w:tcPr>
+          <w:p>
+            <w:pPr>
+              <w:pStyle w:val="afe"/>
+              <w:jc w:val="left"/>
+            </w:pPr>
+            <w:r>
+              <w:rPr>
+                <w:rFonts w:hint="eastAsia"/>
+              </w:rPr>
+              <w:t>订购时间</w:t>
+            </w:r>
+          </w:p>
+          <w:p>
+            <w:pPr>
+              <w:pStyle w:val="afe"/>
+              <w:rPr>
+                <w:rFonts w:asciiTheme="minorEastAsia" w:eastAsiaTheme="minorEastAsia" w:hAnsiTheme="minorEastAsia"/>
+                <w:snapToGrid w:val="0"/>
+                <w:color w:val="000000"/>
+                <w:sz w:val="24"/>
+              </w:rPr>
+            </w:pPr>
+            <w:r>
+              <w:rPr>
+                <w:rFonts w:asciiTheme="minorEastAsia" w:eastAsiaTheme="minorEastAsia" w:hAnsiTheme="minorEastAsia" w:hint="eastAsia"/>
+                <w:snapToGrid w:val="0"/>
+                <w:color w:val="000000"/>
+                <w:sz w:val="24"/>
+              </w:rPr>
+              <w:t>格式：</w:t>
+            </w:r>
+            <w:proofErr w:type="spellStart"/>
+            <w:r>
+              <w:rPr>
+                <w:rFonts w:asciiTheme="minorEastAsia" w:eastAsiaTheme="minorEastAsia" w:hAnsiTheme="minorEastAsia"/>
+                <w:snapToGrid w:val="0"/>
+                <w:color w:val="000000"/>
+                <w:sz w:val="24"/>
+              </w:rPr>
+              <w:t>yyyyMMddhhmmss</w:t>
+            </w:r>
+            <w:proofErr w:type="spellEnd"/>
+          </w:p>
+        </w:tc>
+      </w:tr>
+      <w:tr>
+        <w:trPr>
+          <w:trHeight w:val="419"/>
+          <w:jc w:val="center"/>
+        </w:trPr>
+        <w:tc>
+          <w:tcPr>
+            <w:tcW w:w="1985" w:type="dxa"/>
+          </w:tcPr>
+          <w:p>
+            <w:pPr>
+              <w:pStyle w:val="afe"/>
+              <w:jc w:val="left"/>
+              <w:rPr>
+                <w:rFonts w:asciiTheme="minorEastAsia" w:eastAsiaTheme="minorEastAsia" w:hAnsiTheme="minorEastAsia"/>
+                <w:snapToGrid w:val="0"/>
+                <w:color w:val="000000"/>
+                <w:sz w:val="24"/>
+                <w:lang w:val="en-GB"/>
+              </w:rPr>
+            </w:pPr>
+            <w:proofErr w:type="spellStart"/>
+            <w:proofErr w:type="gramStart"/>
+            <w:r>
+              <w:rPr>
+                <w:rFonts w:asciiTheme="minorEastAsia" w:eastAsiaTheme="minorEastAsia" w:hAnsiTheme="minorEastAsia"/>
+                <w:snapToGrid w:val="0"/>
+                <w:color w:val="000000"/>
+                <w:sz w:val="24"/>
+                <w:lang w:val="en-GB"/>
+              </w:rPr>
+              <w:t>validT</w:t>
+            </w:r>
+            <w:r>
+              <w:rPr>
+                <w:rFonts w:asciiTheme="minorEastAsia" w:eastAsiaTheme="minorEastAsia" w:hAnsiTheme="minorEastAsia"/>
+                <w:snapToGrid w:val="0"/>
+                <w:color w:val="000000"/>
+                <w:sz w:val="24"/>
+                <w:lang w:val="en-GB"/>
+              </w:rPr>
+              <w:t>ime</w:t>
+            </w:r>
+            <w:proofErr w:type="spellEnd"/>
+            <w:proofErr w:type="gramEnd"/>
+          </w:p>
+        </w:tc>
+        <w:tc>
+          <w:tcPr>
+            <w:tcW w:w="1276" w:type="dxa"/>
+          </w:tcPr>
+          <w:p>
+            <w:pPr>
+              <w:pStyle w:val="afe"/>
+              <w:jc w:val="left"/>
+              <w:rPr>
+                <w:rFonts w:asciiTheme="minorEastAsia" w:eastAsiaTheme="minorEastAsia" w:hAnsiTheme="minorEastAsia"/>
+                <w:snapToGrid w:val="0"/>
+                <w:color w:val="000000"/>
+                <w:sz w:val="24"/>
+              </w:rPr>
+            </w:pPr>
+            <w:r>
+              <w:rPr>
+                <w:rFonts w:asciiTheme="minorEastAsia" w:eastAsiaTheme="minorEastAsia" w:hAnsiTheme="minorEastAsia" w:hint="eastAsia"/>
+                <w:snapToGrid w:val="0"/>
+                <w:color w:val="000000"/>
+                <w:sz w:val="24"/>
+              </w:rPr>
+              <w:t>String</w:t>
+            </w:r>
+          </w:p>
+        </w:tc>
+        <w:tc>
+          <w:tcPr>
+            <w:tcW w:w="1021" w:type="dxa"/>
+          </w:tcPr>
+          <w:p>
+            <w:pPr>
+              <w:pStyle w:val="afe"/>
+              <w:jc w:val="left"/>
+              <w:rPr>
+                <w:rFonts w:asciiTheme="minorEastAsia" w:eastAsiaTheme="minorEastAsia" w:hAnsiTheme="minorEastAsia"/>
+                <w:snapToGrid w:val="0"/>
+                <w:color w:val="000000"/>
+                <w:sz w:val="24"/>
+              </w:rPr>
+            </w:pPr>
+            <w:r>
+              <w:rPr>
+                <w:rFonts w:asciiTheme="minorEastAsia" w:eastAsiaTheme="minorEastAsia" w:hAnsiTheme="minorEastAsia" w:hint="eastAsia"/>
+                <w:snapToGrid w:val="0"/>
+                <w:color w:val="000000"/>
+                <w:sz w:val="24"/>
+              </w:rPr>
+              <w:t>Y</w:t>
+            </w:r>
+          </w:p>
+        </w:tc>
+        <w:tc>
+          <w:tcPr>
+            <w:tcW w:w="851" w:type="dxa"/>
+          </w:tcPr>
+          <w:p>
+            <w:pPr>
+              <w:pStyle w:val="afe"/>
+              <w:jc w:val="left"/>
+              <w:rPr>
+                <w:rFonts w:asciiTheme="minorEastAsia" w:eastAsiaTheme="minorEastAsia" w:hAnsiTheme="minorEastAsia"/>
+                <w:snapToGrid w:val="0"/>
+                <w:color w:val="000000"/>
+                <w:sz w:val="24"/>
+              </w:rPr>
+            </w:pPr>
+            <w:r>
+              <w:rPr>
+                <w:rFonts w:asciiTheme="minorEastAsia" w:eastAsiaTheme="minorEastAsia" w:hAnsiTheme="minorEastAsia" w:hint="eastAsia"/>
+                <w:snapToGrid w:val="0"/>
+                <w:color w:val="000000"/>
+                <w:sz w:val="24"/>
+              </w:rPr>
+              <w:t>18</w:t>
+            </w:r>
+          </w:p>
+        </w:tc>
+        <w:tc>
+          <w:tcPr>
+            <w:tcW w:w="2664" w:type="dxa"/>
+          </w:tcPr>
+          <w:p>
+            <w:pPr>
+              <w:pStyle w:val="afe"/>
+              <w:jc w:val="left"/>
+            </w:pPr>
+            <w:r>
+              <w:rPr>
+                <w:rFonts w:hint="eastAsia"/>
+              </w:rPr>
+              <w:t>订购生效时间</w:t>
+            </w:r>
+          </w:p>
+          <w:p>
+            <w:pPr>
+              <w:pStyle w:val="afe"/>
+              <w:rPr>
+                <w:rFonts w:asciiTheme="minorEastAsia" w:eastAsiaTheme="minorEastAsia" w:hAnsiTheme="minorEastAsia"/>
+                <w:snapToGrid w:val="0"/>
+                <w:color w:val="000000"/>
+                <w:sz w:val="24"/>
+              </w:rPr>
+            </w:pPr>
+            <w:r>
+              <w:rPr>
+                <w:rFonts w:asciiTheme="minorEastAsia" w:eastAsiaTheme="minorEastAsia" w:hAnsiTheme="minorEastAsia" w:hint="eastAsia"/>
+                <w:snapToGrid w:val="0"/>
+                <w:color w:val="000000"/>
+                <w:sz w:val="24"/>
+              </w:rPr>
+              <w:t>格式：</w:t>
+            </w:r>
+            <w:proofErr w:type="spellStart"/>
+            <w:r>
+              <w:rPr>
+                <w:rFonts w:asciiTheme="minorEastAsia" w:eastAsiaTheme="minorEastAsia" w:hAnsiTheme="minorEastAsia"/>
+                <w:snapToGrid w:val="0"/>
+                <w:color w:val="000000"/>
+                <w:sz w:val="24"/>
+              </w:rPr>
+              <w:t>yyyyMMddhhmmss</w:t>
+            </w:r>
+            <w:proofErr w:type="spellEnd"/>
+          </w:p>
+        </w:tc>
+      </w:tr>
+    </w:tbl>
+    <w:p>
+      <w:pPr>
+        <w:spacing w:before="120"/>
+        <w:rPr>
+          <w:rFonts w:hint="eastAsia"/>
+        </w:rPr>
+      </w:pPr>
+    </w:p>
+    <w:p>
+      <w:pPr>
+        <w:pStyle w:val="3"/>
+      </w:pPr>
+      <w:r>
+        <w:rPr>
+          <w:rFonts w:hint="eastAsia"/>
+        </w:rPr>
+        <w:t>错误代码</w:t>
+      </w:r>
+    </w:p>
+    <w:p>
+      <w:pPr>
         <w:pStyle w:val="2"/>
       </w:pPr>
       <w:r>
         <w:rPr>
           <w:rFonts w:hint="eastAsia"/>
         </w:rPr>
-        <w:t>支付订单服务（待补充）</w:t>
+        <w:t>查询订购信息</w:t>
+      </w:r>
+      <w:r>
+        <w:rPr>
+          <w:rFonts w:hint="eastAsia"/>
+        </w:rPr>
+        <w:t>服务（待补充）</w:t>
       </w:r>
     </w:p>
     <w:p>
@@ -12036,105 +14269,6 @@
     </w:p>
     <w:p>
       <w:pPr>
-        <w:pStyle w:val="3"/>
-      </w:pPr>
-      <w:r>
-        <w:rPr>
-          <w:rFonts w:hint="eastAsia"/>
-        </w:rPr>
-        <w:t>请求参数</w:t>
-      </w:r>
-      <w:r>
-        <w:t>说明</w:t>
-      </w:r>
-    </w:p>
-    <w:p>
-      <w:pPr>
-        <w:pStyle w:val="3"/>
-      </w:pPr>
-      <w:r>
-        <w:rPr>
-          <w:rFonts w:hint="eastAsia"/>
-        </w:rPr>
-        <w:t>接口</w:t>
-      </w:r>
-      <w:r>
-        <w:t>返回</w:t>
-      </w:r>
-      <w:r>
-        <w:rPr>
-          <w:rFonts w:hint="eastAsia"/>
-        </w:rPr>
-        <w:t>实例</w:t>
-      </w:r>
-    </w:p>
-    <w:p>
-      <w:pPr>
-        <w:pStyle w:val="3"/>
-      </w:pPr>
-      <w:r>
-        <w:t>返回</w:t>
-      </w:r>
-      <w:r>
-        <w:rPr>
-          <w:rFonts w:hint="eastAsia"/>
-        </w:rPr>
-        <w:t>结果</w:t>
-      </w:r>
-      <w:r>
-        <w:t>说明</w:t>
-      </w:r>
-    </w:p>
-    <w:p>
-      <w:pPr>
-        <w:pStyle w:val="3"/>
-      </w:pPr>
-      <w:r>
-        <w:rPr>
-          <w:rFonts w:hint="eastAsia"/>
-        </w:rPr>
-        <w:t>错误代码</w:t>
-      </w:r>
-    </w:p>
-    <w:p>
-      <w:pPr>
-        <w:pStyle w:val="2"/>
-      </w:pPr>
-      <w:r>
-        <w:rPr>
-          <w:rFonts w:hint="eastAsia"/>
-        </w:rPr>
-        <w:t>查询订购信息</w:t>
-      </w:r>
-      <w:r>
-        <w:rPr>
-          <w:rFonts w:hint="eastAsia"/>
-        </w:rPr>
-        <w:t>服务（待补充）</w:t>
-      </w:r>
-    </w:p>
-    <w:p>
-      <w:pPr>
-        <w:pStyle w:val="3"/>
-      </w:pPr>
-      <w:r>
-        <w:rPr>
-          <w:rFonts w:hint="eastAsia"/>
-        </w:rPr>
-        <w:t>接口</w:t>
-      </w:r>
-      <w:r>
-        <w:t>请求</w:t>
-      </w:r>
-      <w:r>
-        <w:rPr>
-          <w:rFonts w:hint="eastAsia"/>
-        </w:rPr>
-        <w:t>说明</w:t>
-      </w:r>
-    </w:p>
-    <w:p>
-      <w:pPr>
         <w:spacing w:before="120"/>
       </w:pPr>
       <w:r>
@@ -12237,7 +14371,17 @@
       </w:pPr>
       <w:r>
         <w:tab/>
-        <w:t>“seq”</w:t>
+        <w:t>“</w:t>
+      </w:r>
+      <w:proofErr w:type="spellStart"/>
+      <w:proofErr w:type="gramStart"/>
+      <w:r>
+        <w:t>seq</w:t>
+      </w:r>
+      <w:proofErr w:type="spellEnd"/>
+      <w:proofErr w:type="gramEnd"/>
+      <w:r>
+        <w:t>”</w:t>
       </w:r>
       <w:r>
         <w:rPr>
@@ -12263,6 +14407,8 @@
       <w:r>
         <w:t>“</w:t>
       </w:r>
+      <w:proofErr w:type="spellStart"/>
+      <w:proofErr w:type="gramStart"/>
       <w:r>
         <w:rPr>
           <w:rFonts w:hint="eastAsia"/>
@@ -12270,6 +14416,8 @@
         </w:rPr>
         <w:t>partnerCode</w:t>
       </w:r>
+      <w:proofErr w:type="spellEnd"/>
+      <w:proofErr w:type="gramEnd"/>
       <w:r>
         <w:t>”</w:t>
       </w:r>
@@ -12297,12 +14445,13 @@
         <w:rPr>
           <w:rFonts w:hint="eastAsia"/>
         </w:rPr>
-        <w:lastRenderedPageBreak/>
         <w:tab/>
       </w:r>
       <w:r>
         <w:t>“</w:t>
       </w:r>
+      <w:proofErr w:type="spellStart"/>
+      <w:proofErr w:type="gramStart"/>
       <w:r>
         <w:rPr>
           <w:rFonts w:hint="eastAsia"/>
@@ -12310,7 +14459,12 @@
         <w:t>app</w:t>
       </w:r>
       <w:r>
-        <w:t>Key”</w:t>
+        <w:t>Key</w:t>
+      </w:r>
+      <w:proofErr w:type="spellEnd"/>
+      <w:proofErr w:type="gramEnd"/>
+      <w:r>
+        <w:t>”</w:t>
       </w:r>
       <w:r>
         <w:rPr>
@@ -12350,12 +14504,15 @@
       <w:r>
         <w:t>“</w:t>
       </w:r>
+      <w:proofErr w:type="spellStart"/>
+      <w:proofErr w:type="gramStart"/>
       <w:r>
         <w:rPr>
           <w:rFonts w:hint="eastAsia"/>
         </w:rPr>
         <w:t>token</w:t>
       </w:r>
+      <w:proofErr w:type="gramEnd"/>
       <w:r>
         <w:t>”</w:t>
       </w:r>
@@ -12374,6 +14531,7 @@
         </w:rPr>
         <w:t>token</w:t>
       </w:r>
+      <w:proofErr w:type="spellEnd"/>
       <w:r>
         <w:t>”</w:t>
       </w:r>
@@ -12397,6 +14555,8 @@
       <w:r>
         <w:t>“</w:t>
       </w:r>
+      <w:proofErr w:type="spellStart"/>
+      <w:proofErr w:type="gramStart"/>
       <w:r>
         <w:rPr>
           <w:rFonts w:cs="宋体" w:hint="eastAsia"/>
@@ -12405,6 +14565,8 @@
         </w:rPr>
         <w:t>orderId</w:t>
       </w:r>
+      <w:proofErr w:type="spellEnd"/>
+      <w:proofErr w:type="gramEnd"/>
       <w:r>
         <w:t>”</w:t>
       </w:r>
@@ -12417,12 +14579,14 @@
       <w:r>
         <w:t>”</w:t>
       </w:r>
+      <w:proofErr w:type="spellStart"/>
       <w:r>
         <w:rPr>
           <w:rFonts w:hint="eastAsia"/>
         </w:rPr>
         <w:t>orderId</w:t>
       </w:r>
+      <w:proofErr w:type="spellEnd"/>
       <w:r>
         <w:t>”</w:t>
       </w:r>
@@ -12442,12 +14606,16 @@
         <w:tab/>
         <w:t>“</w:t>
       </w:r>
+      <w:proofErr w:type="spellStart"/>
+      <w:proofErr w:type="gramStart"/>
       <w:r>
         <w:rPr>
           <w:rFonts w:hint="eastAsia"/>
         </w:rPr>
         <w:t>timeStamp</w:t>
       </w:r>
+      <w:proofErr w:type="spellEnd"/>
+      <w:proofErr w:type="gramEnd"/>
       <w:r>
         <w:t>”</w:t>
       </w:r>
@@ -12464,8 +14632,16 @@
         <w:rPr>
           <w:rFonts w:hint="eastAsia"/>
         </w:rPr>
-        <w:t xml:space="preserve"> TimeStamp</w:t>
-      </w:r>
+        <w:t xml:space="preserve"> </w:t>
+      </w:r>
+      <w:proofErr w:type="spellStart"/>
+      <w:r>
+        <w:rPr>
+          <w:rFonts w:hint="eastAsia"/>
+        </w:rPr>
+        <w:t>TimeStamp</w:t>
+      </w:r>
+      <w:proofErr w:type="spellEnd"/>
       <w:r>
         <w:t>”</w:t>
       </w:r>
@@ -12489,6 +14665,8 @@
       <w:r>
         <w:t>“</w:t>
       </w:r>
+      <w:proofErr w:type="spellStart"/>
+      <w:proofErr w:type="gramStart"/>
       <w:r>
         <w:rPr>
           <w:rFonts w:hint="eastAsia"/>
@@ -12496,7 +14674,12 @@
         <w:t>appS</w:t>
       </w:r>
       <w:r>
-        <w:t>ignature”</w:t>
+        <w:t>ignature</w:t>
+      </w:r>
+      <w:proofErr w:type="spellEnd"/>
+      <w:proofErr w:type="gramEnd"/>
+      <w:r>
+        <w:t>”</w:t>
       </w:r>
       <w:r>
         <w:rPr>
@@ -12511,10 +14694,21 @@
         <w:rPr>
           <w:rFonts w:hint="eastAsia"/>
         </w:rPr>
-        <w:t xml:space="preserve"> appS</w:t>
-      </w:r>
-      <w:r>
-        <w:t>ignature”</w:t>
+        <w:t xml:space="preserve"> </w:t>
+      </w:r>
+      <w:proofErr w:type="spellStart"/>
+      <w:r>
+        <w:rPr>
+          <w:rFonts w:hint="eastAsia"/>
+        </w:rPr>
+        <w:t>appS</w:t>
+      </w:r>
+      <w:r>
+        <w:t>ignature</w:t>
+      </w:r>
+      <w:proofErr w:type="spellEnd"/>
+      <w:r>
+        <w:t>”</w:t>
       </w:r>
     </w:p>
     <w:p>
@@ -12733,6 +14927,8 @@
                 <w:sz w:val="24"/>
               </w:rPr>
             </w:pPr>
+            <w:proofErr w:type="spellStart"/>
+            <w:proofErr w:type="gramStart"/>
             <w:r>
               <w:rPr>
                 <w:rFonts w:asciiTheme="minorEastAsia" w:eastAsiaTheme="minorEastAsia" w:hAnsiTheme="minorEastAsia" w:hint="eastAsia"/>
@@ -12740,6 +14936,7 @@
                 <w:color w:val="000000"/>
                 <w:sz w:val="24"/>
               </w:rPr>
+              <w:lastRenderedPageBreak/>
               <w:t>s</w:t>
             </w:r>
             <w:r>
@@ -12751,6 +14948,8 @@
               </w:rPr>
               <w:t>eq</w:t>
             </w:r>
+            <w:proofErr w:type="spellEnd"/>
+            <w:proofErr w:type="gramEnd"/>
           </w:p>
         </w:tc>
         <w:tc>
@@ -12888,6 +15087,8 @@
                 <w:lang w:bidi="hi-IN"/>
               </w:rPr>
             </w:pPr>
+            <w:proofErr w:type="spellStart"/>
+            <w:proofErr w:type="gramStart"/>
             <w:r>
               <w:rPr>
                 <w:rFonts w:asciiTheme="minorEastAsia" w:eastAsiaTheme="minorEastAsia" w:hAnsiTheme="minorEastAsia" w:cs="宋体" w:hint="eastAsia"/>
@@ -12896,6 +15097,8 @@
               </w:rPr>
               <w:t>orderId</w:t>
             </w:r>
+            <w:proofErr w:type="spellEnd"/>
+            <w:proofErr w:type="gramEnd"/>
           </w:p>
         </w:tc>
         <w:tc>
@@ -13044,7 +15247,27 @@
                 <w:color w:val="000000"/>
                 <w:sz w:val="24"/>
               </w:rPr>
-              <w:t>当orderId为空查询合作伙伴全部订购单数据</w:t>
+              <w:t>当</w:t>
+            </w:r>
+            <w:proofErr w:type="spellStart"/>
+            <w:r>
+              <w:rPr>
+                <w:rFonts w:asciiTheme="minorEastAsia" w:eastAsiaTheme="minorEastAsia" w:hAnsiTheme="minorEastAsia" w:hint="eastAsia"/>
+                <w:snapToGrid w:val="0"/>
+                <w:color w:val="000000"/>
+                <w:sz w:val="24"/>
+              </w:rPr>
+              <w:t>orderId</w:t>
+            </w:r>
+            <w:proofErr w:type="spellEnd"/>
+            <w:r>
+              <w:rPr>
+                <w:rFonts w:asciiTheme="minorEastAsia" w:eastAsiaTheme="minorEastAsia" w:hAnsiTheme="minorEastAsia" w:hint="eastAsia"/>
+                <w:snapToGrid w:val="0"/>
+                <w:color w:val="000000"/>
+                <w:sz w:val="24"/>
+              </w:rPr>
+              <w:t>为空查询合作伙伴全部订购单数据</w:t>
             </w:r>
           </w:p>
         </w:tc>
@@ -13075,6 +15298,8 @@
                 <w:lang w:bidi="hi-IN"/>
               </w:rPr>
             </w:pPr>
+            <w:proofErr w:type="spellStart"/>
+            <w:proofErr w:type="gramStart"/>
             <w:r>
               <w:rPr>
                 <w:rFonts w:asciiTheme="minorEastAsia" w:eastAsiaTheme="minorEastAsia" w:hAnsiTheme="minorEastAsia" w:cs="宋体" w:hint="eastAsia"/>
@@ -13091,6 +15316,8 @@
               </w:rPr>
               <w:t>Code</w:t>
             </w:r>
+            <w:proofErr w:type="spellEnd"/>
+            <w:proofErr w:type="gramEnd"/>
           </w:p>
         </w:tc>
         <w:tc>
@@ -13451,6 +15678,7 @@
         </w:rPr>
         <w:t>“</w:t>
       </w:r>
+      <w:proofErr w:type="gramStart"/>
       <w:r>
         <w:rPr>
           <w:rFonts w:hint="eastAsia"/>
@@ -13458,6 +15686,7 @@
         </w:rPr>
         <w:t>code</w:t>
       </w:r>
+      <w:proofErr w:type="gramEnd"/>
       <w:r>
         <w:rPr>
           <w:lang w:val="en-US"/>
@@ -13512,6 +15741,7 @@
         </w:rPr>
         <w:t>“</w:t>
       </w:r>
+      <w:proofErr w:type="spellStart"/>
       <w:r>
         <w:rPr>
           <w:rFonts w:hint="eastAsia"/>
@@ -13519,6 +15749,7 @@
         </w:rPr>
         <w:t>msg</w:t>
       </w:r>
+      <w:proofErr w:type="spellEnd"/>
       <w:r>
         <w:rPr>
           <w:lang w:val="en-US"/>
@@ -13563,6 +15794,7 @@
         </w:rPr>
         <w:t>“</w:t>
       </w:r>
+      <w:proofErr w:type="gramStart"/>
       <w:r>
         <w:rPr>
           <w:rFonts w:hint="eastAsia"/>
@@ -13570,6 +15802,7 @@
         </w:rPr>
         <w:t>data</w:t>
       </w:r>
+      <w:proofErr w:type="gramEnd"/>
       <w:r>
         <w:rPr>
           <w:lang w:val="en-US"/>
@@ -13605,6 +15838,8 @@
         </w:rPr>
         <w:t>“</w:t>
       </w:r>
+      <w:proofErr w:type="spellStart"/>
+      <w:proofErr w:type="gramStart"/>
       <w:r>
         <w:rPr>
           <w:rFonts w:hint="eastAsia"/>
@@ -13613,6 +15848,8 @@
         </w:rPr>
         <w:t>partnerCode</w:t>
       </w:r>
+      <w:proofErr w:type="spellEnd"/>
+      <w:proofErr w:type="gramEnd"/>
       <w:r>
         <w:rPr>
           <w:color w:val="000000" w:themeColor="text1"/>
@@ -13654,6 +15891,8 @@
         </w:rPr>
         <w:t>“</w:t>
       </w:r>
+      <w:proofErr w:type="spellStart"/>
+      <w:proofErr w:type="gramStart"/>
       <w:r>
         <w:rPr>
           <w:rFonts w:hint="eastAsia"/>
@@ -13661,6 +15900,8 @@
         </w:rPr>
         <w:t>appKey</w:t>
       </w:r>
+      <w:proofErr w:type="spellEnd"/>
+      <w:proofErr w:type="gramEnd"/>
       <w:r>
         <w:rPr>
           <w:color w:val="000000" w:themeColor="text1"/>
@@ -13715,6 +15956,8 @@
         </w:rPr>
         <w:t>“</w:t>
       </w:r>
+      <w:proofErr w:type="spellStart"/>
+      <w:proofErr w:type="gramStart"/>
       <w:r>
         <w:rPr>
           <w:rFonts w:cs="宋体" w:hint="eastAsia"/>
@@ -13724,6 +15967,8 @@
         </w:rPr>
         <w:t>orderId</w:t>
       </w:r>
+      <w:proofErr w:type="spellEnd"/>
+      <w:proofErr w:type="gramEnd"/>
       <w:r>
         <w:rPr>
           <w:color w:val="000000" w:themeColor="text1"/>
@@ -13743,6 +15988,7 @@
         </w:rPr>
         <w:t>”</w:t>
       </w:r>
+      <w:proofErr w:type="spellStart"/>
       <w:r>
         <w:rPr>
           <w:rFonts w:hint="eastAsia"/>
@@ -13750,6 +15996,7 @@
         </w:rPr>
         <w:t>orderId</w:t>
       </w:r>
+      <w:proofErr w:type="spellEnd"/>
       <w:r>
         <w:rPr>
           <w:color w:val="000000" w:themeColor="text1"/>
@@ -13777,9 +16024,9 @@
           <w:color w:val="000000" w:themeColor="text1"/>
           <w:lang w:val="en-US"/>
         </w:rPr>
-        <w:lastRenderedPageBreak/>
         <w:t>“</w:t>
       </w:r>
+      <w:proofErr w:type="spellStart"/>
       <w:r>
         <w:rPr>
           <w:rFonts w:hint="eastAsia"/>
@@ -13788,6 +16035,7 @@
         </w:rPr>
         <w:t>productName</w:t>
       </w:r>
+      <w:proofErr w:type="spellEnd"/>
       <w:r>
         <w:rPr>
           <w:color w:val="000000" w:themeColor="text1"/>
@@ -13840,22 +16088,23 @@
           <w:color w:val="000000" w:themeColor="text1"/>
           <w:lang w:val="en-US"/>
         </w:rPr>
-        <w:t>“createTime”</w:t>
-      </w:r>
-      <w:r>
-        <w:rPr>
-          <w:rFonts w:hint="eastAsia"/>
+        <w:t>“</w:t>
+      </w:r>
+      <w:proofErr w:type="spellStart"/>
+      <w:r>
+        <w:rPr>
           <w:color w:val="000000" w:themeColor="text1"/>
           <w:lang w:val="en-US"/>
         </w:rPr>
-        <w:t>:</w:t>
-      </w:r>
+        <w:t>createTime</w:t>
+      </w:r>
+      <w:proofErr w:type="spellEnd"/>
       <w:r>
         <w:rPr>
           <w:color w:val="000000" w:themeColor="text1"/>
           <w:lang w:val="en-US"/>
         </w:rPr>
-        <w:t>””</w:t>
+        <w:t>”</w:t>
       </w:r>
       <w:r>
         <w:rPr>
@@ -13863,14 +16112,29 @@
           <w:color w:val="000000" w:themeColor="text1"/>
           <w:lang w:val="en-US"/>
         </w:rPr>
-        <w:t>,//</w:t>
-      </w:r>
-      <w:r>
-        <w:rPr>
-          <w:rFonts w:hint="eastAsia"/>
+        <w:t>:</w:t>
+      </w:r>
+      <w:r>
+        <w:rPr>
           <w:color w:val="000000" w:themeColor="text1"/>
           <w:lang w:val="en-US"/>
         </w:rPr>
+        <w:t>””</w:t>
+      </w:r>
+      <w:r>
+        <w:rPr>
+          <w:rFonts w:hint="eastAsia"/>
+          <w:color w:val="000000" w:themeColor="text1"/>
+          <w:lang w:val="en-US"/>
+        </w:rPr>
+        <w:t>,//</w:t>
+      </w:r>
+      <w:r>
+        <w:rPr>
+          <w:rFonts w:hint="eastAsia"/>
+          <w:color w:val="000000" w:themeColor="text1"/>
+          <w:lang w:val="en-US"/>
+        </w:rPr>
         <w:t>订购时间</w:t>
       </w:r>
     </w:p>
@@ -13888,22 +16152,23 @@
           <w:color w:val="000000" w:themeColor="text1"/>
           <w:lang w:val="en-US"/>
         </w:rPr>
-        <w:t>“validTime”</w:t>
-      </w:r>
-      <w:r>
-        <w:rPr>
-          <w:rFonts w:hint="eastAsia"/>
+        <w:t>“</w:t>
+      </w:r>
+      <w:proofErr w:type="spellStart"/>
+      <w:r>
+        <w:rPr>
           <w:color w:val="000000" w:themeColor="text1"/>
           <w:lang w:val="en-US"/>
         </w:rPr>
-        <w:t>:</w:t>
-      </w:r>
+        <w:t>validTime</w:t>
+      </w:r>
+      <w:proofErr w:type="spellEnd"/>
       <w:r>
         <w:rPr>
           <w:color w:val="000000" w:themeColor="text1"/>
           <w:lang w:val="en-US"/>
         </w:rPr>
-        <w:t>””</w:t>
+        <w:t>”</w:t>
       </w:r>
       <w:r>
         <w:rPr>
@@ -13911,14 +16176,29 @@
           <w:color w:val="000000" w:themeColor="text1"/>
           <w:lang w:val="en-US"/>
         </w:rPr>
-        <w:t>,//</w:t>
-      </w:r>
-      <w:r>
-        <w:rPr>
-          <w:rFonts w:hint="eastAsia"/>
+        <w:t>:</w:t>
+      </w:r>
+      <w:r>
+        <w:rPr>
           <w:color w:val="000000" w:themeColor="text1"/>
           <w:lang w:val="en-US"/>
         </w:rPr>
+        <w:t>””</w:t>
+      </w:r>
+      <w:r>
+        <w:rPr>
+          <w:rFonts w:hint="eastAsia"/>
+          <w:color w:val="000000" w:themeColor="text1"/>
+          <w:lang w:val="en-US"/>
+        </w:rPr>
+        <w:t>,//</w:t>
+      </w:r>
+      <w:r>
+        <w:rPr>
+          <w:rFonts w:hint="eastAsia"/>
+          <w:color w:val="000000" w:themeColor="text1"/>
+          <w:lang w:val="en-US"/>
+        </w:rPr>
         <w:t>有效时间</w:t>
       </w:r>
     </w:p>
@@ -13936,22 +16216,23 @@
           <w:color w:val="000000" w:themeColor="text1"/>
           <w:lang w:val="en-US"/>
         </w:rPr>
-        <w:t>“invalidTime”</w:t>
-      </w:r>
-      <w:r>
-        <w:rPr>
-          <w:rFonts w:hint="eastAsia"/>
+        <w:t>“</w:t>
+      </w:r>
+      <w:proofErr w:type="spellStart"/>
+      <w:r>
+        <w:rPr>
           <w:color w:val="000000" w:themeColor="text1"/>
           <w:lang w:val="en-US"/>
         </w:rPr>
-        <w:t>:</w:t>
-      </w:r>
+        <w:t>invalidTime</w:t>
+      </w:r>
+      <w:proofErr w:type="spellEnd"/>
       <w:r>
         <w:rPr>
           <w:color w:val="000000" w:themeColor="text1"/>
           <w:lang w:val="en-US"/>
         </w:rPr>
-        <w:t>””</w:t>
+        <w:t>”</w:t>
       </w:r>
       <w:r>
         <w:rPr>
@@ -13959,14 +16240,29 @@
           <w:color w:val="000000" w:themeColor="text1"/>
           <w:lang w:val="en-US"/>
         </w:rPr>
-        <w:t>//</w:t>
-      </w:r>
-      <w:r>
-        <w:rPr>
-          <w:rFonts w:hint="eastAsia"/>
+        <w:t>:</w:t>
+      </w:r>
+      <w:r>
+        <w:rPr>
           <w:color w:val="000000" w:themeColor="text1"/>
           <w:lang w:val="en-US"/>
         </w:rPr>
+        <w:t>””</w:t>
+      </w:r>
+      <w:r>
+        <w:rPr>
+          <w:rFonts w:hint="eastAsia"/>
+          <w:color w:val="000000" w:themeColor="text1"/>
+          <w:lang w:val="en-US"/>
+        </w:rPr>
+        <w:t>//</w:t>
+      </w:r>
+      <w:r>
+        <w:rPr>
+          <w:rFonts w:hint="eastAsia"/>
+          <w:color w:val="000000" w:themeColor="text1"/>
+          <w:lang w:val="en-US"/>
+        </w:rPr>
         <w:t>失效时间</w:t>
       </w:r>
     </w:p>
@@ -14052,6 +16348,7 @@
         <w:rPr>
           <w:rFonts w:hint="eastAsia"/>
         </w:rPr>
+        <w:lastRenderedPageBreak/>
         <w:t>错误代码</w:t>
       </w:r>
     </w:p>
@@ -14200,9 +16497,13 @@
         <w:tab/>
         <w:t>“</w:t>
       </w:r>
+      <w:proofErr w:type="spellStart"/>
+      <w:proofErr w:type="gramStart"/>
       <w:r>
         <w:t>seq</w:t>
       </w:r>
+      <w:proofErr w:type="spellEnd"/>
+      <w:proofErr w:type="gramEnd"/>
       <w:r>
         <w:t>”</w:t>
       </w:r>
@@ -14230,6 +16531,8 @@
       <w:r>
         <w:t>“</w:t>
       </w:r>
+      <w:proofErr w:type="spellStart"/>
+      <w:proofErr w:type="gramStart"/>
       <w:r>
         <w:rPr>
           <w:rFonts w:hint="eastAsia"/>
@@ -14243,6 +16546,8 @@
         </w:rPr>
         <w:t>Code</w:t>
       </w:r>
+      <w:proofErr w:type="spellEnd"/>
+      <w:proofErr w:type="gramEnd"/>
       <w:r>
         <w:t>”</w:t>
       </w:r>
@@ -14275,6 +16580,8 @@
       <w:r>
         <w:t>“</w:t>
       </w:r>
+      <w:proofErr w:type="spellStart"/>
+      <w:proofErr w:type="gramStart"/>
       <w:r>
         <w:rPr>
           <w:rFonts w:hint="eastAsia"/>
@@ -14282,7 +16589,12 @@
         <w:t>app</w:t>
       </w:r>
       <w:r>
-        <w:t>Key”</w:t>
+        <w:t>Key</w:t>
+      </w:r>
+      <w:proofErr w:type="spellEnd"/>
+      <w:proofErr w:type="gramEnd"/>
+      <w:r>
+        <w:t>”</w:t>
       </w:r>
       <w:r>
         <w:rPr>
@@ -14322,12 +16634,15 @@
       <w:r>
         <w:t>“</w:t>
       </w:r>
+      <w:proofErr w:type="spellStart"/>
+      <w:proofErr w:type="gramStart"/>
       <w:r>
         <w:rPr>
           <w:rFonts w:hint="eastAsia"/>
         </w:rPr>
         <w:t>token</w:t>
       </w:r>
+      <w:proofErr w:type="gramEnd"/>
       <w:r>
         <w:t>”</w:t>
       </w:r>
@@ -14346,6 +16661,7 @@
         </w:rPr>
         <w:t>token</w:t>
       </w:r>
+      <w:proofErr w:type="spellEnd"/>
       <w:r>
         <w:t>”</w:t>
       </w:r>
@@ -14369,6 +16685,8 @@
       <w:r>
         <w:t>“</w:t>
       </w:r>
+      <w:proofErr w:type="spellStart"/>
+      <w:proofErr w:type="gramStart"/>
       <w:r>
         <w:rPr>
           <w:rFonts w:cs="宋体" w:hint="eastAsia"/>
@@ -14377,6 +16695,8 @@
         </w:rPr>
         <w:t>orderId</w:t>
       </w:r>
+      <w:proofErr w:type="spellEnd"/>
+      <w:proofErr w:type="gramEnd"/>
       <w:r>
         <w:t>”</w:t>
       </w:r>
@@ -14389,12 +16709,14 @@
       <w:r>
         <w:t>”</w:t>
       </w:r>
+      <w:proofErr w:type="spellStart"/>
       <w:r>
         <w:rPr>
           <w:rFonts w:hint="eastAsia"/>
         </w:rPr>
         <w:t>orderId</w:t>
       </w:r>
+      <w:proofErr w:type="spellEnd"/>
       <w:r>
         <w:t>”</w:t>
       </w:r>
@@ -14424,6 +16746,8 @@
         </w:rPr>
         <w:t>“</w:t>
       </w:r>
+      <w:proofErr w:type="spellStart"/>
+      <w:proofErr w:type="gramStart"/>
       <w:r>
         <w:rPr>
           <w:rFonts w:asciiTheme="minorEastAsia" w:eastAsiaTheme="minorEastAsia" w:hAnsiTheme="minorEastAsia" w:cs="宋体" w:hint="eastAsia"/>
@@ -14438,6 +16762,8 @@
         </w:rPr>
         <w:t>Code</w:t>
       </w:r>
+      <w:proofErr w:type="spellEnd"/>
+      <w:proofErr w:type="gramEnd"/>
       <w:r>
         <w:rPr>
           <w:lang w:val="en-US"/>
@@ -14451,6 +16777,7 @@
         </w:rPr>
         <w:t xml:space="preserve"> </w:t>
       </w:r>
+      <w:proofErr w:type="spellStart"/>
       <w:r>
         <w:rPr>
           <w:rFonts w:asciiTheme="minorEastAsia" w:eastAsiaTheme="minorEastAsia" w:hAnsiTheme="minorEastAsia" w:cs="宋体" w:hint="eastAsia"/>
@@ -14465,6 +16792,7 @@
         </w:rPr>
         <w:t>Code</w:t>
       </w:r>
+      <w:proofErr w:type="spellEnd"/>
       <w:r>
         <w:rPr>
           <w:lang w:val="en-US"/>
@@ -14481,12 +16809,16 @@
         <w:tab/>
         <w:t>“</w:t>
       </w:r>
+      <w:proofErr w:type="spellStart"/>
+      <w:proofErr w:type="gramStart"/>
       <w:r>
         <w:rPr>
           <w:rFonts w:hint="eastAsia"/>
         </w:rPr>
         <w:t>timeStamp</w:t>
       </w:r>
+      <w:proofErr w:type="spellEnd"/>
+      <w:proofErr w:type="gramEnd"/>
       <w:r>
         <w:t>”</w:t>
       </w:r>
@@ -14503,8 +16835,16 @@
         <w:rPr>
           <w:rFonts w:hint="eastAsia"/>
         </w:rPr>
-        <w:t xml:space="preserve"> TimeStamp</w:t>
-      </w:r>
+        <w:t xml:space="preserve"> </w:t>
+      </w:r>
+      <w:proofErr w:type="spellStart"/>
+      <w:r>
+        <w:rPr>
+          <w:rFonts w:hint="eastAsia"/>
+        </w:rPr>
+        <w:t>TimeStamp</w:t>
+      </w:r>
+      <w:proofErr w:type="spellEnd"/>
       <w:r>
         <w:t>”</w:t>
       </w:r>
@@ -14528,6 +16868,8 @@
       <w:r>
         <w:t>“</w:t>
       </w:r>
+      <w:proofErr w:type="spellStart"/>
+      <w:proofErr w:type="gramStart"/>
       <w:r>
         <w:rPr>
           <w:rFonts w:hint="eastAsia"/>
@@ -14535,7 +16877,12 @@
         <w:t>appS</w:t>
       </w:r>
       <w:r>
-        <w:t>ignature”</w:t>
+        <w:t>ignature</w:t>
+      </w:r>
+      <w:proofErr w:type="spellEnd"/>
+      <w:proofErr w:type="gramEnd"/>
+      <w:r>
+        <w:t>”</w:t>
       </w:r>
       <w:r>
         <w:rPr>
@@ -14550,10 +16897,21 @@
         <w:rPr>
           <w:rFonts w:hint="eastAsia"/>
         </w:rPr>
-        <w:t xml:space="preserve"> appS</w:t>
-      </w:r>
-      <w:r>
-        <w:t>ignature”</w:t>
+        <w:t xml:space="preserve"> </w:t>
+      </w:r>
+      <w:proofErr w:type="spellStart"/>
+      <w:r>
+        <w:rPr>
+          <w:rFonts w:hint="eastAsia"/>
+        </w:rPr>
+        <w:t>appS</w:t>
+      </w:r>
+      <w:r>
+        <w:t>ignature</w:t>
+      </w:r>
+      <w:proofErr w:type="spellEnd"/>
+      <w:r>
+        <w:t>”</w:t>
       </w:r>
     </w:p>
     <w:p>
@@ -14561,7 +16919,6 @@
         <w:spacing w:before="120"/>
       </w:pPr>
       <w:r>
-        <w:lastRenderedPageBreak/>
         <w:t>}</w:t>
       </w:r>
     </w:p>
@@ -14776,6 +17133,8 @@
                 <w:sz w:val="24"/>
               </w:rPr>
             </w:pPr>
+            <w:proofErr w:type="spellStart"/>
+            <w:proofErr w:type="gramStart"/>
             <w:r>
               <w:rPr>
                 <w:rFonts w:asciiTheme="minorEastAsia" w:eastAsiaTheme="minorEastAsia" w:hAnsiTheme="minorEastAsia" w:hint="eastAsia"/>
@@ -14794,6 +17153,8 @@
               </w:rPr>
               <w:t>eq</w:t>
             </w:r>
+            <w:proofErr w:type="spellEnd"/>
+            <w:proofErr w:type="gramEnd"/>
           </w:p>
         </w:tc>
         <w:tc>
@@ -14949,6 +17310,8 @@
                 <w:lang w:bidi="hi-IN"/>
               </w:rPr>
             </w:pPr>
+            <w:proofErr w:type="spellStart"/>
+            <w:proofErr w:type="gramStart"/>
             <w:r>
               <w:rPr>
                 <w:rFonts w:asciiTheme="minorEastAsia" w:eastAsiaTheme="minorEastAsia" w:hAnsiTheme="minorEastAsia" w:cs="宋体" w:hint="eastAsia"/>
@@ -14957,6 +17320,8 @@
               </w:rPr>
               <w:t>orderId</w:t>
             </w:r>
+            <w:proofErr w:type="spellEnd"/>
+            <w:proofErr w:type="gramEnd"/>
           </w:p>
         </w:tc>
         <w:tc>
@@ -15127,6 +17492,8 @@
                 <w:lang w:bidi="hi-IN"/>
               </w:rPr>
             </w:pPr>
+            <w:proofErr w:type="spellStart"/>
+            <w:proofErr w:type="gramStart"/>
             <w:r>
               <w:rPr>
                 <w:rFonts w:asciiTheme="minorEastAsia" w:eastAsiaTheme="minorEastAsia" w:hAnsiTheme="minorEastAsia" w:cs="宋体" w:hint="eastAsia"/>
@@ -15143,6 +17510,8 @@
               </w:rPr>
               <w:t>Code</w:t>
             </w:r>
+            <w:proofErr w:type="spellEnd"/>
+            <w:proofErr w:type="gramEnd"/>
           </w:p>
         </w:tc>
         <w:tc>
@@ -15338,6 +17707,7 @@
                 <w:color w:val="000000"/>
                 <w:sz w:val="24"/>
               </w:rPr>
+              <w:lastRenderedPageBreak/>
               <w:t>1</w:t>
             </w:r>
             <w:r>
@@ -15505,6 +17875,7 @@
         </w:rPr>
         <w:t>“</w:t>
       </w:r>
+      <w:proofErr w:type="gramStart"/>
       <w:r>
         <w:rPr>
           <w:rFonts w:hint="eastAsia"/>
@@ -15512,6 +17883,7 @@
         </w:rPr>
         <w:t>code</w:t>
       </w:r>
+      <w:proofErr w:type="gramEnd"/>
       <w:r>
         <w:rPr>
           <w:lang w:val="en-US"/>
@@ -15572,6 +17944,7 @@
         </w:rPr>
         <w:t>“</w:t>
       </w:r>
+      <w:proofErr w:type="spellStart"/>
       <w:r>
         <w:rPr>
           <w:rFonts w:hint="eastAsia"/>
@@ -15579,6 +17952,7 @@
         </w:rPr>
         <w:t>msg</w:t>
       </w:r>
+      <w:proofErr w:type="spellEnd"/>
       <w:r>
         <w:rPr>
           <w:lang w:val="en-US"/>
@@ -15623,6 +17997,7 @@
         </w:rPr>
         <w:t>“</w:t>
       </w:r>
+      <w:proofErr w:type="gramStart"/>
       <w:r>
         <w:rPr>
           <w:rFonts w:hint="eastAsia"/>
@@ -15630,6 +18005,7 @@
         </w:rPr>
         <w:t>data</w:t>
       </w:r>
+      <w:proofErr w:type="gramEnd"/>
       <w:r>
         <w:rPr>
           <w:lang w:val="en-US"/>
@@ -15664,6 +18040,8 @@
         </w:rPr>
         <w:t>“</w:t>
       </w:r>
+      <w:proofErr w:type="spellStart"/>
+      <w:proofErr w:type="gramStart"/>
       <w:r>
         <w:rPr>
           <w:rFonts w:hint="eastAsia"/>
@@ -15679,6 +18057,8 @@
         </w:rPr>
         <w:t>Code</w:t>
       </w:r>
+      <w:proofErr w:type="spellEnd"/>
+      <w:proofErr w:type="gramEnd"/>
       <w:r>
         <w:rPr>
           <w:color w:val="000000" w:themeColor="text1"/>
@@ -15720,6 +18100,8 @@
         </w:rPr>
         <w:t>“</w:t>
       </w:r>
+      <w:proofErr w:type="spellStart"/>
+      <w:proofErr w:type="gramStart"/>
       <w:r>
         <w:rPr>
           <w:rFonts w:hint="eastAsia"/>
@@ -15731,7 +18113,15 @@
         <w:rPr>
           <w:color w:val="000000" w:themeColor="text1"/>
         </w:rPr>
-        <w:t>Key”</w:t>
+        <w:t>Key</w:t>
+      </w:r>
+      <w:proofErr w:type="spellEnd"/>
+      <w:proofErr w:type="gramEnd"/>
+      <w:r>
+        <w:rPr>
+          <w:color w:val="000000" w:themeColor="text1"/>
+        </w:rPr>
+        <w:t>”</w:t>
       </w:r>
       <w:r>
         <w:rPr>
@@ -15781,6 +18171,8 @@
         </w:rPr>
         <w:t>“</w:t>
       </w:r>
+      <w:proofErr w:type="spellStart"/>
+      <w:proofErr w:type="gramStart"/>
       <w:r>
         <w:rPr>
           <w:rFonts w:cs="宋体" w:hint="eastAsia"/>
@@ -15790,6 +18182,8 @@
         </w:rPr>
         <w:t>orderId</w:t>
       </w:r>
+      <w:proofErr w:type="spellEnd"/>
+      <w:proofErr w:type="gramEnd"/>
       <w:r>
         <w:rPr>
           <w:color w:val="000000" w:themeColor="text1"/>
@@ -15809,6 +18203,7 @@
         </w:rPr>
         <w:t>”</w:t>
       </w:r>
+      <w:proofErr w:type="spellStart"/>
       <w:r>
         <w:rPr>
           <w:rFonts w:hint="eastAsia"/>
@@ -15816,6 +18211,7 @@
         </w:rPr>
         <w:t>orderId</w:t>
       </w:r>
+      <w:proofErr w:type="spellEnd"/>
       <w:r>
         <w:rPr>
           <w:color w:val="000000" w:themeColor="text1"/>
@@ -15846,6 +18242,7 @@
         </w:rPr>
         <w:t>“</w:t>
       </w:r>
+      <w:proofErr w:type="spellStart"/>
       <w:r>
         <w:rPr>
           <w:rFonts w:hint="eastAsia"/>
@@ -15862,6 +18259,7 @@
         </w:rPr>
         <w:t>ame</w:t>
       </w:r>
+      <w:proofErr w:type="spellEnd"/>
       <w:r>
         <w:rPr>
           <w:color w:val="000000" w:themeColor="text1"/>
@@ -15914,29 +18312,30 @@
           <w:color w:val="000000" w:themeColor="text1"/>
           <w:lang w:val="en-US"/>
         </w:rPr>
-        <w:t>“refundT</w:t>
-      </w:r>
+        <w:t>“</w:t>
+      </w:r>
+      <w:proofErr w:type="spellStart"/>
       <w:r>
         <w:rPr>
           <w:color w:val="000000" w:themeColor="text1"/>
           <w:lang w:val="en-US"/>
         </w:rPr>
-        <w:t>ime”</w:t>
-      </w:r>
-      <w:r>
-        <w:rPr>
-          <w:rFonts w:hint="eastAsia"/>
+        <w:t>refundT</w:t>
+      </w:r>
+      <w:r>
+        <w:rPr>
           <w:color w:val="000000" w:themeColor="text1"/>
           <w:lang w:val="en-US"/>
         </w:rPr>
-        <w:t>:</w:t>
-      </w:r>
+        <w:t>ime</w:t>
+      </w:r>
+      <w:proofErr w:type="spellEnd"/>
       <w:r>
         <w:rPr>
           <w:color w:val="000000" w:themeColor="text1"/>
           <w:lang w:val="en-US"/>
         </w:rPr>
-        <w:t>””</w:t>
+        <w:t>”</w:t>
       </w:r>
       <w:r>
         <w:rPr>
@@ -15944,14 +18343,29 @@
           <w:color w:val="000000" w:themeColor="text1"/>
           <w:lang w:val="en-US"/>
         </w:rPr>
-        <w:t>,//</w:t>
-      </w:r>
-      <w:r>
-        <w:rPr>
-          <w:rFonts w:hint="eastAsia"/>
+        <w:t>:</w:t>
+      </w:r>
+      <w:r>
+        <w:rPr>
           <w:color w:val="000000" w:themeColor="text1"/>
           <w:lang w:val="en-US"/>
         </w:rPr>
+        <w:t>””</w:t>
+      </w:r>
+      <w:r>
+        <w:rPr>
+          <w:rFonts w:hint="eastAsia"/>
+          <w:color w:val="000000" w:themeColor="text1"/>
+          <w:lang w:val="en-US"/>
+        </w:rPr>
+        <w:t>,//</w:t>
+      </w:r>
+      <w:r>
+        <w:rPr>
+          <w:rFonts w:hint="eastAsia"/>
+          <w:color w:val="000000" w:themeColor="text1"/>
+          <w:lang w:val="en-US"/>
+        </w:rPr>
         <w:t>退订时间</w:t>
       </w:r>
     </w:p>
@@ -15971,6 +18385,7 @@
         </w:rPr>
         <w:t>“</w:t>
       </w:r>
+      <w:proofErr w:type="spellStart"/>
       <w:r>
         <w:rPr>
           <w:rFonts w:hint="eastAsia"/>
@@ -15987,6 +18402,7 @@
         </w:rPr>
         <w:t>ime</w:t>
       </w:r>
+      <w:proofErr w:type="spellEnd"/>
       <w:r>
         <w:rPr>
           <w:color w:val="000000" w:themeColor="text1"/>
@@ -16474,6 +18890,7 @@
                 <w:color w:val="000000" w:themeColor="text1"/>
               </w:rPr>
             </w:pPr>
+            <w:proofErr w:type="spellStart"/>
             <w:r>
               <w:rPr>
                 <w:color w:val="000000" w:themeColor="text1"/>
@@ -16486,6 +18903,7 @@
               </w:rPr>
               <w:t>sg</w:t>
             </w:r>
+            <w:proofErr w:type="spellEnd"/>
           </w:p>
         </w:tc>
         <w:tc>
@@ -16590,7 +19008,14 @@
               <w:rPr>
                 <w:color w:val="000000" w:themeColor="text1"/>
               </w:rPr>
-              <w:t>见错误</w:t>
+              <w:t>见</w:t>
+            </w:r>
+            <w:r>
+              <w:rPr>
+                <w:color w:val="000000" w:themeColor="text1"/>
+              </w:rPr>
+              <w:lastRenderedPageBreak/>
+              <w:t>错误</w:t>
             </w:r>
             <w:r>
               <w:rPr>
@@ -16624,6 +19049,7 @@
               <w:rPr>
                 <w:color w:val="000000" w:themeColor="text1"/>
               </w:rPr>
+              <w:lastRenderedPageBreak/>
               <w:t>D</w:t>
             </w:r>
             <w:r>
@@ -16759,6 +19185,8 @@
                 <w:color w:val="000000" w:themeColor="text1"/>
               </w:rPr>
             </w:pPr>
+            <w:proofErr w:type="spellStart"/>
+            <w:proofErr w:type="gramStart"/>
             <w:r>
               <w:rPr>
                 <w:rFonts w:hint="eastAsia"/>
@@ -16772,6 +19200,8 @@
               </w:rPr>
               <w:t>Code</w:t>
             </w:r>
+            <w:proofErr w:type="spellEnd"/>
+            <w:proofErr w:type="gramEnd"/>
           </w:p>
         </w:tc>
         <w:tc>
@@ -16887,6 +19317,8 @@
                 <w:color w:val="000000" w:themeColor="text1"/>
               </w:rPr>
             </w:pPr>
+            <w:proofErr w:type="spellStart"/>
+            <w:proofErr w:type="gramStart"/>
             <w:r>
               <w:rPr>
                 <w:rFonts w:hint="eastAsia"/>
@@ -16900,6 +19332,8 @@
               </w:rPr>
               <w:t>Key</w:t>
             </w:r>
+            <w:proofErr w:type="spellEnd"/>
+            <w:proofErr w:type="gramEnd"/>
           </w:p>
         </w:tc>
         <w:tc>
@@ -17009,6 +19443,8 @@
                 <w:color w:val="000000" w:themeColor="text1"/>
               </w:rPr>
             </w:pPr>
+            <w:proofErr w:type="spellStart"/>
+            <w:proofErr w:type="gramStart"/>
             <w:r>
               <w:rPr>
                 <w:rFonts w:hint="eastAsia"/>
@@ -17016,6 +19452,8 @@
               </w:rPr>
               <w:t>orderId</w:t>
             </w:r>
+            <w:proofErr w:type="spellEnd"/>
+            <w:proofErr w:type="gramEnd"/>
           </w:p>
         </w:tc>
         <w:tc>
@@ -17131,6 +19569,8 @@
                 <w:color w:val="000000" w:themeColor="text1"/>
               </w:rPr>
             </w:pPr>
+            <w:proofErr w:type="spellStart"/>
+            <w:proofErr w:type="gramStart"/>
             <w:r>
               <w:rPr>
                 <w:rFonts w:asciiTheme="minorEastAsia" w:eastAsiaTheme="minorEastAsia" w:hAnsiTheme="minorEastAsia"/>
@@ -17151,6 +19591,8 @@
               </w:rPr>
               <w:t>roductCode</w:t>
             </w:r>
+            <w:proofErr w:type="spellEnd"/>
+            <w:proofErr w:type="gramEnd"/>
           </w:p>
         </w:tc>
         <w:tc>
@@ -17271,6 +19713,8 @@
                 <w:color w:val="000000" w:themeColor="text1"/>
               </w:rPr>
             </w:pPr>
+            <w:proofErr w:type="spellStart"/>
+            <w:proofErr w:type="gramStart"/>
             <w:r>
               <w:rPr>
                 <w:rFonts w:hint="eastAsia"/>
@@ -17278,6 +19722,8 @@
               </w:rPr>
               <w:t>productName</w:t>
             </w:r>
+            <w:proofErr w:type="spellEnd"/>
+            <w:proofErr w:type="gramEnd"/>
           </w:p>
         </w:tc>
         <w:tc>
@@ -17387,12 +19833,16 @@
                 <w:color w:val="000000" w:themeColor="text1"/>
               </w:rPr>
             </w:pPr>
+            <w:proofErr w:type="spellStart"/>
+            <w:proofErr w:type="gramStart"/>
             <w:r>
               <w:rPr>
                 <w:color w:val="000000" w:themeColor="text1"/>
               </w:rPr>
               <w:t>refundTime</w:t>
             </w:r>
+            <w:proofErr w:type="spellEnd"/>
+            <w:proofErr w:type="gramEnd"/>
           </w:p>
         </w:tc>
         <w:tc>
@@ -17500,6 +19950,8 @@
                 <w:lang w:val="en-US"/>
               </w:rPr>
             </w:pPr>
+            <w:proofErr w:type="spellStart"/>
+            <w:proofErr w:type="gramStart"/>
             <w:r>
               <w:rPr>
                 <w:rFonts w:asciiTheme="minorEastAsia" w:eastAsiaTheme="minorEastAsia" w:hAnsiTheme="minorEastAsia"/>
@@ -17508,6 +19960,8 @@
               </w:rPr>
               <w:t>yyyyMMddhhmmss</w:t>
             </w:r>
+            <w:proofErr w:type="spellEnd"/>
+            <w:proofErr w:type="gramEnd"/>
           </w:p>
         </w:tc>
       </w:tr>
@@ -17529,6 +19983,8 @@
                 <w:color w:val="000000" w:themeColor="text1"/>
               </w:rPr>
             </w:pPr>
+            <w:proofErr w:type="spellStart"/>
+            <w:proofErr w:type="gramStart"/>
             <w:r>
               <w:rPr>
                 <w:rFonts w:hint="eastAsia"/>
@@ -17536,6 +19992,8 @@
               </w:rPr>
               <w:t>refundValidTime</w:t>
             </w:r>
+            <w:proofErr w:type="spellEnd"/>
+            <w:proofErr w:type="gramEnd"/>
           </w:p>
         </w:tc>
         <w:tc>
@@ -17625,6 +20083,7 @@
               </w:rPr>
               <w:t>退订生效时间</w:t>
             </w:r>
+            <w:proofErr w:type="spellStart"/>
             <w:r>
               <w:rPr>
                 <w:rFonts w:asciiTheme="minorEastAsia" w:eastAsiaTheme="minorEastAsia" w:hAnsiTheme="minorEastAsia"/>
@@ -17634,6 +20093,7 @@
               </w:rPr>
               <w:t>yyyyMMddhhmmss</w:t>
             </w:r>
+            <w:proofErr w:type="spellEnd"/>
           </w:p>
         </w:tc>
       </w:tr>
@@ -17716,7 +20176,6 @@
         <w:rPr>
           <w:rFonts w:hint="eastAsia"/>
         </w:rPr>
-        <w:lastRenderedPageBreak/>
         <w:t>HTTP</w:t>
       </w:r>
       <w:r>
@@ -17815,9 +20274,13 @@
         <w:tab/>
         <w:t>“</w:t>
       </w:r>
+      <w:proofErr w:type="spellStart"/>
+      <w:proofErr w:type="gramStart"/>
       <w:r>
         <w:t>seq</w:t>
       </w:r>
+      <w:proofErr w:type="spellEnd"/>
+      <w:proofErr w:type="gramEnd"/>
       <w:r>
         <w:t>”</w:t>
       </w:r>
@@ -17845,6 +20308,8 @@
       <w:r>
         <w:t>“</w:t>
       </w:r>
+      <w:proofErr w:type="spellStart"/>
+      <w:proofErr w:type="gramStart"/>
       <w:r>
         <w:rPr>
           <w:rFonts w:hint="eastAsia"/>
@@ -17852,6 +20317,8 @@
         </w:rPr>
         <w:t>partnerCode</w:t>
       </w:r>
+      <w:proofErr w:type="spellEnd"/>
+      <w:proofErr w:type="gramEnd"/>
       <w:r>
         <w:t>”</w:t>
       </w:r>
@@ -17884,6 +20351,8 @@
       <w:r>
         <w:t>“</w:t>
       </w:r>
+      <w:proofErr w:type="spellStart"/>
+      <w:proofErr w:type="gramStart"/>
       <w:r>
         <w:rPr>
           <w:rFonts w:hint="eastAsia"/>
@@ -17891,7 +20360,12 @@
         <w:t>app</w:t>
       </w:r>
       <w:r>
-        <w:t>Key”</w:t>
+        <w:t>Key</w:t>
+      </w:r>
+      <w:proofErr w:type="spellEnd"/>
+      <w:proofErr w:type="gramEnd"/>
+      <w:r>
+        <w:t>”</w:t>
       </w:r>
       <w:r>
         <w:rPr>
@@ -17926,17 +20400,21 @@
         <w:rPr>
           <w:rFonts w:hint="eastAsia"/>
         </w:rPr>
+        <w:lastRenderedPageBreak/>
         <w:tab/>
       </w:r>
       <w:r>
         <w:t>“</w:t>
       </w:r>
+      <w:proofErr w:type="spellStart"/>
+      <w:proofErr w:type="gramStart"/>
       <w:r>
         <w:rPr>
           <w:rFonts w:hint="eastAsia"/>
         </w:rPr>
         <w:t>token</w:t>
       </w:r>
+      <w:proofErr w:type="gramEnd"/>
       <w:r>
         <w:t>”</w:t>
       </w:r>
@@ -17955,6 +20433,7 @@
         </w:rPr>
         <w:t>token</w:t>
       </w:r>
+      <w:proofErr w:type="spellEnd"/>
       <w:r>
         <w:t>”</w:t>
       </w:r>
@@ -17978,6 +20457,8 @@
       <w:r>
         <w:t>“</w:t>
       </w:r>
+      <w:proofErr w:type="spellStart"/>
+      <w:proofErr w:type="gramStart"/>
       <w:r>
         <w:rPr>
           <w:rFonts w:cs="宋体" w:hint="eastAsia"/>
@@ -17986,6 +20467,8 @@
         </w:rPr>
         <w:t>orderId</w:t>
       </w:r>
+      <w:proofErr w:type="spellEnd"/>
+      <w:proofErr w:type="gramEnd"/>
       <w:r>
         <w:t>”</w:t>
       </w:r>
@@ -17998,12 +20481,14 @@
       <w:r>
         <w:t>”</w:t>
       </w:r>
+      <w:proofErr w:type="spellStart"/>
       <w:r>
         <w:rPr>
           <w:rFonts w:hint="eastAsia"/>
         </w:rPr>
         <w:t>orderId</w:t>
       </w:r>
+      <w:proofErr w:type="spellEnd"/>
       <w:r>
         <w:t>”</w:t>
       </w:r>
@@ -18023,12 +20508,16 @@
         <w:tab/>
         <w:t>“</w:t>
       </w:r>
+      <w:proofErr w:type="spellStart"/>
+      <w:proofErr w:type="gramStart"/>
       <w:r>
         <w:rPr>
           <w:rFonts w:hint="eastAsia"/>
         </w:rPr>
         <w:t>timeStamp</w:t>
       </w:r>
+      <w:proofErr w:type="spellEnd"/>
+      <w:proofErr w:type="gramEnd"/>
       <w:r>
         <w:t>”</w:t>
       </w:r>
@@ -18045,8 +20534,16 @@
         <w:rPr>
           <w:rFonts w:hint="eastAsia"/>
         </w:rPr>
-        <w:t xml:space="preserve"> TimeStamp</w:t>
-      </w:r>
+        <w:t xml:space="preserve"> </w:t>
+      </w:r>
+      <w:proofErr w:type="spellStart"/>
+      <w:r>
+        <w:rPr>
+          <w:rFonts w:hint="eastAsia"/>
+        </w:rPr>
+        <w:t>TimeStamp</w:t>
+      </w:r>
+      <w:proofErr w:type="spellEnd"/>
       <w:r>
         <w:t>”</w:t>
       </w:r>
@@ -18070,6 +20567,8 @@
       <w:r>
         <w:t>“</w:t>
       </w:r>
+      <w:proofErr w:type="spellStart"/>
+      <w:proofErr w:type="gramStart"/>
       <w:r>
         <w:rPr>
           <w:rFonts w:hint="eastAsia"/>
@@ -18077,7 +20576,12 @@
         <w:t>appS</w:t>
       </w:r>
       <w:r>
-        <w:t>ignature”</w:t>
+        <w:t>ignature</w:t>
+      </w:r>
+      <w:proofErr w:type="spellEnd"/>
+      <w:proofErr w:type="gramEnd"/>
+      <w:r>
+        <w:t>”</w:t>
       </w:r>
       <w:r>
         <w:rPr>
@@ -18092,10 +20596,21 @@
         <w:rPr>
           <w:rFonts w:hint="eastAsia"/>
         </w:rPr>
-        <w:t xml:space="preserve"> appS</w:t>
-      </w:r>
-      <w:r>
-        <w:t>ignature”</w:t>
+        <w:t xml:space="preserve"> </w:t>
+      </w:r>
+      <w:proofErr w:type="spellStart"/>
+      <w:r>
+        <w:rPr>
+          <w:rFonts w:hint="eastAsia"/>
+        </w:rPr>
+        <w:t>appS</w:t>
+      </w:r>
+      <w:r>
+        <w:t>ignature</w:t>
+      </w:r>
+      <w:proofErr w:type="spellEnd"/>
+      <w:r>
+        <w:t>”</w:t>
       </w:r>
     </w:p>
     <w:p>
@@ -18316,6 +20831,8 @@
                 <w:sz w:val="24"/>
               </w:rPr>
             </w:pPr>
+            <w:proofErr w:type="spellStart"/>
+            <w:proofErr w:type="gramStart"/>
             <w:r>
               <w:rPr>
                 <w:rFonts w:asciiTheme="minorEastAsia" w:eastAsiaTheme="minorEastAsia" w:hAnsiTheme="minorEastAsia" w:hint="eastAsia"/>
@@ -18334,6 +20851,8 @@
               </w:rPr>
               <w:t>eq</w:t>
             </w:r>
+            <w:proofErr w:type="spellEnd"/>
+            <w:proofErr w:type="gramEnd"/>
           </w:p>
         </w:tc>
         <w:tc>
@@ -18471,6 +20990,8 @@
                 <w:lang w:bidi="hi-IN"/>
               </w:rPr>
             </w:pPr>
+            <w:proofErr w:type="spellStart"/>
+            <w:proofErr w:type="gramStart"/>
             <w:r>
               <w:rPr>
                 <w:rFonts w:asciiTheme="minorEastAsia" w:eastAsiaTheme="minorEastAsia" w:hAnsiTheme="minorEastAsia" w:cs="宋体" w:hint="eastAsia"/>
@@ -18479,6 +21000,8 @@
               </w:rPr>
               <w:t>orderId</w:t>
             </w:r>
+            <w:proofErr w:type="spellEnd"/>
+            <w:proofErr w:type="gramEnd"/>
           </w:p>
         </w:tc>
         <w:tc>
@@ -18627,7 +21150,27 @@
                 <w:color w:val="000000"/>
                 <w:sz w:val="24"/>
               </w:rPr>
-              <w:t>当orderId为空查询合作伙伴全部订购单数据</w:t>
+              <w:t>当</w:t>
+            </w:r>
+            <w:proofErr w:type="spellStart"/>
+            <w:r>
+              <w:rPr>
+                <w:rFonts w:asciiTheme="minorEastAsia" w:eastAsiaTheme="minorEastAsia" w:hAnsiTheme="minorEastAsia" w:hint="eastAsia"/>
+                <w:snapToGrid w:val="0"/>
+                <w:color w:val="000000"/>
+                <w:sz w:val="24"/>
+              </w:rPr>
+              <w:t>orderId</w:t>
+            </w:r>
+            <w:proofErr w:type="spellEnd"/>
+            <w:r>
+              <w:rPr>
+                <w:rFonts w:asciiTheme="minorEastAsia" w:eastAsiaTheme="minorEastAsia" w:hAnsiTheme="minorEastAsia" w:hint="eastAsia"/>
+                <w:snapToGrid w:val="0"/>
+                <w:color w:val="000000"/>
+                <w:sz w:val="24"/>
+              </w:rPr>
+              <w:t>为空查询合作伙伴全部订购单数据</w:t>
             </w:r>
           </w:p>
         </w:tc>
@@ -18658,6 +21201,8 @@
                 <w:lang w:bidi="hi-IN"/>
               </w:rPr>
             </w:pPr>
+            <w:proofErr w:type="spellStart"/>
+            <w:proofErr w:type="gramStart"/>
             <w:r>
               <w:rPr>
                 <w:rFonts w:asciiTheme="minorEastAsia" w:eastAsiaTheme="minorEastAsia" w:hAnsiTheme="minorEastAsia" w:cs="宋体" w:hint="eastAsia"/>
@@ -18674,6 +21219,8 @@
               </w:rPr>
               <w:t>Code</w:t>
             </w:r>
+            <w:proofErr w:type="spellEnd"/>
+            <w:proofErr w:type="gramEnd"/>
           </w:p>
         </w:tc>
         <w:tc>
@@ -19019,7 +21566,6 @@
         <w:rPr>
           <w:rFonts w:hint="eastAsia"/>
         </w:rPr>
-        <w:lastRenderedPageBreak/>
         <w:t>{</w:t>
       </w:r>
     </w:p>
@@ -19037,6 +21583,7 @@
         </w:rPr>
         <w:t>“</w:t>
       </w:r>
+      <w:proofErr w:type="gramStart"/>
       <w:r>
         <w:rPr>
           <w:rFonts w:hint="eastAsia"/>
@@ -19044,6 +21591,7 @@
         </w:rPr>
         <w:t>code</w:t>
       </w:r>
+      <w:proofErr w:type="gramEnd"/>
       <w:r>
         <w:rPr>
           <w:lang w:val="en-US"/>
@@ -19104,6 +21652,7 @@
         </w:rPr>
         <w:t>“</w:t>
       </w:r>
+      <w:proofErr w:type="spellStart"/>
       <w:r>
         <w:rPr>
           <w:rFonts w:hint="eastAsia"/>
@@ -19111,6 +21660,7 @@
         </w:rPr>
         <w:t>msg</w:t>
       </w:r>
+      <w:proofErr w:type="spellEnd"/>
       <w:r>
         <w:rPr>
           <w:lang w:val="en-US"/>
@@ -19155,6 +21705,7 @@
         </w:rPr>
         <w:t>“</w:t>
       </w:r>
+      <w:proofErr w:type="gramStart"/>
       <w:r>
         <w:rPr>
           <w:rFonts w:hint="eastAsia"/>
@@ -19162,6 +21713,7 @@
         </w:rPr>
         <w:t>data</w:t>
       </w:r>
+      <w:proofErr w:type="gramEnd"/>
       <w:r>
         <w:rPr>
           <w:lang w:val="en-US"/>
@@ -19197,6 +21749,8 @@
         </w:rPr>
         <w:t>“</w:t>
       </w:r>
+      <w:proofErr w:type="spellStart"/>
+      <w:proofErr w:type="gramStart"/>
       <w:r>
         <w:rPr>
           <w:rFonts w:hint="eastAsia"/>
@@ -19205,6 +21759,8 @@
         </w:rPr>
         <w:t>partnerCode</w:t>
       </w:r>
+      <w:proofErr w:type="spellEnd"/>
+      <w:proofErr w:type="gramEnd"/>
       <w:r>
         <w:rPr>
           <w:color w:val="000000" w:themeColor="text1"/>
@@ -19246,6 +21802,8 @@
         </w:rPr>
         <w:t>“</w:t>
       </w:r>
+      <w:proofErr w:type="spellStart"/>
+      <w:proofErr w:type="gramStart"/>
       <w:r>
         <w:rPr>
           <w:rFonts w:hint="eastAsia"/>
@@ -19253,6 +21811,8 @@
         </w:rPr>
         <w:t>appKey</w:t>
       </w:r>
+      <w:proofErr w:type="spellEnd"/>
+      <w:proofErr w:type="gramEnd"/>
       <w:r>
         <w:rPr>
           <w:color w:val="000000" w:themeColor="text1"/>
@@ -19307,6 +21867,8 @@
         </w:rPr>
         <w:t>“</w:t>
       </w:r>
+      <w:proofErr w:type="spellStart"/>
+      <w:proofErr w:type="gramStart"/>
       <w:r>
         <w:rPr>
           <w:rFonts w:cs="宋体" w:hint="eastAsia"/>
@@ -19316,6 +21878,8 @@
         </w:rPr>
         <w:t>orderId</w:t>
       </w:r>
+      <w:proofErr w:type="spellEnd"/>
+      <w:proofErr w:type="gramEnd"/>
       <w:r>
         <w:rPr>
           <w:color w:val="000000" w:themeColor="text1"/>
@@ -19335,6 +21899,7 @@
         </w:rPr>
         <w:t>”</w:t>
       </w:r>
+      <w:proofErr w:type="spellStart"/>
       <w:r>
         <w:rPr>
           <w:rFonts w:hint="eastAsia"/>
@@ -19342,6 +21907,7 @@
         </w:rPr>
         <w:t>orderId</w:t>
       </w:r>
+      <w:proofErr w:type="spellEnd"/>
       <w:r>
         <w:rPr>
           <w:color w:val="000000" w:themeColor="text1"/>
@@ -19371,6 +21937,7 @@
         </w:rPr>
         <w:t>“</w:t>
       </w:r>
+      <w:proofErr w:type="spellStart"/>
       <w:r>
         <w:rPr>
           <w:rFonts w:hint="eastAsia"/>
@@ -19387,6 +21954,7 @@
         </w:rPr>
         <w:t>ame</w:t>
       </w:r>
+      <w:proofErr w:type="spellEnd"/>
       <w:r>
         <w:rPr>
           <w:color w:val="000000" w:themeColor="text1"/>
@@ -19439,29 +22007,31 @@
           <w:color w:val="000000" w:themeColor="text1"/>
           <w:lang w:val="en-US"/>
         </w:rPr>
-        <w:t>“createT</w:t>
-      </w:r>
+        <w:lastRenderedPageBreak/>
+        <w:t>“</w:t>
+      </w:r>
+      <w:proofErr w:type="spellStart"/>
       <w:r>
         <w:rPr>
           <w:color w:val="000000" w:themeColor="text1"/>
           <w:lang w:val="en-US"/>
         </w:rPr>
-        <w:t>ime”</w:t>
-      </w:r>
-      <w:r>
-        <w:rPr>
-          <w:rFonts w:hint="eastAsia"/>
+        <w:t>createT</w:t>
+      </w:r>
+      <w:r>
+        <w:rPr>
           <w:color w:val="000000" w:themeColor="text1"/>
           <w:lang w:val="en-US"/>
         </w:rPr>
-        <w:t>:</w:t>
-      </w:r>
+        <w:t>ime</w:t>
+      </w:r>
+      <w:proofErr w:type="spellEnd"/>
       <w:r>
         <w:rPr>
           <w:color w:val="000000" w:themeColor="text1"/>
           <w:lang w:val="en-US"/>
         </w:rPr>
-        <w:t>””</w:t>
+        <w:t>”</w:t>
       </w:r>
       <w:r>
         <w:rPr>
@@ -19469,14 +22039,29 @@
           <w:color w:val="000000" w:themeColor="text1"/>
           <w:lang w:val="en-US"/>
         </w:rPr>
-        <w:t>,//</w:t>
-      </w:r>
-      <w:r>
-        <w:rPr>
-          <w:rFonts w:hint="eastAsia"/>
+        <w:t>:</w:t>
+      </w:r>
+      <w:r>
+        <w:rPr>
           <w:color w:val="000000" w:themeColor="text1"/>
           <w:lang w:val="en-US"/>
         </w:rPr>
+        <w:t>””</w:t>
+      </w:r>
+      <w:r>
+        <w:rPr>
+          <w:rFonts w:hint="eastAsia"/>
+          <w:color w:val="000000" w:themeColor="text1"/>
+          <w:lang w:val="en-US"/>
+        </w:rPr>
+        <w:t>,//</w:t>
+      </w:r>
+      <w:r>
+        <w:rPr>
+          <w:rFonts w:hint="eastAsia"/>
+          <w:color w:val="000000" w:themeColor="text1"/>
+          <w:lang w:val="en-US"/>
+        </w:rPr>
         <w:t>订购时间</w:t>
       </w:r>
     </w:p>
@@ -19494,29 +22079,30 @@
           <w:color w:val="000000" w:themeColor="text1"/>
           <w:lang w:val="en-US"/>
         </w:rPr>
-        <w:t>“validT</w:t>
-      </w:r>
+        <w:t>“</w:t>
+      </w:r>
+      <w:proofErr w:type="spellStart"/>
       <w:r>
         <w:rPr>
           <w:color w:val="000000" w:themeColor="text1"/>
           <w:lang w:val="en-US"/>
         </w:rPr>
-        <w:t>ime”</w:t>
-      </w:r>
-      <w:r>
-        <w:rPr>
-          <w:rFonts w:hint="eastAsia"/>
+        <w:t>validT</w:t>
+      </w:r>
+      <w:r>
+        <w:rPr>
           <w:color w:val="000000" w:themeColor="text1"/>
           <w:lang w:val="en-US"/>
         </w:rPr>
-        <w:t>:</w:t>
-      </w:r>
+        <w:t>ime</w:t>
+      </w:r>
+      <w:proofErr w:type="spellEnd"/>
       <w:r>
         <w:rPr>
           <w:color w:val="000000" w:themeColor="text1"/>
           <w:lang w:val="en-US"/>
         </w:rPr>
-        <w:t>””</w:t>
+        <w:t>”</w:t>
       </w:r>
       <w:r>
         <w:rPr>
@@ -19524,14 +22110,29 @@
           <w:color w:val="000000" w:themeColor="text1"/>
           <w:lang w:val="en-US"/>
         </w:rPr>
-        <w:t>,//</w:t>
-      </w:r>
-      <w:r>
-        <w:rPr>
-          <w:rFonts w:hint="eastAsia"/>
+        <w:t>:</w:t>
+      </w:r>
+      <w:r>
+        <w:rPr>
           <w:color w:val="000000" w:themeColor="text1"/>
           <w:lang w:val="en-US"/>
         </w:rPr>
+        <w:t>””</w:t>
+      </w:r>
+      <w:r>
+        <w:rPr>
+          <w:rFonts w:hint="eastAsia"/>
+          <w:color w:val="000000" w:themeColor="text1"/>
+          <w:lang w:val="en-US"/>
+        </w:rPr>
+        <w:t>,//</w:t>
+      </w:r>
+      <w:r>
+        <w:rPr>
+          <w:rFonts w:hint="eastAsia"/>
+          <w:color w:val="000000" w:themeColor="text1"/>
+          <w:lang w:val="en-US"/>
+        </w:rPr>
         <w:t>有效时间</w:t>
       </w:r>
     </w:p>
@@ -19549,14 +22150,30 @@
           <w:color w:val="000000" w:themeColor="text1"/>
           <w:lang w:val="en-US"/>
         </w:rPr>
-        <w:t>“invalidT</w:t>
-      </w:r>
+        <w:t>“</w:t>
+      </w:r>
+      <w:proofErr w:type="spellStart"/>
       <w:r>
         <w:rPr>
           <w:color w:val="000000" w:themeColor="text1"/>
           <w:lang w:val="en-US"/>
         </w:rPr>
-        <w:t>ime”</w:t>
+        <w:t>invalidT</w:t>
+      </w:r>
+      <w:r>
+        <w:rPr>
+          <w:color w:val="000000" w:themeColor="text1"/>
+          <w:lang w:val="en-US"/>
+        </w:rPr>
+        <w:t>ime</w:t>
+      </w:r>
+      <w:proofErr w:type="spellEnd"/>
+      <w:r>
+        <w:rPr>
+          <w:color w:val="000000" w:themeColor="text1"/>
+          <w:lang w:val="en-US"/>
+        </w:rPr>
+        <w:t>”</w:t>
       </w:r>
       <w:r>
         <w:rPr>
@@ -20097,6 +22714,7 @@
                 <w:sz w:val="24"/>
               </w:rPr>
             </w:pPr>
+            <w:proofErr w:type="spellStart"/>
             <w:r>
               <w:rPr>
                 <w:rFonts w:asciiTheme="minorEastAsia" w:eastAsiaTheme="minorEastAsia" w:hAnsiTheme="minorEastAsia"/>
@@ -20111,6 +22729,7 @@
               </w:rPr>
               <w:t>sg</w:t>
             </w:r>
+            <w:proofErr w:type="spellEnd"/>
           </w:p>
         </w:tc>
         <w:tc>
@@ -20427,14 +23046,17 @@
                 <w:sz w:val="24"/>
               </w:rPr>
             </w:pPr>
+            <w:proofErr w:type="spellStart"/>
+            <w:proofErr w:type="gramStart"/>
             <w:r>
               <w:rPr>
                 <w:rFonts w:hint="eastAsia"/>
                 <w:color w:val="000000" w:themeColor="text1"/>
               </w:rPr>
-              <w:lastRenderedPageBreak/>
               <w:t>partnerCode</w:t>
             </w:r>
+            <w:proofErr w:type="spellEnd"/>
+            <w:proofErr w:type="gramEnd"/>
           </w:p>
         </w:tc>
         <w:tc>
@@ -20567,6 +23189,8 @@
                 <w:sz w:val="24"/>
               </w:rPr>
             </w:pPr>
+            <w:proofErr w:type="spellStart"/>
+            <w:proofErr w:type="gramStart"/>
             <w:r>
               <w:rPr>
                 <w:rFonts w:hint="eastAsia"/>
@@ -20574,6 +23198,8 @@
               </w:rPr>
               <w:t>appKey</w:t>
             </w:r>
+            <w:proofErr w:type="spellEnd"/>
+            <w:proofErr w:type="gramEnd"/>
           </w:p>
         </w:tc>
         <w:tc>
@@ -20700,6 +23326,8 @@
                 <w:sz w:val="24"/>
               </w:rPr>
             </w:pPr>
+            <w:proofErr w:type="spellStart"/>
+            <w:proofErr w:type="gramStart"/>
             <w:r>
               <w:rPr>
                 <w:rFonts w:cs="宋体" w:hint="eastAsia"/>
@@ -20709,6 +23337,8 @@
               </w:rPr>
               <w:t>orderId</w:t>
             </w:r>
+            <w:proofErr w:type="spellEnd"/>
+            <w:proofErr w:type="gramEnd"/>
           </w:p>
         </w:tc>
         <w:tc>
@@ -20841,6 +23471,8 @@
                 <w:sz w:val="24"/>
               </w:rPr>
             </w:pPr>
+            <w:proofErr w:type="spellStart"/>
+            <w:proofErr w:type="gramStart"/>
             <w:r>
               <w:rPr>
                 <w:rFonts w:hint="eastAsia"/>
@@ -20861,6 +23493,8 @@
               </w:rPr>
               <w:t>ame</w:t>
             </w:r>
+            <w:proofErr w:type="spellEnd"/>
+            <w:proofErr w:type="gramEnd"/>
           </w:p>
         </w:tc>
         <w:tc>
@@ -20993,12 +23627,16 @@
                 <w:sz w:val="24"/>
               </w:rPr>
             </w:pPr>
+            <w:proofErr w:type="spellStart"/>
+            <w:proofErr w:type="gramStart"/>
             <w:r>
               <w:rPr>
                 <w:color w:val="000000" w:themeColor="text1"/>
               </w:rPr>
               <w:t>createTime</w:t>
             </w:r>
+            <w:proofErr w:type="spellEnd"/>
+            <w:proofErr w:type="gramEnd"/>
           </w:p>
         </w:tc>
         <w:tc>
@@ -21108,6 +23746,7 @@
               </w:rPr>
               <w:t>时间</w:t>
             </w:r>
+            <w:proofErr w:type="spellStart"/>
             <w:r>
               <w:rPr>
                 <w:rFonts w:asciiTheme="minorEastAsia" w:eastAsiaTheme="minorEastAsia" w:hAnsiTheme="minorEastAsia"/>
@@ -21117,6 +23756,7 @@
               </w:rPr>
               <w:t>yyyyMMddhhmmss</w:t>
             </w:r>
+            <w:proofErr w:type="spellEnd"/>
           </w:p>
         </w:tc>
       </w:tr>
@@ -21140,12 +23780,16 @@
                 <w:sz w:val="24"/>
               </w:rPr>
             </w:pPr>
+            <w:proofErr w:type="spellStart"/>
+            <w:proofErr w:type="gramStart"/>
             <w:r>
               <w:rPr>
                 <w:color w:val="000000" w:themeColor="text1"/>
               </w:rPr>
               <w:t>validTime</w:t>
             </w:r>
+            <w:proofErr w:type="spellEnd"/>
+            <w:proofErr w:type="gramEnd"/>
           </w:p>
         </w:tc>
         <w:tc>
@@ -21249,6 +23893,7 @@
               </w:rPr>
               <w:t>生效时间</w:t>
             </w:r>
+            <w:proofErr w:type="spellStart"/>
             <w:r>
               <w:rPr>
                 <w:rFonts w:asciiTheme="minorEastAsia" w:eastAsiaTheme="minorEastAsia" w:hAnsiTheme="minorEastAsia"/>
@@ -21258,6 +23903,7 @@
               </w:rPr>
               <w:t>yyyyMMddhhmmss</w:t>
             </w:r>
+            <w:proofErr w:type="spellEnd"/>
           </w:p>
         </w:tc>
       </w:tr>
@@ -21279,12 +23925,17 @@
                 <w:color w:val="000000" w:themeColor="text1"/>
               </w:rPr>
             </w:pPr>
+            <w:proofErr w:type="spellStart"/>
+            <w:proofErr w:type="gramStart"/>
             <w:r>
               <w:rPr>
                 <w:color w:val="000000" w:themeColor="text1"/>
               </w:rPr>
+              <w:lastRenderedPageBreak/>
               <w:t>invalidTime</w:t>
             </w:r>
+            <w:proofErr w:type="spellEnd"/>
+            <w:proofErr w:type="gramEnd"/>
           </w:p>
         </w:tc>
         <w:tc>
@@ -21394,6 +24045,7 @@
               </w:rPr>
               <w:t>时间</w:t>
             </w:r>
+            <w:proofErr w:type="spellStart"/>
             <w:r>
               <w:rPr>
                 <w:rFonts w:asciiTheme="minorEastAsia" w:eastAsiaTheme="minorEastAsia" w:hAnsiTheme="minorEastAsia"/>
@@ -21403,6 +24055,7 @@
               </w:rPr>
               <w:t>yyyyMMddhhmmss</w:t>
             </w:r>
+            <w:proofErr w:type="spellEnd"/>
           </w:p>
         </w:tc>
       </w:tr>
@@ -21424,12 +24077,14 @@
                 <w:color w:val="000000" w:themeColor="text1"/>
               </w:rPr>
             </w:pPr>
+            <w:proofErr w:type="gramStart"/>
             <w:r>
               <w:rPr>
                 <w:color w:val="000000" w:themeColor="text1"/>
               </w:rPr>
               <w:t>status</w:t>
             </w:r>
+            <w:proofErr w:type="gramEnd"/>
           </w:p>
         </w:tc>
         <w:tc>
@@ -21831,9 +24486,13 @@
       <w:r>
         <w:t>“</w:t>
       </w:r>
+      <w:proofErr w:type="spellStart"/>
+      <w:proofErr w:type="gramStart"/>
       <w:r>
         <w:t>pertnerCode</w:t>
       </w:r>
+      <w:proofErr w:type="spellEnd"/>
+      <w:proofErr w:type="gramEnd"/>
       <w:r>
         <w:t>”</w:t>
       </w:r>
@@ -21846,12 +24505,14 @@
       <w:r>
         <w:t>”</w:t>
       </w:r>
+      <w:proofErr w:type="spellStart"/>
       <w:r>
         <w:t>p</w:t>
       </w:r>
       <w:r>
         <w:t>ertnerCode</w:t>
       </w:r>
+      <w:proofErr w:type="spellEnd"/>
       <w:r>
         <w:t>”</w:t>
       </w:r>
@@ -21870,14 +24531,26 @@
         <w:tab/>
         <w:t>“</w:t>
       </w:r>
+      <w:proofErr w:type="spellStart"/>
+      <w:proofErr w:type="gramStart"/>
       <w:r>
         <w:t>appKey</w:t>
       </w:r>
+      <w:proofErr w:type="spellEnd"/>
+      <w:proofErr w:type="gramEnd"/>
       <w:r>
         <w:t>”</w:t>
       </w:r>
       <w:r>
-        <w:t>:”appKey”</w:t>
+        <w:t>:”</w:t>
+      </w:r>
+      <w:proofErr w:type="spellStart"/>
+      <w:r>
+        <w:t>appKey</w:t>
+      </w:r>
+      <w:proofErr w:type="spellEnd"/>
+      <w:r>
+        <w:t>”</w:t>
       </w:r>
     </w:p>
     <w:p>
@@ -21888,12 +24561,14 @@
       <w:r>
         <w:t>“</w:t>
       </w:r>
+      <w:proofErr w:type="gramStart"/>
       <w:r>
         <w:rPr>
           <w:rFonts w:hint="eastAsia"/>
         </w:rPr>
         <w:t>token</w:t>
       </w:r>
+      <w:proofErr w:type="gramEnd"/>
       <w:r>
         <w:t>”</w:t>
       </w:r>
@@ -21936,13 +24611,13 @@
         <w:rPr>
           <w:rFonts w:hint="eastAsia"/>
         </w:rPr>
-        <w:lastRenderedPageBreak/>
         <w:t xml:space="preserve">  </w:t>
       </w:r>
       <w:r>
         <w:tab/>
         <w:t>“</w:t>
       </w:r>
+      <w:proofErr w:type="gramStart"/>
       <w:r>
         <w:rPr>
           <w:rFonts w:asciiTheme="minorEastAsia" w:eastAsiaTheme="minorEastAsia" w:hAnsiTheme="minorEastAsia" w:cs="宋体"/>
@@ -21950,6 +24625,7 @@
         </w:rPr>
         <w:t>phone</w:t>
       </w:r>
+      <w:proofErr w:type="gramEnd"/>
       <w:r>
         <w:t>”:“</w:t>
       </w:r>
@@ -21971,21 +24647,25 @@
         <w:tab/>
         <w:t>“</w:t>
       </w:r>
+      <w:proofErr w:type="spellStart"/>
       <w:r>
         <w:rPr>
           <w:rFonts w:hint="eastAsia"/>
         </w:rPr>
         <w:t>TimeStamp</w:t>
       </w:r>
+      <w:proofErr w:type="spellEnd"/>
       <w:r>
         <w:t>”:“</w:t>
       </w:r>
+      <w:proofErr w:type="spellStart"/>
       <w:r>
         <w:rPr>
           <w:rFonts w:hint="eastAsia"/>
         </w:rPr>
         <w:t>TimeStamp</w:t>
       </w:r>
+      <w:proofErr w:type="spellEnd"/>
       <w:r>
         <w:t>”,</w:t>
       </w:r>
@@ -21999,6 +24679,8 @@
         <w:tab/>
         <w:t>“</w:t>
       </w:r>
+      <w:proofErr w:type="spellStart"/>
+      <w:proofErr w:type="gramStart"/>
       <w:r>
         <w:rPr>
           <w:rFonts w:hint="eastAsia"/>
@@ -22008,9 +24690,12 @@
       <w:r>
         <w:t>ignature</w:t>
       </w:r>
+      <w:proofErr w:type="spellEnd"/>
+      <w:proofErr w:type="gramEnd"/>
       <w:r>
         <w:t>”:“</w:t>
       </w:r>
+      <w:proofErr w:type="spellStart"/>
       <w:r>
         <w:rPr>
           <w:rFonts w:hint="eastAsia"/>
@@ -22020,6 +24705,7 @@
       <w:r>
         <w:t>ignature</w:t>
       </w:r>
+      <w:proofErr w:type="spellEnd"/>
       <w:r>
         <w:t>”</w:t>
       </w:r>
@@ -22224,12 +24910,14 @@
                 <w:lang w:bidi="hi-IN"/>
               </w:rPr>
             </w:pPr>
+            <w:proofErr w:type="gramStart"/>
             <w:r>
               <w:rPr>
                 <w:rFonts w:asciiTheme="minorEastAsia" w:eastAsiaTheme="minorEastAsia" w:hAnsiTheme="minorEastAsia" w:cs="宋体" w:hint="eastAsia"/>
                 <w:sz w:val="24"/>
                 <w:lang w:bidi="hi-IN"/>
               </w:rPr>
+              <w:lastRenderedPageBreak/>
               <w:t>p</w:t>
             </w:r>
             <w:r>
@@ -22240,6 +24928,7 @@
               </w:rPr>
               <w:t>hone</w:t>
             </w:r>
+            <w:proofErr w:type="gramEnd"/>
           </w:p>
         </w:tc>
         <w:tc>
@@ -22421,7 +25110,15 @@
         <w:ind w:left="172"/>
       </w:pPr>
       <w:r>
-        <w:t>“code”:”0</w:t>
+        <w:t>“</w:t>
+      </w:r>
+      <w:proofErr w:type="gramStart"/>
+      <w:r>
+        <w:t>code</w:t>
+      </w:r>
+      <w:proofErr w:type="gramEnd"/>
+      <w:r>
+        <w:t>”:”0</w:t>
       </w:r>
       <w:r>
         <w:t>0000</w:t>
@@ -22442,7 +25139,15 @@
         <w:ind w:left="172"/>
       </w:pPr>
       <w:r>
-        <w:t>“msg”:”</w:t>
+        <w:t>“</w:t>
+      </w:r>
+      <w:proofErr w:type="spellStart"/>
+      <w:r>
+        <w:t>msg</w:t>
+      </w:r>
+      <w:proofErr w:type="spellEnd"/>
+      <w:r>
+        <w:t>”:”</w:t>
       </w:r>
       <w:r>
         <w:rPr>
@@ -22904,6 +25609,7 @@
                 <w:sz w:val="24"/>
               </w:rPr>
             </w:pPr>
+            <w:proofErr w:type="spellStart"/>
             <w:r>
               <w:rPr>
                 <w:rFonts w:asciiTheme="minorEastAsia" w:eastAsiaTheme="minorEastAsia" w:hAnsiTheme="minorEastAsia"/>
@@ -22918,6 +25624,7 @@
               </w:rPr>
               <w:t>sg</w:t>
             </w:r>
+            <w:proofErr w:type="spellEnd"/>
           </w:p>
         </w:tc>
         <w:tc>
@@ -23079,10 +25786,10 @@
       </w:pPr>
     </w:p>
     <w:sectPr>
-      <w:headerReference w:type="default" r:id="rId25"/>
-      <w:footerReference w:type="even" r:id="rId26"/>
-      <w:footerReference w:type="default" r:id="rId27"/>
-      <w:footerReference w:type="first" r:id="rId28"/>
+      <w:headerReference w:type="default" r:id="rId26"/>
+      <w:footerReference w:type="even" r:id="rId27"/>
+      <w:footerReference w:type="default" r:id="rId28"/>
+      <w:footerReference w:type="first" r:id="rId29"/>
       <w:pgSz w:w="11907" w:h="16840" w:code="9"/>
       <w:pgMar w:top="1701" w:right="1418" w:bottom="1418" w:left="1985" w:header="1134" w:footer="851" w:gutter="0"/>
       <w:pgNumType w:start="1"/>
@@ -23094,7 +25801,7 @@
 </file>
 
 <file path=word/endnotes.xml><?xml version="1.0" encoding="utf-8"?>
-<w:endnotes xmlns:wpc="http://schemas.microsoft.com/office/word/2010/wordprocessingCanvas" xmlns:cx="http://schemas.microsoft.com/office/drawing/2014/chartex" xmlns:cx1="http://schemas.microsoft.com/office/drawing/2015/9/8/chartex" xmlns:mc="http://schemas.openxmlformats.org/markup-compatibility/2006" xmlns:o="urn:schemas-microsoft-com:office:office" xmlns:r="http://schemas.openxmlformats.org/officeDocument/2006/relationships" xmlns:m="http://schemas.openxmlformats.org/officeDocument/2006/math" xmlns:v="urn:schemas-microsoft-com:vml" xmlns:wp14="http://schemas.microsoft.com/office/word/2010/wordprocessingDrawing" xmlns:wp="http://schemas.openxmlformats.org/drawingml/2006/wordprocessingDrawing" xmlns:w10="urn:schemas-microsoft-com:office:word" xmlns:w="http://schemas.openxmlformats.org/wordprocessingml/2006/main" xmlns:w14="http://schemas.microsoft.com/office/word/2010/wordml" xmlns:w15="http://schemas.microsoft.com/office/word/2012/wordml" xmlns:w16se="http://schemas.microsoft.com/office/word/2015/wordml/symex" xmlns:wpg="http://schemas.microsoft.com/office/word/2010/wordprocessingGroup" xmlns:wpi="http://schemas.microsoft.com/office/word/2010/wordprocessingInk" xmlns:wne="http://schemas.microsoft.com/office/word/2006/wordml" xmlns:wps="http://schemas.microsoft.com/office/word/2010/wordprocessingShape" mc:Ignorable="w14 w15 w16se wp14">
+<w:endnotes xmlns:wpc="http://schemas.microsoft.com/office/word/2010/wordprocessingCanvas" xmlns:mo="http://schemas.microsoft.com/office/mac/office/2008/main" xmlns:mc="http://schemas.openxmlformats.org/markup-compatibility/2006" xmlns:mv="urn:schemas-microsoft-com:mac:vml" xmlns:o="urn:schemas-microsoft-com:office:office" xmlns:r="http://schemas.openxmlformats.org/officeDocument/2006/relationships" xmlns:m="http://schemas.openxmlformats.org/officeDocument/2006/math" xmlns:v="urn:schemas-microsoft-com:vml" xmlns:wp14="http://schemas.microsoft.com/office/word/2010/wordprocessingDrawing" xmlns:wp="http://schemas.openxmlformats.org/drawingml/2006/wordprocessingDrawing" xmlns:w10="urn:schemas-microsoft-com:office:word" xmlns:w="http://schemas.openxmlformats.org/wordprocessingml/2006/main" xmlns:w14="http://schemas.microsoft.com/office/word/2010/wordml" xmlns:wpg="http://schemas.microsoft.com/office/word/2010/wordprocessingGroup" xmlns:wpi="http://schemas.microsoft.com/office/word/2010/wordprocessingInk" xmlns:wne="http://schemas.microsoft.com/office/word/2006/wordml" xmlns:wps="http://schemas.microsoft.com/office/word/2010/wordprocessingShape" mc:Ignorable="w14 wp14 mv">
   <w:endnote w:type="separator" w:id="-1">
     <w:p>
       <w:pPr>
@@ -23119,49 +25826,49 @@
 </file>
 
 <file path=word/footer1.xml><?xml version="1.0" encoding="utf-8"?>
-<w:ftr xmlns:wpc="http://schemas.microsoft.com/office/word/2010/wordprocessingCanvas" xmlns:cx="http://schemas.microsoft.com/office/drawing/2014/chartex" xmlns:cx1="http://schemas.microsoft.com/office/drawing/2015/9/8/chartex" xmlns:mc="http://schemas.openxmlformats.org/markup-compatibility/2006" xmlns:o="urn:schemas-microsoft-com:office:office" xmlns:r="http://schemas.openxmlformats.org/officeDocument/2006/relationships" xmlns:m="http://schemas.openxmlformats.org/officeDocument/2006/math" xmlns:v="urn:schemas-microsoft-com:vml" xmlns:wp14="http://schemas.microsoft.com/office/word/2010/wordprocessingDrawing" xmlns:wp="http://schemas.openxmlformats.org/drawingml/2006/wordprocessingDrawing" xmlns:w10="urn:schemas-microsoft-com:office:word" xmlns:w="http://schemas.openxmlformats.org/wordprocessingml/2006/main" xmlns:w14="http://schemas.microsoft.com/office/word/2010/wordml" xmlns:w15="http://schemas.microsoft.com/office/word/2012/wordml" xmlns:w16se="http://schemas.microsoft.com/office/word/2015/wordml/symex" xmlns:wpg="http://schemas.microsoft.com/office/word/2010/wordprocessingGroup" xmlns:wpi="http://schemas.microsoft.com/office/word/2010/wordprocessingInk" xmlns:wne="http://schemas.microsoft.com/office/word/2006/wordml" xmlns:wps="http://schemas.microsoft.com/office/word/2010/wordprocessingShape" mc:Ignorable="w14 w15 w16se wp14">
+<w:ftr xmlns:wpc="http://schemas.microsoft.com/office/word/2010/wordprocessingCanvas" xmlns:mo="http://schemas.microsoft.com/office/mac/office/2008/main" xmlns:mc="http://schemas.openxmlformats.org/markup-compatibility/2006" xmlns:mv="urn:schemas-microsoft-com:mac:vml" xmlns:o="urn:schemas-microsoft-com:office:office" xmlns:r="http://schemas.openxmlformats.org/officeDocument/2006/relationships" xmlns:m="http://schemas.openxmlformats.org/officeDocument/2006/math" xmlns:v="urn:schemas-microsoft-com:vml" xmlns:wp14="http://schemas.microsoft.com/office/word/2010/wordprocessingDrawing" xmlns:wp="http://schemas.openxmlformats.org/drawingml/2006/wordprocessingDrawing" xmlns:w10="urn:schemas-microsoft-com:office:word" xmlns:w="http://schemas.openxmlformats.org/wordprocessingml/2006/main" xmlns:w14="http://schemas.microsoft.com/office/word/2010/wordml" xmlns:wpg="http://schemas.microsoft.com/office/word/2010/wordprocessingGroup" xmlns:wpi="http://schemas.microsoft.com/office/word/2010/wordprocessingInk" xmlns:wne="http://schemas.microsoft.com/office/word/2006/wordml" xmlns:wps="http://schemas.microsoft.com/office/word/2010/wordprocessingShape" mc:Ignorable="w14 wp14">
   <w:p>
     <w:pPr>
       <w:pStyle w:val="a5"/>
       <w:spacing w:before="120"/>
-      <w:ind w:firstLine="482"/>
+      <w:ind w:firstLine="519"/>
     </w:pPr>
   </w:p>
 </w:ftr>
 </file>
 
 <file path=word/footer2.xml><?xml version="1.0" encoding="utf-8"?>
-<w:ftr xmlns:wpc="http://schemas.microsoft.com/office/word/2010/wordprocessingCanvas" xmlns:cx="http://schemas.microsoft.com/office/drawing/2014/chartex" xmlns:cx1="http://schemas.microsoft.com/office/drawing/2015/9/8/chartex" xmlns:mc="http://schemas.openxmlformats.org/markup-compatibility/2006" xmlns:o="urn:schemas-microsoft-com:office:office" xmlns:r="http://schemas.openxmlformats.org/officeDocument/2006/relationships" xmlns:m="http://schemas.openxmlformats.org/officeDocument/2006/math" xmlns:v="urn:schemas-microsoft-com:vml" xmlns:wp14="http://schemas.microsoft.com/office/word/2010/wordprocessingDrawing" xmlns:wp="http://schemas.openxmlformats.org/drawingml/2006/wordprocessingDrawing" xmlns:w10="urn:schemas-microsoft-com:office:word" xmlns:w="http://schemas.openxmlformats.org/wordprocessingml/2006/main" xmlns:w14="http://schemas.microsoft.com/office/word/2010/wordml" xmlns:w15="http://schemas.microsoft.com/office/word/2012/wordml" xmlns:w16se="http://schemas.microsoft.com/office/word/2015/wordml/symex" xmlns:wpg="http://schemas.microsoft.com/office/word/2010/wordprocessingGroup" xmlns:wpi="http://schemas.microsoft.com/office/word/2010/wordprocessingInk" xmlns:wne="http://schemas.microsoft.com/office/word/2006/wordml" xmlns:wps="http://schemas.microsoft.com/office/word/2010/wordprocessingShape" mc:Ignorable="w14 w15 w16se wp14">
+<w:ftr xmlns:wpc="http://schemas.microsoft.com/office/word/2010/wordprocessingCanvas" xmlns:mo="http://schemas.microsoft.com/office/mac/office/2008/main" xmlns:mc="http://schemas.openxmlformats.org/markup-compatibility/2006" xmlns:mv="urn:schemas-microsoft-com:mac:vml" xmlns:o="urn:schemas-microsoft-com:office:office" xmlns:r="http://schemas.openxmlformats.org/officeDocument/2006/relationships" xmlns:m="http://schemas.openxmlformats.org/officeDocument/2006/math" xmlns:v="urn:schemas-microsoft-com:vml" xmlns:wp14="http://schemas.microsoft.com/office/word/2010/wordprocessingDrawing" xmlns:wp="http://schemas.openxmlformats.org/drawingml/2006/wordprocessingDrawing" xmlns:w10="urn:schemas-microsoft-com:office:word" xmlns:w="http://schemas.openxmlformats.org/wordprocessingml/2006/main" xmlns:w14="http://schemas.microsoft.com/office/word/2010/wordml" xmlns:wpg="http://schemas.microsoft.com/office/word/2010/wordprocessingGroup" xmlns:wpi="http://schemas.microsoft.com/office/word/2010/wordprocessingInk" xmlns:wne="http://schemas.microsoft.com/office/word/2006/wordml" xmlns:wps="http://schemas.microsoft.com/office/word/2010/wordprocessingShape" mc:Ignorable="w14 wp14">
   <w:p>
     <w:pPr>
       <w:pStyle w:val="a5"/>
       <w:spacing w:before="120"/>
-      <w:ind w:firstLine="482"/>
+      <w:ind w:firstLine="519"/>
     </w:pPr>
   </w:p>
 </w:ftr>
 </file>
 
 <file path=word/footer3.xml><?xml version="1.0" encoding="utf-8"?>
-<w:ftr xmlns:wpc="http://schemas.microsoft.com/office/word/2010/wordprocessingCanvas" xmlns:cx="http://schemas.microsoft.com/office/drawing/2014/chartex" xmlns:cx1="http://schemas.microsoft.com/office/drawing/2015/9/8/chartex" xmlns:mc="http://schemas.openxmlformats.org/markup-compatibility/2006" xmlns:o="urn:schemas-microsoft-com:office:office" xmlns:r="http://schemas.openxmlformats.org/officeDocument/2006/relationships" xmlns:m="http://schemas.openxmlformats.org/officeDocument/2006/math" xmlns:v="urn:schemas-microsoft-com:vml" xmlns:wp14="http://schemas.microsoft.com/office/word/2010/wordprocessingDrawing" xmlns:wp="http://schemas.openxmlformats.org/drawingml/2006/wordprocessingDrawing" xmlns:w10="urn:schemas-microsoft-com:office:word" xmlns:w="http://schemas.openxmlformats.org/wordprocessingml/2006/main" xmlns:w14="http://schemas.microsoft.com/office/word/2010/wordml" xmlns:w15="http://schemas.microsoft.com/office/word/2012/wordml" xmlns:w16se="http://schemas.microsoft.com/office/word/2015/wordml/symex" xmlns:wpg="http://schemas.microsoft.com/office/word/2010/wordprocessingGroup" xmlns:wpi="http://schemas.microsoft.com/office/word/2010/wordprocessingInk" xmlns:wne="http://schemas.microsoft.com/office/word/2006/wordml" xmlns:wps="http://schemas.microsoft.com/office/word/2010/wordprocessingShape" mc:Ignorable="w14 w15 w16se wp14">
+<w:ftr xmlns:wpc="http://schemas.microsoft.com/office/word/2010/wordprocessingCanvas" xmlns:mo="http://schemas.microsoft.com/office/mac/office/2008/main" xmlns:mc="http://schemas.openxmlformats.org/markup-compatibility/2006" xmlns:mv="urn:schemas-microsoft-com:mac:vml" xmlns:o="urn:schemas-microsoft-com:office:office" xmlns:r="http://schemas.openxmlformats.org/officeDocument/2006/relationships" xmlns:m="http://schemas.openxmlformats.org/officeDocument/2006/math" xmlns:v="urn:schemas-microsoft-com:vml" xmlns:wp14="http://schemas.microsoft.com/office/word/2010/wordprocessingDrawing" xmlns:wp="http://schemas.openxmlformats.org/drawingml/2006/wordprocessingDrawing" xmlns:w10="urn:schemas-microsoft-com:office:word" xmlns:w="http://schemas.openxmlformats.org/wordprocessingml/2006/main" xmlns:w14="http://schemas.microsoft.com/office/word/2010/wordml" xmlns:wpg="http://schemas.microsoft.com/office/word/2010/wordprocessingGroup" xmlns:wpi="http://schemas.microsoft.com/office/word/2010/wordprocessingInk" xmlns:wne="http://schemas.microsoft.com/office/word/2006/wordml" xmlns:wps="http://schemas.microsoft.com/office/word/2010/wordprocessingShape" mc:Ignorable="w14 wp14">
   <w:p>
     <w:pPr>
       <w:pStyle w:val="a5"/>
       <w:spacing w:before="120"/>
-      <w:ind w:firstLine="482"/>
+      <w:ind w:firstLine="519"/>
     </w:pPr>
   </w:p>
 </w:ftr>
 </file>
 
 <file path=word/footer4.xml><?xml version="1.0" encoding="utf-8"?>
-<w:ftr xmlns:wpc="http://schemas.microsoft.com/office/word/2010/wordprocessingCanvas" xmlns:cx="http://schemas.microsoft.com/office/drawing/2014/chartex" xmlns:cx1="http://schemas.microsoft.com/office/drawing/2015/9/8/chartex" xmlns:mc="http://schemas.openxmlformats.org/markup-compatibility/2006" xmlns:o="urn:schemas-microsoft-com:office:office" xmlns:r="http://schemas.openxmlformats.org/officeDocument/2006/relationships" xmlns:m="http://schemas.openxmlformats.org/officeDocument/2006/math" xmlns:v="urn:schemas-microsoft-com:vml" xmlns:wp14="http://schemas.microsoft.com/office/word/2010/wordprocessingDrawing" xmlns:wp="http://schemas.openxmlformats.org/drawingml/2006/wordprocessingDrawing" xmlns:w10="urn:schemas-microsoft-com:office:word" xmlns:w="http://schemas.openxmlformats.org/wordprocessingml/2006/main" xmlns:w14="http://schemas.microsoft.com/office/word/2010/wordml" xmlns:w15="http://schemas.microsoft.com/office/word/2012/wordml" xmlns:w16se="http://schemas.microsoft.com/office/word/2015/wordml/symex" xmlns:wpg="http://schemas.microsoft.com/office/word/2010/wordprocessingGroup" xmlns:wpi="http://schemas.microsoft.com/office/word/2010/wordprocessingInk" xmlns:wne="http://schemas.microsoft.com/office/word/2006/wordml" xmlns:wps="http://schemas.microsoft.com/office/word/2010/wordprocessingShape" mc:Ignorable="w14 w15 w16se wp14">
+<w:ftr xmlns:wpc="http://schemas.microsoft.com/office/word/2010/wordprocessingCanvas" xmlns:mo="http://schemas.microsoft.com/office/mac/office/2008/main" xmlns:mc="http://schemas.openxmlformats.org/markup-compatibility/2006" xmlns:mv="urn:schemas-microsoft-com:mac:vml" xmlns:o="urn:schemas-microsoft-com:office:office" xmlns:r="http://schemas.openxmlformats.org/officeDocument/2006/relationships" xmlns:m="http://schemas.openxmlformats.org/officeDocument/2006/math" xmlns:v="urn:schemas-microsoft-com:vml" xmlns:wp14="http://schemas.microsoft.com/office/word/2010/wordprocessingDrawing" xmlns:wp="http://schemas.openxmlformats.org/drawingml/2006/wordprocessingDrawing" xmlns:w10="urn:schemas-microsoft-com:office:word" xmlns:w="http://schemas.openxmlformats.org/wordprocessingml/2006/main" xmlns:w14="http://schemas.microsoft.com/office/word/2010/wordml" xmlns:wpg="http://schemas.microsoft.com/office/word/2010/wordprocessingGroup" xmlns:wpi="http://schemas.microsoft.com/office/word/2010/wordprocessingInk" xmlns:wne="http://schemas.microsoft.com/office/word/2006/wordml" xmlns:wps="http://schemas.microsoft.com/office/word/2010/wordprocessingShape" mc:Ignorable="w14 wp14">
   <w:p>
     <w:pPr>
       <w:pStyle w:val="a5"/>
       <w:framePr w:wrap="around" w:vAnchor="text" w:hAnchor="margin" w:xAlign="right" w:y="1"/>
       <w:spacing w:before="120"/>
-      <w:ind w:firstLine="422"/>
+      <w:ind w:firstLine="455"/>
       <w:rPr>
         <w:rStyle w:val="a4"/>
       </w:rPr>
@@ -23189,7 +25896,7 @@
     <w:pPr>
       <w:pStyle w:val="a5"/>
       <w:spacing w:before="120"/>
-      <w:ind w:right="360" w:firstLine="482"/>
+      <w:ind w:right="360" w:firstLine="519"/>
     </w:pPr>
   </w:p>
   <w:p>
@@ -23216,12 +25923,12 @@
 </file>
 
 <file path=word/footer5.xml><?xml version="1.0" encoding="utf-8"?>
-<w:ftr xmlns:wpc="http://schemas.microsoft.com/office/word/2010/wordprocessingCanvas" xmlns:cx="http://schemas.microsoft.com/office/drawing/2014/chartex" xmlns:cx1="http://schemas.microsoft.com/office/drawing/2015/9/8/chartex" xmlns:mc="http://schemas.openxmlformats.org/markup-compatibility/2006" xmlns:o="urn:schemas-microsoft-com:office:office" xmlns:r="http://schemas.openxmlformats.org/officeDocument/2006/relationships" xmlns:m="http://schemas.openxmlformats.org/officeDocument/2006/math" xmlns:v="urn:schemas-microsoft-com:vml" xmlns:wp14="http://schemas.microsoft.com/office/word/2010/wordprocessingDrawing" xmlns:wp="http://schemas.openxmlformats.org/drawingml/2006/wordprocessingDrawing" xmlns:w10="urn:schemas-microsoft-com:office:word" xmlns:w="http://schemas.openxmlformats.org/wordprocessingml/2006/main" xmlns:w14="http://schemas.microsoft.com/office/word/2010/wordml" xmlns:w15="http://schemas.microsoft.com/office/word/2012/wordml" xmlns:w16se="http://schemas.microsoft.com/office/word/2015/wordml/symex" xmlns:wpg="http://schemas.microsoft.com/office/word/2010/wordprocessingGroup" xmlns:wpi="http://schemas.microsoft.com/office/word/2010/wordprocessingInk" xmlns:wne="http://schemas.microsoft.com/office/word/2006/wordml" xmlns:wps="http://schemas.microsoft.com/office/word/2010/wordprocessingShape" mc:Ignorable="w14 w15 w16se wp14">
+<w:ftr xmlns:wpc="http://schemas.microsoft.com/office/word/2010/wordprocessingCanvas" xmlns:mo="http://schemas.microsoft.com/office/mac/office/2008/main" xmlns:mc="http://schemas.openxmlformats.org/markup-compatibility/2006" xmlns:mv="urn:schemas-microsoft-com:mac:vml" xmlns:o="urn:schemas-microsoft-com:office:office" xmlns:r="http://schemas.openxmlformats.org/officeDocument/2006/relationships" xmlns:m="http://schemas.openxmlformats.org/officeDocument/2006/math" xmlns:v="urn:schemas-microsoft-com:vml" xmlns:wp14="http://schemas.microsoft.com/office/word/2010/wordprocessingDrawing" xmlns:wp="http://schemas.openxmlformats.org/drawingml/2006/wordprocessingDrawing" xmlns:w10="urn:schemas-microsoft-com:office:word" xmlns:w="http://schemas.openxmlformats.org/wordprocessingml/2006/main" xmlns:w14="http://schemas.microsoft.com/office/word/2010/wordml" xmlns:wpg="http://schemas.microsoft.com/office/word/2010/wordprocessingGroup" xmlns:wpi="http://schemas.microsoft.com/office/word/2010/wordprocessingInk" xmlns:wne="http://schemas.microsoft.com/office/word/2006/wordml" xmlns:wps="http://schemas.microsoft.com/office/word/2010/wordprocessingShape" mc:Ignorable="w14 wp14">
   <w:p>
     <w:pPr>
       <w:pStyle w:val="a5"/>
       <w:spacing w:beforeLines="0"/>
-      <w:ind w:firstLineChars="150" w:firstLine="316"/>
+      <w:ind w:firstLineChars="150" w:firstLine="341"/>
       <w:jc w:val="right"/>
     </w:pPr>
     <w:r>
@@ -23260,31 +25967,31 @@
 </file>
 
 <file path=word/footer6.xml><?xml version="1.0" encoding="utf-8"?>
-<w:ftr xmlns:wpc="http://schemas.microsoft.com/office/word/2010/wordprocessingCanvas" xmlns:cx="http://schemas.microsoft.com/office/drawing/2014/chartex" xmlns:cx1="http://schemas.microsoft.com/office/drawing/2015/9/8/chartex" xmlns:mc="http://schemas.openxmlformats.org/markup-compatibility/2006" xmlns:o="urn:schemas-microsoft-com:office:office" xmlns:r="http://schemas.openxmlformats.org/officeDocument/2006/relationships" xmlns:m="http://schemas.openxmlformats.org/officeDocument/2006/math" xmlns:v="urn:schemas-microsoft-com:vml" xmlns:wp14="http://schemas.microsoft.com/office/word/2010/wordprocessingDrawing" xmlns:wp="http://schemas.openxmlformats.org/drawingml/2006/wordprocessingDrawing" xmlns:w10="urn:schemas-microsoft-com:office:word" xmlns:w="http://schemas.openxmlformats.org/wordprocessingml/2006/main" xmlns:w14="http://schemas.microsoft.com/office/word/2010/wordml" xmlns:w15="http://schemas.microsoft.com/office/word/2012/wordml" xmlns:w16se="http://schemas.microsoft.com/office/word/2015/wordml/symex" xmlns:wpg="http://schemas.microsoft.com/office/word/2010/wordprocessingGroup" xmlns:wpi="http://schemas.microsoft.com/office/word/2010/wordprocessingInk" xmlns:wne="http://schemas.microsoft.com/office/word/2006/wordml" xmlns:wps="http://schemas.microsoft.com/office/word/2010/wordprocessingShape" mc:Ignorable="w14 w15 w16se wp14">
+<w:ftr xmlns:wpc="http://schemas.microsoft.com/office/word/2010/wordprocessingCanvas" xmlns:mo="http://schemas.microsoft.com/office/mac/office/2008/main" xmlns:mc="http://schemas.openxmlformats.org/markup-compatibility/2006" xmlns:mv="urn:schemas-microsoft-com:mac:vml" xmlns:o="urn:schemas-microsoft-com:office:office" xmlns:r="http://schemas.openxmlformats.org/officeDocument/2006/relationships" xmlns:m="http://schemas.openxmlformats.org/officeDocument/2006/math" xmlns:v="urn:schemas-microsoft-com:vml" xmlns:wp14="http://schemas.microsoft.com/office/word/2010/wordprocessingDrawing" xmlns:wp="http://schemas.openxmlformats.org/drawingml/2006/wordprocessingDrawing" xmlns:w10="urn:schemas-microsoft-com:office:word" xmlns:w="http://schemas.openxmlformats.org/wordprocessingml/2006/main" xmlns:w14="http://schemas.microsoft.com/office/word/2010/wordml" xmlns:wpg="http://schemas.microsoft.com/office/word/2010/wordprocessingGroup" xmlns:wpi="http://schemas.microsoft.com/office/word/2010/wordprocessingInk" xmlns:wne="http://schemas.microsoft.com/office/word/2006/wordml" xmlns:wps="http://schemas.microsoft.com/office/word/2010/wordprocessingShape" mc:Ignorable="w14 wp14">
   <w:p>
     <w:pPr>
       <w:pStyle w:val="a5"/>
       <w:spacing w:before="120"/>
-      <w:ind w:firstLine="482"/>
+      <w:ind w:firstLine="519"/>
     </w:pPr>
   </w:p>
 </w:ftr>
 </file>
 
 <file path=word/footer7.xml><?xml version="1.0" encoding="utf-8"?>
-<w:ftr xmlns:wpc="http://schemas.microsoft.com/office/word/2010/wordprocessingCanvas" xmlns:cx="http://schemas.microsoft.com/office/drawing/2014/chartex" xmlns:cx1="http://schemas.microsoft.com/office/drawing/2015/9/8/chartex" xmlns:mc="http://schemas.openxmlformats.org/markup-compatibility/2006" xmlns:o="urn:schemas-microsoft-com:office:office" xmlns:r="http://schemas.openxmlformats.org/officeDocument/2006/relationships" xmlns:m="http://schemas.openxmlformats.org/officeDocument/2006/math" xmlns:v="urn:schemas-microsoft-com:vml" xmlns:wp14="http://schemas.microsoft.com/office/word/2010/wordprocessingDrawing" xmlns:wp="http://schemas.openxmlformats.org/drawingml/2006/wordprocessingDrawing" xmlns:w10="urn:schemas-microsoft-com:office:word" xmlns:w="http://schemas.openxmlformats.org/wordprocessingml/2006/main" xmlns:w14="http://schemas.microsoft.com/office/word/2010/wordml" xmlns:w15="http://schemas.microsoft.com/office/word/2012/wordml" xmlns:w16se="http://schemas.microsoft.com/office/word/2015/wordml/symex" xmlns:wpg="http://schemas.microsoft.com/office/word/2010/wordprocessingGroup" xmlns:wpi="http://schemas.microsoft.com/office/word/2010/wordprocessingInk" xmlns:wne="http://schemas.microsoft.com/office/word/2006/wordml" xmlns:wps="http://schemas.microsoft.com/office/word/2010/wordprocessingShape" mc:Ignorable="w14 w15 w16se wp14">
+<w:ftr xmlns:wpc="http://schemas.microsoft.com/office/word/2010/wordprocessingCanvas" xmlns:mo="http://schemas.microsoft.com/office/mac/office/2008/main" xmlns:mc="http://schemas.openxmlformats.org/markup-compatibility/2006" xmlns:mv="urn:schemas-microsoft-com:mac:vml" xmlns:o="urn:schemas-microsoft-com:office:office" xmlns:r="http://schemas.openxmlformats.org/officeDocument/2006/relationships" xmlns:m="http://schemas.openxmlformats.org/officeDocument/2006/math" xmlns:v="urn:schemas-microsoft-com:vml" xmlns:wp14="http://schemas.microsoft.com/office/word/2010/wordprocessingDrawing" xmlns:wp="http://schemas.openxmlformats.org/drawingml/2006/wordprocessingDrawing" xmlns:w10="urn:schemas-microsoft-com:office:word" xmlns:w="http://schemas.openxmlformats.org/wordprocessingml/2006/main" xmlns:w14="http://schemas.microsoft.com/office/word/2010/wordml" xmlns:wpg="http://schemas.microsoft.com/office/word/2010/wordprocessingGroup" xmlns:wpi="http://schemas.microsoft.com/office/word/2010/wordprocessingInk" xmlns:wne="http://schemas.microsoft.com/office/word/2006/wordml" xmlns:wps="http://schemas.microsoft.com/office/word/2010/wordprocessingShape" mc:Ignorable="w14 wp14">
   <w:p>
     <w:pPr>
       <w:pStyle w:val="a5"/>
       <w:spacing w:before="120"/>
-      <w:ind w:firstLine="482"/>
+      <w:ind w:firstLine="519"/>
     </w:pPr>
   </w:p>
 </w:ftr>
 </file>
 
 <file path=word/footer8.xml><?xml version="1.0" encoding="utf-8"?>
-<w:ftr xmlns:wpc="http://schemas.microsoft.com/office/word/2010/wordprocessingCanvas" xmlns:cx="http://schemas.microsoft.com/office/drawing/2014/chartex" xmlns:cx1="http://schemas.microsoft.com/office/drawing/2015/9/8/chartex" xmlns:mc="http://schemas.openxmlformats.org/markup-compatibility/2006" xmlns:o="urn:schemas-microsoft-com:office:office" xmlns:r="http://schemas.openxmlformats.org/officeDocument/2006/relationships" xmlns:m="http://schemas.openxmlformats.org/officeDocument/2006/math" xmlns:v="urn:schemas-microsoft-com:vml" xmlns:wp14="http://schemas.microsoft.com/office/word/2010/wordprocessingDrawing" xmlns:wp="http://schemas.openxmlformats.org/drawingml/2006/wordprocessingDrawing" xmlns:w10="urn:schemas-microsoft-com:office:word" xmlns:w="http://schemas.openxmlformats.org/wordprocessingml/2006/main" xmlns:w14="http://schemas.microsoft.com/office/word/2010/wordml" xmlns:w15="http://schemas.microsoft.com/office/word/2012/wordml" xmlns:w16se="http://schemas.microsoft.com/office/word/2015/wordml/symex" xmlns:wpg="http://schemas.microsoft.com/office/word/2010/wordprocessingGroup" xmlns:wpi="http://schemas.microsoft.com/office/word/2010/wordprocessingInk" xmlns:wne="http://schemas.microsoft.com/office/word/2006/wordml" xmlns:wps="http://schemas.microsoft.com/office/word/2010/wordprocessingShape" mc:Ignorable="w14 w15 w16se wp14">
+<w:ftr xmlns:wpc="http://schemas.microsoft.com/office/word/2010/wordprocessingCanvas" xmlns:mo="http://schemas.microsoft.com/office/mac/office/2008/main" xmlns:mc="http://schemas.openxmlformats.org/markup-compatibility/2006" xmlns:mv="urn:schemas-microsoft-com:mac:vml" xmlns:o="urn:schemas-microsoft-com:office:office" xmlns:r="http://schemas.openxmlformats.org/officeDocument/2006/relationships" xmlns:m="http://schemas.openxmlformats.org/officeDocument/2006/math" xmlns:v="urn:schemas-microsoft-com:vml" xmlns:wp14="http://schemas.microsoft.com/office/word/2010/wordprocessingDrawing" xmlns:wp="http://schemas.openxmlformats.org/drawingml/2006/wordprocessingDrawing" xmlns:w10="urn:schemas-microsoft-com:office:word" xmlns:w="http://schemas.openxmlformats.org/wordprocessingml/2006/main" xmlns:w14="http://schemas.microsoft.com/office/word/2010/wordml" xmlns:wpg="http://schemas.microsoft.com/office/word/2010/wordprocessingGroup" xmlns:wpi="http://schemas.microsoft.com/office/word/2010/wordprocessingInk" xmlns:wne="http://schemas.microsoft.com/office/word/2006/wordml" xmlns:wps="http://schemas.microsoft.com/office/word/2010/wordprocessingShape" mc:Ignorable="w14 wp14">
   <w:p>
     <w:pPr>
       <w:pStyle w:val="a5"/>
@@ -23300,19 +26007,19 @@
 </file>
 
 <file path=word/footer9.xml><?xml version="1.0" encoding="utf-8"?>
-<w:ftr xmlns:wpc="http://schemas.microsoft.com/office/word/2010/wordprocessingCanvas" xmlns:cx="http://schemas.microsoft.com/office/drawing/2014/chartex" xmlns:cx1="http://schemas.microsoft.com/office/drawing/2015/9/8/chartex" xmlns:mc="http://schemas.openxmlformats.org/markup-compatibility/2006" xmlns:o="urn:schemas-microsoft-com:office:office" xmlns:r="http://schemas.openxmlformats.org/officeDocument/2006/relationships" xmlns:m="http://schemas.openxmlformats.org/officeDocument/2006/math" xmlns:v="urn:schemas-microsoft-com:vml" xmlns:wp14="http://schemas.microsoft.com/office/word/2010/wordprocessingDrawing" xmlns:wp="http://schemas.openxmlformats.org/drawingml/2006/wordprocessingDrawing" xmlns:w10="urn:schemas-microsoft-com:office:word" xmlns:w="http://schemas.openxmlformats.org/wordprocessingml/2006/main" xmlns:w14="http://schemas.microsoft.com/office/word/2010/wordml" xmlns:w15="http://schemas.microsoft.com/office/word/2012/wordml" xmlns:w16se="http://schemas.microsoft.com/office/word/2015/wordml/symex" xmlns:wpg="http://schemas.microsoft.com/office/word/2010/wordprocessingGroup" xmlns:wpi="http://schemas.microsoft.com/office/word/2010/wordprocessingInk" xmlns:wne="http://schemas.microsoft.com/office/word/2006/wordml" xmlns:wps="http://schemas.microsoft.com/office/word/2010/wordprocessingShape" mc:Ignorable="w14 w15 w16se wp14">
+<w:ftr xmlns:wpc="http://schemas.microsoft.com/office/word/2010/wordprocessingCanvas" xmlns:mo="http://schemas.microsoft.com/office/mac/office/2008/main" xmlns:mc="http://schemas.openxmlformats.org/markup-compatibility/2006" xmlns:mv="urn:schemas-microsoft-com:mac:vml" xmlns:o="urn:schemas-microsoft-com:office:office" xmlns:r="http://schemas.openxmlformats.org/officeDocument/2006/relationships" xmlns:m="http://schemas.openxmlformats.org/officeDocument/2006/math" xmlns:v="urn:schemas-microsoft-com:vml" xmlns:wp14="http://schemas.microsoft.com/office/word/2010/wordprocessingDrawing" xmlns:wp="http://schemas.openxmlformats.org/drawingml/2006/wordprocessingDrawing" xmlns:w10="urn:schemas-microsoft-com:office:word" xmlns:w="http://schemas.openxmlformats.org/wordprocessingml/2006/main" xmlns:w14="http://schemas.microsoft.com/office/word/2010/wordml" xmlns:wpg="http://schemas.microsoft.com/office/word/2010/wordprocessingGroup" xmlns:wpi="http://schemas.microsoft.com/office/word/2010/wordprocessingInk" xmlns:wne="http://schemas.microsoft.com/office/word/2006/wordml" xmlns:wps="http://schemas.microsoft.com/office/word/2010/wordprocessingShape" mc:Ignorable="w14 wp14">
   <w:p>
     <w:pPr>
       <w:pStyle w:val="a5"/>
       <w:spacing w:before="120"/>
-      <w:ind w:firstLine="482"/>
+      <w:ind w:firstLine="519"/>
     </w:pPr>
   </w:p>
 </w:ftr>
 </file>
 
 <file path=word/footnotes.xml><?xml version="1.0" encoding="utf-8"?>
-<w:footnotes xmlns:wpc="http://schemas.microsoft.com/office/word/2010/wordprocessingCanvas" xmlns:cx="http://schemas.microsoft.com/office/drawing/2014/chartex" xmlns:cx1="http://schemas.microsoft.com/office/drawing/2015/9/8/chartex" xmlns:mc="http://schemas.openxmlformats.org/markup-compatibility/2006" xmlns:o="urn:schemas-microsoft-com:office:office" xmlns:r="http://schemas.openxmlformats.org/officeDocument/2006/relationships" xmlns:m="http://schemas.openxmlformats.org/officeDocument/2006/math" xmlns:v="urn:schemas-microsoft-com:vml" xmlns:wp14="http://schemas.microsoft.com/office/word/2010/wordprocessingDrawing" xmlns:wp="http://schemas.openxmlformats.org/drawingml/2006/wordprocessingDrawing" xmlns:w10="urn:schemas-microsoft-com:office:word" xmlns:w="http://schemas.openxmlformats.org/wordprocessingml/2006/main" xmlns:w14="http://schemas.microsoft.com/office/word/2010/wordml" xmlns:w15="http://schemas.microsoft.com/office/word/2012/wordml" xmlns:w16se="http://schemas.microsoft.com/office/word/2015/wordml/symex" xmlns:wpg="http://schemas.microsoft.com/office/word/2010/wordprocessingGroup" xmlns:wpi="http://schemas.microsoft.com/office/word/2010/wordprocessingInk" xmlns:wne="http://schemas.microsoft.com/office/word/2006/wordml" xmlns:wps="http://schemas.microsoft.com/office/word/2010/wordprocessingShape" mc:Ignorable="w14 w15 w16se wp14">
+<w:footnotes xmlns:wpc="http://schemas.microsoft.com/office/word/2010/wordprocessingCanvas" xmlns:mo="http://schemas.microsoft.com/office/mac/office/2008/main" xmlns:mc="http://schemas.openxmlformats.org/markup-compatibility/2006" xmlns:mv="urn:schemas-microsoft-com:mac:vml" xmlns:o="urn:schemas-microsoft-com:office:office" xmlns:r="http://schemas.openxmlformats.org/officeDocument/2006/relationships" xmlns:m="http://schemas.openxmlformats.org/officeDocument/2006/math" xmlns:v="urn:schemas-microsoft-com:vml" xmlns:wp14="http://schemas.microsoft.com/office/word/2010/wordprocessingDrawing" xmlns:wp="http://schemas.openxmlformats.org/drawingml/2006/wordprocessingDrawing" xmlns:w10="urn:schemas-microsoft-com:office:word" xmlns:w="http://schemas.openxmlformats.org/wordprocessingml/2006/main" xmlns:w14="http://schemas.microsoft.com/office/word/2010/wordml" xmlns:wpg="http://schemas.microsoft.com/office/word/2010/wordprocessingGroup" xmlns:wpi="http://schemas.microsoft.com/office/word/2010/wordprocessingInk" xmlns:wne="http://schemas.microsoft.com/office/word/2006/wordml" xmlns:wps="http://schemas.microsoft.com/office/word/2010/wordprocessingShape" mc:Ignorable="w14 wp14 mv">
   <w:footnote w:type="separator" w:id="-1">
     <w:p>
       <w:pPr>
@@ -23337,7 +26044,7 @@
 </file>
 
 <file path=word/header1.xml><?xml version="1.0" encoding="utf-8"?>
-<w:hdr xmlns:wpc="http://schemas.microsoft.com/office/word/2010/wordprocessingCanvas" xmlns:cx="http://schemas.microsoft.com/office/drawing/2014/chartex" xmlns:cx1="http://schemas.microsoft.com/office/drawing/2015/9/8/chartex" xmlns:mc="http://schemas.openxmlformats.org/markup-compatibility/2006" xmlns:o="urn:schemas-microsoft-com:office:office" xmlns:r="http://schemas.openxmlformats.org/officeDocument/2006/relationships" xmlns:m="http://schemas.openxmlformats.org/officeDocument/2006/math" xmlns:v="urn:schemas-microsoft-com:vml" xmlns:wp14="http://schemas.microsoft.com/office/word/2010/wordprocessingDrawing" xmlns:wp="http://schemas.openxmlformats.org/drawingml/2006/wordprocessingDrawing" xmlns:w10="urn:schemas-microsoft-com:office:word" xmlns:w="http://schemas.openxmlformats.org/wordprocessingml/2006/main" xmlns:w14="http://schemas.microsoft.com/office/word/2010/wordml" xmlns:w15="http://schemas.microsoft.com/office/word/2012/wordml" xmlns:w16se="http://schemas.microsoft.com/office/word/2015/wordml/symex" xmlns:wpg="http://schemas.microsoft.com/office/word/2010/wordprocessingGroup" xmlns:wpi="http://schemas.microsoft.com/office/word/2010/wordprocessingInk" xmlns:wne="http://schemas.microsoft.com/office/word/2006/wordml" xmlns:wps="http://schemas.microsoft.com/office/word/2010/wordprocessingShape" mc:Ignorable="w14 w15 w16se wp14">
+<w:hdr xmlns:wpc="http://schemas.microsoft.com/office/word/2010/wordprocessingCanvas" xmlns:mo="http://schemas.microsoft.com/office/mac/office/2008/main" xmlns:mc="http://schemas.openxmlformats.org/markup-compatibility/2006" xmlns:mv="urn:schemas-microsoft-com:mac:vml" xmlns:o="urn:schemas-microsoft-com:office:office" xmlns:r="http://schemas.openxmlformats.org/officeDocument/2006/relationships" xmlns:m="http://schemas.openxmlformats.org/officeDocument/2006/math" xmlns:v="urn:schemas-microsoft-com:vml" xmlns:wp14="http://schemas.microsoft.com/office/word/2010/wordprocessingDrawing" xmlns:wp="http://schemas.openxmlformats.org/drawingml/2006/wordprocessingDrawing" xmlns:w10="urn:schemas-microsoft-com:office:word" xmlns:w="http://schemas.openxmlformats.org/wordprocessingml/2006/main" xmlns:w14="http://schemas.microsoft.com/office/word/2010/wordml" xmlns:wpg="http://schemas.microsoft.com/office/word/2010/wordprocessingGroup" xmlns:wpi="http://schemas.microsoft.com/office/word/2010/wordprocessingInk" xmlns:wne="http://schemas.microsoft.com/office/word/2006/wordml" xmlns:wps="http://schemas.microsoft.com/office/word/2010/wordprocessingShape" mc:Ignorable="w14 wp14">
   <w:p>
     <w:pPr>
       <w:pStyle w:val="a3"/>
@@ -23348,7 +26055,7 @@
 </file>
 
 <file path=word/header2.xml><?xml version="1.0" encoding="utf-8"?>
-<w:hdr xmlns:wpc="http://schemas.microsoft.com/office/word/2010/wordprocessingCanvas" xmlns:cx="http://schemas.microsoft.com/office/drawing/2014/chartex" xmlns:cx1="http://schemas.microsoft.com/office/drawing/2015/9/8/chartex" xmlns:mc="http://schemas.openxmlformats.org/markup-compatibility/2006" xmlns:o="urn:schemas-microsoft-com:office:office" xmlns:r="http://schemas.openxmlformats.org/officeDocument/2006/relationships" xmlns:m="http://schemas.openxmlformats.org/officeDocument/2006/math" xmlns:v="urn:schemas-microsoft-com:vml" xmlns:wp14="http://schemas.microsoft.com/office/word/2010/wordprocessingDrawing" xmlns:wp="http://schemas.openxmlformats.org/drawingml/2006/wordprocessingDrawing" xmlns:w10="urn:schemas-microsoft-com:office:word" xmlns:w="http://schemas.openxmlformats.org/wordprocessingml/2006/main" xmlns:w14="http://schemas.microsoft.com/office/word/2010/wordml" xmlns:w15="http://schemas.microsoft.com/office/word/2012/wordml" xmlns:w16se="http://schemas.microsoft.com/office/word/2015/wordml/symex" xmlns:wpg="http://schemas.microsoft.com/office/word/2010/wordprocessingGroup" xmlns:wpi="http://schemas.microsoft.com/office/word/2010/wordprocessingInk" xmlns:wne="http://schemas.microsoft.com/office/word/2006/wordml" xmlns:wps="http://schemas.microsoft.com/office/word/2010/wordprocessingShape" mc:Ignorable="w14 w15 w16se wp14">
+<w:hdr xmlns:wpc="http://schemas.microsoft.com/office/word/2010/wordprocessingCanvas" xmlns:mo="http://schemas.microsoft.com/office/mac/office/2008/main" xmlns:mc="http://schemas.openxmlformats.org/markup-compatibility/2006" xmlns:mv="urn:schemas-microsoft-com:mac:vml" xmlns:o="urn:schemas-microsoft-com:office:office" xmlns:r="http://schemas.openxmlformats.org/officeDocument/2006/relationships" xmlns:m="http://schemas.openxmlformats.org/officeDocument/2006/math" xmlns:v="urn:schemas-microsoft-com:vml" xmlns:wp14="http://schemas.microsoft.com/office/word/2010/wordprocessingDrawing" xmlns:wp="http://schemas.openxmlformats.org/drawingml/2006/wordprocessingDrawing" xmlns:w10="urn:schemas-microsoft-com:office:word" xmlns:w="http://schemas.openxmlformats.org/wordprocessingml/2006/main" xmlns:w14="http://schemas.microsoft.com/office/word/2010/wordml" xmlns:wpg="http://schemas.microsoft.com/office/word/2010/wordprocessingGroup" xmlns:wpi="http://schemas.microsoft.com/office/word/2010/wordprocessingInk" xmlns:wne="http://schemas.microsoft.com/office/word/2006/wordml" xmlns:wps="http://schemas.microsoft.com/office/word/2010/wordprocessingShape" mc:Ignorable="w14 wp14">
   <w:p>
     <w:pPr>
       <w:pStyle w:val="a3"/>
@@ -23359,7 +26066,7 @@
 </file>
 
 <file path=word/header3.xml><?xml version="1.0" encoding="utf-8"?>
-<w:hdr xmlns:wpc="http://schemas.microsoft.com/office/word/2010/wordprocessingCanvas" xmlns:cx="http://schemas.microsoft.com/office/drawing/2014/chartex" xmlns:cx1="http://schemas.microsoft.com/office/drawing/2015/9/8/chartex" xmlns:mc="http://schemas.openxmlformats.org/markup-compatibility/2006" xmlns:o="urn:schemas-microsoft-com:office:office" xmlns:r="http://schemas.openxmlformats.org/officeDocument/2006/relationships" xmlns:m="http://schemas.openxmlformats.org/officeDocument/2006/math" xmlns:v="urn:schemas-microsoft-com:vml" xmlns:wp14="http://schemas.microsoft.com/office/word/2010/wordprocessingDrawing" xmlns:wp="http://schemas.openxmlformats.org/drawingml/2006/wordprocessingDrawing" xmlns:w10="urn:schemas-microsoft-com:office:word" xmlns:w="http://schemas.openxmlformats.org/wordprocessingml/2006/main" xmlns:w14="http://schemas.microsoft.com/office/word/2010/wordml" xmlns:w15="http://schemas.microsoft.com/office/word/2012/wordml" xmlns:w16se="http://schemas.microsoft.com/office/word/2015/wordml/symex" xmlns:wpg="http://schemas.microsoft.com/office/word/2010/wordprocessingGroup" xmlns:wpi="http://schemas.microsoft.com/office/word/2010/wordprocessingInk" xmlns:wne="http://schemas.microsoft.com/office/word/2006/wordml" xmlns:wps="http://schemas.microsoft.com/office/word/2010/wordprocessingShape" mc:Ignorable="w14 w15 w16se wp14">
+<w:hdr xmlns:wpc="http://schemas.microsoft.com/office/word/2010/wordprocessingCanvas" xmlns:mo="http://schemas.microsoft.com/office/mac/office/2008/main" xmlns:mc="http://schemas.openxmlformats.org/markup-compatibility/2006" xmlns:mv="urn:schemas-microsoft-com:mac:vml" xmlns:o="urn:schemas-microsoft-com:office:office" xmlns:r="http://schemas.openxmlformats.org/officeDocument/2006/relationships" xmlns:m="http://schemas.openxmlformats.org/officeDocument/2006/math" xmlns:v="urn:schemas-microsoft-com:vml" xmlns:wp14="http://schemas.microsoft.com/office/word/2010/wordprocessingDrawing" xmlns:wp="http://schemas.openxmlformats.org/drawingml/2006/wordprocessingDrawing" xmlns:w10="urn:schemas-microsoft-com:office:word" xmlns:w="http://schemas.openxmlformats.org/wordprocessingml/2006/main" xmlns:w14="http://schemas.microsoft.com/office/word/2010/wordml" xmlns:wpg="http://schemas.microsoft.com/office/word/2010/wordprocessingGroup" xmlns:wpi="http://schemas.microsoft.com/office/word/2010/wordprocessingInk" xmlns:wne="http://schemas.microsoft.com/office/word/2006/wordml" xmlns:wps="http://schemas.microsoft.com/office/word/2010/wordprocessingShape" mc:Ignorable="w14 wp14">
   <w:p>
     <w:pPr>
       <w:pStyle w:val="a3"/>
@@ -23370,7 +26077,7 @@
 </file>
 
 <file path=word/header4.xml><?xml version="1.0" encoding="utf-8"?>
-<w:hdr xmlns:wpc="http://schemas.microsoft.com/office/word/2010/wordprocessingCanvas" xmlns:cx="http://schemas.microsoft.com/office/drawing/2014/chartex" xmlns:cx1="http://schemas.microsoft.com/office/drawing/2015/9/8/chartex" xmlns:mc="http://schemas.openxmlformats.org/markup-compatibility/2006" xmlns:o="urn:schemas-microsoft-com:office:office" xmlns:r="http://schemas.openxmlformats.org/officeDocument/2006/relationships" xmlns:m="http://schemas.openxmlformats.org/officeDocument/2006/math" xmlns:v="urn:schemas-microsoft-com:vml" xmlns:wp14="http://schemas.microsoft.com/office/word/2010/wordprocessingDrawing" xmlns:wp="http://schemas.openxmlformats.org/drawingml/2006/wordprocessingDrawing" xmlns:w10="urn:schemas-microsoft-com:office:word" xmlns:w="http://schemas.openxmlformats.org/wordprocessingml/2006/main" xmlns:w14="http://schemas.microsoft.com/office/word/2010/wordml" xmlns:w15="http://schemas.microsoft.com/office/word/2012/wordml" xmlns:w16se="http://schemas.microsoft.com/office/word/2015/wordml/symex" xmlns:wpg="http://schemas.microsoft.com/office/word/2010/wordprocessingGroup" xmlns:wpi="http://schemas.microsoft.com/office/word/2010/wordprocessingInk" xmlns:wne="http://schemas.microsoft.com/office/word/2006/wordml" xmlns:wps="http://schemas.microsoft.com/office/word/2010/wordprocessingShape" mc:Ignorable="w14 w15 w16se wp14">
+<w:hdr xmlns:wpc="http://schemas.microsoft.com/office/word/2010/wordprocessingCanvas" xmlns:mo="http://schemas.microsoft.com/office/mac/office/2008/main" xmlns:mc="http://schemas.openxmlformats.org/markup-compatibility/2006" xmlns:mv="urn:schemas-microsoft-com:mac:vml" xmlns:o="urn:schemas-microsoft-com:office:office" xmlns:r="http://schemas.openxmlformats.org/officeDocument/2006/relationships" xmlns:m="http://schemas.openxmlformats.org/officeDocument/2006/math" xmlns:v="urn:schemas-microsoft-com:vml" xmlns:wp14="http://schemas.microsoft.com/office/word/2010/wordprocessingDrawing" xmlns:wp="http://schemas.openxmlformats.org/drawingml/2006/wordprocessingDrawing" xmlns:w10="urn:schemas-microsoft-com:office:word" xmlns:w="http://schemas.openxmlformats.org/wordprocessingml/2006/main" xmlns:w14="http://schemas.microsoft.com/office/word/2010/wordml" xmlns:wpg="http://schemas.microsoft.com/office/word/2010/wordprocessingGroup" xmlns:wpi="http://schemas.microsoft.com/office/word/2010/wordprocessingInk" xmlns:wne="http://schemas.microsoft.com/office/word/2006/wordml" xmlns:wps="http://schemas.microsoft.com/office/word/2010/wordprocessingShape" mc:Ignorable="w14 wp14">
   <w:p>
     <w:pPr>
       <w:pStyle w:val="a3"/>
@@ -23401,7 +26108,7 @@
 </file>
 
 <file path=word/header5.xml><?xml version="1.0" encoding="utf-8"?>
-<w:hdr xmlns:wpc="http://schemas.microsoft.com/office/word/2010/wordprocessingCanvas" xmlns:cx="http://schemas.microsoft.com/office/drawing/2014/chartex" xmlns:cx1="http://schemas.microsoft.com/office/drawing/2015/9/8/chartex" xmlns:mc="http://schemas.openxmlformats.org/markup-compatibility/2006" xmlns:o="urn:schemas-microsoft-com:office:office" xmlns:r="http://schemas.openxmlformats.org/officeDocument/2006/relationships" xmlns:m="http://schemas.openxmlformats.org/officeDocument/2006/math" xmlns:v="urn:schemas-microsoft-com:vml" xmlns:wp14="http://schemas.microsoft.com/office/word/2010/wordprocessingDrawing" xmlns:wp="http://schemas.openxmlformats.org/drawingml/2006/wordprocessingDrawing" xmlns:w10="urn:schemas-microsoft-com:office:word" xmlns:w="http://schemas.openxmlformats.org/wordprocessingml/2006/main" xmlns:w14="http://schemas.microsoft.com/office/word/2010/wordml" xmlns:w15="http://schemas.microsoft.com/office/word/2012/wordml" xmlns:w16se="http://schemas.microsoft.com/office/word/2015/wordml/symex" xmlns:wpg="http://schemas.microsoft.com/office/word/2010/wordprocessingGroup" xmlns:wpi="http://schemas.microsoft.com/office/word/2010/wordprocessingInk" xmlns:wne="http://schemas.microsoft.com/office/word/2006/wordml" xmlns:wps="http://schemas.microsoft.com/office/word/2010/wordprocessingShape" mc:Ignorable="w14 w15 w16se wp14">
+<w:hdr xmlns:wpc="http://schemas.microsoft.com/office/word/2010/wordprocessingCanvas" xmlns:mo="http://schemas.microsoft.com/office/mac/office/2008/main" xmlns:mc="http://schemas.openxmlformats.org/markup-compatibility/2006" xmlns:mv="urn:schemas-microsoft-com:mac:vml" xmlns:o="urn:schemas-microsoft-com:office:office" xmlns:r="http://schemas.openxmlformats.org/officeDocument/2006/relationships" xmlns:m="http://schemas.openxmlformats.org/officeDocument/2006/math" xmlns:v="urn:schemas-microsoft-com:vml" xmlns:wp14="http://schemas.microsoft.com/office/word/2010/wordprocessingDrawing" xmlns:wp="http://schemas.openxmlformats.org/drawingml/2006/wordprocessingDrawing" xmlns:w10="urn:schemas-microsoft-com:office:word" xmlns:w="http://schemas.openxmlformats.org/wordprocessingml/2006/main" xmlns:w14="http://schemas.microsoft.com/office/word/2010/wordml" xmlns:wpg="http://schemas.microsoft.com/office/word/2010/wordprocessingGroup" xmlns:wpi="http://schemas.microsoft.com/office/word/2010/wordprocessingInk" xmlns:wne="http://schemas.microsoft.com/office/word/2006/wordml" xmlns:wps="http://schemas.microsoft.com/office/word/2010/wordprocessingShape" mc:Ignorable="w14 wp14">
   <w:p>
     <w:pPr>
       <w:pStyle w:val="a3"/>
@@ -23415,7 +26122,7 @@
 </file>
 
 <file path=word/header6.xml><?xml version="1.0" encoding="utf-8"?>
-<w:hdr xmlns:wpc="http://schemas.microsoft.com/office/word/2010/wordprocessingCanvas" xmlns:cx="http://schemas.microsoft.com/office/drawing/2014/chartex" xmlns:cx1="http://schemas.microsoft.com/office/drawing/2015/9/8/chartex" xmlns:mc="http://schemas.openxmlformats.org/markup-compatibility/2006" xmlns:o="urn:schemas-microsoft-com:office:office" xmlns:r="http://schemas.openxmlformats.org/officeDocument/2006/relationships" xmlns:m="http://schemas.openxmlformats.org/officeDocument/2006/math" xmlns:v="urn:schemas-microsoft-com:vml" xmlns:wp14="http://schemas.microsoft.com/office/word/2010/wordprocessingDrawing" xmlns:wp="http://schemas.openxmlformats.org/drawingml/2006/wordprocessingDrawing" xmlns:w10="urn:schemas-microsoft-com:office:word" xmlns:w="http://schemas.openxmlformats.org/wordprocessingml/2006/main" xmlns:w14="http://schemas.microsoft.com/office/word/2010/wordml" xmlns:w15="http://schemas.microsoft.com/office/word/2012/wordml" xmlns:w16se="http://schemas.microsoft.com/office/word/2015/wordml/symex" xmlns:wpg="http://schemas.microsoft.com/office/word/2010/wordprocessingGroup" xmlns:wpi="http://schemas.microsoft.com/office/word/2010/wordprocessingInk" xmlns:wne="http://schemas.microsoft.com/office/word/2006/wordml" xmlns:wps="http://schemas.microsoft.com/office/word/2010/wordprocessingShape" mc:Ignorable="w14 w15 w16se wp14">
+<w:hdr xmlns:wpc="http://schemas.microsoft.com/office/word/2010/wordprocessingCanvas" xmlns:mo="http://schemas.microsoft.com/office/mac/office/2008/main" xmlns:mc="http://schemas.openxmlformats.org/markup-compatibility/2006" xmlns:mv="urn:schemas-microsoft-com:mac:vml" xmlns:o="urn:schemas-microsoft-com:office:office" xmlns:r="http://schemas.openxmlformats.org/officeDocument/2006/relationships" xmlns:m="http://schemas.openxmlformats.org/officeDocument/2006/math" xmlns:v="urn:schemas-microsoft-com:vml" xmlns:wp14="http://schemas.microsoft.com/office/word/2010/wordprocessingDrawing" xmlns:wp="http://schemas.openxmlformats.org/drawingml/2006/wordprocessingDrawing" xmlns:w10="urn:schemas-microsoft-com:office:word" xmlns:w="http://schemas.openxmlformats.org/wordprocessingml/2006/main" xmlns:w14="http://schemas.microsoft.com/office/word/2010/wordml" xmlns:wpg="http://schemas.microsoft.com/office/word/2010/wordprocessingGroup" xmlns:wpi="http://schemas.microsoft.com/office/word/2010/wordprocessingInk" xmlns:wne="http://schemas.microsoft.com/office/word/2006/wordml" xmlns:wps="http://schemas.microsoft.com/office/word/2010/wordprocessingShape" mc:Ignorable="w14 wp14">
   <w:p>
     <w:pPr>
       <w:pStyle w:val="a3"/>
@@ -23426,7 +26133,7 @@
 </file>
 
 <file path=word/header7.xml><?xml version="1.0" encoding="utf-8"?>
-<w:hdr xmlns:wpc="http://schemas.microsoft.com/office/word/2010/wordprocessingCanvas" xmlns:cx="http://schemas.microsoft.com/office/drawing/2014/chartex" xmlns:cx1="http://schemas.microsoft.com/office/drawing/2015/9/8/chartex" xmlns:mc="http://schemas.openxmlformats.org/markup-compatibility/2006" xmlns:o="urn:schemas-microsoft-com:office:office" xmlns:r="http://schemas.openxmlformats.org/officeDocument/2006/relationships" xmlns:m="http://schemas.openxmlformats.org/officeDocument/2006/math" xmlns:v="urn:schemas-microsoft-com:vml" xmlns:wp14="http://schemas.microsoft.com/office/word/2010/wordprocessingDrawing" xmlns:wp="http://schemas.openxmlformats.org/drawingml/2006/wordprocessingDrawing" xmlns:w10="urn:schemas-microsoft-com:office:word" xmlns:w="http://schemas.openxmlformats.org/wordprocessingml/2006/main" xmlns:w14="http://schemas.microsoft.com/office/word/2010/wordml" xmlns:w15="http://schemas.microsoft.com/office/word/2012/wordml" xmlns:w16se="http://schemas.microsoft.com/office/word/2015/wordml/symex" xmlns:wpg="http://schemas.microsoft.com/office/word/2010/wordprocessingGroup" xmlns:wpi="http://schemas.microsoft.com/office/word/2010/wordprocessingInk" xmlns:wne="http://schemas.microsoft.com/office/word/2006/wordml" xmlns:wps="http://schemas.microsoft.com/office/word/2010/wordprocessingShape" mc:Ignorable="w14 w15 w16se wp14">
+<w:hdr xmlns:wpc="http://schemas.microsoft.com/office/word/2010/wordprocessingCanvas" xmlns:mo="http://schemas.microsoft.com/office/mac/office/2008/main" xmlns:mc="http://schemas.openxmlformats.org/markup-compatibility/2006" xmlns:mv="urn:schemas-microsoft-com:mac:vml" xmlns:o="urn:schemas-microsoft-com:office:office" xmlns:r="http://schemas.openxmlformats.org/officeDocument/2006/relationships" xmlns:m="http://schemas.openxmlformats.org/officeDocument/2006/math" xmlns:v="urn:schemas-microsoft-com:vml" xmlns:wp14="http://schemas.microsoft.com/office/word/2010/wordprocessingDrawing" xmlns:wp="http://schemas.openxmlformats.org/drawingml/2006/wordprocessingDrawing" xmlns:w10="urn:schemas-microsoft-com:office:word" xmlns:w="http://schemas.openxmlformats.org/wordprocessingml/2006/main" xmlns:w14="http://schemas.microsoft.com/office/word/2010/wordml" xmlns:wpg="http://schemas.microsoft.com/office/word/2010/wordprocessingGroup" xmlns:wpi="http://schemas.microsoft.com/office/word/2010/wordprocessingInk" xmlns:wne="http://schemas.microsoft.com/office/word/2006/wordml" xmlns:wps="http://schemas.microsoft.com/office/word/2010/wordprocessingShape" mc:Ignorable="w14 wp14">
   <w:tbl>
     <w:tblPr>
       <w:tblW w:w="8340" w:type="dxa"/>
@@ -23572,8 +26279,8 @@
 </file>
 
 <file path=word/numbering.xml><?xml version="1.0" encoding="utf-8"?>
-<w:numbering xmlns:wpc="http://schemas.microsoft.com/office/word/2010/wordprocessingCanvas" xmlns:cx="http://schemas.microsoft.com/office/drawing/2014/chartex" xmlns:cx1="http://schemas.microsoft.com/office/drawing/2015/9/8/chartex" xmlns:mc="http://schemas.openxmlformats.org/markup-compatibility/2006" xmlns:o="urn:schemas-microsoft-com:office:office" xmlns:r="http://schemas.openxmlformats.org/officeDocument/2006/relationships" xmlns:m="http://schemas.openxmlformats.org/officeDocument/2006/math" xmlns:v="urn:schemas-microsoft-com:vml" xmlns:wp14="http://schemas.microsoft.com/office/word/2010/wordprocessingDrawing" xmlns:wp="http://schemas.openxmlformats.org/drawingml/2006/wordprocessingDrawing" xmlns:w10="urn:schemas-microsoft-com:office:word" xmlns:w="http://schemas.openxmlformats.org/wordprocessingml/2006/main" xmlns:w14="http://schemas.microsoft.com/office/word/2010/wordml" xmlns:w15="http://schemas.microsoft.com/office/word/2012/wordml" xmlns:w16se="http://schemas.microsoft.com/office/word/2015/wordml/symex" xmlns:wpg="http://schemas.microsoft.com/office/word/2010/wordprocessingGroup" xmlns:wpi="http://schemas.microsoft.com/office/word/2010/wordprocessingInk" xmlns:wne="http://schemas.microsoft.com/office/word/2006/wordml" xmlns:wps="http://schemas.microsoft.com/office/word/2010/wordprocessingShape" mc:Ignorable="w14 w15 w16se wp14">
-  <w:abstractNum w:abstractNumId="0" w15:restartNumberingAfterBreak="0">
+<w:numbering xmlns:wpc="http://schemas.microsoft.com/office/word/2010/wordprocessingCanvas" xmlns:mo="http://schemas.microsoft.com/office/mac/office/2008/main" xmlns:mc="http://schemas.openxmlformats.org/markup-compatibility/2006" xmlns:mv="urn:schemas-microsoft-com:mac:vml" xmlns:o="urn:schemas-microsoft-com:office:office" xmlns:r="http://schemas.openxmlformats.org/officeDocument/2006/relationships" xmlns:m="http://schemas.openxmlformats.org/officeDocument/2006/math" xmlns:v="urn:schemas-microsoft-com:vml" xmlns:wp14="http://schemas.microsoft.com/office/word/2010/wordprocessingDrawing" xmlns:wp="http://schemas.openxmlformats.org/drawingml/2006/wordprocessingDrawing" xmlns:w10="urn:schemas-microsoft-com:office:word" xmlns:w="http://schemas.openxmlformats.org/wordprocessingml/2006/main" xmlns:w14="http://schemas.microsoft.com/office/word/2010/wordml" xmlns:wpg="http://schemas.microsoft.com/office/word/2010/wordprocessingGroup" xmlns:wpi="http://schemas.microsoft.com/office/word/2010/wordprocessingInk" xmlns:wne="http://schemas.microsoft.com/office/word/2006/wordml" xmlns:wps="http://schemas.microsoft.com/office/word/2010/wordprocessingShape" mc:Ignorable="w14 wp14 mv">
+  <w:abstractNum w:abstractNumId="0">
     <w:nsid w:val="00EB6BB4"/>
     <w:multiLevelType w:val="hybridMultilevel"/>
     <w:tmpl w:val="0DFAAD42"/>
@@ -23662,7 +26369,7 @@
       </w:pPr>
     </w:lvl>
   </w:abstractNum>
-  <w:abstractNum w:abstractNumId="1" w15:restartNumberingAfterBreak="0">
+  <w:abstractNum w:abstractNumId="1">
     <w:nsid w:val="15AB7FA7"/>
     <w:multiLevelType w:val="hybridMultilevel"/>
     <w:tmpl w:val="E13434C0"/>
@@ -23775,7 +26482,7 @@
       </w:rPr>
     </w:lvl>
   </w:abstractNum>
-  <w:abstractNum w:abstractNumId="2" w15:restartNumberingAfterBreak="0">
+  <w:abstractNum w:abstractNumId="2">
     <w:nsid w:val="24EF2890"/>
     <w:multiLevelType w:val="hybridMultilevel"/>
     <w:tmpl w:val="C7AEEC1C"/>
@@ -23888,7 +26595,7 @@
       </w:rPr>
     </w:lvl>
   </w:abstractNum>
-  <w:abstractNum w:abstractNumId="3" w15:restartNumberingAfterBreak="0">
+  <w:abstractNum w:abstractNumId="3">
     <w:nsid w:val="31456DB6"/>
     <w:multiLevelType w:val="hybridMultilevel"/>
     <w:tmpl w:val="DFD69E18"/>
@@ -23973,7 +26680,7 @@
       </w:pPr>
     </w:lvl>
   </w:abstractNum>
-  <w:abstractNum w:abstractNumId="4" w15:restartNumberingAfterBreak="0">
+  <w:abstractNum w:abstractNumId="4">
     <w:nsid w:val="367035F2"/>
     <w:multiLevelType w:val="hybridMultilevel"/>
     <w:tmpl w:val="96ACD942"/>
@@ -24113,7 +26820,7 @@
       </w:rPr>
     </w:lvl>
   </w:abstractNum>
-  <w:abstractNum w:abstractNumId="5" w15:restartNumberingAfterBreak="0">
+  <w:abstractNum w:abstractNumId="5">
     <w:nsid w:val="398B3BBE"/>
     <w:multiLevelType w:val="hybridMultilevel"/>
     <w:tmpl w:val="BF20C37A"/>
@@ -24201,7 +26908,7 @@
       </w:pPr>
     </w:lvl>
   </w:abstractNum>
-  <w:abstractNum w:abstractNumId="6" w15:restartNumberingAfterBreak="0">
+  <w:abstractNum w:abstractNumId="6">
     <w:nsid w:val="402B7682"/>
     <w:multiLevelType w:val="hybridMultilevel"/>
     <w:tmpl w:val="4E18802E"/>
@@ -24286,7 +26993,7 @@
       </w:pPr>
     </w:lvl>
   </w:abstractNum>
-  <w:abstractNum w:abstractNumId="7" w15:restartNumberingAfterBreak="0">
+  <w:abstractNum w:abstractNumId="7">
     <w:nsid w:val="40CE55DF"/>
     <w:multiLevelType w:val="singleLevel"/>
     <w:tmpl w:val="1F9C1CDA"/>
@@ -24309,7 +27016,7 @@
       </w:rPr>
     </w:lvl>
   </w:abstractNum>
-  <w:abstractNum w:abstractNumId="8" w15:restartNumberingAfterBreak="0">
+  <w:abstractNum w:abstractNumId="8">
     <w:nsid w:val="4E8050F7"/>
     <w:multiLevelType w:val="hybridMultilevel"/>
     <w:tmpl w:val="85102BF0"/>
@@ -24394,7 +27101,7 @@
       </w:pPr>
     </w:lvl>
   </w:abstractNum>
-  <w:abstractNum w:abstractNumId="9" w15:restartNumberingAfterBreak="0">
+  <w:abstractNum w:abstractNumId="9">
     <w:nsid w:val="5E9E220F"/>
     <w:multiLevelType w:val="hybridMultilevel"/>
     <w:tmpl w:val="9EEEA0AA"/>
@@ -24534,7 +27241,7 @@
       </w:rPr>
     </w:lvl>
   </w:abstractNum>
-  <w:abstractNum w:abstractNumId="10" w15:restartNumberingAfterBreak="0">
+  <w:abstractNum w:abstractNumId="10">
     <w:nsid w:val="61105D0A"/>
     <w:multiLevelType w:val="multilevel"/>
     <w:tmpl w:val="858CEE84"/>
@@ -24700,7 +27407,7 @@
       </w:rPr>
     </w:lvl>
   </w:abstractNum>
-  <w:abstractNum w:abstractNumId="11" w15:restartNumberingAfterBreak="0">
+  <w:abstractNum w:abstractNumId="11">
     <w:nsid w:val="71010E65"/>
     <w:multiLevelType w:val="hybridMultilevel"/>
     <w:tmpl w:val="8006F938"/>
@@ -24788,7 +27495,7 @@
       </w:pPr>
     </w:lvl>
   </w:abstractNum>
-  <w:abstractNum w:abstractNumId="12" w15:restartNumberingAfterBreak="0">
+  <w:abstractNum w:abstractNumId="12">
     <w:nsid w:val="739E4C05"/>
     <w:multiLevelType w:val="hybridMultilevel"/>
     <w:tmpl w:val="3BA0D524"/>
@@ -25331,7 +28038,7 @@
 </file>
 
 <file path=word/styles.xml><?xml version="1.0" encoding="utf-8"?>
-<w:styles xmlns:mc="http://schemas.openxmlformats.org/markup-compatibility/2006" xmlns:r="http://schemas.openxmlformats.org/officeDocument/2006/relationships" xmlns:w="http://schemas.openxmlformats.org/wordprocessingml/2006/main" xmlns:w14="http://schemas.microsoft.com/office/word/2010/wordml" xmlns:w15="http://schemas.microsoft.com/office/word/2012/wordml" xmlns:w16se="http://schemas.microsoft.com/office/word/2015/wordml/symex" mc:Ignorable="w14 w15 w16se">
+<w:styles xmlns:mc="http://schemas.openxmlformats.org/markup-compatibility/2006" xmlns:r="http://schemas.openxmlformats.org/officeDocument/2006/relationships" xmlns:w="http://schemas.openxmlformats.org/wordprocessingml/2006/main" xmlns:w14="http://schemas.microsoft.com/office/word/2010/wordml" mc:Ignorable="w14">
   <w:docDefaults>
     <w:rPrDefault>
       <w:rPr>
@@ -25341,362 +28048,154 @@
     </w:rPrDefault>
     <w:pPrDefault/>
   </w:docDefaults>
-  <w:latentStyles w:defLockedState="0" w:defUIPriority="0" w:defSemiHidden="0" w:defUnhideWhenUsed="0" w:defQFormat="0" w:count="371">
-    <w:lsdException w:name="Normal" w:qFormat="1"/>
-    <w:lsdException w:name="heading 1" w:qFormat="1"/>
-    <w:lsdException w:name="heading 2" w:qFormat="1"/>
-    <w:lsdException w:name="heading 3" w:qFormat="1"/>
-    <w:lsdException w:name="heading 4" w:qFormat="1"/>
-    <w:lsdException w:name="heading 5" w:qFormat="1"/>
-    <w:lsdException w:name="heading 6" w:qFormat="1"/>
-    <w:lsdException w:name="heading 7" w:semiHidden="1" w:unhideWhenUsed="1" w:qFormat="1"/>
-    <w:lsdException w:name="heading 8" w:semiHidden="1" w:unhideWhenUsed="1" w:qFormat="1"/>
-    <w:lsdException w:name="heading 9" w:semiHidden="1" w:unhideWhenUsed="1" w:qFormat="1"/>
-    <w:lsdException w:name="index 1" w:semiHidden="1" w:unhideWhenUsed="1"/>
-    <w:lsdException w:name="index 2" w:semiHidden="1" w:unhideWhenUsed="1"/>
-    <w:lsdException w:name="index 3" w:semiHidden="1" w:unhideWhenUsed="1"/>
-    <w:lsdException w:name="index 4" w:semiHidden="1" w:unhideWhenUsed="1"/>
-    <w:lsdException w:name="index 5" w:semiHidden="1" w:unhideWhenUsed="1"/>
-    <w:lsdException w:name="index 6" w:semiHidden="1" w:unhideWhenUsed="1"/>
-    <w:lsdException w:name="index 7" w:semiHidden="1" w:unhideWhenUsed="1"/>
-    <w:lsdException w:name="index 8" w:semiHidden="1" w:unhideWhenUsed="1"/>
-    <w:lsdException w:name="index 9" w:semiHidden="1" w:unhideWhenUsed="1"/>
-    <w:lsdException w:name="toc 1" w:semiHidden="1" w:uiPriority="39" w:unhideWhenUsed="1"/>
-    <w:lsdException w:name="toc 2" w:semiHidden="1" w:uiPriority="39" w:unhideWhenUsed="1"/>
-    <w:lsdException w:name="toc 3" w:semiHidden="1" w:uiPriority="39" w:unhideWhenUsed="1"/>
-    <w:lsdException w:name="toc 4" w:semiHidden="1" w:unhideWhenUsed="1"/>
-    <w:lsdException w:name="toc 5" w:semiHidden="1" w:unhideWhenUsed="1"/>
-    <w:lsdException w:name="toc 6" w:semiHidden="1" w:unhideWhenUsed="1"/>
-    <w:lsdException w:name="toc 7" w:semiHidden="1" w:unhideWhenUsed="1"/>
-    <w:lsdException w:name="toc 8" w:semiHidden="1" w:unhideWhenUsed="1"/>
-    <w:lsdException w:name="toc 9" w:semiHidden="1" w:unhideWhenUsed="1"/>
-    <w:lsdException w:name="Normal Indent" w:semiHidden="1" w:unhideWhenUsed="1"/>
-    <w:lsdException w:name="footnote text" w:semiHidden="1" w:unhideWhenUsed="1"/>
-    <w:lsdException w:name="annotation text" w:semiHidden="1" w:unhideWhenUsed="1"/>
-    <w:lsdException w:name="header" w:semiHidden="1" w:unhideWhenUsed="1"/>
-    <w:lsdException w:name="footer" w:semiHidden="1" w:unhideWhenUsed="1"/>
-    <w:lsdException w:name="index heading" w:semiHidden="1" w:unhideWhenUsed="1"/>
-    <w:lsdException w:name="caption" w:semiHidden="1" w:unhideWhenUsed="1" w:qFormat="1"/>
-    <w:lsdException w:name="table of figures" w:semiHidden="1" w:unhideWhenUsed="1"/>
-    <w:lsdException w:name="envelope address" w:semiHidden="1" w:unhideWhenUsed="1"/>
-    <w:lsdException w:name="envelope return" w:semiHidden="1" w:unhideWhenUsed="1"/>
-    <w:lsdException w:name="footnote reference" w:semiHidden="1" w:unhideWhenUsed="1"/>
-    <w:lsdException w:name="annotation reference" w:semiHidden="1" w:unhideWhenUsed="1"/>
-    <w:lsdException w:name="line number" w:semiHidden="1" w:unhideWhenUsed="1"/>
-    <w:lsdException w:name="page number" w:semiHidden="1" w:unhideWhenUsed="1"/>
-    <w:lsdException w:name="endnote reference" w:semiHidden="1" w:unhideWhenUsed="1"/>
-    <w:lsdException w:name="endnote text" w:semiHidden="1" w:unhideWhenUsed="1"/>
-    <w:lsdException w:name="table of authorities" w:semiHidden="1" w:unhideWhenUsed="1"/>
-    <w:lsdException w:name="macro" w:semiHidden="1" w:unhideWhenUsed="1"/>
-    <w:lsdException w:name="toa heading" w:semiHidden="1" w:unhideWhenUsed="1"/>
-    <w:lsdException w:name="List" w:semiHidden="1" w:unhideWhenUsed="1"/>
-    <w:lsdException w:name="List Bullet" w:semiHidden="1" w:unhideWhenUsed="1"/>
-    <w:lsdException w:name="List 2" w:semiHidden="1" w:unhideWhenUsed="1"/>
-    <w:lsdException w:name="List 3" w:semiHidden="1" w:unhideWhenUsed="1"/>
-    <w:lsdException w:name="List Bullet 2" w:semiHidden="1" w:unhideWhenUsed="1"/>
-    <w:lsdException w:name="List Bullet 3" w:semiHidden="1" w:unhideWhenUsed="1"/>
-    <w:lsdException w:name="List Bullet 4" w:semiHidden="1" w:unhideWhenUsed="1"/>
-    <w:lsdException w:name="List Bullet 5" w:semiHidden="1" w:unhideWhenUsed="1"/>
-    <w:lsdException w:name="List Number 2" w:semiHidden="1" w:unhideWhenUsed="1"/>
-    <w:lsdException w:name="List Number 3" w:semiHidden="1" w:unhideWhenUsed="1"/>
-    <w:lsdException w:name="List Number 4" w:semiHidden="1" w:unhideWhenUsed="1"/>
-    <w:lsdException w:name="List Number 5" w:semiHidden="1" w:unhideWhenUsed="1"/>
-    <w:lsdException w:name="Title" w:qFormat="1"/>
-    <w:lsdException w:name="Closing" w:semiHidden="1" w:unhideWhenUsed="1"/>
-    <w:lsdException w:name="Signature" w:semiHidden="1" w:unhideWhenUsed="1"/>
-    <w:lsdException w:name="Default Paragraph Font" w:semiHidden="1" w:unhideWhenUsed="1"/>
-    <w:lsdException w:name="Body Text" w:semiHidden="1" w:unhideWhenUsed="1"/>
-    <w:lsdException w:name="Body Text Indent" w:semiHidden="1" w:unhideWhenUsed="1"/>
-    <w:lsdException w:name="List Continue" w:semiHidden="1" w:unhideWhenUsed="1"/>
-    <w:lsdException w:name="List Continue 2" w:semiHidden="1" w:unhideWhenUsed="1"/>
-    <w:lsdException w:name="List Continue 3" w:semiHidden="1" w:unhideWhenUsed="1"/>
-    <w:lsdException w:name="List Continue 4" w:semiHidden="1" w:unhideWhenUsed="1"/>
-    <w:lsdException w:name="List Continue 5" w:semiHidden="1" w:unhideWhenUsed="1"/>
-    <w:lsdException w:name="Message Header" w:semiHidden="1" w:unhideWhenUsed="1"/>
-    <w:lsdException w:name="Subtitle" w:qFormat="1"/>
-    <w:lsdException w:name="Body Text First Indent 2" w:semiHidden="1" w:unhideWhenUsed="1"/>
-    <w:lsdException w:name="Note Heading" w:semiHidden="1" w:unhideWhenUsed="1"/>
-    <w:lsdException w:name="Body Text 2" w:semiHidden="1" w:unhideWhenUsed="1"/>
-    <w:lsdException w:name="Body Text 3" w:semiHidden="1" w:unhideWhenUsed="1"/>
-    <w:lsdException w:name="Body Text Indent 2" w:semiHidden="1" w:unhideWhenUsed="1"/>
-    <w:lsdException w:name="Body Text Indent 3" w:semiHidden="1" w:unhideWhenUsed="1"/>
-    <w:lsdException w:name="Block Text" w:semiHidden="1" w:unhideWhenUsed="1"/>
-    <w:lsdException w:name="Hyperlink" w:semiHidden="1" w:uiPriority="99" w:unhideWhenUsed="1"/>
-    <w:lsdException w:name="FollowedHyperlink" w:semiHidden="1" w:unhideWhenUsed="1"/>
-    <w:lsdException w:name="Strong" w:qFormat="1"/>
-    <w:lsdException w:name="Emphasis" w:qFormat="1"/>
-    <w:lsdException w:name="Document Map" w:semiHidden="1" w:unhideWhenUsed="1"/>
-    <w:lsdException w:name="Plain Text" w:semiHidden="1" w:unhideWhenUsed="1"/>
-    <w:lsdException w:name="E-mail Signature" w:semiHidden="1" w:unhideWhenUsed="1"/>
-    <w:lsdException w:name="HTML Top of Form" w:semiHidden="1" w:unhideWhenUsed="1"/>
-    <w:lsdException w:name="HTML Bottom of Form" w:semiHidden="1" w:unhideWhenUsed="1"/>
-    <w:lsdException w:name="Normal (Web)" w:semiHidden="1" w:uiPriority="99" w:unhideWhenUsed="1"/>
-    <w:lsdException w:name="HTML Acronym" w:semiHidden="1" w:unhideWhenUsed="1"/>
-    <w:lsdException w:name="HTML Address" w:semiHidden="1" w:unhideWhenUsed="1"/>
-    <w:lsdException w:name="HTML Cite" w:semiHidden="1" w:unhideWhenUsed="1"/>
-    <w:lsdException w:name="HTML Code" w:semiHidden="1" w:unhideWhenUsed="1"/>
-    <w:lsdException w:name="HTML Definition" w:semiHidden="1" w:unhideWhenUsed="1"/>
-    <w:lsdException w:name="HTML Keyboard" w:semiHidden="1" w:unhideWhenUsed="1"/>
-    <w:lsdException w:name="HTML Preformatted" w:semiHidden="1" w:unhideWhenUsed="1"/>
-    <w:lsdException w:name="HTML Sample" w:semiHidden="1" w:unhideWhenUsed="1"/>
-    <w:lsdException w:name="HTML Typewriter" w:semiHidden="1" w:unhideWhenUsed="1"/>
-    <w:lsdException w:name="HTML Variable" w:semiHidden="1" w:unhideWhenUsed="1"/>
-    <w:lsdException w:name="Normal Table" w:semiHidden="1" w:unhideWhenUsed="1"/>
-    <w:lsdException w:name="annotation subject" w:semiHidden="1" w:unhideWhenUsed="1"/>
-    <w:lsdException w:name="No List" w:semiHidden="1" w:unhideWhenUsed="1"/>
-    <w:lsdException w:name="Outline List 1" w:semiHidden="1" w:unhideWhenUsed="1"/>
-    <w:lsdException w:name="Outline List 2" w:semiHidden="1" w:unhideWhenUsed="1"/>
-    <w:lsdException w:name="Outline List 3" w:semiHidden="1" w:unhideWhenUsed="1"/>
-    <w:lsdException w:name="Table Simple 1" w:semiHidden="1" w:unhideWhenUsed="1"/>
-    <w:lsdException w:name="Table Simple 2" w:semiHidden="1" w:unhideWhenUsed="1"/>
-    <w:lsdException w:name="Table Simple 3" w:semiHidden="1" w:unhideWhenUsed="1"/>
-    <w:lsdException w:name="Table Classic 1" w:semiHidden="1" w:unhideWhenUsed="1"/>
-    <w:lsdException w:name="Table Classic 2" w:semiHidden="1" w:unhideWhenUsed="1"/>
-    <w:lsdException w:name="Table Classic 3" w:semiHidden="1" w:unhideWhenUsed="1"/>
-    <w:lsdException w:name="Table Classic 4" w:semiHidden="1" w:unhideWhenUsed="1"/>
-    <w:lsdException w:name="Table Colorful 1" w:semiHidden="1" w:unhideWhenUsed="1"/>
-    <w:lsdException w:name="Table Colorful 2" w:semiHidden="1" w:unhideWhenUsed="1"/>
-    <w:lsdException w:name="Table Colorful 3" w:semiHidden="1" w:unhideWhenUsed="1"/>
-    <w:lsdException w:name="Table Columns 1" w:semiHidden="1" w:unhideWhenUsed="1"/>
-    <w:lsdException w:name="Table Columns 2" w:semiHidden="1" w:unhideWhenUsed="1"/>
-    <w:lsdException w:name="Table Columns 3" w:semiHidden="1" w:unhideWhenUsed="1"/>
-    <w:lsdException w:name="Table Columns 4" w:semiHidden="1" w:unhideWhenUsed="1"/>
-    <w:lsdException w:name="Table Columns 5" w:semiHidden="1" w:unhideWhenUsed="1"/>
-    <w:lsdException w:name="Table Grid 1" w:semiHidden="1" w:unhideWhenUsed="1"/>
-    <w:lsdException w:name="Table Grid 2" w:semiHidden="1" w:unhideWhenUsed="1"/>
-    <w:lsdException w:name="Table Grid 3" w:semiHidden="1" w:unhideWhenUsed="1"/>
-    <w:lsdException w:name="Table Grid 4" w:semiHidden="1" w:unhideWhenUsed="1"/>
-    <w:lsdException w:name="Table Grid 5" w:semiHidden="1" w:unhideWhenUsed="1"/>
-    <w:lsdException w:name="Table Grid 6" w:semiHidden="1" w:unhideWhenUsed="1"/>
-    <w:lsdException w:name="Table Grid 7" w:semiHidden="1" w:unhideWhenUsed="1"/>
-    <w:lsdException w:name="Table Grid 8" w:semiHidden="1" w:unhideWhenUsed="1"/>
-    <w:lsdException w:name="Table List 1" w:semiHidden="1" w:unhideWhenUsed="1"/>
-    <w:lsdException w:name="Table List 2" w:semiHidden="1" w:unhideWhenUsed="1"/>
-    <w:lsdException w:name="Table List 3" w:semiHidden="1" w:unhideWhenUsed="1"/>
-    <w:lsdException w:name="Table List 4" w:semiHidden="1" w:unhideWhenUsed="1"/>
-    <w:lsdException w:name="Table List 5" w:semiHidden="1" w:unhideWhenUsed="1"/>
-    <w:lsdException w:name="Table List 6" w:semiHidden="1" w:unhideWhenUsed="1"/>
-    <w:lsdException w:name="Table List 7" w:semiHidden="1" w:unhideWhenUsed="1"/>
-    <w:lsdException w:name="Table List 8" w:semiHidden="1" w:unhideWhenUsed="1"/>
-    <w:lsdException w:name="Table 3D effects 1" w:semiHidden="1" w:unhideWhenUsed="1"/>
-    <w:lsdException w:name="Table 3D effects 2" w:semiHidden="1" w:unhideWhenUsed="1"/>
-    <w:lsdException w:name="Table 3D effects 3" w:semiHidden="1" w:unhideWhenUsed="1"/>
-    <w:lsdException w:name="Table Contemporary" w:semiHidden="1" w:unhideWhenUsed="1"/>
-    <w:lsdException w:name="Table Elegant" w:semiHidden="1" w:unhideWhenUsed="1"/>
-    <w:lsdException w:name="Table Professional" w:semiHidden="1" w:unhideWhenUsed="1"/>
-    <w:lsdException w:name="Table Subtle 1" w:semiHidden="1" w:unhideWhenUsed="1"/>
-    <w:lsdException w:name="Table Subtle 2" w:semiHidden="1" w:unhideWhenUsed="1"/>
-    <w:lsdException w:name="Table Web 1" w:semiHidden="1" w:unhideWhenUsed="1"/>
-    <w:lsdException w:name="Table Web 2" w:semiHidden="1" w:unhideWhenUsed="1"/>
-    <w:lsdException w:name="Table Web 3" w:semiHidden="1" w:unhideWhenUsed="1"/>
-    <w:lsdException w:name="Balloon Text" w:semiHidden="1" w:unhideWhenUsed="1"/>
-    <w:lsdException w:name="Table Theme" w:semiHidden="1" w:unhideWhenUsed="1"/>
-    <w:lsdException w:name="Placeholder Text" w:semiHidden="1" w:uiPriority="99"/>
-    <w:lsdException w:name="No Spacing" w:uiPriority="1" w:qFormat="1"/>
-    <w:lsdException w:name="Light Shading" w:uiPriority="60"/>
-    <w:lsdException w:name="Light List" w:uiPriority="61"/>
-    <w:lsdException w:name="Light Grid" w:uiPriority="62"/>
-    <w:lsdException w:name="Medium Shading 1" w:uiPriority="63"/>
-    <w:lsdException w:name="Medium Shading 2" w:uiPriority="64"/>
-    <w:lsdException w:name="Medium List 1" w:uiPriority="65"/>
-    <w:lsdException w:name="Medium List 2" w:uiPriority="66"/>
-    <w:lsdException w:name="Medium Grid 1" w:uiPriority="67"/>
-    <w:lsdException w:name="Medium Grid 2" w:uiPriority="68"/>
-    <w:lsdException w:name="Medium Grid 3" w:uiPriority="69"/>
-    <w:lsdException w:name="Dark List" w:uiPriority="70"/>
-    <w:lsdException w:name="Colorful Shading" w:uiPriority="71"/>
-    <w:lsdException w:name="Colorful List" w:uiPriority="72"/>
-    <w:lsdException w:name="Colorful Grid" w:uiPriority="73"/>
-    <w:lsdException w:name="Light Shading Accent 1" w:uiPriority="60"/>
-    <w:lsdException w:name="Light List Accent 1" w:uiPriority="61"/>
-    <w:lsdException w:name="Light Grid Accent 1" w:uiPriority="62"/>
-    <w:lsdException w:name="Medium Shading 1 Accent 1" w:uiPriority="63"/>
-    <w:lsdException w:name="Medium Shading 2 Accent 1" w:uiPriority="64"/>
-    <w:lsdException w:name="Medium List 1 Accent 1" w:uiPriority="65"/>
-    <w:lsdException w:name="Revision" w:semiHidden="1" w:uiPriority="99"/>
-    <w:lsdException w:name="List Paragraph" w:uiPriority="34" w:qFormat="1"/>
-    <w:lsdException w:name="Quote" w:uiPriority="29" w:qFormat="1"/>
-    <w:lsdException w:name="Intense Quote" w:uiPriority="30" w:qFormat="1"/>
-    <w:lsdException w:name="Medium List 2 Accent 1" w:uiPriority="66"/>
-    <w:lsdException w:name="Medium Grid 1 Accent 1" w:uiPriority="67"/>
-    <w:lsdException w:name="Medium Grid 2 Accent 1" w:uiPriority="68"/>
-    <w:lsdException w:name="Medium Grid 3 Accent 1" w:uiPriority="69"/>
-    <w:lsdException w:name="Dark List Accent 1" w:uiPriority="70"/>
-    <w:lsdException w:name="Colorful Shading Accent 1" w:uiPriority="71"/>
-    <w:lsdException w:name="Colorful List Accent 1" w:uiPriority="72"/>
-    <w:lsdException w:name="Colorful Grid Accent 1" w:uiPriority="73"/>
-    <w:lsdException w:name="Light Shading Accent 2" w:uiPriority="60"/>
-    <w:lsdException w:name="Light List Accent 2" w:uiPriority="61"/>
-    <w:lsdException w:name="Light Grid Accent 2" w:uiPriority="62"/>
-    <w:lsdException w:name="Medium Shading 1 Accent 2" w:uiPriority="63"/>
-    <w:lsdException w:name="Medium Shading 2 Accent 2" w:uiPriority="64"/>
-    <w:lsdException w:name="Medium List 1 Accent 2" w:uiPriority="65"/>
-    <w:lsdException w:name="Medium List 2 Accent 2" w:uiPriority="66"/>
-    <w:lsdException w:name="Medium Grid 1 Accent 2" w:uiPriority="67"/>
-    <w:lsdException w:name="Medium Grid 2 Accent 2" w:uiPriority="68"/>
-    <w:lsdException w:name="Medium Grid 3 Accent 2" w:uiPriority="69"/>
-    <w:lsdException w:name="Dark List Accent 2" w:uiPriority="70"/>
-    <w:lsdException w:name="Colorful Shading Accent 2" w:uiPriority="71"/>
-    <w:lsdException w:name="Colorful List Accent 2" w:uiPriority="72"/>
-    <w:lsdException w:name="Colorful Grid Accent 2" w:uiPriority="73"/>
-    <w:lsdException w:name="Light Shading Accent 3" w:uiPriority="60"/>
-    <w:lsdException w:name="Light List Accent 3" w:uiPriority="61"/>
-    <w:lsdException w:name="Light Grid Accent 3" w:uiPriority="62"/>
-    <w:lsdException w:name="Medium Shading 1 Accent 3" w:uiPriority="63"/>
-    <w:lsdException w:name="Medium Shading 2 Accent 3" w:uiPriority="64"/>
-    <w:lsdException w:name="Medium List 1 Accent 3" w:uiPriority="65"/>
-    <w:lsdException w:name="Medium List 2 Accent 3" w:uiPriority="66"/>
-    <w:lsdException w:name="Medium Grid 1 Accent 3" w:uiPriority="67"/>
-    <w:lsdException w:name="Medium Grid 2 Accent 3" w:uiPriority="68"/>
-    <w:lsdException w:name="Medium Grid 3 Accent 3" w:uiPriority="69"/>
-    <w:lsdException w:name="Dark List Accent 3" w:uiPriority="70"/>
-    <w:lsdException w:name="Colorful Shading Accent 3" w:uiPriority="71"/>
-    <w:lsdException w:name="Colorful List Accent 3" w:uiPriority="72"/>
-    <w:lsdException w:name="Colorful Grid Accent 3" w:uiPriority="73"/>
-    <w:lsdException w:name="Light Shading Accent 4" w:uiPriority="60"/>
-    <w:lsdException w:name="Light List Accent 4" w:uiPriority="61"/>
-    <w:lsdException w:name="Light Grid Accent 4" w:uiPriority="62"/>
-    <w:lsdException w:name="Medium Shading 1 Accent 4" w:uiPriority="63"/>
-    <w:lsdException w:name="Medium Shading 2 Accent 4" w:uiPriority="64"/>
-    <w:lsdException w:name="Medium List 1 Accent 4" w:uiPriority="65"/>
-    <w:lsdException w:name="Medium List 2 Accent 4" w:uiPriority="66"/>
-    <w:lsdException w:name="Medium Grid 1 Accent 4" w:uiPriority="67"/>
-    <w:lsdException w:name="Medium Grid 2 Accent 4" w:uiPriority="68"/>
-    <w:lsdException w:name="Medium Grid 3 Accent 4" w:uiPriority="69"/>
-    <w:lsdException w:name="Dark List Accent 4" w:uiPriority="70"/>
-    <w:lsdException w:name="Colorful Shading Accent 4" w:uiPriority="71"/>
-    <w:lsdException w:name="Colorful List Accent 4" w:uiPriority="72"/>
-    <w:lsdException w:name="Colorful Grid Accent 4" w:uiPriority="73"/>
-    <w:lsdException w:name="Light Shading Accent 5" w:uiPriority="60"/>
-    <w:lsdException w:name="Light List Accent 5" w:uiPriority="61"/>
-    <w:lsdException w:name="Light Grid Accent 5" w:uiPriority="62"/>
-    <w:lsdException w:name="Medium Shading 1 Accent 5" w:uiPriority="63"/>
-    <w:lsdException w:name="Medium Shading 2 Accent 5" w:uiPriority="64"/>
-    <w:lsdException w:name="Medium List 1 Accent 5" w:uiPriority="65"/>
-    <w:lsdException w:name="Medium List 2 Accent 5" w:uiPriority="66"/>
-    <w:lsdException w:name="Medium Grid 1 Accent 5" w:uiPriority="67"/>
-    <w:lsdException w:name="Medium Grid 2 Accent 5" w:uiPriority="68"/>
-    <w:lsdException w:name="Medium Grid 3 Accent 5" w:uiPriority="69"/>
-    <w:lsdException w:name="Dark List Accent 5" w:uiPriority="70"/>
-    <w:lsdException w:name="Colorful Shading Accent 5" w:uiPriority="71"/>
-    <w:lsdException w:name="Colorful List Accent 5" w:uiPriority="72"/>
-    <w:lsdException w:name="Colorful Grid Accent 5" w:uiPriority="73"/>
-    <w:lsdException w:name="Light Shading Accent 6" w:uiPriority="60"/>
-    <w:lsdException w:name="Light List Accent 6" w:uiPriority="61"/>
-    <w:lsdException w:name="Light Grid Accent 6" w:uiPriority="62"/>
-    <w:lsdException w:name="Medium Shading 1 Accent 6" w:uiPriority="63"/>
-    <w:lsdException w:name="Medium Shading 2 Accent 6" w:uiPriority="64"/>
-    <w:lsdException w:name="Medium List 1 Accent 6" w:uiPriority="65"/>
-    <w:lsdException w:name="Medium List 2 Accent 6" w:uiPriority="66"/>
-    <w:lsdException w:name="Medium Grid 1 Accent 6" w:uiPriority="67"/>
-    <w:lsdException w:name="Medium Grid 2 Accent 6" w:uiPriority="68"/>
-    <w:lsdException w:name="Medium Grid 3 Accent 6" w:uiPriority="69"/>
-    <w:lsdException w:name="Dark List Accent 6" w:uiPriority="70"/>
-    <w:lsdException w:name="Colorful Shading Accent 6" w:uiPriority="71"/>
-    <w:lsdException w:name="Colorful List Accent 6" w:uiPriority="72"/>
-    <w:lsdException w:name="Colorful Grid Accent 6" w:uiPriority="73"/>
-    <w:lsdException w:name="Subtle Emphasis" w:uiPriority="19" w:qFormat="1"/>
-    <w:lsdException w:name="Intense Emphasis" w:uiPriority="21" w:qFormat="1"/>
-    <w:lsdException w:name="Subtle Reference" w:uiPriority="31" w:qFormat="1"/>
-    <w:lsdException w:name="Intense Reference" w:uiPriority="32" w:qFormat="1"/>
-    <w:lsdException w:name="Book Title" w:uiPriority="33" w:qFormat="1"/>
-    <w:lsdException w:name="Bibliography" w:semiHidden="1" w:uiPriority="37" w:unhideWhenUsed="1"/>
-    <w:lsdException w:name="TOC Heading" w:semiHidden="1" w:uiPriority="39" w:unhideWhenUsed="1" w:qFormat="1"/>
-    <w:lsdException w:name="Grid Table 4" w:uiPriority="49"/>
-    <w:lsdException w:name="Grid Table 5 Dark" w:uiPriority="50"/>
-    <w:lsdException w:name="Grid Table 6 Colorful" w:uiPriority="51"/>
-    <w:lsdException w:name="Grid Table 7 Colorful" w:uiPriority="52"/>
-    <w:lsdException w:name="Grid Table 1 Light Accent 1" w:uiPriority="46"/>
-    <w:lsdException w:name="Grid Table 2 Accent 1" w:uiPriority="47"/>
-    <w:lsdException w:name="Grid Table 3 Accent 1" w:uiPriority="48"/>
-    <w:lsdException w:name="Grid Table 4 Accent 1" w:uiPriority="49"/>
-    <w:lsdException w:name="Grid Table 5 Dark Accent 1" w:uiPriority="50"/>
-    <w:lsdException w:name="Grid Table 6 Colorful Accent 1" w:uiPriority="51"/>
-    <w:lsdException w:name="Grid Table 7 Colorful Accent 1" w:uiPriority="52"/>
-    <w:lsdException w:name="Grid Table 1 Light Accent 2" w:uiPriority="46"/>
-    <w:lsdException w:name="Grid Table 2 Accent 2" w:uiPriority="47"/>
-    <w:lsdException w:name="Grid Table 3 Accent 2" w:uiPriority="48"/>
-    <w:lsdException w:name="Grid Table 4 Accent 2" w:uiPriority="49"/>
-    <w:lsdException w:name="Grid Table 5 Dark Accent 2" w:uiPriority="50"/>
-    <w:lsdException w:name="Grid Table 6 Colorful Accent 2" w:uiPriority="51"/>
-    <w:lsdException w:name="Grid Table 7 Colorful Accent 2" w:uiPriority="52"/>
-    <w:lsdException w:name="Grid Table 1 Light Accent 3" w:uiPriority="46"/>
-    <w:lsdException w:name="Grid Table 2 Accent 3" w:uiPriority="47"/>
-    <w:lsdException w:name="Grid Table 3 Accent 3" w:uiPriority="48"/>
-    <w:lsdException w:name="Grid Table 4 Accent 3" w:uiPriority="49"/>
-    <w:lsdException w:name="Grid Table 5 Dark Accent 3" w:uiPriority="50"/>
-    <w:lsdException w:name="Grid Table 6 Colorful Accent 3" w:uiPriority="51"/>
-    <w:lsdException w:name="Grid Table 7 Colorful Accent 3" w:uiPriority="52"/>
-    <w:lsdException w:name="Grid Table 1 Light Accent 4" w:uiPriority="46"/>
-    <w:lsdException w:name="Grid Table 2 Accent 4" w:uiPriority="47"/>
-    <w:lsdException w:name="Grid Table 3 Accent 4" w:uiPriority="48"/>
-    <w:lsdException w:name="Grid Table 4 Accent 4" w:uiPriority="49"/>
-    <w:lsdException w:name="Grid Table 5 Dark Accent 4" w:uiPriority="50"/>
-    <w:lsdException w:name="Grid Table 6 Colorful Accent 4" w:uiPriority="51"/>
-    <w:lsdException w:name="Grid Table 7 Colorful Accent 4" w:uiPriority="52"/>
-    <w:lsdException w:name="Grid Table 1 Light Accent 5" w:uiPriority="46"/>
-    <w:lsdException w:name="Grid Table 2 Accent 5" w:uiPriority="47"/>
-    <w:lsdException w:name="Grid Table 3 Accent 5" w:uiPriority="48"/>
-    <w:lsdException w:name="Grid Table 4 Accent 5" w:uiPriority="49"/>
-    <w:lsdException w:name="Grid Table 5 Dark Accent 5" w:uiPriority="50"/>
-    <w:lsdException w:name="Grid Table 6 Colorful Accent 5" w:uiPriority="51"/>
-    <w:lsdException w:name="Grid Table 7 Colorful Accent 5" w:uiPriority="52"/>
-    <w:lsdException w:name="Grid Table 1 Light Accent 6" w:uiPriority="46"/>
-    <w:lsdException w:name="Grid Table 2 Accent 6" w:uiPriority="47"/>
-    <w:lsdException w:name="Grid Table 3 Accent 6" w:uiPriority="48"/>
-    <w:lsdException w:name="Grid Table 4 Accent 6" w:uiPriority="49"/>
-    <w:lsdException w:name="Grid Table 5 Dark Accent 6" w:uiPriority="50"/>
-    <w:lsdException w:name="Grid Table 6 Colorful Accent 6" w:uiPriority="51"/>
-    <w:lsdException w:name="Grid Table 7 Colorful Accent 6" w:uiPriority="52"/>
-    <w:lsdException w:name="List Table 1 Light" w:uiPriority="46"/>
-    <w:lsdException w:name="List Table 2" w:uiPriority="47"/>
-    <w:lsdException w:name="List Table 3" w:uiPriority="48"/>
-    <w:lsdException w:name="List Table 4" w:uiPriority="49"/>
-    <w:lsdException w:name="List Table 5 Dark" w:uiPriority="50"/>
-    <w:lsdException w:name="List Table 6 Colorful" w:uiPriority="51"/>
-    <w:lsdException w:name="List Table 7 Colorful" w:uiPriority="52"/>
-    <w:lsdException w:name="List Table 1 Light Accent 1" w:uiPriority="46"/>
-    <w:lsdException w:name="List Table 2 Accent 1" w:uiPriority="47"/>
-    <w:lsdException w:name="List Table 3 Accent 1" w:uiPriority="48"/>
-    <w:lsdException w:name="List Table 4 Accent 1" w:uiPriority="49"/>
-    <w:lsdException w:name="List Table 5 Dark Accent 1" w:uiPriority="50"/>
-    <w:lsdException w:name="List Table 6 Colorful Accent 1" w:uiPriority="51"/>
-    <w:lsdException w:name="List Table 7 Colorful Accent 1" w:uiPriority="52"/>
-    <w:lsdException w:name="List Table 1 Light Accent 2" w:uiPriority="46"/>
-    <w:lsdException w:name="List Table 2 Accent 2" w:uiPriority="47"/>
-    <w:lsdException w:name="List Table 3 Accent 2" w:uiPriority="48"/>
-    <w:lsdException w:name="List Table 4 Accent 2" w:uiPriority="49"/>
-    <w:lsdException w:name="List Table 5 Dark Accent 2" w:uiPriority="50"/>
-    <w:lsdException w:name="List Table 6 Colorful Accent 2" w:uiPriority="51"/>
-    <w:lsdException w:name="List Table 7 Colorful Accent 2" w:uiPriority="52"/>
-    <w:lsdException w:name="List Table 1 Light Accent 3" w:uiPriority="46"/>
-    <w:lsdException w:name="List Table 2 Accent 3" w:uiPriority="47"/>
-    <w:lsdException w:name="List Table 3 Accent 3" w:uiPriority="48"/>
-    <w:lsdException w:name="List Table 4 Accent 3" w:uiPriority="49"/>
-    <w:lsdException w:name="List Table 5 Dark Accent 3" w:uiPriority="50"/>
-    <w:lsdException w:name="List Table 6 Colorful Accent 3" w:uiPriority="51"/>
-    <w:lsdException w:name="List Table 7 Colorful Accent 3" w:uiPriority="52"/>
-    <w:lsdException w:name="List Table 1 Light Accent 4" w:uiPriority="46"/>
-    <w:lsdException w:name="List Table 2 Accent 4" w:uiPriority="47"/>
-    <w:lsdException w:name="List Table 3 Accent 4" w:uiPriority="48"/>
-    <w:lsdException w:name="List Table 4 Accent 4" w:uiPriority="49"/>
-    <w:lsdException w:name="List Table 5 Dark Accent 4" w:uiPriority="50"/>
-    <w:lsdException w:name="List Table 6 Colorful Accent 4" w:uiPriority="51"/>
-    <w:lsdException w:name="List Table 7 Colorful Accent 4" w:uiPriority="52"/>
-    <w:lsdException w:name="List Table 1 Light Accent 5" w:uiPriority="46"/>
-    <w:lsdException w:name="List Table 2 Accent 5" w:uiPriority="47"/>
-    <w:lsdException w:name="List Table 3 Accent 5" w:uiPriority="48"/>
-    <w:lsdException w:name="List Table 4 Accent 5" w:uiPriority="49"/>
-    <w:lsdException w:name="List Table 5 Dark Accent 5" w:uiPriority="50"/>
-    <w:lsdException w:name="List Table 6 Colorful Accent 5" w:uiPriority="51"/>
-    <w:lsdException w:name="List Table 7 Colorful Accent 5" w:uiPriority="52"/>
-    <w:lsdException w:name="List Table 1 Light Accent 6" w:uiPriority="46"/>
-    <w:lsdException w:name="List Table 2 Accent 6" w:uiPriority="47"/>
-    <w:lsdException w:name="List Table 3 Accent 6" w:uiPriority="48"/>
-    <w:lsdException w:name="List Table 4 Accent 6" w:uiPriority="49"/>
-    <w:lsdException w:name="List Table 5 Dark Accent 6" w:uiPriority="50"/>
-    <w:lsdException w:name="List Table 6 Colorful Accent 6" w:uiPriority="51"/>
-    <w:lsdException w:name="List Table 7 Colorful Accent 6" w:uiPriority="52"/>
+  <w:latentStyles w:defLockedState="0" w:defUIPriority="0" w:defSemiHidden="1" w:defUnhideWhenUsed="1" w:defQFormat="0" w:count="276">
+    <w:lsdException w:name="Normal" w:semiHidden="0" w:unhideWhenUsed="0" w:qFormat="1"/>
+    <w:lsdException w:name="heading 1" w:semiHidden="0" w:unhideWhenUsed="0" w:qFormat="1"/>
+    <w:lsdException w:name="heading 2" w:semiHidden="0" w:unhideWhenUsed="0" w:qFormat="1"/>
+    <w:lsdException w:name="heading 3" w:semiHidden="0" w:unhideWhenUsed="0" w:qFormat="1"/>
+    <w:lsdException w:name="heading 4" w:semiHidden="0" w:unhideWhenUsed="0" w:qFormat="1"/>
+    <w:lsdException w:name="heading 5" w:semiHidden="0" w:unhideWhenUsed="0" w:qFormat="1"/>
+    <w:lsdException w:name="heading 6" w:semiHidden="0" w:unhideWhenUsed="0" w:qFormat="1"/>
+    <w:lsdException w:name="heading 7" w:qFormat="1"/>
+    <w:lsdException w:name="heading 8" w:qFormat="1"/>
+    <w:lsdException w:name="heading 9" w:qFormat="1"/>
+    <w:lsdException w:name="toc 1" w:uiPriority="39"/>
+    <w:lsdException w:name="toc 2" w:uiPriority="39"/>
+    <w:lsdException w:name="toc 3" w:uiPriority="39"/>
+    <w:lsdException w:name="caption" w:qFormat="1"/>
+    <w:lsdException w:name="List Number" w:semiHidden="0" w:unhideWhenUsed="0"/>
+    <w:lsdException w:name="List 4" w:semiHidden="0" w:unhideWhenUsed="0"/>
+    <w:lsdException w:name="List 5" w:semiHidden="0" w:unhideWhenUsed="0"/>
+    <w:lsdException w:name="Title" w:semiHidden="0" w:unhideWhenUsed="0" w:qFormat="1"/>
+    <w:lsdException w:name="Subtitle" w:semiHidden="0" w:unhideWhenUsed="0" w:qFormat="1"/>
+    <w:lsdException w:name="Salutation" w:semiHidden="0" w:unhideWhenUsed="0"/>
+    <w:lsdException w:name="Date" w:semiHidden="0" w:unhideWhenUsed="0"/>
+    <w:lsdException w:name="Body Text First Indent" w:semiHidden="0" w:unhideWhenUsed="0"/>
+    <w:lsdException w:name="Hyperlink" w:uiPriority="99"/>
+    <w:lsdException w:name="Strong" w:semiHidden="0" w:unhideWhenUsed="0" w:qFormat="1"/>
+    <w:lsdException w:name="Emphasis" w:semiHidden="0" w:unhideWhenUsed="0" w:qFormat="1"/>
+    <w:lsdException w:name="Normal (Web)" w:uiPriority="99"/>
+    <w:lsdException w:name="Table Grid" w:semiHidden="0" w:unhideWhenUsed="0"/>
+    <w:lsdException w:name="Note Level 1" w:semiHidden="0" w:unhideWhenUsed="0"/>
+    <w:lsdException w:name="Note Level 2" w:semiHidden="0" w:unhideWhenUsed="0"/>
+    <w:lsdException w:name="Note Level 3" w:semiHidden="0" w:unhideWhenUsed="0"/>
+    <w:lsdException w:name="Note Level 4" w:semiHidden="0" w:unhideWhenUsed="0"/>
+    <w:lsdException w:name="Note Level 5" w:semiHidden="0" w:unhideWhenUsed="0"/>
+    <w:lsdException w:name="Note Level 6" w:semiHidden="0" w:unhideWhenUsed="0"/>
+    <w:lsdException w:name="Note Level 7" w:semiHidden="0" w:unhideWhenUsed="0"/>
+    <w:lsdException w:name="Note Level 8" w:semiHidden="0" w:unhideWhenUsed="0"/>
+    <w:lsdException w:name="Note Level 9" w:semiHidden="0" w:unhideWhenUsed="0"/>
+    <w:lsdException w:name="Placeholder Text" w:uiPriority="99" w:unhideWhenUsed="0"/>
+    <w:lsdException w:name="No Spacing" w:semiHidden="0" w:uiPriority="1" w:unhideWhenUsed="0" w:qFormat="1"/>
+    <w:lsdException w:name="Light Shading" w:semiHidden="0" w:uiPriority="60" w:unhideWhenUsed="0"/>
+    <w:lsdException w:name="Light List" w:semiHidden="0" w:uiPriority="61" w:unhideWhenUsed="0"/>
+    <w:lsdException w:name="Light Grid" w:semiHidden="0" w:uiPriority="62" w:unhideWhenUsed="0"/>
+    <w:lsdException w:name="Medium Shading 1" w:semiHidden="0" w:uiPriority="63" w:unhideWhenUsed="0"/>
+    <w:lsdException w:name="Medium Shading 2" w:semiHidden="0" w:uiPriority="64" w:unhideWhenUsed="0"/>
+    <w:lsdException w:name="Medium List 1" w:semiHidden="0" w:uiPriority="65" w:unhideWhenUsed="0"/>
+    <w:lsdException w:name="Medium List 2" w:semiHidden="0" w:uiPriority="66" w:unhideWhenUsed="0"/>
+    <w:lsdException w:name="Medium Grid 1" w:semiHidden="0" w:uiPriority="67" w:unhideWhenUsed="0"/>
+    <w:lsdException w:name="Medium Grid 2" w:semiHidden="0" w:uiPriority="68" w:unhideWhenUsed="0"/>
+    <w:lsdException w:name="Medium Grid 3" w:semiHidden="0" w:uiPriority="69" w:unhideWhenUsed="0"/>
+    <w:lsdException w:name="Dark List" w:semiHidden="0" w:uiPriority="70" w:unhideWhenUsed="0"/>
+    <w:lsdException w:name="Colorful Shading" w:semiHidden="0" w:uiPriority="71" w:unhideWhenUsed="0"/>
+    <w:lsdException w:name="Colorful List" w:semiHidden="0" w:uiPriority="72" w:unhideWhenUsed="0"/>
+    <w:lsdException w:name="Colorful Grid" w:semiHidden="0" w:uiPriority="73" w:unhideWhenUsed="0"/>
+    <w:lsdException w:name="Light Shading Accent 1" w:semiHidden="0" w:uiPriority="60" w:unhideWhenUsed="0"/>
+    <w:lsdException w:name="Light List Accent 1" w:semiHidden="0" w:uiPriority="61" w:unhideWhenUsed="0"/>
+    <w:lsdException w:name="Light Grid Accent 1" w:semiHidden="0" w:uiPriority="62" w:unhideWhenUsed="0"/>
+    <w:lsdException w:name="Medium Shading 1 Accent 1" w:semiHidden="0" w:uiPriority="63" w:unhideWhenUsed="0"/>
+    <w:lsdException w:name="Medium Shading 2 Accent 1" w:semiHidden="0" w:uiPriority="64" w:unhideWhenUsed="0"/>
+    <w:lsdException w:name="Medium List 1 Accent 1" w:semiHidden="0" w:uiPriority="65" w:unhideWhenUsed="0"/>
+    <w:lsdException w:name="Revision" w:uiPriority="99" w:unhideWhenUsed="0"/>
+    <w:lsdException w:name="List Paragraph" w:semiHidden="0" w:uiPriority="34" w:unhideWhenUsed="0" w:qFormat="1"/>
+    <w:lsdException w:name="Quote" w:semiHidden="0" w:uiPriority="29" w:unhideWhenUsed="0" w:qFormat="1"/>
+    <w:lsdException w:name="Intense Quote" w:semiHidden="0" w:uiPriority="30" w:unhideWhenUsed="0" w:qFormat="1"/>
+    <w:lsdException w:name="Medium List 2 Accent 1" w:semiHidden="0" w:uiPriority="66" w:unhideWhenUsed="0"/>
+    <w:lsdException w:name="Medium Grid 1 Accent 1" w:semiHidden="0" w:uiPriority="67" w:unhideWhenUsed="0"/>
+    <w:lsdException w:name="Medium Grid 2 Accent 1" w:semiHidden="0" w:uiPriority="68" w:unhideWhenUsed="0"/>
+    <w:lsdException w:name="Medium Grid 3 Accent 1" w:semiHidden="0" w:uiPriority="69" w:unhideWhenUsed="0"/>
+    <w:lsdException w:name="Dark List Accent 1" w:semiHidden="0" w:uiPriority="70" w:unhideWhenUsed="0"/>
+    <w:lsdException w:name="Colorful Shading Accent 1" w:semiHidden="0" w:uiPriority="71" w:unhideWhenUsed="0"/>
+    <w:lsdException w:name="Colorful List Accent 1" w:semiHidden="0" w:uiPriority="72" w:unhideWhenUsed="0"/>
+    <w:lsdException w:name="Colorful Grid Accent 1" w:semiHidden="0" w:uiPriority="73" w:unhideWhenUsed="0"/>
+    <w:lsdException w:name="Light Shading Accent 2" w:semiHidden="0" w:uiPriority="60" w:unhideWhenUsed="0"/>
+    <w:lsdException w:name="Light List Accent 2" w:semiHidden="0" w:uiPriority="61" w:unhideWhenUsed="0"/>
+    <w:lsdException w:name="Light Grid Accent 2" w:semiHidden="0" w:uiPriority="62" w:unhideWhenUsed="0"/>
+    <w:lsdException w:name="Medium Shading 1 Accent 2" w:semiHidden="0" w:uiPriority="63" w:unhideWhenUsed="0"/>
+    <w:lsdException w:name="Medium Shading 2 Accent 2" w:semiHidden="0" w:uiPriority="64" w:unhideWhenUsed="0"/>
+    <w:lsdException w:name="Medium List 1 Accent 2" w:semiHidden="0" w:uiPriority="65" w:unhideWhenUsed="0"/>
+    <w:lsdException w:name="Medium List 2 Accent 2" w:semiHidden="0" w:uiPriority="66" w:unhideWhenUsed="0"/>
+    <w:lsdException w:name="Medium Grid 1 Accent 2" w:semiHidden="0" w:uiPriority="67" w:unhideWhenUsed="0"/>
+    <w:lsdException w:name="Medium Grid 2 Accent 2" w:semiHidden="0" w:uiPriority="68" w:unhideWhenUsed="0"/>
+    <w:lsdException w:name="Medium Grid 3 Accent 2" w:semiHidden="0" w:uiPriority="69" w:unhideWhenUsed="0"/>
+    <w:lsdException w:name="Dark List Accent 2" w:semiHidden="0" w:uiPriority="70" w:unhideWhenUsed="0"/>
+    <w:lsdException w:name="Colorful Shading Accent 2" w:semiHidden="0" w:uiPriority="71" w:unhideWhenUsed="0"/>
+    <w:lsdException w:name="Colorful List Accent 2" w:semiHidden="0" w:uiPriority="72" w:unhideWhenUsed="0"/>
+    <w:lsdException w:name="Colorful Grid Accent 2" w:semiHidden="0" w:uiPriority="73" w:unhideWhenUsed="0"/>
+    <w:lsdException w:name="Light Shading Accent 3" w:semiHidden="0" w:uiPriority="60" w:unhideWhenUsed="0"/>
+    <w:lsdException w:name="Light List Accent 3" w:semiHidden="0" w:uiPriority="61" w:unhideWhenUsed="0"/>
+    <w:lsdException w:name="Light Grid Accent 3" w:semiHidden="0" w:uiPriority="62" w:unhideWhenUsed="0"/>
+    <w:lsdException w:name="Medium Shading 1 Accent 3" w:semiHidden="0" w:uiPriority="63" w:unhideWhenUsed="0"/>
+    <w:lsdException w:name="Medium Shading 2 Accent 3" w:semiHidden="0" w:uiPriority="64" w:unhideWhenUsed="0"/>
+    <w:lsdException w:name="Medium List 1 Accent 3" w:semiHidden="0" w:uiPriority="65" w:unhideWhenUsed="0"/>
+    <w:lsdException w:name="Medium List 2 Accent 3" w:semiHidden="0" w:uiPriority="66" w:unhideWhenUsed="0"/>
+    <w:lsdException w:name="Medium Grid 1 Accent 3" w:semiHidden="0" w:uiPriority="67" w:unhideWhenUsed="0"/>
+    <w:lsdException w:name="Medium Grid 2 Accent 3" w:semiHidden="0" w:uiPriority="68" w:unhideWhenUsed="0"/>
+    <w:lsdException w:name="Medium Grid 3 Accent 3" w:semiHidden="0" w:uiPriority="69" w:unhideWhenUsed="0"/>
+    <w:lsdException w:name="Dark List Accent 3" w:semiHidden="0" w:uiPriority="70" w:unhideWhenUsed="0"/>
+    <w:lsdException w:name="Colorful Shading Accent 3" w:semiHidden="0" w:uiPriority="71" w:unhideWhenUsed="0"/>
+    <w:lsdException w:name="Colorful List Accent 3" w:semiHidden="0" w:uiPriority="72" w:unhideWhenUsed="0"/>
+    <w:lsdException w:name="Colorful Grid Accent 3" w:semiHidden="0" w:uiPriority="73" w:unhideWhenUsed="0"/>
+    <w:lsdException w:name="Light Shading Accent 4" w:semiHidden="0" w:uiPriority="60" w:unhideWhenUsed="0"/>
+    <w:lsdException w:name="Light List Accent 4" w:semiHidden="0" w:uiPriority="61" w:unhideWhenUsed="0"/>
+    <w:lsdException w:name="Light Grid Accent 4" w:semiHidden="0" w:uiPriority="62" w:unhideWhenUsed="0"/>
+    <w:lsdException w:name="Medium Shading 1 Accent 4" w:semiHidden="0" w:uiPriority="63" w:unhideWhenUsed="0"/>
+    <w:lsdException w:name="Medium Shading 2 Accent 4" w:semiHidden="0" w:uiPriority="64" w:unhideWhenUsed="0"/>
+    <w:lsdException w:name="Medium List 1 Accent 4" w:semiHidden="0" w:uiPriority="65" w:unhideWhenUsed="0"/>
+    <w:lsdException w:name="Medium List 2 Accent 4" w:semiHidden="0" w:uiPriority="66" w:unhideWhenUsed="0"/>
+    <w:lsdException w:name="Medium Grid 1 Accent 4" w:semiHidden="0" w:uiPriority="67" w:unhideWhenUsed="0"/>
+    <w:lsdException w:name="Medium Grid 2 Accent 4" w:semiHidden="0" w:uiPriority="68" w:unhideWhenUsed="0"/>
+    <w:lsdException w:name="Medium Grid 3 Accent 4" w:semiHidden="0" w:uiPriority="69" w:unhideWhenUsed="0"/>
+    <w:lsdException w:name="Dark List Accent 4" w:semiHidden="0" w:uiPriority="70" w:unhideWhenUsed="0"/>
+    <w:lsdException w:name="Colorful Shading Accent 4" w:semiHidden="0" w:uiPriority="71" w:unhideWhenUsed="0"/>
+    <w:lsdException w:name="Colorful List Accent 4" w:semiHidden="0" w:uiPriority="72" w:unhideWhenUsed="0"/>
+    <w:lsdException w:name="Colorful Grid Accent 4" w:semiHidden="0" w:uiPriority="73" w:unhideWhenUsed="0"/>
+    <w:lsdException w:name="Light Shading Accent 5" w:semiHidden="0" w:uiPriority="60" w:unhideWhenUsed="0"/>
+    <w:lsdException w:name="Light List Accent 5" w:semiHidden="0" w:uiPriority="61" w:unhideWhenUsed="0"/>
+    <w:lsdException w:name="Light Grid Accent 5" w:semiHidden="0" w:uiPriority="62" w:unhideWhenUsed="0"/>
+    <w:lsdException w:name="Medium Shading 1 Accent 5" w:semiHidden="0" w:uiPriority="63" w:unhideWhenUsed="0"/>
+    <w:lsdException w:name="Medium Shading 2 Accent 5" w:semiHidden="0" w:uiPriority="64" w:unhideWhenUsed="0"/>
+    <w:lsdException w:name="Medium List 1 Accent 5" w:semiHidden="0" w:uiPriority="65" w:unhideWhenUsed="0"/>
+    <w:lsdException w:name="Medium List 2 Accent 5" w:semiHidden="0" w:uiPriority="66" w:unhideWhenUsed="0"/>
+    <w:lsdException w:name="Medium Grid 1 Accent 5" w:semiHidden="0" w:uiPriority="67" w:unhideWhenUsed="0"/>
+    <w:lsdException w:name="Medium Grid 2 Accent 5" w:semiHidden="0" w:uiPriority="68" w:unhideWhenUsed="0"/>
+    <w:lsdException w:name="Medium Grid 3 Accent 5" w:semiHidden="0" w:uiPriority="69" w:unhideWhenUsed="0"/>
+    <w:lsdException w:name="Dark List Accent 5" w:semiHidden="0" w:uiPriority="70" w:unhideWhenUsed="0"/>
+    <w:lsdException w:name="Colorful Shading Accent 5" w:semiHidden="0" w:uiPriority="71" w:unhideWhenUsed="0"/>
+    <w:lsdException w:name="Colorful List Accent 5" w:semiHidden="0" w:uiPriority="72" w:unhideWhenUsed="0"/>
+    <w:lsdException w:name="Colorful Grid Accent 5" w:semiHidden="0" w:uiPriority="73" w:unhideWhenUsed="0"/>
+    <w:lsdException w:name="Light Shading Accent 6" w:semiHidden="0" w:uiPriority="60" w:unhideWhenUsed="0"/>
+    <w:lsdException w:name="Light List Accent 6" w:semiHidden="0" w:uiPriority="61" w:unhideWhenUsed="0"/>
+    <w:lsdException w:name="Light Grid Accent 6" w:semiHidden="0" w:uiPriority="62" w:unhideWhenUsed="0"/>
+    <w:lsdException w:name="Medium Shading 1 Accent 6" w:semiHidden="0" w:uiPriority="63" w:unhideWhenUsed="0"/>
+    <w:lsdException w:name="Medium Shading 2 Accent 6" w:semiHidden="0" w:uiPriority="64" w:unhideWhenUsed="0"/>
+    <w:lsdException w:name="Medium List 1 Accent 6" w:semiHidden="0" w:uiPriority="65" w:unhideWhenUsed="0"/>
+    <w:lsdException w:name="Medium List 2 Accent 6" w:semiHidden="0" w:uiPriority="66" w:unhideWhenUsed="0"/>
+    <w:lsdException w:name="Medium Grid 1 Accent 6" w:semiHidden="0" w:uiPriority="67" w:unhideWhenUsed="0"/>
+    <w:lsdException w:name="Medium Grid 2 Accent 6" w:semiHidden="0" w:uiPriority="68" w:unhideWhenUsed="0"/>
+    <w:lsdException w:name="Medium Grid 3 Accent 6" w:semiHidden="0" w:uiPriority="69" w:unhideWhenUsed="0"/>
+    <w:lsdException w:name="Dark List Accent 6" w:semiHidden="0" w:uiPriority="70" w:unhideWhenUsed="0"/>
+    <w:lsdException w:name="Colorful Shading Accent 6" w:semiHidden="0" w:uiPriority="71" w:unhideWhenUsed="0"/>
+    <w:lsdException w:name="Colorful List Accent 6" w:semiHidden="0" w:uiPriority="72" w:unhideWhenUsed="0"/>
+    <w:lsdException w:name="Colorful Grid Accent 6" w:semiHidden="0" w:uiPriority="73" w:unhideWhenUsed="0"/>
+    <w:lsdException w:name="Subtle Emphasis" w:semiHidden="0" w:uiPriority="19" w:unhideWhenUsed="0" w:qFormat="1"/>
+    <w:lsdException w:name="Intense Emphasis" w:semiHidden="0" w:uiPriority="21" w:unhideWhenUsed="0" w:qFormat="1"/>
+    <w:lsdException w:name="Subtle Reference" w:semiHidden="0" w:uiPriority="31" w:unhideWhenUsed="0" w:qFormat="1"/>
+    <w:lsdException w:name="Intense Reference" w:semiHidden="0" w:uiPriority="32" w:unhideWhenUsed="0" w:qFormat="1"/>
+    <w:lsdException w:name="Book Title" w:semiHidden="0" w:uiPriority="33" w:unhideWhenUsed="0" w:qFormat="1"/>
+    <w:lsdException w:name="Bibliography" w:uiPriority="37"/>
+    <w:lsdException w:name="TOC Heading" w:uiPriority="39" w:qFormat="1"/>
   </w:latentStyles>
   <w:style w:type="paragraph" w:default="1" w:styleId="a">
     <w:name w:val="Normal"/>
@@ -26159,6 +28658,7 @@
     <w:basedOn w:val="a1"/>
     <w:rsid w:val="00631DEF"/>
     <w:tblPr>
+      <w:tblInd w:w="0" w:type="dxa"/>
       <w:tblBorders>
         <w:top w:val="single" w:sz="4" w:space="0" w:color="auto"/>
         <w:left w:val="single" w:sz="4" w:space="0" w:color="auto"/>
@@ -26167,6 +28667,12 @@
         <w:insideH w:val="single" w:sz="4" w:space="0" w:color="auto"/>
         <w:insideV w:val="single" w:sz="4" w:space="0" w:color="auto"/>
       </w:tblBorders>
+      <w:tblCellMar>
+        <w:top w:w="0" w:type="dxa"/>
+        <w:left w:w="108" w:type="dxa"/>
+        <w:bottom w:w="0" w:type="dxa"/>
+        <w:right w:w="108" w:type="dxa"/>
+      </w:tblCellMar>
     </w:tblPr>
   </w:style>
   <w:style w:type="table" w:styleId="ac">
@@ -26182,6 +28688,7 @@
       <w:textAlignment w:val="baseline"/>
     </w:pPr>
     <w:tblPr>
+      <w:tblInd w:w="0" w:type="dxa"/>
       <w:tblBorders>
         <w:top w:val="double" w:sz="6" w:space="0" w:color="000000"/>
         <w:left w:val="double" w:sz="6" w:space="0" w:color="000000"/>
@@ -26190,6 +28697,12 @@
         <w:insideH w:val="single" w:sz="6" w:space="0" w:color="000000"/>
         <w:insideV w:val="single" w:sz="6" w:space="0" w:color="000000"/>
       </w:tblBorders>
+      <w:tblCellMar>
+        <w:top w:w="0" w:type="dxa"/>
+        <w:left w:w="108" w:type="dxa"/>
+        <w:bottom w:w="0" w:type="dxa"/>
+        <w:right w:w="108" w:type="dxa"/>
+      </w:tblCellMar>
     </w:tblPr>
     <w:tcPr>
       <w:shd w:val="clear" w:color="auto" w:fill="auto"/>
@@ -26222,6 +28735,7 @@
     </w:pPr>
     <w:tblPr>
       <w:tblCellSpacing w:w="20" w:type="dxa"/>
+      <w:tblInd w:w="0" w:type="dxa"/>
       <w:tblBorders>
         <w:top w:val="outset" w:sz="24" w:space="0" w:color="auto"/>
         <w:left w:val="outset" w:sz="24" w:space="0" w:color="auto"/>
@@ -26230,6 +28744,12 @@
         <w:insideH w:val="outset" w:sz="6" w:space="0" w:color="auto"/>
         <w:insideV w:val="outset" w:sz="6" w:space="0" w:color="auto"/>
       </w:tblBorders>
+      <w:tblCellMar>
+        <w:top w:w="0" w:type="dxa"/>
+        <w:left w:w="108" w:type="dxa"/>
+        <w:bottom w:w="0" w:type="dxa"/>
+        <w:right w:w="108" w:type="dxa"/>
+      </w:tblCellMar>
     </w:tblPr>
     <w:trPr>
       <w:tblCellSpacing w:w="20" w:type="dxa"/>
@@ -26274,6 +28794,7 @@
     </w:pPr>
     <w:tblPr>
       <w:tblCellSpacing w:w="20" w:type="dxa"/>
+      <w:tblInd w:w="0" w:type="dxa"/>
       <w:tblBorders>
         <w:top w:val="outset" w:sz="6" w:space="0" w:color="auto"/>
         <w:left w:val="outset" w:sz="6" w:space="0" w:color="auto"/>
@@ -26282,6 +28803,12 @@
         <w:insideH w:val="outset" w:sz="6" w:space="0" w:color="auto"/>
         <w:insideV w:val="outset" w:sz="6" w:space="0" w:color="auto"/>
       </w:tblBorders>
+      <w:tblCellMar>
+        <w:top w:w="0" w:type="dxa"/>
+        <w:left w:w="108" w:type="dxa"/>
+        <w:bottom w:w="0" w:type="dxa"/>
+        <w:right w:w="108" w:type="dxa"/>
+      </w:tblCellMar>
     </w:tblPr>
     <w:trPr>
       <w:tblCellSpacing w:w="20" w:type="dxa"/>
@@ -26320,7 +28847,7 @@
     </w:pPr>
   </w:style>
   <w:style w:type="character" w:customStyle="1" w:styleId="af0">
-    <w:name w:val="批注文字 字符"/>
+    <w:name w:val="注释文本字符"/>
     <w:link w:val="af"/>
     <w:rsid w:val="00A37993"/>
     <w:rPr>
@@ -26341,7 +28868,7 @@
     </w:rPr>
   </w:style>
   <w:style w:type="character" w:customStyle="1" w:styleId="af2">
-    <w:name w:val="批注主题 字符"/>
+    <w:name w:val="批注主题字符"/>
     <w:link w:val="af1"/>
     <w:rsid w:val="00A37993"/>
     <w:rPr>
@@ -26366,7 +28893,7 @@
     </w:rPr>
   </w:style>
   <w:style w:type="character" w:customStyle="1" w:styleId="af4">
-    <w:name w:val="批注框文本 字符"/>
+    <w:name w:val="批注框文本字符"/>
     <w:link w:val="af3"/>
     <w:rsid w:val="00A37993"/>
     <w:rPr>
@@ -26396,8 +28923,8 @@
     </w:rPr>
   </w:style>
   <w:style w:type="character" w:customStyle="1" w:styleId="af6">
-    <w:name w:val="正文缩进 字符"/>
-    <w:aliases w:val="表正文 字符,正文非缩进 字符,±íÕýÎÄ 字符,ÕýÎÄ·ÇËõ½ø 字符,特点 字符,正文不缩进 字符,正文缩进 Char 字符,正文缩进（首行缩进两字） 字符,段1 字符,Indent 1 字符,Alt+X 字符,mr正文缩进 字符,表正文1 字符,正文非缩进1 字符,Alt+X1 字符,mr正文缩进1 字符,特点1 字符,段11 字符,正文不缩进1 字符,正文缩进 Char1 字符,正文缩进（首行缩进两字）1 字符,正文（首行缩进两字）1 字符,Indent 11 字符"/>
+    <w:name w:val="正文缩进字符"/>
+    <w:aliases w:val="表正文字符,正文非缩进字符,±íÕýÎÄ字符,ÕýÎÄ·ÇËõ½ø字符,特点字符,正文不缩进字符,正文缩进 Char字符,正文缩进（首行缩进两字）字符,段1字符,Indent 1字符,Alt+X字符,mr正文缩进字符,表正文1字符,正文非缩进1字符,Alt+X1字符,mr正文缩进1字符,特点1字符,段11字符,正文不缩进1字符,正文缩进 Char1字符,正文缩进（首行缩进两字）1字符,正文（首行缩进两字）1字符,Indent 11字符,表正文2字符,正文非缩进2字符,Alt+X2字符"/>
     <w:link w:val="af5"/>
     <w:rsid w:val="00D14C22"/>
     <w:rPr>
@@ -26438,7 +28965,7 @@
     </w:rPr>
   </w:style>
   <w:style w:type="character" w:customStyle="1" w:styleId="af9">
-    <w:name w:val="日期 字符"/>
+    <w:name w:val="日期字符"/>
     <w:link w:val="af8"/>
     <w:rsid w:val="00345C83"/>
     <w:rPr>
@@ -26460,6 +28987,7 @@
       <w:textAlignment w:val="baseline"/>
     </w:pPr>
     <w:tblPr>
+      <w:tblInd w:w="0" w:type="dxa"/>
       <w:tblBorders>
         <w:top w:val="single" w:sz="4" w:space="0" w:color="auto"/>
         <w:left w:val="single" w:sz="4" w:space="0" w:color="auto"/>
@@ -26468,6 +28996,12 @@
         <w:insideH w:val="single" w:sz="4" w:space="0" w:color="auto"/>
         <w:insideV w:val="single" w:sz="4" w:space="0" w:color="auto"/>
       </w:tblBorders>
+      <w:tblCellMar>
+        <w:top w:w="0" w:type="dxa"/>
+        <w:left w:w="108" w:type="dxa"/>
+        <w:bottom w:w="0" w:type="dxa"/>
+        <w:right w:w="108" w:type="dxa"/>
+      </w:tblCellMar>
     </w:tblPr>
   </w:style>
   <w:style w:type="table" w:styleId="33">
@@ -26483,11 +29017,18 @@
       <w:textAlignment w:val="baseline"/>
     </w:pPr>
     <w:tblPr>
+      <w:tblInd w:w="0" w:type="dxa"/>
       <w:tblBorders>
         <w:top w:val="single" w:sz="12" w:space="0" w:color="000000"/>
         <w:bottom w:val="single" w:sz="12" w:space="0" w:color="000000"/>
         <w:insideH w:val="single" w:sz="6" w:space="0" w:color="000000"/>
       </w:tblBorders>
+      <w:tblCellMar>
+        <w:top w:w="0" w:type="dxa"/>
+        <w:left w:w="108" w:type="dxa"/>
+        <w:bottom w:w="0" w:type="dxa"/>
+        <w:right w:w="108" w:type="dxa"/>
+      </w:tblCellMar>
     </w:tblPr>
     <w:tcPr>
       <w:shd w:val="clear" w:color="auto" w:fill="auto"/>
@@ -26545,10 +29086,17 @@
       <w:textAlignment w:val="baseline"/>
     </w:pPr>
     <w:tblPr>
+      <w:tblInd w:w="0" w:type="dxa"/>
       <w:tblBorders>
         <w:top w:val="single" w:sz="12" w:space="0" w:color="000000"/>
         <w:bottom w:val="single" w:sz="12" w:space="0" w:color="000000"/>
       </w:tblBorders>
+      <w:tblCellMar>
+        <w:top w:w="0" w:type="dxa"/>
+        <w:left w:w="108" w:type="dxa"/>
+        <w:bottom w:w="0" w:type="dxa"/>
+        <w:right w:w="108" w:type="dxa"/>
+      </w:tblCellMar>
     </w:tblPr>
     <w:tcPr>
       <w:shd w:val="clear" w:color="auto" w:fill="auto"/>
@@ -26654,6 +29202,7 @@
     <w:tblPr>
       <w:tblStyleRowBandSize w:val="1"/>
       <w:tblStyleColBandSize w:val="1"/>
+      <w:tblInd w:w="0" w:type="dxa"/>
       <w:tblBorders>
         <w:top w:val="single" w:sz="4" w:space="0" w:color="666666"/>
         <w:left w:val="single" w:sz="4" w:space="0" w:color="666666"/>
@@ -26662,6 +29211,12 @@
         <w:insideH w:val="single" w:sz="4" w:space="0" w:color="666666"/>
         <w:insideV w:val="single" w:sz="4" w:space="0" w:color="666666"/>
       </w:tblBorders>
+      <w:tblCellMar>
+        <w:top w:w="0" w:type="dxa"/>
+        <w:left w:w="108" w:type="dxa"/>
+        <w:bottom w:w="0" w:type="dxa"/>
+        <w:right w:w="108" w:type="dxa"/>
+      </w:tblCellMar>
     </w:tblPr>
     <w:tblStylePr w:type="firstRow">
       <w:rPr>
@@ -26765,6 +29320,7 @@
     <w:tblPr>
       <w:tblStyleRowBandSize w:val="1"/>
       <w:tblStyleColBandSize w:val="1"/>
+      <w:tblInd w:w="0" w:type="dxa"/>
       <w:tblBorders>
         <w:top w:val="single" w:sz="4" w:space="0" w:color="666666"/>
         <w:left w:val="single" w:sz="4" w:space="0" w:color="666666"/>
@@ -26773,6 +29329,12 @@
         <w:insideH w:val="single" w:sz="4" w:space="0" w:color="666666"/>
         <w:insideV w:val="single" w:sz="4" w:space="0" w:color="666666"/>
       </w:tblBorders>
+      <w:tblCellMar>
+        <w:top w:w="0" w:type="dxa"/>
+        <w:left w:w="108" w:type="dxa"/>
+        <w:bottom w:w="0" w:type="dxa"/>
+        <w:right w:w="108" w:type="dxa"/>
+      </w:tblCellMar>
     </w:tblPr>
     <w:tblStylePr w:type="firstRow">
       <w:rPr>
@@ -26831,7 +29393,7 @@
     </w:tblStylePr>
   </w:style>
   <w:style w:type="character" w:customStyle="1" w:styleId="20">
-    <w:name w:val="标题 2 字符"/>
+    <w:name w:val="标题 2字符"/>
     <w:basedOn w:val="a0"/>
     <w:link w:val="2"/>
     <w:rsid w:val="004E3B15"/>
@@ -26846,7 +29408,7 @@
     </w:rPr>
   </w:style>
   <w:style w:type="character" w:customStyle="1" w:styleId="30">
-    <w:name w:val="标题 3 字符"/>
+    <w:name w:val="标题 3字符"/>
     <w:basedOn w:val="a0"/>
     <w:link w:val="3"/>
     <w:rsid w:val="00091104"/>
@@ -26860,7 +29422,7 @@
     </w:rPr>
   </w:style>
   <w:style w:type="character" w:customStyle="1" w:styleId="afd">
-    <w:name w:val="正文文本 字符"/>
+    <w:name w:val="正文文本字符"/>
     <w:link w:val="afe"/>
     <w:rsid w:val="005E3931"/>
     <w:rPr>
@@ -26898,7 +29460,7 @@
     </w:rPr>
   </w:style>
   <w:style w:type="character" w:customStyle="1" w:styleId="afc">
-    <w:name w:val="普通(网站) 字符"/>
+    <w:name w:val="普通(网站)字符"/>
     <w:link w:val="afb"/>
     <w:uiPriority w:val="99"/>
     <w:rsid w:val="005E3931"/>
@@ -26909,7 +29471,7 @@
     </w:rPr>
   </w:style>
   <w:style w:type="character" w:customStyle="1" w:styleId="22">
-    <w:name w:val="正文首行缩进 2 字符"/>
+    <w:name w:val="正文首行缩进 2字符"/>
     <w:basedOn w:val="aff"/>
     <w:link w:val="23"/>
     <w:rsid w:val="001F1D79"/>
@@ -26937,7 +29499,7 @@
     </w:pPr>
   </w:style>
   <w:style w:type="character" w:customStyle="1" w:styleId="aff">
-    <w:name w:val="正文文本缩进 字符"/>
+    <w:name w:val="正文文本缩进字符"/>
     <w:basedOn w:val="a0"/>
     <w:link w:val="aff0"/>
     <w:semiHidden/>
@@ -26979,6 +29541,197 @@
       <w:sz w:val="24"/>
       <w:lang w:val="en-GB"/>
     </w:rPr>
+  </w:style>
+</w:styles>
+</file>
+
+<file path=word/stylesWithEffects.xml><?xml version="1.0" encoding="utf-8"?>
+<w:styles xmlns:wpc="http://schemas.microsoft.com/office/word/2010/wordprocessingCanvas" xmlns:mo="http://schemas.microsoft.com/office/mac/office/2008/main" xmlns:mc="http://schemas.openxmlformats.org/markup-compatibility/2006" xmlns:mv="urn:schemas-microsoft-com:mac:vml" xmlns:o="urn:schemas-microsoft-com:office:office" xmlns:r="http://schemas.openxmlformats.org/officeDocument/2006/relationships" xmlns:m="http://schemas.openxmlformats.org/officeDocument/2006/math" xmlns:v="urn:schemas-microsoft-com:vml" xmlns:wp14="http://schemas.microsoft.com/office/word/2010/wordprocessingDrawing" xmlns:wp="http://schemas.openxmlformats.org/drawingml/2006/wordprocessingDrawing" xmlns:w10="urn:schemas-microsoft-com:office:word" xmlns:w="http://schemas.openxmlformats.org/wordprocessingml/2006/main" xmlns:w14="http://schemas.microsoft.com/office/word/2010/wordml" xmlns:wpg="http://schemas.microsoft.com/office/word/2010/wordprocessingGroup" xmlns:wpi="http://schemas.microsoft.com/office/word/2010/wordprocessingInk" xmlns:wne="http://schemas.microsoft.com/office/word/2006/wordml" xmlns:wps="http://schemas.microsoft.com/office/word/2010/wordprocessingShape" mc:Ignorable="w14 wp14 mv">
+  <w:docDefaults>
+    <w:rPrDefault>
+      <w:rPr>
+        <w:rFonts w:asciiTheme="minorHAnsi" w:eastAsiaTheme="minorEastAsia" w:hAnsiTheme="minorHAnsi" w:cstheme="minorBidi"/>
+        <w:kern w:val="2"/>
+        <w:sz w:val="24"/>
+        <w:szCs w:val="24"/>
+        <w:lang w:val="en-US" w:eastAsia="zh-CN" w:bidi="ar-SA"/>
+      </w:rPr>
+    </w:rPrDefault>
+    <w:pPrDefault/>
+  </w:docDefaults>
+  <w:latentStyles w:defLockedState="0" w:defUIPriority="99" w:defSemiHidden="1" w:defUnhideWhenUsed="1" w:defQFormat="0" w:count="276">
+    <w:lsdException w:name="Normal" w:semiHidden="0" w:uiPriority="0" w:unhideWhenUsed="0" w:qFormat="1"/>
+    <w:lsdException w:name="heading 1" w:semiHidden="0" w:uiPriority="9" w:unhideWhenUsed="0" w:qFormat="1"/>
+    <w:lsdException w:name="heading 2" w:uiPriority="9" w:qFormat="1"/>
+    <w:lsdException w:name="heading 3" w:uiPriority="9" w:qFormat="1"/>
+    <w:lsdException w:name="heading 4" w:uiPriority="9" w:qFormat="1"/>
+    <w:lsdException w:name="heading 5" w:uiPriority="9" w:qFormat="1"/>
+    <w:lsdException w:name="heading 6" w:uiPriority="9" w:qFormat="1"/>
+    <w:lsdException w:name="heading 7" w:uiPriority="9" w:qFormat="1"/>
+    <w:lsdException w:name="heading 8" w:uiPriority="9" w:qFormat="1"/>
+    <w:lsdException w:name="heading 9" w:uiPriority="9" w:qFormat="1"/>
+    <w:lsdException w:name="toc 1" w:uiPriority="39"/>
+    <w:lsdException w:name="toc 2" w:uiPriority="39"/>
+    <w:lsdException w:name="toc 3" w:uiPriority="39"/>
+    <w:lsdException w:name="toc 4" w:uiPriority="39"/>
+    <w:lsdException w:name="toc 5" w:uiPriority="39"/>
+    <w:lsdException w:name="toc 6" w:uiPriority="39"/>
+    <w:lsdException w:name="toc 7" w:uiPriority="39"/>
+    <w:lsdException w:name="toc 8" w:uiPriority="39"/>
+    <w:lsdException w:name="toc 9" w:uiPriority="39"/>
+    <w:lsdException w:name="caption" w:uiPriority="35" w:qFormat="1"/>
+    <w:lsdException w:name="Title" w:semiHidden="0" w:uiPriority="10" w:unhideWhenUsed="0" w:qFormat="1"/>
+    <w:lsdException w:name="Default Paragraph Font" w:uiPriority="1"/>
+    <w:lsdException w:name="Subtitle" w:semiHidden="0" w:uiPriority="11" w:unhideWhenUsed="0" w:qFormat="1"/>
+    <w:lsdException w:name="Strong" w:semiHidden="0" w:uiPriority="22" w:unhideWhenUsed="0" w:qFormat="1"/>
+    <w:lsdException w:name="Emphasis" w:semiHidden="0" w:uiPriority="20" w:unhideWhenUsed="0" w:qFormat="1"/>
+    <w:lsdException w:name="Table Grid" w:semiHidden="0" w:uiPriority="59" w:unhideWhenUsed="0"/>
+    <w:lsdException w:name="Placeholder Text" w:unhideWhenUsed="0"/>
+    <w:lsdException w:name="No Spacing" w:semiHidden="0" w:uiPriority="1" w:unhideWhenUsed="0" w:qFormat="1"/>
+    <w:lsdException w:name="Light Shading" w:semiHidden="0" w:uiPriority="60" w:unhideWhenUsed="0"/>
+    <w:lsdException w:name="Light List" w:semiHidden="0" w:uiPriority="61" w:unhideWhenUsed="0"/>
+    <w:lsdException w:name="Light Grid" w:semiHidden="0" w:uiPriority="62" w:unhideWhenUsed="0"/>
+    <w:lsdException w:name="Medium Shading 1" w:semiHidden="0" w:uiPriority="63" w:unhideWhenUsed="0"/>
+    <w:lsdException w:name="Medium Shading 2" w:semiHidden="0" w:uiPriority="64" w:unhideWhenUsed="0"/>
+    <w:lsdException w:name="Medium List 1" w:semiHidden="0" w:uiPriority="65" w:unhideWhenUsed="0"/>
+    <w:lsdException w:name="Medium List 2" w:semiHidden="0" w:uiPriority="66" w:unhideWhenUsed="0"/>
+    <w:lsdException w:name="Medium Grid 1" w:semiHidden="0" w:uiPriority="67" w:unhideWhenUsed="0"/>
+    <w:lsdException w:name="Medium Grid 2" w:semiHidden="0" w:uiPriority="68" w:unhideWhenUsed="0"/>
+    <w:lsdException w:name="Medium Grid 3" w:semiHidden="0" w:uiPriority="69" w:unhideWhenUsed="0"/>
+    <w:lsdException w:name="Dark List" w:semiHidden="0" w:uiPriority="70" w:unhideWhenUsed="0"/>
+    <w:lsdException w:name="Colorful Shading" w:semiHidden="0" w:uiPriority="71" w:unhideWhenUsed="0"/>
+    <w:lsdException w:name="Colorful List" w:semiHidden="0" w:uiPriority="72" w:unhideWhenUsed="0"/>
+    <w:lsdException w:name="Colorful Grid" w:semiHidden="0" w:uiPriority="73" w:unhideWhenUsed="0"/>
+    <w:lsdException w:name="Light Shading Accent 1" w:semiHidden="0" w:uiPriority="60" w:unhideWhenUsed="0"/>
+    <w:lsdException w:name="Light List Accent 1" w:semiHidden="0" w:uiPriority="61" w:unhideWhenUsed="0"/>
+    <w:lsdException w:name="Light Grid Accent 1" w:semiHidden="0" w:uiPriority="62" w:unhideWhenUsed="0"/>
+    <w:lsdException w:name="Medium Shading 1 Accent 1" w:semiHidden="0" w:uiPriority="63" w:unhideWhenUsed="0"/>
+    <w:lsdException w:name="Medium Shading 2 Accent 1" w:semiHidden="0" w:uiPriority="64" w:unhideWhenUsed="0"/>
+    <w:lsdException w:name="Medium List 1 Accent 1" w:semiHidden="0" w:uiPriority="65" w:unhideWhenUsed="0"/>
+    <w:lsdException w:name="Revision" w:unhideWhenUsed="0"/>
+    <w:lsdException w:name="List Paragraph" w:semiHidden="0" w:uiPriority="34" w:unhideWhenUsed="0" w:qFormat="1"/>
+    <w:lsdException w:name="Quote" w:semiHidden="0" w:uiPriority="29" w:unhideWhenUsed="0" w:qFormat="1"/>
+    <w:lsdException w:name="Intense Quote" w:semiHidden="0" w:uiPriority="30" w:unhideWhenUsed="0" w:qFormat="1"/>
+    <w:lsdException w:name="Medium List 2 Accent 1" w:semiHidden="0" w:uiPriority="66" w:unhideWhenUsed="0"/>
+    <w:lsdException w:name="Medium Grid 1 Accent 1" w:semiHidden="0" w:uiPriority="67" w:unhideWhenUsed="0"/>
+    <w:lsdException w:name="Medium Grid 2 Accent 1" w:semiHidden="0" w:uiPriority="68" w:unhideWhenUsed="0"/>
+    <w:lsdException w:name="Medium Grid 3 Accent 1" w:semiHidden="0" w:uiPriority="69" w:unhideWhenUsed="0"/>
+    <w:lsdException w:name="Dark List Accent 1" w:semiHidden="0" w:uiPriority="70" w:unhideWhenUsed="0"/>
+    <w:lsdException w:name="Colorful Shading Accent 1" w:semiHidden="0" w:uiPriority="71" w:unhideWhenUsed="0"/>
+    <w:lsdException w:name="Colorful List Accent 1" w:semiHidden="0" w:uiPriority="72" w:unhideWhenUsed="0"/>
+    <w:lsdException w:name="Colorful Grid Accent 1" w:semiHidden="0" w:uiPriority="73" w:unhideWhenUsed="0"/>
+    <w:lsdException w:name="Light Shading Accent 2" w:semiHidden="0" w:uiPriority="60" w:unhideWhenUsed="0"/>
+    <w:lsdException w:name="Light List Accent 2" w:semiHidden="0" w:uiPriority="61" w:unhideWhenUsed="0"/>
+    <w:lsdException w:name="Light Grid Accent 2" w:semiHidden="0" w:uiPriority="62" w:unhideWhenUsed="0"/>
+    <w:lsdException w:name="Medium Shading 1 Accent 2" w:semiHidden="0" w:uiPriority="63" w:unhideWhenUsed="0"/>
+    <w:lsdException w:name="Medium Shading 2 Accent 2" w:semiHidden="0" w:uiPriority="64" w:unhideWhenUsed="0"/>
+    <w:lsdException w:name="Medium List 1 Accent 2" w:semiHidden="0" w:uiPriority="65" w:unhideWhenUsed="0"/>
+    <w:lsdException w:name="Medium List 2 Accent 2" w:semiHidden="0" w:uiPriority="66" w:unhideWhenUsed="0"/>
+    <w:lsdException w:name="Medium Grid 1 Accent 2" w:semiHidden="0" w:uiPriority="67" w:unhideWhenUsed="0"/>
+    <w:lsdException w:name="Medium Grid 2 Accent 2" w:semiHidden="0" w:uiPriority="68" w:unhideWhenUsed="0"/>
+    <w:lsdException w:name="Medium Grid 3 Accent 2" w:semiHidden="0" w:uiPriority="69" w:unhideWhenUsed="0"/>
+    <w:lsdException w:name="Dark List Accent 2" w:semiHidden="0" w:uiPriority="70" w:unhideWhenUsed="0"/>
+    <w:lsdException w:name="Colorful Shading Accent 2" w:semiHidden="0" w:uiPriority="71" w:unhideWhenUsed="0"/>
+    <w:lsdException w:name="Colorful List Accent 2" w:semiHidden="0" w:uiPriority="72" w:unhideWhenUsed="0"/>
+    <w:lsdException w:name="Colorful Grid Accent 2" w:semiHidden="0" w:uiPriority="73" w:unhideWhenUsed="0"/>
+    <w:lsdException w:name="Light Shading Accent 3" w:semiHidden="0" w:uiPriority="60" w:unhideWhenUsed="0"/>
+    <w:lsdException w:name="Light List Accent 3" w:semiHidden="0" w:uiPriority="61" w:unhideWhenUsed="0"/>
+    <w:lsdException w:name="Light Grid Accent 3" w:semiHidden="0" w:uiPriority="62" w:unhideWhenUsed="0"/>
+    <w:lsdException w:name="Medium Shading 1 Accent 3" w:semiHidden="0" w:uiPriority="63" w:unhideWhenUsed="0"/>
+    <w:lsdException w:name="Medium Shading 2 Accent 3" w:semiHidden="0" w:uiPriority="64" w:unhideWhenUsed="0"/>
+    <w:lsdException w:name="Medium List 1 Accent 3" w:semiHidden="0" w:uiPriority="65" w:unhideWhenUsed="0"/>
+    <w:lsdException w:name="Medium List 2 Accent 3" w:semiHidden="0" w:uiPriority="66" w:unhideWhenUsed="0"/>
+    <w:lsdException w:name="Medium Grid 1 Accent 3" w:semiHidden="0" w:uiPriority="67" w:unhideWhenUsed="0"/>
+    <w:lsdException w:name="Medium Grid 2 Accent 3" w:semiHidden="0" w:uiPriority="68" w:unhideWhenUsed="0"/>
+    <w:lsdException w:name="Medium Grid 3 Accent 3" w:semiHidden="0" w:uiPriority="69" w:unhideWhenUsed="0"/>
+    <w:lsdException w:name="Dark List Accent 3" w:semiHidden="0" w:uiPriority="70" w:unhideWhenUsed="0"/>
+    <w:lsdException w:name="Colorful Shading Accent 3" w:semiHidden="0" w:uiPriority="71" w:unhideWhenUsed="0"/>
+    <w:lsdException w:name="Colorful List Accent 3" w:semiHidden="0" w:uiPriority="72" w:unhideWhenUsed="0"/>
+    <w:lsdException w:name="Colorful Grid Accent 3" w:semiHidden="0" w:uiPriority="73" w:unhideWhenUsed="0"/>
+    <w:lsdException w:name="Light Shading Accent 4" w:semiHidden="0" w:uiPriority="60" w:unhideWhenUsed="0"/>
+    <w:lsdException w:name="Light List Accent 4" w:semiHidden="0" w:uiPriority="61" w:unhideWhenUsed="0"/>
+    <w:lsdException w:name="Light Grid Accent 4" w:semiHidden="0" w:uiPriority="62" w:unhideWhenUsed="0"/>
+    <w:lsdException w:name="Medium Shading 1 Accent 4" w:semiHidden="0" w:uiPriority="63" w:unhideWhenUsed="0"/>
+    <w:lsdException w:name="Medium Shading 2 Accent 4" w:semiHidden="0" w:uiPriority="64" w:unhideWhenUsed="0"/>
+    <w:lsdException w:name="Medium List 1 Accent 4" w:semiHidden="0" w:uiPriority="65" w:unhideWhenUsed="0"/>
+    <w:lsdException w:name="Medium List 2 Accent 4" w:semiHidden="0" w:uiPriority="66" w:unhideWhenUsed="0"/>
+    <w:lsdException w:name="Medium Grid 1 Accent 4" w:semiHidden="0" w:uiPriority="67" w:unhideWhenUsed="0"/>
+    <w:lsdException w:name="Medium Grid 2 Accent 4" w:semiHidden="0" w:uiPriority="68" w:unhideWhenUsed="0"/>
+    <w:lsdException w:name="Medium Grid 3 Accent 4" w:semiHidden="0" w:uiPriority="69" w:unhideWhenUsed="0"/>
+    <w:lsdException w:name="Dark List Accent 4" w:semiHidden="0" w:uiPriority="70" w:unhideWhenUsed="0"/>
+    <w:lsdException w:name="Colorful Shading Accent 4" w:semiHidden="0" w:uiPriority="71" w:unhideWhenUsed="0"/>
+    <w:lsdException w:name="Colorful List Accent 4" w:semiHidden="0" w:uiPriority="72" w:unhideWhenUsed="0"/>
+    <w:lsdException w:name="Colorful Grid Accent 4" w:semiHidden="0" w:uiPriority="73" w:unhideWhenUsed="0"/>
+    <w:lsdException w:name="Light Shading Accent 5" w:semiHidden="0" w:uiPriority="60" w:unhideWhenUsed="0"/>
+    <w:lsdException w:name="Light List Accent 5" w:semiHidden="0" w:uiPriority="61" w:unhideWhenUsed="0"/>
+    <w:lsdException w:name="Light Grid Accent 5" w:semiHidden="0" w:uiPriority="62" w:unhideWhenUsed="0"/>
+    <w:lsdException w:name="Medium Shading 1 Accent 5" w:semiHidden="0" w:uiPriority="63" w:unhideWhenUsed="0"/>
+    <w:lsdException w:name="Medium Shading 2 Accent 5" w:semiHidden="0" w:uiPriority="64" w:unhideWhenUsed="0"/>
+    <w:lsdException w:name="Medium List 1 Accent 5" w:semiHidden="0" w:uiPriority="65" w:unhideWhenUsed="0"/>
+    <w:lsdException w:name="Medium List 2 Accent 5" w:semiHidden="0" w:uiPriority="66" w:unhideWhenUsed="0"/>
+    <w:lsdException w:name="Medium Grid 1 Accent 5" w:semiHidden="0" w:uiPriority="67" w:unhideWhenUsed="0"/>
+    <w:lsdException w:name="Medium Grid 2 Accent 5" w:semiHidden="0" w:uiPriority="68" w:unhideWhenUsed="0"/>
+    <w:lsdException w:name="Medium Grid 3 Accent 5" w:semiHidden="0" w:uiPriority="69" w:unhideWhenUsed="0"/>
+    <w:lsdException w:name="Dark List Accent 5" w:semiHidden="0" w:uiPriority="70" w:unhideWhenUsed="0"/>
+    <w:lsdException w:name="Colorful Shading Accent 5" w:semiHidden="0" w:uiPriority="71" w:unhideWhenUsed="0"/>
+    <w:lsdException w:name="Colorful List Accent 5" w:semiHidden="0" w:uiPriority="72" w:unhideWhenUsed="0"/>
+    <w:lsdException w:name="Colorful Grid Accent 5" w:semiHidden="0" w:uiPriority="73" w:unhideWhenUsed="0"/>
+    <w:lsdException w:name="Light Shading Accent 6" w:semiHidden="0" w:uiPriority="60" w:unhideWhenUsed="0"/>
+    <w:lsdException w:name="Light List Accent 6" w:semiHidden="0" w:uiPriority="61" w:unhideWhenUsed="0"/>
+    <w:lsdException w:name="Light Grid Accent 6" w:semiHidden="0" w:uiPriority="62" w:unhideWhenUsed="0"/>
+    <w:lsdException w:name="Medium Shading 1 Accent 6" w:semiHidden="0" w:uiPriority="63" w:unhideWhenUsed="0"/>
+    <w:lsdException w:name="Medium Shading 2 Accent 6" w:semiHidden="0" w:uiPriority="64" w:unhideWhenUsed="0"/>
+    <w:lsdException w:name="Medium List 1 Accent 6" w:semiHidden="0" w:uiPriority="65" w:unhideWhenUsed="0"/>
+    <w:lsdException w:name="Medium List 2 Accent 6" w:semiHidden="0" w:uiPriority="66" w:unhideWhenUsed="0"/>
+    <w:lsdException w:name="Medium Grid 1 Accent 6" w:semiHidden="0" w:uiPriority="67" w:unhideWhenUsed="0"/>
+    <w:lsdException w:name="Medium Grid 2 Accent 6" w:semiHidden="0" w:uiPriority="68" w:unhideWhenUsed="0"/>
+    <w:lsdException w:name="Medium Grid 3 Accent 6" w:semiHidden="0" w:uiPriority="69" w:unhideWhenUsed="0"/>
+    <w:lsdException w:name="Dark List Accent 6" w:semiHidden="0" w:uiPriority="70" w:unhideWhenUsed="0"/>
+    <w:lsdException w:name="Colorful Shading Accent 6" w:semiHidden="0" w:uiPriority="71" w:unhideWhenUsed="0"/>
+    <w:lsdException w:name="Colorful List Accent 6" w:semiHidden="0" w:uiPriority="72" w:unhideWhenUsed="0"/>
+    <w:lsdException w:name="Colorful Grid Accent 6" w:semiHidden="0" w:uiPriority="73" w:unhideWhenUsed="0"/>
+    <w:lsdException w:name="Subtle Emphasis" w:semiHidden="0" w:uiPriority="19" w:unhideWhenUsed="0" w:qFormat="1"/>
+    <w:lsdException w:name="Intense Emphasis" w:semiHidden="0" w:uiPriority="21" w:unhideWhenUsed="0" w:qFormat="1"/>
+    <w:lsdException w:name="Subtle Reference" w:semiHidden="0" w:uiPriority="31" w:unhideWhenUsed="0" w:qFormat="1"/>
+    <w:lsdException w:name="Intense Reference" w:semiHidden="0" w:uiPriority="32" w:unhideWhenUsed="0" w:qFormat="1"/>
+    <w:lsdException w:name="Book Title" w:semiHidden="0" w:uiPriority="33" w:unhideWhenUsed="0" w:qFormat="1"/>
+    <w:lsdException w:name="Bibliography" w:uiPriority="37"/>
+    <w:lsdException w:name="TOC Heading" w:uiPriority="39" w:qFormat="1"/>
+  </w:latentStyles>
+  <w:style w:type="paragraph" w:default="1" w:styleId="a">
+    <w:name w:val="Normal"/>
+    <w:qFormat/>
+    <w:pPr>
+      <w:widowControl w:val="0"/>
+      <w:jc w:val="both"/>
+    </w:pPr>
+  </w:style>
+  <w:style w:type="character" w:default="1" w:styleId="a0">
+    <w:name w:val="Default Paragraph Font"/>
+    <w:uiPriority w:val="1"/>
+    <w:semiHidden/>
+    <w:unhideWhenUsed/>
+  </w:style>
+  <w:style w:type="table" w:default="1" w:styleId="a1">
+    <w:name w:val="Normal Table"/>
+    <w:uiPriority w:val="99"/>
+    <w:semiHidden/>
+    <w:unhideWhenUsed/>
+    <w:tblPr>
+      <w:tblInd w:w="0" w:type="dxa"/>
+      <w:tblCellMar>
+        <w:top w:w="0" w:type="dxa"/>
+        <w:left w:w="108" w:type="dxa"/>
+        <w:bottom w:w="0" w:type="dxa"/>
+        <w:right w:w="108" w:type="dxa"/>
+      </w:tblCellMar>
+    </w:tblPr>
+  </w:style>
+  <w:style w:type="numbering" w:default="1" w:styleId="a2">
+    <w:name w:val="No List"/>
+    <w:uiPriority w:val="99"/>
+    <w:semiHidden/>
+    <w:unhideWhenUsed/>
   </w:style>
 </w:styles>
 </file>
@@ -27238,7 +29991,7 @@
   <a:extraClrSchemeLst/>
   <a:extLst>
     <a:ext uri="{05A4C25C-085E-4340-85A3-A5531E510DB2}">
-      <thm15:themeFamily xmlns:thm15="http://schemas.microsoft.com/office/thememl/2012/main" name="Office Theme" id="{62F939B6-93AF-4DB8-9C6B-D6C7DFDC589F}" vid="{4A3C46E8-61CC-4603-A589-7422A47A8E4A}"/>
+      <thm15:themeFamily xmlns:thm15="http://schemas.microsoft.com/office/thememl/2012/main" xmlns="" name="Office Theme" id="{62F939B6-93AF-4DB8-9C6B-D6C7DFDC589F}" vid="{4A3C46E8-61CC-4603-A589-7422A47A8E4A}"/>
     </a:ext>
   </a:extLst>
 </a:theme>
@@ -27249,7 +30002,7 @@
 </file>
 
 <file path=customXml/itemProps1.xml><?xml version="1.0" encoding="utf-8"?>
-<ds:datastoreItem xmlns:ds="http://schemas.openxmlformats.org/officeDocument/2006/customXml" ds:itemID="{5440965F-F3B1-42CE-95E8-EE775E2720C7}">
+<ds:datastoreItem xmlns:ds="http://schemas.openxmlformats.org/officeDocument/2006/customXml" ds:itemID="{84E0BC7E-84A5-2342-AD23-7E6D8908EB4C}">
   <ds:schemaRefs>
     <ds:schemaRef ds:uri="http://schemas.openxmlformats.org/officeDocument/2006/bibliography"/>
   </ds:schemaRefs>

--- a/doc/定向流量平台-服务接口V1.0.docx
+++ b/doc/定向流量平台-服务接口V1.0.docx
@@ -1,6 +1,6 @@
 
 <file path=word/document.xml><?xml version="1.0" encoding="utf-8"?>
-<w:document xmlns:wpc="http://schemas.microsoft.com/office/word/2010/wordprocessingCanvas" xmlns:mo="http://schemas.microsoft.com/office/mac/office/2008/main" xmlns:mc="http://schemas.openxmlformats.org/markup-compatibility/2006" xmlns:mv="urn:schemas-microsoft-com:mac:vml" xmlns:o="urn:schemas-microsoft-com:office:office" xmlns:r="http://schemas.openxmlformats.org/officeDocument/2006/relationships" xmlns:m="http://schemas.openxmlformats.org/officeDocument/2006/math" xmlns:v="urn:schemas-microsoft-com:vml" xmlns:wp14="http://schemas.microsoft.com/office/word/2010/wordprocessingDrawing" xmlns:wp="http://schemas.openxmlformats.org/drawingml/2006/wordprocessingDrawing" xmlns:w10="urn:schemas-microsoft-com:office:word" xmlns:w="http://schemas.openxmlformats.org/wordprocessingml/2006/main" xmlns:w14="http://schemas.microsoft.com/office/word/2010/wordml" xmlns:wpg="http://schemas.microsoft.com/office/word/2010/wordprocessingGroup" xmlns:wpi="http://schemas.microsoft.com/office/word/2010/wordprocessingInk" xmlns:wne="http://schemas.microsoft.com/office/word/2006/wordml" xmlns:wps="http://schemas.microsoft.com/office/word/2010/wordprocessingShape" mc:Ignorable="w14 wp14 mv">
+<w:document xmlns:wpc="http://schemas.microsoft.com/office/word/2010/wordprocessingCanvas" xmlns:cx="http://schemas.microsoft.com/office/drawing/2014/chartex" xmlns:cx1="http://schemas.microsoft.com/office/drawing/2015/9/8/chartex" xmlns:mc="http://schemas.openxmlformats.org/markup-compatibility/2006" xmlns:o="urn:schemas-microsoft-com:office:office" xmlns:r="http://schemas.openxmlformats.org/officeDocument/2006/relationships" xmlns:m="http://schemas.openxmlformats.org/officeDocument/2006/math" xmlns:v="urn:schemas-microsoft-com:vml" xmlns:wp14="http://schemas.microsoft.com/office/word/2010/wordprocessingDrawing" xmlns:wp="http://schemas.openxmlformats.org/drawingml/2006/wordprocessingDrawing" xmlns:w10="urn:schemas-microsoft-com:office:word" xmlns:w="http://schemas.openxmlformats.org/wordprocessingml/2006/main" xmlns:w14="http://schemas.microsoft.com/office/word/2010/wordml" xmlns:w15="http://schemas.microsoft.com/office/word/2012/wordml" xmlns:w16se="http://schemas.microsoft.com/office/word/2015/wordml/symex" xmlns:wpg="http://schemas.microsoft.com/office/word/2010/wordprocessingGroup" xmlns:wpi="http://schemas.microsoft.com/office/word/2010/wordprocessingInk" xmlns:wne="http://schemas.microsoft.com/office/word/2006/wordml" xmlns:wps="http://schemas.microsoft.com/office/word/2010/wordprocessingShape" mc:Ignorable="w14 w15 w16se wp14">
   <w:body>
     <w:p>
       <w:pPr>
@@ -59,7 +59,7 @@
     <w:p>
       <w:pPr>
         <w:spacing w:before="156"/>
-        <w:ind w:firstLine="1558"/>
+        <w:ind w:firstLine="1446"/>
         <w:rPr>
           <w:rFonts w:ascii="黑体" w:eastAsia="黑体" w:hAnsi="黑体"/>
           <w:b/>
@@ -71,7 +71,7 @@
     <w:p>
       <w:pPr>
         <w:spacing w:before="156"/>
-        <w:ind w:firstLine="1558"/>
+        <w:ind w:firstLine="1446"/>
         <w:jc w:val="center"/>
         <w:rPr>
           <w:rFonts w:ascii="黑体" w:eastAsia="黑体" w:hAnsi="黑体"/>
@@ -93,7 +93,7 @@
     <w:p>
       <w:pPr>
         <w:spacing w:before="156"/>
-        <w:ind w:firstLine="1558"/>
+        <w:ind w:firstLine="1446"/>
         <w:jc w:val="center"/>
         <w:rPr>
           <w:rFonts w:ascii="黑体" w:eastAsia="黑体" w:hAnsi="黑体"/>
@@ -121,8 +121,8 @@
           <w:noProof/>
         </w:rPr>
         <w:pict w14:anchorId="0844F325">
-          <v:line id="直线连接符 2" o:spid="_x0000_s1026" style="position:absolute;left:0;text-align:left;z-index:251660288;visibility:visible;mso-wrap-distance-top:-1emu;mso-wrap-distance-bottom:-1emu;mso-width-relative:margin;mso-height-relative:margin" from="-12.45pt,13.6pt" to="441.1pt,13.6pt" o:gfxdata="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" strokecolor="#c5e0b3 [1305]" strokeweight=".25pt">
-            <v:shadow on="t" opacity="24903f" origin=",.5" offset="0,20000emu"/>
+          <v:line id="直线连接符 2" o:spid="_x0000_s1026" style="position:absolute;left:0;text-align:left;z-index:251660288;visibility:visible;mso-wrap-distance-top:-3e-5mm;mso-wrap-distance-bottom:-3e-5mm;mso-width-relative:margin;mso-height-relative:margin" from="-12.45pt,13.6pt" to="441.1pt,13.6pt" o:gfxdata="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" strokecolor="#c5e0b3 [1305]" strokeweight=".25pt">
+            <v:shadow on="t" opacity="24903f" origin=",.5" offset="0,.55556mm"/>
           </v:line>
         </w:pict>
       </w:r>
@@ -136,7 +136,7 @@
           <w:noProof/>
         </w:rPr>
         <w:pict w14:anchorId="58308C82">
-          <v:shapetype id="_x0000_t202" coordsize="21600,21600" o:spt="202" path="m0,0l0,21600,21600,21600,21600,0xe">
+          <v:shapetype id="_x0000_t202" coordsize="21600,21600" o:spt="202" path="m,l,21600r21600,l21600,xe">
             <v:stroke joinstyle="miter"/>
             <v:path gradientshapeok="t" o:connecttype="rect"/>
           </v:shapetype>
@@ -251,12 +251,12 @@
         <w:spacing w:before="156"/>
         <w:jc w:val="center"/>
         <w:sectPr>
-          <w:headerReference w:type="even" r:id="rId9"/>
-          <w:headerReference w:type="default" r:id="rId10"/>
-          <w:footerReference w:type="even" r:id="rId11"/>
-          <w:footerReference w:type="default" r:id="rId12"/>
-          <w:headerReference w:type="first" r:id="rId13"/>
-          <w:footerReference w:type="first" r:id="rId14"/>
+          <w:headerReference w:type="even" r:id="rId8"/>
+          <w:headerReference w:type="default" r:id="rId9"/>
+          <w:footerReference w:type="even" r:id="rId10"/>
+          <w:footerReference w:type="default" r:id="rId11"/>
+          <w:headerReference w:type="first" r:id="rId12"/>
+          <w:footerReference w:type="first" r:id="rId13"/>
           <w:pgSz w:w="11900" w:h="16840"/>
           <w:pgMar w:top="1440" w:right="1800" w:bottom="1440" w:left="1800" w:header="851" w:footer="992" w:gutter="0"/>
           <w:cols w:space="425"/>
@@ -270,7 +270,7 @@
         <w:autoSpaceDE w:val="0"/>
         <w:autoSpaceDN w:val="0"/>
         <w:spacing w:before="120"/>
-        <w:ind w:firstLine="649"/>
+        <w:ind w:firstLine="602"/>
         <w:jc w:val="right"/>
         <w:textAlignment w:val="bottom"/>
         <w:rPr>
@@ -997,12 +997,12 @@
           <w:sz w:val="28"/>
         </w:rPr>
         <w:sectPr>
-          <w:headerReference w:type="even" r:id="rId15"/>
-          <w:headerReference w:type="default" r:id="rId16"/>
-          <w:footerReference w:type="even" r:id="rId17"/>
-          <w:footerReference w:type="default" r:id="rId18"/>
-          <w:headerReference w:type="first" r:id="rId19"/>
-          <w:footerReference w:type="first" r:id="rId20"/>
+          <w:headerReference w:type="even" r:id="rId14"/>
+          <w:headerReference w:type="default" r:id="rId15"/>
+          <w:footerReference w:type="even" r:id="rId16"/>
+          <w:footerReference w:type="default" r:id="rId17"/>
+          <w:headerReference w:type="first" r:id="rId18"/>
+          <w:footerReference w:type="first" r:id="rId19"/>
           <w:pgSz w:w="11907" w:h="16840" w:code="9"/>
           <w:pgMar w:top="1701" w:right="1418" w:bottom="1418" w:left="1985" w:header="1134" w:footer="851" w:gutter="0"/>
           <w:pgNumType w:fmt="lowerRoman"/>
@@ -4614,7 +4614,7 @@
     <w:p>
       <w:pPr>
         <w:spacing w:before="120"/>
-        <w:ind w:firstLine="519"/>
+        <w:ind w:firstLine="482"/>
       </w:pPr>
       <w:r>
         <w:rPr>
@@ -4641,7 +4641,6 @@
     <w:p>
       <w:pPr>
         <w:pStyle w:val="105"/>
-        <w:ind w:firstLine="305"/>
       </w:pPr>
       <w:bookmarkStart w:id="0" w:name="_Toc486424555"/>
       <w:r>
@@ -4670,7 +4669,6 @@
     <w:p>
       <w:pPr>
         <w:pStyle w:val="105"/>
-        <w:ind w:firstLine="305"/>
       </w:pPr>
       <w:r>
         <w:rPr>
@@ -4700,7 +4698,6 @@
         </w:rPr>
         <w:t>企业接入后，流量银行运营人员为企业开通合作渠道，并分配</w:t>
       </w:r>
-      <w:proofErr w:type="spellStart"/>
       <w:r>
         <w:rPr>
           <w:rFonts w:hint="eastAsia"/>
@@ -4710,29 +4707,24 @@
       <w:r>
         <w:t>Code</w:t>
       </w:r>
-      <w:proofErr w:type="spellEnd"/>
       <w:r>
         <w:rPr>
           <w:rFonts w:hint="eastAsia"/>
         </w:rPr>
         <w:t>，</w:t>
       </w:r>
-      <w:proofErr w:type="spellStart"/>
       <w:r>
         <w:t>appkey</w:t>
       </w:r>
-      <w:proofErr w:type="spellEnd"/>
       <w:r>
         <w:rPr>
           <w:rFonts w:hint="eastAsia"/>
         </w:rPr>
         <w:t>及</w:t>
       </w:r>
-      <w:proofErr w:type="spellStart"/>
       <w:r>
         <w:t>appsecret</w:t>
       </w:r>
-      <w:proofErr w:type="spellEnd"/>
       <w:r>
         <w:rPr>
           <w:rFonts w:hint="eastAsia"/>
@@ -4787,10 +4779,10 @@
             <v:path o:extrusionok="f" gradientshapeok="t" o:connecttype="rect"/>
             <o:lock v:ext="edit" aspectratio="t"/>
           </v:shapetype>
-          <v:shape id="_x0000_i1025" type="#_x0000_t75" style="width:424.15pt;height:537.5pt" o:ole="">
-            <v:imagedata r:id="rId21" o:title=""/>
+          <v:shape id="_x0000_i1025" type="#_x0000_t75" style="width:424.5pt;height:537.85pt" o:ole="">
+            <v:imagedata r:id="rId20" o:title=""/>
           </v:shape>
-          <o:OLEObject Type="Embed" ProgID="Visio.Drawing.11" ShapeID="_x0000_i1025" DrawAspect="Content" ObjectID="_1434179524" r:id="rId22"/>
+          <o:OLEObject Type="Embed" ProgID="Visio.Drawing.11" ShapeID="_x0000_i1025" DrawAspect="Content" ObjectID="_1560327624" r:id="rId21"/>
         </w:object>
       </w:r>
     </w:p>
@@ -4811,10 +4803,10 @@
       </w:pPr>
       <w:r>
         <w:object w:dxaOrig="7425" w:dyaOrig="5801" w14:anchorId="505597C3">
-          <v:shape id="_x0000_i1026" type="#_x0000_t75" style="width:370.7pt;height:290.15pt" o:ole="">
-            <v:imagedata r:id="rId23" o:title=""/>
+          <v:shape id="_x0000_i1026" type="#_x0000_t75" style="width:370.75pt;height:290.15pt" o:ole="">
+            <v:imagedata r:id="rId22" o:title=""/>
           </v:shape>
-          <o:OLEObject Type="Embed" ProgID="Visio.Drawing.11" ShapeID="_x0000_i1026" DrawAspect="Content" ObjectID="_1434179525" r:id="rId24"/>
+          <o:OLEObject Type="Embed" ProgID="Visio.Drawing.11" ShapeID="_x0000_i1026" DrawAspect="Content" ObjectID="_1560327625" r:id="rId23"/>
         </w:object>
       </w:r>
     </w:p>
@@ -4826,7 +4818,6 @@
     <w:p>
       <w:pPr>
         <w:pStyle w:val="105"/>
-        <w:ind w:firstLine="305"/>
       </w:pPr>
       <w:r>
         <w:rPr>
@@ -5146,20 +5137,7 @@
           <w:rFonts w:hint="eastAsia"/>
         </w:rPr>
         <w:tab/>
-      </w:r>
-      <w:proofErr w:type="spellStart"/>
-      <w:r>
-        <w:rPr>
-          <w:rFonts w:hint="eastAsia"/>
-        </w:rPr>
-        <w:t>pertnerCode</w:t>
-      </w:r>
-      <w:proofErr w:type="spellEnd"/>
-      <w:r>
-        <w:rPr>
-          <w:rFonts w:hint="eastAsia"/>
-        </w:rPr>
-        <w:t xml:space="preserve"> </w:t>
+        <w:t xml:space="preserve">pertnerCode </w:t>
       </w:r>
       <w:r>
         <w:rPr>
@@ -5184,13 +5162,9 @@
         </w:rPr>
         <w:tab/>
       </w:r>
-      <w:proofErr w:type="spellStart"/>
-      <w:proofErr w:type="gramStart"/>
       <w:r>
         <w:t>appkey</w:t>
       </w:r>
-      <w:proofErr w:type="spellEnd"/>
-      <w:proofErr w:type="gramEnd"/>
       <w:r>
         <w:rPr>
           <w:rFonts w:hint="eastAsia"/>
@@ -5203,15 +5177,8 @@
         <w:spacing w:before="120" w:line="360" w:lineRule="auto"/>
       </w:pPr>
       <w:r>
-        <w:t xml:space="preserve">   </w:t>
-      </w:r>
-      <w:proofErr w:type="spellStart"/>
-      <w:proofErr w:type="gramStart"/>
-      <w:r>
-        <w:t>appsecret</w:t>
-      </w:r>
-      <w:proofErr w:type="spellEnd"/>
-      <w:proofErr w:type="gramEnd"/>
+        <w:t xml:space="preserve">   appsecret</w:t>
+      </w:r>
       <w:r>
         <w:rPr>
           <w:rFonts w:hint="eastAsia"/>
@@ -5244,14 +5211,116 @@
         <w:spacing w:before="120" w:line="360" w:lineRule="auto"/>
         <w:ind w:left="360"/>
       </w:pPr>
-      <w:proofErr w:type="spellStart"/>
-      <w:r>
-        <w:rPr>
-          <w:rFonts w:hint="eastAsia"/>
-        </w:rPr>
-        <w:t>pertnerCode</w:t>
-      </w:r>
-      <w:proofErr w:type="spellEnd"/>
+      <w:r>
+        <w:rPr>
+          <w:rFonts w:hint="eastAsia"/>
+        </w:rPr>
+        <w:t xml:space="preserve">pertnerCode </w:t>
+      </w:r>
+      <w:r>
+        <w:rPr>
+          <w:rFonts w:hint="eastAsia"/>
+        </w:rPr>
+        <w:t>：</w:t>
+      </w:r>
+      <w:r>
+        <w:rPr>
+          <w:rFonts w:hint="eastAsia"/>
+        </w:rPr>
+        <w:t xml:space="preserve"> 900000099000</w:t>
+      </w:r>
+    </w:p>
+    <w:p>
+      <w:pPr>
+        <w:spacing w:before="120" w:line="360" w:lineRule="auto"/>
+      </w:pPr>
+      <w:r>
+        <w:rPr>
+          <w:rFonts w:hint="eastAsia"/>
+        </w:rPr>
+        <w:tab/>
+      </w:r>
+      <w:r>
+        <w:t>appkey</w:t>
+      </w:r>
+      <w:r>
+        <w:rPr>
+          <w:rFonts w:hint="eastAsia"/>
+        </w:rPr>
+        <w:t>:    XXXXXXXX</w:t>
+      </w:r>
+    </w:p>
+    <w:p>
+      <w:pPr>
+        <w:spacing w:before="120" w:line="360" w:lineRule="auto"/>
+      </w:pPr>
+      <w:r>
+        <w:t xml:space="preserve">   </w:t>
+      </w:r>
+      <w:r>
+        <w:rPr>
+          <w:rFonts w:hint="eastAsia"/>
+        </w:rPr>
+        <w:t>timestamp(</w:t>
+      </w:r>
+      <w:r>
+        <w:rPr>
+          <w:rFonts w:hint="eastAsia"/>
+        </w:rPr>
+        <w:t>时间戳</w:t>
+      </w:r>
+      <w:r>
+        <w:rPr>
+          <w:rFonts w:hint="eastAsia"/>
+        </w:rPr>
+        <w:t>)</w:t>
+      </w:r>
+      <w:r>
+        <w:rPr>
+          <w:rFonts w:hint="eastAsia"/>
+        </w:rPr>
+        <w:t>：</w:t>
+      </w:r>
+      <w:r>
+        <w:rPr>
+          <w:rFonts w:hint="eastAsia"/>
+        </w:rPr>
+        <w:t>20170621164100</w:t>
+      </w:r>
+    </w:p>
+    <w:p>
+      <w:pPr>
+        <w:spacing w:before="120" w:line="360" w:lineRule="auto"/>
+      </w:pPr>
+      <w:r>
+        <w:rPr>
+          <w:rFonts w:hint="eastAsia"/>
+        </w:rPr>
+        <w:t>调用某服务参数</w:t>
+      </w:r>
+    </w:p>
+    <w:p>
+      <w:pPr>
+        <w:spacing w:before="120" w:line="360" w:lineRule="auto"/>
+      </w:pPr>
+      <w:r>
+        <w:rPr>
+          <w:rFonts w:hint="eastAsia"/>
+        </w:rPr>
+        <w:tab/>
+        <w:t>key1=v1;key2=v2;key1=v3;</w:t>
+      </w:r>
+    </w:p>
+    <w:p>
+      <w:pPr>
+        <w:spacing w:before="120" w:line="360" w:lineRule="auto"/>
+      </w:pPr>
+      <w:r>
+        <w:rPr>
+          <w:rFonts w:hint="eastAsia"/>
+        </w:rPr>
+        <w:t>最后生成的签名为：</w:t>
+      </w:r>
       <w:r>
         <w:rPr>
           <w:rFonts w:hint="eastAsia"/>
@@ -5262,13 +5331,88 @@
         <w:rPr>
           <w:rFonts w:hint="eastAsia"/>
         </w:rPr>
-        <w:t>：</w:t>
-      </w:r>
-      <w:r>
-        <w:rPr>
-          <w:rFonts w:hint="eastAsia"/>
-        </w:rPr>
-        <w:t xml:space="preserve"> 900000099000</w:t>
+        <w:t>以上所有参数</w:t>
+      </w:r>
+      <w:r>
+        <w:rPr>
+          <w:rFonts w:hint="eastAsia"/>
+        </w:rPr>
+        <w:t xml:space="preserve"> </w:t>
+      </w:r>
+      <w:r>
+        <w:rPr>
+          <w:rFonts w:hint="eastAsia"/>
+        </w:rPr>
+        <w:t>按参数名做排序（升序），按照</w:t>
+      </w:r>
+      <w:r>
+        <w:rPr>
+          <w:rFonts w:hint="eastAsia"/>
+        </w:rPr>
+        <w:t xml:space="preserve"> </w:t>
+      </w:r>
+      <w:r>
+        <w:rPr>
+          <w:rFonts w:hint="eastAsia"/>
+        </w:rPr>
+        <w:t>（参数名</w:t>
+      </w:r>
+      <w:r>
+        <w:rPr>
+          <w:rFonts w:hint="eastAsia"/>
+        </w:rPr>
+        <w:t xml:space="preserve"> + </w:t>
+      </w:r>
+      <w:r>
+        <w:rPr>
+          <w:rFonts w:hint="eastAsia"/>
+        </w:rPr>
+        <w:t>参数值）</w:t>
+      </w:r>
+      <w:r>
+        <w:rPr>
+          <w:rFonts w:hint="eastAsia"/>
+        </w:rPr>
+        <w:t xml:space="preserve"> </w:t>
+      </w:r>
+      <w:r>
+        <w:rPr>
+          <w:rFonts w:hint="eastAsia"/>
+        </w:rPr>
+        <w:t>的方式连接起来，两头加</w:t>
+      </w:r>
+      <w:r>
+        <w:rPr>
+          <w:rFonts w:hint="eastAsia"/>
+        </w:rPr>
+        <w:t>appkey</w:t>
+      </w:r>
+      <w:r>
+        <w:rPr>
+          <w:rFonts w:hint="eastAsia"/>
+        </w:rPr>
+        <w:t>和</w:t>
+      </w:r>
+      <w:r>
+        <w:t>appsecret</w:t>
+      </w:r>
+      <w:r>
+        <w:rPr>
+          <w:rFonts w:hint="eastAsia"/>
+        </w:rPr>
+        <w:t>，做</w:t>
+      </w:r>
+      <w:r>
+        <w:rPr>
+          <w:rFonts w:hint="eastAsia"/>
+        </w:rPr>
+        <w:t>MD5</w:t>
+      </w:r>
+      <w:r>
+        <w:rPr>
+          <w:rFonts w:hint="eastAsia"/>
+        </w:rPr>
+        <w:t>运算，得到签名。</w:t>
       </w:r>
     </w:p>
     <w:p>
@@ -5279,221 +5423,7 @@
         <w:rPr>
           <w:rFonts w:hint="eastAsia"/>
         </w:rPr>
-        <w:tab/>
-      </w:r>
-      <w:proofErr w:type="spellStart"/>
-      <w:proofErr w:type="gramStart"/>
-      <w:r>
-        <w:t>appkey</w:t>
-      </w:r>
-      <w:proofErr w:type="spellEnd"/>
-      <w:proofErr w:type="gramEnd"/>
-      <w:r>
-        <w:rPr>
-          <w:rFonts w:hint="eastAsia"/>
-        </w:rPr>
-        <w:t>:    XXXXXXXX</w:t>
-      </w:r>
-    </w:p>
-    <w:p>
-      <w:pPr>
-        <w:spacing w:before="120" w:line="360" w:lineRule="auto"/>
-      </w:pPr>
-      <w:r>
-        <w:t xml:space="preserve">   </w:t>
-      </w:r>
-      <w:r>
-        <w:rPr>
-          <w:rFonts w:hint="eastAsia"/>
-        </w:rPr>
-        <w:t>timestamp(</w:t>
-      </w:r>
-      <w:r>
-        <w:rPr>
-          <w:rFonts w:hint="eastAsia"/>
-        </w:rPr>
-        <w:t>时间戳</w:t>
-      </w:r>
-      <w:r>
-        <w:rPr>
-          <w:rFonts w:hint="eastAsia"/>
-        </w:rPr>
-        <w:t>)</w:t>
-      </w:r>
-      <w:r>
-        <w:rPr>
-          <w:rFonts w:hint="eastAsia"/>
-        </w:rPr>
-        <w:t>：</w:t>
-      </w:r>
-      <w:r>
-        <w:rPr>
-          <w:rFonts w:hint="eastAsia"/>
-        </w:rPr>
-        <w:t>20170621164100</w:t>
-      </w:r>
-    </w:p>
-    <w:p>
-      <w:pPr>
-        <w:spacing w:before="120" w:line="360" w:lineRule="auto"/>
-      </w:pPr>
-      <w:r>
-        <w:rPr>
-          <w:rFonts w:hint="eastAsia"/>
-        </w:rPr>
-        <w:t>调用某服务参数</w:t>
-      </w:r>
-    </w:p>
-    <w:p>
-      <w:pPr>
-        <w:spacing w:before="120" w:line="360" w:lineRule="auto"/>
-      </w:pPr>
-      <w:r>
-        <w:rPr>
-          <w:rFonts w:hint="eastAsia"/>
-        </w:rPr>
-        <w:tab/>
-      </w:r>
-      <w:proofErr w:type="gramStart"/>
-      <w:r>
-        <w:rPr>
-          <w:rFonts w:hint="eastAsia"/>
-        </w:rPr>
-        <w:t>key1</w:t>
-      </w:r>
-      <w:proofErr w:type="gramEnd"/>
-      <w:r>
-        <w:rPr>
-          <w:rFonts w:hint="eastAsia"/>
-        </w:rPr>
-        <w:t>=v1;key2=v2;key1=v3;</w:t>
-      </w:r>
-    </w:p>
-    <w:p>
-      <w:pPr>
-        <w:spacing w:before="120" w:line="360" w:lineRule="auto"/>
-      </w:pPr>
-      <w:r>
-        <w:rPr>
-          <w:rFonts w:hint="eastAsia"/>
-        </w:rPr>
-        <w:t>最后生成的签名为：</w:t>
-      </w:r>
-      <w:r>
-        <w:rPr>
-          <w:rFonts w:hint="eastAsia"/>
-        </w:rPr>
-        <w:t xml:space="preserve"> </w:t>
-      </w:r>
-      <w:r>
-        <w:rPr>
-          <w:rFonts w:hint="eastAsia"/>
-        </w:rPr>
-        <w:t>以上所有参数</w:t>
-      </w:r>
-      <w:r>
-        <w:rPr>
-          <w:rFonts w:hint="eastAsia"/>
-        </w:rPr>
-        <w:t xml:space="preserve"> </w:t>
-      </w:r>
-      <w:r>
-        <w:rPr>
-          <w:rFonts w:hint="eastAsia"/>
-        </w:rPr>
-        <w:t>按参数名做排序（升序），按照</w:t>
-      </w:r>
-      <w:r>
-        <w:rPr>
-          <w:rFonts w:hint="eastAsia"/>
-        </w:rPr>
-        <w:t xml:space="preserve"> </w:t>
-      </w:r>
-      <w:r>
-        <w:rPr>
-          <w:rFonts w:hint="eastAsia"/>
-        </w:rPr>
-        <w:t>（参数名</w:t>
-      </w:r>
-      <w:r>
-        <w:rPr>
-          <w:rFonts w:hint="eastAsia"/>
-        </w:rPr>
-        <w:t xml:space="preserve"> + </w:t>
-      </w:r>
-      <w:r>
-        <w:rPr>
-          <w:rFonts w:hint="eastAsia"/>
-        </w:rPr>
-        <w:t>参数值）</w:t>
-      </w:r>
-      <w:r>
-        <w:rPr>
-          <w:rFonts w:hint="eastAsia"/>
-        </w:rPr>
-        <w:t xml:space="preserve"> </w:t>
-      </w:r>
-      <w:r>
-        <w:rPr>
-          <w:rFonts w:hint="eastAsia"/>
-        </w:rPr>
-        <w:t>的方式连接起来，两头加</w:t>
-      </w:r>
-      <w:proofErr w:type="spellStart"/>
-      <w:r>
-        <w:rPr>
-          <w:rFonts w:hint="eastAsia"/>
-        </w:rPr>
-        <w:t>appkey</w:t>
-      </w:r>
-      <w:proofErr w:type="spellEnd"/>
-      <w:r>
-        <w:rPr>
-          <w:rFonts w:hint="eastAsia"/>
-        </w:rPr>
-        <w:t>和</w:t>
-      </w:r>
-      <w:proofErr w:type="spellStart"/>
-      <w:r>
-        <w:t>appsecret</w:t>
-      </w:r>
-      <w:proofErr w:type="spellEnd"/>
-      <w:r>
-        <w:rPr>
-          <w:rFonts w:hint="eastAsia"/>
-        </w:rPr>
-        <w:t>，做</w:t>
-      </w:r>
-      <w:r>
-        <w:rPr>
-          <w:rFonts w:hint="eastAsia"/>
-        </w:rPr>
-        <w:t>MD5</w:t>
-      </w:r>
-      <w:r>
-        <w:rPr>
-          <w:rFonts w:hint="eastAsia"/>
-        </w:rPr>
-        <w:t>运算，得到签名。</w:t>
-      </w:r>
-    </w:p>
-    <w:p>
-      <w:pPr>
-        <w:spacing w:before="120" w:line="360" w:lineRule="auto"/>
-      </w:pPr>
-      <w:proofErr w:type="gramStart"/>
-      <w:r>
-        <w:rPr>
-          <w:rFonts w:hint="eastAsia"/>
-        </w:rPr>
-        <w:t>sign</w:t>
-      </w:r>
-      <w:proofErr w:type="gramEnd"/>
-      <w:r>
-        <w:rPr>
-          <w:rFonts w:hint="eastAsia"/>
-        </w:rPr>
-        <w:t>=MD55(</w:t>
+        <w:t>sign=MD55(</w:t>
       </w:r>
       <w:r>
         <w:t>appkey</w:t>
@@ -5565,17 +5495,46 @@
     </w:p>
     <w:p>
       <w:pPr>
-        <w:pStyle w:val="3"/>
-        <w:numPr>
-          <w:ilvl w:val="2"/>
-          <w:numId w:val="2"/>
-        </w:numPr>
-      </w:pPr>
-      <w:r>
-        <w:rPr>
-          <w:rFonts w:hint="eastAsia"/>
-        </w:rPr>
-        <w:t>鉴权算法</w:t>
+        <w:pStyle w:val="105"/>
+      </w:pPr>
+      <w:bookmarkStart w:id="1" w:name="_Toc486424559"/>
+      <w:r>
+        <w:rPr>
+          <w:rFonts w:hint="eastAsia"/>
+        </w:rPr>
+        <w:t>服务</w:t>
+      </w:r>
+      <w:r>
+        <w:rPr>
+          <w:rFonts w:hint="eastAsia"/>
+        </w:rPr>
+        <w:t>如何</w:t>
+      </w:r>
+      <w:r>
+        <w:rPr>
+          <w:rFonts w:hint="eastAsia"/>
+        </w:rPr>
+        <w:t>调用</w:t>
+      </w:r>
+    </w:p>
+    <w:p>
+      <w:pPr>
+        <w:pStyle w:val="2"/>
+      </w:pPr>
+      <w:r>
+        <w:t>G</w:t>
+      </w:r>
+      <w:r>
+        <w:rPr>
+          <w:rFonts w:hint="eastAsia"/>
+        </w:rPr>
+        <w:t>et</w:t>
+      </w:r>
+      <w:r>
+        <w:rPr>
+          <w:rFonts w:hint="eastAsia"/>
+        </w:rPr>
+        <w:t>方式调用</w:t>
       </w:r>
     </w:p>
     <w:p>
@@ -5586,52 +5545,16 @@
         <w:rPr>
           <w:rFonts w:hint="eastAsia"/>
         </w:rPr>
-        <w:t>代补充。</w:t>
-      </w:r>
-    </w:p>
-    <w:p>
-      <w:pPr>
-        <w:pStyle w:val="105"/>
-        <w:ind w:firstLine="305"/>
-      </w:pPr>
-      <w:bookmarkStart w:id="1" w:name="_Toc486424559"/>
-      <w:r>
-        <w:rPr>
-          <w:rFonts w:hint="eastAsia"/>
-        </w:rPr>
-        <w:t>服务</w:t>
-      </w:r>
-      <w:r>
-        <w:rPr>
-          <w:rFonts w:hint="eastAsia"/>
-        </w:rPr>
-        <w:t>如何</w:t>
-      </w:r>
-      <w:r>
-        <w:rPr>
-          <w:rFonts w:hint="eastAsia"/>
-        </w:rPr>
-        <w:t>调用</w:t>
-      </w:r>
-    </w:p>
-    <w:p>
-      <w:pPr>
-        <w:pStyle w:val="2"/>
-      </w:pPr>
-      <w:r>
-        <w:t>G</w:t>
-      </w:r>
-      <w:r>
-        <w:rPr>
-          <w:rFonts w:hint="eastAsia"/>
-        </w:rPr>
-        <w:t>et</w:t>
-      </w:r>
-      <w:r>
-        <w:rPr>
-          <w:rFonts w:hint="eastAsia"/>
-        </w:rPr>
-        <w:t>方式调用</w:t>
+        <w:t>HTTP</w:t>
+      </w:r>
+      <w:r>
+        <w:t>请求方式：</w:t>
+      </w:r>
+      <w:r>
+        <w:rPr>
+          <w:rFonts w:hint="eastAsia"/>
+        </w:rPr>
+        <w:t>GET</w:t>
       </w:r>
     </w:p>
     <w:p>
@@ -5639,27 +5562,92 @@
         <w:spacing w:before="120"/>
       </w:pPr>
       <w:r>
-        <w:rPr>
-          <w:rFonts w:hint="eastAsia"/>
-        </w:rPr>
-        <w:t>HTTP</w:t>
-      </w:r>
-      <w:r>
-        <w:t>请求方式：</w:t>
-      </w:r>
+        <w:t>http:</w:t>
+      </w:r>
+      <w:r>
+        <w:t>//&lt;url&gt;/</w:t>
+      </w:r>
+      <w:r>
+        <w:rPr>
+          <w:rFonts w:hint="eastAsia"/>
+        </w:rPr>
+        <w:t>服务路径</w:t>
+      </w:r>
+      <w:r>
+        <w:rPr>
+          <w:rFonts w:hint="eastAsia"/>
+        </w:rPr>
+        <w:t>?</w:t>
+      </w:r>
+      <w:r>
+        <w:rPr>
+          <w:rFonts w:hint="eastAsia"/>
+        </w:rPr>
+        <w:t>业务参数</w:t>
+      </w:r>
+    </w:p>
+    <w:p>
+      <w:pPr>
+        <w:spacing w:before="120"/>
+      </w:pPr>
       <w:r>
         <w:rPr>
           <w:rFonts w:hint="eastAsia"/>
         </w:rPr>
         <w:t>GET</w:t>
       </w:r>
+      <w:r>
+        <w:t>数据格式：</w:t>
+      </w:r>
+      <w:r>
+        <w:rPr>
+          <w:rFonts w:hint="eastAsia"/>
+        </w:rPr>
+        <w:t>通用参数放在</w:t>
+      </w:r>
+      <w:r>
+        <w:rPr>
+          <w:rFonts w:hint="eastAsia"/>
+        </w:rPr>
+        <w:t>H</w:t>
+      </w:r>
+      <w:r>
+        <w:t>eaders</w:t>
+      </w:r>
+      <w:r>
+        <w:rPr>
+          <w:rFonts w:hint="eastAsia"/>
+        </w:rPr>
+        <w:t>里面，其他参数按照标准的</w:t>
+      </w:r>
+      <w:r>
+        <w:rPr>
+          <w:rFonts w:hint="eastAsia"/>
+        </w:rPr>
+        <w:t>GET</w:t>
+      </w:r>
+      <w:r>
+        <w:rPr>
+          <w:rFonts w:hint="eastAsia"/>
+        </w:rPr>
+        <w:t>请求方式传递。</w:t>
+      </w:r>
     </w:p>
     <w:p>
       <w:pPr>
         <w:spacing w:before="120"/>
       </w:pPr>
       <w:r>
-        <w:t>https://&lt;url&gt;/</w:t>
+        <w:rPr>
+          <w:rFonts w:hint="eastAsia"/>
+        </w:rPr>
+        <w:t>例：</w:t>
+      </w:r>
+      <w:r>
+        <w:t>http:</w:t>
+      </w:r>
+      <w:r>
+        <w:t>//&lt;url&gt;/</w:t>
       </w:r>
       <w:r>
         <w:rPr>
@@ -5671,102 +5659,10 @@
         <w:rPr>
           <w:rFonts w:hint="eastAsia"/>
         </w:rPr>
-        <w:t>?</w:t>
-      </w:r>
-      <w:r>
-        <w:rPr>
-          <w:rFonts w:hint="eastAsia"/>
-        </w:rPr>
-        <w:t>业务参数</w:t>
-      </w:r>
-    </w:p>
-    <w:p>
-      <w:pPr>
-        <w:spacing w:before="120"/>
-      </w:pPr>
-      <w:r>
-        <w:rPr>
-          <w:rFonts w:hint="eastAsia"/>
-        </w:rPr>
-        <w:t>GET</w:t>
-      </w:r>
-      <w:r>
-        <w:t>数据格式：</w:t>
-      </w:r>
-      <w:r>
-        <w:rPr>
-          <w:rFonts w:hint="eastAsia"/>
-        </w:rPr>
-        <w:t>通用参数放在</w:t>
-      </w:r>
-      <w:r>
-        <w:rPr>
-          <w:rFonts w:hint="eastAsia"/>
-        </w:rPr>
-        <w:t>H</w:t>
-      </w:r>
-      <w:r>
-        <w:t>eaders</w:t>
-      </w:r>
-      <w:r>
-        <w:rPr>
-          <w:rFonts w:hint="eastAsia"/>
-        </w:rPr>
-        <w:t>里面，其他参数按照标准的</w:t>
-      </w:r>
-      <w:r>
-        <w:rPr>
-          <w:rFonts w:hint="eastAsia"/>
-        </w:rPr>
-        <w:t>GET</w:t>
-      </w:r>
-      <w:r>
-        <w:rPr>
-          <w:rFonts w:hint="eastAsia"/>
-        </w:rPr>
-        <w:t>请求方式传递。</w:t>
-      </w:r>
-    </w:p>
-    <w:p>
-      <w:pPr>
-        <w:spacing w:before="120"/>
-      </w:pPr>
-      <w:r>
-        <w:rPr>
-          <w:rFonts w:hint="eastAsia"/>
-        </w:rPr>
-        <w:t>例：</w:t>
-      </w:r>
-      <w:r>
-        <w:t>https://&lt;url&gt;/</w:t>
-      </w:r>
-      <w:r>
-        <w:rPr>
-          <w:rFonts w:hint="eastAsia"/>
-        </w:rPr>
-        <w:t>服务路径</w:t>
-      </w:r>
-      <w:r>
-        <w:rPr>
-          <w:rFonts w:hint="eastAsia"/>
-        </w:rPr>
-        <w:t>?</w:t>
-      </w:r>
-      <w:proofErr w:type="spellStart"/>
-      <w:proofErr w:type="gramStart"/>
-      <w:r>
-        <w:rPr>
-          <w:rFonts w:hint="eastAsia"/>
-        </w:rPr>
-        <w:t>order</w:t>
-      </w:r>
-      <w:r>
-        <w:t>Id</w:t>
-      </w:r>
-      <w:proofErr w:type="spellEnd"/>
-      <w:proofErr w:type="gramEnd"/>
-      <w:r>
-        <w:t>=20170101101010&amp;productId=1010001</w:t>
+        <w:t>?order</w:t>
+      </w:r>
+      <w:r>
+        <w:t>Id=20170101101010&amp;productId=1010001</w:t>
       </w:r>
     </w:p>
     <w:p>
@@ -5799,9 +5695,9 @@
           <w:lang w:val="en-US"/>
         </w:rPr>
         <w:drawing>
-          <wp:inline distT="0" distB="0" distL="0" distR="0" wp14:anchorId="4CFC7F55" wp14:editId="0DADD020">
-            <wp:extent cx="4704762" cy="2980952"/>
-            <wp:effectExtent l="0" t="0" r="635" b="0"/>
+          <wp:inline distT="0" distB="0" distL="0" distR="0" wp14:anchorId="1DB3B0CE" wp14:editId="1192834A">
+            <wp:extent cx="4619048" cy="2809524"/>
+            <wp:effectExtent l="0" t="0" r="0" b="0"/>
             <wp:docPr id="1" name="图片 1"/>
             <wp:cNvGraphicFramePr>
               <a:graphicFrameLocks xmlns:a="http://schemas.openxmlformats.org/drawingml/2006/main" noChangeAspect="1"/>
@@ -5814,7 +5710,7 @@
                     <pic:cNvPicPr/>
                   </pic:nvPicPr>
                   <pic:blipFill>
-                    <a:blip r:embed="rId25"/>
+                    <a:blip r:embed="rId24"/>
                     <a:stretch>
                       <a:fillRect/>
                     </a:stretch>
@@ -5822,7 +5718,7 @@
                   <pic:spPr>
                     <a:xfrm>
                       <a:off x="0" y="0"/>
-                      <a:ext cx="4704762" cy="2980952"/>
+                      <a:ext cx="4619048" cy="2809524"/>
                     </a:xfrm>
                     <a:prstGeom prst="rect">
                       <a:avLst/>
@@ -5877,7 +5773,10 @@
         <w:spacing w:before="120"/>
       </w:pPr>
       <w:r>
-        <w:t>https://&lt;url&gt;/</w:t>
+        <w:t>http:</w:t>
+      </w:r>
+      <w:r>
+        <w:t>//&lt;url&gt;/</w:t>
       </w:r>
       <w:r>
         <w:rPr>
@@ -5911,7 +5810,6 @@
         <w:spacing w:before="120"/>
       </w:pPr>
       <w:r>
-        <w:lastRenderedPageBreak/>
         <w:t>JSON</w:t>
       </w:r>
       <w:r>
@@ -5958,10 +5856,9 @@
         </w:rPr>
       </w:pPr>
       <w:r>
+        <w:lastRenderedPageBreak/>
         <w:t>“</w:t>
       </w:r>
-      <w:proofErr w:type="spellStart"/>
-      <w:proofErr w:type="gramStart"/>
       <w:r>
         <w:rPr>
           <w:rFonts w:asciiTheme="minorEastAsia" w:eastAsiaTheme="minorEastAsia" w:hAnsiTheme="minorEastAsia"/>
@@ -5986,8 +5883,6 @@
         </w:rPr>
         <w:t>e</w:t>
       </w:r>
-      <w:proofErr w:type="spellEnd"/>
-      <w:proofErr w:type="gramEnd"/>
       <w:r>
         <w:t>”</w:t>
       </w:r>
@@ -6005,7 +5900,6 @@
         </w:rPr>
         <w:t xml:space="preserve"> </w:t>
       </w:r>
-      <w:proofErr w:type="spellStart"/>
       <w:r>
         <w:rPr>
           <w:rFonts w:asciiTheme="minorEastAsia" w:eastAsiaTheme="minorEastAsia" w:hAnsiTheme="minorEastAsia"/>
@@ -6030,7 +5924,6 @@
         </w:rPr>
         <w:t>e</w:t>
       </w:r>
-      <w:proofErr w:type="spellEnd"/>
       <w:r>
         <w:rPr>
           <w:lang w:val="en-US"/>
@@ -6051,8 +5944,6 @@
       <w:r>
         <w:t>“</w:t>
       </w:r>
-      <w:proofErr w:type="spellStart"/>
-      <w:proofErr w:type="gramStart"/>
       <w:r>
         <w:rPr>
           <w:rFonts w:hint="eastAsia"/>
@@ -6060,12 +5951,7 @@
         <w:t>app</w:t>
       </w:r>
       <w:r>
-        <w:t>Key</w:t>
-      </w:r>
-      <w:proofErr w:type="spellEnd"/>
-      <w:proofErr w:type="gramEnd"/>
-      <w:r>
-        <w:t>”</w:t>
+        <w:t>Key”</w:t>
       </w:r>
       <w:r>
         <w:rPr>
@@ -6100,8 +5986,6 @@
         <w:tab/>
         <w:t>“</w:t>
       </w:r>
-      <w:proofErr w:type="spellStart"/>
-      <w:proofErr w:type="gramStart"/>
       <w:r>
         <w:rPr>
           <w:rFonts w:hint="eastAsia"/>
@@ -6114,8 +5998,6 @@
         </w:rPr>
         <w:t>imeStamp</w:t>
       </w:r>
-      <w:proofErr w:type="spellEnd"/>
-      <w:proofErr w:type="gramEnd"/>
       <w:r>
         <w:t>”</w:t>
       </w:r>
@@ -6134,14 +6016,16 @@
         </w:rPr>
         <w:t xml:space="preserve"> </w:t>
       </w:r>
-      <w:proofErr w:type="spellStart"/>
-      <w:r>
-        <w:rPr>
-          <w:rFonts w:hint="eastAsia"/>
-        </w:rPr>
-        <w:t>TimeStamp</w:t>
-      </w:r>
-      <w:proofErr w:type="spellEnd"/>
+      <w:r>
+        <w:rPr>
+          <w:rFonts w:ascii="Consolas" w:hAnsi="Consolas" w:cs="Consolas"/>
+          <w:color w:val="000000"/>
+          <w:sz w:val="28"/>
+          <w:szCs w:val="28"/>
+          <w:lang w:val="en-US"/>
+        </w:rPr>
+        <w:t>1498790340129</w:t>
+      </w:r>
       <w:r>
         <w:t>”</w:t>
       </w:r>
@@ -6165,8 +6049,6 @@
       <w:r>
         <w:t>“</w:t>
       </w:r>
-      <w:proofErr w:type="spellStart"/>
-      <w:proofErr w:type="gramStart"/>
       <w:r>
         <w:rPr>
           <w:rFonts w:hint="eastAsia"/>
@@ -6176,8 +6058,6 @@
       <w:r>
         <w:t>ignature</w:t>
       </w:r>
-      <w:proofErr w:type="spellEnd"/>
-      <w:proofErr w:type="gramEnd"/>
       <w:r>
         <w:t>”</w:t>
       </w:r>
@@ -6194,19 +6074,11 @@
         <w:rPr>
           <w:rFonts w:hint="eastAsia"/>
         </w:rPr>
-        <w:t xml:space="preserve"> </w:t>
-      </w:r>
-      <w:proofErr w:type="spellStart"/>
-      <w:r>
-        <w:rPr>
-          <w:rFonts w:hint="eastAsia"/>
-        </w:rPr>
-        <w:t>appS</w:t>
+        <w:t xml:space="preserve"> appS</w:t>
       </w:r>
       <w:r>
         <w:t>ignature</w:t>
       </w:r>
-      <w:proofErr w:type="spellEnd"/>
       <w:r>
         <w:t>”</w:t>
       </w:r>
@@ -6427,8 +6299,6 @@
                 <w:sz w:val="24"/>
               </w:rPr>
             </w:pPr>
-            <w:proofErr w:type="spellStart"/>
-            <w:proofErr w:type="gramStart"/>
             <w:r>
               <w:rPr>
                 <w:rFonts w:asciiTheme="minorEastAsia" w:eastAsiaTheme="minorEastAsia" w:hAnsiTheme="minorEastAsia"/>
@@ -6456,8 +6326,6 @@
               </w:rPr>
               <w:t>e</w:t>
             </w:r>
-            <w:proofErr w:type="spellEnd"/>
-            <w:proofErr w:type="gramEnd"/>
           </w:p>
         </w:tc>
         <w:tc>
@@ -6584,8 +6452,6 @@
                 <w:sz w:val="24"/>
               </w:rPr>
             </w:pPr>
-            <w:proofErr w:type="spellStart"/>
-            <w:proofErr w:type="gramStart"/>
             <w:r>
               <w:rPr>
                 <w:rFonts w:asciiTheme="minorEastAsia" w:eastAsiaTheme="minorEastAsia" w:hAnsiTheme="minorEastAsia" w:hint="eastAsia"/>
@@ -6604,8 +6470,6 @@
               </w:rPr>
               <w:t>Key</w:t>
             </w:r>
-            <w:proofErr w:type="spellEnd"/>
-            <w:proofErr w:type="gramEnd"/>
           </w:p>
         </w:tc>
         <w:tc>
@@ -6734,8 +6598,6 @@
                 <w:lang w:bidi="hi-IN"/>
               </w:rPr>
             </w:pPr>
-            <w:proofErr w:type="spellStart"/>
-            <w:proofErr w:type="gramStart"/>
             <w:r>
               <w:rPr>
                 <w:rFonts w:asciiTheme="minorEastAsia" w:eastAsiaTheme="minorEastAsia" w:hAnsiTheme="minorEastAsia" w:cs="宋体" w:hint="eastAsia"/>
@@ -6752,8 +6614,6 @@
               </w:rPr>
               <w:t>imeStamp</w:t>
             </w:r>
-            <w:proofErr w:type="spellEnd"/>
-            <w:proofErr w:type="gramEnd"/>
           </w:p>
         </w:tc>
         <w:tc>
@@ -6885,8 +6745,6 @@
                 <w:lang w:bidi="hi-IN"/>
               </w:rPr>
             </w:pPr>
-            <w:proofErr w:type="spellStart"/>
-            <w:proofErr w:type="gramStart"/>
             <w:r>
               <w:rPr>
                 <w:rFonts w:asciiTheme="minorEastAsia" w:eastAsiaTheme="minorEastAsia" w:hAnsiTheme="minorEastAsia"/>
@@ -6896,8 +6754,6 @@
               </w:rPr>
               <w:t>yyyyMMddhhmmss</w:t>
             </w:r>
-            <w:proofErr w:type="spellEnd"/>
-            <w:proofErr w:type="gramEnd"/>
           </w:p>
         </w:tc>
       </w:tr>
@@ -6926,8 +6782,6 @@
                 <w:sz w:val="24"/>
               </w:rPr>
             </w:pPr>
-            <w:proofErr w:type="spellStart"/>
-            <w:proofErr w:type="gramStart"/>
             <w:r>
               <w:rPr>
                 <w:rFonts w:asciiTheme="minorEastAsia" w:eastAsiaTheme="minorEastAsia" w:hAnsiTheme="minorEastAsia" w:cs="宋体" w:hint="eastAsia"/>
@@ -6944,8 +6798,6 @@
               </w:rPr>
               <w:t>ignature</w:t>
             </w:r>
-            <w:proofErr w:type="spellEnd"/>
-            <w:proofErr w:type="gramEnd"/>
           </w:p>
         </w:tc>
         <w:tc>
@@ -7089,7 +6941,6 @@
     <w:p>
       <w:pPr>
         <w:pStyle w:val="105"/>
-        <w:ind w:firstLine="305"/>
       </w:pPr>
       <w:r>
         <w:rPr>
@@ -7108,7 +6959,7 @@
         <w:rPr>
           <w:rFonts w:hint="eastAsia"/>
         </w:rPr>
-        <w:t>查询可订购产品列表服务（待补充）</w:t>
+        <w:t>查询可订购产品列表服务</w:t>
       </w:r>
     </w:p>
     <w:p>
@@ -7148,21 +6999,21 @@
         <w:t>请求方式：</w:t>
       </w:r>
       <w:r>
-        <w:t>POST</w:t>
+        <w:t>GET</w:t>
       </w:r>
     </w:p>
     <w:p>
       <w:pPr>
         <w:spacing w:before="120"/>
-      </w:pPr>
-      <w:r>
-        <w:t>http</w:t>
-      </w:r>
-      <w:r>
-        <w:t>s</w:t>
-      </w:r>
-      <w:r>
-        <w:t>://&lt;url&gt;/&lt;path&gt;</w:t>
+        <w:rPr>
+          <w:rFonts w:hint="eastAsia"/>
+        </w:rPr>
+      </w:pPr>
+      <w:r>
+        <w:t>http:</w:t>
+      </w:r>
+      <w:r>
+        <w:t>//&lt;url&gt;/&lt;path&gt;</w:t>
       </w:r>
       <w:r>
         <w:t>/</w:t>
@@ -7171,384 +7022,17 @@
         <w:rPr>
           <w:rFonts w:hint="eastAsia"/>
         </w:rPr>
-        <w:t>order</w:t>
-      </w:r>
-    </w:p>
-    <w:p>
-      <w:pPr>
-        <w:spacing w:before="120"/>
-      </w:pPr>
-      <w:r>
-        <w:rPr>
-          <w:rFonts w:hint="eastAsia"/>
-        </w:rPr>
-        <w:t>POST</w:t>
-      </w:r>
-      <w:r>
-        <w:t>数据格式：</w:t>
-      </w:r>
-      <w:r>
-        <w:rPr>
-          <w:rFonts w:hint="eastAsia"/>
-        </w:rPr>
-        <w:t>JSON</w:t>
-      </w:r>
-    </w:p>
-    <w:p>
-      <w:pPr>
-        <w:spacing w:before="120"/>
-      </w:pPr>
-      <w:r>
-        <w:t>JSON</w:t>
-      </w:r>
-      <w:r>
-        <w:rPr>
-          <w:rFonts w:hint="eastAsia"/>
-        </w:rPr>
-        <w:t>数据</w:t>
-      </w:r>
-      <w:r>
-        <w:t>格式</w:t>
-      </w:r>
-      <w:r>
-        <w:rPr>
-          <w:rFonts w:hint="eastAsia"/>
-        </w:rPr>
-        <w:t>说明：</w:t>
-      </w:r>
-    </w:p>
-    <w:p>
-      <w:pPr>
-        <w:spacing w:before="120"/>
-      </w:pPr>
-      <w:r>
-        <w:rPr>
-          <w:rFonts w:hint="eastAsia"/>
-        </w:rPr>
-        <w:t>{</w:t>
-      </w:r>
-    </w:p>
-    <w:p>
-      <w:pPr>
-        <w:spacing w:before="120"/>
-      </w:pPr>
-      <w:r>
-        <w:lastRenderedPageBreak/>
-        <w:tab/>
-        <w:t>“</w:t>
-      </w:r>
-      <w:proofErr w:type="spellStart"/>
-      <w:r>
-        <w:t>seq</w:t>
-      </w:r>
-      <w:proofErr w:type="spellEnd"/>
-      <w:r>
-        <w:t>”</w:t>
-      </w:r>
-      <w:r>
-        <w:rPr>
-          <w:rFonts w:hint="eastAsia"/>
-        </w:rPr>
-        <w:t>:</w:t>
-      </w:r>
-      <w:r>
-        <w:t>”</w:t>
-      </w:r>
-      <w:r>
-        <w:rPr>
-          <w:rFonts w:hint="eastAsia"/>
-        </w:rPr>
-        <w:t>合作伙伴唯一消息</w:t>
-      </w:r>
-      <w:r>
-        <w:t>ID”</w:t>
-      </w:r>
-      <w:r>
-        <w:rPr>
-          <w:rFonts w:hint="eastAsia"/>
-        </w:rPr>
-        <w:t>,</w:t>
-      </w:r>
-    </w:p>
-    <w:p>
-      <w:pPr>
-        <w:spacing w:before="120"/>
-        <w:rPr>
-          <w:lang w:val="en-US"/>
-        </w:rPr>
-      </w:pPr>
-      <w:r>
-        <w:rPr>
-          <w:rFonts w:hint="eastAsia"/>
-        </w:rPr>
-        <w:tab/>
-      </w:r>
-      <w:r>
-        <w:t>“</w:t>
-      </w:r>
-      <w:proofErr w:type="spellStart"/>
-      <w:proofErr w:type="gramStart"/>
-      <w:r>
-        <w:rPr>
-          <w:rFonts w:asciiTheme="minorEastAsia" w:eastAsiaTheme="minorEastAsia" w:hAnsiTheme="minorEastAsia"/>
-          <w:snapToGrid w:val="0"/>
-          <w:color w:val="000000"/>
-        </w:rPr>
-        <w:t>pertnerCo</w:t>
-      </w:r>
-      <w:r>
-        <w:rPr>
-          <w:rFonts w:asciiTheme="minorEastAsia" w:eastAsiaTheme="minorEastAsia" w:hAnsiTheme="minorEastAsia" w:hint="eastAsia"/>
-          <w:snapToGrid w:val="0"/>
-          <w:color w:val="000000"/>
-        </w:rPr>
-        <w:t>d</w:t>
-      </w:r>
-      <w:r>
-        <w:rPr>
-          <w:rFonts w:asciiTheme="minorEastAsia" w:eastAsiaTheme="minorEastAsia" w:hAnsiTheme="minorEastAsia"/>
-          <w:snapToGrid w:val="0"/>
-          <w:color w:val="000000"/>
-        </w:rPr>
-        <w:t>e</w:t>
-      </w:r>
-      <w:proofErr w:type="spellEnd"/>
-      <w:proofErr w:type="gramEnd"/>
-      <w:r>
-        <w:t>”</w:t>
-      </w:r>
-      <w:r>
-        <w:rPr>
-          <w:lang w:val="en-US"/>
-        </w:rPr>
-        <w:t>:”</w:t>
-      </w:r>
-      <w:r>
-        <w:rPr>
-          <w:rFonts w:asciiTheme="minorEastAsia" w:eastAsiaTheme="minorEastAsia" w:hAnsiTheme="minorEastAsia"/>
-          <w:snapToGrid w:val="0"/>
-          <w:color w:val="000000"/>
-        </w:rPr>
-        <w:t xml:space="preserve"> </w:t>
-      </w:r>
-      <w:proofErr w:type="spellStart"/>
-      <w:r>
-        <w:rPr>
-          <w:rFonts w:asciiTheme="minorEastAsia" w:eastAsiaTheme="minorEastAsia" w:hAnsiTheme="minorEastAsia"/>
-          <w:snapToGrid w:val="0"/>
-          <w:color w:val="000000"/>
-        </w:rPr>
-        <w:t>pertnerCo</w:t>
-      </w:r>
-      <w:r>
-        <w:rPr>
-          <w:rFonts w:asciiTheme="minorEastAsia" w:eastAsiaTheme="minorEastAsia" w:hAnsiTheme="minorEastAsia" w:hint="eastAsia"/>
-          <w:snapToGrid w:val="0"/>
-          <w:color w:val="000000"/>
-        </w:rPr>
-        <w:t>d</w:t>
-      </w:r>
-      <w:r>
-        <w:rPr>
-          <w:rFonts w:asciiTheme="minorEastAsia" w:eastAsiaTheme="minorEastAsia" w:hAnsiTheme="minorEastAsia"/>
-          <w:snapToGrid w:val="0"/>
-          <w:color w:val="000000"/>
-        </w:rPr>
-        <w:t>e</w:t>
-      </w:r>
-      <w:proofErr w:type="spellEnd"/>
-      <w:r>
-        <w:rPr>
-          <w:lang w:val="en-US"/>
-        </w:rPr>
-        <w:t>”</w:t>
-      </w:r>
-    </w:p>
-    <w:p>
-      <w:pPr>
-        <w:spacing w:before="120"/>
-      </w:pPr>
-      <w:r>
-        <w:rPr>
-          <w:rFonts w:hint="eastAsia"/>
-        </w:rPr>
-        <w:tab/>
-      </w:r>
-      <w:r>
-        <w:t>“</w:t>
-      </w:r>
-      <w:proofErr w:type="spellStart"/>
-      <w:proofErr w:type="gramStart"/>
-      <w:r>
-        <w:rPr>
-          <w:rFonts w:hint="eastAsia"/>
-        </w:rPr>
-        <w:t>app</w:t>
-      </w:r>
-      <w:r>
-        <w:t>Key</w:t>
-      </w:r>
-      <w:proofErr w:type="spellEnd"/>
-      <w:proofErr w:type="gramEnd"/>
-      <w:r>
-        <w:t>”</w:t>
-      </w:r>
-      <w:r>
-        <w:rPr>
-          <w:rFonts w:hint="eastAsia"/>
-        </w:rPr>
-        <w:t>:</w:t>
-      </w:r>
-      <w:r>
-        <w:t>”</w:t>
-      </w:r>
-      <w:r>
-        <w:rPr>
-          <w:rFonts w:hint="eastAsia"/>
-        </w:rPr>
-        <w:t>APP</w:t>
-      </w:r>
-      <w:r>
-        <w:t>KEY”</w:t>
-      </w:r>
-      <w:r>
-        <w:rPr>
-          <w:rFonts w:hint="eastAsia"/>
-        </w:rPr>
-        <w:t>,</w:t>
-      </w:r>
-    </w:p>
-    <w:p>
-      <w:pPr>
-        <w:spacing w:before="120"/>
-      </w:pPr>
-      <w:r>
-        <w:tab/>
-        <w:t>“</w:t>
-      </w:r>
-      <w:proofErr w:type="spellStart"/>
-      <w:proofErr w:type="gramStart"/>
-      <w:r>
-        <w:rPr>
-          <w:rFonts w:hint="eastAsia"/>
-        </w:rPr>
-        <w:t>t</w:t>
-      </w:r>
-      <w:r>
-        <w:rPr>
-          <w:rFonts w:hint="eastAsia"/>
-        </w:rPr>
-        <w:t>imeStamp</w:t>
-      </w:r>
-      <w:proofErr w:type="spellEnd"/>
-      <w:proofErr w:type="gramEnd"/>
-      <w:r>
-        <w:t>”</w:t>
-      </w:r>
-      <w:r>
-        <w:rPr>
-          <w:rFonts w:hint="eastAsia"/>
-        </w:rPr>
-        <w:t>:</w:t>
-      </w:r>
-      <w:r>
-        <w:t>”</w:t>
-      </w:r>
-      <w:r>
-        <w:rPr>
-          <w:rFonts w:hint="eastAsia"/>
-        </w:rPr>
-        <w:t xml:space="preserve"> </w:t>
-      </w:r>
-      <w:proofErr w:type="spellStart"/>
-      <w:r>
-        <w:rPr>
-          <w:rFonts w:hint="eastAsia"/>
-        </w:rPr>
-        <w:t>TimeStamp</w:t>
-      </w:r>
-      <w:proofErr w:type="spellEnd"/>
-      <w:r>
-        <w:t>”</w:t>
-      </w:r>
-      <w:r>
-        <w:rPr>
-          <w:rFonts w:hint="eastAsia"/>
-        </w:rPr>
-        <w:t>,</w:t>
-      </w:r>
-    </w:p>
-    <w:p>
-      <w:pPr>
-        <w:spacing w:before="120"/>
-      </w:pPr>
-      <w:r>
-        <w:rPr>
-          <w:rFonts w:hint="eastAsia"/>
-        </w:rPr>
-        <w:tab/>
-      </w:r>
-      <w:r>
-        <w:t>“</w:t>
-      </w:r>
-      <w:proofErr w:type="spellStart"/>
-      <w:proofErr w:type="gramStart"/>
-      <w:r>
-        <w:rPr>
-          <w:rFonts w:hint="eastAsia"/>
-        </w:rPr>
-        <w:t>appS</w:t>
-      </w:r>
-      <w:r>
-        <w:t>ignature</w:t>
-      </w:r>
-      <w:proofErr w:type="spellEnd"/>
-      <w:proofErr w:type="gramEnd"/>
-      <w:r>
-        <w:t>”</w:t>
-      </w:r>
-      <w:r>
-        <w:rPr>
-          <w:rFonts w:hint="eastAsia"/>
-        </w:rPr>
-        <w:t>:</w:t>
-      </w:r>
-      <w:r>
-        <w:t>”</w:t>
-      </w:r>
-      <w:r>
-        <w:rPr>
-          <w:rFonts w:hint="eastAsia"/>
-        </w:rPr>
-        <w:t xml:space="preserve"> </w:t>
-      </w:r>
-      <w:proofErr w:type="spellStart"/>
-      <w:r>
-        <w:rPr>
-          <w:rFonts w:hint="eastAsia"/>
-        </w:rPr>
-        <w:t>appS</w:t>
-      </w:r>
-      <w:r>
-        <w:t>ignature</w:t>
-      </w:r>
-      <w:proofErr w:type="spellEnd"/>
-      <w:r>
-        <w:t>”</w:t>
-      </w:r>
-    </w:p>
-    <w:p>
-      <w:pPr>
-        <w:spacing w:before="120"/>
-      </w:pPr>
-      <w:r>
-        <w:t>}</w:t>
-      </w:r>
-    </w:p>
-    <w:p>
-      <w:pPr>
-        <w:spacing w:before="120"/>
-      </w:pPr>
+        <w:t>product</w:t>
+      </w:r>
+      <w:r>
+        <w:t>/</w:t>
+      </w:r>
+      <w:r>
+        <w:rPr>
+          <w:rFonts w:hint="eastAsia"/>
+        </w:rPr>
+        <w:t>getProductList</w:t>
+      </w:r>
     </w:p>
     <w:p>
       <w:pPr>
@@ -7570,6 +7054,20 @@
     </w:p>
     <w:p>
       <w:pPr>
+        <w:spacing w:before="120"/>
+        <w:rPr>
+          <w:rFonts w:hint="eastAsia"/>
+        </w:rPr>
+      </w:pPr>
+      <w:r>
+        <w:rPr>
+          <w:rFonts w:hint="eastAsia"/>
+        </w:rPr>
+        <w:t>无</w:t>
+      </w:r>
+    </w:p>
+    <w:p>
+      <w:pPr>
         <w:pStyle w:val="3"/>
       </w:pPr>
       <w:bookmarkStart w:id="6" w:name="_Toc443481654"/>
@@ -7594,6 +7092,246 @@
     </w:p>
     <w:p>
       <w:pPr>
+        <w:pStyle w:val="Aff1"/>
+        <w:spacing w:before="120"/>
+        <w:ind w:left="420" w:firstLine="360"/>
+        <w:rPr>
+          <w:rFonts w:ascii="微软雅黑" w:eastAsia="微软雅黑" w:hAnsi="微软雅黑" w:cs="微软雅黑"/>
+          <w:sz w:val="18"/>
+          <w:szCs w:val="18"/>
+        </w:rPr>
+      </w:pPr>
+      <w:r>
+        <w:rPr>
+          <w:rFonts w:ascii="微软雅黑" w:eastAsia="微软雅黑" w:hAnsi="微软雅黑" w:cs="微软雅黑" w:hint="eastAsia"/>
+          <w:sz w:val="18"/>
+          <w:szCs w:val="18"/>
+        </w:rPr>
+        <w:t>{</w:t>
+      </w:r>
+    </w:p>
+    <w:p>
+      <w:pPr>
+        <w:pStyle w:val="Aff1"/>
+        <w:spacing w:before="120"/>
+        <w:ind w:left="420" w:firstLine="360"/>
+        <w:rPr>
+          <w:rFonts w:ascii="微软雅黑" w:eastAsia="微软雅黑" w:hAnsi="微软雅黑" w:cs="微软雅黑"/>
+          <w:sz w:val="18"/>
+          <w:szCs w:val="18"/>
+        </w:rPr>
+      </w:pPr>
+      <w:r>
+        <w:rPr>
+          <w:rFonts w:ascii="微软雅黑" w:eastAsia="微软雅黑" w:hAnsi="微软雅黑" w:cs="微软雅黑" w:hint="eastAsia"/>
+          <w:sz w:val="18"/>
+          <w:szCs w:val="18"/>
+        </w:rPr>
+        <w:t xml:space="preserve">    "code":"00000" ,</w:t>
+      </w:r>
+    </w:p>
+    <w:p>
+      <w:pPr>
+        <w:pStyle w:val="Aff1"/>
+        <w:spacing w:before="120"/>
+        <w:ind w:left="420" w:firstLine="360"/>
+        <w:rPr>
+          <w:rFonts w:ascii="微软雅黑" w:eastAsia="微软雅黑" w:hAnsi="微软雅黑" w:cs="微软雅黑"/>
+          <w:sz w:val="18"/>
+          <w:szCs w:val="18"/>
+        </w:rPr>
+      </w:pPr>
+      <w:r>
+        <w:rPr>
+          <w:rFonts w:ascii="微软雅黑" w:eastAsia="微软雅黑" w:hAnsi="微软雅黑" w:cs="微软雅黑" w:hint="eastAsia"/>
+          <w:sz w:val="18"/>
+          <w:szCs w:val="18"/>
+        </w:rPr>
+        <w:t xml:space="preserve">    "msg": "成功",</w:t>
+      </w:r>
+    </w:p>
+    <w:p>
+      <w:pPr>
+        <w:pStyle w:val="Aff1"/>
+        <w:spacing w:before="120"/>
+        <w:ind w:left="420" w:firstLine="360"/>
+        <w:rPr>
+          <w:rFonts w:ascii="微软雅黑" w:eastAsia="微软雅黑" w:hAnsi="微软雅黑" w:cs="微软雅黑"/>
+          <w:sz w:val="18"/>
+          <w:szCs w:val="18"/>
+        </w:rPr>
+      </w:pPr>
+      <w:r>
+        <w:rPr>
+          <w:rFonts w:ascii="微软雅黑" w:eastAsia="微软雅黑" w:hAnsi="微软雅黑" w:cs="微软雅黑" w:hint="eastAsia"/>
+          <w:sz w:val="18"/>
+          <w:szCs w:val="18"/>
+        </w:rPr>
+        <w:lastRenderedPageBreak/>
+        <w:t xml:space="preserve">    "data": [</w:t>
+      </w:r>
+    </w:p>
+    <w:p>
+      <w:pPr>
+        <w:pStyle w:val="Aff1"/>
+        <w:spacing w:before="120"/>
+        <w:ind w:left="420" w:firstLine="360"/>
+        <w:rPr>
+          <w:rFonts w:ascii="微软雅黑" w:eastAsia="微软雅黑" w:hAnsi="微软雅黑" w:cs="微软雅黑"/>
+          <w:sz w:val="18"/>
+          <w:szCs w:val="18"/>
+        </w:rPr>
+      </w:pPr>
+      <w:r>
+        <w:rPr>
+          <w:rFonts w:ascii="微软雅黑" w:eastAsia="微软雅黑" w:hAnsi="微软雅黑" w:cs="微软雅黑" w:hint="eastAsia"/>
+          <w:sz w:val="18"/>
+          <w:szCs w:val="18"/>
+        </w:rPr>
+        <w:t xml:space="preserve">        {</w:t>
+      </w:r>
+    </w:p>
+    <w:p>
+      <w:pPr>
+        <w:pStyle w:val="Aff1"/>
+        <w:spacing w:before="120"/>
+        <w:ind w:left="420" w:firstLine="360"/>
+        <w:rPr>
+          <w:rFonts w:ascii="微软雅黑" w:eastAsia="微软雅黑" w:hAnsi="微软雅黑" w:cs="微软雅黑"/>
+          <w:sz w:val="18"/>
+          <w:szCs w:val="18"/>
+        </w:rPr>
+      </w:pPr>
+      <w:r>
+        <w:rPr>
+          <w:rFonts w:ascii="微软雅黑" w:eastAsia="微软雅黑" w:hAnsi="微软雅黑" w:cs="微软雅黑" w:hint="eastAsia"/>
+          <w:sz w:val="18"/>
+          <w:szCs w:val="18"/>
+        </w:rPr>
+        <w:t xml:space="preserve">            "productCode": "",</w:t>
+      </w:r>
+    </w:p>
+    <w:p>
+      <w:pPr>
+        <w:pStyle w:val="Aff1"/>
+        <w:spacing w:before="120"/>
+        <w:ind w:left="420" w:firstLine="360"/>
+        <w:rPr>
+          <w:rFonts w:ascii="微软雅黑" w:eastAsia="微软雅黑" w:hAnsi="微软雅黑" w:cs="微软雅黑"/>
+          <w:sz w:val="18"/>
+          <w:szCs w:val="18"/>
+        </w:rPr>
+      </w:pPr>
+      <w:r>
+        <w:rPr>
+          <w:rFonts w:ascii="微软雅黑" w:eastAsia="微软雅黑" w:hAnsi="微软雅黑" w:cs="微软雅黑" w:hint="eastAsia"/>
+          <w:sz w:val="18"/>
+          <w:szCs w:val="18"/>
+        </w:rPr>
+        <w:t xml:space="preserve">            "productName": "",</w:t>
+      </w:r>
+    </w:p>
+    <w:p>
+      <w:pPr>
+        <w:pStyle w:val="Aff1"/>
+        <w:spacing w:before="120"/>
+        <w:ind w:left="420" w:firstLine="360"/>
+        <w:rPr>
+          <w:rFonts w:ascii="微软雅黑" w:eastAsia="微软雅黑" w:hAnsi="微软雅黑" w:cs="微软雅黑"/>
+          <w:sz w:val="18"/>
+          <w:szCs w:val="18"/>
+        </w:rPr>
+      </w:pPr>
+      <w:r>
+        <w:rPr>
+          <w:rFonts w:ascii="微软雅黑" w:eastAsia="微软雅黑" w:hAnsi="微软雅黑" w:cs="微软雅黑" w:hint="eastAsia"/>
+          <w:sz w:val="18"/>
+          <w:szCs w:val="18"/>
+        </w:rPr>
+        <w:t xml:space="preserve">            "cycleType": ""</w:t>
+      </w:r>
+    </w:p>
+    <w:p>
+      <w:pPr>
+        <w:pStyle w:val="Aff1"/>
+        <w:spacing w:before="120"/>
+        <w:ind w:left="420" w:firstLine="360"/>
+        <w:rPr>
+          <w:rFonts w:ascii="微软雅黑" w:eastAsia="微软雅黑" w:hAnsi="微软雅黑" w:cs="微软雅黑"/>
+          <w:sz w:val="18"/>
+          <w:szCs w:val="18"/>
+        </w:rPr>
+      </w:pPr>
+      <w:r>
+        <w:rPr>
+          <w:rFonts w:ascii="微软雅黑" w:eastAsia="微软雅黑" w:hAnsi="微软雅黑" w:cs="微软雅黑" w:hint="eastAsia"/>
+          <w:sz w:val="18"/>
+          <w:szCs w:val="18"/>
+        </w:rPr>
+        <w:t xml:space="preserve">        }</w:t>
+      </w:r>
+    </w:p>
+    <w:p>
+      <w:pPr>
+        <w:pStyle w:val="Aff1"/>
+        <w:spacing w:before="120"/>
+        <w:ind w:left="420" w:firstLine="360"/>
+        <w:rPr>
+          <w:rFonts w:ascii="微软雅黑" w:eastAsia="微软雅黑" w:hAnsi="微软雅黑" w:cs="微软雅黑"/>
+          <w:sz w:val="18"/>
+          <w:szCs w:val="18"/>
+        </w:rPr>
+      </w:pPr>
+      <w:r>
+        <w:rPr>
+          <w:rFonts w:ascii="微软雅黑" w:eastAsia="微软雅黑" w:hAnsi="微软雅黑" w:cs="微软雅黑" w:hint="eastAsia"/>
+          <w:sz w:val="18"/>
+          <w:szCs w:val="18"/>
+        </w:rPr>
+        <w:t xml:space="preserve">    </w:t>
+      </w:r>
+      <w:r>
+        <w:rPr>
+          <w:rFonts w:ascii="微软雅黑" w:eastAsia="微软雅黑" w:hAnsi="微软雅黑" w:cs="微软雅黑" w:hint="eastAsia"/>
+          <w:sz w:val="18"/>
+          <w:szCs w:val="18"/>
+        </w:rPr>
+        <w:tab/>
+      </w:r>
+      <w:r>
+        <w:rPr>
+          <w:rFonts w:ascii="微软雅黑" w:eastAsia="微软雅黑" w:hAnsi="微软雅黑" w:cs="微软雅黑" w:hint="eastAsia"/>
+          <w:sz w:val="18"/>
+          <w:szCs w:val="18"/>
+        </w:rPr>
+        <w:tab/>
+        <w:t>]</w:t>
+      </w:r>
+    </w:p>
+    <w:p>
+      <w:pPr>
+        <w:spacing w:before="120"/>
+        <w:ind w:firstLineChars="662" w:firstLine="1192"/>
+      </w:pPr>
+      <w:r>
+        <w:rPr>
+          <w:rFonts w:ascii="微软雅黑" w:eastAsia="微软雅黑" w:hAnsi="微软雅黑" w:cs="微软雅黑" w:hint="eastAsia"/>
+          <w:sz w:val="18"/>
+          <w:szCs w:val="18"/>
+        </w:rPr>
+        <w:t>}</w:t>
+      </w:r>
+    </w:p>
+    <w:p>
+      <w:pPr>
+        <w:spacing w:before="120"/>
+        <w:rPr>
+          <w:rFonts w:hint="eastAsia"/>
+        </w:rPr>
+      </w:pPr>
+    </w:p>
+    <w:p>
+      <w:pPr>
         <w:pStyle w:val="3"/>
       </w:pPr>
       <w:bookmarkStart w:id="8" w:name="_Toc443481655"/>
@@ -7613,6 +7351,1244 @@
       <w:bookmarkEnd w:id="8"/>
       <w:bookmarkEnd w:id="9"/>
     </w:p>
+    <w:tbl>
+      <w:tblPr>
+        <w:tblW w:w="7760" w:type="dxa"/>
+        <w:jc w:val="center"/>
+        <w:tblBorders>
+          <w:top w:val="single" w:sz="4" w:space="0" w:color="auto"/>
+          <w:left w:val="single" w:sz="4" w:space="0" w:color="auto"/>
+          <w:bottom w:val="single" w:sz="4" w:space="0" w:color="auto"/>
+          <w:right w:val="single" w:sz="4" w:space="0" w:color="auto"/>
+          <w:insideH w:val="single" w:sz="4" w:space="0" w:color="auto"/>
+          <w:insideV w:val="single" w:sz="4" w:space="0" w:color="auto"/>
+        </w:tblBorders>
+        <w:tblLayout w:type="fixed"/>
+        <w:tblLook w:val="04A0" w:firstRow="1" w:lastRow="0" w:firstColumn="1" w:lastColumn="0" w:noHBand="0" w:noVBand="1"/>
+      </w:tblPr>
+      <w:tblGrid>
+        <w:gridCol w:w="1976"/>
+        <w:gridCol w:w="1270"/>
+        <w:gridCol w:w="1016"/>
+        <w:gridCol w:w="847"/>
+        <w:gridCol w:w="2651"/>
+      </w:tblGrid>
+      <w:tr>
+        <w:trPr>
+          <w:trHeight w:val="90"/>
+          <w:jc w:val="center"/>
+        </w:trPr>
+        <w:tc>
+          <w:tcPr>
+            <w:tcW w:w="1976" w:type="dxa"/>
+            <w:shd w:val="clear" w:color="auto" w:fill="A6A6A6"/>
+          </w:tcPr>
+          <w:p>
+            <w:pPr>
+              <w:pStyle w:val="afe"/>
+              <w:spacing w:before="120"/>
+              <w:jc w:val="center"/>
+              <w:rPr>
+                <w:rFonts w:cs="Arial"/>
+                <w:color w:val="000000"/>
+                <w:sz w:val="24"/>
+              </w:rPr>
+            </w:pPr>
+            <w:r>
+              <w:rPr>
+                <w:rFonts w:cs="Arial" w:hint="eastAsia"/>
+                <w:color w:val="000000"/>
+                <w:sz w:val="24"/>
+              </w:rPr>
+              <w:t>参数名</w:t>
+            </w:r>
+          </w:p>
+        </w:tc>
+        <w:tc>
+          <w:tcPr>
+            <w:tcW w:w="1270" w:type="dxa"/>
+            <w:shd w:val="clear" w:color="auto" w:fill="A6A6A6"/>
+          </w:tcPr>
+          <w:p>
+            <w:pPr>
+              <w:pStyle w:val="afe"/>
+              <w:spacing w:before="120"/>
+              <w:jc w:val="center"/>
+              <w:rPr>
+                <w:rFonts w:cs="Arial"/>
+                <w:color w:val="000000"/>
+                <w:sz w:val="24"/>
+              </w:rPr>
+            </w:pPr>
+            <w:r>
+              <w:rPr>
+                <w:rFonts w:cs="Arial" w:hint="eastAsia"/>
+                <w:color w:val="000000"/>
+                <w:sz w:val="24"/>
+              </w:rPr>
+              <w:t>类型</w:t>
+            </w:r>
+          </w:p>
+        </w:tc>
+        <w:tc>
+          <w:tcPr>
+            <w:tcW w:w="1016" w:type="dxa"/>
+            <w:shd w:val="clear" w:color="auto" w:fill="A6A6A6"/>
+          </w:tcPr>
+          <w:p>
+            <w:pPr>
+              <w:pStyle w:val="afe"/>
+              <w:spacing w:before="120"/>
+              <w:jc w:val="center"/>
+              <w:rPr>
+                <w:rFonts w:cs="Arial"/>
+                <w:color w:val="000000"/>
+                <w:sz w:val="24"/>
+              </w:rPr>
+            </w:pPr>
+            <w:r>
+              <w:rPr>
+                <w:rFonts w:cs="Arial" w:hint="eastAsia"/>
+                <w:color w:val="000000"/>
+                <w:sz w:val="24"/>
+              </w:rPr>
+              <w:t>是否</w:t>
+            </w:r>
+            <w:r>
+              <w:rPr>
+                <w:rFonts w:cs="Arial"/>
+                <w:color w:val="000000"/>
+                <w:sz w:val="24"/>
+              </w:rPr>
+              <w:t>必输</w:t>
+            </w:r>
+          </w:p>
+        </w:tc>
+        <w:tc>
+          <w:tcPr>
+            <w:tcW w:w="847" w:type="dxa"/>
+            <w:shd w:val="clear" w:color="auto" w:fill="A6A6A6"/>
+          </w:tcPr>
+          <w:p>
+            <w:pPr>
+              <w:pStyle w:val="afe"/>
+              <w:spacing w:before="120"/>
+              <w:jc w:val="center"/>
+              <w:rPr>
+                <w:rFonts w:cs="Arial"/>
+                <w:color w:val="000000"/>
+                <w:sz w:val="24"/>
+              </w:rPr>
+            </w:pPr>
+            <w:r>
+              <w:rPr>
+                <w:rFonts w:cs="Arial" w:hint="eastAsia"/>
+                <w:color w:val="000000"/>
+                <w:sz w:val="24"/>
+              </w:rPr>
+              <w:t>长度</w:t>
+            </w:r>
+          </w:p>
+        </w:tc>
+        <w:tc>
+          <w:tcPr>
+            <w:tcW w:w="2651" w:type="dxa"/>
+            <w:shd w:val="clear" w:color="auto" w:fill="A6A6A6"/>
+          </w:tcPr>
+          <w:p>
+            <w:pPr>
+              <w:pStyle w:val="afe"/>
+              <w:tabs>
+                <w:tab w:val="left" w:pos="1062"/>
+                <w:tab w:val="center" w:pos="2008"/>
+              </w:tabs>
+              <w:spacing w:before="120"/>
+              <w:jc w:val="center"/>
+              <w:rPr>
+                <w:rFonts w:cs="Arial"/>
+                <w:color w:val="000000"/>
+                <w:sz w:val="24"/>
+              </w:rPr>
+            </w:pPr>
+            <w:r>
+              <w:rPr>
+                <w:rFonts w:cs="Arial" w:hint="eastAsia"/>
+                <w:color w:val="000000"/>
+                <w:sz w:val="24"/>
+              </w:rPr>
+              <w:t>注释</w:t>
+            </w:r>
+          </w:p>
+        </w:tc>
+      </w:tr>
+      <w:tr>
+        <w:trPr>
+          <w:trHeight w:val="90"/>
+          <w:jc w:val="center"/>
+        </w:trPr>
+        <w:tc>
+          <w:tcPr>
+            <w:tcW w:w="1976" w:type="dxa"/>
+          </w:tcPr>
+          <w:p>
+            <w:pPr>
+              <w:pStyle w:val="afe"/>
+              <w:spacing w:before="120"/>
+              <w:jc w:val="left"/>
+              <w:rPr>
+                <w:rFonts w:asciiTheme="minorEastAsia" w:eastAsiaTheme="minorEastAsia" w:hAnsiTheme="minorEastAsia"/>
+                <w:snapToGrid w:val="0"/>
+                <w:color w:val="000000"/>
+                <w:sz w:val="24"/>
+              </w:rPr>
+            </w:pPr>
+            <w:r>
+              <w:rPr>
+                <w:rFonts w:asciiTheme="minorEastAsia" w:eastAsiaTheme="minorEastAsia" w:hAnsiTheme="minorEastAsia" w:hint="eastAsia"/>
+                <w:sz w:val="24"/>
+              </w:rPr>
+              <w:t>c</w:t>
+            </w:r>
+            <w:r>
+              <w:rPr>
+                <w:rFonts w:asciiTheme="minorEastAsia" w:eastAsiaTheme="minorEastAsia" w:hAnsiTheme="minorEastAsia"/>
+                <w:sz w:val="24"/>
+              </w:rPr>
+              <w:t>ode</w:t>
+            </w:r>
+          </w:p>
+        </w:tc>
+        <w:tc>
+          <w:tcPr>
+            <w:tcW w:w="1270" w:type="dxa"/>
+          </w:tcPr>
+          <w:p>
+            <w:pPr>
+              <w:pStyle w:val="afe"/>
+              <w:spacing w:before="120"/>
+              <w:jc w:val="left"/>
+              <w:rPr>
+                <w:rFonts w:asciiTheme="minorEastAsia" w:eastAsiaTheme="minorEastAsia" w:hAnsiTheme="minorEastAsia"/>
+                <w:snapToGrid w:val="0"/>
+                <w:color w:val="000000"/>
+                <w:sz w:val="24"/>
+              </w:rPr>
+            </w:pPr>
+            <w:r>
+              <w:rPr>
+                <w:rFonts w:asciiTheme="minorEastAsia" w:eastAsiaTheme="minorEastAsia" w:hAnsiTheme="minorEastAsia"/>
+                <w:snapToGrid w:val="0"/>
+                <w:color w:val="000000"/>
+                <w:sz w:val="24"/>
+              </w:rPr>
+              <w:t>String</w:t>
+            </w:r>
+          </w:p>
+        </w:tc>
+        <w:tc>
+          <w:tcPr>
+            <w:tcW w:w="1016" w:type="dxa"/>
+          </w:tcPr>
+          <w:p>
+            <w:pPr>
+              <w:pStyle w:val="afe"/>
+              <w:spacing w:before="120"/>
+              <w:jc w:val="left"/>
+              <w:rPr>
+                <w:rFonts w:asciiTheme="minorEastAsia" w:eastAsiaTheme="minorEastAsia" w:hAnsiTheme="minorEastAsia"/>
+                <w:snapToGrid w:val="0"/>
+                <w:color w:val="000000"/>
+                <w:sz w:val="24"/>
+              </w:rPr>
+            </w:pPr>
+            <w:r>
+              <w:rPr>
+                <w:rFonts w:asciiTheme="minorEastAsia" w:eastAsiaTheme="minorEastAsia" w:hAnsiTheme="minorEastAsia" w:hint="eastAsia"/>
+                <w:snapToGrid w:val="0"/>
+                <w:color w:val="000000"/>
+                <w:sz w:val="24"/>
+              </w:rPr>
+              <w:t>Y</w:t>
+            </w:r>
+          </w:p>
+        </w:tc>
+        <w:tc>
+          <w:tcPr>
+            <w:tcW w:w="847" w:type="dxa"/>
+          </w:tcPr>
+          <w:p>
+            <w:pPr>
+              <w:pStyle w:val="afe"/>
+              <w:spacing w:before="120"/>
+              <w:jc w:val="left"/>
+              <w:rPr>
+                <w:rFonts w:asciiTheme="minorEastAsia" w:eastAsiaTheme="minorEastAsia" w:hAnsiTheme="minorEastAsia"/>
+                <w:snapToGrid w:val="0"/>
+                <w:color w:val="000000"/>
+                <w:sz w:val="24"/>
+              </w:rPr>
+            </w:pPr>
+            <w:r>
+              <w:rPr>
+                <w:rFonts w:asciiTheme="minorEastAsia" w:eastAsiaTheme="minorEastAsia" w:hAnsiTheme="minorEastAsia" w:hint="eastAsia"/>
+                <w:snapToGrid w:val="0"/>
+                <w:color w:val="000000"/>
+                <w:sz w:val="24"/>
+              </w:rPr>
+              <w:t>5</w:t>
+            </w:r>
+          </w:p>
+        </w:tc>
+        <w:tc>
+          <w:tcPr>
+            <w:tcW w:w="2651" w:type="dxa"/>
+          </w:tcPr>
+          <w:p>
+            <w:pPr>
+              <w:spacing w:before="120"/>
+              <w:ind w:firstLineChars="0" w:firstLine="0"/>
+              <w:rPr>
+                <w:kern w:val="2"/>
+                <w:szCs w:val="24"/>
+                <w:lang w:val="en-US"/>
+              </w:rPr>
+            </w:pPr>
+            <w:r>
+              <w:rPr>
+                <w:rFonts w:hint="eastAsia"/>
+                <w:kern w:val="2"/>
+                <w:szCs w:val="24"/>
+                <w:lang w:val="en-US"/>
+              </w:rPr>
+              <w:t>错误码：</w:t>
+            </w:r>
+          </w:p>
+          <w:p>
+            <w:pPr>
+              <w:spacing w:before="120"/>
+              <w:ind w:firstLineChars="0" w:firstLine="0"/>
+              <w:rPr>
+                <w:kern w:val="2"/>
+                <w:szCs w:val="24"/>
+                <w:lang w:val="en-US"/>
+              </w:rPr>
+            </w:pPr>
+            <w:r>
+              <w:rPr>
+                <w:rFonts w:hint="eastAsia"/>
+                <w:kern w:val="2"/>
+                <w:szCs w:val="24"/>
+                <w:lang w:val="en-US"/>
+              </w:rPr>
+              <w:t>0</w:t>
+            </w:r>
+            <w:r>
+              <w:rPr>
+                <w:kern w:val="2"/>
+                <w:szCs w:val="24"/>
+                <w:lang w:val="en-US"/>
+              </w:rPr>
+              <w:t>0000</w:t>
+            </w:r>
+            <w:r>
+              <w:rPr>
+                <w:rFonts w:hint="eastAsia"/>
+                <w:kern w:val="2"/>
+                <w:szCs w:val="24"/>
+                <w:lang w:val="en-US"/>
+              </w:rPr>
+              <w:t>，成功</w:t>
+            </w:r>
+          </w:p>
+          <w:p>
+            <w:pPr>
+              <w:pStyle w:val="afe"/>
+              <w:spacing w:before="120"/>
+              <w:jc w:val="left"/>
+              <w:rPr>
+                <w:rFonts w:asciiTheme="minorEastAsia" w:eastAsiaTheme="minorEastAsia" w:hAnsiTheme="minorEastAsia"/>
+                <w:snapToGrid w:val="0"/>
+                <w:color w:val="000000"/>
+                <w:sz w:val="24"/>
+              </w:rPr>
+            </w:pPr>
+            <w:r>
+              <w:rPr>
+                <w:rFonts w:hint="eastAsia"/>
+                <w:sz w:val="24"/>
+              </w:rPr>
+              <w:t>其他错误</w:t>
+            </w:r>
+            <w:r>
+              <w:rPr>
+                <w:sz w:val="24"/>
+              </w:rPr>
+              <w:t>代码</w:t>
+            </w:r>
+            <w:r>
+              <w:rPr>
+                <w:rFonts w:hint="eastAsia"/>
+                <w:sz w:val="24"/>
+              </w:rPr>
+              <w:t>，详细</w:t>
+            </w:r>
+            <w:r>
+              <w:rPr>
+                <w:sz w:val="24"/>
+              </w:rPr>
+              <w:t>见错误代码</w:t>
+            </w:r>
+          </w:p>
+        </w:tc>
+      </w:tr>
+      <w:tr>
+        <w:trPr>
+          <w:trHeight w:val="90"/>
+          <w:jc w:val="center"/>
+        </w:trPr>
+        <w:tc>
+          <w:tcPr>
+            <w:tcW w:w="1976" w:type="dxa"/>
+          </w:tcPr>
+          <w:p>
+            <w:pPr>
+              <w:pStyle w:val="afe"/>
+              <w:spacing w:before="120"/>
+              <w:jc w:val="left"/>
+              <w:rPr>
+                <w:rFonts w:asciiTheme="minorEastAsia" w:eastAsiaTheme="minorEastAsia" w:hAnsiTheme="minorEastAsia"/>
+                <w:snapToGrid w:val="0"/>
+                <w:color w:val="000000"/>
+                <w:sz w:val="24"/>
+              </w:rPr>
+            </w:pPr>
+            <w:r>
+              <w:rPr>
+                <w:rFonts w:asciiTheme="minorEastAsia" w:eastAsiaTheme="minorEastAsia" w:hAnsiTheme="minorEastAsia" w:hint="eastAsia"/>
+                <w:sz w:val="24"/>
+              </w:rPr>
+              <w:t>m</w:t>
+            </w:r>
+            <w:r>
+              <w:rPr>
+                <w:rFonts w:asciiTheme="minorEastAsia" w:eastAsiaTheme="minorEastAsia" w:hAnsiTheme="minorEastAsia"/>
+                <w:sz w:val="24"/>
+              </w:rPr>
+              <w:t>sg</w:t>
+            </w:r>
+          </w:p>
+        </w:tc>
+        <w:tc>
+          <w:tcPr>
+            <w:tcW w:w="1270" w:type="dxa"/>
+          </w:tcPr>
+          <w:p>
+            <w:pPr>
+              <w:pStyle w:val="afe"/>
+              <w:spacing w:before="120"/>
+              <w:jc w:val="left"/>
+              <w:rPr>
+                <w:rFonts w:asciiTheme="minorEastAsia" w:eastAsiaTheme="minorEastAsia" w:hAnsiTheme="minorEastAsia"/>
+                <w:snapToGrid w:val="0"/>
+                <w:color w:val="000000"/>
+                <w:sz w:val="24"/>
+              </w:rPr>
+            </w:pPr>
+            <w:r>
+              <w:rPr>
+                <w:rFonts w:asciiTheme="minorEastAsia" w:eastAsiaTheme="minorEastAsia" w:hAnsiTheme="minorEastAsia"/>
+                <w:snapToGrid w:val="0"/>
+                <w:color w:val="000000"/>
+                <w:sz w:val="24"/>
+              </w:rPr>
+              <w:t>String</w:t>
+            </w:r>
+          </w:p>
+        </w:tc>
+        <w:tc>
+          <w:tcPr>
+            <w:tcW w:w="1016" w:type="dxa"/>
+          </w:tcPr>
+          <w:p>
+            <w:pPr>
+              <w:pStyle w:val="afe"/>
+              <w:spacing w:before="120"/>
+              <w:jc w:val="left"/>
+              <w:rPr>
+                <w:rFonts w:asciiTheme="minorEastAsia" w:eastAsiaTheme="minorEastAsia" w:hAnsiTheme="minorEastAsia"/>
+                <w:snapToGrid w:val="0"/>
+                <w:color w:val="000000"/>
+                <w:sz w:val="24"/>
+              </w:rPr>
+            </w:pPr>
+            <w:r>
+              <w:rPr>
+                <w:rFonts w:asciiTheme="minorEastAsia" w:eastAsiaTheme="minorEastAsia" w:hAnsiTheme="minorEastAsia" w:hint="eastAsia"/>
+                <w:snapToGrid w:val="0"/>
+                <w:color w:val="000000"/>
+                <w:sz w:val="24"/>
+              </w:rPr>
+              <w:t>Y</w:t>
+            </w:r>
+          </w:p>
+        </w:tc>
+        <w:tc>
+          <w:tcPr>
+            <w:tcW w:w="847" w:type="dxa"/>
+          </w:tcPr>
+          <w:p>
+            <w:pPr>
+              <w:pStyle w:val="afe"/>
+              <w:spacing w:before="120"/>
+              <w:jc w:val="left"/>
+              <w:rPr>
+                <w:rFonts w:asciiTheme="minorEastAsia" w:eastAsiaTheme="minorEastAsia" w:hAnsiTheme="minorEastAsia"/>
+                <w:snapToGrid w:val="0"/>
+                <w:color w:val="000000"/>
+                <w:sz w:val="24"/>
+              </w:rPr>
+            </w:pPr>
+            <w:r>
+              <w:rPr>
+                <w:rFonts w:asciiTheme="minorEastAsia" w:eastAsiaTheme="minorEastAsia" w:hAnsiTheme="minorEastAsia" w:hint="eastAsia"/>
+                <w:snapToGrid w:val="0"/>
+                <w:color w:val="000000"/>
+                <w:sz w:val="24"/>
+              </w:rPr>
+              <w:t>100</w:t>
+            </w:r>
+          </w:p>
+        </w:tc>
+        <w:tc>
+          <w:tcPr>
+            <w:tcW w:w="2651" w:type="dxa"/>
+          </w:tcPr>
+          <w:p>
+            <w:pPr>
+              <w:pStyle w:val="afe"/>
+              <w:spacing w:before="120"/>
+              <w:jc w:val="left"/>
+              <w:rPr>
+                <w:rFonts w:asciiTheme="minorEastAsia" w:eastAsiaTheme="minorEastAsia" w:hAnsiTheme="minorEastAsia"/>
+                <w:snapToGrid w:val="0"/>
+                <w:color w:val="000000"/>
+                <w:sz w:val="24"/>
+              </w:rPr>
+            </w:pPr>
+            <w:r>
+              <w:rPr>
+                <w:rFonts w:hint="eastAsia"/>
+                <w:sz w:val="24"/>
+              </w:rPr>
+              <w:t>错误</w:t>
+            </w:r>
+            <w:r>
+              <w:rPr>
+                <w:sz w:val="24"/>
+              </w:rPr>
+              <w:t>信息描述，详细</w:t>
+            </w:r>
+            <w:r>
+              <w:rPr>
+                <w:rFonts w:hint="eastAsia"/>
+                <w:sz w:val="24"/>
+              </w:rPr>
+              <w:t>描述</w:t>
+            </w:r>
+            <w:r>
+              <w:rPr>
+                <w:sz w:val="24"/>
+              </w:rPr>
+              <w:t>见错误</w:t>
+            </w:r>
+            <w:r>
+              <w:rPr>
+                <w:rFonts w:hint="eastAsia"/>
+                <w:sz w:val="24"/>
+              </w:rPr>
+              <w:t>代码</w:t>
+            </w:r>
+          </w:p>
+        </w:tc>
+      </w:tr>
+      <w:tr>
+        <w:trPr>
+          <w:trHeight w:val="90"/>
+          <w:jc w:val="center"/>
+        </w:trPr>
+        <w:tc>
+          <w:tcPr>
+            <w:tcW w:w="1976" w:type="dxa"/>
+          </w:tcPr>
+          <w:p>
+            <w:pPr>
+              <w:pStyle w:val="afe"/>
+              <w:spacing w:before="120"/>
+              <w:jc w:val="left"/>
+              <w:rPr>
+                <w:rFonts w:asciiTheme="minorEastAsia" w:eastAsiaTheme="minorEastAsia" w:hAnsiTheme="minorEastAsia"/>
+                <w:snapToGrid w:val="0"/>
+                <w:color w:val="000000"/>
+                <w:sz w:val="24"/>
+              </w:rPr>
+            </w:pPr>
+            <w:r>
+              <w:rPr>
+                <w:rFonts w:asciiTheme="minorEastAsia" w:eastAsiaTheme="minorEastAsia" w:hAnsiTheme="minorEastAsia" w:hint="eastAsia"/>
+                <w:snapToGrid w:val="0"/>
+                <w:color w:val="000000"/>
+                <w:sz w:val="24"/>
+              </w:rPr>
+              <w:t>d</w:t>
+            </w:r>
+            <w:r>
+              <w:rPr>
+                <w:rFonts w:asciiTheme="minorEastAsia" w:eastAsiaTheme="minorEastAsia" w:hAnsiTheme="minorEastAsia"/>
+                <w:snapToGrid w:val="0"/>
+                <w:color w:val="000000"/>
+                <w:sz w:val="24"/>
+              </w:rPr>
+              <w:t>ata</w:t>
+            </w:r>
+          </w:p>
+        </w:tc>
+        <w:tc>
+          <w:tcPr>
+            <w:tcW w:w="1270" w:type="dxa"/>
+          </w:tcPr>
+          <w:p>
+            <w:pPr>
+              <w:pStyle w:val="afe"/>
+              <w:spacing w:before="120"/>
+              <w:jc w:val="left"/>
+              <w:rPr>
+                <w:rFonts w:asciiTheme="minorEastAsia" w:eastAsiaTheme="minorEastAsia" w:hAnsiTheme="minorEastAsia"/>
+                <w:snapToGrid w:val="0"/>
+                <w:color w:val="000000"/>
+                <w:sz w:val="24"/>
+              </w:rPr>
+            </w:pPr>
+            <w:r>
+              <w:rPr>
+                <w:rFonts w:asciiTheme="minorEastAsia" w:eastAsiaTheme="minorEastAsia" w:hAnsiTheme="minorEastAsia"/>
+                <w:snapToGrid w:val="0"/>
+                <w:color w:val="000000"/>
+                <w:sz w:val="24"/>
+              </w:rPr>
+              <w:t>String</w:t>
+            </w:r>
+          </w:p>
+        </w:tc>
+        <w:tc>
+          <w:tcPr>
+            <w:tcW w:w="1016" w:type="dxa"/>
+          </w:tcPr>
+          <w:p>
+            <w:pPr>
+              <w:pStyle w:val="afe"/>
+              <w:spacing w:before="120"/>
+              <w:jc w:val="left"/>
+              <w:rPr>
+                <w:rFonts w:asciiTheme="minorEastAsia" w:eastAsiaTheme="minorEastAsia" w:hAnsiTheme="minorEastAsia"/>
+                <w:snapToGrid w:val="0"/>
+                <w:color w:val="000000"/>
+                <w:sz w:val="24"/>
+              </w:rPr>
+            </w:pPr>
+            <w:r>
+              <w:rPr>
+                <w:rFonts w:asciiTheme="minorEastAsia" w:eastAsiaTheme="minorEastAsia" w:hAnsiTheme="minorEastAsia" w:hint="eastAsia"/>
+                <w:snapToGrid w:val="0"/>
+                <w:color w:val="000000"/>
+                <w:sz w:val="24"/>
+              </w:rPr>
+              <w:t>Y</w:t>
+            </w:r>
+          </w:p>
+        </w:tc>
+        <w:tc>
+          <w:tcPr>
+            <w:tcW w:w="847" w:type="dxa"/>
+          </w:tcPr>
+          <w:p>
+            <w:pPr>
+              <w:pStyle w:val="afe"/>
+              <w:spacing w:before="120"/>
+              <w:jc w:val="left"/>
+              <w:rPr>
+                <w:rFonts w:asciiTheme="minorEastAsia" w:eastAsiaTheme="minorEastAsia" w:hAnsiTheme="minorEastAsia"/>
+                <w:snapToGrid w:val="0"/>
+                <w:color w:val="000000"/>
+                <w:sz w:val="24"/>
+              </w:rPr>
+            </w:pPr>
+            <w:r>
+              <w:rPr>
+                <w:rFonts w:asciiTheme="minorEastAsia" w:eastAsiaTheme="minorEastAsia" w:hAnsiTheme="minorEastAsia" w:hint="eastAsia"/>
+                <w:snapToGrid w:val="0"/>
+                <w:color w:val="000000"/>
+                <w:sz w:val="24"/>
+              </w:rPr>
+              <w:t>无</w:t>
+            </w:r>
+            <w:r>
+              <w:rPr>
+                <w:rFonts w:asciiTheme="minorEastAsia" w:eastAsiaTheme="minorEastAsia" w:hAnsiTheme="minorEastAsia"/>
+                <w:snapToGrid w:val="0"/>
+                <w:color w:val="000000"/>
+                <w:sz w:val="24"/>
+              </w:rPr>
+              <w:t>固定长度</w:t>
+            </w:r>
+          </w:p>
+        </w:tc>
+        <w:tc>
+          <w:tcPr>
+            <w:tcW w:w="2651" w:type="dxa"/>
+          </w:tcPr>
+          <w:p>
+            <w:pPr>
+              <w:pStyle w:val="afe"/>
+              <w:spacing w:before="120"/>
+              <w:jc w:val="left"/>
+              <w:rPr>
+                <w:rFonts w:asciiTheme="minorEastAsia" w:eastAsiaTheme="minorEastAsia" w:hAnsiTheme="minorEastAsia"/>
+                <w:snapToGrid w:val="0"/>
+                <w:color w:val="000000"/>
+                <w:sz w:val="24"/>
+              </w:rPr>
+            </w:pPr>
+            <w:r>
+              <w:rPr>
+                <w:rFonts w:asciiTheme="minorEastAsia" w:eastAsiaTheme="minorEastAsia" w:hAnsiTheme="minorEastAsia" w:hint="eastAsia"/>
+                <w:snapToGrid w:val="0"/>
+                <w:color w:val="000000"/>
+                <w:sz w:val="24"/>
+              </w:rPr>
+              <w:t>可订购产品列表</w:t>
+            </w:r>
+          </w:p>
+          <w:p>
+            <w:pPr>
+              <w:pStyle w:val="afe"/>
+              <w:spacing w:before="120"/>
+              <w:jc w:val="left"/>
+              <w:rPr>
+                <w:rFonts w:asciiTheme="minorEastAsia" w:eastAsiaTheme="minorEastAsia" w:hAnsiTheme="minorEastAsia"/>
+                <w:snapToGrid w:val="0"/>
+                <w:color w:val="000000"/>
+                <w:sz w:val="24"/>
+              </w:rPr>
+            </w:pPr>
+            <w:r>
+              <w:rPr>
+                <w:rFonts w:asciiTheme="minorEastAsia" w:eastAsiaTheme="minorEastAsia" w:hAnsiTheme="minorEastAsia" w:hint="eastAsia"/>
+                <w:snapToGrid w:val="0"/>
+                <w:color w:val="000000"/>
+                <w:sz w:val="24"/>
+              </w:rPr>
+              <w:t>查询</w:t>
+            </w:r>
+            <w:r>
+              <w:rPr>
+                <w:rFonts w:asciiTheme="minorEastAsia" w:eastAsiaTheme="minorEastAsia" w:hAnsiTheme="minorEastAsia"/>
+                <w:snapToGrid w:val="0"/>
+                <w:color w:val="000000"/>
+                <w:sz w:val="24"/>
+              </w:rPr>
+              <w:t>失败data</w:t>
+            </w:r>
+            <w:r>
+              <w:rPr>
+                <w:rFonts w:asciiTheme="minorEastAsia" w:eastAsiaTheme="minorEastAsia" w:hAnsiTheme="minorEastAsia" w:hint="eastAsia"/>
+                <w:snapToGrid w:val="0"/>
+                <w:color w:val="000000"/>
+                <w:sz w:val="24"/>
+              </w:rPr>
+              <w:t>无内容，失败</w:t>
+            </w:r>
+            <w:r>
+              <w:rPr>
+                <w:rFonts w:asciiTheme="minorEastAsia" w:eastAsiaTheme="minorEastAsia" w:hAnsiTheme="minorEastAsia"/>
+                <w:snapToGrid w:val="0"/>
+                <w:color w:val="000000"/>
+                <w:sz w:val="24"/>
+              </w:rPr>
+              <w:t>原因见</w:t>
+            </w:r>
+            <w:r>
+              <w:rPr>
+                <w:rFonts w:asciiTheme="minorEastAsia" w:eastAsiaTheme="minorEastAsia" w:hAnsiTheme="minorEastAsia" w:hint="eastAsia"/>
+                <w:snapToGrid w:val="0"/>
+                <w:color w:val="000000"/>
+                <w:sz w:val="24"/>
+              </w:rPr>
+              <w:t>错误</w:t>
+            </w:r>
+            <w:r>
+              <w:rPr>
+                <w:rFonts w:asciiTheme="minorEastAsia" w:eastAsiaTheme="minorEastAsia" w:hAnsiTheme="minorEastAsia"/>
+                <w:snapToGrid w:val="0"/>
+                <w:color w:val="000000"/>
+                <w:sz w:val="24"/>
+              </w:rPr>
+              <w:t>描述</w:t>
+            </w:r>
+          </w:p>
+        </w:tc>
+      </w:tr>
+      <w:tr>
+        <w:trPr>
+          <w:trHeight w:val="90"/>
+          <w:jc w:val="center"/>
+        </w:trPr>
+        <w:tc>
+          <w:tcPr>
+            <w:tcW w:w="1976" w:type="dxa"/>
+          </w:tcPr>
+          <w:p>
+            <w:pPr>
+              <w:pStyle w:val="afe"/>
+              <w:spacing w:before="120"/>
+              <w:ind w:firstLine="360"/>
+              <w:jc w:val="left"/>
+              <w:rPr>
+                <w:rFonts w:asciiTheme="minorEastAsia" w:eastAsiaTheme="minorEastAsia" w:hAnsiTheme="minorEastAsia"/>
+                <w:snapToGrid w:val="0"/>
+                <w:color w:val="000000"/>
+                <w:sz w:val="24"/>
+                <w:lang w:val="en-GB"/>
+              </w:rPr>
+            </w:pPr>
+            <w:r>
+              <w:rPr>
+                <w:rFonts w:ascii="微软雅黑" w:eastAsia="微软雅黑" w:hAnsi="微软雅黑" w:cs="微软雅黑" w:hint="eastAsia"/>
+                <w:sz w:val="18"/>
+                <w:szCs w:val="18"/>
+              </w:rPr>
+              <w:t>productCode</w:t>
+            </w:r>
+          </w:p>
+        </w:tc>
+        <w:tc>
+          <w:tcPr>
+            <w:tcW w:w="1270" w:type="dxa"/>
+          </w:tcPr>
+          <w:p>
+            <w:pPr>
+              <w:pStyle w:val="afe"/>
+              <w:spacing w:before="120"/>
+              <w:jc w:val="left"/>
+              <w:rPr>
+                <w:rFonts w:asciiTheme="minorEastAsia" w:eastAsiaTheme="minorEastAsia" w:hAnsiTheme="minorEastAsia"/>
+                <w:snapToGrid w:val="0"/>
+                <w:color w:val="000000"/>
+                <w:sz w:val="24"/>
+              </w:rPr>
+            </w:pPr>
+            <w:r>
+              <w:rPr>
+                <w:rFonts w:asciiTheme="minorEastAsia" w:eastAsiaTheme="minorEastAsia" w:hAnsiTheme="minorEastAsia" w:hint="eastAsia"/>
+                <w:snapToGrid w:val="0"/>
+                <w:color w:val="000000"/>
+                <w:sz w:val="24"/>
+              </w:rPr>
+              <w:t>String</w:t>
+            </w:r>
+          </w:p>
+        </w:tc>
+        <w:tc>
+          <w:tcPr>
+            <w:tcW w:w="1016" w:type="dxa"/>
+          </w:tcPr>
+          <w:p>
+            <w:pPr>
+              <w:pStyle w:val="afe"/>
+              <w:spacing w:before="120"/>
+              <w:jc w:val="left"/>
+              <w:rPr>
+                <w:rFonts w:asciiTheme="minorEastAsia" w:eastAsiaTheme="minorEastAsia" w:hAnsiTheme="minorEastAsia"/>
+                <w:snapToGrid w:val="0"/>
+                <w:color w:val="000000"/>
+                <w:sz w:val="24"/>
+              </w:rPr>
+            </w:pPr>
+            <w:r>
+              <w:rPr>
+                <w:rFonts w:asciiTheme="minorEastAsia" w:eastAsiaTheme="minorEastAsia" w:hAnsiTheme="minorEastAsia" w:hint="eastAsia"/>
+                <w:snapToGrid w:val="0"/>
+                <w:color w:val="000000"/>
+                <w:sz w:val="24"/>
+              </w:rPr>
+              <w:t>Y</w:t>
+            </w:r>
+          </w:p>
+        </w:tc>
+        <w:tc>
+          <w:tcPr>
+            <w:tcW w:w="847" w:type="dxa"/>
+          </w:tcPr>
+          <w:p>
+            <w:pPr>
+              <w:pStyle w:val="afe"/>
+              <w:spacing w:before="120"/>
+              <w:jc w:val="left"/>
+              <w:rPr>
+                <w:rFonts w:asciiTheme="minorEastAsia" w:eastAsiaTheme="minorEastAsia" w:hAnsiTheme="minorEastAsia"/>
+                <w:snapToGrid w:val="0"/>
+                <w:color w:val="000000"/>
+                <w:sz w:val="24"/>
+              </w:rPr>
+            </w:pPr>
+            <w:r>
+              <w:rPr>
+                <w:rFonts w:asciiTheme="minorEastAsia" w:eastAsiaTheme="minorEastAsia" w:hAnsiTheme="minorEastAsia" w:hint="eastAsia"/>
+                <w:snapToGrid w:val="0"/>
+                <w:color w:val="000000"/>
+                <w:sz w:val="24"/>
+              </w:rPr>
+              <w:t>6</w:t>
+            </w:r>
+          </w:p>
+        </w:tc>
+        <w:tc>
+          <w:tcPr>
+            <w:tcW w:w="2651" w:type="dxa"/>
+          </w:tcPr>
+          <w:p>
+            <w:pPr>
+              <w:pStyle w:val="afe"/>
+              <w:spacing w:before="120"/>
+              <w:jc w:val="left"/>
+            </w:pPr>
+            <w:r>
+              <w:rPr>
+                <w:rFonts w:hint="eastAsia"/>
+              </w:rPr>
+              <w:t>产品编码</w:t>
+            </w:r>
+          </w:p>
+        </w:tc>
+      </w:tr>
+      <w:tr>
+        <w:trPr>
+          <w:trHeight w:val="90"/>
+          <w:jc w:val="center"/>
+        </w:trPr>
+        <w:tc>
+          <w:tcPr>
+            <w:tcW w:w="1976" w:type="dxa"/>
+          </w:tcPr>
+          <w:p>
+            <w:pPr>
+              <w:pStyle w:val="afe"/>
+              <w:spacing w:before="120"/>
+              <w:ind w:firstLine="360"/>
+              <w:jc w:val="left"/>
+              <w:rPr>
+                <w:rFonts w:asciiTheme="minorEastAsia" w:eastAsiaTheme="minorEastAsia" w:hAnsiTheme="minorEastAsia"/>
+                <w:snapToGrid w:val="0"/>
+                <w:color w:val="000000"/>
+                <w:sz w:val="24"/>
+                <w:lang w:val="en-GB"/>
+              </w:rPr>
+            </w:pPr>
+            <w:r>
+              <w:rPr>
+                <w:rFonts w:ascii="微软雅黑" w:eastAsia="微软雅黑" w:hAnsi="微软雅黑" w:cs="微软雅黑" w:hint="eastAsia"/>
+                <w:sz w:val="18"/>
+                <w:szCs w:val="18"/>
+              </w:rPr>
+              <w:t>productName</w:t>
+            </w:r>
+          </w:p>
+        </w:tc>
+        <w:tc>
+          <w:tcPr>
+            <w:tcW w:w="1270" w:type="dxa"/>
+          </w:tcPr>
+          <w:p>
+            <w:pPr>
+              <w:pStyle w:val="afe"/>
+              <w:spacing w:before="120"/>
+              <w:jc w:val="left"/>
+              <w:rPr>
+                <w:rFonts w:asciiTheme="minorEastAsia" w:eastAsiaTheme="minorEastAsia" w:hAnsiTheme="minorEastAsia"/>
+                <w:snapToGrid w:val="0"/>
+                <w:color w:val="000000"/>
+                <w:sz w:val="24"/>
+              </w:rPr>
+            </w:pPr>
+            <w:r>
+              <w:rPr>
+                <w:rFonts w:asciiTheme="minorEastAsia" w:eastAsiaTheme="minorEastAsia" w:hAnsiTheme="minorEastAsia" w:hint="eastAsia"/>
+                <w:snapToGrid w:val="0"/>
+                <w:color w:val="000000"/>
+                <w:sz w:val="24"/>
+              </w:rPr>
+              <w:t>String</w:t>
+            </w:r>
+          </w:p>
+        </w:tc>
+        <w:tc>
+          <w:tcPr>
+            <w:tcW w:w="1016" w:type="dxa"/>
+          </w:tcPr>
+          <w:p>
+            <w:pPr>
+              <w:pStyle w:val="afe"/>
+              <w:spacing w:before="120"/>
+              <w:jc w:val="left"/>
+              <w:rPr>
+                <w:rFonts w:asciiTheme="minorEastAsia" w:eastAsiaTheme="minorEastAsia" w:hAnsiTheme="minorEastAsia"/>
+                <w:snapToGrid w:val="0"/>
+                <w:color w:val="000000"/>
+                <w:sz w:val="24"/>
+              </w:rPr>
+            </w:pPr>
+            <w:r>
+              <w:rPr>
+                <w:rFonts w:asciiTheme="minorEastAsia" w:eastAsiaTheme="minorEastAsia" w:hAnsiTheme="minorEastAsia" w:hint="eastAsia"/>
+                <w:snapToGrid w:val="0"/>
+                <w:color w:val="000000"/>
+                <w:sz w:val="24"/>
+              </w:rPr>
+              <w:t>Y</w:t>
+            </w:r>
+          </w:p>
+        </w:tc>
+        <w:tc>
+          <w:tcPr>
+            <w:tcW w:w="847" w:type="dxa"/>
+          </w:tcPr>
+          <w:p>
+            <w:pPr>
+              <w:pStyle w:val="afe"/>
+              <w:spacing w:before="120"/>
+              <w:jc w:val="left"/>
+              <w:rPr>
+                <w:rFonts w:asciiTheme="minorEastAsia" w:eastAsiaTheme="minorEastAsia" w:hAnsiTheme="minorEastAsia"/>
+                <w:snapToGrid w:val="0"/>
+                <w:color w:val="000000"/>
+                <w:sz w:val="24"/>
+              </w:rPr>
+            </w:pPr>
+            <w:r>
+              <w:rPr>
+                <w:rFonts w:asciiTheme="minorEastAsia" w:eastAsiaTheme="minorEastAsia" w:hAnsiTheme="minorEastAsia" w:hint="eastAsia"/>
+                <w:snapToGrid w:val="0"/>
+                <w:color w:val="000000"/>
+                <w:sz w:val="24"/>
+              </w:rPr>
+              <w:t>100</w:t>
+            </w:r>
+          </w:p>
+        </w:tc>
+        <w:tc>
+          <w:tcPr>
+            <w:tcW w:w="2651" w:type="dxa"/>
+          </w:tcPr>
+          <w:p>
+            <w:pPr>
+              <w:pStyle w:val="afe"/>
+              <w:spacing w:before="120"/>
+              <w:jc w:val="left"/>
+            </w:pPr>
+            <w:r>
+              <w:rPr>
+                <w:rFonts w:hint="eastAsia"/>
+              </w:rPr>
+              <w:t>产品名称</w:t>
+            </w:r>
+          </w:p>
+        </w:tc>
+      </w:tr>
+      <w:tr>
+        <w:trPr>
+          <w:trHeight w:val="90"/>
+          <w:jc w:val="center"/>
+        </w:trPr>
+        <w:tc>
+          <w:tcPr>
+            <w:tcW w:w="1976" w:type="dxa"/>
+          </w:tcPr>
+          <w:p>
+            <w:pPr>
+              <w:pStyle w:val="afe"/>
+              <w:spacing w:before="120"/>
+              <w:ind w:firstLine="360"/>
+              <w:jc w:val="left"/>
+              <w:rPr>
+                <w:rFonts w:asciiTheme="minorEastAsia" w:eastAsiaTheme="minorEastAsia" w:hAnsiTheme="minorEastAsia"/>
+                <w:snapToGrid w:val="0"/>
+                <w:color w:val="000000"/>
+                <w:sz w:val="24"/>
+                <w:lang w:val="en-GB"/>
+              </w:rPr>
+            </w:pPr>
+            <w:r>
+              <w:rPr>
+                <w:rFonts w:ascii="微软雅黑" w:eastAsia="微软雅黑" w:hAnsi="微软雅黑" w:cs="微软雅黑" w:hint="eastAsia"/>
+                <w:sz w:val="18"/>
+                <w:szCs w:val="18"/>
+              </w:rPr>
+              <w:t>cycleType</w:t>
+            </w:r>
+          </w:p>
+        </w:tc>
+        <w:tc>
+          <w:tcPr>
+            <w:tcW w:w="1270" w:type="dxa"/>
+          </w:tcPr>
+          <w:p>
+            <w:pPr>
+              <w:pStyle w:val="afe"/>
+              <w:spacing w:before="120"/>
+              <w:jc w:val="left"/>
+              <w:rPr>
+                <w:rFonts w:asciiTheme="minorEastAsia" w:eastAsiaTheme="minorEastAsia" w:hAnsiTheme="minorEastAsia"/>
+                <w:snapToGrid w:val="0"/>
+                <w:color w:val="000000"/>
+                <w:sz w:val="24"/>
+              </w:rPr>
+            </w:pPr>
+            <w:r>
+              <w:rPr>
+                <w:rFonts w:asciiTheme="minorEastAsia" w:eastAsiaTheme="minorEastAsia" w:hAnsiTheme="minorEastAsia" w:hint="eastAsia"/>
+                <w:snapToGrid w:val="0"/>
+                <w:color w:val="000000"/>
+                <w:sz w:val="24"/>
+              </w:rPr>
+              <w:t>Str</w:t>
+            </w:r>
+            <w:r>
+              <w:rPr>
+                <w:rFonts w:asciiTheme="minorEastAsia" w:eastAsiaTheme="minorEastAsia" w:hAnsiTheme="minorEastAsia"/>
+                <w:snapToGrid w:val="0"/>
+                <w:color w:val="000000"/>
+                <w:sz w:val="24"/>
+              </w:rPr>
+              <w:t>ing</w:t>
+            </w:r>
+          </w:p>
+        </w:tc>
+        <w:tc>
+          <w:tcPr>
+            <w:tcW w:w="1016" w:type="dxa"/>
+          </w:tcPr>
+          <w:p>
+            <w:pPr>
+              <w:pStyle w:val="afe"/>
+              <w:spacing w:before="120"/>
+              <w:jc w:val="left"/>
+              <w:rPr>
+                <w:rFonts w:asciiTheme="minorEastAsia" w:eastAsiaTheme="minorEastAsia" w:hAnsiTheme="minorEastAsia"/>
+                <w:snapToGrid w:val="0"/>
+                <w:color w:val="000000"/>
+                <w:sz w:val="24"/>
+              </w:rPr>
+            </w:pPr>
+            <w:r>
+              <w:rPr>
+                <w:rFonts w:asciiTheme="minorEastAsia" w:eastAsiaTheme="minorEastAsia" w:hAnsiTheme="minorEastAsia" w:hint="eastAsia"/>
+                <w:snapToGrid w:val="0"/>
+                <w:color w:val="000000"/>
+                <w:sz w:val="24"/>
+              </w:rPr>
+              <w:t>Y</w:t>
+            </w:r>
+          </w:p>
+        </w:tc>
+        <w:tc>
+          <w:tcPr>
+            <w:tcW w:w="847" w:type="dxa"/>
+          </w:tcPr>
+          <w:p>
+            <w:pPr>
+              <w:pStyle w:val="afe"/>
+              <w:spacing w:before="120"/>
+              <w:jc w:val="left"/>
+              <w:rPr>
+                <w:rFonts w:asciiTheme="minorEastAsia" w:eastAsiaTheme="minorEastAsia" w:hAnsiTheme="minorEastAsia"/>
+                <w:snapToGrid w:val="0"/>
+                <w:color w:val="000000"/>
+                <w:sz w:val="24"/>
+              </w:rPr>
+            </w:pPr>
+            <w:r>
+              <w:rPr>
+                <w:rFonts w:asciiTheme="minorEastAsia" w:eastAsiaTheme="minorEastAsia" w:hAnsiTheme="minorEastAsia" w:hint="eastAsia"/>
+                <w:snapToGrid w:val="0"/>
+                <w:color w:val="000000"/>
+                <w:sz w:val="24"/>
+              </w:rPr>
+              <w:t>4</w:t>
+            </w:r>
+          </w:p>
+        </w:tc>
+        <w:tc>
+          <w:tcPr>
+            <w:tcW w:w="2651" w:type="dxa"/>
+          </w:tcPr>
+          <w:p>
+            <w:pPr>
+              <w:pStyle w:val="afe"/>
+              <w:spacing w:before="120"/>
+              <w:rPr>
+                <w:rFonts w:asciiTheme="minorEastAsia" w:eastAsiaTheme="minorEastAsia" w:hAnsiTheme="minorEastAsia"/>
+                <w:snapToGrid w:val="0"/>
+                <w:color w:val="000000"/>
+                <w:sz w:val="24"/>
+              </w:rPr>
+            </w:pPr>
+            <w:r>
+              <w:rPr>
+                <w:rFonts w:hint="eastAsia"/>
+              </w:rPr>
+              <w:t>包月：</w:t>
+            </w:r>
+            <w:r>
+              <w:rPr>
+                <w:rFonts w:hint="eastAsia"/>
+              </w:rPr>
+              <w:t>0</w:t>
+            </w:r>
+            <w:r>
+              <w:rPr>
+                <w:rFonts w:hint="eastAsia"/>
+              </w:rPr>
+              <w:t>，包半年：</w:t>
+            </w:r>
+            <w:r>
+              <w:rPr>
+                <w:rFonts w:hint="eastAsia"/>
+              </w:rPr>
+              <w:t>1</w:t>
+            </w:r>
+            <w:r>
+              <w:rPr>
+                <w:rFonts w:hint="eastAsia"/>
+              </w:rPr>
+              <w:t>，包年：</w:t>
+            </w:r>
+            <w:r>
+              <w:rPr>
+                <w:rFonts w:hint="eastAsia"/>
+              </w:rPr>
+              <w:t>2</w:t>
+            </w:r>
+          </w:p>
+        </w:tc>
+      </w:tr>
+    </w:tbl>
+    <w:p>
+      <w:pPr>
+        <w:spacing w:before="120"/>
+        <w:rPr>
+          <w:rFonts w:hint="eastAsia"/>
+        </w:rPr>
+      </w:pPr>
+    </w:p>
     <w:p>
       <w:pPr>
         <w:pStyle w:val="3"/>
@@ -7628,6 +8604,99 @@
       <w:bookmarkEnd w:id="10"/>
       <w:bookmarkEnd w:id="11"/>
     </w:p>
+    <w:tbl>
+      <w:tblPr>
+        <w:tblpPr w:leftFromText="180" w:rightFromText="180" w:vertAnchor="text" w:horzAnchor="page" w:tblpX="2466" w:tblpY="602"/>
+        <w:tblOverlap w:val="never"/>
+        <w:tblW w:w="7800" w:type="dxa"/>
+        <w:shd w:val="clear" w:color="auto" w:fill="CED7E7"/>
+        <w:tblLayout w:type="fixed"/>
+        <w:tblLook w:val="04A0" w:firstRow="1" w:lastRow="0" w:firstColumn="1" w:lastColumn="0" w:noHBand="0" w:noVBand="1"/>
+      </w:tblPr>
+      <w:tblGrid>
+        <w:gridCol w:w="1163"/>
+        <w:gridCol w:w="6637"/>
+      </w:tblGrid>
+      <w:tr>
+        <w:trPr>
+          <w:cantSplit/>
+          <w:trHeight w:val="700"/>
+        </w:trPr>
+        <w:tc>
+          <w:tcPr>
+            <w:tcW w:w="1163" w:type="dxa"/>
+            <w:tcBorders>
+              <w:top w:val="single" w:sz="4" w:space="0" w:color="000000"/>
+              <w:left w:val="single" w:sz="4" w:space="0" w:color="000000"/>
+              <w:bottom w:val="single" w:sz="4" w:space="0" w:color="000000"/>
+              <w:right w:val="single" w:sz="4" w:space="0" w:color="000000"/>
+            </w:tcBorders>
+            <w:shd w:val="clear" w:color="auto" w:fill="auto"/>
+            <w:tcMar>
+              <w:top w:w="80" w:type="dxa"/>
+              <w:left w:w="80" w:type="dxa"/>
+              <w:bottom w:w="80" w:type="dxa"/>
+              <w:right w:w="80" w:type="dxa"/>
+            </w:tcMar>
+          </w:tcPr>
+          <w:p>
+            <w:pPr>
+              <w:pStyle w:val="Aff1"/>
+              <w:spacing w:before="120"/>
+              <w:rPr>
+                <w:rFonts w:ascii="微软雅黑" w:eastAsia="微软雅黑" w:hAnsi="微软雅黑" w:cs="微软雅黑"/>
+                <w:sz w:val="18"/>
+                <w:szCs w:val="18"/>
+                <w:lang w:val="zh-Hans" w:eastAsia="zh-Hans"/>
+              </w:rPr>
+            </w:pPr>
+            <w:r>
+              <w:rPr>
+                <w:rFonts w:ascii="微软雅黑" w:eastAsia="微软雅黑" w:hAnsi="微软雅黑" w:cs="微软雅黑"/>
+                <w:lang w:val="zh-Hans" w:eastAsia="zh-Hans"/>
+              </w:rPr>
+              <w:lastRenderedPageBreak/>
+              <w:t>异常</w:t>
+            </w:r>
+          </w:p>
+        </w:tc>
+        <w:tc>
+          <w:tcPr>
+            <w:tcW w:w="6637" w:type="dxa"/>
+            <w:tcBorders>
+              <w:top w:val="single" w:sz="4" w:space="0" w:color="000000"/>
+              <w:left w:val="single" w:sz="4" w:space="0" w:color="000000"/>
+              <w:bottom w:val="single" w:sz="4" w:space="0" w:color="000000"/>
+              <w:right w:val="single" w:sz="4" w:space="0" w:color="000000"/>
+            </w:tcBorders>
+            <w:shd w:val="clear" w:color="auto" w:fill="auto"/>
+            <w:tcMar>
+              <w:top w:w="80" w:type="dxa"/>
+              <w:left w:w="80" w:type="dxa"/>
+              <w:bottom w:w="80" w:type="dxa"/>
+              <w:right w:w="80" w:type="dxa"/>
+            </w:tcMar>
+          </w:tcPr>
+          <w:p>
+            <w:pPr>
+              <w:pStyle w:val="Aff1"/>
+              <w:spacing w:before="120"/>
+              <w:rPr>
+                <w:rFonts w:ascii="微软雅黑" w:eastAsia="微软雅黑" w:hAnsi="微软雅黑" w:cs="微软雅黑"/>
+                <w:sz w:val="18"/>
+                <w:szCs w:val="18"/>
+              </w:rPr>
+            </w:pPr>
+            <w:r>
+              <w:rPr>
+                <w:rFonts w:ascii="微软雅黑" w:eastAsia="微软雅黑" w:hAnsi="微软雅黑" w:cs="微软雅黑" w:hint="eastAsia"/>
+              </w:rPr>
+              <w:t>{"code":"99999","msg":"异常","data":""}</w:t>
+            </w:r>
+          </w:p>
+        </w:tc>
+      </w:tr>
+    </w:tbl>
     <w:p>
       <w:pPr>
         <w:tabs>
@@ -7642,9 +8711,6 @@
     <w:p>
       <w:pPr>
         <w:pStyle w:val="2"/>
-        <w:rPr>
-          <w:rFonts w:hint="eastAsia"/>
-        </w:rPr>
       </w:pPr>
       <w:bookmarkStart w:id="12" w:name="_Toc486424566"/>
       <w:r>
@@ -7705,21 +8771,10 @@
         <w:spacing w:before="120"/>
       </w:pPr>
       <w:r>
-        <w:t>http</w:t>
-      </w:r>
-      <w:r>
-        <w:t>s</w:t>
-      </w:r>
-      <w:r>
-        <w:t>://&lt;</w:t>
-      </w:r>
-      <w:proofErr w:type="gramStart"/>
-      <w:r>
-        <w:t>url</w:t>
-      </w:r>
-      <w:proofErr w:type="gramEnd"/>
-      <w:r>
-        <w:t>&gt;/</w:t>
+        <w:t>http:</w:t>
+      </w:r>
+      <w:r>
+        <w:t>//&lt;url&gt;/</w:t>
       </w:r>
       <w:r>
         <w:rPr>
@@ -7824,16 +8879,17 @@
     <w:p>
       <w:pPr>
         <w:spacing w:before="120"/>
+        <w:rPr>
+          <w:rFonts w:hint="eastAsia"/>
+        </w:rPr>
       </w:pPr>
       <w:r>
         <w:tab/>
         <w:t>“</w:t>
       </w:r>
-      <w:proofErr w:type="spellStart"/>
       <w:r>
         <w:t>seq</w:t>
       </w:r>
-      <w:proofErr w:type="spellEnd"/>
       <w:r>
         <w:t>”</w:t>
       </w:r>
@@ -7874,9 +8930,6 @@
     <w:p>
       <w:pPr>
         <w:spacing w:before="120"/>
-        <w:rPr>
-          <w:lang w:val="en-US"/>
-        </w:rPr>
       </w:pPr>
       <w:r>
         <w:rPr>
@@ -7887,83 +8940,36 @@
       <w:r>
         <w:t>“</w:t>
       </w:r>
-      <w:proofErr w:type="spellStart"/>
-      <w:proofErr w:type="gramStart"/>
-      <w:r>
-        <w:rPr>
-          <w:rFonts w:asciiTheme="minorEastAsia" w:eastAsiaTheme="minorEastAsia" w:hAnsiTheme="minorEastAsia"/>
-          <w:snapToGrid w:val="0"/>
-          <w:color w:val="000000"/>
-        </w:rPr>
-        <w:t>pertnerCo</w:t>
-      </w:r>
-      <w:r>
-        <w:rPr>
-          <w:rFonts w:asciiTheme="minorEastAsia" w:eastAsiaTheme="minorEastAsia" w:hAnsiTheme="minorEastAsia" w:hint="eastAsia"/>
-          <w:snapToGrid w:val="0"/>
-          <w:color w:val="000000"/>
-        </w:rPr>
-        <w:t>d</w:t>
-      </w:r>
-      <w:r>
-        <w:rPr>
-          <w:rFonts w:asciiTheme="minorEastAsia" w:eastAsiaTheme="minorEastAsia" w:hAnsiTheme="minorEastAsia"/>
-          <w:snapToGrid w:val="0"/>
-          <w:color w:val="000000"/>
-        </w:rPr>
-        <w:t>e</w:t>
-      </w:r>
-      <w:proofErr w:type="spellEnd"/>
-      <w:proofErr w:type="gramEnd"/>
+      <w:r>
+        <w:t>phone</w:t>
+      </w:r>
       <w:r>
         <w:t>”</w:t>
       </w:r>
       <w:r>
         <w:rPr>
-          <w:lang w:val="en-US"/>
-        </w:rPr>
-        <w:t>:”</w:t>
-      </w:r>
-      <w:r>
-        <w:rPr>
-          <w:rFonts w:asciiTheme="minorEastAsia" w:eastAsiaTheme="minorEastAsia" w:hAnsiTheme="minorEastAsia"/>
-          <w:snapToGrid w:val="0"/>
-          <w:color w:val="000000"/>
-        </w:rPr>
-        <w:t xml:space="preserve"> </w:t>
-      </w:r>
-      <w:proofErr w:type="spellStart"/>
-      <w:r>
-        <w:rPr>
-          <w:rFonts w:asciiTheme="minorEastAsia" w:eastAsiaTheme="minorEastAsia" w:hAnsiTheme="minorEastAsia"/>
-          <w:snapToGrid w:val="0"/>
-          <w:color w:val="000000"/>
-        </w:rPr>
-        <w:t>pertnerCo</w:t>
-      </w:r>
-      <w:r>
-        <w:rPr>
-          <w:rFonts w:asciiTheme="minorEastAsia" w:eastAsiaTheme="minorEastAsia" w:hAnsiTheme="minorEastAsia" w:hint="eastAsia"/>
-          <w:snapToGrid w:val="0"/>
-          <w:color w:val="000000"/>
-        </w:rPr>
-        <w:t>d</w:t>
-      </w:r>
-      <w:r>
-        <w:rPr>
-          <w:rFonts w:asciiTheme="minorEastAsia" w:eastAsiaTheme="minorEastAsia" w:hAnsiTheme="minorEastAsia"/>
-          <w:snapToGrid w:val="0"/>
-          <w:color w:val="000000"/>
-        </w:rPr>
-        <w:t>e</w:t>
-      </w:r>
-      <w:proofErr w:type="spellEnd"/>
-      <w:r>
-        <w:rPr>
-          <w:lang w:val="en-US"/>
-        </w:rPr>
+          <w:rFonts w:hint="eastAsia"/>
+        </w:rPr>
+        <w:t>:</w:t>
+      </w:r>
+      <w:r>
         <w:t>”</w:t>
       </w:r>
+      <w:r>
+        <w:rPr>
+          <w:rFonts w:hint="eastAsia"/>
+        </w:rPr>
+        <w:t>186xxxxxxxx</w:t>
+      </w:r>
+      <w:r>
+        <w:t>”</w:t>
+      </w:r>
+      <w:r>
+        <w:rPr>
+          <w:rFonts w:hint="eastAsia"/>
+        </w:rPr>
+        <w:t>,</w:t>
+      </w:r>
     </w:p>
     <w:p>
       <w:pPr>
@@ -7978,110 +8984,6 @@
       <w:r>
         <w:t>“</w:t>
       </w:r>
-      <w:proofErr w:type="spellStart"/>
-      <w:proofErr w:type="gramStart"/>
-      <w:r>
-        <w:rPr>
-          <w:rFonts w:hint="eastAsia"/>
-        </w:rPr>
-        <w:t>app</w:t>
-      </w:r>
-      <w:r>
-        <w:t>Key</w:t>
-      </w:r>
-      <w:proofErr w:type="spellEnd"/>
-      <w:proofErr w:type="gramEnd"/>
-      <w:r>
-        <w:t>”</w:t>
-      </w:r>
-      <w:r>
-        <w:rPr>
-          <w:rFonts w:hint="eastAsia"/>
-        </w:rPr>
-        <w:t>:</w:t>
-      </w:r>
-      <w:r>
-        <w:t>”</w:t>
-      </w:r>
-      <w:r>
-        <w:rPr>
-          <w:rFonts w:hint="eastAsia"/>
-        </w:rPr>
-        <w:t>APP</w:t>
-      </w:r>
-      <w:r>
-        <w:t>KEY</w:t>
-      </w:r>
-      <w:r>
-        <w:t>”</w:t>
-      </w:r>
-      <w:r>
-        <w:rPr>
-          <w:rFonts w:hint="eastAsia"/>
-        </w:rPr>
-        <w:t>,</w:t>
-      </w:r>
-    </w:p>
-    <w:p>
-      <w:pPr>
-        <w:spacing w:before="120"/>
-      </w:pPr>
-      <w:r>
-        <w:rPr>
-          <w:rFonts w:hint="eastAsia"/>
-        </w:rPr>
-        <w:tab/>
-      </w:r>
-      <w:r>
-        <w:t>“</w:t>
-      </w:r>
-      <w:proofErr w:type="gramStart"/>
-      <w:r>
-        <w:t>phone</w:t>
-      </w:r>
-      <w:proofErr w:type="gramEnd"/>
-      <w:r>
-        <w:t>”</w:t>
-      </w:r>
-      <w:r>
-        <w:rPr>
-          <w:rFonts w:hint="eastAsia"/>
-        </w:rPr>
-        <w:t>:</w:t>
-      </w:r>
-      <w:r>
-        <w:t>”</w:t>
-      </w:r>
-      <w:r>
-        <w:rPr>
-          <w:rFonts w:hint="eastAsia"/>
-        </w:rPr>
-        <w:t>186xxxxxxxx</w:t>
-      </w:r>
-      <w:r>
-        <w:t>”</w:t>
-      </w:r>
-      <w:r>
-        <w:rPr>
-          <w:rFonts w:hint="eastAsia"/>
-        </w:rPr>
-        <w:t>,</w:t>
-      </w:r>
-    </w:p>
-    <w:p>
-      <w:pPr>
-        <w:spacing w:before="120"/>
-      </w:pPr>
-      <w:r>
-        <w:rPr>
-          <w:rFonts w:hint="eastAsia"/>
-        </w:rPr>
-        <w:tab/>
-      </w:r>
-      <w:r>
-        <w:t>“</w:t>
-      </w:r>
-      <w:proofErr w:type="gramStart"/>
       <w:r>
         <w:rPr>
           <w:rFonts w:cs="宋体" w:hint="eastAsia"/>
@@ -8090,7 +8992,6 @@
         </w:rPr>
         <w:t>productCode</w:t>
       </w:r>
-      <w:proofErr w:type="gramEnd"/>
       <w:r>
         <w:t>”</w:t>
       </w:r>
@@ -8127,7 +9028,6 @@
         <w:tab/>
         <w:t>“</w:t>
       </w:r>
-      <w:proofErr w:type="gramStart"/>
       <w:r>
         <w:rPr>
           <w:rFonts w:cs="宋体"/>
@@ -8136,7 +9036,6 @@
         </w:rPr>
         <w:t>allowAutoPay</w:t>
       </w:r>
-      <w:proofErr w:type="gramEnd"/>
       <w:r>
         <w:t>”:”</w:t>
       </w:r>
@@ -8158,7 +9057,6 @@
         <w:rPr>
           <w:rFonts w:hint="eastAsia"/>
         </w:rPr>
-        <w:lastRenderedPageBreak/>
         <w:tab/>
       </w:r>
       <w:r>
@@ -8203,6 +9101,9 @@
     <w:p>
       <w:pPr>
         <w:spacing w:before="120"/>
+        <w:rPr>
+          <w:rFonts w:hint="eastAsia"/>
+        </w:rPr>
       </w:pPr>
       <w:r>
         <w:rPr>
@@ -8213,16 +9114,12 @@
       <w:r>
         <w:t>“</w:t>
       </w:r>
-      <w:proofErr w:type="spellStart"/>
-      <w:proofErr w:type="gramStart"/>
       <w:r>
         <w:rPr>
           <w:rFonts w:hint="eastAsia"/>
         </w:rPr>
         <w:t>vcode</w:t>
       </w:r>
-      <w:proofErr w:type="spellEnd"/>
-      <w:proofErr w:type="gramEnd"/>
       <w:r>
         <w:t>”</w:t>
       </w:r>
@@ -8241,131 +9138,6 @@
         </w:rPr>
         <w:t>126543</w:t>
       </w:r>
-      <w:r>
-        <w:t>”</w:t>
-      </w:r>
-      <w:r>
-        <w:rPr>
-          <w:rFonts w:hint="eastAsia"/>
-        </w:rPr>
-        <w:t>,</w:t>
-      </w:r>
-    </w:p>
-    <w:p>
-      <w:pPr>
-        <w:spacing w:before="120"/>
-      </w:pPr>
-      <w:r>
-        <w:tab/>
-        <w:t>“</w:t>
-      </w:r>
-      <w:proofErr w:type="spellStart"/>
-      <w:proofErr w:type="gramStart"/>
-      <w:r>
-        <w:rPr>
-          <w:rFonts w:hint="eastAsia"/>
-        </w:rPr>
-        <w:t>t</w:t>
-      </w:r>
-      <w:r>
-        <w:rPr>
-          <w:rFonts w:hint="eastAsia"/>
-        </w:rPr>
-        <w:t>imeStamp</w:t>
-      </w:r>
-      <w:proofErr w:type="spellEnd"/>
-      <w:proofErr w:type="gramEnd"/>
-      <w:r>
-        <w:t>”</w:t>
-      </w:r>
-      <w:r>
-        <w:rPr>
-          <w:rFonts w:hint="eastAsia"/>
-        </w:rPr>
-        <w:t>:</w:t>
-      </w:r>
-      <w:r>
-        <w:t>”</w:t>
-      </w:r>
-      <w:r>
-        <w:rPr>
-          <w:rFonts w:hint="eastAsia"/>
-        </w:rPr>
-        <w:t xml:space="preserve"> </w:t>
-      </w:r>
-      <w:proofErr w:type="spellStart"/>
-      <w:r>
-        <w:rPr>
-          <w:rFonts w:hint="eastAsia"/>
-        </w:rPr>
-        <w:t>TimeStamp</w:t>
-      </w:r>
-      <w:proofErr w:type="spellEnd"/>
-      <w:r>
-        <w:t>”</w:t>
-      </w:r>
-      <w:r>
-        <w:rPr>
-          <w:rFonts w:hint="eastAsia"/>
-        </w:rPr>
-        <w:t>,</w:t>
-      </w:r>
-    </w:p>
-    <w:p>
-      <w:pPr>
-        <w:spacing w:before="120"/>
-      </w:pPr>
-      <w:r>
-        <w:rPr>
-          <w:rFonts w:hint="eastAsia"/>
-        </w:rPr>
-        <w:tab/>
-      </w:r>
-      <w:r>
-        <w:t>“</w:t>
-      </w:r>
-      <w:proofErr w:type="spellStart"/>
-      <w:proofErr w:type="gramStart"/>
-      <w:r>
-        <w:rPr>
-          <w:rFonts w:hint="eastAsia"/>
-        </w:rPr>
-        <w:t>appS</w:t>
-      </w:r>
-      <w:r>
-        <w:t>ignature</w:t>
-      </w:r>
-      <w:proofErr w:type="spellEnd"/>
-      <w:proofErr w:type="gramEnd"/>
-      <w:r>
-        <w:t>”</w:t>
-      </w:r>
-      <w:r>
-        <w:rPr>
-          <w:rFonts w:hint="eastAsia"/>
-        </w:rPr>
-        <w:t>:</w:t>
-      </w:r>
-      <w:r>
-        <w:t>”</w:t>
-      </w:r>
-      <w:r>
-        <w:rPr>
-          <w:rFonts w:hint="eastAsia"/>
-        </w:rPr>
-        <w:t xml:space="preserve"> </w:t>
-      </w:r>
-      <w:proofErr w:type="spellStart"/>
-      <w:r>
-        <w:rPr>
-          <w:rFonts w:hint="eastAsia"/>
-        </w:rPr>
-        <w:t>appS</w:t>
-      </w:r>
-      <w:r>
-        <w:t>ignature</w:t>
-      </w:r>
-      <w:proofErr w:type="spellEnd"/>
       <w:r>
         <w:t>”</w:t>
       </w:r>
@@ -8576,8 +9348,6 @@
                 <w:sz w:val="24"/>
               </w:rPr>
             </w:pPr>
-            <w:proofErr w:type="spellStart"/>
-            <w:proofErr w:type="gramStart"/>
             <w:r>
               <w:rPr>
                 <w:rFonts w:asciiTheme="minorEastAsia" w:eastAsiaTheme="minorEastAsia" w:hAnsiTheme="minorEastAsia"/>
@@ -8596,8 +9366,6 @@
               </w:rPr>
               <w:t>eq</w:t>
             </w:r>
-            <w:proofErr w:type="spellEnd"/>
-            <w:proofErr w:type="gramEnd"/>
           </w:p>
         </w:tc>
         <w:tc>
@@ -8736,7 +9504,6 @@
                 <w:sz w:val="24"/>
               </w:rPr>
             </w:pPr>
-            <w:proofErr w:type="gramStart"/>
             <w:r>
               <w:rPr>
                 <w:rFonts w:asciiTheme="minorEastAsia" w:eastAsiaTheme="minorEastAsia" w:hAnsiTheme="minorEastAsia" w:cs="宋体"/>
@@ -8753,7 +9520,6 @@
               </w:rPr>
               <w:t>hone</w:t>
             </w:r>
-            <w:proofErr w:type="gramEnd"/>
           </w:p>
         </w:tc>
         <w:tc>
@@ -8899,8 +9665,6 @@
                 <w:lang w:bidi="hi-IN"/>
               </w:rPr>
             </w:pPr>
-            <w:proofErr w:type="spellStart"/>
-            <w:proofErr w:type="gramStart"/>
             <w:r>
               <w:rPr>
                 <w:rFonts w:asciiTheme="minorEastAsia" w:eastAsiaTheme="minorEastAsia" w:hAnsiTheme="minorEastAsia" w:cs="宋体" w:hint="eastAsia"/>
@@ -8917,8 +9681,6 @@
               </w:rPr>
               <w:t>Code</w:t>
             </w:r>
-            <w:proofErr w:type="spellEnd"/>
-            <w:proofErr w:type="gramEnd"/>
           </w:p>
         </w:tc>
         <w:tc>
@@ -9211,6 +9973,7 @@
                 <w:color w:val="000000"/>
                 <w:sz w:val="24"/>
               </w:rPr>
+              <w:lastRenderedPageBreak/>
               <w:t>1</w:t>
             </w:r>
             <w:r>
@@ -9304,18 +10067,15 @@
                 <w:lang w:bidi="hi-IN"/>
               </w:rPr>
             </w:pPr>
-            <w:proofErr w:type="spellStart"/>
-            <w:proofErr w:type="gramStart"/>
             <w:r>
               <w:rPr>
                 <w:rFonts w:asciiTheme="minorEastAsia" w:eastAsiaTheme="minorEastAsia" w:hAnsiTheme="minorEastAsia" w:cs="宋体"/>
                 <w:sz w:val="24"/>
                 <w:lang w:bidi="hi-IN"/>
               </w:rPr>
+              <w:lastRenderedPageBreak/>
               <w:t>allowAutoPay</w:t>
             </w:r>
-            <w:proofErr w:type="spellEnd"/>
-            <w:proofErr w:type="gramEnd"/>
           </w:p>
         </w:tc>
         <w:tc>
@@ -9517,8 +10277,6 @@
                 <w:lang w:bidi="hi-IN"/>
               </w:rPr>
             </w:pPr>
-            <w:proofErr w:type="spellStart"/>
-            <w:proofErr w:type="gramStart"/>
             <w:r>
               <w:rPr>
                 <w:rFonts w:asciiTheme="minorEastAsia" w:eastAsiaTheme="minorEastAsia" w:hAnsiTheme="minorEastAsia" w:cs="宋体" w:hint="eastAsia"/>
@@ -9535,8 +10293,6 @@
               </w:rPr>
               <w:t>rderMethod</w:t>
             </w:r>
-            <w:proofErr w:type="spellEnd"/>
-            <w:proofErr w:type="gramEnd"/>
           </w:p>
         </w:tc>
         <w:tc>
@@ -9816,8 +10572,6 @@
                 <w:lang w:bidi="hi-IN"/>
               </w:rPr>
             </w:pPr>
-            <w:proofErr w:type="spellStart"/>
-            <w:proofErr w:type="gramStart"/>
             <w:r>
               <w:rPr>
                 <w:rFonts w:asciiTheme="minorEastAsia" w:eastAsiaTheme="minorEastAsia" w:hAnsiTheme="minorEastAsia" w:cs="宋体"/>
@@ -9834,8 +10588,6 @@
               </w:rPr>
               <w:t>code</w:t>
             </w:r>
-            <w:proofErr w:type="spellEnd"/>
-            <w:proofErr w:type="gramEnd"/>
           </w:p>
         </w:tc>
         <w:tc>
@@ -9987,7 +10739,6 @@
         <w:rPr>
           <w:rFonts w:hint="eastAsia"/>
         </w:rPr>
-        <w:lastRenderedPageBreak/>
         <w:t>接口</w:t>
       </w:r>
       <w:r>
@@ -10018,15 +10769,7 @@
         <w:ind w:left="172"/>
       </w:pPr>
       <w:r>
-        <w:t>“</w:t>
-      </w:r>
-      <w:proofErr w:type="gramStart"/>
-      <w:r>
-        <w:t>code</w:t>
-      </w:r>
-      <w:proofErr w:type="gramEnd"/>
-      <w:r>
-        <w:t>”:”0</w:t>
+        <w:t>“code”:”0</w:t>
       </w:r>
       <w:r>
         <w:t>0000</w:t>
@@ -10047,15 +10790,7 @@
         <w:ind w:left="172"/>
       </w:pPr>
       <w:r>
-        <w:t>“</w:t>
-      </w:r>
-      <w:proofErr w:type="spellStart"/>
-      <w:r>
-        <w:t>msg</w:t>
-      </w:r>
-      <w:proofErr w:type="spellEnd"/>
-      <w:r>
-        <w:t>”:”</w:t>
+        <w:t>“msg”:”</w:t>
       </w:r>
       <w:r>
         <w:rPr>
@@ -10081,11 +10816,9 @@
       <w:r>
         <w:t>”</w:t>
       </w:r>
-      <w:proofErr w:type="gramStart"/>
       <w:r>
         <w:t>data</w:t>
       </w:r>
-      <w:proofErr w:type="gramEnd"/>
       <w:r>
         <w:t>”</w:t>
       </w:r>
@@ -10103,9 +10836,6 @@
       <w:pPr>
         <w:spacing w:before="120"/>
         <w:ind w:left="172"/>
-        <w:rPr>
-          <w:rFonts w:hint="eastAsia"/>
-        </w:rPr>
       </w:pPr>
       <w:r>
         <w:tab/>
@@ -10114,40 +10844,12 @@
         <w:tab/>
       </w:r>
       <w:r>
-        <w:rPr>
-          <w:rFonts w:hint="eastAsia"/>
-        </w:rPr>
-        <w:t>#</w:t>
-      </w:r>
-      <w:r>
-        <w:rPr>
-          <w:rFonts w:hint="eastAsia"/>
-        </w:rPr>
-        <w:t>web</w:t>
-      </w:r>
-      <w:r>
-        <w:rPr>
-          <w:rFonts w:hint="eastAsia"/>
-        </w:rPr>
-        <w:t>支付</w:t>
-      </w:r>
-      <w:r>
-        <w:rPr>
-          <w:rFonts w:hint="eastAsia"/>
-        </w:rPr>
-        <w:t>页面</w:t>
-      </w:r>
-      <w:r>
-        <w:rPr>
-          <w:rFonts w:hint="eastAsia"/>
-        </w:rPr>
-        <w:t>内容</w:t>
-      </w:r>
-      <w:r>
-        <w:rPr>
-          <w:rFonts w:hint="eastAsia"/>
-        </w:rPr>
-        <w:t>#</w:t>
+        <w:t>“orderId”:”201710101010</w:t>
+      </w:r>
+      <w:bookmarkStart w:id="16" w:name="_GoBack"/>
+      <w:bookmarkEnd w:id="16"/>
+      <w:r>
+        <w:t>”</w:t>
       </w:r>
     </w:p>
     <w:p>
@@ -10180,7 +10882,7 @@
       <w:pPr>
         <w:pStyle w:val="3"/>
       </w:pPr>
-      <w:bookmarkStart w:id="16" w:name="_Toc486424570"/>
+      <w:bookmarkStart w:id="17" w:name="_Toc486424570"/>
       <w:r>
         <w:t>返回</w:t>
       </w:r>
@@ -10193,7 +10895,7 @@
       <w:r>
         <w:t>说明</w:t>
       </w:r>
-      <w:bookmarkEnd w:id="16"/>
+      <w:bookmarkEnd w:id="17"/>
     </w:p>
     <w:tbl>
       <w:tblPr>
@@ -10516,6 +11218,7 @@
                 <w:szCs w:val="24"/>
                 <w:lang w:val="en-US"/>
               </w:rPr>
+              <w:lastRenderedPageBreak/>
               <w:t>0</w:t>
             </w:r>
             <w:r>
@@ -10596,12 +11299,12 @@
                 <w:sz w:val="24"/>
               </w:rPr>
             </w:pPr>
-            <w:proofErr w:type="spellStart"/>
-            <w:r>
-              <w:rPr>
-                <w:rFonts w:asciiTheme="minorEastAsia" w:eastAsiaTheme="minorEastAsia" w:hAnsiTheme="minorEastAsia"/>
-                <w:sz w:val="24"/>
-              </w:rPr>
+            <w:r>
+              <w:rPr>
+                <w:rFonts w:asciiTheme="minorEastAsia" w:eastAsiaTheme="minorEastAsia" w:hAnsiTheme="minorEastAsia"/>
+                <w:sz w:val="24"/>
+              </w:rPr>
+              <w:lastRenderedPageBreak/>
               <w:t>M</w:t>
             </w:r>
             <w:r>
@@ -10611,7 +11314,6 @@
               </w:rPr>
               <w:t>sg</w:t>
             </w:r>
-            <w:proofErr w:type="spellEnd"/>
           </w:p>
         </w:tc>
         <w:tc>
@@ -11010,7 +11712,6 @@
                 <w:sz w:val="24"/>
               </w:rPr>
             </w:pPr>
-            <w:proofErr w:type="spellStart"/>
             <w:r>
               <w:rPr>
                 <w:rFonts w:asciiTheme="minorEastAsia" w:eastAsiaTheme="minorEastAsia" w:hAnsiTheme="minorEastAsia"/>
@@ -11029,7 +11730,6 @@
               </w:rPr>
               <w:t>eq</w:t>
             </w:r>
-            <w:proofErr w:type="spellEnd"/>
           </w:p>
         </w:tc>
         <w:tc>
@@ -11161,8 +11861,6 @@
                 <w:lang w:val="en-GB"/>
               </w:rPr>
             </w:pPr>
-            <w:proofErr w:type="spellStart"/>
-            <w:proofErr w:type="gramStart"/>
             <w:r>
               <w:rPr>
                 <w:rFonts w:asciiTheme="minorEastAsia" w:eastAsiaTheme="minorEastAsia" w:hAnsiTheme="minorEastAsia" w:hint="eastAsia"/>
@@ -11173,8 +11871,6 @@
               </w:rPr>
               <w:t>orderId</w:t>
             </w:r>
-            <w:proofErr w:type="spellEnd"/>
-            <w:proofErr w:type="gramEnd"/>
           </w:p>
         </w:tc>
         <w:tc>
@@ -11439,8 +12135,6 @@
                 <w:lang w:val="en-GB"/>
               </w:rPr>
             </w:pPr>
-            <w:proofErr w:type="spellStart"/>
-            <w:proofErr w:type="gramStart"/>
             <w:r>
               <w:rPr>
                 <w:rFonts w:asciiTheme="minorEastAsia" w:eastAsiaTheme="minorEastAsia" w:hAnsiTheme="minorEastAsia"/>
@@ -11461,8 +12155,6 @@
               </w:rPr>
               <w:t>roductCode</w:t>
             </w:r>
-            <w:proofErr w:type="spellEnd"/>
-            <w:proofErr w:type="gramEnd"/>
           </w:p>
         </w:tc>
         <w:tc>
@@ -11582,8 +12274,6 @@
                 <w:lang w:val="en-GB"/>
               </w:rPr>
             </w:pPr>
-            <w:proofErr w:type="spellStart"/>
-            <w:proofErr w:type="gramStart"/>
             <w:r>
               <w:rPr>
                 <w:rFonts w:asciiTheme="minorEastAsia" w:eastAsiaTheme="minorEastAsia" w:hAnsiTheme="minorEastAsia"/>
@@ -11614,8 +12304,6 @@
               </w:rPr>
               <w:t>Name</w:t>
             </w:r>
-            <w:proofErr w:type="spellEnd"/>
-            <w:proofErr w:type="gramEnd"/>
           </w:p>
         </w:tc>
         <w:tc>
@@ -11735,8 +12423,6 @@
                 <w:lang w:val="en-GB"/>
               </w:rPr>
             </w:pPr>
-            <w:proofErr w:type="spellStart"/>
-            <w:proofErr w:type="gramStart"/>
             <w:r>
               <w:rPr>
                 <w:rFonts w:asciiTheme="minorEastAsia" w:eastAsiaTheme="minorEastAsia" w:hAnsiTheme="minorEastAsia" w:cs="宋体" w:hint="eastAsia"/>
@@ -11753,8 +12439,6 @@
               </w:rPr>
               <w:t>ubscriptionTime</w:t>
             </w:r>
-            <w:proofErr w:type="spellEnd"/>
-            <w:proofErr w:type="gramEnd"/>
           </w:p>
         </w:tc>
         <w:tc>
@@ -11879,7 +12563,6 @@
               </w:rPr>
               <w:t>格式：</w:t>
             </w:r>
-            <w:proofErr w:type="spellStart"/>
             <w:r>
               <w:rPr>
                 <w:rFonts w:asciiTheme="minorEastAsia" w:eastAsiaTheme="minorEastAsia" w:hAnsiTheme="minorEastAsia"/>
@@ -11889,7 +12572,6 @@
               </w:rPr>
               <w:t>yyyyMMddhhmmss</w:t>
             </w:r>
-            <w:proofErr w:type="spellEnd"/>
           </w:p>
         </w:tc>
       </w:tr>
@@ -11914,8 +12596,6 @@
                 <w:lang w:val="en-GB"/>
               </w:rPr>
             </w:pPr>
-            <w:proofErr w:type="spellStart"/>
-            <w:proofErr w:type="gramStart"/>
             <w:r>
               <w:rPr>
                 <w:rFonts w:asciiTheme="minorEastAsia" w:eastAsiaTheme="minorEastAsia" w:hAnsiTheme="minorEastAsia"/>
@@ -11936,8 +12616,6 @@
               </w:rPr>
               <w:t>ime</w:t>
             </w:r>
-            <w:proofErr w:type="spellEnd"/>
-            <w:proofErr w:type="gramEnd"/>
           </w:p>
         </w:tc>
         <w:tc>
@@ -12051,10 +12729,8 @@
                 <w:color w:val="000000"/>
                 <w:sz w:val="24"/>
               </w:rPr>
-              <w:lastRenderedPageBreak/>
               <w:t>格式：</w:t>
             </w:r>
-            <w:proofErr w:type="spellStart"/>
             <w:r>
               <w:rPr>
                 <w:rFonts w:asciiTheme="minorEastAsia" w:eastAsiaTheme="minorEastAsia" w:hAnsiTheme="minorEastAsia"/>
@@ -12064,7 +12740,6 @@
               </w:rPr>
               <w:t>yyyyMMddhhmmss</w:t>
             </w:r>
-            <w:proofErr w:type="spellEnd"/>
           </w:p>
         </w:tc>
       </w:tr>
@@ -12089,8 +12764,6 @@
                 <w:lang w:val="en-GB"/>
               </w:rPr>
             </w:pPr>
-            <w:proofErr w:type="spellStart"/>
-            <w:proofErr w:type="gramStart"/>
             <w:r>
               <w:rPr>
                 <w:rFonts w:asciiTheme="minorEastAsia" w:eastAsiaTheme="minorEastAsia" w:hAnsiTheme="minorEastAsia"/>
@@ -12099,7 +12772,6 @@
                 <w:sz w:val="24"/>
                 <w:lang w:val="en-GB"/>
               </w:rPr>
-              <w:lastRenderedPageBreak/>
               <w:t>invalidT</w:t>
             </w:r>
             <w:r>
@@ -12112,8 +12784,6 @@
               </w:rPr>
               <w:t>ime</w:t>
             </w:r>
-            <w:proofErr w:type="spellEnd"/>
-            <w:proofErr w:type="gramEnd"/>
           </w:p>
         </w:tc>
         <w:tc>
@@ -12229,7 +12899,6 @@
               </w:rPr>
               <w:t>格式：</w:t>
             </w:r>
-            <w:proofErr w:type="spellStart"/>
             <w:r>
               <w:rPr>
                 <w:rFonts w:asciiTheme="minorEastAsia" w:eastAsiaTheme="minorEastAsia" w:hAnsiTheme="minorEastAsia"/>
@@ -12239,7 +12908,6 @@
               </w:rPr>
               <w:t>yyyyMMddhhmmss</w:t>
             </w:r>
-            <w:proofErr w:type="spellEnd"/>
           </w:p>
         </w:tc>
       </w:tr>
@@ -12254,14 +12922,14 @@
       <w:pPr>
         <w:pStyle w:val="3"/>
       </w:pPr>
-      <w:bookmarkStart w:id="17" w:name="_Toc486424571"/>
+      <w:bookmarkStart w:id="18" w:name="_Toc486424571"/>
       <w:r>
         <w:rPr>
           <w:rFonts w:hint="eastAsia"/>
         </w:rPr>
         <w:t>错误代码</w:t>
       </w:r>
-      <w:bookmarkEnd w:id="17"/>
+      <w:bookmarkEnd w:id="18"/>
     </w:p>
     <w:p>
       <w:pPr>
@@ -12277,9 +12945,6 @@
     <w:p>
       <w:pPr>
         <w:pStyle w:val="3"/>
-        <w:rPr>
-          <w:rFonts w:hint="eastAsia"/>
-        </w:rPr>
       </w:pPr>
       <w:r>
         <w:rPr>
@@ -12300,9 +12965,6 @@
     <w:p>
       <w:pPr>
         <w:spacing w:before="120"/>
-        <w:rPr>
-          <w:rFonts w:hint="eastAsia"/>
-        </w:rPr>
       </w:pPr>
       <w:r>
         <w:rPr>
@@ -12314,9 +12976,6 @@
     <w:p>
       <w:pPr>
         <w:pStyle w:val="3"/>
-        <w:rPr>
-          <w:rFonts w:hint="eastAsia"/>
-        </w:rPr>
       </w:pPr>
       <w:r>
         <w:rPr>
@@ -12331,9 +12990,6 @@
     <w:p>
       <w:pPr>
         <w:spacing w:before="120"/>
-        <w:rPr>
-          <w:rFonts w:hint="eastAsia"/>
-        </w:rPr>
       </w:pPr>
       <w:r>
         <w:rPr>
@@ -12361,15 +13017,10 @@
         </w:rPr>
         <w:t>实例</w:t>
       </w:r>
-      <w:bookmarkStart w:id="18" w:name="_GoBack"/>
-      <w:bookmarkEnd w:id="18"/>
     </w:p>
     <w:p>
       <w:pPr>
         <w:pStyle w:val="3"/>
-        <w:rPr>
-          <w:rFonts w:hint="eastAsia"/>
-        </w:rPr>
       </w:pPr>
       <w:r>
         <w:t>返回</w:t>
@@ -12433,6 +13084,7 @@
                 <w:color w:val="000000"/>
                 <w:sz w:val="24"/>
               </w:rPr>
+              <w:lastRenderedPageBreak/>
               <w:t>参数名</w:t>
             </w:r>
           </w:p>
@@ -12778,7 +13430,6 @@
                 <w:sz w:val="24"/>
               </w:rPr>
             </w:pPr>
-            <w:proofErr w:type="spellStart"/>
             <w:r>
               <w:rPr>
                 <w:rFonts w:asciiTheme="minorEastAsia" w:eastAsiaTheme="minorEastAsia" w:hAnsiTheme="minorEastAsia"/>
@@ -12786,7 +13437,6 @@
               </w:rPr>
               <w:t>Msg</w:t>
             </w:r>
-            <w:proofErr w:type="spellEnd"/>
           </w:p>
         </w:tc>
         <w:tc>
@@ -13167,7 +13817,6 @@
                 <w:sz w:val="24"/>
               </w:rPr>
             </w:pPr>
-            <w:proofErr w:type="spellStart"/>
             <w:r>
               <w:rPr>
                 <w:rFonts w:asciiTheme="minorEastAsia" w:eastAsiaTheme="minorEastAsia" w:hAnsiTheme="minorEastAsia"/>
@@ -13177,7 +13826,6 @@
               </w:rPr>
               <w:t>Seq</w:t>
             </w:r>
-            <w:proofErr w:type="spellEnd"/>
           </w:p>
         </w:tc>
         <w:tc>
@@ -13303,8 +13951,6 @@
                 <w:lang w:val="en-GB"/>
               </w:rPr>
             </w:pPr>
-            <w:proofErr w:type="spellStart"/>
-            <w:proofErr w:type="gramStart"/>
             <w:r>
               <w:rPr>
                 <w:rFonts w:asciiTheme="minorEastAsia" w:eastAsiaTheme="minorEastAsia" w:hAnsiTheme="minorEastAsia" w:hint="eastAsia"/>
@@ -13315,8 +13961,6 @@
               </w:rPr>
               <w:t>orderId</w:t>
             </w:r>
-            <w:proofErr w:type="spellEnd"/>
-            <w:proofErr w:type="gramEnd"/>
           </w:p>
         </w:tc>
         <w:tc>
@@ -13581,8 +14225,6 @@
                 <w:lang w:val="en-GB"/>
               </w:rPr>
             </w:pPr>
-            <w:proofErr w:type="spellStart"/>
-            <w:proofErr w:type="gramStart"/>
             <w:r>
               <w:rPr>
                 <w:rFonts w:asciiTheme="minorEastAsia" w:eastAsiaTheme="minorEastAsia" w:hAnsiTheme="minorEastAsia"/>
@@ -13603,8 +14245,6 @@
               </w:rPr>
               <w:t>roductCode</w:t>
             </w:r>
-            <w:proofErr w:type="spellEnd"/>
-            <w:proofErr w:type="gramEnd"/>
           </w:p>
         </w:tc>
         <w:tc>
@@ -13724,8 +14364,6 @@
                 <w:lang w:val="en-GB"/>
               </w:rPr>
             </w:pPr>
-            <w:proofErr w:type="spellStart"/>
-            <w:proofErr w:type="gramStart"/>
             <w:r>
               <w:rPr>
                 <w:rFonts w:asciiTheme="minorEastAsia" w:eastAsiaTheme="minorEastAsia" w:hAnsiTheme="minorEastAsia"/>
@@ -13734,7 +14372,6 @@
                 <w:sz w:val="24"/>
                 <w:lang w:val="en-GB"/>
               </w:rPr>
-              <w:lastRenderedPageBreak/>
               <w:t>p</w:t>
             </w:r>
             <w:r>
@@ -13757,8 +14394,6 @@
               </w:rPr>
               <w:t>Name</w:t>
             </w:r>
-            <w:proofErr w:type="spellEnd"/>
-            <w:proofErr w:type="gramEnd"/>
           </w:p>
         </w:tc>
         <w:tc>
@@ -13878,8 +14513,6 @@
                 <w:lang w:val="en-GB"/>
               </w:rPr>
             </w:pPr>
-            <w:proofErr w:type="spellStart"/>
-            <w:proofErr w:type="gramStart"/>
             <w:r>
               <w:rPr>
                 <w:rFonts w:asciiTheme="minorEastAsia" w:eastAsiaTheme="minorEastAsia" w:hAnsiTheme="minorEastAsia" w:cs="宋体" w:hint="eastAsia"/>
@@ -13896,8 +14529,6 @@
               </w:rPr>
               <w:t>ubscriptionTime</w:t>
             </w:r>
-            <w:proofErr w:type="spellEnd"/>
-            <w:proofErr w:type="gramEnd"/>
           </w:p>
         </w:tc>
         <w:tc>
@@ -14022,7 +14653,6 @@
               </w:rPr>
               <w:t>格式：</w:t>
             </w:r>
-            <w:proofErr w:type="spellStart"/>
             <w:r>
               <w:rPr>
                 <w:rFonts w:asciiTheme="minorEastAsia" w:eastAsiaTheme="minorEastAsia" w:hAnsiTheme="minorEastAsia"/>
@@ -14032,7 +14662,6 @@
               </w:rPr>
               <w:t>yyyyMMddhhmmss</w:t>
             </w:r>
-            <w:proofErr w:type="spellEnd"/>
           </w:p>
         </w:tc>
       </w:tr>
@@ -14057,8 +14686,6 @@
                 <w:lang w:val="en-GB"/>
               </w:rPr>
             </w:pPr>
-            <w:proofErr w:type="spellStart"/>
-            <w:proofErr w:type="gramStart"/>
             <w:r>
               <w:rPr>
                 <w:rFonts w:asciiTheme="minorEastAsia" w:eastAsiaTheme="minorEastAsia" w:hAnsiTheme="minorEastAsia"/>
@@ -14079,8 +14706,6 @@
               </w:rPr>
               <w:t>ime</w:t>
             </w:r>
-            <w:proofErr w:type="spellEnd"/>
-            <w:proofErr w:type="gramEnd"/>
           </w:p>
         </w:tc>
         <w:tc>
@@ -14196,7 +14821,6 @@
               </w:rPr>
               <w:t>格式：</w:t>
             </w:r>
-            <w:proofErr w:type="spellStart"/>
             <w:r>
               <w:rPr>
                 <w:rFonts w:asciiTheme="minorEastAsia" w:eastAsiaTheme="minorEastAsia" w:hAnsiTheme="minorEastAsia"/>
@@ -14206,7 +14830,6 @@
               </w:rPr>
               <w:t>yyyyMMddhhmmss</w:t>
             </w:r>
-            <w:proofErr w:type="spellEnd"/>
           </w:p>
         </w:tc>
       </w:tr>
@@ -14214,9 +14837,6 @@
     <w:p>
       <w:pPr>
         <w:spacing w:before="120"/>
-        <w:rPr>
-          <w:rFonts w:hint="eastAsia"/>
-        </w:rPr>
       </w:pPr>
     </w:p>
     <w:p>
@@ -14370,18 +14990,9 @@
         <w:spacing w:before="120"/>
       </w:pPr>
       <w:r>
+        <w:lastRenderedPageBreak/>
         <w:tab/>
-        <w:t>“</w:t>
-      </w:r>
-      <w:proofErr w:type="spellStart"/>
-      <w:proofErr w:type="gramStart"/>
-      <w:r>
-        <w:t>seq</w:t>
-      </w:r>
-      <w:proofErr w:type="spellEnd"/>
-      <w:proofErr w:type="gramEnd"/>
-      <w:r>
-        <w:t>”</w:t>
+        <w:t>“seq”</w:t>
       </w:r>
       <w:r>
         <w:rPr>
@@ -14407,8 +15018,6 @@
       <w:r>
         <w:t>“</w:t>
       </w:r>
-      <w:proofErr w:type="spellStart"/>
-      <w:proofErr w:type="gramStart"/>
       <w:r>
         <w:rPr>
           <w:rFonts w:hint="eastAsia"/>
@@ -14416,8 +15025,6 @@
         </w:rPr>
         <w:t>partnerCode</w:t>
       </w:r>
-      <w:proofErr w:type="spellEnd"/>
-      <w:proofErr w:type="gramEnd"/>
       <w:r>
         <w:t>”</w:t>
       </w:r>
@@ -14450,8 +15057,6 @@
       <w:r>
         <w:t>“</w:t>
       </w:r>
-      <w:proofErr w:type="spellStart"/>
-      <w:proofErr w:type="gramStart"/>
       <w:r>
         <w:rPr>
           <w:rFonts w:hint="eastAsia"/>
@@ -14459,10 +15064,14 @@
         <w:t>app</w:t>
       </w:r>
       <w:r>
-        <w:t>Key</w:t>
-      </w:r>
-      <w:proofErr w:type="spellEnd"/>
-      <w:proofErr w:type="gramEnd"/>
+        <w:t>Key”</w:t>
+      </w:r>
+      <w:r>
+        <w:rPr>
+          <w:rFonts w:hint="eastAsia"/>
+        </w:rPr>
+        <w:t>:</w:t>
+      </w:r>
       <w:r>
         <w:t>”</w:t>
       </w:r>
@@ -14470,6 +15079,44 @@
         <w:rPr>
           <w:rFonts w:hint="eastAsia"/>
         </w:rPr>
+        <w:t>APP</w:t>
+      </w:r>
+      <w:r>
+        <w:t>KEY”</w:t>
+      </w:r>
+      <w:r>
+        <w:rPr>
+          <w:rFonts w:hint="eastAsia"/>
+        </w:rPr>
+        <w:t>,</w:t>
+      </w:r>
+    </w:p>
+    <w:p>
+      <w:pPr>
+        <w:spacing w:before="120"/>
+      </w:pPr>
+      <w:r>
+        <w:rPr>
+          <w:rFonts w:hint="eastAsia"/>
+        </w:rPr>
+        <w:tab/>
+      </w:r>
+      <w:r>
+        <w:t>“</w:t>
+      </w:r>
+      <w:r>
+        <w:rPr>
+          <w:rFonts w:hint="eastAsia"/>
+        </w:rPr>
+        <w:t>token</w:t>
+      </w:r>
+      <w:r>
+        <w:t>”</w:t>
+      </w:r>
+      <w:r>
+        <w:rPr>
+          <w:rFonts w:hint="eastAsia"/>
+        </w:rPr>
         <w:t>:</w:t>
       </w:r>
       <w:r>
@@ -14479,10 +15126,10 @@
         <w:rPr>
           <w:rFonts w:hint="eastAsia"/>
         </w:rPr>
-        <w:t>APP</w:t>
-      </w:r>
-      <w:r>
-        <w:t>KEY”</w:t>
+        <w:t>token</w:t>
+      </w:r>
+      <w:r>
+        <w:t>”</w:t>
       </w:r>
       <w:r>
         <w:rPr>
@@ -14499,64 +15146,11 @@
         <w:rPr>
           <w:rFonts w:hint="eastAsia"/>
         </w:rPr>
-        <w:tab/>
+        <w:t xml:space="preserve">   </w:t>
       </w:r>
       <w:r>
         <w:t>“</w:t>
       </w:r>
-      <w:proofErr w:type="spellStart"/>
-      <w:proofErr w:type="gramStart"/>
-      <w:r>
-        <w:rPr>
-          <w:rFonts w:hint="eastAsia"/>
-        </w:rPr>
-        <w:t>token</w:t>
-      </w:r>
-      <w:proofErr w:type="gramEnd"/>
-      <w:r>
-        <w:t>”</w:t>
-      </w:r>
-      <w:r>
-        <w:rPr>
-          <w:rFonts w:hint="eastAsia"/>
-        </w:rPr>
-        <w:t>:</w:t>
-      </w:r>
-      <w:r>
-        <w:t>”</w:t>
-      </w:r>
-      <w:r>
-        <w:rPr>
-          <w:rFonts w:hint="eastAsia"/>
-        </w:rPr>
-        <w:t>token</w:t>
-      </w:r>
-      <w:proofErr w:type="spellEnd"/>
-      <w:r>
-        <w:t>”</w:t>
-      </w:r>
-      <w:r>
-        <w:rPr>
-          <w:rFonts w:hint="eastAsia"/>
-        </w:rPr>
-        <w:t>,</w:t>
-      </w:r>
-    </w:p>
-    <w:p>
-      <w:pPr>
-        <w:spacing w:before="120"/>
-      </w:pPr>
-      <w:r>
-        <w:rPr>
-          <w:rFonts w:hint="eastAsia"/>
-        </w:rPr>
-        <w:t xml:space="preserve">   </w:t>
-      </w:r>
-      <w:r>
-        <w:t>“</w:t>
-      </w:r>
-      <w:proofErr w:type="spellStart"/>
-      <w:proofErr w:type="gramStart"/>
       <w:r>
         <w:rPr>
           <w:rFonts w:cs="宋体" w:hint="eastAsia"/>
@@ -14565,8 +15159,6 @@
         </w:rPr>
         <w:t>orderId</w:t>
       </w:r>
-      <w:proofErr w:type="spellEnd"/>
-      <w:proofErr w:type="gramEnd"/>
       <w:r>
         <w:t>”</w:t>
       </w:r>
@@ -14579,14 +15171,12 @@
       <w:r>
         <w:t>”</w:t>
       </w:r>
-      <w:proofErr w:type="spellStart"/>
       <w:r>
         <w:rPr>
           <w:rFonts w:hint="eastAsia"/>
         </w:rPr>
         <w:t>orderId</w:t>
       </w:r>
-      <w:proofErr w:type="spellEnd"/>
       <w:r>
         <w:t>”</w:t>
       </w:r>
@@ -14606,16 +15196,12 @@
         <w:tab/>
         <w:t>“</w:t>
       </w:r>
-      <w:proofErr w:type="spellStart"/>
-      <w:proofErr w:type="gramStart"/>
       <w:r>
         <w:rPr>
           <w:rFonts w:hint="eastAsia"/>
         </w:rPr>
         <w:t>timeStamp</w:t>
       </w:r>
-      <w:proofErr w:type="spellEnd"/>
-      <w:proofErr w:type="gramEnd"/>
       <w:r>
         <w:t>”</w:t>
       </w:r>
@@ -14632,16 +15218,8 @@
         <w:rPr>
           <w:rFonts w:hint="eastAsia"/>
         </w:rPr>
-        <w:t xml:space="preserve"> </w:t>
-      </w:r>
-      <w:proofErr w:type="spellStart"/>
-      <w:r>
-        <w:rPr>
-          <w:rFonts w:hint="eastAsia"/>
-        </w:rPr>
-        <w:t>TimeStamp</w:t>
-      </w:r>
-      <w:proofErr w:type="spellEnd"/>
+        <w:t xml:space="preserve"> TimeStamp</w:t>
+      </w:r>
       <w:r>
         <w:t>”</w:t>
       </w:r>
@@ -14665,8 +15243,6 @@
       <w:r>
         <w:t>“</w:t>
       </w:r>
-      <w:proofErr w:type="spellStart"/>
-      <w:proofErr w:type="gramStart"/>
       <w:r>
         <w:rPr>
           <w:rFonts w:hint="eastAsia"/>
@@ -14674,10 +15250,14 @@
         <w:t>appS</w:t>
       </w:r>
       <w:r>
-        <w:t>ignature</w:t>
-      </w:r>
-      <w:proofErr w:type="spellEnd"/>
-      <w:proofErr w:type="gramEnd"/>
+        <w:t>ignature”</w:t>
+      </w:r>
+      <w:r>
+        <w:rPr>
+          <w:rFonts w:hint="eastAsia"/>
+        </w:rPr>
+        <w:t>:</w:t>
+      </w:r>
       <w:r>
         <w:t>”</w:t>
       </w:r>
@@ -14685,30 +15265,10 @@
         <w:rPr>
           <w:rFonts w:hint="eastAsia"/>
         </w:rPr>
-        <w:t>:</w:t>
-      </w:r>
-      <w:r>
-        <w:t>”</w:t>
-      </w:r>
-      <w:r>
-        <w:rPr>
-          <w:rFonts w:hint="eastAsia"/>
-        </w:rPr>
-        <w:t xml:space="preserve"> </w:t>
-      </w:r>
-      <w:proofErr w:type="spellStart"/>
-      <w:r>
-        <w:rPr>
-          <w:rFonts w:hint="eastAsia"/>
-        </w:rPr>
-        <w:t>appS</w:t>
-      </w:r>
-      <w:r>
-        <w:t>ignature</w:t>
-      </w:r>
-      <w:proofErr w:type="spellEnd"/>
-      <w:r>
-        <w:t>”</w:t>
+        <w:t xml:space="preserve"> appS</w:t>
+      </w:r>
+      <w:r>
+        <w:t>ignature”</w:t>
       </w:r>
     </w:p>
     <w:p>
@@ -14927,8 +15487,6 @@
                 <w:sz w:val="24"/>
               </w:rPr>
             </w:pPr>
-            <w:proofErr w:type="spellStart"/>
-            <w:proofErr w:type="gramStart"/>
             <w:r>
               <w:rPr>
                 <w:rFonts w:asciiTheme="minorEastAsia" w:eastAsiaTheme="minorEastAsia" w:hAnsiTheme="minorEastAsia" w:hint="eastAsia"/>
@@ -14936,7 +15494,6 @@
                 <w:color w:val="000000"/>
                 <w:sz w:val="24"/>
               </w:rPr>
-              <w:lastRenderedPageBreak/>
               <w:t>s</w:t>
             </w:r>
             <w:r>
@@ -14948,8 +15505,6 @@
               </w:rPr>
               <w:t>eq</w:t>
             </w:r>
-            <w:proofErr w:type="spellEnd"/>
-            <w:proofErr w:type="gramEnd"/>
           </w:p>
         </w:tc>
         <w:tc>
@@ -15087,8 +15642,6 @@
                 <w:lang w:bidi="hi-IN"/>
               </w:rPr>
             </w:pPr>
-            <w:proofErr w:type="spellStart"/>
-            <w:proofErr w:type="gramStart"/>
             <w:r>
               <w:rPr>
                 <w:rFonts w:asciiTheme="minorEastAsia" w:eastAsiaTheme="minorEastAsia" w:hAnsiTheme="minorEastAsia" w:cs="宋体" w:hint="eastAsia"/>
@@ -15097,8 +15650,6 @@
               </w:rPr>
               <w:t>orderId</w:t>
             </w:r>
-            <w:proofErr w:type="spellEnd"/>
-            <w:proofErr w:type="gramEnd"/>
           </w:p>
         </w:tc>
         <w:tc>
@@ -15247,27 +15798,7 @@
                 <w:color w:val="000000"/>
                 <w:sz w:val="24"/>
               </w:rPr>
-              <w:t>当</w:t>
-            </w:r>
-            <w:proofErr w:type="spellStart"/>
-            <w:r>
-              <w:rPr>
-                <w:rFonts w:asciiTheme="minorEastAsia" w:eastAsiaTheme="minorEastAsia" w:hAnsiTheme="minorEastAsia" w:hint="eastAsia"/>
-                <w:snapToGrid w:val="0"/>
-                <w:color w:val="000000"/>
-                <w:sz w:val="24"/>
-              </w:rPr>
-              <w:t>orderId</w:t>
-            </w:r>
-            <w:proofErr w:type="spellEnd"/>
-            <w:r>
-              <w:rPr>
-                <w:rFonts w:asciiTheme="minorEastAsia" w:eastAsiaTheme="minorEastAsia" w:hAnsiTheme="minorEastAsia" w:hint="eastAsia"/>
-                <w:snapToGrid w:val="0"/>
-                <w:color w:val="000000"/>
-                <w:sz w:val="24"/>
-              </w:rPr>
-              <w:t>为空查询合作伙伴全部订购单数据</w:t>
+              <w:t>当orderId为空查询合作伙伴全部订购单数据</w:t>
             </w:r>
           </w:p>
         </w:tc>
@@ -15298,8 +15829,6 @@
                 <w:lang w:bidi="hi-IN"/>
               </w:rPr>
             </w:pPr>
-            <w:proofErr w:type="spellStart"/>
-            <w:proofErr w:type="gramStart"/>
             <w:r>
               <w:rPr>
                 <w:rFonts w:asciiTheme="minorEastAsia" w:eastAsiaTheme="minorEastAsia" w:hAnsiTheme="minorEastAsia" w:cs="宋体" w:hint="eastAsia"/>
@@ -15316,8 +15845,6 @@
               </w:rPr>
               <w:t>Code</w:t>
             </w:r>
-            <w:proofErr w:type="spellEnd"/>
-            <w:proofErr w:type="gramEnd"/>
           </w:p>
         </w:tc>
         <w:tc>
@@ -15678,7 +16205,6 @@
         </w:rPr>
         <w:t>“</w:t>
       </w:r>
-      <w:proofErr w:type="gramStart"/>
       <w:r>
         <w:rPr>
           <w:rFonts w:hint="eastAsia"/>
@@ -15686,7 +16212,6 @@
         </w:rPr>
         <w:t>code</w:t>
       </w:r>
-      <w:proofErr w:type="gramEnd"/>
       <w:r>
         <w:rPr>
           <w:lang w:val="en-US"/>
@@ -15741,7 +16266,6 @@
         </w:rPr>
         <w:t>“</w:t>
       </w:r>
-      <w:proofErr w:type="spellStart"/>
       <w:r>
         <w:rPr>
           <w:rFonts w:hint="eastAsia"/>
@@ -15749,7 +16273,6 @@
         </w:rPr>
         <w:t>msg</w:t>
       </w:r>
-      <w:proofErr w:type="spellEnd"/>
       <w:r>
         <w:rPr>
           <w:lang w:val="en-US"/>
@@ -15794,7 +16317,6 @@
         </w:rPr>
         <w:t>“</w:t>
       </w:r>
-      <w:proofErr w:type="gramStart"/>
       <w:r>
         <w:rPr>
           <w:rFonts w:hint="eastAsia"/>
@@ -15802,7 +16324,6 @@
         </w:rPr>
         <w:t>data</w:t>
       </w:r>
-      <w:proofErr w:type="gramEnd"/>
       <w:r>
         <w:rPr>
           <w:lang w:val="en-US"/>
@@ -15838,8 +16359,6 @@
         </w:rPr>
         <w:t>“</w:t>
       </w:r>
-      <w:proofErr w:type="spellStart"/>
-      <w:proofErr w:type="gramStart"/>
       <w:r>
         <w:rPr>
           <w:rFonts w:hint="eastAsia"/>
@@ -15848,8 +16367,6 @@
         </w:rPr>
         <w:t>partnerCode</w:t>
       </w:r>
-      <w:proofErr w:type="spellEnd"/>
-      <w:proofErr w:type="gramEnd"/>
       <w:r>
         <w:rPr>
           <w:color w:val="000000" w:themeColor="text1"/>
@@ -15889,10 +16406,9 @@
         <w:rPr>
           <w:color w:val="000000" w:themeColor="text1"/>
         </w:rPr>
+        <w:lastRenderedPageBreak/>
         <w:t>“</w:t>
       </w:r>
-      <w:proofErr w:type="spellStart"/>
-      <w:proofErr w:type="gramStart"/>
       <w:r>
         <w:rPr>
           <w:rFonts w:hint="eastAsia"/>
@@ -15900,8 +16416,6 @@
         </w:rPr>
         <w:t>appKey</w:t>
       </w:r>
-      <w:proofErr w:type="spellEnd"/>
-      <w:proofErr w:type="gramEnd"/>
       <w:r>
         <w:rPr>
           <w:color w:val="000000" w:themeColor="text1"/>
@@ -15956,8 +16470,6 @@
         </w:rPr>
         <w:t>“</w:t>
       </w:r>
-      <w:proofErr w:type="spellStart"/>
-      <w:proofErr w:type="gramStart"/>
       <w:r>
         <w:rPr>
           <w:rFonts w:cs="宋体" w:hint="eastAsia"/>
@@ -15967,8 +16479,6 @@
         </w:rPr>
         <w:t>orderId</w:t>
       </w:r>
-      <w:proofErr w:type="spellEnd"/>
-      <w:proofErr w:type="gramEnd"/>
       <w:r>
         <w:rPr>
           <w:color w:val="000000" w:themeColor="text1"/>
@@ -15988,7 +16498,6 @@
         </w:rPr>
         <w:t>”</w:t>
       </w:r>
-      <w:proofErr w:type="spellStart"/>
       <w:r>
         <w:rPr>
           <w:rFonts w:hint="eastAsia"/>
@@ -15996,7 +16505,6 @@
         </w:rPr>
         <w:t>orderId</w:t>
       </w:r>
-      <w:proofErr w:type="spellEnd"/>
       <w:r>
         <w:rPr>
           <w:color w:val="000000" w:themeColor="text1"/>
@@ -16026,7 +16534,6 @@
         </w:rPr>
         <w:t>“</w:t>
       </w:r>
-      <w:proofErr w:type="spellStart"/>
       <w:r>
         <w:rPr>
           <w:rFonts w:hint="eastAsia"/>
@@ -16035,7 +16542,6 @@
         </w:rPr>
         <w:t>productName</w:t>
       </w:r>
-      <w:proofErr w:type="spellEnd"/>
       <w:r>
         <w:rPr>
           <w:color w:val="000000" w:themeColor="text1"/>
@@ -16088,23 +16594,22 @@
           <w:color w:val="000000" w:themeColor="text1"/>
           <w:lang w:val="en-US"/>
         </w:rPr>
-        <w:t>“</w:t>
-      </w:r>
-      <w:proofErr w:type="spellStart"/>
-      <w:r>
-        <w:rPr>
+        <w:t>“createTime”</w:t>
+      </w:r>
+      <w:r>
+        <w:rPr>
+          <w:rFonts w:hint="eastAsia"/>
           <w:color w:val="000000" w:themeColor="text1"/>
           <w:lang w:val="en-US"/>
         </w:rPr>
-        <w:t>createTime</w:t>
-      </w:r>
-      <w:proofErr w:type="spellEnd"/>
+        <w:t>:</w:t>
+      </w:r>
       <w:r>
         <w:rPr>
           <w:color w:val="000000" w:themeColor="text1"/>
           <w:lang w:val="en-US"/>
         </w:rPr>
-        <w:t>”</w:t>
+        <w:t>””</w:t>
       </w:r>
       <w:r>
         <w:rPr>
@@ -16112,30 +16617,63 @@
           <w:color w:val="000000" w:themeColor="text1"/>
           <w:lang w:val="en-US"/>
         </w:rPr>
-        <w:t>:</w:t>
-      </w:r>
-      <w:r>
-        <w:rPr>
+        <w:t>,//</w:t>
+      </w:r>
+      <w:r>
+        <w:rPr>
+          <w:rFonts w:hint="eastAsia"/>
           <w:color w:val="000000" w:themeColor="text1"/>
           <w:lang w:val="en-US"/>
         </w:rPr>
-        <w:t>””</w:t>
-      </w:r>
-      <w:r>
-        <w:rPr>
-          <w:rFonts w:hint="eastAsia"/>
+        <w:t>订购时间</w:t>
+      </w:r>
+    </w:p>
+    <w:p>
+      <w:pPr>
+        <w:spacing w:before="120"/>
+        <w:ind w:firstLineChars="548" w:firstLine="1315"/>
+        <w:rPr>
           <w:color w:val="000000" w:themeColor="text1"/>
           <w:lang w:val="en-US"/>
         </w:rPr>
-        <w:t>,//</w:t>
-      </w:r>
-      <w:r>
-        <w:rPr>
-          <w:rFonts w:hint="eastAsia"/>
+      </w:pPr>
+      <w:r>
+        <w:rPr>
           <w:color w:val="000000" w:themeColor="text1"/>
           <w:lang w:val="en-US"/>
         </w:rPr>
-        <w:t>订购时间</w:t>
+        <w:t>“validTime”</w:t>
+      </w:r>
+      <w:r>
+        <w:rPr>
+          <w:rFonts w:hint="eastAsia"/>
+          <w:color w:val="000000" w:themeColor="text1"/>
+          <w:lang w:val="en-US"/>
+        </w:rPr>
+        <w:t>:</w:t>
+      </w:r>
+      <w:r>
+        <w:rPr>
+          <w:color w:val="000000" w:themeColor="text1"/>
+          <w:lang w:val="en-US"/>
+        </w:rPr>
+        <w:t>””</w:t>
+      </w:r>
+      <w:r>
+        <w:rPr>
+          <w:rFonts w:hint="eastAsia"/>
+          <w:color w:val="000000" w:themeColor="text1"/>
+          <w:lang w:val="en-US"/>
+        </w:rPr>
+        <w:t>,//</w:t>
+      </w:r>
+      <w:r>
+        <w:rPr>
+          <w:rFonts w:hint="eastAsia"/>
+          <w:color w:val="000000" w:themeColor="text1"/>
+          <w:lang w:val="en-US"/>
+        </w:rPr>
+        <w:t>有效时间</w:t>
       </w:r>
     </w:p>
     <w:p>
@@ -16152,23 +16690,22 @@
           <w:color w:val="000000" w:themeColor="text1"/>
           <w:lang w:val="en-US"/>
         </w:rPr>
-        <w:t>“</w:t>
-      </w:r>
-      <w:proofErr w:type="spellStart"/>
-      <w:r>
-        <w:rPr>
+        <w:t>“invalidTime”</w:t>
+      </w:r>
+      <w:r>
+        <w:rPr>
+          <w:rFonts w:hint="eastAsia"/>
           <w:color w:val="000000" w:themeColor="text1"/>
           <w:lang w:val="en-US"/>
         </w:rPr>
-        <w:t>validTime</w:t>
-      </w:r>
-      <w:proofErr w:type="spellEnd"/>
+        <w:t>:</w:t>
+      </w:r>
       <w:r>
         <w:rPr>
           <w:color w:val="000000" w:themeColor="text1"/>
           <w:lang w:val="en-US"/>
         </w:rPr>
-        <w:t>”</w:t>
+        <w:t>””</w:t>
       </w:r>
       <w:r>
         <w:rPr>
@@ -16176,118 +16713,39 @@
           <w:color w:val="000000" w:themeColor="text1"/>
           <w:lang w:val="en-US"/>
         </w:rPr>
-        <w:t>:</w:t>
-      </w:r>
-      <w:r>
-        <w:rPr>
+        <w:t>//</w:t>
+      </w:r>
+      <w:r>
+        <w:rPr>
+          <w:rFonts w:hint="eastAsia"/>
           <w:color w:val="000000" w:themeColor="text1"/>
           <w:lang w:val="en-US"/>
         </w:rPr>
-        <w:t>””</w:t>
-      </w:r>
-      <w:r>
-        <w:rPr>
-          <w:rFonts w:hint="eastAsia"/>
+        <w:t>失效时间</w:t>
+      </w:r>
+    </w:p>
+    <w:p>
+      <w:pPr>
+        <w:spacing w:before="120"/>
+        <w:ind w:firstLineChars="548" w:firstLine="1315"/>
+        <w:rPr>
           <w:color w:val="000000" w:themeColor="text1"/>
           <w:lang w:val="en-US"/>
         </w:rPr>
-        <w:t>,//</w:t>
-      </w:r>
-      <w:r>
-        <w:rPr>
-          <w:rFonts w:hint="eastAsia"/>
+      </w:pPr>
+      <w:r>
+        <w:rPr>
           <w:color w:val="000000" w:themeColor="text1"/>
           <w:lang w:val="en-US"/>
         </w:rPr>
-        <w:t>有效时间</w:t>
-      </w:r>
-    </w:p>
-    <w:p>
-      <w:pPr>
-        <w:spacing w:before="120"/>
-        <w:ind w:firstLineChars="548" w:firstLine="1315"/>
-        <w:rPr>
+        <w:t>“status”://</w:t>
+      </w:r>
+      <w:r>
+        <w:rPr>
+          <w:rFonts w:hint="eastAsia"/>
           <w:color w:val="000000" w:themeColor="text1"/>
           <w:lang w:val="en-US"/>
         </w:rPr>
-      </w:pPr>
-      <w:r>
-        <w:rPr>
-          <w:color w:val="000000" w:themeColor="text1"/>
-          <w:lang w:val="en-US"/>
-        </w:rPr>
-        <w:t>“</w:t>
-      </w:r>
-      <w:proofErr w:type="spellStart"/>
-      <w:r>
-        <w:rPr>
-          <w:color w:val="000000" w:themeColor="text1"/>
-          <w:lang w:val="en-US"/>
-        </w:rPr>
-        <w:t>invalidTime</w:t>
-      </w:r>
-      <w:proofErr w:type="spellEnd"/>
-      <w:r>
-        <w:rPr>
-          <w:color w:val="000000" w:themeColor="text1"/>
-          <w:lang w:val="en-US"/>
-        </w:rPr>
-        <w:t>”</w:t>
-      </w:r>
-      <w:r>
-        <w:rPr>
-          <w:rFonts w:hint="eastAsia"/>
-          <w:color w:val="000000" w:themeColor="text1"/>
-          <w:lang w:val="en-US"/>
-        </w:rPr>
-        <w:t>:</w:t>
-      </w:r>
-      <w:r>
-        <w:rPr>
-          <w:color w:val="000000" w:themeColor="text1"/>
-          <w:lang w:val="en-US"/>
-        </w:rPr>
-        <w:t>””</w:t>
-      </w:r>
-      <w:r>
-        <w:rPr>
-          <w:rFonts w:hint="eastAsia"/>
-          <w:color w:val="000000" w:themeColor="text1"/>
-          <w:lang w:val="en-US"/>
-        </w:rPr>
-        <w:t>//</w:t>
-      </w:r>
-      <w:r>
-        <w:rPr>
-          <w:rFonts w:hint="eastAsia"/>
-          <w:color w:val="000000" w:themeColor="text1"/>
-          <w:lang w:val="en-US"/>
-        </w:rPr>
-        <w:t>失效时间</w:t>
-      </w:r>
-    </w:p>
-    <w:p>
-      <w:pPr>
-        <w:spacing w:before="120"/>
-        <w:ind w:firstLineChars="548" w:firstLine="1315"/>
-        <w:rPr>
-          <w:color w:val="000000" w:themeColor="text1"/>
-          <w:lang w:val="en-US"/>
-        </w:rPr>
-      </w:pPr>
-      <w:r>
-        <w:rPr>
-          <w:color w:val="000000" w:themeColor="text1"/>
-          <w:lang w:val="en-US"/>
-        </w:rPr>
-        <w:t>“status”://</w:t>
-      </w:r>
-      <w:r>
-        <w:rPr>
-          <w:rFonts w:hint="eastAsia"/>
-          <w:color w:val="000000" w:themeColor="text1"/>
-          <w:lang w:val="en-US"/>
-        </w:rPr>
         <w:t>订购状态</w:t>
       </w:r>
     </w:p>
@@ -16348,7 +16806,6 @@
         <w:rPr>
           <w:rFonts w:hint="eastAsia"/>
         </w:rPr>
-        <w:lastRenderedPageBreak/>
         <w:t>错误代码</w:t>
       </w:r>
     </w:p>
@@ -16420,7 +16877,10 @@
         <w:spacing w:before="120"/>
       </w:pPr>
       <w:r>
-        <w:t>https://&lt;url&gt;/&lt;path&gt;/</w:t>
+        <w:t>http:</w:t>
+      </w:r>
+      <w:r>
+        <w:t>//&lt;url&gt;/&lt;path&gt;/</w:t>
       </w:r>
       <w:r>
         <w:rPr>
@@ -16497,13 +16957,9 @@
         <w:tab/>
         <w:t>“</w:t>
       </w:r>
-      <w:proofErr w:type="spellStart"/>
-      <w:proofErr w:type="gramStart"/>
       <w:r>
         <w:t>seq</w:t>
       </w:r>
-      <w:proofErr w:type="spellEnd"/>
-      <w:proofErr w:type="gramEnd"/>
       <w:r>
         <w:t>”</w:t>
       </w:r>
@@ -16531,8 +16987,6 @@
       <w:r>
         <w:t>“</w:t>
       </w:r>
-      <w:proofErr w:type="spellStart"/>
-      <w:proofErr w:type="gramStart"/>
       <w:r>
         <w:rPr>
           <w:rFonts w:hint="eastAsia"/>
@@ -16546,8 +17000,6 @@
         </w:rPr>
         <w:t>Code</w:t>
       </w:r>
-      <w:proofErr w:type="spellEnd"/>
-      <w:proofErr w:type="gramEnd"/>
       <w:r>
         <w:t>”</w:t>
       </w:r>
@@ -16580,8 +17032,6 @@
       <w:r>
         <w:t>“</w:t>
       </w:r>
-      <w:proofErr w:type="spellStart"/>
-      <w:proofErr w:type="gramStart"/>
       <w:r>
         <w:rPr>
           <w:rFonts w:hint="eastAsia"/>
@@ -16589,10 +17039,14 @@
         <w:t>app</w:t>
       </w:r>
       <w:r>
-        <w:t>Key</w:t>
-      </w:r>
-      <w:proofErr w:type="spellEnd"/>
-      <w:proofErr w:type="gramEnd"/>
+        <w:t>Key”</w:t>
+      </w:r>
+      <w:r>
+        <w:rPr>
+          <w:rFonts w:hint="eastAsia"/>
+        </w:rPr>
+        <w:t>:</w:t>
+      </w:r>
       <w:r>
         <w:t>”</w:t>
       </w:r>
@@ -16600,6 +17054,44 @@
         <w:rPr>
           <w:rFonts w:hint="eastAsia"/>
         </w:rPr>
+        <w:t>APPKEY</w:t>
+      </w:r>
+      <w:r>
+        <w:t>”</w:t>
+      </w:r>
+      <w:r>
+        <w:rPr>
+          <w:rFonts w:hint="eastAsia"/>
+        </w:rPr>
+        <w:t>,</w:t>
+      </w:r>
+    </w:p>
+    <w:p>
+      <w:pPr>
+        <w:spacing w:before="120"/>
+      </w:pPr>
+      <w:r>
+        <w:rPr>
+          <w:rFonts w:hint="eastAsia"/>
+        </w:rPr>
+        <w:tab/>
+      </w:r>
+      <w:r>
+        <w:t>“</w:t>
+      </w:r>
+      <w:r>
+        <w:rPr>
+          <w:rFonts w:hint="eastAsia"/>
+        </w:rPr>
+        <w:t>token</w:t>
+      </w:r>
+      <w:r>
+        <w:t>”</w:t>
+      </w:r>
+      <w:r>
+        <w:rPr>
+          <w:rFonts w:hint="eastAsia"/>
+        </w:rPr>
         <w:t>:</w:t>
       </w:r>
       <w:r>
@@ -16609,7 +17101,7 @@
         <w:rPr>
           <w:rFonts w:hint="eastAsia"/>
         </w:rPr>
-        <w:t>APPKEY</w:t>
+        <w:t>token</w:t>
       </w:r>
       <w:r>
         <w:t>”</w:t>
@@ -16629,64 +17121,11 @@
         <w:rPr>
           <w:rFonts w:hint="eastAsia"/>
         </w:rPr>
-        <w:tab/>
+        <w:t xml:space="preserve">   </w:t>
       </w:r>
       <w:r>
         <w:t>“</w:t>
       </w:r>
-      <w:proofErr w:type="spellStart"/>
-      <w:proofErr w:type="gramStart"/>
-      <w:r>
-        <w:rPr>
-          <w:rFonts w:hint="eastAsia"/>
-        </w:rPr>
-        <w:t>token</w:t>
-      </w:r>
-      <w:proofErr w:type="gramEnd"/>
-      <w:r>
-        <w:t>”</w:t>
-      </w:r>
-      <w:r>
-        <w:rPr>
-          <w:rFonts w:hint="eastAsia"/>
-        </w:rPr>
-        <w:t>:</w:t>
-      </w:r>
-      <w:r>
-        <w:t>”</w:t>
-      </w:r>
-      <w:r>
-        <w:rPr>
-          <w:rFonts w:hint="eastAsia"/>
-        </w:rPr>
-        <w:t>token</w:t>
-      </w:r>
-      <w:proofErr w:type="spellEnd"/>
-      <w:r>
-        <w:t>”</w:t>
-      </w:r>
-      <w:r>
-        <w:rPr>
-          <w:rFonts w:hint="eastAsia"/>
-        </w:rPr>
-        <w:t>,</w:t>
-      </w:r>
-    </w:p>
-    <w:p>
-      <w:pPr>
-        <w:spacing w:before="120"/>
-      </w:pPr>
-      <w:r>
-        <w:rPr>
-          <w:rFonts w:hint="eastAsia"/>
-        </w:rPr>
-        <w:t xml:space="preserve">   </w:t>
-      </w:r>
-      <w:r>
-        <w:t>“</w:t>
-      </w:r>
-      <w:proofErr w:type="spellStart"/>
-      <w:proofErr w:type="gramStart"/>
       <w:r>
         <w:rPr>
           <w:rFonts w:cs="宋体" w:hint="eastAsia"/>
@@ -16695,8 +17134,6 @@
         </w:rPr>
         <w:t>orderId</w:t>
       </w:r>
-      <w:proofErr w:type="spellEnd"/>
-      <w:proofErr w:type="gramEnd"/>
       <w:r>
         <w:t>”</w:t>
       </w:r>
@@ -16709,14 +17146,12 @@
       <w:r>
         <w:t>”</w:t>
       </w:r>
-      <w:proofErr w:type="spellStart"/>
       <w:r>
         <w:rPr>
           <w:rFonts w:hint="eastAsia"/>
         </w:rPr>
         <w:t>orderId</w:t>
       </w:r>
-      <w:proofErr w:type="spellEnd"/>
       <w:r>
         <w:t>”</w:t>
       </w:r>
@@ -16746,8 +17181,6 @@
         </w:rPr>
         <w:t>“</w:t>
       </w:r>
-      <w:proofErr w:type="spellStart"/>
-      <w:proofErr w:type="gramStart"/>
       <w:r>
         <w:rPr>
           <w:rFonts w:asciiTheme="minorEastAsia" w:eastAsiaTheme="minorEastAsia" w:hAnsiTheme="minorEastAsia" w:cs="宋体" w:hint="eastAsia"/>
@@ -16762,8 +17195,6 @@
         </w:rPr>
         <w:t>Code</w:t>
       </w:r>
-      <w:proofErr w:type="spellEnd"/>
-      <w:proofErr w:type="gramEnd"/>
       <w:r>
         <w:rPr>
           <w:lang w:val="en-US"/>
@@ -16777,7 +17208,6 @@
         </w:rPr>
         <w:t xml:space="preserve"> </w:t>
       </w:r>
-      <w:proofErr w:type="spellStart"/>
       <w:r>
         <w:rPr>
           <w:rFonts w:asciiTheme="minorEastAsia" w:eastAsiaTheme="minorEastAsia" w:hAnsiTheme="minorEastAsia" w:cs="宋体" w:hint="eastAsia"/>
@@ -16792,7 +17222,6 @@
         </w:rPr>
         <w:t>Code</w:t>
       </w:r>
-      <w:proofErr w:type="spellEnd"/>
       <w:r>
         <w:rPr>
           <w:lang w:val="en-US"/>
@@ -16806,19 +17235,16 @@
         <w:ind w:firstLineChars="300" w:firstLine="720"/>
       </w:pPr>
       <w:r>
+        <w:lastRenderedPageBreak/>
         <w:tab/>
         <w:t>“</w:t>
       </w:r>
-      <w:proofErr w:type="spellStart"/>
-      <w:proofErr w:type="gramStart"/>
       <w:r>
         <w:rPr>
           <w:rFonts w:hint="eastAsia"/>
         </w:rPr>
         <w:t>timeStamp</w:t>
       </w:r>
-      <w:proofErr w:type="spellEnd"/>
-      <w:proofErr w:type="gramEnd"/>
       <w:r>
         <w:t>”</w:t>
       </w:r>
@@ -16835,16 +17261,8 @@
         <w:rPr>
           <w:rFonts w:hint="eastAsia"/>
         </w:rPr>
-        <w:t xml:space="preserve"> </w:t>
-      </w:r>
-      <w:proofErr w:type="spellStart"/>
-      <w:r>
-        <w:rPr>
-          <w:rFonts w:hint="eastAsia"/>
-        </w:rPr>
-        <w:t>TimeStamp</w:t>
-      </w:r>
-      <w:proofErr w:type="spellEnd"/>
+        <w:t xml:space="preserve"> TimeStamp</w:t>
+      </w:r>
       <w:r>
         <w:t>”</w:t>
       </w:r>
@@ -16868,8 +17286,6 @@
       <w:r>
         <w:t>“</w:t>
       </w:r>
-      <w:proofErr w:type="spellStart"/>
-      <w:proofErr w:type="gramStart"/>
       <w:r>
         <w:rPr>
           <w:rFonts w:hint="eastAsia"/>
@@ -16877,10 +17293,14 @@
         <w:t>appS</w:t>
       </w:r>
       <w:r>
-        <w:t>ignature</w:t>
-      </w:r>
-      <w:proofErr w:type="spellEnd"/>
-      <w:proofErr w:type="gramEnd"/>
+        <w:t>ignature”</w:t>
+      </w:r>
+      <w:r>
+        <w:rPr>
+          <w:rFonts w:hint="eastAsia"/>
+        </w:rPr>
+        <w:t>:</w:t>
+      </w:r>
       <w:r>
         <w:t>”</w:t>
       </w:r>
@@ -16888,30 +17308,10 @@
         <w:rPr>
           <w:rFonts w:hint="eastAsia"/>
         </w:rPr>
-        <w:t>:</w:t>
-      </w:r>
-      <w:r>
-        <w:t>”</w:t>
-      </w:r>
-      <w:r>
-        <w:rPr>
-          <w:rFonts w:hint="eastAsia"/>
-        </w:rPr>
-        <w:t xml:space="preserve"> </w:t>
-      </w:r>
-      <w:proofErr w:type="spellStart"/>
-      <w:r>
-        <w:rPr>
-          <w:rFonts w:hint="eastAsia"/>
-        </w:rPr>
-        <w:t>appS</w:t>
-      </w:r>
-      <w:r>
-        <w:t>ignature</w:t>
-      </w:r>
-      <w:proofErr w:type="spellEnd"/>
-      <w:r>
-        <w:t>”</w:t>
+        <w:t xml:space="preserve"> appS</w:t>
+      </w:r>
+      <w:r>
+        <w:t>ignature”</w:t>
       </w:r>
     </w:p>
     <w:p>
@@ -17133,8 +17533,6 @@
                 <w:sz w:val="24"/>
               </w:rPr>
             </w:pPr>
-            <w:proofErr w:type="spellStart"/>
-            <w:proofErr w:type="gramStart"/>
             <w:r>
               <w:rPr>
                 <w:rFonts w:asciiTheme="minorEastAsia" w:eastAsiaTheme="minorEastAsia" w:hAnsiTheme="minorEastAsia" w:hint="eastAsia"/>
@@ -17153,8 +17551,6 @@
               </w:rPr>
               <w:t>eq</w:t>
             </w:r>
-            <w:proofErr w:type="spellEnd"/>
-            <w:proofErr w:type="gramEnd"/>
           </w:p>
         </w:tc>
         <w:tc>
@@ -17310,8 +17706,6 @@
                 <w:lang w:bidi="hi-IN"/>
               </w:rPr>
             </w:pPr>
-            <w:proofErr w:type="spellStart"/>
-            <w:proofErr w:type="gramStart"/>
             <w:r>
               <w:rPr>
                 <w:rFonts w:asciiTheme="minorEastAsia" w:eastAsiaTheme="minorEastAsia" w:hAnsiTheme="minorEastAsia" w:cs="宋体" w:hint="eastAsia"/>
@@ -17320,8 +17714,6 @@
               </w:rPr>
               <w:t>orderId</w:t>
             </w:r>
-            <w:proofErr w:type="spellEnd"/>
-            <w:proofErr w:type="gramEnd"/>
           </w:p>
         </w:tc>
         <w:tc>
@@ -17492,8 +17884,6 @@
                 <w:lang w:bidi="hi-IN"/>
               </w:rPr>
             </w:pPr>
-            <w:proofErr w:type="spellStart"/>
-            <w:proofErr w:type="gramStart"/>
             <w:r>
               <w:rPr>
                 <w:rFonts w:asciiTheme="minorEastAsia" w:eastAsiaTheme="minorEastAsia" w:hAnsiTheme="minorEastAsia" w:cs="宋体" w:hint="eastAsia"/>
@@ -17510,8 +17900,6 @@
               </w:rPr>
               <w:t>Code</w:t>
             </w:r>
-            <w:proofErr w:type="spellEnd"/>
-            <w:proofErr w:type="gramEnd"/>
           </w:p>
         </w:tc>
         <w:tc>
@@ -17707,7 +18095,6 @@
                 <w:color w:val="000000"/>
                 <w:sz w:val="24"/>
               </w:rPr>
-              <w:lastRenderedPageBreak/>
               <w:t>1</w:t>
             </w:r>
             <w:r>
@@ -17875,7 +18262,6 @@
         </w:rPr>
         <w:t>“</w:t>
       </w:r>
-      <w:proofErr w:type="gramStart"/>
       <w:r>
         <w:rPr>
           <w:rFonts w:hint="eastAsia"/>
@@ -17883,7 +18269,6 @@
         </w:rPr>
         <w:t>code</w:t>
       </w:r>
-      <w:proofErr w:type="gramEnd"/>
       <w:r>
         <w:rPr>
           <w:lang w:val="en-US"/>
@@ -17944,7 +18329,6 @@
         </w:rPr>
         <w:t>“</w:t>
       </w:r>
-      <w:proofErr w:type="spellStart"/>
       <w:r>
         <w:rPr>
           <w:rFonts w:hint="eastAsia"/>
@@ -17952,7 +18336,6 @@
         </w:rPr>
         <w:t>msg</w:t>
       </w:r>
-      <w:proofErr w:type="spellEnd"/>
       <w:r>
         <w:rPr>
           <w:lang w:val="en-US"/>
@@ -17997,7 +18380,6 @@
         </w:rPr>
         <w:t>“</w:t>
       </w:r>
-      <w:proofErr w:type="gramStart"/>
       <w:r>
         <w:rPr>
           <w:rFonts w:hint="eastAsia"/>
@@ -18005,7 +18387,6 @@
         </w:rPr>
         <w:t>data</w:t>
       </w:r>
-      <w:proofErr w:type="gramEnd"/>
       <w:r>
         <w:rPr>
           <w:lang w:val="en-US"/>
@@ -18040,8 +18421,6 @@
         </w:rPr>
         <w:t>“</w:t>
       </w:r>
-      <w:proofErr w:type="spellStart"/>
-      <w:proofErr w:type="gramStart"/>
       <w:r>
         <w:rPr>
           <w:rFonts w:hint="eastAsia"/>
@@ -18057,8 +18436,6 @@
         </w:rPr>
         <w:t>Code</w:t>
       </w:r>
-      <w:proofErr w:type="spellEnd"/>
-      <w:proofErr w:type="gramEnd"/>
       <w:r>
         <w:rPr>
           <w:color w:val="000000" w:themeColor="text1"/>
@@ -18100,8 +18477,6 @@
         </w:rPr>
         <w:t>“</w:t>
       </w:r>
-      <w:proofErr w:type="spellStart"/>
-      <w:proofErr w:type="gramStart"/>
       <w:r>
         <w:rPr>
           <w:rFonts w:hint="eastAsia"/>
@@ -18113,15 +18488,7 @@
         <w:rPr>
           <w:color w:val="000000" w:themeColor="text1"/>
         </w:rPr>
-        <w:t>Key</w:t>
-      </w:r>
-      <w:proofErr w:type="spellEnd"/>
-      <w:proofErr w:type="gramEnd"/>
-      <w:r>
-        <w:rPr>
-          <w:color w:val="000000" w:themeColor="text1"/>
-        </w:rPr>
-        <w:t>”</w:t>
+        <w:t>Key”</w:t>
       </w:r>
       <w:r>
         <w:rPr>
@@ -18171,8 +18538,6 @@
         </w:rPr>
         <w:t>“</w:t>
       </w:r>
-      <w:proofErr w:type="spellStart"/>
-      <w:proofErr w:type="gramStart"/>
       <w:r>
         <w:rPr>
           <w:rFonts w:cs="宋体" w:hint="eastAsia"/>
@@ -18182,8 +18547,6 @@
         </w:rPr>
         <w:t>orderId</w:t>
       </w:r>
-      <w:proofErr w:type="spellEnd"/>
-      <w:proofErr w:type="gramEnd"/>
       <w:r>
         <w:rPr>
           <w:color w:val="000000" w:themeColor="text1"/>
@@ -18203,7 +18566,6 @@
         </w:rPr>
         <w:t>”</w:t>
       </w:r>
-      <w:proofErr w:type="spellStart"/>
       <w:r>
         <w:rPr>
           <w:rFonts w:hint="eastAsia"/>
@@ -18211,7 +18573,6 @@
         </w:rPr>
         <w:t>orderId</w:t>
       </w:r>
-      <w:proofErr w:type="spellEnd"/>
       <w:r>
         <w:rPr>
           <w:color w:val="000000" w:themeColor="text1"/>
@@ -18242,7 +18603,6 @@
         </w:rPr>
         <w:t>“</w:t>
       </w:r>
-      <w:proofErr w:type="spellStart"/>
       <w:r>
         <w:rPr>
           <w:rFonts w:hint="eastAsia"/>
@@ -18259,7 +18619,6 @@
         </w:rPr>
         <w:t>ame</w:t>
       </w:r>
-      <w:proofErr w:type="spellEnd"/>
       <w:r>
         <w:rPr>
           <w:color w:val="000000" w:themeColor="text1"/>
@@ -18312,30 +18671,29 @@
           <w:color w:val="000000" w:themeColor="text1"/>
           <w:lang w:val="en-US"/>
         </w:rPr>
-        <w:t>“</w:t>
-      </w:r>
-      <w:proofErr w:type="spellStart"/>
+        <w:t>“refundT</w:t>
+      </w:r>
       <w:r>
         <w:rPr>
           <w:color w:val="000000" w:themeColor="text1"/>
           <w:lang w:val="en-US"/>
         </w:rPr>
-        <w:t>refundT</w:t>
-      </w:r>
-      <w:r>
-        <w:rPr>
+        <w:t>ime”</w:t>
+      </w:r>
+      <w:r>
+        <w:rPr>
+          <w:rFonts w:hint="eastAsia"/>
           <w:color w:val="000000" w:themeColor="text1"/>
           <w:lang w:val="en-US"/>
         </w:rPr>
-        <w:t>ime</w:t>
-      </w:r>
-      <w:proofErr w:type="spellEnd"/>
+        <w:t>:</w:t>
+      </w:r>
       <w:r>
         <w:rPr>
           <w:color w:val="000000" w:themeColor="text1"/>
           <w:lang w:val="en-US"/>
         </w:rPr>
-        <w:t>”</w:t>
+        <w:t>””</w:t>
       </w:r>
       <w:r>
         <w:rPr>
@@ -18343,56 +18701,55 @@
           <w:color w:val="000000" w:themeColor="text1"/>
           <w:lang w:val="en-US"/>
         </w:rPr>
-        <w:t>:</w:t>
-      </w:r>
-      <w:r>
-        <w:rPr>
+        <w:t>,//</w:t>
+      </w:r>
+      <w:r>
+        <w:rPr>
+          <w:rFonts w:hint="eastAsia"/>
           <w:color w:val="000000" w:themeColor="text1"/>
           <w:lang w:val="en-US"/>
         </w:rPr>
-        <w:t>””</w:t>
-      </w:r>
-      <w:r>
-        <w:rPr>
-          <w:rFonts w:hint="eastAsia"/>
+        <w:t>退订时间</w:t>
+      </w:r>
+    </w:p>
+    <w:p>
+      <w:pPr>
+        <w:spacing w:before="120"/>
+        <w:ind w:firstLineChars="548" w:firstLine="1315"/>
+        <w:rPr>
           <w:color w:val="000000" w:themeColor="text1"/>
           <w:lang w:val="en-US"/>
         </w:rPr>
-        <w:t>,//</w:t>
-      </w:r>
-      <w:r>
-        <w:rPr>
-          <w:rFonts w:hint="eastAsia"/>
+      </w:pPr>
+      <w:r>
+        <w:rPr>
           <w:color w:val="000000" w:themeColor="text1"/>
           <w:lang w:val="en-US"/>
         </w:rPr>
-        <w:t>退订时间</w:t>
-      </w:r>
-    </w:p>
-    <w:p>
-      <w:pPr>
-        <w:spacing w:before="120"/>
-        <w:ind w:firstLineChars="548" w:firstLine="1315"/>
-        <w:rPr>
+        <w:t>“</w:t>
+      </w:r>
+      <w:r>
+        <w:rPr>
+          <w:rFonts w:hint="eastAsia"/>
           <w:color w:val="000000" w:themeColor="text1"/>
           <w:lang w:val="en-US"/>
         </w:rPr>
-      </w:pPr>
-      <w:r>
-        <w:rPr>
+        <w:t>refundValidT</w:t>
+      </w:r>
+      <w:r>
+        <w:rPr>
+          <w:rFonts w:hint="eastAsia"/>
           <w:color w:val="000000" w:themeColor="text1"/>
           <w:lang w:val="en-US"/>
         </w:rPr>
-        <w:t>“</w:t>
-      </w:r>
-      <w:proofErr w:type="spellStart"/>
-      <w:r>
-        <w:rPr>
-          <w:rFonts w:hint="eastAsia"/>
+        <w:t>ime</w:t>
+      </w:r>
+      <w:r>
+        <w:rPr>
           <w:color w:val="000000" w:themeColor="text1"/>
           <w:lang w:val="en-US"/>
         </w:rPr>
-        <w:t>refundValidT</w:t>
+        <w:t>”</w:t>
       </w:r>
       <w:r>
         <w:rPr>
@@ -18400,15 +18757,14 @@
           <w:color w:val="000000" w:themeColor="text1"/>
           <w:lang w:val="en-US"/>
         </w:rPr>
-        <w:t>ime</w:t>
-      </w:r>
-      <w:proofErr w:type="spellEnd"/>
+        <w:t>:</w:t>
+      </w:r>
       <w:r>
         <w:rPr>
           <w:color w:val="000000" w:themeColor="text1"/>
           <w:lang w:val="en-US"/>
         </w:rPr>
-        <w:t>”</w:t>
+        <w:t>””</w:t>
       </w:r>
       <w:r>
         <w:rPr>
@@ -18416,29 +18772,14 @@
           <w:color w:val="000000" w:themeColor="text1"/>
           <w:lang w:val="en-US"/>
         </w:rPr>
-        <w:t>:</w:t>
-      </w:r>
-      <w:r>
-        <w:rPr>
+        <w:t>//</w:t>
+      </w:r>
+      <w:r>
+        <w:rPr>
+          <w:rFonts w:hint="eastAsia"/>
           <w:color w:val="000000" w:themeColor="text1"/>
           <w:lang w:val="en-US"/>
         </w:rPr>
-        <w:t>””</w:t>
-      </w:r>
-      <w:r>
-        <w:rPr>
-          <w:rFonts w:hint="eastAsia"/>
-          <w:color w:val="000000" w:themeColor="text1"/>
-          <w:lang w:val="en-US"/>
-        </w:rPr>
-        <w:t>//</w:t>
-      </w:r>
-      <w:r>
-        <w:rPr>
-          <w:rFonts w:hint="eastAsia"/>
-          <w:color w:val="000000" w:themeColor="text1"/>
-          <w:lang w:val="en-US"/>
-        </w:rPr>
         <w:t>退订生效时间</w:t>
       </w:r>
     </w:p>
@@ -18466,6 +18807,7 @@
         <w:spacing w:before="120"/>
       </w:pPr>
       <w:r>
+        <w:lastRenderedPageBreak/>
         <w:t>}</w:t>
       </w:r>
     </w:p>
@@ -18890,7 +19232,6 @@
                 <w:color w:val="000000" w:themeColor="text1"/>
               </w:rPr>
             </w:pPr>
-            <w:proofErr w:type="spellStart"/>
             <w:r>
               <w:rPr>
                 <w:color w:val="000000" w:themeColor="text1"/>
@@ -18903,7 +19244,6 @@
               </w:rPr>
               <w:t>sg</w:t>
             </w:r>
-            <w:proofErr w:type="spellEnd"/>
           </w:p>
         </w:tc>
         <w:tc>
@@ -19008,14 +19348,7 @@
               <w:rPr>
                 <w:color w:val="000000" w:themeColor="text1"/>
               </w:rPr>
-              <w:t>见</w:t>
-            </w:r>
-            <w:r>
-              <w:rPr>
-                <w:color w:val="000000" w:themeColor="text1"/>
-              </w:rPr>
-              <w:lastRenderedPageBreak/>
-              <w:t>错误</w:t>
+              <w:t>见错误</w:t>
             </w:r>
             <w:r>
               <w:rPr>
@@ -19049,7 +19382,6 @@
               <w:rPr>
                 <w:color w:val="000000" w:themeColor="text1"/>
               </w:rPr>
-              <w:lastRenderedPageBreak/>
               <w:t>D</w:t>
             </w:r>
             <w:r>
@@ -19185,8 +19517,6 @@
                 <w:color w:val="000000" w:themeColor="text1"/>
               </w:rPr>
             </w:pPr>
-            <w:proofErr w:type="spellStart"/>
-            <w:proofErr w:type="gramStart"/>
             <w:r>
               <w:rPr>
                 <w:rFonts w:hint="eastAsia"/>
@@ -19200,8 +19530,6 @@
               </w:rPr>
               <w:t>Code</w:t>
             </w:r>
-            <w:proofErr w:type="spellEnd"/>
-            <w:proofErr w:type="gramEnd"/>
           </w:p>
         </w:tc>
         <w:tc>
@@ -19317,8 +19645,6 @@
                 <w:color w:val="000000" w:themeColor="text1"/>
               </w:rPr>
             </w:pPr>
-            <w:proofErr w:type="spellStart"/>
-            <w:proofErr w:type="gramStart"/>
             <w:r>
               <w:rPr>
                 <w:rFonts w:hint="eastAsia"/>
@@ -19332,8 +19658,6 @@
               </w:rPr>
               <w:t>Key</w:t>
             </w:r>
-            <w:proofErr w:type="spellEnd"/>
-            <w:proofErr w:type="gramEnd"/>
           </w:p>
         </w:tc>
         <w:tc>
@@ -19443,8 +19767,6 @@
                 <w:color w:val="000000" w:themeColor="text1"/>
               </w:rPr>
             </w:pPr>
-            <w:proofErr w:type="spellStart"/>
-            <w:proofErr w:type="gramStart"/>
             <w:r>
               <w:rPr>
                 <w:rFonts w:hint="eastAsia"/>
@@ -19452,8 +19774,6 @@
               </w:rPr>
               <w:t>orderId</w:t>
             </w:r>
-            <w:proofErr w:type="spellEnd"/>
-            <w:proofErr w:type="gramEnd"/>
           </w:p>
         </w:tc>
         <w:tc>
@@ -19569,8 +19889,6 @@
                 <w:color w:val="000000" w:themeColor="text1"/>
               </w:rPr>
             </w:pPr>
-            <w:proofErr w:type="spellStart"/>
-            <w:proofErr w:type="gramStart"/>
             <w:r>
               <w:rPr>
                 <w:rFonts w:asciiTheme="minorEastAsia" w:eastAsiaTheme="minorEastAsia" w:hAnsiTheme="minorEastAsia"/>
@@ -19591,8 +19909,6 @@
               </w:rPr>
               <w:t>roductCode</w:t>
             </w:r>
-            <w:proofErr w:type="spellEnd"/>
-            <w:proofErr w:type="gramEnd"/>
           </w:p>
         </w:tc>
         <w:tc>
@@ -19713,8 +20029,6 @@
                 <w:color w:val="000000" w:themeColor="text1"/>
               </w:rPr>
             </w:pPr>
-            <w:proofErr w:type="spellStart"/>
-            <w:proofErr w:type="gramStart"/>
             <w:r>
               <w:rPr>
                 <w:rFonts w:hint="eastAsia"/>
@@ -19722,8 +20036,6 @@
               </w:rPr>
               <w:t>productName</w:t>
             </w:r>
-            <w:proofErr w:type="spellEnd"/>
-            <w:proofErr w:type="gramEnd"/>
           </w:p>
         </w:tc>
         <w:tc>
@@ -19833,16 +20145,12 @@
                 <w:color w:val="000000" w:themeColor="text1"/>
               </w:rPr>
             </w:pPr>
-            <w:proofErr w:type="spellStart"/>
-            <w:proofErr w:type="gramStart"/>
             <w:r>
               <w:rPr>
                 <w:color w:val="000000" w:themeColor="text1"/>
               </w:rPr>
               <w:t>refundTime</w:t>
             </w:r>
-            <w:proofErr w:type="spellEnd"/>
-            <w:proofErr w:type="gramEnd"/>
           </w:p>
         </w:tc>
         <w:tc>
@@ -19950,8 +20258,6 @@
                 <w:lang w:val="en-US"/>
               </w:rPr>
             </w:pPr>
-            <w:proofErr w:type="spellStart"/>
-            <w:proofErr w:type="gramStart"/>
             <w:r>
               <w:rPr>
                 <w:rFonts w:asciiTheme="minorEastAsia" w:eastAsiaTheme="minorEastAsia" w:hAnsiTheme="minorEastAsia"/>
@@ -19960,8 +20266,6 @@
               </w:rPr>
               <w:t>yyyyMMddhhmmss</w:t>
             </w:r>
-            <w:proofErr w:type="spellEnd"/>
-            <w:proofErr w:type="gramEnd"/>
           </w:p>
         </w:tc>
       </w:tr>
@@ -19983,8 +20287,6 @@
                 <w:color w:val="000000" w:themeColor="text1"/>
               </w:rPr>
             </w:pPr>
-            <w:proofErr w:type="spellStart"/>
-            <w:proofErr w:type="gramStart"/>
             <w:r>
               <w:rPr>
                 <w:rFonts w:hint="eastAsia"/>
@@ -19992,8 +20294,6 @@
               </w:rPr>
               <w:t>refundValidTime</w:t>
             </w:r>
-            <w:proofErr w:type="spellEnd"/>
-            <w:proofErr w:type="gramEnd"/>
           </w:p>
         </w:tc>
         <w:tc>
@@ -20083,7 +20383,6 @@
               </w:rPr>
               <w:t>退订生效时间</w:t>
             </w:r>
-            <w:proofErr w:type="spellStart"/>
             <w:r>
               <w:rPr>
                 <w:rFonts w:asciiTheme="minorEastAsia" w:eastAsiaTheme="minorEastAsia" w:hAnsiTheme="minorEastAsia"/>
@@ -20093,7 +20392,6 @@
               </w:rPr>
               <w:t>yyyyMMddhhmmss</w:t>
             </w:r>
-            <w:proofErr w:type="spellEnd"/>
           </w:p>
         </w:tc>
       </w:tr>
@@ -20155,6 +20453,7 @@
         <w:rPr>
           <w:rFonts w:hint="eastAsia"/>
         </w:rPr>
+        <w:lastRenderedPageBreak/>
         <w:t>接口</w:t>
       </w:r>
       <w:r>
@@ -20274,13 +20573,9 @@
         <w:tab/>
         <w:t>“</w:t>
       </w:r>
-      <w:proofErr w:type="spellStart"/>
-      <w:proofErr w:type="gramStart"/>
       <w:r>
         <w:t>seq</w:t>
       </w:r>
-      <w:proofErr w:type="spellEnd"/>
-      <w:proofErr w:type="gramEnd"/>
       <w:r>
         <w:t>”</w:t>
       </w:r>
@@ -20308,8 +20603,6 @@
       <w:r>
         <w:t>“</w:t>
       </w:r>
-      <w:proofErr w:type="spellStart"/>
-      <w:proofErr w:type="gramStart"/>
       <w:r>
         <w:rPr>
           <w:rFonts w:hint="eastAsia"/>
@@ -20317,8 +20610,6 @@
         </w:rPr>
         <w:t>partnerCode</w:t>
       </w:r>
-      <w:proofErr w:type="spellEnd"/>
-      <w:proofErr w:type="gramEnd"/>
       <w:r>
         <w:t>”</w:t>
       </w:r>
@@ -20351,8 +20642,6 @@
       <w:r>
         <w:t>“</w:t>
       </w:r>
-      <w:proofErr w:type="spellStart"/>
-      <w:proofErr w:type="gramStart"/>
       <w:r>
         <w:rPr>
           <w:rFonts w:hint="eastAsia"/>
@@ -20360,10 +20649,14 @@
         <w:t>app</w:t>
       </w:r>
       <w:r>
-        <w:t>Key</w:t>
-      </w:r>
-      <w:proofErr w:type="spellEnd"/>
-      <w:proofErr w:type="gramEnd"/>
+        <w:t>Key”</w:t>
+      </w:r>
+      <w:r>
+        <w:rPr>
+          <w:rFonts w:hint="eastAsia"/>
+        </w:rPr>
+        <w:t>:</w:t>
+      </w:r>
       <w:r>
         <w:t>”</w:t>
       </w:r>
@@ -20371,6 +20664,44 @@
         <w:rPr>
           <w:rFonts w:hint="eastAsia"/>
         </w:rPr>
+        <w:t>APP</w:t>
+      </w:r>
+      <w:r>
+        <w:t>KEY”</w:t>
+      </w:r>
+      <w:r>
+        <w:rPr>
+          <w:rFonts w:hint="eastAsia"/>
+        </w:rPr>
+        <w:t>,</w:t>
+      </w:r>
+    </w:p>
+    <w:p>
+      <w:pPr>
+        <w:spacing w:before="120"/>
+      </w:pPr>
+      <w:r>
+        <w:rPr>
+          <w:rFonts w:hint="eastAsia"/>
+        </w:rPr>
+        <w:tab/>
+      </w:r>
+      <w:r>
+        <w:t>“</w:t>
+      </w:r>
+      <w:r>
+        <w:rPr>
+          <w:rFonts w:hint="eastAsia"/>
+        </w:rPr>
+        <w:t>token</w:t>
+      </w:r>
+      <w:r>
+        <w:t>”</w:t>
+      </w:r>
+      <w:r>
+        <w:rPr>
+          <w:rFonts w:hint="eastAsia"/>
+        </w:rPr>
         <w:t>:</w:t>
       </w:r>
       <w:r>
@@ -20380,10 +20711,10 @@
         <w:rPr>
           <w:rFonts w:hint="eastAsia"/>
         </w:rPr>
-        <w:t>APP</w:t>
-      </w:r>
-      <w:r>
-        <w:t>KEY”</w:t>
+        <w:t>token</w:t>
+      </w:r>
+      <w:r>
+        <w:t>”</w:t>
       </w:r>
       <w:r>
         <w:rPr>
@@ -20400,65 +20731,11 @@
         <w:rPr>
           <w:rFonts w:hint="eastAsia"/>
         </w:rPr>
-        <w:lastRenderedPageBreak/>
-        <w:tab/>
+        <w:t xml:space="preserve">   </w:t>
       </w:r>
       <w:r>
         <w:t>“</w:t>
       </w:r>
-      <w:proofErr w:type="spellStart"/>
-      <w:proofErr w:type="gramStart"/>
-      <w:r>
-        <w:rPr>
-          <w:rFonts w:hint="eastAsia"/>
-        </w:rPr>
-        <w:t>token</w:t>
-      </w:r>
-      <w:proofErr w:type="gramEnd"/>
-      <w:r>
-        <w:t>”</w:t>
-      </w:r>
-      <w:r>
-        <w:rPr>
-          <w:rFonts w:hint="eastAsia"/>
-        </w:rPr>
-        <w:t>:</w:t>
-      </w:r>
-      <w:r>
-        <w:t>”</w:t>
-      </w:r>
-      <w:r>
-        <w:rPr>
-          <w:rFonts w:hint="eastAsia"/>
-        </w:rPr>
-        <w:t>token</w:t>
-      </w:r>
-      <w:proofErr w:type="spellEnd"/>
-      <w:r>
-        <w:t>”</w:t>
-      </w:r>
-      <w:r>
-        <w:rPr>
-          <w:rFonts w:hint="eastAsia"/>
-        </w:rPr>
-        <w:t>,</w:t>
-      </w:r>
-    </w:p>
-    <w:p>
-      <w:pPr>
-        <w:spacing w:before="120"/>
-      </w:pPr>
-      <w:r>
-        <w:rPr>
-          <w:rFonts w:hint="eastAsia"/>
-        </w:rPr>
-        <w:t xml:space="preserve">   </w:t>
-      </w:r>
-      <w:r>
-        <w:t>“</w:t>
-      </w:r>
-      <w:proofErr w:type="spellStart"/>
-      <w:proofErr w:type="gramStart"/>
       <w:r>
         <w:rPr>
           <w:rFonts w:cs="宋体" w:hint="eastAsia"/>
@@ -20467,8 +20744,6 @@
         </w:rPr>
         <w:t>orderId</w:t>
       </w:r>
-      <w:proofErr w:type="spellEnd"/>
-      <w:proofErr w:type="gramEnd"/>
       <w:r>
         <w:t>”</w:t>
       </w:r>
@@ -20481,14 +20756,12 @@
       <w:r>
         <w:t>”</w:t>
       </w:r>
-      <w:proofErr w:type="spellStart"/>
       <w:r>
         <w:rPr>
           <w:rFonts w:hint="eastAsia"/>
         </w:rPr>
         <w:t>orderId</w:t>
       </w:r>
-      <w:proofErr w:type="spellEnd"/>
       <w:r>
         <w:t>”</w:t>
       </w:r>
@@ -20508,16 +20781,12 @@
         <w:tab/>
         <w:t>“</w:t>
       </w:r>
-      <w:proofErr w:type="spellStart"/>
-      <w:proofErr w:type="gramStart"/>
       <w:r>
         <w:rPr>
           <w:rFonts w:hint="eastAsia"/>
         </w:rPr>
         <w:t>timeStamp</w:t>
       </w:r>
-      <w:proofErr w:type="spellEnd"/>
-      <w:proofErr w:type="gramEnd"/>
       <w:r>
         <w:t>”</w:t>
       </w:r>
@@ -20534,16 +20803,8 @@
         <w:rPr>
           <w:rFonts w:hint="eastAsia"/>
         </w:rPr>
-        <w:t xml:space="preserve"> </w:t>
-      </w:r>
-      <w:proofErr w:type="spellStart"/>
-      <w:r>
-        <w:rPr>
-          <w:rFonts w:hint="eastAsia"/>
-        </w:rPr>
-        <w:t>TimeStamp</w:t>
-      </w:r>
-      <w:proofErr w:type="spellEnd"/>
+        <w:t xml:space="preserve"> TimeStamp</w:t>
+      </w:r>
       <w:r>
         <w:t>”</w:t>
       </w:r>
@@ -20567,8 +20828,6 @@
       <w:r>
         <w:t>“</w:t>
       </w:r>
-      <w:proofErr w:type="spellStart"/>
-      <w:proofErr w:type="gramStart"/>
       <w:r>
         <w:rPr>
           <w:rFonts w:hint="eastAsia"/>
@@ -20576,10 +20835,14 @@
         <w:t>appS</w:t>
       </w:r>
       <w:r>
-        <w:t>ignature</w:t>
-      </w:r>
-      <w:proofErr w:type="spellEnd"/>
-      <w:proofErr w:type="gramEnd"/>
+        <w:t>ignature”</w:t>
+      </w:r>
+      <w:r>
+        <w:rPr>
+          <w:rFonts w:hint="eastAsia"/>
+        </w:rPr>
+        <w:t>:</w:t>
+      </w:r>
       <w:r>
         <w:t>”</w:t>
       </w:r>
@@ -20587,30 +20850,10 @@
         <w:rPr>
           <w:rFonts w:hint="eastAsia"/>
         </w:rPr>
-        <w:t>:</w:t>
-      </w:r>
-      <w:r>
-        <w:t>”</w:t>
-      </w:r>
-      <w:r>
-        <w:rPr>
-          <w:rFonts w:hint="eastAsia"/>
-        </w:rPr>
-        <w:t xml:space="preserve"> </w:t>
-      </w:r>
-      <w:proofErr w:type="spellStart"/>
-      <w:r>
-        <w:rPr>
-          <w:rFonts w:hint="eastAsia"/>
-        </w:rPr>
-        <w:t>appS</w:t>
-      </w:r>
-      <w:r>
-        <w:t>ignature</w:t>
-      </w:r>
-      <w:proofErr w:type="spellEnd"/>
-      <w:r>
-        <w:t>”</w:t>
+        <w:t xml:space="preserve"> appS</w:t>
+      </w:r>
+      <w:r>
+        <w:t>ignature”</w:t>
       </w:r>
     </w:p>
     <w:p>
@@ -20831,8 +21074,6 @@
                 <w:sz w:val="24"/>
               </w:rPr>
             </w:pPr>
-            <w:proofErr w:type="spellStart"/>
-            <w:proofErr w:type="gramStart"/>
             <w:r>
               <w:rPr>
                 <w:rFonts w:asciiTheme="minorEastAsia" w:eastAsiaTheme="minorEastAsia" w:hAnsiTheme="minorEastAsia" w:hint="eastAsia"/>
@@ -20851,8 +21092,6 @@
               </w:rPr>
               <w:t>eq</w:t>
             </w:r>
-            <w:proofErr w:type="spellEnd"/>
-            <w:proofErr w:type="gramEnd"/>
           </w:p>
         </w:tc>
         <w:tc>
@@ -20990,8 +21229,6 @@
                 <w:lang w:bidi="hi-IN"/>
               </w:rPr>
             </w:pPr>
-            <w:proofErr w:type="spellStart"/>
-            <w:proofErr w:type="gramStart"/>
             <w:r>
               <w:rPr>
                 <w:rFonts w:asciiTheme="minorEastAsia" w:eastAsiaTheme="minorEastAsia" w:hAnsiTheme="minorEastAsia" w:cs="宋体" w:hint="eastAsia"/>
@@ -21000,8 +21237,6 @@
               </w:rPr>
               <w:t>orderId</w:t>
             </w:r>
-            <w:proofErr w:type="spellEnd"/>
-            <w:proofErr w:type="gramEnd"/>
           </w:p>
         </w:tc>
         <w:tc>
@@ -21150,27 +21385,7 @@
                 <w:color w:val="000000"/>
                 <w:sz w:val="24"/>
               </w:rPr>
-              <w:t>当</w:t>
-            </w:r>
-            <w:proofErr w:type="spellStart"/>
-            <w:r>
-              <w:rPr>
-                <w:rFonts w:asciiTheme="minorEastAsia" w:eastAsiaTheme="minorEastAsia" w:hAnsiTheme="minorEastAsia" w:hint="eastAsia"/>
-                <w:snapToGrid w:val="0"/>
-                <w:color w:val="000000"/>
-                <w:sz w:val="24"/>
-              </w:rPr>
-              <w:t>orderId</w:t>
-            </w:r>
-            <w:proofErr w:type="spellEnd"/>
-            <w:r>
-              <w:rPr>
-                <w:rFonts w:asciiTheme="minorEastAsia" w:eastAsiaTheme="minorEastAsia" w:hAnsiTheme="minorEastAsia" w:hint="eastAsia"/>
-                <w:snapToGrid w:val="0"/>
-                <w:color w:val="000000"/>
-                <w:sz w:val="24"/>
-              </w:rPr>
-              <w:t>为空查询合作伙伴全部订购单数据</w:t>
+              <w:t>当orderId为空查询合作伙伴全部订购单数据</w:t>
             </w:r>
           </w:p>
         </w:tc>
@@ -21201,8 +21416,6 @@
                 <w:lang w:bidi="hi-IN"/>
               </w:rPr>
             </w:pPr>
-            <w:proofErr w:type="spellStart"/>
-            <w:proofErr w:type="gramStart"/>
             <w:r>
               <w:rPr>
                 <w:rFonts w:asciiTheme="minorEastAsia" w:eastAsiaTheme="minorEastAsia" w:hAnsiTheme="minorEastAsia" w:cs="宋体" w:hint="eastAsia"/>
@@ -21219,8 +21432,6 @@
               </w:rPr>
               <w:t>Code</w:t>
             </w:r>
-            <w:proofErr w:type="spellEnd"/>
-            <w:proofErr w:type="gramEnd"/>
           </w:p>
         </w:tc>
         <w:tc>
@@ -21555,6 +21766,7 @@
           <w:rFonts w:hint="eastAsia"/>
           <w:lang w:val="en-US"/>
         </w:rPr>
+        <w:lastRenderedPageBreak/>
         <w:t>成功：</w:t>
       </w:r>
     </w:p>
@@ -21583,7 +21795,6 @@
         </w:rPr>
         <w:t>“</w:t>
       </w:r>
-      <w:proofErr w:type="gramStart"/>
       <w:r>
         <w:rPr>
           <w:rFonts w:hint="eastAsia"/>
@@ -21591,7 +21802,6 @@
         </w:rPr>
         <w:t>code</w:t>
       </w:r>
-      <w:proofErr w:type="gramEnd"/>
       <w:r>
         <w:rPr>
           <w:lang w:val="en-US"/>
@@ -21652,7 +21862,6 @@
         </w:rPr>
         <w:t>“</w:t>
       </w:r>
-      <w:proofErr w:type="spellStart"/>
       <w:r>
         <w:rPr>
           <w:rFonts w:hint="eastAsia"/>
@@ -21660,7 +21869,6 @@
         </w:rPr>
         <w:t>msg</w:t>
       </w:r>
-      <w:proofErr w:type="spellEnd"/>
       <w:r>
         <w:rPr>
           <w:lang w:val="en-US"/>
@@ -21705,7 +21913,6 @@
         </w:rPr>
         <w:t>“</w:t>
       </w:r>
-      <w:proofErr w:type="gramStart"/>
       <w:r>
         <w:rPr>
           <w:rFonts w:hint="eastAsia"/>
@@ -21713,7 +21920,6 @@
         </w:rPr>
         <w:t>data</w:t>
       </w:r>
-      <w:proofErr w:type="gramEnd"/>
       <w:r>
         <w:rPr>
           <w:lang w:val="en-US"/>
@@ -21749,8 +21955,6 @@
         </w:rPr>
         <w:t>“</w:t>
       </w:r>
-      <w:proofErr w:type="spellStart"/>
-      <w:proofErr w:type="gramStart"/>
       <w:r>
         <w:rPr>
           <w:rFonts w:hint="eastAsia"/>
@@ -21759,8 +21963,6 @@
         </w:rPr>
         <w:t>partnerCode</w:t>
       </w:r>
-      <w:proofErr w:type="spellEnd"/>
-      <w:proofErr w:type="gramEnd"/>
       <w:r>
         <w:rPr>
           <w:color w:val="000000" w:themeColor="text1"/>
@@ -21802,8 +22004,6 @@
         </w:rPr>
         <w:t>“</w:t>
       </w:r>
-      <w:proofErr w:type="spellStart"/>
-      <w:proofErr w:type="gramStart"/>
       <w:r>
         <w:rPr>
           <w:rFonts w:hint="eastAsia"/>
@@ -21811,8 +22011,6 @@
         </w:rPr>
         <w:t>appKey</w:t>
       </w:r>
-      <w:proofErr w:type="spellEnd"/>
-      <w:proofErr w:type="gramEnd"/>
       <w:r>
         <w:rPr>
           <w:color w:val="000000" w:themeColor="text1"/>
@@ -21867,8 +22065,6 @@
         </w:rPr>
         <w:t>“</w:t>
       </w:r>
-      <w:proofErr w:type="spellStart"/>
-      <w:proofErr w:type="gramStart"/>
       <w:r>
         <w:rPr>
           <w:rFonts w:cs="宋体" w:hint="eastAsia"/>
@@ -21878,8 +22074,6 @@
         </w:rPr>
         <w:t>orderId</w:t>
       </w:r>
-      <w:proofErr w:type="spellEnd"/>
-      <w:proofErr w:type="gramEnd"/>
       <w:r>
         <w:rPr>
           <w:color w:val="000000" w:themeColor="text1"/>
@@ -21899,7 +22093,6 @@
         </w:rPr>
         <w:t>”</w:t>
       </w:r>
-      <w:proofErr w:type="spellStart"/>
       <w:r>
         <w:rPr>
           <w:rFonts w:hint="eastAsia"/>
@@ -21907,7 +22100,6 @@
         </w:rPr>
         <w:t>orderId</w:t>
       </w:r>
-      <w:proofErr w:type="spellEnd"/>
       <w:r>
         <w:rPr>
           <w:color w:val="000000" w:themeColor="text1"/>
@@ -21937,7 +22129,6 @@
         </w:rPr>
         <w:t>“</w:t>
       </w:r>
-      <w:proofErr w:type="spellStart"/>
       <w:r>
         <w:rPr>
           <w:rFonts w:hint="eastAsia"/>
@@ -21954,7 +22145,6 @@
         </w:rPr>
         <w:t>ame</w:t>
       </w:r>
-      <w:proofErr w:type="spellEnd"/>
       <w:r>
         <w:rPr>
           <w:color w:val="000000" w:themeColor="text1"/>
@@ -22007,31 +22197,29 @@
           <w:color w:val="000000" w:themeColor="text1"/>
           <w:lang w:val="en-US"/>
         </w:rPr>
-        <w:lastRenderedPageBreak/>
-        <w:t>“</w:t>
-      </w:r>
-      <w:proofErr w:type="spellStart"/>
+        <w:t>“createT</w:t>
+      </w:r>
       <w:r>
         <w:rPr>
           <w:color w:val="000000" w:themeColor="text1"/>
           <w:lang w:val="en-US"/>
         </w:rPr>
-        <w:t>createT</w:t>
-      </w:r>
-      <w:r>
-        <w:rPr>
+        <w:t>ime”</w:t>
+      </w:r>
+      <w:r>
+        <w:rPr>
+          <w:rFonts w:hint="eastAsia"/>
           <w:color w:val="000000" w:themeColor="text1"/>
           <w:lang w:val="en-US"/>
         </w:rPr>
-        <w:t>ime</w:t>
-      </w:r>
-      <w:proofErr w:type="spellEnd"/>
+        <w:t>:</w:t>
+      </w:r>
       <w:r>
         <w:rPr>
           <w:color w:val="000000" w:themeColor="text1"/>
           <w:lang w:val="en-US"/>
         </w:rPr>
-        <w:t>”</w:t>
+        <w:t>””</w:t>
       </w:r>
       <w:r>
         <w:rPr>
@@ -22039,30 +22227,70 @@
           <w:color w:val="000000" w:themeColor="text1"/>
           <w:lang w:val="en-US"/>
         </w:rPr>
-        <w:t>:</w:t>
-      </w:r>
-      <w:r>
-        <w:rPr>
+        <w:t>,//</w:t>
+      </w:r>
+      <w:r>
+        <w:rPr>
+          <w:rFonts w:hint="eastAsia"/>
           <w:color w:val="000000" w:themeColor="text1"/>
           <w:lang w:val="en-US"/>
         </w:rPr>
-        <w:t>””</w:t>
-      </w:r>
-      <w:r>
-        <w:rPr>
-          <w:rFonts w:hint="eastAsia"/>
+        <w:t>订购时间</w:t>
+      </w:r>
+    </w:p>
+    <w:p>
+      <w:pPr>
+        <w:spacing w:before="120"/>
+        <w:ind w:firstLineChars="548" w:firstLine="1315"/>
+        <w:rPr>
           <w:color w:val="000000" w:themeColor="text1"/>
           <w:lang w:val="en-US"/>
         </w:rPr>
-        <w:t>,//</w:t>
-      </w:r>
-      <w:r>
-        <w:rPr>
-          <w:rFonts w:hint="eastAsia"/>
+      </w:pPr>
+      <w:r>
+        <w:rPr>
           <w:color w:val="000000" w:themeColor="text1"/>
           <w:lang w:val="en-US"/>
         </w:rPr>
-        <w:t>订购时间</w:t>
+        <w:t>“validT</w:t>
+      </w:r>
+      <w:r>
+        <w:rPr>
+          <w:color w:val="000000" w:themeColor="text1"/>
+          <w:lang w:val="en-US"/>
+        </w:rPr>
+        <w:t>ime”</w:t>
+      </w:r>
+      <w:r>
+        <w:rPr>
+          <w:rFonts w:hint="eastAsia"/>
+          <w:color w:val="000000" w:themeColor="text1"/>
+          <w:lang w:val="en-US"/>
+        </w:rPr>
+        <w:t>:</w:t>
+      </w:r>
+      <w:r>
+        <w:rPr>
+          <w:color w:val="000000" w:themeColor="text1"/>
+          <w:lang w:val="en-US"/>
+        </w:rPr>
+        <w:t>””</w:t>
+      </w:r>
+      <w:r>
+        <w:rPr>
+          <w:rFonts w:hint="eastAsia"/>
+          <w:color w:val="000000" w:themeColor="text1"/>
+          <w:lang w:val="en-US"/>
+        </w:rPr>
+        <w:t>,//</w:t>
+      </w:r>
+      <w:r>
+        <w:rPr>
+          <w:rFonts w:hint="eastAsia"/>
+          <w:color w:val="000000" w:themeColor="text1"/>
+          <w:lang w:val="en-US"/>
+        </w:rPr>
+        <w:t>有效时间</w:t>
       </w:r>
     </w:p>
     <w:p>
@@ -22079,101 +22307,14 @@
           <w:color w:val="000000" w:themeColor="text1"/>
           <w:lang w:val="en-US"/>
         </w:rPr>
-        <w:t>“</w:t>
-      </w:r>
-      <w:proofErr w:type="spellStart"/>
+        <w:t>“invalidT</w:t>
+      </w:r>
       <w:r>
         <w:rPr>
           <w:color w:val="000000" w:themeColor="text1"/>
           <w:lang w:val="en-US"/>
         </w:rPr>
-        <w:t>validT</w:t>
-      </w:r>
-      <w:r>
-        <w:rPr>
-          <w:color w:val="000000" w:themeColor="text1"/>
-          <w:lang w:val="en-US"/>
-        </w:rPr>
-        <w:t>ime</w:t>
-      </w:r>
-      <w:proofErr w:type="spellEnd"/>
-      <w:r>
-        <w:rPr>
-          <w:color w:val="000000" w:themeColor="text1"/>
-          <w:lang w:val="en-US"/>
-        </w:rPr>
-        <w:t>”</w:t>
-      </w:r>
-      <w:r>
-        <w:rPr>
-          <w:rFonts w:hint="eastAsia"/>
-          <w:color w:val="000000" w:themeColor="text1"/>
-          <w:lang w:val="en-US"/>
-        </w:rPr>
-        <w:t>:</w:t>
-      </w:r>
-      <w:r>
-        <w:rPr>
-          <w:color w:val="000000" w:themeColor="text1"/>
-          <w:lang w:val="en-US"/>
-        </w:rPr>
-        <w:t>””</w:t>
-      </w:r>
-      <w:r>
-        <w:rPr>
-          <w:rFonts w:hint="eastAsia"/>
-          <w:color w:val="000000" w:themeColor="text1"/>
-          <w:lang w:val="en-US"/>
-        </w:rPr>
-        <w:t>,//</w:t>
-      </w:r>
-      <w:r>
-        <w:rPr>
-          <w:rFonts w:hint="eastAsia"/>
-          <w:color w:val="000000" w:themeColor="text1"/>
-          <w:lang w:val="en-US"/>
-        </w:rPr>
-        <w:t>有效时间</w:t>
-      </w:r>
-    </w:p>
-    <w:p>
-      <w:pPr>
-        <w:spacing w:before="120"/>
-        <w:ind w:firstLineChars="548" w:firstLine="1315"/>
-        <w:rPr>
-          <w:color w:val="000000" w:themeColor="text1"/>
-          <w:lang w:val="en-US"/>
-        </w:rPr>
-      </w:pPr>
-      <w:r>
-        <w:rPr>
-          <w:color w:val="000000" w:themeColor="text1"/>
-          <w:lang w:val="en-US"/>
-        </w:rPr>
-        <w:t>“</w:t>
-      </w:r>
-      <w:proofErr w:type="spellStart"/>
-      <w:r>
-        <w:rPr>
-          <w:color w:val="000000" w:themeColor="text1"/>
-          <w:lang w:val="en-US"/>
-        </w:rPr>
-        <w:t>invalidT</w:t>
-      </w:r>
-      <w:r>
-        <w:rPr>
-          <w:color w:val="000000" w:themeColor="text1"/>
-          <w:lang w:val="en-US"/>
-        </w:rPr>
-        <w:t>ime</w:t>
-      </w:r>
-      <w:proofErr w:type="spellEnd"/>
-      <w:r>
-        <w:rPr>
-          <w:color w:val="000000" w:themeColor="text1"/>
-          <w:lang w:val="en-US"/>
-        </w:rPr>
-        <w:t>”</w:t>
+        <w:t>ime”</w:t>
       </w:r>
       <w:r>
         <w:rPr>
@@ -22714,7 +22855,6 @@
                 <w:sz w:val="24"/>
               </w:rPr>
             </w:pPr>
-            <w:proofErr w:type="spellStart"/>
             <w:r>
               <w:rPr>
                 <w:rFonts w:asciiTheme="minorEastAsia" w:eastAsiaTheme="minorEastAsia" w:hAnsiTheme="minorEastAsia"/>
@@ -22729,7 +22869,6 @@
               </w:rPr>
               <w:t>sg</w:t>
             </w:r>
-            <w:proofErr w:type="spellEnd"/>
           </w:p>
         </w:tc>
         <w:tc>
@@ -23001,7 +23140,15 @@
                 <w:rFonts w:hint="eastAsia"/>
                 <w:sz w:val="24"/>
               </w:rPr>
-              <w:t>成功：返回对应的流量包名称、订购时间、订购生效时间、订购失效时间等</w:t>
+              <w:t>成功：返回对应的流量包名称、订购时间、订购生效时间、订</w:t>
+            </w:r>
+            <w:r>
+              <w:rPr>
+                <w:rFonts w:hint="eastAsia"/>
+                <w:sz w:val="24"/>
+              </w:rPr>
+              <w:lastRenderedPageBreak/>
+              <w:t>购失效时间等</w:t>
             </w:r>
           </w:p>
           <w:p>
@@ -23046,17 +23193,14 @@
                 <w:sz w:val="24"/>
               </w:rPr>
             </w:pPr>
-            <w:proofErr w:type="spellStart"/>
-            <w:proofErr w:type="gramStart"/>
             <w:r>
               <w:rPr>
                 <w:rFonts w:hint="eastAsia"/>
                 <w:color w:val="000000" w:themeColor="text1"/>
               </w:rPr>
+              <w:lastRenderedPageBreak/>
               <w:t>partnerCode</w:t>
             </w:r>
-            <w:proofErr w:type="spellEnd"/>
-            <w:proofErr w:type="gramEnd"/>
           </w:p>
         </w:tc>
         <w:tc>
@@ -23189,8 +23333,6 @@
                 <w:sz w:val="24"/>
               </w:rPr>
             </w:pPr>
-            <w:proofErr w:type="spellStart"/>
-            <w:proofErr w:type="gramStart"/>
             <w:r>
               <w:rPr>
                 <w:rFonts w:hint="eastAsia"/>
@@ -23198,8 +23340,6 @@
               </w:rPr>
               <w:t>appKey</w:t>
             </w:r>
-            <w:proofErr w:type="spellEnd"/>
-            <w:proofErr w:type="gramEnd"/>
           </w:p>
         </w:tc>
         <w:tc>
@@ -23326,8 +23466,6 @@
                 <w:sz w:val="24"/>
               </w:rPr>
             </w:pPr>
-            <w:proofErr w:type="spellStart"/>
-            <w:proofErr w:type="gramStart"/>
             <w:r>
               <w:rPr>
                 <w:rFonts w:cs="宋体" w:hint="eastAsia"/>
@@ -23337,8 +23475,6 @@
               </w:rPr>
               <w:t>orderId</w:t>
             </w:r>
-            <w:proofErr w:type="spellEnd"/>
-            <w:proofErr w:type="gramEnd"/>
           </w:p>
         </w:tc>
         <w:tc>
@@ -23471,8 +23607,6 @@
                 <w:sz w:val="24"/>
               </w:rPr>
             </w:pPr>
-            <w:proofErr w:type="spellStart"/>
-            <w:proofErr w:type="gramStart"/>
             <w:r>
               <w:rPr>
                 <w:rFonts w:hint="eastAsia"/>
@@ -23493,8 +23627,6 @@
               </w:rPr>
               <w:t>ame</w:t>
             </w:r>
-            <w:proofErr w:type="spellEnd"/>
-            <w:proofErr w:type="gramEnd"/>
           </w:p>
         </w:tc>
         <w:tc>
@@ -23627,16 +23759,12 @@
                 <w:sz w:val="24"/>
               </w:rPr>
             </w:pPr>
-            <w:proofErr w:type="spellStart"/>
-            <w:proofErr w:type="gramStart"/>
             <w:r>
               <w:rPr>
                 <w:color w:val="000000" w:themeColor="text1"/>
               </w:rPr>
               <w:t>createTime</w:t>
             </w:r>
-            <w:proofErr w:type="spellEnd"/>
-            <w:proofErr w:type="gramEnd"/>
           </w:p>
         </w:tc>
         <w:tc>
@@ -23746,7 +23874,6 @@
               </w:rPr>
               <w:t>时间</w:t>
             </w:r>
-            <w:proofErr w:type="spellStart"/>
             <w:r>
               <w:rPr>
                 <w:rFonts w:asciiTheme="minorEastAsia" w:eastAsiaTheme="minorEastAsia" w:hAnsiTheme="minorEastAsia"/>
@@ -23756,7 +23883,6 @@
               </w:rPr>
               <w:t>yyyyMMddhhmmss</w:t>
             </w:r>
-            <w:proofErr w:type="spellEnd"/>
           </w:p>
         </w:tc>
       </w:tr>
@@ -23780,16 +23906,12 @@
                 <w:sz w:val="24"/>
               </w:rPr>
             </w:pPr>
-            <w:proofErr w:type="spellStart"/>
-            <w:proofErr w:type="gramStart"/>
             <w:r>
               <w:rPr>
                 <w:color w:val="000000" w:themeColor="text1"/>
               </w:rPr>
               <w:t>validTime</w:t>
             </w:r>
-            <w:proofErr w:type="spellEnd"/>
-            <w:proofErr w:type="gramEnd"/>
           </w:p>
         </w:tc>
         <w:tc>
@@ -23893,7 +24015,6 @@
               </w:rPr>
               <w:t>生效时间</w:t>
             </w:r>
-            <w:proofErr w:type="spellStart"/>
             <w:r>
               <w:rPr>
                 <w:rFonts w:asciiTheme="minorEastAsia" w:eastAsiaTheme="minorEastAsia" w:hAnsiTheme="minorEastAsia"/>
@@ -23903,7 +24024,6 @@
               </w:rPr>
               <w:t>yyyyMMddhhmmss</w:t>
             </w:r>
-            <w:proofErr w:type="spellEnd"/>
           </w:p>
         </w:tc>
       </w:tr>
@@ -23925,17 +24045,12 @@
                 <w:color w:val="000000" w:themeColor="text1"/>
               </w:rPr>
             </w:pPr>
-            <w:proofErr w:type="spellStart"/>
-            <w:proofErr w:type="gramStart"/>
             <w:r>
               <w:rPr>
                 <w:color w:val="000000" w:themeColor="text1"/>
               </w:rPr>
-              <w:lastRenderedPageBreak/>
               <w:t>invalidTime</w:t>
             </w:r>
-            <w:proofErr w:type="spellEnd"/>
-            <w:proofErr w:type="gramEnd"/>
           </w:p>
         </w:tc>
         <w:tc>
@@ -24045,7 +24160,6 @@
               </w:rPr>
               <w:t>时间</w:t>
             </w:r>
-            <w:proofErr w:type="spellStart"/>
             <w:r>
               <w:rPr>
                 <w:rFonts w:asciiTheme="minorEastAsia" w:eastAsiaTheme="minorEastAsia" w:hAnsiTheme="minorEastAsia"/>
@@ -24055,7 +24169,6 @@
               </w:rPr>
               <w:t>yyyyMMddhhmmss</w:t>
             </w:r>
-            <w:proofErr w:type="spellEnd"/>
           </w:p>
         </w:tc>
       </w:tr>
@@ -24077,14 +24190,12 @@
                 <w:color w:val="000000" w:themeColor="text1"/>
               </w:rPr>
             </w:pPr>
-            <w:proofErr w:type="gramStart"/>
             <w:r>
               <w:rPr>
                 <w:color w:val="000000" w:themeColor="text1"/>
               </w:rPr>
               <w:t>status</w:t>
             </w:r>
-            <w:proofErr w:type="gramEnd"/>
           </w:p>
         </w:tc>
         <w:tc>
@@ -24486,13 +24597,9 @@
       <w:r>
         <w:t>“</w:t>
       </w:r>
-      <w:proofErr w:type="spellStart"/>
-      <w:proofErr w:type="gramStart"/>
       <w:r>
         <w:t>pertnerCode</w:t>
       </w:r>
-      <w:proofErr w:type="spellEnd"/>
-      <w:proofErr w:type="gramEnd"/>
       <w:r>
         <w:t>”</w:t>
       </w:r>
@@ -24505,14 +24612,12 @@
       <w:r>
         <w:t>”</w:t>
       </w:r>
-      <w:proofErr w:type="spellStart"/>
       <w:r>
         <w:t>p</w:t>
       </w:r>
       <w:r>
         <w:t>ertnerCode</w:t>
       </w:r>
-      <w:proofErr w:type="spellEnd"/>
       <w:r>
         <w:t>”</w:t>
       </w:r>
@@ -24528,29 +24633,18 @@
         <w:spacing w:before="120"/>
       </w:pPr>
       <w:r>
+        <w:lastRenderedPageBreak/>
         <w:tab/>
         <w:t>“</w:t>
       </w:r>
-      <w:proofErr w:type="spellStart"/>
-      <w:proofErr w:type="gramStart"/>
       <w:r>
         <w:t>appKey</w:t>
       </w:r>
-      <w:proofErr w:type="spellEnd"/>
-      <w:proofErr w:type="gramEnd"/>
       <w:r>
         <w:t>”</w:t>
       </w:r>
       <w:r>
-        <w:t>:”</w:t>
-      </w:r>
-      <w:proofErr w:type="spellStart"/>
-      <w:r>
-        <w:t>appKey</w:t>
-      </w:r>
-      <w:proofErr w:type="spellEnd"/>
-      <w:r>
-        <w:t>”</w:t>
+        <w:t>:”appKey”</w:t>
       </w:r>
     </w:p>
     <w:p>
@@ -24561,14 +24655,12 @@
       <w:r>
         <w:t>“</w:t>
       </w:r>
-      <w:proofErr w:type="gramStart"/>
       <w:r>
         <w:rPr>
           <w:rFonts w:hint="eastAsia"/>
         </w:rPr>
         <w:t>token</w:t>
       </w:r>
-      <w:proofErr w:type="gramEnd"/>
       <w:r>
         <w:t>”</w:t>
       </w:r>
@@ -24617,7 +24709,6 @@
         <w:tab/>
         <w:t>“</w:t>
       </w:r>
-      <w:proofErr w:type="gramStart"/>
       <w:r>
         <w:rPr>
           <w:rFonts w:asciiTheme="minorEastAsia" w:eastAsiaTheme="minorEastAsia" w:hAnsiTheme="minorEastAsia" w:cs="宋体"/>
@@ -24625,7 +24716,6 @@
         </w:rPr>
         <w:t>phone</w:t>
       </w:r>
-      <w:proofErr w:type="gramEnd"/>
       <w:r>
         <w:t>”:“</w:t>
       </w:r>
@@ -24647,25 +24737,21 @@
         <w:tab/>
         <w:t>“</w:t>
       </w:r>
-      <w:proofErr w:type="spellStart"/>
       <w:r>
         <w:rPr>
           <w:rFonts w:hint="eastAsia"/>
         </w:rPr>
         <w:t>TimeStamp</w:t>
       </w:r>
-      <w:proofErr w:type="spellEnd"/>
       <w:r>
         <w:t>”:“</w:t>
       </w:r>
-      <w:proofErr w:type="spellStart"/>
       <w:r>
         <w:rPr>
           <w:rFonts w:hint="eastAsia"/>
         </w:rPr>
         <w:t>TimeStamp</w:t>
       </w:r>
-      <w:proofErr w:type="spellEnd"/>
       <w:r>
         <w:t>”,</w:t>
       </w:r>
@@ -24679,8 +24765,6 @@
         <w:tab/>
         <w:t>“</w:t>
       </w:r>
-      <w:proofErr w:type="spellStart"/>
-      <w:proofErr w:type="gramStart"/>
       <w:r>
         <w:rPr>
           <w:rFonts w:hint="eastAsia"/>
@@ -24690,12 +24774,9 @@
       <w:r>
         <w:t>ignature</w:t>
       </w:r>
-      <w:proofErr w:type="spellEnd"/>
-      <w:proofErr w:type="gramEnd"/>
       <w:r>
         <w:t>”:“</w:t>
       </w:r>
-      <w:proofErr w:type="spellStart"/>
       <w:r>
         <w:rPr>
           <w:rFonts w:hint="eastAsia"/>
@@ -24705,7 +24786,6 @@
       <w:r>
         <w:t>ignature</w:t>
       </w:r>
-      <w:proofErr w:type="spellEnd"/>
       <w:r>
         <w:t>”</w:t>
       </w:r>
@@ -24910,14 +24990,12 @@
                 <w:lang w:bidi="hi-IN"/>
               </w:rPr>
             </w:pPr>
-            <w:proofErr w:type="gramStart"/>
             <w:r>
               <w:rPr>
                 <w:rFonts w:asciiTheme="minorEastAsia" w:eastAsiaTheme="minorEastAsia" w:hAnsiTheme="minorEastAsia" w:cs="宋体" w:hint="eastAsia"/>
                 <w:sz w:val="24"/>
                 <w:lang w:bidi="hi-IN"/>
               </w:rPr>
-              <w:lastRenderedPageBreak/>
               <w:t>p</w:t>
             </w:r>
             <w:r>
@@ -24928,7 +25006,6 @@
               </w:rPr>
               <w:t>hone</w:t>
             </w:r>
-            <w:proofErr w:type="gramEnd"/>
           </w:p>
         </w:tc>
         <w:tc>
@@ -25110,15 +25187,7 @@
         <w:ind w:left="172"/>
       </w:pPr>
       <w:r>
-        <w:t>“</w:t>
-      </w:r>
-      <w:proofErr w:type="gramStart"/>
-      <w:r>
-        <w:t>code</w:t>
-      </w:r>
-      <w:proofErr w:type="gramEnd"/>
-      <w:r>
-        <w:t>”:”0</w:t>
+        <w:t>“code”:”0</w:t>
       </w:r>
       <w:r>
         <w:t>0000</w:t>
@@ -25139,15 +25208,7 @@
         <w:ind w:left="172"/>
       </w:pPr>
       <w:r>
-        <w:t>“</w:t>
-      </w:r>
-      <w:proofErr w:type="spellStart"/>
-      <w:r>
-        <w:t>msg</w:t>
-      </w:r>
-      <w:proofErr w:type="spellEnd"/>
-      <w:r>
-        <w:t>”:”</w:t>
+        <w:t>“msg”:”</w:t>
       </w:r>
       <w:r>
         <w:rPr>
@@ -25609,7 +25670,6 @@
                 <w:sz w:val="24"/>
               </w:rPr>
             </w:pPr>
-            <w:proofErr w:type="spellStart"/>
             <w:r>
               <w:rPr>
                 <w:rFonts w:asciiTheme="minorEastAsia" w:eastAsiaTheme="minorEastAsia" w:hAnsiTheme="minorEastAsia"/>
@@ -25624,7 +25684,6 @@
               </w:rPr>
               <w:t>sg</w:t>
             </w:r>
-            <w:proofErr w:type="spellEnd"/>
           </w:p>
         </w:tc>
         <w:tc>
@@ -25771,6 +25830,7 @@
         <w:rPr>
           <w:rFonts w:hint="eastAsia"/>
         </w:rPr>
+        <w:lastRenderedPageBreak/>
         <w:t>错误代码</w:t>
       </w:r>
       <w:bookmarkEnd w:id="36"/>
@@ -25786,10 +25846,10 @@
       </w:pPr>
     </w:p>
     <w:sectPr>
-      <w:headerReference w:type="default" r:id="rId26"/>
-      <w:footerReference w:type="even" r:id="rId27"/>
-      <w:footerReference w:type="default" r:id="rId28"/>
-      <w:footerReference w:type="first" r:id="rId29"/>
+      <w:headerReference w:type="default" r:id="rId25"/>
+      <w:footerReference w:type="even" r:id="rId26"/>
+      <w:footerReference w:type="default" r:id="rId27"/>
+      <w:footerReference w:type="first" r:id="rId28"/>
       <w:pgSz w:w="11907" w:h="16840" w:code="9"/>
       <w:pgMar w:top="1701" w:right="1418" w:bottom="1418" w:left="1985" w:header="1134" w:footer="851" w:gutter="0"/>
       <w:pgNumType w:start="1"/>
@@ -25801,7 +25861,7 @@
 </file>
 
 <file path=word/endnotes.xml><?xml version="1.0" encoding="utf-8"?>
-<w:endnotes xmlns:wpc="http://schemas.microsoft.com/office/word/2010/wordprocessingCanvas" xmlns:mo="http://schemas.microsoft.com/office/mac/office/2008/main" xmlns:mc="http://schemas.openxmlformats.org/markup-compatibility/2006" xmlns:mv="urn:schemas-microsoft-com:mac:vml" xmlns:o="urn:schemas-microsoft-com:office:office" xmlns:r="http://schemas.openxmlformats.org/officeDocument/2006/relationships" xmlns:m="http://schemas.openxmlformats.org/officeDocument/2006/math" xmlns:v="urn:schemas-microsoft-com:vml" xmlns:wp14="http://schemas.microsoft.com/office/word/2010/wordprocessingDrawing" xmlns:wp="http://schemas.openxmlformats.org/drawingml/2006/wordprocessingDrawing" xmlns:w10="urn:schemas-microsoft-com:office:word" xmlns:w="http://schemas.openxmlformats.org/wordprocessingml/2006/main" xmlns:w14="http://schemas.microsoft.com/office/word/2010/wordml" xmlns:wpg="http://schemas.microsoft.com/office/word/2010/wordprocessingGroup" xmlns:wpi="http://schemas.microsoft.com/office/word/2010/wordprocessingInk" xmlns:wne="http://schemas.microsoft.com/office/word/2006/wordml" xmlns:wps="http://schemas.microsoft.com/office/word/2010/wordprocessingShape" mc:Ignorable="w14 wp14 mv">
+<w:endnotes xmlns:wpc="http://schemas.microsoft.com/office/word/2010/wordprocessingCanvas" xmlns:cx="http://schemas.microsoft.com/office/drawing/2014/chartex" xmlns:cx1="http://schemas.microsoft.com/office/drawing/2015/9/8/chartex" xmlns:mc="http://schemas.openxmlformats.org/markup-compatibility/2006" xmlns:o="urn:schemas-microsoft-com:office:office" xmlns:r="http://schemas.openxmlformats.org/officeDocument/2006/relationships" xmlns:m="http://schemas.openxmlformats.org/officeDocument/2006/math" xmlns:v="urn:schemas-microsoft-com:vml" xmlns:wp14="http://schemas.microsoft.com/office/word/2010/wordprocessingDrawing" xmlns:wp="http://schemas.openxmlformats.org/drawingml/2006/wordprocessingDrawing" xmlns:w10="urn:schemas-microsoft-com:office:word" xmlns:w="http://schemas.openxmlformats.org/wordprocessingml/2006/main" xmlns:w14="http://schemas.microsoft.com/office/word/2010/wordml" xmlns:w15="http://schemas.microsoft.com/office/word/2012/wordml" xmlns:w16se="http://schemas.microsoft.com/office/word/2015/wordml/symex" xmlns:wpg="http://schemas.microsoft.com/office/word/2010/wordprocessingGroup" xmlns:wpi="http://schemas.microsoft.com/office/word/2010/wordprocessingInk" xmlns:wne="http://schemas.microsoft.com/office/word/2006/wordml" xmlns:wps="http://schemas.microsoft.com/office/word/2010/wordprocessingShape" mc:Ignorable="w14 w15 w16se wp14">
   <w:endnote w:type="separator" w:id="-1">
     <w:p>
       <w:pPr>
@@ -25826,49 +25886,49 @@
 </file>
 
 <file path=word/footer1.xml><?xml version="1.0" encoding="utf-8"?>
-<w:ftr xmlns:wpc="http://schemas.microsoft.com/office/word/2010/wordprocessingCanvas" xmlns:mo="http://schemas.microsoft.com/office/mac/office/2008/main" xmlns:mc="http://schemas.openxmlformats.org/markup-compatibility/2006" xmlns:mv="urn:schemas-microsoft-com:mac:vml" xmlns:o="urn:schemas-microsoft-com:office:office" xmlns:r="http://schemas.openxmlformats.org/officeDocument/2006/relationships" xmlns:m="http://schemas.openxmlformats.org/officeDocument/2006/math" xmlns:v="urn:schemas-microsoft-com:vml" xmlns:wp14="http://schemas.microsoft.com/office/word/2010/wordprocessingDrawing" xmlns:wp="http://schemas.openxmlformats.org/drawingml/2006/wordprocessingDrawing" xmlns:w10="urn:schemas-microsoft-com:office:word" xmlns:w="http://schemas.openxmlformats.org/wordprocessingml/2006/main" xmlns:w14="http://schemas.microsoft.com/office/word/2010/wordml" xmlns:wpg="http://schemas.microsoft.com/office/word/2010/wordprocessingGroup" xmlns:wpi="http://schemas.microsoft.com/office/word/2010/wordprocessingInk" xmlns:wne="http://schemas.microsoft.com/office/word/2006/wordml" xmlns:wps="http://schemas.microsoft.com/office/word/2010/wordprocessingShape" mc:Ignorable="w14 wp14">
+<w:ftr xmlns:wpc="http://schemas.microsoft.com/office/word/2010/wordprocessingCanvas" xmlns:cx="http://schemas.microsoft.com/office/drawing/2014/chartex" xmlns:cx1="http://schemas.microsoft.com/office/drawing/2015/9/8/chartex" xmlns:mc="http://schemas.openxmlformats.org/markup-compatibility/2006" xmlns:o="urn:schemas-microsoft-com:office:office" xmlns:r="http://schemas.openxmlformats.org/officeDocument/2006/relationships" xmlns:m="http://schemas.openxmlformats.org/officeDocument/2006/math" xmlns:v="urn:schemas-microsoft-com:vml" xmlns:wp14="http://schemas.microsoft.com/office/word/2010/wordprocessingDrawing" xmlns:wp="http://schemas.openxmlformats.org/drawingml/2006/wordprocessingDrawing" xmlns:w10="urn:schemas-microsoft-com:office:word" xmlns:w="http://schemas.openxmlformats.org/wordprocessingml/2006/main" xmlns:w14="http://schemas.microsoft.com/office/word/2010/wordml" xmlns:w15="http://schemas.microsoft.com/office/word/2012/wordml" xmlns:w16se="http://schemas.microsoft.com/office/word/2015/wordml/symex" xmlns:wpg="http://schemas.microsoft.com/office/word/2010/wordprocessingGroup" xmlns:wpi="http://schemas.microsoft.com/office/word/2010/wordprocessingInk" xmlns:wne="http://schemas.microsoft.com/office/word/2006/wordml" xmlns:wps="http://schemas.microsoft.com/office/word/2010/wordprocessingShape" mc:Ignorable="w14 w15 w16se wp14">
   <w:p>
     <w:pPr>
       <w:pStyle w:val="a5"/>
       <w:spacing w:before="120"/>
-      <w:ind w:firstLine="519"/>
+      <w:ind w:firstLine="482"/>
     </w:pPr>
   </w:p>
 </w:ftr>
 </file>
 
 <file path=word/footer2.xml><?xml version="1.0" encoding="utf-8"?>
-<w:ftr xmlns:wpc="http://schemas.microsoft.com/office/word/2010/wordprocessingCanvas" xmlns:mo="http://schemas.microsoft.com/office/mac/office/2008/main" xmlns:mc="http://schemas.openxmlformats.org/markup-compatibility/2006" xmlns:mv="urn:schemas-microsoft-com:mac:vml" xmlns:o="urn:schemas-microsoft-com:office:office" xmlns:r="http://schemas.openxmlformats.org/officeDocument/2006/relationships" xmlns:m="http://schemas.openxmlformats.org/officeDocument/2006/math" xmlns:v="urn:schemas-microsoft-com:vml" xmlns:wp14="http://schemas.microsoft.com/office/word/2010/wordprocessingDrawing" xmlns:wp="http://schemas.openxmlformats.org/drawingml/2006/wordprocessingDrawing" xmlns:w10="urn:schemas-microsoft-com:office:word" xmlns:w="http://schemas.openxmlformats.org/wordprocessingml/2006/main" xmlns:w14="http://schemas.microsoft.com/office/word/2010/wordml" xmlns:wpg="http://schemas.microsoft.com/office/word/2010/wordprocessingGroup" xmlns:wpi="http://schemas.microsoft.com/office/word/2010/wordprocessingInk" xmlns:wne="http://schemas.microsoft.com/office/word/2006/wordml" xmlns:wps="http://schemas.microsoft.com/office/word/2010/wordprocessingShape" mc:Ignorable="w14 wp14">
+<w:ftr xmlns:wpc="http://schemas.microsoft.com/office/word/2010/wordprocessingCanvas" xmlns:cx="http://schemas.microsoft.com/office/drawing/2014/chartex" xmlns:cx1="http://schemas.microsoft.com/office/drawing/2015/9/8/chartex" xmlns:mc="http://schemas.openxmlformats.org/markup-compatibility/2006" xmlns:o="urn:schemas-microsoft-com:office:office" xmlns:r="http://schemas.openxmlformats.org/officeDocument/2006/relationships" xmlns:m="http://schemas.openxmlformats.org/officeDocument/2006/math" xmlns:v="urn:schemas-microsoft-com:vml" xmlns:wp14="http://schemas.microsoft.com/office/word/2010/wordprocessingDrawing" xmlns:wp="http://schemas.openxmlformats.org/drawingml/2006/wordprocessingDrawing" xmlns:w10="urn:schemas-microsoft-com:office:word" xmlns:w="http://schemas.openxmlformats.org/wordprocessingml/2006/main" xmlns:w14="http://schemas.microsoft.com/office/word/2010/wordml" xmlns:w15="http://schemas.microsoft.com/office/word/2012/wordml" xmlns:w16se="http://schemas.microsoft.com/office/word/2015/wordml/symex" xmlns:wpg="http://schemas.microsoft.com/office/word/2010/wordprocessingGroup" xmlns:wpi="http://schemas.microsoft.com/office/word/2010/wordprocessingInk" xmlns:wne="http://schemas.microsoft.com/office/word/2006/wordml" xmlns:wps="http://schemas.microsoft.com/office/word/2010/wordprocessingShape" mc:Ignorable="w14 w15 w16se wp14">
   <w:p>
     <w:pPr>
       <w:pStyle w:val="a5"/>
       <w:spacing w:before="120"/>
-      <w:ind w:firstLine="519"/>
+      <w:ind w:firstLine="482"/>
     </w:pPr>
   </w:p>
 </w:ftr>
 </file>
 
 <file path=word/footer3.xml><?xml version="1.0" encoding="utf-8"?>
-<w:ftr xmlns:wpc="http://schemas.microsoft.com/office/word/2010/wordprocessingCanvas" xmlns:mo="http://schemas.microsoft.com/office/mac/office/2008/main" xmlns:mc="http://schemas.openxmlformats.org/markup-compatibility/2006" xmlns:mv="urn:schemas-microsoft-com:mac:vml" xmlns:o="urn:schemas-microsoft-com:office:office" xmlns:r="http://schemas.openxmlformats.org/officeDocument/2006/relationships" xmlns:m="http://schemas.openxmlformats.org/officeDocument/2006/math" xmlns:v="urn:schemas-microsoft-com:vml" xmlns:wp14="http://schemas.microsoft.com/office/word/2010/wordprocessingDrawing" xmlns:wp="http://schemas.openxmlformats.org/drawingml/2006/wordprocessingDrawing" xmlns:w10="urn:schemas-microsoft-com:office:word" xmlns:w="http://schemas.openxmlformats.org/wordprocessingml/2006/main" xmlns:w14="http://schemas.microsoft.com/office/word/2010/wordml" xmlns:wpg="http://schemas.microsoft.com/office/word/2010/wordprocessingGroup" xmlns:wpi="http://schemas.microsoft.com/office/word/2010/wordprocessingInk" xmlns:wne="http://schemas.microsoft.com/office/word/2006/wordml" xmlns:wps="http://schemas.microsoft.com/office/word/2010/wordprocessingShape" mc:Ignorable="w14 wp14">
+<w:ftr xmlns:wpc="http://schemas.microsoft.com/office/word/2010/wordprocessingCanvas" xmlns:cx="http://schemas.microsoft.com/office/drawing/2014/chartex" xmlns:cx1="http://schemas.microsoft.com/office/drawing/2015/9/8/chartex" xmlns:mc="http://schemas.openxmlformats.org/markup-compatibility/2006" xmlns:o="urn:schemas-microsoft-com:office:office" xmlns:r="http://schemas.openxmlformats.org/officeDocument/2006/relationships" xmlns:m="http://schemas.openxmlformats.org/officeDocument/2006/math" xmlns:v="urn:schemas-microsoft-com:vml" xmlns:wp14="http://schemas.microsoft.com/office/word/2010/wordprocessingDrawing" xmlns:wp="http://schemas.openxmlformats.org/drawingml/2006/wordprocessingDrawing" xmlns:w10="urn:schemas-microsoft-com:office:word" xmlns:w="http://schemas.openxmlformats.org/wordprocessingml/2006/main" xmlns:w14="http://schemas.microsoft.com/office/word/2010/wordml" xmlns:w15="http://schemas.microsoft.com/office/word/2012/wordml" xmlns:w16se="http://schemas.microsoft.com/office/word/2015/wordml/symex" xmlns:wpg="http://schemas.microsoft.com/office/word/2010/wordprocessingGroup" xmlns:wpi="http://schemas.microsoft.com/office/word/2010/wordprocessingInk" xmlns:wne="http://schemas.microsoft.com/office/word/2006/wordml" xmlns:wps="http://schemas.microsoft.com/office/word/2010/wordprocessingShape" mc:Ignorable="w14 w15 w16se wp14">
   <w:p>
     <w:pPr>
       <w:pStyle w:val="a5"/>
       <w:spacing w:before="120"/>
-      <w:ind w:firstLine="519"/>
+      <w:ind w:firstLine="482"/>
     </w:pPr>
   </w:p>
 </w:ftr>
 </file>
 
 <file path=word/footer4.xml><?xml version="1.0" encoding="utf-8"?>
-<w:ftr xmlns:wpc="http://schemas.microsoft.com/office/word/2010/wordprocessingCanvas" xmlns:mo="http://schemas.microsoft.com/office/mac/office/2008/main" xmlns:mc="http://schemas.openxmlformats.org/markup-compatibility/2006" xmlns:mv="urn:schemas-microsoft-com:mac:vml" xmlns:o="urn:schemas-microsoft-com:office:office" xmlns:r="http://schemas.openxmlformats.org/officeDocument/2006/relationships" xmlns:m="http://schemas.openxmlformats.org/officeDocument/2006/math" xmlns:v="urn:schemas-microsoft-com:vml" xmlns:wp14="http://schemas.microsoft.com/office/word/2010/wordprocessingDrawing" xmlns:wp="http://schemas.openxmlformats.org/drawingml/2006/wordprocessingDrawing" xmlns:w10="urn:schemas-microsoft-com:office:word" xmlns:w="http://schemas.openxmlformats.org/wordprocessingml/2006/main" xmlns:w14="http://schemas.microsoft.com/office/word/2010/wordml" xmlns:wpg="http://schemas.microsoft.com/office/word/2010/wordprocessingGroup" xmlns:wpi="http://schemas.microsoft.com/office/word/2010/wordprocessingInk" xmlns:wne="http://schemas.microsoft.com/office/word/2006/wordml" xmlns:wps="http://schemas.microsoft.com/office/word/2010/wordprocessingShape" mc:Ignorable="w14 wp14">
+<w:ftr xmlns:wpc="http://schemas.microsoft.com/office/word/2010/wordprocessingCanvas" xmlns:cx="http://schemas.microsoft.com/office/drawing/2014/chartex" xmlns:cx1="http://schemas.microsoft.com/office/drawing/2015/9/8/chartex" xmlns:mc="http://schemas.openxmlformats.org/markup-compatibility/2006" xmlns:o="urn:schemas-microsoft-com:office:office" xmlns:r="http://schemas.openxmlformats.org/officeDocument/2006/relationships" xmlns:m="http://schemas.openxmlformats.org/officeDocument/2006/math" xmlns:v="urn:schemas-microsoft-com:vml" xmlns:wp14="http://schemas.microsoft.com/office/word/2010/wordprocessingDrawing" xmlns:wp="http://schemas.openxmlformats.org/drawingml/2006/wordprocessingDrawing" xmlns:w10="urn:schemas-microsoft-com:office:word" xmlns:w="http://schemas.openxmlformats.org/wordprocessingml/2006/main" xmlns:w14="http://schemas.microsoft.com/office/word/2010/wordml" xmlns:w15="http://schemas.microsoft.com/office/word/2012/wordml" xmlns:w16se="http://schemas.microsoft.com/office/word/2015/wordml/symex" xmlns:wpg="http://schemas.microsoft.com/office/word/2010/wordprocessingGroup" xmlns:wpi="http://schemas.microsoft.com/office/word/2010/wordprocessingInk" xmlns:wne="http://schemas.microsoft.com/office/word/2006/wordml" xmlns:wps="http://schemas.microsoft.com/office/word/2010/wordprocessingShape" mc:Ignorable="w14 w15 w16se wp14">
   <w:p>
     <w:pPr>
       <w:pStyle w:val="a5"/>
       <w:framePr w:wrap="around" w:vAnchor="text" w:hAnchor="margin" w:xAlign="right" w:y="1"/>
       <w:spacing w:before="120"/>
-      <w:ind w:firstLine="455"/>
+      <w:ind w:firstLine="422"/>
       <w:rPr>
         <w:rStyle w:val="a4"/>
       </w:rPr>
@@ -25896,7 +25956,7 @@
     <w:pPr>
       <w:pStyle w:val="a5"/>
       <w:spacing w:before="120"/>
-      <w:ind w:right="360" w:firstLine="519"/>
+      <w:ind w:right="360" w:firstLine="482"/>
     </w:pPr>
   </w:p>
   <w:p>
@@ -25923,12 +25983,12 @@
 </file>
 
 <file path=word/footer5.xml><?xml version="1.0" encoding="utf-8"?>
-<w:ftr xmlns:wpc="http://schemas.microsoft.com/office/word/2010/wordprocessingCanvas" xmlns:mo="http://schemas.microsoft.com/office/mac/office/2008/main" xmlns:mc="http://schemas.openxmlformats.org/markup-compatibility/2006" xmlns:mv="urn:schemas-microsoft-com:mac:vml" xmlns:o="urn:schemas-microsoft-com:office:office" xmlns:r="http://schemas.openxmlformats.org/officeDocument/2006/relationships" xmlns:m="http://schemas.openxmlformats.org/officeDocument/2006/math" xmlns:v="urn:schemas-microsoft-com:vml" xmlns:wp14="http://schemas.microsoft.com/office/word/2010/wordprocessingDrawing" xmlns:wp="http://schemas.openxmlformats.org/drawingml/2006/wordprocessingDrawing" xmlns:w10="urn:schemas-microsoft-com:office:word" xmlns:w="http://schemas.openxmlformats.org/wordprocessingml/2006/main" xmlns:w14="http://schemas.microsoft.com/office/word/2010/wordml" xmlns:wpg="http://schemas.microsoft.com/office/word/2010/wordprocessingGroup" xmlns:wpi="http://schemas.microsoft.com/office/word/2010/wordprocessingInk" xmlns:wne="http://schemas.microsoft.com/office/word/2006/wordml" xmlns:wps="http://schemas.microsoft.com/office/word/2010/wordprocessingShape" mc:Ignorable="w14 wp14">
+<w:ftr xmlns:wpc="http://schemas.microsoft.com/office/word/2010/wordprocessingCanvas" xmlns:cx="http://schemas.microsoft.com/office/drawing/2014/chartex" xmlns:cx1="http://schemas.microsoft.com/office/drawing/2015/9/8/chartex" xmlns:mc="http://schemas.openxmlformats.org/markup-compatibility/2006" xmlns:o="urn:schemas-microsoft-com:office:office" xmlns:r="http://schemas.openxmlformats.org/officeDocument/2006/relationships" xmlns:m="http://schemas.openxmlformats.org/officeDocument/2006/math" xmlns:v="urn:schemas-microsoft-com:vml" xmlns:wp14="http://schemas.microsoft.com/office/word/2010/wordprocessingDrawing" xmlns:wp="http://schemas.openxmlformats.org/drawingml/2006/wordprocessingDrawing" xmlns:w10="urn:schemas-microsoft-com:office:word" xmlns:w="http://schemas.openxmlformats.org/wordprocessingml/2006/main" xmlns:w14="http://schemas.microsoft.com/office/word/2010/wordml" xmlns:w15="http://schemas.microsoft.com/office/word/2012/wordml" xmlns:w16se="http://schemas.microsoft.com/office/word/2015/wordml/symex" xmlns:wpg="http://schemas.microsoft.com/office/word/2010/wordprocessingGroup" xmlns:wpi="http://schemas.microsoft.com/office/word/2010/wordprocessingInk" xmlns:wne="http://schemas.microsoft.com/office/word/2006/wordml" xmlns:wps="http://schemas.microsoft.com/office/word/2010/wordprocessingShape" mc:Ignorable="w14 w15 w16se wp14">
   <w:p>
     <w:pPr>
       <w:pStyle w:val="a5"/>
       <w:spacing w:beforeLines="0"/>
-      <w:ind w:firstLineChars="150" w:firstLine="341"/>
+      <w:ind w:firstLineChars="150" w:firstLine="316"/>
       <w:jc w:val="right"/>
     </w:pPr>
     <w:r>
@@ -25967,31 +26027,31 @@
 </file>
 
 <file path=word/footer6.xml><?xml version="1.0" encoding="utf-8"?>
-<w:ftr xmlns:wpc="http://schemas.microsoft.com/office/word/2010/wordprocessingCanvas" xmlns:mo="http://schemas.microsoft.com/office/mac/office/2008/main" xmlns:mc="http://schemas.openxmlformats.org/markup-compatibility/2006" xmlns:mv="urn:schemas-microsoft-com:mac:vml" xmlns:o="urn:schemas-microsoft-com:office:office" xmlns:r="http://schemas.openxmlformats.org/officeDocument/2006/relationships" xmlns:m="http://schemas.openxmlformats.org/officeDocument/2006/math" xmlns:v="urn:schemas-microsoft-com:vml" xmlns:wp14="http://schemas.microsoft.com/office/word/2010/wordprocessingDrawing" xmlns:wp="http://schemas.openxmlformats.org/drawingml/2006/wordprocessingDrawing" xmlns:w10="urn:schemas-microsoft-com:office:word" xmlns:w="http://schemas.openxmlformats.org/wordprocessingml/2006/main" xmlns:w14="http://schemas.microsoft.com/office/word/2010/wordml" xmlns:wpg="http://schemas.microsoft.com/office/word/2010/wordprocessingGroup" xmlns:wpi="http://schemas.microsoft.com/office/word/2010/wordprocessingInk" xmlns:wne="http://schemas.microsoft.com/office/word/2006/wordml" xmlns:wps="http://schemas.microsoft.com/office/word/2010/wordprocessingShape" mc:Ignorable="w14 wp14">
+<w:ftr xmlns:wpc="http://schemas.microsoft.com/office/word/2010/wordprocessingCanvas" xmlns:cx="http://schemas.microsoft.com/office/drawing/2014/chartex" xmlns:cx1="http://schemas.microsoft.com/office/drawing/2015/9/8/chartex" xmlns:mc="http://schemas.openxmlformats.org/markup-compatibility/2006" xmlns:o="urn:schemas-microsoft-com:office:office" xmlns:r="http://schemas.openxmlformats.org/officeDocument/2006/relationships" xmlns:m="http://schemas.openxmlformats.org/officeDocument/2006/math" xmlns:v="urn:schemas-microsoft-com:vml" xmlns:wp14="http://schemas.microsoft.com/office/word/2010/wordprocessingDrawing" xmlns:wp="http://schemas.openxmlformats.org/drawingml/2006/wordprocessingDrawing" xmlns:w10="urn:schemas-microsoft-com:office:word" xmlns:w="http://schemas.openxmlformats.org/wordprocessingml/2006/main" xmlns:w14="http://schemas.microsoft.com/office/word/2010/wordml" xmlns:w15="http://schemas.microsoft.com/office/word/2012/wordml" xmlns:w16se="http://schemas.microsoft.com/office/word/2015/wordml/symex" xmlns:wpg="http://schemas.microsoft.com/office/word/2010/wordprocessingGroup" xmlns:wpi="http://schemas.microsoft.com/office/word/2010/wordprocessingInk" xmlns:wne="http://schemas.microsoft.com/office/word/2006/wordml" xmlns:wps="http://schemas.microsoft.com/office/word/2010/wordprocessingShape" mc:Ignorable="w14 w15 w16se wp14">
   <w:p>
     <w:pPr>
       <w:pStyle w:val="a5"/>
       <w:spacing w:before="120"/>
-      <w:ind w:firstLine="519"/>
+      <w:ind w:firstLine="482"/>
     </w:pPr>
   </w:p>
 </w:ftr>
 </file>
 
 <file path=word/footer7.xml><?xml version="1.0" encoding="utf-8"?>
-<w:ftr xmlns:wpc="http://schemas.microsoft.com/office/word/2010/wordprocessingCanvas" xmlns:mo="http://schemas.microsoft.com/office/mac/office/2008/main" xmlns:mc="http://schemas.openxmlformats.org/markup-compatibility/2006" xmlns:mv="urn:schemas-microsoft-com:mac:vml" xmlns:o="urn:schemas-microsoft-com:office:office" xmlns:r="http://schemas.openxmlformats.org/officeDocument/2006/relationships" xmlns:m="http://schemas.openxmlformats.org/officeDocument/2006/math" xmlns:v="urn:schemas-microsoft-com:vml" xmlns:wp14="http://schemas.microsoft.com/office/word/2010/wordprocessingDrawing" xmlns:wp="http://schemas.openxmlformats.org/drawingml/2006/wordprocessingDrawing" xmlns:w10="urn:schemas-microsoft-com:office:word" xmlns:w="http://schemas.openxmlformats.org/wordprocessingml/2006/main" xmlns:w14="http://schemas.microsoft.com/office/word/2010/wordml" xmlns:wpg="http://schemas.microsoft.com/office/word/2010/wordprocessingGroup" xmlns:wpi="http://schemas.microsoft.com/office/word/2010/wordprocessingInk" xmlns:wne="http://schemas.microsoft.com/office/word/2006/wordml" xmlns:wps="http://schemas.microsoft.com/office/word/2010/wordprocessingShape" mc:Ignorable="w14 wp14">
+<w:ftr xmlns:wpc="http://schemas.microsoft.com/office/word/2010/wordprocessingCanvas" xmlns:cx="http://schemas.microsoft.com/office/drawing/2014/chartex" xmlns:cx1="http://schemas.microsoft.com/office/drawing/2015/9/8/chartex" xmlns:mc="http://schemas.openxmlformats.org/markup-compatibility/2006" xmlns:o="urn:schemas-microsoft-com:office:office" xmlns:r="http://schemas.openxmlformats.org/officeDocument/2006/relationships" xmlns:m="http://schemas.openxmlformats.org/officeDocument/2006/math" xmlns:v="urn:schemas-microsoft-com:vml" xmlns:wp14="http://schemas.microsoft.com/office/word/2010/wordprocessingDrawing" xmlns:wp="http://schemas.openxmlformats.org/drawingml/2006/wordprocessingDrawing" xmlns:w10="urn:schemas-microsoft-com:office:word" xmlns:w="http://schemas.openxmlformats.org/wordprocessingml/2006/main" xmlns:w14="http://schemas.microsoft.com/office/word/2010/wordml" xmlns:w15="http://schemas.microsoft.com/office/word/2012/wordml" xmlns:w16se="http://schemas.microsoft.com/office/word/2015/wordml/symex" xmlns:wpg="http://schemas.microsoft.com/office/word/2010/wordprocessingGroup" xmlns:wpi="http://schemas.microsoft.com/office/word/2010/wordprocessingInk" xmlns:wne="http://schemas.microsoft.com/office/word/2006/wordml" xmlns:wps="http://schemas.microsoft.com/office/word/2010/wordprocessingShape" mc:Ignorable="w14 w15 w16se wp14">
   <w:p>
     <w:pPr>
       <w:pStyle w:val="a5"/>
       <w:spacing w:before="120"/>
-      <w:ind w:firstLine="519"/>
+      <w:ind w:firstLine="482"/>
     </w:pPr>
   </w:p>
 </w:ftr>
 </file>
 
 <file path=word/footer8.xml><?xml version="1.0" encoding="utf-8"?>
-<w:ftr xmlns:wpc="http://schemas.microsoft.com/office/word/2010/wordprocessingCanvas" xmlns:mo="http://schemas.microsoft.com/office/mac/office/2008/main" xmlns:mc="http://schemas.openxmlformats.org/markup-compatibility/2006" xmlns:mv="urn:schemas-microsoft-com:mac:vml" xmlns:o="urn:schemas-microsoft-com:office:office" xmlns:r="http://schemas.openxmlformats.org/officeDocument/2006/relationships" xmlns:m="http://schemas.openxmlformats.org/officeDocument/2006/math" xmlns:v="urn:schemas-microsoft-com:vml" xmlns:wp14="http://schemas.microsoft.com/office/word/2010/wordprocessingDrawing" xmlns:wp="http://schemas.openxmlformats.org/drawingml/2006/wordprocessingDrawing" xmlns:w10="urn:schemas-microsoft-com:office:word" xmlns:w="http://schemas.openxmlformats.org/wordprocessingml/2006/main" xmlns:w14="http://schemas.microsoft.com/office/word/2010/wordml" xmlns:wpg="http://schemas.microsoft.com/office/word/2010/wordprocessingGroup" xmlns:wpi="http://schemas.microsoft.com/office/word/2010/wordprocessingInk" xmlns:wne="http://schemas.microsoft.com/office/word/2006/wordml" xmlns:wps="http://schemas.microsoft.com/office/word/2010/wordprocessingShape" mc:Ignorable="w14 wp14">
+<w:ftr xmlns:wpc="http://schemas.microsoft.com/office/word/2010/wordprocessingCanvas" xmlns:cx="http://schemas.microsoft.com/office/drawing/2014/chartex" xmlns:cx1="http://schemas.microsoft.com/office/drawing/2015/9/8/chartex" xmlns:mc="http://schemas.openxmlformats.org/markup-compatibility/2006" xmlns:o="urn:schemas-microsoft-com:office:office" xmlns:r="http://schemas.openxmlformats.org/officeDocument/2006/relationships" xmlns:m="http://schemas.openxmlformats.org/officeDocument/2006/math" xmlns:v="urn:schemas-microsoft-com:vml" xmlns:wp14="http://schemas.microsoft.com/office/word/2010/wordprocessingDrawing" xmlns:wp="http://schemas.openxmlformats.org/drawingml/2006/wordprocessingDrawing" xmlns:w10="urn:schemas-microsoft-com:office:word" xmlns:w="http://schemas.openxmlformats.org/wordprocessingml/2006/main" xmlns:w14="http://schemas.microsoft.com/office/word/2010/wordml" xmlns:w15="http://schemas.microsoft.com/office/word/2012/wordml" xmlns:w16se="http://schemas.microsoft.com/office/word/2015/wordml/symex" xmlns:wpg="http://schemas.microsoft.com/office/word/2010/wordprocessingGroup" xmlns:wpi="http://schemas.microsoft.com/office/word/2010/wordprocessingInk" xmlns:wne="http://schemas.microsoft.com/office/word/2006/wordml" xmlns:wps="http://schemas.microsoft.com/office/word/2010/wordprocessingShape" mc:Ignorable="w14 w15 w16se wp14">
   <w:p>
     <w:pPr>
       <w:pStyle w:val="a5"/>
@@ -26007,19 +26067,19 @@
 </file>
 
 <file path=word/footer9.xml><?xml version="1.0" encoding="utf-8"?>
-<w:ftr xmlns:wpc="http://schemas.microsoft.com/office/word/2010/wordprocessingCanvas" xmlns:mo="http://schemas.microsoft.com/office/mac/office/2008/main" xmlns:mc="http://schemas.openxmlformats.org/markup-compatibility/2006" xmlns:mv="urn:schemas-microsoft-com:mac:vml" xmlns:o="urn:schemas-microsoft-com:office:office" xmlns:r="http://schemas.openxmlformats.org/officeDocument/2006/relationships" xmlns:m="http://schemas.openxmlformats.org/officeDocument/2006/math" xmlns:v="urn:schemas-microsoft-com:vml" xmlns:wp14="http://schemas.microsoft.com/office/word/2010/wordprocessingDrawing" xmlns:wp="http://schemas.openxmlformats.org/drawingml/2006/wordprocessingDrawing" xmlns:w10="urn:schemas-microsoft-com:office:word" xmlns:w="http://schemas.openxmlformats.org/wordprocessingml/2006/main" xmlns:w14="http://schemas.microsoft.com/office/word/2010/wordml" xmlns:wpg="http://schemas.microsoft.com/office/word/2010/wordprocessingGroup" xmlns:wpi="http://schemas.microsoft.com/office/word/2010/wordprocessingInk" xmlns:wne="http://schemas.microsoft.com/office/word/2006/wordml" xmlns:wps="http://schemas.microsoft.com/office/word/2010/wordprocessingShape" mc:Ignorable="w14 wp14">
+<w:ftr xmlns:wpc="http://schemas.microsoft.com/office/word/2010/wordprocessingCanvas" xmlns:cx="http://schemas.microsoft.com/office/drawing/2014/chartex" xmlns:cx1="http://schemas.microsoft.com/office/drawing/2015/9/8/chartex" xmlns:mc="http://schemas.openxmlformats.org/markup-compatibility/2006" xmlns:o="urn:schemas-microsoft-com:office:office" xmlns:r="http://schemas.openxmlformats.org/officeDocument/2006/relationships" xmlns:m="http://schemas.openxmlformats.org/officeDocument/2006/math" xmlns:v="urn:schemas-microsoft-com:vml" xmlns:wp14="http://schemas.microsoft.com/office/word/2010/wordprocessingDrawing" xmlns:wp="http://schemas.openxmlformats.org/drawingml/2006/wordprocessingDrawing" xmlns:w10="urn:schemas-microsoft-com:office:word" xmlns:w="http://schemas.openxmlformats.org/wordprocessingml/2006/main" xmlns:w14="http://schemas.microsoft.com/office/word/2010/wordml" xmlns:w15="http://schemas.microsoft.com/office/word/2012/wordml" xmlns:w16se="http://schemas.microsoft.com/office/word/2015/wordml/symex" xmlns:wpg="http://schemas.microsoft.com/office/word/2010/wordprocessingGroup" xmlns:wpi="http://schemas.microsoft.com/office/word/2010/wordprocessingInk" xmlns:wne="http://schemas.microsoft.com/office/word/2006/wordml" xmlns:wps="http://schemas.microsoft.com/office/word/2010/wordprocessingShape" mc:Ignorable="w14 w15 w16se wp14">
   <w:p>
     <w:pPr>
       <w:pStyle w:val="a5"/>
       <w:spacing w:before="120"/>
-      <w:ind w:firstLine="519"/>
+      <w:ind w:firstLine="482"/>
     </w:pPr>
   </w:p>
 </w:ftr>
 </file>
 
 <file path=word/footnotes.xml><?xml version="1.0" encoding="utf-8"?>
-<w:footnotes xmlns:wpc="http://schemas.microsoft.com/office/word/2010/wordprocessingCanvas" xmlns:mo="http://schemas.microsoft.com/office/mac/office/2008/main" xmlns:mc="http://schemas.openxmlformats.org/markup-compatibility/2006" xmlns:mv="urn:schemas-microsoft-com:mac:vml" xmlns:o="urn:schemas-microsoft-com:office:office" xmlns:r="http://schemas.openxmlformats.org/officeDocument/2006/relationships" xmlns:m="http://schemas.openxmlformats.org/officeDocument/2006/math" xmlns:v="urn:schemas-microsoft-com:vml" xmlns:wp14="http://schemas.microsoft.com/office/word/2010/wordprocessingDrawing" xmlns:wp="http://schemas.openxmlformats.org/drawingml/2006/wordprocessingDrawing" xmlns:w10="urn:schemas-microsoft-com:office:word" xmlns:w="http://schemas.openxmlformats.org/wordprocessingml/2006/main" xmlns:w14="http://schemas.microsoft.com/office/word/2010/wordml" xmlns:wpg="http://schemas.microsoft.com/office/word/2010/wordprocessingGroup" xmlns:wpi="http://schemas.microsoft.com/office/word/2010/wordprocessingInk" xmlns:wne="http://schemas.microsoft.com/office/word/2006/wordml" xmlns:wps="http://schemas.microsoft.com/office/word/2010/wordprocessingShape" mc:Ignorable="w14 wp14 mv">
+<w:footnotes xmlns:wpc="http://schemas.microsoft.com/office/word/2010/wordprocessingCanvas" xmlns:cx="http://schemas.microsoft.com/office/drawing/2014/chartex" xmlns:cx1="http://schemas.microsoft.com/office/drawing/2015/9/8/chartex" xmlns:mc="http://schemas.openxmlformats.org/markup-compatibility/2006" xmlns:o="urn:schemas-microsoft-com:office:office" xmlns:r="http://schemas.openxmlformats.org/officeDocument/2006/relationships" xmlns:m="http://schemas.openxmlformats.org/officeDocument/2006/math" xmlns:v="urn:schemas-microsoft-com:vml" xmlns:wp14="http://schemas.microsoft.com/office/word/2010/wordprocessingDrawing" xmlns:wp="http://schemas.openxmlformats.org/drawingml/2006/wordprocessingDrawing" xmlns:w10="urn:schemas-microsoft-com:office:word" xmlns:w="http://schemas.openxmlformats.org/wordprocessingml/2006/main" xmlns:w14="http://schemas.microsoft.com/office/word/2010/wordml" xmlns:w15="http://schemas.microsoft.com/office/word/2012/wordml" xmlns:w16se="http://schemas.microsoft.com/office/word/2015/wordml/symex" xmlns:wpg="http://schemas.microsoft.com/office/word/2010/wordprocessingGroup" xmlns:wpi="http://schemas.microsoft.com/office/word/2010/wordprocessingInk" xmlns:wne="http://schemas.microsoft.com/office/word/2006/wordml" xmlns:wps="http://schemas.microsoft.com/office/word/2010/wordprocessingShape" mc:Ignorable="w14 w15 w16se wp14">
   <w:footnote w:type="separator" w:id="-1">
     <w:p>
       <w:pPr>
@@ -26044,7 +26104,7 @@
 </file>
 
 <file path=word/header1.xml><?xml version="1.0" encoding="utf-8"?>
-<w:hdr xmlns:wpc="http://schemas.microsoft.com/office/word/2010/wordprocessingCanvas" xmlns:mo="http://schemas.microsoft.com/office/mac/office/2008/main" xmlns:mc="http://schemas.openxmlformats.org/markup-compatibility/2006" xmlns:mv="urn:schemas-microsoft-com:mac:vml" xmlns:o="urn:schemas-microsoft-com:office:office" xmlns:r="http://schemas.openxmlformats.org/officeDocument/2006/relationships" xmlns:m="http://schemas.openxmlformats.org/officeDocument/2006/math" xmlns:v="urn:schemas-microsoft-com:vml" xmlns:wp14="http://schemas.microsoft.com/office/word/2010/wordprocessingDrawing" xmlns:wp="http://schemas.openxmlformats.org/drawingml/2006/wordprocessingDrawing" xmlns:w10="urn:schemas-microsoft-com:office:word" xmlns:w="http://schemas.openxmlformats.org/wordprocessingml/2006/main" xmlns:w14="http://schemas.microsoft.com/office/word/2010/wordml" xmlns:wpg="http://schemas.microsoft.com/office/word/2010/wordprocessingGroup" xmlns:wpi="http://schemas.microsoft.com/office/word/2010/wordprocessingInk" xmlns:wne="http://schemas.microsoft.com/office/word/2006/wordml" xmlns:wps="http://schemas.microsoft.com/office/word/2010/wordprocessingShape" mc:Ignorable="w14 wp14">
+<w:hdr xmlns:wpc="http://schemas.microsoft.com/office/word/2010/wordprocessingCanvas" xmlns:cx="http://schemas.microsoft.com/office/drawing/2014/chartex" xmlns:cx1="http://schemas.microsoft.com/office/drawing/2015/9/8/chartex" xmlns:mc="http://schemas.openxmlformats.org/markup-compatibility/2006" xmlns:o="urn:schemas-microsoft-com:office:office" xmlns:r="http://schemas.openxmlformats.org/officeDocument/2006/relationships" xmlns:m="http://schemas.openxmlformats.org/officeDocument/2006/math" xmlns:v="urn:schemas-microsoft-com:vml" xmlns:wp14="http://schemas.microsoft.com/office/word/2010/wordprocessingDrawing" xmlns:wp="http://schemas.openxmlformats.org/drawingml/2006/wordprocessingDrawing" xmlns:w10="urn:schemas-microsoft-com:office:word" xmlns:w="http://schemas.openxmlformats.org/wordprocessingml/2006/main" xmlns:w14="http://schemas.microsoft.com/office/word/2010/wordml" xmlns:w15="http://schemas.microsoft.com/office/word/2012/wordml" xmlns:w16se="http://schemas.microsoft.com/office/word/2015/wordml/symex" xmlns:wpg="http://schemas.microsoft.com/office/word/2010/wordprocessingGroup" xmlns:wpi="http://schemas.microsoft.com/office/word/2010/wordprocessingInk" xmlns:wne="http://schemas.microsoft.com/office/word/2006/wordml" xmlns:wps="http://schemas.microsoft.com/office/word/2010/wordprocessingShape" mc:Ignorable="w14 w15 w16se wp14">
   <w:p>
     <w:pPr>
       <w:pStyle w:val="a3"/>
@@ -26055,7 +26115,7 @@
 </file>
 
 <file path=word/header2.xml><?xml version="1.0" encoding="utf-8"?>
-<w:hdr xmlns:wpc="http://schemas.microsoft.com/office/word/2010/wordprocessingCanvas" xmlns:mo="http://schemas.microsoft.com/office/mac/office/2008/main" xmlns:mc="http://schemas.openxmlformats.org/markup-compatibility/2006" xmlns:mv="urn:schemas-microsoft-com:mac:vml" xmlns:o="urn:schemas-microsoft-com:office:office" xmlns:r="http://schemas.openxmlformats.org/officeDocument/2006/relationships" xmlns:m="http://schemas.openxmlformats.org/officeDocument/2006/math" xmlns:v="urn:schemas-microsoft-com:vml" xmlns:wp14="http://schemas.microsoft.com/office/word/2010/wordprocessingDrawing" xmlns:wp="http://schemas.openxmlformats.org/drawingml/2006/wordprocessingDrawing" xmlns:w10="urn:schemas-microsoft-com:office:word" xmlns:w="http://schemas.openxmlformats.org/wordprocessingml/2006/main" xmlns:w14="http://schemas.microsoft.com/office/word/2010/wordml" xmlns:wpg="http://schemas.microsoft.com/office/word/2010/wordprocessingGroup" xmlns:wpi="http://schemas.microsoft.com/office/word/2010/wordprocessingInk" xmlns:wne="http://schemas.microsoft.com/office/word/2006/wordml" xmlns:wps="http://schemas.microsoft.com/office/word/2010/wordprocessingShape" mc:Ignorable="w14 wp14">
+<w:hdr xmlns:wpc="http://schemas.microsoft.com/office/word/2010/wordprocessingCanvas" xmlns:cx="http://schemas.microsoft.com/office/drawing/2014/chartex" xmlns:cx1="http://schemas.microsoft.com/office/drawing/2015/9/8/chartex" xmlns:mc="http://schemas.openxmlformats.org/markup-compatibility/2006" xmlns:o="urn:schemas-microsoft-com:office:office" xmlns:r="http://schemas.openxmlformats.org/officeDocument/2006/relationships" xmlns:m="http://schemas.openxmlformats.org/officeDocument/2006/math" xmlns:v="urn:schemas-microsoft-com:vml" xmlns:wp14="http://schemas.microsoft.com/office/word/2010/wordprocessingDrawing" xmlns:wp="http://schemas.openxmlformats.org/drawingml/2006/wordprocessingDrawing" xmlns:w10="urn:schemas-microsoft-com:office:word" xmlns:w="http://schemas.openxmlformats.org/wordprocessingml/2006/main" xmlns:w14="http://schemas.microsoft.com/office/word/2010/wordml" xmlns:w15="http://schemas.microsoft.com/office/word/2012/wordml" xmlns:w16se="http://schemas.microsoft.com/office/word/2015/wordml/symex" xmlns:wpg="http://schemas.microsoft.com/office/word/2010/wordprocessingGroup" xmlns:wpi="http://schemas.microsoft.com/office/word/2010/wordprocessingInk" xmlns:wne="http://schemas.microsoft.com/office/word/2006/wordml" xmlns:wps="http://schemas.microsoft.com/office/word/2010/wordprocessingShape" mc:Ignorable="w14 w15 w16se wp14">
   <w:p>
     <w:pPr>
       <w:pStyle w:val="a3"/>
@@ -26066,7 +26126,7 @@
 </file>
 
 <file path=word/header3.xml><?xml version="1.0" encoding="utf-8"?>
-<w:hdr xmlns:wpc="http://schemas.microsoft.com/office/word/2010/wordprocessingCanvas" xmlns:mo="http://schemas.microsoft.com/office/mac/office/2008/main" xmlns:mc="http://schemas.openxmlformats.org/markup-compatibility/2006" xmlns:mv="urn:schemas-microsoft-com:mac:vml" xmlns:o="urn:schemas-microsoft-com:office:office" xmlns:r="http://schemas.openxmlformats.org/officeDocument/2006/relationships" xmlns:m="http://schemas.openxmlformats.org/officeDocument/2006/math" xmlns:v="urn:schemas-microsoft-com:vml" xmlns:wp14="http://schemas.microsoft.com/office/word/2010/wordprocessingDrawing" xmlns:wp="http://schemas.openxmlformats.org/drawingml/2006/wordprocessingDrawing" xmlns:w10="urn:schemas-microsoft-com:office:word" xmlns:w="http://schemas.openxmlformats.org/wordprocessingml/2006/main" xmlns:w14="http://schemas.microsoft.com/office/word/2010/wordml" xmlns:wpg="http://schemas.microsoft.com/office/word/2010/wordprocessingGroup" xmlns:wpi="http://schemas.microsoft.com/office/word/2010/wordprocessingInk" xmlns:wne="http://schemas.microsoft.com/office/word/2006/wordml" xmlns:wps="http://schemas.microsoft.com/office/word/2010/wordprocessingShape" mc:Ignorable="w14 wp14">
+<w:hdr xmlns:wpc="http://schemas.microsoft.com/office/word/2010/wordprocessingCanvas" xmlns:cx="http://schemas.microsoft.com/office/drawing/2014/chartex" xmlns:cx1="http://schemas.microsoft.com/office/drawing/2015/9/8/chartex" xmlns:mc="http://schemas.openxmlformats.org/markup-compatibility/2006" xmlns:o="urn:schemas-microsoft-com:office:office" xmlns:r="http://schemas.openxmlformats.org/officeDocument/2006/relationships" xmlns:m="http://schemas.openxmlformats.org/officeDocument/2006/math" xmlns:v="urn:schemas-microsoft-com:vml" xmlns:wp14="http://schemas.microsoft.com/office/word/2010/wordprocessingDrawing" xmlns:wp="http://schemas.openxmlformats.org/drawingml/2006/wordprocessingDrawing" xmlns:w10="urn:schemas-microsoft-com:office:word" xmlns:w="http://schemas.openxmlformats.org/wordprocessingml/2006/main" xmlns:w14="http://schemas.microsoft.com/office/word/2010/wordml" xmlns:w15="http://schemas.microsoft.com/office/word/2012/wordml" xmlns:w16se="http://schemas.microsoft.com/office/word/2015/wordml/symex" xmlns:wpg="http://schemas.microsoft.com/office/word/2010/wordprocessingGroup" xmlns:wpi="http://schemas.microsoft.com/office/word/2010/wordprocessingInk" xmlns:wne="http://schemas.microsoft.com/office/word/2006/wordml" xmlns:wps="http://schemas.microsoft.com/office/word/2010/wordprocessingShape" mc:Ignorable="w14 w15 w16se wp14">
   <w:p>
     <w:pPr>
       <w:pStyle w:val="a3"/>
@@ -26077,7 +26137,7 @@
 </file>
 
 <file path=word/header4.xml><?xml version="1.0" encoding="utf-8"?>
-<w:hdr xmlns:wpc="http://schemas.microsoft.com/office/word/2010/wordprocessingCanvas" xmlns:mo="http://schemas.microsoft.com/office/mac/office/2008/main" xmlns:mc="http://schemas.openxmlformats.org/markup-compatibility/2006" xmlns:mv="urn:schemas-microsoft-com:mac:vml" xmlns:o="urn:schemas-microsoft-com:office:office" xmlns:r="http://schemas.openxmlformats.org/officeDocument/2006/relationships" xmlns:m="http://schemas.openxmlformats.org/officeDocument/2006/math" xmlns:v="urn:schemas-microsoft-com:vml" xmlns:wp14="http://schemas.microsoft.com/office/word/2010/wordprocessingDrawing" xmlns:wp="http://schemas.openxmlformats.org/drawingml/2006/wordprocessingDrawing" xmlns:w10="urn:schemas-microsoft-com:office:word" xmlns:w="http://schemas.openxmlformats.org/wordprocessingml/2006/main" xmlns:w14="http://schemas.microsoft.com/office/word/2010/wordml" xmlns:wpg="http://schemas.microsoft.com/office/word/2010/wordprocessingGroup" xmlns:wpi="http://schemas.microsoft.com/office/word/2010/wordprocessingInk" xmlns:wne="http://schemas.microsoft.com/office/word/2006/wordml" xmlns:wps="http://schemas.microsoft.com/office/word/2010/wordprocessingShape" mc:Ignorable="w14 wp14">
+<w:hdr xmlns:wpc="http://schemas.microsoft.com/office/word/2010/wordprocessingCanvas" xmlns:cx="http://schemas.microsoft.com/office/drawing/2014/chartex" xmlns:cx1="http://schemas.microsoft.com/office/drawing/2015/9/8/chartex" xmlns:mc="http://schemas.openxmlformats.org/markup-compatibility/2006" xmlns:o="urn:schemas-microsoft-com:office:office" xmlns:r="http://schemas.openxmlformats.org/officeDocument/2006/relationships" xmlns:m="http://schemas.openxmlformats.org/officeDocument/2006/math" xmlns:v="urn:schemas-microsoft-com:vml" xmlns:wp14="http://schemas.microsoft.com/office/word/2010/wordprocessingDrawing" xmlns:wp="http://schemas.openxmlformats.org/drawingml/2006/wordprocessingDrawing" xmlns:w10="urn:schemas-microsoft-com:office:word" xmlns:w="http://schemas.openxmlformats.org/wordprocessingml/2006/main" xmlns:w14="http://schemas.microsoft.com/office/word/2010/wordml" xmlns:w15="http://schemas.microsoft.com/office/word/2012/wordml" xmlns:w16se="http://schemas.microsoft.com/office/word/2015/wordml/symex" xmlns:wpg="http://schemas.microsoft.com/office/word/2010/wordprocessingGroup" xmlns:wpi="http://schemas.microsoft.com/office/word/2010/wordprocessingInk" xmlns:wne="http://schemas.microsoft.com/office/word/2006/wordml" xmlns:wps="http://schemas.microsoft.com/office/word/2010/wordprocessingShape" mc:Ignorable="w14 w15 w16se wp14">
   <w:p>
     <w:pPr>
       <w:pStyle w:val="a3"/>
@@ -26108,7 +26168,7 @@
 </file>
 
 <file path=word/header5.xml><?xml version="1.0" encoding="utf-8"?>
-<w:hdr xmlns:wpc="http://schemas.microsoft.com/office/word/2010/wordprocessingCanvas" xmlns:mo="http://schemas.microsoft.com/office/mac/office/2008/main" xmlns:mc="http://schemas.openxmlformats.org/markup-compatibility/2006" xmlns:mv="urn:schemas-microsoft-com:mac:vml" xmlns:o="urn:schemas-microsoft-com:office:office" xmlns:r="http://schemas.openxmlformats.org/officeDocument/2006/relationships" xmlns:m="http://schemas.openxmlformats.org/officeDocument/2006/math" xmlns:v="urn:schemas-microsoft-com:vml" xmlns:wp14="http://schemas.microsoft.com/office/word/2010/wordprocessingDrawing" xmlns:wp="http://schemas.openxmlformats.org/drawingml/2006/wordprocessingDrawing" xmlns:w10="urn:schemas-microsoft-com:office:word" xmlns:w="http://schemas.openxmlformats.org/wordprocessingml/2006/main" xmlns:w14="http://schemas.microsoft.com/office/word/2010/wordml" xmlns:wpg="http://schemas.microsoft.com/office/word/2010/wordprocessingGroup" xmlns:wpi="http://schemas.microsoft.com/office/word/2010/wordprocessingInk" xmlns:wne="http://schemas.microsoft.com/office/word/2006/wordml" xmlns:wps="http://schemas.microsoft.com/office/word/2010/wordprocessingShape" mc:Ignorable="w14 wp14">
+<w:hdr xmlns:wpc="http://schemas.microsoft.com/office/word/2010/wordprocessingCanvas" xmlns:cx="http://schemas.microsoft.com/office/drawing/2014/chartex" xmlns:cx1="http://schemas.microsoft.com/office/drawing/2015/9/8/chartex" xmlns:mc="http://schemas.openxmlformats.org/markup-compatibility/2006" xmlns:o="urn:schemas-microsoft-com:office:office" xmlns:r="http://schemas.openxmlformats.org/officeDocument/2006/relationships" xmlns:m="http://schemas.openxmlformats.org/officeDocument/2006/math" xmlns:v="urn:schemas-microsoft-com:vml" xmlns:wp14="http://schemas.microsoft.com/office/word/2010/wordprocessingDrawing" xmlns:wp="http://schemas.openxmlformats.org/drawingml/2006/wordprocessingDrawing" xmlns:w10="urn:schemas-microsoft-com:office:word" xmlns:w="http://schemas.openxmlformats.org/wordprocessingml/2006/main" xmlns:w14="http://schemas.microsoft.com/office/word/2010/wordml" xmlns:w15="http://schemas.microsoft.com/office/word/2012/wordml" xmlns:w16se="http://schemas.microsoft.com/office/word/2015/wordml/symex" xmlns:wpg="http://schemas.microsoft.com/office/word/2010/wordprocessingGroup" xmlns:wpi="http://schemas.microsoft.com/office/word/2010/wordprocessingInk" xmlns:wne="http://schemas.microsoft.com/office/word/2006/wordml" xmlns:wps="http://schemas.microsoft.com/office/word/2010/wordprocessingShape" mc:Ignorable="w14 w15 w16se wp14">
   <w:p>
     <w:pPr>
       <w:pStyle w:val="a3"/>
@@ -26122,7 +26182,7 @@
 </file>
 
 <file path=word/header6.xml><?xml version="1.0" encoding="utf-8"?>
-<w:hdr xmlns:wpc="http://schemas.microsoft.com/office/word/2010/wordprocessingCanvas" xmlns:mo="http://schemas.microsoft.com/office/mac/office/2008/main" xmlns:mc="http://schemas.openxmlformats.org/markup-compatibility/2006" xmlns:mv="urn:schemas-microsoft-com:mac:vml" xmlns:o="urn:schemas-microsoft-com:office:office" xmlns:r="http://schemas.openxmlformats.org/officeDocument/2006/relationships" xmlns:m="http://schemas.openxmlformats.org/officeDocument/2006/math" xmlns:v="urn:schemas-microsoft-com:vml" xmlns:wp14="http://schemas.microsoft.com/office/word/2010/wordprocessingDrawing" xmlns:wp="http://schemas.openxmlformats.org/drawingml/2006/wordprocessingDrawing" xmlns:w10="urn:schemas-microsoft-com:office:word" xmlns:w="http://schemas.openxmlformats.org/wordprocessingml/2006/main" xmlns:w14="http://schemas.microsoft.com/office/word/2010/wordml" xmlns:wpg="http://schemas.microsoft.com/office/word/2010/wordprocessingGroup" xmlns:wpi="http://schemas.microsoft.com/office/word/2010/wordprocessingInk" xmlns:wne="http://schemas.microsoft.com/office/word/2006/wordml" xmlns:wps="http://schemas.microsoft.com/office/word/2010/wordprocessingShape" mc:Ignorable="w14 wp14">
+<w:hdr xmlns:wpc="http://schemas.microsoft.com/office/word/2010/wordprocessingCanvas" xmlns:cx="http://schemas.microsoft.com/office/drawing/2014/chartex" xmlns:cx1="http://schemas.microsoft.com/office/drawing/2015/9/8/chartex" xmlns:mc="http://schemas.openxmlformats.org/markup-compatibility/2006" xmlns:o="urn:schemas-microsoft-com:office:office" xmlns:r="http://schemas.openxmlformats.org/officeDocument/2006/relationships" xmlns:m="http://schemas.openxmlformats.org/officeDocument/2006/math" xmlns:v="urn:schemas-microsoft-com:vml" xmlns:wp14="http://schemas.microsoft.com/office/word/2010/wordprocessingDrawing" xmlns:wp="http://schemas.openxmlformats.org/drawingml/2006/wordprocessingDrawing" xmlns:w10="urn:schemas-microsoft-com:office:word" xmlns:w="http://schemas.openxmlformats.org/wordprocessingml/2006/main" xmlns:w14="http://schemas.microsoft.com/office/word/2010/wordml" xmlns:w15="http://schemas.microsoft.com/office/word/2012/wordml" xmlns:w16se="http://schemas.microsoft.com/office/word/2015/wordml/symex" xmlns:wpg="http://schemas.microsoft.com/office/word/2010/wordprocessingGroup" xmlns:wpi="http://schemas.microsoft.com/office/word/2010/wordprocessingInk" xmlns:wne="http://schemas.microsoft.com/office/word/2006/wordml" xmlns:wps="http://schemas.microsoft.com/office/word/2010/wordprocessingShape" mc:Ignorable="w14 w15 w16se wp14">
   <w:p>
     <w:pPr>
       <w:pStyle w:val="a3"/>
@@ -26133,7 +26193,7 @@
 </file>
 
 <file path=word/header7.xml><?xml version="1.0" encoding="utf-8"?>
-<w:hdr xmlns:wpc="http://schemas.microsoft.com/office/word/2010/wordprocessingCanvas" xmlns:mo="http://schemas.microsoft.com/office/mac/office/2008/main" xmlns:mc="http://schemas.openxmlformats.org/markup-compatibility/2006" xmlns:mv="urn:schemas-microsoft-com:mac:vml" xmlns:o="urn:schemas-microsoft-com:office:office" xmlns:r="http://schemas.openxmlformats.org/officeDocument/2006/relationships" xmlns:m="http://schemas.openxmlformats.org/officeDocument/2006/math" xmlns:v="urn:schemas-microsoft-com:vml" xmlns:wp14="http://schemas.microsoft.com/office/word/2010/wordprocessingDrawing" xmlns:wp="http://schemas.openxmlformats.org/drawingml/2006/wordprocessingDrawing" xmlns:w10="urn:schemas-microsoft-com:office:word" xmlns:w="http://schemas.openxmlformats.org/wordprocessingml/2006/main" xmlns:w14="http://schemas.microsoft.com/office/word/2010/wordml" xmlns:wpg="http://schemas.microsoft.com/office/word/2010/wordprocessingGroup" xmlns:wpi="http://schemas.microsoft.com/office/word/2010/wordprocessingInk" xmlns:wne="http://schemas.microsoft.com/office/word/2006/wordml" xmlns:wps="http://schemas.microsoft.com/office/word/2010/wordprocessingShape" mc:Ignorable="w14 wp14">
+<w:hdr xmlns:wpc="http://schemas.microsoft.com/office/word/2010/wordprocessingCanvas" xmlns:cx="http://schemas.microsoft.com/office/drawing/2014/chartex" xmlns:cx1="http://schemas.microsoft.com/office/drawing/2015/9/8/chartex" xmlns:mc="http://schemas.openxmlformats.org/markup-compatibility/2006" xmlns:o="urn:schemas-microsoft-com:office:office" xmlns:r="http://schemas.openxmlformats.org/officeDocument/2006/relationships" xmlns:m="http://schemas.openxmlformats.org/officeDocument/2006/math" xmlns:v="urn:schemas-microsoft-com:vml" xmlns:wp14="http://schemas.microsoft.com/office/word/2010/wordprocessingDrawing" xmlns:wp="http://schemas.openxmlformats.org/drawingml/2006/wordprocessingDrawing" xmlns:w10="urn:schemas-microsoft-com:office:word" xmlns:w="http://schemas.openxmlformats.org/wordprocessingml/2006/main" xmlns:w14="http://schemas.microsoft.com/office/word/2010/wordml" xmlns:w15="http://schemas.microsoft.com/office/word/2012/wordml" xmlns:w16se="http://schemas.microsoft.com/office/word/2015/wordml/symex" xmlns:wpg="http://schemas.microsoft.com/office/word/2010/wordprocessingGroup" xmlns:wpi="http://schemas.microsoft.com/office/word/2010/wordprocessingInk" xmlns:wne="http://schemas.microsoft.com/office/word/2006/wordml" xmlns:wps="http://schemas.microsoft.com/office/word/2010/wordprocessingShape" mc:Ignorable="w14 w15 w16se wp14">
   <w:tbl>
     <w:tblPr>
       <w:tblW w:w="8340" w:type="dxa"/>
@@ -26279,8 +26339,8 @@
 </file>
 
 <file path=word/numbering.xml><?xml version="1.0" encoding="utf-8"?>
-<w:numbering xmlns:wpc="http://schemas.microsoft.com/office/word/2010/wordprocessingCanvas" xmlns:mo="http://schemas.microsoft.com/office/mac/office/2008/main" xmlns:mc="http://schemas.openxmlformats.org/markup-compatibility/2006" xmlns:mv="urn:schemas-microsoft-com:mac:vml" xmlns:o="urn:schemas-microsoft-com:office:office" xmlns:r="http://schemas.openxmlformats.org/officeDocument/2006/relationships" xmlns:m="http://schemas.openxmlformats.org/officeDocument/2006/math" xmlns:v="urn:schemas-microsoft-com:vml" xmlns:wp14="http://schemas.microsoft.com/office/word/2010/wordprocessingDrawing" xmlns:wp="http://schemas.openxmlformats.org/drawingml/2006/wordprocessingDrawing" xmlns:w10="urn:schemas-microsoft-com:office:word" xmlns:w="http://schemas.openxmlformats.org/wordprocessingml/2006/main" xmlns:w14="http://schemas.microsoft.com/office/word/2010/wordml" xmlns:wpg="http://schemas.microsoft.com/office/word/2010/wordprocessingGroup" xmlns:wpi="http://schemas.microsoft.com/office/word/2010/wordprocessingInk" xmlns:wne="http://schemas.microsoft.com/office/word/2006/wordml" xmlns:wps="http://schemas.microsoft.com/office/word/2010/wordprocessingShape" mc:Ignorable="w14 wp14 mv">
-  <w:abstractNum w:abstractNumId="0">
+<w:numbering xmlns:wpc="http://schemas.microsoft.com/office/word/2010/wordprocessingCanvas" xmlns:cx="http://schemas.microsoft.com/office/drawing/2014/chartex" xmlns:cx1="http://schemas.microsoft.com/office/drawing/2015/9/8/chartex" xmlns:mc="http://schemas.openxmlformats.org/markup-compatibility/2006" xmlns:o="urn:schemas-microsoft-com:office:office" xmlns:r="http://schemas.openxmlformats.org/officeDocument/2006/relationships" xmlns:m="http://schemas.openxmlformats.org/officeDocument/2006/math" xmlns:v="urn:schemas-microsoft-com:vml" xmlns:wp14="http://schemas.microsoft.com/office/word/2010/wordprocessingDrawing" xmlns:wp="http://schemas.openxmlformats.org/drawingml/2006/wordprocessingDrawing" xmlns:w10="urn:schemas-microsoft-com:office:word" xmlns:w="http://schemas.openxmlformats.org/wordprocessingml/2006/main" xmlns:w14="http://schemas.microsoft.com/office/word/2010/wordml" xmlns:w15="http://schemas.microsoft.com/office/word/2012/wordml" xmlns:w16se="http://schemas.microsoft.com/office/word/2015/wordml/symex" xmlns:wpg="http://schemas.microsoft.com/office/word/2010/wordprocessingGroup" xmlns:wpi="http://schemas.microsoft.com/office/word/2010/wordprocessingInk" xmlns:wne="http://schemas.microsoft.com/office/word/2006/wordml" xmlns:wps="http://schemas.microsoft.com/office/word/2010/wordprocessingShape" mc:Ignorable="w14 w15 w16se wp14">
+  <w:abstractNum w:abstractNumId="0" w15:restartNumberingAfterBreak="0">
     <w:nsid w:val="00EB6BB4"/>
     <w:multiLevelType w:val="hybridMultilevel"/>
     <w:tmpl w:val="0DFAAD42"/>
@@ -26369,7 +26429,7 @@
       </w:pPr>
     </w:lvl>
   </w:abstractNum>
-  <w:abstractNum w:abstractNumId="1">
+  <w:abstractNum w:abstractNumId="1" w15:restartNumberingAfterBreak="0">
     <w:nsid w:val="15AB7FA7"/>
     <w:multiLevelType w:val="hybridMultilevel"/>
     <w:tmpl w:val="E13434C0"/>
@@ -26482,7 +26542,7 @@
       </w:rPr>
     </w:lvl>
   </w:abstractNum>
-  <w:abstractNum w:abstractNumId="2">
+  <w:abstractNum w:abstractNumId="2" w15:restartNumberingAfterBreak="0">
     <w:nsid w:val="24EF2890"/>
     <w:multiLevelType w:val="hybridMultilevel"/>
     <w:tmpl w:val="C7AEEC1C"/>
@@ -26595,7 +26655,7 @@
       </w:rPr>
     </w:lvl>
   </w:abstractNum>
-  <w:abstractNum w:abstractNumId="3">
+  <w:abstractNum w:abstractNumId="3" w15:restartNumberingAfterBreak="0">
     <w:nsid w:val="31456DB6"/>
     <w:multiLevelType w:val="hybridMultilevel"/>
     <w:tmpl w:val="DFD69E18"/>
@@ -26680,7 +26740,7 @@
       </w:pPr>
     </w:lvl>
   </w:abstractNum>
-  <w:abstractNum w:abstractNumId="4">
+  <w:abstractNum w:abstractNumId="4" w15:restartNumberingAfterBreak="0">
     <w:nsid w:val="367035F2"/>
     <w:multiLevelType w:val="hybridMultilevel"/>
     <w:tmpl w:val="96ACD942"/>
@@ -26820,7 +26880,7 @@
       </w:rPr>
     </w:lvl>
   </w:abstractNum>
-  <w:abstractNum w:abstractNumId="5">
+  <w:abstractNum w:abstractNumId="5" w15:restartNumberingAfterBreak="0">
     <w:nsid w:val="398B3BBE"/>
     <w:multiLevelType w:val="hybridMultilevel"/>
     <w:tmpl w:val="BF20C37A"/>
@@ -26908,7 +26968,7 @@
       </w:pPr>
     </w:lvl>
   </w:abstractNum>
-  <w:abstractNum w:abstractNumId="6">
+  <w:abstractNum w:abstractNumId="6" w15:restartNumberingAfterBreak="0">
     <w:nsid w:val="402B7682"/>
     <w:multiLevelType w:val="hybridMultilevel"/>
     <w:tmpl w:val="4E18802E"/>
@@ -26993,7 +27053,7 @@
       </w:pPr>
     </w:lvl>
   </w:abstractNum>
-  <w:abstractNum w:abstractNumId="7">
+  <w:abstractNum w:abstractNumId="7" w15:restartNumberingAfterBreak="0">
     <w:nsid w:val="40CE55DF"/>
     <w:multiLevelType w:val="singleLevel"/>
     <w:tmpl w:val="1F9C1CDA"/>
@@ -27016,7 +27076,7 @@
       </w:rPr>
     </w:lvl>
   </w:abstractNum>
-  <w:abstractNum w:abstractNumId="8">
+  <w:abstractNum w:abstractNumId="8" w15:restartNumberingAfterBreak="0">
     <w:nsid w:val="4E8050F7"/>
     <w:multiLevelType w:val="hybridMultilevel"/>
     <w:tmpl w:val="85102BF0"/>
@@ -27101,7 +27161,7 @@
       </w:pPr>
     </w:lvl>
   </w:abstractNum>
-  <w:abstractNum w:abstractNumId="9">
+  <w:abstractNum w:abstractNumId="9" w15:restartNumberingAfterBreak="0">
     <w:nsid w:val="5E9E220F"/>
     <w:multiLevelType w:val="hybridMultilevel"/>
     <w:tmpl w:val="9EEEA0AA"/>
@@ -27241,7 +27301,7 @@
       </w:rPr>
     </w:lvl>
   </w:abstractNum>
-  <w:abstractNum w:abstractNumId="10">
+  <w:abstractNum w:abstractNumId="10" w15:restartNumberingAfterBreak="0">
     <w:nsid w:val="61105D0A"/>
     <w:multiLevelType w:val="multilevel"/>
     <w:tmpl w:val="858CEE84"/>
@@ -27407,7 +27467,7 @@
       </w:rPr>
     </w:lvl>
   </w:abstractNum>
-  <w:abstractNum w:abstractNumId="11">
+  <w:abstractNum w:abstractNumId="11" w15:restartNumberingAfterBreak="0">
     <w:nsid w:val="71010E65"/>
     <w:multiLevelType w:val="hybridMultilevel"/>
     <w:tmpl w:val="8006F938"/>
@@ -27495,7 +27555,7 @@
       </w:pPr>
     </w:lvl>
   </w:abstractNum>
-  <w:abstractNum w:abstractNumId="12">
+  <w:abstractNum w:abstractNumId="12" w15:restartNumberingAfterBreak="0">
     <w:nsid w:val="739E4C05"/>
     <w:multiLevelType w:val="hybridMultilevel"/>
     <w:tmpl w:val="3BA0D524"/>
@@ -28038,7 +28098,7 @@
 </file>
 
 <file path=word/styles.xml><?xml version="1.0" encoding="utf-8"?>
-<w:styles xmlns:mc="http://schemas.openxmlformats.org/markup-compatibility/2006" xmlns:r="http://schemas.openxmlformats.org/officeDocument/2006/relationships" xmlns:w="http://schemas.openxmlformats.org/wordprocessingml/2006/main" xmlns:w14="http://schemas.microsoft.com/office/word/2010/wordml" mc:Ignorable="w14">
+<w:styles xmlns:mc="http://schemas.openxmlformats.org/markup-compatibility/2006" xmlns:r="http://schemas.openxmlformats.org/officeDocument/2006/relationships" xmlns:w="http://schemas.openxmlformats.org/wordprocessingml/2006/main" xmlns:w14="http://schemas.microsoft.com/office/word/2010/wordml" xmlns:w15="http://schemas.microsoft.com/office/word/2012/wordml" xmlns:w16se="http://schemas.microsoft.com/office/word/2015/wordml/symex" mc:Ignorable="w14 w15 w16se">
   <w:docDefaults>
     <w:rPrDefault>
       <w:rPr>
@@ -28048,154 +28108,362 @@
     </w:rPrDefault>
     <w:pPrDefault/>
   </w:docDefaults>
-  <w:latentStyles w:defLockedState="0" w:defUIPriority="0" w:defSemiHidden="1" w:defUnhideWhenUsed="1" w:defQFormat="0" w:count="276">
-    <w:lsdException w:name="Normal" w:semiHidden="0" w:unhideWhenUsed="0" w:qFormat="1"/>
-    <w:lsdException w:name="heading 1" w:semiHidden="0" w:unhideWhenUsed="0" w:qFormat="1"/>
-    <w:lsdException w:name="heading 2" w:semiHidden="0" w:unhideWhenUsed="0" w:qFormat="1"/>
-    <w:lsdException w:name="heading 3" w:semiHidden="0" w:unhideWhenUsed="0" w:qFormat="1"/>
-    <w:lsdException w:name="heading 4" w:semiHidden="0" w:unhideWhenUsed="0" w:qFormat="1"/>
-    <w:lsdException w:name="heading 5" w:semiHidden="0" w:unhideWhenUsed="0" w:qFormat="1"/>
-    <w:lsdException w:name="heading 6" w:semiHidden="0" w:unhideWhenUsed="0" w:qFormat="1"/>
-    <w:lsdException w:name="heading 7" w:qFormat="1"/>
-    <w:lsdException w:name="heading 8" w:qFormat="1"/>
-    <w:lsdException w:name="heading 9" w:qFormat="1"/>
-    <w:lsdException w:name="toc 1" w:uiPriority="39"/>
-    <w:lsdException w:name="toc 2" w:uiPriority="39"/>
-    <w:lsdException w:name="toc 3" w:uiPriority="39"/>
-    <w:lsdException w:name="caption" w:qFormat="1"/>
-    <w:lsdException w:name="List Number" w:semiHidden="0" w:unhideWhenUsed="0"/>
-    <w:lsdException w:name="List 4" w:semiHidden="0" w:unhideWhenUsed="0"/>
-    <w:lsdException w:name="List 5" w:semiHidden="0" w:unhideWhenUsed="0"/>
-    <w:lsdException w:name="Title" w:semiHidden="0" w:unhideWhenUsed="0" w:qFormat="1"/>
-    <w:lsdException w:name="Subtitle" w:semiHidden="0" w:unhideWhenUsed="0" w:qFormat="1"/>
-    <w:lsdException w:name="Salutation" w:semiHidden="0" w:unhideWhenUsed="0"/>
-    <w:lsdException w:name="Date" w:semiHidden="0" w:unhideWhenUsed="0"/>
-    <w:lsdException w:name="Body Text First Indent" w:semiHidden="0" w:unhideWhenUsed="0"/>
-    <w:lsdException w:name="Hyperlink" w:uiPriority="99"/>
-    <w:lsdException w:name="Strong" w:semiHidden="0" w:unhideWhenUsed="0" w:qFormat="1"/>
-    <w:lsdException w:name="Emphasis" w:semiHidden="0" w:unhideWhenUsed="0" w:qFormat="1"/>
-    <w:lsdException w:name="Normal (Web)" w:uiPriority="99"/>
-    <w:lsdException w:name="Table Grid" w:semiHidden="0" w:unhideWhenUsed="0"/>
-    <w:lsdException w:name="Note Level 1" w:semiHidden="0" w:unhideWhenUsed="0"/>
-    <w:lsdException w:name="Note Level 2" w:semiHidden="0" w:unhideWhenUsed="0"/>
-    <w:lsdException w:name="Note Level 3" w:semiHidden="0" w:unhideWhenUsed="0"/>
-    <w:lsdException w:name="Note Level 4" w:semiHidden="0" w:unhideWhenUsed="0"/>
-    <w:lsdException w:name="Note Level 5" w:semiHidden="0" w:unhideWhenUsed="0"/>
-    <w:lsdException w:name="Note Level 6" w:semiHidden="0" w:unhideWhenUsed="0"/>
-    <w:lsdException w:name="Note Level 7" w:semiHidden="0" w:unhideWhenUsed="0"/>
-    <w:lsdException w:name="Note Level 8" w:semiHidden="0" w:unhideWhenUsed="0"/>
-    <w:lsdException w:name="Note Level 9" w:semiHidden="0" w:unhideWhenUsed="0"/>
-    <w:lsdException w:name="Placeholder Text" w:uiPriority="99" w:unhideWhenUsed="0"/>
-    <w:lsdException w:name="No Spacing" w:semiHidden="0" w:uiPriority="1" w:unhideWhenUsed="0" w:qFormat="1"/>
-    <w:lsdException w:name="Light Shading" w:semiHidden="0" w:uiPriority="60" w:unhideWhenUsed="0"/>
-    <w:lsdException w:name="Light List" w:semiHidden="0" w:uiPriority="61" w:unhideWhenUsed="0"/>
-    <w:lsdException w:name="Light Grid" w:semiHidden="0" w:uiPriority="62" w:unhideWhenUsed="0"/>
-    <w:lsdException w:name="Medium Shading 1" w:semiHidden="0" w:uiPriority="63" w:unhideWhenUsed="0"/>
-    <w:lsdException w:name="Medium Shading 2" w:semiHidden="0" w:uiPriority="64" w:unhideWhenUsed="0"/>
-    <w:lsdException w:name="Medium List 1" w:semiHidden="0" w:uiPriority="65" w:unhideWhenUsed="0"/>
-    <w:lsdException w:name="Medium List 2" w:semiHidden="0" w:uiPriority="66" w:unhideWhenUsed="0"/>
-    <w:lsdException w:name="Medium Grid 1" w:semiHidden="0" w:uiPriority="67" w:unhideWhenUsed="0"/>
-    <w:lsdException w:name="Medium Grid 2" w:semiHidden="0" w:uiPriority="68" w:unhideWhenUsed="0"/>
-    <w:lsdException w:name="Medium Grid 3" w:semiHidden="0" w:uiPriority="69" w:unhideWhenUsed="0"/>
-    <w:lsdException w:name="Dark List" w:semiHidden="0" w:uiPriority="70" w:unhideWhenUsed="0"/>
-    <w:lsdException w:name="Colorful Shading" w:semiHidden="0" w:uiPriority="71" w:unhideWhenUsed="0"/>
-    <w:lsdException w:name="Colorful List" w:semiHidden="0" w:uiPriority="72" w:unhideWhenUsed="0"/>
-    <w:lsdException w:name="Colorful Grid" w:semiHidden="0" w:uiPriority="73" w:unhideWhenUsed="0"/>
-    <w:lsdException w:name="Light Shading Accent 1" w:semiHidden="0" w:uiPriority="60" w:unhideWhenUsed="0"/>
-    <w:lsdException w:name="Light List Accent 1" w:semiHidden="0" w:uiPriority="61" w:unhideWhenUsed="0"/>
-    <w:lsdException w:name="Light Grid Accent 1" w:semiHidden="0" w:uiPriority="62" w:unhideWhenUsed="0"/>
-    <w:lsdException w:name="Medium Shading 1 Accent 1" w:semiHidden="0" w:uiPriority="63" w:unhideWhenUsed="0"/>
-    <w:lsdException w:name="Medium Shading 2 Accent 1" w:semiHidden="0" w:uiPriority="64" w:unhideWhenUsed="0"/>
-    <w:lsdException w:name="Medium List 1 Accent 1" w:semiHidden="0" w:uiPriority="65" w:unhideWhenUsed="0"/>
-    <w:lsdException w:name="Revision" w:uiPriority="99" w:unhideWhenUsed="0"/>
-    <w:lsdException w:name="List Paragraph" w:semiHidden="0" w:uiPriority="34" w:unhideWhenUsed="0" w:qFormat="1"/>
-    <w:lsdException w:name="Quote" w:semiHidden="0" w:uiPriority="29" w:unhideWhenUsed="0" w:qFormat="1"/>
-    <w:lsdException w:name="Intense Quote" w:semiHidden="0" w:uiPriority="30" w:unhideWhenUsed="0" w:qFormat="1"/>
-    <w:lsdException w:name="Medium List 2 Accent 1" w:semiHidden="0" w:uiPriority="66" w:unhideWhenUsed="0"/>
-    <w:lsdException w:name="Medium Grid 1 Accent 1" w:semiHidden="0" w:uiPriority="67" w:unhideWhenUsed="0"/>
-    <w:lsdException w:name="Medium Grid 2 Accent 1" w:semiHidden="0" w:uiPriority="68" w:unhideWhenUsed="0"/>
-    <w:lsdException w:name="Medium Grid 3 Accent 1" w:semiHidden="0" w:uiPriority="69" w:unhideWhenUsed="0"/>
-    <w:lsdException w:name="Dark List Accent 1" w:semiHidden="0" w:uiPriority="70" w:unhideWhenUsed="0"/>
-    <w:lsdException w:name="Colorful Shading Accent 1" w:semiHidden="0" w:uiPriority="71" w:unhideWhenUsed="0"/>
-    <w:lsdException w:name="Colorful List Accent 1" w:semiHidden="0" w:uiPriority="72" w:unhideWhenUsed="0"/>
-    <w:lsdException w:name="Colorful Grid Accent 1" w:semiHidden="0" w:uiPriority="73" w:unhideWhenUsed="0"/>
-    <w:lsdException w:name="Light Shading Accent 2" w:semiHidden="0" w:uiPriority="60" w:unhideWhenUsed="0"/>
-    <w:lsdException w:name="Light List Accent 2" w:semiHidden="0" w:uiPriority="61" w:unhideWhenUsed="0"/>
-    <w:lsdException w:name="Light Grid Accent 2" w:semiHidden="0" w:uiPriority="62" w:unhideWhenUsed="0"/>
-    <w:lsdException w:name="Medium Shading 1 Accent 2" w:semiHidden="0" w:uiPriority="63" w:unhideWhenUsed="0"/>
-    <w:lsdException w:name="Medium Shading 2 Accent 2" w:semiHidden="0" w:uiPriority="64" w:unhideWhenUsed="0"/>
-    <w:lsdException w:name="Medium List 1 Accent 2" w:semiHidden="0" w:uiPriority="65" w:unhideWhenUsed="0"/>
-    <w:lsdException w:name="Medium List 2 Accent 2" w:semiHidden="0" w:uiPriority="66" w:unhideWhenUsed="0"/>
-    <w:lsdException w:name="Medium Grid 1 Accent 2" w:semiHidden="0" w:uiPriority="67" w:unhideWhenUsed="0"/>
-    <w:lsdException w:name="Medium Grid 2 Accent 2" w:semiHidden="0" w:uiPriority="68" w:unhideWhenUsed="0"/>
-    <w:lsdException w:name="Medium Grid 3 Accent 2" w:semiHidden="0" w:uiPriority="69" w:unhideWhenUsed="0"/>
-    <w:lsdException w:name="Dark List Accent 2" w:semiHidden="0" w:uiPriority="70" w:unhideWhenUsed="0"/>
-    <w:lsdException w:name="Colorful Shading Accent 2" w:semiHidden="0" w:uiPriority="71" w:unhideWhenUsed="0"/>
-    <w:lsdException w:name="Colorful List Accent 2" w:semiHidden="0" w:uiPriority="72" w:unhideWhenUsed="0"/>
-    <w:lsdException w:name="Colorful Grid Accent 2" w:semiHidden="0" w:uiPriority="73" w:unhideWhenUsed="0"/>
-    <w:lsdException w:name="Light Shading Accent 3" w:semiHidden="0" w:uiPriority="60" w:unhideWhenUsed="0"/>
-    <w:lsdException w:name="Light List Accent 3" w:semiHidden="0" w:uiPriority="61" w:unhideWhenUsed="0"/>
-    <w:lsdException w:name="Light Grid Accent 3" w:semiHidden="0" w:uiPriority="62" w:unhideWhenUsed="0"/>
-    <w:lsdException w:name="Medium Shading 1 Accent 3" w:semiHidden="0" w:uiPriority="63" w:unhideWhenUsed="0"/>
-    <w:lsdException w:name="Medium Shading 2 Accent 3" w:semiHidden="0" w:uiPriority="64" w:unhideWhenUsed="0"/>
-    <w:lsdException w:name="Medium List 1 Accent 3" w:semiHidden="0" w:uiPriority="65" w:unhideWhenUsed="0"/>
-    <w:lsdException w:name="Medium List 2 Accent 3" w:semiHidden="0" w:uiPriority="66" w:unhideWhenUsed="0"/>
-    <w:lsdException w:name="Medium Grid 1 Accent 3" w:semiHidden="0" w:uiPriority="67" w:unhideWhenUsed="0"/>
-    <w:lsdException w:name="Medium Grid 2 Accent 3" w:semiHidden="0" w:uiPriority="68" w:unhideWhenUsed="0"/>
-    <w:lsdException w:name="Medium Grid 3 Accent 3" w:semiHidden="0" w:uiPriority="69" w:unhideWhenUsed="0"/>
-    <w:lsdException w:name="Dark List Accent 3" w:semiHidden="0" w:uiPriority="70" w:unhideWhenUsed="0"/>
-    <w:lsdException w:name="Colorful Shading Accent 3" w:semiHidden="0" w:uiPriority="71" w:unhideWhenUsed="0"/>
-    <w:lsdException w:name="Colorful List Accent 3" w:semiHidden="0" w:uiPriority="72" w:unhideWhenUsed="0"/>
-    <w:lsdException w:name="Colorful Grid Accent 3" w:semiHidden="0" w:uiPriority="73" w:unhideWhenUsed="0"/>
-    <w:lsdException w:name="Light Shading Accent 4" w:semiHidden="0" w:uiPriority="60" w:unhideWhenUsed="0"/>
-    <w:lsdException w:name="Light List Accent 4" w:semiHidden="0" w:uiPriority="61" w:unhideWhenUsed="0"/>
-    <w:lsdException w:name="Light Grid Accent 4" w:semiHidden="0" w:uiPriority="62" w:unhideWhenUsed="0"/>
-    <w:lsdException w:name="Medium Shading 1 Accent 4" w:semiHidden="0" w:uiPriority="63" w:unhideWhenUsed="0"/>
-    <w:lsdException w:name="Medium Shading 2 Accent 4" w:semiHidden="0" w:uiPriority="64" w:unhideWhenUsed="0"/>
-    <w:lsdException w:name="Medium List 1 Accent 4" w:semiHidden="0" w:uiPriority="65" w:unhideWhenUsed="0"/>
-    <w:lsdException w:name="Medium List 2 Accent 4" w:semiHidden="0" w:uiPriority="66" w:unhideWhenUsed="0"/>
-    <w:lsdException w:name="Medium Grid 1 Accent 4" w:semiHidden="0" w:uiPriority="67" w:unhideWhenUsed="0"/>
-    <w:lsdException w:name="Medium Grid 2 Accent 4" w:semiHidden="0" w:uiPriority="68" w:unhideWhenUsed="0"/>
-    <w:lsdException w:name="Medium Grid 3 Accent 4" w:semiHidden="0" w:uiPriority="69" w:unhideWhenUsed="0"/>
-    <w:lsdException w:name="Dark List Accent 4" w:semiHidden="0" w:uiPriority="70" w:unhideWhenUsed="0"/>
-    <w:lsdException w:name="Colorful Shading Accent 4" w:semiHidden="0" w:uiPriority="71" w:unhideWhenUsed="0"/>
-    <w:lsdException w:name="Colorful List Accent 4" w:semiHidden="0" w:uiPriority="72" w:unhideWhenUsed="0"/>
-    <w:lsdException w:name="Colorful Grid Accent 4" w:semiHidden="0" w:uiPriority="73" w:unhideWhenUsed="0"/>
-    <w:lsdException w:name="Light Shading Accent 5" w:semiHidden="0" w:uiPriority="60" w:unhideWhenUsed="0"/>
-    <w:lsdException w:name="Light List Accent 5" w:semiHidden="0" w:uiPriority="61" w:unhideWhenUsed="0"/>
-    <w:lsdException w:name="Light Grid Accent 5" w:semiHidden="0" w:uiPriority="62" w:unhideWhenUsed="0"/>
-    <w:lsdException w:name="Medium Shading 1 Accent 5" w:semiHidden="0" w:uiPriority="63" w:unhideWhenUsed="0"/>
-    <w:lsdException w:name="Medium Shading 2 Accent 5" w:semiHidden="0" w:uiPriority="64" w:unhideWhenUsed="0"/>
-    <w:lsdException w:name="Medium List 1 Accent 5" w:semiHidden="0" w:uiPriority="65" w:unhideWhenUsed="0"/>
-    <w:lsdException w:name="Medium List 2 Accent 5" w:semiHidden="0" w:uiPriority="66" w:unhideWhenUsed="0"/>
-    <w:lsdException w:name="Medium Grid 1 Accent 5" w:semiHidden="0" w:uiPriority="67" w:unhideWhenUsed="0"/>
-    <w:lsdException w:name="Medium Grid 2 Accent 5" w:semiHidden="0" w:uiPriority="68" w:unhideWhenUsed="0"/>
-    <w:lsdException w:name="Medium Grid 3 Accent 5" w:semiHidden="0" w:uiPriority="69" w:unhideWhenUsed="0"/>
-    <w:lsdException w:name="Dark List Accent 5" w:semiHidden="0" w:uiPriority="70" w:unhideWhenUsed="0"/>
-    <w:lsdException w:name="Colorful Shading Accent 5" w:semiHidden="0" w:uiPriority="71" w:unhideWhenUsed="0"/>
-    <w:lsdException w:name="Colorful List Accent 5" w:semiHidden="0" w:uiPriority="72" w:unhideWhenUsed="0"/>
-    <w:lsdException w:name="Colorful Grid Accent 5" w:semiHidden="0" w:uiPriority="73" w:unhideWhenUsed="0"/>
-    <w:lsdException w:name="Light Shading Accent 6" w:semiHidden="0" w:uiPriority="60" w:unhideWhenUsed="0"/>
-    <w:lsdException w:name="Light List Accent 6" w:semiHidden="0" w:uiPriority="61" w:unhideWhenUsed="0"/>
-    <w:lsdException w:name="Light Grid Accent 6" w:semiHidden="0" w:uiPriority="62" w:unhideWhenUsed="0"/>
-    <w:lsdException w:name="Medium Shading 1 Accent 6" w:semiHidden="0" w:uiPriority="63" w:unhideWhenUsed="0"/>
-    <w:lsdException w:name="Medium Shading 2 Accent 6" w:semiHidden="0" w:uiPriority="64" w:unhideWhenUsed="0"/>
-    <w:lsdException w:name="Medium List 1 Accent 6" w:semiHidden="0" w:uiPriority="65" w:unhideWhenUsed="0"/>
-    <w:lsdException w:name="Medium List 2 Accent 6" w:semiHidden="0" w:uiPriority="66" w:unhideWhenUsed="0"/>
-    <w:lsdException w:name="Medium Grid 1 Accent 6" w:semiHidden="0" w:uiPriority="67" w:unhideWhenUsed="0"/>
-    <w:lsdException w:name="Medium Grid 2 Accent 6" w:semiHidden="0" w:uiPriority="68" w:unhideWhenUsed="0"/>
-    <w:lsdException w:name="Medium Grid 3 Accent 6" w:semiHidden="0" w:uiPriority="69" w:unhideWhenUsed="0"/>
-    <w:lsdException w:name="Dark List Accent 6" w:semiHidden="0" w:uiPriority="70" w:unhideWhenUsed="0"/>
-    <w:lsdException w:name="Colorful Shading Accent 6" w:semiHidden="0" w:uiPriority="71" w:unhideWhenUsed="0"/>
-    <w:lsdException w:name="Colorful List Accent 6" w:semiHidden="0" w:uiPriority="72" w:unhideWhenUsed="0"/>
-    <w:lsdException w:name="Colorful Grid Accent 6" w:semiHidden="0" w:uiPriority="73" w:unhideWhenUsed="0"/>
-    <w:lsdException w:name="Subtle Emphasis" w:semiHidden="0" w:uiPriority="19" w:unhideWhenUsed="0" w:qFormat="1"/>
-    <w:lsdException w:name="Intense Emphasis" w:semiHidden="0" w:uiPriority="21" w:unhideWhenUsed="0" w:qFormat="1"/>
-    <w:lsdException w:name="Subtle Reference" w:semiHidden="0" w:uiPriority="31" w:unhideWhenUsed="0" w:qFormat="1"/>
-    <w:lsdException w:name="Intense Reference" w:semiHidden="0" w:uiPriority="32" w:unhideWhenUsed="0" w:qFormat="1"/>
-    <w:lsdException w:name="Book Title" w:semiHidden="0" w:uiPriority="33" w:unhideWhenUsed="0" w:qFormat="1"/>
-    <w:lsdException w:name="Bibliography" w:uiPriority="37"/>
-    <w:lsdException w:name="TOC Heading" w:uiPriority="39" w:qFormat="1"/>
+  <w:latentStyles w:defLockedState="0" w:defUIPriority="0" w:defSemiHidden="0" w:defUnhideWhenUsed="0" w:defQFormat="0" w:count="371">
+    <w:lsdException w:name="Normal" w:qFormat="1"/>
+    <w:lsdException w:name="heading 1" w:qFormat="1"/>
+    <w:lsdException w:name="heading 2" w:qFormat="1"/>
+    <w:lsdException w:name="heading 3" w:qFormat="1"/>
+    <w:lsdException w:name="heading 4" w:qFormat="1"/>
+    <w:lsdException w:name="heading 5" w:qFormat="1"/>
+    <w:lsdException w:name="heading 6" w:qFormat="1"/>
+    <w:lsdException w:name="heading 7" w:semiHidden="1" w:unhideWhenUsed="1" w:qFormat="1"/>
+    <w:lsdException w:name="heading 8" w:semiHidden="1" w:unhideWhenUsed="1" w:qFormat="1"/>
+    <w:lsdException w:name="heading 9" w:semiHidden="1" w:unhideWhenUsed="1" w:qFormat="1"/>
+    <w:lsdException w:name="index 1" w:semiHidden="1" w:unhideWhenUsed="1"/>
+    <w:lsdException w:name="index 2" w:semiHidden="1" w:unhideWhenUsed="1"/>
+    <w:lsdException w:name="index 3" w:semiHidden="1" w:unhideWhenUsed="1"/>
+    <w:lsdException w:name="index 4" w:semiHidden="1" w:unhideWhenUsed="1"/>
+    <w:lsdException w:name="index 5" w:semiHidden="1" w:unhideWhenUsed="1"/>
+    <w:lsdException w:name="index 6" w:semiHidden="1" w:unhideWhenUsed="1"/>
+    <w:lsdException w:name="index 7" w:semiHidden="1" w:unhideWhenUsed="1"/>
+    <w:lsdException w:name="index 8" w:semiHidden="1" w:unhideWhenUsed="1"/>
+    <w:lsdException w:name="index 9" w:semiHidden="1" w:unhideWhenUsed="1"/>
+    <w:lsdException w:name="toc 1" w:semiHidden="1" w:uiPriority="39" w:unhideWhenUsed="1"/>
+    <w:lsdException w:name="toc 2" w:semiHidden="1" w:uiPriority="39" w:unhideWhenUsed="1"/>
+    <w:lsdException w:name="toc 3" w:semiHidden="1" w:uiPriority="39" w:unhideWhenUsed="1"/>
+    <w:lsdException w:name="toc 4" w:semiHidden="1" w:unhideWhenUsed="1"/>
+    <w:lsdException w:name="toc 5" w:semiHidden="1" w:unhideWhenUsed="1"/>
+    <w:lsdException w:name="toc 6" w:semiHidden="1" w:unhideWhenUsed="1"/>
+    <w:lsdException w:name="toc 7" w:semiHidden="1" w:unhideWhenUsed="1"/>
+    <w:lsdException w:name="toc 8" w:semiHidden="1" w:unhideWhenUsed="1"/>
+    <w:lsdException w:name="toc 9" w:semiHidden="1" w:unhideWhenUsed="1"/>
+    <w:lsdException w:name="Normal Indent" w:semiHidden="1" w:unhideWhenUsed="1"/>
+    <w:lsdException w:name="footnote text" w:semiHidden="1" w:unhideWhenUsed="1"/>
+    <w:lsdException w:name="annotation text" w:semiHidden="1" w:unhideWhenUsed="1"/>
+    <w:lsdException w:name="header" w:semiHidden="1" w:unhideWhenUsed="1"/>
+    <w:lsdException w:name="footer" w:semiHidden="1" w:unhideWhenUsed="1"/>
+    <w:lsdException w:name="index heading" w:semiHidden="1" w:unhideWhenUsed="1"/>
+    <w:lsdException w:name="caption" w:semiHidden="1" w:unhideWhenUsed="1" w:qFormat="1"/>
+    <w:lsdException w:name="table of figures" w:semiHidden="1" w:unhideWhenUsed="1"/>
+    <w:lsdException w:name="envelope address" w:semiHidden="1" w:unhideWhenUsed="1"/>
+    <w:lsdException w:name="envelope return" w:semiHidden="1" w:unhideWhenUsed="1"/>
+    <w:lsdException w:name="footnote reference" w:semiHidden="1" w:unhideWhenUsed="1"/>
+    <w:lsdException w:name="annotation reference" w:semiHidden="1" w:unhideWhenUsed="1"/>
+    <w:lsdException w:name="line number" w:semiHidden="1" w:unhideWhenUsed="1"/>
+    <w:lsdException w:name="page number" w:semiHidden="1" w:unhideWhenUsed="1"/>
+    <w:lsdException w:name="endnote reference" w:semiHidden="1" w:unhideWhenUsed="1"/>
+    <w:lsdException w:name="endnote text" w:semiHidden="1" w:unhideWhenUsed="1"/>
+    <w:lsdException w:name="table of authorities" w:semiHidden="1" w:unhideWhenUsed="1"/>
+    <w:lsdException w:name="macro" w:semiHidden="1" w:unhideWhenUsed="1"/>
+    <w:lsdException w:name="toa heading" w:semiHidden="1" w:unhideWhenUsed="1"/>
+    <w:lsdException w:name="List" w:semiHidden="1" w:unhideWhenUsed="1"/>
+    <w:lsdException w:name="List Bullet" w:semiHidden="1" w:unhideWhenUsed="1"/>
+    <w:lsdException w:name="List 2" w:semiHidden="1" w:unhideWhenUsed="1"/>
+    <w:lsdException w:name="List 3" w:semiHidden="1" w:unhideWhenUsed="1"/>
+    <w:lsdException w:name="List Bullet 2" w:semiHidden="1" w:unhideWhenUsed="1"/>
+    <w:lsdException w:name="List Bullet 3" w:semiHidden="1" w:unhideWhenUsed="1"/>
+    <w:lsdException w:name="List Bullet 4" w:semiHidden="1" w:unhideWhenUsed="1"/>
+    <w:lsdException w:name="List Bullet 5" w:semiHidden="1" w:unhideWhenUsed="1"/>
+    <w:lsdException w:name="List Number 2" w:semiHidden="1" w:unhideWhenUsed="1"/>
+    <w:lsdException w:name="List Number 3" w:semiHidden="1" w:unhideWhenUsed="1"/>
+    <w:lsdException w:name="List Number 4" w:semiHidden="1" w:unhideWhenUsed="1"/>
+    <w:lsdException w:name="List Number 5" w:semiHidden="1" w:unhideWhenUsed="1"/>
+    <w:lsdException w:name="Title" w:qFormat="1"/>
+    <w:lsdException w:name="Closing" w:semiHidden="1" w:unhideWhenUsed="1"/>
+    <w:lsdException w:name="Signature" w:semiHidden="1" w:unhideWhenUsed="1"/>
+    <w:lsdException w:name="Default Paragraph Font" w:semiHidden="1" w:unhideWhenUsed="1"/>
+    <w:lsdException w:name="Body Text" w:semiHidden="1" w:unhideWhenUsed="1" w:qFormat="1"/>
+    <w:lsdException w:name="Body Text Indent" w:semiHidden="1" w:unhideWhenUsed="1"/>
+    <w:lsdException w:name="List Continue" w:semiHidden="1" w:unhideWhenUsed="1"/>
+    <w:lsdException w:name="List Continue 2" w:semiHidden="1" w:unhideWhenUsed="1"/>
+    <w:lsdException w:name="List Continue 3" w:semiHidden="1" w:unhideWhenUsed="1"/>
+    <w:lsdException w:name="List Continue 4" w:semiHidden="1" w:unhideWhenUsed="1"/>
+    <w:lsdException w:name="List Continue 5" w:semiHidden="1" w:unhideWhenUsed="1"/>
+    <w:lsdException w:name="Message Header" w:semiHidden="1" w:unhideWhenUsed="1"/>
+    <w:lsdException w:name="Subtitle" w:qFormat="1"/>
+    <w:lsdException w:name="Body Text First Indent 2" w:semiHidden="1" w:unhideWhenUsed="1"/>
+    <w:lsdException w:name="Note Heading" w:semiHidden="1" w:unhideWhenUsed="1"/>
+    <w:lsdException w:name="Body Text 2" w:semiHidden="1" w:unhideWhenUsed="1"/>
+    <w:lsdException w:name="Body Text 3" w:semiHidden="1" w:unhideWhenUsed="1"/>
+    <w:lsdException w:name="Body Text Indent 2" w:semiHidden="1" w:unhideWhenUsed="1"/>
+    <w:lsdException w:name="Body Text Indent 3" w:semiHidden="1" w:unhideWhenUsed="1"/>
+    <w:lsdException w:name="Block Text" w:semiHidden="1" w:unhideWhenUsed="1"/>
+    <w:lsdException w:name="Hyperlink" w:semiHidden="1" w:uiPriority="99" w:unhideWhenUsed="1"/>
+    <w:lsdException w:name="FollowedHyperlink" w:semiHidden="1" w:unhideWhenUsed="1"/>
+    <w:lsdException w:name="Strong" w:qFormat="1"/>
+    <w:lsdException w:name="Emphasis" w:qFormat="1"/>
+    <w:lsdException w:name="Document Map" w:semiHidden="1" w:unhideWhenUsed="1"/>
+    <w:lsdException w:name="Plain Text" w:semiHidden="1" w:unhideWhenUsed="1"/>
+    <w:lsdException w:name="E-mail Signature" w:semiHidden="1" w:unhideWhenUsed="1"/>
+    <w:lsdException w:name="HTML Top of Form" w:semiHidden="1" w:unhideWhenUsed="1"/>
+    <w:lsdException w:name="HTML Bottom of Form" w:semiHidden="1" w:unhideWhenUsed="1"/>
+    <w:lsdException w:name="Normal (Web)" w:semiHidden="1" w:uiPriority="99" w:unhideWhenUsed="1"/>
+    <w:lsdException w:name="HTML Acronym" w:semiHidden="1" w:unhideWhenUsed="1"/>
+    <w:lsdException w:name="HTML Address" w:semiHidden="1" w:unhideWhenUsed="1"/>
+    <w:lsdException w:name="HTML Cite" w:semiHidden="1" w:unhideWhenUsed="1"/>
+    <w:lsdException w:name="HTML Code" w:semiHidden="1" w:unhideWhenUsed="1"/>
+    <w:lsdException w:name="HTML Definition" w:semiHidden="1" w:unhideWhenUsed="1"/>
+    <w:lsdException w:name="HTML Keyboard" w:semiHidden="1" w:unhideWhenUsed="1"/>
+    <w:lsdException w:name="HTML Preformatted" w:semiHidden="1" w:unhideWhenUsed="1"/>
+    <w:lsdException w:name="HTML Sample" w:semiHidden="1" w:unhideWhenUsed="1"/>
+    <w:lsdException w:name="HTML Typewriter" w:semiHidden="1" w:unhideWhenUsed="1"/>
+    <w:lsdException w:name="HTML Variable" w:semiHidden="1" w:unhideWhenUsed="1"/>
+    <w:lsdException w:name="Normal Table" w:semiHidden="1" w:unhideWhenUsed="1"/>
+    <w:lsdException w:name="annotation subject" w:semiHidden="1" w:unhideWhenUsed="1"/>
+    <w:lsdException w:name="No List" w:semiHidden="1" w:unhideWhenUsed="1"/>
+    <w:lsdException w:name="Outline List 1" w:semiHidden="1" w:unhideWhenUsed="1"/>
+    <w:lsdException w:name="Outline List 2" w:semiHidden="1" w:unhideWhenUsed="1"/>
+    <w:lsdException w:name="Outline List 3" w:semiHidden="1" w:unhideWhenUsed="1"/>
+    <w:lsdException w:name="Table Simple 1" w:semiHidden="1" w:unhideWhenUsed="1"/>
+    <w:lsdException w:name="Table Simple 2" w:semiHidden="1" w:unhideWhenUsed="1"/>
+    <w:lsdException w:name="Table Simple 3" w:semiHidden="1" w:unhideWhenUsed="1"/>
+    <w:lsdException w:name="Table Classic 1" w:semiHidden="1" w:unhideWhenUsed="1"/>
+    <w:lsdException w:name="Table Classic 2" w:semiHidden="1" w:unhideWhenUsed="1"/>
+    <w:lsdException w:name="Table Classic 3" w:semiHidden="1" w:unhideWhenUsed="1"/>
+    <w:lsdException w:name="Table Classic 4" w:semiHidden="1" w:unhideWhenUsed="1"/>
+    <w:lsdException w:name="Table Colorful 1" w:semiHidden="1" w:unhideWhenUsed="1"/>
+    <w:lsdException w:name="Table Colorful 2" w:semiHidden="1" w:unhideWhenUsed="1"/>
+    <w:lsdException w:name="Table Colorful 3" w:semiHidden="1" w:unhideWhenUsed="1"/>
+    <w:lsdException w:name="Table Columns 1" w:semiHidden="1" w:unhideWhenUsed="1"/>
+    <w:lsdException w:name="Table Columns 2" w:semiHidden="1" w:unhideWhenUsed="1"/>
+    <w:lsdException w:name="Table Columns 3" w:semiHidden="1" w:unhideWhenUsed="1"/>
+    <w:lsdException w:name="Table Columns 4" w:semiHidden="1" w:unhideWhenUsed="1"/>
+    <w:lsdException w:name="Table Columns 5" w:semiHidden="1" w:unhideWhenUsed="1"/>
+    <w:lsdException w:name="Table Grid 1" w:semiHidden="1" w:unhideWhenUsed="1"/>
+    <w:lsdException w:name="Table Grid 2" w:semiHidden="1" w:unhideWhenUsed="1"/>
+    <w:lsdException w:name="Table Grid 3" w:semiHidden="1" w:unhideWhenUsed="1"/>
+    <w:lsdException w:name="Table Grid 4" w:semiHidden="1" w:unhideWhenUsed="1"/>
+    <w:lsdException w:name="Table Grid 5" w:semiHidden="1" w:unhideWhenUsed="1"/>
+    <w:lsdException w:name="Table Grid 6" w:semiHidden="1" w:unhideWhenUsed="1"/>
+    <w:lsdException w:name="Table Grid 7" w:semiHidden="1" w:unhideWhenUsed="1"/>
+    <w:lsdException w:name="Table Grid 8" w:semiHidden="1" w:unhideWhenUsed="1"/>
+    <w:lsdException w:name="Table List 1" w:semiHidden="1" w:unhideWhenUsed="1"/>
+    <w:lsdException w:name="Table List 2" w:semiHidden="1" w:unhideWhenUsed="1"/>
+    <w:lsdException w:name="Table List 3" w:semiHidden="1" w:unhideWhenUsed="1"/>
+    <w:lsdException w:name="Table List 4" w:semiHidden="1" w:unhideWhenUsed="1"/>
+    <w:lsdException w:name="Table List 5" w:semiHidden="1" w:unhideWhenUsed="1"/>
+    <w:lsdException w:name="Table List 6" w:semiHidden="1" w:unhideWhenUsed="1"/>
+    <w:lsdException w:name="Table List 7" w:semiHidden="1" w:unhideWhenUsed="1"/>
+    <w:lsdException w:name="Table List 8" w:semiHidden="1" w:unhideWhenUsed="1"/>
+    <w:lsdException w:name="Table 3D effects 1" w:semiHidden="1" w:unhideWhenUsed="1"/>
+    <w:lsdException w:name="Table 3D effects 2" w:semiHidden="1" w:unhideWhenUsed="1"/>
+    <w:lsdException w:name="Table 3D effects 3" w:semiHidden="1" w:unhideWhenUsed="1"/>
+    <w:lsdException w:name="Table Contemporary" w:semiHidden="1" w:unhideWhenUsed="1"/>
+    <w:lsdException w:name="Table Elegant" w:semiHidden="1" w:unhideWhenUsed="1"/>
+    <w:lsdException w:name="Table Professional" w:semiHidden="1" w:unhideWhenUsed="1"/>
+    <w:lsdException w:name="Table Subtle 1" w:semiHidden="1" w:unhideWhenUsed="1"/>
+    <w:lsdException w:name="Table Subtle 2" w:semiHidden="1" w:unhideWhenUsed="1"/>
+    <w:lsdException w:name="Table Web 1" w:semiHidden="1" w:unhideWhenUsed="1"/>
+    <w:lsdException w:name="Table Web 2" w:semiHidden="1" w:unhideWhenUsed="1"/>
+    <w:lsdException w:name="Table Web 3" w:semiHidden="1" w:unhideWhenUsed="1"/>
+    <w:lsdException w:name="Balloon Text" w:semiHidden="1" w:unhideWhenUsed="1"/>
+    <w:lsdException w:name="Table Theme" w:semiHidden="1" w:unhideWhenUsed="1"/>
+    <w:lsdException w:name="Placeholder Text" w:semiHidden="1" w:uiPriority="99"/>
+    <w:lsdException w:name="No Spacing" w:uiPriority="1" w:qFormat="1"/>
+    <w:lsdException w:name="Light Shading" w:uiPriority="60"/>
+    <w:lsdException w:name="Light List" w:uiPriority="61"/>
+    <w:lsdException w:name="Light Grid" w:uiPriority="62"/>
+    <w:lsdException w:name="Medium Shading 1" w:uiPriority="63"/>
+    <w:lsdException w:name="Medium Shading 2" w:uiPriority="64"/>
+    <w:lsdException w:name="Medium List 1" w:uiPriority="65"/>
+    <w:lsdException w:name="Medium List 2" w:uiPriority="66"/>
+    <w:lsdException w:name="Medium Grid 1" w:uiPriority="67"/>
+    <w:lsdException w:name="Medium Grid 2" w:uiPriority="68"/>
+    <w:lsdException w:name="Medium Grid 3" w:uiPriority="69"/>
+    <w:lsdException w:name="Dark List" w:uiPriority="70"/>
+    <w:lsdException w:name="Colorful Shading" w:uiPriority="71"/>
+    <w:lsdException w:name="Colorful List" w:uiPriority="72"/>
+    <w:lsdException w:name="Colorful Grid" w:uiPriority="73"/>
+    <w:lsdException w:name="Light Shading Accent 1" w:uiPriority="60"/>
+    <w:lsdException w:name="Light List Accent 1" w:uiPriority="61"/>
+    <w:lsdException w:name="Light Grid Accent 1" w:uiPriority="62"/>
+    <w:lsdException w:name="Medium Shading 1 Accent 1" w:uiPriority="63"/>
+    <w:lsdException w:name="Medium Shading 2 Accent 1" w:uiPriority="64"/>
+    <w:lsdException w:name="Medium List 1 Accent 1" w:uiPriority="65"/>
+    <w:lsdException w:name="Revision" w:semiHidden="1" w:uiPriority="99"/>
+    <w:lsdException w:name="List Paragraph" w:uiPriority="34" w:qFormat="1"/>
+    <w:lsdException w:name="Quote" w:uiPriority="29" w:qFormat="1"/>
+    <w:lsdException w:name="Intense Quote" w:uiPriority="30" w:qFormat="1"/>
+    <w:lsdException w:name="Medium List 2 Accent 1" w:uiPriority="66"/>
+    <w:lsdException w:name="Medium Grid 1 Accent 1" w:uiPriority="67"/>
+    <w:lsdException w:name="Medium Grid 2 Accent 1" w:uiPriority="68"/>
+    <w:lsdException w:name="Medium Grid 3 Accent 1" w:uiPriority="69"/>
+    <w:lsdException w:name="Dark List Accent 1" w:uiPriority="70"/>
+    <w:lsdException w:name="Colorful Shading Accent 1" w:uiPriority="71"/>
+    <w:lsdException w:name="Colorful List Accent 1" w:uiPriority="72"/>
+    <w:lsdException w:name="Colorful Grid Accent 1" w:uiPriority="73"/>
+    <w:lsdException w:name="Light Shading Accent 2" w:uiPriority="60"/>
+    <w:lsdException w:name="Light List Accent 2" w:uiPriority="61"/>
+    <w:lsdException w:name="Light Grid Accent 2" w:uiPriority="62"/>
+    <w:lsdException w:name="Medium Shading 1 Accent 2" w:uiPriority="63"/>
+    <w:lsdException w:name="Medium Shading 2 Accent 2" w:uiPriority="64"/>
+    <w:lsdException w:name="Medium List 1 Accent 2" w:uiPriority="65"/>
+    <w:lsdException w:name="Medium List 2 Accent 2" w:uiPriority="66"/>
+    <w:lsdException w:name="Medium Grid 1 Accent 2" w:uiPriority="67"/>
+    <w:lsdException w:name="Medium Grid 2 Accent 2" w:uiPriority="68"/>
+    <w:lsdException w:name="Medium Grid 3 Accent 2" w:uiPriority="69"/>
+    <w:lsdException w:name="Dark List Accent 2" w:uiPriority="70"/>
+    <w:lsdException w:name="Colorful Shading Accent 2" w:uiPriority="71"/>
+    <w:lsdException w:name="Colorful List Accent 2" w:uiPriority="72"/>
+    <w:lsdException w:name="Colorful Grid Accent 2" w:uiPriority="73"/>
+    <w:lsdException w:name="Light Shading Accent 3" w:uiPriority="60"/>
+    <w:lsdException w:name="Light List Accent 3" w:uiPriority="61"/>
+    <w:lsdException w:name="Light Grid Accent 3" w:uiPriority="62"/>
+    <w:lsdException w:name="Medium Shading 1 Accent 3" w:uiPriority="63"/>
+    <w:lsdException w:name="Medium Shading 2 Accent 3" w:uiPriority="64"/>
+    <w:lsdException w:name="Medium List 1 Accent 3" w:uiPriority="65"/>
+    <w:lsdException w:name="Medium List 2 Accent 3" w:uiPriority="66"/>
+    <w:lsdException w:name="Medium Grid 1 Accent 3" w:uiPriority="67"/>
+    <w:lsdException w:name="Medium Grid 2 Accent 3" w:uiPriority="68"/>
+    <w:lsdException w:name="Medium Grid 3 Accent 3" w:uiPriority="69"/>
+    <w:lsdException w:name="Dark List Accent 3" w:uiPriority="70"/>
+    <w:lsdException w:name="Colorful Shading Accent 3" w:uiPriority="71"/>
+    <w:lsdException w:name="Colorful List Accent 3" w:uiPriority="72"/>
+    <w:lsdException w:name="Colorful Grid Accent 3" w:uiPriority="73"/>
+    <w:lsdException w:name="Light Shading Accent 4" w:uiPriority="60"/>
+    <w:lsdException w:name="Light List Accent 4" w:uiPriority="61"/>
+    <w:lsdException w:name="Light Grid Accent 4" w:uiPriority="62"/>
+    <w:lsdException w:name="Medium Shading 1 Accent 4" w:uiPriority="63"/>
+    <w:lsdException w:name="Medium Shading 2 Accent 4" w:uiPriority="64"/>
+    <w:lsdException w:name="Medium List 1 Accent 4" w:uiPriority="65"/>
+    <w:lsdException w:name="Medium List 2 Accent 4" w:uiPriority="66"/>
+    <w:lsdException w:name="Medium Grid 1 Accent 4" w:uiPriority="67"/>
+    <w:lsdException w:name="Medium Grid 2 Accent 4" w:uiPriority="68"/>
+    <w:lsdException w:name="Medium Grid 3 Accent 4" w:uiPriority="69"/>
+    <w:lsdException w:name="Dark List Accent 4" w:uiPriority="70"/>
+    <w:lsdException w:name="Colorful Shading Accent 4" w:uiPriority="71"/>
+    <w:lsdException w:name="Colorful List Accent 4" w:uiPriority="72"/>
+    <w:lsdException w:name="Colorful Grid Accent 4" w:uiPriority="73"/>
+    <w:lsdException w:name="Light Shading Accent 5" w:uiPriority="60"/>
+    <w:lsdException w:name="Light List Accent 5" w:uiPriority="61"/>
+    <w:lsdException w:name="Light Grid Accent 5" w:uiPriority="62"/>
+    <w:lsdException w:name="Medium Shading 1 Accent 5" w:uiPriority="63"/>
+    <w:lsdException w:name="Medium Shading 2 Accent 5" w:uiPriority="64"/>
+    <w:lsdException w:name="Medium List 1 Accent 5" w:uiPriority="65"/>
+    <w:lsdException w:name="Medium List 2 Accent 5" w:uiPriority="66"/>
+    <w:lsdException w:name="Medium Grid 1 Accent 5" w:uiPriority="67"/>
+    <w:lsdException w:name="Medium Grid 2 Accent 5" w:uiPriority="68"/>
+    <w:lsdException w:name="Medium Grid 3 Accent 5" w:uiPriority="69"/>
+    <w:lsdException w:name="Dark List Accent 5" w:uiPriority="70"/>
+    <w:lsdException w:name="Colorful Shading Accent 5" w:uiPriority="71"/>
+    <w:lsdException w:name="Colorful List Accent 5" w:uiPriority="72"/>
+    <w:lsdException w:name="Colorful Grid Accent 5" w:uiPriority="73"/>
+    <w:lsdException w:name="Light Shading Accent 6" w:uiPriority="60"/>
+    <w:lsdException w:name="Light List Accent 6" w:uiPriority="61"/>
+    <w:lsdException w:name="Light Grid Accent 6" w:uiPriority="62"/>
+    <w:lsdException w:name="Medium Shading 1 Accent 6" w:uiPriority="63"/>
+    <w:lsdException w:name="Medium Shading 2 Accent 6" w:uiPriority="64"/>
+    <w:lsdException w:name="Medium List 1 Accent 6" w:uiPriority="65"/>
+    <w:lsdException w:name="Medium List 2 Accent 6" w:uiPriority="66"/>
+    <w:lsdException w:name="Medium Grid 1 Accent 6" w:uiPriority="67"/>
+    <w:lsdException w:name="Medium Grid 2 Accent 6" w:uiPriority="68"/>
+    <w:lsdException w:name="Medium Grid 3 Accent 6" w:uiPriority="69"/>
+    <w:lsdException w:name="Dark List Accent 6" w:uiPriority="70"/>
+    <w:lsdException w:name="Colorful Shading Accent 6" w:uiPriority="71"/>
+    <w:lsdException w:name="Colorful List Accent 6" w:uiPriority="72"/>
+    <w:lsdException w:name="Colorful Grid Accent 6" w:uiPriority="73"/>
+    <w:lsdException w:name="Subtle Emphasis" w:uiPriority="19" w:qFormat="1"/>
+    <w:lsdException w:name="Intense Emphasis" w:uiPriority="21" w:qFormat="1"/>
+    <w:lsdException w:name="Subtle Reference" w:uiPriority="31" w:qFormat="1"/>
+    <w:lsdException w:name="Intense Reference" w:uiPriority="32" w:qFormat="1"/>
+    <w:lsdException w:name="Book Title" w:uiPriority="33" w:qFormat="1"/>
+    <w:lsdException w:name="Bibliography" w:semiHidden="1" w:uiPriority="37" w:unhideWhenUsed="1"/>
+    <w:lsdException w:name="TOC Heading" w:semiHidden="1" w:uiPriority="39" w:unhideWhenUsed="1" w:qFormat="1"/>
+    <w:lsdException w:name="Grid Table 4" w:uiPriority="49"/>
+    <w:lsdException w:name="Grid Table 5 Dark" w:uiPriority="50"/>
+    <w:lsdException w:name="Grid Table 6 Colorful" w:uiPriority="51"/>
+    <w:lsdException w:name="Grid Table 7 Colorful" w:uiPriority="52"/>
+    <w:lsdException w:name="Grid Table 1 Light Accent 1" w:uiPriority="46"/>
+    <w:lsdException w:name="Grid Table 2 Accent 1" w:uiPriority="47"/>
+    <w:lsdException w:name="Grid Table 3 Accent 1" w:uiPriority="48"/>
+    <w:lsdException w:name="Grid Table 4 Accent 1" w:uiPriority="49"/>
+    <w:lsdException w:name="Grid Table 5 Dark Accent 1" w:uiPriority="50"/>
+    <w:lsdException w:name="Grid Table 6 Colorful Accent 1" w:uiPriority="51"/>
+    <w:lsdException w:name="Grid Table 7 Colorful Accent 1" w:uiPriority="52"/>
+    <w:lsdException w:name="Grid Table 1 Light Accent 2" w:uiPriority="46"/>
+    <w:lsdException w:name="Grid Table 2 Accent 2" w:uiPriority="47"/>
+    <w:lsdException w:name="Grid Table 3 Accent 2" w:uiPriority="48"/>
+    <w:lsdException w:name="Grid Table 4 Accent 2" w:uiPriority="49"/>
+    <w:lsdException w:name="Grid Table 5 Dark Accent 2" w:uiPriority="50"/>
+    <w:lsdException w:name="Grid Table 6 Colorful Accent 2" w:uiPriority="51"/>
+    <w:lsdException w:name="Grid Table 7 Colorful Accent 2" w:uiPriority="52"/>
+    <w:lsdException w:name="Grid Table 1 Light Accent 3" w:uiPriority="46"/>
+    <w:lsdException w:name="Grid Table 2 Accent 3" w:uiPriority="47"/>
+    <w:lsdException w:name="Grid Table 3 Accent 3" w:uiPriority="48"/>
+    <w:lsdException w:name="Grid Table 4 Accent 3" w:uiPriority="49"/>
+    <w:lsdException w:name="Grid Table 5 Dark Accent 3" w:uiPriority="50"/>
+    <w:lsdException w:name="Grid Table 6 Colorful Accent 3" w:uiPriority="51"/>
+    <w:lsdException w:name="Grid Table 7 Colorful Accent 3" w:uiPriority="52"/>
+    <w:lsdException w:name="Grid Table 1 Light Accent 4" w:uiPriority="46"/>
+    <w:lsdException w:name="Grid Table 2 Accent 4" w:uiPriority="47"/>
+    <w:lsdException w:name="Grid Table 3 Accent 4" w:uiPriority="48"/>
+    <w:lsdException w:name="Grid Table 4 Accent 4" w:uiPriority="49"/>
+    <w:lsdException w:name="Grid Table 5 Dark Accent 4" w:uiPriority="50"/>
+    <w:lsdException w:name="Grid Table 6 Colorful Accent 4" w:uiPriority="51"/>
+    <w:lsdException w:name="Grid Table 7 Colorful Accent 4" w:uiPriority="52"/>
+    <w:lsdException w:name="Grid Table 1 Light Accent 5" w:uiPriority="46"/>
+    <w:lsdException w:name="Grid Table 2 Accent 5" w:uiPriority="47"/>
+    <w:lsdException w:name="Grid Table 3 Accent 5" w:uiPriority="48"/>
+    <w:lsdException w:name="Grid Table 4 Accent 5" w:uiPriority="49"/>
+    <w:lsdException w:name="Grid Table 5 Dark Accent 5" w:uiPriority="50"/>
+    <w:lsdException w:name="Grid Table 6 Colorful Accent 5" w:uiPriority="51"/>
+    <w:lsdException w:name="Grid Table 7 Colorful Accent 5" w:uiPriority="52"/>
+    <w:lsdException w:name="Grid Table 1 Light Accent 6" w:uiPriority="46"/>
+    <w:lsdException w:name="Grid Table 2 Accent 6" w:uiPriority="47"/>
+    <w:lsdException w:name="Grid Table 3 Accent 6" w:uiPriority="48"/>
+    <w:lsdException w:name="Grid Table 4 Accent 6" w:uiPriority="49"/>
+    <w:lsdException w:name="Grid Table 5 Dark Accent 6" w:uiPriority="50"/>
+    <w:lsdException w:name="Grid Table 6 Colorful Accent 6" w:uiPriority="51"/>
+    <w:lsdException w:name="Grid Table 7 Colorful Accent 6" w:uiPriority="52"/>
+    <w:lsdException w:name="List Table 1 Light" w:uiPriority="46"/>
+    <w:lsdException w:name="List Table 2" w:uiPriority="47"/>
+    <w:lsdException w:name="List Table 3" w:uiPriority="48"/>
+    <w:lsdException w:name="List Table 4" w:uiPriority="49"/>
+    <w:lsdException w:name="List Table 5 Dark" w:uiPriority="50"/>
+    <w:lsdException w:name="List Table 6 Colorful" w:uiPriority="51"/>
+    <w:lsdException w:name="List Table 7 Colorful" w:uiPriority="52"/>
+    <w:lsdException w:name="List Table 1 Light Accent 1" w:uiPriority="46"/>
+    <w:lsdException w:name="List Table 2 Accent 1" w:uiPriority="47"/>
+    <w:lsdException w:name="List Table 3 Accent 1" w:uiPriority="48"/>
+    <w:lsdException w:name="List Table 4 Accent 1" w:uiPriority="49"/>
+    <w:lsdException w:name="List Table 5 Dark Accent 1" w:uiPriority="50"/>
+    <w:lsdException w:name="List Table 6 Colorful Accent 1" w:uiPriority="51"/>
+    <w:lsdException w:name="List Table 7 Colorful Accent 1" w:uiPriority="52"/>
+    <w:lsdException w:name="List Table 1 Light Accent 2" w:uiPriority="46"/>
+    <w:lsdException w:name="List Table 2 Accent 2" w:uiPriority="47"/>
+    <w:lsdException w:name="List Table 3 Accent 2" w:uiPriority="48"/>
+    <w:lsdException w:name="List Table 4 Accent 2" w:uiPriority="49"/>
+    <w:lsdException w:name="List Table 5 Dark Accent 2" w:uiPriority="50"/>
+    <w:lsdException w:name="List Table 6 Colorful Accent 2" w:uiPriority="51"/>
+    <w:lsdException w:name="List Table 7 Colorful Accent 2" w:uiPriority="52"/>
+    <w:lsdException w:name="List Table 1 Light Accent 3" w:uiPriority="46"/>
+    <w:lsdException w:name="List Table 2 Accent 3" w:uiPriority="47"/>
+    <w:lsdException w:name="List Table 3 Accent 3" w:uiPriority="48"/>
+    <w:lsdException w:name="List Table 4 Accent 3" w:uiPriority="49"/>
+    <w:lsdException w:name="List Table 5 Dark Accent 3" w:uiPriority="50"/>
+    <w:lsdException w:name="List Table 6 Colorful Accent 3" w:uiPriority="51"/>
+    <w:lsdException w:name="List Table 7 Colorful Accent 3" w:uiPriority="52"/>
+    <w:lsdException w:name="List Table 1 Light Accent 4" w:uiPriority="46"/>
+    <w:lsdException w:name="List Table 2 Accent 4" w:uiPriority="47"/>
+    <w:lsdException w:name="List Table 3 Accent 4" w:uiPriority="48"/>
+    <w:lsdException w:name="List Table 4 Accent 4" w:uiPriority="49"/>
+    <w:lsdException w:name="List Table 5 Dark Accent 4" w:uiPriority="50"/>
+    <w:lsdException w:name="List Table 6 Colorful Accent 4" w:uiPriority="51"/>
+    <w:lsdException w:name="List Table 7 Colorful Accent 4" w:uiPriority="52"/>
+    <w:lsdException w:name="List Table 1 Light Accent 5" w:uiPriority="46"/>
+    <w:lsdException w:name="List Table 2 Accent 5" w:uiPriority="47"/>
+    <w:lsdException w:name="List Table 3 Accent 5" w:uiPriority="48"/>
+    <w:lsdException w:name="List Table 4 Accent 5" w:uiPriority="49"/>
+    <w:lsdException w:name="List Table 5 Dark Accent 5" w:uiPriority="50"/>
+    <w:lsdException w:name="List Table 6 Colorful Accent 5" w:uiPriority="51"/>
+    <w:lsdException w:name="List Table 7 Colorful Accent 5" w:uiPriority="52"/>
+    <w:lsdException w:name="List Table 1 Light Accent 6" w:uiPriority="46"/>
+    <w:lsdException w:name="List Table 2 Accent 6" w:uiPriority="47"/>
+    <w:lsdException w:name="List Table 3 Accent 6" w:uiPriority="48"/>
+    <w:lsdException w:name="List Table 4 Accent 6" w:uiPriority="49"/>
+    <w:lsdException w:name="List Table 5 Dark Accent 6" w:uiPriority="50"/>
+    <w:lsdException w:name="List Table 6 Colorful Accent 6" w:uiPriority="51"/>
+    <w:lsdException w:name="List Table 7 Colorful Accent 6" w:uiPriority="52"/>
   </w:latentStyles>
   <w:style w:type="paragraph" w:default="1" w:styleId="a">
     <w:name w:val="Normal"/>
@@ -28658,7 +28926,6 @@
     <w:basedOn w:val="a1"/>
     <w:rsid w:val="00631DEF"/>
     <w:tblPr>
-      <w:tblInd w:w="0" w:type="dxa"/>
       <w:tblBorders>
         <w:top w:val="single" w:sz="4" w:space="0" w:color="auto"/>
         <w:left w:val="single" w:sz="4" w:space="0" w:color="auto"/>
@@ -28667,12 +28934,6 @@
         <w:insideH w:val="single" w:sz="4" w:space="0" w:color="auto"/>
         <w:insideV w:val="single" w:sz="4" w:space="0" w:color="auto"/>
       </w:tblBorders>
-      <w:tblCellMar>
-        <w:top w:w="0" w:type="dxa"/>
-        <w:left w:w="108" w:type="dxa"/>
-        <w:bottom w:w="0" w:type="dxa"/>
-        <w:right w:w="108" w:type="dxa"/>
-      </w:tblCellMar>
     </w:tblPr>
   </w:style>
   <w:style w:type="table" w:styleId="ac">
@@ -28688,7 +28949,6 @@
       <w:textAlignment w:val="baseline"/>
     </w:pPr>
     <w:tblPr>
-      <w:tblInd w:w="0" w:type="dxa"/>
       <w:tblBorders>
         <w:top w:val="double" w:sz="6" w:space="0" w:color="000000"/>
         <w:left w:val="double" w:sz="6" w:space="0" w:color="000000"/>
@@ -28697,12 +28957,6 @@
         <w:insideH w:val="single" w:sz="6" w:space="0" w:color="000000"/>
         <w:insideV w:val="single" w:sz="6" w:space="0" w:color="000000"/>
       </w:tblBorders>
-      <w:tblCellMar>
-        <w:top w:w="0" w:type="dxa"/>
-        <w:left w:w="108" w:type="dxa"/>
-        <w:bottom w:w="0" w:type="dxa"/>
-        <w:right w:w="108" w:type="dxa"/>
-      </w:tblCellMar>
     </w:tblPr>
     <w:tcPr>
       <w:shd w:val="clear" w:color="auto" w:fill="auto"/>
@@ -28735,7 +28989,6 @@
     </w:pPr>
     <w:tblPr>
       <w:tblCellSpacing w:w="20" w:type="dxa"/>
-      <w:tblInd w:w="0" w:type="dxa"/>
       <w:tblBorders>
         <w:top w:val="outset" w:sz="24" w:space="0" w:color="auto"/>
         <w:left w:val="outset" w:sz="24" w:space="0" w:color="auto"/>
@@ -28744,12 +28997,6 @@
         <w:insideH w:val="outset" w:sz="6" w:space="0" w:color="auto"/>
         <w:insideV w:val="outset" w:sz="6" w:space="0" w:color="auto"/>
       </w:tblBorders>
-      <w:tblCellMar>
-        <w:top w:w="0" w:type="dxa"/>
-        <w:left w:w="108" w:type="dxa"/>
-        <w:bottom w:w="0" w:type="dxa"/>
-        <w:right w:w="108" w:type="dxa"/>
-      </w:tblCellMar>
     </w:tblPr>
     <w:trPr>
       <w:tblCellSpacing w:w="20" w:type="dxa"/>
@@ -28794,7 +29041,6 @@
     </w:pPr>
     <w:tblPr>
       <w:tblCellSpacing w:w="20" w:type="dxa"/>
-      <w:tblInd w:w="0" w:type="dxa"/>
       <w:tblBorders>
         <w:top w:val="outset" w:sz="6" w:space="0" w:color="auto"/>
         <w:left w:val="outset" w:sz="6" w:space="0" w:color="auto"/>
@@ -28803,12 +29049,6 @@
         <w:insideH w:val="outset" w:sz="6" w:space="0" w:color="auto"/>
         <w:insideV w:val="outset" w:sz="6" w:space="0" w:color="auto"/>
       </w:tblBorders>
-      <w:tblCellMar>
-        <w:top w:w="0" w:type="dxa"/>
-        <w:left w:w="108" w:type="dxa"/>
-        <w:bottom w:w="0" w:type="dxa"/>
-        <w:right w:w="108" w:type="dxa"/>
-      </w:tblCellMar>
     </w:tblPr>
     <w:trPr>
       <w:tblCellSpacing w:w="20" w:type="dxa"/>
@@ -28847,7 +29087,7 @@
     </w:pPr>
   </w:style>
   <w:style w:type="character" w:customStyle="1" w:styleId="af0">
-    <w:name w:val="注释文本字符"/>
+    <w:name w:val="批注文字 字符"/>
     <w:link w:val="af"/>
     <w:rsid w:val="00A37993"/>
     <w:rPr>
@@ -28868,7 +29108,7 @@
     </w:rPr>
   </w:style>
   <w:style w:type="character" w:customStyle="1" w:styleId="af2">
-    <w:name w:val="批注主题字符"/>
+    <w:name w:val="批注主题 字符"/>
     <w:link w:val="af1"/>
     <w:rsid w:val="00A37993"/>
     <w:rPr>
@@ -28893,7 +29133,7 @@
     </w:rPr>
   </w:style>
   <w:style w:type="character" w:customStyle="1" w:styleId="af4">
-    <w:name w:val="批注框文本字符"/>
+    <w:name w:val="批注框文本 字符"/>
     <w:link w:val="af3"/>
     <w:rsid w:val="00A37993"/>
     <w:rPr>
@@ -28923,8 +29163,8 @@
     </w:rPr>
   </w:style>
   <w:style w:type="character" w:customStyle="1" w:styleId="af6">
-    <w:name w:val="正文缩进字符"/>
-    <w:aliases w:val="表正文字符,正文非缩进字符,±íÕýÎÄ字符,ÕýÎÄ·ÇËõ½ø字符,特点字符,正文不缩进字符,正文缩进 Char字符,正文缩进（首行缩进两字）字符,段1字符,Indent 1字符,Alt+X字符,mr正文缩进字符,表正文1字符,正文非缩进1字符,Alt+X1字符,mr正文缩进1字符,特点1字符,段11字符,正文不缩进1字符,正文缩进 Char1字符,正文缩进（首行缩进两字）1字符,正文（首行缩进两字）1字符,Indent 11字符,表正文2字符,正文非缩进2字符,Alt+X2字符"/>
+    <w:name w:val="正文缩进 字符"/>
+    <w:aliases w:val="表正文 字符,正文非缩进 字符,±íÕýÎÄ 字符,ÕýÎÄ·ÇËõ½ø 字符,特点 字符,正文不缩进 字符,正文缩进 Char 字符,正文缩进（首行缩进两字） 字符,段1 字符,Indent 1 字符,Alt+X 字符,mr正文缩进 字符,表正文1 字符,正文非缩进1 字符,Alt+X1 字符,mr正文缩进1 字符,特点1 字符,段11 字符,正文不缩进1 字符,正文缩进 Char1 字符,正文缩进（首行缩进两字）1 字符,正文（首行缩进两字）1 字符,Indent 11 字符"/>
     <w:link w:val="af5"/>
     <w:rsid w:val="00D14C22"/>
     <w:rPr>
@@ -28965,7 +29205,7 @@
     </w:rPr>
   </w:style>
   <w:style w:type="character" w:customStyle="1" w:styleId="af9">
-    <w:name w:val="日期字符"/>
+    <w:name w:val="日期 字符"/>
     <w:link w:val="af8"/>
     <w:rsid w:val="00345C83"/>
     <w:rPr>
@@ -28987,7 +29227,6 @@
       <w:textAlignment w:val="baseline"/>
     </w:pPr>
     <w:tblPr>
-      <w:tblInd w:w="0" w:type="dxa"/>
       <w:tblBorders>
         <w:top w:val="single" w:sz="4" w:space="0" w:color="auto"/>
         <w:left w:val="single" w:sz="4" w:space="0" w:color="auto"/>
@@ -28996,12 +29235,6 @@
         <w:insideH w:val="single" w:sz="4" w:space="0" w:color="auto"/>
         <w:insideV w:val="single" w:sz="4" w:space="0" w:color="auto"/>
       </w:tblBorders>
-      <w:tblCellMar>
-        <w:top w:w="0" w:type="dxa"/>
-        <w:left w:w="108" w:type="dxa"/>
-        <w:bottom w:w="0" w:type="dxa"/>
-        <w:right w:w="108" w:type="dxa"/>
-      </w:tblCellMar>
     </w:tblPr>
   </w:style>
   <w:style w:type="table" w:styleId="33">
@@ -29017,18 +29250,11 @@
       <w:textAlignment w:val="baseline"/>
     </w:pPr>
     <w:tblPr>
-      <w:tblInd w:w="0" w:type="dxa"/>
       <w:tblBorders>
         <w:top w:val="single" w:sz="12" w:space="0" w:color="000000"/>
         <w:bottom w:val="single" w:sz="12" w:space="0" w:color="000000"/>
         <w:insideH w:val="single" w:sz="6" w:space="0" w:color="000000"/>
       </w:tblBorders>
-      <w:tblCellMar>
-        <w:top w:w="0" w:type="dxa"/>
-        <w:left w:w="108" w:type="dxa"/>
-        <w:bottom w:w="0" w:type="dxa"/>
-        <w:right w:w="108" w:type="dxa"/>
-      </w:tblCellMar>
     </w:tblPr>
     <w:tcPr>
       <w:shd w:val="clear" w:color="auto" w:fill="auto"/>
@@ -29086,17 +29312,10 @@
       <w:textAlignment w:val="baseline"/>
     </w:pPr>
     <w:tblPr>
-      <w:tblInd w:w="0" w:type="dxa"/>
       <w:tblBorders>
         <w:top w:val="single" w:sz="12" w:space="0" w:color="000000"/>
         <w:bottom w:val="single" w:sz="12" w:space="0" w:color="000000"/>
       </w:tblBorders>
-      <w:tblCellMar>
-        <w:top w:w="0" w:type="dxa"/>
-        <w:left w:w="108" w:type="dxa"/>
-        <w:bottom w:w="0" w:type="dxa"/>
-        <w:right w:w="108" w:type="dxa"/>
-      </w:tblCellMar>
     </w:tblPr>
     <w:tcPr>
       <w:shd w:val="clear" w:color="auto" w:fill="auto"/>
@@ -29202,7 +29421,6 @@
     <w:tblPr>
       <w:tblStyleRowBandSize w:val="1"/>
       <w:tblStyleColBandSize w:val="1"/>
-      <w:tblInd w:w="0" w:type="dxa"/>
       <w:tblBorders>
         <w:top w:val="single" w:sz="4" w:space="0" w:color="666666"/>
         <w:left w:val="single" w:sz="4" w:space="0" w:color="666666"/>
@@ -29211,12 +29429,6 @@
         <w:insideH w:val="single" w:sz="4" w:space="0" w:color="666666"/>
         <w:insideV w:val="single" w:sz="4" w:space="0" w:color="666666"/>
       </w:tblBorders>
-      <w:tblCellMar>
-        <w:top w:w="0" w:type="dxa"/>
-        <w:left w:w="108" w:type="dxa"/>
-        <w:bottom w:w="0" w:type="dxa"/>
-        <w:right w:w="108" w:type="dxa"/>
-      </w:tblCellMar>
     </w:tblPr>
     <w:tblStylePr w:type="firstRow">
       <w:rPr>
@@ -29320,7 +29532,6 @@
     <w:tblPr>
       <w:tblStyleRowBandSize w:val="1"/>
       <w:tblStyleColBandSize w:val="1"/>
-      <w:tblInd w:w="0" w:type="dxa"/>
       <w:tblBorders>
         <w:top w:val="single" w:sz="4" w:space="0" w:color="666666"/>
         <w:left w:val="single" w:sz="4" w:space="0" w:color="666666"/>
@@ -29329,12 +29540,6 @@
         <w:insideH w:val="single" w:sz="4" w:space="0" w:color="666666"/>
         <w:insideV w:val="single" w:sz="4" w:space="0" w:color="666666"/>
       </w:tblBorders>
-      <w:tblCellMar>
-        <w:top w:w="0" w:type="dxa"/>
-        <w:left w:w="108" w:type="dxa"/>
-        <w:bottom w:w="0" w:type="dxa"/>
-        <w:right w:w="108" w:type="dxa"/>
-      </w:tblCellMar>
     </w:tblPr>
     <w:tblStylePr w:type="firstRow">
       <w:rPr>
@@ -29393,7 +29598,7 @@
     </w:tblStylePr>
   </w:style>
   <w:style w:type="character" w:customStyle="1" w:styleId="20">
-    <w:name w:val="标题 2字符"/>
+    <w:name w:val="标题 2 字符"/>
     <w:basedOn w:val="a0"/>
     <w:link w:val="2"/>
     <w:rsid w:val="004E3B15"/>
@@ -29408,7 +29613,7 @@
     </w:rPr>
   </w:style>
   <w:style w:type="character" w:customStyle="1" w:styleId="30">
-    <w:name w:val="标题 3字符"/>
+    <w:name w:val="标题 3 字符"/>
     <w:basedOn w:val="a0"/>
     <w:link w:val="3"/>
     <w:rsid w:val="00091104"/>
@@ -29422,8 +29627,9 @@
     </w:rPr>
   </w:style>
   <w:style w:type="character" w:customStyle="1" w:styleId="afd">
-    <w:name w:val="正文文本字符"/>
+    <w:name w:val="正文文本 字符"/>
     <w:link w:val="afe"/>
+    <w:qFormat/>
     <w:rsid w:val="005E3931"/>
     <w:rPr>
       <w:rFonts w:ascii="Tahoma" w:hAnsi="Tahoma"/>
@@ -29434,6 +29640,7 @@
     <w:name w:val="Body Text"/>
     <w:basedOn w:val="a"/>
     <w:link w:val="afd"/>
+    <w:qFormat/>
     <w:rsid w:val="005E3931"/>
     <w:pPr>
       <w:adjustRightInd/>
@@ -29460,7 +29667,7 @@
     </w:rPr>
   </w:style>
   <w:style w:type="character" w:customStyle="1" w:styleId="afc">
-    <w:name w:val="普通(网站)字符"/>
+    <w:name w:val="普通(网站) 字符"/>
     <w:link w:val="afb"/>
     <w:uiPriority w:val="99"/>
     <w:rsid w:val="005E3931"/>
@@ -29471,7 +29678,7 @@
     </w:rPr>
   </w:style>
   <w:style w:type="character" w:customStyle="1" w:styleId="22">
-    <w:name w:val="正文首行缩进 2字符"/>
+    <w:name w:val="正文首行缩进 2 字符"/>
     <w:basedOn w:val="aff"/>
     <w:link w:val="23"/>
     <w:rsid w:val="001F1D79"/>
@@ -29499,7 +29706,7 @@
     </w:pPr>
   </w:style>
   <w:style w:type="character" w:customStyle="1" w:styleId="aff">
-    <w:name w:val="正文文本缩进字符"/>
+    <w:name w:val="正文文本缩进 字符"/>
     <w:basedOn w:val="a0"/>
     <w:link w:val="aff0"/>
     <w:semiHidden/>
@@ -29542,196 +29749,21 @@
       <w:lang w:val="en-GB"/>
     </w:rPr>
   </w:style>
-</w:styles>
-</file>
-
-<file path=word/stylesWithEffects.xml><?xml version="1.0" encoding="utf-8"?>
-<w:styles xmlns:wpc="http://schemas.microsoft.com/office/word/2010/wordprocessingCanvas" xmlns:mo="http://schemas.microsoft.com/office/mac/office/2008/main" xmlns:mc="http://schemas.openxmlformats.org/markup-compatibility/2006" xmlns:mv="urn:schemas-microsoft-com:mac:vml" xmlns:o="urn:schemas-microsoft-com:office:office" xmlns:r="http://schemas.openxmlformats.org/officeDocument/2006/relationships" xmlns:m="http://schemas.openxmlformats.org/officeDocument/2006/math" xmlns:v="urn:schemas-microsoft-com:vml" xmlns:wp14="http://schemas.microsoft.com/office/word/2010/wordprocessingDrawing" xmlns:wp="http://schemas.openxmlformats.org/drawingml/2006/wordprocessingDrawing" xmlns:w10="urn:schemas-microsoft-com:office:word" xmlns:w="http://schemas.openxmlformats.org/wordprocessingml/2006/main" xmlns:w14="http://schemas.microsoft.com/office/word/2010/wordml" xmlns:wpg="http://schemas.microsoft.com/office/word/2010/wordprocessingGroup" xmlns:wpi="http://schemas.microsoft.com/office/word/2010/wordprocessingInk" xmlns:wne="http://schemas.microsoft.com/office/word/2006/wordml" xmlns:wps="http://schemas.microsoft.com/office/word/2010/wordprocessingShape" mc:Ignorable="w14 wp14 mv">
-  <w:docDefaults>
-    <w:rPrDefault>
-      <w:rPr>
-        <w:rFonts w:asciiTheme="minorHAnsi" w:eastAsiaTheme="minorEastAsia" w:hAnsiTheme="minorHAnsi" w:cstheme="minorBidi"/>
-        <w:kern w:val="2"/>
-        <w:sz w:val="24"/>
-        <w:szCs w:val="24"/>
-        <w:lang w:val="en-US" w:eastAsia="zh-CN" w:bidi="ar-SA"/>
-      </w:rPr>
-    </w:rPrDefault>
-    <w:pPrDefault/>
-  </w:docDefaults>
-  <w:latentStyles w:defLockedState="0" w:defUIPriority="99" w:defSemiHidden="1" w:defUnhideWhenUsed="1" w:defQFormat="0" w:count="276">
-    <w:lsdException w:name="Normal" w:semiHidden="0" w:uiPriority="0" w:unhideWhenUsed="0" w:qFormat="1"/>
-    <w:lsdException w:name="heading 1" w:semiHidden="0" w:uiPriority="9" w:unhideWhenUsed="0" w:qFormat="1"/>
-    <w:lsdException w:name="heading 2" w:uiPriority="9" w:qFormat="1"/>
-    <w:lsdException w:name="heading 3" w:uiPriority="9" w:qFormat="1"/>
-    <w:lsdException w:name="heading 4" w:uiPriority="9" w:qFormat="1"/>
-    <w:lsdException w:name="heading 5" w:uiPriority="9" w:qFormat="1"/>
-    <w:lsdException w:name="heading 6" w:uiPriority="9" w:qFormat="1"/>
-    <w:lsdException w:name="heading 7" w:uiPriority="9" w:qFormat="1"/>
-    <w:lsdException w:name="heading 8" w:uiPriority="9" w:qFormat="1"/>
-    <w:lsdException w:name="heading 9" w:uiPriority="9" w:qFormat="1"/>
-    <w:lsdException w:name="toc 1" w:uiPriority="39"/>
-    <w:lsdException w:name="toc 2" w:uiPriority="39"/>
-    <w:lsdException w:name="toc 3" w:uiPriority="39"/>
-    <w:lsdException w:name="toc 4" w:uiPriority="39"/>
-    <w:lsdException w:name="toc 5" w:uiPriority="39"/>
-    <w:lsdException w:name="toc 6" w:uiPriority="39"/>
-    <w:lsdException w:name="toc 7" w:uiPriority="39"/>
-    <w:lsdException w:name="toc 8" w:uiPriority="39"/>
-    <w:lsdException w:name="toc 9" w:uiPriority="39"/>
-    <w:lsdException w:name="caption" w:uiPriority="35" w:qFormat="1"/>
-    <w:lsdException w:name="Title" w:semiHidden="0" w:uiPriority="10" w:unhideWhenUsed="0" w:qFormat="1"/>
-    <w:lsdException w:name="Default Paragraph Font" w:uiPriority="1"/>
-    <w:lsdException w:name="Subtitle" w:semiHidden="0" w:uiPriority="11" w:unhideWhenUsed="0" w:qFormat="1"/>
-    <w:lsdException w:name="Strong" w:semiHidden="0" w:uiPriority="22" w:unhideWhenUsed="0" w:qFormat="1"/>
-    <w:lsdException w:name="Emphasis" w:semiHidden="0" w:uiPriority="20" w:unhideWhenUsed="0" w:qFormat="1"/>
-    <w:lsdException w:name="Table Grid" w:semiHidden="0" w:uiPriority="59" w:unhideWhenUsed="0"/>
-    <w:lsdException w:name="Placeholder Text" w:unhideWhenUsed="0"/>
-    <w:lsdException w:name="No Spacing" w:semiHidden="0" w:uiPriority="1" w:unhideWhenUsed="0" w:qFormat="1"/>
-    <w:lsdException w:name="Light Shading" w:semiHidden="0" w:uiPriority="60" w:unhideWhenUsed="0"/>
-    <w:lsdException w:name="Light List" w:semiHidden="0" w:uiPriority="61" w:unhideWhenUsed="0"/>
-    <w:lsdException w:name="Light Grid" w:semiHidden="0" w:uiPriority="62" w:unhideWhenUsed="0"/>
-    <w:lsdException w:name="Medium Shading 1" w:semiHidden="0" w:uiPriority="63" w:unhideWhenUsed="0"/>
-    <w:lsdException w:name="Medium Shading 2" w:semiHidden="0" w:uiPriority="64" w:unhideWhenUsed="0"/>
-    <w:lsdException w:name="Medium List 1" w:semiHidden="0" w:uiPriority="65" w:unhideWhenUsed="0"/>
-    <w:lsdException w:name="Medium List 2" w:semiHidden="0" w:uiPriority="66" w:unhideWhenUsed="0"/>
-    <w:lsdException w:name="Medium Grid 1" w:semiHidden="0" w:uiPriority="67" w:unhideWhenUsed="0"/>
-    <w:lsdException w:name="Medium Grid 2" w:semiHidden="0" w:uiPriority="68" w:unhideWhenUsed="0"/>
-    <w:lsdException w:name="Medium Grid 3" w:semiHidden="0" w:uiPriority="69" w:unhideWhenUsed="0"/>
-    <w:lsdException w:name="Dark List" w:semiHidden="0" w:uiPriority="70" w:unhideWhenUsed="0"/>
-    <w:lsdException w:name="Colorful Shading" w:semiHidden="0" w:uiPriority="71" w:unhideWhenUsed="0"/>
-    <w:lsdException w:name="Colorful List" w:semiHidden="0" w:uiPriority="72" w:unhideWhenUsed="0"/>
-    <w:lsdException w:name="Colorful Grid" w:semiHidden="0" w:uiPriority="73" w:unhideWhenUsed="0"/>
-    <w:lsdException w:name="Light Shading Accent 1" w:semiHidden="0" w:uiPriority="60" w:unhideWhenUsed="0"/>
-    <w:lsdException w:name="Light List Accent 1" w:semiHidden="0" w:uiPriority="61" w:unhideWhenUsed="0"/>
-    <w:lsdException w:name="Light Grid Accent 1" w:semiHidden="0" w:uiPriority="62" w:unhideWhenUsed="0"/>
-    <w:lsdException w:name="Medium Shading 1 Accent 1" w:semiHidden="0" w:uiPriority="63" w:unhideWhenUsed="0"/>
-    <w:lsdException w:name="Medium Shading 2 Accent 1" w:semiHidden="0" w:uiPriority="64" w:unhideWhenUsed="0"/>
-    <w:lsdException w:name="Medium List 1 Accent 1" w:semiHidden="0" w:uiPriority="65" w:unhideWhenUsed="0"/>
-    <w:lsdException w:name="Revision" w:unhideWhenUsed="0"/>
-    <w:lsdException w:name="List Paragraph" w:semiHidden="0" w:uiPriority="34" w:unhideWhenUsed="0" w:qFormat="1"/>
-    <w:lsdException w:name="Quote" w:semiHidden="0" w:uiPriority="29" w:unhideWhenUsed="0" w:qFormat="1"/>
-    <w:lsdException w:name="Intense Quote" w:semiHidden="0" w:uiPriority="30" w:unhideWhenUsed="0" w:qFormat="1"/>
-    <w:lsdException w:name="Medium List 2 Accent 1" w:semiHidden="0" w:uiPriority="66" w:unhideWhenUsed="0"/>
-    <w:lsdException w:name="Medium Grid 1 Accent 1" w:semiHidden="0" w:uiPriority="67" w:unhideWhenUsed="0"/>
-    <w:lsdException w:name="Medium Grid 2 Accent 1" w:semiHidden="0" w:uiPriority="68" w:unhideWhenUsed="0"/>
-    <w:lsdException w:name="Medium Grid 3 Accent 1" w:semiHidden="0" w:uiPriority="69" w:unhideWhenUsed="0"/>
-    <w:lsdException w:name="Dark List Accent 1" w:semiHidden="0" w:uiPriority="70" w:unhideWhenUsed="0"/>
-    <w:lsdException w:name="Colorful Shading Accent 1" w:semiHidden="0" w:uiPriority="71" w:unhideWhenUsed="0"/>
-    <w:lsdException w:name="Colorful List Accent 1" w:semiHidden="0" w:uiPriority="72" w:unhideWhenUsed="0"/>
-    <w:lsdException w:name="Colorful Grid Accent 1" w:semiHidden="0" w:uiPriority="73" w:unhideWhenUsed="0"/>
-    <w:lsdException w:name="Light Shading Accent 2" w:semiHidden="0" w:uiPriority="60" w:unhideWhenUsed="0"/>
-    <w:lsdException w:name="Light List Accent 2" w:semiHidden="0" w:uiPriority="61" w:unhideWhenUsed="0"/>
-    <w:lsdException w:name="Light Grid Accent 2" w:semiHidden="0" w:uiPriority="62" w:unhideWhenUsed="0"/>
-    <w:lsdException w:name="Medium Shading 1 Accent 2" w:semiHidden="0" w:uiPriority="63" w:unhideWhenUsed="0"/>
-    <w:lsdException w:name="Medium Shading 2 Accent 2" w:semiHidden="0" w:uiPriority="64" w:unhideWhenUsed="0"/>
-    <w:lsdException w:name="Medium List 1 Accent 2" w:semiHidden="0" w:uiPriority="65" w:unhideWhenUsed="0"/>
-    <w:lsdException w:name="Medium List 2 Accent 2" w:semiHidden="0" w:uiPriority="66" w:unhideWhenUsed="0"/>
-    <w:lsdException w:name="Medium Grid 1 Accent 2" w:semiHidden="0" w:uiPriority="67" w:unhideWhenUsed="0"/>
-    <w:lsdException w:name="Medium Grid 2 Accent 2" w:semiHidden="0" w:uiPriority="68" w:unhideWhenUsed="0"/>
-    <w:lsdException w:name="Medium Grid 3 Accent 2" w:semiHidden="0" w:uiPriority="69" w:unhideWhenUsed="0"/>
-    <w:lsdException w:name="Dark List Accent 2" w:semiHidden="0" w:uiPriority="70" w:unhideWhenUsed="0"/>
-    <w:lsdException w:name="Colorful Shading Accent 2" w:semiHidden="0" w:uiPriority="71" w:unhideWhenUsed="0"/>
-    <w:lsdException w:name="Colorful List Accent 2" w:semiHidden="0" w:uiPriority="72" w:unhideWhenUsed="0"/>
-    <w:lsdException w:name="Colorful Grid Accent 2" w:semiHidden="0" w:uiPriority="73" w:unhideWhenUsed="0"/>
-    <w:lsdException w:name="Light Shading Accent 3" w:semiHidden="0" w:uiPriority="60" w:unhideWhenUsed="0"/>
-    <w:lsdException w:name="Light List Accent 3" w:semiHidden="0" w:uiPriority="61" w:unhideWhenUsed="0"/>
-    <w:lsdException w:name="Light Grid Accent 3" w:semiHidden="0" w:uiPriority="62" w:unhideWhenUsed="0"/>
-    <w:lsdException w:name="Medium Shading 1 Accent 3" w:semiHidden="0" w:uiPriority="63" w:unhideWhenUsed="0"/>
-    <w:lsdException w:name="Medium Shading 2 Accent 3" w:semiHidden="0" w:uiPriority="64" w:unhideWhenUsed="0"/>
-    <w:lsdException w:name="Medium List 1 Accent 3" w:semiHidden="0" w:uiPriority="65" w:unhideWhenUsed="0"/>
-    <w:lsdException w:name="Medium List 2 Accent 3" w:semiHidden="0" w:uiPriority="66" w:unhideWhenUsed="0"/>
-    <w:lsdException w:name="Medium Grid 1 Accent 3" w:semiHidden="0" w:uiPriority="67" w:unhideWhenUsed="0"/>
-    <w:lsdException w:name="Medium Grid 2 Accent 3" w:semiHidden="0" w:uiPriority="68" w:unhideWhenUsed="0"/>
-    <w:lsdException w:name="Medium Grid 3 Accent 3" w:semiHidden="0" w:uiPriority="69" w:unhideWhenUsed="0"/>
-    <w:lsdException w:name="Dark List Accent 3" w:semiHidden="0" w:uiPriority="70" w:unhideWhenUsed="0"/>
-    <w:lsdException w:name="Colorful Shading Accent 3" w:semiHidden="0" w:uiPriority="71" w:unhideWhenUsed="0"/>
-    <w:lsdException w:name="Colorful List Accent 3" w:semiHidden="0" w:uiPriority="72" w:unhideWhenUsed="0"/>
-    <w:lsdException w:name="Colorful Grid Accent 3" w:semiHidden="0" w:uiPriority="73" w:unhideWhenUsed="0"/>
-    <w:lsdException w:name="Light Shading Accent 4" w:semiHidden="0" w:uiPriority="60" w:unhideWhenUsed="0"/>
-    <w:lsdException w:name="Light List Accent 4" w:semiHidden="0" w:uiPriority="61" w:unhideWhenUsed="0"/>
-    <w:lsdException w:name="Light Grid Accent 4" w:semiHidden="0" w:uiPriority="62" w:unhideWhenUsed="0"/>
-    <w:lsdException w:name="Medium Shading 1 Accent 4" w:semiHidden="0" w:uiPriority="63" w:unhideWhenUsed="0"/>
-    <w:lsdException w:name="Medium Shading 2 Accent 4" w:semiHidden="0" w:uiPriority="64" w:unhideWhenUsed="0"/>
-    <w:lsdException w:name="Medium List 1 Accent 4" w:semiHidden="0" w:uiPriority="65" w:unhideWhenUsed="0"/>
-    <w:lsdException w:name="Medium List 2 Accent 4" w:semiHidden="0" w:uiPriority="66" w:unhideWhenUsed="0"/>
-    <w:lsdException w:name="Medium Grid 1 Accent 4" w:semiHidden="0" w:uiPriority="67" w:unhideWhenUsed="0"/>
-    <w:lsdException w:name="Medium Grid 2 Accent 4" w:semiHidden="0" w:uiPriority="68" w:unhideWhenUsed="0"/>
-    <w:lsdException w:name="Medium Grid 3 Accent 4" w:semiHidden="0" w:uiPriority="69" w:unhideWhenUsed="0"/>
-    <w:lsdException w:name="Dark List Accent 4" w:semiHidden="0" w:uiPriority="70" w:unhideWhenUsed="0"/>
-    <w:lsdException w:name="Colorful Shading Accent 4" w:semiHidden="0" w:uiPriority="71" w:unhideWhenUsed="0"/>
-    <w:lsdException w:name="Colorful List Accent 4" w:semiHidden="0" w:uiPriority="72" w:unhideWhenUsed="0"/>
-    <w:lsdException w:name="Colorful Grid Accent 4" w:semiHidden="0" w:uiPriority="73" w:unhideWhenUsed="0"/>
-    <w:lsdException w:name="Light Shading Accent 5" w:semiHidden="0" w:uiPriority="60" w:unhideWhenUsed="0"/>
-    <w:lsdException w:name="Light List Accent 5" w:semiHidden="0" w:uiPriority="61" w:unhideWhenUsed="0"/>
-    <w:lsdException w:name="Light Grid Accent 5" w:semiHidden="0" w:uiPriority="62" w:unhideWhenUsed="0"/>
-    <w:lsdException w:name="Medium Shading 1 Accent 5" w:semiHidden="0" w:uiPriority="63" w:unhideWhenUsed="0"/>
-    <w:lsdException w:name="Medium Shading 2 Accent 5" w:semiHidden="0" w:uiPriority="64" w:unhideWhenUsed="0"/>
-    <w:lsdException w:name="Medium List 1 Accent 5" w:semiHidden="0" w:uiPriority="65" w:unhideWhenUsed="0"/>
-    <w:lsdException w:name="Medium List 2 Accent 5" w:semiHidden="0" w:uiPriority="66" w:unhideWhenUsed="0"/>
-    <w:lsdException w:name="Medium Grid 1 Accent 5" w:semiHidden="0" w:uiPriority="67" w:unhideWhenUsed="0"/>
-    <w:lsdException w:name="Medium Grid 2 Accent 5" w:semiHidden="0" w:uiPriority="68" w:unhideWhenUsed="0"/>
-    <w:lsdException w:name="Medium Grid 3 Accent 5" w:semiHidden="0" w:uiPriority="69" w:unhideWhenUsed="0"/>
-    <w:lsdException w:name="Dark List Accent 5" w:semiHidden="0" w:uiPriority="70" w:unhideWhenUsed="0"/>
-    <w:lsdException w:name="Colorful Shading Accent 5" w:semiHidden="0" w:uiPriority="71" w:unhideWhenUsed="0"/>
-    <w:lsdException w:name="Colorful List Accent 5" w:semiHidden="0" w:uiPriority="72" w:unhideWhenUsed="0"/>
-    <w:lsdException w:name="Colorful Grid Accent 5" w:semiHidden="0" w:uiPriority="73" w:unhideWhenUsed="0"/>
-    <w:lsdException w:name="Light Shading Accent 6" w:semiHidden="0" w:uiPriority="60" w:unhideWhenUsed="0"/>
-    <w:lsdException w:name="Light List Accent 6" w:semiHidden="0" w:uiPriority="61" w:unhideWhenUsed="0"/>
-    <w:lsdException w:name="Light Grid Accent 6" w:semiHidden="0" w:uiPriority="62" w:unhideWhenUsed="0"/>
-    <w:lsdException w:name="Medium Shading 1 Accent 6" w:semiHidden="0" w:uiPriority="63" w:unhideWhenUsed="0"/>
-    <w:lsdException w:name="Medium Shading 2 Accent 6" w:semiHidden="0" w:uiPriority="64" w:unhideWhenUsed="0"/>
-    <w:lsdException w:name="Medium List 1 Accent 6" w:semiHidden="0" w:uiPriority="65" w:unhideWhenUsed="0"/>
-    <w:lsdException w:name="Medium List 2 Accent 6" w:semiHidden="0" w:uiPriority="66" w:unhideWhenUsed="0"/>
-    <w:lsdException w:name="Medium Grid 1 Accent 6" w:semiHidden="0" w:uiPriority="67" w:unhideWhenUsed="0"/>
-    <w:lsdException w:name="Medium Grid 2 Accent 6" w:semiHidden="0" w:uiPriority="68" w:unhideWhenUsed="0"/>
-    <w:lsdException w:name="Medium Grid 3 Accent 6" w:semiHidden="0" w:uiPriority="69" w:unhideWhenUsed="0"/>
-    <w:lsdException w:name="Dark List Accent 6" w:semiHidden="0" w:uiPriority="70" w:unhideWhenUsed="0"/>
-    <w:lsdException w:name="Colorful Shading Accent 6" w:semiHidden="0" w:uiPriority="71" w:unhideWhenUsed="0"/>
-    <w:lsdException w:name="Colorful List Accent 6" w:semiHidden="0" w:uiPriority="72" w:unhideWhenUsed="0"/>
-    <w:lsdException w:name="Colorful Grid Accent 6" w:semiHidden="0" w:uiPriority="73" w:unhideWhenUsed="0"/>
-    <w:lsdException w:name="Subtle Emphasis" w:semiHidden="0" w:uiPriority="19" w:unhideWhenUsed="0" w:qFormat="1"/>
-    <w:lsdException w:name="Intense Emphasis" w:semiHidden="0" w:uiPriority="21" w:unhideWhenUsed="0" w:qFormat="1"/>
-    <w:lsdException w:name="Subtle Reference" w:semiHidden="0" w:uiPriority="31" w:unhideWhenUsed="0" w:qFormat="1"/>
-    <w:lsdException w:name="Intense Reference" w:semiHidden="0" w:uiPriority="32" w:unhideWhenUsed="0" w:qFormat="1"/>
-    <w:lsdException w:name="Book Title" w:semiHidden="0" w:uiPriority="33" w:unhideWhenUsed="0" w:qFormat="1"/>
-    <w:lsdException w:name="Bibliography" w:uiPriority="37"/>
-    <w:lsdException w:name="TOC Heading" w:uiPriority="39" w:qFormat="1"/>
-  </w:latentStyles>
-  <w:style w:type="paragraph" w:default="1" w:styleId="a">
-    <w:name w:val="Normal"/>
-    <w:qFormat/>
+  <w:style w:type="paragraph" w:customStyle="1" w:styleId="Aff1">
+    <w:name w:val="正文 A"/>
+    <w:rsid w:val="00666C81"/>
     <w:pPr>
       <w:widowControl w:val="0"/>
       <w:jc w:val="both"/>
     </w:pPr>
-  </w:style>
-  <w:style w:type="character" w:default="1" w:styleId="a0">
-    <w:name w:val="Default Paragraph Font"/>
-    <w:uiPriority w:val="1"/>
-    <w:semiHidden/>
-    <w:unhideWhenUsed/>
-  </w:style>
-  <w:style w:type="table" w:default="1" w:styleId="a1">
-    <w:name w:val="Normal Table"/>
-    <w:uiPriority w:val="99"/>
-    <w:semiHidden/>
-    <w:unhideWhenUsed/>
-    <w:tblPr>
-      <w:tblInd w:w="0" w:type="dxa"/>
-      <w:tblCellMar>
-        <w:top w:w="0" w:type="dxa"/>
-        <w:left w:w="108" w:type="dxa"/>
-        <w:bottom w:w="0" w:type="dxa"/>
-        <w:right w:w="108" w:type="dxa"/>
-      </w:tblCellMar>
-    </w:tblPr>
-  </w:style>
-  <w:style w:type="numbering" w:default="1" w:styleId="a2">
-    <w:name w:val="No List"/>
-    <w:uiPriority w:val="99"/>
-    <w:semiHidden/>
-    <w:unhideWhenUsed/>
+    <w:rPr>
+      <w:rFonts w:ascii="Cambria" w:eastAsia="Cambria" w:hAnsi="Cambria" w:cs="Cambria"/>
+      <w:color w:val="000000"/>
+      <w:kern w:val="2"/>
+      <w:sz w:val="24"/>
+      <w:szCs w:val="24"/>
+      <w:u w:color="000000"/>
+    </w:rPr>
   </w:style>
 </w:styles>
 </file>
@@ -29991,7 +30023,7 @@
   <a:extraClrSchemeLst/>
   <a:extLst>
     <a:ext uri="{05A4C25C-085E-4340-85A3-A5531E510DB2}">
-      <thm15:themeFamily xmlns:thm15="http://schemas.microsoft.com/office/thememl/2012/main" xmlns="" name="Office Theme" id="{62F939B6-93AF-4DB8-9C6B-D6C7DFDC589F}" vid="{4A3C46E8-61CC-4603-A589-7422A47A8E4A}"/>
+      <thm15:themeFamily xmlns:thm15="http://schemas.microsoft.com/office/thememl/2012/main" name="Office Theme" id="{62F939B6-93AF-4DB8-9C6B-D6C7DFDC589F}" vid="{4A3C46E8-61CC-4603-A589-7422A47A8E4A}"/>
     </a:ext>
   </a:extLst>
 </a:theme>
@@ -30002,7 +30034,7 @@
 </file>
 
 <file path=customXml/itemProps1.xml><?xml version="1.0" encoding="utf-8"?>
-<ds:datastoreItem xmlns:ds="http://schemas.openxmlformats.org/officeDocument/2006/customXml" ds:itemID="{84E0BC7E-84A5-2342-AD23-7E6D8908EB4C}">
+<ds:datastoreItem xmlns:ds="http://schemas.openxmlformats.org/officeDocument/2006/customXml" ds:itemID="{917A1F68-8B64-4AEE-B6B5-0892B405A155}">
   <ds:schemaRefs>
     <ds:schemaRef ds:uri="http://schemas.openxmlformats.org/officeDocument/2006/bibliography"/>
   </ds:schemaRefs>

--- a/doc/定向流量平台-服务接口V1.0.docx
+++ b/doc/定向流量平台-服务接口V1.0.docx
@@ -4796,7 +4796,7 @@
           <v:shape id="_x0000_i1025" type="#_x0000_t75" style="width:424.5pt;height:537.85pt" o:ole="">
             <v:imagedata r:id="rId21" o:title=""/>
           </v:shape>
-          <o:OLEObject Type="Embed" ProgID="Visio.Drawing.11" ShapeID="_x0000_i1025" DrawAspect="Content" ObjectID="_1560332823" r:id="rId22"/>
+          <o:OLEObject Type="Embed" ProgID="Visio.Drawing.11" ShapeID="_x0000_i1025" DrawAspect="Content" ObjectID="_1560333121" r:id="rId22"/>
         </w:object>
       </w:r>
     </w:p>
@@ -4820,7 +4820,7 @@
           <v:shape id="_x0000_i1026" type="#_x0000_t75" style="width:371.05pt;height:290.15pt" o:ole="">
             <v:imagedata r:id="rId23" o:title=""/>
           </v:shape>
-          <o:OLEObject Type="Embed" ProgID="Visio.Drawing.11" ShapeID="_x0000_i1026" DrawAspect="Content" ObjectID="_1560332824" r:id="rId24"/>
+          <o:OLEObject Type="Embed" ProgID="Visio.Drawing.11" ShapeID="_x0000_i1026" DrawAspect="Content" ObjectID="_1560333122" r:id="rId24"/>
         </w:object>
       </w:r>
     </w:p>
@@ -9403,16 +9403,14 @@
         </w:rPr>
         <w:t>1</w:t>
       </w:r>
-      <w:proofErr w:type="gramStart"/>
       <w:r>
         <w:t>”</w:t>
       </w:r>
-      <w:proofErr w:type="gramEnd"/>
-      <w:r>
-        <w:rPr>
-          <w:rFonts w:hint="eastAsia"/>
-        </w:rPr>
-        <w:t>，</w:t>
+      <w:r>
+        <w:rPr>
+          <w:rFonts w:hint="eastAsia"/>
+        </w:rPr>
+        <w:t>,</w:t>
       </w:r>
     </w:p>
     <w:p>
@@ -9423,7 +9421,13 @@
         <w:rPr>
           <w:rFonts w:hint="eastAsia"/>
         </w:rPr>
-        <w:t xml:space="preserve">   </w:t>
+        <w:t xml:space="preserve">  </w:t>
+      </w:r>
+      <w:r>
+        <w:rPr>
+          <w:rFonts w:hint="eastAsia"/>
+        </w:rPr>
+        <w:t xml:space="preserve"> </w:t>
       </w:r>
       <w:r>
         <w:t>“</w:t>
@@ -9458,6 +9462,34 @@
       </w:r>
       <w:r>
         <w:t>”</w:t>
+      </w:r>
+      <w:r>
+        <w:rPr>
+          <w:rFonts w:hint="eastAsia"/>
+        </w:rPr>
+        <w:t>,</w:t>
+      </w:r>
+    </w:p>
+    <w:p>
+      <w:pPr>
+        <w:widowControl/>
+        <w:autoSpaceDE w:val="0"/>
+        <w:autoSpaceDN w:val="0"/>
+        <w:spacing w:beforeLines="0" w:after="240" w:line="300" w:lineRule="atLeast"/>
+        <w:ind w:left="420" w:firstLineChars="0" w:firstLine="420"/>
+        <w:jc w:val="left"/>
+        <w:textAlignment w:val="auto"/>
+      </w:pPr>
+      <w:r>
+        <w:t>“</w:t>
+      </w:r>
+      <w:proofErr w:type="spellStart"/>
+      <w:r>
+        <w:t>redirectUrl</w:t>
+      </w:r>
+      <w:proofErr w:type="spellEnd"/>
+      <w:r>
+        <w:t>”:””</w:t>
       </w:r>
     </w:p>
     <w:p>
@@ -9674,16 +9706,7 @@
                 <w:color w:val="000000"/>
                 <w:sz w:val="24"/>
               </w:rPr>
-              <w:t>s</w:t>
-            </w:r>
-            <w:r>
-              <w:rPr>
-                <w:rFonts w:asciiTheme="minorEastAsia" w:eastAsiaTheme="minorEastAsia" w:hAnsiTheme="minorEastAsia"/>
-                <w:snapToGrid w:val="0"/>
-                <w:color w:val="000000"/>
-                <w:sz w:val="24"/>
-              </w:rPr>
-              <w:t>eq</w:t>
+              <w:t>seq</w:t>
             </w:r>
             <w:proofErr w:type="spellEnd"/>
           </w:p>
@@ -9830,15 +9853,7 @@
                 <w:sz w:val="24"/>
                 <w:lang w:bidi="hi-IN"/>
               </w:rPr>
-              <w:t>p</w:t>
-            </w:r>
-            <w:r>
-              <w:rPr>
-                <w:rFonts w:asciiTheme="minorEastAsia" w:eastAsiaTheme="minorEastAsia" w:hAnsiTheme="minorEastAsia" w:cs="宋体"/>
-                <w:sz w:val="24"/>
-                <w:lang w:bidi="hi-IN"/>
-              </w:rPr>
-              <w:t>hone</w:t>
+              <w:t>phone</w:t>
             </w:r>
           </w:p>
         </w:tc>
@@ -10127,13 +10142,7 @@
               <w:rPr>
                 <w:rFonts w:hint="eastAsia"/>
               </w:rPr>
-              <w:t>邮箱侧定向流量产品</w:t>
-            </w:r>
-            <w:r>
-              <w:rPr>
-                <w:rFonts w:hint="eastAsia"/>
-              </w:rPr>
-              <w:t>编码</w:t>
+              <w:t>邮箱侧定向流量产品编码</w:t>
             </w:r>
             <w:r>
               <w:rPr>
@@ -10172,25 +10181,7 @@
                 <w:color w:val="000000"/>
                 <w:sz w:val="24"/>
               </w:rPr>
-              <w:t>00</w:t>
-            </w:r>
-            <w:r>
-              <w:rPr>
-                <w:rFonts w:asciiTheme="minorEastAsia" w:eastAsiaTheme="minorEastAsia" w:hAnsiTheme="minorEastAsia"/>
-                <w:snapToGrid w:val="0"/>
-                <w:color w:val="000000"/>
-                <w:sz w:val="24"/>
-              </w:rPr>
-              <w:t>0</w:t>
-            </w:r>
-            <w:r>
-              <w:rPr>
-                <w:rFonts w:asciiTheme="minorEastAsia" w:eastAsiaTheme="minorEastAsia" w:hAnsiTheme="minorEastAsia"/>
-                <w:snapToGrid w:val="0"/>
-                <w:color w:val="000000"/>
-                <w:sz w:val="24"/>
-              </w:rPr>
-              <w:t>-6</w:t>
+              <w:t>000-6</w:t>
             </w:r>
             <w:r>
               <w:rPr>
@@ -10200,81 +10191,6 @@
                 <w:sz w:val="24"/>
               </w:rPr>
               <w:t>元6G包月</w:t>
-            </w:r>
-          </w:p>
-          <w:p>
-            <w:pPr>
-              <w:pStyle w:val="af7"/>
-              <w:jc w:val="left"/>
-              <w:rPr>
-                <w:rFonts w:asciiTheme="minorEastAsia" w:eastAsiaTheme="minorEastAsia" w:hAnsiTheme="minorEastAsia"/>
-                <w:snapToGrid w:val="0"/>
-                <w:color w:val="000000"/>
-                <w:sz w:val="24"/>
-              </w:rPr>
-            </w:pPr>
-            <w:r>
-              <w:rPr>
-                <w:rFonts w:asciiTheme="minorEastAsia" w:eastAsiaTheme="minorEastAsia" w:hAnsiTheme="minorEastAsia" w:hint="eastAsia"/>
-                <w:snapToGrid w:val="0"/>
-                <w:color w:val="000000"/>
-                <w:sz w:val="24"/>
-              </w:rPr>
-              <w:t>1</w:t>
-            </w:r>
-            <w:r>
-              <w:rPr>
-                <w:rFonts w:asciiTheme="minorEastAsia" w:eastAsiaTheme="minorEastAsia" w:hAnsiTheme="minorEastAsia"/>
-                <w:snapToGrid w:val="0"/>
-                <w:color w:val="000000"/>
-                <w:sz w:val="24"/>
-              </w:rPr>
-              <w:t>001</w:t>
-            </w:r>
-            <w:r>
-              <w:rPr>
-                <w:rFonts w:asciiTheme="minorEastAsia" w:eastAsiaTheme="minorEastAsia" w:hAnsiTheme="minorEastAsia"/>
-                <w:snapToGrid w:val="0"/>
-                <w:color w:val="000000"/>
-                <w:sz w:val="24"/>
-              </w:rPr>
-              <w:t>-</w:t>
-            </w:r>
-            <w:r>
-              <w:rPr>
-                <w:rFonts w:asciiTheme="minorEastAsia" w:eastAsiaTheme="minorEastAsia" w:hAnsiTheme="minorEastAsia"/>
-                <w:snapToGrid w:val="0"/>
-                <w:color w:val="000000"/>
-                <w:sz w:val="24"/>
-              </w:rPr>
-              <w:t>30</w:t>
-            </w:r>
-            <w:r>
-              <w:rPr>
-                <w:rFonts w:asciiTheme="minorEastAsia" w:eastAsiaTheme="minorEastAsia" w:hAnsiTheme="minorEastAsia" w:hint="eastAsia"/>
-                <w:snapToGrid w:val="0"/>
-                <w:color w:val="000000"/>
-                <w:sz w:val="24"/>
-              </w:rPr>
-              <w:t>元6</w:t>
-            </w:r>
-            <w:r>
-              <w:rPr>
-                <w:rFonts w:asciiTheme="minorEastAsia" w:eastAsiaTheme="minorEastAsia" w:hAnsiTheme="minorEastAsia"/>
-                <w:snapToGrid w:val="0"/>
-                <w:color w:val="000000"/>
-                <w:sz w:val="24"/>
-              </w:rPr>
-              <w:t>G</w:t>
-            </w:r>
-            <w:r>
-              <w:rPr>
-                <w:rFonts w:asciiTheme="minorEastAsia" w:eastAsiaTheme="minorEastAsia" w:hAnsiTheme="minorEastAsia" w:hint="eastAsia"/>
-                <w:snapToGrid w:val="0"/>
-                <w:color w:val="000000"/>
-                <w:sz w:val="24"/>
-              </w:rPr>
-              <w:t>半年包</w:t>
             </w:r>
           </w:p>
           <w:p>
@@ -10305,25 +10221,7 @@
                 <w:color w:val="000000"/>
                 <w:sz w:val="24"/>
               </w:rPr>
-              <w:t>002</w:t>
-            </w:r>
-            <w:r>
-              <w:rPr>
-                <w:rFonts w:asciiTheme="minorEastAsia" w:eastAsiaTheme="minorEastAsia" w:hAnsiTheme="minorEastAsia"/>
-                <w:snapToGrid w:val="0"/>
-                <w:color w:val="000000"/>
-                <w:sz w:val="24"/>
-              </w:rPr>
-              <w:t>-</w:t>
-            </w:r>
-            <w:r>
-              <w:rPr>
-                <w:rFonts w:asciiTheme="minorEastAsia" w:eastAsiaTheme="minorEastAsia" w:hAnsiTheme="minorEastAsia"/>
-                <w:snapToGrid w:val="0"/>
-                <w:color w:val="000000"/>
-                <w:sz w:val="24"/>
-              </w:rPr>
-              <w:t>50</w:t>
+              <w:t>001-30</w:t>
             </w:r>
             <w:r>
               <w:rPr>
@@ -10343,6 +10241,63 @@
               </w:rPr>
               <w:t>G</w:t>
             </w:r>
+            <w:r>
+              <w:rPr>
+                <w:rFonts w:asciiTheme="minorEastAsia" w:eastAsiaTheme="minorEastAsia" w:hAnsiTheme="minorEastAsia" w:hint="eastAsia"/>
+                <w:snapToGrid w:val="0"/>
+                <w:color w:val="000000"/>
+                <w:sz w:val="24"/>
+              </w:rPr>
+              <w:t>半年包</w:t>
+            </w:r>
+          </w:p>
+          <w:p>
+            <w:pPr>
+              <w:pStyle w:val="af7"/>
+              <w:jc w:val="left"/>
+              <w:rPr>
+                <w:rFonts w:asciiTheme="minorEastAsia" w:eastAsiaTheme="minorEastAsia" w:hAnsiTheme="minorEastAsia"/>
+                <w:snapToGrid w:val="0"/>
+                <w:color w:val="000000"/>
+                <w:sz w:val="24"/>
+              </w:rPr>
+            </w:pPr>
+            <w:r>
+              <w:rPr>
+                <w:rFonts w:asciiTheme="minorEastAsia" w:eastAsiaTheme="minorEastAsia" w:hAnsiTheme="minorEastAsia" w:hint="eastAsia"/>
+                <w:snapToGrid w:val="0"/>
+                <w:color w:val="000000"/>
+                <w:sz w:val="24"/>
+              </w:rPr>
+              <w:t>1</w:t>
+            </w:r>
+            <w:r>
+              <w:rPr>
+                <w:rFonts w:asciiTheme="minorEastAsia" w:eastAsiaTheme="minorEastAsia" w:hAnsiTheme="minorEastAsia"/>
+                <w:snapToGrid w:val="0"/>
+                <w:color w:val="000000"/>
+                <w:sz w:val="24"/>
+              </w:rPr>
+              <w:t>002-50</w:t>
+            </w:r>
+            <w:r>
+              <w:rPr>
+                <w:rFonts w:asciiTheme="minorEastAsia" w:eastAsiaTheme="minorEastAsia" w:hAnsiTheme="minorEastAsia" w:hint="eastAsia"/>
+                <w:snapToGrid w:val="0"/>
+                <w:color w:val="000000"/>
+                <w:sz w:val="24"/>
+              </w:rPr>
+              <w:t>元6</w:t>
+            </w:r>
+            <w:r>
+              <w:rPr>
+                <w:rFonts w:asciiTheme="minorEastAsia" w:eastAsiaTheme="minorEastAsia" w:hAnsiTheme="minorEastAsia"/>
+                <w:snapToGrid w:val="0"/>
+                <w:color w:val="000000"/>
+                <w:sz w:val="24"/>
+              </w:rPr>
+              <w:t>G</w:t>
+            </w:r>
             <w:proofErr w:type="gramStart"/>
             <w:r>
               <w:rPr>
@@ -10351,16 +10306,7 @@
                 <w:color w:val="000000"/>
                 <w:sz w:val="24"/>
               </w:rPr>
-              <w:t>年</w:t>
-            </w:r>
-            <w:r>
-              <w:rPr>
-                <w:rFonts w:asciiTheme="minorEastAsia" w:eastAsiaTheme="minorEastAsia" w:hAnsiTheme="minorEastAsia" w:hint="eastAsia"/>
-                <w:snapToGrid w:val="0"/>
-                <w:color w:val="000000"/>
-                <w:sz w:val="24"/>
-              </w:rPr>
-              <w:t>包</w:t>
+              <w:t>年包</w:t>
             </w:r>
             <w:proofErr w:type="gramEnd"/>
           </w:p>
@@ -10529,13 +10475,7 @@
               <w:rPr>
                 <w:rFonts w:hint="eastAsia"/>
               </w:rPr>
-              <w:t>：</w:t>
-            </w:r>
-            <w:r>
-              <w:rPr>
-                <w:rFonts w:hint="eastAsia"/>
-              </w:rPr>
-              <w:t>自动续订</w:t>
+              <w:t>：自动续订</w:t>
             </w:r>
           </w:p>
           <w:p>
@@ -11057,11 +10997,227 @@
           </w:p>
         </w:tc>
       </w:tr>
+      <w:tr>
+        <w:trPr>
+          <w:trHeight w:val="419"/>
+        </w:trPr>
+        <w:tc>
+          <w:tcPr>
+            <w:tcW w:w="1985" w:type="dxa"/>
+            <w:tcBorders>
+              <w:top w:val="single" w:sz="4" w:space="0" w:color="auto"/>
+              <w:left w:val="single" w:sz="4" w:space="0" w:color="auto"/>
+              <w:bottom w:val="single" w:sz="4" w:space="0" w:color="auto"/>
+              <w:right w:val="single" w:sz="4" w:space="0" w:color="auto"/>
+            </w:tcBorders>
+          </w:tcPr>
+          <w:p>
+            <w:pPr>
+              <w:pStyle w:val="af7"/>
+              <w:jc w:val="left"/>
+              <w:rPr>
+                <w:rFonts w:asciiTheme="minorEastAsia" w:eastAsiaTheme="minorEastAsia" w:hAnsiTheme="minorEastAsia" w:cs="宋体"/>
+                <w:sz w:val="24"/>
+                <w:lang w:bidi="hi-IN"/>
+              </w:rPr>
+            </w:pPr>
+            <w:proofErr w:type="spellStart"/>
+            <w:r>
+              <w:rPr>
+                <w:rFonts w:ascii="Times" w:hAnsi="Times"/>
+                <w:sz w:val="24"/>
+                <w:szCs w:val="20"/>
+                <w:lang w:val="en-GB"/>
+              </w:rPr>
+              <w:t>redirectUrl</w:t>
+            </w:r>
+            <w:proofErr w:type="spellEnd"/>
+          </w:p>
+        </w:tc>
+        <w:tc>
+          <w:tcPr>
+            <w:tcW w:w="1276" w:type="dxa"/>
+            <w:tcBorders>
+              <w:top w:val="single" w:sz="4" w:space="0" w:color="auto"/>
+              <w:left w:val="single" w:sz="4" w:space="0" w:color="auto"/>
+              <w:bottom w:val="single" w:sz="4" w:space="0" w:color="auto"/>
+              <w:right w:val="single" w:sz="4" w:space="0" w:color="auto"/>
+            </w:tcBorders>
+          </w:tcPr>
+          <w:p>
+            <w:pPr>
+              <w:pStyle w:val="af7"/>
+              <w:jc w:val="left"/>
+              <w:rPr>
+                <w:rFonts w:asciiTheme="minorEastAsia" w:eastAsiaTheme="minorEastAsia" w:hAnsiTheme="minorEastAsia"/>
+                <w:snapToGrid w:val="0"/>
+                <w:color w:val="000000"/>
+                <w:sz w:val="24"/>
+              </w:rPr>
+            </w:pPr>
+            <w:r>
+              <w:rPr>
+                <w:rFonts w:asciiTheme="minorEastAsia" w:eastAsiaTheme="minorEastAsia" w:hAnsiTheme="minorEastAsia"/>
+                <w:snapToGrid w:val="0"/>
+                <w:color w:val="000000"/>
+                <w:sz w:val="24"/>
+              </w:rPr>
+              <w:t>String</w:t>
+            </w:r>
+          </w:p>
+        </w:tc>
+        <w:tc>
+          <w:tcPr>
+            <w:tcW w:w="1021" w:type="dxa"/>
+            <w:tcBorders>
+              <w:top w:val="single" w:sz="4" w:space="0" w:color="auto"/>
+              <w:left w:val="single" w:sz="4" w:space="0" w:color="auto"/>
+              <w:bottom w:val="single" w:sz="4" w:space="0" w:color="auto"/>
+              <w:right w:val="single" w:sz="4" w:space="0" w:color="auto"/>
+            </w:tcBorders>
+          </w:tcPr>
+          <w:p>
+            <w:pPr>
+              <w:pStyle w:val="af7"/>
+              <w:jc w:val="left"/>
+              <w:rPr>
+                <w:rFonts w:asciiTheme="minorEastAsia" w:eastAsiaTheme="minorEastAsia" w:hAnsiTheme="minorEastAsia"/>
+                <w:snapToGrid w:val="0"/>
+                <w:color w:val="000000"/>
+                <w:sz w:val="24"/>
+              </w:rPr>
+            </w:pPr>
+            <w:r>
+              <w:rPr>
+                <w:rFonts w:asciiTheme="minorEastAsia" w:eastAsiaTheme="minorEastAsia" w:hAnsiTheme="minorEastAsia"/>
+                <w:snapToGrid w:val="0"/>
+                <w:color w:val="000000"/>
+                <w:sz w:val="24"/>
+              </w:rPr>
+              <w:t>Y</w:t>
+            </w:r>
+          </w:p>
+        </w:tc>
+        <w:tc>
+          <w:tcPr>
+            <w:tcW w:w="851" w:type="dxa"/>
+            <w:tcBorders>
+              <w:top w:val="single" w:sz="4" w:space="0" w:color="auto"/>
+              <w:left w:val="single" w:sz="4" w:space="0" w:color="auto"/>
+              <w:bottom w:val="single" w:sz="4" w:space="0" w:color="auto"/>
+              <w:right w:val="single" w:sz="4" w:space="0" w:color="auto"/>
+            </w:tcBorders>
+          </w:tcPr>
+          <w:p>
+            <w:pPr>
+              <w:pStyle w:val="af7"/>
+              <w:jc w:val="left"/>
+              <w:rPr>
+                <w:rFonts w:asciiTheme="minorEastAsia" w:eastAsiaTheme="minorEastAsia" w:hAnsiTheme="minorEastAsia" w:cs="宋体"/>
+                <w:sz w:val="24"/>
+                <w:lang w:val="en-GB" w:bidi="hi-IN"/>
+              </w:rPr>
+            </w:pPr>
+            <w:r>
+              <w:rPr>
+                <w:rFonts w:asciiTheme="minorEastAsia" w:eastAsiaTheme="minorEastAsia" w:hAnsiTheme="minorEastAsia" w:cs="宋体"/>
+                <w:sz w:val="24"/>
+                <w:lang w:val="en-GB" w:bidi="hi-IN"/>
+              </w:rPr>
+              <w:t>100</w:t>
+            </w:r>
+          </w:p>
+        </w:tc>
+        <w:tc>
+          <w:tcPr>
+            <w:tcW w:w="2664" w:type="dxa"/>
+            <w:tcBorders>
+              <w:top w:val="single" w:sz="4" w:space="0" w:color="auto"/>
+              <w:left w:val="single" w:sz="4" w:space="0" w:color="auto"/>
+              <w:bottom w:val="single" w:sz="4" w:space="0" w:color="auto"/>
+              <w:right w:val="single" w:sz="4" w:space="0" w:color="auto"/>
+            </w:tcBorders>
+          </w:tcPr>
+          <w:p>
+            <w:pPr>
+              <w:widowControl/>
+              <w:autoSpaceDE w:val="0"/>
+              <w:autoSpaceDN w:val="0"/>
+              <w:spacing w:beforeLines="0" w:after="240" w:line="300" w:lineRule="atLeast"/>
+              <w:ind w:firstLineChars="0" w:firstLine="0"/>
+              <w:jc w:val="left"/>
+              <w:textAlignment w:val="auto"/>
+              <w:rPr>
+                <w:rFonts w:asciiTheme="minorEastAsia" w:eastAsiaTheme="minorEastAsia" w:hAnsiTheme="minorEastAsia" w:cs="宋体"/>
+                <w:szCs w:val="24"/>
+                <w:lang w:bidi="hi-IN"/>
+              </w:rPr>
+            </w:pPr>
+            <w:r>
+              <w:rPr>
+                <w:rFonts w:asciiTheme="minorEastAsia" w:eastAsiaTheme="minorEastAsia" w:hAnsiTheme="minorEastAsia" w:cs="宋体" w:hint="eastAsia"/>
+                <w:szCs w:val="24"/>
+                <w:lang w:bidi="hi-IN"/>
+              </w:rPr>
+              <w:t>支付成功跳转</w:t>
+            </w:r>
+            <w:proofErr w:type="spellStart"/>
+            <w:r>
+              <w:rPr>
+                <w:rFonts w:asciiTheme="minorEastAsia" w:eastAsiaTheme="minorEastAsia" w:hAnsiTheme="minorEastAsia" w:cs="宋体"/>
+                <w:szCs w:val="24"/>
+                <w:lang w:bidi="hi-IN"/>
+              </w:rPr>
+              <w:t>Url</w:t>
+            </w:r>
+            <w:proofErr w:type="spellEnd"/>
+            <w:r>
+              <w:rPr>
+                <w:rFonts w:asciiTheme="minorEastAsia" w:eastAsiaTheme="minorEastAsia" w:hAnsiTheme="minorEastAsia" w:cs="宋体"/>
+                <w:szCs w:val="24"/>
+                <w:lang w:bidi="hi-IN"/>
+              </w:rPr>
+              <w:t>,</w:t>
+            </w:r>
+            <w:r>
+              <w:rPr>
+                <w:rFonts w:asciiTheme="minorEastAsia" w:eastAsiaTheme="minorEastAsia" w:hAnsiTheme="minorEastAsia" w:cs="宋体" w:hint="eastAsia"/>
+                <w:szCs w:val="24"/>
+                <w:lang w:bidi="hi-IN"/>
+              </w:rPr>
+              <w:t>需要进行转义</w:t>
+            </w:r>
+            <w:r>
+              <w:rPr>
+                <w:rFonts w:asciiTheme="minorEastAsia" w:eastAsiaTheme="minorEastAsia" w:hAnsiTheme="minorEastAsia" w:cs="宋体"/>
+                <w:szCs w:val="24"/>
+                <w:lang w:bidi="hi-IN"/>
+              </w:rPr>
+              <w:t xml:space="preserve"> </w:t>
+            </w:r>
+          </w:p>
+          <w:p>
+            <w:pPr>
+              <w:widowControl/>
+              <w:spacing w:before="120"/>
+              <w:ind w:firstLineChars="0" w:firstLine="0"/>
+              <w:jc w:val="left"/>
+              <w:rPr>
+                <w:rFonts w:asciiTheme="minorEastAsia" w:eastAsiaTheme="minorEastAsia" w:hAnsiTheme="minorEastAsia" w:cs="宋体"/>
+                <w:szCs w:val="24"/>
+                <w:lang w:bidi="hi-IN"/>
+              </w:rPr>
+            </w:pPr>
+          </w:p>
+        </w:tc>
+      </w:tr>
     </w:tbl>
     <w:p>
       <w:pPr>
         <w:spacing w:before="120"/>
       </w:pPr>
+      <w:bookmarkStart w:id="15" w:name="_GoBack"/>
+      <w:bookmarkEnd w:id="15"/>
     </w:p>
     <w:p>
       <w:pPr>
@@ -11072,7 +11228,7 @@
       <w:pPr>
         <w:pStyle w:val="3"/>
       </w:pPr>
-      <w:bookmarkStart w:id="15" w:name="_Toc486424569"/>
+      <w:bookmarkStart w:id="16" w:name="_Toc486424569"/>
       <w:r>
         <w:rPr>
           <w:rFonts w:hint="eastAsia"/>
@@ -11088,7 +11244,7 @@
         </w:rPr>
         <w:t>实例</w:t>
       </w:r>
-      <w:bookmarkEnd w:id="15"/>
+      <w:bookmarkEnd w:id="16"/>
     </w:p>
     <w:p>
       <w:pPr>
@@ -11347,6 +11503,7 @@
         <w:rPr>
           <w:lang w:val="en-US"/>
         </w:rPr>
+        <w:lastRenderedPageBreak/>
         <w:tab/>
         <w:t>“</w:t>
       </w:r>
@@ -11459,7 +11616,6 @@
         <w:rPr>
           <w:lang w:val="en-US"/>
         </w:rPr>
-        <w:lastRenderedPageBreak/>
         <w:tab/>
         <w:t>“amount”:””,</w:t>
       </w:r>
@@ -11704,7 +11860,7 @@
       <w:pPr>
         <w:pStyle w:val="3"/>
       </w:pPr>
-      <w:bookmarkStart w:id="16" w:name="_Toc486424570"/>
+      <w:bookmarkStart w:id="17" w:name="_Toc486424570"/>
       <w:r>
         <w:t>返回</w:t>
       </w:r>
@@ -11717,7 +11873,7 @@
       <w:r>
         <w:t>说明</w:t>
       </w:r>
-      <w:bookmarkEnd w:id="16"/>
+      <w:bookmarkEnd w:id="17"/>
     </w:p>
     <w:tbl>
       <w:tblPr>
@@ -12572,6 +12728,7 @@
                 <w:sz w:val="24"/>
                 <w:lang w:val="en-GB"/>
               </w:rPr>
+              <w:lastRenderedPageBreak/>
               <w:t>amount</w:t>
             </w:r>
           </w:p>
@@ -12835,7 +12992,6 @@
                 <w:sz w:val="24"/>
                 <w:lang w:val="en-GB"/>
               </w:rPr>
-              <w:lastRenderedPageBreak/>
               <w:t>p</w:t>
             </w:r>
             <w:r>
@@ -13781,14 +13937,14 @@
       <w:pPr>
         <w:pStyle w:val="3"/>
       </w:pPr>
-      <w:bookmarkStart w:id="17" w:name="_Toc486424571"/>
+      <w:bookmarkStart w:id="18" w:name="_Toc486424571"/>
       <w:r>
         <w:rPr>
           <w:rFonts w:hint="eastAsia"/>
         </w:rPr>
         <w:t>错误代码</w:t>
       </w:r>
-      <w:bookmarkEnd w:id="17"/>
+      <w:bookmarkEnd w:id="18"/>
     </w:p>
     <w:tbl>
       <w:tblPr>
@@ -13841,6 +13997,7 @@
                 <w:rFonts w:ascii="微软雅黑" w:eastAsia="微软雅黑" w:hAnsi="微软雅黑" w:cs="微软雅黑"/>
                 <w:lang w:val="zh-Hans" w:eastAsia="zh-Hans"/>
               </w:rPr>
+              <w:lastRenderedPageBreak/>
               <w:t>异常</w:t>
             </w:r>
           </w:p>
@@ -14201,7 +14358,6 @@
         <w:rPr>
           <w:rFonts w:hint="eastAsia"/>
         </w:rPr>
-        <w:lastRenderedPageBreak/>
         <w:t>接口</w:t>
       </w:r>
       <w:r>
@@ -15146,7 +15302,16 @@
                 <w:szCs w:val="24"/>
                 <w:lang w:bidi="hi-IN"/>
               </w:rPr>
-              <w:t>号码扣费</w:t>
+              <w:t>号</w:t>
+            </w:r>
+            <w:r>
+              <w:rPr>
+                <w:rFonts w:asciiTheme="minorEastAsia" w:eastAsiaTheme="minorEastAsia" w:hAnsiTheme="minorEastAsia" w:cs="宋体" w:hint="eastAsia"/>
+                <w:szCs w:val="24"/>
+                <w:lang w:bidi="hi-IN"/>
+              </w:rPr>
+              <w:lastRenderedPageBreak/>
+              <w:t>码扣费</w:t>
             </w:r>
             <w:proofErr w:type="gramEnd"/>
           </w:p>
@@ -15766,15 +15931,7 @@
         <w:rPr>
           <w:rFonts w:hint="eastAsia"/>
         </w:rPr>
-        <w:t>PO</w:t>
-      </w:r>
-      <w:bookmarkStart w:id="18" w:name="_GoBack"/>
-      <w:bookmarkEnd w:id="18"/>
-      <w:r>
-        <w:rPr>
-          <w:rFonts w:hint="eastAsia"/>
-        </w:rPr>
-        <w:t>ST</w:t>
+        <w:t>POST</w:t>
       </w:r>
       <w:r>
         <w:t>数据格式：</w:t>
@@ -15825,6 +15982,7 @@
         <w:spacing w:before="120"/>
       </w:pPr>
       <w:r>
+        <w:lastRenderedPageBreak/>
         <w:tab/>
         <w:t>“</w:t>
       </w:r>
@@ -15896,7 +16054,6 @@
         <w:rPr>
           <w:rFonts w:hint="eastAsia"/>
         </w:rPr>
-        <w:lastRenderedPageBreak/>
         <w:tab/>
       </w:r>
       <w:r>
@@ -17322,6 +17479,7 @@
         <w:rPr>
           <w:color w:val="000000" w:themeColor="text1"/>
         </w:rPr>
+        <w:lastRenderedPageBreak/>
         <w:t>“</w:t>
       </w:r>
       <w:proofErr w:type="spellStart"/>
@@ -17453,7 +17611,6 @@
           <w:color w:val="000000" w:themeColor="text1"/>
           <w:lang w:val="en-US"/>
         </w:rPr>
-        <w:lastRenderedPageBreak/>
         <w:t>“</w:t>
       </w:r>
       <w:proofErr w:type="spellStart"/>
@@ -18262,6 +18419,7 @@
         <w:ind w:firstLineChars="300" w:firstLine="720"/>
       </w:pPr>
       <w:r>
+        <w:lastRenderedPageBreak/>
         <w:tab/>
         <w:t>“</w:t>
       </w:r>
@@ -18371,7 +18529,6 @@
         <w:spacing w:before="120"/>
       </w:pPr>
       <w:r>
-        <w:lastRenderedPageBreak/>
         <w:t>}</w:t>
       </w:r>
     </w:p>
@@ -19933,6 +20090,7 @@
         <w:spacing w:before="120"/>
       </w:pPr>
       <w:r>
+        <w:lastRenderedPageBreak/>
         <w:t>}</w:t>
       </w:r>
     </w:p>
@@ -21598,6 +21756,7 @@
         <w:rPr>
           <w:rFonts w:hint="eastAsia"/>
         </w:rPr>
+        <w:lastRenderedPageBreak/>
         <w:t>接口</w:t>
       </w:r>
       <w:r>
@@ -21619,7 +21778,6 @@
         <w:rPr>
           <w:rFonts w:hint="eastAsia"/>
         </w:rPr>
-        <w:lastRenderedPageBreak/>
         <w:t>HTTP</w:t>
       </w:r>
       <w:r>
@@ -22982,6 +23140,7 @@
           <w:rFonts w:hint="eastAsia"/>
           <w:lang w:val="en-US"/>
         </w:rPr>
+        <w:lastRenderedPageBreak/>
         <w:t>成功：</w:t>
       </w:r>
     </w:p>
@@ -22993,7 +23152,6 @@
         <w:rPr>
           <w:rFonts w:hint="eastAsia"/>
         </w:rPr>
-        <w:lastRenderedPageBreak/>
         <w:t>{</w:t>
       </w:r>
     </w:p>
@@ -24507,7 +24665,6 @@
                 <w:rFonts w:hint="eastAsia"/>
                 <w:color w:val="000000" w:themeColor="text1"/>
               </w:rPr>
-              <w:lastRenderedPageBreak/>
               <w:t>partnerCode</w:t>
             </w:r>
             <w:proofErr w:type="spellEnd"/>
@@ -25974,6 +26131,7 @@
         <w:spacing w:before="120"/>
       </w:pPr>
       <w:r>
+        <w:lastRenderedPageBreak/>
         <w:tab/>
         <w:t>“</w:t>
       </w:r>
@@ -26053,7 +26211,6 @@
         <w:rPr>
           <w:rFonts w:hint="eastAsia"/>
         </w:rPr>
-        <w:lastRenderedPageBreak/>
         <w:t xml:space="preserve">  </w:t>
       </w:r>
       <w:r>
@@ -27203,6 +27360,7 @@
         <w:rPr>
           <w:rFonts w:hint="eastAsia"/>
         </w:rPr>
+        <w:lastRenderedPageBreak/>
         <w:t>错误代码</w:t>
       </w:r>
       <w:bookmarkEnd w:id="36"/>
@@ -30160,7 +30318,7 @@
   <a:extraClrSchemeLst/>
   <a:extLst>
     <a:ext uri="{05A4C25C-085E-4340-85A3-A5531E510DB2}">
-      <thm15:themeFamily xmlns="" xmlns:thm15="http://schemas.microsoft.com/office/thememl/2012/main" name="Office Theme" id="{62F939B6-93AF-4DB8-9C6B-D6C7DFDC589F}" vid="{4A3C46E8-61CC-4603-A589-7422A47A8E4A}"/>
+      <thm15:themeFamily xmlns:thm15="http://schemas.microsoft.com/office/thememl/2012/main" xmlns="" name="Office Theme" id="{62F939B6-93AF-4DB8-9C6B-D6C7DFDC589F}" vid="{4A3C46E8-61CC-4603-A589-7422A47A8E4A}"/>
     </a:ext>
   </a:extLst>
 </a:theme>
@@ -30171,7 +30329,7 @@
 </file>
 
 <file path=customXml/itemProps1.xml><?xml version="1.0" encoding="utf-8"?>
-<ds:datastoreItem xmlns:ds="http://schemas.openxmlformats.org/officeDocument/2006/customXml" ds:itemID="{06FF4AAA-99D3-44D4-B2D5-743CFEEAA2D0}">
+<ds:datastoreItem xmlns:ds="http://schemas.openxmlformats.org/officeDocument/2006/customXml" ds:itemID="{BA90B95E-A463-4D63-A56E-6FEC2048DEF3}">
   <ds:schemaRefs>
     <ds:schemaRef ds:uri="http://schemas.openxmlformats.org/officeDocument/2006/bibliography"/>
   </ds:schemaRefs>

--- a/doc/定向流量平台-服务接口V1.0.docx
+++ b/doc/定向流量平台-服务接口V1.0.docx
@@ -1,6 +1,6 @@
 
 <file path=word/document.xml><?xml version="1.0" encoding="utf-8"?>
-<w:document xmlns:wpc="http://schemas.microsoft.com/office/word/2010/wordprocessingCanvas" xmlns:mc="http://schemas.openxmlformats.org/markup-compatibility/2006" xmlns:o="urn:schemas-microsoft-com:office:office" xmlns:r="http://schemas.openxmlformats.org/officeDocument/2006/relationships" xmlns:m="http://schemas.openxmlformats.org/officeDocument/2006/math" xmlns:v="urn:schemas-microsoft-com:vml" xmlns:wp14="http://schemas.microsoft.com/office/word/2010/wordprocessingDrawing" xmlns:wp="http://schemas.openxmlformats.org/drawingml/2006/wordprocessingDrawing" xmlns:w10="urn:schemas-microsoft-com:office:word" xmlns:w="http://schemas.openxmlformats.org/wordprocessingml/2006/main" xmlns:w14="http://schemas.microsoft.com/office/word/2010/wordml" xmlns:wpg="http://schemas.microsoft.com/office/word/2010/wordprocessingGroup" xmlns:wpi="http://schemas.microsoft.com/office/word/2010/wordprocessingInk" xmlns:wne="http://schemas.microsoft.com/office/word/2006/wordml" xmlns:wps="http://schemas.microsoft.com/office/word/2010/wordprocessingShape" mc:Ignorable="w14 wp14">
+<w:document xmlns:ve="http://schemas.openxmlformats.org/markup-compatibility/2006" xmlns:o="urn:schemas-microsoft-com:office:office" xmlns:r="http://schemas.openxmlformats.org/officeDocument/2006/relationships" xmlns:m="http://schemas.openxmlformats.org/officeDocument/2006/math" xmlns:v="urn:schemas-microsoft-com:vml" xmlns:wp="http://schemas.openxmlformats.org/drawingml/2006/wordprocessingDrawing" xmlns:w10="urn:schemas-microsoft-com:office:word" xmlns:w="http://schemas.openxmlformats.org/wordprocessingml/2006/main" xmlns:wne="http://schemas.microsoft.com/office/word/2006/wordml">
   <w:body>
     <w:p>
       <w:pPr>
@@ -71,8 +71,7 @@
     <w:p>
       <w:pPr>
         <w:spacing w:before="156"/>
-        <w:ind w:firstLine="1446"/>
-        <w:jc w:val="center"/>
+        <w:ind w:left="654" w:firstLine="1446"/>
         <w:rPr>
           <w:rFonts w:ascii="黑体" w:eastAsia="黑体" w:hAnsi="黑体"/>
           <w:b/>
@@ -94,7 +93,6 @@
       <w:pPr>
         <w:spacing w:before="156"/>
         <w:ind w:firstLine="1446"/>
-        <w:jc w:val="center"/>
         <w:rPr>
           <w:rFonts w:ascii="黑体" w:eastAsia="黑体" w:hAnsi="黑体"/>
           <w:b/>
@@ -120,7 +118,7 @@
         <w:rPr>
           <w:noProof/>
         </w:rPr>
-        <w:pict w14:anchorId="0844F325">
+        <w:pict>
           <v:line id="直线连接符 2" o:spid="_x0000_s1026" style="position:absolute;left:0;text-align:left;z-index:251660288;visibility:visible;mso-wrap-distance-top:-3e-5mm;mso-wrap-distance-bottom:-3e-5mm;mso-width-relative:margin;mso-height-relative:margin" from="-12.45pt,13.6pt" to="441.1pt,13.6pt" o:gfxdata="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" strokecolor="#c5e0b3 [1305]" strokeweight=".25pt">
             <v:shadow on="t" opacity="24903f" origin=",.5" offset="0,.55556mm"/>
           </v:line>
@@ -135,19 +133,19 @@
         <w:rPr>
           <w:noProof/>
         </w:rPr>
-        <w:pict w14:anchorId="58308C82">
+        <w:pict>
           <v:shapetype id="_x0000_t202" coordsize="21600,21600" o:spt="202" path="m,l,21600r21600,l21600,xe">
             <v:stroke joinstyle="miter"/>
             <v:path gradientshapeok="t" o:connecttype="rect"/>
           </v:shapetype>
-          <v:shape id="文本框 3" o:spid="_x0000_s1027" type="#_x0000_t202" style="position:absolute;left:0;text-align:left;margin-left:2in;margin-top:8pt;width:175.5pt;height:40pt;z-index:251661312;visibility:visible;mso-width-relative:margin" o:gfxdata="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" filled="f" stroked="f">
+          <v:shape id="文本框 3" o:spid="_x0000_s1027" type="#_x0000_t202" style="position:absolute;left:0;text-align:left;margin-left:111.75pt;margin-top:8pt;width:175.5pt;height:40pt;z-index:251661312;visibility:visible;mso-width-relative:margin" o:gfxdata="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" filled="f" stroked="f">
             <v:path arrowok="t"/>
             <v:textbox>
               <w:txbxContent>
                 <w:p>
                   <w:pPr>
                     <w:spacing w:before="156"/>
-                    <w:ind w:firstLine="800"/>
+                    <w:ind w:firstLineChars="0" w:firstLine="0"/>
                     <w:rPr>
                       <w:rFonts w:ascii="黑体" w:eastAsia="黑体" w:hAnsi="黑体"/>
                       <w:sz w:val="40"/>
@@ -259,12 +257,12 @@
         <w:spacing w:before="156"/>
         <w:jc w:val="center"/>
         <w:sectPr>
-          <w:headerReference w:type="even" r:id="rId9"/>
-          <w:headerReference w:type="default" r:id="rId10"/>
-          <w:footerReference w:type="even" r:id="rId11"/>
-          <w:footerReference w:type="default" r:id="rId12"/>
-          <w:headerReference w:type="first" r:id="rId13"/>
-          <w:footerReference w:type="first" r:id="rId14"/>
+          <w:headerReference w:type="even" r:id="rId8"/>
+          <w:headerReference w:type="default" r:id="rId9"/>
+          <w:footerReference w:type="even" r:id="rId10"/>
+          <w:footerReference w:type="default" r:id="rId11"/>
+          <w:headerReference w:type="first" r:id="rId12"/>
+          <w:footerReference w:type="first" r:id="rId13"/>
           <w:pgSz w:w="11900" w:h="16840"/>
           <w:pgMar w:top="1440" w:right="1800" w:bottom="1440" w:left="1800" w:header="851" w:footer="992" w:gutter="0"/>
           <w:cols w:space="425"/>
@@ -324,7 +322,7 @@
       <w:tblPr>
         <w:tblStyle w:val="ab"/>
         <w:tblW w:w="0" w:type="auto"/>
-        <w:tblLook w:val="04A0" w:firstRow="1" w:lastRow="0" w:firstColumn="1" w:lastColumn="0" w:noHBand="0" w:noVBand="1"/>
+        <w:tblLook w:val="04A0"/>
       </w:tblPr>
       <w:tblGrid>
         <w:gridCol w:w="2405"/>
@@ -1005,12 +1003,12 @@
           <w:sz w:val="28"/>
         </w:rPr>
         <w:sectPr>
-          <w:headerReference w:type="even" r:id="rId15"/>
-          <w:headerReference w:type="default" r:id="rId16"/>
-          <w:footerReference w:type="even" r:id="rId17"/>
-          <w:footerReference w:type="default" r:id="rId18"/>
-          <w:headerReference w:type="first" r:id="rId19"/>
-          <w:footerReference w:type="first" r:id="rId20"/>
+          <w:headerReference w:type="even" r:id="rId14"/>
+          <w:headerReference w:type="default" r:id="rId15"/>
+          <w:footerReference w:type="even" r:id="rId16"/>
+          <w:footerReference w:type="default" r:id="rId17"/>
+          <w:headerReference w:type="first" r:id="rId18"/>
+          <w:footerReference w:type="first" r:id="rId19"/>
           <w:pgSz w:w="11907" w:h="16840" w:code="9"/>
           <w:pgMar w:top="1701" w:right="1418" w:bottom="1418" w:left="1985" w:header="1134" w:footer="851" w:gutter="0"/>
           <w:pgNumType w:fmt="lowerRoman"/>
@@ -1063,7 +1061,7 @@
       <w:r>
         <w:fldChar w:fldCharType="separate"/>
       </w:r>
-      <w:hyperlink w:anchor="_Toc486424555" w:history="1">
+      <w:hyperlink w:anchor="_Toc486597099" w:history="1">
         <w:r>
           <w:rPr>
             <w:rStyle w:val="a9"/>
@@ -1100,83 +1098,7 @@
           <w:rPr>
             <w:webHidden/>
           </w:rPr>
-          <w:instrText xml:space="preserve"> PAGEREF _Toc486424555 \h </w:instrText>
-        </w:r>
-        <w:r>
-          <w:rPr>
-            <w:webHidden/>
-          </w:rPr>
-        </w:r>
-        <w:r>
-          <w:rPr>
-            <w:webHidden/>
-          </w:rPr>
-          <w:fldChar w:fldCharType="separate"/>
-        </w:r>
-        <w:r>
-          <w:rPr>
-            <w:webHidden/>
-          </w:rPr>
-          <w:t>3</w:t>
-        </w:r>
-        <w:r>
-          <w:rPr>
-            <w:webHidden/>
-          </w:rPr>
-          <w:fldChar w:fldCharType="end"/>
-        </w:r>
-      </w:hyperlink>
-    </w:p>
-    <w:p>
-      <w:pPr>
-        <w:pStyle w:val="20"/>
-        <w:spacing w:before="120"/>
-        <w:rPr>
-          <w:rFonts w:asciiTheme="minorHAnsi" w:eastAsiaTheme="minorEastAsia" w:hAnsiTheme="minorHAnsi" w:cstheme="minorBidi"/>
-          <w:kern w:val="2"/>
-          <w:sz w:val="21"/>
-          <w:szCs w:val="22"/>
-          <w:lang w:val="en-US"/>
-        </w:rPr>
-      </w:pPr>
-      <w:hyperlink w:anchor="_Toc486424556" w:history="1">
-        <w:r>
-          <w:rPr>
-            <w:rStyle w:val="a9"/>
-          </w:rPr>
-          <w:t>1.1</w:t>
-        </w:r>
-        <w:r>
-          <w:rPr>
-            <w:rStyle w:val="a9"/>
-            <w:rFonts w:hint="eastAsia"/>
-          </w:rPr>
-          <w:t xml:space="preserve"> </w:t>
-        </w:r>
-        <w:r>
-          <w:rPr>
-            <w:rStyle w:val="a9"/>
-            <w:rFonts w:hint="eastAsia"/>
-          </w:rPr>
-          <w:t>接口定位</w:t>
-        </w:r>
-        <w:r>
-          <w:rPr>
-            <w:webHidden/>
-          </w:rPr>
-          <w:tab/>
-        </w:r>
-        <w:r>
-          <w:rPr>
-            <w:webHidden/>
-          </w:rPr>
-          <w:fldChar w:fldCharType="begin"/>
-        </w:r>
-        <w:r>
-          <w:rPr>
-            <w:webHidden/>
-          </w:rPr>
-          <w:instrText xml:space="preserve"> PAGEREF _Toc486424556 \h </w:instrText>
+          <w:instrText xml:space="preserve"> PAGEREF _Toc486597099 \h </w:instrText>
         </w:r>
         <w:r>
           <w:rPr>
@@ -1216,7 +1138,7 @@
           <w:lang w:val="en-US"/>
         </w:rPr>
       </w:pPr>
-      <w:hyperlink w:anchor="_Toc486424557" w:history="1">
+      <w:hyperlink w:anchor="_Toc486597100" w:history="1">
         <w:r>
           <w:rPr>
             <w:rStyle w:val="a9"/>
@@ -1235,6 +1157,82 @@
             <w:rStyle w:val="a9"/>
             <w:rFonts w:hint="eastAsia"/>
           </w:rPr>
+          <w:t>平台接入</w:t>
+        </w:r>
+        <w:r>
+          <w:rPr>
+            <w:webHidden/>
+          </w:rPr>
+          <w:tab/>
+        </w:r>
+        <w:r>
+          <w:rPr>
+            <w:webHidden/>
+          </w:rPr>
+          <w:fldChar w:fldCharType="begin"/>
+        </w:r>
+        <w:r>
+          <w:rPr>
+            <w:webHidden/>
+          </w:rPr>
+          <w:instrText xml:space="preserve"> PAGEREF _Toc486597100 \h </w:instrText>
+        </w:r>
+        <w:r>
+          <w:rPr>
+            <w:webHidden/>
+          </w:rPr>
+        </w:r>
+        <w:r>
+          <w:rPr>
+            <w:webHidden/>
+          </w:rPr>
+          <w:fldChar w:fldCharType="separate"/>
+        </w:r>
+        <w:r>
+          <w:rPr>
+            <w:webHidden/>
+          </w:rPr>
+          <w:t>3</w:t>
+        </w:r>
+        <w:r>
+          <w:rPr>
+            <w:webHidden/>
+          </w:rPr>
+          <w:fldChar w:fldCharType="end"/>
+        </w:r>
+      </w:hyperlink>
+    </w:p>
+    <w:p>
+      <w:pPr>
+        <w:pStyle w:val="20"/>
+        <w:spacing w:before="120"/>
+        <w:rPr>
+          <w:rFonts w:asciiTheme="minorHAnsi" w:eastAsiaTheme="minorEastAsia" w:hAnsiTheme="minorHAnsi" w:cstheme="minorBidi"/>
+          <w:kern w:val="2"/>
+          <w:sz w:val="21"/>
+          <w:szCs w:val="22"/>
+          <w:lang w:val="en-US"/>
+        </w:rPr>
+      </w:pPr>
+      <w:hyperlink w:anchor="_Toc486597101" w:history="1">
+        <w:r>
+          <w:rPr>
+            <w:rStyle w:val="a9"/>
+          </w:rPr>
+          <w:t>2.1</w:t>
+        </w:r>
+        <w:r>
+          <w:rPr>
+            <w:rStyle w:val="a9"/>
+            <w:rFonts w:hint="eastAsia"/>
+          </w:rPr>
+          <w:t xml:space="preserve"> </w:t>
+        </w:r>
+        <w:r>
+          <w:rPr>
+            <w:rStyle w:val="a9"/>
+            <w:rFonts w:hint="eastAsia"/>
+          </w:rPr>
           <w:t>接入说明</w:t>
         </w:r>
         <w:r>
@@ -1253,7 +1251,7 @@
           <w:rPr>
             <w:webHidden/>
           </w:rPr>
-          <w:instrText xml:space="preserve"> PAGEREF _Toc486424557 \h </w:instrText>
+          <w:instrText xml:space="preserve"> PAGEREF _Toc486597101 \h </w:instrText>
         </w:r>
         <w:r>
           <w:rPr>
@@ -1271,6 +1269,234 @@
             <w:webHidden/>
           </w:rPr>
           <w:t>3</w:t>
+        </w:r>
+        <w:r>
+          <w:rPr>
+            <w:webHidden/>
+          </w:rPr>
+          <w:fldChar w:fldCharType="end"/>
+        </w:r>
+      </w:hyperlink>
+    </w:p>
+    <w:p>
+      <w:pPr>
+        <w:pStyle w:val="20"/>
+        <w:spacing w:before="120"/>
+        <w:rPr>
+          <w:rFonts w:asciiTheme="minorHAnsi" w:eastAsiaTheme="minorEastAsia" w:hAnsiTheme="minorHAnsi" w:cstheme="minorBidi"/>
+          <w:kern w:val="2"/>
+          <w:sz w:val="21"/>
+          <w:szCs w:val="22"/>
+          <w:lang w:val="en-US"/>
+        </w:rPr>
+      </w:pPr>
+      <w:hyperlink w:anchor="_Toc486597102" w:history="1">
+        <w:r>
+          <w:rPr>
+            <w:rStyle w:val="a9"/>
+          </w:rPr>
+          <w:t>2.2</w:t>
+        </w:r>
+        <w:r>
+          <w:rPr>
+            <w:rStyle w:val="a9"/>
+            <w:rFonts w:hint="eastAsia"/>
+          </w:rPr>
+          <w:t xml:space="preserve"> </w:t>
+        </w:r>
+        <w:r>
+          <w:rPr>
+            <w:rStyle w:val="a9"/>
+            <w:rFonts w:hint="eastAsia"/>
+          </w:rPr>
+          <w:t>核心流程</w:t>
+        </w:r>
+        <w:r>
+          <w:rPr>
+            <w:webHidden/>
+          </w:rPr>
+          <w:tab/>
+        </w:r>
+        <w:r>
+          <w:rPr>
+            <w:webHidden/>
+          </w:rPr>
+          <w:fldChar w:fldCharType="begin"/>
+        </w:r>
+        <w:r>
+          <w:rPr>
+            <w:webHidden/>
+          </w:rPr>
+          <w:instrText xml:space="preserve"> PAGEREF _Toc486597102 \h </w:instrText>
+        </w:r>
+        <w:r>
+          <w:rPr>
+            <w:webHidden/>
+          </w:rPr>
+        </w:r>
+        <w:r>
+          <w:rPr>
+            <w:webHidden/>
+          </w:rPr>
+          <w:fldChar w:fldCharType="separate"/>
+        </w:r>
+        <w:r>
+          <w:rPr>
+            <w:webHidden/>
+          </w:rPr>
+          <w:t>3</w:t>
+        </w:r>
+        <w:r>
+          <w:rPr>
+            <w:webHidden/>
+          </w:rPr>
+          <w:fldChar w:fldCharType="end"/>
+        </w:r>
+      </w:hyperlink>
+    </w:p>
+    <w:p>
+      <w:pPr>
+        <w:pStyle w:val="30"/>
+        <w:spacing w:before="120"/>
+        <w:rPr>
+          <w:rFonts w:asciiTheme="minorHAnsi" w:eastAsiaTheme="minorEastAsia" w:hAnsiTheme="minorHAnsi" w:cstheme="minorBidi"/>
+          <w:kern w:val="2"/>
+          <w:sz w:val="21"/>
+          <w:szCs w:val="22"/>
+          <w:lang w:val="en-US"/>
+        </w:rPr>
+      </w:pPr>
+      <w:hyperlink w:anchor="_Toc486597103" w:history="1">
+        <w:r>
+          <w:rPr>
+            <w:rStyle w:val="a9"/>
+          </w:rPr>
+          <w:t>2.2.1</w:t>
+        </w:r>
+        <w:r>
+          <w:rPr>
+            <w:rStyle w:val="a9"/>
+            <w:rFonts w:hint="eastAsia"/>
+          </w:rPr>
+          <w:t xml:space="preserve"> </w:t>
+        </w:r>
+        <w:r>
+          <w:rPr>
+            <w:rStyle w:val="a9"/>
+            <w:rFonts w:hint="eastAsia"/>
+          </w:rPr>
+          <w:t>订购</w:t>
+        </w:r>
+        <w:r>
+          <w:rPr>
+            <w:webHidden/>
+          </w:rPr>
+          <w:tab/>
+        </w:r>
+        <w:r>
+          <w:rPr>
+            <w:webHidden/>
+          </w:rPr>
+          <w:fldChar w:fldCharType="begin"/>
+        </w:r>
+        <w:r>
+          <w:rPr>
+            <w:webHidden/>
+          </w:rPr>
+          <w:instrText xml:space="preserve"> PAGEREF _Toc486597103 \h </w:instrText>
+        </w:r>
+        <w:r>
+          <w:rPr>
+            <w:webHidden/>
+          </w:rPr>
+        </w:r>
+        <w:r>
+          <w:rPr>
+            <w:webHidden/>
+          </w:rPr>
+          <w:fldChar w:fldCharType="separate"/>
+        </w:r>
+        <w:r>
+          <w:rPr>
+            <w:webHidden/>
+          </w:rPr>
+          <w:t>3</w:t>
+        </w:r>
+        <w:r>
+          <w:rPr>
+            <w:webHidden/>
+          </w:rPr>
+          <w:fldChar w:fldCharType="end"/>
+        </w:r>
+      </w:hyperlink>
+    </w:p>
+    <w:p>
+      <w:pPr>
+        <w:pStyle w:val="30"/>
+        <w:spacing w:before="120"/>
+        <w:rPr>
+          <w:rFonts w:asciiTheme="minorHAnsi" w:eastAsiaTheme="minorEastAsia" w:hAnsiTheme="minorHAnsi" w:cstheme="minorBidi"/>
+          <w:kern w:val="2"/>
+          <w:sz w:val="21"/>
+          <w:szCs w:val="22"/>
+          <w:lang w:val="en-US"/>
+        </w:rPr>
+      </w:pPr>
+      <w:hyperlink w:anchor="_Toc486597104" w:history="1">
+        <w:r>
+          <w:rPr>
+            <w:rStyle w:val="a9"/>
+          </w:rPr>
+          <w:t>2.2.2</w:t>
+        </w:r>
+        <w:r>
+          <w:rPr>
+            <w:rStyle w:val="a9"/>
+            <w:rFonts w:hint="eastAsia"/>
+          </w:rPr>
+          <w:t xml:space="preserve"> </w:t>
+        </w:r>
+        <w:r>
+          <w:rPr>
+            <w:rStyle w:val="a9"/>
+            <w:rFonts w:hint="eastAsia"/>
+          </w:rPr>
+          <w:t>退订</w:t>
+        </w:r>
+        <w:r>
+          <w:rPr>
+            <w:webHidden/>
+          </w:rPr>
+          <w:tab/>
+        </w:r>
+        <w:r>
+          <w:rPr>
+            <w:webHidden/>
+          </w:rPr>
+          <w:fldChar w:fldCharType="begin"/>
+        </w:r>
+        <w:r>
+          <w:rPr>
+            <w:webHidden/>
+          </w:rPr>
+          <w:instrText xml:space="preserve"> PAGEREF _Toc486597104 \h </w:instrText>
+        </w:r>
+        <w:r>
+          <w:rPr>
+            <w:webHidden/>
+          </w:rPr>
+        </w:r>
+        <w:r>
+          <w:rPr>
+            <w:webHidden/>
+          </w:rPr>
+          <w:fldChar w:fldCharType="separate"/>
+        </w:r>
+        <w:r>
+          <w:rPr>
+            <w:webHidden/>
+          </w:rPr>
+          <w:t>4</w:t>
         </w:r>
         <w:r>
           <w:rPr>
@@ -1293,7 +1519,7 @@
           <w:lang w:val="en-US"/>
         </w:rPr>
       </w:pPr>
-      <w:hyperlink w:anchor="_Toc486424558" w:history="1">
+      <w:hyperlink w:anchor="_Toc486597105" w:history="1">
         <w:r>
           <w:rPr>
             <w:rStyle w:val="a9"/>
@@ -1312,6 +1538,158 @@
             <w:rStyle w:val="a9"/>
             <w:rFonts w:hint="eastAsia"/>
           </w:rPr>
+          <w:t>鉴权和签名</w:t>
+        </w:r>
+        <w:r>
+          <w:rPr>
+            <w:webHidden/>
+          </w:rPr>
+          <w:tab/>
+        </w:r>
+        <w:r>
+          <w:rPr>
+            <w:webHidden/>
+          </w:rPr>
+          <w:fldChar w:fldCharType="begin"/>
+        </w:r>
+        <w:r>
+          <w:rPr>
+            <w:webHidden/>
+          </w:rPr>
+          <w:instrText xml:space="preserve"> PAGEREF _Toc486597105 \h </w:instrText>
+        </w:r>
+        <w:r>
+          <w:rPr>
+            <w:webHidden/>
+          </w:rPr>
+        </w:r>
+        <w:r>
+          <w:rPr>
+            <w:webHidden/>
+          </w:rPr>
+          <w:fldChar w:fldCharType="separate"/>
+        </w:r>
+        <w:r>
+          <w:rPr>
+            <w:webHidden/>
+          </w:rPr>
+          <w:t>5</w:t>
+        </w:r>
+        <w:r>
+          <w:rPr>
+            <w:webHidden/>
+          </w:rPr>
+          <w:fldChar w:fldCharType="end"/>
+        </w:r>
+      </w:hyperlink>
+    </w:p>
+    <w:p>
+      <w:pPr>
+        <w:pStyle w:val="30"/>
+        <w:spacing w:before="120"/>
+        <w:rPr>
+          <w:rFonts w:asciiTheme="minorHAnsi" w:eastAsiaTheme="minorEastAsia" w:hAnsiTheme="minorHAnsi" w:cstheme="minorBidi"/>
+          <w:kern w:val="2"/>
+          <w:sz w:val="21"/>
+          <w:szCs w:val="22"/>
+          <w:lang w:val="en-US"/>
+        </w:rPr>
+      </w:pPr>
+      <w:hyperlink w:anchor="_Toc486597106" w:history="1">
+        <w:r>
+          <w:rPr>
+            <w:rStyle w:val="a9"/>
+          </w:rPr>
+          <w:t>3.1.1</w:t>
+        </w:r>
+        <w:r>
+          <w:rPr>
+            <w:rStyle w:val="a9"/>
+            <w:rFonts w:hint="eastAsia"/>
+          </w:rPr>
+          <w:t xml:space="preserve"> </w:t>
+        </w:r>
+        <w:r>
+          <w:rPr>
+            <w:rStyle w:val="a9"/>
+            <w:rFonts w:hint="eastAsia"/>
+          </w:rPr>
+          <w:t>鉴权</w:t>
+        </w:r>
+        <w:r>
+          <w:rPr>
+            <w:webHidden/>
+          </w:rPr>
+          <w:tab/>
+        </w:r>
+        <w:r>
+          <w:rPr>
+            <w:webHidden/>
+          </w:rPr>
+          <w:fldChar w:fldCharType="begin"/>
+        </w:r>
+        <w:r>
+          <w:rPr>
+            <w:webHidden/>
+          </w:rPr>
+          <w:instrText xml:space="preserve"> PAGEREF _Toc486597106 \h </w:instrText>
+        </w:r>
+        <w:r>
+          <w:rPr>
+            <w:webHidden/>
+          </w:rPr>
+        </w:r>
+        <w:r>
+          <w:rPr>
+            <w:webHidden/>
+          </w:rPr>
+          <w:fldChar w:fldCharType="separate"/>
+        </w:r>
+        <w:r>
+          <w:rPr>
+            <w:webHidden/>
+          </w:rPr>
+          <w:t>5</w:t>
+        </w:r>
+        <w:r>
+          <w:rPr>
+            <w:webHidden/>
+          </w:rPr>
+          <w:fldChar w:fldCharType="end"/>
+        </w:r>
+      </w:hyperlink>
+    </w:p>
+    <w:p>
+      <w:pPr>
+        <w:pStyle w:val="30"/>
+        <w:spacing w:before="120"/>
+        <w:rPr>
+          <w:rFonts w:asciiTheme="minorHAnsi" w:eastAsiaTheme="minorEastAsia" w:hAnsiTheme="minorHAnsi" w:cstheme="minorBidi"/>
+          <w:kern w:val="2"/>
+          <w:sz w:val="21"/>
+          <w:szCs w:val="22"/>
+          <w:lang w:val="en-US"/>
+        </w:rPr>
+      </w:pPr>
+      <w:hyperlink w:anchor="_Toc486597107" w:history="1">
+        <w:r>
+          <w:rPr>
+            <w:rStyle w:val="a9"/>
+          </w:rPr>
+          <w:t>3.1.2</w:t>
+        </w:r>
+        <w:r>
+          <w:rPr>
+            <w:rStyle w:val="a9"/>
+            <w:rFonts w:hint="eastAsia"/>
+          </w:rPr>
+          <w:t xml:space="preserve"> </w:t>
+        </w:r>
+        <w:r>
+          <w:rPr>
+            <w:rStyle w:val="a9"/>
+            <w:rFonts w:hint="eastAsia"/>
+          </w:rPr>
           <w:t>签名规则</w:t>
         </w:r>
         <w:r>
@@ -1330,7 +1708,7 @@
           <w:rPr>
             <w:webHidden/>
           </w:rPr>
-          <w:instrText xml:space="preserve"> PAGEREF _Toc486424558 \h </w:instrText>
+          <w:instrText xml:space="preserve"> PAGEREF _Toc486597107 \h </w:instrText>
         </w:r>
         <w:r>
           <w:rPr>
@@ -1347,7 +1725,7 @@
           <w:rPr>
             <w:webHidden/>
           </w:rPr>
-          <w:t>3</w:t>
+          <w:t>5</w:t>
         </w:r>
         <w:r>
           <w:rPr>
@@ -1370,7 +1748,7 @@
           <w:lang w:val="en-US"/>
         </w:rPr>
       </w:pPr>
-      <w:hyperlink w:anchor="_Toc486424559" w:history="1">
+      <w:hyperlink w:anchor="_Toc486597108" w:history="1">
         <w:r>
           <w:rPr>
             <w:rStyle w:val="a9"/>
@@ -1389,7 +1767,7 @@
             <w:rStyle w:val="a9"/>
             <w:rFonts w:hint="eastAsia"/>
           </w:rPr>
-          <w:t>服务接口</w:t>
+          <w:t>服务如何调用</w:t>
         </w:r>
         <w:r>
           <w:rPr>
@@ -1407,7 +1785,7 @@
           <w:rPr>
             <w:webHidden/>
           </w:rPr>
-          <w:instrText xml:space="preserve"> PAGEREF _Toc486424559 \h </w:instrText>
+          <w:instrText xml:space="preserve"> PAGEREF _Toc486597108 \h </w:instrText>
         </w:r>
         <w:r>
           <w:rPr>
@@ -1424,7 +1802,7 @@
           <w:rPr>
             <w:webHidden/>
           </w:rPr>
-          <w:t>4</w:t>
+          <w:t>7</w:t>
         </w:r>
         <w:r>
           <w:rPr>
@@ -1446,26 +1824,19 @@
           <w:lang w:val="en-US"/>
         </w:rPr>
       </w:pPr>
-      <w:hyperlink w:anchor="_Toc486424560" w:history="1">
+      <w:hyperlink w:anchor="_Toc486597109" w:history="1">
         <w:r>
           <w:rPr>
             <w:rStyle w:val="a9"/>
           </w:rPr>
-          <w:t>4.1</w:t>
+          <w:t>4.1 Get</w:t>
         </w:r>
         <w:r>
           <w:rPr>
             <w:rStyle w:val="a9"/>
             <w:rFonts w:hint="eastAsia"/>
           </w:rPr>
-          <w:t xml:space="preserve"> </w:t>
-        </w:r>
-        <w:r>
-          <w:rPr>
-            <w:rStyle w:val="a9"/>
-            <w:rFonts w:hint="eastAsia"/>
-          </w:rPr>
-          <w:t>鉴权服务</w:t>
+          <w:t>方式调用</w:t>
         </w:r>
         <w:r>
           <w:rPr>
@@ -1483,7 +1854,7 @@
           <w:rPr>
             <w:webHidden/>
           </w:rPr>
-          <w:instrText xml:space="preserve"> PAGEREF _Toc486424560 \h </w:instrText>
+          <w:instrText xml:space="preserve"> PAGEREF _Toc486597109 \h </w:instrText>
         </w:r>
         <w:r>
           <w:rPr>
@@ -1500,7 +1871,7 @@
           <w:rPr>
             <w:webHidden/>
           </w:rPr>
-          <w:t>4</w:t>
+          <w:t>7</w:t>
         </w:r>
         <w:r>
           <w:rPr>
@@ -1512,7 +1883,7 @@
     </w:p>
     <w:p>
       <w:pPr>
-        <w:pStyle w:val="30"/>
+        <w:pStyle w:val="20"/>
         <w:spacing w:before="120"/>
         <w:rPr>
           <w:rFonts w:asciiTheme="minorHAnsi" w:eastAsiaTheme="minorEastAsia" w:hAnsiTheme="minorHAnsi" w:cstheme="minorBidi"/>
@@ -1522,26 +1893,19 @@
           <w:lang w:val="en-US"/>
         </w:rPr>
       </w:pPr>
-      <w:hyperlink w:anchor="_Toc486424561" w:history="1">
+      <w:hyperlink w:anchor="_Toc486597110" w:history="1">
         <w:r>
           <w:rPr>
             <w:rStyle w:val="a9"/>
           </w:rPr>
-          <w:t>4.1.1</w:t>
+          <w:t>4.2 Post</w:t>
         </w:r>
         <w:r>
           <w:rPr>
             <w:rStyle w:val="a9"/>
             <w:rFonts w:hint="eastAsia"/>
           </w:rPr>
-          <w:t xml:space="preserve"> </w:t>
-        </w:r>
-        <w:r>
-          <w:rPr>
-            <w:rStyle w:val="a9"/>
-            <w:rFonts w:hint="eastAsia"/>
-          </w:rPr>
-          <w:t>接口请求说明</w:t>
+          <w:t>方式调用</w:t>
         </w:r>
         <w:r>
           <w:rPr>
@@ -1559,7 +1923,7 @@
           <w:rPr>
             <w:webHidden/>
           </w:rPr>
-          <w:instrText xml:space="preserve"> PAGEREF _Toc486424561 \h </w:instrText>
+          <w:instrText xml:space="preserve"> PAGEREF _Toc486597110 \h </w:instrText>
         </w:r>
         <w:r>
           <w:rPr>
@@ -1576,7 +1940,7 @@
           <w:rPr>
             <w:webHidden/>
           </w:rPr>
-          <w:t>4</w:t>
+          <w:t>7</w:t>
         </w:r>
         <w:r>
           <w:rPr>
@@ -1588,7 +1952,7 @@
     </w:p>
     <w:p>
       <w:pPr>
-        <w:pStyle w:val="30"/>
+        <w:pStyle w:val="20"/>
         <w:spacing w:before="120"/>
         <w:rPr>
           <w:rFonts w:asciiTheme="minorHAnsi" w:eastAsiaTheme="minorEastAsia" w:hAnsiTheme="minorHAnsi" w:cstheme="minorBidi"/>
@@ -1598,12 +1962,12 @@
           <w:lang w:val="en-US"/>
         </w:rPr>
       </w:pPr>
-      <w:hyperlink w:anchor="_Toc486424562" w:history="1">
+      <w:hyperlink w:anchor="_Toc486597111" w:history="1">
         <w:r>
           <w:rPr>
             <w:rStyle w:val="a9"/>
           </w:rPr>
-          <w:t>4.1.2</w:t>
+          <w:t>4.3</w:t>
         </w:r>
         <w:r>
           <w:rPr>
@@ -1617,7 +1981,7 @@
             <w:rStyle w:val="a9"/>
             <w:rFonts w:hint="eastAsia"/>
           </w:rPr>
-          <w:t>请求参数说明</w:t>
+          <w:t>服务通用参数</w:t>
         </w:r>
         <w:r>
           <w:rPr>
@@ -1635,7 +1999,7 @@
           <w:rPr>
             <w:webHidden/>
           </w:rPr>
-          <w:instrText xml:space="preserve"> PAGEREF _Toc486424562 \h </w:instrText>
+          <w:instrText xml:space="preserve"> PAGEREF _Toc486597111 \h </w:instrText>
         </w:r>
         <w:r>
           <w:rPr>
@@ -1652,10 +2016,87 @@
           <w:rPr>
             <w:webHidden/>
           </w:rPr>
+          <w:t>8</w:t>
+        </w:r>
+        <w:r>
+          <w:rPr>
+            <w:webHidden/>
+          </w:rPr>
+          <w:fldChar w:fldCharType="end"/>
+        </w:r>
+      </w:hyperlink>
+    </w:p>
+    <w:p>
+      <w:pPr>
+        <w:pStyle w:val="10"/>
+        <w:spacing w:before="120"/>
+        <w:rPr>
+          <w:rFonts w:asciiTheme="minorHAnsi" w:eastAsiaTheme="minorEastAsia" w:hAnsiTheme="minorHAnsi" w:cstheme="minorBidi"/>
+          <w:caps w:val="0"/>
+          <w:kern w:val="2"/>
+          <w:sz w:val="21"/>
+          <w:szCs w:val="22"/>
+          <w:lang w:val="en-US"/>
+        </w:rPr>
+      </w:pPr>
+      <w:hyperlink w:anchor="_Toc486597112" w:history="1">
+        <w:r>
+          <w:rPr>
+            <w:rStyle w:val="a9"/>
+          </w:rPr>
           <w:t>5</w:t>
         </w:r>
         <w:r>
           <w:rPr>
+            <w:rStyle w:val="a9"/>
+            <w:rFonts w:hint="eastAsia"/>
+          </w:rPr>
+          <w:t xml:space="preserve"> </w:t>
+        </w:r>
+        <w:r>
+          <w:rPr>
+            <w:rStyle w:val="a9"/>
+            <w:rFonts w:hint="eastAsia"/>
+          </w:rPr>
+          <w:t>服务接口</w:t>
+        </w:r>
+        <w:r>
+          <w:rPr>
+            <w:webHidden/>
+          </w:rPr>
+          <w:tab/>
+        </w:r>
+        <w:r>
+          <w:rPr>
+            <w:webHidden/>
+          </w:rPr>
+          <w:fldChar w:fldCharType="begin"/>
+        </w:r>
+        <w:r>
+          <w:rPr>
+            <w:webHidden/>
+          </w:rPr>
+          <w:instrText xml:space="preserve"> PAGEREF _Toc486597112 \h </w:instrText>
+        </w:r>
+        <w:r>
+          <w:rPr>
+            <w:webHidden/>
+          </w:rPr>
+        </w:r>
+        <w:r>
+          <w:rPr>
+            <w:webHidden/>
+          </w:rPr>
+          <w:fldChar w:fldCharType="separate"/>
+        </w:r>
+        <w:r>
+          <w:rPr>
+            <w:webHidden/>
+          </w:rPr>
+          <w:t>8</w:t>
+        </w:r>
+        <w:r>
+          <w:rPr>
             <w:webHidden/>
           </w:rPr>
           <w:fldChar w:fldCharType="end"/>
@@ -1664,7 +2105,7 @@
     </w:p>
     <w:p>
       <w:pPr>
-        <w:pStyle w:val="30"/>
+        <w:pStyle w:val="20"/>
         <w:spacing w:before="120"/>
         <w:rPr>
           <w:rFonts w:asciiTheme="minorHAnsi" w:eastAsiaTheme="minorEastAsia" w:hAnsiTheme="minorHAnsi" w:cstheme="minorBidi"/>
@@ -1674,12 +2115,12 @@
           <w:lang w:val="en-US"/>
         </w:rPr>
       </w:pPr>
-      <w:hyperlink w:anchor="_Toc486424563" w:history="1">
+      <w:hyperlink w:anchor="_Toc486597113" w:history="1">
         <w:r>
           <w:rPr>
             <w:rStyle w:val="a9"/>
           </w:rPr>
-          <w:t>4.1.3</w:t>
+          <w:t>5.1</w:t>
         </w:r>
         <w:r>
           <w:rPr>
@@ -1693,7 +2134,7 @@
             <w:rStyle w:val="a9"/>
             <w:rFonts w:hint="eastAsia"/>
           </w:rPr>
-          <w:t>接口返回实例</w:t>
+          <w:t>查询可订购产品列表服务</w:t>
         </w:r>
         <w:r>
           <w:rPr>
@@ -1711,7 +2152,7 @@
           <w:rPr>
             <w:webHidden/>
           </w:rPr>
-          <w:instrText xml:space="preserve"> PAGEREF _Toc486424563 \h </w:instrText>
+          <w:instrText xml:space="preserve"> PAGEREF _Toc486597113 \h </w:instrText>
         </w:r>
         <w:r>
           <w:rPr>
@@ -1728,7 +2169,7 @@
           <w:rPr>
             <w:webHidden/>
           </w:rPr>
-          <w:t>5</w:t>
+          <w:t>8</w:t>
         </w:r>
         <w:r>
           <w:rPr>
@@ -1750,12 +2191,12 @@
           <w:lang w:val="en-US"/>
         </w:rPr>
       </w:pPr>
-      <w:hyperlink w:anchor="_Toc486424564" w:history="1">
+      <w:hyperlink w:anchor="_Toc486597114" w:history="1">
         <w:r>
           <w:rPr>
             <w:rStyle w:val="a9"/>
           </w:rPr>
-          <w:t>4.1.4</w:t>
+          <w:t>5.1.1</w:t>
         </w:r>
         <w:r>
           <w:rPr>
@@ -1769,7 +2210,7 @@
             <w:rStyle w:val="a9"/>
             <w:rFonts w:hint="eastAsia"/>
           </w:rPr>
-          <w:t>返回结果说明</w:t>
+          <w:t>接口请求说明</w:t>
         </w:r>
         <w:r>
           <w:rPr>
@@ -1787,7 +2228,7 @@
           <w:rPr>
             <w:webHidden/>
           </w:rPr>
-          <w:instrText xml:space="preserve"> PAGEREF _Toc486424564 \h </w:instrText>
+          <w:instrText xml:space="preserve"> PAGEREF _Toc486597114 \h </w:instrText>
         </w:r>
         <w:r>
           <w:rPr>
@@ -1804,7 +2245,7 @@
           <w:rPr>
             <w:webHidden/>
           </w:rPr>
-          <w:t>5</w:t>
+          <w:t>8</w:t>
         </w:r>
         <w:r>
           <w:rPr>
@@ -1826,12 +2267,12 @@
           <w:lang w:val="en-US"/>
         </w:rPr>
       </w:pPr>
-      <w:hyperlink w:anchor="_Toc486424565" w:history="1">
+      <w:hyperlink w:anchor="_Toc486597115" w:history="1">
         <w:r>
           <w:rPr>
             <w:rStyle w:val="a9"/>
           </w:rPr>
-          <w:t>4.1.5</w:t>
+          <w:t>5.1.2</w:t>
         </w:r>
         <w:r>
           <w:rPr>
@@ -1845,7 +2286,7 @@
             <w:rStyle w:val="a9"/>
             <w:rFonts w:hint="eastAsia"/>
           </w:rPr>
-          <w:t>错误代码</w:t>
+          <w:t>请求参数说明</w:t>
         </w:r>
         <w:r>
           <w:rPr>
@@ -1863,7 +2304,7 @@
           <w:rPr>
             <w:webHidden/>
           </w:rPr>
-          <w:instrText xml:space="preserve"> PAGEREF _Toc486424565 \h </w:instrText>
+          <w:instrText xml:space="preserve"> PAGEREF _Toc486597115 \h </w:instrText>
         </w:r>
         <w:r>
           <w:rPr>
@@ -1880,7 +2321,7 @@
           <w:rPr>
             <w:webHidden/>
           </w:rPr>
-          <w:t>6</w:t>
+          <w:t>8</w:t>
         </w:r>
         <w:r>
           <w:rPr>
@@ -1892,7 +2333,7 @@
     </w:p>
     <w:p>
       <w:pPr>
-        <w:pStyle w:val="20"/>
+        <w:pStyle w:val="30"/>
         <w:spacing w:before="120"/>
         <w:rPr>
           <w:rFonts w:asciiTheme="minorHAnsi" w:eastAsiaTheme="minorEastAsia" w:hAnsiTheme="minorHAnsi" w:cstheme="minorBidi"/>
@@ -1902,12 +2343,12 @@
           <w:lang w:val="en-US"/>
         </w:rPr>
       </w:pPr>
-      <w:hyperlink w:anchor="_Toc486424566" w:history="1">
+      <w:hyperlink w:anchor="_Toc486597116" w:history="1">
         <w:r>
           <w:rPr>
             <w:rStyle w:val="a9"/>
           </w:rPr>
-          <w:t>4.2</w:t>
+          <w:t>5.1.3</w:t>
         </w:r>
         <w:r>
           <w:rPr>
@@ -1921,7 +2362,7 @@
             <w:rStyle w:val="a9"/>
             <w:rFonts w:hint="eastAsia"/>
           </w:rPr>
-          <w:t>订购接口</w:t>
+          <w:t>接口返回实例</w:t>
         </w:r>
         <w:r>
           <w:rPr>
@@ -1939,7 +2380,7 @@
           <w:rPr>
             <w:webHidden/>
           </w:rPr>
-          <w:instrText xml:space="preserve"> PAGEREF _Toc486424566 \h </w:instrText>
+          <w:instrText xml:space="preserve"> PAGEREF _Toc486597116 \h </w:instrText>
         </w:r>
         <w:r>
           <w:rPr>
@@ -1956,7 +2397,7 @@
           <w:rPr>
             <w:webHidden/>
           </w:rPr>
-          <w:t>6</w:t>
+          <w:t>8</w:t>
         </w:r>
         <w:r>
           <w:rPr>
@@ -1978,12 +2419,12 @@
           <w:lang w:val="en-US"/>
         </w:rPr>
       </w:pPr>
-      <w:hyperlink w:anchor="_Toc486424567" w:history="1">
+      <w:hyperlink w:anchor="_Toc486597117" w:history="1">
         <w:r>
           <w:rPr>
             <w:rStyle w:val="a9"/>
           </w:rPr>
-          <w:t>4.2.1</w:t>
+          <w:t>5.1.4</w:t>
         </w:r>
         <w:r>
           <w:rPr>
@@ -1997,7 +2438,7 @@
             <w:rStyle w:val="a9"/>
             <w:rFonts w:hint="eastAsia"/>
           </w:rPr>
-          <w:t>接口请求说明</w:t>
+          <w:t>返回结果说明</w:t>
         </w:r>
         <w:r>
           <w:rPr>
@@ -2015,7 +2456,7 @@
           <w:rPr>
             <w:webHidden/>
           </w:rPr>
-          <w:instrText xml:space="preserve"> PAGEREF _Toc486424567 \h </w:instrText>
+          <w:instrText xml:space="preserve"> PAGEREF _Toc486597117 \h </w:instrText>
         </w:r>
         <w:r>
           <w:rPr>
@@ -2032,7 +2473,7 @@
           <w:rPr>
             <w:webHidden/>
           </w:rPr>
-          <w:t>6</w:t>
+          <w:t>9</w:t>
         </w:r>
         <w:r>
           <w:rPr>
@@ -2054,12 +2495,12 @@
           <w:lang w:val="en-US"/>
         </w:rPr>
       </w:pPr>
-      <w:hyperlink w:anchor="_Toc486424568" w:history="1">
+      <w:hyperlink w:anchor="_Toc486597118" w:history="1">
         <w:r>
           <w:rPr>
             <w:rStyle w:val="a9"/>
           </w:rPr>
-          <w:t>4.2.2</w:t>
+          <w:t>5.1.5</w:t>
         </w:r>
         <w:r>
           <w:rPr>
@@ -2073,7 +2514,7 @@
             <w:rStyle w:val="a9"/>
             <w:rFonts w:hint="eastAsia"/>
           </w:rPr>
-          <w:t>请求参数说明</w:t>
+          <w:t>错误代码</w:t>
         </w:r>
         <w:r>
           <w:rPr>
@@ -2091,7 +2532,7 @@
           <w:rPr>
             <w:webHidden/>
           </w:rPr>
-          <w:instrText xml:space="preserve"> PAGEREF _Toc486424568 \h </w:instrText>
+          <w:instrText xml:space="preserve"> PAGEREF _Toc486597118 \h </w:instrText>
         </w:r>
         <w:r>
           <w:rPr>
@@ -2108,7 +2549,7 @@
           <w:rPr>
             <w:webHidden/>
           </w:rPr>
-          <w:t>7</w:t>
+          <w:t>9</w:t>
         </w:r>
         <w:r>
           <w:rPr>
@@ -2120,7 +2561,7 @@
     </w:p>
     <w:p>
       <w:pPr>
-        <w:pStyle w:val="30"/>
+        <w:pStyle w:val="20"/>
         <w:spacing w:before="120"/>
         <w:rPr>
           <w:rFonts w:asciiTheme="minorHAnsi" w:eastAsiaTheme="minorEastAsia" w:hAnsiTheme="minorHAnsi" w:cstheme="minorBidi"/>
@@ -2130,12 +2571,12 @@
           <w:lang w:val="en-US"/>
         </w:rPr>
       </w:pPr>
-      <w:hyperlink w:anchor="_Toc486424569" w:history="1">
+      <w:hyperlink w:anchor="_Toc486597119" w:history="1">
         <w:r>
           <w:rPr>
             <w:rStyle w:val="a9"/>
           </w:rPr>
-          <w:t>4.2.3</w:t>
+          <w:t>5.2</w:t>
         </w:r>
         <w:r>
           <w:rPr>
@@ -2149,7 +2590,7 @@
             <w:rStyle w:val="a9"/>
             <w:rFonts w:hint="eastAsia"/>
           </w:rPr>
-          <w:t>接口返回实例</w:t>
+          <w:t>订购服务</w:t>
         </w:r>
         <w:r>
           <w:rPr>
@@ -2167,7 +2608,7 @@
           <w:rPr>
             <w:webHidden/>
           </w:rPr>
-          <w:instrText xml:space="preserve"> PAGEREF _Toc486424569 \h </w:instrText>
+          <w:instrText xml:space="preserve"> PAGEREF _Toc486597119 \h </w:instrText>
         </w:r>
         <w:r>
           <w:rPr>
@@ -2184,7 +2625,7 @@
           <w:rPr>
             <w:webHidden/>
           </w:rPr>
-          <w:t>8</w:t>
+          <w:t>10</w:t>
         </w:r>
         <w:r>
           <w:rPr>
@@ -2206,12 +2647,12 @@
           <w:lang w:val="en-US"/>
         </w:rPr>
       </w:pPr>
-      <w:hyperlink w:anchor="_Toc486424570" w:history="1">
+      <w:hyperlink w:anchor="_Toc486597120" w:history="1">
         <w:r>
           <w:rPr>
             <w:rStyle w:val="a9"/>
           </w:rPr>
-          <w:t>4.2.4</w:t>
+          <w:t>5.2.1</w:t>
         </w:r>
         <w:r>
           <w:rPr>
@@ -2225,7 +2666,7 @@
             <w:rStyle w:val="a9"/>
             <w:rFonts w:hint="eastAsia"/>
           </w:rPr>
-          <w:t>返回结果说明</w:t>
+          <w:t>接口请求说明</w:t>
         </w:r>
         <w:r>
           <w:rPr>
@@ -2243,7 +2684,7 @@
           <w:rPr>
             <w:webHidden/>
           </w:rPr>
-          <w:instrText xml:space="preserve"> PAGEREF _Toc486424570 \h </w:instrText>
+          <w:instrText xml:space="preserve"> PAGEREF _Toc486597120 \h </w:instrText>
         </w:r>
         <w:r>
           <w:rPr>
@@ -2260,7 +2701,7 @@
           <w:rPr>
             <w:webHidden/>
           </w:rPr>
-          <w:t>8</w:t>
+          <w:t>10</w:t>
         </w:r>
         <w:r>
           <w:rPr>
@@ -2282,12 +2723,12 @@
           <w:lang w:val="en-US"/>
         </w:rPr>
       </w:pPr>
-      <w:hyperlink w:anchor="_Toc486424571" w:history="1">
+      <w:hyperlink w:anchor="_Toc486597121" w:history="1">
         <w:r>
           <w:rPr>
             <w:rStyle w:val="a9"/>
           </w:rPr>
-          <w:t>4.2.5</w:t>
+          <w:t>5.2.2</w:t>
         </w:r>
         <w:r>
           <w:rPr>
@@ -2301,7 +2742,7 @@
             <w:rStyle w:val="a9"/>
             <w:rFonts w:hint="eastAsia"/>
           </w:rPr>
-          <w:t>错误代码</w:t>
+          <w:t>请求参数说明</w:t>
         </w:r>
         <w:r>
           <w:rPr>
@@ -2319,7 +2760,7 @@
           <w:rPr>
             <w:webHidden/>
           </w:rPr>
-          <w:instrText xml:space="preserve"> PAGEREF _Toc486424571 \h </w:instrText>
+          <w:instrText xml:space="preserve"> PAGEREF _Toc486597121 \h </w:instrText>
         </w:r>
         <w:r>
           <w:rPr>
@@ -2336,7 +2777,7 @@
           <w:rPr>
             <w:webHidden/>
           </w:rPr>
-          <w:t>9</w:t>
+          <w:t>10</w:t>
         </w:r>
         <w:r>
           <w:rPr>
@@ -2348,7 +2789,7 @@
     </w:p>
     <w:p>
       <w:pPr>
-        <w:pStyle w:val="20"/>
+        <w:pStyle w:val="30"/>
         <w:spacing w:before="120"/>
         <w:rPr>
           <w:rFonts w:asciiTheme="minorHAnsi" w:eastAsiaTheme="minorEastAsia" w:hAnsiTheme="minorHAnsi" w:cstheme="minorBidi"/>
@@ -2358,12 +2799,12 @@
           <w:lang w:val="en-US"/>
         </w:rPr>
       </w:pPr>
-      <w:hyperlink w:anchor="_Toc486424572" w:history="1">
+      <w:hyperlink w:anchor="_Toc486597122" w:history="1">
         <w:r>
           <w:rPr>
             <w:rStyle w:val="a9"/>
           </w:rPr>
-          <w:t>4.3</w:t>
+          <w:t>5.2.3</w:t>
         </w:r>
         <w:r>
           <w:rPr>
@@ -2377,7 +2818,7 @@
             <w:rStyle w:val="a9"/>
             <w:rFonts w:hint="eastAsia"/>
           </w:rPr>
-          <w:t>退订接口</w:t>
+          <w:t>接口返回实例</w:t>
         </w:r>
         <w:r>
           <w:rPr>
@@ -2395,7 +2836,7 @@
           <w:rPr>
             <w:webHidden/>
           </w:rPr>
-          <w:instrText xml:space="preserve"> PAGEREF _Toc486424572 \h </w:instrText>
+          <w:instrText xml:space="preserve"> PAGEREF _Toc486597122 \h </w:instrText>
         </w:r>
         <w:r>
           <w:rPr>
@@ -2412,7 +2853,7 @@
           <w:rPr>
             <w:webHidden/>
           </w:rPr>
-          <w:t>9</w:t>
+          <w:t>11</w:t>
         </w:r>
         <w:r>
           <w:rPr>
@@ -2434,12 +2875,12 @@
           <w:lang w:val="en-US"/>
         </w:rPr>
       </w:pPr>
-      <w:hyperlink w:anchor="_Toc486424573" w:history="1">
+      <w:hyperlink w:anchor="_Toc486597123" w:history="1">
         <w:r>
           <w:rPr>
             <w:rStyle w:val="a9"/>
           </w:rPr>
-          <w:t>4.3.1</w:t>
+          <w:t>5.2.4</w:t>
         </w:r>
         <w:r>
           <w:rPr>
@@ -2453,7 +2894,7 @@
             <w:rStyle w:val="a9"/>
             <w:rFonts w:hint="eastAsia"/>
           </w:rPr>
-          <w:t>接口请求说明</w:t>
+          <w:t>返回结果说明</w:t>
         </w:r>
         <w:r>
           <w:rPr>
@@ -2471,7 +2912,7 @@
           <w:rPr>
             <w:webHidden/>
           </w:rPr>
-          <w:instrText xml:space="preserve"> PAGEREF _Toc486424573 \h </w:instrText>
+          <w:instrText xml:space="preserve"> PAGEREF _Toc486597123 \h </w:instrText>
         </w:r>
         <w:r>
           <w:rPr>
@@ -2488,7 +2929,7 @@
           <w:rPr>
             <w:webHidden/>
           </w:rPr>
-          <w:t>9</w:t>
+          <w:t>12</w:t>
         </w:r>
         <w:r>
           <w:rPr>
@@ -2510,12 +2951,12 @@
           <w:lang w:val="en-US"/>
         </w:rPr>
       </w:pPr>
-      <w:hyperlink w:anchor="_Toc486424574" w:history="1">
+      <w:hyperlink w:anchor="_Toc486597124" w:history="1">
         <w:r>
           <w:rPr>
             <w:rStyle w:val="a9"/>
           </w:rPr>
-          <w:t>4.3.2</w:t>
+          <w:t>5.2.5</w:t>
         </w:r>
         <w:r>
           <w:rPr>
@@ -2529,7 +2970,7 @@
             <w:rStyle w:val="a9"/>
             <w:rFonts w:hint="eastAsia"/>
           </w:rPr>
-          <w:t>请求参数说明</w:t>
+          <w:t>错误代码</w:t>
         </w:r>
         <w:r>
           <w:rPr>
@@ -2547,7 +2988,7 @@
           <w:rPr>
             <w:webHidden/>
           </w:rPr>
-          <w:instrText xml:space="preserve"> PAGEREF _Toc486424574 \h </w:instrText>
+          <w:instrText xml:space="preserve"> PAGEREF _Toc486597124 \h </w:instrText>
         </w:r>
         <w:r>
           <w:rPr>
@@ -2564,7 +3005,7 @@
           <w:rPr>
             <w:webHidden/>
           </w:rPr>
-          <w:t>10</w:t>
+          <w:t>13</w:t>
         </w:r>
         <w:r>
           <w:rPr>
@@ -2576,7 +3017,7 @@
     </w:p>
     <w:p>
       <w:pPr>
-        <w:pStyle w:val="30"/>
+        <w:pStyle w:val="20"/>
         <w:spacing w:before="120"/>
         <w:rPr>
           <w:rFonts w:asciiTheme="minorHAnsi" w:eastAsiaTheme="minorEastAsia" w:hAnsiTheme="minorHAnsi" w:cstheme="minorBidi"/>
@@ -2586,12 +3027,12 @@
           <w:lang w:val="en-US"/>
         </w:rPr>
       </w:pPr>
-      <w:hyperlink w:anchor="_Toc486424575" w:history="1">
+      <w:hyperlink w:anchor="_Toc486597125" w:history="1">
         <w:r>
           <w:rPr>
             <w:rStyle w:val="a9"/>
           </w:rPr>
-          <w:t>4.3.3</w:t>
+          <w:t>5.3</w:t>
         </w:r>
         <w:r>
           <w:rPr>
@@ -2605,7 +3046,7 @@
             <w:rStyle w:val="a9"/>
             <w:rFonts w:hint="eastAsia"/>
           </w:rPr>
-          <w:t>接口返回实例</w:t>
+          <w:t>支付订单服务</w:t>
         </w:r>
         <w:r>
           <w:rPr>
@@ -2623,7 +3064,7 @@
           <w:rPr>
             <w:webHidden/>
           </w:rPr>
-          <w:instrText xml:space="preserve"> PAGEREF _Toc486424575 \h </w:instrText>
+          <w:instrText xml:space="preserve"> PAGEREF _Toc486597125 \h </w:instrText>
         </w:r>
         <w:r>
           <w:rPr>
@@ -2640,7 +3081,7 @@
           <w:rPr>
             <w:webHidden/>
           </w:rPr>
-          <w:t>11</w:t>
+          <w:t>14</w:t>
         </w:r>
         <w:r>
           <w:rPr>
@@ -2662,12 +3103,12 @@
           <w:lang w:val="en-US"/>
         </w:rPr>
       </w:pPr>
-      <w:hyperlink w:anchor="_Toc486424576" w:history="1">
+      <w:hyperlink w:anchor="_Toc486597126" w:history="1">
         <w:r>
           <w:rPr>
             <w:rStyle w:val="a9"/>
           </w:rPr>
-          <w:t>4.3.4</w:t>
+          <w:t>5.3.1</w:t>
         </w:r>
         <w:r>
           <w:rPr>
@@ -2681,7 +3122,7 @@
             <w:rStyle w:val="a9"/>
             <w:rFonts w:hint="eastAsia"/>
           </w:rPr>
-          <w:t>返回结果说明</w:t>
+          <w:t>接口请求说明</w:t>
         </w:r>
         <w:r>
           <w:rPr>
@@ -2699,7 +3140,7 @@
           <w:rPr>
             <w:webHidden/>
           </w:rPr>
-          <w:instrText xml:space="preserve"> PAGEREF _Toc486424576 \h </w:instrText>
+          <w:instrText xml:space="preserve"> PAGEREF _Toc486597126 \h </w:instrText>
         </w:r>
         <w:r>
           <w:rPr>
@@ -2716,7 +3157,7 @@
           <w:rPr>
             <w:webHidden/>
           </w:rPr>
-          <w:t>11</w:t>
+          <w:t>14</w:t>
         </w:r>
         <w:r>
           <w:rPr>
@@ -2738,12 +3179,12 @@
           <w:lang w:val="en-US"/>
         </w:rPr>
       </w:pPr>
-      <w:hyperlink w:anchor="_Toc486424577" w:history="1">
+      <w:hyperlink w:anchor="_Toc486597127" w:history="1">
         <w:r>
           <w:rPr>
             <w:rStyle w:val="a9"/>
           </w:rPr>
-          <w:t>4.3.5</w:t>
+          <w:t>5.3.2</w:t>
         </w:r>
         <w:r>
           <w:rPr>
@@ -2757,7 +3198,7 @@
             <w:rStyle w:val="a9"/>
             <w:rFonts w:hint="eastAsia"/>
           </w:rPr>
-          <w:t>错误代码</w:t>
+          <w:t>请求参数说明</w:t>
         </w:r>
         <w:r>
           <w:rPr>
@@ -2775,7 +3216,7 @@
           <w:rPr>
             <w:webHidden/>
           </w:rPr>
-          <w:instrText xml:space="preserve"> PAGEREF _Toc486424577 \h </w:instrText>
+          <w:instrText xml:space="preserve"> PAGEREF _Toc486597127 \h </w:instrText>
         </w:r>
         <w:r>
           <w:rPr>
@@ -2792,7 +3233,7 @@
           <w:rPr>
             <w:webHidden/>
           </w:rPr>
-          <w:t>12</w:t>
+          <w:t>14</w:t>
         </w:r>
         <w:r>
           <w:rPr>
@@ -2804,7 +3245,7 @@
     </w:p>
     <w:p>
       <w:pPr>
-        <w:pStyle w:val="20"/>
+        <w:pStyle w:val="30"/>
         <w:spacing w:before="120"/>
         <w:rPr>
           <w:rFonts w:asciiTheme="minorHAnsi" w:eastAsiaTheme="minorEastAsia" w:hAnsiTheme="minorHAnsi" w:cstheme="minorBidi"/>
@@ -2814,12 +3255,12 @@
           <w:lang w:val="en-US"/>
         </w:rPr>
       </w:pPr>
-      <w:hyperlink w:anchor="_Toc486424578" w:history="1">
+      <w:hyperlink w:anchor="_Toc486597128" w:history="1">
         <w:r>
           <w:rPr>
             <w:rStyle w:val="a9"/>
           </w:rPr>
-          <w:t>4.4</w:t>
+          <w:t>5.3.3</w:t>
         </w:r>
         <w:r>
           <w:rPr>
@@ -2833,7 +3274,7 @@
             <w:rStyle w:val="a9"/>
             <w:rFonts w:hint="eastAsia"/>
           </w:rPr>
-          <w:t>查询订购状态服务</w:t>
+          <w:t>接口返回实例</w:t>
         </w:r>
         <w:r>
           <w:rPr>
@@ -2851,7 +3292,7 @@
           <w:rPr>
             <w:webHidden/>
           </w:rPr>
-          <w:instrText xml:space="preserve"> PAGEREF _Toc486424578 \h </w:instrText>
+          <w:instrText xml:space="preserve"> PAGEREF _Toc486597128 \h </w:instrText>
         </w:r>
         <w:r>
           <w:rPr>
@@ -2868,7 +3309,7 @@
           <w:rPr>
             <w:webHidden/>
           </w:rPr>
-          <w:t>12</w:t>
+          <w:t>15</w:t>
         </w:r>
         <w:r>
           <w:rPr>
@@ -2890,12 +3331,12 @@
           <w:lang w:val="en-US"/>
         </w:rPr>
       </w:pPr>
-      <w:hyperlink w:anchor="_Toc486424579" w:history="1">
+      <w:hyperlink w:anchor="_Toc486597129" w:history="1">
         <w:r>
           <w:rPr>
             <w:rStyle w:val="a9"/>
           </w:rPr>
-          <w:t>4.4.1</w:t>
+          <w:t>5.3.4</w:t>
         </w:r>
         <w:r>
           <w:rPr>
@@ -2909,7 +3350,7 @@
             <w:rStyle w:val="a9"/>
             <w:rFonts w:hint="eastAsia"/>
           </w:rPr>
-          <w:t>接口请求说明</w:t>
+          <w:t>返回信息</w:t>
         </w:r>
         <w:r>
           <w:rPr>
@@ -2927,7 +3368,7 @@
           <w:rPr>
             <w:webHidden/>
           </w:rPr>
-          <w:instrText xml:space="preserve"> PAGEREF _Toc486424579 \h </w:instrText>
+          <w:instrText xml:space="preserve"> PAGEREF _Toc486597129 \h </w:instrText>
         </w:r>
         <w:r>
           <w:rPr>
@@ -2944,7 +3385,7 @@
           <w:rPr>
             <w:webHidden/>
           </w:rPr>
-          <w:t>12</w:t>
+          <w:t>15</w:t>
         </w:r>
         <w:r>
           <w:rPr>
@@ -2966,12 +3407,12 @@
           <w:lang w:val="en-US"/>
         </w:rPr>
       </w:pPr>
-      <w:hyperlink w:anchor="_Toc486424580" w:history="1">
+      <w:hyperlink w:anchor="_Toc486597130" w:history="1">
         <w:r>
           <w:rPr>
             <w:rStyle w:val="a9"/>
           </w:rPr>
-          <w:t>4.4.2</w:t>
+          <w:t>5.3.5</w:t>
         </w:r>
         <w:r>
           <w:rPr>
@@ -2985,7 +3426,39 @@
             <w:rStyle w:val="a9"/>
             <w:rFonts w:hint="eastAsia"/>
           </w:rPr>
-          <w:t>请求参数说明</w:t>
+          <w:t>支付完成后</w:t>
+        </w:r>
+        <w:r>
+          <w:rPr>
+            <w:rStyle w:val="a9"/>
+          </w:rPr>
+          <w:t>,</w:t>
+        </w:r>
+        <w:r>
+          <w:rPr>
+            <w:rStyle w:val="a9"/>
+            <w:rFonts w:hint="eastAsia"/>
+          </w:rPr>
+          <w:t>将跳转到</w:t>
+        </w:r>
+        <w:r>
+          <w:rPr>
+            <w:rStyle w:val="a9"/>
+          </w:rPr>
+          <w:t>redirectUrl,</w:t>
+        </w:r>
+        <w:r>
+          <w:rPr>
+            <w:rStyle w:val="a9"/>
+            <w:rFonts w:hint="eastAsia"/>
+          </w:rPr>
+          <w:t>同时带上以下参数</w:t>
+        </w:r>
+        <w:r>
+          <w:rPr>
+            <w:rStyle w:val="a9"/>
+          </w:rPr>
+          <w:t>:</w:t>
         </w:r>
         <w:r>
           <w:rPr>
@@ -3003,7 +3476,7 @@
           <w:rPr>
             <w:webHidden/>
           </w:rPr>
-          <w:instrText xml:space="preserve"> PAGEREF _Toc486424580 \h </w:instrText>
+          <w:instrText xml:space="preserve"> PAGEREF _Toc486597130 \h </w:instrText>
         </w:r>
         <w:r>
           <w:rPr>
@@ -3020,7 +3493,7 @@
           <w:rPr>
             <w:webHidden/>
           </w:rPr>
-          <w:t>13</w:t>
+          <w:t>15</w:t>
         </w:r>
         <w:r>
           <w:rPr>
@@ -3042,12 +3515,12 @@
           <w:lang w:val="en-US"/>
         </w:rPr>
       </w:pPr>
-      <w:hyperlink w:anchor="_Toc486424581" w:history="1">
+      <w:hyperlink w:anchor="_Toc486597131" w:history="1">
         <w:r>
           <w:rPr>
             <w:rStyle w:val="a9"/>
           </w:rPr>
-          <w:t>4.4.3</w:t>
+          <w:t>5.3.1</w:t>
         </w:r>
         <w:r>
           <w:rPr>
@@ -3061,7 +3534,7 @@
             <w:rStyle w:val="a9"/>
             <w:rFonts w:hint="eastAsia"/>
           </w:rPr>
-          <w:t>接口返回实例</w:t>
+          <w:t>错误代码</w:t>
         </w:r>
         <w:r>
           <w:rPr>
@@ -3079,7 +3552,7 @@
           <w:rPr>
             <w:webHidden/>
           </w:rPr>
-          <w:instrText xml:space="preserve"> PAGEREF _Toc486424581 \h </w:instrText>
+          <w:instrText xml:space="preserve"> PAGEREF _Toc486597131 \h </w:instrText>
         </w:r>
         <w:r>
           <w:rPr>
@@ -3096,7 +3569,7 @@
           <w:rPr>
             <w:webHidden/>
           </w:rPr>
-          <w:t>14</w:t>
+          <w:t>15</w:t>
         </w:r>
         <w:r>
           <w:rPr>
@@ -3108,7 +3581,7 @@
     </w:p>
     <w:p>
       <w:pPr>
-        <w:pStyle w:val="30"/>
+        <w:pStyle w:val="20"/>
         <w:spacing w:before="120"/>
         <w:rPr>
           <w:rFonts w:asciiTheme="minorHAnsi" w:eastAsiaTheme="minorEastAsia" w:hAnsiTheme="minorHAnsi" w:cstheme="minorBidi"/>
@@ -3118,12 +3591,12 @@
           <w:lang w:val="en-US"/>
         </w:rPr>
       </w:pPr>
-      <w:hyperlink w:anchor="_Toc486424582" w:history="1">
+      <w:hyperlink w:anchor="_Toc486597132" w:history="1">
         <w:r>
           <w:rPr>
             <w:rStyle w:val="a9"/>
           </w:rPr>
-          <w:t>4.4.4</w:t>
+          <w:t>5.4</w:t>
         </w:r>
         <w:r>
           <w:rPr>
@@ -3137,7 +3610,7 @@
             <w:rStyle w:val="a9"/>
             <w:rFonts w:hint="eastAsia"/>
           </w:rPr>
-          <w:t>返回结果说明</w:t>
+          <w:t>查询订购信息服务</w:t>
         </w:r>
         <w:r>
           <w:rPr>
@@ -3155,7 +3628,7 @@
           <w:rPr>
             <w:webHidden/>
           </w:rPr>
-          <w:instrText xml:space="preserve"> PAGEREF _Toc486424582 \h </w:instrText>
+          <w:instrText xml:space="preserve"> PAGEREF _Toc486597132 \h </w:instrText>
         </w:r>
         <w:r>
           <w:rPr>
@@ -3172,7 +3645,7 @@
           <w:rPr>
             <w:webHidden/>
           </w:rPr>
-          <w:t>14</w:t>
+          <w:t>15</w:t>
         </w:r>
         <w:r>
           <w:rPr>
@@ -3194,12 +3667,12 @@
           <w:lang w:val="en-US"/>
         </w:rPr>
       </w:pPr>
-      <w:hyperlink w:anchor="_Toc486424583" w:history="1">
+      <w:hyperlink w:anchor="_Toc486597133" w:history="1">
         <w:r>
           <w:rPr>
             <w:rStyle w:val="a9"/>
           </w:rPr>
-          <w:t>4.4.5</w:t>
+          <w:t>5.4.1</w:t>
         </w:r>
         <w:r>
           <w:rPr>
@@ -3213,7 +3686,7 @@
             <w:rStyle w:val="a9"/>
             <w:rFonts w:hint="eastAsia"/>
           </w:rPr>
-          <w:t>错误代码</w:t>
+          <w:t>接口请求说明</w:t>
         </w:r>
         <w:r>
           <w:rPr>
@@ -3231,7 +3704,7 @@
           <w:rPr>
             <w:webHidden/>
           </w:rPr>
-          <w:instrText xml:space="preserve"> PAGEREF _Toc486424583 \h </w:instrText>
+          <w:instrText xml:space="preserve"> PAGEREF _Toc486597133 \h </w:instrText>
         </w:r>
         <w:r>
           <w:rPr>
@@ -3260,7 +3733,7 @@
     </w:p>
     <w:p>
       <w:pPr>
-        <w:pStyle w:val="20"/>
+        <w:pStyle w:val="30"/>
         <w:spacing w:before="120"/>
         <w:rPr>
           <w:rFonts w:asciiTheme="minorHAnsi" w:eastAsiaTheme="minorEastAsia" w:hAnsiTheme="minorHAnsi" w:cstheme="minorBidi"/>
@@ -3270,12 +3743,12 @@
           <w:lang w:val="en-US"/>
         </w:rPr>
       </w:pPr>
-      <w:hyperlink w:anchor="_Toc486424584" w:history="1">
+      <w:hyperlink w:anchor="_Toc486597134" w:history="1">
         <w:r>
           <w:rPr>
             <w:rStyle w:val="a9"/>
           </w:rPr>
-          <w:t>4.5</w:t>
+          <w:t>5.4.2</w:t>
         </w:r>
         <w:r>
           <w:rPr>
@@ -3289,7 +3762,7 @@
             <w:rStyle w:val="a9"/>
             <w:rFonts w:hint="eastAsia"/>
           </w:rPr>
-          <w:t>获取验证码服务</w:t>
+          <w:t>请求参数说明</w:t>
         </w:r>
         <w:r>
           <w:rPr>
@@ -3307,7 +3780,7 @@
           <w:rPr>
             <w:webHidden/>
           </w:rPr>
-          <w:instrText xml:space="preserve"> PAGEREF _Toc486424584 \h </w:instrText>
+          <w:instrText xml:space="preserve"> PAGEREF _Toc486597134 \h </w:instrText>
         </w:r>
         <w:r>
           <w:rPr>
@@ -3324,7 +3797,7 @@
           <w:rPr>
             <w:webHidden/>
           </w:rPr>
-          <w:t>15</w:t>
+          <w:t>16</w:t>
         </w:r>
         <w:r>
           <w:rPr>
@@ -3346,12 +3819,12 @@
           <w:lang w:val="en-US"/>
         </w:rPr>
       </w:pPr>
-      <w:hyperlink w:anchor="_Toc486424585" w:history="1">
+      <w:hyperlink w:anchor="_Toc486597135" w:history="1">
         <w:r>
           <w:rPr>
             <w:rStyle w:val="a9"/>
           </w:rPr>
-          <w:t>4.5.1</w:t>
+          <w:t>5.4.3</w:t>
         </w:r>
         <w:r>
           <w:rPr>
@@ -3365,7 +3838,7 @@
             <w:rStyle w:val="a9"/>
             <w:rFonts w:hint="eastAsia"/>
           </w:rPr>
-          <w:t>接口请求说明</w:t>
+          <w:t>接口返回实例</w:t>
         </w:r>
         <w:r>
           <w:rPr>
@@ -3383,7 +3856,7 @@
           <w:rPr>
             <w:webHidden/>
           </w:rPr>
-          <w:instrText xml:space="preserve"> PAGEREF _Toc486424585 \h </w:instrText>
+          <w:instrText xml:space="preserve"> PAGEREF _Toc486597135 \h </w:instrText>
         </w:r>
         <w:r>
           <w:rPr>
@@ -3400,7 +3873,7 @@
           <w:rPr>
             <w:webHidden/>
           </w:rPr>
-          <w:t>15</w:t>
+          <w:t>16</w:t>
         </w:r>
         <w:r>
           <w:rPr>
@@ -3422,12 +3895,12 @@
           <w:lang w:val="en-US"/>
         </w:rPr>
       </w:pPr>
-      <w:hyperlink w:anchor="_Toc486424586" w:history="1">
+      <w:hyperlink w:anchor="_Toc486597136" w:history="1">
         <w:r>
           <w:rPr>
             <w:rStyle w:val="a9"/>
           </w:rPr>
-          <w:t>4.5.2</w:t>
+          <w:t>5.4.4</w:t>
         </w:r>
         <w:r>
           <w:rPr>
@@ -3441,7 +3914,7 @@
             <w:rStyle w:val="a9"/>
             <w:rFonts w:hint="eastAsia"/>
           </w:rPr>
-          <w:t>请求参数说明</w:t>
+          <w:t>返回结果说明</w:t>
         </w:r>
         <w:r>
           <w:rPr>
@@ -3459,7 +3932,7 @@
           <w:rPr>
             <w:webHidden/>
           </w:rPr>
-          <w:instrText xml:space="preserve"> PAGEREF _Toc486424586 \h </w:instrText>
+          <w:instrText xml:space="preserve"> PAGEREF _Toc486597136 \h </w:instrText>
         </w:r>
         <w:r>
           <w:rPr>
@@ -3476,7 +3949,7 @@
           <w:rPr>
             <w:webHidden/>
           </w:rPr>
-          <w:t>16</w:t>
+          <w:t>17</w:t>
         </w:r>
         <w:r>
           <w:rPr>
@@ -3498,12 +3971,12 @@
           <w:lang w:val="en-US"/>
         </w:rPr>
       </w:pPr>
-      <w:hyperlink w:anchor="_Toc486424587" w:history="1">
+      <w:hyperlink w:anchor="_Toc486597137" w:history="1">
         <w:r>
           <w:rPr>
             <w:rStyle w:val="a9"/>
           </w:rPr>
-          <w:t>4.5.3</w:t>
+          <w:t>5.4.5</w:t>
         </w:r>
         <w:r>
           <w:rPr>
@@ -3517,7 +3990,7 @@
             <w:rStyle w:val="a9"/>
             <w:rFonts w:hint="eastAsia"/>
           </w:rPr>
-          <w:t>接口返回实例</w:t>
+          <w:t>错误代码</w:t>
         </w:r>
         <w:r>
           <w:rPr>
@@ -3535,7 +4008,7 @@
           <w:rPr>
             <w:webHidden/>
           </w:rPr>
-          <w:instrText xml:space="preserve"> PAGEREF _Toc486424587 \h </w:instrText>
+          <w:instrText xml:space="preserve"> PAGEREF _Toc486597137 \h </w:instrText>
         </w:r>
         <w:r>
           <w:rPr>
@@ -3552,7 +4025,7 @@
           <w:rPr>
             <w:webHidden/>
           </w:rPr>
-          <w:t>16</w:t>
+          <w:t>17</w:t>
         </w:r>
         <w:r>
           <w:rPr>
@@ -3564,7 +4037,7 @@
     </w:p>
     <w:p>
       <w:pPr>
-        <w:pStyle w:val="30"/>
+        <w:pStyle w:val="20"/>
         <w:spacing w:before="120"/>
         <w:rPr>
           <w:rFonts w:asciiTheme="minorHAnsi" w:eastAsiaTheme="minorEastAsia" w:hAnsiTheme="minorHAnsi" w:cstheme="minorBidi"/>
@@ -3574,12 +4047,12 @@
           <w:lang w:val="en-US"/>
         </w:rPr>
       </w:pPr>
-      <w:hyperlink w:anchor="_Toc486424588" w:history="1">
+      <w:hyperlink w:anchor="_Toc486597138" w:history="1">
         <w:r>
           <w:rPr>
             <w:rStyle w:val="a9"/>
           </w:rPr>
-          <w:t>4.5.4</w:t>
+          <w:t>5.5</w:t>
         </w:r>
         <w:r>
           <w:rPr>
@@ -3593,7 +4066,7 @@
             <w:rStyle w:val="a9"/>
             <w:rFonts w:hint="eastAsia"/>
           </w:rPr>
-          <w:t>返回结果说明</w:t>
+          <w:t>退订服务</w:t>
         </w:r>
         <w:r>
           <w:rPr>
@@ -3611,7 +4084,7 @@
           <w:rPr>
             <w:webHidden/>
           </w:rPr>
-          <w:instrText xml:space="preserve"> PAGEREF _Toc486424588 \h </w:instrText>
+          <w:instrText xml:space="preserve"> PAGEREF _Toc486597138 \h </w:instrText>
         </w:r>
         <w:r>
           <w:rPr>
@@ -3650,12 +4123,12 @@
           <w:lang w:val="en-US"/>
         </w:rPr>
       </w:pPr>
-      <w:hyperlink w:anchor="_Toc486424589" w:history="1">
+      <w:hyperlink w:anchor="_Toc486597139" w:history="1">
         <w:r>
           <w:rPr>
             <w:rStyle w:val="a9"/>
           </w:rPr>
-          <w:t>4.5.5</w:t>
+          <w:t>5.5.1</w:t>
         </w:r>
         <w:r>
           <w:rPr>
@@ -3669,7 +4142,7 @@
             <w:rStyle w:val="a9"/>
             <w:rFonts w:hint="eastAsia"/>
           </w:rPr>
-          <w:t>错误代码</w:t>
+          <w:t>接口请求说明</w:t>
         </w:r>
         <w:r>
           <w:rPr>
@@ -3687,7 +4160,7 @@
           <w:rPr>
             <w:webHidden/>
           </w:rPr>
-          <w:instrText xml:space="preserve"> PAGEREF _Toc486424589 \h </w:instrText>
+          <w:instrText xml:space="preserve"> PAGEREF _Toc486597139 \h </w:instrText>
         </w:r>
         <w:r>
           <w:rPr>
@@ -3716,7 +4189,7 @@
     </w:p>
     <w:p>
       <w:pPr>
-        <w:pStyle w:val="20"/>
+        <w:pStyle w:val="30"/>
         <w:spacing w:before="120"/>
         <w:rPr>
           <w:rFonts w:asciiTheme="minorHAnsi" w:eastAsiaTheme="minorEastAsia" w:hAnsiTheme="minorHAnsi" w:cstheme="minorBidi"/>
@@ -3726,12 +4199,12 @@
           <w:lang w:val="en-US"/>
         </w:rPr>
       </w:pPr>
-      <w:hyperlink w:anchor="_Toc486424590" w:history="1">
+      <w:hyperlink w:anchor="_Toc486597140" w:history="1">
         <w:r>
           <w:rPr>
             <w:rStyle w:val="a9"/>
           </w:rPr>
-          <w:t>4.6</w:t>
+          <w:t>5.5.2</w:t>
         </w:r>
         <w:r>
           <w:rPr>
@@ -3745,7 +4218,7 @@
             <w:rStyle w:val="a9"/>
             <w:rFonts w:hint="eastAsia"/>
           </w:rPr>
-          <w:t>支付服务</w:t>
+          <w:t>请求参数说明</w:t>
         </w:r>
         <w:r>
           <w:rPr>
@@ -3763,7 +4236,7 @@
           <w:rPr>
             <w:webHidden/>
           </w:rPr>
-          <w:instrText xml:space="preserve"> PAGEREF _Toc486424590 \h </w:instrText>
+          <w:instrText xml:space="preserve"> PAGEREF _Toc486597140 \h </w:instrText>
         </w:r>
         <w:r>
           <w:rPr>
@@ -3780,7 +4253,7 @@
           <w:rPr>
             <w:webHidden/>
           </w:rPr>
-          <w:t>17</w:t>
+          <w:t>18</w:t>
         </w:r>
         <w:r>
           <w:rPr>
@@ -3802,12 +4275,12 @@
           <w:lang w:val="en-US"/>
         </w:rPr>
       </w:pPr>
-      <w:hyperlink w:anchor="_Toc486424591" w:history="1">
+      <w:hyperlink w:anchor="_Toc486597141" w:history="1">
         <w:r>
           <w:rPr>
             <w:rStyle w:val="a9"/>
           </w:rPr>
-          <w:t>4.6.1</w:t>
+          <w:t>5.5.3</w:t>
         </w:r>
         <w:r>
           <w:rPr>
@@ -3821,7 +4294,7 @@
             <w:rStyle w:val="a9"/>
             <w:rFonts w:hint="eastAsia"/>
           </w:rPr>
-          <w:t>接口请求说明</w:t>
+          <w:t>接口返回实例</w:t>
         </w:r>
         <w:r>
           <w:rPr>
@@ -3839,7 +4312,7 @@
           <w:rPr>
             <w:webHidden/>
           </w:rPr>
-          <w:instrText xml:space="preserve"> PAGEREF _Toc486424591 \h </w:instrText>
+          <w:instrText xml:space="preserve"> PAGEREF _Toc486597141 \h </w:instrText>
         </w:r>
         <w:r>
           <w:rPr>
@@ -3856,7 +4329,7 @@
           <w:rPr>
             <w:webHidden/>
           </w:rPr>
-          <w:t>17</w:t>
+          <w:t>18</w:t>
         </w:r>
         <w:r>
           <w:rPr>
@@ -3878,12 +4351,12 @@
           <w:lang w:val="en-US"/>
         </w:rPr>
       </w:pPr>
-      <w:hyperlink w:anchor="_Toc486424592" w:history="1">
+      <w:hyperlink w:anchor="_Toc486597142" w:history="1">
         <w:r>
           <w:rPr>
             <w:rStyle w:val="a9"/>
           </w:rPr>
-          <w:t>4.6.2</w:t>
+          <w:t>5.5.4</w:t>
         </w:r>
         <w:r>
           <w:rPr>
@@ -3897,7 +4370,7 @@
             <w:rStyle w:val="a9"/>
             <w:rFonts w:hint="eastAsia"/>
           </w:rPr>
-          <w:t>请求参数说明</w:t>
+          <w:t>返回结果说明</w:t>
         </w:r>
         <w:r>
           <w:rPr>
@@ -3915,7 +4388,7 @@
           <w:rPr>
             <w:webHidden/>
           </w:rPr>
-          <w:instrText xml:space="preserve"> PAGEREF _Toc486424592 \h </w:instrText>
+          <w:instrText xml:space="preserve"> PAGEREF _Toc486597142 \h </w:instrText>
         </w:r>
         <w:r>
           <w:rPr>
@@ -3932,7 +4405,7 @@
           <w:rPr>
             <w:webHidden/>
           </w:rPr>
-          <w:t>17</w:t>
+          <w:t>19</w:t>
         </w:r>
         <w:r>
           <w:rPr>
@@ -3954,12 +4427,12 @@
           <w:lang w:val="en-US"/>
         </w:rPr>
       </w:pPr>
-      <w:hyperlink w:anchor="_Toc486424593" w:history="1">
+      <w:hyperlink w:anchor="_Toc486597143" w:history="1">
         <w:r>
           <w:rPr>
             <w:rStyle w:val="a9"/>
           </w:rPr>
-          <w:t>4.6.3</w:t>
+          <w:t>5.5.5</w:t>
         </w:r>
         <w:r>
           <w:rPr>
@@ -3973,7 +4446,7 @@
             <w:rStyle w:val="a9"/>
             <w:rFonts w:hint="eastAsia"/>
           </w:rPr>
-          <w:t>接口返回实例</w:t>
+          <w:t>错误代码</w:t>
         </w:r>
         <w:r>
           <w:rPr>
@@ -3991,7 +4464,7 @@
           <w:rPr>
             <w:webHidden/>
           </w:rPr>
-          <w:instrText xml:space="preserve"> PAGEREF _Toc486424593 \h </w:instrText>
+          <w:instrText xml:space="preserve"> PAGEREF _Toc486597143 \h </w:instrText>
         </w:r>
         <w:r>
           <w:rPr>
@@ -4008,7 +4481,7 @@
           <w:rPr>
             <w:webHidden/>
           </w:rPr>
-          <w:t>17</w:t>
+          <w:t>19</w:t>
         </w:r>
         <w:r>
           <w:rPr>
@@ -4020,7 +4493,7 @@
     </w:p>
     <w:p>
       <w:pPr>
-        <w:pStyle w:val="30"/>
+        <w:pStyle w:val="20"/>
         <w:spacing w:before="120"/>
         <w:rPr>
           <w:rFonts w:asciiTheme="minorHAnsi" w:eastAsiaTheme="minorEastAsia" w:hAnsiTheme="minorHAnsi" w:cstheme="minorBidi"/>
@@ -4030,12 +4503,12 @@
           <w:lang w:val="en-US"/>
         </w:rPr>
       </w:pPr>
-      <w:hyperlink w:anchor="_Toc486424594" w:history="1">
+      <w:hyperlink w:anchor="_Toc486597144" w:history="1">
         <w:r>
           <w:rPr>
             <w:rStyle w:val="a9"/>
           </w:rPr>
-          <w:t>4.6.4</w:t>
+          <w:t>5.6</w:t>
         </w:r>
         <w:r>
           <w:rPr>
@@ -4049,7 +4522,7 @@
             <w:rStyle w:val="a9"/>
             <w:rFonts w:hint="eastAsia"/>
           </w:rPr>
-          <w:t>返回结果说明</w:t>
+          <w:t>查询订单状态服务</w:t>
         </w:r>
         <w:r>
           <w:rPr>
@@ -4067,7 +4540,7 @@
           <w:rPr>
             <w:webHidden/>
           </w:rPr>
-          <w:instrText xml:space="preserve"> PAGEREF _Toc486424594 \h </w:instrText>
+          <w:instrText xml:space="preserve"> PAGEREF _Toc486597144 \h </w:instrText>
         </w:r>
         <w:r>
           <w:rPr>
@@ -4084,7 +4557,7 @@
           <w:rPr>
             <w:webHidden/>
           </w:rPr>
-          <w:t>17</w:t>
+          <w:t>19</w:t>
         </w:r>
         <w:r>
           <w:rPr>
@@ -4106,12 +4579,12 @@
           <w:lang w:val="en-US"/>
         </w:rPr>
       </w:pPr>
-      <w:hyperlink w:anchor="_Toc486424595" w:history="1">
+      <w:hyperlink w:anchor="_Toc486597145" w:history="1">
         <w:r>
           <w:rPr>
             <w:rStyle w:val="a9"/>
           </w:rPr>
-          <w:t>4.6.5</w:t>
+          <w:t>5.6.1</w:t>
         </w:r>
         <w:r>
           <w:rPr>
@@ -4125,7 +4598,7 @@
             <w:rStyle w:val="a9"/>
             <w:rFonts w:hint="eastAsia"/>
           </w:rPr>
-          <w:t>错误代码</w:t>
+          <w:t>接口请求说明</w:t>
         </w:r>
         <w:r>
           <w:rPr>
@@ -4143,7 +4616,7 @@
           <w:rPr>
             <w:webHidden/>
           </w:rPr>
-          <w:instrText xml:space="preserve"> PAGEREF _Toc486424595 \h </w:instrText>
+          <w:instrText xml:space="preserve"> PAGEREF _Toc486597145 \h </w:instrText>
         </w:r>
         <w:r>
           <w:rPr>
@@ -4160,7 +4633,7 @@
           <w:rPr>
             <w:webHidden/>
           </w:rPr>
-          <w:t>17</w:t>
+          <w:t>19</w:t>
         </w:r>
         <w:r>
           <w:rPr>
@@ -4172,7 +4645,7 @@
     </w:p>
     <w:p>
       <w:pPr>
-        <w:pStyle w:val="20"/>
+        <w:pStyle w:val="30"/>
         <w:spacing w:before="120"/>
         <w:rPr>
           <w:rFonts w:asciiTheme="minorHAnsi" w:eastAsiaTheme="minorEastAsia" w:hAnsiTheme="minorHAnsi" w:cstheme="minorBidi"/>
@@ -4182,19 +4655,26 @@
           <w:lang w:val="en-US"/>
         </w:rPr>
       </w:pPr>
-      <w:hyperlink w:anchor="_Toc486424596" w:history="1">
+      <w:hyperlink w:anchor="_Toc486597146" w:history="1">
         <w:r>
           <w:rPr>
             <w:rStyle w:val="a9"/>
           </w:rPr>
-          <w:t>4.7 XX</w:t>
+          <w:t>5.6.2</w:t>
         </w:r>
         <w:r>
           <w:rPr>
             <w:rStyle w:val="a9"/>
             <w:rFonts w:hint="eastAsia"/>
           </w:rPr>
-          <w:t>服务</w:t>
+          <w:t xml:space="preserve"> </w:t>
+        </w:r>
+        <w:r>
+          <w:rPr>
+            <w:rStyle w:val="a9"/>
+            <w:rFonts w:hint="eastAsia"/>
+          </w:rPr>
+          <w:t>请求参数说明</w:t>
         </w:r>
         <w:r>
           <w:rPr>
@@ -4212,7 +4692,7 @@
           <w:rPr>
             <w:webHidden/>
           </w:rPr>
-          <w:instrText xml:space="preserve"> PAGEREF _Toc486424596 \h </w:instrText>
+          <w:instrText xml:space="preserve"> PAGEREF _Toc486597146 \h </w:instrText>
         </w:r>
         <w:r>
           <w:rPr>
@@ -4229,7 +4709,7 @@
           <w:rPr>
             <w:webHidden/>
           </w:rPr>
-          <w:t>17</w:t>
+          <w:t>20</w:t>
         </w:r>
         <w:r>
           <w:rPr>
@@ -4251,12 +4731,12 @@
           <w:lang w:val="en-US"/>
         </w:rPr>
       </w:pPr>
-      <w:hyperlink w:anchor="_Toc486424597" w:history="1">
+      <w:hyperlink w:anchor="_Toc486597147" w:history="1">
         <w:r>
           <w:rPr>
             <w:rStyle w:val="a9"/>
           </w:rPr>
-          <w:t>4.7.1</w:t>
+          <w:t>5.6.3</w:t>
         </w:r>
         <w:r>
           <w:rPr>
@@ -4270,7 +4750,7 @@
             <w:rStyle w:val="a9"/>
             <w:rFonts w:hint="eastAsia"/>
           </w:rPr>
-          <w:t>接口请求说明</w:t>
+          <w:t>接口返回实例</w:t>
         </w:r>
         <w:r>
           <w:rPr>
@@ -4288,7 +4768,7 @@
           <w:rPr>
             <w:webHidden/>
           </w:rPr>
-          <w:instrText xml:space="preserve"> PAGEREF _Toc486424597 \h </w:instrText>
+          <w:instrText xml:space="preserve"> PAGEREF _Toc486597147 \h </w:instrText>
         </w:r>
         <w:r>
           <w:rPr>
@@ -4305,7 +4785,7 @@
           <w:rPr>
             <w:webHidden/>
           </w:rPr>
-          <w:t>17</w:t>
+          <w:t>20</w:t>
         </w:r>
         <w:r>
           <w:rPr>
@@ -4327,12 +4807,12 @@
           <w:lang w:val="en-US"/>
         </w:rPr>
       </w:pPr>
-      <w:hyperlink w:anchor="_Toc486424598" w:history="1">
+      <w:hyperlink w:anchor="_Toc486597148" w:history="1">
         <w:r>
           <w:rPr>
             <w:rStyle w:val="a9"/>
           </w:rPr>
-          <w:t>4.7.2</w:t>
+          <w:t>5.6.4</w:t>
         </w:r>
         <w:r>
           <w:rPr>
@@ -4346,7 +4826,7 @@
             <w:rStyle w:val="a9"/>
             <w:rFonts w:hint="eastAsia"/>
           </w:rPr>
-          <w:t>请求参数说明</w:t>
+          <w:t>返回结果说明</w:t>
         </w:r>
         <w:r>
           <w:rPr>
@@ -4364,7 +4844,7 @@
           <w:rPr>
             <w:webHidden/>
           </w:rPr>
-          <w:instrText xml:space="preserve"> PAGEREF _Toc486424598 \h </w:instrText>
+          <w:instrText xml:space="preserve"> PAGEREF _Toc486597148 \h </w:instrText>
         </w:r>
         <w:r>
           <w:rPr>
@@ -4381,7 +4861,7 @@
           <w:rPr>
             <w:webHidden/>
           </w:rPr>
-          <w:t>17</w:t>
+          <w:t>21</w:t>
         </w:r>
         <w:r>
           <w:rPr>
@@ -4403,12 +4883,12 @@
           <w:lang w:val="en-US"/>
         </w:rPr>
       </w:pPr>
-      <w:hyperlink w:anchor="_Toc486424599" w:history="1">
+      <w:hyperlink w:anchor="_Toc486597149" w:history="1">
         <w:r>
           <w:rPr>
             <w:rStyle w:val="a9"/>
           </w:rPr>
-          <w:t>4.7.3</w:t>
+          <w:t>5.6.5</w:t>
         </w:r>
         <w:r>
           <w:rPr>
@@ -4422,7 +4902,7 @@
             <w:rStyle w:val="a9"/>
             <w:rFonts w:hint="eastAsia"/>
           </w:rPr>
-          <w:t>接口返回实例</w:t>
+          <w:t>错误代码</w:t>
         </w:r>
         <w:r>
           <w:rPr>
@@ -4440,7 +4920,7 @@
           <w:rPr>
             <w:webHidden/>
           </w:rPr>
-          <w:instrText xml:space="preserve"> PAGEREF _Toc486424599 \h </w:instrText>
+          <w:instrText xml:space="preserve"> PAGEREF _Toc486597149 \h </w:instrText>
         </w:r>
         <w:r>
           <w:rPr>
@@ -4457,7 +4937,7 @@
           <w:rPr>
             <w:webHidden/>
           </w:rPr>
-          <w:t>18</w:t>
+          <w:t>22</w:t>
         </w:r>
         <w:r>
           <w:rPr>
@@ -4469,7 +4949,7 @@
     </w:p>
     <w:p>
       <w:pPr>
-        <w:pStyle w:val="30"/>
+        <w:pStyle w:val="20"/>
         <w:spacing w:before="120"/>
         <w:rPr>
           <w:rFonts w:asciiTheme="minorHAnsi" w:eastAsiaTheme="minorEastAsia" w:hAnsiTheme="minorHAnsi" w:cstheme="minorBidi"/>
@@ -4479,12 +4959,12 @@
           <w:lang w:val="en-US"/>
         </w:rPr>
       </w:pPr>
-      <w:hyperlink w:anchor="_Toc486424600" w:history="1">
+      <w:hyperlink w:anchor="_Toc486597150" w:history="1">
         <w:r>
           <w:rPr>
             <w:rStyle w:val="a9"/>
           </w:rPr>
-          <w:t>4.7.4</w:t>
+          <w:t>5.7</w:t>
         </w:r>
         <w:r>
           <w:rPr>
@@ -4498,7 +4978,7 @@
             <w:rStyle w:val="a9"/>
             <w:rFonts w:hint="eastAsia"/>
           </w:rPr>
-          <w:t>返回结果说明</w:t>
+          <w:t>获取验证码服务</w:t>
         </w:r>
         <w:r>
           <w:rPr>
@@ -4516,7 +4996,7 @@
           <w:rPr>
             <w:webHidden/>
           </w:rPr>
-          <w:instrText xml:space="preserve"> PAGEREF _Toc486424600 \h </w:instrText>
+          <w:instrText xml:space="preserve"> PAGEREF _Toc486597150 \h </w:instrText>
         </w:r>
         <w:r>
           <w:rPr>
@@ -4533,7 +5013,7 @@
           <w:rPr>
             <w:webHidden/>
           </w:rPr>
-          <w:t>18</w:t>
+          <w:t>22</w:t>
         </w:r>
         <w:r>
           <w:rPr>
@@ -4555,12 +5035,12 @@
           <w:lang w:val="en-US"/>
         </w:rPr>
       </w:pPr>
-      <w:hyperlink w:anchor="_Toc486424601" w:history="1">
+      <w:hyperlink w:anchor="_Toc486597151" w:history="1">
         <w:r>
           <w:rPr>
             <w:rStyle w:val="a9"/>
           </w:rPr>
-          <w:t>4.7.5</w:t>
+          <w:t>5.7.1</w:t>
         </w:r>
         <w:r>
           <w:rPr>
@@ -4574,6 +5054,310 @@
             <w:rStyle w:val="a9"/>
             <w:rFonts w:hint="eastAsia"/>
           </w:rPr>
+          <w:t>接口请求说明</w:t>
+        </w:r>
+        <w:r>
+          <w:rPr>
+            <w:webHidden/>
+          </w:rPr>
+          <w:tab/>
+        </w:r>
+        <w:r>
+          <w:rPr>
+            <w:webHidden/>
+          </w:rPr>
+          <w:fldChar w:fldCharType="begin"/>
+        </w:r>
+        <w:r>
+          <w:rPr>
+            <w:webHidden/>
+          </w:rPr>
+          <w:instrText xml:space="preserve"> PAGEREF _Toc486597151 \h </w:instrText>
+        </w:r>
+        <w:r>
+          <w:rPr>
+            <w:webHidden/>
+          </w:rPr>
+        </w:r>
+        <w:r>
+          <w:rPr>
+            <w:webHidden/>
+          </w:rPr>
+          <w:fldChar w:fldCharType="separate"/>
+        </w:r>
+        <w:r>
+          <w:rPr>
+            <w:webHidden/>
+          </w:rPr>
+          <w:t>22</w:t>
+        </w:r>
+        <w:r>
+          <w:rPr>
+            <w:webHidden/>
+          </w:rPr>
+          <w:fldChar w:fldCharType="end"/>
+        </w:r>
+      </w:hyperlink>
+    </w:p>
+    <w:p>
+      <w:pPr>
+        <w:pStyle w:val="30"/>
+        <w:spacing w:before="120"/>
+        <w:rPr>
+          <w:rFonts w:asciiTheme="minorHAnsi" w:eastAsiaTheme="minorEastAsia" w:hAnsiTheme="minorHAnsi" w:cstheme="minorBidi"/>
+          <w:kern w:val="2"/>
+          <w:sz w:val="21"/>
+          <w:szCs w:val="22"/>
+          <w:lang w:val="en-US"/>
+        </w:rPr>
+      </w:pPr>
+      <w:hyperlink w:anchor="_Toc486597152" w:history="1">
+        <w:r>
+          <w:rPr>
+            <w:rStyle w:val="a9"/>
+          </w:rPr>
+          <w:t>5.7.2</w:t>
+        </w:r>
+        <w:r>
+          <w:rPr>
+            <w:rStyle w:val="a9"/>
+            <w:rFonts w:hint="eastAsia"/>
+          </w:rPr>
+          <w:t xml:space="preserve"> </w:t>
+        </w:r>
+        <w:r>
+          <w:rPr>
+            <w:rStyle w:val="a9"/>
+            <w:rFonts w:hint="eastAsia"/>
+          </w:rPr>
+          <w:t>请求参数说明</w:t>
+        </w:r>
+        <w:r>
+          <w:rPr>
+            <w:webHidden/>
+          </w:rPr>
+          <w:tab/>
+        </w:r>
+        <w:r>
+          <w:rPr>
+            <w:webHidden/>
+          </w:rPr>
+          <w:fldChar w:fldCharType="begin"/>
+        </w:r>
+        <w:r>
+          <w:rPr>
+            <w:webHidden/>
+          </w:rPr>
+          <w:instrText xml:space="preserve"> PAGEREF _Toc486597152 \h </w:instrText>
+        </w:r>
+        <w:r>
+          <w:rPr>
+            <w:webHidden/>
+          </w:rPr>
+        </w:r>
+        <w:r>
+          <w:rPr>
+            <w:webHidden/>
+          </w:rPr>
+          <w:fldChar w:fldCharType="separate"/>
+        </w:r>
+        <w:r>
+          <w:rPr>
+            <w:webHidden/>
+          </w:rPr>
+          <w:t>23</w:t>
+        </w:r>
+        <w:r>
+          <w:rPr>
+            <w:webHidden/>
+          </w:rPr>
+          <w:fldChar w:fldCharType="end"/>
+        </w:r>
+      </w:hyperlink>
+    </w:p>
+    <w:p>
+      <w:pPr>
+        <w:pStyle w:val="30"/>
+        <w:spacing w:before="120"/>
+        <w:rPr>
+          <w:rFonts w:asciiTheme="minorHAnsi" w:eastAsiaTheme="minorEastAsia" w:hAnsiTheme="minorHAnsi" w:cstheme="minorBidi"/>
+          <w:kern w:val="2"/>
+          <w:sz w:val="21"/>
+          <w:szCs w:val="22"/>
+          <w:lang w:val="en-US"/>
+        </w:rPr>
+      </w:pPr>
+      <w:hyperlink w:anchor="_Toc486597153" w:history="1">
+        <w:r>
+          <w:rPr>
+            <w:rStyle w:val="a9"/>
+          </w:rPr>
+          <w:t>5.7.3</w:t>
+        </w:r>
+        <w:r>
+          <w:rPr>
+            <w:rStyle w:val="a9"/>
+            <w:rFonts w:hint="eastAsia"/>
+          </w:rPr>
+          <w:t xml:space="preserve"> </w:t>
+        </w:r>
+        <w:r>
+          <w:rPr>
+            <w:rStyle w:val="a9"/>
+            <w:rFonts w:hint="eastAsia"/>
+          </w:rPr>
+          <w:t>接口返回实例</w:t>
+        </w:r>
+        <w:r>
+          <w:rPr>
+            <w:webHidden/>
+          </w:rPr>
+          <w:tab/>
+        </w:r>
+        <w:r>
+          <w:rPr>
+            <w:webHidden/>
+          </w:rPr>
+          <w:fldChar w:fldCharType="begin"/>
+        </w:r>
+        <w:r>
+          <w:rPr>
+            <w:webHidden/>
+          </w:rPr>
+          <w:instrText xml:space="preserve"> PAGEREF _Toc486597153 \h </w:instrText>
+        </w:r>
+        <w:r>
+          <w:rPr>
+            <w:webHidden/>
+          </w:rPr>
+        </w:r>
+        <w:r>
+          <w:rPr>
+            <w:webHidden/>
+          </w:rPr>
+          <w:fldChar w:fldCharType="separate"/>
+        </w:r>
+        <w:r>
+          <w:rPr>
+            <w:webHidden/>
+          </w:rPr>
+          <w:t>23</w:t>
+        </w:r>
+        <w:r>
+          <w:rPr>
+            <w:webHidden/>
+          </w:rPr>
+          <w:fldChar w:fldCharType="end"/>
+        </w:r>
+      </w:hyperlink>
+    </w:p>
+    <w:p>
+      <w:pPr>
+        <w:pStyle w:val="30"/>
+        <w:spacing w:before="120"/>
+        <w:rPr>
+          <w:rFonts w:asciiTheme="minorHAnsi" w:eastAsiaTheme="minorEastAsia" w:hAnsiTheme="minorHAnsi" w:cstheme="minorBidi"/>
+          <w:kern w:val="2"/>
+          <w:sz w:val="21"/>
+          <w:szCs w:val="22"/>
+          <w:lang w:val="en-US"/>
+        </w:rPr>
+      </w:pPr>
+      <w:hyperlink w:anchor="_Toc486597154" w:history="1">
+        <w:r>
+          <w:rPr>
+            <w:rStyle w:val="a9"/>
+          </w:rPr>
+          <w:t>5.7.4</w:t>
+        </w:r>
+        <w:r>
+          <w:rPr>
+            <w:rStyle w:val="a9"/>
+            <w:rFonts w:hint="eastAsia"/>
+          </w:rPr>
+          <w:t xml:space="preserve"> </w:t>
+        </w:r>
+        <w:r>
+          <w:rPr>
+            <w:rStyle w:val="a9"/>
+            <w:rFonts w:hint="eastAsia"/>
+          </w:rPr>
+          <w:t>返回结果说明</w:t>
+        </w:r>
+        <w:r>
+          <w:rPr>
+            <w:webHidden/>
+          </w:rPr>
+          <w:tab/>
+        </w:r>
+        <w:r>
+          <w:rPr>
+            <w:webHidden/>
+          </w:rPr>
+          <w:fldChar w:fldCharType="begin"/>
+        </w:r>
+        <w:r>
+          <w:rPr>
+            <w:webHidden/>
+          </w:rPr>
+          <w:instrText xml:space="preserve"> PAGEREF _Toc486597154 \h </w:instrText>
+        </w:r>
+        <w:r>
+          <w:rPr>
+            <w:webHidden/>
+          </w:rPr>
+        </w:r>
+        <w:r>
+          <w:rPr>
+            <w:webHidden/>
+          </w:rPr>
+          <w:fldChar w:fldCharType="separate"/>
+        </w:r>
+        <w:r>
+          <w:rPr>
+            <w:webHidden/>
+          </w:rPr>
+          <w:t>23</w:t>
+        </w:r>
+        <w:r>
+          <w:rPr>
+            <w:webHidden/>
+          </w:rPr>
+          <w:fldChar w:fldCharType="end"/>
+        </w:r>
+      </w:hyperlink>
+    </w:p>
+    <w:p>
+      <w:pPr>
+        <w:pStyle w:val="30"/>
+        <w:spacing w:before="120"/>
+        <w:rPr>
+          <w:rFonts w:asciiTheme="minorHAnsi" w:eastAsiaTheme="minorEastAsia" w:hAnsiTheme="minorHAnsi" w:cstheme="minorBidi"/>
+          <w:kern w:val="2"/>
+          <w:sz w:val="21"/>
+          <w:szCs w:val="22"/>
+          <w:lang w:val="en-US"/>
+        </w:rPr>
+      </w:pPr>
+      <w:hyperlink w:anchor="_Toc486597155" w:history="1">
+        <w:r>
+          <w:rPr>
+            <w:rStyle w:val="a9"/>
+          </w:rPr>
+          <w:t>5.7.5</w:t>
+        </w:r>
+        <w:r>
+          <w:rPr>
+            <w:rStyle w:val="a9"/>
+            <w:rFonts w:hint="eastAsia"/>
+          </w:rPr>
+          <w:t xml:space="preserve"> </w:t>
+        </w:r>
+        <w:r>
+          <w:rPr>
+            <w:rStyle w:val="a9"/>
+            <w:rFonts w:hint="eastAsia"/>
+          </w:rPr>
           <w:t>错误代码</w:t>
         </w:r>
         <w:r>
@@ -4592,7 +5376,7 @@
           <w:rPr>
             <w:webHidden/>
           </w:rPr>
-          <w:instrText xml:space="preserve"> PAGEREF _Toc486424601 \h </w:instrText>
+          <w:instrText xml:space="preserve"> PAGEREF _Toc486597155 \h </w:instrText>
         </w:r>
         <w:r>
           <w:rPr>
@@ -4609,7 +5393,7 @@
           <w:rPr>
             <w:webHidden/>
           </w:rPr>
-          <w:t>18</w:t>
+          <w:t>23</w:t>
         </w:r>
         <w:r>
           <w:rPr>
@@ -4650,130 +5434,207 @@
       <w:pPr>
         <w:pStyle w:val="105"/>
       </w:pPr>
-      <w:bookmarkStart w:id="0" w:name="_Toc486424555"/>
-      <w:r>
-        <w:rPr>
-          <w:rFonts w:hint="eastAsia"/>
+      <w:bookmarkStart w:id="0" w:name="_Toc486597099"/>
+      <w:r>
+        <w:rPr>
+          <w:rFonts w:hint="eastAsia"/>
+        </w:rPr>
+        <w:t>平台</w:t>
+      </w:r>
+      <w:r>
+        <w:t>概述</w:t>
+      </w:r>
+      <w:bookmarkEnd w:id="0"/>
+    </w:p>
+    <w:p>
+      <w:pPr>
+        <w:spacing w:before="120"/>
+      </w:pPr>
+      <w:r>
+        <w:rPr>
+          <w:rFonts w:hint="eastAsia"/>
+        </w:rPr>
+        <w:t>待补充</w:t>
+      </w:r>
+    </w:p>
+    <w:p>
+      <w:pPr>
+        <w:pStyle w:val="105"/>
+      </w:pPr>
+      <w:bookmarkStart w:id="1" w:name="_Toc486597100"/>
+      <w:r>
+        <w:rPr>
+          <w:rFonts w:hint="eastAsia"/>
+        </w:rPr>
+        <w:t>平台接入</w:t>
+      </w:r>
+      <w:bookmarkEnd w:id="1"/>
+    </w:p>
+    <w:p>
+      <w:pPr>
+        <w:pStyle w:val="2"/>
+      </w:pPr>
+      <w:bookmarkStart w:id="2" w:name="_Toc486597101"/>
+      <w:r>
+        <w:rPr>
+          <w:rFonts w:hint="eastAsia"/>
+        </w:rPr>
+        <w:t>接入说明</w:t>
+      </w:r>
+      <w:bookmarkEnd w:id="2"/>
+    </w:p>
+    <w:p>
+      <w:pPr>
+        <w:spacing w:before="120" w:line="360" w:lineRule="auto"/>
+      </w:pPr>
+      <w:r>
+        <w:rPr>
+          <w:rFonts w:hint="eastAsia"/>
+        </w:rPr>
+        <w:t>企业接入后，流量银行运营人员为企业开通合作渠道，并分配</w:t>
+      </w:r>
+      <w:proofErr w:type="spellStart"/>
+      <w:r>
+        <w:rPr>
+          <w:rFonts w:hint="eastAsia"/>
+        </w:rPr>
+        <w:t>pertner</w:t>
+      </w:r>
+      <w:r>
+        <w:t>Code</w:t>
+      </w:r>
+      <w:proofErr w:type="spellEnd"/>
+      <w:r>
+        <w:rPr>
+          <w:rFonts w:hint="eastAsia"/>
+        </w:rPr>
+        <w:t>，</w:t>
+      </w:r>
+      <w:proofErr w:type="spellStart"/>
+      <w:r>
+        <w:t>appkey</w:t>
+      </w:r>
+      <w:proofErr w:type="spellEnd"/>
+      <w:r>
+        <w:rPr>
+          <w:rFonts w:hint="eastAsia"/>
+        </w:rPr>
+        <w:t>及</w:t>
+      </w:r>
+      <w:proofErr w:type="spellStart"/>
+      <w:r>
+        <w:t>appsecret</w:t>
+      </w:r>
+      <w:proofErr w:type="spellEnd"/>
+      <w:r>
+        <w:rPr>
+          <w:rFonts w:hint="eastAsia"/>
+        </w:rPr>
+        <w:t>给企业。</w:t>
+      </w:r>
+    </w:p>
+    <w:p>
+      <w:pPr>
+        <w:pStyle w:val="2"/>
+      </w:pPr>
+      <w:bookmarkStart w:id="3" w:name="_Toc486597102"/>
+      <w:r>
+        <w:rPr>
+          <w:rFonts w:hint="eastAsia"/>
+        </w:rPr>
+        <w:t>核心流程</w:t>
+      </w:r>
+      <w:bookmarkEnd w:id="3"/>
+    </w:p>
+    <w:p>
+      <w:pPr>
+        <w:pStyle w:val="3"/>
+      </w:pPr>
+      <w:bookmarkStart w:id="4" w:name="_Toc486597103"/>
+      <w:r>
+        <w:rPr>
+          <w:rFonts w:hint="eastAsia"/>
+        </w:rPr>
+        <w:t>订购</w:t>
+      </w:r>
+      <w:bookmarkEnd w:id="4"/>
+    </w:p>
+    <w:p>
+      <w:pPr>
+        <w:spacing w:before="120"/>
+      </w:pPr>
+      <w:r>
+        <w:rPr>
+          <w:noProof/>
+          <w:lang w:val="en-US"/>
         </w:rPr>
         <w:lastRenderedPageBreak/>
-        <w:t>平台</w:t>
-      </w:r>
-      <w:r>
-        <w:t>概述</w:t>
-      </w:r>
-      <w:bookmarkEnd w:id="0"/>
+        <w:drawing>
+          <wp:inline distT="0" distB="0" distL="0" distR="0">
+            <wp:extent cx="5400040" cy="6837872"/>
+            <wp:effectExtent l="19050" t="0" r="0" b="0"/>
+            <wp:docPr id="4" name="图片 4"/>
+            <wp:cNvGraphicFramePr>
+              <a:graphicFrameLocks xmlns:a="http://schemas.openxmlformats.org/drawingml/2006/main" noChangeAspect="1"/>
+            </wp:cNvGraphicFramePr>
+            <a:graphic xmlns:a="http://schemas.openxmlformats.org/drawingml/2006/main">
+              <a:graphicData uri="http://schemas.openxmlformats.org/drawingml/2006/picture">
+                <pic:pic xmlns:pic="http://schemas.openxmlformats.org/drawingml/2006/picture">
+                  <pic:nvPicPr>
+                    <pic:cNvPr id="0" name="Picture 4"/>
+                    <pic:cNvPicPr>
+                      <a:picLocks noChangeAspect="1" noChangeArrowheads="1"/>
+                    </pic:cNvPicPr>
+                  </pic:nvPicPr>
+                  <pic:blipFill>
+                    <a:blip r:embed="rId20"/>
+                    <a:srcRect/>
+                    <a:stretch>
+                      <a:fillRect/>
+                    </a:stretch>
+                  </pic:blipFill>
+                  <pic:spPr bwMode="auto">
+                    <a:xfrm>
+                      <a:off x="0" y="0"/>
+                      <a:ext cx="5400040" cy="6837872"/>
+                    </a:xfrm>
+                    <a:prstGeom prst="rect">
+                      <a:avLst/>
+                    </a:prstGeom>
+                    <a:noFill/>
+                    <a:ln w="9525">
+                      <a:noFill/>
+                      <a:miter lim="800000"/>
+                      <a:headEnd/>
+                      <a:tailEnd/>
+                    </a:ln>
+                  </pic:spPr>
+                </pic:pic>
+              </a:graphicData>
+            </a:graphic>
+          </wp:inline>
+        </w:drawing>
+      </w:r>
+    </w:p>
+    <w:p>
+      <w:pPr>
+        <w:pStyle w:val="3"/>
+      </w:pPr>
+      <w:bookmarkStart w:id="5" w:name="_Toc486597104"/>
+      <w:r>
+        <w:rPr>
+          <w:rFonts w:hint="eastAsia"/>
+        </w:rPr>
+        <w:t>退订</w:t>
+      </w:r>
+      <w:bookmarkEnd w:id="5"/>
     </w:p>
     <w:p>
       <w:pPr>
         <w:spacing w:before="120"/>
       </w:pPr>
       <w:r>
-        <w:rPr>
-          <w:rFonts w:hint="eastAsia"/>
-        </w:rPr>
-        <w:t>待补充</w:t>
-      </w:r>
-    </w:p>
-    <w:p>
-      <w:pPr>
-        <w:pStyle w:val="105"/>
-      </w:pPr>
-      <w:r>
-        <w:rPr>
-          <w:rFonts w:hint="eastAsia"/>
-        </w:rPr>
-        <w:t>平台接入</w:t>
-      </w:r>
-    </w:p>
-    <w:p>
-      <w:pPr>
-        <w:pStyle w:val="2"/>
-      </w:pPr>
-      <w:r>
-        <w:rPr>
-          <w:rFonts w:hint="eastAsia"/>
-        </w:rPr>
-        <w:t>接入说明</w:t>
-      </w:r>
-    </w:p>
-    <w:p>
-      <w:pPr>
-        <w:spacing w:before="120" w:line="360" w:lineRule="auto"/>
-      </w:pPr>
-      <w:r>
-        <w:rPr>
-          <w:rFonts w:hint="eastAsia"/>
-        </w:rPr>
-        <w:t>企业接入后，流量银行运营人员为企业开通合作渠道，并分配</w:t>
-      </w:r>
-      <w:proofErr w:type="spellStart"/>
-      <w:r>
-        <w:rPr>
-          <w:rFonts w:hint="eastAsia"/>
-        </w:rPr>
-        <w:t>pertner</w:t>
-      </w:r>
-      <w:r>
-        <w:t>Code</w:t>
-      </w:r>
-      <w:proofErr w:type="spellEnd"/>
-      <w:r>
-        <w:rPr>
-          <w:rFonts w:hint="eastAsia"/>
-        </w:rPr>
-        <w:t>，</w:t>
-      </w:r>
-      <w:proofErr w:type="spellStart"/>
-      <w:r>
-        <w:t>appkey</w:t>
-      </w:r>
-      <w:proofErr w:type="spellEnd"/>
-      <w:r>
-        <w:rPr>
-          <w:rFonts w:hint="eastAsia"/>
-        </w:rPr>
-        <w:t>及</w:t>
-      </w:r>
-      <w:proofErr w:type="spellStart"/>
-      <w:r>
-        <w:t>appsecret</w:t>
-      </w:r>
-      <w:proofErr w:type="spellEnd"/>
-      <w:r>
-        <w:rPr>
-          <w:rFonts w:hint="eastAsia"/>
-        </w:rPr>
-        <w:t>给企业。</w:t>
-      </w:r>
-    </w:p>
-    <w:p>
-      <w:pPr>
-        <w:pStyle w:val="2"/>
-      </w:pPr>
-      <w:r>
-        <w:rPr>
-          <w:rFonts w:hint="eastAsia"/>
-        </w:rPr>
-        <w:t>核心流程</w:t>
-      </w:r>
-    </w:p>
-    <w:p>
-      <w:pPr>
-        <w:pStyle w:val="3"/>
-      </w:pPr>
-      <w:r>
-        <w:rPr>
-          <w:rFonts w:hint="eastAsia"/>
-        </w:rPr>
-        <w:t>订购</w:t>
-      </w:r>
-    </w:p>
-    <w:p>
-      <w:pPr>
-        <w:spacing w:before="120"/>
-      </w:pPr>
-      <w:r>
-        <w:object w:dxaOrig="9915" w:dyaOrig="12564" w14:anchorId="598B4EA9">
+        <w:object w:dxaOrig="7425" w:dyaOrig="5801">
           <v:shapetype id="_x0000_t75" coordsize="21600,21600" o:spt="75" o:preferrelative="t" path="m@4@5l@4@11@9@11@9@5xe" filled="f" stroked="f">
             <v:stroke joinstyle="miter"/>
             <v:formulas>
@@ -4793,39 +5654,15 @@
             <v:path o:extrusionok="f" gradientshapeok="t" o:connecttype="rect"/>
             <o:lock v:ext="edit" aspectratio="t"/>
           </v:shapetype>
-          <v:shape id="_x0000_i1025" type="#_x0000_t75" style="width:424.5pt;height:537.85pt" o:ole="">
+          <v:shape id="_x0000_i1025" type="#_x0000_t75" style="width:371.25pt;height:290.25pt" o:ole="">
             <v:imagedata r:id="rId21" o:title=""/>
           </v:shape>
-          <o:OLEObject Type="Embed" ProgID="Visio.Drawing.11" ShapeID="_x0000_i1025" DrawAspect="Content" ObjectID="_1560332823" r:id="rId22"/>
+          <o:OLEObject Type="Embed" ProgID="Visio.Drawing.11" ShapeID="_x0000_i1025" DrawAspect="Content" ObjectID="_1560338962" r:id="rId22"/>
         </w:object>
       </w:r>
     </w:p>
     <w:p>
       <w:pPr>
-        <w:pStyle w:val="3"/>
-      </w:pPr>
-      <w:r>
-        <w:rPr>
-          <w:rFonts w:hint="eastAsia"/>
-        </w:rPr>
-        <w:t>退订</w:t>
-      </w:r>
-    </w:p>
-    <w:p>
-      <w:pPr>
-        <w:spacing w:before="120"/>
-      </w:pPr>
-      <w:r>
-        <w:object w:dxaOrig="7425" w:dyaOrig="5801" w14:anchorId="505597C3">
-          <v:shape id="_x0000_i1026" type="#_x0000_t75" style="width:371.05pt;height:290.15pt" o:ole="">
-            <v:imagedata r:id="rId23" o:title=""/>
-          </v:shape>
-          <o:OLEObject Type="Embed" ProgID="Visio.Drawing.11" ShapeID="_x0000_i1026" DrawAspect="Content" ObjectID="_1560332824" r:id="rId24"/>
-        </w:object>
-      </w:r>
-    </w:p>
-    <w:p>
-      <w:pPr>
         <w:spacing w:before="120" w:line="360" w:lineRule="auto"/>
       </w:pPr>
     </w:p>
@@ -4833,12 +5670,14 @@
       <w:pPr>
         <w:pStyle w:val="105"/>
       </w:pPr>
+      <w:bookmarkStart w:id="6" w:name="_Toc486597105"/>
       <w:r>
         <w:rPr>
           <w:rFonts w:hint="eastAsia"/>
         </w:rPr>
         <w:t>鉴权和签名</w:t>
       </w:r>
+      <w:bookmarkEnd w:id="6"/>
     </w:p>
     <w:p>
       <w:pPr>
@@ -4848,12 +5687,14 @@
           <w:numId w:val="2"/>
         </w:numPr>
       </w:pPr>
+      <w:bookmarkStart w:id="7" w:name="_Toc486597106"/>
       <w:r>
         <w:rPr>
           <w:rFonts w:hint="eastAsia"/>
         </w:rPr>
         <w:t>鉴权</w:t>
       </w:r>
+      <w:bookmarkEnd w:id="7"/>
     </w:p>
     <w:p>
       <w:pPr>
@@ -5041,62 +5882,20 @@
     </w:p>
     <w:p>
       <w:pPr>
-        <w:widowControl/>
-        <w:shd w:val="clear" w:color="auto" w:fill="FFFFFF"/>
-        <w:adjustRightInd/>
-        <w:spacing w:beforeLines="0" w:after="264" w:line="390" w:lineRule="atLeast"/>
-        <w:ind w:firstLineChars="0" w:firstLine="460"/>
-        <w:jc w:val="left"/>
-        <w:textAlignment w:val="auto"/>
-      </w:pPr>
-      <w:r>
-        <w:t>通过</w:t>
-      </w:r>
-      <w:r>
-        <w:t>timestamp</w:t>
-      </w:r>
-      <w:r>
-        <w:t>时间戳用来验证请求是否过期，这样就算被人拿走完整的请求链接也是无效的。</w:t>
-      </w:r>
-    </w:p>
-    <w:p>
-      <w:pPr>
-        <w:widowControl/>
-        <w:shd w:val="clear" w:color="auto" w:fill="FFFFFF"/>
-        <w:adjustRightInd/>
-        <w:spacing w:beforeLines="0" w:line="390" w:lineRule="atLeast"/>
-        <w:ind w:firstLineChars="0" w:firstLine="460"/>
-        <w:jc w:val="left"/>
-        <w:textAlignment w:val="auto"/>
-      </w:pPr>
-      <w:r>
-        <w:t>Sign</w:t>
-      </w:r>
-      <w:r>
-        <w:t>签名的方式能够在一定程度上防止信息被篡改和伪造，保障通信的安全</w:t>
-      </w:r>
-      <w:r>
-        <w:rPr>
-          <w:rFonts w:hint="eastAsia"/>
-        </w:rPr>
-        <w:t>。</w:t>
-      </w:r>
-    </w:p>
-    <w:p>
-      <w:pPr>
         <w:pStyle w:val="3"/>
         <w:numPr>
           <w:ilvl w:val="2"/>
           <w:numId w:val="2"/>
         </w:numPr>
       </w:pPr>
-      <w:r>
-        <w:rPr>
-          <w:rFonts w:hint="eastAsia"/>
-        </w:rPr>
-        <w:lastRenderedPageBreak/>
+      <w:bookmarkStart w:id="8" w:name="_Toc486597107"/>
+      <w:r>
+        <w:rPr>
+          <w:rFonts w:hint="eastAsia"/>
+        </w:rPr>
         <w:t>签名规则</w:t>
       </w:r>
+      <w:bookmarkEnd w:id="8"/>
     </w:p>
     <w:p>
       <w:pPr>
@@ -5158,7 +5957,14 @@
         <w:rPr>
           <w:rFonts w:asciiTheme="minorEastAsia" w:hAnsiTheme="minorEastAsia" w:hint="eastAsia"/>
         </w:rPr>
-        <w:t>顺序排序 加上参数值（中间的等号不要），最后加上秘</w:t>
+        <w:t>顺序排序 加上参数值（中间的等号不要），最后加</w:t>
+      </w:r>
+      <w:r>
+        <w:rPr>
+          <w:rFonts w:asciiTheme="minorEastAsia" w:hAnsiTheme="minorEastAsia" w:hint="eastAsia"/>
+        </w:rPr>
+        <w:lastRenderedPageBreak/>
+        <w:t>上秘</w:t>
       </w:r>
       <w:proofErr w:type="gramStart"/>
       <w:r>
@@ -5551,7 +6357,13 @@
         <w:rPr>
           <w:rFonts w:hint="eastAsia"/>
         </w:rPr>
-        <w:t>MD55(</w:t>
+        <w:t>MD5</w:t>
+      </w:r>
+      <w:r>
+        <w:rPr>
+          <w:rFonts w:hint="eastAsia"/>
+        </w:rPr>
+        <w:t>(</w:t>
       </w:r>
       <w:r>
         <w:t>appkey</w:t>
@@ -5625,11 +6437,12 @@
       <w:pPr>
         <w:pStyle w:val="105"/>
       </w:pPr>
-      <w:bookmarkStart w:id="1" w:name="_Toc486424559"/>
-      <w:r>
-        <w:rPr>
-          <w:rFonts w:hint="eastAsia"/>
-        </w:rPr>
+      <w:bookmarkStart w:id="9" w:name="_Toc486597108"/>
+      <w:r>
+        <w:rPr>
+          <w:rFonts w:hint="eastAsia"/>
+        </w:rPr>
+        <w:lastRenderedPageBreak/>
         <w:t>服务</w:t>
       </w:r>
       <w:r>
@@ -5644,11 +6457,13 @@
         </w:rPr>
         <w:t>调用</w:t>
       </w:r>
+      <w:bookmarkEnd w:id="9"/>
     </w:p>
     <w:p>
       <w:pPr>
         <w:pStyle w:val="2"/>
       </w:pPr>
+      <w:bookmarkStart w:id="10" w:name="_Toc486597109"/>
       <w:r>
         <w:t>G</w:t>
       </w:r>
@@ -5664,6 +6479,7 @@
         </w:rPr>
         <w:t>方式调用</w:t>
       </w:r>
+      <w:bookmarkEnd w:id="10"/>
     </w:p>
     <w:p>
       <w:pPr>
@@ -5839,7 +6655,7 @@
           <w:lang w:val="en-US"/>
         </w:rPr>
         <w:drawing>
-          <wp:inline distT="0" distB="0" distL="0" distR="0" wp14:anchorId="1DB3B0CE" wp14:editId="1192834A">
+          <wp:inline distT="0" distB="0" distL="0" distR="0">
             <wp:extent cx="4619048" cy="2809524"/>
             <wp:effectExtent l="0" t="0" r="0" b="0"/>
             <wp:docPr id="1" name="图片 1"/>
@@ -5854,7 +6670,7 @@
                     <pic:cNvPicPr/>
                   </pic:nvPicPr>
                   <pic:blipFill>
-                    <a:blip r:embed="rId25"/>
+                    <a:blip r:embed="rId23"/>
                     <a:stretch>
                       <a:fillRect/>
                     </a:stretch>
@@ -5879,6 +6695,7 @@
       <w:pPr>
         <w:pStyle w:val="2"/>
       </w:pPr>
+      <w:bookmarkStart w:id="11" w:name="_Toc486597110"/>
       <w:r>
         <w:t>P</w:t>
       </w:r>
@@ -5894,6 +6711,7 @@
         </w:rPr>
         <w:t>方式调用</w:t>
       </w:r>
+      <w:bookmarkEnd w:id="11"/>
     </w:p>
     <w:p>
       <w:pPr>
@@ -6000,7 +6818,6 @@
         </w:rPr>
       </w:pPr>
       <w:r>
-        <w:lastRenderedPageBreak/>
         <w:t>“</w:t>
       </w:r>
       <w:proofErr w:type="spellStart"/>
@@ -6087,6 +6904,7 @@
         <w:rPr>
           <w:rFonts w:hint="eastAsia"/>
         </w:rPr>
+        <w:lastRenderedPageBreak/>
         <w:tab/>
       </w:r>
       <w:r>
@@ -6280,12 +7098,14 @@
       <w:pPr>
         <w:pStyle w:val="2"/>
       </w:pPr>
+      <w:bookmarkStart w:id="12" w:name="_Toc486597111"/>
       <w:r>
         <w:rPr>
           <w:rFonts w:hint="eastAsia"/>
         </w:rPr>
         <w:t>服务通用参数</w:t>
       </w:r>
+      <w:bookmarkEnd w:id="12"/>
     </w:p>
     <w:tbl>
       <w:tblPr>
@@ -6301,7 +7121,7 @@
           <w:insideV w:val="single" w:sz="4" w:space="0" w:color="auto"/>
         </w:tblBorders>
         <w:tblLayout w:type="fixed"/>
-        <w:tblLook w:val="0000" w:firstRow="0" w:lastRow="0" w:firstColumn="0" w:lastColumn="0" w:noHBand="0" w:noVBand="0"/>
+        <w:tblLook w:val="0000"/>
       </w:tblPr>
       <w:tblGrid>
         <w:gridCol w:w="1985"/>
@@ -7127,31 +7947,34 @@
       <w:pPr>
         <w:pStyle w:val="105"/>
       </w:pPr>
+      <w:bookmarkStart w:id="13" w:name="_Toc486597112"/>
       <w:r>
         <w:rPr>
           <w:rFonts w:hint="eastAsia"/>
         </w:rPr>
         <w:t>服务接口</w:t>
       </w:r>
-      <w:bookmarkEnd w:id="1"/>
+      <w:bookmarkEnd w:id="13"/>
     </w:p>
     <w:p>
       <w:pPr>
         <w:pStyle w:val="2"/>
       </w:pPr>
-      <w:bookmarkStart w:id="2" w:name="_Toc443481652"/>
+      <w:bookmarkStart w:id="14" w:name="_Toc443481652"/>
+      <w:bookmarkStart w:id="15" w:name="_Toc486597113"/>
       <w:r>
         <w:rPr>
           <w:rFonts w:hint="eastAsia"/>
         </w:rPr>
         <w:t>查询可订购产品列表服务</w:t>
       </w:r>
+      <w:bookmarkEnd w:id="15"/>
     </w:p>
     <w:p>
       <w:pPr>
         <w:pStyle w:val="3"/>
       </w:pPr>
-      <w:bookmarkStart w:id="3" w:name="_Toc486424561"/>
+      <w:bookmarkStart w:id="16" w:name="_Toc486597114"/>
       <w:r>
         <w:rPr>
           <w:rFonts w:hint="eastAsia"/>
@@ -7167,8 +7990,8 @@
         </w:rPr>
         <w:t>说明</w:t>
       </w:r>
-      <w:bookmarkEnd w:id="2"/>
-      <w:bookmarkEnd w:id="3"/>
+      <w:bookmarkEnd w:id="14"/>
+      <w:bookmarkEnd w:id="16"/>
     </w:p>
     <w:p>
       <w:pPr>
@@ -7220,8 +8043,8 @@
       <w:pPr>
         <w:pStyle w:val="3"/>
       </w:pPr>
-      <w:bookmarkStart w:id="4" w:name="_Toc443481653"/>
-      <w:bookmarkStart w:id="5" w:name="_Toc486424562"/>
+      <w:bookmarkStart w:id="17" w:name="_Toc443481653"/>
+      <w:bookmarkStart w:id="18" w:name="_Toc486597115"/>
       <w:r>
         <w:rPr>
           <w:rFonts w:hint="eastAsia"/>
@@ -7231,8 +8054,8 @@
       <w:r>
         <w:t>说明</w:t>
       </w:r>
-      <w:bookmarkEnd w:id="4"/>
-      <w:bookmarkEnd w:id="5"/>
+      <w:bookmarkEnd w:id="17"/>
+      <w:bookmarkEnd w:id="18"/>
     </w:p>
     <w:p>
       <w:pPr>
@@ -7249,8 +8072,8 @@
       <w:pPr>
         <w:pStyle w:val="3"/>
       </w:pPr>
-      <w:bookmarkStart w:id="6" w:name="_Toc443481654"/>
-      <w:bookmarkStart w:id="7" w:name="_Toc486424563"/>
+      <w:bookmarkStart w:id="19" w:name="_Toc443481654"/>
+      <w:bookmarkStart w:id="20" w:name="_Toc486597116"/>
       <w:r>
         <w:rPr>
           <w:rFonts w:hint="eastAsia"/>
@@ -7266,8 +8089,8 @@
         </w:rPr>
         <w:t>实例</w:t>
       </w:r>
-      <w:bookmarkEnd w:id="6"/>
-      <w:bookmarkEnd w:id="7"/>
+      <w:bookmarkEnd w:id="19"/>
+      <w:bookmarkEnd w:id="20"/>
     </w:p>
     <w:p>
       <w:pPr>
@@ -7382,7 +8205,6 @@
           <w:sz w:val="18"/>
           <w:szCs w:val="18"/>
         </w:rPr>
-        <w:lastRenderedPageBreak/>
         <w:t xml:space="preserve">    "</w:t>
       </w:r>
       <w:proofErr w:type="gramStart"/>
@@ -7421,6 +8243,7 @@
           <w:sz w:val="18"/>
           <w:szCs w:val="18"/>
         </w:rPr>
+        <w:lastRenderedPageBreak/>
         <w:t xml:space="preserve">        {</w:t>
       </w:r>
     </w:p>
@@ -7618,8 +8441,8 @@
       <w:pPr>
         <w:pStyle w:val="3"/>
       </w:pPr>
-      <w:bookmarkStart w:id="8" w:name="_Toc443481655"/>
-      <w:bookmarkStart w:id="9" w:name="_Toc486424564"/>
+      <w:bookmarkStart w:id="21" w:name="_Toc443481655"/>
+      <w:bookmarkStart w:id="22" w:name="_Toc486597117"/>
       <w:r>
         <w:t>返回</w:t>
       </w:r>
@@ -7632,8 +8455,8 @@
       <w:r>
         <w:t>说明</w:t>
       </w:r>
-      <w:bookmarkEnd w:id="8"/>
-      <w:bookmarkEnd w:id="9"/>
+      <w:bookmarkEnd w:id="21"/>
+      <w:bookmarkEnd w:id="22"/>
     </w:p>
     <w:tbl>
       <w:tblPr>
@@ -7648,7 +8471,7 @@
           <w:insideV w:val="single" w:sz="4" w:space="0" w:color="auto"/>
         </w:tblBorders>
         <w:tblLayout w:type="fixed"/>
-        <w:tblLook w:val="04A0" w:firstRow="1" w:lastRow="0" w:firstColumn="1" w:lastColumn="0" w:noHBand="0" w:noVBand="1"/>
+        <w:tblLook w:val="04A0"/>
       </w:tblPr>
       <w:tblGrid>
         <w:gridCol w:w="1976"/>
@@ -8907,16 +9730,16 @@
       <w:pPr>
         <w:pStyle w:val="3"/>
       </w:pPr>
-      <w:bookmarkStart w:id="10" w:name="_Toc443481656"/>
-      <w:bookmarkStart w:id="11" w:name="_Toc486424565"/>
+      <w:bookmarkStart w:id="23" w:name="_Toc443481656"/>
+      <w:bookmarkStart w:id="24" w:name="_Toc486597118"/>
       <w:r>
         <w:rPr>
           <w:rFonts w:hint="eastAsia"/>
         </w:rPr>
         <w:t>错误代码</w:t>
       </w:r>
-      <w:bookmarkEnd w:id="10"/>
-      <w:bookmarkEnd w:id="11"/>
+      <w:bookmarkEnd w:id="23"/>
+      <w:bookmarkEnd w:id="24"/>
     </w:p>
     <w:tbl>
       <w:tblPr>
@@ -8925,7 +9748,7 @@
         <w:tblW w:w="7800" w:type="dxa"/>
         <w:shd w:val="clear" w:color="auto" w:fill="CED7E7"/>
         <w:tblLayout w:type="fixed"/>
-        <w:tblLook w:val="04A0" w:firstRow="1" w:lastRow="0" w:firstColumn="1" w:lastColumn="0" w:noHBand="0" w:noVBand="1"/>
+        <w:tblLook w:val="04A0"/>
       </w:tblPr>
       <w:tblGrid>
         <w:gridCol w:w="1163"/>
@@ -8961,15 +9784,14 @@
                 <w:rFonts w:ascii="微软雅黑" w:eastAsia="微软雅黑" w:hAnsi="微软雅黑" w:cs="微软雅黑"/>
                 <w:sz w:val="18"/>
                 <w:szCs w:val="18"/>
-                <w:lang w:val="zh-Hans" w:eastAsia="zh-Hans"/>
+                <w:lang/>
               </w:rPr>
             </w:pPr>
             <w:r>
               <w:rPr>
                 <w:rFonts w:ascii="微软雅黑" w:eastAsia="微软雅黑" w:hAnsi="微软雅黑" w:cs="微软雅黑"/>
-                <w:lang w:val="zh-Hans" w:eastAsia="zh-Hans"/>
-              </w:rPr>
-              <w:lastRenderedPageBreak/>
+                <w:lang/>
+              </w:rPr>
               <w:t>异常</w:t>
             </w:r>
           </w:p>
@@ -9026,26 +9848,27 @@
       <w:pPr>
         <w:pStyle w:val="2"/>
       </w:pPr>
-      <w:bookmarkStart w:id="12" w:name="_Toc486424566"/>
-      <w:r>
-        <w:rPr>
-          <w:rFonts w:hint="eastAsia"/>
-        </w:rPr>
+      <w:bookmarkStart w:id="25" w:name="_Toc486597119"/>
+      <w:r>
+        <w:rPr>
+          <w:rFonts w:hint="eastAsia"/>
+        </w:rPr>
+        <w:lastRenderedPageBreak/>
         <w:t>订购</w:t>
       </w:r>
-      <w:bookmarkEnd w:id="12"/>
       <w:r>
         <w:rPr>
           <w:rFonts w:hint="eastAsia"/>
         </w:rPr>
         <w:t>服务</w:t>
       </w:r>
+      <w:bookmarkEnd w:id="25"/>
     </w:p>
     <w:p>
       <w:pPr>
         <w:pStyle w:val="3"/>
       </w:pPr>
-      <w:bookmarkStart w:id="13" w:name="_Toc486424567"/>
+      <w:bookmarkStart w:id="26" w:name="_Toc486597120"/>
       <w:r>
         <w:rPr>
           <w:rFonts w:hint="eastAsia"/>
@@ -9061,7 +9884,7 @@
         </w:rPr>
         <w:t>说明</w:t>
       </w:r>
-      <w:bookmarkEnd w:id="13"/>
+      <w:bookmarkEnd w:id="26"/>
     </w:p>
     <w:p>
       <w:pPr>
@@ -9299,6 +10122,7 @@
       <w:r>
         <w:t>“</w:t>
       </w:r>
+      <w:proofErr w:type="spellStart"/>
       <w:r>
         <w:rPr>
           <w:rFonts w:cs="宋体" w:hint="eastAsia"/>
@@ -9307,6 +10131,7 @@
         </w:rPr>
         <w:t>productCode</w:t>
       </w:r>
+      <w:proofErr w:type="spellEnd"/>
       <w:r>
         <w:t>”</w:t>
       </w:r>
@@ -9343,6 +10168,7 @@
         <w:tab/>
         <w:t>“</w:t>
       </w:r>
+      <w:proofErr w:type="spellStart"/>
       <w:r>
         <w:rPr>
           <w:rFonts w:cs="宋体"/>
@@ -9351,6 +10177,7 @@
         </w:rPr>
         <w:t>allowAutoPay</w:t>
       </w:r>
+      <w:proofErr w:type="spellEnd"/>
       <w:r>
         <w:t>”:”</w:t>
       </w:r>
@@ -9377,6 +10204,7 @@
       <w:r>
         <w:t>“</w:t>
       </w:r>
+      <w:proofErr w:type="spellStart"/>
       <w:r>
         <w:rPr>
           <w:rFonts w:cs="宋体" w:hint="eastAsia"/>
@@ -9385,6 +10213,7 @@
         </w:rPr>
         <w:t>orderMethod</w:t>
       </w:r>
+      <w:proofErr w:type="spellEnd"/>
       <w:r>
         <w:t>”</w:t>
       </w:r>
@@ -9403,16 +10232,14 @@
         </w:rPr>
         <w:t>1</w:t>
       </w:r>
-      <w:proofErr w:type="gramStart"/>
       <w:r>
         <w:t>”</w:t>
       </w:r>
-      <w:proofErr w:type="gramEnd"/>
-      <w:r>
-        <w:rPr>
-          <w:rFonts w:hint="eastAsia"/>
-        </w:rPr>
-        <w:t>，</w:t>
+      <w:r>
+        <w:rPr>
+          <w:rFonts w:hint="eastAsia"/>
+        </w:rPr>
+        <w:t>,</w:t>
       </w:r>
     </w:p>
     <w:p>
@@ -9423,7 +10250,13 @@
         <w:rPr>
           <w:rFonts w:hint="eastAsia"/>
         </w:rPr>
-        <w:t xml:space="preserve">   </w:t>
+        <w:t xml:space="preserve">  </w:t>
+      </w:r>
+      <w:r>
+        <w:rPr>
+          <w:rFonts w:hint="eastAsia"/>
+        </w:rPr>
+        <w:t xml:space="preserve"> </w:t>
       </w:r>
       <w:r>
         <w:t>“</w:t>
@@ -9459,6 +10292,34 @@
       <w:r>
         <w:t>”</w:t>
       </w:r>
+      <w:r>
+        <w:rPr>
+          <w:rFonts w:hint="eastAsia"/>
+        </w:rPr>
+        <w:t>,</w:t>
+      </w:r>
+    </w:p>
+    <w:p>
+      <w:pPr>
+        <w:widowControl/>
+        <w:autoSpaceDE w:val="0"/>
+        <w:autoSpaceDN w:val="0"/>
+        <w:spacing w:beforeLines="0" w:after="240" w:line="300" w:lineRule="atLeast"/>
+        <w:ind w:left="420" w:firstLineChars="0" w:firstLine="420"/>
+        <w:jc w:val="left"/>
+        <w:textAlignment w:val="auto"/>
+      </w:pPr>
+      <w:r>
+        <w:t>“</w:t>
+      </w:r>
+      <w:proofErr w:type="spellStart"/>
+      <w:r>
+        <w:t>redirectUrl</w:t>
+      </w:r>
+      <w:proofErr w:type="spellEnd"/>
+      <w:r>
+        <w:t>”:””</w:t>
+      </w:r>
     </w:p>
     <w:p>
       <w:pPr>
@@ -9477,7 +10338,7 @@
       <w:pPr>
         <w:pStyle w:val="3"/>
       </w:pPr>
-      <w:bookmarkStart w:id="14" w:name="_Toc486424568"/>
+      <w:bookmarkStart w:id="27" w:name="_Toc486597121"/>
       <w:r>
         <w:rPr>
           <w:rFonts w:hint="eastAsia"/>
@@ -9487,7 +10348,7 @@
       <w:r>
         <w:t>说明</w:t>
       </w:r>
-      <w:bookmarkEnd w:id="14"/>
+      <w:bookmarkEnd w:id="27"/>
     </w:p>
     <w:tbl>
       <w:tblPr>
@@ -9503,7 +10364,7 @@
           <w:insideV w:val="single" w:sz="4" w:space="0" w:color="auto"/>
         </w:tblBorders>
         <w:tblLayout w:type="fixed"/>
-        <w:tblLook w:val="0000" w:firstRow="0" w:lastRow="0" w:firstColumn="0" w:lastColumn="0" w:noHBand="0" w:noVBand="0"/>
+        <w:tblLook w:val="0000"/>
       </w:tblPr>
       <w:tblGrid>
         <w:gridCol w:w="1985"/>
@@ -9674,16 +10535,7 @@
                 <w:color w:val="000000"/>
                 <w:sz w:val="24"/>
               </w:rPr>
-              <w:t>s</w:t>
-            </w:r>
-            <w:r>
-              <w:rPr>
-                <w:rFonts w:asciiTheme="minorEastAsia" w:eastAsiaTheme="minorEastAsia" w:hAnsiTheme="minorEastAsia"/>
-                <w:snapToGrid w:val="0"/>
-                <w:color w:val="000000"/>
-                <w:sz w:val="24"/>
-              </w:rPr>
-              <w:t>eq</w:t>
+              <w:t>seq</w:t>
             </w:r>
             <w:proofErr w:type="spellEnd"/>
           </w:p>
@@ -9830,15 +10682,7 @@
                 <w:sz w:val="24"/>
                 <w:lang w:bidi="hi-IN"/>
               </w:rPr>
-              <w:t>p</w:t>
-            </w:r>
-            <w:r>
-              <w:rPr>
-                <w:rFonts w:asciiTheme="minorEastAsia" w:eastAsiaTheme="minorEastAsia" w:hAnsiTheme="minorEastAsia" w:cs="宋体"/>
-                <w:sz w:val="24"/>
-                <w:lang w:bidi="hi-IN"/>
-              </w:rPr>
-              <w:t>hone</w:t>
+              <w:t>phone</w:t>
             </w:r>
           </w:p>
         </w:tc>
@@ -10127,13 +10971,7 @@
               <w:rPr>
                 <w:rFonts w:hint="eastAsia"/>
               </w:rPr>
-              <w:t>邮箱侧定向流量产品</w:t>
-            </w:r>
-            <w:r>
-              <w:rPr>
-                <w:rFonts w:hint="eastAsia"/>
-              </w:rPr>
-              <w:t>编码</w:t>
+              <w:t>邮箱侧定向流量产品编码</w:t>
             </w:r>
             <w:r>
               <w:rPr>
@@ -10172,25 +11010,7 @@
                 <w:color w:val="000000"/>
                 <w:sz w:val="24"/>
               </w:rPr>
-              <w:t>00</w:t>
-            </w:r>
-            <w:r>
-              <w:rPr>
-                <w:rFonts w:asciiTheme="minorEastAsia" w:eastAsiaTheme="minorEastAsia" w:hAnsiTheme="minorEastAsia"/>
-                <w:snapToGrid w:val="0"/>
-                <w:color w:val="000000"/>
-                <w:sz w:val="24"/>
-              </w:rPr>
-              <w:t>0</w:t>
-            </w:r>
-            <w:r>
-              <w:rPr>
-                <w:rFonts w:asciiTheme="minorEastAsia" w:eastAsiaTheme="minorEastAsia" w:hAnsiTheme="minorEastAsia"/>
-                <w:snapToGrid w:val="0"/>
-                <w:color w:val="000000"/>
-                <w:sz w:val="24"/>
-              </w:rPr>
-              <w:t>-6</w:t>
+              <w:t>000-6</w:t>
             </w:r>
             <w:r>
               <w:rPr>
@@ -10229,25 +11049,7 @@
                 <w:color w:val="000000"/>
                 <w:sz w:val="24"/>
               </w:rPr>
-              <w:t>001</w:t>
-            </w:r>
-            <w:r>
-              <w:rPr>
-                <w:rFonts w:asciiTheme="minorEastAsia" w:eastAsiaTheme="minorEastAsia" w:hAnsiTheme="minorEastAsia"/>
-                <w:snapToGrid w:val="0"/>
-                <w:color w:val="000000"/>
-                <w:sz w:val="24"/>
-              </w:rPr>
-              <w:t>-</w:t>
-            </w:r>
-            <w:r>
-              <w:rPr>
-                <w:rFonts w:asciiTheme="minorEastAsia" w:eastAsiaTheme="minorEastAsia" w:hAnsiTheme="minorEastAsia"/>
-                <w:snapToGrid w:val="0"/>
-                <w:color w:val="000000"/>
-                <w:sz w:val="24"/>
-              </w:rPr>
-              <w:t>30</w:t>
+              <w:t>001-30</w:t>
             </w:r>
             <w:r>
               <w:rPr>
@@ -10295,7 +11097,6 @@
                 <w:color w:val="000000"/>
                 <w:sz w:val="24"/>
               </w:rPr>
-              <w:lastRenderedPageBreak/>
               <w:t>1</w:t>
             </w:r>
             <w:r>
@@ -10305,25 +11106,7 @@
                 <w:color w:val="000000"/>
                 <w:sz w:val="24"/>
               </w:rPr>
-              <w:t>002</w:t>
-            </w:r>
-            <w:r>
-              <w:rPr>
-                <w:rFonts w:asciiTheme="minorEastAsia" w:eastAsiaTheme="minorEastAsia" w:hAnsiTheme="minorEastAsia"/>
-                <w:snapToGrid w:val="0"/>
-                <w:color w:val="000000"/>
-                <w:sz w:val="24"/>
-              </w:rPr>
-              <w:t>-</w:t>
-            </w:r>
-            <w:r>
-              <w:rPr>
-                <w:rFonts w:asciiTheme="minorEastAsia" w:eastAsiaTheme="minorEastAsia" w:hAnsiTheme="minorEastAsia"/>
-                <w:snapToGrid w:val="0"/>
-                <w:color w:val="000000"/>
-                <w:sz w:val="24"/>
-              </w:rPr>
-              <w:t>50</w:t>
+              <w:t>002-50</w:t>
             </w:r>
             <w:r>
               <w:rPr>
@@ -10351,16 +11134,7 @@
                 <w:color w:val="000000"/>
                 <w:sz w:val="24"/>
               </w:rPr>
-              <w:t>年</w:t>
-            </w:r>
-            <w:r>
-              <w:rPr>
-                <w:rFonts w:asciiTheme="minorEastAsia" w:eastAsiaTheme="minorEastAsia" w:hAnsiTheme="minorEastAsia" w:hint="eastAsia"/>
-                <w:snapToGrid w:val="0"/>
-                <w:color w:val="000000"/>
-                <w:sz w:val="24"/>
-              </w:rPr>
-              <w:t>包</w:t>
+              <w:t>年包</w:t>
             </w:r>
             <w:proofErr w:type="gramEnd"/>
           </w:p>
@@ -10398,7 +11172,6 @@
                 <w:sz w:val="24"/>
                 <w:lang w:bidi="hi-IN"/>
               </w:rPr>
-              <w:lastRenderedPageBreak/>
               <w:t>allowAutoPay</w:t>
             </w:r>
             <w:proofErr w:type="spellEnd"/>
@@ -10529,24 +11302,19 @@
               <w:rPr>
                 <w:rFonts w:hint="eastAsia"/>
               </w:rPr>
-              <w:t>：</w:t>
-            </w:r>
+              <w:t>：自动续订</w:t>
+            </w:r>
+          </w:p>
+          <w:p>
+            <w:pPr>
+              <w:pStyle w:val="af7"/>
+              <w:jc w:val="left"/>
+            </w:pPr>
             <w:r>
               <w:rPr>
                 <w:rFonts w:hint="eastAsia"/>
               </w:rPr>
-              <w:t>自动续订</w:t>
-            </w:r>
-          </w:p>
-          <w:p>
-            <w:pPr>
-              <w:pStyle w:val="af7"/>
-              <w:jc w:val="left"/>
-            </w:pPr>
-            <w:r>
-              <w:rPr>
-                <w:rFonts w:hint="eastAsia"/>
-              </w:rPr>
+              <w:lastRenderedPageBreak/>
               <w:t>1</w:t>
             </w:r>
             <w:r>
@@ -10618,6 +11386,7 @@
                 <w:sz w:val="24"/>
                 <w:lang w:bidi="hi-IN"/>
               </w:rPr>
+              <w:lastRenderedPageBreak/>
               <w:t>o</w:t>
             </w:r>
             <w:r>
@@ -11057,11 +11826,227 @@
           </w:p>
         </w:tc>
       </w:tr>
+      <w:tr>
+        <w:trPr>
+          <w:trHeight w:val="419"/>
+        </w:trPr>
+        <w:tc>
+          <w:tcPr>
+            <w:tcW w:w="1985" w:type="dxa"/>
+            <w:tcBorders>
+              <w:top w:val="single" w:sz="4" w:space="0" w:color="auto"/>
+              <w:left w:val="single" w:sz="4" w:space="0" w:color="auto"/>
+              <w:bottom w:val="single" w:sz="4" w:space="0" w:color="auto"/>
+              <w:right w:val="single" w:sz="4" w:space="0" w:color="auto"/>
+            </w:tcBorders>
+          </w:tcPr>
+          <w:p>
+            <w:pPr>
+              <w:pStyle w:val="af7"/>
+              <w:jc w:val="left"/>
+              <w:rPr>
+                <w:rFonts w:asciiTheme="minorEastAsia" w:eastAsiaTheme="minorEastAsia" w:hAnsiTheme="minorEastAsia" w:cs="宋体"/>
+                <w:sz w:val="24"/>
+                <w:lang w:bidi="hi-IN"/>
+              </w:rPr>
+            </w:pPr>
+            <w:proofErr w:type="spellStart"/>
+            <w:r>
+              <w:rPr>
+                <w:rFonts w:ascii="Times" w:hAnsi="Times"/>
+                <w:sz w:val="24"/>
+                <w:szCs w:val="20"/>
+                <w:lang w:val="en-GB"/>
+              </w:rPr>
+              <w:t>redirectUrl</w:t>
+            </w:r>
+            <w:proofErr w:type="spellEnd"/>
+          </w:p>
+        </w:tc>
+        <w:tc>
+          <w:tcPr>
+            <w:tcW w:w="1276" w:type="dxa"/>
+            <w:tcBorders>
+              <w:top w:val="single" w:sz="4" w:space="0" w:color="auto"/>
+              <w:left w:val="single" w:sz="4" w:space="0" w:color="auto"/>
+              <w:bottom w:val="single" w:sz="4" w:space="0" w:color="auto"/>
+              <w:right w:val="single" w:sz="4" w:space="0" w:color="auto"/>
+            </w:tcBorders>
+          </w:tcPr>
+          <w:p>
+            <w:pPr>
+              <w:pStyle w:val="af7"/>
+              <w:jc w:val="left"/>
+              <w:rPr>
+                <w:rFonts w:asciiTheme="minorEastAsia" w:eastAsiaTheme="minorEastAsia" w:hAnsiTheme="minorEastAsia"/>
+                <w:snapToGrid w:val="0"/>
+                <w:color w:val="000000"/>
+                <w:sz w:val="24"/>
+              </w:rPr>
+            </w:pPr>
+            <w:r>
+              <w:rPr>
+                <w:rFonts w:asciiTheme="minorEastAsia" w:eastAsiaTheme="minorEastAsia" w:hAnsiTheme="minorEastAsia"/>
+                <w:snapToGrid w:val="0"/>
+                <w:color w:val="000000"/>
+                <w:sz w:val="24"/>
+              </w:rPr>
+              <w:t>String</w:t>
+            </w:r>
+          </w:p>
+        </w:tc>
+        <w:tc>
+          <w:tcPr>
+            <w:tcW w:w="1021" w:type="dxa"/>
+            <w:tcBorders>
+              <w:top w:val="single" w:sz="4" w:space="0" w:color="auto"/>
+              <w:left w:val="single" w:sz="4" w:space="0" w:color="auto"/>
+              <w:bottom w:val="single" w:sz="4" w:space="0" w:color="auto"/>
+              <w:right w:val="single" w:sz="4" w:space="0" w:color="auto"/>
+            </w:tcBorders>
+          </w:tcPr>
+          <w:p>
+            <w:pPr>
+              <w:pStyle w:val="af7"/>
+              <w:jc w:val="left"/>
+              <w:rPr>
+                <w:rFonts w:asciiTheme="minorEastAsia" w:eastAsiaTheme="minorEastAsia" w:hAnsiTheme="minorEastAsia"/>
+                <w:snapToGrid w:val="0"/>
+                <w:color w:val="000000"/>
+                <w:sz w:val="24"/>
+              </w:rPr>
+            </w:pPr>
+            <w:r>
+              <w:rPr>
+                <w:rFonts w:asciiTheme="minorEastAsia" w:eastAsiaTheme="minorEastAsia" w:hAnsiTheme="minorEastAsia"/>
+                <w:snapToGrid w:val="0"/>
+                <w:color w:val="000000"/>
+                <w:sz w:val="24"/>
+              </w:rPr>
+              <w:t>Y</w:t>
+            </w:r>
+          </w:p>
+        </w:tc>
+        <w:tc>
+          <w:tcPr>
+            <w:tcW w:w="851" w:type="dxa"/>
+            <w:tcBorders>
+              <w:top w:val="single" w:sz="4" w:space="0" w:color="auto"/>
+              <w:left w:val="single" w:sz="4" w:space="0" w:color="auto"/>
+              <w:bottom w:val="single" w:sz="4" w:space="0" w:color="auto"/>
+              <w:right w:val="single" w:sz="4" w:space="0" w:color="auto"/>
+            </w:tcBorders>
+          </w:tcPr>
+          <w:p>
+            <w:pPr>
+              <w:pStyle w:val="af7"/>
+              <w:jc w:val="left"/>
+              <w:rPr>
+                <w:rFonts w:asciiTheme="minorEastAsia" w:eastAsiaTheme="minorEastAsia" w:hAnsiTheme="minorEastAsia" w:cs="宋体"/>
+                <w:sz w:val="24"/>
+                <w:lang w:val="en-GB" w:bidi="hi-IN"/>
+              </w:rPr>
+            </w:pPr>
+            <w:r>
+              <w:rPr>
+                <w:rFonts w:asciiTheme="minorEastAsia" w:eastAsiaTheme="minorEastAsia" w:hAnsiTheme="minorEastAsia" w:cs="宋体"/>
+                <w:sz w:val="24"/>
+                <w:lang w:val="en-GB" w:bidi="hi-IN"/>
+              </w:rPr>
+              <w:t>100</w:t>
+            </w:r>
+          </w:p>
+        </w:tc>
+        <w:tc>
+          <w:tcPr>
+            <w:tcW w:w="2664" w:type="dxa"/>
+            <w:tcBorders>
+              <w:top w:val="single" w:sz="4" w:space="0" w:color="auto"/>
+              <w:left w:val="single" w:sz="4" w:space="0" w:color="auto"/>
+              <w:bottom w:val="single" w:sz="4" w:space="0" w:color="auto"/>
+              <w:right w:val="single" w:sz="4" w:space="0" w:color="auto"/>
+            </w:tcBorders>
+          </w:tcPr>
+          <w:p>
+            <w:pPr>
+              <w:widowControl/>
+              <w:autoSpaceDE w:val="0"/>
+              <w:autoSpaceDN w:val="0"/>
+              <w:spacing w:beforeLines="0" w:after="240" w:line="300" w:lineRule="atLeast"/>
+              <w:ind w:firstLineChars="0" w:firstLine="0"/>
+              <w:jc w:val="left"/>
+              <w:textAlignment w:val="auto"/>
+              <w:rPr>
+                <w:rFonts w:asciiTheme="minorEastAsia" w:eastAsiaTheme="minorEastAsia" w:hAnsiTheme="minorEastAsia" w:cs="宋体"/>
+                <w:szCs w:val="24"/>
+                <w:lang w:bidi="hi-IN"/>
+              </w:rPr>
+            </w:pPr>
+            <w:r>
+              <w:rPr>
+                <w:rFonts w:asciiTheme="minorEastAsia" w:eastAsiaTheme="minorEastAsia" w:hAnsiTheme="minorEastAsia" w:cs="宋体" w:hint="eastAsia"/>
+                <w:szCs w:val="24"/>
+                <w:lang w:bidi="hi-IN"/>
+              </w:rPr>
+              <w:t>支付成功跳转</w:t>
+            </w:r>
+            <w:proofErr w:type="spellStart"/>
+            <w:r>
+              <w:rPr>
+                <w:rFonts w:asciiTheme="minorEastAsia" w:eastAsiaTheme="minorEastAsia" w:hAnsiTheme="minorEastAsia" w:cs="宋体"/>
+                <w:szCs w:val="24"/>
+                <w:lang w:bidi="hi-IN"/>
+              </w:rPr>
+              <w:t>Url</w:t>
+            </w:r>
+            <w:proofErr w:type="spellEnd"/>
+            <w:r>
+              <w:rPr>
+                <w:rFonts w:asciiTheme="minorEastAsia" w:eastAsiaTheme="minorEastAsia" w:hAnsiTheme="minorEastAsia" w:cs="宋体"/>
+                <w:szCs w:val="24"/>
+                <w:lang w:bidi="hi-IN"/>
+              </w:rPr>
+              <w:t>,</w:t>
+            </w:r>
+            <w:r>
+              <w:rPr>
+                <w:rFonts w:asciiTheme="minorEastAsia" w:eastAsiaTheme="minorEastAsia" w:hAnsiTheme="minorEastAsia" w:cs="宋体" w:hint="eastAsia"/>
+                <w:szCs w:val="24"/>
+                <w:lang w:bidi="hi-IN"/>
+              </w:rPr>
+              <w:t>需要进行转义</w:t>
+            </w:r>
+            <w:r>
+              <w:rPr>
+                <w:rFonts w:asciiTheme="minorEastAsia" w:eastAsiaTheme="minorEastAsia" w:hAnsiTheme="minorEastAsia" w:cs="宋体"/>
+                <w:szCs w:val="24"/>
+                <w:lang w:bidi="hi-IN"/>
+              </w:rPr>
+              <w:t xml:space="preserve"> </w:t>
+            </w:r>
+          </w:p>
+          <w:p>
+            <w:pPr>
+              <w:widowControl/>
+              <w:spacing w:before="120"/>
+              <w:ind w:firstLineChars="0" w:firstLine="0"/>
+              <w:jc w:val="left"/>
+              <w:rPr>
+                <w:rFonts w:asciiTheme="minorEastAsia" w:eastAsiaTheme="minorEastAsia" w:hAnsiTheme="minorEastAsia" w:cs="宋体"/>
+                <w:szCs w:val="24"/>
+                <w:lang w:bidi="hi-IN"/>
+              </w:rPr>
+            </w:pPr>
+          </w:p>
+        </w:tc>
+      </w:tr>
     </w:tbl>
     <w:p>
       <w:pPr>
         <w:spacing w:before="120"/>
       </w:pPr>
+      <w:bookmarkStart w:id="28" w:name="_GoBack"/>
+      <w:bookmarkEnd w:id="28"/>
     </w:p>
     <w:p>
       <w:pPr>
@@ -11072,7 +12057,7 @@
       <w:pPr>
         <w:pStyle w:val="3"/>
       </w:pPr>
-      <w:bookmarkStart w:id="15" w:name="_Toc486424569"/>
+      <w:bookmarkStart w:id="29" w:name="_Toc486597122"/>
       <w:r>
         <w:rPr>
           <w:rFonts w:hint="eastAsia"/>
@@ -11088,7 +12073,7 @@
         </w:rPr>
         <w:t>实例</w:t>
       </w:r>
-      <w:bookmarkEnd w:id="15"/>
+      <w:bookmarkEnd w:id="29"/>
     </w:p>
     <w:p>
       <w:pPr>
@@ -11194,7 +12179,15 @@
         <w:tab/>
       </w:r>
       <w:r>
-        <w:t>“orderId”:”201710101010</w:t>
+        <w:t>“</w:t>
+      </w:r>
+      <w:proofErr w:type="spellStart"/>
+      <w:r>
+        <w:t>orderId</w:t>
+      </w:r>
+      <w:proofErr w:type="spellEnd"/>
+      <w:r>
+        <w:t>”:”201710101010</w:t>
       </w:r>
       <w:proofErr w:type="gramStart"/>
       <w:r>
@@ -11290,7 +12283,21 @@
           <w:lang w:val="en-US"/>
         </w:rPr>
         <w:tab/>
-        <w:t>“createTime”:”20170630109023”</w:t>
+        <w:t>“</w:t>
+      </w:r>
+      <w:proofErr w:type="spellStart"/>
+      <w:r>
+        <w:rPr>
+          <w:lang w:val="en-US"/>
+        </w:rPr>
+        <w:t>createTime</w:t>
+      </w:r>
+      <w:proofErr w:type="spellEnd"/>
+      <w:r>
+        <w:rPr>
+          <w:lang w:val="en-US"/>
+        </w:rPr>
+        <w:t>”:”20170630109023”</w:t>
       </w:r>
       <w:r>
         <w:rPr>
@@ -11443,6 +12450,7 @@
         <w:rPr>
           <w:lang w:val="en-US"/>
         </w:rPr>
+        <w:lastRenderedPageBreak/>
         <w:tab/>
         <w:t>“status”:””,</w:t>
       </w:r>
@@ -11459,7 +12467,6 @@
         <w:rPr>
           <w:lang w:val="en-US"/>
         </w:rPr>
-        <w:lastRenderedPageBreak/>
         <w:tab/>
         <w:t>“amount”:””,</w:t>
       </w:r>
@@ -11704,7 +12711,7 @@
       <w:pPr>
         <w:pStyle w:val="3"/>
       </w:pPr>
-      <w:bookmarkStart w:id="16" w:name="_Toc486424570"/>
+      <w:bookmarkStart w:id="30" w:name="_Toc486597123"/>
       <w:r>
         <w:t>返回</w:t>
       </w:r>
@@ -11717,7 +12724,7 @@
       <w:r>
         <w:t>说明</w:t>
       </w:r>
-      <w:bookmarkEnd w:id="16"/>
+      <w:bookmarkEnd w:id="30"/>
     </w:p>
     <w:tbl>
       <w:tblPr>
@@ -11732,7 +12739,7 @@
           <w:insideV w:val="single" w:sz="4" w:space="0" w:color="auto"/>
         </w:tblBorders>
         <w:tblLayout w:type="fixed"/>
-        <w:tblLook w:val="0000" w:firstRow="0" w:lastRow="0" w:firstColumn="0" w:lastColumn="0" w:noHBand="0" w:noVBand="0"/>
+        <w:tblLook w:val="0000"/>
       </w:tblPr>
       <w:tblGrid>
         <w:gridCol w:w="1985"/>
@@ -12757,6 +13764,7 @@
                 <w:sz w:val="24"/>
                 <w:lang w:bidi="hi-IN"/>
               </w:rPr>
+              <w:lastRenderedPageBreak/>
               <w:t>item</w:t>
             </w:r>
           </w:p>
@@ -12835,7 +13843,6 @@
                 <w:sz w:val="24"/>
                 <w:lang w:val="en-GB"/>
               </w:rPr>
-              <w:lastRenderedPageBreak/>
               <w:t>p</w:t>
             </w:r>
             <w:r>
@@ -13781,14 +14788,14 @@
       <w:pPr>
         <w:pStyle w:val="3"/>
       </w:pPr>
-      <w:bookmarkStart w:id="17" w:name="_Toc486424571"/>
+      <w:bookmarkStart w:id="31" w:name="_Toc486597124"/>
       <w:r>
         <w:rPr>
           <w:rFonts w:hint="eastAsia"/>
         </w:rPr>
         <w:t>错误代码</w:t>
       </w:r>
-      <w:bookmarkEnd w:id="17"/>
+      <w:bookmarkEnd w:id="31"/>
     </w:p>
     <w:tbl>
       <w:tblPr>
@@ -13797,7 +14804,7 @@
         <w:tblW w:w="7800" w:type="dxa"/>
         <w:shd w:val="clear" w:color="auto" w:fill="CED7E7"/>
         <w:tblLayout w:type="fixed"/>
-        <w:tblLook w:val="04A0" w:firstRow="1" w:lastRow="0" w:firstColumn="1" w:lastColumn="0" w:noHBand="0" w:noVBand="1"/>
+        <w:tblLook w:val="04A0"/>
       </w:tblPr>
       <w:tblGrid>
         <w:gridCol w:w="1163"/>
@@ -13833,13 +14840,13 @@
                 <w:rFonts w:ascii="微软雅黑" w:eastAsia="微软雅黑" w:hAnsi="微软雅黑" w:cs="微软雅黑"/>
                 <w:sz w:val="18"/>
                 <w:szCs w:val="18"/>
-                <w:lang w:val="zh-Hans" w:eastAsia="zh-Hans"/>
+                <w:lang/>
               </w:rPr>
             </w:pPr>
             <w:r>
               <w:rPr>
                 <w:rFonts w:ascii="微软雅黑" w:eastAsia="微软雅黑" w:hAnsi="微软雅黑" w:cs="微软雅黑"/>
-                <w:lang w:val="zh-Hans" w:eastAsia="zh-Hans"/>
+                <w:lang/>
               </w:rPr>
               <w:t>异常</w:t>
             </w:r>
@@ -13898,16 +14905,8 @@
               <w:rPr>
                 <w:rFonts w:ascii="微软雅黑" w:eastAsia="微软雅黑" w:hAnsi="微软雅黑" w:cs="微软雅黑" w:hint="eastAsia"/>
               </w:rPr>
-              <w:t>","</w:t>
-            </w:r>
-            <w:proofErr w:type="spellStart"/>
-            <w:r>
-              <w:rPr>
-                <w:rFonts w:ascii="微软雅黑" w:eastAsia="微软雅黑" w:hAnsi="微软雅黑" w:cs="微软雅黑" w:hint="eastAsia"/>
-              </w:rPr>
-              <w:t>data":null</w:t>
-            </w:r>
-            <w:proofErr w:type="spellEnd"/>
+              <w:t>","data":null</w:t>
+            </w:r>
             <w:r>
               <w:rPr>
                 <w:rFonts w:ascii="微软雅黑" w:eastAsia="微软雅黑" w:hAnsi="微软雅黑" w:cs="微软雅黑" w:hint="eastAsia"/>
@@ -13939,16 +14938,8 @@
               <w:rPr>
                 <w:rFonts w:ascii="微软雅黑" w:eastAsia="微软雅黑" w:hAnsi="微软雅黑" w:cs="微软雅黑" w:hint="eastAsia"/>
               </w:rPr>
-              <w:t>","</w:t>
-            </w:r>
-            <w:proofErr w:type="spellStart"/>
-            <w:r>
-              <w:rPr>
-                <w:rFonts w:ascii="微软雅黑" w:eastAsia="微软雅黑" w:hAnsi="微软雅黑" w:cs="微软雅黑" w:hint="eastAsia"/>
-              </w:rPr>
-              <w:t>data":null</w:t>
-            </w:r>
-            <w:proofErr w:type="spellEnd"/>
+              <w:t>","data":null</w:t>
+            </w:r>
             <w:r>
               <w:rPr>
                 <w:rFonts w:ascii="微软雅黑" w:eastAsia="微软雅黑" w:hAnsi="微软雅黑" w:cs="微软雅黑" w:hint="eastAsia"/>
@@ -13992,21 +14983,7 @@
               <w:rPr>
                 <w:rFonts w:ascii="微软雅黑" w:eastAsia="微软雅黑" w:hAnsi="微软雅黑" w:cs="微软雅黑" w:hint="eastAsia"/>
               </w:rPr>
-              <w:t>","</w:t>
-            </w:r>
-            <w:proofErr w:type="spellStart"/>
-            <w:r>
-              <w:rPr>
-                <w:rFonts w:ascii="微软雅黑" w:eastAsia="微软雅黑" w:hAnsi="微软雅黑" w:cs="微软雅黑" w:hint="eastAsia"/>
-              </w:rPr>
-              <w:t>data":null</w:t>
-            </w:r>
-            <w:proofErr w:type="spellEnd"/>
-            <w:r>
-              <w:rPr>
-                <w:rFonts w:ascii="微软雅黑" w:eastAsia="微软雅黑" w:hAnsi="微软雅黑" w:cs="微软雅黑" w:hint="eastAsia"/>
-              </w:rPr>
-              <w:t>}</w:t>
+              <w:t>","data":null}</w:t>
             </w:r>
           </w:p>
           <w:p>
@@ -14035,21 +15012,7 @@
               <w:rPr>
                 <w:rFonts w:ascii="微软雅黑" w:eastAsia="微软雅黑" w:hAnsi="微软雅黑" w:cs="微软雅黑" w:hint="eastAsia"/>
               </w:rPr>
-              <w:t>","</w:t>
-            </w:r>
-            <w:proofErr w:type="spellStart"/>
-            <w:r>
-              <w:rPr>
-                <w:rFonts w:ascii="微软雅黑" w:eastAsia="微软雅黑" w:hAnsi="微软雅黑" w:cs="微软雅黑" w:hint="eastAsia"/>
-              </w:rPr>
-              <w:t>data":null</w:t>
-            </w:r>
-            <w:proofErr w:type="spellEnd"/>
-            <w:r>
-              <w:rPr>
-                <w:rFonts w:ascii="微软雅黑" w:eastAsia="微软雅黑" w:hAnsi="微软雅黑" w:cs="微软雅黑" w:hint="eastAsia"/>
-              </w:rPr>
-              <w:t>}</w:t>
+              <w:t>","data":null}</w:t>
             </w:r>
           </w:p>
           <w:p>
@@ -14090,21 +15053,7 @@
               <w:rPr>
                 <w:rFonts w:ascii="微软雅黑" w:eastAsia="微软雅黑" w:hAnsi="微软雅黑" w:cs="微软雅黑" w:hint="eastAsia"/>
               </w:rPr>
-              <w:t>","</w:t>
-            </w:r>
-            <w:proofErr w:type="spellStart"/>
-            <w:r>
-              <w:rPr>
-                <w:rFonts w:ascii="微软雅黑" w:eastAsia="微软雅黑" w:hAnsi="微软雅黑" w:cs="微软雅黑" w:hint="eastAsia"/>
-              </w:rPr>
-              <w:t>data":null</w:t>
-            </w:r>
-            <w:proofErr w:type="spellEnd"/>
-            <w:r>
-              <w:rPr>
-                <w:rFonts w:ascii="微软雅黑" w:eastAsia="微软雅黑" w:hAnsi="微软雅黑" w:cs="微软雅黑" w:hint="eastAsia"/>
-              </w:rPr>
-              <w:t>}</w:t>
+              <w:t>","data":null}</w:t>
             </w:r>
           </w:p>
           <w:p>
@@ -14138,14 +15087,14 @@
               <w:rPr>
                 <w:rFonts w:ascii="微软雅黑" w:eastAsia="微软雅黑" w:hAnsi="微软雅黑" w:cs="微软雅黑" w:hint="eastAsia"/>
               </w:rPr>
-              <w:t>","data":null</w:t>
+              <w:t>","data</w:t>
             </w:r>
             <w:proofErr w:type="spellEnd"/>
             <w:r>
               <w:rPr>
                 <w:rFonts w:ascii="微软雅黑" w:eastAsia="微软雅黑" w:hAnsi="微软雅黑" w:cs="微软雅黑" w:hint="eastAsia"/>
               </w:rPr>
-              <w:t>}</w:t>
+              <w:t>":null}</w:t>
             </w:r>
           </w:p>
           <w:p>
@@ -14186,22 +15135,25 @@
       <w:pPr>
         <w:pStyle w:val="2"/>
       </w:pPr>
-      <w:r>
-        <w:rPr>
-          <w:rFonts w:hint="eastAsia"/>
-        </w:rPr>
+      <w:bookmarkStart w:id="32" w:name="_Toc486597125"/>
+      <w:r>
+        <w:rPr>
+          <w:rFonts w:hint="eastAsia"/>
+        </w:rPr>
+        <w:lastRenderedPageBreak/>
         <w:t>支付订单服务</w:t>
       </w:r>
+      <w:bookmarkEnd w:id="32"/>
     </w:p>
     <w:p>
       <w:pPr>
         <w:pStyle w:val="3"/>
       </w:pPr>
-      <w:r>
-        <w:rPr>
-          <w:rFonts w:hint="eastAsia"/>
-        </w:rPr>
-        <w:lastRenderedPageBreak/>
+      <w:bookmarkStart w:id="33" w:name="_Toc486597126"/>
+      <w:r>
+        <w:rPr>
+          <w:rFonts w:hint="eastAsia"/>
+        </w:rPr>
         <w:t>接口</w:t>
       </w:r>
       <w:r>
@@ -14213,6 +15165,7 @@
         </w:rPr>
         <w:t>说明</w:t>
       </w:r>
+      <w:bookmarkEnd w:id="33"/>
     </w:p>
     <w:p>
       <w:pPr>
@@ -14264,6 +15217,7 @@
       <w:pPr>
         <w:pStyle w:val="3"/>
       </w:pPr>
+      <w:bookmarkStart w:id="34" w:name="_Toc486597127"/>
       <w:r>
         <w:rPr>
           <w:rFonts w:hint="eastAsia"/>
@@ -14273,6 +15227,7 @@
       <w:r>
         <w:t>说明</w:t>
       </w:r>
+      <w:bookmarkEnd w:id="34"/>
     </w:p>
     <w:tbl>
       <w:tblPr>
@@ -14288,7 +15243,7 @@
           <w:insideV w:val="single" w:sz="4" w:space="0" w:color="auto"/>
         </w:tblBorders>
         <w:tblLayout w:type="fixed"/>
-        <w:tblLook w:val="0000" w:firstRow="0" w:lastRow="0" w:firstColumn="0" w:lastColumn="0" w:noHBand="0" w:noVBand="0"/>
+        <w:tblLook w:val="0000"/>
       </w:tblPr>
       <w:tblGrid>
         <w:gridCol w:w="1985"/>
@@ -15157,6 +16112,7 @@
       <w:pPr>
         <w:pStyle w:val="3"/>
       </w:pPr>
+      <w:bookmarkStart w:id="35" w:name="_Toc486597128"/>
       <w:r>
         <w:rPr>
           <w:rFonts w:hint="eastAsia"/>
@@ -15173,6 +16129,7 @@
         </w:rPr>
         <w:t>实例</w:t>
       </w:r>
+      <w:bookmarkEnd w:id="35"/>
     </w:p>
     <w:p>
       <w:pPr>
@@ -15246,12 +16203,14 @@
       <w:pPr>
         <w:pStyle w:val="3"/>
       </w:pPr>
+      <w:bookmarkStart w:id="36" w:name="_Toc486597129"/>
       <w:r>
         <w:rPr>
           <w:rFonts w:hint="eastAsia"/>
         </w:rPr>
         <w:t>返回信息</w:t>
       </w:r>
+      <w:bookmarkEnd w:id="36"/>
     </w:p>
     <w:p>
       <w:pPr>
@@ -15268,6 +16227,7 @@
       <w:pPr>
         <w:pStyle w:val="3"/>
       </w:pPr>
+      <w:bookmarkStart w:id="37" w:name="_Toc486597130"/>
       <w:r>
         <w:rPr>
           <w:rFonts w:hint="eastAsia"/>
@@ -15312,6 +16272,7 @@
         </w:rPr>
         <w:t>:</w:t>
       </w:r>
+      <w:bookmarkEnd w:id="37"/>
     </w:p>
     <w:tbl>
       <w:tblPr>
@@ -15326,7 +16287,7 @@
           <w:insideV w:val="single" w:sz="4" w:space="0" w:color="auto"/>
         </w:tblBorders>
         <w:tblLayout w:type="fixed"/>
-        <w:tblLook w:val="0000" w:firstRow="0" w:lastRow="0" w:firstColumn="0" w:lastColumn="0" w:noHBand="0" w:noVBand="0"/>
+        <w:tblLook w:val="0000"/>
       </w:tblPr>
       <w:tblGrid>
         <w:gridCol w:w="1985"/>
@@ -15587,7 +16548,7 @@
         <w:spacing w:before="120"/>
         <w:ind w:firstLineChars="0" w:firstLine="0"/>
       </w:pPr>
-      <w:hyperlink r:id="rId26" w:history="1">
+      <w:hyperlink r:id="rId24" w:history="1">
         <w:r>
           <w:rPr>
             <w:rStyle w:val="a9"/>
@@ -15668,17 +16629,20 @@
           <w:numId w:val="5"/>
         </w:numPr>
       </w:pPr>
+      <w:bookmarkStart w:id="38" w:name="_Toc486597131"/>
       <w:r>
         <w:rPr>
           <w:rFonts w:hint="eastAsia"/>
         </w:rPr>
         <w:t>错误代码</w:t>
       </w:r>
+      <w:bookmarkEnd w:id="38"/>
     </w:p>
     <w:p>
       <w:pPr>
         <w:pStyle w:val="2"/>
       </w:pPr>
+      <w:bookmarkStart w:id="39" w:name="_Toc486597132"/>
       <w:r>
         <w:rPr>
           <w:rFonts w:hint="eastAsia"/>
@@ -15689,13 +16653,15 @@
         <w:rPr>
           <w:rFonts w:hint="eastAsia"/>
         </w:rPr>
-        <w:t>服务（待补充）</w:t>
-      </w:r>
+        <w:t>服务</w:t>
+      </w:r>
+      <w:bookmarkEnd w:id="39"/>
     </w:p>
     <w:p>
       <w:pPr>
         <w:pStyle w:val="3"/>
       </w:pPr>
+      <w:bookmarkStart w:id="40" w:name="_Toc486597133"/>
       <w:r>
         <w:rPr>
           <w:rFonts w:hint="eastAsia"/>
@@ -15711,6 +16677,7 @@
         </w:rPr>
         <w:t>说明</w:t>
       </w:r>
+      <w:bookmarkEnd w:id="40"/>
     </w:p>
     <w:p>
       <w:pPr>
@@ -15766,15 +16733,7 @@
         <w:rPr>
           <w:rFonts w:hint="eastAsia"/>
         </w:rPr>
-        <w:t>PO</w:t>
-      </w:r>
-      <w:bookmarkStart w:id="18" w:name="_GoBack"/>
-      <w:bookmarkEnd w:id="18"/>
-      <w:r>
-        <w:rPr>
-          <w:rFonts w:hint="eastAsia"/>
-        </w:rPr>
-        <w:t>ST</w:t>
+        <w:t>POST</w:t>
       </w:r>
       <w:r>
         <w:t>数据格式：</w:t>
@@ -15954,7 +16913,6 @@
       <w:r>
         <w:t>“</w:t>
       </w:r>
-      <w:proofErr w:type="spellStart"/>
       <w:r>
         <w:rPr>
           <w:rFonts w:hint="eastAsia"/>
@@ -15979,7 +16937,6 @@
         </w:rPr>
         <w:t>token</w:t>
       </w:r>
-      <w:proofErr w:type="spellEnd"/>
       <w:r>
         <w:t>”</w:t>
       </w:r>
@@ -16170,6 +17127,7 @@
       <w:pPr>
         <w:pStyle w:val="3"/>
       </w:pPr>
+      <w:bookmarkStart w:id="41" w:name="_Toc486597134"/>
       <w:r>
         <w:rPr>
           <w:rFonts w:hint="eastAsia"/>
@@ -16179,6 +17137,7 @@
       <w:r>
         <w:t>说明</w:t>
       </w:r>
+      <w:bookmarkEnd w:id="41"/>
     </w:p>
     <w:tbl>
       <w:tblPr>
@@ -16194,7 +17153,7 @@
           <w:insideV w:val="single" w:sz="4" w:space="0" w:color="auto"/>
         </w:tblBorders>
         <w:tblLayout w:type="fixed"/>
-        <w:tblLook w:val="04A0" w:firstRow="1" w:lastRow="0" w:firstColumn="1" w:lastColumn="0" w:noHBand="0" w:noVBand="1"/>
+        <w:tblLook w:val="04A0"/>
       </w:tblPr>
       <w:tblGrid>
         <w:gridCol w:w="1985"/>
@@ -17059,6 +18018,7 @@
       <w:pPr>
         <w:pStyle w:val="3"/>
       </w:pPr>
+      <w:bookmarkStart w:id="42" w:name="_Toc486597135"/>
       <w:r>
         <w:rPr>
           <w:rFonts w:hint="eastAsia"/>
@@ -17074,6 +18034,7 @@
         </w:rPr>
         <w:t>实例</w:t>
       </w:r>
+      <w:bookmarkEnd w:id="42"/>
     </w:p>
     <w:p>
       <w:pPr>
@@ -17793,6 +18754,7 @@
       <w:pPr>
         <w:pStyle w:val="3"/>
       </w:pPr>
+      <w:bookmarkStart w:id="43" w:name="_Toc486597136"/>
       <w:r>
         <w:t>返回</w:t>
       </w:r>
@@ -17805,17 +18767,20 @@
       <w:r>
         <w:t>说明</w:t>
       </w:r>
+      <w:bookmarkEnd w:id="43"/>
     </w:p>
     <w:p>
       <w:pPr>
         <w:pStyle w:val="3"/>
       </w:pPr>
+      <w:bookmarkStart w:id="44" w:name="_Toc486597137"/>
       <w:r>
         <w:rPr>
           <w:rFonts w:hint="eastAsia"/>
         </w:rPr>
         <w:t>错误代码</w:t>
       </w:r>
+      <w:bookmarkEnd w:id="44"/>
     </w:p>
     <w:p>
       <w:pPr>
@@ -17826,26 +18791,26 @@
       <w:pPr>
         <w:pStyle w:val="2"/>
       </w:pPr>
-      <w:bookmarkStart w:id="19" w:name="_Toc486424572"/>
+      <w:bookmarkStart w:id="45" w:name="_Toc486597138"/>
       <w:r>
         <w:rPr>
           <w:rFonts w:hint="eastAsia"/>
         </w:rPr>
         <w:t>退订</w:t>
       </w:r>
-      <w:bookmarkEnd w:id="19"/>
       <w:r>
         <w:rPr>
           <w:rFonts w:hint="eastAsia"/>
         </w:rPr>
         <w:t>服务</w:t>
       </w:r>
+      <w:bookmarkEnd w:id="45"/>
     </w:p>
     <w:p>
       <w:pPr>
         <w:pStyle w:val="3"/>
       </w:pPr>
-      <w:bookmarkStart w:id="20" w:name="_Toc486424573"/>
+      <w:bookmarkStart w:id="46" w:name="_Toc486597139"/>
       <w:r>
         <w:rPr>
           <w:rFonts w:hint="eastAsia"/>
@@ -17861,7 +18826,7 @@
         </w:rPr>
         <w:t>说明</w:t>
       </w:r>
-      <w:bookmarkEnd w:id="20"/>
+      <w:bookmarkEnd w:id="46"/>
     </w:p>
     <w:p>
       <w:pPr>
@@ -18096,7 +19061,6 @@
       <w:r>
         <w:t>“</w:t>
       </w:r>
-      <w:proofErr w:type="spellStart"/>
       <w:r>
         <w:rPr>
           <w:rFonts w:hint="eastAsia"/>
@@ -18121,7 +19085,6 @@
         </w:rPr>
         <w:t>token</w:t>
       </w:r>
-      <w:proofErr w:type="spellEnd"/>
       <w:r>
         <w:t>”</w:t>
       </w:r>
@@ -18384,7 +19347,7 @@
       <w:pPr>
         <w:pStyle w:val="3"/>
       </w:pPr>
-      <w:bookmarkStart w:id="21" w:name="_Toc486424574"/>
+      <w:bookmarkStart w:id="47" w:name="_Toc486597140"/>
       <w:r>
         <w:rPr>
           <w:rFonts w:hint="eastAsia"/>
@@ -18394,7 +19357,7 @@
       <w:r>
         <w:t>说明</w:t>
       </w:r>
-      <w:bookmarkEnd w:id="21"/>
+      <w:bookmarkEnd w:id="47"/>
     </w:p>
     <w:tbl>
       <w:tblPr>
@@ -18410,7 +19373,7 @@
           <w:insideV w:val="single" w:sz="4" w:space="0" w:color="auto"/>
         </w:tblBorders>
         <w:tblLayout w:type="fixed"/>
-        <w:tblLook w:val="04A0" w:firstRow="1" w:lastRow="0" w:firstColumn="1" w:lastColumn="0" w:noHBand="0" w:noVBand="1"/>
+        <w:tblLook w:val="04A0"/>
       </w:tblPr>
       <w:tblGrid>
         <w:gridCol w:w="1985"/>
@@ -19265,7 +20228,7 @@
       <w:pPr>
         <w:pStyle w:val="3"/>
       </w:pPr>
-      <w:bookmarkStart w:id="22" w:name="_Toc486424575"/>
+      <w:bookmarkStart w:id="48" w:name="_Toc486597141"/>
       <w:r>
         <w:rPr>
           <w:rFonts w:hint="eastAsia"/>
@@ -19281,7 +20244,7 @@
         </w:rPr>
         <w:t>实例</w:t>
       </w:r>
-      <w:bookmarkEnd w:id="22"/>
+      <w:bookmarkEnd w:id="48"/>
     </w:p>
     <w:p>
       <w:pPr>
@@ -19950,7 +20913,7 @@
       <w:pPr>
         <w:pStyle w:val="3"/>
       </w:pPr>
-      <w:bookmarkStart w:id="23" w:name="_Toc486424576"/>
+      <w:bookmarkStart w:id="49" w:name="_Toc486597142"/>
       <w:r>
         <w:t>返回</w:t>
       </w:r>
@@ -19963,7 +20926,7 @@
       <w:r>
         <w:t>说明</w:t>
       </w:r>
-      <w:bookmarkEnd w:id="23"/>
+      <w:bookmarkEnd w:id="49"/>
     </w:p>
     <w:tbl>
       <w:tblPr>
@@ -19978,7 +20941,7 @@
           <w:insideV w:val="single" w:sz="4" w:space="0" w:color="auto"/>
         </w:tblBorders>
         <w:tblLayout w:type="fixed"/>
-        <w:tblLook w:val="04A0" w:firstRow="1" w:lastRow="0" w:firstColumn="1" w:lastColumn="0" w:noHBand="0" w:noVBand="1"/>
+        <w:tblLook w:val="04A0"/>
       </w:tblPr>
       <w:tblGrid>
         <w:gridCol w:w="1985"/>
@@ -21550,14 +22513,14 @@
       <w:pPr>
         <w:pStyle w:val="3"/>
       </w:pPr>
-      <w:bookmarkStart w:id="24" w:name="_Toc486424577"/>
+      <w:bookmarkStart w:id="50" w:name="_Toc486597143"/>
       <w:r>
         <w:rPr>
           <w:rFonts w:hint="eastAsia"/>
         </w:rPr>
         <w:t>错误代码</w:t>
       </w:r>
-      <w:bookmarkEnd w:id="24"/>
+      <w:bookmarkEnd w:id="50"/>
     </w:p>
     <w:p>
       <w:pPr>
@@ -21568,7 +22531,7 @@
       <w:pPr>
         <w:pStyle w:val="2"/>
       </w:pPr>
-      <w:bookmarkStart w:id="25" w:name="_Toc486424578"/>
+      <w:bookmarkStart w:id="51" w:name="_Toc486597144"/>
       <w:r>
         <w:rPr>
           <w:rFonts w:hint="eastAsia"/>
@@ -21581,19 +22544,13 @@
         </w:rPr>
         <w:t>状态服务</w:t>
       </w:r>
-      <w:bookmarkEnd w:id="25"/>
-      <w:r>
-        <w:rPr>
-          <w:rFonts w:hint="eastAsia"/>
-        </w:rPr>
-        <w:t>（待修改）</w:t>
-      </w:r>
+      <w:bookmarkEnd w:id="51"/>
     </w:p>
     <w:p>
       <w:pPr>
         <w:pStyle w:val="3"/>
       </w:pPr>
-      <w:bookmarkStart w:id="26" w:name="_Toc486424579"/>
+      <w:bookmarkStart w:id="52" w:name="_Toc486597145"/>
       <w:r>
         <w:rPr>
           <w:rFonts w:hint="eastAsia"/>
@@ -21609,7 +22566,7 @@
         </w:rPr>
         <w:t>说明</w:t>
       </w:r>
-      <w:bookmarkEnd w:id="26"/>
+      <w:bookmarkEnd w:id="52"/>
     </w:p>
     <w:p>
       <w:pPr>
@@ -21845,7 +22802,6 @@
       <w:r>
         <w:t>“</w:t>
       </w:r>
-      <w:proofErr w:type="spellStart"/>
       <w:r>
         <w:rPr>
           <w:rFonts w:hint="eastAsia"/>
@@ -21870,7 +22826,6 @@
         </w:rPr>
         <w:t>token</w:t>
       </w:r>
-      <w:proofErr w:type="spellEnd"/>
       <w:r>
         <w:t>”</w:t>
       </w:r>
@@ -22061,7 +23016,7 @@
       <w:pPr>
         <w:pStyle w:val="3"/>
       </w:pPr>
-      <w:bookmarkStart w:id="27" w:name="_Toc486424580"/>
+      <w:bookmarkStart w:id="53" w:name="_Toc486597146"/>
       <w:r>
         <w:rPr>
           <w:rFonts w:hint="eastAsia"/>
@@ -22071,7 +23026,7 @@
       <w:r>
         <w:t>说明</w:t>
       </w:r>
-      <w:bookmarkEnd w:id="27"/>
+      <w:bookmarkEnd w:id="53"/>
     </w:p>
     <w:tbl>
       <w:tblPr>
@@ -22087,7 +23042,7 @@
           <w:insideV w:val="single" w:sz="4" w:space="0" w:color="auto"/>
         </w:tblBorders>
         <w:tblLayout w:type="fixed"/>
-        <w:tblLook w:val="04A0" w:firstRow="1" w:lastRow="0" w:firstColumn="1" w:lastColumn="0" w:noHBand="0" w:noVBand="1"/>
+        <w:tblLook w:val="04A0"/>
       </w:tblPr>
       <w:tblGrid>
         <w:gridCol w:w="1985"/>
@@ -22952,7 +23907,7 @@
       <w:pPr>
         <w:pStyle w:val="3"/>
       </w:pPr>
-      <w:bookmarkStart w:id="28" w:name="_Toc486424581"/>
+      <w:bookmarkStart w:id="54" w:name="_Toc486597147"/>
       <w:r>
         <w:rPr>
           <w:rFonts w:hint="eastAsia"/>
@@ -22968,7 +23923,7 @@
         </w:rPr>
         <w:t>实例</w:t>
       </w:r>
-      <w:bookmarkEnd w:id="28"/>
+      <w:bookmarkEnd w:id="54"/>
     </w:p>
     <w:p>
       <w:pPr>
@@ -23747,7 +24702,7 @@
       <w:pPr>
         <w:pStyle w:val="3"/>
       </w:pPr>
-      <w:bookmarkStart w:id="29" w:name="_Toc486424582"/>
+      <w:bookmarkStart w:id="55" w:name="_Toc486597148"/>
       <w:r>
         <w:t>返回</w:t>
       </w:r>
@@ -23760,7 +24715,7 @@
       <w:r>
         <w:t>说明</w:t>
       </w:r>
-      <w:bookmarkEnd w:id="29"/>
+      <w:bookmarkEnd w:id="55"/>
     </w:p>
     <w:tbl>
       <w:tblPr>
@@ -23775,7 +24730,7 @@
           <w:insideV w:val="single" w:sz="4" w:space="0" w:color="auto"/>
         </w:tblBorders>
         <w:tblLayout w:type="fixed"/>
-        <w:tblLook w:val="04A0" w:firstRow="1" w:lastRow="0" w:firstColumn="1" w:lastColumn="0" w:noHBand="0" w:noVBand="1"/>
+        <w:tblLook w:val="04A0"/>
       </w:tblPr>
       <w:tblGrid>
         <w:gridCol w:w="1637"/>
@@ -25744,27 +26699,27 @@
       <w:pPr>
         <w:pStyle w:val="3"/>
       </w:pPr>
-      <w:bookmarkStart w:id="30" w:name="_Toc486424583"/>
+      <w:bookmarkStart w:id="56" w:name="_Toc486597149"/>
       <w:r>
         <w:rPr>
           <w:rFonts w:hint="eastAsia"/>
         </w:rPr>
         <w:t>错误代码</w:t>
       </w:r>
-      <w:bookmarkEnd w:id="30"/>
+      <w:bookmarkEnd w:id="56"/>
     </w:p>
     <w:p>
       <w:pPr>
         <w:pStyle w:val="2"/>
       </w:pPr>
-      <w:bookmarkStart w:id="31" w:name="_Toc486424584"/>
+      <w:bookmarkStart w:id="57" w:name="_Toc486597150"/>
       <w:r>
         <w:rPr>
           <w:rFonts w:hint="eastAsia"/>
         </w:rPr>
         <w:t>获取验证码服务</w:t>
       </w:r>
-      <w:bookmarkEnd w:id="31"/>
+      <w:bookmarkEnd w:id="57"/>
     </w:p>
     <w:p>
       <w:pPr>
@@ -25795,7 +26750,7 @@
       <w:pPr>
         <w:pStyle w:val="3"/>
       </w:pPr>
-      <w:bookmarkStart w:id="32" w:name="_Toc486424585"/>
+      <w:bookmarkStart w:id="58" w:name="_Toc486597151"/>
       <w:r>
         <w:rPr>
           <w:rFonts w:hint="eastAsia"/>
@@ -25811,7 +26766,7 @@
         </w:rPr>
         <w:t>说明</w:t>
       </w:r>
-      <w:bookmarkEnd w:id="32"/>
+      <w:bookmarkEnd w:id="58"/>
     </w:p>
     <w:p>
       <w:pPr>
@@ -26165,7 +27120,7 @@
       <w:pPr>
         <w:pStyle w:val="3"/>
       </w:pPr>
-      <w:bookmarkStart w:id="33" w:name="_Toc486424586"/>
+      <w:bookmarkStart w:id="59" w:name="_Toc486597152"/>
       <w:r>
         <w:rPr>
           <w:rFonts w:hint="eastAsia"/>
@@ -26175,7 +27130,7 @@
       <w:r>
         <w:t>说明</w:t>
       </w:r>
-      <w:bookmarkEnd w:id="33"/>
+      <w:bookmarkEnd w:id="59"/>
     </w:p>
     <w:tbl>
       <w:tblPr>
@@ -26191,7 +27146,7 @@
           <w:insideV w:val="single" w:sz="4" w:space="0" w:color="auto"/>
         </w:tblBorders>
         <w:tblLayout w:type="fixed"/>
-        <w:tblLook w:val="0000" w:firstRow="0" w:lastRow="0" w:firstColumn="0" w:lastColumn="0" w:noHBand="0" w:noVBand="0"/>
+        <w:tblLook w:val="0000"/>
       </w:tblPr>
       <w:tblGrid>
         <w:gridCol w:w="1985"/>
@@ -26515,7 +27470,7 @@
       <w:pPr>
         <w:pStyle w:val="3"/>
       </w:pPr>
-      <w:bookmarkStart w:id="34" w:name="_Toc486424587"/>
+      <w:bookmarkStart w:id="60" w:name="_Toc486597153"/>
       <w:r>
         <w:rPr>
           <w:rFonts w:hint="eastAsia"/>
@@ -26531,7 +27486,7 @@
         </w:rPr>
         <w:t>实例</w:t>
       </w:r>
-      <w:bookmarkEnd w:id="34"/>
+      <w:bookmarkEnd w:id="60"/>
     </w:p>
     <w:p>
       <w:pPr>
@@ -26617,7 +27572,7 @@
       <w:pPr>
         <w:pStyle w:val="3"/>
       </w:pPr>
-      <w:bookmarkStart w:id="35" w:name="_Toc486424588"/>
+      <w:bookmarkStart w:id="61" w:name="_Toc486597154"/>
       <w:r>
         <w:t>返回</w:t>
       </w:r>
@@ -26630,7 +27585,7 @@
       <w:r>
         <w:t>说明</w:t>
       </w:r>
-      <w:bookmarkEnd w:id="35"/>
+      <w:bookmarkEnd w:id="61"/>
     </w:p>
     <w:tbl>
       <w:tblPr>
@@ -26645,7 +27600,7 @@
           <w:insideV w:val="single" w:sz="4" w:space="0" w:color="auto"/>
         </w:tblBorders>
         <w:tblLayout w:type="fixed"/>
-        <w:tblLook w:val="0000" w:firstRow="0" w:lastRow="0" w:firstColumn="0" w:lastColumn="0" w:noHBand="0" w:noVBand="0"/>
+        <w:tblLook w:val="0000"/>
       </w:tblPr>
       <w:tblGrid>
         <w:gridCol w:w="1985"/>
@@ -27198,14 +28153,14 @@
       <w:pPr>
         <w:pStyle w:val="3"/>
       </w:pPr>
-      <w:bookmarkStart w:id="36" w:name="_Toc486424589"/>
+      <w:bookmarkStart w:id="62" w:name="_Toc486597155"/>
       <w:r>
         <w:rPr>
           <w:rFonts w:hint="eastAsia"/>
         </w:rPr>
         <w:t>错误代码</w:t>
       </w:r>
-      <w:bookmarkEnd w:id="36"/>
+      <w:bookmarkEnd w:id="62"/>
     </w:p>
     <w:p>
       <w:pPr>
@@ -27218,10 +28173,10 @@
       </w:pPr>
     </w:p>
     <w:sectPr>
-      <w:headerReference w:type="default" r:id="rId27"/>
-      <w:footerReference w:type="even" r:id="rId28"/>
-      <w:footerReference w:type="default" r:id="rId29"/>
-      <w:footerReference w:type="first" r:id="rId30"/>
+      <w:headerReference w:type="default" r:id="rId25"/>
+      <w:footerReference w:type="even" r:id="rId26"/>
+      <w:footerReference w:type="default" r:id="rId27"/>
+      <w:footerReference w:type="first" r:id="rId28"/>
       <w:pgSz w:w="11907" w:h="16840" w:code="9"/>
       <w:pgMar w:top="1701" w:right="1418" w:bottom="1418" w:left="1985" w:header="1134" w:footer="851" w:gutter="0"/>
       <w:pgNumType w:start="1"/>
@@ -27233,7 +28188,7 @@
 </file>
 
 <file path=word/endnotes.xml><?xml version="1.0" encoding="utf-8"?>
-<w:endnotes xmlns:wpc="http://schemas.microsoft.com/office/word/2010/wordprocessingCanvas" xmlns:mc="http://schemas.openxmlformats.org/markup-compatibility/2006" xmlns:o="urn:schemas-microsoft-com:office:office" xmlns:r="http://schemas.openxmlformats.org/officeDocument/2006/relationships" xmlns:m="http://schemas.openxmlformats.org/officeDocument/2006/math" xmlns:v="urn:schemas-microsoft-com:vml" xmlns:wp14="http://schemas.microsoft.com/office/word/2010/wordprocessingDrawing" xmlns:wp="http://schemas.openxmlformats.org/drawingml/2006/wordprocessingDrawing" xmlns:w10="urn:schemas-microsoft-com:office:word" xmlns:w="http://schemas.openxmlformats.org/wordprocessingml/2006/main" xmlns:w14="http://schemas.microsoft.com/office/word/2010/wordml" xmlns:wpg="http://schemas.microsoft.com/office/word/2010/wordprocessingGroup" xmlns:wpi="http://schemas.microsoft.com/office/word/2010/wordprocessingInk" xmlns:wne="http://schemas.microsoft.com/office/word/2006/wordml" xmlns:wps="http://schemas.microsoft.com/office/word/2010/wordprocessingShape" mc:Ignorable="w14 wp14">
+<w:endnotes xmlns:ve="http://schemas.openxmlformats.org/markup-compatibility/2006" xmlns:o="urn:schemas-microsoft-com:office:office" xmlns:r="http://schemas.openxmlformats.org/officeDocument/2006/relationships" xmlns:m="http://schemas.openxmlformats.org/officeDocument/2006/math" xmlns:v="urn:schemas-microsoft-com:vml" xmlns:wp="http://schemas.openxmlformats.org/drawingml/2006/wordprocessingDrawing" xmlns:w10="urn:schemas-microsoft-com:office:word" xmlns:w="http://schemas.openxmlformats.org/wordprocessingml/2006/main" xmlns:wne="http://schemas.microsoft.com/office/word/2006/wordml">
   <w:endnote w:type="separator" w:id="-1">
     <w:p>
       <w:pPr>
@@ -27258,7 +28213,7 @@
 </file>
 
 <file path=word/footer1.xml><?xml version="1.0" encoding="utf-8"?>
-<w:ftr xmlns:wpc="http://schemas.microsoft.com/office/word/2010/wordprocessingCanvas" xmlns:mc="http://schemas.openxmlformats.org/markup-compatibility/2006" xmlns:o="urn:schemas-microsoft-com:office:office" xmlns:r="http://schemas.openxmlformats.org/officeDocument/2006/relationships" xmlns:m="http://schemas.openxmlformats.org/officeDocument/2006/math" xmlns:v="urn:schemas-microsoft-com:vml" xmlns:wp14="http://schemas.microsoft.com/office/word/2010/wordprocessingDrawing" xmlns:wp="http://schemas.openxmlformats.org/drawingml/2006/wordprocessingDrawing" xmlns:w10="urn:schemas-microsoft-com:office:word" xmlns:w="http://schemas.openxmlformats.org/wordprocessingml/2006/main" xmlns:w14="http://schemas.microsoft.com/office/word/2010/wordml" xmlns:wpg="http://schemas.microsoft.com/office/word/2010/wordprocessingGroup" xmlns:wpi="http://schemas.microsoft.com/office/word/2010/wordprocessingInk" xmlns:wne="http://schemas.microsoft.com/office/word/2006/wordml" xmlns:wps="http://schemas.microsoft.com/office/word/2010/wordprocessingShape" mc:Ignorable="w14 wp14">
+<w:ftr xmlns:ve="http://schemas.openxmlformats.org/markup-compatibility/2006" xmlns:o="urn:schemas-microsoft-com:office:office" xmlns:r="http://schemas.openxmlformats.org/officeDocument/2006/relationships" xmlns:m="http://schemas.openxmlformats.org/officeDocument/2006/math" xmlns:v="urn:schemas-microsoft-com:vml" xmlns:wp="http://schemas.openxmlformats.org/drawingml/2006/wordprocessingDrawing" xmlns:w10="urn:schemas-microsoft-com:office:word" xmlns:w="http://schemas.openxmlformats.org/wordprocessingml/2006/main" xmlns:wne="http://schemas.microsoft.com/office/word/2006/wordml">
   <w:p>
     <w:pPr>
       <w:pStyle w:val="a5"/>
@@ -27270,7 +28225,7 @@
 </file>
 
 <file path=word/footer2.xml><?xml version="1.0" encoding="utf-8"?>
-<w:ftr xmlns:wpc="http://schemas.microsoft.com/office/word/2010/wordprocessingCanvas" xmlns:mc="http://schemas.openxmlformats.org/markup-compatibility/2006" xmlns:o="urn:schemas-microsoft-com:office:office" xmlns:r="http://schemas.openxmlformats.org/officeDocument/2006/relationships" xmlns:m="http://schemas.openxmlformats.org/officeDocument/2006/math" xmlns:v="urn:schemas-microsoft-com:vml" xmlns:wp14="http://schemas.microsoft.com/office/word/2010/wordprocessingDrawing" xmlns:wp="http://schemas.openxmlformats.org/drawingml/2006/wordprocessingDrawing" xmlns:w10="urn:schemas-microsoft-com:office:word" xmlns:w="http://schemas.openxmlformats.org/wordprocessingml/2006/main" xmlns:w14="http://schemas.microsoft.com/office/word/2010/wordml" xmlns:wpg="http://schemas.microsoft.com/office/word/2010/wordprocessingGroup" xmlns:wpi="http://schemas.microsoft.com/office/word/2010/wordprocessingInk" xmlns:wne="http://schemas.microsoft.com/office/word/2006/wordml" xmlns:wps="http://schemas.microsoft.com/office/word/2010/wordprocessingShape" mc:Ignorable="w14 wp14">
+<w:ftr xmlns:ve="http://schemas.openxmlformats.org/markup-compatibility/2006" xmlns:o="urn:schemas-microsoft-com:office:office" xmlns:r="http://schemas.openxmlformats.org/officeDocument/2006/relationships" xmlns:m="http://schemas.openxmlformats.org/officeDocument/2006/math" xmlns:v="urn:schemas-microsoft-com:vml" xmlns:wp="http://schemas.openxmlformats.org/drawingml/2006/wordprocessingDrawing" xmlns:w10="urn:schemas-microsoft-com:office:word" xmlns:w="http://schemas.openxmlformats.org/wordprocessingml/2006/main" xmlns:wne="http://schemas.microsoft.com/office/word/2006/wordml">
   <w:p>
     <w:pPr>
       <w:pStyle w:val="a5"/>
@@ -27282,7 +28237,7 @@
 </file>
 
 <file path=word/footer3.xml><?xml version="1.0" encoding="utf-8"?>
-<w:ftr xmlns:wpc="http://schemas.microsoft.com/office/word/2010/wordprocessingCanvas" xmlns:mc="http://schemas.openxmlformats.org/markup-compatibility/2006" xmlns:o="urn:schemas-microsoft-com:office:office" xmlns:r="http://schemas.openxmlformats.org/officeDocument/2006/relationships" xmlns:m="http://schemas.openxmlformats.org/officeDocument/2006/math" xmlns:v="urn:schemas-microsoft-com:vml" xmlns:wp14="http://schemas.microsoft.com/office/word/2010/wordprocessingDrawing" xmlns:wp="http://schemas.openxmlformats.org/drawingml/2006/wordprocessingDrawing" xmlns:w10="urn:schemas-microsoft-com:office:word" xmlns:w="http://schemas.openxmlformats.org/wordprocessingml/2006/main" xmlns:w14="http://schemas.microsoft.com/office/word/2010/wordml" xmlns:wpg="http://schemas.microsoft.com/office/word/2010/wordprocessingGroup" xmlns:wpi="http://schemas.microsoft.com/office/word/2010/wordprocessingInk" xmlns:wne="http://schemas.microsoft.com/office/word/2006/wordml" xmlns:wps="http://schemas.microsoft.com/office/word/2010/wordprocessingShape" mc:Ignorable="w14 wp14">
+<w:ftr xmlns:ve="http://schemas.openxmlformats.org/markup-compatibility/2006" xmlns:o="urn:schemas-microsoft-com:office:office" xmlns:r="http://schemas.openxmlformats.org/officeDocument/2006/relationships" xmlns:m="http://schemas.openxmlformats.org/officeDocument/2006/math" xmlns:v="urn:schemas-microsoft-com:vml" xmlns:wp="http://schemas.openxmlformats.org/drawingml/2006/wordprocessingDrawing" xmlns:w10="urn:schemas-microsoft-com:office:word" xmlns:w="http://schemas.openxmlformats.org/wordprocessingml/2006/main" xmlns:wne="http://schemas.microsoft.com/office/word/2006/wordml">
   <w:p>
     <w:pPr>
       <w:pStyle w:val="a5"/>
@@ -27294,7 +28249,7 @@
 </file>
 
 <file path=word/footer4.xml><?xml version="1.0" encoding="utf-8"?>
-<w:ftr xmlns:wpc="http://schemas.microsoft.com/office/word/2010/wordprocessingCanvas" xmlns:mc="http://schemas.openxmlformats.org/markup-compatibility/2006" xmlns:o="urn:schemas-microsoft-com:office:office" xmlns:r="http://schemas.openxmlformats.org/officeDocument/2006/relationships" xmlns:m="http://schemas.openxmlformats.org/officeDocument/2006/math" xmlns:v="urn:schemas-microsoft-com:vml" xmlns:wp14="http://schemas.microsoft.com/office/word/2010/wordprocessingDrawing" xmlns:wp="http://schemas.openxmlformats.org/drawingml/2006/wordprocessingDrawing" xmlns:w10="urn:schemas-microsoft-com:office:word" xmlns:w="http://schemas.openxmlformats.org/wordprocessingml/2006/main" xmlns:w14="http://schemas.microsoft.com/office/word/2010/wordml" xmlns:wpg="http://schemas.microsoft.com/office/word/2010/wordprocessingGroup" xmlns:wpi="http://schemas.microsoft.com/office/word/2010/wordprocessingInk" xmlns:wne="http://schemas.microsoft.com/office/word/2006/wordml" xmlns:wps="http://schemas.microsoft.com/office/word/2010/wordprocessingShape" mc:Ignorable="w14 wp14">
+<w:ftr xmlns:ve="http://schemas.openxmlformats.org/markup-compatibility/2006" xmlns:o="urn:schemas-microsoft-com:office:office" xmlns:r="http://schemas.openxmlformats.org/officeDocument/2006/relationships" xmlns:m="http://schemas.openxmlformats.org/officeDocument/2006/math" xmlns:v="urn:schemas-microsoft-com:vml" xmlns:wp="http://schemas.openxmlformats.org/drawingml/2006/wordprocessingDrawing" xmlns:w10="urn:schemas-microsoft-com:office:word" xmlns:w="http://schemas.openxmlformats.org/wordprocessingml/2006/main" xmlns:wne="http://schemas.microsoft.com/office/word/2006/wordml">
   <w:p>
     <w:pPr>
       <w:pStyle w:val="a5"/>
@@ -27355,7 +28310,7 @@
 </file>
 
 <file path=word/footer5.xml><?xml version="1.0" encoding="utf-8"?>
-<w:ftr xmlns:wpc="http://schemas.microsoft.com/office/word/2010/wordprocessingCanvas" xmlns:mc="http://schemas.openxmlformats.org/markup-compatibility/2006" xmlns:o="urn:schemas-microsoft-com:office:office" xmlns:r="http://schemas.openxmlformats.org/officeDocument/2006/relationships" xmlns:m="http://schemas.openxmlformats.org/officeDocument/2006/math" xmlns:v="urn:schemas-microsoft-com:vml" xmlns:wp14="http://schemas.microsoft.com/office/word/2010/wordprocessingDrawing" xmlns:wp="http://schemas.openxmlformats.org/drawingml/2006/wordprocessingDrawing" xmlns:w10="urn:schemas-microsoft-com:office:word" xmlns:w="http://schemas.openxmlformats.org/wordprocessingml/2006/main" xmlns:w14="http://schemas.microsoft.com/office/word/2010/wordml" xmlns:wpg="http://schemas.microsoft.com/office/word/2010/wordprocessingGroup" xmlns:wpi="http://schemas.microsoft.com/office/word/2010/wordprocessingInk" xmlns:wne="http://schemas.microsoft.com/office/word/2006/wordml" xmlns:wps="http://schemas.microsoft.com/office/word/2010/wordprocessingShape" mc:Ignorable="w14 wp14">
+<w:ftr xmlns:ve="http://schemas.openxmlformats.org/markup-compatibility/2006" xmlns:o="urn:schemas-microsoft-com:office:office" xmlns:r="http://schemas.openxmlformats.org/officeDocument/2006/relationships" xmlns:m="http://schemas.openxmlformats.org/officeDocument/2006/math" xmlns:v="urn:schemas-microsoft-com:vml" xmlns:wp="http://schemas.openxmlformats.org/drawingml/2006/wordprocessingDrawing" xmlns:w10="urn:schemas-microsoft-com:office:word" xmlns:w="http://schemas.openxmlformats.org/wordprocessingml/2006/main" xmlns:wne="http://schemas.microsoft.com/office/word/2006/wordml">
   <w:p>
     <w:pPr>
       <w:pStyle w:val="a5"/>
@@ -27399,7 +28354,7 @@
 </file>
 
 <file path=word/footer6.xml><?xml version="1.0" encoding="utf-8"?>
-<w:ftr xmlns:wpc="http://schemas.microsoft.com/office/word/2010/wordprocessingCanvas" xmlns:mc="http://schemas.openxmlformats.org/markup-compatibility/2006" xmlns:o="urn:schemas-microsoft-com:office:office" xmlns:r="http://schemas.openxmlformats.org/officeDocument/2006/relationships" xmlns:m="http://schemas.openxmlformats.org/officeDocument/2006/math" xmlns:v="urn:schemas-microsoft-com:vml" xmlns:wp14="http://schemas.microsoft.com/office/word/2010/wordprocessingDrawing" xmlns:wp="http://schemas.openxmlformats.org/drawingml/2006/wordprocessingDrawing" xmlns:w10="urn:schemas-microsoft-com:office:word" xmlns:w="http://schemas.openxmlformats.org/wordprocessingml/2006/main" xmlns:w14="http://schemas.microsoft.com/office/word/2010/wordml" xmlns:wpg="http://schemas.microsoft.com/office/word/2010/wordprocessingGroup" xmlns:wpi="http://schemas.microsoft.com/office/word/2010/wordprocessingInk" xmlns:wne="http://schemas.microsoft.com/office/word/2006/wordml" xmlns:wps="http://schemas.microsoft.com/office/word/2010/wordprocessingShape" mc:Ignorable="w14 wp14">
+<w:ftr xmlns:ve="http://schemas.openxmlformats.org/markup-compatibility/2006" xmlns:o="urn:schemas-microsoft-com:office:office" xmlns:r="http://schemas.openxmlformats.org/officeDocument/2006/relationships" xmlns:m="http://schemas.openxmlformats.org/officeDocument/2006/math" xmlns:v="urn:schemas-microsoft-com:vml" xmlns:wp="http://schemas.openxmlformats.org/drawingml/2006/wordprocessingDrawing" xmlns:w10="urn:schemas-microsoft-com:office:word" xmlns:w="http://schemas.openxmlformats.org/wordprocessingml/2006/main" xmlns:wne="http://schemas.microsoft.com/office/word/2006/wordml">
   <w:p>
     <w:pPr>
       <w:pStyle w:val="a5"/>
@@ -27411,7 +28366,7 @@
 </file>
 
 <file path=word/footer7.xml><?xml version="1.0" encoding="utf-8"?>
-<w:ftr xmlns:wpc="http://schemas.microsoft.com/office/word/2010/wordprocessingCanvas" xmlns:mc="http://schemas.openxmlformats.org/markup-compatibility/2006" xmlns:o="urn:schemas-microsoft-com:office:office" xmlns:r="http://schemas.openxmlformats.org/officeDocument/2006/relationships" xmlns:m="http://schemas.openxmlformats.org/officeDocument/2006/math" xmlns:v="urn:schemas-microsoft-com:vml" xmlns:wp14="http://schemas.microsoft.com/office/word/2010/wordprocessingDrawing" xmlns:wp="http://schemas.openxmlformats.org/drawingml/2006/wordprocessingDrawing" xmlns:w10="urn:schemas-microsoft-com:office:word" xmlns:w="http://schemas.openxmlformats.org/wordprocessingml/2006/main" xmlns:w14="http://schemas.microsoft.com/office/word/2010/wordml" xmlns:wpg="http://schemas.microsoft.com/office/word/2010/wordprocessingGroup" xmlns:wpi="http://schemas.microsoft.com/office/word/2010/wordprocessingInk" xmlns:wne="http://schemas.microsoft.com/office/word/2006/wordml" xmlns:wps="http://schemas.microsoft.com/office/word/2010/wordprocessingShape" mc:Ignorable="w14 wp14">
+<w:ftr xmlns:ve="http://schemas.openxmlformats.org/markup-compatibility/2006" xmlns:o="urn:schemas-microsoft-com:office:office" xmlns:r="http://schemas.openxmlformats.org/officeDocument/2006/relationships" xmlns:m="http://schemas.openxmlformats.org/officeDocument/2006/math" xmlns:v="urn:schemas-microsoft-com:vml" xmlns:wp="http://schemas.openxmlformats.org/drawingml/2006/wordprocessingDrawing" xmlns:w10="urn:schemas-microsoft-com:office:word" xmlns:w="http://schemas.openxmlformats.org/wordprocessingml/2006/main" xmlns:wne="http://schemas.microsoft.com/office/word/2006/wordml">
   <w:p>
     <w:pPr>
       <w:pStyle w:val="a5"/>
@@ -27423,7 +28378,7 @@
 </file>
 
 <file path=word/footer8.xml><?xml version="1.0" encoding="utf-8"?>
-<w:ftr xmlns:wpc="http://schemas.microsoft.com/office/word/2010/wordprocessingCanvas" xmlns:mc="http://schemas.openxmlformats.org/markup-compatibility/2006" xmlns:o="urn:schemas-microsoft-com:office:office" xmlns:r="http://schemas.openxmlformats.org/officeDocument/2006/relationships" xmlns:m="http://schemas.openxmlformats.org/officeDocument/2006/math" xmlns:v="urn:schemas-microsoft-com:vml" xmlns:wp14="http://schemas.microsoft.com/office/word/2010/wordprocessingDrawing" xmlns:wp="http://schemas.openxmlformats.org/drawingml/2006/wordprocessingDrawing" xmlns:w10="urn:schemas-microsoft-com:office:word" xmlns:w="http://schemas.openxmlformats.org/wordprocessingml/2006/main" xmlns:w14="http://schemas.microsoft.com/office/word/2010/wordml" xmlns:wpg="http://schemas.microsoft.com/office/word/2010/wordprocessingGroup" xmlns:wpi="http://schemas.microsoft.com/office/word/2010/wordprocessingInk" xmlns:wne="http://schemas.microsoft.com/office/word/2006/wordml" xmlns:wps="http://schemas.microsoft.com/office/word/2010/wordprocessingShape" mc:Ignorable="w14 wp14">
+<w:ftr xmlns:ve="http://schemas.openxmlformats.org/markup-compatibility/2006" xmlns:o="urn:schemas-microsoft-com:office:office" xmlns:r="http://schemas.openxmlformats.org/officeDocument/2006/relationships" xmlns:m="http://schemas.openxmlformats.org/officeDocument/2006/math" xmlns:v="urn:schemas-microsoft-com:vml" xmlns:wp="http://schemas.openxmlformats.org/drawingml/2006/wordprocessingDrawing" xmlns:w10="urn:schemas-microsoft-com:office:word" xmlns:w="http://schemas.openxmlformats.org/wordprocessingml/2006/main" xmlns:wne="http://schemas.microsoft.com/office/word/2006/wordml">
   <w:p>
     <w:pPr>
       <w:pStyle w:val="a5"/>
@@ -27439,7 +28394,7 @@
 </file>
 
 <file path=word/footer9.xml><?xml version="1.0" encoding="utf-8"?>
-<w:ftr xmlns:wpc="http://schemas.microsoft.com/office/word/2010/wordprocessingCanvas" xmlns:mc="http://schemas.openxmlformats.org/markup-compatibility/2006" xmlns:o="urn:schemas-microsoft-com:office:office" xmlns:r="http://schemas.openxmlformats.org/officeDocument/2006/relationships" xmlns:m="http://schemas.openxmlformats.org/officeDocument/2006/math" xmlns:v="urn:schemas-microsoft-com:vml" xmlns:wp14="http://schemas.microsoft.com/office/word/2010/wordprocessingDrawing" xmlns:wp="http://schemas.openxmlformats.org/drawingml/2006/wordprocessingDrawing" xmlns:w10="urn:schemas-microsoft-com:office:word" xmlns:w="http://schemas.openxmlformats.org/wordprocessingml/2006/main" xmlns:w14="http://schemas.microsoft.com/office/word/2010/wordml" xmlns:wpg="http://schemas.microsoft.com/office/word/2010/wordprocessingGroup" xmlns:wpi="http://schemas.microsoft.com/office/word/2010/wordprocessingInk" xmlns:wne="http://schemas.microsoft.com/office/word/2006/wordml" xmlns:wps="http://schemas.microsoft.com/office/word/2010/wordprocessingShape" mc:Ignorable="w14 wp14">
+<w:ftr xmlns:ve="http://schemas.openxmlformats.org/markup-compatibility/2006" xmlns:o="urn:schemas-microsoft-com:office:office" xmlns:r="http://schemas.openxmlformats.org/officeDocument/2006/relationships" xmlns:m="http://schemas.openxmlformats.org/officeDocument/2006/math" xmlns:v="urn:schemas-microsoft-com:vml" xmlns:wp="http://schemas.openxmlformats.org/drawingml/2006/wordprocessingDrawing" xmlns:w10="urn:schemas-microsoft-com:office:word" xmlns:w="http://schemas.openxmlformats.org/wordprocessingml/2006/main" xmlns:wne="http://schemas.microsoft.com/office/word/2006/wordml">
   <w:p>
     <w:pPr>
       <w:pStyle w:val="a5"/>
@@ -27451,7 +28406,7 @@
 </file>
 
 <file path=word/footnotes.xml><?xml version="1.0" encoding="utf-8"?>
-<w:footnotes xmlns:wpc="http://schemas.microsoft.com/office/word/2010/wordprocessingCanvas" xmlns:mc="http://schemas.openxmlformats.org/markup-compatibility/2006" xmlns:o="urn:schemas-microsoft-com:office:office" xmlns:r="http://schemas.openxmlformats.org/officeDocument/2006/relationships" xmlns:m="http://schemas.openxmlformats.org/officeDocument/2006/math" xmlns:v="urn:schemas-microsoft-com:vml" xmlns:wp14="http://schemas.microsoft.com/office/word/2010/wordprocessingDrawing" xmlns:wp="http://schemas.openxmlformats.org/drawingml/2006/wordprocessingDrawing" xmlns:w10="urn:schemas-microsoft-com:office:word" xmlns:w="http://schemas.openxmlformats.org/wordprocessingml/2006/main" xmlns:w14="http://schemas.microsoft.com/office/word/2010/wordml" xmlns:wpg="http://schemas.microsoft.com/office/word/2010/wordprocessingGroup" xmlns:wpi="http://schemas.microsoft.com/office/word/2010/wordprocessingInk" xmlns:wne="http://schemas.microsoft.com/office/word/2006/wordml" xmlns:wps="http://schemas.microsoft.com/office/word/2010/wordprocessingShape" mc:Ignorable="w14 wp14">
+<w:footnotes xmlns:ve="http://schemas.openxmlformats.org/markup-compatibility/2006" xmlns:o="urn:schemas-microsoft-com:office:office" xmlns:r="http://schemas.openxmlformats.org/officeDocument/2006/relationships" xmlns:m="http://schemas.openxmlformats.org/officeDocument/2006/math" xmlns:v="urn:schemas-microsoft-com:vml" xmlns:wp="http://schemas.openxmlformats.org/drawingml/2006/wordprocessingDrawing" xmlns:w10="urn:schemas-microsoft-com:office:word" xmlns:w="http://schemas.openxmlformats.org/wordprocessingml/2006/main" xmlns:wne="http://schemas.microsoft.com/office/word/2006/wordml">
   <w:footnote w:type="separator" w:id="-1">
     <w:p>
       <w:pPr>
@@ -27476,7 +28431,7 @@
 </file>
 
 <file path=word/header1.xml><?xml version="1.0" encoding="utf-8"?>
-<w:hdr xmlns:wpc="http://schemas.microsoft.com/office/word/2010/wordprocessingCanvas" xmlns:mc="http://schemas.openxmlformats.org/markup-compatibility/2006" xmlns:o="urn:schemas-microsoft-com:office:office" xmlns:r="http://schemas.openxmlformats.org/officeDocument/2006/relationships" xmlns:m="http://schemas.openxmlformats.org/officeDocument/2006/math" xmlns:v="urn:schemas-microsoft-com:vml" xmlns:wp14="http://schemas.microsoft.com/office/word/2010/wordprocessingDrawing" xmlns:wp="http://schemas.openxmlformats.org/drawingml/2006/wordprocessingDrawing" xmlns:w10="urn:schemas-microsoft-com:office:word" xmlns:w="http://schemas.openxmlformats.org/wordprocessingml/2006/main" xmlns:w14="http://schemas.microsoft.com/office/word/2010/wordml" xmlns:wpg="http://schemas.microsoft.com/office/word/2010/wordprocessingGroup" xmlns:wpi="http://schemas.microsoft.com/office/word/2010/wordprocessingInk" xmlns:wne="http://schemas.microsoft.com/office/word/2006/wordml" xmlns:wps="http://schemas.microsoft.com/office/word/2010/wordprocessingShape" mc:Ignorable="w14 wp14">
+<w:hdr xmlns:ve="http://schemas.openxmlformats.org/markup-compatibility/2006" xmlns:o="urn:schemas-microsoft-com:office:office" xmlns:r="http://schemas.openxmlformats.org/officeDocument/2006/relationships" xmlns:m="http://schemas.openxmlformats.org/officeDocument/2006/math" xmlns:v="urn:schemas-microsoft-com:vml" xmlns:wp="http://schemas.openxmlformats.org/drawingml/2006/wordprocessingDrawing" xmlns:w10="urn:schemas-microsoft-com:office:word" xmlns:w="http://schemas.openxmlformats.org/wordprocessingml/2006/main" xmlns:wne="http://schemas.microsoft.com/office/word/2006/wordml">
   <w:p>
     <w:pPr>
       <w:pStyle w:val="a3"/>
@@ -27487,7 +28442,7 @@
 </file>
 
 <file path=word/header2.xml><?xml version="1.0" encoding="utf-8"?>
-<w:hdr xmlns:wpc="http://schemas.microsoft.com/office/word/2010/wordprocessingCanvas" xmlns:mc="http://schemas.openxmlformats.org/markup-compatibility/2006" xmlns:o="urn:schemas-microsoft-com:office:office" xmlns:r="http://schemas.openxmlformats.org/officeDocument/2006/relationships" xmlns:m="http://schemas.openxmlformats.org/officeDocument/2006/math" xmlns:v="urn:schemas-microsoft-com:vml" xmlns:wp14="http://schemas.microsoft.com/office/word/2010/wordprocessingDrawing" xmlns:wp="http://schemas.openxmlformats.org/drawingml/2006/wordprocessingDrawing" xmlns:w10="urn:schemas-microsoft-com:office:word" xmlns:w="http://schemas.openxmlformats.org/wordprocessingml/2006/main" xmlns:w14="http://schemas.microsoft.com/office/word/2010/wordml" xmlns:wpg="http://schemas.microsoft.com/office/word/2010/wordprocessingGroup" xmlns:wpi="http://schemas.microsoft.com/office/word/2010/wordprocessingInk" xmlns:wne="http://schemas.microsoft.com/office/word/2006/wordml" xmlns:wps="http://schemas.microsoft.com/office/word/2010/wordprocessingShape" mc:Ignorable="w14 wp14">
+<w:hdr xmlns:ve="http://schemas.openxmlformats.org/markup-compatibility/2006" xmlns:o="urn:schemas-microsoft-com:office:office" xmlns:r="http://schemas.openxmlformats.org/officeDocument/2006/relationships" xmlns:m="http://schemas.openxmlformats.org/officeDocument/2006/math" xmlns:v="urn:schemas-microsoft-com:vml" xmlns:wp="http://schemas.openxmlformats.org/drawingml/2006/wordprocessingDrawing" xmlns:w10="urn:schemas-microsoft-com:office:word" xmlns:w="http://schemas.openxmlformats.org/wordprocessingml/2006/main" xmlns:wne="http://schemas.microsoft.com/office/word/2006/wordml">
   <w:p>
     <w:pPr>
       <w:pStyle w:val="a3"/>
@@ -27498,7 +28453,7 @@
 </file>
 
 <file path=word/header3.xml><?xml version="1.0" encoding="utf-8"?>
-<w:hdr xmlns:wpc="http://schemas.microsoft.com/office/word/2010/wordprocessingCanvas" xmlns:mc="http://schemas.openxmlformats.org/markup-compatibility/2006" xmlns:o="urn:schemas-microsoft-com:office:office" xmlns:r="http://schemas.openxmlformats.org/officeDocument/2006/relationships" xmlns:m="http://schemas.openxmlformats.org/officeDocument/2006/math" xmlns:v="urn:schemas-microsoft-com:vml" xmlns:wp14="http://schemas.microsoft.com/office/word/2010/wordprocessingDrawing" xmlns:wp="http://schemas.openxmlformats.org/drawingml/2006/wordprocessingDrawing" xmlns:w10="urn:schemas-microsoft-com:office:word" xmlns:w="http://schemas.openxmlformats.org/wordprocessingml/2006/main" xmlns:w14="http://schemas.microsoft.com/office/word/2010/wordml" xmlns:wpg="http://schemas.microsoft.com/office/word/2010/wordprocessingGroup" xmlns:wpi="http://schemas.microsoft.com/office/word/2010/wordprocessingInk" xmlns:wne="http://schemas.microsoft.com/office/word/2006/wordml" xmlns:wps="http://schemas.microsoft.com/office/word/2010/wordprocessingShape" mc:Ignorable="w14 wp14">
+<w:hdr xmlns:ve="http://schemas.openxmlformats.org/markup-compatibility/2006" xmlns:o="urn:schemas-microsoft-com:office:office" xmlns:r="http://schemas.openxmlformats.org/officeDocument/2006/relationships" xmlns:m="http://schemas.openxmlformats.org/officeDocument/2006/math" xmlns:v="urn:schemas-microsoft-com:vml" xmlns:wp="http://schemas.openxmlformats.org/drawingml/2006/wordprocessingDrawing" xmlns:w10="urn:schemas-microsoft-com:office:word" xmlns:w="http://schemas.openxmlformats.org/wordprocessingml/2006/main" xmlns:wne="http://schemas.microsoft.com/office/word/2006/wordml">
   <w:p>
     <w:pPr>
       <w:pStyle w:val="a3"/>
@@ -27509,7 +28464,7 @@
 </file>
 
 <file path=word/header4.xml><?xml version="1.0" encoding="utf-8"?>
-<w:hdr xmlns:wpc="http://schemas.microsoft.com/office/word/2010/wordprocessingCanvas" xmlns:mc="http://schemas.openxmlformats.org/markup-compatibility/2006" xmlns:o="urn:schemas-microsoft-com:office:office" xmlns:r="http://schemas.openxmlformats.org/officeDocument/2006/relationships" xmlns:m="http://schemas.openxmlformats.org/officeDocument/2006/math" xmlns:v="urn:schemas-microsoft-com:vml" xmlns:wp14="http://schemas.microsoft.com/office/word/2010/wordprocessingDrawing" xmlns:wp="http://schemas.openxmlformats.org/drawingml/2006/wordprocessingDrawing" xmlns:w10="urn:schemas-microsoft-com:office:word" xmlns:w="http://schemas.openxmlformats.org/wordprocessingml/2006/main" xmlns:w14="http://schemas.microsoft.com/office/word/2010/wordml" xmlns:wpg="http://schemas.microsoft.com/office/word/2010/wordprocessingGroup" xmlns:wpi="http://schemas.microsoft.com/office/word/2010/wordprocessingInk" xmlns:wne="http://schemas.microsoft.com/office/word/2006/wordml" xmlns:wps="http://schemas.microsoft.com/office/word/2010/wordprocessingShape" mc:Ignorable="w14 wp14">
+<w:hdr xmlns:ve="http://schemas.openxmlformats.org/markup-compatibility/2006" xmlns:o="urn:schemas-microsoft-com:office:office" xmlns:r="http://schemas.openxmlformats.org/officeDocument/2006/relationships" xmlns:m="http://schemas.openxmlformats.org/officeDocument/2006/math" xmlns:v="urn:schemas-microsoft-com:vml" xmlns:wp="http://schemas.openxmlformats.org/drawingml/2006/wordprocessingDrawing" xmlns:w10="urn:schemas-microsoft-com:office:word" xmlns:w="http://schemas.openxmlformats.org/wordprocessingml/2006/main" xmlns:wne="http://schemas.microsoft.com/office/word/2006/wordml">
   <w:p>
     <w:pPr>
       <w:pStyle w:val="a3"/>
@@ -27540,7 +28495,7 @@
 </file>
 
 <file path=word/header5.xml><?xml version="1.0" encoding="utf-8"?>
-<w:hdr xmlns:wpc="http://schemas.microsoft.com/office/word/2010/wordprocessingCanvas" xmlns:mc="http://schemas.openxmlformats.org/markup-compatibility/2006" xmlns:o="urn:schemas-microsoft-com:office:office" xmlns:r="http://schemas.openxmlformats.org/officeDocument/2006/relationships" xmlns:m="http://schemas.openxmlformats.org/officeDocument/2006/math" xmlns:v="urn:schemas-microsoft-com:vml" xmlns:wp14="http://schemas.microsoft.com/office/word/2010/wordprocessingDrawing" xmlns:wp="http://schemas.openxmlformats.org/drawingml/2006/wordprocessingDrawing" xmlns:w10="urn:schemas-microsoft-com:office:word" xmlns:w="http://schemas.openxmlformats.org/wordprocessingml/2006/main" xmlns:w14="http://schemas.microsoft.com/office/word/2010/wordml" xmlns:wpg="http://schemas.microsoft.com/office/word/2010/wordprocessingGroup" xmlns:wpi="http://schemas.microsoft.com/office/word/2010/wordprocessingInk" xmlns:wne="http://schemas.microsoft.com/office/word/2006/wordml" xmlns:wps="http://schemas.microsoft.com/office/word/2010/wordprocessingShape" mc:Ignorable="w14 wp14">
+<w:hdr xmlns:ve="http://schemas.openxmlformats.org/markup-compatibility/2006" xmlns:o="urn:schemas-microsoft-com:office:office" xmlns:r="http://schemas.openxmlformats.org/officeDocument/2006/relationships" xmlns:m="http://schemas.openxmlformats.org/officeDocument/2006/math" xmlns:v="urn:schemas-microsoft-com:vml" xmlns:wp="http://schemas.openxmlformats.org/drawingml/2006/wordprocessingDrawing" xmlns:w10="urn:schemas-microsoft-com:office:word" xmlns:w="http://schemas.openxmlformats.org/wordprocessingml/2006/main" xmlns:wne="http://schemas.microsoft.com/office/word/2006/wordml">
   <w:p>
     <w:pPr>
       <w:pStyle w:val="a3"/>
@@ -27554,7 +28509,7 @@
 </file>
 
 <file path=word/header6.xml><?xml version="1.0" encoding="utf-8"?>
-<w:hdr xmlns:wpc="http://schemas.microsoft.com/office/word/2010/wordprocessingCanvas" xmlns:mc="http://schemas.openxmlformats.org/markup-compatibility/2006" xmlns:o="urn:schemas-microsoft-com:office:office" xmlns:r="http://schemas.openxmlformats.org/officeDocument/2006/relationships" xmlns:m="http://schemas.openxmlformats.org/officeDocument/2006/math" xmlns:v="urn:schemas-microsoft-com:vml" xmlns:wp14="http://schemas.microsoft.com/office/word/2010/wordprocessingDrawing" xmlns:wp="http://schemas.openxmlformats.org/drawingml/2006/wordprocessingDrawing" xmlns:w10="urn:schemas-microsoft-com:office:word" xmlns:w="http://schemas.openxmlformats.org/wordprocessingml/2006/main" xmlns:w14="http://schemas.microsoft.com/office/word/2010/wordml" xmlns:wpg="http://schemas.microsoft.com/office/word/2010/wordprocessingGroup" xmlns:wpi="http://schemas.microsoft.com/office/word/2010/wordprocessingInk" xmlns:wne="http://schemas.microsoft.com/office/word/2006/wordml" xmlns:wps="http://schemas.microsoft.com/office/word/2010/wordprocessingShape" mc:Ignorable="w14 wp14">
+<w:hdr xmlns:ve="http://schemas.openxmlformats.org/markup-compatibility/2006" xmlns:o="urn:schemas-microsoft-com:office:office" xmlns:r="http://schemas.openxmlformats.org/officeDocument/2006/relationships" xmlns:m="http://schemas.openxmlformats.org/officeDocument/2006/math" xmlns:v="urn:schemas-microsoft-com:vml" xmlns:wp="http://schemas.openxmlformats.org/drawingml/2006/wordprocessingDrawing" xmlns:w10="urn:schemas-microsoft-com:office:word" xmlns:w="http://schemas.openxmlformats.org/wordprocessingml/2006/main" xmlns:wne="http://schemas.microsoft.com/office/word/2006/wordml">
   <w:p>
     <w:pPr>
       <w:pStyle w:val="a3"/>
@@ -27565,7 +28520,7 @@
 </file>
 
 <file path=word/header7.xml><?xml version="1.0" encoding="utf-8"?>
-<w:hdr xmlns:wpc="http://schemas.microsoft.com/office/word/2010/wordprocessingCanvas" xmlns:mc="http://schemas.openxmlformats.org/markup-compatibility/2006" xmlns:o="urn:schemas-microsoft-com:office:office" xmlns:r="http://schemas.openxmlformats.org/officeDocument/2006/relationships" xmlns:m="http://schemas.openxmlformats.org/officeDocument/2006/math" xmlns:v="urn:schemas-microsoft-com:vml" xmlns:wp14="http://schemas.microsoft.com/office/word/2010/wordprocessingDrawing" xmlns:wp="http://schemas.openxmlformats.org/drawingml/2006/wordprocessingDrawing" xmlns:w10="urn:schemas-microsoft-com:office:word" xmlns:w="http://schemas.openxmlformats.org/wordprocessingml/2006/main" xmlns:w14="http://schemas.microsoft.com/office/word/2010/wordml" xmlns:wpg="http://schemas.microsoft.com/office/word/2010/wordprocessingGroup" xmlns:wpi="http://schemas.microsoft.com/office/word/2010/wordprocessingInk" xmlns:wne="http://schemas.microsoft.com/office/word/2006/wordml" xmlns:wps="http://schemas.microsoft.com/office/word/2010/wordprocessingShape" mc:Ignorable="w14 wp14">
+<w:hdr xmlns:ve="http://schemas.openxmlformats.org/markup-compatibility/2006" xmlns:o="urn:schemas-microsoft-com:office:office" xmlns:r="http://schemas.openxmlformats.org/officeDocument/2006/relationships" xmlns:m="http://schemas.openxmlformats.org/officeDocument/2006/math" xmlns:v="urn:schemas-microsoft-com:vml" xmlns:wp="http://schemas.openxmlformats.org/drawingml/2006/wordprocessingDrawing" xmlns:w10="urn:schemas-microsoft-com:office:word" xmlns:w="http://schemas.openxmlformats.org/wordprocessingml/2006/main" xmlns:wne="http://schemas.microsoft.com/office/word/2006/wordml">
   <w:tbl>
     <w:tblPr>
       <w:tblW w:w="8340" w:type="dxa"/>
@@ -27576,7 +28531,7 @@
         <w:insideH w:val="single" w:sz="6" w:space="0" w:color="000000"/>
       </w:tblBorders>
       <w:tblLayout w:type="fixed"/>
-      <w:tblLook w:val="0000" w:firstRow="0" w:lastRow="0" w:firstColumn="0" w:lastColumn="0" w:noHBand="0" w:noVBand="0"/>
+      <w:tblLook w:val="0000"/>
     </w:tblPr>
     <w:tblGrid>
       <w:gridCol w:w="2363"/>
@@ -27711,7 +28666,7 @@
 </file>
 
 <file path=word/numbering.xml><?xml version="1.0" encoding="utf-8"?>
-<w:numbering xmlns:wpc="http://schemas.microsoft.com/office/word/2010/wordprocessingCanvas" xmlns:mc="http://schemas.openxmlformats.org/markup-compatibility/2006" xmlns:o="urn:schemas-microsoft-com:office:office" xmlns:r="http://schemas.openxmlformats.org/officeDocument/2006/relationships" xmlns:m="http://schemas.openxmlformats.org/officeDocument/2006/math" xmlns:v="urn:schemas-microsoft-com:vml" xmlns:wp14="http://schemas.microsoft.com/office/word/2010/wordprocessingDrawing" xmlns:wp="http://schemas.openxmlformats.org/drawingml/2006/wordprocessingDrawing" xmlns:w10="urn:schemas-microsoft-com:office:word" xmlns:w="http://schemas.openxmlformats.org/wordprocessingml/2006/main" xmlns:w14="http://schemas.microsoft.com/office/word/2010/wordml" xmlns:wpg="http://schemas.microsoft.com/office/word/2010/wordprocessingGroup" xmlns:wpi="http://schemas.microsoft.com/office/word/2010/wordprocessingInk" xmlns:wne="http://schemas.microsoft.com/office/word/2006/wordml" xmlns:wps="http://schemas.microsoft.com/office/word/2010/wordprocessingShape" mc:Ignorable="w14 wp14">
+<w:numbering xmlns:ve="http://schemas.openxmlformats.org/markup-compatibility/2006" xmlns:o="urn:schemas-microsoft-com:office:office" xmlns:r="http://schemas.openxmlformats.org/officeDocument/2006/relationships" xmlns:m="http://schemas.openxmlformats.org/officeDocument/2006/math" xmlns:v="urn:schemas-microsoft-com:vml" xmlns:wp="http://schemas.openxmlformats.org/drawingml/2006/wordprocessingDrawing" xmlns:w10="urn:schemas-microsoft-com:office:word" xmlns:w="http://schemas.openxmlformats.org/wordprocessingml/2006/main" xmlns:wne="http://schemas.microsoft.com/office/word/2006/wordml">
   <w:abstractNum w:abstractNumId="0">
     <w:nsid w:val="24EF2890"/>
     <w:multiLevelType w:val="hybridMultilevel"/>
@@ -28197,7 +29152,7 @@
 </file>
 
 <file path=word/styles.xml><?xml version="1.0" encoding="utf-8"?>
-<w:styles xmlns:mc="http://schemas.openxmlformats.org/markup-compatibility/2006" xmlns:r="http://schemas.openxmlformats.org/officeDocument/2006/relationships" xmlns:w="http://schemas.openxmlformats.org/wordprocessingml/2006/main" xmlns:w14="http://schemas.microsoft.com/office/word/2010/wordml" mc:Ignorable="w14">
+<w:styles xmlns:r="http://schemas.openxmlformats.org/officeDocument/2006/relationships" xmlns:w="http://schemas.openxmlformats.org/wordprocessingml/2006/main">
   <w:docDefaults>
     <w:rPrDefault>
       <w:rPr>
@@ -28580,6 +29535,7 @@
     <w:uiPriority w:val="99"/>
     <w:semiHidden/>
     <w:unhideWhenUsed/>
+    <w:qFormat/>
     <w:tblPr>
       <w:tblInd w:w="0" w:type="dxa"/>
       <w:tblCellMar>
@@ -30171,7 +31127,7 @@
 </file>
 
 <file path=customXml/itemProps1.xml><?xml version="1.0" encoding="utf-8"?>
-<ds:datastoreItem xmlns:ds="http://schemas.openxmlformats.org/officeDocument/2006/customXml" ds:itemID="{06FF4AAA-99D3-44D4-B2D5-743CFEEAA2D0}">
+<ds:datastoreItem xmlns:ds="http://schemas.openxmlformats.org/officeDocument/2006/customXml" ds:itemID="{DBAE670C-8D4C-4692-A09D-8235D325ED3C}">
   <ds:schemaRefs>
     <ds:schemaRef ds:uri="http://schemas.openxmlformats.org/officeDocument/2006/bibliography"/>
   </ds:schemaRefs>

--- a/doc/定向流量平台-服务接口V1.0.docx
+++ b/doc/定向流量平台-服务接口V1.0.docx
@@ -3688,7 +3688,7 @@
           <v:shape id="_x0000_i1025" type="#_x0000_t75" style="width:424.5pt;height:537.8pt" o:ole="">
             <v:imagedata r:id="rId21" o:title=""/>
           </v:shape>
-          <o:OLEObject Type="Embed" ProgID="Visio.Drawing.11" ShapeID="_x0000_i1025" DrawAspect="Content" ObjectID="_1560710198" r:id="rId22"/>
+          <o:OLEObject Type="Embed" ProgID="Visio.Drawing.11" ShapeID="_x0000_i1025" DrawAspect="Content" ObjectID="_1560751941" r:id="rId22"/>
         </w:object>
       </w:r>
     </w:p>
@@ -3712,7 +3712,7 @@
           <v:shape id="_x0000_i1026" type="#_x0000_t75" style="width:371.25pt;height:289.9pt" o:ole="">
             <v:imagedata r:id="rId23" o:title=""/>
           </v:shape>
-          <o:OLEObject Type="Embed" ProgID="Visio.Drawing.11" ShapeID="_x0000_i1026" DrawAspect="Content" ObjectID="_1560710199" r:id="rId24"/>
+          <o:OLEObject Type="Embed" ProgID="Visio.Drawing.11" ShapeID="_x0000_i1026" DrawAspect="Content" ObjectID="_1560751942" r:id="rId24"/>
         </w:object>
       </w:r>
     </w:p>
@@ -4043,7 +4043,13 @@
           <w:rFonts w:hint="eastAsia"/>
         </w:rPr>
         <w:tab/>
-        <w:t xml:space="preserve">pertnerCode </w:t>
+        <w:t>pa</w:t>
+      </w:r>
+      <w:r>
+        <w:rPr>
+          <w:rFonts w:hint="eastAsia"/>
+        </w:rPr>
+        <w:t xml:space="preserve">rtnerCode </w:t>
       </w:r>
       <w:r>
         <w:rPr>
@@ -4115,7 +4121,16 @@
         <w:rPr>
           <w:rFonts w:hint="eastAsia"/>
         </w:rPr>
-        <w:t xml:space="preserve">pertnerCode </w:t>
+        <w:t>p</w:t>
+      </w:r>
+      <w:r>
+        <w:t>a</w:t>
+      </w:r>
+      <w:r>
+        <w:rPr>
+          <w:rFonts w:hint="eastAsia"/>
+        </w:rPr>
+        <w:t xml:space="preserve">rtnerCode </w:t>
       </w:r>
       <w:r>
         <w:rPr>
@@ -4332,7 +4347,16 @@
         <w:rPr>
           <w:rFonts w:hint="eastAsia"/>
         </w:rPr>
-        <w:t>XXXXXXXXkey1v1key2v2key3v3pertnerCode 900000099000 timestamp201706211641002352fdgsgdf</w:t>
+        <w:t>XXXXXXXXkey1v1key2v2key3v3p</w:t>
+      </w:r>
+      <w:r>
+        <w:t>a</w:t>
+      </w:r>
+      <w:r>
+        <w:rPr>
+          <w:rFonts w:hint="eastAsia"/>
+        </w:rPr>
+        <w:t>rtnerCode 900000099000 timestamp201706211641002352fdgsgdf</w:t>
       </w:r>
       <w:r>
         <w:t>^skdlsgjst</w:t>
@@ -4397,8 +4421,6 @@
       <w:pPr>
         <w:pStyle w:val="2"/>
       </w:pPr>
-      <w:bookmarkStart w:id="2" w:name="_GoBack"/>
-      <w:bookmarkEnd w:id="2"/>
       <w:r>
         <w:t>G</w:t>
       </w:r>
@@ -4567,9 +4589,9 @@
           <w:lang w:val="en-US"/>
         </w:rPr>
         <w:drawing>
-          <wp:inline distT="0" distB="0" distL="0" distR="0">
-            <wp:extent cx="4618990" cy="2809240"/>
-            <wp:effectExtent l="0" t="0" r="0" b="0"/>
+          <wp:inline distT="0" distB="0" distL="0" distR="0" wp14:anchorId="1EBCBF2B" wp14:editId="0B61258E">
+            <wp:extent cx="4628571" cy="2933333"/>
+            <wp:effectExtent l="0" t="0" r="635" b="635"/>
             <wp:docPr id="1" name="图片 1"/>
             <wp:cNvGraphicFramePr>
               <a:graphicFrameLocks xmlns:a="http://schemas.openxmlformats.org/drawingml/2006/main" noChangeAspect="1"/>
@@ -4578,10 +4600,8 @@
               <a:graphicData uri="http://schemas.openxmlformats.org/drawingml/2006/picture">
                 <pic:pic xmlns:pic="http://schemas.openxmlformats.org/drawingml/2006/picture">
                   <pic:nvPicPr>
-                    <pic:cNvPr id="1" name="图片 1"/>
-                    <pic:cNvPicPr>
-                      <a:picLocks noChangeAspect="1"/>
-                    </pic:cNvPicPr>
+                    <pic:cNvPr id="1" name=""/>
+                    <pic:cNvPicPr/>
                   </pic:nvPicPr>
                   <pic:blipFill>
                     <a:blip r:embed="rId25"/>
@@ -4592,7 +4612,7 @@
                   <pic:spPr>
                     <a:xfrm>
                       <a:off x="0" y="0"/>
-                      <a:ext cx="4619048" cy="2809524"/>
+                      <a:ext cx="4628571" cy="2933333"/>
                     </a:xfrm>
                     <a:prstGeom prst="rect">
                       <a:avLst/>
@@ -4604,6 +4624,8 @@
           </wp:inline>
         </w:drawing>
       </w:r>
+      <w:bookmarkStart w:id="2" w:name="_GoBack"/>
+      <w:bookmarkEnd w:id="2"/>
     </w:p>
     <w:p>
       <w:pPr>
@@ -4709,6 +4731,7 @@
         <w:rPr>
           <w:rFonts w:hint="eastAsia"/>
         </w:rPr>
+        <w:lastRenderedPageBreak/>
         <w:t>{</w:t>
       </w:r>
     </w:p>
@@ -4721,7 +4744,6 @@
         </w:rPr>
       </w:pPr>
       <w:r>
-        <w:lastRenderedPageBreak/>
         <w:t>“</w:t>
       </w:r>
       <w:r>
@@ -4730,7 +4752,15 @@
           <w:snapToGrid w:val="0"/>
           <w:color w:val="000000"/>
         </w:rPr>
-        <w:t>pertnerCo</w:t>
+        <w:t>pa</w:t>
+      </w:r>
+      <w:r>
+        <w:rPr>
+          <w:rFonts w:asciiTheme="minorEastAsia" w:eastAsiaTheme="minorEastAsia" w:hAnsiTheme="minorEastAsia"/>
+          <w:snapToGrid w:val="0"/>
+          <w:color w:val="000000"/>
+        </w:rPr>
+        <w:t>rtnerCo</w:t>
       </w:r>
       <w:r>
         <w:rPr>
@@ -4763,7 +4793,15 @@
           <w:snapToGrid w:val="0"/>
           <w:color w:val="000000"/>
         </w:rPr>
-        <w:t xml:space="preserve"> pertnerCo</w:t>
+        <w:t xml:space="preserve"> pa</w:t>
+      </w:r>
+      <w:r>
+        <w:rPr>
+          <w:rFonts w:asciiTheme="minorEastAsia" w:eastAsiaTheme="minorEastAsia" w:hAnsiTheme="minorEastAsia"/>
+          <w:snapToGrid w:val="0"/>
+          <w:color w:val="000000"/>
+        </w:rPr>
+        <w:t>rtnerCo</w:t>
       </w:r>
       <w:r>
         <w:rPr>
@@ -5912,6 +5950,7 @@
         <w:rPr>
           <w:rFonts w:hint="eastAsia"/>
         </w:rPr>
+        <w:lastRenderedPageBreak/>
         <w:t>接口</w:t>
       </w:r>
       <w:r>
@@ -5934,7 +5973,6 @@
         <w:rPr>
           <w:rFonts w:hint="eastAsia"/>
         </w:rPr>
-        <w:lastRenderedPageBreak/>
         <w:t>{</w:t>
       </w:r>
     </w:p>
@@ -7216,6 +7254,7 @@
                 <w:sz w:val="18"/>
                 <w:szCs w:val="18"/>
               </w:rPr>
+              <w:lastRenderedPageBreak/>
               <w:t>cycleType</w:t>
             </w:r>
           </w:p>
@@ -8245,6 +8284,7 @@
                 <w:sz w:val="24"/>
                 <w:lang w:bidi="hi-IN"/>
               </w:rPr>
+              <w:lastRenderedPageBreak/>
               <w:t>phone</w:t>
             </w:r>
           </w:p>
@@ -8389,7 +8429,6 @@
                 <w:sz w:val="24"/>
                 <w:lang w:bidi="hi-IN"/>
               </w:rPr>
-              <w:lastRenderedPageBreak/>
               <w:t>product</w:t>
             </w:r>
             <w:r>
@@ -9692,6 +9731,7 @@
         <w:rPr>
           <w:lang w:val="en-US"/>
         </w:rPr>
+        <w:lastRenderedPageBreak/>
         <w:tab/>
       </w:r>
       <w:r>
@@ -9714,7 +9754,6 @@
         <w:rPr>
           <w:lang w:val="en-US"/>
         </w:rPr>
-        <w:lastRenderedPageBreak/>
         <w:tab/>
       </w:r>
       <w:r>
@@ -10602,6 +10641,7 @@
                 <w:color w:val="000000"/>
                 <w:sz w:val="24"/>
               </w:rPr>
+              <w:lastRenderedPageBreak/>
               <w:t>Seq</w:t>
             </w:r>
           </w:p>
@@ -10685,7 +10725,6 @@
                 <w:sz w:val="24"/>
                 <w:lang w:val="en-GB"/>
               </w:rPr>
-              <w:lastRenderedPageBreak/>
               <w:t>orderId</w:t>
             </w:r>
           </w:p>
@@ -21892,9 +21931,6 @@
     <w:p>
       <w:pPr>
         <w:spacing w:before="120"/>
-        <w:rPr>
-          <w:rFonts w:hint="eastAsia"/>
-        </w:rPr>
       </w:pPr>
       <w:r>
         <w:rPr>
@@ -24053,7 +24089,6 @@
     <w:lsdException w:name="Table Web 1" w:semiHidden="1" w:unhideWhenUsed="1"/>
     <w:lsdException w:name="Table Web 2" w:semiHidden="1" w:unhideWhenUsed="1"/>
     <w:lsdException w:name="Table Web 3" w:semiHidden="1" w:unhideWhenUsed="1"/>
-    <w:lsdException w:name="Table Grid" w:semiHidden="1" w:unhideWhenUsed="1"/>
     <w:lsdException w:name="Table Theme" w:semiHidden="1" w:unhideWhenUsed="1"/>
     <w:lsdException w:name="Placeholder Text" w:semiHidden="1" w:uiPriority="99"/>
     <w:lsdException w:name="No Spacing" w:uiPriority="99"/>
@@ -25688,7 +25723,7 @@
 </file>
 
 <file path=customXml/itemProps2.xml><?xml version="1.0" encoding="utf-8"?>
-<ds:datastoreItem xmlns:ds="http://schemas.openxmlformats.org/officeDocument/2006/customXml" ds:itemID="{011894B2-4525-44EB-A4B9-C02ED5C395FC}">
+<ds:datastoreItem xmlns:ds="http://schemas.openxmlformats.org/officeDocument/2006/customXml" ds:itemID="{5124A833-97FD-4632-8F9D-F179C5F57747}">
   <ds:schemaRefs>
     <ds:schemaRef ds:uri="http://schemas.openxmlformats.org/officeDocument/2006/bibliography"/>
   </ds:schemaRefs>

--- a/doc/定向流量平台-服务接口V1.0.docx
+++ b/doc/定向流量平台-服务接口V1.0.docx
@@ -3688,7 +3688,7 @@
           <v:shape id="_x0000_i1025" type="#_x0000_t75" style="width:424.5pt;height:537.8pt" o:ole="">
             <v:imagedata r:id="rId21" o:title=""/>
           </v:shape>
-          <o:OLEObject Type="Embed" ProgID="Visio.Drawing.11" ShapeID="_x0000_i1025" DrawAspect="Content" ObjectID="_1560751941" r:id="rId22"/>
+          <o:OLEObject Type="Embed" ProgID="Visio.Drawing.11" ShapeID="_x0000_i1025" DrawAspect="Content" ObjectID="_1560756185" r:id="rId22"/>
         </w:object>
       </w:r>
     </w:p>
@@ -3712,7 +3712,7 @@
           <v:shape id="_x0000_i1026" type="#_x0000_t75" style="width:371.25pt;height:289.9pt" o:ole="">
             <v:imagedata r:id="rId23" o:title=""/>
           </v:shape>
-          <o:OLEObject Type="Embed" ProgID="Visio.Drawing.11" ShapeID="_x0000_i1026" DrawAspect="Content" ObjectID="_1560751942" r:id="rId24"/>
+          <o:OLEObject Type="Embed" ProgID="Visio.Drawing.11" ShapeID="_x0000_i1026" DrawAspect="Content" ObjectID="_1560756186" r:id="rId24"/>
         </w:object>
       </w:r>
     </w:p>
@@ -3909,60 +3909,18 @@
     </w:p>
     <w:p>
       <w:pPr>
-        <w:widowControl/>
-        <w:shd w:val="clear" w:color="auto" w:fill="FFFFFF"/>
-        <w:adjustRightInd/>
-        <w:spacing w:beforeLines="0" w:after="264" w:line="390" w:lineRule="atLeast"/>
-        <w:ind w:firstLineChars="0" w:firstLine="460"/>
-        <w:jc w:val="left"/>
-        <w:textAlignment w:val="auto"/>
-      </w:pPr>
-      <w:r>
-        <w:t>通过</w:t>
-      </w:r>
-      <w:r>
-        <w:t>timestamp</w:t>
-      </w:r>
-      <w:r>
-        <w:t>时间戳用来验证请求是否过期，这样就算被人拿走完整的请求链接也是无效的。</w:t>
-      </w:r>
-    </w:p>
-    <w:p>
-      <w:pPr>
-        <w:widowControl/>
-        <w:shd w:val="clear" w:color="auto" w:fill="FFFFFF"/>
-        <w:adjustRightInd/>
-        <w:spacing w:beforeLines="0" w:line="390" w:lineRule="atLeast"/>
-        <w:ind w:firstLineChars="0" w:firstLine="460"/>
-        <w:jc w:val="left"/>
-        <w:textAlignment w:val="auto"/>
-      </w:pPr>
-      <w:r>
-        <w:t>Sign</w:t>
-      </w:r>
-      <w:r>
-        <w:t>签名的方式能够在一定程度上防止信息被篡改和伪造，保障通信的安全</w:t>
-      </w:r>
-      <w:r>
-        <w:rPr>
-          <w:rFonts w:hint="eastAsia"/>
-        </w:rPr>
-        <w:t>。</w:t>
-      </w:r>
-    </w:p>
-    <w:p>
-      <w:pPr>
         <w:pStyle w:val="3"/>
         <w:numPr>
           <w:ilvl w:val="2"/>
           <w:numId w:val="2"/>
         </w:numPr>
       </w:pPr>
-      <w:r>
-        <w:rPr>
-          <w:rFonts w:hint="eastAsia"/>
-        </w:rPr>
-        <w:lastRenderedPageBreak/>
+      <w:bookmarkStart w:id="1" w:name="_GoBack"/>
+      <w:bookmarkEnd w:id="1"/>
+      <w:r>
+        <w:rPr>
+          <w:rFonts w:hint="eastAsia"/>
+        </w:rPr>
         <w:t>签名规则</w:t>
       </w:r>
     </w:p>
@@ -4012,7 +3970,14 @@
         <w:rPr>
           <w:rFonts w:asciiTheme="minorEastAsia" w:hAnsiTheme="minorEastAsia" w:hint="eastAsia"/>
         </w:rPr>
-        <w:t>请求参数名按字母顺序排序 加上参数值（中间的等号不要），最后加上秘钥APPSECRET来生成MD5；</w:t>
+        <w:t>请求参数名按字母顺序排序 加上参数值（中间的等号不要），最后加</w:t>
+      </w:r>
+      <w:r>
+        <w:rPr>
+          <w:rFonts w:asciiTheme="minorEastAsia" w:hAnsiTheme="minorEastAsia" w:hint="eastAsia"/>
+        </w:rPr>
+        <w:lastRenderedPageBreak/>
+        <w:t>上秘钥APPSECRET来生成MD5；</w:t>
       </w:r>
     </w:p>
     <w:p>
@@ -4409,11 +4374,12 @@
       <w:pPr>
         <w:pStyle w:val="105"/>
       </w:pPr>
-      <w:bookmarkStart w:id="1" w:name="_Toc486424559"/>
-      <w:r>
-        <w:rPr>
-          <w:rFonts w:hint="eastAsia"/>
-        </w:rPr>
+      <w:bookmarkStart w:id="2" w:name="_Toc486424559"/>
+      <w:r>
+        <w:rPr>
+          <w:rFonts w:hint="eastAsia"/>
+        </w:rPr>
+        <w:lastRenderedPageBreak/>
         <w:t>服务如何调用</w:t>
       </w:r>
     </w:p>
@@ -4624,8 +4590,6 @@
           </wp:inline>
         </w:drawing>
       </w:r>
-      <w:bookmarkStart w:id="2" w:name="_GoBack"/>
-      <w:bookmarkEnd w:id="2"/>
     </w:p>
     <w:p>
       <w:pPr>
@@ -4731,7 +4695,6 @@
         <w:rPr>
           <w:rFonts w:hint="eastAsia"/>
         </w:rPr>
-        <w:lastRenderedPageBreak/>
         <w:t>{</w:t>
       </w:r>
     </w:p>
@@ -4744,6 +4707,7 @@
         </w:rPr>
       </w:pPr>
       <w:r>
+        <w:lastRenderedPageBreak/>
         <w:t>“</w:t>
       </w:r>
       <w:r>
@@ -5815,7 +5779,7 @@
         </w:rPr>
         <w:t>服务接口</w:t>
       </w:r>
-      <w:bookmarkEnd w:id="1"/>
+      <w:bookmarkEnd w:id="2"/>
     </w:p>
     <w:p>
       <w:pPr>
@@ -5950,7 +5914,6 @@
         <w:rPr>
           <w:rFonts w:hint="eastAsia"/>
         </w:rPr>
-        <w:lastRenderedPageBreak/>
         <w:t>接口</w:t>
       </w:r>
       <w:r>
@@ -5973,6 +5936,7 @@
         <w:rPr>
           <w:rFonts w:hint="eastAsia"/>
         </w:rPr>
+        <w:lastRenderedPageBreak/>
         <w:t>{</w:t>
       </w:r>
     </w:p>
@@ -7254,7 +7218,6 @@
                 <w:sz w:val="18"/>
                 <w:szCs w:val="18"/>
               </w:rPr>
-              <w:lastRenderedPageBreak/>
               <w:t>cycleType</w:t>
             </w:r>
           </w:p>
@@ -8284,7 +8247,6 @@
                 <w:sz w:val="24"/>
                 <w:lang w:bidi="hi-IN"/>
               </w:rPr>
-              <w:lastRenderedPageBreak/>
               <w:t>phone</w:t>
             </w:r>
           </w:p>
@@ -8429,6 +8391,7 @@
                 <w:sz w:val="24"/>
                 <w:lang w:bidi="hi-IN"/>
               </w:rPr>
+              <w:lastRenderedPageBreak/>
               <w:t>product</w:t>
             </w:r>
             <w:r>
@@ -9731,7 +9694,6 @@
         <w:rPr>
           <w:lang w:val="en-US"/>
         </w:rPr>
-        <w:lastRenderedPageBreak/>
         <w:tab/>
       </w:r>
       <w:r>
@@ -9754,6 +9716,7 @@
         <w:rPr>
           <w:lang w:val="en-US"/>
         </w:rPr>
+        <w:lastRenderedPageBreak/>
         <w:tab/>
       </w:r>
       <w:r>
@@ -10641,7 +10604,6 @@
                 <w:color w:val="000000"/>
                 <w:sz w:val="24"/>
               </w:rPr>
-              <w:lastRenderedPageBreak/>
               <w:t>Seq</w:t>
             </w:r>
           </w:p>
@@ -10725,6 +10687,7 @@
                 <w:sz w:val="24"/>
                 <w:lang w:val="en-GB"/>
               </w:rPr>
+              <w:lastRenderedPageBreak/>
               <w:t>orderId</w:t>
             </w:r>
           </w:p>
@@ -25723,7 +25686,7 @@
 </file>
 
 <file path=customXml/itemProps2.xml><?xml version="1.0" encoding="utf-8"?>
-<ds:datastoreItem xmlns:ds="http://schemas.openxmlformats.org/officeDocument/2006/customXml" ds:itemID="{5124A833-97FD-4632-8F9D-F179C5F57747}">
+<ds:datastoreItem xmlns:ds="http://schemas.openxmlformats.org/officeDocument/2006/customXml" ds:itemID="{D04BF93E-E124-4DE0-ADCF-5394D8CF9967}">
   <ds:schemaRefs>
     <ds:schemaRef ds:uri="http://schemas.openxmlformats.org/officeDocument/2006/bibliography"/>
   </ds:schemaRefs>

--- a/doc/定向流量平台-服务接口V1.0.docx
+++ b/doc/定向流量平台-服务接口V1.0.docx
@@ -3688,7 +3688,7 @@
           <v:shape id="_x0000_i1025" type="#_x0000_t75" style="width:424.5pt;height:537.8pt" o:ole="">
             <v:imagedata r:id="rId21" o:title=""/>
           </v:shape>
-          <o:OLEObject Type="Embed" ProgID="Visio.Drawing.11" ShapeID="_x0000_i1025" DrawAspect="Content" ObjectID="_1560756185" r:id="rId22"/>
+          <o:OLEObject Type="Embed" ProgID="Visio.Drawing.11" ShapeID="_x0000_i1025" DrawAspect="Content" ObjectID="_1560759848" r:id="rId22"/>
         </w:object>
       </w:r>
     </w:p>
@@ -3712,7 +3712,7 @@
           <v:shape id="_x0000_i1026" type="#_x0000_t75" style="width:371.25pt;height:289.9pt" o:ole="">
             <v:imagedata r:id="rId23" o:title=""/>
           </v:shape>
-          <o:OLEObject Type="Embed" ProgID="Visio.Drawing.11" ShapeID="_x0000_i1026" DrawAspect="Content" ObjectID="_1560756186" r:id="rId24"/>
+          <o:OLEObject Type="Embed" ProgID="Visio.Drawing.11" ShapeID="_x0000_i1026" DrawAspect="Content" ObjectID="_1560759849" r:id="rId24"/>
         </w:object>
       </w:r>
     </w:p>
@@ -3915,8 +3915,6 @@
           <w:numId w:val="2"/>
         </w:numPr>
       </w:pPr>
-      <w:bookmarkStart w:id="1" w:name="_GoBack"/>
-      <w:bookmarkEnd w:id="1"/>
       <w:r>
         <w:rPr>
           <w:rFonts w:hint="eastAsia"/>
@@ -4374,7 +4372,7 @@
       <w:pPr>
         <w:pStyle w:val="105"/>
       </w:pPr>
-      <w:bookmarkStart w:id="2" w:name="_Toc486424559"/>
+      <w:bookmarkStart w:id="1" w:name="_Toc486424559"/>
       <w:r>
         <w:rPr>
           <w:rFonts w:hint="eastAsia"/>
@@ -4810,7 +4808,13 @@
         <w:t>app</w:t>
       </w:r>
       <w:r>
-        <w:t>Key”</w:t>
+        <w:rPr>
+          <w:rFonts w:hint="eastAsia"/>
+        </w:rPr>
+        <w:t>k</w:t>
+      </w:r>
+      <w:r>
+        <w:t>ey”</w:t>
       </w:r>
       <w:r>
         <w:rPr>
@@ -4849,7 +4853,15 @@
         <w:rPr>
           <w:rFonts w:hint="eastAsia"/>
         </w:rPr>
-        <w:t>timeStamp</w:t>
+        <w:t>times</w:t>
+      </w:r>
+      <w:bookmarkStart w:id="2" w:name="_GoBack"/>
+      <w:bookmarkEnd w:id="2"/>
+      <w:r>
+        <w:rPr>
+          <w:rFonts w:hint="eastAsia"/>
+        </w:rPr>
+        <w:t>tamp</w:t>
       </w:r>
       <w:r>
         <w:t>”</w:t>
@@ -5779,7 +5791,7 @@
         </w:rPr>
         <w:t>服务接口</w:t>
       </w:r>
-      <w:bookmarkEnd w:id="2"/>
+      <w:bookmarkEnd w:id="1"/>
     </w:p>
     <w:p>
       <w:pPr>
@@ -25686,7 +25698,7 @@
 </file>
 
 <file path=customXml/itemProps2.xml><?xml version="1.0" encoding="utf-8"?>
-<ds:datastoreItem xmlns:ds="http://schemas.openxmlformats.org/officeDocument/2006/customXml" ds:itemID="{D04BF93E-E124-4DE0-ADCF-5394D8CF9967}">
+<ds:datastoreItem xmlns:ds="http://schemas.openxmlformats.org/officeDocument/2006/customXml" ds:itemID="{3EFB9646-FE8E-4659-9C1C-C6532CCEDF6B}">
   <ds:schemaRefs>
     <ds:schemaRef ds:uri="http://schemas.openxmlformats.org/officeDocument/2006/bibliography"/>
   </ds:schemaRefs>

--- a/doc/定向流量平台-服务接口V1.0.docx
+++ b/doc/定向流量平台-服务接口V1.0.docx
@@ -3688,7 +3688,7 @@
           <v:shape id="_x0000_i1025" type="#_x0000_t75" style="width:424.5pt;height:537.8pt" o:ole="">
             <v:imagedata r:id="rId21" o:title=""/>
           </v:shape>
-          <o:OLEObject Type="Embed" ProgID="Visio.Drawing.11" ShapeID="_x0000_i1025" DrawAspect="Content" ObjectID="_1560759848" r:id="rId22"/>
+          <o:OLEObject Type="Embed" ProgID="Visio.Drawing.11" ShapeID="_x0000_i1025" DrawAspect="Content" ObjectID="_1560773079" r:id="rId22"/>
         </w:object>
       </w:r>
     </w:p>
@@ -3712,7 +3712,7 @@
           <v:shape id="_x0000_i1026" type="#_x0000_t75" style="width:371.25pt;height:289.9pt" o:ole="">
             <v:imagedata r:id="rId23" o:title=""/>
           </v:shape>
-          <o:OLEObject Type="Embed" ProgID="Visio.Drawing.11" ShapeID="_x0000_i1026" DrawAspect="Content" ObjectID="_1560759849" r:id="rId24"/>
+          <o:OLEObject Type="Embed" ProgID="Visio.Drawing.11" ShapeID="_x0000_i1026" DrawAspect="Content" ObjectID="_1560773080" r:id="rId24"/>
         </w:object>
       </w:r>
     </w:p>
@@ -4855,8 +4855,6 @@
         </w:rPr>
         <w:t>times</w:t>
       </w:r>
-      <w:bookmarkStart w:id="2" w:name="_GoBack"/>
-      <w:bookmarkEnd w:id="2"/>
       <w:r>
         <w:rPr>
           <w:rFonts w:hint="eastAsia"/>
@@ -5327,7 +5325,16 @@
                 <w:color w:val="000000"/>
                 <w:sz w:val="24"/>
               </w:rPr>
-              <w:t>Key</w:t>
+              <w:t>k</w:t>
+            </w:r>
+            <w:r>
+              <w:rPr>
+                <w:rFonts w:asciiTheme="minorEastAsia" w:eastAsiaTheme="minorEastAsia" w:hAnsiTheme="minorEastAsia"/>
+                <w:snapToGrid w:val="0"/>
+                <w:color w:val="000000"/>
+                <w:sz w:val="24"/>
+              </w:rPr>
+              <w:t>ey</w:t>
             </w:r>
           </w:p>
         </w:tc>
@@ -5463,7 +5470,15 @@
                 <w:sz w:val="24"/>
                 <w:lang w:bidi="hi-IN"/>
               </w:rPr>
-              <w:t>timeStamp</w:t>
+              <w:t>times</w:t>
+            </w:r>
+            <w:r>
+              <w:rPr>
+                <w:rFonts w:asciiTheme="minorEastAsia" w:eastAsiaTheme="minorEastAsia" w:hAnsiTheme="minorEastAsia" w:cs="宋体" w:hint="eastAsia"/>
+                <w:sz w:val="24"/>
+                <w:lang w:bidi="hi-IN"/>
+              </w:rPr>
+              <w:t>tamp</w:t>
             </w:r>
           </w:p>
         </w:tc>
@@ -5797,7 +5812,7 @@
       <w:pPr>
         <w:pStyle w:val="2"/>
       </w:pPr>
-      <w:bookmarkStart w:id="3" w:name="_Toc443481652"/>
+      <w:bookmarkStart w:id="2" w:name="_Toc443481652"/>
       <w:r>
         <w:rPr>
           <w:rFonts w:hint="eastAsia"/>
@@ -5809,7 +5824,7 @@
       <w:pPr>
         <w:pStyle w:val="3"/>
       </w:pPr>
-      <w:bookmarkStart w:id="4" w:name="_Toc486424561"/>
+      <w:bookmarkStart w:id="3" w:name="_Toc486424561"/>
       <w:r>
         <w:rPr>
           <w:rFonts w:hint="eastAsia"/>
@@ -5825,66 +5840,66 @@
         </w:rPr>
         <w:t>说明</w:t>
       </w:r>
+      <w:bookmarkEnd w:id="2"/>
       <w:bookmarkEnd w:id="3"/>
+    </w:p>
+    <w:p>
+      <w:pPr>
+        <w:spacing w:before="120"/>
+      </w:pPr>
+      <w:r>
+        <w:rPr>
+          <w:rFonts w:hint="eastAsia"/>
+        </w:rPr>
+        <w:t>HTTP</w:t>
+      </w:r>
+      <w:r>
+        <w:t>请求方式：</w:t>
+      </w:r>
+      <w:r>
+        <w:t>GET</w:t>
+      </w:r>
+    </w:p>
+    <w:p>
+      <w:pPr>
+        <w:spacing w:before="120"/>
+      </w:pPr>
+      <w:r>
+        <w:t>http://&lt;url&gt;/</w:t>
+      </w:r>
+      <w:r>
+        <w:rPr>
+          <w:rFonts w:hint="eastAsia"/>
+        </w:rPr>
+        <w:t>product</w:t>
+      </w:r>
+      <w:r>
+        <w:t>/</w:t>
+      </w:r>
+      <w:r>
+        <w:rPr>
+          <w:rFonts w:hint="eastAsia"/>
+        </w:rPr>
+        <w:t>getProductList</w:t>
+      </w:r>
+    </w:p>
+    <w:p>
+      <w:pPr>
+        <w:pStyle w:val="3"/>
+      </w:pPr>
+      <w:bookmarkStart w:id="4" w:name="_Toc443481653"/>
+      <w:bookmarkStart w:id="5" w:name="_Toc486424562"/>
+      <w:r>
+        <w:rPr>
+          <w:rFonts w:hint="eastAsia"/>
+        </w:rPr>
+        <w:t>请求参数</w:t>
+      </w:r>
+      <w:r>
+        <w:t>说明</w:t>
+      </w:r>
       <w:bookmarkEnd w:id="4"/>
-    </w:p>
-    <w:p>
-      <w:pPr>
-        <w:spacing w:before="120"/>
-      </w:pPr>
-      <w:r>
-        <w:rPr>
-          <w:rFonts w:hint="eastAsia"/>
-        </w:rPr>
-        <w:t>HTTP</w:t>
-      </w:r>
-      <w:r>
-        <w:t>请求方式：</w:t>
-      </w:r>
-      <w:r>
-        <w:t>GET</w:t>
-      </w:r>
-    </w:p>
-    <w:p>
-      <w:pPr>
-        <w:spacing w:before="120"/>
-      </w:pPr>
-      <w:r>
-        <w:t>http://&lt;url&gt;/</w:t>
-      </w:r>
-      <w:r>
-        <w:rPr>
-          <w:rFonts w:hint="eastAsia"/>
-        </w:rPr>
-        <w:t>product</w:t>
-      </w:r>
-      <w:r>
-        <w:t>/</w:t>
-      </w:r>
-      <w:r>
-        <w:rPr>
-          <w:rFonts w:hint="eastAsia"/>
-        </w:rPr>
-        <w:t>getProductList</w:t>
-      </w:r>
-    </w:p>
-    <w:p>
-      <w:pPr>
-        <w:pStyle w:val="3"/>
-      </w:pPr>
-      <w:bookmarkStart w:id="5" w:name="_Toc443481653"/>
-      <w:bookmarkStart w:id="6" w:name="_Toc486424562"/>
-      <w:r>
-        <w:rPr>
-          <w:rFonts w:hint="eastAsia"/>
-        </w:rPr>
-        <w:t>请求参数</w:t>
-      </w:r>
-      <w:r>
-        <w:t>说明</w:t>
-      </w:r>
       <w:bookmarkEnd w:id="5"/>
-      <w:bookmarkEnd w:id="6"/>
     </w:p>
     <w:p>
       <w:pPr>
@@ -5920,8 +5935,8 @@
       <w:pPr>
         <w:pStyle w:val="3"/>
       </w:pPr>
-      <w:bookmarkStart w:id="7" w:name="_Toc486424563"/>
-      <w:bookmarkStart w:id="8" w:name="_Toc443481654"/>
+      <w:bookmarkStart w:id="6" w:name="_Toc486424563"/>
+      <w:bookmarkStart w:id="7" w:name="_Toc443481654"/>
       <w:r>
         <w:rPr>
           <w:rFonts w:hint="eastAsia"/>
@@ -5937,8 +5952,8 @@
         </w:rPr>
         <w:t>实例</w:t>
       </w:r>
+      <w:bookmarkEnd w:id="6"/>
       <w:bookmarkEnd w:id="7"/>
-      <w:bookmarkEnd w:id="8"/>
     </w:p>
     <w:p>
       <w:pPr>
@@ -6135,8 +6150,8 @@
       <w:pPr>
         <w:pStyle w:val="3"/>
       </w:pPr>
-      <w:bookmarkStart w:id="9" w:name="_Toc486424564"/>
-      <w:bookmarkStart w:id="10" w:name="_Toc443481655"/>
+      <w:bookmarkStart w:id="8" w:name="_Toc486424564"/>
+      <w:bookmarkStart w:id="9" w:name="_Toc443481655"/>
       <w:r>
         <w:t>返回</w:t>
       </w:r>
@@ -6149,8 +6164,8 @@
       <w:r>
         <w:t>说明</w:t>
       </w:r>
+      <w:bookmarkEnd w:id="8"/>
       <w:bookmarkEnd w:id="9"/>
-      <w:bookmarkEnd w:id="10"/>
     </w:p>
     <w:tbl>
       <w:tblPr>
@@ -7379,16 +7394,16 @@
       <w:pPr>
         <w:pStyle w:val="3"/>
       </w:pPr>
-      <w:bookmarkStart w:id="11" w:name="_Toc486424565"/>
-      <w:bookmarkStart w:id="12" w:name="_Toc443481656"/>
+      <w:bookmarkStart w:id="10" w:name="_Toc486424565"/>
+      <w:bookmarkStart w:id="11" w:name="_Toc443481656"/>
       <w:r>
         <w:rPr>
           <w:rFonts w:hint="eastAsia"/>
         </w:rPr>
         <w:t>错误代码</w:t>
       </w:r>
+      <w:bookmarkEnd w:id="10"/>
       <w:bookmarkEnd w:id="11"/>
-      <w:bookmarkEnd w:id="12"/>
     </w:p>
     <w:tbl>
       <w:tblPr>
@@ -7498,42 +7513,42 @@
       <w:pPr>
         <w:pStyle w:val="2"/>
       </w:pPr>
-      <w:bookmarkStart w:id="13" w:name="_Toc486424566"/>
+      <w:bookmarkStart w:id="12" w:name="_Toc486424566"/>
       <w:r>
         <w:rPr>
           <w:rFonts w:hint="eastAsia"/>
         </w:rPr>
         <w:t>订购</w:t>
       </w:r>
+      <w:bookmarkEnd w:id="12"/>
+      <w:r>
+        <w:rPr>
+          <w:rFonts w:hint="eastAsia"/>
+        </w:rPr>
+        <w:t>服务</w:t>
+      </w:r>
+    </w:p>
+    <w:p>
+      <w:pPr>
+        <w:pStyle w:val="3"/>
+      </w:pPr>
+      <w:bookmarkStart w:id="13" w:name="_Toc486424567"/>
+      <w:r>
+        <w:rPr>
+          <w:rFonts w:hint="eastAsia"/>
+        </w:rPr>
+        <w:t>接口</w:t>
+      </w:r>
+      <w:r>
+        <w:t>请求</w:t>
+      </w:r>
+      <w:r>
+        <w:rPr>
+          <w:rFonts w:hint="eastAsia"/>
+        </w:rPr>
+        <w:t>说明</w:t>
+      </w:r>
       <w:bookmarkEnd w:id="13"/>
-      <w:r>
-        <w:rPr>
-          <w:rFonts w:hint="eastAsia"/>
-        </w:rPr>
-        <w:t>服务</w:t>
-      </w:r>
-    </w:p>
-    <w:p>
-      <w:pPr>
-        <w:pStyle w:val="3"/>
-      </w:pPr>
-      <w:bookmarkStart w:id="14" w:name="_Toc486424567"/>
-      <w:r>
-        <w:rPr>
-          <w:rFonts w:hint="eastAsia"/>
-        </w:rPr>
-        <w:t>接口</w:t>
-      </w:r>
-      <w:r>
-        <w:t>请求</w:t>
-      </w:r>
-      <w:r>
-        <w:rPr>
-          <w:rFonts w:hint="eastAsia"/>
-        </w:rPr>
-        <w:t>说明</w:t>
-      </w:r>
-      <w:bookmarkEnd w:id="14"/>
     </w:p>
     <w:p>
       <w:pPr>
@@ -7917,7 +7932,7 @@
       <w:pPr>
         <w:pStyle w:val="3"/>
       </w:pPr>
-      <w:bookmarkStart w:id="15" w:name="_Toc486424568"/>
+      <w:bookmarkStart w:id="14" w:name="_Toc486424568"/>
       <w:r>
         <w:rPr>
           <w:rFonts w:hint="eastAsia"/>
@@ -7927,7 +7942,7 @@
       <w:r>
         <w:t>说明</w:t>
       </w:r>
-      <w:bookmarkEnd w:id="15"/>
+      <w:bookmarkEnd w:id="14"/>
     </w:p>
     <w:tbl>
       <w:tblPr>
@@ -9562,7 +9577,7 @@
       <w:pPr>
         <w:pStyle w:val="3"/>
       </w:pPr>
-      <w:bookmarkStart w:id="16" w:name="_Toc486424569"/>
+      <w:bookmarkStart w:id="15" w:name="_Toc486424569"/>
       <w:r>
         <w:rPr>
           <w:rFonts w:hint="eastAsia"/>
@@ -9578,7 +9593,7 @@
         </w:rPr>
         <w:t>实例</w:t>
       </w:r>
-      <w:bookmarkEnd w:id="16"/>
+      <w:bookmarkEnd w:id="15"/>
     </w:p>
     <w:p>
       <w:pPr>
@@ -10047,7 +10062,7 @@
       <w:pPr>
         <w:pStyle w:val="3"/>
       </w:pPr>
-      <w:bookmarkStart w:id="17" w:name="_Toc486424570"/>
+      <w:bookmarkStart w:id="16" w:name="_Toc486424570"/>
       <w:r>
         <w:t>返回</w:t>
       </w:r>
@@ -10060,7 +10075,7 @@
       <w:r>
         <w:t>说明</w:t>
       </w:r>
-      <w:bookmarkEnd w:id="17"/>
+      <w:bookmarkEnd w:id="16"/>
     </w:p>
     <w:tbl>
       <w:tblPr>
@@ -12015,14 +12030,14 @@
       <w:pPr>
         <w:pStyle w:val="3"/>
       </w:pPr>
-      <w:bookmarkStart w:id="18" w:name="_Toc486424571"/>
+      <w:bookmarkStart w:id="17" w:name="_Toc486424571"/>
       <w:r>
         <w:rPr>
           <w:rFonts w:hint="eastAsia"/>
         </w:rPr>
         <w:t>错误代码</w:t>
       </w:r>
-      <w:bookmarkEnd w:id="18"/>
+      <w:bookmarkEnd w:id="17"/>
     </w:p>
     <w:tbl>
       <w:tblPr>
@@ -16408,7 +16423,7 @@
       <w:pPr>
         <w:pStyle w:val="2"/>
       </w:pPr>
-      <w:bookmarkStart w:id="19" w:name="_Toc486424572"/>
+      <w:bookmarkStart w:id="18" w:name="_Toc486424572"/>
       <w:r>
         <w:rPr>
           <w:rFonts w:hint="eastAsia"/>
@@ -16416,35 +16431,35 @@
         <w:lastRenderedPageBreak/>
         <w:t>退订</w:t>
       </w:r>
+      <w:bookmarkEnd w:id="18"/>
+      <w:r>
+        <w:rPr>
+          <w:rFonts w:hint="eastAsia"/>
+        </w:rPr>
+        <w:t>服务</w:t>
+      </w:r>
+    </w:p>
+    <w:p>
+      <w:pPr>
+        <w:pStyle w:val="3"/>
+      </w:pPr>
+      <w:bookmarkStart w:id="19" w:name="_Toc486424573"/>
+      <w:r>
+        <w:rPr>
+          <w:rFonts w:hint="eastAsia"/>
+        </w:rPr>
+        <w:t>接口</w:t>
+      </w:r>
+      <w:r>
+        <w:t>请求</w:t>
+      </w:r>
+      <w:r>
+        <w:rPr>
+          <w:rFonts w:hint="eastAsia"/>
+        </w:rPr>
+        <w:t>说明</w:t>
+      </w:r>
       <w:bookmarkEnd w:id="19"/>
-      <w:r>
-        <w:rPr>
-          <w:rFonts w:hint="eastAsia"/>
-        </w:rPr>
-        <w:t>服务</w:t>
-      </w:r>
-    </w:p>
-    <w:p>
-      <w:pPr>
-        <w:pStyle w:val="3"/>
-      </w:pPr>
-      <w:bookmarkStart w:id="20" w:name="_Toc486424573"/>
-      <w:r>
-        <w:rPr>
-          <w:rFonts w:hint="eastAsia"/>
-        </w:rPr>
-        <w:t>接口</w:t>
-      </w:r>
-      <w:r>
-        <w:t>请求</w:t>
-      </w:r>
-      <w:r>
-        <w:rPr>
-          <w:rFonts w:hint="eastAsia"/>
-        </w:rPr>
-        <w:t>说明</w:t>
-      </w:r>
-      <w:bookmarkEnd w:id="20"/>
     </w:p>
     <w:p>
       <w:pPr>
@@ -16899,7 +16914,7 @@
       <w:pPr>
         <w:pStyle w:val="3"/>
       </w:pPr>
-      <w:bookmarkStart w:id="21" w:name="_Toc486424574"/>
+      <w:bookmarkStart w:id="20" w:name="_Toc486424574"/>
       <w:r>
         <w:rPr>
           <w:rFonts w:hint="eastAsia"/>
@@ -16909,7 +16924,7 @@
       <w:r>
         <w:t>说明</w:t>
       </w:r>
-      <w:bookmarkEnd w:id="21"/>
+      <w:bookmarkEnd w:id="20"/>
     </w:p>
     <w:tbl>
       <w:tblPr>
@@ -17745,7 +17760,7 @@
       <w:pPr>
         <w:pStyle w:val="3"/>
       </w:pPr>
-      <w:bookmarkStart w:id="22" w:name="_Toc486424575"/>
+      <w:bookmarkStart w:id="21" w:name="_Toc486424575"/>
       <w:r>
         <w:rPr>
           <w:rFonts w:hint="eastAsia"/>
@@ -17761,7 +17776,7 @@
         </w:rPr>
         <w:t>实例</w:t>
       </w:r>
-      <w:bookmarkEnd w:id="22"/>
+      <w:bookmarkEnd w:id="21"/>
     </w:p>
     <w:p>
       <w:pPr>
@@ -18336,7 +18351,7 @@
       <w:pPr>
         <w:pStyle w:val="3"/>
       </w:pPr>
-      <w:bookmarkStart w:id="23" w:name="_Toc486424576"/>
+      <w:bookmarkStart w:id="22" w:name="_Toc486424576"/>
       <w:r>
         <w:t>返回</w:t>
       </w:r>
@@ -18349,7 +18364,7 @@
       <w:r>
         <w:t>说明</w:t>
       </w:r>
-      <w:bookmarkEnd w:id="23"/>
+      <w:bookmarkEnd w:id="22"/>
     </w:p>
     <w:tbl>
       <w:tblPr>
@@ -19907,130 +19922,130 @@
       <w:pPr>
         <w:pStyle w:val="3"/>
       </w:pPr>
-      <w:bookmarkStart w:id="24" w:name="_Toc486424577"/>
+      <w:bookmarkStart w:id="23" w:name="_Toc486424577"/>
       <w:r>
         <w:rPr>
           <w:rFonts w:hint="eastAsia"/>
         </w:rPr>
         <w:t>错误代码</w:t>
       </w:r>
+      <w:bookmarkEnd w:id="23"/>
+    </w:p>
+    <w:p>
+      <w:pPr>
+        <w:spacing w:before="120"/>
+      </w:pPr>
+    </w:p>
+    <w:p>
+      <w:pPr>
+        <w:pStyle w:val="2"/>
+      </w:pPr>
+      <w:bookmarkStart w:id="24" w:name="_Toc486424578"/>
+      <w:r>
+        <w:rPr>
+          <w:rFonts w:hint="eastAsia"/>
+        </w:rPr>
+        <w:t>查询订单状态服务</w:t>
+      </w:r>
       <w:bookmarkEnd w:id="24"/>
     </w:p>
     <w:p>
       <w:pPr>
+        <w:pStyle w:val="3"/>
+      </w:pPr>
+      <w:bookmarkStart w:id="25" w:name="_Toc486424579"/>
+      <w:r>
+        <w:rPr>
+          <w:rFonts w:hint="eastAsia"/>
+        </w:rPr>
+        <w:t>接口</w:t>
+      </w:r>
+      <w:r>
+        <w:t>请求</w:t>
+      </w:r>
+      <w:r>
+        <w:rPr>
+          <w:rFonts w:hint="eastAsia"/>
+        </w:rPr>
+        <w:t>说明</w:t>
+      </w:r>
+      <w:bookmarkEnd w:id="25"/>
+    </w:p>
+    <w:p>
+      <w:pPr>
         <w:spacing w:before="120"/>
       </w:pPr>
-    </w:p>
-    <w:p>
-      <w:pPr>
-        <w:pStyle w:val="2"/>
-      </w:pPr>
-      <w:bookmarkStart w:id="25" w:name="_Toc486424578"/>
-      <w:r>
-        <w:rPr>
-          <w:rFonts w:hint="eastAsia"/>
-        </w:rPr>
-        <w:t>查询订单状态服务</w:t>
-      </w:r>
-      <w:bookmarkEnd w:id="25"/>
+      <w:r>
+        <w:rPr>
+          <w:rFonts w:hint="eastAsia"/>
+        </w:rPr>
+        <w:t>HTTP</w:t>
+      </w:r>
+      <w:r>
+        <w:t>请求方式：</w:t>
+      </w:r>
+      <w:r>
+        <w:rPr>
+          <w:rFonts w:hint="eastAsia"/>
+          <w:lang w:val="en-US"/>
+        </w:rPr>
+        <w:t>GET</w:t>
+      </w:r>
+    </w:p>
+    <w:p>
+      <w:pPr>
+        <w:spacing w:before="120"/>
+      </w:pPr>
+      <w:r>
+        <w:t>http://&lt;url&gt;/</w:t>
+      </w:r>
+      <w:r>
+        <w:rPr>
+          <w:rFonts w:hint="eastAsia"/>
+        </w:rPr>
+        <w:t>query</w:t>
+      </w:r>
+      <w:r>
+        <w:rPr>
+          <w:rFonts w:hint="eastAsia"/>
+          <w:lang w:val="en-US"/>
+        </w:rPr>
+        <w:t>O</w:t>
+      </w:r>
+      <w:r>
+        <w:rPr>
+          <w:rFonts w:hint="eastAsia"/>
+        </w:rPr>
+        <w:t>rder</w:t>
+      </w:r>
+      <w:r>
+        <w:rPr>
+          <w:rFonts w:hint="eastAsia"/>
+          <w:lang w:val="en-US"/>
+        </w:rPr>
+        <w:t>/queryOrderState</w:t>
+      </w:r>
+    </w:p>
+    <w:p>
+      <w:pPr>
+        <w:spacing w:before="120"/>
+      </w:pPr>
     </w:p>
     <w:p>
       <w:pPr>
         <w:pStyle w:val="3"/>
       </w:pPr>
-      <w:bookmarkStart w:id="26" w:name="_Toc486424579"/>
-      <w:r>
-        <w:rPr>
-          <w:rFonts w:hint="eastAsia"/>
-        </w:rPr>
-        <w:t>接口</w:t>
-      </w:r>
-      <w:r>
-        <w:t>请求</w:t>
-      </w:r>
-      <w:r>
-        <w:rPr>
-          <w:rFonts w:hint="eastAsia"/>
-        </w:rPr>
+      <w:bookmarkStart w:id="26" w:name="_Toc486424580"/>
+      <w:r>
+        <w:rPr>
+          <w:rFonts w:hint="eastAsia"/>
+        </w:rPr>
+        <w:t>请求参数</w:t>
+      </w:r>
+      <w:r>
         <w:t>说明</w:t>
       </w:r>
       <w:bookmarkEnd w:id="26"/>
-    </w:p>
-    <w:p>
-      <w:pPr>
-        <w:spacing w:before="120"/>
-      </w:pPr>
-      <w:r>
-        <w:rPr>
-          <w:rFonts w:hint="eastAsia"/>
-        </w:rPr>
-        <w:t>HTTP</w:t>
-      </w:r>
-      <w:r>
-        <w:t>请求方式：</w:t>
-      </w:r>
-      <w:r>
-        <w:rPr>
-          <w:rFonts w:hint="eastAsia"/>
-          <w:lang w:val="en-US"/>
-        </w:rPr>
-        <w:t>GET</w:t>
-      </w:r>
-    </w:p>
-    <w:p>
-      <w:pPr>
-        <w:spacing w:before="120"/>
-      </w:pPr>
-      <w:r>
-        <w:t>http://&lt;url&gt;/</w:t>
-      </w:r>
-      <w:r>
-        <w:rPr>
-          <w:rFonts w:hint="eastAsia"/>
-        </w:rPr>
-        <w:t>query</w:t>
-      </w:r>
-      <w:r>
-        <w:rPr>
-          <w:rFonts w:hint="eastAsia"/>
-          <w:lang w:val="en-US"/>
-        </w:rPr>
-        <w:t>O</w:t>
-      </w:r>
-      <w:r>
-        <w:rPr>
-          <w:rFonts w:hint="eastAsia"/>
-        </w:rPr>
-        <w:t>rder</w:t>
-      </w:r>
-      <w:r>
-        <w:rPr>
-          <w:rFonts w:hint="eastAsia"/>
-          <w:lang w:val="en-US"/>
-        </w:rPr>
-        <w:t>/queryOrderState</w:t>
-      </w:r>
-    </w:p>
-    <w:p>
-      <w:pPr>
-        <w:spacing w:before="120"/>
-      </w:pPr>
-    </w:p>
-    <w:p>
-      <w:pPr>
-        <w:pStyle w:val="3"/>
-      </w:pPr>
-      <w:bookmarkStart w:id="27" w:name="_Toc486424580"/>
-      <w:r>
-        <w:rPr>
-          <w:rFonts w:hint="eastAsia"/>
-        </w:rPr>
-        <w:t>请求参数</w:t>
-      </w:r>
-      <w:r>
-        <w:t>说明</w:t>
-      </w:r>
-      <w:bookmarkEnd w:id="27"/>
     </w:p>
     <w:tbl>
       <w:tblPr>
@@ -20371,7 +20386,7 @@
       <w:pPr>
         <w:pStyle w:val="3"/>
       </w:pPr>
-      <w:bookmarkStart w:id="28" w:name="_Toc486424581"/>
+      <w:bookmarkStart w:id="27" w:name="_Toc486424581"/>
       <w:r>
         <w:rPr>
           <w:rFonts w:hint="eastAsia"/>
@@ -20387,174 +20402,174 @@
         </w:rPr>
         <w:t>实例</w:t>
       </w:r>
+      <w:bookmarkEnd w:id="27"/>
+    </w:p>
+    <w:p>
+      <w:pPr>
+        <w:spacing w:before="120"/>
+        <w:rPr>
+          <w:lang w:val="en-US"/>
+        </w:rPr>
+      </w:pPr>
+      <w:r>
+        <w:rPr>
+          <w:rFonts w:hint="eastAsia"/>
+          <w:lang w:val="en-US"/>
+        </w:rPr>
+        <w:t>{</w:t>
+      </w:r>
+    </w:p>
+    <w:p>
+      <w:pPr>
+        <w:spacing w:before="120"/>
+        <w:rPr>
+          <w:lang w:val="en-US"/>
+        </w:rPr>
+      </w:pPr>
+      <w:r>
+        <w:rPr>
+          <w:rFonts w:hint="eastAsia"/>
+          <w:lang w:val="en-US"/>
+        </w:rPr>
+        <w:t xml:space="preserve">    "msg": "</w:t>
+      </w:r>
+      <w:r>
+        <w:rPr>
+          <w:rFonts w:hint="eastAsia"/>
+          <w:lang w:val="en-US"/>
+        </w:rPr>
+        <w:t>成功</w:t>
+      </w:r>
+      <w:r>
+        <w:rPr>
+          <w:rFonts w:hint="eastAsia"/>
+          <w:lang w:val="en-US"/>
+        </w:rPr>
+        <w:t>",</w:t>
+      </w:r>
+    </w:p>
+    <w:p>
+      <w:pPr>
+        <w:spacing w:before="120"/>
+        <w:rPr>
+          <w:lang w:val="en-US"/>
+        </w:rPr>
+      </w:pPr>
+      <w:r>
+        <w:rPr>
+          <w:rFonts w:hint="eastAsia"/>
+          <w:lang w:val="en-US"/>
+        </w:rPr>
+        <w:t xml:space="preserve">    "code": "00000",</w:t>
+      </w:r>
+    </w:p>
+    <w:p>
+      <w:pPr>
+        <w:spacing w:before="120"/>
+        <w:rPr>
+          <w:lang w:val="en-US"/>
+        </w:rPr>
+      </w:pPr>
+      <w:r>
+        <w:rPr>
+          <w:rFonts w:hint="eastAsia"/>
+          <w:lang w:val="en-US"/>
+        </w:rPr>
+        <w:t xml:space="preserve">    "data": {</w:t>
+      </w:r>
+    </w:p>
+    <w:p>
+      <w:pPr>
+        <w:spacing w:before="120"/>
+        <w:rPr>
+          <w:lang w:val="en-US"/>
+        </w:rPr>
+      </w:pPr>
+      <w:r>
+        <w:rPr>
+          <w:rFonts w:hint="eastAsia"/>
+          <w:lang w:val="en-US"/>
+        </w:rPr>
+        <w:t xml:space="preserve">        "stateMsg": "</w:t>
+      </w:r>
+      <w:r>
+        <w:rPr>
+          <w:rFonts w:hint="eastAsia"/>
+          <w:lang w:val="en-US"/>
+        </w:rPr>
+        <w:t>未付款</w:t>
+      </w:r>
+      <w:r>
+        <w:rPr>
+          <w:rFonts w:hint="eastAsia"/>
+          <w:lang w:val="en-US"/>
+        </w:rPr>
+        <w:t>",</w:t>
+      </w:r>
+    </w:p>
+    <w:p>
+      <w:pPr>
+        <w:spacing w:before="120"/>
+        <w:rPr>
+          <w:lang w:val="en-US"/>
+        </w:rPr>
+      </w:pPr>
+      <w:r>
+        <w:rPr>
+          <w:rFonts w:hint="eastAsia"/>
+          <w:lang w:val="en-US"/>
+        </w:rPr>
+        <w:t xml:space="preserve">        "state": "1"</w:t>
+      </w:r>
+    </w:p>
+    <w:p>
+      <w:pPr>
+        <w:spacing w:before="120"/>
+        <w:rPr>
+          <w:lang w:val="en-US"/>
+        </w:rPr>
+      </w:pPr>
+      <w:r>
+        <w:rPr>
+          <w:rFonts w:hint="eastAsia"/>
+          <w:lang w:val="en-US"/>
+        </w:rPr>
+        <w:t xml:space="preserve">    }</w:t>
+      </w:r>
+    </w:p>
+    <w:p>
+      <w:pPr>
+        <w:spacing w:before="120"/>
+        <w:rPr>
+          <w:lang w:val="en-US"/>
+        </w:rPr>
+      </w:pPr>
+      <w:r>
+        <w:rPr>
+          <w:rFonts w:hint="eastAsia"/>
+          <w:lang w:val="en-US"/>
+        </w:rPr>
+        <w:t>}</w:t>
+      </w:r>
+    </w:p>
+    <w:p>
+      <w:pPr>
+        <w:pStyle w:val="3"/>
+      </w:pPr>
+      <w:bookmarkStart w:id="28" w:name="_Toc486424582"/>
+      <w:r>
+        <w:t>返回</w:t>
+      </w:r>
+      <w:r>
+        <w:rPr>
+          <w:rFonts w:hint="eastAsia"/>
+        </w:rPr>
+        <w:t>结果</w:t>
+      </w:r>
+      <w:r>
+        <w:t>说明</w:t>
+      </w:r>
       <w:bookmarkEnd w:id="28"/>
-    </w:p>
-    <w:p>
-      <w:pPr>
-        <w:spacing w:before="120"/>
-        <w:rPr>
-          <w:lang w:val="en-US"/>
-        </w:rPr>
-      </w:pPr>
-      <w:r>
-        <w:rPr>
-          <w:rFonts w:hint="eastAsia"/>
-          <w:lang w:val="en-US"/>
-        </w:rPr>
-        <w:t>{</w:t>
-      </w:r>
-    </w:p>
-    <w:p>
-      <w:pPr>
-        <w:spacing w:before="120"/>
-        <w:rPr>
-          <w:lang w:val="en-US"/>
-        </w:rPr>
-      </w:pPr>
-      <w:r>
-        <w:rPr>
-          <w:rFonts w:hint="eastAsia"/>
-          <w:lang w:val="en-US"/>
-        </w:rPr>
-        <w:t xml:space="preserve">    "msg": "</w:t>
-      </w:r>
-      <w:r>
-        <w:rPr>
-          <w:rFonts w:hint="eastAsia"/>
-          <w:lang w:val="en-US"/>
-        </w:rPr>
-        <w:t>成功</w:t>
-      </w:r>
-      <w:r>
-        <w:rPr>
-          <w:rFonts w:hint="eastAsia"/>
-          <w:lang w:val="en-US"/>
-        </w:rPr>
-        <w:t>",</w:t>
-      </w:r>
-    </w:p>
-    <w:p>
-      <w:pPr>
-        <w:spacing w:before="120"/>
-        <w:rPr>
-          <w:lang w:val="en-US"/>
-        </w:rPr>
-      </w:pPr>
-      <w:r>
-        <w:rPr>
-          <w:rFonts w:hint="eastAsia"/>
-          <w:lang w:val="en-US"/>
-        </w:rPr>
-        <w:t xml:space="preserve">    "code": "00000",</w:t>
-      </w:r>
-    </w:p>
-    <w:p>
-      <w:pPr>
-        <w:spacing w:before="120"/>
-        <w:rPr>
-          <w:lang w:val="en-US"/>
-        </w:rPr>
-      </w:pPr>
-      <w:r>
-        <w:rPr>
-          <w:rFonts w:hint="eastAsia"/>
-          <w:lang w:val="en-US"/>
-        </w:rPr>
-        <w:t xml:space="preserve">    "data": {</w:t>
-      </w:r>
-    </w:p>
-    <w:p>
-      <w:pPr>
-        <w:spacing w:before="120"/>
-        <w:rPr>
-          <w:lang w:val="en-US"/>
-        </w:rPr>
-      </w:pPr>
-      <w:r>
-        <w:rPr>
-          <w:rFonts w:hint="eastAsia"/>
-          <w:lang w:val="en-US"/>
-        </w:rPr>
-        <w:t xml:space="preserve">        "stateMsg": "</w:t>
-      </w:r>
-      <w:r>
-        <w:rPr>
-          <w:rFonts w:hint="eastAsia"/>
-          <w:lang w:val="en-US"/>
-        </w:rPr>
-        <w:t>未付款</w:t>
-      </w:r>
-      <w:r>
-        <w:rPr>
-          <w:rFonts w:hint="eastAsia"/>
-          <w:lang w:val="en-US"/>
-        </w:rPr>
-        <w:t>",</w:t>
-      </w:r>
-    </w:p>
-    <w:p>
-      <w:pPr>
-        <w:spacing w:before="120"/>
-        <w:rPr>
-          <w:lang w:val="en-US"/>
-        </w:rPr>
-      </w:pPr>
-      <w:r>
-        <w:rPr>
-          <w:rFonts w:hint="eastAsia"/>
-          <w:lang w:val="en-US"/>
-        </w:rPr>
-        <w:t xml:space="preserve">        "state": "1"</w:t>
-      </w:r>
-    </w:p>
-    <w:p>
-      <w:pPr>
-        <w:spacing w:before="120"/>
-        <w:rPr>
-          <w:lang w:val="en-US"/>
-        </w:rPr>
-      </w:pPr>
-      <w:r>
-        <w:rPr>
-          <w:rFonts w:hint="eastAsia"/>
-          <w:lang w:val="en-US"/>
-        </w:rPr>
-        <w:t xml:space="preserve">    }</w:t>
-      </w:r>
-    </w:p>
-    <w:p>
-      <w:pPr>
-        <w:spacing w:before="120"/>
-        <w:rPr>
-          <w:lang w:val="en-US"/>
-        </w:rPr>
-      </w:pPr>
-      <w:r>
-        <w:rPr>
-          <w:rFonts w:hint="eastAsia"/>
-          <w:lang w:val="en-US"/>
-        </w:rPr>
-        <w:t>}</w:t>
-      </w:r>
-    </w:p>
-    <w:p>
-      <w:pPr>
-        <w:pStyle w:val="3"/>
-      </w:pPr>
-      <w:bookmarkStart w:id="29" w:name="_Toc486424582"/>
-      <w:r>
-        <w:t>返回</w:t>
-      </w:r>
-      <w:r>
-        <w:rPr>
-          <w:rFonts w:hint="eastAsia"/>
-        </w:rPr>
-        <w:t>结果</w:t>
-      </w:r>
-      <w:r>
-        <w:t>说明</w:t>
-      </w:r>
-      <w:bookmarkEnd w:id="29"/>
     </w:p>
     <w:tbl>
       <w:tblPr>
@@ -21634,14 +21649,14 @@
       <w:pPr>
         <w:pStyle w:val="3"/>
       </w:pPr>
-      <w:bookmarkStart w:id="30" w:name="_Toc486424583"/>
+      <w:bookmarkStart w:id="29" w:name="_Toc486424583"/>
       <w:r>
         <w:rPr>
           <w:rFonts w:hint="eastAsia"/>
         </w:rPr>
         <w:t>错误代码</w:t>
       </w:r>
-      <w:bookmarkEnd w:id="30"/>
+      <w:bookmarkEnd w:id="29"/>
     </w:p>
     <w:tbl>
       <w:tblPr>
@@ -21779,13 +21794,54 @@
       <w:pPr>
         <w:pStyle w:val="2"/>
       </w:pPr>
-      <w:bookmarkStart w:id="31" w:name="_Toc486424584"/>
+      <w:bookmarkStart w:id="30" w:name="_Toc486424584"/>
       <w:r>
         <w:rPr>
           <w:rFonts w:hint="eastAsia"/>
         </w:rPr>
         <w:t>获取验证码服务</w:t>
       </w:r>
+      <w:bookmarkEnd w:id="30"/>
+    </w:p>
+    <w:p>
+      <w:pPr>
+        <w:spacing w:before="120"/>
+      </w:pPr>
+      <w:r>
+        <w:t>合作伙伴</w:t>
+      </w:r>
+      <w:r>
+        <w:rPr>
+          <w:rFonts w:hint="eastAsia"/>
+        </w:rPr>
+        <w:t>调用接口申请为用户生成手机验证码，平台发送验证码到账号（手机）</w:t>
+      </w:r>
+    </w:p>
+    <w:p>
+      <w:pPr>
+        <w:spacing w:before="120"/>
+      </w:pPr>
+    </w:p>
+    <w:p>
+      <w:pPr>
+        <w:pStyle w:val="3"/>
+      </w:pPr>
+      <w:bookmarkStart w:id="31" w:name="_Toc486424585"/>
+      <w:r>
+        <w:rPr>
+          <w:rFonts w:hint="eastAsia"/>
+        </w:rPr>
+        <w:t>接口</w:t>
+      </w:r>
+      <w:r>
+        <w:t>请求</w:t>
+      </w:r>
+      <w:r>
+        <w:rPr>
+          <w:rFonts w:hint="eastAsia"/>
+        </w:rPr>
+        <w:t>说明</w:t>
+      </w:r>
       <w:bookmarkEnd w:id="31"/>
     </w:p>
     <w:p>
@@ -21793,63 +21849,22 @@
         <w:spacing w:before="120"/>
       </w:pPr>
       <w:r>
-        <w:t>合作伙伴</w:t>
-      </w:r>
-      <w:r>
-        <w:rPr>
-          <w:rFonts w:hint="eastAsia"/>
-        </w:rPr>
-        <w:t>调用接口申请为用户生成手机验证码，平台发送验证码到账号（手机）</w:t>
+        <w:rPr>
+          <w:rFonts w:hint="eastAsia"/>
+        </w:rPr>
+        <w:t>HTTP</w:t>
+      </w:r>
+      <w:r>
+        <w:t>请求方式：</w:t>
+      </w:r>
+      <w:r>
+        <w:t>GET</w:t>
       </w:r>
     </w:p>
     <w:p>
       <w:pPr>
         <w:spacing w:before="120"/>
       </w:pPr>
-    </w:p>
-    <w:p>
-      <w:pPr>
-        <w:pStyle w:val="3"/>
-      </w:pPr>
-      <w:bookmarkStart w:id="32" w:name="_Toc486424585"/>
-      <w:r>
-        <w:rPr>
-          <w:rFonts w:hint="eastAsia"/>
-        </w:rPr>
-        <w:t>接口</w:t>
-      </w:r>
-      <w:r>
-        <w:t>请求</w:t>
-      </w:r>
-      <w:r>
-        <w:rPr>
-          <w:rFonts w:hint="eastAsia"/>
-        </w:rPr>
-        <w:t>说明</w:t>
-      </w:r>
-      <w:bookmarkEnd w:id="32"/>
-    </w:p>
-    <w:p>
-      <w:pPr>
-        <w:spacing w:before="120"/>
-      </w:pPr>
-      <w:r>
-        <w:rPr>
-          <w:rFonts w:hint="eastAsia"/>
-        </w:rPr>
-        <w:t>HTTP</w:t>
-      </w:r>
-      <w:r>
-        <w:t>请求方式：</w:t>
-      </w:r>
-      <w:r>
-        <w:t>POST</w:t>
-      </w:r>
-    </w:p>
-    <w:p>
-      <w:pPr>
-        <w:spacing w:before="120"/>
-      </w:pPr>
       <w:r>
         <w:t>http://&lt;url&gt;/&lt;path&gt;/</w:t>
       </w:r>
@@ -21859,74 +21874,8 @@
         </w:rPr>
         <w:t>getCode</w:t>
       </w:r>
-    </w:p>
-    <w:p>
-      <w:pPr>
-        <w:spacing w:before="120"/>
-      </w:pPr>
-      <w:r>
-        <w:rPr>
-          <w:rFonts w:hint="eastAsia"/>
-        </w:rPr>
-        <w:t>POST</w:t>
-      </w:r>
-      <w:r>
-        <w:t>数据格式：</w:t>
-      </w:r>
-      <w:r>
-        <w:rPr>
-          <w:rFonts w:hint="eastAsia"/>
-        </w:rPr>
-        <w:t>JSON</w:t>
-      </w:r>
-    </w:p>
-    <w:p>
-      <w:pPr>
-        <w:spacing w:before="120"/>
-      </w:pPr>
-      <w:r>
-        <w:t>JSON</w:t>
-      </w:r>
-      <w:r>
-        <w:rPr>
-          <w:rFonts w:hint="eastAsia"/>
-        </w:rPr>
-        <w:t>数据</w:t>
-      </w:r>
-      <w:r>
-        <w:t>格式</w:t>
-      </w:r>
-      <w:r>
-        <w:rPr>
-          <w:rFonts w:hint="eastAsia"/>
-        </w:rPr>
-        <w:t>说明：</w:t>
-      </w:r>
-    </w:p>
-    <w:p>
-      <w:pPr>
-        <w:spacing w:before="120"/>
-      </w:pPr>
-      <w:r>
-        <w:rPr>
-          <w:rFonts w:hint="eastAsia"/>
-        </w:rPr>
-        <w:t>{</w:t>
-      </w:r>
-    </w:p>
-    <w:p>
-      <w:pPr>
-        <w:spacing w:before="120"/>
-      </w:pPr>
-      <w:r>
-        <w:rPr>
-          <w:rFonts w:hint="eastAsia"/>
-        </w:rPr>
-        <w:t xml:space="preserve">  </w:t>
-      </w:r>
-      <w:r>
-        <w:tab/>
-        <w:t>“</w:t>
+      <w:r>
+        <w:t>?</w:t>
       </w:r>
       <w:r>
         <w:rPr>
@@ -21936,7 +21885,11 @@
         <w:t>phone</w:t>
       </w:r>
       <w:r>
-        <w:t>”:“</w:t>
+        <w:rPr>
+          <w:rFonts w:asciiTheme="minorEastAsia" w:eastAsiaTheme="minorEastAsia" w:hAnsiTheme="minorEastAsia" w:cs="宋体"/>
+          <w:lang w:bidi="hi-IN"/>
+        </w:rPr>
+        <w:t>=</w:t>
       </w:r>
       <w:r>
         <w:rPr>
@@ -21944,23 +21897,12 @@
         </w:rPr>
         <w:t>15966984222</w:t>
       </w:r>
-      <w:r>
-        <w:t>”,</w:t>
-      </w:r>
-    </w:p>
-    <w:p>
-      <w:pPr>
-        <w:spacing w:before="120"/>
-      </w:pPr>
-      <w:r>
-        <w:t>}</w:t>
-      </w:r>
     </w:p>
     <w:p>
       <w:pPr>
         <w:pStyle w:val="3"/>
       </w:pPr>
-      <w:bookmarkStart w:id="33" w:name="_Toc486424586"/>
+      <w:bookmarkStart w:id="32" w:name="_Toc486424586"/>
       <w:r>
         <w:rPr>
           <w:rFonts w:hint="eastAsia"/>
@@ -21970,7 +21912,7 @@
       <w:r>
         <w:t>说明</w:t>
       </w:r>
-      <w:bookmarkEnd w:id="33"/>
+      <w:bookmarkEnd w:id="32"/>
     </w:p>
     <w:tbl>
       <w:tblPr>
@@ -22154,7 +22096,6 @@
                 <w:sz w:val="24"/>
                 <w:lang w:bidi="hi-IN"/>
               </w:rPr>
-              <w:lastRenderedPageBreak/>
               <w:t>p</w:t>
             </w:r>
             <w:r>
@@ -22295,7 +22236,7 @@
       <w:pPr>
         <w:pStyle w:val="3"/>
       </w:pPr>
-      <w:bookmarkStart w:id="34" w:name="_Toc486424587"/>
+      <w:bookmarkStart w:id="33" w:name="_Toc486424587"/>
       <w:r>
         <w:rPr>
           <w:rFonts w:hint="eastAsia"/>
@@ -22311,7 +22252,7 @@
         </w:rPr>
         <w:t>实例</w:t>
       </w:r>
-      <w:bookmarkEnd w:id="34"/>
+      <w:bookmarkEnd w:id="33"/>
     </w:p>
     <w:p>
       <w:pPr>
@@ -22330,6 +22271,7 @@
         <w:ind w:left="172"/>
       </w:pPr>
       <w:r>
+        <w:lastRenderedPageBreak/>
         <w:t>“code”:”00000”</w:t>
       </w:r>
       <w:r>
@@ -22343,6 +22285,9 @@
       <w:pPr>
         <w:spacing w:before="120"/>
         <w:ind w:left="172"/>
+        <w:rPr>
+          <w:rFonts w:hint="eastAsia"/>
+        </w:rPr>
       </w:pPr>
       <w:r>
         <w:t>“msg”:”</w:t>
@@ -22356,6 +22301,8 @@
       <w:r>
         <w:t>”</w:t>
       </w:r>
+      <w:bookmarkStart w:id="34" w:name="_GoBack"/>
+      <w:bookmarkEnd w:id="34"/>
     </w:p>
     <w:p>
       <w:pPr>
@@ -24485,7 +24432,6 @@
   <w:style w:type="character" w:default="1" w:styleId="a0">
     <w:name w:val="Default Paragraph Font"/>
     <w:uiPriority w:val="1"/>
-    <w:semiHidden/>
     <w:unhideWhenUsed/>
   </w:style>
   <w:style w:type="table" w:default="1" w:styleId="a1">
@@ -25698,7 +25644,7 @@
 </file>
 
 <file path=customXml/itemProps2.xml><?xml version="1.0" encoding="utf-8"?>
-<ds:datastoreItem xmlns:ds="http://schemas.openxmlformats.org/officeDocument/2006/customXml" ds:itemID="{3EFB9646-FE8E-4659-9C1C-C6532CCEDF6B}">
+<ds:datastoreItem xmlns:ds="http://schemas.openxmlformats.org/officeDocument/2006/customXml" ds:itemID="{F3157C6D-8C84-4B34-8D68-4DACB45DAE0B}">
   <ds:schemaRefs>
     <ds:schemaRef ds:uri="http://schemas.openxmlformats.org/officeDocument/2006/bibliography"/>
   </ds:schemaRefs>

--- a/doc/定向流量平台-服务接口V1.0.docx
+++ b/doc/定向流量平台-服务接口V1.0.docx
@@ -6076,8 +6076,8 @@
       <w:pPr>
         <w:pStyle w:val="4"/>
       </w:pPr>
-      <w:bookmarkStart w:id="6" w:name="_Toc443481654"/>
-      <w:bookmarkStart w:id="7" w:name="_Toc486424563"/>
+      <w:bookmarkStart w:id="6" w:name="_Toc486424563"/>
+      <w:bookmarkStart w:id="7" w:name="_Toc443481654"/>
       <w:r>
         <w:rPr>
           <w:rFonts w:hint="eastAsia"/>
@@ -6266,8 +6266,8 @@
       <w:pPr>
         <w:pStyle w:val="4"/>
       </w:pPr>
-      <w:bookmarkStart w:id="8" w:name="_Toc486424564"/>
-      <w:bookmarkStart w:id="9" w:name="_Toc443481655"/>
+      <w:bookmarkStart w:id="8" w:name="_Toc443481655"/>
+      <w:bookmarkStart w:id="9" w:name="_Toc486424564"/>
       <w:r>
         <w:t>返回</w:t>
       </w:r>
@@ -7606,8 +7606,8 @@
       <w:pPr>
         <w:pStyle w:val="4"/>
       </w:pPr>
-      <w:bookmarkStart w:id="10" w:name="_Toc486424565"/>
-      <w:bookmarkStart w:id="11" w:name="_Toc443481656"/>
+      <w:bookmarkStart w:id="10" w:name="_Toc443481656"/>
+      <w:bookmarkStart w:id="11" w:name="_Toc486424565"/>
       <w:r>
         <w:rPr>
           <w:rFonts w:hint="eastAsia"/>
@@ -12765,6 +12765,7 @@
       </w:tblGrid>
       <w:tr>
         <w:tblPrEx>
+          <w:shd w:val="clear" w:color="auto" w:fill="CED7E7"/>
           <w:tblLayout w:type="fixed"/>
           <w:tblCellMar>
             <w:top w:w="0" w:type="dxa"/>
@@ -15221,6 +15222,7 @@
       <w:pPr>
         <w:spacing w:before="120"/>
         <w:rPr>
+          <w:rFonts w:hint="eastAsia"/>
           <w:lang w:val="en-US"/>
         </w:rPr>
       </w:pPr>
@@ -15230,6 +15232,43 @@
           <w:lang w:val="en-US"/>
         </w:rPr>
         <w:t xml:space="preserve">            "price": 1,</w:t>
+      </w:r>
+    </w:p>
+    <w:p>
+      <w:pPr>
+        <w:spacing w:before="120"/>
+        <w:rPr>
+          <w:rFonts w:hint="eastAsia" w:eastAsia="宋体"/>
+          <w:lang w:val="en-US" w:eastAsia="zh-CN"/>
+        </w:rPr>
+      </w:pPr>
+      <w:r>
+        <w:rPr>
+          <w:rFonts w:hint="eastAsia"/>
+          <w:lang w:val="en-US" w:eastAsia="zh-CN"/>
+        </w:rPr>
+        <w:t xml:space="preserve">            </w:t>
+      </w:r>
+      <w:r>
+        <w:rPr>
+          <w:rFonts w:hint="eastAsia"/>
+          <w:lang w:val="en-US"/>
+        </w:rPr>
+        <w:t>"</w:t>
+      </w:r>
+      <w:r>
+        <w:rPr>
+          <w:rFonts w:hint="eastAsia"/>
+          <w:lang w:val="en-US" w:eastAsia="zh-CN"/>
+        </w:rPr>
+        <w:t>money</w:t>
+      </w:r>
+      <w:r>
+        <w:rPr>
+          <w:rFonts w:hint="eastAsia"/>
+          <w:lang w:val="en-US"/>
+        </w:rPr>
+        <w:t>": 1,</w:t>
       </w:r>
     </w:p>
     <w:p>
@@ -16491,24 +16530,23 @@
           <w:p>
             <w:pPr>
               <w:pStyle w:val="15"/>
-              <w:jc w:val="left"/>
-              <w:rPr>
-                <w:rFonts w:asciiTheme="minorEastAsia" w:hAnsiTheme="minorEastAsia" w:eastAsiaTheme="minorEastAsia"/>
-                <w:snapToGrid w:val="0"/>
-                <w:color w:val="000000"/>
-                <w:sz w:val="24"/>
-                <w:lang w:val="en-GB"/>
-              </w:rPr>
-            </w:pPr>
-            <w:r>
               <w:rPr>
                 <w:rFonts w:hint="eastAsia" w:asciiTheme="minorEastAsia" w:hAnsiTheme="minorEastAsia" w:eastAsiaTheme="minorEastAsia"/>
                 <w:snapToGrid w:val="0"/>
                 <w:color w:val="000000"/>
                 <w:sz w:val="24"/>
-                <w:lang w:val="en-GB"/>
-              </w:rPr>
-              <w:t>cycleType2</w:t>
+                <w:lang w:val="en-US" w:eastAsia="zh-CN"/>
+              </w:rPr>
+            </w:pPr>
+            <w:r>
+              <w:rPr>
+                <w:rFonts w:hint="eastAsia" w:asciiTheme="minorEastAsia" w:hAnsiTheme="minorEastAsia" w:eastAsiaTheme="minorEastAsia"/>
+                <w:snapToGrid w:val="0"/>
+                <w:color w:val="000000"/>
+                <w:sz w:val="24"/>
+                <w:lang w:val="en-US" w:eastAsia="zh-CN"/>
+              </w:rPr>
+              <w:t>Money</w:t>
             </w:r>
           </w:p>
         </w:tc>
@@ -16521,18 +16559,20 @@
               <w:pStyle w:val="15"/>
               <w:jc w:val="left"/>
               <w:rPr>
-                <w:rFonts w:asciiTheme="minorEastAsia" w:hAnsiTheme="minorEastAsia" w:eastAsiaTheme="minorEastAsia"/>
-                <w:snapToGrid w:val="0"/>
-                <w:color w:val="000000"/>
-                <w:sz w:val="24"/>
-              </w:rPr>
-            </w:pPr>
-            <w:r>
-              <w:rPr>
                 <w:rFonts w:hint="eastAsia" w:asciiTheme="minorEastAsia" w:hAnsiTheme="minorEastAsia" w:eastAsiaTheme="minorEastAsia"/>
                 <w:snapToGrid w:val="0"/>
                 <w:color w:val="000000"/>
                 <w:sz w:val="24"/>
+                <w:lang w:val="en-US" w:eastAsia="zh-CN"/>
+              </w:rPr>
+            </w:pPr>
+            <w:r>
+              <w:rPr>
+                <w:rFonts w:hint="eastAsia" w:asciiTheme="minorEastAsia" w:hAnsiTheme="minorEastAsia" w:eastAsiaTheme="minorEastAsia"/>
+                <w:snapToGrid w:val="0"/>
+                <w:color w:val="000000"/>
+                <w:sz w:val="24"/>
+                <w:lang w:val="en-US" w:eastAsia="zh-CN"/>
               </w:rPr>
               <w:t>Int</w:t>
             </w:r>
@@ -16547,20 +16587,22 @@
               <w:pStyle w:val="15"/>
               <w:jc w:val="left"/>
               <w:rPr>
-                <w:rFonts w:asciiTheme="minorEastAsia" w:hAnsiTheme="minorEastAsia" w:eastAsiaTheme="minorEastAsia"/>
-                <w:snapToGrid w:val="0"/>
-                <w:color w:val="000000"/>
-                <w:sz w:val="24"/>
-              </w:rPr>
-            </w:pPr>
-            <w:r>
-              <w:rPr>
                 <w:rFonts w:hint="eastAsia" w:asciiTheme="minorEastAsia" w:hAnsiTheme="minorEastAsia" w:eastAsiaTheme="minorEastAsia"/>
                 <w:snapToGrid w:val="0"/>
                 <w:color w:val="000000"/>
                 <w:sz w:val="24"/>
-              </w:rPr>
-              <w:t>4</w:t>
+                <w:lang w:val="en-US" w:eastAsia="zh-CN"/>
+              </w:rPr>
+            </w:pPr>
+            <w:r>
+              <w:rPr>
+                <w:rFonts w:hint="eastAsia" w:asciiTheme="minorEastAsia" w:hAnsiTheme="minorEastAsia" w:eastAsiaTheme="minorEastAsia"/>
+                <w:snapToGrid w:val="0"/>
+                <w:color w:val="000000"/>
+                <w:sz w:val="24"/>
+                <w:lang w:val="en-US" w:eastAsia="zh-CN"/>
+              </w:rPr>
+              <w:t>11</w:t>
             </w:r>
           </w:p>
         </w:tc>
@@ -16572,13 +16614,20 @@
             <w:pPr>
               <w:pStyle w:val="15"/>
               <w:jc w:val="left"/>
+              <w:rPr>
+                <w:rFonts w:hint="eastAsia" w:eastAsia="宋体"/>
+                <w:lang w:val="en-US" w:eastAsia="zh-CN"/>
+              </w:rPr>
             </w:pPr>
             <w:r>
               <w:rPr>
                 <w:rFonts w:hint="eastAsia"/>
-              </w:rPr>
-              <w:t>包月：0，包半年：1，包年：2</w:t>
-            </w:r>
+                <w:lang w:val="en-US" w:eastAsia="zh-CN"/>
+              </w:rPr>
+              <w:t>订单价格</w:t>
+            </w:r>
+            <w:bookmarkStart w:id="36" w:name="_GoBack"/>
+            <w:bookmarkEnd w:id="36"/>
           </w:p>
         </w:tc>
       </w:tr>
@@ -16628,7 +16677,7 @@
                 <w:sz w:val="24"/>
                 <w:lang w:val="en-GB"/>
               </w:rPr>
-              <w:t>validTime</w:t>
+              <w:t>cycleType2</w:t>
             </w:r>
           </w:p>
         </w:tc>
@@ -16654,7 +16703,7 @@
                 <w:color w:val="000000"/>
                 <w:sz w:val="24"/>
               </w:rPr>
-              <w:t>timestamp</w:t>
+              <w:t>Int</w:t>
             </w:r>
           </w:p>
         </w:tc>
@@ -16673,6 +16722,15 @@
                 <w:sz w:val="24"/>
               </w:rPr>
             </w:pPr>
+            <w:r>
+              <w:rPr>
+                <w:rFonts w:hint="eastAsia" w:asciiTheme="minorEastAsia" w:hAnsiTheme="minorEastAsia" w:eastAsiaTheme="minorEastAsia"/>
+                <w:snapToGrid w:val="0"/>
+                <w:color w:val="000000"/>
+                <w:sz w:val="24"/>
+              </w:rPr>
+              <w:t>4</w:t>
+            </w:r>
           </w:p>
         </w:tc>
         <w:tc>
@@ -16688,7 +16746,7 @@
               <w:rPr>
                 <w:rFonts w:hint="eastAsia"/>
               </w:rPr>
-              <w:t>有效时间</w:t>
+              <w:t>包月：0，包半年：1，包年：2</w:t>
             </w:r>
           </w:p>
         </w:tc>
@@ -16739,7 +16797,7 @@
                 <w:sz w:val="24"/>
                 <w:lang w:val="en-GB"/>
               </w:rPr>
-              <w:t>invalidTime</w:t>
+              <w:t>validTime</w:t>
             </w:r>
           </w:p>
         </w:tc>
@@ -16799,7 +16857,7 @@
               <w:rPr>
                 <w:rFonts w:hint="eastAsia"/>
               </w:rPr>
-              <w:t>失效时间</w:t>
+              <w:t>有效时间</w:t>
             </w:r>
           </w:p>
         </w:tc>
@@ -16835,18 +16893,22 @@
               <w:pStyle w:val="15"/>
               <w:jc w:val="left"/>
               <w:rPr>
-                <w:rFonts w:cs="宋体" w:asciiTheme="minorEastAsia" w:hAnsiTheme="minorEastAsia" w:eastAsiaTheme="minorEastAsia"/>
-                <w:sz w:val="24"/>
-                <w:lang w:bidi="hi-IN"/>
-              </w:rPr>
-            </w:pPr>
-            <w:r>
-              <w:rPr>
-                <w:rFonts w:hint="eastAsia" w:cs="宋体" w:asciiTheme="minorEastAsia" w:hAnsiTheme="minorEastAsia" w:eastAsiaTheme="minorEastAsia"/>
-                <w:sz w:val="24"/>
-                <w:lang w:bidi="hi-IN"/>
-              </w:rPr>
-              <w:t>orderChannel</w:t>
+                <w:rFonts w:asciiTheme="minorEastAsia" w:hAnsiTheme="minorEastAsia" w:eastAsiaTheme="minorEastAsia"/>
+                <w:snapToGrid w:val="0"/>
+                <w:color w:val="000000"/>
+                <w:sz w:val="24"/>
+                <w:lang w:val="en-GB"/>
+              </w:rPr>
+            </w:pPr>
+            <w:r>
+              <w:rPr>
+                <w:rFonts w:hint="eastAsia" w:asciiTheme="minorEastAsia" w:hAnsiTheme="minorEastAsia" w:eastAsiaTheme="minorEastAsia"/>
+                <w:snapToGrid w:val="0"/>
+                <w:color w:val="000000"/>
+                <w:sz w:val="24"/>
+                <w:lang w:val="en-GB"/>
+              </w:rPr>
+              <w:t>invalidTime</w:t>
             </w:r>
           </w:p>
         </w:tc>
@@ -16872,7 +16934,7 @@
                 <w:color w:val="000000"/>
                 <w:sz w:val="24"/>
               </w:rPr>
-              <w:t>Stirng</w:t>
+              <w:t>timestamp</w:t>
             </w:r>
           </w:p>
         </w:tc>
@@ -16891,15 +16953,6 @@
                 <w:sz w:val="24"/>
               </w:rPr>
             </w:pPr>
-            <w:r>
-              <w:rPr>
-                <w:rFonts w:hint="eastAsia" w:asciiTheme="minorEastAsia" w:hAnsiTheme="minorEastAsia" w:eastAsiaTheme="minorEastAsia"/>
-                <w:snapToGrid w:val="0"/>
-                <w:color w:val="000000"/>
-                <w:sz w:val="24"/>
-              </w:rPr>
-              <w:t>8</w:t>
-            </w:r>
           </w:p>
         </w:tc>
         <w:tc>
@@ -16915,7 +16968,7 @@
               <w:rPr>
                 <w:rFonts w:hint="eastAsia"/>
               </w:rPr>
-              <w:t>订购渠道（APP、WEB、FILE：文件接口、Others：其他）</w:t>
+              <w:t>失效时间</w:t>
             </w:r>
           </w:p>
         </w:tc>
@@ -16951,11 +17004,34 @@
               <w:pStyle w:val="15"/>
               <w:jc w:val="left"/>
               <w:rPr>
-                <w:rFonts w:asciiTheme="minorEastAsia" w:hAnsiTheme="minorEastAsia" w:eastAsiaTheme="minorEastAsia"/>
-                <w:snapToGrid w:val="0"/>
-                <w:color w:val="000000"/>
-                <w:sz w:val="24"/>
-                <w:lang w:val="en-GB"/>
+                <w:rFonts w:cs="宋体" w:asciiTheme="minorEastAsia" w:hAnsiTheme="minorEastAsia" w:eastAsiaTheme="minorEastAsia"/>
+                <w:sz w:val="24"/>
+                <w:lang w:bidi="hi-IN"/>
+              </w:rPr>
+            </w:pPr>
+            <w:r>
+              <w:rPr>
+                <w:rFonts w:hint="eastAsia" w:cs="宋体" w:asciiTheme="minorEastAsia" w:hAnsiTheme="minorEastAsia" w:eastAsiaTheme="minorEastAsia"/>
+                <w:sz w:val="24"/>
+                <w:lang w:bidi="hi-IN"/>
+              </w:rPr>
+              <w:t>orderChannel</w:t>
+            </w:r>
+          </w:p>
+        </w:tc>
+        <w:tc>
+          <w:tcPr>
+            <w:tcW w:w="1810" w:type="dxa"/>
+          </w:tcPr>
+          <w:p>
+            <w:pPr>
+              <w:pStyle w:val="15"/>
+              <w:jc w:val="left"/>
+              <w:rPr>
+                <w:rFonts w:asciiTheme="minorEastAsia" w:hAnsiTheme="minorEastAsia" w:eastAsiaTheme="minorEastAsia"/>
+                <w:snapToGrid w:val="0"/>
+                <w:color w:val="000000"/>
+                <w:sz w:val="24"/>
               </w:rPr>
             </w:pPr>
             <w:r>
@@ -16964,15 +17040,14 @@
                 <w:snapToGrid w:val="0"/>
                 <w:color w:val="000000"/>
                 <w:sz w:val="24"/>
-                <w:lang w:val="en-GB"/>
-              </w:rPr>
-              <w:t>partnerOrderId</w:t>
-            </w:r>
-          </w:p>
-        </w:tc>
-        <w:tc>
-          <w:tcPr>
-            <w:tcW w:w="1810" w:type="dxa"/>
+              </w:rPr>
+              <w:t>Stirng</w:t>
+            </w:r>
+          </w:p>
+        </w:tc>
+        <w:tc>
+          <w:tcPr>
+            <w:tcW w:w="1110" w:type="dxa"/>
           </w:tcPr>
           <w:p>
             <w:pPr>
@@ -16992,33 +17067,7 @@
                 <w:color w:val="000000"/>
                 <w:sz w:val="24"/>
               </w:rPr>
-              <w:t>String</w:t>
-            </w:r>
-          </w:p>
-        </w:tc>
-        <w:tc>
-          <w:tcPr>
-            <w:tcW w:w="1110" w:type="dxa"/>
-          </w:tcPr>
-          <w:p>
-            <w:pPr>
-              <w:pStyle w:val="15"/>
-              <w:jc w:val="left"/>
-              <w:rPr>
-                <w:rFonts w:asciiTheme="minorEastAsia" w:hAnsiTheme="minorEastAsia" w:eastAsiaTheme="minorEastAsia"/>
-                <w:snapToGrid w:val="0"/>
-                <w:color w:val="000000"/>
-                <w:sz w:val="24"/>
-              </w:rPr>
-            </w:pPr>
-            <w:r>
-              <w:rPr>
-                <w:rFonts w:hint="eastAsia" w:asciiTheme="minorEastAsia" w:hAnsiTheme="minorEastAsia" w:eastAsiaTheme="minorEastAsia"/>
-                <w:snapToGrid w:val="0"/>
-                <w:color w:val="000000"/>
-                <w:sz w:val="24"/>
-              </w:rPr>
-              <w:t>36</w:t>
+              <w:t>8</w:t>
             </w:r>
           </w:p>
         </w:tc>
@@ -17035,7 +17084,7 @@
               <w:rPr>
                 <w:rFonts w:hint="eastAsia"/>
               </w:rPr>
-              <w:t>合作伙伴订单ID</w:t>
+              <w:t>订购渠道（APP、WEB、FILE：文件接口、Others：其他）</w:t>
             </w:r>
           </w:p>
         </w:tc>
@@ -17086,6 +17135,126 @@
                 <w:sz w:val="24"/>
                 <w:lang w:val="en-GB"/>
               </w:rPr>
+              <w:t>partnerOrderId</w:t>
+            </w:r>
+          </w:p>
+        </w:tc>
+        <w:tc>
+          <w:tcPr>
+            <w:tcW w:w="1810" w:type="dxa"/>
+          </w:tcPr>
+          <w:p>
+            <w:pPr>
+              <w:pStyle w:val="15"/>
+              <w:jc w:val="left"/>
+              <w:rPr>
+                <w:rFonts w:asciiTheme="minorEastAsia" w:hAnsiTheme="minorEastAsia" w:eastAsiaTheme="minorEastAsia"/>
+                <w:snapToGrid w:val="0"/>
+                <w:color w:val="000000"/>
+                <w:sz w:val="24"/>
+              </w:rPr>
+            </w:pPr>
+            <w:r>
+              <w:rPr>
+                <w:rFonts w:hint="eastAsia" w:asciiTheme="minorEastAsia" w:hAnsiTheme="minorEastAsia" w:eastAsiaTheme="minorEastAsia"/>
+                <w:snapToGrid w:val="0"/>
+                <w:color w:val="000000"/>
+                <w:sz w:val="24"/>
+              </w:rPr>
+              <w:t>String</w:t>
+            </w:r>
+          </w:p>
+        </w:tc>
+        <w:tc>
+          <w:tcPr>
+            <w:tcW w:w="1110" w:type="dxa"/>
+          </w:tcPr>
+          <w:p>
+            <w:pPr>
+              <w:pStyle w:val="15"/>
+              <w:jc w:val="left"/>
+              <w:rPr>
+                <w:rFonts w:asciiTheme="minorEastAsia" w:hAnsiTheme="minorEastAsia" w:eastAsiaTheme="minorEastAsia"/>
+                <w:snapToGrid w:val="0"/>
+                <w:color w:val="000000"/>
+                <w:sz w:val="24"/>
+              </w:rPr>
+            </w:pPr>
+            <w:r>
+              <w:rPr>
+                <w:rFonts w:hint="eastAsia" w:asciiTheme="minorEastAsia" w:hAnsiTheme="minorEastAsia" w:eastAsiaTheme="minorEastAsia"/>
+                <w:snapToGrid w:val="0"/>
+                <w:color w:val="000000"/>
+                <w:sz w:val="24"/>
+              </w:rPr>
+              <w:t>36</w:t>
+            </w:r>
+          </w:p>
+        </w:tc>
+        <w:tc>
+          <w:tcPr>
+            <w:tcW w:w="3789" w:type="dxa"/>
+          </w:tcPr>
+          <w:p>
+            <w:pPr>
+              <w:pStyle w:val="15"/>
+              <w:jc w:val="left"/>
+            </w:pPr>
+            <w:r>
+              <w:rPr>
+                <w:rFonts w:hint="eastAsia"/>
+              </w:rPr>
+              <w:t>合作伙伴订单ID</w:t>
+            </w:r>
+          </w:p>
+        </w:tc>
+      </w:tr>
+      <w:tr>
+        <w:tblPrEx>
+          <w:tblBorders>
+            <w:top w:val="single" w:color="auto" w:sz="4" w:space="0"/>
+            <w:left w:val="single" w:color="auto" w:sz="4" w:space="0"/>
+            <w:bottom w:val="single" w:color="auto" w:sz="4" w:space="0"/>
+            <w:right w:val="single" w:color="auto" w:sz="4" w:space="0"/>
+            <w:insideH w:val="single" w:color="auto" w:sz="4" w:space="0"/>
+            <w:insideV w:val="single" w:color="auto" w:sz="4" w:space="0"/>
+          </w:tblBorders>
+          <w:tblLayout w:type="fixed"/>
+          <w:tblCellMar>
+            <w:top w:w="0" w:type="dxa"/>
+            <w:left w:w="108" w:type="dxa"/>
+            <w:bottom w:w="0" w:type="dxa"/>
+            <w:right w:w="108" w:type="dxa"/>
+          </w:tblCellMar>
+        </w:tblPrEx>
+        <w:trPr>
+          <w:trHeight w:val="419" w:hRule="atLeast"/>
+          <w:jc w:val="center"/>
+        </w:trPr>
+        <w:tc>
+          <w:tcPr>
+            <w:tcW w:w="2034" w:type="dxa"/>
+          </w:tcPr>
+          <w:p>
+            <w:pPr>
+              <w:pStyle w:val="15"/>
+              <w:jc w:val="left"/>
+              <w:rPr>
+                <w:rFonts w:asciiTheme="minorEastAsia" w:hAnsiTheme="minorEastAsia" w:eastAsiaTheme="minorEastAsia"/>
+                <w:snapToGrid w:val="0"/>
+                <w:color w:val="000000"/>
+                <w:sz w:val="24"/>
+                <w:lang w:val="en-GB"/>
+              </w:rPr>
+            </w:pPr>
+            <w:r>
+              <w:rPr>
+                <w:rFonts w:hint="eastAsia" w:asciiTheme="minorEastAsia" w:hAnsiTheme="minorEastAsia" w:eastAsiaTheme="minorEastAsia"/>
+                <w:snapToGrid w:val="0"/>
+                <w:color w:val="000000"/>
+                <w:sz w:val="24"/>
+                <w:lang w:val="en-GB"/>
+              </w:rPr>
               <w:t>productCode</w:t>
             </w:r>
           </w:p>
@@ -17199,7 +17368,6 @@
       </w:tblGrid>
       <w:tr>
         <w:tblPrEx>
-          <w:shd w:val="clear" w:color="auto" w:fill="CED7E7"/>
           <w:tblLayout w:type="fixed"/>
           <w:tblCellMar>
             <w:top w:w="0" w:type="dxa"/>
@@ -20042,8 +20210,6 @@
       <w:pPr>
         <w:spacing w:before="120"/>
       </w:pPr>
-      <w:bookmarkStart w:id="36" w:name="_GoBack"/>
-      <w:bookmarkEnd w:id="36"/>
     </w:p>
     <w:p>
       <w:pPr>
@@ -23561,12 +23727,6 @@
           <w:insideV w:val="none" w:color="auto" w:sz="0" w:space="0"/>
         </w:tblBorders>
         <w:tblLayout w:type="fixed"/>
-        <w:tblCellMar>
-          <w:top w:w="0" w:type="dxa"/>
-          <w:left w:w="108" w:type="dxa"/>
-          <w:bottom w:w="0" w:type="dxa"/>
-          <w:right w:w="108" w:type="dxa"/>
-        </w:tblCellMar>
       </w:tblPrEx>
       <w:trPr>
         <w:trHeight w:val="35" w:hRule="atLeast"/>
@@ -24249,7 +24409,7 @@
     <w:lsdException w:uiPriority="0" w:name="Signature"/>
     <w:lsdException w:qFormat="1" w:uiPriority="1" w:semiHidden="0" w:name="Default Paragraph Font"/>
     <w:lsdException w:qFormat="1" w:unhideWhenUsed="0" w:uiPriority="0" w:semiHidden="0" w:name="Body Text"/>
-    <w:lsdException w:uiPriority="0" w:semiHidden="0" w:name="Body Text Indent"/>
+    <w:lsdException w:qFormat="1" w:uiPriority="0" w:semiHidden="0" w:name="Body Text Indent"/>
     <w:lsdException w:uiPriority="0" w:name="List Continue"/>
     <w:lsdException w:uiPriority="0" w:name="List Continue 2"/>
     <w:lsdException w:uiPriority="0" w:name="List Continue 3"/>
@@ -24285,12 +24445,12 @@
     <w:lsdException w:uiPriority="0" w:name="HTML Sample"/>
     <w:lsdException w:uiPriority="0" w:name="HTML Typewriter"/>
     <w:lsdException w:uiPriority="0" w:name="HTML Variable"/>
-    <w:lsdException w:uiPriority="99" w:name="Normal Table"/>
+    <w:lsdException w:uiPriority="99" w:semiHidden="0" w:name="Normal Table"/>
     <w:lsdException w:qFormat="1" w:unhideWhenUsed="0" w:uiPriority="0" w:semiHidden="0" w:name="annotation subject"/>
     <w:lsdException w:uiPriority="0" w:name="Table Simple 1"/>
     <w:lsdException w:uiPriority="0" w:name="Table Simple 2"/>
     <w:lsdException w:uiPriority="0" w:name="Table Simple 3"/>
-    <w:lsdException w:unhideWhenUsed="0" w:uiPriority="0" w:semiHidden="0" w:name="Table Classic 1"/>
+    <w:lsdException w:qFormat="1" w:unhideWhenUsed="0" w:uiPriority="0" w:semiHidden="0" w:name="Table Classic 1"/>
     <w:lsdException w:uiPriority="0" w:name="Table Classic 2"/>
     <w:lsdException w:uiPriority="0" w:name="Table Classic 3"/>
     <w:lsdException w:uiPriority="0" w:name="Table Classic 4"/>
@@ -24312,7 +24472,7 @@
     <w:lsdException w:uiPriority="0" w:name="Table Grid 8"/>
     <w:lsdException w:uiPriority="0" w:name="Table List 1"/>
     <w:lsdException w:uiPriority="0" w:name="Table List 2"/>
-    <w:lsdException w:unhideWhenUsed="0" w:uiPriority="0" w:semiHidden="0" w:name="Table List 3"/>
+    <w:lsdException w:qFormat="1" w:unhideWhenUsed="0" w:uiPriority="0" w:semiHidden="0" w:name="Table List 3"/>
     <w:lsdException w:uiPriority="0" w:name="Table List 4"/>
     <w:lsdException w:uiPriority="0" w:name="Table List 5"/>
     <w:lsdException w:uiPriority="0" w:name="Table List 6"/>
@@ -24326,7 +24486,7 @@
     <w:lsdException w:uiPriority="0" w:name="Table Professional"/>
     <w:lsdException w:uiPriority="0" w:name="Table Subtle 1"/>
     <w:lsdException w:uiPriority="0" w:name="Table Subtle 2"/>
-    <w:lsdException w:unhideWhenUsed="0" w:uiPriority="0" w:semiHidden="0" w:name="Table Web 1"/>
+    <w:lsdException w:qFormat="1" w:unhideWhenUsed="0" w:uiPriority="0" w:semiHidden="0" w:name="Table Web 1"/>
     <w:lsdException w:uiPriority="0" w:name="Table Web 2"/>
     <w:lsdException w:unhideWhenUsed="0" w:uiPriority="0" w:semiHidden="0" w:name="Table Web 3"/>
     <w:lsdException w:qFormat="1" w:unhideWhenUsed="0" w:uiPriority="0" w:semiHidden="0" w:name="Balloon Text"/>
@@ -24736,6 +24896,7 @@
     <w:basedOn w:val="1"/>
     <w:link w:val="59"/>
     <w:unhideWhenUsed/>
+    <w:qFormat/>
     <w:uiPriority w:val="0"/>
     <w:pPr>
       <w:spacing w:after="120"/>
@@ -25016,6 +25177,7 @@
   <w:style w:type="table" w:styleId="34">
     <w:name w:val="Table Classic 1"/>
     <w:basedOn w:val="30"/>
+    <w:qFormat/>
     <w:uiPriority w:val="0"/>
     <w:pPr>
       <w:widowControl w:val="0"/>
@@ -25114,6 +25276,7 @@
   <w:style w:type="table" w:styleId="35">
     <w:name w:val="Table List 3"/>
     <w:basedOn w:val="30"/>
+    <w:qFormat/>
     <w:uiPriority w:val="0"/>
     <w:pPr>
       <w:widowControl w:val="0"/>
@@ -25183,6 +25346,7 @@
   <w:style w:type="table" w:styleId="36">
     <w:name w:val="Table Web 1"/>
     <w:basedOn w:val="30"/>
+    <w:qFormat/>
     <w:uiPriority w:val="0"/>
     <w:pPr>
       <w:widowControl w:val="0"/>

--- a/doc/定向流量平台-服务接口V1.0.docx
+++ b/doc/定向流量平台-服务接口V1.0.docx
@@ -117,16 +117,72 @@
         <w:spacing w:before="156"/>
       </w:pPr>
       <w:r>
-        <w:pict>
-          <v:line id="直线连接符 2" o:spid="_x0000_s1026" o:spt="20" style="position:absolute;left:0pt;margin-left:-12.45pt;margin-top:13.6pt;height:0pt;width:453.55pt;z-index:251660288;mso-width-relative:margin;mso-height-relative:margin;" stroked="t" coordsize="21600,21600" o:gfxdata="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">
-            <v:path arrowok="t"/>
-            <v:fill focussize="0,0"/>
-            <v:stroke weight="0.25pt" color="#C5E0B3 [1305]"/>
-            <v:imagedata o:title=""/>
-            <o:lock v:ext="edit"/>
-            <v:shadow on="t" opacity="24903f" offset="0pt,1.5748031496063pt" origin="0f,32768f"/>
-          </v:line>
-        </w:pict>
+        <mc:AlternateContent>
+          <mc:Choice Requires="wps">
+            <w:drawing>
+              <wp:anchor distT="0" distB="0" distL="114300" distR="114300" simplePos="0" relativeHeight="251660288" behindDoc="0" locked="0" layoutInCell="1" allowOverlap="1">
+                <wp:simplePos x="0" y="0"/>
+                <wp:positionH relativeFrom="column">
+                  <wp:posOffset>-158115</wp:posOffset>
+                </wp:positionH>
+                <wp:positionV relativeFrom="paragraph">
+                  <wp:posOffset>172720</wp:posOffset>
+                </wp:positionV>
+                <wp:extent cx="5760085" cy="0"/>
+                <wp:effectExtent l="0" t="4445" r="5715" b="33655"/>
+                <wp:wrapNone/>
+                <wp:docPr id="2" name="直线连接符 2"/>
+                <wp:cNvGraphicFramePr/>
+                <a:graphic xmlns:a="http://schemas.openxmlformats.org/drawingml/2006/main">
+                  <a:graphicData uri="http://schemas.microsoft.com/office/word/2010/wordprocessingShape">
+                    <wps:wsp>
+                      <wps:cNvSpPr/>
+                      <wps:spPr>
+                        <a:xfrm>
+                          <a:off x="0" y="0"/>
+                          <a:ext cx="5760085" cy="0"/>
+                        </a:xfrm>
+                        <a:prstGeom prst="line">
+                          <a:avLst/>
+                        </a:prstGeom>
+                        <a:ln w="3175" cap="flat" cmpd="sng">
+                          <a:solidFill>
+                            <a:schemeClr val="accent6">
+                              <a:lumMod val="40000"/>
+                              <a:lumOff val="60000"/>
+                            </a:schemeClr>
+                          </a:solidFill>
+                          <a:prstDash val="solid"/>
+                          <a:headEnd type="none" w="med" len="med"/>
+                          <a:tailEnd type="none" w="med" len="med"/>
+                        </a:ln>
+                        <a:effectLst>
+                          <a:outerShdw dist="20000" dir="5400000" rotWithShape="0">
+                            <a:srgbClr val="808080">
+                              <a:alpha val="37999"/>
+                            </a:srgbClr>
+                          </a:outerShdw>
+                        </a:effectLst>
+                      </wps:spPr>
+                      <wps:bodyPr upright="1"/>
+                    </wps:wsp>
+                  </a:graphicData>
+                </a:graphic>
+              </wp:anchor>
+            </w:drawing>
+          </mc:Choice>
+          <mc:Fallback>
+            <w:pict>
+              <v:line id="直线连接符 2" o:spid="_x0000_s1026" o:spt="20" style="position:absolute;left:0pt;margin-left:-12.45pt;margin-top:13.6pt;height:0pt;width:453.55pt;z-index:251660288;mso-width-relative:margin;mso-height-relative:margin;" filled="f" stroked="t" coordsize="21600,21600" o:gfxdata="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">
+                <v:fill on="f" focussize="0,0"/>
+                <v:stroke weight="0.25pt" color="#C5E0B4 [1305]" joinstyle="round"/>
+                <v:imagedata o:title=""/>
+                <o:lock v:ext="edit" aspectratio="f"/>
+                <v:shadow on="t" color="#808080" opacity="24903f" offset="0pt,1.5748031496063pt" origin="0f,32768f" matrix="65536f,0f,0f,65536f"/>
+              </v:line>
+            </w:pict>
+          </mc:Fallback>
+        </mc:AlternateContent>
       </w:r>
     </w:p>
     <w:p>
@@ -134,39 +190,121 @@
         <w:spacing w:before="156"/>
       </w:pPr>
       <w:r>
-        <w:pict>
-          <v:shape id="_x0000_s1027" o:spid="_x0000_s1027" o:spt="202" type="#_x0000_t202" style="position:absolute;left:0pt;margin-left:144pt;margin-top:8pt;height:40pt;width:175.5pt;mso-wrap-distance-bottom:0pt;mso-wrap-distance-left:9pt;mso-wrap-distance-right:9pt;mso-wrap-distance-top:0pt;z-index:251661312;mso-width-relative:margin;mso-height-relative:page;" filled="f" stroked="f" coordsize="21600,21600" o:gfxdata="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">
-            <v:path arrowok="t"/>
-            <v:fill on="f" focussize="0,0"/>
-            <v:stroke on="f" joinstyle="miter"/>
-            <v:imagedata o:title=""/>
-            <o:lock v:ext="edit"/>
-            <v:textbox>
-              <w:txbxContent>
-                <w:p>
-                  <w:pPr>
-                    <w:spacing w:before="156"/>
-                    <w:ind w:firstLine="800"/>
-                    <w:rPr>
-                      <w:rFonts w:ascii="黑体" w:hAnsi="黑体" w:eastAsia="黑体"/>
-                      <w:sz w:val="40"/>
-                      <w:szCs w:val="40"/>
-                    </w:rPr>
-                  </w:pPr>
-                  <w:r>
-                    <w:rPr>
-                      <w:rFonts w:hint="eastAsia" w:ascii="黑体" w:hAnsi="黑体" w:eastAsia="黑体"/>
-                      <w:sz w:val="40"/>
-                      <w:szCs w:val="40"/>
-                    </w:rPr>
-                    <w:t>版本号：1.0.0</w:t>
-                  </w:r>
-                </w:p>
-              </w:txbxContent>
-            </v:textbox>
-            <w10:wrap type="square"/>
-          </v:shape>
-        </w:pict>
+        <mc:AlternateContent>
+          <mc:Choice Requires="wps">
+            <w:drawing>
+              <wp:anchor distT="0" distB="0" distL="114300" distR="114300" simplePos="0" relativeHeight="251661312" behindDoc="0" locked="0" layoutInCell="1" allowOverlap="1">
+                <wp:simplePos x="0" y="0"/>
+                <wp:positionH relativeFrom="column">
+                  <wp:posOffset>1828800</wp:posOffset>
+                </wp:positionH>
+                <wp:positionV relativeFrom="paragraph">
+                  <wp:posOffset>101600</wp:posOffset>
+                </wp:positionV>
+                <wp:extent cx="2228850" cy="508000"/>
+                <wp:effectExtent l="0" t="0" r="0" b="0"/>
+                <wp:wrapSquare wrapText="bothSides"/>
+                <wp:docPr id="70" name="文本框 3"/>
+                <wp:cNvGraphicFramePr/>
+                <a:graphic xmlns:a="http://schemas.openxmlformats.org/drawingml/2006/main">
+                  <a:graphicData uri="http://schemas.microsoft.com/office/word/2010/wordprocessingShape">
+                    <wps:wsp>
+                      <wps:cNvSpPr txBox="1"/>
+                      <wps:spPr>
+                        <a:xfrm>
+                          <a:off x="0" y="0"/>
+                          <a:ext cx="2228850" cy="508000"/>
+                        </a:xfrm>
+                        <a:prstGeom prst="rect">
+                          <a:avLst/>
+                        </a:prstGeom>
+                        <a:noFill/>
+                        <a:ln>
+                          <a:noFill/>
+                        </a:ln>
+                        <a:effectLst/>
+                      </wps:spPr>
+                      <wps:style>
+                        <a:lnRef idx="0">
+                          <a:schemeClr val="accent1"/>
+                        </a:lnRef>
+                        <a:fillRef idx="0">
+                          <a:schemeClr val="accent1"/>
+                        </a:fillRef>
+                        <a:effectRef idx="0">
+                          <a:schemeClr val="accent1"/>
+                        </a:effectRef>
+                        <a:fontRef idx="minor">
+                          <a:schemeClr val="dk1"/>
+                        </a:fontRef>
+                      </wps:style>
+                      <wps:txbx>
+                        <w:txbxContent>
+                          <w:p>
+                            <w:pPr>
+                              <w:spacing w:before="156"/>
+                              <w:ind w:firstLine="800"/>
+                              <w:rPr>
+                                <w:rFonts w:ascii="黑体" w:hAnsi="黑体" w:eastAsia="黑体"/>
+                                <w:sz w:val="40"/>
+                                <w:szCs w:val="40"/>
+                              </w:rPr>
+                            </w:pPr>
+                            <w:r>
+                              <w:rPr>
+                                <w:rFonts w:hint="eastAsia" w:ascii="黑体" w:hAnsi="黑体" w:eastAsia="黑体"/>
+                                <w:sz w:val="40"/>
+                                <w:szCs w:val="40"/>
+                              </w:rPr>
+                              <w:t>版本号：1.0.0</w:t>
+                            </w:r>
+                          </w:p>
+                        </w:txbxContent>
+                      </wps:txbx>
+                      <wps:bodyPr rot="0" spcFirstLastPara="0" vertOverflow="overflow" horzOverflow="overflow" vert="horz" wrap="square" lIns="91440" tIns="45720" rIns="91440" bIns="45720" numCol="1" spcCol="0" rtlCol="0" fromWordArt="0" anchor="t" anchorCtr="0" forceAA="0" compatLnSpc="1">
+                        <a:noAutofit/>
+                      </wps:bodyPr>
+                    </wps:wsp>
+                  </a:graphicData>
+                </a:graphic>
+              </wp:anchor>
+            </w:drawing>
+          </mc:Choice>
+          <mc:Fallback>
+            <w:pict>
+              <v:shape id="文本框 3" o:spid="_x0000_s1026" o:spt="202" type="#_x0000_t202" style="position:absolute;left:0pt;margin-left:144pt;margin-top:8pt;height:40pt;width:175.5pt;mso-wrap-distance-bottom:0pt;mso-wrap-distance-left:9pt;mso-wrap-distance-right:9pt;mso-wrap-distance-top:0pt;z-index:251661312;mso-width-relative:margin;mso-height-relative:page;" filled="f" stroked="f" coordsize="21600,21600" o:gfxdata="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">
+                <v:fill on="f" focussize="0,0"/>
+                <v:stroke on="f"/>
+                <v:imagedata o:title=""/>
+                <o:lock v:ext="edit" aspectratio="f"/>
+                <v:textbox>
+                  <w:txbxContent>
+                    <w:p>
+                      <w:pPr>
+                        <w:spacing w:before="156"/>
+                        <w:ind w:firstLine="800"/>
+                        <w:rPr>
+                          <w:rFonts w:ascii="黑体" w:hAnsi="黑体" w:eastAsia="黑体"/>
+                          <w:sz w:val="40"/>
+                          <w:szCs w:val="40"/>
+                        </w:rPr>
+                      </w:pPr>
+                      <w:r>
+                        <w:rPr>
+                          <w:rFonts w:hint="eastAsia" w:ascii="黑体" w:hAnsi="黑体" w:eastAsia="黑体"/>
+                          <w:sz w:val="40"/>
+                          <w:szCs w:val="40"/>
+                        </w:rPr>
+                        <w:t>版本号：1.0.0</w:t>
+                      </w:r>
+                    </w:p>
+                  </w:txbxContent>
+                </v:textbox>
+                <w10:wrap type="square"/>
+              </v:shape>
+            </w:pict>
+          </mc:Fallback>
+        </mc:AlternateContent>
       </w:r>
     </w:p>
     <w:p>
@@ -9404,8 +9542,8 @@
       <w:pPr>
         <w:pStyle w:val="4"/>
       </w:pPr>
-      <w:bookmarkStart w:id="17" w:name="_Toc443481653"/>
-      <w:bookmarkStart w:id="18" w:name="_Toc6933"/>
+      <w:bookmarkStart w:id="17" w:name="_Toc6933"/>
+      <w:bookmarkStart w:id="18" w:name="_Toc443481653"/>
       <w:r>
         <w:rPr>
           <w:rFonts w:hint="eastAsia"/>
@@ -9642,8 +9780,8 @@
       <w:pPr>
         <w:pStyle w:val="4"/>
       </w:pPr>
-      <w:bookmarkStart w:id="21" w:name="_Toc443481655"/>
-      <w:bookmarkStart w:id="22" w:name="_Toc10861"/>
+      <w:bookmarkStart w:id="21" w:name="_Toc10861"/>
+      <w:bookmarkStart w:id="22" w:name="_Toc443481655"/>
       <w:r>
         <w:t>返回</w:t>
       </w:r>
@@ -10982,8 +11120,8 @@
       <w:pPr>
         <w:pStyle w:val="4"/>
       </w:pPr>
-      <w:bookmarkStart w:id="23" w:name="_Toc443481656"/>
-      <w:bookmarkStart w:id="24" w:name="_Toc24484"/>
+      <w:bookmarkStart w:id="23" w:name="_Toc24484"/>
+      <w:bookmarkStart w:id="24" w:name="_Toc443481656"/>
       <w:r>
         <w:rPr>
           <w:rFonts w:hint="eastAsia"/>
@@ -11015,6 +11153,7 @@
       </w:tblGrid>
       <w:tr>
         <w:tblPrEx>
+          <w:shd w:val="clear" w:color="auto" w:fill="CED7E7"/>
           <w:tblLayout w:type="fixed"/>
           <w:tblCellMar>
             <w:top w:w="0" w:type="dxa"/>
@@ -18434,7 +18573,7 @@
           <w:rFonts w:hint="eastAsia"/>
           <w:lang w:val="en-US" w:eastAsia="zh-CN"/>
         </w:rPr>
-        <w:t>        "failOrders": [],</w:t>
+        <w:t>                "productCode": "100101",</w:t>
       </w:r>
       <w:r>
         <w:rPr>
@@ -18448,7 +18587,7 @@
           <w:rFonts w:hint="eastAsia"/>
           <w:lang w:val="en-US" w:eastAsia="zh-CN"/>
         </w:rPr>
-        <w:t>        "successOrders": [</w:t>
+        <w:t>                "cycleType2": 0,</w:t>
       </w:r>
       <w:r>
         <w:rPr>
@@ -18462,7 +18601,7 @@
           <w:rFonts w:hint="eastAsia"/>
           <w:lang w:val="en-US" w:eastAsia="zh-CN"/>
         </w:rPr>
-        <w:t>            {</w:t>
+        <w:t>                "money": 3,</w:t>
       </w:r>
       <w:r>
         <w:rPr>
@@ -18476,7 +18615,7 @@
           <w:rFonts w:hint="eastAsia"/>
           <w:lang w:val="en-US" w:eastAsia="zh-CN"/>
         </w:rPr>
-        <w:t>                "productCode": "100101",</w:t>
+        <w:t>                "partnerOrderId": "1",</w:t>
       </w:r>
       <w:r>
         <w:rPr>
@@ -18490,7 +18629,7 @@
           <w:rFonts w:hint="eastAsia"/>
           <w:lang w:val="en-US" w:eastAsia="zh-CN"/>
         </w:rPr>
-        <w:t>                "cycleType2": 0,</w:t>
+        <w:t>                "price": 2,</w:t>
       </w:r>
       <w:r>
         <w:rPr>
@@ -18504,7 +18643,7 @@
           <w:rFonts w:hint="eastAsia"/>
           <w:lang w:val="en-US" w:eastAsia="zh-CN"/>
         </w:rPr>
-        <w:t>                "money": 3,</w:t>
+        <w:t>                "mobilephone": "18600241030",</w:t>
       </w:r>
       <w:r>
         <w:rPr>
@@ -18518,7 +18657,7 @@
           <w:rFonts w:hint="eastAsia"/>
           <w:lang w:val="en-US" w:eastAsia="zh-CN"/>
         </w:rPr>
-        <w:t>                "partnerOrderId": "1",</w:t>
+        <w:t>                "count": 1,</w:t>
       </w:r>
       <w:r>
         <w:rPr>
@@ -18532,13 +18671,22 @@
           <w:rFonts w:hint="eastAsia"/>
           <w:lang w:val="en-US" w:eastAsia="zh-CN"/>
         </w:rPr>
-        <w:t>                "price": 2,</w:t>
-      </w:r>
+        <w:t>           </w:t>
+      </w:r>
+      <w:bookmarkStart w:id="87" w:name="_GoBack"/>
+      <w:bookmarkEnd w:id="87"/>
       <w:r>
         <w:rPr>
           <w:rFonts w:hint="eastAsia"/>
           <w:lang w:val="en-US" w:eastAsia="zh-CN"/>
         </w:rPr>
+        <w:t>     "appKey": "fwerh4356ytrt54",</w:t>
+      </w:r>
+      <w:r>
+        <w:rPr>
+          <w:rFonts w:hint="eastAsia"/>
+          <w:lang w:val="en-US" w:eastAsia="zh-CN"/>
+        </w:rPr>
         <w:br w:type="textWrapping"/>
       </w:r>
       <w:r>
@@ -18546,7 +18694,7 @@
           <w:rFonts w:hint="eastAsia"/>
           <w:lang w:val="en-US" w:eastAsia="zh-CN"/>
         </w:rPr>
-        <w:t>                "mobilephone": "18600241030",</w:t>
+        <w:t>                "validTime": "2017-07-05 14:45:42",</w:t>
       </w:r>
       <w:r>
         <w:rPr>
@@ -18560,7 +18708,7 @@
           <w:rFonts w:hint="eastAsia"/>
           <w:lang w:val="en-US" w:eastAsia="zh-CN"/>
         </w:rPr>
-        <w:t>                "count": 1,</w:t>
+        <w:t>                "invalidTime": "2017-07-05 14:45:42",</w:t>
       </w:r>
       <w:r>
         <w:rPr>
@@ -18574,77 +18722,7 @@
           <w:rFonts w:hint="eastAsia"/>
           <w:lang w:val="en-US" w:eastAsia="zh-CN"/>
         </w:rPr>
-        <w:t>                "appKey": "fwerh4356ytrt54",</w:t>
-      </w:r>
-      <w:r>
-        <w:rPr>
-          <w:rFonts w:hint="eastAsia"/>
-          <w:lang w:val="en-US" w:eastAsia="zh-CN"/>
-        </w:rPr>
-        <w:br w:type="textWrapping"/>
-      </w:r>
-      <w:r>
-        <w:rPr>
-          <w:rFonts w:hint="eastAsia"/>
-          <w:lang w:val="en-US" w:eastAsia="zh-CN"/>
-        </w:rPr>
-        <w:t>                "validTime": "2017-07-05 14:45:42",</w:t>
-      </w:r>
-      <w:r>
-        <w:rPr>
-          <w:rFonts w:hint="eastAsia"/>
-          <w:lang w:val="en-US" w:eastAsia="zh-CN"/>
-        </w:rPr>
-        <w:br w:type="textWrapping"/>
-      </w:r>
-      <w:r>
-        <w:rPr>
-          <w:rFonts w:hint="eastAsia"/>
-          <w:lang w:val="en-US" w:eastAsia="zh-CN"/>
-        </w:rPr>
-        <w:t>                "invalidTime": "2017-07-05 14:45:42",</w:t>
-      </w:r>
-      <w:r>
-        <w:rPr>
-          <w:rFonts w:hint="eastAsia"/>
-          <w:lang w:val="en-US" w:eastAsia="zh-CN"/>
-        </w:rPr>
-        <w:br w:type="textWrapping"/>
-      </w:r>
-      <w:r>
-        <w:rPr>
-          <w:rFonts w:hint="eastAsia"/>
-          <w:lang w:val="en-US" w:eastAsia="zh-CN"/>
-        </w:rPr>
         <w:t>                "orderChannel": "1"</w:t>
-      </w:r>
-      <w:r>
-        <w:rPr>
-          <w:rFonts w:hint="eastAsia"/>
-          <w:lang w:val="en-US" w:eastAsia="zh-CN"/>
-        </w:rPr>
-        <w:br w:type="textWrapping"/>
-      </w:r>
-      <w:r>
-        <w:rPr>
-          <w:rFonts w:hint="eastAsia"/>
-          <w:lang w:val="en-US" w:eastAsia="zh-CN"/>
-        </w:rPr>
-        <w:t>            }</w:t>
-      </w:r>
-      <w:r>
-        <w:rPr>
-          <w:rFonts w:hint="eastAsia"/>
-          <w:lang w:val="en-US" w:eastAsia="zh-CN"/>
-        </w:rPr>
-        <w:br w:type="textWrapping"/>
-      </w:r>
-      <w:r>
-        <w:rPr>
-          <w:rFonts w:hint="eastAsia"/>
-          <w:lang w:val="en-US" w:eastAsia="zh-CN"/>
-        </w:rPr>
-        <w:t>        ]</w:t>
       </w:r>
       <w:r>
         <w:rPr>
@@ -19394,289 +19472,6 @@
                 <w:lang w:val="en-GB"/>
               </w:rPr>
               <w:t>订购失败data无内容，失败原因见错误描述</w:t>
-            </w:r>
-          </w:p>
-        </w:tc>
-      </w:tr>
-      <w:tr>
-        <w:tblPrEx>
-          <w:tblBorders>
-            <w:top w:val="single" w:color="auto" w:sz="4" w:space="0"/>
-            <w:left w:val="single" w:color="auto" w:sz="4" w:space="0"/>
-            <w:bottom w:val="single" w:color="auto" w:sz="4" w:space="0"/>
-            <w:right w:val="single" w:color="auto" w:sz="4" w:space="0"/>
-            <w:insideH w:val="single" w:color="auto" w:sz="4" w:space="0"/>
-            <w:insideV w:val="single" w:color="auto" w:sz="4" w:space="0"/>
-          </w:tblBorders>
-          <w:tblLayout w:type="fixed"/>
-          <w:tblCellMar>
-            <w:top w:w="0" w:type="dxa"/>
-            <w:left w:w="108" w:type="dxa"/>
-            <w:bottom w:w="0" w:type="dxa"/>
-            <w:right w:w="108" w:type="dxa"/>
-          </w:tblCellMar>
-        </w:tblPrEx>
-        <w:trPr>
-          <w:trHeight w:val="419" w:hRule="atLeast"/>
-          <w:jc w:val="center"/>
-        </w:trPr>
-        <w:tc>
-          <w:tcPr>
-            <w:tcW w:w="2034" w:type="dxa"/>
-          </w:tcPr>
-          <w:p>
-            <w:pPr>
-              <w:pStyle w:val="15"/>
-              <w:jc w:val="left"/>
-              <w:rPr>
-                <w:rFonts w:hint="eastAsia" w:asciiTheme="minorEastAsia" w:hAnsiTheme="minorEastAsia" w:eastAsiaTheme="minorEastAsia"/>
-                <w:snapToGrid w:val="0"/>
-                <w:color w:val="000000"/>
-                <w:sz w:val="24"/>
-                <w:lang w:val="en-GB"/>
-              </w:rPr>
-            </w:pPr>
-            <w:r>
-              <w:rPr>
-                <w:rFonts w:hint="eastAsia" w:asciiTheme="minorEastAsia" w:hAnsiTheme="minorEastAsia" w:eastAsiaTheme="minorEastAsia"/>
-                <w:snapToGrid w:val="0"/>
-                <w:color w:val="000000"/>
-                <w:sz w:val="24"/>
-                <w:lang w:val="en-US" w:eastAsia="zh-CN"/>
-              </w:rPr>
-              <w:t>failOrders</w:t>
-            </w:r>
-          </w:p>
-        </w:tc>
-        <w:tc>
-          <w:tcPr>
-            <w:tcW w:w="1810" w:type="dxa"/>
-          </w:tcPr>
-          <w:p>
-            <w:pPr>
-              <w:pStyle w:val="15"/>
-              <w:jc w:val="left"/>
-              <w:rPr>
-                <w:rFonts w:hint="eastAsia" w:asciiTheme="minorEastAsia" w:hAnsiTheme="minorEastAsia" w:eastAsiaTheme="minorEastAsia"/>
-                <w:snapToGrid w:val="0"/>
-                <w:color w:val="000000"/>
-                <w:sz w:val="24"/>
-                <w:lang w:val="en-GB"/>
-              </w:rPr>
-            </w:pPr>
-            <w:r>
-              <w:rPr>
-                <w:rFonts w:hint="eastAsia" w:asciiTheme="minorEastAsia" w:hAnsiTheme="minorEastAsia" w:eastAsiaTheme="minorEastAsia"/>
-                <w:snapToGrid w:val="0"/>
-                <w:color w:val="000000"/>
-                <w:sz w:val="24"/>
-                <w:lang w:val="en-GB"/>
-              </w:rPr>
-              <w:t>String</w:t>
-            </w:r>
-          </w:p>
-        </w:tc>
-        <w:tc>
-          <w:tcPr>
-            <w:tcW w:w="1110" w:type="dxa"/>
-          </w:tcPr>
-          <w:p>
-            <w:pPr>
-              <w:pStyle w:val="15"/>
-              <w:jc w:val="left"/>
-              <w:rPr>
-                <w:rFonts w:hint="eastAsia" w:asciiTheme="minorEastAsia" w:hAnsiTheme="minorEastAsia" w:eastAsiaTheme="minorEastAsia"/>
-                <w:snapToGrid w:val="0"/>
-                <w:color w:val="000000"/>
-                <w:sz w:val="24"/>
-                <w:lang w:val="en-US"/>
-              </w:rPr>
-            </w:pPr>
-            <w:r>
-              <w:rPr>
-                <w:rFonts w:hint="eastAsia" w:asciiTheme="minorEastAsia" w:hAnsiTheme="minorEastAsia" w:eastAsiaTheme="minorEastAsia"/>
-                <w:snapToGrid w:val="0"/>
-                <w:color w:val="000000"/>
-                <w:sz w:val="24"/>
-                <w:lang w:val="en-US"/>
-              </w:rPr>
-              <w:t>无固定长度</w:t>
-            </w:r>
-          </w:p>
-        </w:tc>
-        <w:tc>
-          <w:tcPr>
-            <w:tcW w:w="3789" w:type="dxa"/>
-          </w:tcPr>
-          <w:p>
-            <w:pPr>
-              <w:pStyle w:val="15"/>
-              <w:jc w:val="left"/>
-              <w:rPr>
-                <w:rFonts w:hint="eastAsia" w:asciiTheme="minorEastAsia" w:hAnsiTheme="minorEastAsia" w:eastAsiaTheme="minorEastAsia"/>
-                <w:snapToGrid w:val="0"/>
-                <w:color w:val="000000"/>
-                <w:sz w:val="24"/>
-                <w:lang w:val="en-GB"/>
-              </w:rPr>
-            </w:pPr>
-          </w:p>
-          <w:p>
-            <w:pPr>
-              <w:pStyle w:val="15"/>
-              <w:jc w:val="left"/>
-              <w:rPr>
-                <w:rFonts w:hint="eastAsia" w:asciiTheme="minorEastAsia" w:hAnsiTheme="minorEastAsia" w:eastAsiaTheme="minorEastAsia"/>
-                <w:snapToGrid w:val="0"/>
-                <w:color w:val="000000"/>
-                <w:sz w:val="24"/>
-                <w:lang w:val="en-GB" w:eastAsia="zh-CN"/>
-              </w:rPr>
-            </w:pPr>
-            <w:r>
-              <w:rPr>
-                <w:rFonts w:hint="eastAsia" w:asciiTheme="minorEastAsia" w:hAnsiTheme="minorEastAsia" w:eastAsiaTheme="minorEastAsia"/>
-                <w:snapToGrid w:val="0"/>
-                <w:color w:val="000000"/>
-                <w:sz w:val="24"/>
-                <w:lang w:val="en-US" w:eastAsia="zh-CN"/>
-              </w:rPr>
-              <w:t>失败订购信息</w:t>
-            </w:r>
-          </w:p>
-        </w:tc>
-      </w:tr>
-      <w:tr>
-        <w:tblPrEx>
-          <w:tblBorders>
-            <w:top w:val="single" w:color="auto" w:sz="4" w:space="0"/>
-            <w:left w:val="single" w:color="auto" w:sz="4" w:space="0"/>
-            <w:bottom w:val="single" w:color="auto" w:sz="4" w:space="0"/>
-            <w:right w:val="single" w:color="auto" w:sz="4" w:space="0"/>
-            <w:insideH w:val="single" w:color="auto" w:sz="4" w:space="0"/>
-            <w:insideV w:val="single" w:color="auto" w:sz="4" w:space="0"/>
-          </w:tblBorders>
-          <w:tblLayout w:type="fixed"/>
-          <w:tblCellMar>
-            <w:top w:w="0" w:type="dxa"/>
-            <w:left w:w="108" w:type="dxa"/>
-            <w:bottom w:w="0" w:type="dxa"/>
-            <w:right w:w="108" w:type="dxa"/>
-          </w:tblCellMar>
-        </w:tblPrEx>
-        <w:trPr>
-          <w:trHeight w:val="419" w:hRule="atLeast"/>
-          <w:jc w:val="center"/>
-        </w:trPr>
-        <w:tc>
-          <w:tcPr>
-            <w:tcW w:w="2034" w:type="dxa"/>
-          </w:tcPr>
-          <w:p>
-            <w:pPr>
-              <w:pStyle w:val="15"/>
-              <w:jc w:val="left"/>
-              <w:rPr>
-                <w:rFonts w:hint="eastAsia" w:asciiTheme="minorEastAsia" w:hAnsiTheme="minorEastAsia" w:eastAsiaTheme="minorEastAsia"/>
-                <w:snapToGrid w:val="0"/>
-                <w:color w:val="000000"/>
-                <w:sz w:val="24"/>
-                <w:lang w:val="en-GB"/>
-              </w:rPr>
-            </w:pPr>
-            <w:r>
-              <w:rPr>
-                <w:rFonts w:hint="eastAsia" w:asciiTheme="minorEastAsia" w:hAnsiTheme="minorEastAsia" w:eastAsiaTheme="minorEastAsia"/>
-                <w:snapToGrid w:val="0"/>
-                <w:color w:val="000000"/>
-                <w:sz w:val="24"/>
-                <w:lang w:val="en-US" w:eastAsia="zh-CN"/>
-              </w:rPr>
-              <w:t>successOrders</w:t>
-            </w:r>
-          </w:p>
-        </w:tc>
-        <w:tc>
-          <w:tcPr>
-            <w:tcW w:w="1810" w:type="dxa"/>
-          </w:tcPr>
-          <w:p>
-            <w:pPr>
-              <w:pStyle w:val="15"/>
-              <w:jc w:val="left"/>
-              <w:rPr>
-                <w:rFonts w:hint="eastAsia" w:asciiTheme="minorEastAsia" w:hAnsiTheme="minorEastAsia" w:eastAsiaTheme="minorEastAsia"/>
-                <w:snapToGrid w:val="0"/>
-                <w:color w:val="000000"/>
-                <w:sz w:val="24"/>
-                <w:lang w:val="en-GB"/>
-              </w:rPr>
-            </w:pPr>
-            <w:r>
-              <w:rPr>
-                <w:rFonts w:hint="eastAsia" w:asciiTheme="minorEastAsia" w:hAnsiTheme="minorEastAsia" w:eastAsiaTheme="minorEastAsia"/>
-                <w:snapToGrid w:val="0"/>
-                <w:color w:val="000000"/>
-                <w:sz w:val="24"/>
-                <w:lang w:val="en-GB"/>
-              </w:rPr>
-              <w:t>String</w:t>
-            </w:r>
-          </w:p>
-        </w:tc>
-        <w:tc>
-          <w:tcPr>
-            <w:tcW w:w="1110" w:type="dxa"/>
-          </w:tcPr>
-          <w:p>
-            <w:pPr>
-              <w:pStyle w:val="15"/>
-              <w:jc w:val="left"/>
-              <w:rPr>
-                <w:rFonts w:hint="eastAsia" w:asciiTheme="minorEastAsia" w:hAnsiTheme="minorEastAsia" w:eastAsiaTheme="minorEastAsia"/>
-                <w:snapToGrid w:val="0"/>
-                <w:color w:val="000000"/>
-                <w:sz w:val="24"/>
-                <w:lang w:val="en-US"/>
-              </w:rPr>
-            </w:pPr>
-            <w:r>
-              <w:rPr>
-                <w:rFonts w:hint="eastAsia" w:asciiTheme="minorEastAsia" w:hAnsiTheme="minorEastAsia" w:eastAsiaTheme="minorEastAsia"/>
-                <w:snapToGrid w:val="0"/>
-                <w:color w:val="000000"/>
-                <w:sz w:val="24"/>
-                <w:lang w:val="en-US"/>
-              </w:rPr>
-              <w:t>无固定长度</w:t>
-            </w:r>
-          </w:p>
-        </w:tc>
-        <w:tc>
-          <w:tcPr>
-            <w:tcW w:w="3789" w:type="dxa"/>
-          </w:tcPr>
-          <w:p>
-            <w:pPr>
-              <w:pStyle w:val="15"/>
-              <w:jc w:val="left"/>
-              <w:rPr>
-                <w:rFonts w:hint="eastAsia" w:asciiTheme="minorEastAsia" w:hAnsiTheme="minorEastAsia" w:eastAsiaTheme="minorEastAsia"/>
-                <w:snapToGrid w:val="0"/>
-                <w:color w:val="000000"/>
-                <w:sz w:val="24"/>
-                <w:lang w:val="en-US" w:eastAsia="zh-CN"/>
-              </w:rPr>
-            </w:pPr>
-            <w:r>
-              <w:rPr>
-                <w:rFonts w:hint="eastAsia" w:asciiTheme="minorEastAsia" w:hAnsiTheme="minorEastAsia" w:eastAsiaTheme="minorEastAsia"/>
-                <w:snapToGrid w:val="0"/>
-                <w:color w:val="000000"/>
-                <w:sz w:val="24"/>
-                <w:lang w:val="en-US" w:eastAsia="zh-CN"/>
-              </w:rPr>
-              <w:t>成功订购信息</w:t>
             </w:r>
           </w:p>
         </w:tc>
@@ -25744,7 +25539,6 @@
       </w:tblGrid>
       <w:tr>
         <w:tblPrEx>
-          <w:shd w:val="clear" w:color="auto" w:fill="CED7E7"/>
           <w:tblLayout w:type="fixed"/>
           <w:tblCellMar>
             <w:top w:w="0" w:type="dxa"/>
@@ -27288,8 +27082,6 @@
         </w:rPr>
       </w:pPr>
       <w:bookmarkStart w:id="75" w:name="_Toc10408"/>
-      <w:bookmarkStart w:id="87" w:name="_GoBack"/>
-      <w:bookmarkEnd w:id="87"/>
       <w:r>
         <w:rPr>
           <w:rFonts w:hint="eastAsia"/>
@@ -27850,12 +27642,6 @@
           <w:insideV w:val="none" w:color="auto" w:sz="0" w:space="0"/>
         </w:tblBorders>
         <w:tblLayout w:type="fixed"/>
-        <w:tblCellMar>
-          <w:top w:w="0" w:type="dxa"/>
-          <w:left w:w="108" w:type="dxa"/>
-          <w:bottom w:w="0" w:type="dxa"/>
-          <w:right w:w="108" w:type="dxa"/>
-        </w:tblCellMar>
       </w:tblPrEx>
       <w:trPr>
         <w:trHeight w:val="35" w:hRule="atLeast"/>
@@ -29714,6 +29500,7 @@
   <w:style w:type="paragraph" w:customStyle="1" w:styleId="48">
     <w:name w:val="封面"/>
     <w:basedOn w:val="1"/>
+    <w:qFormat/>
     <w:uiPriority w:val="0"/>
     <w:pPr>
       <w:spacing w:beforeLines="0" w:line="360" w:lineRule="atLeast"/>
@@ -29839,6 +29626,7 @@
   <w:style w:type="character" w:customStyle="1" w:styleId="52">
     <w:name w:val="apple-converted-space"/>
     <w:basedOn w:val="26"/>
+    <w:qFormat/>
     <w:uiPriority w:val="0"/>
   </w:style>
   <w:style w:type="character" w:customStyle="1" w:styleId="53">
@@ -29908,6 +29696,7 @@
     <w:name w:val="正文首行缩进 2 字符"/>
     <w:basedOn w:val="59"/>
     <w:link w:val="21"/>
+    <w:qFormat/>
     <w:uiPriority w:val="0"/>
     <w:rPr>
       <w:rFonts w:ascii="Tahoma" w:hAnsi="Tahoma"/>
@@ -29925,6 +29714,7 @@
     <w:basedOn w:val="26"/>
     <w:link w:val="16"/>
     <w:semiHidden/>
+    <w:qFormat/>
     <w:uiPriority w:val="0"/>
     <w:rPr>
       <w:rFonts w:ascii="Times" w:hAnsi="Times"/>
@@ -30228,8 +30018,7 @@
     <customSectPr/>
   </customSectProps>
   <customShpExts>
-    <customShpInfo spid="_x0000_s1026"/>
-    <customShpInfo spid="_x0000_s1027"/>
+    <customShpInfo spid="_x0000_s1026" textRotate="1"/>
   </customShpExts>
 </s:customData>
 </file>

--- a/doc/定向流量平台-服务接口V1.0.docx
+++ b/doc/定向流量平台-服务接口V1.0.docx
@@ -136,7 +136,7 @@
                 <a:graphic xmlns:a="http://schemas.openxmlformats.org/drawingml/2006/main">
                   <a:graphicData uri="http://schemas.microsoft.com/office/word/2010/wordprocessingShape">
                     <wps:wsp>
-                      <wps:cNvSpPr/>
+                      <wps:cNvCnPr/>
                       <wps:spPr>
                         <a:xfrm>
                           <a:off x="0" y="0"/>
@@ -173,7 +173,7 @@
           </mc:Choice>
           <mc:Fallback>
             <w:pict>
-              <v:line id="直线连接符 2" o:spid="_x0000_s1026" o:spt="20" style="position:absolute;left:0pt;margin-left:-12.45pt;margin-top:13.6pt;height:0pt;width:453.55pt;z-index:251660288;mso-width-relative:margin;mso-height-relative:margin;" filled="f" stroked="t" coordsize="21600,21600" o:gfxdata="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">
+              <v:line id="直线连接符 2" o:spid="_x0000_s1026" o:spt="20" style="position:absolute;left:0pt;margin-left:-12.45pt;margin-top:13.6pt;height:0pt;width:453.55pt;z-index:251660288;mso-width-relative:page;mso-height-relative:page;" filled="f" stroked="t" coordsize="21600,21600" o:gfxdata="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">
                 <v:fill on="f" focussize="0,0"/>
                 <v:stroke weight="0.25pt" color="#C5E0B4 [1305]" joinstyle="round"/>
                 <v:imagedata o:title=""/>
@@ -272,7 +272,7 @@
           </mc:Choice>
           <mc:Fallback>
             <w:pict>
-              <v:shape id="文本框 3" o:spid="_x0000_s1026" o:spt="202" type="#_x0000_t202" style="position:absolute;left:0pt;margin-left:144pt;margin-top:8pt;height:40pt;width:175.5pt;mso-wrap-distance-bottom:0pt;mso-wrap-distance-left:9pt;mso-wrap-distance-right:9pt;mso-wrap-distance-top:0pt;z-index:251661312;mso-width-relative:margin;mso-height-relative:page;" filled="f" stroked="f" coordsize="21600,21600" o:gfxdata="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">
+              <v:shape id="文本框 3" o:spid="_x0000_s1026" o:spt="202" type="#_x0000_t202" style="position:absolute;left:0pt;margin-left:144pt;margin-top:8pt;height:40pt;width:175.5pt;mso-wrap-distance-bottom:0pt;mso-wrap-distance-left:9pt;mso-wrap-distance-right:9pt;mso-wrap-distance-top:0pt;z-index:251661312;mso-width-relative:page;mso-height-relative:page;" filled="f" stroked="f" coordsize="21600,21600" o:gfxdata="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">
                 <v:fill on="f" focussize="0,0"/>
                 <v:stroke on="f"/>
                 <v:imagedata o:title=""/>
@@ -9590,8 +9590,8 @@
       <w:pPr>
         <w:pStyle w:val="4"/>
       </w:pPr>
-      <w:bookmarkStart w:id="19" w:name="_Toc443481654"/>
-      <w:bookmarkStart w:id="20" w:name="_Toc6500"/>
+      <w:bookmarkStart w:id="19" w:name="_Toc6500"/>
+      <w:bookmarkStart w:id="20" w:name="_Toc443481654"/>
       <w:r>
         <w:rPr>
           <w:rFonts w:hint="eastAsia"/>
@@ -9780,8 +9780,8 @@
       <w:pPr>
         <w:pStyle w:val="4"/>
       </w:pPr>
-      <w:bookmarkStart w:id="21" w:name="_Toc10861"/>
-      <w:bookmarkStart w:id="22" w:name="_Toc443481655"/>
+      <w:bookmarkStart w:id="21" w:name="_Toc443481655"/>
+      <w:bookmarkStart w:id="22" w:name="_Toc10861"/>
       <w:r>
         <w:t>返回</w:t>
       </w:r>
@@ -17969,10 +17969,6 @@
     <w:p>
       <w:pPr>
         <w:pStyle w:val="4"/>
-        <w:numPr>
-          <w:ilvl w:val="2"/>
-          <w:numId w:val="5"/>
-        </w:numPr>
       </w:pPr>
       <w:bookmarkStart w:id="37" w:name="_Toc8427"/>
       <w:r>
@@ -18671,16 +18667,7 @@
           <w:rFonts w:hint="eastAsia"/>
           <w:lang w:val="en-US" w:eastAsia="zh-CN"/>
         </w:rPr>
-        <w:t>           </w:t>
-      </w:r>
-      <w:bookmarkStart w:id="87" w:name="_GoBack"/>
-      <w:bookmarkEnd w:id="87"/>
-      <w:r>
-        <w:rPr>
-          <w:rFonts w:hint="eastAsia"/>
-          <w:lang w:val="en-US" w:eastAsia="zh-CN"/>
-        </w:rPr>
-        <w:t>     "appKey": "fwerh4356ytrt54",</w:t>
+        <w:t>                "appKey": "fwerh4356ytrt54",</w:t>
       </w:r>
       <w:r>
         <w:rPr>
@@ -18947,48 +18934,6 @@
           </w:p>
         </w:tc>
       </w:tr>
-    </w:tbl>
-    <w:p>
-      <w:pPr>
-        <w:pStyle w:val="4"/>
-      </w:pPr>
-      <w:bookmarkStart w:id="43" w:name="_Toc2694"/>
-      <w:r>
-        <w:rPr>
-          <w:rFonts w:hint="eastAsia"/>
-        </w:rPr>
-        <w:t>错误代码</w:t>
-      </w:r>
-      <w:bookmarkEnd w:id="43"/>
-    </w:p>
-    <w:tbl>
-      <w:tblPr>
-        <w:tblStyle w:val="30"/>
-        <w:tblW w:w="8743" w:type="dxa"/>
-        <w:jc w:val="center"/>
-        <w:tblInd w:w="0" w:type="dxa"/>
-        <w:tblBorders>
-          <w:top w:val="single" w:color="auto" w:sz="4" w:space="0"/>
-          <w:left w:val="single" w:color="auto" w:sz="4" w:space="0"/>
-          <w:bottom w:val="single" w:color="auto" w:sz="4" w:space="0"/>
-          <w:right w:val="single" w:color="auto" w:sz="4" w:space="0"/>
-          <w:insideH w:val="single" w:color="auto" w:sz="4" w:space="0"/>
-          <w:insideV w:val="single" w:color="auto" w:sz="4" w:space="0"/>
-        </w:tblBorders>
-        <w:tblLayout w:type="fixed"/>
-        <w:tblCellMar>
-          <w:top w:w="0" w:type="dxa"/>
-          <w:left w:w="108" w:type="dxa"/>
-          <w:bottom w:w="0" w:type="dxa"/>
-          <w:right w:w="108" w:type="dxa"/>
-        </w:tblCellMar>
-      </w:tblPr>
-      <w:tblGrid>
-        <w:gridCol w:w="2034"/>
-        <w:gridCol w:w="1810"/>
-        <w:gridCol w:w="1110"/>
-        <w:gridCol w:w="3789"/>
-      </w:tblGrid>
       <w:tr>
         <w:tblPrEx>
           <w:tblBorders>
@@ -20824,7 +20769,15 @@
       <w:pPr>
         <w:pStyle w:val="4"/>
       </w:pPr>
-      <w:bookmarkStart w:id="44" w:name="_Toc29498"/>
+      <w:bookmarkStart w:id="43" w:name="_Toc29498"/>
+      <w:bookmarkEnd w:id="43"/>
+      <w:bookmarkStart w:id="44" w:name="_Toc2694"/>
+      <w:r>
+        <w:rPr>
+          <w:rFonts w:hint="eastAsia"/>
+        </w:rPr>
+        <w:t>错误代码</w:t>
+      </w:r>
       <w:bookmarkEnd w:id="44"/>
     </w:p>
     <w:tbl>
@@ -20967,6 +20920,7 @@
     <w:p>
       <w:pPr>
         <w:spacing w:before="120"/>
+        <w:ind w:left="0" w:leftChars="0" w:firstLine="0" w:firstLineChars="0"/>
       </w:pPr>
     </w:p>
     <w:p>
@@ -21775,11 +21729,21 @@
         <w:ind w:firstLine="1377" w:firstLineChars="574"/>
         <w:rPr>
           <w:color w:val="000000" w:themeColor="text1"/>
+          <w14:textFill>
+            <w14:solidFill>
+              <w14:schemeClr w14:val="tx1"/>
+            </w14:solidFill>
+          </w14:textFill>
         </w:rPr>
       </w:pPr>
       <w:r>
         <w:rPr>
           <w:color w:val="000000" w:themeColor="text1"/>
+          <w14:textFill>
+            <w14:solidFill>
+              <w14:schemeClr w14:val="tx1"/>
+            </w14:solidFill>
+          </w14:textFill>
         </w:rPr>
         <w:t>“</w:t>
       </w:r>
@@ -21787,12 +21751,22 @@
         <w:rPr>
           <w:rFonts w:hint="eastAsia"/>
           <w:color w:val="000000" w:themeColor="text1"/>
+          <w14:textFill>
+            <w14:solidFill>
+              <w14:schemeClr w14:val="tx1"/>
+            </w14:solidFill>
+          </w14:textFill>
         </w:rPr>
         <w:t>partnerOrderId</w:t>
       </w:r>
       <w:r>
         <w:rPr>
           <w:color w:val="000000" w:themeColor="text1"/>
+          <w14:textFill>
+            <w14:solidFill>
+              <w14:schemeClr w14:val="tx1"/>
+            </w14:solidFill>
+          </w14:textFill>
         </w:rPr>
         <w:t>”</w:t>
       </w:r>
@@ -21800,12 +21774,22 @@
         <w:rPr>
           <w:rFonts w:hint="eastAsia"/>
           <w:color w:val="000000" w:themeColor="text1"/>
+          <w14:textFill>
+            <w14:solidFill>
+              <w14:schemeClr w14:val="tx1"/>
+            </w14:solidFill>
+          </w14:textFill>
         </w:rPr>
         <w:t>:</w:t>
       </w:r>
       <w:r>
         <w:rPr>
           <w:color w:val="000000" w:themeColor="text1"/>
+          <w14:textFill>
+            <w14:solidFill>
+              <w14:schemeClr w14:val="tx1"/>
+            </w14:solidFill>
+          </w14:textFill>
         </w:rPr>
         <w:t>””</w:t>
       </w:r>
@@ -21813,6 +21797,11 @@
         <w:rPr>
           <w:rFonts w:hint="eastAsia"/>
           <w:color w:val="000000" w:themeColor="text1"/>
+          <w14:textFill>
+            <w14:solidFill>
+              <w14:schemeClr w14:val="tx1"/>
+            </w14:solidFill>
+          </w14:textFill>
         </w:rPr>
         <w:t>,</w:t>
       </w:r>
@@ -21823,11 +21812,21 @@
         <w:ind w:firstLine="1377" w:firstLineChars="574"/>
         <w:rPr>
           <w:color w:val="000000" w:themeColor="text1"/>
+          <w14:textFill>
+            <w14:solidFill>
+              <w14:schemeClr w14:val="tx1"/>
+            </w14:solidFill>
+          </w14:textFill>
         </w:rPr>
       </w:pPr>
       <w:r>
         <w:rPr>
           <w:color w:val="000000" w:themeColor="text1"/>
+          <w14:textFill>
+            <w14:solidFill>
+              <w14:schemeClr w14:val="tx1"/>
+            </w14:solidFill>
+          </w14:textFill>
         </w:rPr>
         <w:t>“</w:t>
       </w:r>
@@ -21835,12 +21834,22 @@
         <w:rPr>
           <w:rFonts w:hint="eastAsia"/>
           <w:color w:val="000000" w:themeColor="text1"/>
+          <w14:textFill>
+            <w14:solidFill>
+              <w14:schemeClr w14:val="tx1"/>
+            </w14:solidFill>
+          </w14:textFill>
         </w:rPr>
         <w:t>orderId</w:t>
       </w:r>
       <w:r>
         <w:rPr>
           <w:color w:val="000000" w:themeColor="text1"/>
+          <w14:textFill>
+            <w14:solidFill>
+              <w14:schemeClr w14:val="tx1"/>
+            </w14:solidFill>
+          </w14:textFill>
         </w:rPr>
         <w:t>”</w:t>
       </w:r>
@@ -21848,12 +21857,22 @@
         <w:rPr>
           <w:rFonts w:hint="eastAsia"/>
           <w:color w:val="000000" w:themeColor="text1"/>
+          <w14:textFill>
+            <w14:solidFill>
+              <w14:schemeClr w14:val="tx1"/>
+            </w14:solidFill>
+          </w14:textFill>
         </w:rPr>
         <w:t>:</w:t>
       </w:r>
       <w:r>
         <w:rPr>
           <w:color w:val="000000" w:themeColor="text1"/>
+          <w14:textFill>
+            <w14:solidFill>
+              <w14:schemeClr w14:val="tx1"/>
+            </w14:solidFill>
+          </w14:textFill>
         </w:rPr>
         <w:t>””</w:t>
       </w:r>
@@ -21861,6 +21880,11 @@
         <w:rPr>
           <w:rFonts w:hint="eastAsia"/>
           <w:color w:val="000000" w:themeColor="text1"/>
+          <w14:textFill>
+            <w14:solidFill>
+              <w14:schemeClr w14:val="tx1"/>
+            </w14:solidFill>
+          </w14:textFill>
         </w:rPr>
         <w:t>,</w:t>
       </w:r>
@@ -21872,12 +21896,22 @@
         <w:rPr>
           <w:color w:val="000000" w:themeColor="text1"/>
           <w:lang w:val="en-US"/>
+          <w14:textFill>
+            <w14:solidFill>
+              <w14:schemeClr w14:val="tx1"/>
+            </w14:solidFill>
+          </w14:textFill>
         </w:rPr>
       </w:pPr>
       <w:r>
         <w:rPr>
           <w:color w:val="000000" w:themeColor="text1"/>
           <w:lang w:val="en-US"/>
+          <w14:textFill>
+            <w14:solidFill>
+              <w14:schemeClr w14:val="tx1"/>
+            </w14:solidFill>
+          </w14:textFill>
         </w:rPr>
         <w:t>“</w:t>
       </w:r>
@@ -21886,6 +21920,11 @@
           <w:rFonts w:hint="eastAsia"/>
           <w:color w:val="000000" w:themeColor="text1"/>
           <w:lang w:val="en-US"/>
+          <w14:textFill>
+            <w14:solidFill>
+              <w14:schemeClr w14:val="tx1"/>
+            </w14:solidFill>
+          </w14:textFill>
         </w:rPr>
         <w:t>productName</w:t>
       </w:r>
@@ -21893,6 +21932,11 @@
         <w:rPr>
           <w:color w:val="000000" w:themeColor="text1"/>
           <w:lang w:val="en-US"/>
+          <w14:textFill>
+            <w14:solidFill>
+              <w14:schemeClr w14:val="tx1"/>
+            </w14:solidFill>
+          </w14:textFill>
         </w:rPr>
         <w:t>”</w:t>
       </w:r>
@@ -21901,6 +21945,11 @@
           <w:rFonts w:hint="eastAsia"/>
           <w:color w:val="000000" w:themeColor="text1"/>
           <w:lang w:val="en-US"/>
+          <w14:textFill>
+            <w14:solidFill>
+              <w14:schemeClr w14:val="tx1"/>
+            </w14:solidFill>
+          </w14:textFill>
         </w:rPr>
         <w:t>:</w:t>
       </w:r>
@@ -21908,6 +21957,11 @@
         <w:rPr>
           <w:color w:val="000000" w:themeColor="text1"/>
           <w:lang w:val="en-US"/>
+          <w14:textFill>
+            <w14:solidFill>
+              <w14:schemeClr w14:val="tx1"/>
+            </w14:solidFill>
+          </w14:textFill>
         </w:rPr>
         <w:t>””</w:t>
       </w:r>
@@ -21916,6 +21970,11 @@
           <w:rFonts w:hint="eastAsia"/>
           <w:color w:val="000000" w:themeColor="text1"/>
           <w:lang w:val="en-US"/>
+          <w14:textFill>
+            <w14:solidFill>
+              <w14:schemeClr w14:val="tx1"/>
+            </w14:solidFill>
+          </w14:textFill>
         </w:rPr>
         <w:t>,//</w:t>
       </w:r>
@@ -21924,6 +21983,11 @@
           <w:rFonts w:hint="eastAsia"/>
           <w:color w:val="000000" w:themeColor="text1"/>
           <w:lang w:val="en-US" w:eastAsia="zh-CN"/>
+          <w14:textFill>
+            <w14:solidFill>
+              <w14:schemeClr w14:val="tx1"/>
+            </w14:solidFill>
+          </w14:textFill>
         </w:rPr>
         <w:t>产品</w:t>
       </w:r>
@@ -21931,6 +21995,11 @@
         <w:rPr>
           <w:rFonts w:hint="eastAsia"/>
           <w:color w:val="000000" w:themeColor="text1"/>
+          <w14:textFill>
+            <w14:solidFill>
+              <w14:schemeClr w14:val="tx1"/>
+            </w14:solidFill>
+          </w14:textFill>
         </w:rPr>
         <w:t>名称</w:t>
       </w:r>
@@ -21942,12 +22011,22 @@
         <w:rPr>
           <w:color w:val="000000" w:themeColor="text1"/>
           <w:lang w:val="en-US"/>
+          <w14:textFill>
+            <w14:solidFill>
+              <w14:schemeClr w14:val="tx1"/>
+            </w14:solidFill>
+          </w14:textFill>
         </w:rPr>
       </w:pPr>
       <w:r>
         <w:rPr>
           <w:color w:val="000000" w:themeColor="text1"/>
           <w:lang w:val="en-US"/>
+          <w14:textFill>
+            <w14:solidFill>
+              <w14:schemeClr w14:val="tx1"/>
+            </w14:solidFill>
+          </w14:textFill>
         </w:rPr>
         <w:t>“refundTime”</w:t>
       </w:r>
@@ -21956,6 +22035,11 @@
           <w:rFonts w:hint="eastAsia"/>
           <w:color w:val="000000" w:themeColor="text1"/>
           <w:lang w:val="en-US"/>
+          <w14:textFill>
+            <w14:solidFill>
+              <w14:schemeClr w14:val="tx1"/>
+            </w14:solidFill>
+          </w14:textFill>
         </w:rPr>
         <w:t>:</w:t>
       </w:r>
@@ -21963,6 +22047,11 @@
         <w:rPr>
           <w:color w:val="000000" w:themeColor="text1"/>
           <w:lang w:val="en-US"/>
+          <w14:textFill>
+            <w14:solidFill>
+              <w14:schemeClr w14:val="tx1"/>
+            </w14:solidFill>
+          </w14:textFill>
         </w:rPr>
         <w:t>””</w:t>
       </w:r>
@@ -21971,6 +22060,11 @@
           <w:rFonts w:hint="eastAsia"/>
           <w:color w:val="000000" w:themeColor="text1"/>
           <w:lang w:val="en-US"/>
+          <w14:textFill>
+            <w14:solidFill>
+              <w14:schemeClr w14:val="tx1"/>
+            </w14:solidFill>
+          </w14:textFill>
         </w:rPr>
         <w:t>,//退订时间</w:t>
       </w:r>
@@ -21982,12 +22076,22 @@
         <w:rPr>
           <w:color w:val="000000" w:themeColor="text1"/>
           <w:lang w:val="en-US"/>
+          <w14:textFill>
+            <w14:solidFill>
+              <w14:schemeClr w14:val="tx1"/>
+            </w14:solidFill>
+          </w14:textFill>
         </w:rPr>
       </w:pPr>
       <w:r>
         <w:rPr>
           <w:color w:val="000000" w:themeColor="text1"/>
           <w:lang w:val="en-US"/>
+          <w14:textFill>
+            <w14:solidFill>
+              <w14:schemeClr w14:val="tx1"/>
+            </w14:solidFill>
+          </w14:textFill>
         </w:rPr>
         <w:t>“</w:t>
       </w:r>
@@ -21996,6 +22100,11 @@
           <w:rFonts w:hint="eastAsia"/>
           <w:color w:val="000000" w:themeColor="text1"/>
           <w:lang w:val="en-US"/>
+          <w14:textFill>
+            <w14:solidFill>
+              <w14:schemeClr w14:val="tx1"/>
+            </w14:solidFill>
+          </w14:textFill>
         </w:rPr>
         <w:t>refundValidTime</w:t>
       </w:r>
@@ -22003,6 +22112,11 @@
         <w:rPr>
           <w:color w:val="000000" w:themeColor="text1"/>
           <w:lang w:val="en-US"/>
+          <w14:textFill>
+            <w14:solidFill>
+              <w14:schemeClr w14:val="tx1"/>
+            </w14:solidFill>
+          </w14:textFill>
         </w:rPr>
         <w:t>”</w:t>
       </w:r>
@@ -22011,6 +22125,11 @@
           <w:rFonts w:hint="eastAsia"/>
           <w:color w:val="000000" w:themeColor="text1"/>
           <w:lang w:val="en-US"/>
+          <w14:textFill>
+            <w14:solidFill>
+              <w14:schemeClr w14:val="tx1"/>
+            </w14:solidFill>
+          </w14:textFill>
         </w:rPr>
         <w:t>:</w:t>
       </w:r>
@@ -22018,6 +22137,11 @@
         <w:rPr>
           <w:color w:val="000000" w:themeColor="text1"/>
           <w:lang w:val="en-US"/>
+          <w14:textFill>
+            <w14:solidFill>
+              <w14:schemeClr w14:val="tx1"/>
+            </w14:solidFill>
+          </w14:textFill>
         </w:rPr>
         <w:t>””</w:t>
       </w:r>
@@ -22026,6 +22150,11 @@
           <w:rFonts w:hint="eastAsia"/>
           <w:color w:val="000000" w:themeColor="text1"/>
           <w:lang w:val="en-US"/>
+          <w14:textFill>
+            <w14:solidFill>
+              <w14:schemeClr w14:val="tx1"/>
+            </w14:solidFill>
+          </w14:textFill>
         </w:rPr>
         <w:t>//退订生效时间</w:t>
       </w:r>
@@ -22306,6 +22435,11 @@
               <w:jc w:val="left"/>
               <w:rPr>
                 <w:color w:val="000000" w:themeColor="text1"/>
+                <w14:textFill>
+                  <w14:solidFill>
+                    <w14:schemeClr w14:val="tx1"/>
+                  </w14:solidFill>
+                </w14:textFill>
               </w:rPr>
             </w:pPr>
             <w:r>
@@ -22313,12 +22447,22 @@
                 <w:rFonts w:hint="eastAsia"/>
                 <w:color w:val="000000" w:themeColor="text1"/>
                 <w:lang w:val="en-US" w:eastAsia="zh-CN"/>
+                <w14:textFill>
+                  <w14:solidFill>
+                    <w14:schemeClr w14:val="tx1"/>
+                  </w14:solidFill>
+                </w14:textFill>
               </w:rPr>
               <w:t>c</w:t>
             </w:r>
             <w:r>
               <w:rPr>
                 <w:color w:val="000000" w:themeColor="text1"/>
+                <w14:textFill>
+                  <w14:solidFill>
+                    <w14:schemeClr w14:val="tx1"/>
+                  </w14:solidFill>
+                </w14:textFill>
               </w:rPr>
               <w:t>ode</w:t>
             </w:r>
@@ -22335,11 +22479,21 @@
               <w:jc w:val="left"/>
               <w:rPr>
                 <w:color w:val="000000" w:themeColor="text1"/>
+                <w14:textFill>
+                  <w14:solidFill>
+                    <w14:schemeClr w14:val="tx1"/>
+                  </w14:solidFill>
+                </w14:textFill>
               </w:rPr>
             </w:pPr>
             <w:r>
               <w:rPr>
                 <w:color w:val="000000" w:themeColor="text1"/>
+                <w14:textFill>
+                  <w14:solidFill>
+                    <w14:schemeClr w14:val="tx1"/>
+                  </w14:solidFill>
+                </w14:textFill>
               </w:rPr>
               <w:t>String</w:t>
             </w:r>
@@ -22356,11 +22510,21 @@
               <w:jc w:val="left"/>
               <w:rPr>
                 <w:color w:val="000000" w:themeColor="text1"/>
+                <w14:textFill>
+                  <w14:solidFill>
+                    <w14:schemeClr w14:val="tx1"/>
+                  </w14:solidFill>
+                </w14:textFill>
               </w:rPr>
             </w:pPr>
             <w:r>
               <w:rPr>
                 <w:color w:val="000000" w:themeColor="text1"/>
+                <w14:textFill>
+                  <w14:solidFill>
+                    <w14:schemeClr w14:val="tx1"/>
+                  </w14:solidFill>
+                </w14:textFill>
               </w:rPr>
               <w:t>Y</w:t>
             </w:r>
@@ -22377,12 +22541,22 @@
               <w:jc w:val="left"/>
               <w:rPr>
                 <w:color w:val="000000" w:themeColor="text1"/>
+                <w14:textFill>
+                  <w14:solidFill>
+                    <w14:schemeClr w14:val="tx1"/>
+                  </w14:solidFill>
+                </w14:textFill>
               </w:rPr>
             </w:pPr>
             <w:r>
               <w:rPr>
                 <w:rFonts w:hint="eastAsia"/>
                 <w:color w:val="000000" w:themeColor="text1"/>
+                <w14:textFill>
+                  <w14:solidFill>
+                    <w14:schemeClr w14:val="tx1"/>
+                  </w14:solidFill>
+                </w14:textFill>
               </w:rPr>
               <w:t>5</w:t>
             </w:r>
@@ -22402,6 +22576,11 @@
                 <w:sz w:val="20"/>
                 <w:szCs w:val="24"/>
                 <w:lang w:val="en-US"/>
+                <w14:textFill>
+                  <w14:solidFill>
+                    <w14:schemeClr w14:val="tx1"/>
+                  </w14:solidFill>
+                </w14:textFill>
               </w:rPr>
             </w:pPr>
             <w:r>
@@ -22411,6 +22590,11 @@
                 <w:sz w:val="20"/>
                 <w:szCs w:val="24"/>
                 <w:lang w:val="en-US"/>
+                <w14:textFill>
+                  <w14:solidFill>
+                    <w14:schemeClr w14:val="tx1"/>
+                  </w14:solidFill>
+                </w14:textFill>
               </w:rPr>
               <w:t>错误码：0</w:t>
             </w:r>
@@ -22421,6 +22605,11 @@
                 <w:sz w:val="20"/>
                 <w:szCs w:val="24"/>
                 <w:lang w:val="en-US"/>
+                <w14:textFill>
+                  <w14:solidFill>
+                    <w14:schemeClr w14:val="tx1"/>
+                  </w14:solidFill>
+                </w14:textFill>
               </w:rPr>
               <w:t>0000</w:t>
             </w:r>
@@ -22431,6 +22620,11 @@
                 <w:sz w:val="20"/>
                 <w:szCs w:val="24"/>
                 <w:lang w:val="en-US"/>
+                <w14:textFill>
+                  <w14:solidFill>
+                    <w14:schemeClr w14:val="tx1"/>
+                  </w14:solidFill>
+                </w14:textFill>
               </w:rPr>
               <w:t>，成功</w:t>
             </w:r>
@@ -22442,18 +22636,33 @@
               <w:jc w:val="left"/>
               <w:rPr>
                 <w:color w:val="000000" w:themeColor="text1"/>
+                <w14:textFill>
+                  <w14:solidFill>
+                    <w14:schemeClr w14:val="tx1"/>
+                  </w14:solidFill>
+                </w14:textFill>
               </w:rPr>
             </w:pPr>
             <w:r>
               <w:rPr>
                 <w:rFonts w:hint="eastAsia"/>
                 <w:color w:val="000000" w:themeColor="text1"/>
+                <w14:textFill>
+                  <w14:solidFill>
+                    <w14:schemeClr w14:val="tx1"/>
+                  </w14:solidFill>
+                </w14:textFill>
               </w:rPr>
               <w:t>其他错误</w:t>
             </w:r>
             <w:r>
               <w:rPr>
                 <w:color w:val="000000" w:themeColor="text1"/>
+                <w14:textFill>
+                  <w14:solidFill>
+                    <w14:schemeClr w14:val="tx1"/>
+                  </w14:solidFill>
+                </w14:textFill>
               </w:rPr>
               <w:t>代码</w:t>
             </w:r>
@@ -22461,12 +22670,22 @@
               <w:rPr>
                 <w:rFonts w:hint="eastAsia"/>
                 <w:color w:val="000000" w:themeColor="text1"/>
+                <w14:textFill>
+                  <w14:solidFill>
+                    <w14:schemeClr w14:val="tx1"/>
+                  </w14:solidFill>
+                </w14:textFill>
               </w:rPr>
               <w:t>，详细</w:t>
             </w:r>
             <w:r>
               <w:rPr>
                 <w:color w:val="000000" w:themeColor="text1"/>
+                <w14:textFill>
+                  <w14:solidFill>
+                    <w14:schemeClr w14:val="tx1"/>
+                  </w14:solidFill>
+                </w14:textFill>
               </w:rPr>
               <w:t>见错误代码</w:t>
             </w:r>
@@ -22506,6 +22725,11 @@
               <w:jc w:val="left"/>
               <w:rPr>
                 <w:color w:val="000000" w:themeColor="text1"/>
+                <w14:textFill>
+                  <w14:solidFill>
+                    <w14:schemeClr w14:val="tx1"/>
+                  </w14:solidFill>
+                </w14:textFill>
               </w:rPr>
             </w:pPr>
             <w:r>
@@ -22513,12 +22737,22 @@
                 <w:rFonts w:hint="eastAsia"/>
                 <w:color w:val="000000" w:themeColor="text1"/>
                 <w:lang w:val="en-US" w:eastAsia="zh-CN"/>
+                <w14:textFill>
+                  <w14:solidFill>
+                    <w14:schemeClr w14:val="tx1"/>
+                  </w14:solidFill>
+                </w14:textFill>
               </w:rPr>
               <w:t>m</w:t>
             </w:r>
             <w:r>
               <w:rPr>
                 <w:color w:val="000000" w:themeColor="text1"/>
+                <w14:textFill>
+                  <w14:solidFill>
+                    <w14:schemeClr w14:val="tx1"/>
+                  </w14:solidFill>
+                </w14:textFill>
               </w:rPr>
               <w:t>sg</w:t>
             </w:r>
@@ -22535,11 +22769,21 @@
               <w:jc w:val="left"/>
               <w:rPr>
                 <w:color w:val="000000" w:themeColor="text1"/>
+                <w14:textFill>
+                  <w14:solidFill>
+                    <w14:schemeClr w14:val="tx1"/>
+                  </w14:solidFill>
+                </w14:textFill>
               </w:rPr>
             </w:pPr>
             <w:r>
               <w:rPr>
                 <w:color w:val="000000" w:themeColor="text1"/>
+                <w14:textFill>
+                  <w14:solidFill>
+                    <w14:schemeClr w14:val="tx1"/>
+                  </w14:solidFill>
+                </w14:textFill>
               </w:rPr>
               <w:t>String</w:t>
             </w:r>
@@ -22556,12 +22800,22 @@
               <w:jc w:val="left"/>
               <w:rPr>
                 <w:color w:val="000000" w:themeColor="text1"/>
+                <w14:textFill>
+                  <w14:solidFill>
+                    <w14:schemeClr w14:val="tx1"/>
+                  </w14:solidFill>
+                </w14:textFill>
               </w:rPr>
             </w:pPr>
             <w:r>
               <w:rPr>
                 <w:rFonts w:hint="eastAsia"/>
                 <w:color w:val="000000" w:themeColor="text1"/>
+                <w14:textFill>
+                  <w14:solidFill>
+                    <w14:schemeClr w14:val="tx1"/>
+                  </w14:solidFill>
+                </w14:textFill>
               </w:rPr>
               <w:t>Y</w:t>
             </w:r>
@@ -22578,12 +22832,22 @@
               <w:jc w:val="left"/>
               <w:rPr>
                 <w:color w:val="000000" w:themeColor="text1"/>
+                <w14:textFill>
+                  <w14:solidFill>
+                    <w14:schemeClr w14:val="tx1"/>
+                  </w14:solidFill>
+                </w14:textFill>
               </w:rPr>
             </w:pPr>
             <w:r>
               <w:rPr>
                 <w:rFonts w:hint="eastAsia"/>
                 <w:color w:val="000000" w:themeColor="text1"/>
+                <w14:textFill>
+                  <w14:solidFill>
+                    <w14:schemeClr w14:val="tx1"/>
+                  </w14:solidFill>
+                </w14:textFill>
               </w:rPr>
               <w:t>100</w:t>
             </w:r>
@@ -22600,18 +22864,33 @@
               <w:jc w:val="left"/>
               <w:rPr>
                 <w:color w:val="000000" w:themeColor="text1"/>
+                <w14:textFill>
+                  <w14:solidFill>
+                    <w14:schemeClr w14:val="tx1"/>
+                  </w14:solidFill>
+                </w14:textFill>
               </w:rPr>
             </w:pPr>
             <w:r>
               <w:rPr>
                 <w:rFonts w:hint="eastAsia"/>
                 <w:color w:val="000000" w:themeColor="text1"/>
+                <w14:textFill>
+                  <w14:solidFill>
+                    <w14:schemeClr w14:val="tx1"/>
+                  </w14:solidFill>
+                </w14:textFill>
               </w:rPr>
               <w:t>错误</w:t>
             </w:r>
             <w:r>
               <w:rPr>
                 <w:color w:val="000000" w:themeColor="text1"/>
+                <w14:textFill>
+                  <w14:solidFill>
+                    <w14:schemeClr w14:val="tx1"/>
+                  </w14:solidFill>
+                </w14:textFill>
               </w:rPr>
               <w:t>信息描述，详细</w:t>
             </w:r>
@@ -22619,12 +22898,22 @@
               <w:rPr>
                 <w:rFonts w:hint="eastAsia"/>
                 <w:color w:val="000000" w:themeColor="text1"/>
+                <w14:textFill>
+                  <w14:solidFill>
+                    <w14:schemeClr w14:val="tx1"/>
+                  </w14:solidFill>
+                </w14:textFill>
               </w:rPr>
               <w:t>描述</w:t>
             </w:r>
             <w:r>
               <w:rPr>
                 <w:color w:val="000000" w:themeColor="text1"/>
+                <w14:textFill>
+                  <w14:solidFill>
+                    <w14:schemeClr w14:val="tx1"/>
+                  </w14:solidFill>
+                </w14:textFill>
               </w:rPr>
               <w:t>见错误</w:t>
             </w:r>
@@ -22632,6 +22921,11 @@
               <w:rPr>
                 <w:rFonts w:hint="eastAsia"/>
                 <w:color w:val="000000" w:themeColor="text1"/>
+                <w14:textFill>
+                  <w14:solidFill>
+                    <w14:schemeClr w14:val="tx1"/>
+                  </w14:solidFill>
+                </w14:textFill>
               </w:rPr>
               <w:t>代码</w:t>
             </w:r>
@@ -22671,6 +22965,11 @@
               <w:jc w:val="left"/>
               <w:rPr>
                 <w:color w:val="000000" w:themeColor="text1"/>
+                <w14:textFill>
+                  <w14:solidFill>
+                    <w14:schemeClr w14:val="tx1"/>
+                  </w14:solidFill>
+                </w14:textFill>
               </w:rPr>
             </w:pPr>
             <w:r>
@@ -22678,6 +22977,11 @@
                 <w:rFonts w:hint="eastAsia"/>
                 <w:color w:val="000000" w:themeColor="text1"/>
                 <w:lang w:val="en-US" w:eastAsia="zh-CN"/>
+                <w14:textFill>
+                  <w14:solidFill>
+                    <w14:schemeClr w14:val="tx1"/>
+                  </w14:solidFill>
+                </w14:textFill>
               </w:rPr>
               <w:t>d</w:t>
             </w:r>
@@ -22685,6 +22989,11 @@
               <w:rPr>
                 <w:rFonts w:hint="eastAsia"/>
                 <w:color w:val="000000" w:themeColor="text1"/>
+                <w14:textFill>
+                  <w14:solidFill>
+                    <w14:schemeClr w14:val="tx1"/>
+                  </w14:solidFill>
+                </w14:textFill>
               </w:rPr>
               <w:t>ata</w:t>
             </w:r>
@@ -22701,12 +23010,22 @@
               <w:jc w:val="left"/>
               <w:rPr>
                 <w:color w:val="000000" w:themeColor="text1"/>
+                <w14:textFill>
+                  <w14:solidFill>
+                    <w14:schemeClr w14:val="tx1"/>
+                  </w14:solidFill>
+                </w14:textFill>
               </w:rPr>
             </w:pPr>
             <w:r>
               <w:rPr>
                 <w:rFonts w:hint="eastAsia"/>
                 <w:color w:val="000000" w:themeColor="text1"/>
+                <w14:textFill>
+                  <w14:solidFill>
+                    <w14:schemeClr w14:val="tx1"/>
+                  </w14:solidFill>
+                </w14:textFill>
               </w:rPr>
               <w:t>String</w:t>
             </w:r>
@@ -22723,12 +23042,22 @@
               <w:jc w:val="left"/>
               <w:rPr>
                 <w:color w:val="000000" w:themeColor="text1"/>
+                <w14:textFill>
+                  <w14:solidFill>
+                    <w14:schemeClr w14:val="tx1"/>
+                  </w14:solidFill>
+                </w14:textFill>
               </w:rPr>
             </w:pPr>
             <w:r>
               <w:rPr>
                 <w:rFonts w:hint="eastAsia"/>
                 <w:color w:val="000000" w:themeColor="text1"/>
+                <w14:textFill>
+                  <w14:solidFill>
+                    <w14:schemeClr w14:val="tx1"/>
+                  </w14:solidFill>
+                </w14:textFill>
               </w:rPr>
               <w:t>Y</w:t>
             </w:r>
@@ -22745,12 +23074,22 @@
               <w:jc w:val="left"/>
               <w:rPr>
                 <w:color w:val="000000" w:themeColor="text1"/>
+                <w14:textFill>
+                  <w14:solidFill>
+                    <w14:schemeClr w14:val="tx1"/>
+                  </w14:solidFill>
+                </w14:textFill>
               </w:rPr>
             </w:pPr>
             <w:r>
               <w:rPr>
                 <w:rFonts w:hint="eastAsia"/>
                 <w:color w:val="000000" w:themeColor="text1"/>
+                <w14:textFill>
+                  <w14:solidFill>
+                    <w14:schemeClr w14:val="tx1"/>
+                  </w14:solidFill>
+                </w14:textFill>
               </w:rPr>
               <w:t>无固定长度</w:t>
             </w:r>
@@ -22767,12 +23106,22 @@
               <w:jc w:val="left"/>
               <w:rPr>
                 <w:color w:val="000000" w:themeColor="text1"/>
+                <w14:textFill>
+                  <w14:solidFill>
+                    <w14:schemeClr w14:val="tx1"/>
+                  </w14:solidFill>
+                </w14:textFill>
               </w:rPr>
             </w:pPr>
             <w:r>
               <w:rPr>
                 <w:rFonts w:hint="eastAsia"/>
                 <w:color w:val="000000" w:themeColor="text1"/>
+                <w14:textFill>
+                  <w14:solidFill>
+                    <w14:schemeClr w14:val="tx1"/>
+                  </w14:solidFill>
+                </w14:textFill>
               </w:rPr>
               <w:t>成功：返回对应的流量包名称、退订时间、退订生效时间</w:t>
             </w:r>
@@ -22784,12 +23133,22 @@
               <w:jc w:val="left"/>
               <w:rPr>
                 <w:color w:val="000000" w:themeColor="text1"/>
+                <w14:textFill>
+                  <w14:solidFill>
+                    <w14:schemeClr w14:val="tx1"/>
+                  </w14:solidFill>
+                </w14:textFill>
               </w:rPr>
             </w:pPr>
             <w:r>
               <w:rPr>
                 <w:rFonts w:hint="eastAsia"/>
                 <w:color w:val="000000" w:themeColor="text1"/>
+                <w14:textFill>
+                  <w14:solidFill>
+                    <w14:schemeClr w14:val="tx1"/>
+                  </w14:solidFill>
+                </w14:textFill>
               </w:rPr>
               <w:t>失败：返回失败原因</w:t>
             </w:r>
@@ -22829,12 +23188,22 @@
               <w:jc w:val="left"/>
               <w:rPr>
                 <w:color w:val="000000" w:themeColor="text1"/>
+                <w14:textFill>
+                  <w14:solidFill>
+                    <w14:schemeClr w14:val="tx1"/>
+                  </w14:solidFill>
+                </w14:textFill>
               </w:rPr>
             </w:pPr>
             <w:r>
               <w:rPr>
                 <w:rFonts w:hint="eastAsia"/>
                 <w:color w:val="000000" w:themeColor="text1"/>
+                <w14:textFill>
+                  <w14:solidFill>
+                    <w14:schemeClr w14:val="tx1"/>
+                  </w14:solidFill>
+                </w14:textFill>
               </w:rPr>
               <w:t>orderId</w:t>
             </w:r>
@@ -22851,12 +23220,22 @@
               <w:jc w:val="left"/>
               <w:rPr>
                 <w:color w:val="000000" w:themeColor="text1"/>
+                <w14:textFill>
+                  <w14:solidFill>
+                    <w14:schemeClr w14:val="tx1"/>
+                  </w14:solidFill>
+                </w14:textFill>
               </w:rPr>
             </w:pPr>
             <w:r>
               <w:rPr>
                 <w:rFonts w:hint="eastAsia"/>
                 <w:color w:val="000000" w:themeColor="text1"/>
+                <w14:textFill>
+                  <w14:solidFill>
+                    <w14:schemeClr w14:val="tx1"/>
+                  </w14:solidFill>
+                </w14:textFill>
               </w:rPr>
               <w:t>String</w:t>
             </w:r>
@@ -22873,12 +23252,22 @@
               <w:jc w:val="left"/>
               <w:rPr>
                 <w:color w:val="000000" w:themeColor="text1"/>
+                <w14:textFill>
+                  <w14:solidFill>
+                    <w14:schemeClr w14:val="tx1"/>
+                  </w14:solidFill>
+                </w14:textFill>
               </w:rPr>
             </w:pPr>
             <w:r>
               <w:rPr>
                 <w:rFonts w:hint="eastAsia"/>
                 <w:color w:val="000000" w:themeColor="text1"/>
+                <w14:textFill>
+                  <w14:solidFill>
+                    <w14:schemeClr w14:val="tx1"/>
+                  </w14:solidFill>
+                </w14:textFill>
               </w:rPr>
               <w:t>Y</w:t>
             </w:r>
@@ -22895,12 +23284,22 @@
               <w:jc w:val="left"/>
               <w:rPr>
                 <w:color w:val="000000" w:themeColor="text1"/>
+                <w14:textFill>
+                  <w14:solidFill>
+                    <w14:schemeClr w14:val="tx1"/>
+                  </w14:solidFill>
+                </w14:textFill>
               </w:rPr>
             </w:pPr>
             <w:r>
               <w:rPr>
                 <w:rFonts w:hint="eastAsia"/>
                 <w:color w:val="000000" w:themeColor="text1"/>
+                <w14:textFill>
+                  <w14:solidFill>
+                    <w14:schemeClr w14:val="tx1"/>
+                  </w14:solidFill>
+                </w14:textFill>
               </w:rPr>
               <w:t>36</w:t>
             </w:r>
@@ -22917,6 +23316,11 @@
               <w:jc w:val="left"/>
               <w:rPr>
                 <w:color w:val="000000" w:themeColor="text1"/>
+                <w14:textFill>
+                  <w14:solidFill>
+                    <w14:schemeClr w14:val="tx1"/>
+                  </w14:solidFill>
+                </w14:textFill>
               </w:rPr>
             </w:pPr>
             <w:r>
@@ -22924,6 +23328,11 @@
                 <w:rFonts w:hint="eastAsia"/>
                 <w:color w:val="000000" w:themeColor="text1"/>
                 <w:lang w:val="en-US" w:eastAsia="zh-CN"/>
+                <w14:textFill>
+                  <w14:solidFill>
+                    <w14:schemeClr w14:val="tx1"/>
+                  </w14:solidFill>
+                </w14:textFill>
               </w:rPr>
               <w:t>订单id</w:t>
             </w:r>
@@ -22963,12 +23372,22 @@
               <w:jc w:val="left"/>
               <w:rPr>
                 <w:color w:val="000000" w:themeColor="text1"/>
+                <w14:textFill>
+                  <w14:solidFill>
+                    <w14:schemeClr w14:val="tx1"/>
+                  </w14:solidFill>
+                </w14:textFill>
               </w:rPr>
             </w:pPr>
             <w:r>
               <w:rPr>
                 <w:rFonts w:hint="eastAsia"/>
                 <w:color w:val="000000" w:themeColor="text1"/>
+                <w14:textFill>
+                  <w14:solidFill>
+                    <w14:schemeClr w14:val="tx1"/>
+                  </w14:solidFill>
+                </w14:textFill>
               </w:rPr>
               <w:t>partnerOrderId</w:t>
             </w:r>
@@ -22985,12 +23404,22 @@
               <w:jc w:val="left"/>
               <w:rPr>
                 <w:color w:val="000000" w:themeColor="text1"/>
+                <w14:textFill>
+                  <w14:solidFill>
+                    <w14:schemeClr w14:val="tx1"/>
+                  </w14:solidFill>
+                </w14:textFill>
               </w:rPr>
             </w:pPr>
             <w:r>
               <w:rPr>
                 <w:rFonts w:hint="eastAsia"/>
                 <w:color w:val="000000" w:themeColor="text1"/>
+                <w14:textFill>
+                  <w14:solidFill>
+                    <w14:schemeClr w14:val="tx1"/>
+                  </w14:solidFill>
+                </w14:textFill>
               </w:rPr>
               <w:t>String</w:t>
             </w:r>
@@ -23007,12 +23436,22 @@
               <w:jc w:val="left"/>
               <w:rPr>
                 <w:color w:val="000000" w:themeColor="text1"/>
+                <w14:textFill>
+                  <w14:solidFill>
+                    <w14:schemeClr w14:val="tx1"/>
+                  </w14:solidFill>
+                </w14:textFill>
               </w:rPr>
             </w:pPr>
             <w:r>
               <w:rPr>
                 <w:rFonts w:hint="eastAsia"/>
                 <w:color w:val="000000" w:themeColor="text1"/>
+                <w14:textFill>
+                  <w14:solidFill>
+                    <w14:schemeClr w14:val="tx1"/>
+                  </w14:solidFill>
+                </w14:textFill>
               </w:rPr>
               <w:t>Y</w:t>
             </w:r>
@@ -23031,6 +23470,11 @@
                 <w:rFonts w:hint="eastAsia" w:eastAsia="宋体"/>
                 <w:color w:val="000000" w:themeColor="text1"/>
                 <w:lang w:val="en-US" w:eastAsia="zh-CN"/>
+                <w14:textFill>
+                  <w14:solidFill>
+                    <w14:schemeClr w14:val="tx1"/>
+                  </w14:solidFill>
+                </w14:textFill>
               </w:rPr>
             </w:pPr>
             <w:r>
@@ -23038,6 +23482,11 @@
                 <w:rFonts w:hint="eastAsia"/>
                 <w:color w:val="000000" w:themeColor="text1"/>
                 <w:lang w:val="en-US" w:eastAsia="zh-CN"/>
+                <w14:textFill>
+                  <w14:solidFill>
+                    <w14:schemeClr w14:val="tx1"/>
+                  </w14:solidFill>
+                </w14:textFill>
               </w:rPr>
               <w:t>36</w:t>
             </w:r>
@@ -23056,6 +23505,11 @@
                 <w:rFonts w:hint="eastAsia" w:eastAsia="宋体"/>
                 <w:color w:val="000000" w:themeColor="text1"/>
                 <w:lang w:eastAsia="zh-CN"/>
+                <w14:textFill>
+                  <w14:solidFill>
+                    <w14:schemeClr w14:val="tx1"/>
+                  </w14:solidFill>
+                </w14:textFill>
               </w:rPr>
             </w:pPr>
             <w:r>
@@ -23101,12 +23555,22 @@
               <w:jc w:val="left"/>
               <w:rPr>
                 <w:color w:val="000000" w:themeColor="text1"/>
+                <w14:textFill>
+                  <w14:solidFill>
+                    <w14:schemeClr w14:val="tx1"/>
+                  </w14:solidFill>
+                </w14:textFill>
               </w:rPr>
             </w:pPr>
             <w:r>
               <w:rPr>
                 <w:rFonts w:hint="eastAsia"/>
                 <w:color w:val="000000" w:themeColor="text1"/>
+                <w14:textFill>
+                  <w14:solidFill>
+                    <w14:schemeClr w14:val="tx1"/>
+                  </w14:solidFill>
+                </w14:textFill>
               </w:rPr>
               <w:t>productName</w:t>
             </w:r>
@@ -23123,12 +23587,22 @@
               <w:jc w:val="left"/>
               <w:rPr>
                 <w:color w:val="000000" w:themeColor="text1"/>
+                <w14:textFill>
+                  <w14:solidFill>
+                    <w14:schemeClr w14:val="tx1"/>
+                  </w14:solidFill>
+                </w14:textFill>
               </w:rPr>
             </w:pPr>
             <w:r>
               <w:rPr>
                 <w:rFonts w:hint="eastAsia"/>
                 <w:color w:val="000000" w:themeColor="text1"/>
+                <w14:textFill>
+                  <w14:solidFill>
+                    <w14:schemeClr w14:val="tx1"/>
+                  </w14:solidFill>
+                </w14:textFill>
               </w:rPr>
               <w:t>String</w:t>
             </w:r>
@@ -23145,12 +23619,22 @@
               <w:jc w:val="left"/>
               <w:rPr>
                 <w:color w:val="000000" w:themeColor="text1"/>
+                <w14:textFill>
+                  <w14:solidFill>
+                    <w14:schemeClr w14:val="tx1"/>
+                  </w14:solidFill>
+                </w14:textFill>
               </w:rPr>
             </w:pPr>
             <w:r>
               <w:rPr>
                 <w:rFonts w:hint="eastAsia"/>
                 <w:color w:val="000000" w:themeColor="text1"/>
+                <w14:textFill>
+                  <w14:solidFill>
+                    <w14:schemeClr w14:val="tx1"/>
+                  </w14:solidFill>
+                </w14:textFill>
               </w:rPr>
               <w:t>Y</w:t>
             </w:r>
@@ -23167,12 +23651,22 @@
               <w:jc w:val="left"/>
               <w:rPr>
                 <w:color w:val="000000" w:themeColor="text1"/>
+                <w14:textFill>
+                  <w14:solidFill>
+                    <w14:schemeClr w14:val="tx1"/>
+                  </w14:solidFill>
+                </w14:textFill>
               </w:rPr>
             </w:pPr>
             <w:r>
               <w:rPr>
                 <w:rFonts w:hint="eastAsia"/>
                 <w:color w:val="000000" w:themeColor="text1"/>
+                <w14:textFill>
+                  <w14:solidFill>
+                    <w14:schemeClr w14:val="tx1"/>
+                  </w14:solidFill>
+                </w14:textFill>
               </w:rPr>
               <w:t>100</w:t>
             </w:r>
@@ -23189,12 +23683,22 @@
               <w:jc w:val="left"/>
               <w:rPr>
                 <w:color w:val="000000" w:themeColor="text1"/>
+                <w14:textFill>
+                  <w14:solidFill>
+                    <w14:schemeClr w14:val="tx1"/>
+                  </w14:solidFill>
+                </w14:textFill>
               </w:rPr>
             </w:pPr>
             <w:r>
               <w:rPr>
                 <w:rFonts w:hint="eastAsia"/>
                 <w:color w:val="000000" w:themeColor="text1"/>
+                <w14:textFill>
+                  <w14:solidFill>
+                    <w14:schemeClr w14:val="tx1"/>
+                  </w14:solidFill>
+                </w14:textFill>
               </w:rPr>
               <w:t>流量包名称</w:t>
             </w:r>
@@ -23234,11 +23738,21 @@
               <w:jc w:val="left"/>
               <w:rPr>
                 <w:color w:val="000000" w:themeColor="text1"/>
+                <w14:textFill>
+                  <w14:solidFill>
+                    <w14:schemeClr w14:val="tx1"/>
+                  </w14:solidFill>
+                </w14:textFill>
               </w:rPr>
             </w:pPr>
             <w:r>
               <w:rPr>
                 <w:color w:val="000000" w:themeColor="text1"/>
+                <w14:textFill>
+                  <w14:solidFill>
+                    <w14:schemeClr w14:val="tx1"/>
+                  </w14:solidFill>
+                </w14:textFill>
               </w:rPr>
               <w:t>refundTime</w:t>
             </w:r>
@@ -23255,12 +23769,22 @@
               <w:jc w:val="left"/>
               <w:rPr>
                 <w:color w:val="000000" w:themeColor="text1"/>
+                <w14:textFill>
+                  <w14:solidFill>
+                    <w14:schemeClr w14:val="tx1"/>
+                  </w14:solidFill>
+                </w14:textFill>
               </w:rPr>
             </w:pPr>
             <w:r>
               <w:rPr>
                 <w:rFonts w:hint="eastAsia"/>
                 <w:color w:val="000000" w:themeColor="text1"/>
+                <w14:textFill>
+                  <w14:solidFill>
+                    <w14:schemeClr w14:val="tx1"/>
+                  </w14:solidFill>
+                </w14:textFill>
               </w:rPr>
               <w:t>String</w:t>
             </w:r>
@@ -23277,12 +23801,22 @@
               <w:jc w:val="left"/>
               <w:rPr>
                 <w:color w:val="000000" w:themeColor="text1"/>
+                <w14:textFill>
+                  <w14:solidFill>
+                    <w14:schemeClr w14:val="tx1"/>
+                  </w14:solidFill>
+                </w14:textFill>
               </w:rPr>
             </w:pPr>
             <w:r>
               <w:rPr>
                 <w:rFonts w:hint="eastAsia"/>
                 <w:color w:val="000000" w:themeColor="text1"/>
+                <w14:textFill>
+                  <w14:solidFill>
+                    <w14:schemeClr w14:val="tx1"/>
+                  </w14:solidFill>
+                </w14:textFill>
               </w:rPr>
               <w:t>Y</w:t>
             </w:r>
@@ -23301,6 +23835,11 @@
                 <w:rFonts w:hint="eastAsia" w:eastAsia="宋体"/>
                 <w:color w:val="000000" w:themeColor="text1"/>
                 <w:lang w:eastAsia="zh-CN"/>
+                <w14:textFill>
+                  <w14:solidFill>
+                    <w14:schemeClr w14:val="tx1"/>
+                  </w14:solidFill>
+                </w14:textFill>
               </w:rPr>
             </w:pPr>
             <w:r>
@@ -23308,6 +23847,11 @@
                 <w:rFonts w:hint="eastAsia"/>
                 <w:color w:val="000000" w:themeColor="text1"/>
                 <w:lang w:val="en-US" w:eastAsia="zh-CN"/>
+                <w14:textFill>
+                  <w14:solidFill>
+                    <w14:schemeClr w14:val="tx1"/>
+                  </w14:solidFill>
+                </w14:textFill>
               </w:rPr>
               <w:t>21</w:t>
             </w:r>
@@ -23327,6 +23871,11 @@
                 <w:sz w:val="20"/>
                 <w:szCs w:val="24"/>
                 <w:lang w:val="en-US"/>
+                <w14:textFill>
+                  <w14:solidFill>
+                    <w14:schemeClr w14:val="tx1"/>
+                  </w14:solidFill>
+                </w14:textFill>
               </w:rPr>
             </w:pPr>
             <w:r>
@@ -23336,6 +23885,11 @@
                 <w:sz w:val="20"/>
                 <w:szCs w:val="24"/>
                 <w:lang w:val="en-US"/>
+                <w14:textFill>
+                  <w14:solidFill>
+                    <w14:schemeClr w14:val="tx1"/>
+                  </w14:solidFill>
+                </w14:textFill>
               </w:rPr>
               <w:t>退订时间</w:t>
             </w:r>
@@ -23350,6 +23904,11 @@
                 <w:sz w:val="20"/>
                 <w:szCs w:val="24"/>
                 <w:lang w:val="en-US"/>
+                <w14:textFill>
+                  <w14:solidFill>
+                    <w14:schemeClr w14:val="tx1"/>
+                  </w14:solidFill>
+                </w14:textFill>
               </w:rPr>
             </w:pPr>
             <w:r>
@@ -23359,6 +23918,11 @@
                 <w:sz w:val="20"/>
                 <w:szCs w:val="24"/>
                 <w:lang w:val="en-US"/>
+                <w14:textFill>
+                  <w14:solidFill>
+                    <w14:schemeClr w14:val="tx1"/>
+                  </w14:solidFill>
+                </w14:textFill>
               </w:rPr>
               <w:t>YYYY-MM-DD HH24:MI:SS</w:t>
             </w:r>
@@ -23398,12 +23962,22 @@
               <w:jc w:val="left"/>
               <w:rPr>
                 <w:color w:val="000000" w:themeColor="text1"/>
+                <w14:textFill>
+                  <w14:solidFill>
+                    <w14:schemeClr w14:val="tx1"/>
+                  </w14:solidFill>
+                </w14:textFill>
               </w:rPr>
             </w:pPr>
             <w:r>
               <w:rPr>
                 <w:rFonts w:hint="eastAsia"/>
                 <w:color w:val="000000" w:themeColor="text1"/>
+                <w14:textFill>
+                  <w14:solidFill>
+                    <w14:schemeClr w14:val="tx1"/>
+                  </w14:solidFill>
+                </w14:textFill>
               </w:rPr>
               <w:t>refundValidTime</w:t>
             </w:r>
@@ -23420,12 +23994,22 @@
               <w:jc w:val="left"/>
               <w:rPr>
                 <w:color w:val="000000" w:themeColor="text1"/>
+                <w14:textFill>
+                  <w14:solidFill>
+                    <w14:schemeClr w14:val="tx1"/>
+                  </w14:solidFill>
+                </w14:textFill>
               </w:rPr>
             </w:pPr>
             <w:r>
               <w:rPr>
                 <w:rFonts w:hint="eastAsia"/>
                 <w:color w:val="000000" w:themeColor="text1"/>
+                <w14:textFill>
+                  <w14:solidFill>
+                    <w14:schemeClr w14:val="tx1"/>
+                  </w14:solidFill>
+                </w14:textFill>
               </w:rPr>
               <w:t>String</w:t>
             </w:r>
@@ -23442,12 +24026,22 @@
               <w:jc w:val="left"/>
               <w:rPr>
                 <w:color w:val="000000" w:themeColor="text1"/>
+                <w14:textFill>
+                  <w14:solidFill>
+                    <w14:schemeClr w14:val="tx1"/>
+                  </w14:solidFill>
+                </w14:textFill>
               </w:rPr>
             </w:pPr>
             <w:r>
               <w:rPr>
                 <w:rFonts w:hint="eastAsia"/>
                 <w:color w:val="000000" w:themeColor="text1"/>
+                <w14:textFill>
+                  <w14:solidFill>
+                    <w14:schemeClr w14:val="tx1"/>
+                  </w14:solidFill>
+                </w14:textFill>
               </w:rPr>
               <w:t>Y</w:t>
             </w:r>
@@ -23464,6 +24058,11 @@
               <w:jc w:val="left"/>
               <w:rPr>
                 <w:color w:val="000000" w:themeColor="text1"/>
+                <w14:textFill>
+                  <w14:solidFill>
+                    <w14:schemeClr w14:val="tx1"/>
+                  </w14:solidFill>
+                </w14:textFill>
               </w:rPr>
             </w:pPr>
             <w:r>
@@ -23471,6 +24070,11 @@
                 <w:rFonts w:hint="eastAsia"/>
                 <w:color w:val="000000" w:themeColor="text1"/>
                 <w:lang w:val="en-US" w:eastAsia="zh-CN"/>
+                <w14:textFill>
+                  <w14:solidFill>
+                    <w14:schemeClr w14:val="tx1"/>
+                  </w14:solidFill>
+                </w14:textFill>
               </w:rPr>
               <w:t>21</w:t>
             </w:r>
@@ -23488,12 +24092,22 @@
               <w:rPr>
                 <w:rFonts w:hint="eastAsia"/>
                 <w:color w:val="000000" w:themeColor="text1"/>
+                <w14:textFill>
+                  <w14:solidFill>
+                    <w14:schemeClr w14:val="tx1"/>
+                  </w14:solidFill>
+                </w14:textFill>
               </w:rPr>
             </w:pPr>
             <w:r>
               <w:rPr>
                 <w:rFonts w:hint="eastAsia"/>
                 <w:color w:val="000000" w:themeColor="text1"/>
+                <w14:textFill>
+                  <w14:solidFill>
+                    <w14:schemeClr w14:val="tx1"/>
+                  </w14:solidFill>
+                </w14:textFill>
               </w:rPr>
               <w:t>退订生效时间</w:t>
             </w:r>
@@ -23506,6 +24120,11 @@
               <w:rPr>
                 <w:color w:val="000000" w:themeColor="text1"/>
                 <w:sz w:val="24"/>
+                <w14:textFill>
+                  <w14:solidFill>
+                    <w14:schemeClr w14:val="tx1"/>
+                  </w14:solidFill>
+                </w14:textFill>
               </w:rPr>
             </w:pPr>
             <w:r>
@@ -23515,6 +24134,11 @@
                 <w:sz w:val="20"/>
                 <w:szCs w:val="24"/>
                 <w:lang w:val="en-US"/>
+                <w14:textFill>
+                  <w14:solidFill>
+                    <w14:schemeClr w14:val="tx1"/>
+                  </w14:solidFill>
+                </w14:textFill>
               </w:rPr>
               <w:t>YYYY-MM-DD HH24:MI:SS</w:t>
             </w:r>
@@ -25539,6 +26163,7 @@
       </w:tblGrid>
       <w:tr>
         <w:tblPrEx>
+          <w:shd w:val="clear" w:color="auto" w:fill="CED7E7"/>
           <w:tblLayout w:type="fixed"/>
           <w:tblCellMar>
             <w:top w:w="0" w:type="dxa"/>
@@ -25739,6 +26364,13 @@
       </w:pPr>
       <w:r>
         <w:t>http://&lt;url&gt;/&lt;path&gt;/</w:t>
+      </w:r>
+      <w:r>
+        <w:rPr>
+          <w:rFonts w:hint="eastAsia"/>
+          <w:lang w:val="en-US" w:eastAsia="zh-CN"/>
+        </w:rPr>
+        <w:t>/</w:t>
       </w:r>
       <w:r>
         <w:rPr>
@@ -26857,15 +27489,166 @@
       </w:r>
       <w:bookmarkEnd w:id="62"/>
     </w:p>
+    <w:tbl>
+      <w:tblPr>
+        <w:tblStyle w:val="30"/>
+        <w:tblpPr w:leftFromText="180" w:rightFromText="180" w:vertAnchor="text" w:horzAnchor="page" w:tblpX="2466" w:tblpY="602"/>
+        <w:tblOverlap w:val="never"/>
+        <w:tblW w:w="7800" w:type="dxa"/>
+        <w:tblInd w:w="0" w:type="dxa"/>
+        <w:shd w:val="clear" w:color="auto" w:fill="CED7E7"/>
+        <w:tblLayout w:type="fixed"/>
+        <w:tblCellMar>
+          <w:top w:w="0" w:type="dxa"/>
+          <w:left w:w="108" w:type="dxa"/>
+          <w:bottom w:w="0" w:type="dxa"/>
+          <w:right w:w="108" w:type="dxa"/>
+        </w:tblCellMar>
+      </w:tblPr>
+      <w:tblGrid>
+        <w:gridCol w:w="1163"/>
+        <w:gridCol w:w="6637"/>
+      </w:tblGrid>
+      <w:tr>
+        <w:tblPrEx>
+          <w:shd w:val="clear" w:color="auto" w:fill="CED7E7"/>
+          <w:tblLayout w:type="fixed"/>
+          <w:tblCellMar>
+            <w:top w:w="0" w:type="dxa"/>
+            <w:left w:w="108" w:type="dxa"/>
+            <w:bottom w:w="0" w:type="dxa"/>
+            <w:right w:w="108" w:type="dxa"/>
+          </w:tblCellMar>
+        </w:tblPrEx>
+        <w:trPr>
+          <w:cantSplit/>
+          <w:trHeight w:val="700" w:hRule="atLeast"/>
+        </w:trPr>
+        <w:tc>
+          <w:tcPr>
+            <w:tcW w:w="1163" w:type="dxa"/>
+            <w:tcBorders>
+              <w:top w:val="single" w:color="000000" w:sz="4" w:space="0"/>
+              <w:left w:val="single" w:color="000000" w:sz="4" w:space="0"/>
+              <w:bottom w:val="single" w:color="000000" w:sz="4" w:space="0"/>
+              <w:right w:val="single" w:color="000000" w:sz="4" w:space="0"/>
+            </w:tcBorders>
+            <w:shd w:val="clear" w:color="auto" w:fill="auto"/>
+            <w:tcMar>
+              <w:top w:w="80" w:type="dxa"/>
+              <w:left w:w="80" w:type="dxa"/>
+              <w:bottom w:w="80" w:type="dxa"/>
+              <w:right w:w="80" w:type="dxa"/>
+            </w:tcMar>
+          </w:tcPr>
+          <w:p>
+            <w:pPr>
+              <w:pStyle w:val="61"/>
+              <w:spacing w:before="120"/>
+              <w:rPr>
+                <w:rFonts w:ascii="微软雅黑" w:hAnsi="微软雅黑" w:eastAsia="微软雅黑" w:cs="微软雅黑"/>
+                <w:sz w:val="18"/>
+                <w:szCs w:val="18"/>
+                <w:lang w:val="zh-Hans" w:eastAsia="zh-Hans"/>
+              </w:rPr>
+            </w:pPr>
+            <w:r>
+              <w:rPr>
+                <w:rFonts w:ascii="微软雅黑" w:hAnsi="微软雅黑" w:eastAsia="微软雅黑" w:cs="微软雅黑"/>
+                <w:lang w:val="zh-Hans" w:eastAsia="zh-Hans"/>
+              </w:rPr>
+              <w:t>异常</w:t>
+            </w:r>
+          </w:p>
+        </w:tc>
+        <w:tc>
+          <w:tcPr>
+            <w:tcW w:w="6637" w:type="dxa"/>
+            <w:tcBorders>
+              <w:top w:val="single" w:color="000000" w:sz="4" w:space="0"/>
+              <w:left w:val="single" w:color="000000" w:sz="4" w:space="0"/>
+              <w:bottom w:val="single" w:color="000000" w:sz="4" w:space="0"/>
+              <w:right w:val="single" w:color="000000" w:sz="4" w:space="0"/>
+            </w:tcBorders>
+            <w:shd w:val="clear" w:color="auto" w:fill="auto"/>
+            <w:tcMar>
+              <w:top w:w="80" w:type="dxa"/>
+              <w:left w:w="80" w:type="dxa"/>
+              <w:bottom w:w="80" w:type="dxa"/>
+              <w:right w:w="80" w:type="dxa"/>
+            </w:tcMar>
+          </w:tcPr>
+          <w:p>
+            <w:pPr>
+              <w:pStyle w:val="61"/>
+              <w:spacing w:before="120"/>
+              <w:rPr>
+                <w:rFonts w:ascii="微软雅黑" w:hAnsi="微软雅黑" w:eastAsia="微软雅黑" w:cs="微软雅黑"/>
+              </w:rPr>
+            </w:pPr>
+            <w:r>
+              <w:rPr>
+                <w:rFonts w:hint="eastAsia" w:ascii="微软雅黑" w:hAnsi="微软雅黑" w:eastAsia="微软雅黑" w:cs="微软雅黑"/>
+              </w:rPr>
+              <w:t>{"code":"10000","msg":"参数为空","data":null}</w:t>
+            </w:r>
+          </w:p>
+          <w:p>
+            <w:pPr>
+              <w:pStyle w:val="61"/>
+              <w:spacing w:before="120"/>
+              <w:rPr>
+                <w:rFonts w:ascii="微软雅黑" w:hAnsi="微软雅黑" w:eastAsia="微软雅黑" w:cs="微软雅黑"/>
+              </w:rPr>
+            </w:pPr>
+            <w:r>
+              <w:rPr>
+                <w:rFonts w:hint="eastAsia" w:ascii="微软雅黑" w:hAnsi="微软雅黑" w:eastAsia="微软雅黑" w:cs="微软雅黑"/>
+              </w:rPr>
+              <w:t>{"code":"20001","msg":"非联通号码","data":null}</w:t>
+            </w:r>
+          </w:p>
+          <w:p>
+            <w:pPr>
+              <w:pStyle w:val="61"/>
+              <w:spacing w:before="120"/>
+              <w:rPr>
+                <w:rFonts w:ascii="微软雅黑" w:hAnsi="微软雅黑" w:eastAsia="微软雅黑" w:cs="微软雅黑"/>
+              </w:rPr>
+            </w:pPr>
+            <w:r>
+              <w:rPr>
+                <w:rFonts w:hint="eastAsia" w:ascii="微软雅黑" w:hAnsi="微软雅黑" w:eastAsia="微软雅黑" w:cs="微软雅黑"/>
+              </w:rPr>
+              <w:t>{"code":"99999","msg":"异常","data":""}</w:t>
+            </w:r>
+          </w:p>
+        </w:tc>
+      </w:tr>
+    </w:tbl>
     <w:p>
       <w:pPr>
         <w:pStyle w:val="3"/>
+        <w:numPr>
+          <w:numId w:val="0"/>
+        </w:numPr>
         <w:rPr>
           <w:rFonts w:hint="eastAsia"/>
           <w:lang w:val="en-US" w:eastAsia="zh-CN"/>
         </w:rPr>
       </w:pPr>
       <w:bookmarkStart w:id="63" w:name="_Toc18704"/>
+      <w:bookmarkStart w:id="87" w:name="_GoBack"/>
+      <w:bookmarkEnd w:id="87"/>
+    </w:p>
+    <w:p>
+      <w:pPr>
+        <w:pStyle w:val="3"/>
+        <w:rPr>
+          <w:rFonts w:hint="eastAsia"/>
+          <w:lang w:val="en-US" w:eastAsia="zh-CN"/>
+        </w:rPr>
+      </w:pPr>
       <w:r>
         <w:rPr>
           <w:rFonts w:hint="eastAsia"/>
@@ -27642,6 +28425,12 @@
           <w:insideV w:val="none" w:color="auto" w:sz="0" w:space="0"/>
         </w:tblBorders>
         <w:tblLayout w:type="fixed"/>
+        <w:tblCellMar>
+          <w:top w:w="0" w:type="dxa"/>
+          <w:left w:w="108" w:type="dxa"/>
+          <w:bottom w:w="0" w:type="dxa"/>
+          <w:right w:w="108" w:type="dxa"/>
+        </w:tblCellMar>
       </w:tblPrEx>
       <w:trPr>
         <w:trHeight w:val="35" w:hRule="atLeast"/>
@@ -28216,33 +29005,6 @@
   </w:num>
   <w:num w:numId="4">
     <w:abstractNumId w:val="0"/>
-  </w:num>
-  <w:num w:numId="5">
-    <w:abstractNumId w:val="1"/>
-    <w:lvlOverride w:ilvl="0">
-      <w:startOverride w:val="1"/>
-    </w:lvlOverride>
-    <w:lvlOverride w:ilvl="1">
-      <w:startOverride w:val="1"/>
-    </w:lvlOverride>
-    <w:lvlOverride w:ilvl="2">
-      <w:startOverride w:val="1"/>
-    </w:lvlOverride>
-    <w:lvlOverride w:ilvl="3">
-      <w:startOverride w:val="1"/>
-    </w:lvlOverride>
-    <w:lvlOverride w:ilvl="4">
-      <w:startOverride w:val="1"/>
-    </w:lvlOverride>
-    <w:lvlOverride w:ilvl="6">
-      <w:startOverride w:val="1"/>
-    </w:lvlOverride>
-    <w:lvlOverride w:ilvl="7">
-      <w:startOverride w:val="1"/>
-    </w:lvlOverride>
-    <w:lvlOverride w:ilvl="8">
-      <w:startOverride w:val="1"/>
-    </w:lvlOverride>
   </w:num>
 </w:numbering>
 </file>
@@ -29649,6 +30411,7 @@
     <w:name w:val="标题 3 字符"/>
     <w:basedOn w:val="26"/>
     <w:link w:val="4"/>
+    <w:qFormat/>
     <w:uiPriority w:val="0"/>
     <w:rPr>
       <w:rFonts w:ascii="Times" w:hAnsi="Times"/>
